--- a/Cronograma aulas/t6-sab-vesp/Web/t6-a3-web/Cronograma t6 a3-web v2.docx
+++ b/Cronograma aulas/t6-sab-vesp/Web/t6-a3-web/Cronograma t6 a3-web v2.docx
@@ -1,6 +1,6 @@
 
 <file path=word/document.xml><?xml version="1.0" encoding="utf-8"?>
-<w:document xmlns:wpc="http://schemas.microsoft.com/office/word/2010/wordprocessingCanvas" xmlns:cx="http://schemas.microsoft.com/office/drawing/2014/chartex" xmlns:cx1="http://schemas.microsoft.com/office/drawing/2015/9/8/chartex" xmlns:cx2="http://schemas.microsoft.com/office/drawing/2015/10/21/chartex" xmlns:cx3="http://schemas.microsoft.com/office/drawing/2016/5/9/chartex" xmlns:cx4="http://schemas.microsoft.com/office/drawing/2016/5/10/chartex" xmlns:cx5="http://schemas.microsoft.com/office/drawing/2016/5/11/chartex" xmlns:cx6="http://schemas.microsoft.com/office/drawing/2016/5/12/chartex" xmlns:cx7="http://schemas.microsoft.com/office/drawing/2016/5/13/chartex" xmlns:cx8="http://schemas.microsoft.com/office/drawing/2016/5/14/chartex" xmlns:mc="http://schemas.openxmlformats.org/markup-compatibility/2006" xmlns:aink="http://schemas.microsoft.com/office/drawing/2016/ink" xmlns:am3d="http://schemas.microsoft.com/office/drawing/2017/model3d" xmlns:o="urn:schemas-microsoft-com:office:office" xmlns:r="http://schemas.openxmlformats.org/officeDocument/2006/relationships" xmlns:m="http://schemas.openxmlformats.org/officeDocument/2006/math" xmlns:v="urn:schemas-microsoft-com:vml" xmlns:wp14="http://schemas.microsoft.com/office/word/2010/wordprocessingDrawing" xmlns:wp="http://schemas.openxmlformats.org/drawingml/2006/wordprocessingDrawing" xmlns:w10="urn:schemas-microsoft-com:office:word" xmlns:w="http://schemas.openxmlformats.org/wordprocessingml/2006/main" xmlns:w14="http://schemas.microsoft.com/office/word/2010/wordml" xmlns:w15="http://schemas.microsoft.com/office/word/2012/wordml" xmlns:w16cid="http://schemas.microsoft.com/office/word/2016/wordml/cid" xmlns:w16se="http://schemas.microsoft.com/office/word/2015/wordml/symex" xmlns:wpg="http://schemas.microsoft.com/office/word/2010/wordprocessingGroup" xmlns:wpi="http://schemas.microsoft.com/office/word/2010/wordprocessingInk" xmlns:wne="http://schemas.microsoft.com/office/word/2006/wordml" xmlns:wps="http://schemas.microsoft.com/office/word/2010/wordprocessingShape" mc:Ignorable="w14 w15 w16se w16cid wp14">
+<w:document xmlns:wpc="http://schemas.microsoft.com/office/word/2010/wordprocessingCanvas" xmlns:mc="http://schemas.openxmlformats.org/markup-compatibility/2006" xmlns:o="urn:schemas-microsoft-com:office:office" xmlns:r="http://schemas.openxmlformats.org/officeDocument/2006/relationships" xmlns:m="http://schemas.openxmlformats.org/officeDocument/2006/math" xmlns:v="urn:schemas-microsoft-com:vml" xmlns:wp14="http://schemas.microsoft.com/office/word/2010/wordprocessingDrawing" xmlns:wp="http://schemas.openxmlformats.org/drawingml/2006/wordprocessingDrawing" xmlns:w10="urn:schemas-microsoft-com:office:word" xmlns:w="http://schemas.openxmlformats.org/wordprocessingml/2006/main" xmlns:w14="http://schemas.microsoft.com/office/word/2010/wordml" xmlns:w15="http://schemas.microsoft.com/office/word/2012/wordml" xmlns:wpg="http://schemas.microsoft.com/office/word/2010/wordprocessingGroup" xmlns:wpi="http://schemas.microsoft.com/office/word/2010/wordprocessingInk" xmlns:wne="http://schemas.microsoft.com/office/word/2006/wordml" xmlns:wps="http://schemas.microsoft.com/office/word/2010/wordprocessingShape" mc:Ignorable="w14 w15 wp14">
   <w:body>
     <w:p>
       <w:pPr>
@@ -55,6 +55,7 @@
           <w:lang w:val="pt-BR"/>
         </w:rPr>
       </w:pPr>
+      <w:proofErr w:type="gramStart"/>
       <w:r>
         <w:rPr>
           <w:rFonts w:ascii="Open Sans" w:hAnsi="Open Sans"/>
@@ -63,7 +64,18 @@
           <w:shd w:val="clear" w:color="auto" w:fill="D9D9D9"/>
           <w:lang w:val="pt-BR"/>
         </w:rPr>
-        <w:t>banco de dados-v2.1</w:t>
+        <w:t>banco</w:t>
+      </w:r>
+      <w:proofErr w:type="gramEnd"/>
+      <w:r>
+        <w:rPr>
+          <w:rFonts w:ascii="Open Sans" w:hAnsi="Open Sans"/>
+          <w:sz w:val="20"/>
+          <w:szCs w:val="20"/>
+          <w:shd w:val="clear" w:color="auto" w:fill="D9D9D9"/>
+          <w:lang w:val="pt-BR"/>
+        </w:rPr>
+        <w:t xml:space="preserve"> de dados-v2.1</w:t>
       </w:r>
       <w:r>
         <w:rPr>
@@ -178,7 +190,7 @@
             <v:path o:extrusionok="f" gradientshapeok="t" o:connecttype="rect"/>
             <o:lock v:ext="edit" aspectratio="t"/>
           </v:shapetype>
-          <v:shape id="Imagem 1" o:spid="_x0000_i1025" type="#_x0000_t75" style="width:552.5pt;height:251pt;visibility:visible">
+          <v:shape id="Imagem 1" o:spid="_x0000_i1025" type="#_x0000_t75" style="width:552.35pt;height:250.95pt;visibility:visible">
             <v:imagedata r:id="rId4" o:title=""/>
           </v:shape>
         </w:pict>
@@ -268,8 +280,21 @@
           <w:szCs w:val="20"/>
           <w:lang w:val="pt-BR"/>
         </w:rPr>
-        <w:t>----------------------------------- fim aula ----------------------------------------</w:t>
-      </w:r>
+        <w:t xml:space="preserve">----------------------------------- </w:t>
+      </w:r>
+      <w:proofErr w:type="gramStart"/>
+      <w:r>
+        <w:rPr>
+          <w:rFonts w:ascii="Open Sans" w:hAnsi="Open Sans"/>
+          <w:bCs/>
+          <w:color w:val="FF0000"/>
+          <w:sz w:val="16"/>
+          <w:szCs w:val="20"/>
+          <w:lang w:val="pt-BR"/>
+        </w:rPr>
+        <w:t>fim aula ----------------------------------------</w:t>
+      </w:r>
+      <w:proofErr w:type="gramEnd"/>
     </w:p>
     <w:p>
       <w:pPr>
@@ -526,508 +551,664 @@
           <w:szCs w:val="20"/>
           <w:lang w:val="pt-BR"/>
         </w:rPr>
-        <w:t xml:space="preserve">Para testar a chamada do método obter() </w:t>
-      </w:r>
-    </w:p>
-    <w:p>
-      <w:pPr>
-        <w:rPr>
-          <w:rFonts w:ascii="Open Sans" w:hAnsi="Open Sans"/>
-          <w:bCs/>
-          <w:sz w:val="20"/>
-          <w:szCs w:val="20"/>
-          <w:lang w:val="pt-BR"/>
-        </w:rPr>
-      </w:pPr>
-      <w:r>
-        <w:rPr>
-          <w:rFonts w:ascii="Open Sans" w:hAnsi="Open Sans"/>
-          <w:bCs/>
-          <w:sz w:val="20"/>
-          <w:szCs w:val="20"/>
-          <w:lang w:val="pt-BR"/>
-        </w:rPr>
-        <w:t>Criar a classe TestaObterClienteDao</w:t>
-      </w:r>
+        <w:t xml:space="preserve">Para testar a chamada do método </w:t>
+      </w:r>
+      <w:proofErr w:type="gramStart"/>
+      <w:r>
+        <w:rPr>
+          <w:rFonts w:ascii="Open Sans" w:hAnsi="Open Sans"/>
+          <w:bCs/>
+          <w:sz w:val="20"/>
+          <w:szCs w:val="20"/>
+          <w:lang w:val="pt-BR"/>
+        </w:rPr>
+        <w:t>obter(</w:t>
+      </w:r>
+      <w:proofErr w:type="gramEnd"/>
+      <w:r>
+        <w:rPr>
+          <w:rFonts w:ascii="Open Sans" w:hAnsi="Open Sans"/>
+          <w:bCs/>
+          <w:sz w:val="20"/>
+          <w:szCs w:val="20"/>
+          <w:lang w:val="pt-BR"/>
+        </w:rPr>
+        <w:t xml:space="preserve">) </w:t>
+      </w:r>
+    </w:p>
+    <w:p>
+      <w:pPr>
+        <w:rPr>
+          <w:rFonts w:ascii="Open Sans" w:hAnsi="Open Sans"/>
+          <w:bCs/>
+          <w:sz w:val="20"/>
+          <w:szCs w:val="20"/>
+          <w:lang w:val="pt-BR"/>
+        </w:rPr>
+      </w:pPr>
+      <w:r>
+        <w:rPr>
+          <w:rFonts w:ascii="Open Sans" w:hAnsi="Open Sans"/>
+          <w:bCs/>
+          <w:sz w:val="20"/>
+          <w:szCs w:val="20"/>
+          <w:lang w:val="pt-BR"/>
+        </w:rPr>
+        <w:t xml:space="preserve">Criar a classe </w:t>
+      </w:r>
+      <w:proofErr w:type="spellStart"/>
+      <w:r>
+        <w:rPr>
+          <w:rFonts w:ascii="Open Sans" w:hAnsi="Open Sans"/>
+          <w:bCs/>
+          <w:sz w:val="20"/>
+          <w:szCs w:val="20"/>
+          <w:lang w:val="pt-BR"/>
+        </w:rPr>
+        <w:t>TestaObterClienteDao</w:t>
+      </w:r>
+      <w:proofErr w:type="spellEnd"/>
+    </w:p>
+    <w:p>
+      <w:pPr>
+        <w:rPr>
+          <w:rFonts w:ascii="Open Sans" w:hAnsi="Open Sans"/>
+          <w:bCs/>
+          <w:sz w:val="20"/>
+          <w:szCs w:val="20"/>
+          <w:lang w:val="pt-BR"/>
+        </w:rPr>
+      </w:pPr>
+    </w:p>
+    <w:p>
+      <w:pPr>
+        <w:rPr>
+          <w:rFonts w:ascii="Open Sans" w:hAnsi="Open Sans"/>
+          <w:bCs/>
+          <w:sz w:val="20"/>
+          <w:szCs w:val="20"/>
+          <w:lang w:val="pt-BR"/>
+        </w:rPr>
+      </w:pPr>
+    </w:p>
+    <w:p>
+      <w:pPr>
+        <w:rPr>
+          <w:rFonts w:ascii="Open Sans" w:hAnsi="Open Sans"/>
+          <w:bCs/>
+          <w:sz w:val="20"/>
+          <w:szCs w:val="20"/>
+          <w:lang w:val="pt-BR"/>
+        </w:rPr>
+      </w:pPr>
+    </w:p>
+    <w:p>
+      <w:pPr>
+        <w:rPr>
+          <w:rFonts w:ascii="Open Sans" w:hAnsi="Open Sans"/>
+          <w:b/>
+          <w:bCs/>
+          <w:sz w:val="20"/>
+          <w:szCs w:val="20"/>
+          <w:highlight w:val="lightGray"/>
+          <w:lang w:val="pt-BR"/>
+        </w:rPr>
+      </w:pPr>
+      <w:r>
+        <w:rPr>
+          <w:rFonts w:ascii="Open Sans" w:hAnsi="Open Sans"/>
+          <w:b/>
+          <w:bCs/>
+          <w:sz w:val="20"/>
+          <w:szCs w:val="20"/>
+          <w:highlight w:val="lightGray"/>
+          <w:lang w:val="pt-BR"/>
+        </w:rPr>
+        <w:t>- Slide 23:</w:t>
+      </w:r>
+    </w:p>
+    <w:p>
+      <w:pPr>
+        <w:rPr>
+          <w:rFonts w:ascii="Open Sans" w:hAnsi="Open Sans"/>
+          <w:bCs/>
+          <w:sz w:val="20"/>
+          <w:szCs w:val="20"/>
+          <w:lang w:val="pt-BR"/>
+        </w:rPr>
+      </w:pPr>
+      <w:r>
+        <w:rPr>
+          <w:rFonts w:ascii="Open Sans" w:hAnsi="Open Sans"/>
+          <w:bCs/>
+          <w:sz w:val="20"/>
+          <w:szCs w:val="20"/>
+          <w:lang w:val="pt-BR"/>
+        </w:rPr>
+        <w:t xml:space="preserve"> Implementar inserir</w:t>
+      </w:r>
+    </w:p>
+    <w:p>
+      <w:pPr>
+        <w:rPr>
+          <w:rFonts w:ascii="Open Sans" w:hAnsi="Open Sans"/>
+          <w:bCs/>
+          <w:sz w:val="20"/>
+          <w:szCs w:val="20"/>
+          <w:lang w:val="pt-BR"/>
+        </w:rPr>
+      </w:pPr>
+    </w:p>
+    <w:p>
+      <w:pPr>
+        <w:rPr>
+          <w:rFonts w:ascii="Open Sans" w:hAnsi="Open Sans"/>
+          <w:b/>
+          <w:bCs/>
+          <w:sz w:val="20"/>
+          <w:szCs w:val="20"/>
+          <w:highlight w:val="lightGray"/>
+          <w:lang w:val="pt-BR"/>
+        </w:rPr>
+      </w:pPr>
+      <w:r>
+        <w:rPr>
+          <w:rFonts w:ascii="Open Sans" w:hAnsi="Open Sans"/>
+          <w:b/>
+          <w:bCs/>
+          <w:sz w:val="20"/>
+          <w:szCs w:val="20"/>
+          <w:highlight w:val="lightGray"/>
+          <w:lang w:val="pt-BR"/>
+        </w:rPr>
+        <w:t>- Slide 24:</w:t>
+      </w:r>
+    </w:p>
+    <w:p>
+      <w:pPr>
+        <w:rPr>
+          <w:rFonts w:ascii="Open Sans" w:hAnsi="Open Sans"/>
+          <w:bCs/>
+          <w:sz w:val="20"/>
+          <w:szCs w:val="20"/>
+          <w:lang w:val="pt-BR"/>
+        </w:rPr>
+      </w:pPr>
+      <w:r>
+        <w:rPr>
+          <w:rFonts w:ascii="Open Sans" w:hAnsi="Open Sans"/>
+          <w:bCs/>
+          <w:sz w:val="20"/>
+          <w:szCs w:val="20"/>
+          <w:lang w:val="pt-BR"/>
+        </w:rPr>
+        <w:t xml:space="preserve"> Implementar alterar</w:t>
+      </w:r>
+    </w:p>
+    <w:p>
+      <w:pPr>
+        <w:rPr>
+          <w:rFonts w:ascii="Open Sans" w:hAnsi="Open Sans"/>
+          <w:bCs/>
+          <w:sz w:val="20"/>
+          <w:szCs w:val="20"/>
+          <w:lang w:val="pt-BR"/>
+        </w:rPr>
+      </w:pPr>
+    </w:p>
+    <w:p>
+      <w:pPr>
+        <w:rPr>
+          <w:rFonts w:ascii="Open Sans" w:hAnsi="Open Sans"/>
+          <w:b/>
+          <w:bCs/>
+          <w:sz w:val="20"/>
+          <w:szCs w:val="20"/>
+          <w:highlight w:val="lightGray"/>
+          <w:lang w:val="pt-BR"/>
+        </w:rPr>
+      </w:pPr>
+      <w:r>
+        <w:rPr>
+          <w:rFonts w:ascii="Open Sans" w:hAnsi="Open Sans"/>
+          <w:b/>
+          <w:bCs/>
+          <w:sz w:val="20"/>
+          <w:szCs w:val="20"/>
+          <w:highlight w:val="lightGray"/>
+          <w:lang w:val="pt-BR"/>
+        </w:rPr>
+        <w:t>- Slide 28:</w:t>
+      </w:r>
+    </w:p>
+    <w:p>
+      <w:pPr>
+        <w:rPr>
+          <w:rFonts w:ascii="Open Sans" w:hAnsi="Open Sans"/>
+          <w:bCs/>
+          <w:sz w:val="20"/>
+          <w:szCs w:val="20"/>
+          <w:lang w:val="pt-BR"/>
+        </w:rPr>
+      </w:pPr>
+      <w:r>
+        <w:rPr>
+          <w:rFonts w:ascii="Open Sans" w:hAnsi="Open Sans"/>
+          <w:bCs/>
+          <w:sz w:val="20"/>
+          <w:szCs w:val="20"/>
+          <w:lang w:val="pt-BR"/>
+        </w:rPr>
+        <w:t>Não</w:t>
+      </w:r>
+      <w:r>
+        <w:rPr>
+          <w:rFonts w:ascii="Open Sans" w:hAnsi="Open Sans"/>
+          <w:bCs/>
+          <w:sz w:val="20"/>
+          <w:szCs w:val="20"/>
+          <w:lang w:val="pt-BR"/>
+        </w:rPr>
+        <w:t xml:space="preserve"> implementar</w:t>
+      </w:r>
+      <w:r>
+        <w:rPr>
+          <w:rFonts w:ascii="Open Sans" w:hAnsi="Open Sans"/>
+          <w:bCs/>
+          <w:sz w:val="20"/>
+          <w:szCs w:val="20"/>
+          <w:lang w:val="pt-BR"/>
+        </w:rPr>
+        <w:t xml:space="preserve">, explicar o </w:t>
+      </w:r>
+      <w:proofErr w:type="gramStart"/>
+      <w:r>
+        <w:rPr>
+          <w:rFonts w:ascii="Open Sans" w:hAnsi="Open Sans"/>
+          <w:bCs/>
+          <w:sz w:val="20"/>
+          <w:szCs w:val="20"/>
+          <w:lang w:val="pt-BR"/>
+        </w:rPr>
+        <w:t>q</w:t>
+      </w:r>
+      <w:proofErr w:type="gramEnd"/>
+      <w:r>
+        <w:rPr>
+          <w:rFonts w:ascii="Open Sans" w:hAnsi="Open Sans"/>
+          <w:bCs/>
+          <w:sz w:val="20"/>
+          <w:szCs w:val="20"/>
+          <w:lang w:val="pt-BR"/>
+        </w:rPr>
+        <w:t xml:space="preserve"> é CRUD</w:t>
+      </w:r>
+      <w:r>
+        <w:rPr>
+          <w:rFonts w:ascii="Open Sans" w:hAnsi="Open Sans"/>
+          <w:bCs/>
+          <w:sz w:val="20"/>
+          <w:szCs w:val="20"/>
+          <w:lang w:val="pt-BR"/>
+        </w:rPr>
+        <w:t xml:space="preserve"> (implementado no slide 23)</w:t>
+      </w:r>
+    </w:p>
+    <w:p>
+      <w:pPr>
+        <w:rPr>
+          <w:rFonts w:ascii="Open Sans" w:hAnsi="Open Sans"/>
+          <w:bCs/>
+          <w:sz w:val="20"/>
+          <w:szCs w:val="20"/>
+          <w:lang w:val="pt-BR"/>
+        </w:rPr>
+      </w:pPr>
+    </w:p>
+    <w:p>
+      <w:pPr>
+        <w:rPr>
+          <w:rFonts w:ascii="Open Sans" w:hAnsi="Open Sans"/>
+          <w:b/>
+          <w:bCs/>
+          <w:sz w:val="20"/>
+          <w:szCs w:val="20"/>
+          <w:highlight w:val="lightGray"/>
+          <w:lang w:val="pt-BR"/>
+        </w:rPr>
+      </w:pPr>
+      <w:r>
+        <w:rPr>
+          <w:rFonts w:ascii="Open Sans" w:hAnsi="Open Sans"/>
+          <w:b/>
+          <w:bCs/>
+          <w:sz w:val="20"/>
+          <w:szCs w:val="20"/>
+          <w:highlight w:val="lightGray"/>
+          <w:lang w:val="pt-BR"/>
+        </w:rPr>
+        <w:t>- Slide 29:</w:t>
+      </w:r>
+    </w:p>
+    <w:p>
+      <w:pPr>
+        <w:rPr>
+          <w:rFonts w:ascii="Open Sans" w:hAnsi="Open Sans"/>
+          <w:bCs/>
+          <w:sz w:val="20"/>
+          <w:szCs w:val="20"/>
+          <w:lang w:val="pt-BR"/>
+        </w:rPr>
+      </w:pPr>
+      <w:r>
+        <w:rPr>
+          <w:rFonts w:ascii="Open Sans" w:hAnsi="Open Sans"/>
+          <w:bCs/>
+          <w:sz w:val="20"/>
+          <w:szCs w:val="20"/>
+          <w:lang w:val="pt-BR"/>
+        </w:rPr>
+        <w:t>(</w:t>
+      </w:r>
+      <w:r>
+        <w:rPr>
+          <w:rFonts w:ascii="Open Sans" w:hAnsi="Open Sans"/>
+          <w:bCs/>
+          <w:sz w:val="20"/>
+          <w:szCs w:val="20"/>
+          <w:lang w:val="pt-BR"/>
+        </w:rPr>
+        <w:t>Implementado</w:t>
+      </w:r>
+      <w:r>
+        <w:rPr>
+          <w:rFonts w:ascii="Open Sans" w:hAnsi="Open Sans"/>
+          <w:bCs/>
+          <w:sz w:val="20"/>
+          <w:szCs w:val="20"/>
+          <w:lang w:val="pt-BR"/>
+        </w:rPr>
+        <w:t xml:space="preserve"> no slide 22)</w:t>
+      </w:r>
+    </w:p>
+    <w:p>
+      <w:pPr>
+        <w:rPr>
+          <w:rFonts w:ascii="Open Sans" w:hAnsi="Open Sans"/>
+          <w:bCs/>
+          <w:sz w:val="20"/>
+          <w:szCs w:val="20"/>
+          <w:lang w:val="pt-BR"/>
+        </w:rPr>
+      </w:pPr>
+    </w:p>
+    <w:p>
+      <w:pPr>
+        <w:rPr>
+          <w:rFonts w:ascii="Open Sans" w:hAnsi="Open Sans"/>
+          <w:b/>
+          <w:bCs/>
+          <w:sz w:val="20"/>
+          <w:szCs w:val="20"/>
+          <w:highlight w:val="lightGray"/>
+          <w:lang w:val="pt-BR"/>
+        </w:rPr>
+      </w:pPr>
+      <w:r>
+        <w:rPr>
+          <w:rFonts w:ascii="Open Sans" w:hAnsi="Open Sans"/>
+          <w:b/>
+          <w:bCs/>
+          <w:sz w:val="20"/>
+          <w:szCs w:val="20"/>
+          <w:highlight w:val="lightGray"/>
+          <w:lang w:val="pt-BR"/>
+        </w:rPr>
+        <w:t>- Slide 30:</w:t>
+      </w:r>
+    </w:p>
+    <w:p>
+      <w:pPr>
+        <w:rPr>
+          <w:rFonts w:ascii="Open Sans" w:hAnsi="Open Sans"/>
+          <w:bCs/>
+          <w:sz w:val="20"/>
+          <w:szCs w:val="20"/>
+          <w:lang w:val="pt-BR"/>
+        </w:rPr>
+      </w:pPr>
+      <w:r>
+        <w:rPr>
+          <w:rFonts w:ascii="Open Sans" w:hAnsi="Open Sans"/>
+          <w:bCs/>
+          <w:sz w:val="20"/>
+          <w:szCs w:val="20"/>
+          <w:lang w:val="pt-BR"/>
+        </w:rPr>
+        <w:t>(</w:t>
+      </w:r>
+      <w:r>
+        <w:rPr>
+          <w:rFonts w:ascii="Open Sans" w:hAnsi="Open Sans"/>
+          <w:bCs/>
+          <w:sz w:val="20"/>
+          <w:szCs w:val="20"/>
+          <w:lang w:val="pt-BR"/>
+        </w:rPr>
+        <w:t>Implementado</w:t>
+      </w:r>
+      <w:r>
+        <w:rPr>
+          <w:rFonts w:ascii="Open Sans" w:hAnsi="Open Sans"/>
+          <w:bCs/>
+          <w:sz w:val="20"/>
+          <w:szCs w:val="20"/>
+          <w:lang w:val="pt-BR"/>
+        </w:rPr>
+        <w:t xml:space="preserve"> no slide 24)</w:t>
+      </w:r>
+    </w:p>
+    <w:p>
+      <w:pPr>
+        <w:rPr>
+          <w:rFonts w:ascii="Open Sans" w:hAnsi="Open Sans"/>
+          <w:bCs/>
+          <w:sz w:val="20"/>
+          <w:szCs w:val="20"/>
+          <w:lang w:val="pt-BR"/>
+        </w:rPr>
+      </w:pPr>
+    </w:p>
+    <w:p>
+      <w:pPr>
+        <w:rPr>
+          <w:rFonts w:ascii="Open Sans" w:hAnsi="Open Sans"/>
+          <w:b/>
+          <w:bCs/>
+          <w:sz w:val="20"/>
+          <w:szCs w:val="20"/>
+          <w:highlight w:val="lightGray"/>
+          <w:lang w:val="pt-BR"/>
+        </w:rPr>
+      </w:pPr>
+      <w:r>
+        <w:rPr>
+          <w:rFonts w:ascii="Open Sans" w:hAnsi="Open Sans"/>
+          <w:b/>
+          <w:bCs/>
+          <w:sz w:val="20"/>
+          <w:szCs w:val="20"/>
+          <w:highlight w:val="lightGray"/>
+          <w:lang w:val="pt-BR"/>
+        </w:rPr>
+        <w:t>- Slide 31:</w:t>
+      </w:r>
+    </w:p>
+    <w:p>
+      <w:pPr>
+        <w:rPr>
+          <w:rFonts w:ascii="Open Sans" w:hAnsi="Open Sans"/>
+          <w:bCs/>
+          <w:sz w:val="20"/>
+          <w:szCs w:val="20"/>
+          <w:lang w:val="pt-BR"/>
+        </w:rPr>
+      </w:pPr>
+      <w:r>
+        <w:rPr>
+          <w:rFonts w:ascii="Open Sans" w:hAnsi="Open Sans"/>
+          <w:bCs/>
+          <w:sz w:val="20"/>
+          <w:szCs w:val="20"/>
+          <w:lang w:val="pt-BR"/>
+        </w:rPr>
+        <w:t xml:space="preserve"> Implementar remover</w:t>
+      </w:r>
+    </w:p>
+    <w:p>
+      <w:pPr>
+        <w:rPr>
+          <w:rFonts w:ascii="Open Sans" w:hAnsi="Open Sans"/>
+          <w:bCs/>
+          <w:sz w:val="20"/>
+          <w:szCs w:val="20"/>
+          <w:lang w:val="pt-BR"/>
+        </w:rPr>
+      </w:pPr>
+      <w:r>
+        <w:rPr>
+          <w:rFonts w:ascii="Open Sans" w:hAnsi="Open Sans"/>
+          <w:bCs/>
+          <w:sz w:val="20"/>
+          <w:szCs w:val="20"/>
+          <w:lang w:val="pt-BR"/>
+        </w:rPr>
+        <w:t>Ajustar código</w:t>
+      </w:r>
+    </w:p>
+    <w:p>
+      <w:pPr>
+        <w:rPr>
+          <w:rFonts w:ascii="Open Sans" w:hAnsi="Open Sans"/>
+          <w:bCs/>
+          <w:sz w:val="20"/>
+          <w:szCs w:val="20"/>
+          <w:lang w:val="pt-BR"/>
+        </w:rPr>
+      </w:pPr>
+      <w:r>
+        <w:rPr>
+          <w:rFonts w:ascii="Open Sans" w:hAnsi="Open Sans"/>
+          <w:bCs/>
+          <w:sz w:val="20"/>
+          <w:szCs w:val="20"/>
+          <w:lang w:val="pt-BR"/>
+        </w:rPr>
+        <w:t xml:space="preserve">- </w:t>
+      </w:r>
+      <w:proofErr w:type="spellStart"/>
+      <w:proofErr w:type="gramStart"/>
+      <w:r>
+        <w:rPr>
+          <w:rFonts w:ascii="Open Sans" w:hAnsi="Open Sans"/>
+          <w:bCs/>
+          <w:sz w:val="20"/>
+          <w:szCs w:val="20"/>
+          <w:lang w:val="pt-BR"/>
+        </w:rPr>
+        <w:t>setInt</w:t>
+      </w:r>
+      <w:proofErr w:type="spellEnd"/>
+      <w:r>
+        <w:rPr>
+          <w:rFonts w:ascii="Open Sans" w:hAnsi="Open Sans"/>
+          <w:bCs/>
+          <w:sz w:val="20"/>
+          <w:szCs w:val="20"/>
+          <w:lang w:val="pt-BR"/>
+        </w:rPr>
+        <w:t>(</w:t>
+      </w:r>
+      <w:proofErr w:type="gramEnd"/>
+      <w:r>
+        <w:rPr>
+          <w:rFonts w:ascii="Open Sans" w:hAnsi="Open Sans"/>
+          <w:bCs/>
+          <w:sz w:val="20"/>
+          <w:szCs w:val="20"/>
+          <w:lang w:val="pt-BR"/>
+        </w:rPr>
+        <w:t>)</w:t>
+      </w:r>
+    </w:p>
+    <w:p>
+      <w:pPr>
+        <w:rPr>
+          <w:rFonts w:ascii="Open Sans" w:hAnsi="Open Sans"/>
+          <w:bCs/>
+          <w:sz w:val="20"/>
+          <w:szCs w:val="20"/>
+          <w:lang w:val="pt-BR"/>
+        </w:rPr>
+      </w:pPr>
+      <w:r>
+        <w:rPr>
+          <w:rFonts w:ascii="Open Sans" w:hAnsi="Open Sans"/>
+          <w:bCs/>
+          <w:sz w:val="20"/>
+          <w:szCs w:val="20"/>
+          <w:lang w:val="pt-BR"/>
+        </w:rPr>
+        <w:t xml:space="preserve">- </w:t>
+      </w:r>
+      <w:proofErr w:type="spellStart"/>
+      <w:proofErr w:type="gramStart"/>
+      <w:r>
+        <w:rPr>
+          <w:rFonts w:ascii="Open Sans" w:hAnsi="Open Sans"/>
+          <w:bCs/>
+          <w:sz w:val="20"/>
+          <w:szCs w:val="20"/>
+          <w:lang w:val="pt-BR"/>
+        </w:rPr>
+        <w:t>getCodCliente</w:t>
+      </w:r>
+      <w:proofErr w:type="spellEnd"/>
+      <w:proofErr w:type="gramEnd"/>
+    </w:p>
+    <w:p>
+      <w:pPr>
+        <w:rPr>
+          <w:rFonts w:ascii="Open Sans" w:hAnsi="Open Sans"/>
+          <w:bCs/>
+          <w:sz w:val="20"/>
+          <w:szCs w:val="20"/>
+          <w:lang w:val="pt-BR"/>
+        </w:rPr>
+      </w:pPr>
+      <w:r>
+        <w:rPr>
+          <w:rFonts w:ascii="Open Sans" w:hAnsi="Open Sans"/>
+          <w:bCs/>
+          <w:sz w:val="20"/>
+          <w:szCs w:val="20"/>
+          <w:lang w:val="pt-BR"/>
+        </w:rPr>
+        <w:t>- Try com recursos</w:t>
+      </w:r>
+    </w:p>
+    <w:p>
+      <w:pPr>
+        <w:rPr>
+          <w:rFonts w:ascii="Open Sans" w:hAnsi="Open Sans"/>
+          <w:bCs/>
+          <w:sz w:val="20"/>
+          <w:szCs w:val="20"/>
+          <w:lang w:val="pt-BR"/>
+        </w:rPr>
+      </w:pPr>
       <w:bookmarkStart w:id="0" w:name="_GoBack"/>
       <w:bookmarkEnd w:id="0"/>
-    </w:p>
-    <w:p>
-      <w:pPr>
-        <w:rPr>
-          <w:rFonts w:ascii="Open Sans" w:hAnsi="Open Sans"/>
-          <w:bCs/>
-          <w:sz w:val="20"/>
-          <w:szCs w:val="20"/>
-          <w:lang w:val="pt-BR"/>
-        </w:rPr>
-      </w:pPr>
-    </w:p>
-    <w:p>
-      <w:pPr>
-        <w:rPr>
-          <w:rFonts w:ascii="Open Sans" w:hAnsi="Open Sans"/>
-          <w:bCs/>
-          <w:sz w:val="20"/>
-          <w:szCs w:val="20"/>
-          <w:lang w:val="pt-BR"/>
-        </w:rPr>
-      </w:pPr>
-    </w:p>
-    <w:p>
-      <w:pPr>
-        <w:rPr>
-          <w:rFonts w:ascii="Open Sans" w:hAnsi="Open Sans"/>
-          <w:bCs/>
-          <w:sz w:val="20"/>
-          <w:szCs w:val="20"/>
-          <w:lang w:val="pt-BR"/>
-        </w:rPr>
-      </w:pPr>
-    </w:p>
-    <w:p>
-      <w:pPr>
-        <w:rPr>
-          <w:rFonts w:ascii="Open Sans" w:hAnsi="Open Sans"/>
-          <w:b/>
-          <w:bCs/>
-          <w:sz w:val="20"/>
-          <w:szCs w:val="20"/>
-          <w:highlight w:val="lightGray"/>
-          <w:lang w:val="pt-BR"/>
-        </w:rPr>
-      </w:pPr>
-      <w:r>
-        <w:rPr>
-          <w:rFonts w:ascii="Open Sans" w:hAnsi="Open Sans"/>
-          <w:b/>
-          <w:bCs/>
-          <w:sz w:val="20"/>
-          <w:szCs w:val="20"/>
-          <w:highlight w:val="lightGray"/>
-          <w:lang w:val="pt-BR"/>
-        </w:rPr>
-        <w:t>- Slide 23:</w:t>
-      </w:r>
-    </w:p>
-    <w:p>
-      <w:pPr>
-        <w:rPr>
-          <w:rFonts w:ascii="Open Sans" w:hAnsi="Open Sans"/>
-          <w:bCs/>
-          <w:sz w:val="20"/>
-          <w:szCs w:val="20"/>
-          <w:lang w:val="pt-BR"/>
-        </w:rPr>
-      </w:pPr>
-      <w:r>
-        <w:rPr>
-          <w:rFonts w:ascii="Open Sans" w:hAnsi="Open Sans"/>
-          <w:bCs/>
-          <w:sz w:val="20"/>
-          <w:szCs w:val="20"/>
-          <w:lang w:val="pt-BR"/>
-        </w:rPr>
-        <w:t xml:space="preserve"> Implementar inserir</w:t>
-      </w:r>
-    </w:p>
-    <w:p>
-      <w:pPr>
-        <w:rPr>
-          <w:rFonts w:ascii="Open Sans" w:hAnsi="Open Sans"/>
-          <w:bCs/>
-          <w:sz w:val="20"/>
-          <w:szCs w:val="20"/>
-          <w:lang w:val="pt-BR"/>
-        </w:rPr>
-      </w:pPr>
-    </w:p>
-    <w:p>
-      <w:pPr>
-        <w:rPr>
-          <w:rFonts w:ascii="Open Sans" w:hAnsi="Open Sans"/>
-          <w:b/>
-          <w:bCs/>
-          <w:sz w:val="20"/>
-          <w:szCs w:val="20"/>
-          <w:highlight w:val="lightGray"/>
-          <w:lang w:val="pt-BR"/>
-        </w:rPr>
-      </w:pPr>
-      <w:r>
-        <w:rPr>
-          <w:rFonts w:ascii="Open Sans" w:hAnsi="Open Sans"/>
-          <w:b/>
-          <w:bCs/>
-          <w:sz w:val="20"/>
-          <w:szCs w:val="20"/>
-          <w:highlight w:val="lightGray"/>
-          <w:lang w:val="pt-BR"/>
-        </w:rPr>
-        <w:t>- Slide 24:</w:t>
-      </w:r>
-    </w:p>
-    <w:p>
-      <w:pPr>
-        <w:rPr>
-          <w:rFonts w:ascii="Open Sans" w:hAnsi="Open Sans"/>
-          <w:bCs/>
-          <w:sz w:val="20"/>
-          <w:szCs w:val="20"/>
-          <w:lang w:val="pt-BR"/>
-        </w:rPr>
-      </w:pPr>
-      <w:r>
-        <w:rPr>
-          <w:rFonts w:ascii="Open Sans" w:hAnsi="Open Sans"/>
-          <w:bCs/>
-          <w:sz w:val="20"/>
-          <w:szCs w:val="20"/>
-          <w:lang w:val="pt-BR"/>
-        </w:rPr>
-        <w:t xml:space="preserve"> Implementar alterar</w:t>
-      </w:r>
-    </w:p>
-    <w:p>
-      <w:pPr>
-        <w:rPr>
-          <w:rFonts w:ascii="Open Sans" w:hAnsi="Open Sans"/>
-          <w:bCs/>
-          <w:sz w:val="20"/>
-          <w:szCs w:val="20"/>
-          <w:lang w:val="pt-BR"/>
-        </w:rPr>
-      </w:pPr>
-    </w:p>
-    <w:p>
-      <w:pPr>
-        <w:rPr>
-          <w:rFonts w:ascii="Open Sans" w:hAnsi="Open Sans"/>
-          <w:b/>
-          <w:bCs/>
-          <w:sz w:val="20"/>
-          <w:szCs w:val="20"/>
-          <w:highlight w:val="lightGray"/>
-          <w:lang w:val="pt-BR"/>
-        </w:rPr>
-      </w:pPr>
-      <w:r>
-        <w:rPr>
-          <w:rFonts w:ascii="Open Sans" w:hAnsi="Open Sans"/>
-          <w:b/>
-          <w:bCs/>
-          <w:sz w:val="20"/>
-          <w:szCs w:val="20"/>
-          <w:highlight w:val="lightGray"/>
-          <w:lang w:val="pt-BR"/>
-        </w:rPr>
-        <w:t>- Slide 28:</w:t>
-      </w:r>
-    </w:p>
-    <w:p>
-      <w:pPr>
-        <w:rPr>
-          <w:rFonts w:ascii="Open Sans" w:hAnsi="Open Sans"/>
-          <w:bCs/>
-          <w:sz w:val="20"/>
-          <w:szCs w:val="20"/>
-          <w:lang w:val="pt-BR"/>
-        </w:rPr>
-      </w:pPr>
-      <w:r>
-        <w:rPr>
-          <w:rFonts w:ascii="Open Sans" w:hAnsi="Open Sans"/>
-          <w:bCs/>
-          <w:sz w:val="20"/>
-          <w:szCs w:val="20"/>
-          <w:lang w:val="pt-BR"/>
-        </w:rPr>
-        <w:t>Não</w:t>
-      </w:r>
-      <w:r>
-        <w:rPr>
-          <w:rFonts w:ascii="Open Sans" w:hAnsi="Open Sans"/>
-          <w:bCs/>
-          <w:sz w:val="20"/>
-          <w:szCs w:val="20"/>
-          <w:lang w:val="pt-BR"/>
-        </w:rPr>
-        <w:t xml:space="preserve"> implementar</w:t>
-      </w:r>
-      <w:r>
-        <w:rPr>
-          <w:rFonts w:ascii="Open Sans" w:hAnsi="Open Sans"/>
-          <w:bCs/>
-          <w:sz w:val="20"/>
-          <w:szCs w:val="20"/>
-          <w:lang w:val="pt-BR"/>
-        </w:rPr>
-        <w:t>, explicar o q é CRUD</w:t>
-      </w:r>
-      <w:r>
-        <w:rPr>
-          <w:rFonts w:ascii="Open Sans" w:hAnsi="Open Sans"/>
-          <w:bCs/>
-          <w:sz w:val="20"/>
-          <w:szCs w:val="20"/>
-          <w:lang w:val="pt-BR"/>
-        </w:rPr>
-        <w:t xml:space="preserve"> (implementado no slide 23)</w:t>
-      </w:r>
-    </w:p>
-    <w:p>
-      <w:pPr>
-        <w:rPr>
-          <w:rFonts w:ascii="Open Sans" w:hAnsi="Open Sans"/>
-          <w:bCs/>
-          <w:sz w:val="20"/>
-          <w:szCs w:val="20"/>
-          <w:lang w:val="pt-BR"/>
-        </w:rPr>
-      </w:pPr>
-    </w:p>
-    <w:p>
-      <w:pPr>
-        <w:rPr>
-          <w:rFonts w:ascii="Open Sans" w:hAnsi="Open Sans"/>
-          <w:b/>
-          <w:bCs/>
-          <w:sz w:val="20"/>
-          <w:szCs w:val="20"/>
-          <w:highlight w:val="lightGray"/>
-          <w:lang w:val="pt-BR"/>
-        </w:rPr>
-      </w:pPr>
-      <w:r>
-        <w:rPr>
-          <w:rFonts w:ascii="Open Sans" w:hAnsi="Open Sans"/>
-          <w:b/>
-          <w:bCs/>
-          <w:sz w:val="20"/>
-          <w:szCs w:val="20"/>
-          <w:highlight w:val="lightGray"/>
-          <w:lang w:val="pt-BR"/>
-        </w:rPr>
-        <w:t>- Slide 29:</w:t>
-      </w:r>
-    </w:p>
-    <w:p>
-      <w:pPr>
-        <w:rPr>
-          <w:rFonts w:ascii="Open Sans" w:hAnsi="Open Sans"/>
-          <w:bCs/>
-          <w:sz w:val="20"/>
-          <w:szCs w:val="20"/>
-          <w:lang w:val="pt-BR"/>
-        </w:rPr>
-      </w:pPr>
-      <w:r>
-        <w:rPr>
-          <w:rFonts w:ascii="Open Sans" w:hAnsi="Open Sans"/>
-          <w:bCs/>
-          <w:sz w:val="20"/>
-          <w:szCs w:val="20"/>
-          <w:lang w:val="pt-BR"/>
-        </w:rPr>
-        <w:t>(</w:t>
-      </w:r>
-      <w:r>
-        <w:rPr>
-          <w:rFonts w:ascii="Open Sans" w:hAnsi="Open Sans"/>
-          <w:bCs/>
-          <w:sz w:val="20"/>
-          <w:szCs w:val="20"/>
-          <w:lang w:val="pt-BR"/>
-        </w:rPr>
-        <w:t>Implementado</w:t>
-      </w:r>
-      <w:r>
-        <w:rPr>
-          <w:rFonts w:ascii="Open Sans" w:hAnsi="Open Sans"/>
-          <w:bCs/>
-          <w:sz w:val="20"/>
-          <w:szCs w:val="20"/>
-          <w:lang w:val="pt-BR"/>
-        </w:rPr>
-        <w:t xml:space="preserve"> no slide 22)</w:t>
-      </w:r>
-    </w:p>
-    <w:p>
-      <w:pPr>
-        <w:rPr>
-          <w:rFonts w:ascii="Open Sans" w:hAnsi="Open Sans"/>
-          <w:bCs/>
-          <w:sz w:val="20"/>
-          <w:szCs w:val="20"/>
-          <w:lang w:val="pt-BR"/>
-        </w:rPr>
-      </w:pPr>
-    </w:p>
-    <w:p>
-      <w:pPr>
-        <w:rPr>
-          <w:rFonts w:ascii="Open Sans" w:hAnsi="Open Sans"/>
-          <w:b/>
-          <w:bCs/>
-          <w:sz w:val="20"/>
-          <w:szCs w:val="20"/>
-          <w:highlight w:val="lightGray"/>
-          <w:lang w:val="pt-BR"/>
-        </w:rPr>
-      </w:pPr>
-      <w:r>
-        <w:rPr>
-          <w:rFonts w:ascii="Open Sans" w:hAnsi="Open Sans"/>
-          <w:b/>
-          <w:bCs/>
-          <w:sz w:val="20"/>
-          <w:szCs w:val="20"/>
-          <w:highlight w:val="lightGray"/>
-          <w:lang w:val="pt-BR"/>
-        </w:rPr>
-        <w:t>- Slide 30:</w:t>
-      </w:r>
-    </w:p>
-    <w:p>
-      <w:pPr>
-        <w:rPr>
-          <w:rFonts w:ascii="Open Sans" w:hAnsi="Open Sans"/>
-          <w:bCs/>
-          <w:sz w:val="20"/>
-          <w:szCs w:val="20"/>
-          <w:lang w:val="pt-BR"/>
-        </w:rPr>
-      </w:pPr>
-      <w:r>
-        <w:rPr>
-          <w:rFonts w:ascii="Open Sans" w:hAnsi="Open Sans"/>
-          <w:bCs/>
-          <w:sz w:val="20"/>
-          <w:szCs w:val="20"/>
-          <w:lang w:val="pt-BR"/>
-        </w:rPr>
-        <w:t>(</w:t>
-      </w:r>
-      <w:r>
-        <w:rPr>
-          <w:rFonts w:ascii="Open Sans" w:hAnsi="Open Sans"/>
-          <w:bCs/>
-          <w:sz w:val="20"/>
-          <w:szCs w:val="20"/>
-          <w:lang w:val="pt-BR"/>
-        </w:rPr>
-        <w:t>Implementado</w:t>
-      </w:r>
-      <w:r>
-        <w:rPr>
-          <w:rFonts w:ascii="Open Sans" w:hAnsi="Open Sans"/>
-          <w:bCs/>
-          <w:sz w:val="20"/>
-          <w:szCs w:val="20"/>
-          <w:lang w:val="pt-BR"/>
-        </w:rPr>
-        <w:t xml:space="preserve"> no slide 24)</w:t>
-      </w:r>
-    </w:p>
-    <w:p>
-      <w:pPr>
-        <w:rPr>
-          <w:rFonts w:ascii="Open Sans" w:hAnsi="Open Sans"/>
-          <w:bCs/>
-          <w:sz w:val="20"/>
-          <w:szCs w:val="20"/>
-          <w:lang w:val="pt-BR"/>
-        </w:rPr>
-      </w:pPr>
-    </w:p>
-    <w:p>
-      <w:pPr>
-        <w:rPr>
-          <w:rFonts w:ascii="Open Sans" w:hAnsi="Open Sans"/>
-          <w:b/>
-          <w:bCs/>
-          <w:sz w:val="20"/>
-          <w:szCs w:val="20"/>
-          <w:highlight w:val="lightGray"/>
-          <w:lang w:val="pt-BR"/>
-        </w:rPr>
-      </w:pPr>
-      <w:r>
-        <w:rPr>
-          <w:rFonts w:ascii="Open Sans" w:hAnsi="Open Sans"/>
-          <w:b/>
-          <w:bCs/>
-          <w:sz w:val="20"/>
-          <w:szCs w:val="20"/>
-          <w:highlight w:val="lightGray"/>
-          <w:lang w:val="pt-BR"/>
-        </w:rPr>
-        <w:t>- Slide 31:</w:t>
-      </w:r>
-    </w:p>
-    <w:p>
-      <w:pPr>
-        <w:rPr>
-          <w:rFonts w:ascii="Open Sans" w:hAnsi="Open Sans"/>
-          <w:bCs/>
-          <w:sz w:val="20"/>
-          <w:szCs w:val="20"/>
-          <w:lang w:val="pt-BR"/>
-        </w:rPr>
-      </w:pPr>
-      <w:r>
-        <w:rPr>
-          <w:rFonts w:ascii="Open Sans" w:hAnsi="Open Sans"/>
-          <w:bCs/>
-          <w:sz w:val="20"/>
-          <w:szCs w:val="20"/>
-          <w:lang w:val="pt-BR"/>
-        </w:rPr>
-        <w:t xml:space="preserve"> Implementar remover</w:t>
-      </w:r>
-    </w:p>
-    <w:p>
-      <w:pPr>
-        <w:rPr>
-          <w:rFonts w:ascii="Open Sans" w:hAnsi="Open Sans"/>
-          <w:bCs/>
-          <w:sz w:val="20"/>
-          <w:szCs w:val="20"/>
-          <w:lang w:val="pt-BR"/>
-        </w:rPr>
-      </w:pPr>
-    </w:p>
-    <w:p>
-      <w:pPr>
-        <w:rPr>
-          <w:rFonts w:ascii="Open Sans" w:hAnsi="Open Sans"/>
-          <w:b/>
-          <w:bCs/>
-          <w:szCs w:val="20"/>
-          <w:lang w:val="pt-BR"/>
-        </w:rPr>
-      </w:pPr>
-      <w:r>
-        <w:rPr>
-          <w:rFonts w:ascii="Open Sans" w:hAnsi="Open Sans"/>
-          <w:b/>
-          <w:bCs/>
-          <w:szCs w:val="20"/>
-          <w:lang w:val="pt-BR"/>
-        </w:rPr>
-        <w:t>***************************** revisado até aqui *******************************</w:t>
-      </w:r>
-    </w:p>
-    <w:p>
-      <w:pPr>
-        <w:rPr>
-          <w:rFonts w:ascii="Open Sans" w:hAnsi="Open Sans"/>
-          <w:bCs/>
-          <w:sz w:val="20"/>
-          <w:szCs w:val="20"/>
-          <w:lang w:val="pt-BR"/>
-        </w:rPr>
-      </w:pPr>
     </w:p>
     <w:p>
       <w:pPr>
@@ -1074,6 +1255,7 @@
           <w:szCs w:val="20"/>
         </w:rPr>
       </w:pPr>
+      <w:proofErr w:type="spellStart"/>
       <w:r>
         <w:rPr>
           <w:rFonts w:ascii="Open Sans" w:hAnsi="Open Sans"/>
@@ -1082,7 +1264,18 @@
           <w:szCs w:val="20"/>
           <w:highlight w:val="lightGray"/>
         </w:rPr>
-        <w:t>Revisar crud</w:t>
+        <w:t>Revisar</w:t>
+      </w:r>
+      <w:proofErr w:type="spellEnd"/>
+      <w:r>
+        <w:rPr>
+          <w:rFonts w:ascii="Open Sans" w:hAnsi="Open Sans"/>
+          <w:bCs/>
+          <w:sz w:val="20"/>
+          <w:szCs w:val="20"/>
+          <w:highlight w:val="lightGray"/>
+        </w:rPr>
+        <w:t xml:space="preserve"> crud</w:t>
       </w:r>
     </w:p>
     <w:p>
@@ -1140,71 +1333,316 @@
           <w:bCs/>
           <w:sz w:val="20"/>
           <w:szCs w:val="20"/>
-        </w:rPr>
-      </w:pPr>
-    </w:p>
-    <w:p>
-      <w:pPr>
-        <w:rPr>
-          <w:rFonts w:ascii="Open Sans" w:hAnsi="Open Sans"/>
-          <w:bCs/>
-          <w:sz w:val="20"/>
-          <w:szCs w:val="20"/>
-          <w:lang w:val="pt-BR"/>
-        </w:rPr>
-      </w:pPr>
-      <w:r>
-        <w:rPr>
-          <w:rFonts w:ascii="Open Sans" w:hAnsi="Open Sans"/>
-          <w:bCs/>
-          <w:sz w:val="20"/>
-          <w:szCs w:val="20"/>
+          <w:lang w:val="pt-BR"/>
+        </w:rPr>
+      </w:pPr>
+    </w:p>
+    <w:p>
+      <w:pPr>
+        <w:rPr>
+          <w:rFonts w:ascii="Open Sans" w:hAnsi="Open Sans"/>
+          <w:b/>
+          <w:bCs/>
+          <w:sz w:val="20"/>
+          <w:szCs w:val="20"/>
+        </w:rPr>
+      </w:pPr>
+      <w:r>
+        <w:rPr>
+          <w:rFonts w:ascii="Open Sans" w:hAnsi="Open Sans"/>
+          <w:b/>
+          <w:bCs/>
+          <w:sz w:val="20"/>
+          <w:szCs w:val="20"/>
+          <w:highlight w:val="lightGray"/>
+        </w:rPr>
+        <w:t>- slide 3</w:t>
+      </w:r>
+    </w:p>
+    <w:p>
+      <w:pPr>
+        <w:rPr>
+          <w:rFonts w:ascii="Open Sans" w:hAnsi="Open Sans"/>
+          <w:bCs/>
+          <w:sz w:val="20"/>
+          <w:szCs w:val="20"/>
+        </w:rPr>
+      </w:pPr>
+      <w:r>
+        <w:rPr>
+          <w:rFonts w:ascii="Open Sans" w:hAnsi="Open Sans"/>
+          <w:bCs/>
+          <w:sz w:val="20"/>
+          <w:szCs w:val="20"/>
+        </w:rPr>
+        <w:t xml:space="preserve"> </w:t>
+      </w:r>
+      <w:proofErr w:type="spellStart"/>
+      <w:proofErr w:type="gramStart"/>
+      <w:r>
+        <w:rPr>
+          <w:rFonts w:ascii="Open Sans" w:hAnsi="Open Sans"/>
+          <w:bCs/>
+          <w:sz w:val="20"/>
+          <w:szCs w:val="20"/>
+        </w:rPr>
+        <w:t>acessar</w:t>
+      </w:r>
+      <w:proofErr w:type="spellEnd"/>
+      <w:proofErr w:type="gramEnd"/>
+      <w:r>
+        <w:rPr>
+          <w:rFonts w:ascii="Open Sans" w:hAnsi="Open Sans"/>
+          <w:bCs/>
+          <w:sz w:val="20"/>
+          <w:szCs w:val="20"/>
+        </w:rPr>
+        <w:t xml:space="preserve"> </w:t>
+      </w:r>
+      <w:r>
+        <w:rPr>
+          <w:rFonts w:ascii="Open Sans" w:hAnsi="Open Sans"/>
+          <w:b/>
+          <w:bCs/>
+          <w:sz w:val="20"/>
+          <w:szCs w:val="20"/>
+        </w:rPr>
+        <w:t>HTML Demo</w:t>
+      </w:r>
+      <w:r>
+        <w:rPr>
+          <w:rFonts w:ascii="Open Sans" w:hAnsi="Open Sans"/>
+          <w:bCs/>
+          <w:sz w:val="20"/>
+          <w:szCs w:val="20"/>
+        </w:rPr>
+        <w:t>: &lt;strong&gt;</w:t>
+      </w:r>
+    </w:p>
+    <w:p>
+      <w:pPr>
+        <w:rPr>
+          <w:rFonts w:ascii="Open Sans" w:hAnsi="Open Sans"/>
+          <w:bCs/>
+          <w:sz w:val="20"/>
+          <w:szCs w:val="20"/>
+        </w:rPr>
+      </w:pPr>
+      <w:r>
+        <w:rPr>
+          <w:rFonts w:ascii="Open Sans" w:hAnsi="Open Sans"/>
+          <w:bCs/>
+          <w:sz w:val="20"/>
+          <w:szCs w:val="20"/>
+        </w:rPr>
+        <w:t xml:space="preserve"> </w:t>
+      </w:r>
+      <w:proofErr w:type="spellStart"/>
+      <w:proofErr w:type="gramStart"/>
+      <w:r>
+        <w:rPr>
+          <w:rFonts w:ascii="Open Sans" w:hAnsi="Open Sans"/>
+          <w:bCs/>
+          <w:sz w:val="20"/>
+          <w:szCs w:val="20"/>
+        </w:rPr>
+        <w:t>alterar</w:t>
+      </w:r>
+      <w:proofErr w:type="spellEnd"/>
+      <w:proofErr w:type="gramEnd"/>
+      <w:r>
+        <w:rPr>
+          <w:rFonts w:ascii="Open Sans" w:hAnsi="Open Sans"/>
+          <w:bCs/>
+          <w:sz w:val="20"/>
+          <w:szCs w:val="20"/>
+        </w:rPr>
+        <w:t xml:space="preserve"> font-size: 1rem;</w:t>
+      </w:r>
+    </w:p>
+    <w:p>
+      <w:pPr>
+        <w:rPr>
+          <w:rFonts w:ascii="Open Sans" w:hAnsi="Open Sans"/>
+          <w:bCs/>
+          <w:sz w:val="20"/>
+          <w:szCs w:val="20"/>
+        </w:rPr>
+      </w:pPr>
+      <w:r>
+        <w:rPr>
+          <w:rFonts w:ascii="Open Sans" w:hAnsi="Open Sans"/>
+          <w:bCs/>
+          <w:sz w:val="20"/>
+          <w:szCs w:val="20"/>
+        </w:rPr>
+        <w:t xml:space="preserve"> https://developer.mozilla.org/en-US/docs/Web/HTML/Element/strong</w:t>
+      </w:r>
+    </w:p>
+    <w:p>
+      <w:pPr>
+        <w:rPr>
+          <w:rFonts w:ascii="Open Sans" w:hAnsi="Open Sans"/>
+          <w:bCs/>
+          <w:sz w:val="20"/>
+          <w:szCs w:val="20"/>
+        </w:rPr>
+      </w:pPr>
+    </w:p>
+    <w:p>
+      <w:pPr>
+        <w:rPr>
+          <w:rFonts w:ascii="Open Sans" w:hAnsi="Open Sans"/>
+          <w:b/>
+          <w:bCs/>
+          <w:sz w:val="20"/>
+          <w:szCs w:val="20"/>
+        </w:rPr>
+      </w:pPr>
+      <w:r>
+        <w:rPr>
+          <w:rFonts w:ascii="Open Sans" w:hAnsi="Open Sans"/>
+          <w:b/>
+          <w:bCs/>
+          <w:sz w:val="20"/>
+          <w:szCs w:val="20"/>
+          <w:highlight w:val="lightGray"/>
+        </w:rPr>
+        <w:t>- slide 5</w:t>
+      </w:r>
+    </w:p>
+    <w:p>
+      <w:pPr>
+        <w:rPr>
+          <w:rFonts w:ascii="Open Sans" w:hAnsi="Open Sans"/>
+          <w:bCs/>
+          <w:sz w:val="20"/>
+          <w:szCs w:val="20"/>
+          <w:lang w:val="pt-BR"/>
+        </w:rPr>
+      </w:pPr>
+      <w:r>
+        <w:rPr>
+          <w:rFonts w:ascii="Open Sans" w:hAnsi="Open Sans"/>
+          <w:bCs/>
+          <w:sz w:val="20"/>
+          <w:szCs w:val="20"/>
+        </w:rPr>
+        <w:t xml:space="preserve"> </w:t>
+      </w:r>
+      <w:r>
+        <w:rPr>
+          <w:rFonts w:ascii="Open Sans" w:hAnsi="Open Sans"/>
+          <w:bCs/>
+          <w:sz w:val="20"/>
+          <w:szCs w:val="20"/>
+          <w:lang w:val="pt-BR"/>
+        </w:rPr>
+        <w:t>Acessar</w:t>
+      </w:r>
+      <w:r>
+        <w:rPr>
+          <w:rFonts w:ascii="Open Sans" w:hAnsi="Open Sans"/>
+          <w:bCs/>
+          <w:sz w:val="20"/>
+          <w:szCs w:val="20"/>
+          <w:lang w:val="pt-BR"/>
+        </w:rPr>
+        <w:t xml:space="preserve"> novamente a página da </w:t>
+      </w:r>
+      <w:proofErr w:type="spellStart"/>
+      <w:r>
+        <w:rPr>
+          <w:rFonts w:ascii="Open Sans" w:hAnsi="Open Sans"/>
+          <w:bCs/>
+          <w:sz w:val="20"/>
+          <w:szCs w:val="20"/>
+          <w:lang w:val="pt-BR"/>
+        </w:rPr>
+        <w:t>tag</w:t>
+      </w:r>
+      <w:proofErr w:type="spellEnd"/>
+      <w:r>
+        <w:rPr>
+          <w:rFonts w:ascii="Open Sans" w:hAnsi="Open Sans"/>
+          <w:bCs/>
+          <w:sz w:val="20"/>
+          <w:szCs w:val="20"/>
+          <w:lang w:val="pt-BR"/>
+        </w:rPr>
+        <w:t xml:space="preserve"> </w:t>
+      </w:r>
+      <w:proofErr w:type="spellStart"/>
+      <w:r>
+        <w:rPr>
+          <w:rFonts w:ascii="Open Sans" w:hAnsi="Open Sans"/>
+          <w:bCs/>
+          <w:sz w:val="20"/>
+          <w:szCs w:val="20"/>
+          <w:lang w:val="pt-BR"/>
+        </w:rPr>
+        <w:t>strong</w:t>
+      </w:r>
+      <w:proofErr w:type="spellEnd"/>
+      <w:r>
+        <w:rPr>
+          <w:rFonts w:ascii="Open Sans" w:hAnsi="Open Sans"/>
+          <w:bCs/>
+          <w:sz w:val="20"/>
+          <w:szCs w:val="20"/>
+          <w:lang w:val="pt-BR"/>
+        </w:rPr>
+        <w:t xml:space="preserve"> e substituir para &lt;b&gt;</w:t>
+      </w:r>
+    </w:p>
+    <w:p>
+      <w:pPr>
+        <w:rPr>
+          <w:rFonts w:ascii="Open Sans" w:hAnsi="Open Sans"/>
+          <w:bCs/>
+          <w:sz w:val="20"/>
+          <w:szCs w:val="20"/>
+          <w:lang w:val="pt-BR"/>
+        </w:rPr>
+      </w:pPr>
+    </w:p>
+    <w:p>
+      <w:pPr>
+        <w:rPr>
+          <w:rFonts w:ascii="Open Sans" w:hAnsi="Open Sans"/>
+          <w:b/>
+          <w:bCs/>
+          <w:sz w:val="20"/>
+          <w:szCs w:val="20"/>
+          <w:lang w:val="pt-BR"/>
+        </w:rPr>
+      </w:pPr>
+      <w:r>
+        <w:rPr>
+          <w:rFonts w:ascii="Open Sans" w:hAnsi="Open Sans"/>
+          <w:b/>
+          <w:bCs/>
+          <w:sz w:val="20"/>
+          <w:szCs w:val="20"/>
+          <w:highlight w:val="lightGray"/>
           <w:lang w:val="pt-BR"/>
         </w:rPr>
         <w:t xml:space="preserve">- </w:t>
       </w:r>
-      <w:r>
-        <w:rPr>
-          <w:rFonts w:ascii="Open Sans" w:hAnsi="Open Sans"/>
-          <w:bCs/>
-          <w:sz w:val="20"/>
-          <w:szCs w:val="20"/>
-          <w:lang w:val="pt-BR"/>
-        </w:rPr>
-        <w:t>Mostrar</w:t>
-      </w:r>
-      <w:r>
-        <w:rPr>
-          <w:rFonts w:ascii="Open Sans" w:hAnsi="Open Sans"/>
-          <w:bCs/>
-          <w:sz w:val="20"/>
-          <w:szCs w:val="20"/>
-          <w:lang w:val="pt-BR"/>
-        </w:rPr>
-        <w:t xml:space="preserve"> imagens de exemplo de tgs</w:t>
-      </w:r>
-    </w:p>
-    <w:p>
-      <w:pPr>
-        <w:rPr>
-          <w:rFonts w:ascii="Open Sans" w:hAnsi="Open Sans"/>
-          <w:bCs/>
-          <w:sz w:val="20"/>
-          <w:szCs w:val="20"/>
-          <w:lang w:val="pt-BR"/>
-        </w:rPr>
-      </w:pPr>
-    </w:p>
-    <w:p>
-      <w:pPr>
+      <w:proofErr w:type="gramStart"/>
+      <w:r>
         <w:rPr>
           <w:rFonts w:ascii="Open Sans" w:hAnsi="Open Sans"/>
           <w:b/>
           <w:bCs/>
           <w:sz w:val="20"/>
           <w:szCs w:val="20"/>
-        </w:rPr>
-      </w:pPr>
+          <w:highlight w:val="lightGray"/>
+          <w:lang w:val="pt-BR"/>
+        </w:rPr>
+        <w:t>slide</w:t>
+      </w:r>
+      <w:proofErr w:type="gramEnd"/>
       <w:r>
         <w:rPr>
           <w:rFonts w:ascii="Open Sans" w:hAnsi="Open Sans"/>
@@ -1213,134 +1651,116 @@
           <w:sz w:val="20"/>
           <w:szCs w:val="20"/>
           <w:highlight w:val="lightGray"/>
-        </w:rPr>
-        <w:t>- slide 3</w:t>
-      </w:r>
-    </w:p>
-    <w:p>
-      <w:pPr>
-        <w:rPr>
-          <w:rFonts w:ascii="Open Sans" w:hAnsi="Open Sans"/>
-          <w:bCs/>
-          <w:sz w:val="20"/>
-          <w:szCs w:val="20"/>
-        </w:rPr>
-      </w:pPr>
-      <w:r>
-        <w:rPr>
-          <w:rFonts w:ascii="Open Sans" w:hAnsi="Open Sans"/>
-          <w:bCs/>
-          <w:sz w:val="20"/>
-          <w:szCs w:val="20"/>
-        </w:rPr>
-        <w:t xml:space="preserve"> acessar </w:t>
-      </w:r>
-      <w:r>
-        <w:rPr>
-          <w:rFonts w:ascii="Open Sans" w:hAnsi="Open Sans"/>
-          <w:b/>
-          <w:bCs/>
-          <w:sz w:val="20"/>
-          <w:szCs w:val="20"/>
-        </w:rPr>
-        <w:t>HTML Demo</w:t>
-      </w:r>
-      <w:r>
-        <w:rPr>
-          <w:rFonts w:ascii="Open Sans" w:hAnsi="Open Sans"/>
-          <w:bCs/>
-          <w:sz w:val="20"/>
-          <w:szCs w:val="20"/>
-        </w:rPr>
-        <w:t>: &lt;strong&gt;</w:t>
-      </w:r>
-    </w:p>
-    <w:p>
-      <w:pPr>
-        <w:rPr>
-          <w:rFonts w:ascii="Open Sans" w:hAnsi="Open Sans"/>
-          <w:bCs/>
-          <w:sz w:val="20"/>
-          <w:szCs w:val="20"/>
-        </w:rPr>
-      </w:pPr>
-      <w:r>
-        <w:rPr>
-          <w:rFonts w:ascii="Open Sans" w:hAnsi="Open Sans"/>
-          <w:bCs/>
-          <w:sz w:val="20"/>
-          <w:szCs w:val="20"/>
-        </w:rPr>
-        <w:t xml:space="preserve"> alterar font-size: 1rem;</w:t>
-      </w:r>
-    </w:p>
-    <w:p>
-      <w:pPr>
-        <w:rPr>
-          <w:rFonts w:ascii="Open Sans" w:hAnsi="Open Sans"/>
-          <w:bCs/>
-          <w:sz w:val="20"/>
-          <w:szCs w:val="20"/>
-        </w:rPr>
-      </w:pPr>
-      <w:r>
-        <w:rPr>
-          <w:rFonts w:ascii="Open Sans" w:hAnsi="Open Sans"/>
-          <w:bCs/>
-          <w:sz w:val="20"/>
-          <w:szCs w:val="20"/>
-        </w:rPr>
-        <w:t xml:space="preserve"> https://developer.mozilla.org/en-US/docs/Web/HTML/Element/strong</w:t>
-      </w:r>
-    </w:p>
-    <w:p>
-      <w:pPr>
-        <w:rPr>
-          <w:rFonts w:ascii="Open Sans" w:hAnsi="Open Sans"/>
-          <w:bCs/>
-          <w:sz w:val="20"/>
-          <w:szCs w:val="20"/>
-        </w:rPr>
-      </w:pPr>
-    </w:p>
-    <w:p>
-      <w:pPr>
-        <w:rPr>
-          <w:rFonts w:ascii="Open Sans" w:hAnsi="Open Sans"/>
-          <w:b/>
-          <w:bCs/>
-          <w:sz w:val="20"/>
-          <w:szCs w:val="20"/>
-        </w:rPr>
-      </w:pPr>
-      <w:r>
-        <w:rPr>
-          <w:rFonts w:ascii="Open Sans" w:hAnsi="Open Sans"/>
-          <w:b/>
+          <w:lang w:val="pt-BR"/>
+        </w:rPr>
+        <w:t xml:space="preserve"> 6</w:t>
+      </w:r>
+    </w:p>
+    <w:p>
+      <w:pPr>
+        <w:rPr>
+          <w:rFonts w:ascii="Open Sans" w:hAnsi="Open Sans"/>
+          <w:bCs/>
+          <w:sz w:val="20"/>
+          <w:szCs w:val="20"/>
+          <w:lang w:val="pt-BR"/>
+        </w:rPr>
+      </w:pPr>
+      <w:r>
+        <w:rPr>
+          <w:rFonts w:ascii="Open Sans" w:hAnsi="Open Sans"/>
+          <w:bCs/>
+          <w:sz w:val="20"/>
+          <w:szCs w:val="20"/>
+          <w:lang w:val="pt-BR"/>
+        </w:rPr>
+        <w:t xml:space="preserve"> </w:t>
+      </w:r>
+      <w:r>
+        <w:rPr>
+          <w:rFonts w:ascii="Open Sans" w:hAnsi="Open Sans"/>
+          <w:bCs/>
+          <w:sz w:val="20"/>
+          <w:szCs w:val="20"/>
+          <w:lang w:val="pt-BR"/>
+        </w:rPr>
+        <w:t>Implementar</w:t>
+      </w:r>
+    </w:p>
+    <w:p>
+      <w:pPr>
+        <w:rPr>
+          <w:rFonts w:ascii="Open Sans" w:hAnsi="Open Sans"/>
+          <w:bCs/>
+          <w:sz w:val="20"/>
+          <w:szCs w:val="20"/>
+          <w:lang w:val="pt-BR"/>
+        </w:rPr>
+      </w:pPr>
+    </w:p>
+    <w:p>
+      <w:pPr>
+        <w:rPr>
+          <w:rFonts w:ascii="Open Sans" w:hAnsi="Open Sans"/>
+          <w:bCs/>
+          <w:sz w:val="20"/>
+          <w:szCs w:val="20"/>
+          <w:lang w:val="pt-BR"/>
+        </w:rPr>
+      </w:pPr>
+      <w:r>
+        <w:rPr>
+          <w:rFonts w:ascii="Open Sans" w:hAnsi="Open Sans"/>
           <w:bCs/>
           <w:sz w:val="20"/>
           <w:szCs w:val="20"/>
           <w:highlight w:val="lightGray"/>
-        </w:rPr>
-        <w:t>- slide 5</w:t>
-      </w:r>
-    </w:p>
-    <w:p>
-      <w:pPr>
-        <w:rPr>
-          <w:rFonts w:ascii="Open Sans" w:hAnsi="Open Sans"/>
-          <w:bCs/>
-          <w:sz w:val="20"/>
-          <w:szCs w:val="20"/>
-          <w:lang w:val="pt-BR"/>
-        </w:rPr>
-      </w:pPr>
-      <w:r>
-        <w:rPr>
-          <w:rFonts w:ascii="Open Sans" w:hAnsi="Open Sans"/>
-          <w:bCs/>
-          <w:sz w:val="20"/>
-          <w:szCs w:val="20"/>
+          <w:lang w:val="pt-BR"/>
+        </w:rPr>
+        <w:t xml:space="preserve">- </w:t>
+      </w:r>
+      <w:proofErr w:type="gramStart"/>
+      <w:r>
+        <w:rPr>
+          <w:rFonts w:ascii="Open Sans" w:hAnsi="Open Sans"/>
+          <w:bCs/>
+          <w:sz w:val="20"/>
+          <w:szCs w:val="20"/>
+          <w:highlight w:val="lightGray"/>
+          <w:lang w:val="pt-BR"/>
+        </w:rPr>
+        <w:t>slide</w:t>
+      </w:r>
+      <w:proofErr w:type="gramEnd"/>
+      <w:r>
+        <w:rPr>
+          <w:rFonts w:ascii="Open Sans" w:hAnsi="Open Sans"/>
+          <w:bCs/>
+          <w:sz w:val="20"/>
+          <w:szCs w:val="20"/>
+          <w:highlight w:val="lightGray"/>
+          <w:lang w:val="pt-BR"/>
+        </w:rPr>
+        <w:t xml:space="preserve"> 7</w:t>
+      </w:r>
+    </w:p>
+    <w:p>
+      <w:pPr>
+        <w:rPr>
+          <w:rFonts w:ascii="Open Sans" w:hAnsi="Open Sans"/>
+          <w:bCs/>
+          <w:sz w:val="20"/>
+          <w:szCs w:val="20"/>
+          <w:lang w:val="pt-BR"/>
+        </w:rPr>
+      </w:pPr>
+      <w:r>
+        <w:rPr>
+          <w:rFonts w:ascii="Open Sans" w:hAnsi="Open Sans"/>
+          <w:bCs/>
+          <w:sz w:val="20"/>
+          <w:szCs w:val="20"/>
+          <w:lang w:val="pt-BR"/>
         </w:rPr>
         <w:t xml:space="preserve"> </w:t>
       </w:r>
@@ -1352,104 +1772,140 @@
           <w:szCs w:val="20"/>
           <w:lang w:val="pt-BR"/>
         </w:rPr>
-        <w:t>Acessar</w:t>
-      </w:r>
-      <w:r>
-        <w:rPr>
-          <w:rFonts w:ascii="Open Sans" w:hAnsi="Open Sans"/>
-          <w:bCs/>
-          <w:sz w:val="20"/>
-          <w:szCs w:val="20"/>
-          <w:lang w:val="pt-BR"/>
-        </w:rPr>
-        <w:t xml:space="preserve"> novamente a página da tag strong e substituir para &lt;b&gt;</w:t>
-      </w:r>
-    </w:p>
-    <w:p>
-      <w:pPr>
-        <w:rPr>
-          <w:rFonts w:ascii="Open Sans" w:hAnsi="Open Sans"/>
-          <w:bCs/>
-          <w:sz w:val="20"/>
-          <w:szCs w:val="20"/>
-          <w:lang w:val="pt-BR"/>
-        </w:rPr>
-      </w:pPr>
-    </w:p>
-    <w:p>
-      <w:pPr>
-        <w:rPr>
-          <w:rFonts w:ascii="Open Sans" w:hAnsi="Open Sans"/>
-          <w:b/>
-          <w:bCs/>
-          <w:sz w:val="20"/>
-          <w:szCs w:val="20"/>
-          <w:lang w:val="pt-BR"/>
-        </w:rPr>
-      </w:pPr>
-      <w:r>
-        <w:rPr>
-          <w:rFonts w:ascii="Open Sans" w:hAnsi="Open Sans"/>
-          <w:b/>
+        <w:t>Criar</w:t>
+      </w:r>
+      <w:r>
+        <w:rPr>
+          <w:rFonts w:ascii="Open Sans" w:hAnsi="Open Sans"/>
+          <w:bCs/>
+          <w:sz w:val="20"/>
+          <w:szCs w:val="20"/>
+          <w:lang w:val="pt-BR"/>
+        </w:rPr>
+        <w:t xml:space="preserve"> arquivo .</w:t>
+      </w:r>
+      <w:proofErr w:type="spellStart"/>
+      <w:r>
+        <w:rPr>
+          <w:rFonts w:ascii="Open Sans" w:hAnsi="Open Sans"/>
+          <w:bCs/>
+          <w:sz w:val="20"/>
+          <w:szCs w:val="20"/>
+          <w:lang w:val="pt-BR"/>
+        </w:rPr>
+        <w:t>css</w:t>
+      </w:r>
+      <w:proofErr w:type="spellEnd"/>
+    </w:p>
+    <w:p>
+      <w:pPr>
+        <w:rPr>
+          <w:rFonts w:ascii="Open Sans" w:hAnsi="Open Sans"/>
+          <w:bCs/>
+          <w:sz w:val="20"/>
+          <w:szCs w:val="20"/>
+          <w:lang w:val="pt-BR"/>
+        </w:rPr>
+      </w:pPr>
+    </w:p>
+    <w:p>
+      <w:pPr>
+        <w:rPr>
+          <w:rFonts w:ascii="Open Sans" w:hAnsi="Open Sans"/>
+          <w:bCs/>
+          <w:sz w:val="20"/>
+          <w:szCs w:val="20"/>
+        </w:rPr>
+      </w:pPr>
+      <w:r>
+        <w:rPr>
+          <w:rFonts w:ascii="Open Sans" w:hAnsi="Open Sans"/>
           <w:bCs/>
           <w:sz w:val="20"/>
           <w:szCs w:val="20"/>
           <w:highlight w:val="lightGray"/>
-          <w:lang w:val="pt-BR"/>
-        </w:rPr>
-        <w:t>- slide 6</w:t>
-      </w:r>
-    </w:p>
-    <w:p>
-      <w:pPr>
-        <w:rPr>
-          <w:rFonts w:ascii="Open Sans" w:hAnsi="Open Sans"/>
-          <w:bCs/>
-          <w:sz w:val="20"/>
-          <w:szCs w:val="20"/>
-          <w:lang w:val="pt-BR"/>
-        </w:rPr>
-      </w:pPr>
-      <w:r>
-        <w:rPr>
-          <w:rFonts w:ascii="Open Sans" w:hAnsi="Open Sans"/>
-          <w:bCs/>
-          <w:sz w:val="20"/>
-          <w:szCs w:val="20"/>
-          <w:lang w:val="pt-BR"/>
+        </w:rPr>
+        <w:t>- slide 10</w:t>
+      </w:r>
+    </w:p>
+    <w:p>
+      <w:pPr>
+        <w:rPr>
+          <w:rFonts w:ascii="Open Sans" w:hAnsi="Open Sans"/>
+          <w:bCs/>
+          <w:sz w:val="20"/>
+          <w:szCs w:val="20"/>
+        </w:rPr>
+      </w:pPr>
+      <w:r>
+        <w:rPr>
+          <w:rFonts w:ascii="Open Sans" w:hAnsi="Open Sans"/>
+          <w:bCs/>
+          <w:sz w:val="20"/>
+          <w:szCs w:val="20"/>
         </w:rPr>
         <w:t xml:space="preserve"> </w:t>
       </w:r>
-      <w:r>
-        <w:rPr>
-          <w:rFonts w:ascii="Open Sans" w:hAnsi="Open Sans"/>
-          <w:bCs/>
-          <w:sz w:val="20"/>
-          <w:szCs w:val="20"/>
-          <w:lang w:val="pt-BR"/>
-        </w:rPr>
-        <w:t>Implementar</w:t>
-      </w:r>
-    </w:p>
-    <w:p>
-      <w:pPr>
-        <w:rPr>
-          <w:rFonts w:ascii="Open Sans" w:hAnsi="Open Sans"/>
-          <w:bCs/>
-          <w:sz w:val="20"/>
-          <w:szCs w:val="20"/>
-          <w:lang w:val="pt-BR"/>
-        </w:rPr>
-      </w:pPr>
-    </w:p>
-    <w:p>
-      <w:pPr>
-        <w:rPr>
-          <w:rFonts w:ascii="Open Sans" w:hAnsi="Open Sans"/>
-          <w:bCs/>
-          <w:sz w:val="20"/>
-          <w:szCs w:val="20"/>
-          <w:lang w:val="pt-BR"/>
+      <w:proofErr w:type="spellStart"/>
+      <w:proofErr w:type="gramStart"/>
+      <w:r>
+        <w:rPr>
+          <w:rFonts w:ascii="Open Sans" w:hAnsi="Open Sans"/>
+          <w:bCs/>
+          <w:sz w:val="20"/>
+          <w:szCs w:val="20"/>
+        </w:rPr>
+        <w:t>implementar</w:t>
+      </w:r>
+      <w:proofErr w:type="spellEnd"/>
+      <w:proofErr w:type="gramEnd"/>
+      <w:r>
+        <w:rPr>
+          <w:rFonts w:ascii="Open Sans" w:hAnsi="Open Sans"/>
+          <w:bCs/>
+          <w:sz w:val="20"/>
+          <w:szCs w:val="20"/>
+        </w:rPr>
+        <w:t xml:space="preserve"> tag &lt;style&gt; </w:t>
+      </w:r>
+      <w:proofErr w:type="spellStart"/>
+      <w:r>
+        <w:rPr>
+          <w:rFonts w:ascii="Open Sans" w:hAnsi="Open Sans"/>
+          <w:bCs/>
+          <w:sz w:val="20"/>
+          <w:szCs w:val="20"/>
+        </w:rPr>
+        <w:t>css</w:t>
+      </w:r>
+      <w:proofErr w:type="spellEnd"/>
+      <w:r>
+        <w:rPr>
+          <w:rFonts w:ascii="Open Sans" w:hAnsi="Open Sans"/>
+          <w:bCs/>
+          <w:sz w:val="20"/>
+          <w:szCs w:val="20"/>
+        </w:rPr>
+        <w:t xml:space="preserve"> internal</w:t>
+      </w:r>
+    </w:p>
+    <w:p>
+      <w:pPr>
+        <w:rPr>
+          <w:rFonts w:ascii="Open Sans" w:hAnsi="Open Sans"/>
+          <w:bCs/>
+          <w:sz w:val="20"/>
+          <w:szCs w:val="20"/>
+        </w:rPr>
+      </w:pPr>
+    </w:p>
+    <w:p>
+      <w:pPr>
+        <w:rPr>
+          <w:rFonts w:ascii="Open Sans" w:hAnsi="Open Sans"/>
+          <w:bCs/>
+          <w:sz w:val="20"/>
+          <w:szCs w:val="20"/>
         </w:rPr>
       </w:pPr>
       <w:r>
@@ -1459,70 +1915,105 @@
           <w:sz w:val="20"/>
           <w:szCs w:val="20"/>
           <w:highlight w:val="lightGray"/>
-          <w:lang w:val="pt-BR"/>
-        </w:rPr>
-        <w:t>- slide 7</w:t>
-      </w:r>
-    </w:p>
-    <w:p>
-      <w:pPr>
-        <w:rPr>
-          <w:rFonts w:ascii="Open Sans" w:hAnsi="Open Sans"/>
-          <w:bCs/>
-          <w:sz w:val="20"/>
-          <w:szCs w:val="20"/>
-          <w:lang w:val="pt-BR"/>
-        </w:rPr>
-      </w:pPr>
-      <w:r>
-        <w:rPr>
-          <w:rFonts w:ascii="Open Sans" w:hAnsi="Open Sans"/>
-          <w:bCs/>
-          <w:sz w:val="20"/>
-          <w:szCs w:val="20"/>
-          <w:lang w:val="pt-BR"/>
+        </w:rPr>
+        <w:t>- slide 11</w:t>
+      </w:r>
+    </w:p>
+    <w:p>
+      <w:pPr>
+        <w:rPr>
+          <w:rFonts w:ascii="Open Sans" w:hAnsi="Open Sans"/>
+          <w:bCs/>
+          <w:sz w:val="20"/>
+          <w:szCs w:val="20"/>
+          <w:lang w:val="pt-BR"/>
+        </w:rPr>
+      </w:pPr>
+      <w:r>
+        <w:rPr>
+          <w:rFonts w:ascii="Open Sans" w:hAnsi="Open Sans"/>
+          <w:bCs/>
+          <w:sz w:val="20"/>
+          <w:szCs w:val="20"/>
         </w:rPr>
         <w:t xml:space="preserve"> </w:t>
       </w:r>
-      <w:r>
-        <w:rPr>
-          <w:rFonts w:ascii="Open Sans" w:hAnsi="Open Sans"/>
-          <w:bCs/>
-          <w:sz w:val="20"/>
-          <w:szCs w:val="20"/>
-          <w:lang w:val="pt-BR"/>
-        </w:rPr>
-        <w:t>Criar</w:t>
-      </w:r>
-      <w:r>
-        <w:rPr>
-          <w:rFonts w:ascii="Open Sans" w:hAnsi="Open Sans"/>
-          <w:bCs/>
-          <w:sz w:val="20"/>
-          <w:szCs w:val="20"/>
-          <w:lang w:val="pt-BR"/>
-        </w:rPr>
-        <w:t xml:space="preserve"> arquivo .css</w:t>
-      </w:r>
-    </w:p>
-    <w:p>
-      <w:pPr>
-        <w:rPr>
-          <w:rFonts w:ascii="Open Sans" w:hAnsi="Open Sans"/>
-          <w:bCs/>
-          <w:sz w:val="20"/>
-          <w:szCs w:val="20"/>
-          <w:lang w:val="pt-BR"/>
-        </w:rPr>
-      </w:pPr>
-    </w:p>
-    <w:p>
-      <w:pPr>
-        <w:rPr>
-          <w:rFonts w:ascii="Open Sans" w:hAnsi="Open Sans"/>
-          <w:bCs/>
-          <w:sz w:val="20"/>
-          <w:szCs w:val="20"/>
+      <w:proofErr w:type="gramStart"/>
+      <w:r>
+        <w:rPr>
+          <w:rFonts w:ascii="Open Sans" w:hAnsi="Open Sans"/>
+          <w:bCs/>
+          <w:sz w:val="20"/>
+          <w:szCs w:val="20"/>
+          <w:lang w:val="pt-BR"/>
+        </w:rPr>
+        <w:t>alterar</w:t>
+      </w:r>
+      <w:proofErr w:type="gramEnd"/>
+      <w:r>
+        <w:rPr>
+          <w:rFonts w:ascii="Open Sans" w:hAnsi="Open Sans"/>
+          <w:bCs/>
+          <w:sz w:val="20"/>
+          <w:szCs w:val="20"/>
+          <w:lang w:val="pt-BR"/>
+        </w:rPr>
+        <w:t xml:space="preserve"> para </w:t>
+      </w:r>
+      <w:proofErr w:type="spellStart"/>
+      <w:r>
+        <w:rPr>
+          <w:rFonts w:ascii="Open Sans" w:hAnsi="Open Sans"/>
+          <w:bCs/>
+          <w:sz w:val="20"/>
+          <w:szCs w:val="20"/>
+          <w:lang w:val="pt-BR"/>
+        </w:rPr>
+        <w:t>css</w:t>
+      </w:r>
+      <w:proofErr w:type="spellEnd"/>
+      <w:r>
+        <w:rPr>
+          <w:rFonts w:ascii="Open Sans" w:hAnsi="Open Sans"/>
+          <w:bCs/>
+          <w:sz w:val="20"/>
+          <w:szCs w:val="20"/>
+          <w:lang w:val="pt-BR"/>
+        </w:rPr>
+        <w:t xml:space="preserve"> </w:t>
+      </w:r>
+      <w:proofErr w:type="spellStart"/>
+      <w:r>
+        <w:rPr>
+          <w:rFonts w:ascii="Open Sans" w:hAnsi="Open Sans"/>
+          <w:bCs/>
+          <w:sz w:val="20"/>
+          <w:szCs w:val="20"/>
+          <w:lang w:val="pt-BR"/>
+        </w:rPr>
+        <w:t>inline</w:t>
+      </w:r>
+      <w:proofErr w:type="spellEnd"/>
+    </w:p>
+    <w:p>
+      <w:pPr>
+        <w:rPr>
+          <w:rFonts w:ascii="Open Sans" w:hAnsi="Open Sans"/>
+          <w:bCs/>
+          <w:sz w:val="20"/>
+          <w:szCs w:val="20"/>
+          <w:lang w:val="pt-BR"/>
+        </w:rPr>
+      </w:pPr>
+    </w:p>
+    <w:p>
+      <w:pPr>
+        <w:rPr>
+          <w:rFonts w:ascii="Open Sans" w:hAnsi="Open Sans"/>
+          <w:bCs/>
+          <w:sz w:val="20"/>
+          <w:szCs w:val="20"/>
+          <w:lang w:val="pt-BR"/>
         </w:rPr>
       </w:pPr>
       <w:r>
@@ -1532,48 +2023,11 @@
           <w:sz w:val="20"/>
           <w:szCs w:val="20"/>
           <w:highlight w:val="lightGray"/>
-        </w:rPr>
-        <w:t>- slide 10</w:t>
-      </w:r>
-    </w:p>
-    <w:p>
-      <w:pPr>
-        <w:rPr>
-          <w:rFonts w:ascii="Open Sans" w:hAnsi="Open Sans"/>
-          <w:bCs/>
-          <w:sz w:val="20"/>
-          <w:szCs w:val="20"/>
-        </w:rPr>
-      </w:pPr>
-      <w:r>
-        <w:rPr>
-          <w:rFonts w:ascii="Open Sans" w:hAnsi="Open Sans"/>
-          <w:bCs/>
-          <w:sz w:val="20"/>
-          <w:szCs w:val="20"/>
-        </w:rPr>
-        <w:t xml:space="preserve"> implementar tag &lt;style&gt; css internal</w:t>
-      </w:r>
-    </w:p>
-    <w:p>
-      <w:pPr>
-        <w:rPr>
-          <w:rFonts w:ascii="Open Sans" w:hAnsi="Open Sans"/>
-          <w:bCs/>
-          <w:sz w:val="20"/>
-          <w:szCs w:val="20"/>
-        </w:rPr>
-      </w:pPr>
-    </w:p>
-    <w:p>
-      <w:pPr>
-        <w:rPr>
-          <w:rFonts w:ascii="Open Sans" w:hAnsi="Open Sans"/>
-          <w:bCs/>
-          <w:sz w:val="20"/>
-          <w:szCs w:val="20"/>
-        </w:rPr>
-      </w:pPr>
+          <w:lang w:val="pt-BR"/>
+        </w:rPr>
+        <w:t xml:space="preserve">- </w:t>
+      </w:r>
+      <w:proofErr w:type="gramStart"/>
       <w:r>
         <w:rPr>
           <w:rFonts w:ascii="Open Sans" w:hAnsi="Open Sans"/>
@@ -1581,93 +2035,77 @@
           <w:sz w:val="20"/>
           <w:szCs w:val="20"/>
           <w:highlight w:val="lightGray"/>
-        </w:rPr>
-        <w:t>- slide 11</w:t>
-      </w:r>
-    </w:p>
-    <w:p>
-      <w:pPr>
-        <w:rPr>
-          <w:rFonts w:ascii="Open Sans" w:hAnsi="Open Sans"/>
-          <w:bCs/>
-          <w:sz w:val="20"/>
-          <w:szCs w:val="20"/>
-          <w:lang w:val="pt-BR"/>
-        </w:rPr>
-      </w:pPr>
-      <w:r>
-        <w:rPr>
-          <w:rFonts w:ascii="Open Sans" w:hAnsi="Open Sans"/>
-          <w:bCs/>
-          <w:sz w:val="20"/>
-          <w:szCs w:val="20"/>
+          <w:lang w:val="pt-BR"/>
+        </w:rPr>
+        <w:t>slide</w:t>
+      </w:r>
+      <w:proofErr w:type="gramEnd"/>
+      <w:r>
+        <w:rPr>
+          <w:rFonts w:ascii="Open Sans" w:hAnsi="Open Sans"/>
+          <w:bCs/>
+          <w:sz w:val="20"/>
+          <w:szCs w:val="20"/>
+          <w:highlight w:val="lightGray"/>
+          <w:lang w:val="pt-BR"/>
+        </w:rPr>
+        <w:t xml:space="preserve"> 12</w:t>
+      </w:r>
+    </w:p>
+    <w:p>
+      <w:pPr>
+        <w:rPr>
+          <w:rFonts w:ascii="Open Sans" w:hAnsi="Open Sans"/>
+          <w:bCs/>
+          <w:sz w:val="20"/>
+          <w:szCs w:val="20"/>
+          <w:lang w:val="pt-BR"/>
+        </w:rPr>
+      </w:pPr>
+      <w:r>
+        <w:rPr>
+          <w:rFonts w:ascii="Open Sans" w:hAnsi="Open Sans"/>
+          <w:bCs/>
+          <w:sz w:val="20"/>
+          <w:szCs w:val="20"/>
+          <w:lang w:val="pt-BR"/>
         </w:rPr>
         <w:t xml:space="preserve"> </w:t>
       </w:r>
-      <w:r>
-        <w:rPr>
-          <w:rFonts w:ascii="Open Sans" w:hAnsi="Open Sans"/>
-          <w:bCs/>
-          <w:sz w:val="20"/>
-          <w:szCs w:val="20"/>
-          <w:lang w:val="pt-BR"/>
-        </w:rPr>
-        <w:t>alterar para css inline</w:t>
-      </w:r>
-    </w:p>
-    <w:p>
-      <w:pPr>
-        <w:rPr>
-          <w:rFonts w:ascii="Open Sans" w:hAnsi="Open Sans"/>
-          <w:bCs/>
-          <w:sz w:val="20"/>
-          <w:szCs w:val="20"/>
-          <w:lang w:val="pt-BR"/>
-        </w:rPr>
-      </w:pPr>
-    </w:p>
-    <w:p>
-      <w:pPr>
-        <w:rPr>
-          <w:rFonts w:ascii="Open Sans" w:hAnsi="Open Sans"/>
-          <w:bCs/>
-          <w:sz w:val="20"/>
-          <w:szCs w:val="20"/>
-          <w:lang w:val="pt-BR"/>
-        </w:rPr>
-      </w:pPr>
-      <w:r>
-        <w:rPr>
-          <w:rFonts w:ascii="Open Sans" w:hAnsi="Open Sans"/>
-          <w:bCs/>
-          <w:sz w:val="20"/>
-          <w:szCs w:val="20"/>
-          <w:highlight w:val="lightGray"/>
-          <w:lang w:val="pt-BR"/>
-        </w:rPr>
-        <w:t>- slide 12</w:t>
-      </w:r>
-    </w:p>
-    <w:p>
-      <w:pPr>
-        <w:rPr>
-          <w:rFonts w:ascii="Open Sans" w:hAnsi="Open Sans"/>
-          <w:bCs/>
-          <w:sz w:val="20"/>
-          <w:szCs w:val="20"/>
-          <w:lang w:val="pt-BR"/>
-        </w:rPr>
-      </w:pPr>
-      <w:r>
-        <w:rPr>
-          <w:rFonts w:ascii="Open Sans" w:hAnsi="Open Sans"/>
-          <w:bCs/>
-          <w:sz w:val="20"/>
-          <w:szCs w:val="20"/>
-          <w:lang w:val="pt-BR"/>
-        </w:rPr>
-        <w:t xml:space="preserve"> testar online a atribuição do seletor class</w:t>
-      </w:r>
+      <w:proofErr w:type="gramStart"/>
+      <w:r>
+        <w:rPr>
+          <w:rFonts w:ascii="Open Sans" w:hAnsi="Open Sans"/>
+          <w:bCs/>
+          <w:sz w:val="20"/>
+          <w:szCs w:val="20"/>
+          <w:lang w:val="pt-BR"/>
+        </w:rPr>
+        <w:t>testar</w:t>
+      </w:r>
+      <w:proofErr w:type="gramEnd"/>
+      <w:r>
+        <w:rPr>
+          <w:rFonts w:ascii="Open Sans" w:hAnsi="Open Sans"/>
+          <w:bCs/>
+          <w:sz w:val="20"/>
+          <w:szCs w:val="20"/>
+          <w:lang w:val="pt-BR"/>
+        </w:rPr>
+        <w:t xml:space="preserve"> online a atribuição do seletor </w:t>
+      </w:r>
+      <w:proofErr w:type="spellStart"/>
+      <w:r>
+        <w:rPr>
+          <w:rFonts w:ascii="Open Sans" w:hAnsi="Open Sans"/>
+          <w:bCs/>
+          <w:sz w:val="20"/>
+          <w:szCs w:val="20"/>
+          <w:lang w:val="pt-BR"/>
+        </w:rPr>
+        <w:t>class</w:t>
+      </w:r>
+      <w:proofErr w:type="spellEnd"/>
     </w:p>
     <w:p>
       <w:pPr>
@@ -1740,60 +2178,142 @@
           <w:szCs w:val="20"/>
           <w:lang w:val="pt-BR"/>
         </w:rPr>
-        <w:t xml:space="preserve"> Crie um estilo para o seletor third</w:t>
-      </w:r>
-    </w:p>
-    <w:p>
-      <w:pPr>
-        <w:rPr>
-          <w:rFonts w:ascii="Open Sans" w:hAnsi="Open Sans"/>
-          <w:bCs/>
-          <w:sz w:val="20"/>
-          <w:szCs w:val="20"/>
-          <w:lang w:val="pt-BR"/>
-        </w:rPr>
-      </w:pPr>
-    </w:p>
-    <w:p>
-      <w:pPr>
-        <w:rPr>
-          <w:rFonts w:ascii="Open Sans" w:hAnsi="Open Sans"/>
-          <w:bCs/>
-          <w:sz w:val="20"/>
-          <w:szCs w:val="20"/>
-          <w:lang w:val="pt-BR"/>
-        </w:rPr>
-      </w:pPr>
-      <w:r>
-        <w:rPr>
-          <w:rFonts w:ascii="Open Sans" w:hAnsi="Open Sans"/>
-          <w:bCs/>
-          <w:sz w:val="20"/>
-          <w:szCs w:val="20"/>
-          <w:lang w:val="pt-BR"/>
-        </w:rPr>
-        <w:t>- crier uma página HTML e adicione uma imagem</w:t>
-      </w:r>
-    </w:p>
-    <w:p>
-      <w:pPr>
-        <w:rPr>
-          <w:rFonts w:ascii="Open Sans" w:hAnsi="Open Sans"/>
-          <w:bCs/>
-          <w:sz w:val="20"/>
-          <w:szCs w:val="20"/>
-          <w:lang w:val="pt-BR"/>
-        </w:rPr>
-      </w:pPr>
-      <w:r>
-        <w:rPr>
-          <w:rFonts w:ascii="Open Sans" w:hAnsi="Open Sans"/>
-          <w:bCs/>
-          <w:sz w:val="20"/>
-          <w:szCs w:val="20"/>
-          <w:lang w:val="pt-BR"/>
-        </w:rPr>
-        <w:t xml:space="preserve">         &lt;img src="dinosaur.png"&gt;</w:t>
+        <w:t xml:space="preserve"> Crie um estilo para o seletor </w:t>
+      </w:r>
+      <w:proofErr w:type="spellStart"/>
+      <w:r>
+        <w:rPr>
+          <w:rFonts w:ascii="Open Sans" w:hAnsi="Open Sans"/>
+          <w:bCs/>
+          <w:sz w:val="20"/>
+          <w:szCs w:val="20"/>
+          <w:lang w:val="pt-BR"/>
+        </w:rPr>
+        <w:t>third</w:t>
+      </w:r>
+      <w:proofErr w:type="spellEnd"/>
+    </w:p>
+    <w:p>
+      <w:pPr>
+        <w:rPr>
+          <w:rFonts w:ascii="Open Sans" w:hAnsi="Open Sans"/>
+          <w:bCs/>
+          <w:sz w:val="20"/>
+          <w:szCs w:val="20"/>
+          <w:lang w:val="pt-BR"/>
+        </w:rPr>
+      </w:pPr>
+    </w:p>
+    <w:p>
+      <w:pPr>
+        <w:rPr>
+          <w:rFonts w:ascii="Open Sans" w:hAnsi="Open Sans"/>
+          <w:bCs/>
+          <w:sz w:val="20"/>
+          <w:szCs w:val="20"/>
+          <w:lang w:val="pt-BR"/>
+        </w:rPr>
+      </w:pPr>
+      <w:r>
+        <w:rPr>
+          <w:rFonts w:ascii="Open Sans" w:hAnsi="Open Sans"/>
+          <w:bCs/>
+          <w:sz w:val="20"/>
+          <w:szCs w:val="20"/>
+          <w:lang w:val="pt-BR"/>
+        </w:rPr>
+        <w:t xml:space="preserve">- </w:t>
+      </w:r>
+      <w:proofErr w:type="spellStart"/>
+      <w:proofErr w:type="gramStart"/>
+      <w:r>
+        <w:rPr>
+          <w:rFonts w:ascii="Open Sans" w:hAnsi="Open Sans"/>
+          <w:bCs/>
+          <w:sz w:val="20"/>
+          <w:szCs w:val="20"/>
+          <w:lang w:val="pt-BR"/>
+        </w:rPr>
+        <w:t>crier</w:t>
+      </w:r>
+      <w:proofErr w:type="spellEnd"/>
+      <w:proofErr w:type="gramEnd"/>
+      <w:r>
+        <w:rPr>
+          <w:rFonts w:ascii="Open Sans" w:hAnsi="Open Sans"/>
+          <w:bCs/>
+          <w:sz w:val="20"/>
+          <w:szCs w:val="20"/>
+          <w:lang w:val="pt-BR"/>
+        </w:rPr>
+        <w:t xml:space="preserve"> uma página HTML e adicione uma imagem</w:t>
+      </w:r>
+    </w:p>
+    <w:p>
+      <w:pPr>
+        <w:rPr>
+          <w:rFonts w:ascii="Open Sans" w:hAnsi="Open Sans"/>
+          <w:bCs/>
+          <w:sz w:val="20"/>
+          <w:szCs w:val="20"/>
+          <w:lang w:val="pt-BR"/>
+        </w:rPr>
+      </w:pPr>
+      <w:r>
+        <w:rPr>
+          <w:rFonts w:ascii="Open Sans" w:hAnsi="Open Sans"/>
+          <w:bCs/>
+          <w:sz w:val="20"/>
+          <w:szCs w:val="20"/>
+          <w:lang w:val="pt-BR"/>
+        </w:rPr>
+        <w:t xml:space="preserve">         &lt;</w:t>
+      </w:r>
+      <w:proofErr w:type="spellStart"/>
+      <w:proofErr w:type="gramStart"/>
+      <w:r>
+        <w:rPr>
+          <w:rFonts w:ascii="Open Sans" w:hAnsi="Open Sans"/>
+          <w:bCs/>
+          <w:sz w:val="20"/>
+          <w:szCs w:val="20"/>
+          <w:lang w:val="pt-BR"/>
+        </w:rPr>
+        <w:t>img</w:t>
+      </w:r>
+      <w:proofErr w:type="spellEnd"/>
+      <w:proofErr w:type="gramEnd"/>
+      <w:r>
+        <w:rPr>
+          <w:rFonts w:ascii="Open Sans" w:hAnsi="Open Sans"/>
+          <w:bCs/>
+          <w:sz w:val="20"/>
+          <w:szCs w:val="20"/>
+          <w:lang w:val="pt-BR"/>
+        </w:rPr>
+        <w:t xml:space="preserve"> </w:t>
+      </w:r>
+      <w:proofErr w:type="spellStart"/>
+      <w:r>
+        <w:rPr>
+          <w:rFonts w:ascii="Open Sans" w:hAnsi="Open Sans"/>
+          <w:bCs/>
+          <w:sz w:val="20"/>
+          <w:szCs w:val="20"/>
+          <w:lang w:val="pt-BR"/>
+        </w:rPr>
+        <w:t>src</w:t>
+      </w:r>
+      <w:proofErr w:type="spellEnd"/>
+      <w:r>
+        <w:rPr>
+          <w:rFonts w:ascii="Open Sans" w:hAnsi="Open Sans"/>
+          <w:bCs/>
+          <w:sz w:val="20"/>
+          <w:szCs w:val="20"/>
+          <w:lang w:val="pt-BR"/>
+        </w:rPr>
+        <w:t>="dinosaur.png"&gt;</w:t>
       </w:r>
     </w:p>
     <w:p>
@@ -1859,280 +2379,96 @@
           <w:szCs w:val="20"/>
           <w:lang w:val="pt-BR"/>
         </w:rPr>
-        <w:t>-------------------------iniciar aula 4 a partir daqui</w:t>
-      </w:r>
-    </w:p>
-    <w:p>
-      <w:pPr>
-        <w:rPr>
-          <w:rFonts w:ascii="Open Sans" w:hAnsi="Open Sans"/>
-          <w:bCs/>
-          <w:sz w:val="20"/>
-          <w:szCs w:val="20"/>
-          <w:lang w:val="pt-BR"/>
-        </w:rPr>
-      </w:pPr>
-    </w:p>
-    <w:p>
-      <w:pPr>
-        <w:rPr>
-          <w:rFonts w:ascii="Open Sans" w:hAnsi="Open Sans"/>
-          <w:bCs/>
-          <w:sz w:val="20"/>
-          <w:szCs w:val="20"/>
-          <w:lang w:val="pt-BR"/>
-        </w:rPr>
-      </w:pPr>
-      <w:r>
-        <w:rPr>
-          <w:rFonts w:ascii="Open Sans" w:hAnsi="Open Sans"/>
-          <w:bCs/>
-          <w:sz w:val="20"/>
-          <w:szCs w:val="20"/>
-          <w:lang w:val="pt-BR"/>
-        </w:rPr>
-        <w:t>- slide 13</w:t>
-      </w:r>
-    </w:p>
-    <w:p>
-      <w:pPr>
-        <w:rPr>
-          <w:rFonts w:ascii="Open Sans" w:hAnsi="Open Sans"/>
-          <w:bCs/>
-          <w:sz w:val="20"/>
-          <w:szCs w:val="20"/>
-          <w:lang w:val="pt-BR"/>
-        </w:rPr>
-      </w:pPr>
-      <w:r>
-        <w:rPr>
-          <w:rFonts w:ascii="Open Sans" w:hAnsi="Open Sans"/>
-          <w:bCs/>
-          <w:sz w:val="20"/>
-          <w:szCs w:val="20"/>
-          <w:lang w:val="pt-BR"/>
-        </w:rPr>
-        <w:t xml:space="preserve"> implementar JS inline</w:t>
-      </w:r>
-    </w:p>
-    <w:p>
-      <w:pPr>
-        <w:rPr>
-          <w:rFonts w:ascii="Open Sans" w:hAnsi="Open Sans"/>
-          <w:bCs/>
-          <w:sz w:val="20"/>
-          <w:szCs w:val="20"/>
-          <w:lang w:val="pt-BR"/>
-        </w:rPr>
-      </w:pPr>
-      <w:r>
-        <w:rPr>
-          <w:rFonts w:ascii="Open Sans" w:hAnsi="Open Sans"/>
-          <w:bCs/>
-          <w:sz w:val="20"/>
-          <w:szCs w:val="20"/>
-          <w:lang w:val="pt-BR"/>
-        </w:rPr>
-        <w:t xml:space="preserve"> alterar para atribuir um texto no lugar da data </w:t>
-      </w:r>
-    </w:p>
-    <w:p>
-      <w:pPr>
-        <w:rPr>
-          <w:rFonts w:ascii="Open Sans" w:hAnsi="Open Sans"/>
-          <w:bCs/>
-          <w:sz w:val="20"/>
-          <w:szCs w:val="20"/>
-          <w:lang w:val="pt-BR"/>
-        </w:rPr>
-      </w:pPr>
-    </w:p>
-    <w:p>
-      <w:pPr>
-        <w:rPr>
-          <w:rFonts w:ascii="Open Sans" w:hAnsi="Open Sans"/>
-          <w:bCs/>
-          <w:sz w:val="20"/>
-          <w:szCs w:val="20"/>
-          <w:lang w:val="pt-BR"/>
-        </w:rPr>
-      </w:pPr>
-      <w:r>
-        <w:rPr>
-          <w:rFonts w:ascii="Open Sans" w:hAnsi="Open Sans"/>
-          <w:bCs/>
-          <w:sz w:val="20"/>
-          <w:szCs w:val="20"/>
-          <w:lang w:val="pt-BR"/>
-        </w:rPr>
-        <w:t>- imagem 14</w:t>
-      </w:r>
-    </w:p>
-    <w:p>
-      <w:pPr>
-        <w:rPr>
-          <w:rFonts w:ascii="Open Sans" w:hAnsi="Open Sans"/>
-          <w:bCs/>
-          <w:sz w:val="20"/>
-          <w:szCs w:val="20"/>
-          <w:lang w:val="pt-BR"/>
-        </w:rPr>
-      </w:pPr>
-      <w:r>
-        <w:rPr>
-          <w:rFonts w:ascii="Open Sans" w:hAnsi="Open Sans"/>
-          <w:bCs/>
-          <w:sz w:val="20"/>
-          <w:szCs w:val="20"/>
-          <w:lang w:val="pt-BR"/>
-        </w:rPr>
-        <w:t xml:space="preserve"> criar function()</w:t>
-      </w:r>
-    </w:p>
-    <w:p>
-      <w:pPr>
-        <w:rPr>
-          <w:rFonts w:ascii="Open Sans" w:hAnsi="Open Sans"/>
-          <w:bCs/>
-          <w:sz w:val="20"/>
-          <w:szCs w:val="20"/>
-          <w:lang w:val="pt-BR"/>
-        </w:rPr>
-      </w:pPr>
-      <w:r>
-        <w:rPr>
-          <w:rFonts w:ascii="Open Sans" w:hAnsi="Open Sans"/>
-          <w:bCs/>
-          <w:sz w:val="20"/>
-          <w:szCs w:val="20"/>
-          <w:lang w:val="pt-BR"/>
-        </w:rPr>
-        <w:t xml:space="preserve"> implementar com o texto em português</w:t>
-      </w:r>
-    </w:p>
-    <w:p>
-      <w:pPr>
-        <w:rPr>
-          <w:rFonts w:ascii="Open Sans" w:hAnsi="Open Sans"/>
-          <w:bCs/>
-          <w:sz w:val="20"/>
-          <w:szCs w:val="20"/>
-          <w:lang w:val="pt-BR"/>
-        </w:rPr>
-      </w:pPr>
-      <w:r>
-        <w:rPr>
-          <w:rFonts w:ascii="Open Sans" w:hAnsi="Open Sans"/>
-          <w:bCs/>
-          <w:sz w:val="20"/>
-          <w:szCs w:val="20"/>
-          <w:lang w:val="pt-BR"/>
-        </w:rPr>
-        <w:t xml:space="preserve"> depois alterar tamanho da fonte</w:t>
-      </w:r>
-    </w:p>
-    <w:p>
-      <w:pPr>
-        <w:rPr>
-          <w:rFonts w:ascii="Open Sans" w:hAnsi="Open Sans"/>
-          <w:bCs/>
-          <w:sz w:val="20"/>
-          <w:szCs w:val="20"/>
-          <w:lang w:val="pt-BR"/>
-        </w:rPr>
-      </w:pPr>
-      <w:r>
-        <w:rPr>
-          <w:rFonts w:ascii="Open Sans" w:hAnsi="Open Sans"/>
-          <w:bCs/>
-          <w:sz w:val="20"/>
-          <w:szCs w:val="20"/>
-          <w:lang w:val="pt-BR"/>
-        </w:rPr>
-        <w:t xml:space="preserve"> depois ocultar parágrafo</w:t>
-      </w:r>
-    </w:p>
-    <w:p>
-      <w:pPr>
-        <w:rPr>
-          <w:rFonts w:ascii="Open Sans" w:hAnsi="Open Sans"/>
-          <w:bCs/>
-          <w:sz w:val="20"/>
-          <w:szCs w:val="20"/>
-          <w:lang w:val="pt-BR"/>
-        </w:rPr>
-      </w:pPr>
-      <w:r>
-        <w:rPr>
-          <w:rFonts w:ascii="Open Sans" w:hAnsi="Open Sans"/>
-          <w:bCs/>
-          <w:sz w:val="20"/>
-          <w:szCs w:val="20"/>
-          <w:lang w:val="pt-BR"/>
-        </w:rPr>
-        <w:t xml:space="preserve"> depois, inclua mais campos (&lt;input&gt;) e implemente a validação</w:t>
-      </w:r>
-    </w:p>
-    <w:p>
-      <w:pPr>
-        <w:rPr>
-          <w:rFonts w:ascii="Open Sans" w:hAnsi="Open Sans"/>
-          <w:bCs/>
-          <w:sz w:val="20"/>
-          <w:szCs w:val="20"/>
-          <w:lang w:val="pt-BR"/>
-        </w:rPr>
-      </w:pPr>
-    </w:p>
-    <w:p>
-      <w:pPr>
-        <w:rPr>
-          <w:rFonts w:ascii="Open Sans" w:hAnsi="Open Sans"/>
-          <w:bCs/>
-          <w:sz w:val="20"/>
-          <w:szCs w:val="20"/>
-          <w:lang w:val="pt-BR"/>
-        </w:rPr>
-      </w:pPr>
-      <w:r>
-        <w:rPr>
-          <w:rFonts w:ascii="Open Sans" w:hAnsi="Open Sans"/>
-          <w:bCs/>
-          <w:sz w:val="20"/>
-          <w:szCs w:val="20"/>
-          <w:lang w:val="pt-BR"/>
-        </w:rPr>
-        <w:t>- imagem 15</w:t>
-      </w:r>
-    </w:p>
-    <w:p>
-      <w:pPr>
-        <w:rPr>
-          <w:rFonts w:ascii="Open Sans" w:hAnsi="Open Sans"/>
-          <w:bCs/>
-          <w:sz w:val="20"/>
-          <w:szCs w:val="20"/>
-          <w:lang w:val="pt-BR"/>
-        </w:rPr>
-      </w:pPr>
-      <w:r>
-        <w:rPr>
-          <w:rFonts w:ascii="Open Sans" w:hAnsi="Open Sans"/>
-          <w:bCs/>
-          <w:sz w:val="20"/>
-          <w:szCs w:val="20"/>
-          <w:lang w:val="pt-BR"/>
-        </w:rPr>
-        <w:t xml:space="preserve"> testar mudança de estilo via JS (em outra função js)</w:t>
-      </w:r>
-    </w:p>
-    <w:p>
-      <w:pPr>
-        <w:rPr>
-          <w:rFonts w:ascii="Open Sans" w:hAnsi="Open Sans"/>
-          <w:bCs/>
-          <w:sz w:val="20"/>
-          <w:szCs w:val="20"/>
+        <w:t>-------------------------</w:t>
+      </w:r>
+      <w:proofErr w:type="gramStart"/>
+      <w:r>
+        <w:rPr>
+          <w:rFonts w:ascii="Open Sans" w:hAnsi="Open Sans"/>
+          <w:bCs/>
+          <w:color w:val="FF0000"/>
+          <w:sz w:val="20"/>
+          <w:szCs w:val="20"/>
+          <w:lang w:val="pt-BR"/>
+        </w:rPr>
+        <w:t>iniciar</w:t>
+      </w:r>
+      <w:proofErr w:type="gramEnd"/>
+      <w:r>
+        <w:rPr>
+          <w:rFonts w:ascii="Open Sans" w:hAnsi="Open Sans"/>
+          <w:bCs/>
+          <w:color w:val="FF0000"/>
+          <w:sz w:val="20"/>
+          <w:szCs w:val="20"/>
+          <w:lang w:val="pt-BR"/>
+        </w:rPr>
+        <w:t xml:space="preserve"> aula 4 a partir daqui</w:t>
+      </w:r>
+    </w:p>
+    <w:p>
+      <w:pPr>
+        <w:rPr>
+          <w:rFonts w:ascii="Open Sans" w:hAnsi="Open Sans"/>
+          <w:bCs/>
+          <w:sz w:val="20"/>
+          <w:szCs w:val="20"/>
+          <w:lang w:val="pt-BR"/>
+        </w:rPr>
+      </w:pPr>
+    </w:p>
+    <w:p>
+      <w:pPr>
+        <w:rPr>
+          <w:rFonts w:ascii="Open Sans" w:hAnsi="Open Sans"/>
+          <w:bCs/>
+          <w:sz w:val="20"/>
+          <w:szCs w:val="20"/>
+          <w:lang w:val="pt-BR"/>
+        </w:rPr>
+      </w:pPr>
+      <w:r>
+        <w:rPr>
+          <w:rFonts w:ascii="Open Sans" w:hAnsi="Open Sans"/>
+          <w:bCs/>
+          <w:sz w:val="20"/>
+          <w:szCs w:val="20"/>
+          <w:lang w:val="pt-BR"/>
+        </w:rPr>
+        <w:lastRenderedPageBreak/>
+        <w:t xml:space="preserve">- </w:t>
+      </w:r>
+      <w:proofErr w:type="gramStart"/>
+      <w:r>
+        <w:rPr>
+          <w:rFonts w:ascii="Open Sans" w:hAnsi="Open Sans"/>
+          <w:bCs/>
+          <w:sz w:val="20"/>
+          <w:szCs w:val="20"/>
+          <w:lang w:val="pt-BR"/>
+        </w:rPr>
+        <w:t>slide</w:t>
+      </w:r>
+      <w:proofErr w:type="gramEnd"/>
+      <w:r>
+        <w:rPr>
+          <w:rFonts w:ascii="Open Sans" w:hAnsi="Open Sans"/>
+          <w:bCs/>
+          <w:sz w:val="20"/>
+          <w:szCs w:val="20"/>
+          <w:lang w:val="pt-BR"/>
+        </w:rPr>
+        <w:t xml:space="preserve"> 13</w:t>
+      </w:r>
+    </w:p>
+    <w:p>
+      <w:pPr>
+        <w:rPr>
+          <w:rFonts w:ascii="Open Sans" w:hAnsi="Open Sans"/>
+          <w:bCs/>
+          <w:sz w:val="20"/>
+          <w:szCs w:val="20"/>
+          <w:lang w:val="pt-BR"/>
         </w:rPr>
       </w:pPr>
       <w:r>
@@ -2145,6 +2481,513 @@
         </w:rPr>
         <w:t xml:space="preserve"> </w:t>
       </w:r>
+      <w:proofErr w:type="gramStart"/>
+      <w:r>
+        <w:rPr>
+          <w:rFonts w:ascii="Open Sans" w:hAnsi="Open Sans"/>
+          <w:bCs/>
+          <w:sz w:val="20"/>
+          <w:szCs w:val="20"/>
+          <w:lang w:val="pt-BR"/>
+        </w:rPr>
+        <w:t>implementar</w:t>
+      </w:r>
+      <w:proofErr w:type="gramEnd"/>
+      <w:r>
+        <w:rPr>
+          <w:rFonts w:ascii="Open Sans" w:hAnsi="Open Sans"/>
+          <w:bCs/>
+          <w:sz w:val="20"/>
+          <w:szCs w:val="20"/>
+          <w:lang w:val="pt-BR"/>
+        </w:rPr>
+        <w:t xml:space="preserve"> JS </w:t>
+      </w:r>
+      <w:proofErr w:type="spellStart"/>
+      <w:r>
+        <w:rPr>
+          <w:rFonts w:ascii="Open Sans" w:hAnsi="Open Sans"/>
+          <w:bCs/>
+          <w:sz w:val="20"/>
+          <w:szCs w:val="20"/>
+          <w:lang w:val="pt-BR"/>
+        </w:rPr>
+        <w:t>inline</w:t>
+      </w:r>
+      <w:proofErr w:type="spellEnd"/>
+    </w:p>
+    <w:p>
+      <w:pPr>
+        <w:rPr>
+          <w:rFonts w:ascii="Open Sans" w:hAnsi="Open Sans"/>
+          <w:bCs/>
+          <w:sz w:val="20"/>
+          <w:szCs w:val="20"/>
+          <w:lang w:val="pt-BR"/>
+        </w:rPr>
+      </w:pPr>
+      <w:r>
+        <w:rPr>
+          <w:rFonts w:ascii="Open Sans" w:hAnsi="Open Sans"/>
+          <w:bCs/>
+          <w:sz w:val="20"/>
+          <w:szCs w:val="20"/>
+          <w:lang w:val="pt-BR"/>
+        </w:rPr>
+        <w:t xml:space="preserve"> </w:t>
+      </w:r>
+      <w:proofErr w:type="gramStart"/>
+      <w:r>
+        <w:rPr>
+          <w:rFonts w:ascii="Open Sans" w:hAnsi="Open Sans"/>
+          <w:bCs/>
+          <w:sz w:val="20"/>
+          <w:szCs w:val="20"/>
+          <w:lang w:val="pt-BR"/>
+        </w:rPr>
+        <w:t>alterar</w:t>
+      </w:r>
+      <w:proofErr w:type="gramEnd"/>
+      <w:r>
+        <w:rPr>
+          <w:rFonts w:ascii="Open Sans" w:hAnsi="Open Sans"/>
+          <w:bCs/>
+          <w:sz w:val="20"/>
+          <w:szCs w:val="20"/>
+          <w:lang w:val="pt-BR"/>
+        </w:rPr>
+        <w:t xml:space="preserve"> para atribuir um texto no lugar da data </w:t>
+      </w:r>
+    </w:p>
+    <w:p>
+      <w:pPr>
+        <w:rPr>
+          <w:rFonts w:ascii="Open Sans" w:hAnsi="Open Sans"/>
+          <w:bCs/>
+          <w:sz w:val="20"/>
+          <w:szCs w:val="20"/>
+          <w:lang w:val="pt-BR"/>
+        </w:rPr>
+      </w:pPr>
+    </w:p>
+    <w:p>
+      <w:pPr>
+        <w:rPr>
+          <w:rFonts w:ascii="Open Sans" w:hAnsi="Open Sans"/>
+          <w:bCs/>
+          <w:sz w:val="20"/>
+          <w:szCs w:val="20"/>
+          <w:lang w:val="pt-BR"/>
+        </w:rPr>
+      </w:pPr>
+      <w:r>
+        <w:rPr>
+          <w:rFonts w:ascii="Open Sans" w:hAnsi="Open Sans"/>
+          <w:bCs/>
+          <w:sz w:val="20"/>
+          <w:szCs w:val="20"/>
+          <w:lang w:val="pt-BR"/>
+        </w:rPr>
+        <w:t xml:space="preserve">- </w:t>
+      </w:r>
+      <w:proofErr w:type="gramStart"/>
+      <w:r>
+        <w:rPr>
+          <w:rFonts w:ascii="Open Sans" w:hAnsi="Open Sans"/>
+          <w:bCs/>
+          <w:sz w:val="20"/>
+          <w:szCs w:val="20"/>
+          <w:lang w:val="pt-BR"/>
+        </w:rPr>
+        <w:t>imagem</w:t>
+      </w:r>
+      <w:proofErr w:type="gramEnd"/>
+      <w:r>
+        <w:rPr>
+          <w:rFonts w:ascii="Open Sans" w:hAnsi="Open Sans"/>
+          <w:bCs/>
+          <w:sz w:val="20"/>
+          <w:szCs w:val="20"/>
+          <w:lang w:val="pt-BR"/>
+        </w:rPr>
+        <w:t xml:space="preserve"> 14</w:t>
+      </w:r>
+    </w:p>
+    <w:p>
+      <w:pPr>
+        <w:rPr>
+          <w:rFonts w:ascii="Open Sans" w:hAnsi="Open Sans"/>
+          <w:bCs/>
+          <w:sz w:val="20"/>
+          <w:szCs w:val="20"/>
+          <w:lang w:val="pt-BR"/>
+        </w:rPr>
+      </w:pPr>
+      <w:r>
+        <w:rPr>
+          <w:rFonts w:ascii="Open Sans" w:hAnsi="Open Sans"/>
+          <w:bCs/>
+          <w:sz w:val="20"/>
+          <w:szCs w:val="20"/>
+          <w:lang w:val="pt-BR"/>
+        </w:rPr>
+        <w:t xml:space="preserve"> </w:t>
+      </w:r>
+      <w:proofErr w:type="gramStart"/>
+      <w:r>
+        <w:rPr>
+          <w:rFonts w:ascii="Open Sans" w:hAnsi="Open Sans"/>
+          <w:bCs/>
+          <w:sz w:val="20"/>
+          <w:szCs w:val="20"/>
+          <w:lang w:val="pt-BR"/>
+        </w:rPr>
+        <w:t>criar</w:t>
+      </w:r>
+      <w:proofErr w:type="gramEnd"/>
+      <w:r>
+        <w:rPr>
+          <w:rFonts w:ascii="Open Sans" w:hAnsi="Open Sans"/>
+          <w:bCs/>
+          <w:sz w:val="20"/>
+          <w:szCs w:val="20"/>
+          <w:lang w:val="pt-BR"/>
+        </w:rPr>
+        <w:t xml:space="preserve"> </w:t>
+      </w:r>
+      <w:proofErr w:type="spellStart"/>
+      <w:r>
+        <w:rPr>
+          <w:rFonts w:ascii="Open Sans" w:hAnsi="Open Sans"/>
+          <w:bCs/>
+          <w:sz w:val="20"/>
+          <w:szCs w:val="20"/>
+          <w:lang w:val="pt-BR"/>
+        </w:rPr>
+        <w:t>function</w:t>
+      </w:r>
+      <w:proofErr w:type="spellEnd"/>
+      <w:r>
+        <w:rPr>
+          <w:rFonts w:ascii="Open Sans" w:hAnsi="Open Sans"/>
+          <w:bCs/>
+          <w:sz w:val="20"/>
+          <w:szCs w:val="20"/>
+          <w:lang w:val="pt-BR"/>
+        </w:rPr>
+        <w:t>()</w:t>
+      </w:r>
+    </w:p>
+    <w:p>
+      <w:pPr>
+        <w:rPr>
+          <w:rFonts w:ascii="Open Sans" w:hAnsi="Open Sans"/>
+          <w:bCs/>
+          <w:sz w:val="20"/>
+          <w:szCs w:val="20"/>
+          <w:lang w:val="pt-BR"/>
+        </w:rPr>
+      </w:pPr>
+      <w:r>
+        <w:rPr>
+          <w:rFonts w:ascii="Open Sans" w:hAnsi="Open Sans"/>
+          <w:bCs/>
+          <w:sz w:val="20"/>
+          <w:szCs w:val="20"/>
+          <w:lang w:val="pt-BR"/>
+        </w:rPr>
+        <w:t xml:space="preserve"> </w:t>
+      </w:r>
+      <w:proofErr w:type="gramStart"/>
+      <w:r>
+        <w:rPr>
+          <w:rFonts w:ascii="Open Sans" w:hAnsi="Open Sans"/>
+          <w:bCs/>
+          <w:sz w:val="20"/>
+          <w:szCs w:val="20"/>
+          <w:lang w:val="pt-BR"/>
+        </w:rPr>
+        <w:t>implementar</w:t>
+      </w:r>
+      <w:proofErr w:type="gramEnd"/>
+      <w:r>
+        <w:rPr>
+          <w:rFonts w:ascii="Open Sans" w:hAnsi="Open Sans"/>
+          <w:bCs/>
+          <w:sz w:val="20"/>
+          <w:szCs w:val="20"/>
+          <w:lang w:val="pt-BR"/>
+        </w:rPr>
+        <w:t xml:space="preserve"> com o texto em português</w:t>
+      </w:r>
+    </w:p>
+    <w:p>
+      <w:pPr>
+        <w:rPr>
+          <w:rFonts w:ascii="Open Sans" w:hAnsi="Open Sans"/>
+          <w:bCs/>
+          <w:sz w:val="20"/>
+          <w:szCs w:val="20"/>
+          <w:lang w:val="pt-BR"/>
+        </w:rPr>
+      </w:pPr>
+      <w:r>
+        <w:rPr>
+          <w:rFonts w:ascii="Open Sans" w:hAnsi="Open Sans"/>
+          <w:bCs/>
+          <w:sz w:val="20"/>
+          <w:szCs w:val="20"/>
+          <w:lang w:val="pt-BR"/>
+        </w:rPr>
+        <w:t xml:space="preserve"> </w:t>
+      </w:r>
+      <w:proofErr w:type="gramStart"/>
+      <w:r>
+        <w:rPr>
+          <w:rFonts w:ascii="Open Sans" w:hAnsi="Open Sans"/>
+          <w:bCs/>
+          <w:sz w:val="20"/>
+          <w:szCs w:val="20"/>
+          <w:lang w:val="pt-BR"/>
+        </w:rPr>
+        <w:t>depois</w:t>
+      </w:r>
+      <w:proofErr w:type="gramEnd"/>
+      <w:r>
+        <w:rPr>
+          <w:rFonts w:ascii="Open Sans" w:hAnsi="Open Sans"/>
+          <w:bCs/>
+          <w:sz w:val="20"/>
+          <w:szCs w:val="20"/>
+          <w:lang w:val="pt-BR"/>
+        </w:rPr>
+        <w:t xml:space="preserve"> alterar tamanho da fonte</w:t>
+      </w:r>
+    </w:p>
+    <w:p>
+      <w:pPr>
+        <w:rPr>
+          <w:rFonts w:ascii="Open Sans" w:hAnsi="Open Sans"/>
+          <w:bCs/>
+          <w:sz w:val="20"/>
+          <w:szCs w:val="20"/>
+          <w:lang w:val="pt-BR"/>
+        </w:rPr>
+      </w:pPr>
+      <w:r>
+        <w:rPr>
+          <w:rFonts w:ascii="Open Sans" w:hAnsi="Open Sans"/>
+          <w:bCs/>
+          <w:sz w:val="20"/>
+          <w:szCs w:val="20"/>
+          <w:lang w:val="pt-BR"/>
+        </w:rPr>
+        <w:t xml:space="preserve"> </w:t>
+      </w:r>
+      <w:proofErr w:type="gramStart"/>
+      <w:r>
+        <w:rPr>
+          <w:rFonts w:ascii="Open Sans" w:hAnsi="Open Sans"/>
+          <w:bCs/>
+          <w:sz w:val="20"/>
+          <w:szCs w:val="20"/>
+          <w:lang w:val="pt-BR"/>
+        </w:rPr>
+        <w:t>depois</w:t>
+      </w:r>
+      <w:proofErr w:type="gramEnd"/>
+      <w:r>
+        <w:rPr>
+          <w:rFonts w:ascii="Open Sans" w:hAnsi="Open Sans"/>
+          <w:bCs/>
+          <w:sz w:val="20"/>
+          <w:szCs w:val="20"/>
+          <w:lang w:val="pt-BR"/>
+        </w:rPr>
+        <w:t xml:space="preserve"> ocultar parágrafo</w:t>
+      </w:r>
+    </w:p>
+    <w:p>
+      <w:pPr>
+        <w:rPr>
+          <w:rFonts w:ascii="Open Sans" w:hAnsi="Open Sans"/>
+          <w:bCs/>
+          <w:sz w:val="20"/>
+          <w:szCs w:val="20"/>
+          <w:lang w:val="pt-BR"/>
+        </w:rPr>
+      </w:pPr>
+      <w:r>
+        <w:rPr>
+          <w:rFonts w:ascii="Open Sans" w:hAnsi="Open Sans"/>
+          <w:bCs/>
+          <w:sz w:val="20"/>
+          <w:szCs w:val="20"/>
+          <w:lang w:val="pt-BR"/>
+        </w:rPr>
+        <w:t xml:space="preserve"> </w:t>
+      </w:r>
+      <w:proofErr w:type="gramStart"/>
+      <w:r>
+        <w:rPr>
+          <w:rFonts w:ascii="Open Sans" w:hAnsi="Open Sans"/>
+          <w:bCs/>
+          <w:sz w:val="20"/>
+          <w:szCs w:val="20"/>
+          <w:lang w:val="pt-BR"/>
+        </w:rPr>
+        <w:t>depois</w:t>
+      </w:r>
+      <w:proofErr w:type="gramEnd"/>
+      <w:r>
+        <w:rPr>
+          <w:rFonts w:ascii="Open Sans" w:hAnsi="Open Sans"/>
+          <w:bCs/>
+          <w:sz w:val="20"/>
+          <w:szCs w:val="20"/>
+          <w:lang w:val="pt-BR"/>
+        </w:rPr>
+        <w:t>, inclua mais campos (&lt;input&gt;) e implemente a validação</w:t>
+      </w:r>
+    </w:p>
+    <w:p>
+      <w:pPr>
+        <w:rPr>
+          <w:rFonts w:ascii="Open Sans" w:hAnsi="Open Sans"/>
+          <w:bCs/>
+          <w:sz w:val="20"/>
+          <w:szCs w:val="20"/>
+          <w:lang w:val="pt-BR"/>
+        </w:rPr>
+      </w:pPr>
+    </w:p>
+    <w:p>
+      <w:pPr>
+        <w:rPr>
+          <w:rFonts w:ascii="Open Sans" w:hAnsi="Open Sans"/>
+          <w:bCs/>
+          <w:sz w:val="20"/>
+          <w:szCs w:val="20"/>
+          <w:lang w:val="pt-BR"/>
+        </w:rPr>
+      </w:pPr>
+      <w:r>
+        <w:rPr>
+          <w:rFonts w:ascii="Open Sans" w:hAnsi="Open Sans"/>
+          <w:bCs/>
+          <w:sz w:val="20"/>
+          <w:szCs w:val="20"/>
+          <w:lang w:val="pt-BR"/>
+        </w:rPr>
+        <w:t xml:space="preserve">- </w:t>
+      </w:r>
+      <w:proofErr w:type="gramStart"/>
+      <w:r>
+        <w:rPr>
+          <w:rFonts w:ascii="Open Sans" w:hAnsi="Open Sans"/>
+          <w:bCs/>
+          <w:sz w:val="20"/>
+          <w:szCs w:val="20"/>
+          <w:lang w:val="pt-BR"/>
+        </w:rPr>
+        <w:t>imagem</w:t>
+      </w:r>
+      <w:proofErr w:type="gramEnd"/>
+      <w:r>
+        <w:rPr>
+          <w:rFonts w:ascii="Open Sans" w:hAnsi="Open Sans"/>
+          <w:bCs/>
+          <w:sz w:val="20"/>
+          <w:szCs w:val="20"/>
+          <w:lang w:val="pt-BR"/>
+        </w:rPr>
+        <w:t xml:space="preserve"> 15</w:t>
+      </w:r>
+    </w:p>
+    <w:p>
+      <w:pPr>
+        <w:rPr>
+          <w:rFonts w:ascii="Open Sans" w:hAnsi="Open Sans"/>
+          <w:bCs/>
+          <w:sz w:val="20"/>
+          <w:szCs w:val="20"/>
+          <w:lang w:val="pt-BR"/>
+        </w:rPr>
+      </w:pPr>
+      <w:r>
+        <w:rPr>
+          <w:rFonts w:ascii="Open Sans" w:hAnsi="Open Sans"/>
+          <w:bCs/>
+          <w:sz w:val="20"/>
+          <w:szCs w:val="20"/>
+          <w:lang w:val="pt-BR"/>
+        </w:rPr>
+        <w:t xml:space="preserve"> </w:t>
+      </w:r>
+      <w:proofErr w:type="gramStart"/>
+      <w:r>
+        <w:rPr>
+          <w:rFonts w:ascii="Open Sans" w:hAnsi="Open Sans"/>
+          <w:bCs/>
+          <w:sz w:val="20"/>
+          <w:szCs w:val="20"/>
+          <w:lang w:val="pt-BR"/>
+        </w:rPr>
+        <w:t>testar</w:t>
+      </w:r>
+      <w:proofErr w:type="gramEnd"/>
+      <w:r>
+        <w:rPr>
+          <w:rFonts w:ascii="Open Sans" w:hAnsi="Open Sans"/>
+          <w:bCs/>
+          <w:sz w:val="20"/>
+          <w:szCs w:val="20"/>
+          <w:lang w:val="pt-BR"/>
+        </w:rPr>
+        <w:t xml:space="preserve"> mudança de estilo via JS (em outra função </w:t>
+      </w:r>
+      <w:proofErr w:type="spellStart"/>
+      <w:r>
+        <w:rPr>
+          <w:rFonts w:ascii="Open Sans" w:hAnsi="Open Sans"/>
+          <w:bCs/>
+          <w:sz w:val="20"/>
+          <w:szCs w:val="20"/>
+          <w:lang w:val="pt-BR"/>
+        </w:rPr>
+        <w:t>js</w:t>
+      </w:r>
+      <w:proofErr w:type="spellEnd"/>
+      <w:r>
+        <w:rPr>
+          <w:rFonts w:ascii="Open Sans" w:hAnsi="Open Sans"/>
+          <w:bCs/>
+          <w:sz w:val="20"/>
+          <w:szCs w:val="20"/>
+          <w:lang w:val="pt-BR"/>
+        </w:rPr>
+        <w:t>)</w:t>
+      </w:r>
+    </w:p>
+    <w:p>
+      <w:pPr>
+        <w:rPr>
+          <w:rFonts w:ascii="Open Sans" w:hAnsi="Open Sans"/>
+          <w:bCs/>
+          <w:sz w:val="20"/>
+          <w:szCs w:val="20"/>
+        </w:rPr>
+      </w:pPr>
+      <w:r>
+        <w:rPr>
+          <w:rFonts w:ascii="Open Sans" w:hAnsi="Open Sans"/>
+          <w:bCs/>
+          <w:sz w:val="20"/>
+          <w:szCs w:val="20"/>
+          <w:lang w:val="pt-BR"/>
+        </w:rPr>
+        <w:t xml:space="preserve"> </w:t>
+      </w:r>
       <w:r>
         <w:rPr>
           <w:rFonts w:ascii="Open Sans" w:hAnsi="Open Sans"/>
@@ -2183,37 +3026,39 @@
           <w:szCs w:val="20"/>
           <w:lang w:val="pt-BR"/>
         </w:rPr>
-        <w:t>- imagem 16</w:t>
-      </w:r>
-    </w:p>
-    <w:p>
-      <w:pPr>
-        <w:rPr>
-          <w:rFonts w:ascii="Open Sans" w:hAnsi="Open Sans"/>
-          <w:bCs/>
-          <w:sz w:val="20"/>
-          <w:szCs w:val="20"/>
-          <w:lang w:val="pt-BR"/>
-        </w:rPr>
-      </w:pPr>
-      <w:r>
-        <w:rPr>
-          <w:rFonts w:ascii="Open Sans" w:hAnsi="Open Sans"/>
-          <w:bCs/>
-          <w:sz w:val="20"/>
-          <w:szCs w:val="20"/>
-          <w:lang w:val="pt-BR"/>
-        </w:rPr>
-        <w:t xml:space="preserve"> testar mudança ocultação de elemento via JS (em outra função js)</w:t>
-      </w:r>
-    </w:p>
-    <w:p>
-      <w:pPr>
-        <w:rPr>
-          <w:rFonts w:ascii="Open Sans" w:hAnsi="Open Sans"/>
-          <w:bCs/>
-          <w:sz w:val="20"/>
-          <w:szCs w:val="20"/>
+        <w:t xml:space="preserve">- </w:t>
+      </w:r>
+      <w:proofErr w:type="gramStart"/>
+      <w:r>
+        <w:rPr>
+          <w:rFonts w:ascii="Open Sans" w:hAnsi="Open Sans"/>
+          <w:bCs/>
+          <w:sz w:val="20"/>
+          <w:szCs w:val="20"/>
+          <w:lang w:val="pt-BR"/>
+        </w:rPr>
+        <w:t>imagem</w:t>
+      </w:r>
+      <w:proofErr w:type="gramEnd"/>
+      <w:r>
+        <w:rPr>
+          <w:rFonts w:ascii="Open Sans" w:hAnsi="Open Sans"/>
+          <w:bCs/>
+          <w:sz w:val="20"/>
+          <w:szCs w:val="20"/>
+          <w:lang w:val="pt-BR"/>
+        </w:rPr>
+        <w:t xml:space="preserve"> 16</w:t>
+      </w:r>
+    </w:p>
+    <w:p>
+      <w:pPr>
+        <w:rPr>
+          <w:rFonts w:ascii="Open Sans" w:hAnsi="Open Sans"/>
+          <w:bCs/>
+          <w:sz w:val="20"/>
+          <w:szCs w:val="20"/>
+          <w:lang w:val="pt-BR"/>
         </w:rPr>
       </w:pPr>
       <w:r>
@@ -2226,6 +3071,70 @@
         </w:rPr>
         <w:t xml:space="preserve"> </w:t>
       </w:r>
+      <w:proofErr w:type="gramStart"/>
+      <w:r>
+        <w:rPr>
+          <w:rFonts w:ascii="Open Sans" w:hAnsi="Open Sans"/>
+          <w:bCs/>
+          <w:sz w:val="20"/>
+          <w:szCs w:val="20"/>
+          <w:lang w:val="pt-BR"/>
+        </w:rPr>
+        <w:t>testar</w:t>
+      </w:r>
+      <w:proofErr w:type="gramEnd"/>
+      <w:r>
+        <w:rPr>
+          <w:rFonts w:ascii="Open Sans" w:hAnsi="Open Sans"/>
+          <w:bCs/>
+          <w:sz w:val="20"/>
+          <w:szCs w:val="20"/>
+          <w:lang w:val="pt-BR"/>
+        </w:rPr>
+        <w:t xml:space="preserve"> mudança ocultação de elemento via JS (em outra função </w:t>
+      </w:r>
+      <w:proofErr w:type="spellStart"/>
+      <w:r>
+        <w:rPr>
+          <w:rFonts w:ascii="Open Sans" w:hAnsi="Open Sans"/>
+          <w:bCs/>
+          <w:sz w:val="20"/>
+          <w:szCs w:val="20"/>
+          <w:lang w:val="pt-BR"/>
+        </w:rPr>
+        <w:t>js</w:t>
+      </w:r>
+      <w:proofErr w:type="spellEnd"/>
+      <w:r>
+        <w:rPr>
+          <w:rFonts w:ascii="Open Sans" w:hAnsi="Open Sans"/>
+          <w:bCs/>
+          <w:sz w:val="20"/>
+          <w:szCs w:val="20"/>
+          <w:lang w:val="pt-BR"/>
+        </w:rPr>
+        <w:t>)</w:t>
+      </w:r>
+    </w:p>
+    <w:p>
+      <w:pPr>
+        <w:rPr>
+          <w:rFonts w:ascii="Open Sans" w:hAnsi="Open Sans"/>
+          <w:bCs/>
+          <w:sz w:val="20"/>
+          <w:szCs w:val="20"/>
+        </w:rPr>
+      </w:pPr>
+      <w:r>
+        <w:rPr>
+          <w:rFonts w:ascii="Open Sans" w:hAnsi="Open Sans"/>
+          <w:bCs/>
+          <w:sz w:val="20"/>
+          <w:szCs w:val="20"/>
+          <w:lang w:val="pt-BR"/>
+        </w:rPr>
+        <w:t xml:space="preserve"> </w:t>
+      </w:r>
       <w:r>
         <w:rPr>
           <w:rFonts w:ascii="Open Sans" w:hAnsi="Open Sans"/>
@@ -2274,136 +3183,280 @@
           <w:szCs w:val="20"/>
           <w:lang w:val="pt-BR"/>
         </w:rPr>
-        <w:t>- imagem 17</w:t>
-      </w:r>
-    </w:p>
-    <w:p>
-      <w:pPr>
-        <w:rPr>
-          <w:rFonts w:ascii="Open Sans" w:hAnsi="Open Sans"/>
-          <w:bCs/>
-          <w:sz w:val="20"/>
-          <w:szCs w:val="20"/>
-          <w:lang w:val="pt-BR"/>
-        </w:rPr>
-      </w:pPr>
-      <w:r>
-        <w:rPr>
-          <w:rFonts w:ascii="Open Sans" w:hAnsi="Open Sans"/>
-          <w:bCs/>
-          <w:sz w:val="20"/>
-          <w:szCs w:val="20"/>
-          <w:lang w:val="pt-BR"/>
-        </w:rPr>
-        <w:t xml:space="preserve"> implementar validação via JS</w:t>
-      </w:r>
-    </w:p>
-    <w:p>
-      <w:pPr>
-        <w:rPr>
-          <w:rFonts w:ascii="Open Sans" w:hAnsi="Open Sans"/>
-          <w:bCs/>
-          <w:sz w:val="20"/>
-          <w:szCs w:val="20"/>
-          <w:lang w:val="pt-BR"/>
-        </w:rPr>
-      </w:pPr>
-    </w:p>
-    <w:p>
-      <w:pPr>
-        <w:rPr>
-          <w:rFonts w:ascii="Open Sans" w:hAnsi="Open Sans"/>
-          <w:bCs/>
-          <w:sz w:val="20"/>
-          <w:szCs w:val="20"/>
-          <w:lang w:val="pt-BR"/>
-        </w:rPr>
-      </w:pPr>
-      <w:r>
-        <w:rPr>
-          <w:rFonts w:ascii="Open Sans" w:hAnsi="Open Sans"/>
-          <w:bCs/>
-          <w:sz w:val="20"/>
-          <w:szCs w:val="20"/>
-          <w:lang w:val="pt-BR"/>
-        </w:rPr>
-        <w:t>- imagem 17</w:t>
-      </w:r>
-    </w:p>
-    <w:p>
-      <w:pPr>
-        <w:rPr>
-          <w:rFonts w:ascii="Open Sans" w:hAnsi="Open Sans"/>
-          <w:bCs/>
-          <w:sz w:val="20"/>
-          <w:szCs w:val="20"/>
-          <w:lang w:val="pt-BR"/>
-        </w:rPr>
-      </w:pPr>
-      <w:r>
-        <w:rPr>
-          <w:rFonts w:ascii="Open Sans" w:hAnsi="Open Sans"/>
-          <w:bCs/>
-          <w:sz w:val="20"/>
-          <w:szCs w:val="20"/>
-          <w:lang w:val="pt-BR"/>
-        </w:rPr>
-        <w:t xml:space="preserve"> implementar validação via atributo HTML</w:t>
-      </w:r>
-    </w:p>
-    <w:p>
-      <w:pPr>
-        <w:rPr>
-          <w:rFonts w:ascii="Open Sans" w:hAnsi="Open Sans"/>
-          <w:bCs/>
-          <w:sz w:val="20"/>
-          <w:szCs w:val="20"/>
-          <w:lang w:val="pt-BR"/>
-        </w:rPr>
-      </w:pPr>
-    </w:p>
-    <w:p>
-      <w:pPr>
-        <w:rPr>
-          <w:rFonts w:ascii="Open Sans" w:hAnsi="Open Sans"/>
-          <w:bCs/>
-          <w:sz w:val="20"/>
-          <w:szCs w:val="20"/>
-          <w:lang w:val="pt-BR"/>
-        </w:rPr>
-      </w:pPr>
-    </w:p>
-    <w:p>
-      <w:pPr>
-        <w:rPr>
-          <w:rFonts w:ascii="Open Sans" w:hAnsi="Open Sans"/>
-          <w:bCs/>
-          <w:sz w:val="20"/>
-          <w:szCs w:val="20"/>
-          <w:lang w:val="pt-BR"/>
-        </w:rPr>
-      </w:pPr>
-    </w:p>
-    <w:p>
-      <w:pPr>
-        <w:rPr>
-          <w:rFonts w:ascii="Open Sans" w:hAnsi="Open Sans"/>
-          <w:bCs/>
-          <w:sz w:val="20"/>
-          <w:szCs w:val="20"/>
-          <w:lang w:val="pt-BR"/>
-        </w:rPr>
-      </w:pPr>
-      <w:r>
-        <w:rPr>
-          <w:rFonts w:ascii="Open Sans" w:hAnsi="Open Sans"/>
-          <w:bCs/>
-          <w:sz w:val="20"/>
-          <w:szCs w:val="20"/>
-          <w:lang w:val="pt-BR"/>
-        </w:rPr>
-        <w:t>- testar api third-party-apis</w:t>
-      </w:r>
+        <w:t xml:space="preserve">- </w:t>
+      </w:r>
+      <w:proofErr w:type="gramStart"/>
+      <w:r>
+        <w:rPr>
+          <w:rFonts w:ascii="Open Sans" w:hAnsi="Open Sans"/>
+          <w:bCs/>
+          <w:sz w:val="20"/>
+          <w:szCs w:val="20"/>
+          <w:lang w:val="pt-BR"/>
+        </w:rPr>
+        <w:t>imagem</w:t>
+      </w:r>
+      <w:proofErr w:type="gramEnd"/>
+      <w:r>
+        <w:rPr>
+          <w:rFonts w:ascii="Open Sans" w:hAnsi="Open Sans"/>
+          <w:bCs/>
+          <w:sz w:val="20"/>
+          <w:szCs w:val="20"/>
+          <w:lang w:val="pt-BR"/>
+        </w:rPr>
+        <w:t xml:space="preserve"> 17</w:t>
+      </w:r>
+    </w:p>
+    <w:p>
+      <w:pPr>
+        <w:rPr>
+          <w:rFonts w:ascii="Open Sans" w:hAnsi="Open Sans"/>
+          <w:bCs/>
+          <w:sz w:val="20"/>
+          <w:szCs w:val="20"/>
+          <w:lang w:val="pt-BR"/>
+        </w:rPr>
+      </w:pPr>
+      <w:r>
+        <w:rPr>
+          <w:rFonts w:ascii="Open Sans" w:hAnsi="Open Sans"/>
+          <w:bCs/>
+          <w:sz w:val="20"/>
+          <w:szCs w:val="20"/>
+          <w:lang w:val="pt-BR"/>
+        </w:rPr>
+        <w:t xml:space="preserve"> </w:t>
+      </w:r>
+      <w:proofErr w:type="gramStart"/>
+      <w:r>
+        <w:rPr>
+          <w:rFonts w:ascii="Open Sans" w:hAnsi="Open Sans"/>
+          <w:bCs/>
+          <w:sz w:val="20"/>
+          <w:szCs w:val="20"/>
+          <w:lang w:val="pt-BR"/>
+        </w:rPr>
+        <w:t>implementar</w:t>
+      </w:r>
+      <w:proofErr w:type="gramEnd"/>
+      <w:r>
+        <w:rPr>
+          <w:rFonts w:ascii="Open Sans" w:hAnsi="Open Sans"/>
+          <w:bCs/>
+          <w:sz w:val="20"/>
+          <w:szCs w:val="20"/>
+          <w:lang w:val="pt-BR"/>
+        </w:rPr>
+        <w:t xml:space="preserve"> validação via JS</w:t>
+      </w:r>
+    </w:p>
+    <w:p>
+      <w:pPr>
+        <w:rPr>
+          <w:rFonts w:ascii="Open Sans" w:hAnsi="Open Sans"/>
+          <w:bCs/>
+          <w:sz w:val="20"/>
+          <w:szCs w:val="20"/>
+          <w:lang w:val="pt-BR"/>
+        </w:rPr>
+      </w:pPr>
+    </w:p>
+    <w:p>
+      <w:pPr>
+        <w:rPr>
+          <w:rFonts w:ascii="Open Sans" w:hAnsi="Open Sans"/>
+          <w:bCs/>
+          <w:sz w:val="20"/>
+          <w:szCs w:val="20"/>
+          <w:lang w:val="pt-BR"/>
+        </w:rPr>
+      </w:pPr>
+      <w:r>
+        <w:rPr>
+          <w:rFonts w:ascii="Open Sans" w:hAnsi="Open Sans"/>
+          <w:bCs/>
+          <w:sz w:val="20"/>
+          <w:szCs w:val="20"/>
+          <w:lang w:val="pt-BR"/>
+        </w:rPr>
+        <w:t xml:space="preserve">- </w:t>
+      </w:r>
+      <w:proofErr w:type="gramStart"/>
+      <w:r>
+        <w:rPr>
+          <w:rFonts w:ascii="Open Sans" w:hAnsi="Open Sans"/>
+          <w:bCs/>
+          <w:sz w:val="20"/>
+          <w:szCs w:val="20"/>
+          <w:lang w:val="pt-BR"/>
+        </w:rPr>
+        <w:t>imagem</w:t>
+      </w:r>
+      <w:proofErr w:type="gramEnd"/>
+      <w:r>
+        <w:rPr>
+          <w:rFonts w:ascii="Open Sans" w:hAnsi="Open Sans"/>
+          <w:bCs/>
+          <w:sz w:val="20"/>
+          <w:szCs w:val="20"/>
+          <w:lang w:val="pt-BR"/>
+        </w:rPr>
+        <w:t xml:space="preserve"> 17</w:t>
+      </w:r>
+    </w:p>
+    <w:p>
+      <w:pPr>
+        <w:rPr>
+          <w:rFonts w:ascii="Open Sans" w:hAnsi="Open Sans"/>
+          <w:bCs/>
+          <w:sz w:val="20"/>
+          <w:szCs w:val="20"/>
+          <w:lang w:val="pt-BR"/>
+        </w:rPr>
+      </w:pPr>
+      <w:r>
+        <w:rPr>
+          <w:rFonts w:ascii="Open Sans" w:hAnsi="Open Sans"/>
+          <w:bCs/>
+          <w:sz w:val="20"/>
+          <w:szCs w:val="20"/>
+          <w:lang w:val="pt-BR"/>
+        </w:rPr>
+        <w:t xml:space="preserve"> </w:t>
+      </w:r>
+      <w:proofErr w:type="gramStart"/>
+      <w:r>
+        <w:rPr>
+          <w:rFonts w:ascii="Open Sans" w:hAnsi="Open Sans"/>
+          <w:bCs/>
+          <w:sz w:val="20"/>
+          <w:szCs w:val="20"/>
+          <w:lang w:val="pt-BR"/>
+        </w:rPr>
+        <w:t>implementar</w:t>
+      </w:r>
+      <w:proofErr w:type="gramEnd"/>
+      <w:r>
+        <w:rPr>
+          <w:rFonts w:ascii="Open Sans" w:hAnsi="Open Sans"/>
+          <w:bCs/>
+          <w:sz w:val="20"/>
+          <w:szCs w:val="20"/>
+          <w:lang w:val="pt-BR"/>
+        </w:rPr>
+        <w:t xml:space="preserve"> validação via atributo HTML</w:t>
+      </w:r>
+    </w:p>
+    <w:p>
+      <w:pPr>
+        <w:rPr>
+          <w:rFonts w:ascii="Open Sans" w:hAnsi="Open Sans"/>
+          <w:bCs/>
+          <w:sz w:val="20"/>
+          <w:szCs w:val="20"/>
+          <w:lang w:val="pt-BR"/>
+        </w:rPr>
+      </w:pPr>
+    </w:p>
+    <w:p>
+      <w:pPr>
+        <w:rPr>
+          <w:rFonts w:ascii="Open Sans" w:hAnsi="Open Sans"/>
+          <w:bCs/>
+          <w:sz w:val="20"/>
+          <w:szCs w:val="20"/>
+          <w:lang w:val="pt-BR"/>
+        </w:rPr>
+      </w:pPr>
+    </w:p>
+    <w:p>
+      <w:pPr>
+        <w:rPr>
+          <w:rFonts w:ascii="Open Sans" w:hAnsi="Open Sans"/>
+          <w:bCs/>
+          <w:sz w:val="20"/>
+          <w:szCs w:val="20"/>
+          <w:lang w:val="pt-BR"/>
+        </w:rPr>
+      </w:pPr>
+    </w:p>
+    <w:p>
+      <w:pPr>
+        <w:rPr>
+          <w:rFonts w:ascii="Open Sans" w:hAnsi="Open Sans"/>
+          <w:bCs/>
+          <w:sz w:val="20"/>
+          <w:szCs w:val="20"/>
+          <w:lang w:val="pt-BR"/>
+        </w:rPr>
+      </w:pPr>
+      <w:r>
+        <w:rPr>
+          <w:rFonts w:ascii="Open Sans" w:hAnsi="Open Sans"/>
+          <w:bCs/>
+          <w:sz w:val="20"/>
+          <w:szCs w:val="20"/>
+          <w:lang w:val="pt-BR"/>
+        </w:rPr>
+        <w:t xml:space="preserve">- </w:t>
+      </w:r>
+      <w:proofErr w:type="gramStart"/>
+      <w:r>
+        <w:rPr>
+          <w:rFonts w:ascii="Open Sans" w:hAnsi="Open Sans"/>
+          <w:bCs/>
+          <w:sz w:val="20"/>
+          <w:szCs w:val="20"/>
+          <w:lang w:val="pt-BR"/>
+        </w:rPr>
+        <w:t>testar</w:t>
+      </w:r>
+      <w:proofErr w:type="gramEnd"/>
+      <w:r>
+        <w:rPr>
+          <w:rFonts w:ascii="Open Sans" w:hAnsi="Open Sans"/>
+          <w:bCs/>
+          <w:sz w:val="20"/>
+          <w:szCs w:val="20"/>
+          <w:lang w:val="pt-BR"/>
+        </w:rPr>
+        <w:t xml:space="preserve"> </w:t>
+      </w:r>
+      <w:proofErr w:type="spellStart"/>
+      <w:r>
+        <w:rPr>
+          <w:rFonts w:ascii="Open Sans" w:hAnsi="Open Sans"/>
+          <w:bCs/>
+          <w:sz w:val="20"/>
+          <w:szCs w:val="20"/>
+          <w:lang w:val="pt-BR"/>
+        </w:rPr>
+        <w:t>api</w:t>
+      </w:r>
+      <w:proofErr w:type="spellEnd"/>
+      <w:r>
+        <w:rPr>
+          <w:rFonts w:ascii="Open Sans" w:hAnsi="Open Sans"/>
+          <w:bCs/>
+          <w:sz w:val="20"/>
+          <w:szCs w:val="20"/>
+          <w:lang w:val="pt-BR"/>
+        </w:rPr>
+        <w:t xml:space="preserve"> </w:t>
+      </w:r>
+      <w:proofErr w:type="spellStart"/>
+      <w:r>
+        <w:rPr>
+          <w:rFonts w:ascii="Open Sans" w:hAnsi="Open Sans"/>
+          <w:bCs/>
+          <w:sz w:val="20"/>
+          <w:szCs w:val="20"/>
+          <w:lang w:val="pt-BR"/>
+        </w:rPr>
+        <w:t>third-party-apis</w:t>
+      </w:r>
+      <w:proofErr w:type="spellEnd"/>
     </w:p>
     <w:p>
       <w:pPr>
@@ -2480,17 +3533,17 @@
 </file>
 
 <file path=word/styles.xml><?xml version="1.0" encoding="utf-8"?>
-<w:styles xmlns:mc="http://schemas.openxmlformats.org/markup-compatibility/2006" xmlns:r="http://schemas.openxmlformats.org/officeDocument/2006/relationships" xmlns:w="http://schemas.openxmlformats.org/wordprocessingml/2006/main" xmlns:w14="http://schemas.microsoft.com/office/word/2010/wordml" xmlns:w15="http://schemas.microsoft.com/office/word/2012/wordml" xmlns:w16cid="http://schemas.microsoft.com/office/word/2016/wordml/cid" xmlns:w16se="http://schemas.microsoft.com/office/word/2015/wordml/symex" mc:Ignorable="w14 w15 w16se w16cid">
+<w:styles xmlns:mc="http://schemas.openxmlformats.org/markup-compatibility/2006" xmlns:r="http://schemas.openxmlformats.org/officeDocument/2006/relationships" xmlns:w="http://schemas.openxmlformats.org/wordprocessingml/2006/main" xmlns:w14="http://schemas.microsoft.com/office/word/2010/wordml" xmlns:w15="http://schemas.microsoft.com/office/word/2012/wordml" mc:Ignorable="w14 w15">
   <w:docDefaults>
     <w:rPrDefault>
       <w:rPr>
         <w:rFonts w:ascii="Liberation Serif" w:eastAsia="NSimSun" w:hAnsi="Liberation Serif" w:cs="Arial"/>
-        <w:lang w:val="pt-BR" w:eastAsia="pt-BR" w:bidi="ar-SA"/>
+        <w:lang w:val="en-US" w:eastAsia="en-US" w:bidi="ar-SA"/>
       </w:rPr>
     </w:rPrDefault>
     <w:pPrDefault/>
   </w:docDefaults>
-  <w:latentStyles w:defLockedState="0" w:defUIPriority="99" w:defSemiHidden="0" w:defUnhideWhenUsed="0" w:defQFormat="0" w:count="376">
+  <w:latentStyles w:defLockedState="0" w:defUIPriority="99" w:defSemiHidden="0" w:defUnhideWhenUsed="0" w:defQFormat="0" w:count="371">
     <w:lsdException w:name="Normal" w:locked="1" w:uiPriority="0" w:qFormat="1"/>
     <w:lsdException w:name="heading 1" w:locked="1" w:uiPriority="0" w:qFormat="1"/>
     <w:lsdException w:name="heading 2" w:locked="1" w:semiHidden="1" w:uiPriority="0" w:unhideWhenUsed="1" w:qFormat="1"/>
@@ -2596,6 +3649,7 @@
     <w:lsdException w:name="HTML Sample" w:semiHidden="1" w:unhideWhenUsed="1"/>
     <w:lsdException w:name="HTML Typewriter" w:semiHidden="1" w:unhideWhenUsed="1"/>
     <w:lsdException w:name="HTML Variable" w:semiHidden="1" w:unhideWhenUsed="1"/>
+    <w:lsdException w:name="Normal Table" w:semiHidden="1" w:unhideWhenUsed="1"/>
     <w:lsdException w:name="annotation subject" w:semiHidden="1" w:unhideWhenUsed="1"/>
     <w:lsdException w:name="No List" w:semiHidden="1" w:unhideWhenUsed="1"/>
     <w:lsdException w:name="Outline List 1" w:semiHidden="1" w:unhideWhenUsed="1"/>
@@ -2638,8 +3692,11 @@
     <w:lsdException w:name="Table Contemporary" w:semiHidden="1" w:unhideWhenUsed="1"/>
     <w:lsdException w:name="Table Elegant" w:semiHidden="1" w:unhideWhenUsed="1"/>
     <w:lsdException w:name="Table Professional" w:semiHidden="1" w:unhideWhenUsed="1"/>
+    <w:lsdException w:name="Table Subtle 1" w:semiHidden="1" w:unhideWhenUsed="1"/>
     <w:lsdException w:name="Table Subtle 2" w:semiHidden="1" w:unhideWhenUsed="1"/>
     <w:lsdException w:name="Table Web 1" w:semiHidden="1" w:unhideWhenUsed="1"/>
+    <w:lsdException w:name="Table Web 2" w:semiHidden="1" w:unhideWhenUsed="1"/>
+    <w:lsdException w:name="Table Web 3" w:semiHidden="1" w:unhideWhenUsed="1"/>
     <w:lsdException w:name="Balloon Text" w:semiHidden="1" w:unhideWhenUsed="1"/>
     <w:lsdException w:name="Table Grid" w:locked="1" w:uiPriority="0"/>
     <w:lsdException w:name="Table Theme" w:semiHidden="1" w:unhideWhenUsed="1"/>
@@ -2858,11 +3915,6 @@
     <w:lsdException w:name="List Table 5 Dark Accent 6" w:uiPriority="50"/>
     <w:lsdException w:name="List Table 6 Colorful Accent 6" w:uiPriority="51"/>
     <w:lsdException w:name="List Table 7 Colorful Accent 6" w:uiPriority="52"/>
-    <w:lsdException w:name="Mention" w:semiHidden="1" w:unhideWhenUsed="1"/>
-    <w:lsdException w:name="Smart Hyperlink" w:semiHidden="1" w:unhideWhenUsed="1"/>
-    <w:lsdException w:name="Hashtag" w:semiHidden="1" w:unhideWhenUsed="1"/>
-    <w:lsdException w:name="Unresolved Mention" w:semiHidden="1" w:unhideWhenUsed="1"/>
-    <w:lsdException w:name="Smart Link" w:semiHidden="1" w:unhideWhenUsed="1"/>
   </w:latentStyles>
   <w:style w:type="paragraph" w:default="1" w:styleId="Normal">
     <w:name w:val="Normal"/>
@@ -2878,7 +3930,7 @@
       <w:kern w:val="2"/>
       <w:sz w:val="24"/>
       <w:szCs w:val="24"/>
-      <w:lang w:val="en-US" w:eastAsia="zh-CN" w:bidi="hi-IN"/>
+      <w:lang w:eastAsia="zh-CN" w:bidi="hi-IN"/>
     </w:rPr>
   </w:style>
   <w:style w:type="character" w:default="1" w:styleId="Fontepargpadro">
@@ -2922,7 +3974,7 @@
       <w:kern w:val="2"/>
       <w:sz w:val="24"/>
       <w:szCs w:val="24"/>
-      <w:lang w:val="en-US" w:eastAsia="zh-CN" w:bidi="hi-IN"/>
+      <w:lang w:eastAsia="zh-CN" w:bidi="hi-IN"/>
     </w:rPr>
   </w:style>
   <w:style w:type="paragraph" w:styleId="Ttulo">

--- a/Cronograma aulas/t6-sab-vesp/Web/t6-a3-web/Cronograma t6 a3-web v2.docx
+++ b/Cronograma aulas/t6-sab-vesp/Web/t6-a3-web/Cronograma t6 a3-web v2.docx
@@ -253,40 +253,6 @@
         <w:rPr>
           <w:rFonts w:ascii="Open Sans" w:hAnsi="Open Sans"/>
           <w:bCs/>
-          <w:color w:val="FF0000"/>
-          <w:sz w:val="16"/>
-          <w:szCs w:val="20"/>
-          <w:lang w:val="pt-BR"/>
-        </w:rPr>
-      </w:pPr>
-      <w:r>
-        <w:rPr>
-          <w:rFonts w:ascii="Open Sans" w:hAnsi="Open Sans"/>
-          <w:bCs/>
-          <w:color w:val="FF0000"/>
-          <w:sz w:val="16"/>
-          <w:szCs w:val="20"/>
-          <w:lang w:val="pt-BR"/>
-        </w:rPr>
-        <w:t>----------------------------------- fim aula ----------------------------------------</w:t>
-      </w:r>
-    </w:p>
-    <w:p>
-      <w:pPr>
-        <w:rPr>
-          <w:rFonts w:ascii="Open Sans" w:hAnsi="Open Sans"/>
-          <w:bCs/>
-          <w:sz w:val="20"/>
-          <w:szCs w:val="20"/>
-          <w:lang w:val="pt-BR"/>
-        </w:rPr>
-      </w:pPr>
-    </w:p>
-    <w:p>
-      <w:pPr>
-        <w:rPr>
-          <w:rFonts w:ascii="Open Sans" w:hAnsi="Open Sans"/>
-          <w:bCs/>
           <w:sz w:val="20"/>
           <w:szCs w:val="20"/>
           <w:lang w:val="pt-BR"/>
@@ -1850,8 +1816,127 @@
         <w:rPr>
           <w:rFonts w:ascii="Open Sans" w:hAnsi="Open Sans"/>
           <w:bCs/>
+          <w:sz w:val="20"/>
+          <w:szCs w:val="20"/>
+          <w:lang w:val="pt-BR"/>
+        </w:rPr>
+      </w:pPr>
+      <w:r>
+        <w:rPr>
+          <w:rFonts w:ascii="Open Sans" w:hAnsi="Open Sans"/>
+          <w:bCs/>
+          <w:sz w:val="20"/>
+          <w:szCs w:val="20"/>
+          <w:highlight w:val="lightGray"/>
+          <w:lang w:val="pt-BR"/>
+        </w:rPr>
+        <w:t>- slide 13</w:t>
+      </w:r>
+    </w:p>
+    <w:p>
+      <w:pPr>
+        <w:rPr>
+          <w:rFonts w:ascii="Open Sans" w:hAnsi="Open Sans"/>
+          <w:bCs/>
+          <w:sz w:val="20"/>
+          <w:szCs w:val="20"/>
+          <w:lang w:val="pt-BR"/>
+        </w:rPr>
+      </w:pPr>
+      <w:r>
+        <w:rPr>
+          <w:rFonts w:ascii="Open Sans" w:hAnsi="Open Sans"/>
+          <w:bCs/>
+          <w:sz w:val="20"/>
+          <w:szCs w:val="20"/>
+          <w:lang w:val="pt-BR"/>
+        </w:rPr>
+        <w:t xml:space="preserve"> implementar JS inline</w:t>
+      </w:r>
+    </w:p>
+    <w:p>
+      <w:pPr>
+        <w:rPr>
+          <w:rFonts w:ascii="Open Sans" w:hAnsi="Open Sans"/>
+          <w:bCs/>
+          <w:sz w:val="20"/>
+          <w:szCs w:val="20"/>
+          <w:lang w:val="pt-BR"/>
+        </w:rPr>
+      </w:pPr>
+      <w:r>
+        <w:rPr>
+          <w:rFonts w:ascii="Open Sans" w:hAnsi="Open Sans"/>
+          <w:bCs/>
+          <w:sz w:val="20"/>
+          <w:szCs w:val="20"/>
+          <w:lang w:val="pt-BR"/>
+        </w:rPr>
+        <w:t xml:space="preserve"> alterar para atribuir um texto no lugar da data </w:t>
+      </w:r>
+    </w:p>
+    <w:p>
+      <w:pPr>
+        <w:rPr>
+          <w:rFonts w:ascii="Open Sans" w:hAnsi="Open Sans"/>
+          <w:bCs/>
+          <w:sz w:val="20"/>
+          <w:szCs w:val="20"/>
+          <w:lang w:val="pt-BR"/>
+        </w:rPr>
+      </w:pPr>
+    </w:p>
+    <w:p>
+      <w:pPr>
+        <w:rPr>
+          <w:rFonts w:ascii="Open Sans" w:hAnsi="Open Sans"/>
+          <w:bCs/>
+          <w:sz w:val="20"/>
+          <w:szCs w:val="20"/>
+          <w:lang w:val="pt-BR"/>
+        </w:rPr>
+      </w:pPr>
+      <w:r>
+        <w:rPr>
+          <w:rFonts w:ascii="Open Sans" w:hAnsi="Open Sans"/>
+          <w:bCs/>
+          <w:sz w:val="20"/>
+          <w:szCs w:val="20"/>
+          <w:highlight w:val="lightGray"/>
+          <w:lang w:val="pt-BR"/>
+        </w:rPr>
+        <w:t xml:space="preserve">- </w:t>
+      </w:r>
+      <w:r>
+        <w:rPr>
+          <w:rFonts w:ascii="Open Sans" w:hAnsi="Open Sans"/>
+          <w:bCs/>
+          <w:sz w:val="20"/>
+          <w:szCs w:val="20"/>
+          <w:highlight w:val="lightGray"/>
+          <w:lang w:val="pt-BR"/>
+        </w:rPr>
+        <w:t xml:space="preserve">slide </w:t>
+      </w:r>
+      <w:r>
+        <w:rPr>
+          <w:rFonts w:ascii="Open Sans" w:hAnsi="Open Sans"/>
+          <w:bCs/>
+          <w:sz w:val="20"/>
+          <w:szCs w:val="20"/>
+          <w:highlight w:val="lightGray"/>
+          <w:lang w:val="pt-BR"/>
+        </w:rPr>
+        <w:t>14</w:t>
+      </w:r>
+    </w:p>
+    <w:p>
+      <w:pPr>
+        <w:rPr>
+          <w:rFonts w:ascii="Open Sans" w:hAnsi="Open Sans"/>
+          <w:bCs/>
           <w:color w:val="FF0000"/>
-          <w:sz w:val="20"/>
+          <w:sz w:val="16"/>
           <w:szCs w:val="20"/>
           <w:lang w:val="pt-BR"/>
         </w:rPr>
@@ -1861,178 +1946,30 @@
           <w:rFonts w:ascii="Open Sans" w:hAnsi="Open Sans"/>
           <w:bCs/>
           <w:color w:val="FF0000"/>
-          <w:sz w:val="20"/>
-          <w:szCs w:val="20"/>
-          <w:lang w:val="pt-BR"/>
-        </w:rPr>
-        <w:t>-------------------------iniciar aula 4</w:t>
-      </w:r>
-      <w:r>
+          <w:sz w:val="16"/>
+          <w:szCs w:val="20"/>
+          <w:lang w:val="pt-BR"/>
+        </w:rPr>
+        <w:t xml:space="preserve"> criar function()</w:t>
+      </w:r>
+    </w:p>
+    <w:p>
+      <w:pPr>
         <w:rPr>
           <w:rFonts w:ascii="Open Sans" w:hAnsi="Open Sans"/>
           <w:bCs/>
           <w:color w:val="FF0000"/>
-          <w:sz w:val="20"/>
-          <w:szCs w:val="20"/>
-          <w:lang w:val="pt-BR"/>
-        </w:rPr>
-        <w:t xml:space="preserve"> t6</w:t>
-      </w:r>
+          <w:sz w:val="16"/>
+          <w:szCs w:val="20"/>
+          <w:lang w:val="pt-BR"/>
+        </w:rPr>
+      </w:pPr>
       <w:r>
         <w:rPr>
           <w:rFonts w:ascii="Open Sans" w:hAnsi="Open Sans"/>
           <w:bCs/>
           <w:color w:val="FF0000"/>
-          <w:sz w:val="20"/>
-          <w:szCs w:val="20"/>
-          <w:lang w:val="pt-BR"/>
-        </w:rPr>
-        <w:t xml:space="preserve"> a partir daqui</w:t>
-      </w:r>
-    </w:p>
-    <w:p>
-      <w:pPr>
-        <w:rPr>
-          <w:rFonts w:ascii="Open Sans" w:hAnsi="Open Sans"/>
-          <w:bCs/>
-          <w:sz w:val="20"/>
-          <w:szCs w:val="20"/>
-          <w:lang w:val="pt-BR"/>
-        </w:rPr>
-      </w:pPr>
-    </w:p>
-    <w:p>
-      <w:pPr>
-        <w:rPr>
-          <w:rFonts w:ascii="Open Sans" w:hAnsi="Open Sans"/>
-          <w:bCs/>
-          <w:sz w:val="20"/>
-          <w:szCs w:val="20"/>
-          <w:lang w:val="pt-BR"/>
-        </w:rPr>
-      </w:pPr>
-      <w:r>
-        <w:rPr>
-          <w:rFonts w:ascii="Open Sans" w:hAnsi="Open Sans"/>
-          <w:bCs/>
-          <w:sz w:val="20"/>
-          <w:szCs w:val="20"/>
-          <w:highlight w:val="lightGray"/>
-          <w:lang w:val="pt-BR"/>
-        </w:rPr>
-        <w:t>- slide 13</w:t>
-      </w:r>
-    </w:p>
-    <w:p>
-      <w:pPr>
-        <w:rPr>
-          <w:rFonts w:ascii="Open Sans" w:hAnsi="Open Sans"/>
-          <w:bCs/>
-          <w:sz w:val="20"/>
-          <w:szCs w:val="20"/>
-          <w:lang w:val="pt-BR"/>
-        </w:rPr>
-      </w:pPr>
-      <w:r>
-        <w:rPr>
-          <w:rFonts w:ascii="Open Sans" w:hAnsi="Open Sans"/>
-          <w:bCs/>
-          <w:sz w:val="20"/>
-          <w:szCs w:val="20"/>
-          <w:lang w:val="pt-BR"/>
-        </w:rPr>
-        <w:t xml:space="preserve"> implementar JS inline</w:t>
-      </w:r>
-    </w:p>
-    <w:p>
-      <w:pPr>
-        <w:rPr>
-          <w:rFonts w:ascii="Open Sans" w:hAnsi="Open Sans"/>
-          <w:bCs/>
-          <w:sz w:val="20"/>
-          <w:szCs w:val="20"/>
-          <w:lang w:val="pt-BR"/>
-        </w:rPr>
-      </w:pPr>
-      <w:r>
-        <w:rPr>
-          <w:rFonts w:ascii="Open Sans" w:hAnsi="Open Sans"/>
-          <w:bCs/>
-          <w:sz w:val="20"/>
-          <w:szCs w:val="20"/>
-          <w:lang w:val="pt-BR"/>
-        </w:rPr>
-        <w:t xml:space="preserve"> alterar para atribuir um texto no lugar da data </w:t>
-      </w:r>
-    </w:p>
-    <w:p>
-      <w:pPr>
-        <w:rPr>
-          <w:rFonts w:ascii="Open Sans" w:hAnsi="Open Sans"/>
-          <w:bCs/>
-          <w:sz w:val="20"/>
-          <w:szCs w:val="20"/>
-          <w:lang w:val="pt-BR"/>
-        </w:rPr>
-      </w:pPr>
-    </w:p>
-    <w:p>
-      <w:pPr>
-        <w:rPr>
-          <w:rFonts w:ascii="Open Sans" w:hAnsi="Open Sans"/>
-          <w:bCs/>
-          <w:sz w:val="20"/>
-          <w:szCs w:val="20"/>
-          <w:lang w:val="pt-BR"/>
-        </w:rPr>
-      </w:pPr>
-      <w:r>
-        <w:rPr>
-          <w:rFonts w:ascii="Open Sans" w:hAnsi="Open Sans"/>
-          <w:bCs/>
-          <w:sz w:val="20"/>
-          <w:szCs w:val="20"/>
-          <w:lang w:val="pt-BR"/>
-        </w:rPr>
-        <w:t>- imagem 14</w:t>
-      </w:r>
-    </w:p>
-    <w:p>
-      <w:pPr>
-        <w:rPr>
-          <w:rFonts w:ascii="Open Sans" w:hAnsi="Open Sans"/>
-          <w:bCs/>
-          <w:sz w:val="20"/>
-          <w:szCs w:val="20"/>
-          <w:lang w:val="pt-BR"/>
-        </w:rPr>
-      </w:pPr>
-      <w:r>
-        <w:rPr>
-          <w:rFonts w:ascii="Open Sans" w:hAnsi="Open Sans"/>
-          <w:bCs/>
-          <w:sz w:val="20"/>
-          <w:szCs w:val="20"/>
-          <w:lang w:val="pt-BR"/>
-        </w:rPr>
-        <w:t xml:space="preserve"> criar function()</w:t>
-      </w:r>
-    </w:p>
-    <w:p>
-      <w:pPr>
-        <w:rPr>
-          <w:rFonts w:ascii="Open Sans" w:hAnsi="Open Sans"/>
-          <w:bCs/>
-          <w:sz w:val="20"/>
-          <w:szCs w:val="20"/>
-          <w:lang w:val="pt-BR"/>
-        </w:rPr>
-      </w:pPr>
-      <w:r>
-        <w:rPr>
-          <w:rFonts w:ascii="Open Sans" w:hAnsi="Open Sans"/>
-          <w:bCs/>
-          <w:sz w:val="20"/>
+          <w:sz w:val="16"/>
           <w:szCs w:val="20"/>
           <w:lang w:val="pt-BR"/>
         </w:rPr>
@@ -2044,16 +1981,18 @@
         <w:rPr>
           <w:rFonts w:ascii="Open Sans" w:hAnsi="Open Sans"/>
           <w:bCs/>
-          <w:sz w:val="20"/>
-          <w:szCs w:val="20"/>
-          <w:lang w:val="pt-BR"/>
-        </w:rPr>
-      </w:pPr>
-      <w:r>
-        <w:rPr>
-          <w:rFonts w:ascii="Open Sans" w:hAnsi="Open Sans"/>
-          <w:bCs/>
-          <w:sz w:val="20"/>
+          <w:color w:val="FF0000"/>
+          <w:sz w:val="16"/>
+          <w:szCs w:val="20"/>
+          <w:lang w:val="pt-BR"/>
+        </w:rPr>
+      </w:pPr>
+      <w:r>
+        <w:rPr>
+          <w:rFonts w:ascii="Open Sans" w:hAnsi="Open Sans"/>
+          <w:bCs/>
+          <w:color w:val="FF0000"/>
+          <w:sz w:val="16"/>
           <w:szCs w:val="20"/>
           <w:lang w:val="pt-BR"/>
         </w:rPr>
@@ -2065,16 +2004,18 @@
         <w:rPr>
           <w:rFonts w:ascii="Open Sans" w:hAnsi="Open Sans"/>
           <w:bCs/>
-          <w:sz w:val="20"/>
-          <w:szCs w:val="20"/>
-          <w:lang w:val="pt-BR"/>
-        </w:rPr>
-      </w:pPr>
-      <w:r>
-        <w:rPr>
-          <w:rFonts w:ascii="Open Sans" w:hAnsi="Open Sans"/>
-          <w:bCs/>
-          <w:sz w:val="20"/>
+          <w:color w:val="FF0000"/>
+          <w:sz w:val="16"/>
+          <w:szCs w:val="20"/>
+          <w:lang w:val="pt-BR"/>
+        </w:rPr>
+      </w:pPr>
+      <w:r>
+        <w:rPr>
+          <w:rFonts w:ascii="Open Sans" w:hAnsi="Open Sans"/>
+          <w:bCs/>
+          <w:color w:val="FF0000"/>
+          <w:sz w:val="16"/>
           <w:szCs w:val="20"/>
           <w:lang w:val="pt-BR"/>
         </w:rPr>
@@ -2086,16 +2027,18 @@
         <w:rPr>
           <w:rFonts w:ascii="Open Sans" w:hAnsi="Open Sans"/>
           <w:bCs/>
-          <w:sz w:val="20"/>
-          <w:szCs w:val="20"/>
-          <w:lang w:val="pt-BR"/>
-        </w:rPr>
-      </w:pPr>
-      <w:r>
-        <w:rPr>
-          <w:rFonts w:ascii="Open Sans" w:hAnsi="Open Sans"/>
-          <w:bCs/>
-          <w:sz w:val="20"/>
+          <w:color w:val="FF0000"/>
+          <w:sz w:val="16"/>
+          <w:szCs w:val="20"/>
+          <w:lang w:val="pt-BR"/>
+        </w:rPr>
+      </w:pPr>
+      <w:r>
+        <w:rPr>
+          <w:rFonts w:ascii="Open Sans" w:hAnsi="Open Sans"/>
+          <w:bCs/>
+          <w:color w:val="FF0000"/>
+          <w:sz w:val="16"/>
           <w:szCs w:val="20"/>
           <w:lang w:val="pt-BR"/>
         </w:rPr>
@@ -2129,9 +2072,32 @@
           <w:bCs/>
           <w:sz w:val="20"/>
           <w:szCs w:val="20"/>
-          <w:lang w:val="pt-BR"/>
-        </w:rPr>
-        <w:t>- imagem 15</w:t>
+          <w:highlight w:val="lightGray"/>
+          <w:lang w:val="pt-BR"/>
+        </w:rPr>
+        <w:t xml:space="preserve">- </w:t>
+      </w:r>
+      <w:r>
+        <w:rPr>
+          <w:rFonts w:ascii="Open Sans" w:hAnsi="Open Sans"/>
+          <w:bCs/>
+          <w:sz w:val="20"/>
+          <w:szCs w:val="20"/>
+          <w:highlight w:val="lightGray"/>
+          <w:lang w:val="pt-BR"/>
+        </w:rPr>
+        <w:t xml:space="preserve">slide </w:t>
+      </w:r>
+      <w:r>
+        <w:rPr>
+          <w:rFonts w:ascii="Open Sans" w:hAnsi="Open Sans"/>
+          <w:bCs/>
+          <w:sz w:val="20"/>
+          <w:szCs w:val="20"/>
+          <w:highlight w:val="lightGray"/>
+          <w:lang w:val="pt-BR"/>
+        </w:rPr>
+        <w:t>15</w:t>
       </w:r>
     </w:p>
     <w:p>
@@ -2210,26 +2176,51 @@
           <w:bCs/>
           <w:sz w:val="20"/>
           <w:szCs w:val="20"/>
-          <w:lang w:val="pt-BR"/>
-        </w:rPr>
-        <w:t>- imagem 16</w:t>
-      </w:r>
-    </w:p>
-    <w:p>
-      <w:pPr>
-        <w:rPr>
-          <w:rFonts w:ascii="Open Sans" w:hAnsi="Open Sans"/>
-          <w:bCs/>
-          <w:sz w:val="20"/>
-          <w:szCs w:val="20"/>
-          <w:lang w:val="pt-BR"/>
-        </w:rPr>
-      </w:pPr>
-      <w:r>
-        <w:rPr>
-          <w:rFonts w:ascii="Open Sans" w:hAnsi="Open Sans"/>
-          <w:bCs/>
-          <w:sz w:val="20"/>
+          <w:highlight w:val="lightGray"/>
+          <w:lang w:val="pt-BR"/>
+        </w:rPr>
+        <w:t xml:space="preserve">- </w:t>
+      </w:r>
+      <w:r>
+        <w:rPr>
+          <w:rFonts w:ascii="Open Sans" w:hAnsi="Open Sans"/>
+          <w:bCs/>
+          <w:sz w:val="20"/>
+          <w:szCs w:val="20"/>
+          <w:highlight w:val="lightGray"/>
+          <w:lang w:val="pt-BR"/>
+        </w:rPr>
+        <w:t xml:space="preserve">slide </w:t>
+      </w:r>
+      <w:r>
+        <w:rPr>
+          <w:rFonts w:ascii="Open Sans" w:hAnsi="Open Sans"/>
+          <w:bCs/>
+          <w:sz w:val="20"/>
+          <w:szCs w:val="20"/>
+          <w:highlight w:val="lightGray"/>
+          <w:lang w:val="pt-BR"/>
+        </w:rPr>
+        <w:t>16</w:t>
+      </w:r>
+    </w:p>
+    <w:p>
+      <w:pPr>
+        <w:rPr>
+          <w:rFonts w:ascii="Open Sans" w:hAnsi="Open Sans"/>
+          <w:bCs/>
+          <w:color w:val="FF0000"/>
+          <w:sz w:val="16"/>
+          <w:szCs w:val="20"/>
+          <w:lang w:val="pt-BR"/>
+        </w:rPr>
+      </w:pPr>
+      <w:r>
+        <w:rPr>
+          <w:rFonts w:ascii="Open Sans" w:hAnsi="Open Sans"/>
+          <w:bCs/>
+          <w:color w:val="FF0000"/>
+          <w:sz w:val="16"/>
           <w:szCs w:val="20"/>
           <w:lang w:val="pt-BR"/>
         </w:rPr>
@@ -2241,15 +2232,17 @@
         <w:rPr>
           <w:rFonts w:ascii="Open Sans" w:hAnsi="Open Sans"/>
           <w:bCs/>
-          <w:sz w:val="20"/>
-          <w:szCs w:val="20"/>
-        </w:rPr>
-      </w:pPr>
-      <w:r>
-        <w:rPr>
-          <w:rFonts w:ascii="Open Sans" w:hAnsi="Open Sans"/>
-          <w:bCs/>
-          <w:sz w:val="20"/>
+          <w:color w:val="FF0000"/>
+          <w:sz w:val="16"/>
+          <w:szCs w:val="20"/>
+        </w:rPr>
+      </w:pPr>
+      <w:r>
+        <w:rPr>
+          <w:rFonts w:ascii="Open Sans" w:hAnsi="Open Sans"/>
+          <w:bCs/>
+          <w:color w:val="FF0000"/>
+          <w:sz w:val="16"/>
           <w:szCs w:val="20"/>
           <w:lang w:val="pt-BR"/>
         </w:rPr>
@@ -2259,7 +2252,8 @@
         <w:rPr>
           <w:rFonts w:ascii="Open Sans" w:hAnsi="Open Sans"/>
           <w:bCs/>
-          <w:sz w:val="20"/>
+          <w:color w:val="FF0000"/>
+          <w:sz w:val="16"/>
           <w:szCs w:val="20"/>
         </w:rPr>
         <w:t>(JavaScript accepts both double and single quotes)</w:t>
@@ -2270,57 +2264,61 @@
         <w:rPr>
           <w:rFonts w:ascii="Open Sans" w:hAnsi="Open Sans"/>
           <w:bCs/>
-          <w:sz w:val="20"/>
-          <w:szCs w:val="20"/>
-        </w:rPr>
-      </w:pPr>
-    </w:p>
-    <w:p>
-      <w:pPr>
-        <w:rPr>
-          <w:rFonts w:ascii="Open Sans" w:hAnsi="Open Sans"/>
-          <w:bCs/>
-          <w:sz w:val="20"/>
-          <w:szCs w:val="20"/>
-        </w:rPr>
-      </w:pPr>
-    </w:p>
-    <w:p>
-      <w:pPr>
-        <w:rPr>
-          <w:rFonts w:ascii="Open Sans" w:hAnsi="Open Sans"/>
-          <w:bCs/>
-          <w:sz w:val="20"/>
-          <w:szCs w:val="20"/>
-          <w:lang w:val="pt-BR"/>
-        </w:rPr>
-      </w:pPr>
-      <w:r>
-        <w:rPr>
-          <w:rFonts w:ascii="Open Sans" w:hAnsi="Open Sans"/>
-          <w:bCs/>
-          <w:sz w:val="20"/>
-          <w:szCs w:val="20"/>
-          <w:lang w:val="pt-BR"/>
-        </w:rPr>
-        <w:t>- imagem 17</w:t>
-      </w:r>
-    </w:p>
-    <w:p>
-      <w:pPr>
-        <w:rPr>
-          <w:rFonts w:ascii="Open Sans" w:hAnsi="Open Sans"/>
-          <w:bCs/>
-          <w:sz w:val="20"/>
-          <w:szCs w:val="20"/>
-          <w:lang w:val="pt-BR"/>
-        </w:rPr>
-      </w:pPr>
-      <w:r>
-        <w:rPr>
-          <w:rFonts w:ascii="Open Sans" w:hAnsi="Open Sans"/>
-          <w:bCs/>
-          <w:sz w:val="20"/>
+          <w:color w:val="FF0000"/>
+          <w:sz w:val="16"/>
+          <w:szCs w:val="20"/>
+        </w:rPr>
+      </w:pPr>
+    </w:p>
+    <w:p>
+      <w:pPr>
+        <w:rPr>
+          <w:rFonts w:ascii="Open Sans" w:hAnsi="Open Sans"/>
+          <w:bCs/>
+          <w:sz w:val="20"/>
+          <w:szCs w:val="20"/>
+        </w:rPr>
+      </w:pPr>
+    </w:p>
+    <w:p>
+      <w:pPr>
+        <w:rPr>
+          <w:rFonts w:ascii="Open Sans" w:hAnsi="Open Sans"/>
+          <w:bCs/>
+          <w:sz w:val="20"/>
+          <w:szCs w:val="20"/>
+          <w:lang w:val="pt-BR"/>
+        </w:rPr>
+      </w:pPr>
+      <w:r>
+        <w:rPr>
+          <w:rFonts w:ascii="Open Sans" w:hAnsi="Open Sans"/>
+          <w:bCs/>
+          <w:sz w:val="20"/>
+          <w:szCs w:val="20"/>
+          <w:highlight w:val="lightGray"/>
+          <w:lang w:val="pt-BR"/>
+        </w:rPr>
+        <w:t>- slide 17</w:t>
+      </w:r>
+    </w:p>
+    <w:p>
+      <w:pPr>
+        <w:rPr>
+          <w:rFonts w:ascii="Open Sans" w:hAnsi="Open Sans"/>
+          <w:bCs/>
+          <w:color w:val="FF0000"/>
+          <w:sz w:val="16"/>
+          <w:szCs w:val="20"/>
+          <w:lang w:val="pt-BR"/>
+        </w:rPr>
+      </w:pPr>
+      <w:r>
+        <w:rPr>
+          <w:rFonts w:ascii="Open Sans" w:hAnsi="Open Sans"/>
+          <w:bCs/>
+          <w:color w:val="FF0000"/>
+          <w:sz w:val="16"/>
           <w:szCs w:val="20"/>
           <w:lang w:val="pt-BR"/>
         </w:rPr>
@@ -2354,9 +2352,10 @@
           <w:bCs/>
           <w:sz w:val="20"/>
           <w:szCs w:val="20"/>
-          <w:lang w:val="pt-BR"/>
-        </w:rPr>
-        <w:t>- imagem 17</w:t>
+          <w:highlight w:val="lightGray"/>
+          <w:lang w:val="pt-BR"/>
+        </w:rPr>
+        <w:t>- slide 18</w:t>
       </w:r>
     </w:p>
     <w:p>
@@ -3495,6 +3494,815 @@
         </w:rPr>
         <w:tab/>
         <w:t>usar &lt;body onload="return buscar('nome dd')"&gt; --emxemplo bootstrap.html</w:t>
+      </w:r>
+    </w:p>
+    <w:p>
+      <w:pPr>
+        <w:rPr>
+          <w:rFonts w:ascii="Open Sans" w:hAnsi="Open Sans"/>
+          <w:bCs/>
+          <w:sz w:val="20"/>
+          <w:szCs w:val="20"/>
+          <w:lang w:val="pt-BR"/>
+        </w:rPr>
+      </w:pPr>
+    </w:p>
+    <w:p>
+      <w:pPr>
+        <w:rPr>
+          <w:rFonts w:ascii="Open Sans" w:hAnsi="Open Sans"/>
+          <w:bCs/>
+          <w:sz w:val="20"/>
+          <w:szCs w:val="20"/>
+          <w:lang w:val="pt-BR"/>
+        </w:rPr>
+      </w:pPr>
+    </w:p>
+    <w:p>
+      <w:pPr>
+        <w:rPr>
+          <w:rFonts w:ascii="Open Sans" w:hAnsi="Open Sans"/>
+          <w:bCs/>
+          <w:sz w:val="20"/>
+          <w:szCs w:val="20"/>
+          <w:lang w:val="pt-BR"/>
+        </w:rPr>
+      </w:pPr>
+    </w:p>
+    <w:p>
+      <w:pPr>
+        <w:rPr>
+          <w:rFonts w:ascii="Open Sans" w:hAnsi="Open Sans"/>
+          <w:bCs/>
+          <w:sz w:val="20"/>
+          <w:szCs w:val="20"/>
+          <w:highlight w:val="lightGray"/>
+          <w:lang w:val="pt-BR"/>
+        </w:rPr>
+      </w:pPr>
+      <w:r>
+        <w:rPr>
+          <w:rFonts w:ascii="Open Sans" w:hAnsi="Open Sans"/>
+          <w:bCs/>
+          <w:sz w:val="20"/>
+          <w:szCs w:val="20"/>
+          <w:highlight w:val="lightGray"/>
+          <w:lang w:val="pt-BR"/>
+        </w:rPr>
+        <w:t>----------------------------------------</w:t>
+      </w:r>
+    </w:p>
+    <w:p>
+      <w:pPr>
+        <w:rPr>
+          <w:rFonts w:ascii="Open Sans" w:hAnsi="Open Sans"/>
+          <w:bCs/>
+          <w:sz w:val="20"/>
+          <w:szCs w:val="20"/>
+          <w:highlight w:val="lightGray"/>
+          <w:lang w:val="pt-BR"/>
+        </w:rPr>
+      </w:pPr>
+      <w:r>
+        <w:rPr>
+          <w:rFonts w:ascii="Open Sans" w:hAnsi="Open Sans"/>
+          <w:bCs/>
+          <w:sz w:val="20"/>
+          <w:szCs w:val="20"/>
+          <w:highlight w:val="lightGray"/>
+          <w:lang w:val="pt-BR"/>
+        </w:rPr>
+        <w:t>03_Servlet_e_JSP.pdf</w:t>
+      </w:r>
+    </w:p>
+    <w:p>
+      <w:pPr>
+        <w:rPr>
+          <w:rFonts w:ascii="Open Sans" w:hAnsi="Open Sans"/>
+          <w:bCs/>
+          <w:sz w:val="20"/>
+          <w:szCs w:val="20"/>
+          <w:lang w:val="pt-BR"/>
+        </w:rPr>
+      </w:pPr>
+      <w:r>
+        <w:rPr>
+          <w:rFonts w:ascii="Open Sans" w:hAnsi="Open Sans"/>
+          <w:bCs/>
+          <w:sz w:val="20"/>
+          <w:szCs w:val="20"/>
+          <w:highlight w:val="lightGray"/>
+          <w:lang w:val="pt-BR"/>
+        </w:rPr>
+        <w:t>----------------------------------------</w:t>
+      </w:r>
+    </w:p>
+    <w:p>
+      <w:pPr>
+        <w:rPr>
+          <w:rFonts w:ascii="Open Sans" w:hAnsi="Open Sans"/>
+          <w:bCs/>
+          <w:sz w:val="20"/>
+          <w:szCs w:val="20"/>
+          <w:lang w:val="pt-BR"/>
+        </w:rPr>
+      </w:pPr>
+    </w:p>
+    <w:p>
+      <w:pPr>
+        <w:rPr>
+          <w:rFonts w:ascii="Open Sans" w:hAnsi="Open Sans"/>
+          <w:bCs/>
+          <w:sz w:val="20"/>
+          <w:szCs w:val="20"/>
+          <w:lang w:val="pt-BR"/>
+        </w:rPr>
+      </w:pPr>
+      <w:r>
+        <w:rPr>
+          <w:rFonts w:ascii="Open Sans" w:hAnsi="Open Sans"/>
+          <w:bCs/>
+          <w:sz w:val="20"/>
+          <w:szCs w:val="20"/>
+          <w:highlight w:val="lightGray"/>
+          <w:lang w:val="pt-BR"/>
+        </w:rPr>
+        <w:t>- slide 07:</w:t>
+      </w:r>
+    </w:p>
+    <w:p>
+      <w:pPr>
+        <w:rPr>
+          <w:rFonts w:ascii="Open Sans" w:hAnsi="Open Sans"/>
+          <w:b/>
+          <w:bCs/>
+          <w:sz w:val="20"/>
+          <w:szCs w:val="20"/>
+          <w:lang w:val="pt-BR"/>
+        </w:rPr>
+      </w:pPr>
+      <w:r>
+        <w:rPr>
+          <w:rFonts w:ascii="Open Sans" w:hAnsi="Open Sans"/>
+          <w:b/>
+          <w:bCs/>
+          <w:sz w:val="20"/>
+          <w:szCs w:val="20"/>
+          <w:lang w:val="pt-BR"/>
+        </w:rPr>
+        <w:tab/>
+        <w:t>falar sobre tomcat:</w:t>
+      </w:r>
+    </w:p>
+    <w:p>
+      <w:pPr>
+        <w:rPr>
+          <w:rFonts w:ascii="Open Sans" w:hAnsi="Open Sans"/>
+          <w:b/>
+          <w:bCs/>
+          <w:sz w:val="20"/>
+          <w:szCs w:val="20"/>
+          <w:lang w:val="pt-BR"/>
+        </w:rPr>
+      </w:pPr>
+    </w:p>
+    <w:p>
+      <w:pPr>
+        <w:rPr>
+          <w:rFonts w:ascii="Open Sans" w:hAnsi="Open Sans"/>
+          <w:b/>
+          <w:bCs/>
+          <w:sz w:val="20"/>
+          <w:szCs w:val="20"/>
+          <w:lang w:val="pt-BR"/>
+        </w:rPr>
+      </w:pPr>
+      <w:r>
+        <w:rPr>
+          <w:rFonts w:ascii="Open Sans" w:hAnsi="Open Sans"/>
+          <w:b/>
+          <w:bCs/>
+          <w:sz w:val="20"/>
+          <w:szCs w:val="20"/>
+          <w:lang w:val="pt-BR"/>
+        </w:rPr>
+        <w:tab/>
+        <w:t>mostrar página de download</w:t>
+      </w:r>
+    </w:p>
+    <w:p>
+      <w:pPr>
+        <w:rPr>
+          <w:rFonts w:ascii="Open Sans" w:hAnsi="Open Sans"/>
+          <w:bCs/>
+          <w:sz w:val="20"/>
+          <w:szCs w:val="20"/>
+          <w:lang w:val="pt-BR"/>
+        </w:rPr>
+      </w:pPr>
+    </w:p>
+    <w:p>
+      <w:pPr>
+        <w:rPr>
+          <w:rFonts w:ascii="Open Sans" w:hAnsi="Open Sans"/>
+          <w:b/>
+          <w:bCs/>
+          <w:sz w:val="20"/>
+          <w:szCs w:val="20"/>
+          <w:lang w:val="pt-BR"/>
+        </w:rPr>
+      </w:pPr>
+      <w:r>
+        <w:rPr>
+          <w:rFonts w:ascii="Open Sans" w:hAnsi="Open Sans"/>
+          <w:bCs/>
+          <w:sz w:val="20"/>
+          <w:szCs w:val="20"/>
+          <w:lang w:val="pt-BR"/>
+        </w:rPr>
+        <w:tab/>
+      </w:r>
+      <w:r>
+        <w:rPr>
+          <w:rFonts w:ascii="Open Sans" w:hAnsi="Open Sans"/>
+          <w:b/>
+          <w:bCs/>
+          <w:sz w:val="20"/>
+          <w:szCs w:val="20"/>
+          <w:lang w:val="pt-BR"/>
+        </w:rPr>
+        <w:t>implementar</w:t>
+      </w:r>
+    </w:p>
+    <w:p>
+      <w:pPr>
+        <w:rPr>
+          <w:rFonts w:ascii="Open Sans" w:hAnsi="Open Sans"/>
+          <w:bCs/>
+          <w:sz w:val="20"/>
+          <w:szCs w:val="20"/>
+          <w:lang w:val="pt-BR"/>
+        </w:rPr>
+      </w:pPr>
+    </w:p>
+    <w:p>
+      <w:pPr>
+        <w:rPr>
+          <w:rFonts w:ascii="Open Sans" w:hAnsi="Open Sans"/>
+          <w:bCs/>
+          <w:sz w:val="20"/>
+          <w:szCs w:val="20"/>
+          <w:lang w:val="pt-BR"/>
+        </w:rPr>
+      </w:pPr>
+    </w:p>
+    <w:p>
+      <w:pPr>
+        <w:rPr>
+          <w:rFonts w:ascii="Open Sans" w:hAnsi="Open Sans"/>
+          <w:bCs/>
+          <w:sz w:val="20"/>
+          <w:szCs w:val="20"/>
+          <w:lang w:val="pt-BR"/>
+        </w:rPr>
+      </w:pPr>
+      <w:r>
+        <w:rPr>
+          <w:rFonts w:ascii="Open Sans" w:hAnsi="Open Sans"/>
+          <w:bCs/>
+          <w:sz w:val="20"/>
+          <w:szCs w:val="20"/>
+          <w:lang w:val="pt-BR"/>
+        </w:rPr>
+        <w:t>- Implementar hello-servlet</w:t>
+      </w:r>
+    </w:p>
+    <w:p>
+      <w:pPr>
+        <w:rPr>
+          <w:rFonts w:ascii="Open Sans" w:hAnsi="Open Sans"/>
+          <w:bCs/>
+          <w:sz w:val="20"/>
+          <w:szCs w:val="20"/>
+          <w:lang w:val="pt-BR"/>
+        </w:rPr>
+      </w:pPr>
+      <w:r>
+        <w:rPr>
+          <w:rFonts w:ascii="Open Sans" w:hAnsi="Open Sans"/>
+          <w:bCs/>
+          <w:sz w:val="20"/>
+          <w:szCs w:val="20"/>
+          <w:lang w:val="pt-BR"/>
+        </w:rPr>
+        <w:tab/>
+        <w:t xml:space="preserve">hello world (no slide e executando no eclipse) </w:t>
+      </w:r>
+    </w:p>
+    <w:p>
+      <w:pPr>
+        <w:rPr>
+          <w:rFonts w:ascii="Open Sans" w:hAnsi="Open Sans"/>
+          <w:b/>
+          <w:bCs/>
+          <w:sz w:val="20"/>
+          <w:szCs w:val="20"/>
+          <w:lang w:val="pt-BR"/>
+        </w:rPr>
+      </w:pPr>
+      <w:r>
+        <w:rPr>
+          <w:rFonts w:ascii="Open Sans" w:hAnsi="Open Sans"/>
+          <w:b/>
+          <w:bCs/>
+          <w:sz w:val="20"/>
+          <w:szCs w:val="20"/>
+          <w:lang w:val="pt-BR"/>
+        </w:rPr>
+        <w:tab/>
+        <w:t>http://localhost:8080/hello-servlet/SaudacaoServlet</w:t>
+      </w:r>
+    </w:p>
+    <w:p>
+      <w:pPr>
+        <w:rPr>
+          <w:rFonts w:ascii="Open Sans" w:hAnsi="Open Sans"/>
+          <w:bCs/>
+          <w:sz w:val="20"/>
+          <w:szCs w:val="20"/>
+          <w:lang w:val="pt-BR"/>
+        </w:rPr>
+      </w:pPr>
+    </w:p>
+    <w:p>
+      <w:pPr>
+        <w:rPr>
+          <w:rFonts w:ascii="Open Sans" w:hAnsi="Open Sans"/>
+          <w:bCs/>
+          <w:sz w:val="20"/>
+          <w:szCs w:val="20"/>
+          <w:lang w:val="pt-BR"/>
+        </w:rPr>
+      </w:pPr>
+      <w:r>
+        <w:rPr>
+          <w:rFonts w:ascii="Open Sans" w:hAnsi="Open Sans"/>
+          <w:bCs/>
+          <w:sz w:val="20"/>
+          <w:szCs w:val="20"/>
+          <w:lang w:val="pt-BR"/>
+        </w:rPr>
+        <w:tab/>
+        <w:t>recebendo parâmentros /CapturaInformacoes</w:t>
+      </w:r>
+    </w:p>
+    <w:p>
+      <w:pPr>
+        <w:rPr>
+          <w:rFonts w:ascii="Open Sans" w:hAnsi="Open Sans"/>
+          <w:bCs/>
+          <w:sz w:val="20"/>
+          <w:szCs w:val="20"/>
+          <w:lang w:val="pt-BR"/>
+        </w:rPr>
+      </w:pPr>
+    </w:p>
+    <w:p>
+      <w:pPr>
+        <w:rPr>
+          <w:rFonts w:ascii="Open Sans" w:hAnsi="Open Sans"/>
+          <w:bCs/>
+          <w:sz w:val="20"/>
+          <w:szCs w:val="20"/>
+          <w:lang w:val="pt-BR"/>
+        </w:rPr>
+      </w:pPr>
+    </w:p>
+    <w:p>
+      <w:pPr>
+        <w:rPr>
+          <w:rFonts w:ascii="Open Sans" w:hAnsi="Open Sans"/>
+          <w:bCs/>
+          <w:sz w:val="20"/>
+          <w:szCs w:val="20"/>
+          <w:lang w:val="pt-BR"/>
+        </w:rPr>
+      </w:pPr>
+      <w:r>
+        <w:rPr>
+          <w:rFonts w:ascii="Open Sans" w:hAnsi="Open Sans"/>
+          <w:bCs/>
+          <w:sz w:val="20"/>
+          <w:szCs w:val="20"/>
+          <w:highlight w:val="lightGray"/>
+          <w:lang w:val="pt-BR"/>
+        </w:rPr>
+        <w:t>- servlet-jsp-v1 com hello.jsp</w:t>
+      </w:r>
+    </w:p>
+    <w:p>
+      <w:pPr>
+        <w:rPr>
+          <w:rFonts w:ascii="Open Sans" w:hAnsi="Open Sans"/>
+          <w:bCs/>
+          <w:sz w:val="20"/>
+          <w:szCs w:val="20"/>
+          <w:lang w:val="pt-BR"/>
+        </w:rPr>
+      </w:pPr>
+      <w:r>
+        <w:rPr>
+          <w:rFonts w:ascii="Open Sans" w:hAnsi="Open Sans"/>
+          <w:bCs/>
+          <w:sz w:val="20"/>
+          <w:szCs w:val="20"/>
+          <w:lang w:val="pt-BR"/>
+        </w:rPr>
+        <w:tab/>
+        <w:t xml:space="preserve">Configurar welcome page </w:t>
+      </w:r>
+    </w:p>
+    <w:p>
+      <w:pPr>
+        <w:rPr>
+          <w:rFonts w:ascii="Open Sans" w:hAnsi="Open Sans"/>
+          <w:bCs/>
+          <w:sz w:val="20"/>
+          <w:szCs w:val="20"/>
+          <w:lang w:val="pt-BR"/>
+        </w:rPr>
+      </w:pPr>
+    </w:p>
+    <w:p>
+      <w:pPr>
+        <w:rPr>
+          <w:rFonts w:ascii="Open Sans" w:hAnsi="Open Sans"/>
+          <w:bCs/>
+          <w:sz w:val="20"/>
+          <w:szCs w:val="20"/>
+          <w:lang w:val="pt-BR"/>
+        </w:rPr>
+      </w:pPr>
+    </w:p>
+    <w:p>
+      <w:pPr>
+        <w:rPr>
+          <w:rFonts w:ascii="Open Sans" w:hAnsi="Open Sans"/>
+          <w:bCs/>
+          <w:sz w:val="20"/>
+          <w:szCs w:val="20"/>
+          <w:lang w:val="pt-BR"/>
+        </w:rPr>
+      </w:pPr>
+      <w:r>
+        <w:rPr>
+          <w:rFonts w:ascii="Open Sans" w:hAnsi="Open Sans"/>
+          <w:bCs/>
+          <w:sz w:val="20"/>
+          <w:szCs w:val="20"/>
+          <w:highlight w:val="lightGray"/>
+          <w:lang w:val="pt-BR"/>
+        </w:rPr>
+        <w:t>- servlet-jsp-v1 com bootstrap.jsp</w:t>
+      </w:r>
+    </w:p>
+    <w:p>
+      <w:pPr>
+        <w:rPr>
+          <w:rFonts w:ascii="Open Sans" w:hAnsi="Open Sans"/>
+          <w:bCs/>
+          <w:sz w:val="20"/>
+          <w:szCs w:val="20"/>
+          <w:lang w:val="pt-BR"/>
+        </w:rPr>
+      </w:pPr>
+      <w:r>
+        <w:rPr>
+          <w:rFonts w:ascii="Open Sans" w:hAnsi="Open Sans"/>
+          <w:bCs/>
+          <w:sz w:val="20"/>
+          <w:szCs w:val="20"/>
+          <w:lang w:val="pt-BR"/>
+        </w:rPr>
+        <w:tab/>
+        <w:t>ajustar para usar bootstrap</w:t>
+      </w:r>
+    </w:p>
+    <w:p>
+      <w:pPr>
+        <w:rPr>
+          <w:rFonts w:ascii="Open Sans" w:hAnsi="Open Sans"/>
+          <w:bCs/>
+          <w:sz w:val="20"/>
+          <w:szCs w:val="20"/>
+          <w:lang w:val="pt-BR"/>
+        </w:rPr>
+      </w:pPr>
+      <w:r>
+        <w:rPr>
+          <w:rFonts w:ascii="Open Sans" w:hAnsi="Open Sans"/>
+          <w:bCs/>
+          <w:sz w:val="20"/>
+          <w:szCs w:val="20"/>
+          <w:lang w:val="pt-BR"/>
+        </w:rPr>
+        <w:tab/>
+        <w:t>mostrar como debugar a aplicação</w:t>
+      </w:r>
+    </w:p>
+    <w:p>
+      <w:pPr>
+        <w:rPr>
+          <w:rFonts w:ascii="Open Sans" w:hAnsi="Open Sans"/>
+          <w:bCs/>
+          <w:sz w:val="20"/>
+          <w:szCs w:val="20"/>
+          <w:lang w:val="pt-BR"/>
+        </w:rPr>
+      </w:pPr>
+    </w:p>
+    <w:p>
+      <w:pPr>
+        <w:rPr>
+          <w:rFonts w:ascii="Open Sans" w:hAnsi="Open Sans"/>
+          <w:bCs/>
+          <w:sz w:val="20"/>
+          <w:szCs w:val="20"/>
+          <w:lang w:val="pt-BR"/>
+        </w:rPr>
+      </w:pPr>
+    </w:p>
+    <w:p>
+      <w:pPr>
+        <w:rPr>
+          <w:rFonts w:ascii="Open Sans" w:hAnsi="Open Sans"/>
+          <w:bCs/>
+          <w:sz w:val="20"/>
+          <w:szCs w:val="20"/>
+          <w:lang w:val="pt-BR"/>
+        </w:rPr>
+      </w:pPr>
+      <w:r>
+        <w:rPr>
+          <w:rFonts w:ascii="Open Sans" w:hAnsi="Open Sans"/>
+          <w:bCs/>
+          <w:sz w:val="20"/>
+          <w:szCs w:val="20"/>
+          <w:highlight w:val="lightGray"/>
+          <w:lang w:val="pt-BR"/>
+        </w:rPr>
+        <w:t>- slide 09:</w:t>
+      </w:r>
+    </w:p>
+    <w:p>
+      <w:pPr>
+        <w:rPr>
+          <w:rFonts w:ascii="Open Sans" w:hAnsi="Open Sans"/>
+          <w:bCs/>
+          <w:sz w:val="20"/>
+          <w:szCs w:val="20"/>
+          <w:lang w:val="pt-BR"/>
+        </w:rPr>
+      </w:pPr>
+      <w:r>
+        <w:rPr>
+          <w:rFonts w:ascii="Open Sans" w:hAnsi="Open Sans"/>
+          <w:bCs/>
+          <w:sz w:val="20"/>
+          <w:szCs w:val="20"/>
+          <w:lang w:val="pt-BR"/>
+        </w:rPr>
+        <w:tab/>
+        <w:t>ajustar implementação anterior para receber parâmetro</w:t>
+      </w:r>
+    </w:p>
+    <w:p>
+      <w:pPr>
+        <w:rPr>
+          <w:rFonts w:ascii="Open Sans" w:hAnsi="Open Sans"/>
+          <w:bCs/>
+          <w:sz w:val="20"/>
+          <w:szCs w:val="20"/>
+          <w:lang w:val="pt-BR"/>
+        </w:rPr>
+      </w:pPr>
+      <w:r>
+        <w:rPr>
+          <w:rFonts w:ascii="Open Sans" w:hAnsi="Open Sans"/>
+          <w:bCs/>
+          <w:sz w:val="20"/>
+          <w:szCs w:val="20"/>
+          <w:lang w:val="pt-BR"/>
+        </w:rPr>
+        <w:tab/>
+        <w:t>criar tela para enviar parâmetro</w:t>
+      </w:r>
+    </w:p>
+    <w:p>
+      <w:pPr>
+        <w:rPr>
+          <w:rFonts w:ascii="Open Sans" w:hAnsi="Open Sans"/>
+          <w:bCs/>
+          <w:sz w:val="20"/>
+          <w:szCs w:val="20"/>
+          <w:lang w:val="pt-BR"/>
+        </w:rPr>
+      </w:pPr>
+    </w:p>
+    <w:p>
+      <w:pPr>
+        <w:rPr>
+          <w:rFonts w:ascii="Open Sans" w:hAnsi="Open Sans"/>
+          <w:bCs/>
+          <w:sz w:val="20"/>
+          <w:szCs w:val="20"/>
+          <w:lang w:val="pt-BR"/>
+        </w:rPr>
+      </w:pPr>
+    </w:p>
+    <w:p>
+      <w:pPr>
+        <w:rPr>
+          <w:rFonts w:ascii="Open Sans" w:hAnsi="Open Sans"/>
+          <w:bCs/>
+          <w:sz w:val="20"/>
+          <w:szCs w:val="20"/>
+          <w:lang w:val="pt-BR"/>
+        </w:rPr>
+      </w:pPr>
+      <w:r>
+        <w:rPr>
+          <w:rFonts w:ascii="Open Sans" w:hAnsi="Open Sans"/>
+          <w:bCs/>
+          <w:sz w:val="20"/>
+          <w:szCs w:val="20"/>
+          <w:lang w:val="pt-BR"/>
+        </w:rPr>
+        <w:t>Exercício: mostrar nome e profissão na tela a partir de um formulário bootstrap</w:t>
+      </w:r>
+    </w:p>
+    <w:p>
+      <w:pPr>
+        <w:rPr>
+          <w:rFonts w:ascii="Open Sans" w:hAnsi="Open Sans"/>
+          <w:bCs/>
+          <w:sz w:val="20"/>
+          <w:szCs w:val="20"/>
+          <w:lang w:val="pt-BR"/>
+        </w:rPr>
+      </w:pPr>
+    </w:p>
+    <w:p>
+      <w:pPr>
+        <w:rPr>
+          <w:rFonts w:ascii="Open Sans" w:hAnsi="Open Sans"/>
+          <w:bCs/>
+          <w:color w:val="FF0000"/>
+          <w:sz w:val="20"/>
+          <w:szCs w:val="20"/>
+          <w:lang w:val="pt-BR"/>
+        </w:rPr>
+      </w:pPr>
+      <w:r>
+        <w:rPr>
+          <w:rFonts w:ascii="Open Sans" w:hAnsi="Open Sans"/>
+          <w:bCs/>
+          <w:color w:val="FF0000"/>
+          <w:sz w:val="20"/>
+          <w:szCs w:val="20"/>
+          <w:lang w:val="pt-BR"/>
+        </w:rPr>
+        <w:t>============================================= aula terminada =================</w:t>
+      </w:r>
+    </w:p>
+    <w:p>
+      <w:pPr>
+        <w:rPr>
+          <w:rFonts w:ascii="Open Sans" w:hAnsi="Open Sans"/>
+          <w:bCs/>
+          <w:sz w:val="20"/>
+          <w:szCs w:val="20"/>
+          <w:lang w:val="pt-BR"/>
+        </w:rPr>
+      </w:pPr>
+    </w:p>
+    <w:p>
+      <w:pPr>
+        <w:rPr>
+          <w:rFonts w:ascii="Open Sans" w:hAnsi="Open Sans"/>
+          <w:bCs/>
+          <w:sz w:val="20"/>
+          <w:szCs w:val="20"/>
+          <w:lang w:val="pt-BR"/>
+        </w:rPr>
+      </w:pPr>
+      <w:r>
+        <w:rPr>
+          <w:rFonts w:ascii="Open Sans" w:hAnsi="Open Sans"/>
+          <w:bCs/>
+          <w:sz w:val="20"/>
+          <w:szCs w:val="20"/>
+          <w:highlight w:val="lightGray"/>
+          <w:lang w:val="pt-BR"/>
+        </w:rPr>
+        <w:t>- slide 22:</w:t>
+      </w:r>
+    </w:p>
+    <w:p>
+      <w:pPr>
+        <w:rPr>
+          <w:rFonts w:ascii="Open Sans" w:hAnsi="Open Sans"/>
+          <w:bCs/>
+          <w:sz w:val="20"/>
+          <w:szCs w:val="20"/>
+          <w:lang w:val="pt-BR"/>
+        </w:rPr>
+      </w:pPr>
+      <w:r>
+        <w:rPr>
+          <w:rFonts w:ascii="Open Sans" w:hAnsi="Open Sans"/>
+          <w:bCs/>
+          <w:sz w:val="20"/>
+          <w:szCs w:val="20"/>
+          <w:lang w:val="pt-BR"/>
+        </w:rPr>
+        <w:tab/>
+        <w:t>c:forEach</w:t>
+      </w:r>
+    </w:p>
+    <w:p>
+      <w:pPr>
+        <w:rPr>
+          <w:rFonts w:ascii="Open Sans" w:hAnsi="Open Sans"/>
+          <w:bCs/>
+          <w:sz w:val="20"/>
+          <w:szCs w:val="20"/>
+          <w:lang w:val="pt-BR"/>
+        </w:rPr>
+      </w:pPr>
+    </w:p>
+    <w:p>
+      <w:pPr>
+        <w:rPr>
+          <w:rFonts w:ascii="Open Sans" w:hAnsi="Open Sans"/>
+          <w:bCs/>
+          <w:sz w:val="20"/>
+          <w:szCs w:val="20"/>
+          <w:lang w:val="pt-BR"/>
+        </w:rPr>
+      </w:pPr>
+      <w:r>
+        <w:rPr>
+          <w:rFonts w:ascii="Open Sans" w:hAnsi="Open Sans"/>
+          <w:bCs/>
+          <w:sz w:val="20"/>
+          <w:szCs w:val="20"/>
+          <w:highlight w:val="lightGray"/>
+          <w:lang w:val="pt-BR"/>
+        </w:rPr>
+        <w:t>- slide 23:</w:t>
+      </w:r>
+    </w:p>
+    <w:p>
+      <w:pPr>
+        <w:rPr>
+          <w:rFonts w:ascii="Open Sans" w:hAnsi="Open Sans"/>
+          <w:bCs/>
+          <w:sz w:val="20"/>
+          <w:szCs w:val="20"/>
+          <w:lang w:val="pt-BR"/>
+        </w:rPr>
+      </w:pPr>
+      <w:r>
+        <w:rPr>
+          <w:rFonts w:ascii="Open Sans" w:hAnsi="Open Sans"/>
+          <w:bCs/>
+          <w:sz w:val="20"/>
+          <w:szCs w:val="20"/>
+          <w:lang w:val="pt-BR"/>
+        </w:rPr>
+        <w:t>Passando parâmetros para c:forEach</w:t>
+      </w:r>
+    </w:p>
+    <w:p>
+      <w:pPr>
+        <w:rPr>
+          <w:rFonts w:ascii="Open Sans" w:hAnsi="Open Sans"/>
+          <w:bCs/>
+          <w:sz w:val="20"/>
+          <w:szCs w:val="20"/>
+          <w:lang w:val="pt-BR"/>
+        </w:rPr>
+      </w:pPr>
+      <w:r>
+        <w:rPr>
+          <w:rFonts w:ascii="Open Sans" w:hAnsi="Open Sans"/>
+          <w:bCs/>
+          <w:sz w:val="20"/>
+          <w:szCs w:val="20"/>
+          <w:lang w:val="pt-BR"/>
+        </w:rPr>
+        <w:t>Projeto exemplo integração front e back-end</w:t>
       </w:r>
     </w:p>
     <w:sectPr>

--- a/Cronograma aulas/t6-sab-vesp/Web/t6-a3-web/Cronograma t6 a3-web v2.docx
+++ b/Cronograma aulas/t6-sab-vesp/Web/t6-a3-web/Cronograma t6 a3-web v2.docx
@@ -1043,6 +1043,86 @@
       <w:pPr>
         <w:rPr>
           <w:rFonts w:ascii="Open Sans" w:hAnsi="Open Sans"/>
+          <w:b/>
+          <w:bCs/>
+          <w:sz w:val="20"/>
+          <w:szCs w:val="20"/>
+          <w:highlight w:val="lightGray"/>
+          <w:lang w:val="pt-BR"/>
+        </w:rPr>
+      </w:pPr>
+      <w:r>
+        <w:rPr>
+          <w:rFonts w:ascii="Open Sans" w:hAnsi="Open Sans"/>
+          <w:b/>
+          <w:bCs/>
+          <w:sz w:val="20"/>
+          <w:szCs w:val="20"/>
+          <w:highlight w:val="lightGray"/>
+          <w:lang w:val="pt-BR"/>
+        </w:rPr>
+        <w:t>-------------------------------------------------------------</w:t>
+      </w:r>
+    </w:p>
+    <w:p>
+      <w:pPr>
+        <w:rPr>
+          <w:rFonts w:ascii="Open Sans" w:hAnsi="Open Sans"/>
+          <w:bCs/>
+          <w:sz w:val="20"/>
+          <w:szCs w:val="20"/>
+        </w:rPr>
+      </w:pPr>
+      <w:r>
+        <w:rPr>
+          <w:rFonts w:ascii="Open Sans" w:hAnsi="Open Sans"/>
+          <w:bCs/>
+          <w:sz w:val="20"/>
+          <w:szCs w:val="20"/>
+          <w:highlight w:val="lightGray"/>
+        </w:rPr>
+        <w:t>slides fábio.odp</w:t>
+      </w:r>
+    </w:p>
+    <w:p>
+      <w:pPr>
+        <w:rPr>
+          <w:rFonts w:ascii="Open Sans" w:hAnsi="Open Sans"/>
+          <w:b/>
+          <w:bCs/>
+          <w:sz w:val="20"/>
+          <w:szCs w:val="20"/>
+          <w:highlight w:val="lightGray"/>
+          <w:lang w:val="pt-BR"/>
+        </w:rPr>
+      </w:pPr>
+      <w:r>
+        <w:rPr>
+          <w:rFonts w:ascii="Open Sans" w:hAnsi="Open Sans"/>
+          <w:b/>
+          <w:bCs/>
+          <w:sz w:val="20"/>
+          <w:szCs w:val="20"/>
+          <w:highlight w:val="lightGray"/>
+          <w:lang w:val="pt-BR"/>
+        </w:rPr>
+        <w:t>-------------------------------------------------------------</w:t>
+      </w:r>
+    </w:p>
+    <w:p>
+      <w:pPr>
+        <w:rPr>
+          <w:rFonts w:ascii="Open Sans" w:hAnsi="Open Sans"/>
+          <w:bCs/>
+          <w:sz w:val="20"/>
+          <w:szCs w:val="20"/>
+        </w:rPr>
+      </w:pPr>
+    </w:p>
+    <w:p>
+      <w:pPr>
+        <w:rPr>
+          <w:rFonts w:ascii="Open Sans" w:hAnsi="Open Sans"/>
           <w:bCs/>
           <w:sz w:val="20"/>
           <w:szCs w:val="20"/>
@@ -2406,27 +2486,18 @@
         <w:rPr>
           <w:rFonts w:ascii="Open Sans" w:hAnsi="Open Sans"/>
           <w:bCs/>
-          <w:sz w:val="20"/>
-          <w:szCs w:val="20"/>
-          <w:lang w:val="pt-BR"/>
-        </w:rPr>
-      </w:pPr>
-    </w:p>
-    <w:p>
-      <w:pPr>
-        <w:rPr>
-          <w:rFonts w:ascii="Open Sans" w:hAnsi="Open Sans"/>
-          <w:bCs/>
-          <w:sz w:val="20"/>
-          <w:szCs w:val="20"/>
-          <w:lang w:val="pt-BR"/>
-        </w:rPr>
-      </w:pPr>
-      <w:r>
-        <w:rPr>
-          <w:rFonts w:ascii="Open Sans" w:hAnsi="Open Sans"/>
-          <w:bCs/>
-          <w:sz w:val="20"/>
+          <w:color w:val="FF0000"/>
+          <w:sz w:val="16"/>
+          <w:szCs w:val="20"/>
+          <w:lang w:val="pt-BR"/>
+        </w:rPr>
+      </w:pPr>
+      <w:r>
+        <w:rPr>
+          <w:rFonts w:ascii="Open Sans" w:hAnsi="Open Sans"/>
+          <w:bCs/>
+          <w:color w:val="FF0000"/>
+          <w:sz w:val="16"/>
           <w:szCs w:val="20"/>
           <w:lang w:val="pt-BR"/>
         </w:rPr>
@@ -2438,27 +2509,18 @@
         <w:rPr>
           <w:rFonts w:ascii="Open Sans" w:hAnsi="Open Sans"/>
           <w:bCs/>
-          <w:sz w:val="20"/>
-          <w:szCs w:val="20"/>
-          <w:lang w:val="pt-BR"/>
-        </w:rPr>
-      </w:pPr>
-    </w:p>
-    <w:p>
-      <w:pPr>
-        <w:rPr>
-          <w:rFonts w:ascii="Open Sans" w:hAnsi="Open Sans"/>
-          <w:bCs/>
-          <w:sz w:val="20"/>
-          <w:szCs w:val="20"/>
-          <w:lang w:val="pt-BR"/>
-        </w:rPr>
-      </w:pPr>
-      <w:r>
-        <w:rPr>
-          <w:rFonts w:ascii="Open Sans" w:hAnsi="Open Sans"/>
-          <w:bCs/>
-          <w:sz w:val="20"/>
+          <w:color w:val="FF0000"/>
+          <w:sz w:val="16"/>
+          <w:szCs w:val="20"/>
+          <w:lang w:val="pt-BR"/>
+        </w:rPr>
+      </w:pPr>
+      <w:r>
+        <w:rPr>
+          <w:rFonts w:ascii="Open Sans" w:hAnsi="Open Sans"/>
+          <w:bCs/>
+          <w:color w:val="FF0000"/>
+          <w:sz w:val="16"/>
           <w:szCs w:val="20"/>
           <w:lang w:val="pt-BR"/>
         </w:rPr>
@@ -2470,27 +2532,18 @@
         <w:rPr>
           <w:rFonts w:ascii="Open Sans" w:hAnsi="Open Sans"/>
           <w:bCs/>
-          <w:sz w:val="20"/>
-          <w:szCs w:val="20"/>
-          <w:lang w:val="pt-BR"/>
-        </w:rPr>
-      </w:pPr>
-    </w:p>
-    <w:p>
-      <w:pPr>
-        <w:rPr>
-          <w:rFonts w:ascii="Open Sans" w:hAnsi="Open Sans"/>
-          <w:bCs/>
-          <w:sz w:val="20"/>
-          <w:szCs w:val="20"/>
-          <w:lang w:val="pt-BR"/>
-        </w:rPr>
-      </w:pPr>
-      <w:r>
-        <w:rPr>
-          <w:rFonts w:ascii="Open Sans" w:hAnsi="Open Sans"/>
-          <w:bCs/>
-          <w:sz w:val="20"/>
+          <w:color w:val="FF0000"/>
+          <w:sz w:val="16"/>
+          <w:szCs w:val="20"/>
+          <w:lang w:val="pt-BR"/>
+        </w:rPr>
+      </w:pPr>
+      <w:r>
+        <w:rPr>
+          <w:rFonts w:ascii="Open Sans" w:hAnsi="Open Sans"/>
+          <w:bCs/>
+          <w:color w:val="FF0000"/>
+          <w:sz w:val="16"/>
           <w:szCs w:val="20"/>
           <w:lang w:val="pt-BR"/>
         </w:rPr>
@@ -2502,7 +2555,8 @@
             <w:rStyle w:val="Hyperlink"/>
             <w:rFonts w:ascii="Open Sans" w:hAnsi="Open Sans" w:cs="Arial"/>
             <w:bCs/>
-            <w:sz w:val="20"/>
+            <w:color w:val="FF0000"/>
+            <w:sz w:val="16"/>
             <w:szCs w:val="20"/>
             <w:lang w:val="pt-BR"/>
           </w:rPr>
@@ -2536,6 +2590,251 @@
       <w:pPr>
         <w:rPr>
           <w:rFonts w:ascii="Open Sans" w:hAnsi="Open Sans"/>
+          <w:b/>
+          <w:bCs/>
+          <w:sz w:val="20"/>
+          <w:szCs w:val="20"/>
+          <w:lang w:val="pt-BR"/>
+        </w:rPr>
+      </w:pPr>
+      <w:r>
+        <w:rPr>
+          <w:rFonts w:ascii="Open Sans" w:hAnsi="Open Sans"/>
+          <w:bCs/>
+          <w:sz w:val="20"/>
+          <w:szCs w:val="20"/>
+          <w:lang w:val="pt-BR"/>
+        </w:rPr>
+        <w:t xml:space="preserve">Implementar exemplo </w:t>
+      </w:r>
+      <w:r>
+        <w:rPr>
+          <w:rFonts w:ascii="Open Sans" w:hAnsi="Open Sans"/>
+          <w:b/>
+          <w:bCs/>
+          <w:sz w:val="20"/>
+          <w:szCs w:val="20"/>
+          <w:lang w:val="pt-BR"/>
+        </w:rPr>
+        <w:t>bootstrap.html</w:t>
+      </w:r>
+    </w:p>
+    <w:p>
+      <w:pPr>
+        <w:rPr>
+          <w:rFonts w:ascii="Open Sans" w:hAnsi="Open Sans"/>
+          <w:b/>
+          <w:bCs/>
+          <w:sz w:val="20"/>
+          <w:szCs w:val="20"/>
+          <w:lang w:val="pt-BR"/>
+        </w:rPr>
+      </w:pPr>
+    </w:p>
+    <w:p>
+      <w:pPr>
+        <w:rPr>
+          <w:rFonts w:ascii="Open Sans" w:hAnsi="Open Sans"/>
+          <w:b/>
+          <w:bCs/>
+          <w:sz w:val="20"/>
+          <w:szCs w:val="20"/>
+          <w:lang w:val="pt-BR"/>
+        </w:rPr>
+      </w:pPr>
+      <w:r>
+        <w:rPr>
+          <w:rFonts w:ascii="Open Sans" w:hAnsi="Open Sans"/>
+          <w:b/>
+          <w:bCs/>
+          <w:sz w:val="20"/>
+          <w:szCs w:val="20"/>
+          <w:lang w:val="pt-BR"/>
+        </w:rPr>
+        <w:tab/>
+        <w:t xml:space="preserve"> baixar bootstrap</w:t>
+      </w:r>
+    </w:p>
+    <w:p>
+      <w:pPr>
+        <w:rPr>
+          <w:rFonts w:ascii="Open Sans" w:hAnsi="Open Sans"/>
+          <w:bCs/>
+          <w:sz w:val="20"/>
+          <w:szCs w:val="20"/>
+          <w:lang w:val="pt-BR"/>
+        </w:rPr>
+      </w:pPr>
+    </w:p>
+    <w:p>
+      <w:pPr>
+        <w:rPr>
+          <w:rFonts w:ascii="Open Sans" w:hAnsi="Open Sans"/>
+          <w:bCs/>
+          <w:sz w:val="20"/>
+          <w:szCs w:val="20"/>
+          <w:lang w:val="pt-BR"/>
+        </w:rPr>
+      </w:pPr>
+      <w:r>
+        <w:rPr>
+          <w:rFonts w:ascii="Open Sans" w:hAnsi="Open Sans"/>
+          <w:bCs/>
+          <w:sz w:val="20"/>
+          <w:szCs w:val="20"/>
+          <w:lang w:val="pt-BR"/>
+        </w:rPr>
+        <w:tab/>
+      </w:r>
+      <w:r>
+        <w:rPr>
+          <w:rFonts w:ascii="Open Sans" w:hAnsi="Open Sans"/>
+          <w:bCs/>
+          <w:sz w:val="20"/>
+          <w:szCs w:val="20"/>
+          <w:lang w:val="pt-BR"/>
+        </w:rPr>
+        <w:t>testar:</w:t>
+      </w:r>
+    </w:p>
+    <w:p>
+      <w:pPr>
+        <w:ind w:firstLine="709"/>
+        <w:rPr>
+          <w:rFonts w:ascii="Open Sans" w:hAnsi="Open Sans"/>
+          <w:b/>
+          <w:bCs/>
+          <w:sz w:val="20"/>
+          <w:szCs w:val="20"/>
+          <w:lang w:val="pt-BR"/>
+        </w:rPr>
+      </w:pPr>
+      <w:r>
+        <w:rPr>
+          <w:rFonts w:ascii="Open Sans" w:hAnsi="Open Sans"/>
+          <w:bCs/>
+          <w:sz w:val="20"/>
+          <w:szCs w:val="20"/>
+          <w:lang w:val="pt-BR"/>
+        </w:rPr>
+        <w:t xml:space="preserve"> </w:t>
+      </w:r>
+      <w:r>
+        <w:rPr>
+          <w:rFonts w:ascii="Open Sans" w:hAnsi="Open Sans"/>
+          <w:b/>
+          <w:bCs/>
+          <w:sz w:val="20"/>
+          <w:szCs w:val="20"/>
+          <w:lang w:val="pt-BR"/>
+        </w:rPr>
+        <w:t>&lt;div class="col-sm-6"&gt;</w:t>
+      </w:r>
+    </w:p>
+    <w:p>
+      <w:pPr>
+        <w:rPr>
+          <w:rFonts w:ascii="Open Sans" w:hAnsi="Open Sans"/>
+          <w:b/>
+          <w:bCs/>
+          <w:sz w:val="20"/>
+          <w:szCs w:val="20"/>
+          <w:lang w:val="pt-BR"/>
+        </w:rPr>
+      </w:pPr>
+      <w:r>
+        <w:rPr>
+          <w:rFonts w:ascii="Open Sans" w:hAnsi="Open Sans"/>
+          <w:b/>
+          <w:bCs/>
+          <w:sz w:val="20"/>
+          <w:szCs w:val="20"/>
+          <w:lang w:val="pt-BR"/>
+        </w:rPr>
+        <w:tab/>
+        <w:t>&lt;div class="container"&gt;</w:t>
+      </w:r>
+    </w:p>
+    <w:p>
+      <w:pPr>
+        <w:rPr>
+          <w:rFonts w:ascii="Open Sans" w:hAnsi="Open Sans"/>
+          <w:bCs/>
+          <w:sz w:val="20"/>
+          <w:szCs w:val="20"/>
+          <w:lang w:val="pt-BR"/>
+        </w:rPr>
+      </w:pPr>
+    </w:p>
+    <w:p>
+      <w:pPr>
+        <w:ind w:right="3856"/>
+        <w:rPr>
+          <w:rFonts w:ascii="Open Sans" w:hAnsi="Open Sans"/>
+          <w:bCs/>
+          <w:sz w:val="20"/>
+          <w:szCs w:val="20"/>
+          <w:lang w:val="pt-BR"/>
+        </w:rPr>
+      </w:pPr>
+      <w:r>
+        <w:rPr>
+          <w:rFonts w:ascii="Open Sans" w:hAnsi="Open Sans"/>
+          <w:bCs/>
+          <w:sz w:val="20"/>
+          <w:szCs w:val="20"/>
+          <w:lang w:val="pt-BR"/>
+        </w:rPr>
+        <w:t xml:space="preserve">Inclua mais dois campos: </w:t>
+      </w:r>
+      <w:r>
+        <w:rPr>
+          <w:rFonts w:ascii="Open Sans" w:hAnsi="Open Sans"/>
+          <w:b/>
+          <w:bCs/>
+          <w:sz w:val="20"/>
+          <w:szCs w:val="20"/>
+          <w:lang w:val="pt-BR"/>
+        </w:rPr>
+        <w:t>Idade e Profissão</w:t>
+      </w:r>
+      <w:r>
+        <w:rPr>
+          <w:rFonts w:ascii="Open Sans" w:hAnsi="Open Sans"/>
+          <w:b/>
+          <w:bCs/>
+          <w:sz w:val="20"/>
+          <w:szCs w:val="20"/>
+          <w:lang w:val="pt-BR"/>
+        </w:rPr>
+        <w:t xml:space="preserve"> </w:t>
+      </w:r>
+      <w:r>
+        <w:rPr>
+          <w:rFonts w:ascii="Open Sans" w:hAnsi="Open Sans"/>
+          <w:bCs/>
+          <w:sz w:val="20"/>
+          <w:szCs w:val="20"/>
+          <w:lang w:val="pt-BR"/>
+        </w:rPr>
+        <w:t>e mostre o valor ao enviar o formulário</w:t>
+      </w:r>
+    </w:p>
+    <w:p>
+      <w:pPr>
+        <w:rPr>
+          <w:rFonts w:ascii="Open Sans" w:hAnsi="Open Sans"/>
+          <w:bCs/>
+          <w:sz w:val="20"/>
+          <w:szCs w:val="20"/>
+          <w:lang w:val="pt-BR"/>
+        </w:rPr>
+      </w:pPr>
+    </w:p>
+    <w:p>
+      <w:pPr>
+        <w:rPr>
+          <w:rFonts w:ascii="Open Sans" w:hAnsi="Open Sans"/>
           <w:bCs/>
           <w:sz w:val="20"/>
           <w:szCs w:val="20"/>
@@ -2552,7 +2851,7 @@
           <w:highlight w:val="lightGray"/>
           <w:lang w:val="pt-BR"/>
         </w:rPr>
-        <w:t>------------------------------------------------------------------------------------------------</w:t>
+        <w:t>----------------------------------------</w:t>
       </w:r>
     </w:p>
     <w:p>
@@ -2575,7 +2874,7 @@
           <w:highlight w:val="lightGray"/>
           <w:lang w:val="pt-BR"/>
         </w:rPr>
-        <w:t>deleted_HTML5, CSS, Bootstrap, JavaScript, jQuery.pdf</w:t>
+        <w:t>03_Servlet_e_JSP.pdf</w:t>
       </w:r>
     </w:p>
     <w:p>
@@ -2597,940 +2896,31 @@
           <w:highlight w:val="lightGray"/>
           <w:lang w:val="pt-BR"/>
         </w:rPr>
-        <w:t>------------------------------------------------------------------------------------------------</w:t>
-      </w:r>
-    </w:p>
-    <w:p>
-      <w:pPr>
-        <w:rPr>
-          <w:rFonts w:ascii="Open Sans" w:hAnsi="Open Sans"/>
-          <w:bCs/>
-          <w:sz w:val="20"/>
-          <w:szCs w:val="20"/>
-          <w:lang w:val="pt-BR"/>
-        </w:rPr>
-      </w:pPr>
-    </w:p>
-    <w:p>
-      <w:pPr>
-        <w:rPr>
-          <w:rFonts w:ascii="Open Sans" w:hAnsi="Open Sans"/>
-          <w:bCs/>
-          <w:sz w:val="20"/>
-          <w:szCs w:val="20"/>
-          <w:lang w:val="pt-BR"/>
-        </w:rPr>
-      </w:pPr>
-      <w:r>
-        <w:rPr>
-          <w:rFonts w:ascii="Open Sans" w:hAnsi="Open Sans"/>
-          <w:bCs/>
-          <w:sz w:val="20"/>
-          <w:szCs w:val="20"/>
-          <w:lang w:val="pt-BR"/>
-        </w:rPr>
-        <w:t>iniciar no slide 05:</w:t>
-      </w:r>
-    </w:p>
-    <w:p>
-      <w:pPr>
-        <w:rPr>
-          <w:rFonts w:ascii="Open Sans" w:hAnsi="Open Sans"/>
-          <w:bCs/>
-          <w:sz w:val="20"/>
-          <w:szCs w:val="20"/>
-          <w:lang w:val="pt-BR"/>
-        </w:rPr>
-      </w:pPr>
-    </w:p>
-    <w:p>
-      <w:pPr>
-        <w:rPr>
-          <w:rFonts w:ascii="Open Sans" w:hAnsi="Open Sans"/>
-          <w:bCs/>
-          <w:sz w:val="20"/>
-          <w:szCs w:val="20"/>
-          <w:lang w:val="pt-BR"/>
-        </w:rPr>
-      </w:pPr>
-      <w:r>
-        <w:rPr>
-          <w:rFonts w:ascii="Open Sans" w:hAnsi="Open Sans"/>
-          <w:bCs/>
-          <w:sz w:val="20"/>
-          <w:szCs w:val="20"/>
-          <w:lang w:val="pt-BR"/>
-        </w:rPr>
-        <w:t>slide 08:</w:t>
-      </w:r>
-    </w:p>
-    <w:p>
-      <w:pPr>
-        <w:rPr>
-          <w:rFonts w:ascii="Open Sans" w:hAnsi="Open Sans"/>
-          <w:bCs/>
-          <w:sz w:val="20"/>
-          <w:szCs w:val="20"/>
-          <w:lang w:val="pt-BR"/>
-        </w:rPr>
-      </w:pPr>
-      <w:r>
-        <w:rPr>
-          <w:rFonts w:ascii="Open Sans" w:hAnsi="Open Sans"/>
-          <w:bCs/>
-          <w:sz w:val="20"/>
-          <w:szCs w:val="20"/>
-          <w:lang w:val="pt-BR"/>
-        </w:rPr>
-        <w:tab/>
-        <w:t>Como ficaria, mas não vamos implementar pq o foco não é CSS</w:t>
-      </w:r>
-      <w:r>
-        <w:rPr>
-          <w:rFonts w:ascii="Open Sans" w:hAnsi="Open Sans"/>
-          <w:bCs/>
-          <w:sz w:val="20"/>
-          <w:szCs w:val="20"/>
-          <w:lang w:val="pt-BR"/>
-        </w:rPr>
-        <w:tab/>
-      </w:r>
-    </w:p>
-    <w:p>
-      <w:pPr>
-        <w:rPr>
-          <w:rFonts w:ascii="Open Sans" w:hAnsi="Open Sans"/>
-          <w:bCs/>
-          <w:sz w:val="20"/>
-          <w:szCs w:val="20"/>
-          <w:lang w:val="pt-BR"/>
-        </w:rPr>
-      </w:pPr>
-    </w:p>
-    <w:p>
-      <w:pPr>
-        <w:rPr>
-          <w:rFonts w:ascii="Open Sans" w:hAnsi="Open Sans"/>
-          <w:bCs/>
-          <w:sz w:val="20"/>
-          <w:szCs w:val="20"/>
-          <w:lang w:val="pt-BR"/>
-        </w:rPr>
-      </w:pPr>
-      <w:r>
-        <w:rPr>
-          <w:rFonts w:ascii="Open Sans" w:hAnsi="Open Sans"/>
-          <w:bCs/>
-          <w:sz w:val="20"/>
-          <w:szCs w:val="20"/>
-          <w:lang w:val="pt-BR"/>
-        </w:rPr>
-        <w:t>slide 12:</w:t>
-      </w:r>
-    </w:p>
-    <w:p>
-      <w:pPr>
-        <w:rPr>
-          <w:rFonts w:ascii="Open Sans" w:hAnsi="Open Sans"/>
-          <w:bCs/>
-          <w:sz w:val="20"/>
-          <w:szCs w:val="20"/>
-          <w:lang w:val="pt-BR"/>
-        </w:rPr>
-      </w:pPr>
-      <w:r>
-        <w:rPr>
-          <w:rFonts w:ascii="Open Sans" w:hAnsi="Open Sans"/>
-          <w:bCs/>
-          <w:sz w:val="20"/>
-          <w:szCs w:val="20"/>
-          <w:lang w:val="pt-BR"/>
-        </w:rPr>
-        <w:tab/>
-        <w:t>implementar para cnohecer novas tags HTML</w:t>
-      </w:r>
-    </w:p>
-    <w:p>
-      <w:pPr>
-        <w:rPr>
-          <w:rFonts w:ascii="Open Sans" w:hAnsi="Open Sans"/>
-          <w:bCs/>
-          <w:sz w:val="20"/>
-          <w:szCs w:val="20"/>
-          <w:lang w:val="pt-BR"/>
-        </w:rPr>
-      </w:pPr>
-    </w:p>
-    <w:p>
-      <w:pPr>
-        <w:rPr>
-          <w:rFonts w:ascii="Open Sans" w:hAnsi="Open Sans"/>
-          <w:bCs/>
-          <w:sz w:val="20"/>
-          <w:szCs w:val="20"/>
-          <w:lang w:val="pt-BR"/>
-        </w:rPr>
-      </w:pPr>
-      <w:r>
-        <w:rPr>
-          <w:rFonts w:ascii="Open Sans" w:hAnsi="Open Sans"/>
-          <w:bCs/>
-          <w:sz w:val="20"/>
-          <w:szCs w:val="20"/>
-          <w:lang w:val="pt-BR"/>
-        </w:rPr>
-        <w:t>slide 13:</w:t>
-      </w:r>
-    </w:p>
-    <w:p>
-      <w:pPr>
-        <w:rPr>
-          <w:rFonts w:ascii="Open Sans" w:hAnsi="Open Sans"/>
-          <w:bCs/>
-          <w:sz w:val="20"/>
-          <w:szCs w:val="20"/>
-          <w:lang w:val="pt-BR"/>
-        </w:rPr>
-      </w:pPr>
-      <w:r>
-        <w:rPr>
-          <w:rFonts w:ascii="Open Sans" w:hAnsi="Open Sans"/>
-          <w:bCs/>
-          <w:sz w:val="20"/>
-          <w:szCs w:val="20"/>
-          <w:lang w:val="pt-BR"/>
-        </w:rPr>
-        <w:tab/>
-        <w:t>4 - baixar bootstrap</w:t>
-      </w:r>
-    </w:p>
-    <w:p>
-      <w:pPr>
-        <w:rPr>
-          <w:rFonts w:ascii="Open Sans" w:hAnsi="Open Sans"/>
-          <w:bCs/>
-          <w:sz w:val="20"/>
-          <w:szCs w:val="20"/>
-          <w:lang w:val="pt-BR"/>
-        </w:rPr>
-      </w:pPr>
-    </w:p>
-    <w:p>
-      <w:pPr>
-        <w:rPr>
-          <w:rFonts w:ascii="Open Sans" w:hAnsi="Open Sans"/>
-          <w:bCs/>
-          <w:sz w:val="20"/>
-          <w:szCs w:val="20"/>
-          <w:lang w:val="pt-BR"/>
-        </w:rPr>
-      </w:pPr>
-      <w:r>
-        <w:rPr>
-          <w:rFonts w:ascii="Open Sans" w:hAnsi="Open Sans"/>
-          <w:bCs/>
-          <w:sz w:val="20"/>
-          <w:szCs w:val="20"/>
-          <w:lang w:val="pt-BR"/>
-        </w:rPr>
-        <w:t>slide 15:</w:t>
-      </w:r>
-    </w:p>
-    <w:p>
-      <w:pPr>
-        <w:rPr>
-          <w:rFonts w:ascii="Open Sans" w:hAnsi="Open Sans"/>
-          <w:bCs/>
-          <w:sz w:val="20"/>
-          <w:szCs w:val="20"/>
-          <w:lang w:val="pt-BR"/>
-        </w:rPr>
-      </w:pPr>
-      <w:r>
-        <w:rPr>
-          <w:rFonts w:ascii="Open Sans" w:hAnsi="Open Sans"/>
-          <w:bCs/>
-          <w:sz w:val="20"/>
-          <w:szCs w:val="20"/>
-          <w:lang w:val="pt-BR"/>
-        </w:rPr>
-        <w:tab/>
-        <w:t>implementar bootstrap</w:t>
-      </w:r>
-    </w:p>
-    <w:p>
-      <w:pPr>
-        <w:rPr>
-          <w:rFonts w:ascii="Open Sans" w:hAnsi="Open Sans"/>
-          <w:bCs/>
-          <w:sz w:val="20"/>
-          <w:szCs w:val="20"/>
-          <w:lang w:val="pt-BR"/>
-        </w:rPr>
-      </w:pPr>
-      <w:r>
-        <w:rPr>
-          <w:rFonts w:ascii="Open Sans" w:hAnsi="Open Sans"/>
-          <w:bCs/>
-          <w:sz w:val="20"/>
-          <w:szCs w:val="20"/>
-          <w:lang w:val="pt-BR"/>
-        </w:rPr>
-        <w:tab/>
-        <w:t>exemplo bootstrap.html</w:t>
-      </w:r>
-    </w:p>
-    <w:p>
-      <w:pPr>
-        <w:rPr>
-          <w:rFonts w:ascii="Open Sans" w:hAnsi="Open Sans"/>
-          <w:bCs/>
-          <w:sz w:val="20"/>
-          <w:szCs w:val="20"/>
-          <w:lang w:val="pt-BR"/>
-        </w:rPr>
-      </w:pPr>
-      <w:r>
-        <w:rPr>
-          <w:rFonts w:ascii="Open Sans" w:hAnsi="Open Sans"/>
-          <w:bCs/>
-          <w:sz w:val="20"/>
-          <w:szCs w:val="20"/>
-          <w:lang w:val="pt-BR"/>
-        </w:rPr>
-        <w:tab/>
-        <w:t>usar &lt;div class="col-sm-6"&gt;</w:t>
-      </w:r>
-    </w:p>
-    <w:p>
-      <w:pPr>
-        <w:rPr>
-          <w:rFonts w:ascii="Open Sans" w:hAnsi="Open Sans"/>
-          <w:bCs/>
-          <w:sz w:val="20"/>
-          <w:szCs w:val="20"/>
-          <w:lang w:val="pt-BR"/>
-        </w:rPr>
-      </w:pPr>
-    </w:p>
-    <w:p>
-      <w:pPr>
-        <w:rPr>
-          <w:rFonts w:ascii="Open Sans" w:hAnsi="Open Sans"/>
-          <w:bCs/>
-          <w:sz w:val="20"/>
-          <w:szCs w:val="20"/>
-          <w:lang w:val="pt-BR"/>
-        </w:rPr>
-      </w:pPr>
-      <w:r>
-        <w:rPr>
-          <w:rFonts w:ascii="Open Sans" w:hAnsi="Open Sans"/>
-          <w:bCs/>
-          <w:sz w:val="20"/>
-          <w:szCs w:val="20"/>
-          <w:lang w:val="pt-BR"/>
-        </w:rPr>
-        <w:t>slide 16:</w:t>
-      </w:r>
-    </w:p>
-    <w:p>
-      <w:pPr>
-        <w:rPr>
-          <w:rFonts w:ascii="Open Sans" w:hAnsi="Open Sans"/>
-          <w:bCs/>
-          <w:sz w:val="20"/>
-          <w:szCs w:val="20"/>
-          <w:lang w:val="pt-BR"/>
-        </w:rPr>
-      </w:pPr>
-      <w:r>
-        <w:rPr>
-          <w:rFonts w:ascii="Open Sans" w:hAnsi="Open Sans"/>
-          <w:bCs/>
-          <w:sz w:val="20"/>
-          <w:szCs w:val="20"/>
-          <w:lang w:val="pt-BR"/>
-        </w:rPr>
-        <w:tab/>
-        <w:t xml:space="preserve">Você deve saber que qualquer variável "declarada" </w:t>
-      </w:r>
-    </w:p>
-    <w:p>
-      <w:pPr>
-        <w:rPr>
-          <w:rFonts w:ascii="Open Sans" w:hAnsi="Open Sans"/>
-          <w:bCs/>
-          <w:sz w:val="20"/>
-          <w:szCs w:val="20"/>
-          <w:lang w:val="pt-BR"/>
-        </w:rPr>
-      </w:pPr>
-      <w:r>
-        <w:rPr>
-          <w:rFonts w:ascii="Open Sans" w:hAnsi="Open Sans"/>
-          <w:bCs/>
-          <w:sz w:val="20"/>
-          <w:szCs w:val="20"/>
-          <w:lang w:val="pt-BR"/>
-        </w:rPr>
-        <w:tab/>
-        <w:t xml:space="preserve">sem let, var ou const tem escopo global, vale para </w:t>
-      </w:r>
-    </w:p>
-    <w:p>
-      <w:pPr>
-        <w:rPr>
-          <w:rFonts w:ascii="Open Sans" w:hAnsi="Open Sans"/>
-          <w:bCs/>
-          <w:sz w:val="20"/>
-          <w:szCs w:val="20"/>
-          <w:lang w:val="pt-BR"/>
-        </w:rPr>
-      </w:pPr>
-      <w:r>
-        <w:rPr>
-          <w:rFonts w:ascii="Open Sans" w:hAnsi="Open Sans"/>
-          <w:bCs/>
-          <w:sz w:val="20"/>
-          <w:szCs w:val="20"/>
-          <w:lang w:val="pt-BR"/>
-        </w:rPr>
-        <w:tab/>
-        <w:t>todo o script.</w:t>
-      </w:r>
-    </w:p>
-    <w:p>
-      <w:pPr>
-        <w:rPr>
-          <w:rFonts w:ascii="Open Sans" w:hAnsi="Open Sans"/>
-          <w:bCs/>
-          <w:sz w:val="20"/>
-          <w:szCs w:val="20"/>
-          <w:lang w:val="pt-BR"/>
-        </w:rPr>
-      </w:pPr>
-    </w:p>
-    <w:p>
-      <w:pPr>
-        <w:rPr>
-          <w:rFonts w:ascii="Open Sans" w:hAnsi="Open Sans"/>
-          <w:bCs/>
-          <w:sz w:val="20"/>
-          <w:szCs w:val="20"/>
-          <w:lang w:val="pt-BR"/>
-        </w:rPr>
-      </w:pPr>
-      <w:r>
-        <w:rPr>
-          <w:rFonts w:ascii="Open Sans" w:hAnsi="Open Sans"/>
-          <w:bCs/>
-          <w:sz w:val="20"/>
-          <w:szCs w:val="20"/>
-          <w:lang w:val="pt-BR"/>
-        </w:rPr>
-        <w:t>slide 17:</w:t>
-      </w:r>
-    </w:p>
-    <w:p>
-      <w:pPr>
-        <w:rPr>
-          <w:rFonts w:ascii="Open Sans" w:hAnsi="Open Sans"/>
-          <w:bCs/>
-          <w:sz w:val="20"/>
-          <w:szCs w:val="20"/>
-          <w:lang w:val="pt-BR"/>
-        </w:rPr>
-      </w:pPr>
-      <w:r>
-        <w:rPr>
-          <w:rFonts w:ascii="Open Sans" w:hAnsi="Open Sans"/>
-          <w:bCs/>
-          <w:sz w:val="20"/>
-          <w:szCs w:val="20"/>
-          <w:lang w:val="pt-BR"/>
-        </w:rPr>
-        <w:tab/>
-        <w:t>=== é mais específico</w:t>
-      </w:r>
-    </w:p>
-    <w:p>
-      <w:pPr>
-        <w:rPr>
-          <w:rFonts w:ascii="Open Sans" w:hAnsi="Open Sans"/>
-          <w:bCs/>
-          <w:sz w:val="20"/>
-          <w:szCs w:val="20"/>
-          <w:lang w:val="pt-BR"/>
-        </w:rPr>
-      </w:pPr>
-    </w:p>
-    <w:p>
-      <w:pPr>
-        <w:rPr>
-          <w:rFonts w:ascii="Open Sans" w:hAnsi="Open Sans"/>
-          <w:bCs/>
-          <w:sz w:val="20"/>
-          <w:szCs w:val="20"/>
-          <w:lang w:val="pt-BR"/>
-        </w:rPr>
-      </w:pPr>
-      <w:r>
-        <w:rPr>
-          <w:rFonts w:ascii="Open Sans" w:hAnsi="Open Sans"/>
-          <w:bCs/>
-          <w:sz w:val="20"/>
-          <w:szCs w:val="20"/>
-          <w:lang w:val="pt-BR"/>
-        </w:rPr>
-        <w:t>slide 18:</w:t>
-      </w:r>
-    </w:p>
-    <w:p>
-      <w:pPr>
-        <w:rPr>
-          <w:rFonts w:ascii="Open Sans" w:hAnsi="Open Sans"/>
-          <w:bCs/>
-          <w:sz w:val="20"/>
-          <w:szCs w:val="20"/>
-          <w:lang w:val="pt-BR"/>
-        </w:rPr>
-      </w:pPr>
-      <w:r>
-        <w:rPr>
-          <w:rFonts w:ascii="Open Sans" w:hAnsi="Open Sans"/>
-          <w:bCs/>
-          <w:sz w:val="20"/>
-          <w:szCs w:val="20"/>
-          <w:lang w:val="pt-BR"/>
-        </w:rPr>
-        <w:tab/>
-        <w:t>implementar JS prompt (crie um botão que chame a função)</w:t>
-      </w:r>
-    </w:p>
-    <w:p>
-      <w:pPr>
-        <w:rPr>
-          <w:rFonts w:ascii="Open Sans" w:hAnsi="Open Sans"/>
-          <w:bCs/>
-          <w:sz w:val="20"/>
-          <w:szCs w:val="20"/>
-          <w:lang w:val="pt-BR"/>
-        </w:rPr>
-      </w:pPr>
-    </w:p>
-    <w:p>
-      <w:pPr>
-        <w:rPr>
-          <w:rFonts w:ascii="Open Sans" w:hAnsi="Open Sans"/>
-          <w:bCs/>
-          <w:sz w:val="20"/>
-          <w:szCs w:val="20"/>
-          <w:lang w:val="pt-BR"/>
-        </w:rPr>
-      </w:pPr>
-      <w:r>
-        <w:rPr>
-          <w:rFonts w:ascii="Open Sans" w:hAnsi="Open Sans"/>
-          <w:bCs/>
-          <w:sz w:val="20"/>
-          <w:szCs w:val="20"/>
-          <w:lang w:val="pt-BR"/>
-        </w:rPr>
-        <w:t>slide 24:</w:t>
-      </w:r>
-    </w:p>
-    <w:p>
-      <w:pPr>
-        <w:rPr>
-          <w:rFonts w:ascii="Open Sans" w:hAnsi="Open Sans"/>
-          <w:bCs/>
-          <w:sz w:val="20"/>
-          <w:szCs w:val="20"/>
-          <w:lang w:val="pt-BR"/>
-        </w:rPr>
-      </w:pPr>
-      <w:r>
-        <w:rPr>
-          <w:rFonts w:ascii="Open Sans" w:hAnsi="Open Sans"/>
-          <w:bCs/>
-          <w:sz w:val="20"/>
-          <w:szCs w:val="20"/>
-          <w:lang w:val="pt-BR"/>
-        </w:rPr>
-        <w:tab/>
-        <w:t>Array não tipado</w:t>
-      </w:r>
-    </w:p>
-    <w:p>
-      <w:pPr>
-        <w:rPr>
-          <w:rFonts w:ascii="Open Sans" w:hAnsi="Open Sans"/>
-          <w:bCs/>
-          <w:sz w:val="20"/>
-          <w:szCs w:val="20"/>
-          <w:lang w:val="pt-BR"/>
-        </w:rPr>
-      </w:pPr>
-    </w:p>
-    <w:p>
-      <w:pPr>
-        <w:rPr>
-          <w:rFonts w:ascii="Open Sans" w:hAnsi="Open Sans"/>
-          <w:bCs/>
-          <w:sz w:val="20"/>
-          <w:szCs w:val="20"/>
-          <w:lang w:val="pt-BR"/>
-        </w:rPr>
-      </w:pPr>
-      <w:r>
-        <w:rPr>
-          <w:rFonts w:ascii="Open Sans" w:hAnsi="Open Sans"/>
-          <w:bCs/>
-          <w:sz w:val="20"/>
-          <w:szCs w:val="20"/>
-          <w:lang w:val="pt-BR"/>
-        </w:rPr>
-        <w:t>slide 25:</w:t>
-      </w:r>
-    </w:p>
-    <w:p>
-      <w:pPr>
-        <w:rPr>
-          <w:rFonts w:ascii="Open Sans" w:hAnsi="Open Sans"/>
-          <w:bCs/>
-          <w:sz w:val="20"/>
-          <w:szCs w:val="20"/>
-          <w:lang w:val="pt-BR"/>
-        </w:rPr>
-      </w:pPr>
-      <w:r>
-        <w:rPr>
-          <w:rFonts w:ascii="Open Sans" w:hAnsi="Open Sans"/>
-          <w:bCs/>
-          <w:sz w:val="20"/>
-          <w:szCs w:val="20"/>
-          <w:lang w:val="pt-BR"/>
-        </w:rPr>
-        <w:tab/>
-        <w:t>implementar função passando parâmetro na chamada através de um click num botão</w:t>
-      </w:r>
-    </w:p>
-    <w:p>
-      <w:pPr>
-        <w:rPr>
-          <w:rFonts w:ascii="Open Sans" w:hAnsi="Open Sans"/>
-          <w:bCs/>
-          <w:sz w:val="20"/>
-          <w:szCs w:val="20"/>
-          <w:lang w:val="pt-BR"/>
-        </w:rPr>
-      </w:pPr>
-    </w:p>
-    <w:p>
-      <w:pPr>
-        <w:rPr>
-          <w:rFonts w:ascii="Open Sans" w:hAnsi="Open Sans"/>
-          <w:bCs/>
-          <w:sz w:val="20"/>
-          <w:szCs w:val="20"/>
-          <w:lang w:val="pt-BR"/>
-        </w:rPr>
-      </w:pPr>
-      <w:r>
-        <w:rPr>
-          <w:rFonts w:ascii="Open Sans" w:hAnsi="Open Sans"/>
-          <w:bCs/>
-          <w:sz w:val="20"/>
-          <w:szCs w:val="20"/>
-          <w:lang w:val="pt-BR"/>
-        </w:rPr>
-        <w:t>slide 27:</w:t>
-      </w:r>
-    </w:p>
-    <w:p>
-      <w:pPr>
-        <w:rPr>
-          <w:rFonts w:ascii="Open Sans" w:hAnsi="Open Sans"/>
-          <w:bCs/>
-          <w:sz w:val="20"/>
-          <w:szCs w:val="20"/>
-          <w:lang w:val="pt-BR"/>
-        </w:rPr>
-      </w:pPr>
-      <w:r>
-        <w:rPr>
-          <w:rFonts w:ascii="Open Sans" w:hAnsi="Open Sans"/>
-          <w:bCs/>
-          <w:sz w:val="20"/>
-          <w:szCs w:val="20"/>
-          <w:lang w:val="pt-BR"/>
-        </w:rPr>
-        <w:tab/>
-      </w:r>
-    </w:p>
-    <w:p>
-      <w:pPr>
-        <w:rPr>
-          <w:rFonts w:ascii="Open Sans" w:hAnsi="Open Sans"/>
-          <w:bCs/>
-          <w:sz w:val="20"/>
-          <w:szCs w:val="20"/>
-          <w:lang w:val="pt-BR"/>
-        </w:rPr>
-      </w:pPr>
-    </w:p>
-    <w:p>
-      <w:pPr>
-        <w:rPr>
-          <w:rFonts w:ascii="Open Sans" w:hAnsi="Open Sans"/>
-          <w:bCs/>
-          <w:sz w:val="20"/>
-          <w:szCs w:val="20"/>
-          <w:lang w:val="pt-BR"/>
-        </w:rPr>
-      </w:pPr>
-      <w:r>
-        <w:rPr>
-          <w:rFonts w:ascii="Open Sans" w:hAnsi="Open Sans"/>
-          <w:bCs/>
-          <w:sz w:val="20"/>
-          <w:szCs w:val="20"/>
-          <w:lang w:val="pt-BR"/>
-        </w:rPr>
-        <w:t>slide 28:</w:t>
-      </w:r>
-    </w:p>
-    <w:p>
-      <w:pPr>
-        <w:rPr>
-          <w:rFonts w:ascii="Open Sans" w:hAnsi="Open Sans"/>
-          <w:bCs/>
-          <w:sz w:val="20"/>
-          <w:szCs w:val="20"/>
-          <w:lang w:val="pt-BR"/>
-        </w:rPr>
-      </w:pPr>
-      <w:r>
-        <w:rPr>
-          <w:rFonts w:ascii="Open Sans" w:hAnsi="Open Sans"/>
-          <w:bCs/>
-          <w:sz w:val="20"/>
-          <w:szCs w:val="20"/>
-          <w:lang w:val="pt-BR"/>
-        </w:rPr>
-        <w:tab/>
-        <w:t>implementar jquery.html</w:t>
-      </w:r>
-    </w:p>
-    <w:p>
-      <w:pPr>
-        <w:rPr>
-          <w:rFonts w:ascii="Open Sans" w:hAnsi="Open Sans"/>
-          <w:bCs/>
-          <w:sz w:val="20"/>
-          <w:szCs w:val="20"/>
-          <w:lang w:val="pt-BR"/>
-        </w:rPr>
-      </w:pPr>
-    </w:p>
-    <w:p>
-      <w:pPr>
-        <w:rPr>
-          <w:rFonts w:ascii="Open Sans" w:hAnsi="Open Sans"/>
-          <w:bCs/>
-          <w:sz w:val="20"/>
-          <w:szCs w:val="20"/>
-          <w:lang w:val="pt-BR"/>
-        </w:rPr>
-      </w:pPr>
-      <w:r>
-        <w:rPr>
-          <w:rFonts w:ascii="Open Sans" w:hAnsi="Open Sans"/>
-          <w:bCs/>
-          <w:sz w:val="20"/>
-          <w:szCs w:val="20"/>
-          <w:lang w:val="pt-BR"/>
-        </w:rPr>
-        <w:t>slide 30:</w:t>
-      </w:r>
-    </w:p>
-    <w:p>
-      <w:pPr>
-        <w:rPr>
-          <w:rFonts w:ascii="Open Sans" w:hAnsi="Open Sans"/>
-          <w:bCs/>
-          <w:sz w:val="20"/>
-          <w:szCs w:val="20"/>
-          <w:lang w:val="pt-BR"/>
-        </w:rPr>
-      </w:pPr>
-      <w:r>
-        <w:rPr>
-          <w:rFonts w:ascii="Open Sans" w:hAnsi="Open Sans"/>
-          <w:bCs/>
-          <w:sz w:val="20"/>
-          <w:szCs w:val="20"/>
-          <w:lang w:val="pt-BR"/>
-        </w:rPr>
-        <w:tab/>
-      </w:r>
-    </w:p>
-    <w:p>
-      <w:pPr>
-        <w:rPr>
-          <w:rFonts w:ascii="Open Sans" w:hAnsi="Open Sans"/>
-          <w:bCs/>
-          <w:sz w:val="20"/>
-          <w:szCs w:val="20"/>
-          <w:lang w:val="pt-BR"/>
-        </w:rPr>
-      </w:pPr>
-    </w:p>
-    <w:p>
-      <w:pPr>
-        <w:rPr>
-          <w:rFonts w:ascii="Open Sans" w:hAnsi="Open Sans"/>
-          <w:bCs/>
-          <w:sz w:val="20"/>
-          <w:szCs w:val="20"/>
-          <w:lang w:val="pt-BR"/>
-        </w:rPr>
-      </w:pPr>
-      <w:r>
-        <w:rPr>
-          <w:rFonts w:ascii="Open Sans" w:hAnsi="Open Sans"/>
-          <w:bCs/>
-          <w:sz w:val="20"/>
-          <w:szCs w:val="20"/>
-          <w:lang w:val="pt-BR"/>
-        </w:rPr>
-        <w:t>final:</w:t>
-      </w:r>
-    </w:p>
-    <w:p>
-      <w:pPr>
-        <w:rPr>
-          <w:rFonts w:ascii="Open Sans" w:hAnsi="Open Sans"/>
-          <w:bCs/>
-          <w:sz w:val="20"/>
-          <w:szCs w:val="20"/>
-          <w:lang w:val="pt-BR"/>
-        </w:rPr>
-      </w:pPr>
-      <w:r>
-        <w:rPr>
-          <w:rFonts w:ascii="Open Sans" w:hAnsi="Open Sans"/>
-          <w:bCs/>
-          <w:sz w:val="20"/>
-          <w:szCs w:val="20"/>
-          <w:lang w:val="pt-BR"/>
-        </w:rPr>
-        <w:tab/>
-        <w:t>adiiconar &lt;div class="col-sm-6"&gt; para ajustar</w:t>
-      </w:r>
-    </w:p>
-    <w:p>
-      <w:pPr>
-        <w:rPr>
-          <w:rFonts w:ascii="Open Sans" w:hAnsi="Open Sans"/>
-          <w:bCs/>
-          <w:sz w:val="20"/>
-          <w:szCs w:val="20"/>
-          <w:lang w:val="pt-BR"/>
-        </w:rPr>
-      </w:pPr>
-    </w:p>
-    <w:p>
-      <w:pPr>
-        <w:rPr>
-          <w:rFonts w:ascii="Open Sans" w:hAnsi="Open Sans"/>
-          <w:bCs/>
-          <w:sz w:val="20"/>
-          <w:szCs w:val="20"/>
-          <w:lang w:val="pt-BR"/>
-        </w:rPr>
-      </w:pPr>
-      <w:r>
-        <w:rPr>
-          <w:rFonts w:ascii="Open Sans" w:hAnsi="Open Sans"/>
-          <w:bCs/>
-          <w:sz w:val="20"/>
-          <w:szCs w:val="20"/>
-          <w:lang w:val="pt-BR"/>
-        </w:rPr>
-        <w:tab/>
-        <w:t xml:space="preserve">usar onsubmit="buscar(nome)" --(&lt;form name="myForm" onsubmit="buscar(nome)"&gt;) exemplo js.html </w:t>
-      </w:r>
-    </w:p>
-    <w:p>
-      <w:pPr>
-        <w:rPr>
-          <w:rFonts w:ascii="Open Sans" w:hAnsi="Open Sans"/>
-          <w:bCs/>
-          <w:sz w:val="20"/>
-          <w:szCs w:val="20"/>
-          <w:lang w:val="pt-BR"/>
-        </w:rPr>
-      </w:pPr>
-    </w:p>
-    <w:p>
-      <w:pPr>
-        <w:rPr>
-          <w:rFonts w:ascii="Open Sans" w:hAnsi="Open Sans"/>
-          <w:bCs/>
-          <w:sz w:val="20"/>
-          <w:szCs w:val="20"/>
-          <w:lang w:val="pt-BR"/>
-        </w:rPr>
-      </w:pPr>
-      <w:r>
-        <w:rPr>
-          <w:rFonts w:ascii="Open Sans" w:hAnsi="Open Sans"/>
-          <w:bCs/>
-          <w:sz w:val="20"/>
-          <w:szCs w:val="20"/>
-          <w:lang w:val="pt-BR"/>
-        </w:rPr>
-        <w:tab/>
-        <w:t>usar &lt;body onload="return buscar('nome dd')"&gt; --emxemplo bootstrap.html</w:t>
-      </w:r>
-    </w:p>
-    <w:p>
-      <w:pPr>
-        <w:rPr>
-          <w:rFonts w:ascii="Open Sans" w:hAnsi="Open Sans"/>
-          <w:bCs/>
-          <w:sz w:val="20"/>
-          <w:szCs w:val="20"/>
-          <w:lang w:val="pt-BR"/>
-        </w:rPr>
-      </w:pPr>
-    </w:p>
-    <w:p>
-      <w:pPr>
-        <w:rPr>
-          <w:rFonts w:ascii="Open Sans" w:hAnsi="Open Sans"/>
-          <w:bCs/>
-          <w:sz w:val="20"/>
-          <w:szCs w:val="20"/>
-          <w:lang w:val="pt-BR"/>
-        </w:rPr>
-      </w:pPr>
-    </w:p>
-    <w:p>
-      <w:pPr>
-        <w:rPr>
-          <w:rFonts w:ascii="Open Sans" w:hAnsi="Open Sans"/>
-          <w:bCs/>
-          <w:sz w:val="20"/>
-          <w:szCs w:val="20"/>
-          <w:lang w:val="pt-BR"/>
-        </w:rPr>
-      </w:pPr>
-    </w:p>
-    <w:p>
-      <w:pPr>
+        <w:t>----------------------------------------</w:t>
+      </w:r>
+    </w:p>
+    <w:p>
+      <w:pPr>
+        <w:rPr>
+          <w:rFonts w:ascii="Open Sans" w:hAnsi="Open Sans"/>
+          <w:bCs/>
+          <w:sz w:val="20"/>
+          <w:szCs w:val="20"/>
+          <w:lang w:val="pt-BR"/>
+        </w:rPr>
+      </w:pPr>
+    </w:p>
+    <w:p>
+      <w:pPr>
+        <w:rPr>
+          <w:rFonts w:ascii="Open Sans" w:hAnsi="Open Sans"/>
+          <w:bCs/>
+          <w:sz w:val="20"/>
+          <w:szCs w:val="20"/>
+          <w:lang w:val="pt-BR"/>
+        </w:rPr>
+      </w:pPr>
+      <w:r>
         <w:rPr>
           <w:rFonts w:ascii="Open Sans" w:hAnsi="Open Sans"/>
           <w:bCs/>
@@ -3539,6 +2929,279 @@
           <w:highlight w:val="lightGray"/>
           <w:lang w:val="pt-BR"/>
         </w:rPr>
+        <w:t>- slide 07:</w:t>
+      </w:r>
+    </w:p>
+    <w:p>
+      <w:pPr>
+        <w:rPr>
+          <w:rFonts w:ascii="Open Sans" w:hAnsi="Open Sans"/>
+          <w:b/>
+          <w:bCs/>
+          <w:sz w:val="20"/>
+          <w:szCs w:val="20"/>
+          <w:lang w:val="pt-BR"/>
+        </w:rPr>
+      </w:pPr>
+      <w:r>
+        <w:rPr>
+          <w:rFonts w:ascii="Open Sans" w:hAnsi="Open Sans"/>
+          <w:b/>
+          <w:bCs/>
+          <w:sz w:val="20"/>
+          <w:szCs w:val="20"/>
+          <w:lang w:val="pt-BR"/>
+        </w:rPr>
+        <w:tab/>
+        <w:t>falar sobre tomcat:</w:t>
+      </w:r>
+    </w:p>
+    <w:p>
+      <w:pPr>
+        <w:rPr>
+          <w:rFonts w:ascii="Open Sans" w:hAnsi="Open Sans"/>
+          <w:b/>
+          <w:bCs/>
+          <w:sz w:val="20"/>
+          <w:szCs w:val="20"/>
+          <w:lang w:val="pt-BR"/>
+        </w:rPr>
+      </w:pPr>
+      <w:r>
+        <w:rPr>
+          <w:rFonts w:ascii="Open Sans" w:hAnsi="Open Sans"/>
+          <w:b/>
+          <w:bCs/>
+          <w:sz w:val="20"/>
+          <w:szCs w:val="20"/>
+          <w:lang w:val="pt-BR"/>
+        </w:rPr>
+        <w:tab/>
+        <w:t>mostrar página de download</w:t>
+      </w:r>
+    </w:p>
+    <w:p>
+      <w:pPr>
+        <w:rPr>
+          <w:rFonts w:ascii="Open Sans" w:hAnsi="Open Sans"/>
+          <w:b/>
+          <w:bCs/>
+          <w:sz w:val="20"/>
+          <w:szCs w:val="20"/>
+          <w:lang w:val="pt-BR"/>
+        </w:rPr>
+      </w:pPr>
+      <w:r>
+        <w:rPr>
+          <w:rFonts w:ascii="Open Sans" w:hAnsi="Open Sans"/>
+          <w:bCs/>
+          <w:sz w:val="20"/>
+          <w:szCs w:val="20"/>
+          <w:lang w:val="pt-BR"/>
+        </w:rPr>
+        <w:tab/>
+      </w:r>
+      <w:r>
+        <w:rPr>
+          <w:rFonts w:ascii="Open Sans" w:hAnsi="Open Sans"/>
+          <w:b/>
+          <w:bCs/>
+          <w:sz w:val="20"/>
+          <w:szCs w:val="20"/>
+          <w:lang w:val="pt-BR"/>
+        </w:rPr>
+        <w:t>implementar</w:t>
+      </w:r>
+    </w:p>
+    <w:p>
+      <w:pPr>
+        <w:rPr>
+          <w:rFonts w:ascii="Open Sans" w:hAnsi="Open Sans"/>
+          <w:bCs/>
+          <w:sz w:val="20"/>
+          <w:szCs w:val="20"/>
+          <w:lang w:val="pt-BR"/>
+        </w:rPr>
+      </w:pPr>
+    </w:p>
+    <w:p>
+      <w:pPr>
+        <w:rPr>
+          <w:rFonts w:ascii="Open Sans" w:hAnsi="Open Sans"/>
+          <w:bCs/>
+          <w:sz w:val="20"/>
+          <w:szCs w:val="20"/>
+          <w:lang w:val="pt-BR"/>
+        </w:rPr>
+      </w:pPr>
+    </w:p>
+    <w:p>
+      <w:pPr>
+        <w:rPr>
+          <w:rFonts w:ascii="Open Sans" w:hAnsi="Open Sans"/>
+          <w:bCs/>
+          <w:sz w:val="20"/>
+          <w:szCs w:val="20"/>
+          <w:lang w:val="pt-BR"/>
+        </w:rPr>
+      </w:pPr>
+      <w:r>
+        <w:rPr>
+          <w:rFonts w:ascii="Open Sans" w:hAnsi="Open Sans"/>
+          <w:bCs/>
+          <w:sz w:val="20"/>
+          <w:szCs w:val="20"/>
+          <w:lang w:val="pt-BR"/>
+        </w:rPr>
+        <w:t xml:space="preserve">- Implementar </w:t>
+      </w:r>
+      <w:r>
+        <w:rPr>
+          <w:rFonts w:ascii="Open Sans" w:hAnsi="Open Sans"/>
+          <w:bCs/>
+          <w:sz w:val="20"/>
+          <w:szCs w:val="20"/>
+          <w:lang w:val="pt-BR"/>
+        </w:rPr>
+        <w:t xml:space="preserve">projeto </w:t>
+      </w:r>
+      <w:r>
+        <w:rPr>
+          <w:rFonts w:ascii="Open Sans" w:hAnsi="Open Sans"/>
+          <w:b/>
+          <w:bCs/>
+          <w:sz w:val="20"/>
+          <w:szCs w:val="20"/>
+          <w:lang w:val="pt-BR"/>
+        </w:rPr>
+        <w:t>servlet</w:t>
+      </w:r>
+    </w:p>
+    <w:p>
+      <w:pPr>
+        <w:rPr>
+          <w:rFonts w:ascii="Open Sans" w:hAnsi="Open Sans"/>
+          <w:b/>
+          <w:bCs/>
+          <w:sz w:val="20"/>
+          <w:szCs w:val="20"/>
+          <w:lang w:val="pt-BR"/>
+        </w:rPr>
+      </w:pPr>
+      <w:r>
+        <w:rPr>
+          <w:rFonts w:ascii="Open Sans" w:hAnsi="Open Sans"/>
+          <w:b/>
+          <w:bCs/>
+          <w:sz w:val="20"/>
+          <w:szCs w:val="20"/>
+          <w:lang w:val="pt-BR"/>
+        </w:rPr>
+        <w:tab/>
+        <w:t>http://localhost:8080/servlet/</w:t>
+      </w:r>
+      <w:r>
+        <w:rPr>
+          <w:rFonts w:ascii="Open Sans" w:hAnsi="Open Sans"/>
+          <w:b/>
+          <w:bCs/>
+          <w:sz w:val="20"/>
+          <w:szCs w:val="20"/>
+          <w:lang w:val="pt-BR"/>
+        </w:rPr>
+        <w:t>HelloServlet</w:t>
+      </w:r>
+    </w:p>
+    <w:p>
+      <w:pPr>
+        <w:rPr>
+          <w:rFonts w:ascii="Open Sans" w:hAnsi="Open Sans"/>
+          <w:bCs/>
+          <w:sz w:val="20"/>
+          <w:szCs w:val="20"/>
+          <w:lang w:val="pt-BR"/>
+        </w:rPr>
+      </w:pPr>
+    </w:p>
+    <w:p>
+      <w:pPr>
+        <w:rPr>
+          <w:rFonts w:ascii="Open Sans" w:hAnsi="Open Sans"/>
+          <w:bCs/>
+          <w:i/>
+          <w:sz w:val="20"/>
+          <w:szCs w:val="20"/>
+          <w:u w:val="single"/>
+          <w:lang w:val="pt-BR"/>
+        </w:rPr>
+      </w:pPr>
+      <w:r>
+        <w:rPr>
+          <w:rFonts w:ascii="Open Sans" w:hAnsi="Open Sans"/>
+          <w:bCs/>
+          <w:i/>
+          <w:sz w:val="20"/>
+          <w:szCs w:val="20"/>
+          <w:u w:val="single"/>
+          <w:lang w:val="pt-BR"/>
+        </w:rPr>
+        <w:t>Import Projects from File System or Archive</w:t>
+      </w:r>
+    </w:p>
+    <w:p>
+      <w:pPr>
+        <w:rPr>
+          <w:rFonts w:ascii="Open Sans" w:hAnsi="Open Sans"/>
+          <w:bCs/>
+          <w:i/>
+          <w:sz w:val="20"/>
+          <w:szCs w:val="20"/>
+          <w:lang w:val="pt-BR"/>
+        </w:rPr>
+      </w:pPr>
+    </w:p>
+    <w:p>
+      <w:pPr>
+        <w:rPr>
+          <w:rFonts w:ascii="Open Sans" w:hAnsi="Open Sans"/>
+          <w:bCs/>
+          <w:i/>
+          <w:sz w:val="20"/>
+          <w:szCs w:val="20"/>
+          <w:lang w:val="pt-BR"/>
+        </w:rPr>
+      </w:pPr>
+      <w:r>
+        <w:rPr>
+          <w:rFonts w:ascii="Open Sans" w:hAnsi="Open Sans"/>
+          <w:bCs/>
+          <w:sz w:val="20"/>
+          <w:szCs w:val="20"/>
+          <w:lang w:val="pt-BR"/>
+        </w:rPr>
+        <w:t xml:space="preserve">Criar segundo servlet em um novo projeto </w:t>
+      </w:r>
+      <w:r>
+        <w:rPr>
+          <w:rFonts w:ascii="Open Sans" w:hAnsi="Open Sans"/>
+          <w:b/>
+          <w:bCs/>
+          <w:sz w:val="20"/>
+          <w:szCs w:val="20"/>
+          <w:lang w:val="pt-BR"/>
+        </w:rPr>
+        <w:t>servlet-jsp</w:t>
+      </w:r>
+    </w:p>
+    <w:p>
+      <w:pPr>
+        <w:rPr>
+          <w:rFonts w:ascii="Open Sans" w:hAnsi="Open Sans"/>
+          <w:bCs/>
+          <w:sz w:val="20"/>
+          <w:szCs w:val="20"/>
+          <w:lang w:val="pt-BR"/>
+        </w:rPr>
       </w:pPr>
       <w:r>
         <w:rPr>
@@ -3549,11 +3212,75 @@
           <w:highlight w:val="lightGray"/>
           <w:lang w:val="pt-BR"/>
         </w:rPr>
-        <w:t>----------------------------------------</w:t>
-      </w:r>
-    </w:p>
-    <w:p>
-      <w:pPr>
+        <w:t>- servlet-jsp-v1 com hello.jsp</w:t>
+      </w:r>
+    </w:p>
+    <w:p>
+      <w:pPr>
+        <w:rPr>
+          <w:rFonts w:ascii="Open Sans" w:hAnsi="Open Sans"/>
+          <w:bCs/>
+          <w:sz w:val="20"/>
+          <w:szCs w:val="20"/>
+          <w:lang w:val="pt-BR"/>
+        </w:rPr>
+      </w:pPr>
+      <w:r>
+        <w:rPr>
+          <w:rFonts w:ascii="Open Sans" w:hAnsi="Open Sans"/>
+          <w:bCs/>
+          <w:sz w:val="20"/>
+          <w:szCs w:val="20"/>
+          <w:lang w:val="pt-BR"/>
+        </w:rPr>
+        <w:tab/>
+        <w:t xml:space="preserve">Configurar welcome page </w:t>
+      </w:r>
+      <w:r>
+        <w:rPr>
+          <w:rFonts w:ascii="Open Sans" w:hAnsi="Open Sans"/>
+          <w:b/>
+          <w:bCs/>
+          <w:sz w:val="20"/>
+          <w:szCs w:val="20"/>
+          <w:lang w:val="pt-BR"/>
+        </w:rPr>
+        <w:t>hello.jsp</w:t>
+      </w:r>
+    </w:p>
+    <w:p>
+      <w:pPr>
+        <w:rPr>
+          <w:rFonts w:ascii="Open Sans" w:hAnsi="Open Sans"/>
+          <w:bCs/>
+          <w:sz w:val="20"/>
+          <w:szCs w:val="20"/>
+          <w:lang w:val="pt-BR"/>
+        </w:rPr>
+      </w:pPr>
+    </w:p>
+    <w:p>
+      <w:pPr>
+        <w:rPr>
+          <w:rFonts w:ascii="Open Sans" w:hAnsi="Open Sans"/>
+          <w:bCs/>
+          <w:sz w:val="20"/>
+          <w:szCs w:val="20"/>
+          <w:lang w:val="pt-BR"/>
+        </w:rPr>
+      </w:pPr>
+    </w:p>
+    <w:p>
+      <w:pPr>
+        <w:rPr>
+          <w:rFonts w:ascii="Open Sans" w:hAnsi="Open Sans"/>
+          <w:bCs/>
+          <w:sz w:val="20"/>
+          <w:szCs w:val="20"/>
+          <w:lang w:val="pt-BR"/>
+        </w:rPr>
+      </w:pPr>
+      <w:r>
         <w:rPr>
           <w:rFonts w:ascii="Open Sans" w:hAnsi="Open Sans"/>
           <w:bCs/>
@@ -3562,6 +3289,349 @@
           <w:highlight w:val="lightGray"/>
           <w:lang w:val="pt-BR"/>
         </w:rPr>
+        <w:t>- servlet-jsp-v1 com bootstrap.jsp</w:t>
+      </w:r>
+    </w:p>
+    <w:p>
+      <w:pPr>
+        <w:rPr>
+          <w:rFonts w:ascii="Open Sans" w:hAnsi="Open Sans"/>
+          <w:bCs/>
+          <w:sz w:val="20"/>
+          <w:szCs w:val="20"/>
+          <w:lang w:val="pt-BR"/>
+        </w:rPr>
+      </w:pPr>
+      <w:r>
+        <w:rPr>
+          <w:rFonts w:ascii="Open Sans" w:hAnsi="Open Sans"/>
+          <w:bCs/>
+          <w:sz w:val="20"/>
+          <w:szCs w:val="20"/>
+          <w:lang w:val="pt-BR"/>
+        </w:rPr>
+        <w:tab/>
+        <w:t>Ajustar</w:t>
+      </w:r>
+      <w:r>
+        <w:rPr>
+          <w:rFonts w:ascii="Open Sans" w:hAnsi="Open Sans"/>
+          <w:bCs/>
+          <w:sz w:val="20"/>
+          <w:szCs w:val="20"/>
+          <w:lang w:val="pt-BR"/>
+        </w:rPr>
+        <w:t xml:space="preserve"> </w:t>
+      </w:r>
+      <w:r>
+        <w:rPr>
+          <w:rFonts w:ascii="Open Sans" w:hAnsi="Open Sans"/>
+          <w:b/>
+          <w:bCs/>
+          <w:sz w:val="20"/>
+          <w:szCs w:val="20"/>
+          <w:lang w:val="pt-BR"/>
+        </w:rPr>
+        <w:t>hello.jsp</w:t>
+      </w:r>
+      <w:r>
+        <w:rPr>
+          <w:rFonts w:ascii="Open Sans" w:hAnsi="Open Sans"/>
+          <w:bCs/>
+          <w:sz w:val="20"/>
+          <w:szCs w:val="20"/>
+          <w:lang w:val="pt-BR"/>
+        </w:rPr>
+        <w:t xml:space="preserve"> para usar bootstrap</w:t>
+      </w:r>
+    </w:p>
+    <w:p>
+      <w:pPr>
+        <w:keepNext w:val="0"/>
+        <w:shd w:val="clear" w:color="auto" w:fill="auto"/>
+        <w:suppressAutoHyphens w:val="0"/>
+        <w:autoSpaceDE w:val="0"/>
+        <w:autoSpaceDN w:val="0"/>
+        <w:adjustRightInd w:val="0"/>
+        <w:textAlignment w:val="auto"/>
+        <w:rPr>
+          <w:rFonts w:ascii="Consolas" w:eastAsia="Times New Roman" w:hAnsi="Consolas" w:cs="Consolas"/>
+          <w:kern w:val="0"/>
+          <w:sz w:val="20"/>
+          <w:szCs w:val="20"/>
+          <w:lang w:val="pt-BR" w:eastAsia="pt-BR" w:bidi="ar-SA"/>
+        </w:rPr>
+      </w:pPr>
+      <w:r>
+        <w:rPr>
+          <w:rFonts w:ascii="Consolas" w:eastAsia="Times New Roman" w:hAnsi="Consolas" w:cs="Consolas"/>
+          <w:color w:val="000000"/>
+          <w:kern w:val="0"/>
+          <w:sz w:val="20"/>
+          <w:szCs w:val="20"/>
+          <w:lang w:val="pt-BR" w:eastAsia="pt-BR" w:bidi="ar-SA"/>
+        </w:rPr>
+        <w:tab/>
+      </w:r>
+      <w:r>
+        <w:rPr>
+          <w:rFonts w:ascii="Consolas" w:eastAsia="Times New Roman" w:hAnsi="Consolas" w:cs="Consolas"/>
+          <w:color w:val="008080"/>
+          <w:kern w:val="0"/>
+          <w:sz w:val="20"/>
+          <w:szCs w:val="20"/>
+          <w:lang w:val="pt-BR" w:eastAsia="pt-BR" w:bidi="ar-SA"/>
+        </w:rPr>
+        <w:t>&lt;</w:t>
+      </w:r>
+      <w:r>
+        <w:rPr>
+          <w:rFonts w:ascii="Consolas" w:eastAsia="Times New Roman" w:hAnsi="Consolas" w:cs="Consolas"/>
+          <w:color w:val="3F7F7F"/>
+          <w:kern w:val="0"/>
+          <w:sz w:val="20"/>
+          <w:szCs w:val="20"/>
+          <w:lang w:val="pt-BR" w:eastAsia="pt-BR" w:bidi="ar-SA"/>
+        </w:rPr>
+        <w:t>link</w:t>
+      </w:r>
+      <w:r>
+        <w:rPr>
+          <w:rFonts w:ascii="Consolas" w:eastAsia="Times New Roman" w:hAnsi="Consolas" w:cs="Consolas"/>
+          <w:kern w:val="0"/>
+          <w:sz w:val="20"/>
+          <w:szCs w:val="20"/>
+          <w:lang w:val="pt-BR" w:eastAsia="pt-BR" w:bidi="ar-SA"/>
+        </w:rPr>
+        <w:t xml:space="preserve"> </w:t>
+      </w:r>
+      <w:r>
+        <w:rPr>
+          <w:rFonts w:ascii="Consolas" w:eastAsia="Times New Roman" w:hAnsi="Consolas" w:cs="Consolas"/>
+          <w:color w:val="7F007F"/>
+          <w:kern w:val="0"/>
+          <w:sz w:val="20"/>
+          <w:szCs w:val="20"/>
+          <w:lang w:val="pt-BR" w:eastAsia="pt-BR" w:bidi="ar-SA"/>
+        </w:rPr>
+        <w:t>rel</w:t>
+      </w:r>
+      <w:r>
+        <w:rPr>
+          <w:rFonts w:ascii="Consolas" w:eastAsia="Times New Roman" w:hAnsi="Consolas" w:cs="Consolas"/>
+          <w:color w:val="000000"/>
+          <w:kern w:val="0"/>
+          <w:sz w:val="20"/>
+          <w:szCs w:val="20"/>
+          <w:lang w:val="pt-BR" w:eastAsia="pt-BR" w:bidi="ar-SA"/>
+        </w:rPr>
+        <w:t>=</w:t>
+      </w:r>
+      <w:r>
+        <w:rPr>
+          <w:rFonts w:ascii="Consolas" w:eastAsia="Times New Roman" w:hAnsi="Consolas" w:cs="Consolas"/>
+          <w:i/>
+          <w:iCs/>
+          <w:color w:val="2A00FF"/>
+          <w:kern w:val="0"/>
+          <w:sz w:val="20"/>
+          <w:szCs w:val="20"/>
+          <w:lang w:val="pt-BR" w:eastAsia="pt-BR" w:bidi="ar-SA"/>
+        </w:rPr>
+        <w:t>"stylesheet"</w:t>
+      </w:r>
+      <w:r>
+        <w:rPr>
+          <w:rFonts w:ascii="Consolas" w:eastAsia="Times New Roman" w:hAnsi="Consolas" w:cs="Consolas"/>
+          <w:kern w:val="0"/>
+          <w:sz w:val="20"/>
+          <w:szCs w:val="20"/>
+          <w:lang w:val="pt-BR" w:eastAsia="pt-BR" w:bidi="ar-SA"/>
+        </w:rPr>
+        <w:t xml:space="preserve"> </w:t>
+      </w:r>
+      <w:r>
+        <w:rPr>
+          <w:rFonts w:ascii="Consolas" w:eastAsia="Times New Roman" w:hAnsi="Consolas" w:cs="Consolas"/>
+          <w:color w:val="7F007F"/>
+          <w:kern w:val="0"/>
+          <w:sz w:val="20"/>
+          <w:szCs w:val="20"/>
+          <w:lang w:val="pt-BR" w:eastAsia="pt-BR" w:bidi="ar-SA"/>
+        </w:rPr>
+        <w:t>type</w:t>
+      </w:r>
+      <w:r>
+        <w:rPr>
+          <w:rFonts w:ascii="Consolas" w:eastAsia="Times New Roman" w:hAnsi="Consolas" w:cs="Consolas"/>
+          <w:color w:val="000000"/>
+          <w:kern w:val="0"/>
+          <w:sz w:val="20"/>
+          <w:szCs w:val="20"/>
+          <w:lang w:val="pt-BR" w:eastAsia="pt-BR" w:bidi="ar-SA"/>
+        </w:rPr>
+        <w:t>=</w:t>
+      </w:r>
+      <w:r>
+        <w:rPr>
+          <w:rFonts w:ascii="Consolas" w:eastAsia="Times New Roman" w:hAnsi="Consolas" w:cs="Consolas"/>
+          <w:i/>
+          <w:iCs/>
+          <w:color w:val="2A00FF"/>
+          <w:kern w:val="0"/>
+          <w:sz w:val="20"/>
+          <w:szCs w:val="20"/>
+          <w:lang w:val="pt-BR" w:eastAsia="pt-BR" w:bidi="ar-SA"/>
+        </w:rPr>
+        <w:t>"text/css"</w:t>
+      </w:r>
+      <w:r>
+        <w:rPr>
+          <w:rFonts w:ascii="Consolas" w:eastAsia="Times New Roman" w:hAnsi="Consolas" w:cs="Consolas"/>
+          <w:kern w:val="0"/>
+          <w:sz w:val="20"/>
+          <w:szCs w:val="20"/>
+          <w:lang w:val="pt-BR" w:eastAsia="pt-BR" w:bidi="ar-SA"/>
+        </w:rPr>
+        <w:t xml:space="preserve"> </w:t>
+      </w:r>
+      <w:r>
+        <w:rPr>
+          <w:rFonts w:ascii="Consolas" w:eastAsia="Times New Roman" w:hAnsi="Consolas" w:cs="Consolas"/>
+          <w:color w:val="7F007F"/>
+          <w:kern w:val="0"/>
+          <w:sz w:val="20"/>
+          <w:szCs w:val="20"/>
+          <w:lang w:val="pt-BR" w:eastAsia="pt-BR" w:bidi="ar-SA"/>
+        </w:rPr>
+        <w:t>href</w:t>
+      </w:r>
+      <w:r>
+        <w:rPr>
+          <w:rFonts w:ascii="Consolas" w:eastAsia="Times New Roman" w:hAnsi="Consolas" w:cs="Consolas"/>
+          <w:color w:val="000000"/>
+          <w:kern w:val="0"/>
+          <w:sz w:val="20"/>
+          <w:szCs w:val="20"/>
+          <w:lang w:val="pt-BR" w:eastAsia="pt-BR" w:bidi="ar-SA"/>
+        </w:rPr>
+        <w:t>=</w:t>
+      </w:r>
+      <w:r>
+        <w:rPr>
+          <w:rFonts w:ascii="Consolas" w:eastAsia="Times New Roman" w:hAnsi="Consolas" w:cs="Consolas"/>
+          <w:i/>
+          <w:iCs/>
+          <w:color w:val="2A00FF"/>
+          <w:kern w:val="0"/>
+          <w:sz w:val="20"/>
+          <w:szCs w:val="20"/>
+          <w:lang w:val="pt-BR" w:eastAsia="pt-BR" w:bidi="ar-SA"/>
+        </w:rPr>
+        <w:t>"</w:t>
+      </w:r>
+      <w:r>
+        <w:rPr>
+          <w:rFonts w:ascii="Consolas" w:eastAsia="Times New Roman" w:hAnsi="Consolas" w:cs="Consolas"/>
+          <w:i/>
+          <w:iCs/>
+          <w:color w:val="000000"/>
+          <w:kern w:val="0"/>
+          <w:sz w:val="20"/>
+          <w:szCs w:val="20"/>
+          <w:lang w:val="pt-BR" w:eastAsia="pt-BR" w:bidi="ar-SA"/>
+        </w:rPr>
+        <w:t>css/bootstrap.css</w:t>
+      </w:r>
+      <w:r>
+        <w:rPr>
+          <w:rFonts w:ascii="Consolas" w:eastAsia="Times New Roman" w:hAnsi="Consolas" w:cs="Consolas"/>
+          <w:i/>
+          <w:iCs/>
+          <w:color w:val="2A00FF"/>
+          <w:kern w:val="0"/>
+          <w:sz w:val="20"/>
+          <w:szCs w:val="20"/>
+          <w:lang w:val="pt-BR" w:eastAsia="pt-BR" w:bidi="ar-SA"/>
+        </w:rPr>
+        <w:t>"</w:t>
+      </w:r>
+      <w:r>
+        <w:rPr>
+          <w:rFonts w:ascii="Consolas" w:eastAsia="Times New Roman" w:hAnsi="Consolas" w:cs="Consolas"/>
+          <w:color w:val="008080"/>
+          <w:kern w:val="0"/>
+          <w:sz w:val="20"/>
+          <w:szCs w:val="20"/>
+          <w:lang w:val="pt-BR" w:eastAsia="pt-BR" w:bidi="ar-SA"/>
+        </w:rPr>
+        <w:t>&gt;</w:t>
+      </w:r>
+    </w:p>
+    <w:p>
+      <w:pPr>
+        <w:rPr>
+          <w:rFonts w:ascii="Open Sans" w:hAnsi="Open Sans"/>
+          <w:bCs/>
+          <w:sz w:val="20"/>
+          <w:szCs w:val="20"/>
+          <w:lang w:val="pt-BR"/>
+        </w:rPr>
+      </w:pPr>
+    </w:p>
+    <w:p>
+      <w:pPr>
+        <w:rPr>
+          <w:rFonts w:ascii="Open Sans" w:hAnsi="Open Sans"/>
+          <w:bCs/>
+          <w:sz w:val="20"/>
+          <w:szCs w:val="20"/>
+          <w:lang w:val="pt-BR"/>
+        </w:rPr>
+      </w:pPr>
+      <w:r>
+        <w:rPr>
+          <w:rFonts w:ascii="Open Sans" w:hAnsi="Open Sans"/>
+          <w:bCs/>
+          <w:sz w:val="20"/>
+          <w:szCs w:val="20"/>
+          <w:lang w:val="pt-BR"/>
+        </w:rPr>
+        <w:tab/>
+        <w:t>Mostrar como debugar a aplicação</w:t>
+      </w:r>
+    </w:p>
+    <w:p>
+      <w:pPr>
+        <w:rPr>
+          <w:rFonts w:ascii="Open Sans" w:hAnsi="Open Sans"/>
+          <w:bCs/>
+          <w:sz w:val="20"/>
+          <w:szCs w:val="20"/>
+          <w:lang w:val="pt-BR"/>
+        </w:rPr>
+      </w:pPr>
+    </w:p>
+    <w:p>
+      <w:pPr>
+        <w:rPr>
+          <w:rFonts w:ascii="Open Sans" w:hAnsi="Open Sans"/>
+          <w:bCs/>
+          <w:sz w:val="20"/>
+          <w:szCs w:val="20"/>
+          <w:lang w:val="pt-BR"/>
+        </w:rPr>
+      </w:pPr>
+    </w:p>
+    <w:p>
+      <w:pPr>
+        <w:rPr>
+          <w:rFonts w:ascii="Open Sans" w:hAnsi="Open Sans"/>
+          <w:bCs/>
+          <w:sz w:val="20"/>
+          <w:szCs w:val="20"/>
+          <w:lang w:val="pt-BR"/>
+        </w:rPr>
       </w:pPr>
       <w:r>
         <w:rPr>
@@ -3572,8 +3642,261 @@
           <w:highlight w:val="lightGray"/>
           <w:lang w:val="pt-BR"/>
         </w:rPr>
-        <w:t>03_Servlet_e_JSP.pdf</w:t>
-      </w:r>
+        <w:t>- slide 09:</w:t>
+      </w:r>
+    </w:p>
+    <w:p>
+      <w:pPr>
+        <w:rPr>
+          <w:rFonts w:ascii="Open Sans" w:hAnsi="Open Sans"/>
+          <w:bCs/>
+          <w:sz w:val="20"/>
+          <w:szCs w:val="20"/>
+          <w:lang w:val="pt-BR"/>
+        </w:rPr>
+      </w:pPr>
+      <w:r>
+        <w:rPr>
+          <w:rFonts w:ascii="Open Sans" w:hAnsi="Open Sans"/>
+          <w:bCs/>
+          <w:sz w:val="20"/>
+          <w:szCs w:val="20"/>
+          <w:lang w:val="pt-BR"/>
+        </w:rPr>
+        <w:tab/>
+        <w:t>ajustar implementação anterior para receber parâmetro</w:t>
+      </w:r>
+    </w:p>
+    <w:p>
+      <w:pPr>
+        <w:rPr>
+          <w:rFonts w:ascii="Open Sans" w:hAnsi="Open Sans"/>
+          <w:bCs/>
+          <w:sz w:val="20"/>
+          <w:szCs w:val="20"/>
+          <w:lang w:val="pt-BR"/>
+        </w:rPr>
+      </w:pPr>
+      <w:r>
+        <w:rPr>
+          <w:rFonts w:ascii="Open Sans" w:hAnsi="Open Sans"/>
+          <w:bCs/>
+          <w:sz w:val="20"/>
+          <w:szCs w:val="20"/>
+          <w:lang w:val="pt-BR"/>
+        </w:rPr>
+        <w:tab/>
+        <w:t>criar tela para enviar parâmetro</w:t>
+      </w:r>
+    </w:p>
+    <w:p>
+      <w:pPr>
+        <w:rPr>
+          <w:rFonts w:ascii="Open Sans" w:hAnsi="Open Sans"/>
+          <w:bCs/>
+          <w:sz w:val="20"/>
+          <w:szCs w:val="20"/>
+          <w:lang w:val="pt-BR"/>
+        </w:rPr>
+      </w:pPr>
+    </w:p>
+    <w:p>
+      <w:pPr>
+        <w:rPr>
+          <w:rFonts w:ascii="Open Sans" w:hAnsi="Open Sans"/>
+          <w:bCs/>
+          <w:sz w:val="20"/>
+          <w:szCs w:val="20"/>
+          <w:lang w:val="pt-BR"/>
+        </w:rPr>
+      </w:pPr>
+    </w:p>
+    <w:p>
+      <w:pPr>
+        <w:ind w:right="3969"/>
+        <w:rPr>
+          <w:rFonts w:ascii="Open Sans" w:hAnsi="Open Sans"/>
+          <w:bCs/>
+          <w:sz w:val="20"/>
+          <w:szCs w:val="20"/>
+          <w:lang w:val="pt-BR"/>
+        </w:rPr>
+      </w:pPr>
+      <w:r>
+        <w:rPr>
+          <w:rFonts w:ascii="Open Sans" w:hAnsi="Open Sans"/>
+          <w:bCs/>
+          <w:sz w:val="20"/>
+          <w:szCs w:val="20"/>
+          <w:lang w:val="pt-BR"/>
+        </w:rPr>
+        <w:t xml:space="preserve">Exercício: mostrar nome e profissão na tela a partir de um formulário </w:t>
+      </w:r>
+      <w:r>
+        <w:rPr>
+          <w:rFonts w:ascii="Open Sans" w:hAnsi="Open Sans"/>
+          <w:bCs/>
+          <w:sz w:val="20"/>
+          <w:szCs w:val="20"/>
+          <w:lang w:val="pt-BR"/>
+        </w:rPr>
+        <w:t xml:space="preserve">jsp com estilos </w:t>
+      </w:r>
+      <w:r>
+        <w:rPr>
+          <w:rFonts w:ascii="Open Sans" w:hAnsi="Open Sans"/>
+          <w:bCs/>
+          <w:sz w:val="20"/>
+          <w:szCs w:val="20"/>
+          <w:lang w:val="pt-BR"/>
+        </w:rPr>
+        <w:t>bootstrap</w:t>
+      </w:r>
+    </w:p>
+    <w:p>
+      <w:pPr>
+        <w:ind w:right="3969"/>
+        <w:rPr>
+          <w:rFonts w:ascii="Open Sans" w:hAnsi="Open Sans"/>
+          <w:bCs/>
+          <w:sz w:val="20"/>
+          <w:szCs w:val="20"/>
+          <w:lang w:val="pt-BR"/>
+        </w:rPr>
+      </w:pPr>
+    </w:p>
+    <w:p>
+      <w:pPr>
+        <w:ind w:right="3969"/>
+        <w:rPr>
+          <w:rFonts w:ascii="Open Sans" w:hAnsi="Open Sans"/>
+          <w:bCs/>
+          <w:sz w:val="20"/>
+          <w:szCs w:val="20"/>
+          <w:lang w:val="pt-BR"/>
+        </w:rPr>
+      </w:pPr>
+      <w:r>
+        <w:rPr>
+          <w:rFonts w:ascii="Open Sans" w:hAnsi="Open Sans"/>
+          <w:bCs/>
+          <w:sz w:val="20"/>
+          <w:szCs w:val="20"/>
+          <w:lang w:val="pt-BR"/>
+        </w:rPr>
+        <w:t xml:space="preserve">Saída: Meu nome é </w:t>
+      </w:r>
+      <w:r>
+        <w:rPr>
+          <w:rFonts w:ascii="Open Sans" w:hAnsi="Open Sans"/>
+          <w:b/>
+          <w:bCs/>
+          <w:sz w:val="20"/>
+          <w:szCs w:val="20"/>
+          <w:lang w:val="pt-BR"/>
+        </w:rPr>
+        <w:t>XXXXX</w:t>
+      </w:r>
+      <w:r>
+        <w:rPr>
+          <w:rFonts w:ascii="Open Sans" w:hAnsi="Open Sans"/>
+          <w:bCs/>
+          <w:sz w:val="20"/>
+          <w:szCs w:val="20"/>
+          <w:lang w:val="pt-BR"/>
+        </w:rPr>
+        <w:t xml:space="preserve"> e minha profissão é </w:t>
+      </w:r>
+      <w:r>
+        <w:rPr>
+          <w:rFonts w:ascii="Open Sans" w:hAnsi="Open Sans"/>
+          <w:b/>
+          <w:bCs/>
+          <w:sz w:val="20"/>
+          <w:szCs w:val="20"/>
+          <w:lang w:val="pt-BR"/>
+        </w:rPr>
+        <w:t>XXXXX</w:t>
+      </w:r>
+    </w:p>
+    <w:p>
+      <w:pPr>
+        <w:rPr>
+          <w:rFonts w:ascii="Open Sans" w:hAnsi="Open Sans"/>
+          <w:bCs/>
+          <w:sz w:val="20"/>
+          <w:szCs w:val="20"/>
+          <w:lang w:val="pt-BR"/>
+        </w:rPr>
+      </w:pPr>
+    </w:p>
+    <w:p>
+      <w:pPr>
+        <w:rPr>
+          <w:rFonts w:ascii="Open Sans" w:hAnsi="Open Sans"/>
+          <w:b/>
+          <w:bCs/>
+          <w:sz w:val="32"/>
+          <w:szCs w:val="20"/>
+          <w:lang w:val="pt-BR"/>
+        </w:rPr>
+      </w:pPr>
+      <w:r>
+        <w:rPr>
+          <w:rFonts w:ascii="Open Sans" w:hAnsi="Open Sans"/>
+          <w:b/>
+          <w:bCs/>
+          <w:sz w:val="32"/>
+          <w:szCs w:val="20"/>
+          <w:lang w:val="pt-BR"/>
+        </w:rPr>
+        <w:t>Passar GitHub</w:t>
+      </w:r>
+    </w:p>
+    <w:p>
+      <w:pPr>
+        <w:rPr>
+          <w:rFonts w:ascii="Open Sans" w:hAnsi="Open Sans"/>
+          <w:bCs/>
+          <w:sz w:val="20"/>
+          <w:szCs w:val="20"/>
+          <w:lang w:val="pt-BR"/>
+        </w:rPr>
+      </w:pPr>
+    </w:p>
+    <w:p>
+      <w:pPr>
+        <w:rPr>
+          <w:rFonts w:ascii="Open Sans" w:hAnsi="Open Sans"/>
+          <w:bCs/>
+          <w:color w:val="FF0000"/>
+          <w:sz w:val="16"/>
+          <w:szCs w:val="20"/>
+          <w:lang w:val="pt-BR"/>
+        </w:rPr>
+      </w:pPr>
+      <w:r>
+        <w:rPr>
+          <w:rFonts w:ascii="Open Sans" w:hAnsi="Open Sans"/>
+          <w:bCs/>
+          <w:color w:val="FF0000"/>
+          <w:sz w:val="16"/>
+          <w:szCs w:val="20"/>
+          <w:lang w:val="pt-BR"/>
+        </w:rPr>
+        <w:t>============================================= aula terminada =================</w:t>
+      </w:r>
+    </w:p>
+    <w:p>
+      <w:pPr>
+        <w:rPr>
+          <w:rFonts w:ascii="Open Sans" w:hAnsi="Open Sans"/>
+          <w:bCs/>
+          <w:sz w:val="20"/>
+          <w:szCs w:val="20"/>
+          <w:lang w:val="pt-BR"/>
+        </w:rPr>
+      </w:pPr>
     </w:p>
     <w:p>
       <w:pPr>
@@ -3594,30 +3917,8 @@
           <w:highlight w:val="lightGray"/>
           <w:lang w:val="pt-BR"/>
         </w:rPr>
-        <w:t>----------------------------------------</w:t>
-      </w:r>
-    </w:p>
-    <w:p>
-      <w:pPr>
-        <w:rPr>
-          <w:rFonts w:ascii="Open Sans" w:hAnsi="Open Sans"/>
-          <w:bCs/>
-          <w:sz w:val="20"/>
-          <w:szCs w:val="20"/>
-          <w:lang w:val="pt-BR"/>
-        </w:rPr>
-      </w:pPr>
-    </w:p>
-    <w:p>
-      <w:pPr>
-        <w:rPr>
-          <w:rFonts w:ascii="Open Sans" w:hAnsi="Open Sans"/>
-          <w:bCs/>
-          <w:sz w:val="20"/>
-          <w:szCs w:val="20"/>
-          <w:lang w:val="pt-BR"/>
-        </w:rPr>
-      </w:pPr>
+        <w:t xml:space="preserve">- slide </w:t>
+      </w:r>
       <w:r>
         <w:rPr>
           <w:rFonts w:ascii="Open Sans" w:hAnsi="Open Sans"/>
@@ -3627,267 +3928,8 @@
           <w:highlight w:val="lightGray"/>
           <w:lang w:val="pt-BR"/>
         </w:rPr>
-        <w:t>- slide 07:</w:t>
-      </w:r>
-    </w:p>
-    <w:p>
-      <w:pPr>
-        <w:rPr>
-          <w:rFonts w:ascii="Open Sans" w:hAnsi="Open Sans"/>
-          <w:b/>
-          <w:bCs/>
-          <w:sz w:val="20"/>
-          <w:szCs w:val="20"/>
-          <w:lang w:val="pt-BR"/>
-        </w:rPr>
-      </w:pPr>
-      <w:r>
-        <w:rPr>
-          <w:rFonts w:ascii="Open Sans" w:hAnsi="Open Sans"/>
-          <w:b/>
-          <w:bCs/>
-          <w:sz w:val="20"/>
-          <w:szCs w:val="20"/>
-          <w:lang w:val="pt-BR"/>
-        </w:rPr>
-        <w:tab/>
-        <w:t>falar sobre tomcat:</w:t>
-      </w:r>
-    </w:p>
-    <w:p>
-      <w:pPr>
-        <w:rPr>
-          <w:rFonts w:ascii="Open Sans" w:hAnsi="Open Sans"/>
-          <w:b/>
-          <w:bCs/>
-          <w:sz w:val="20"/>
-          <w:szCs w:val="20"/>
-          <w:lang w:val="pt-BR"/>
-        </w:rPr>
-      </w:pPr>
-    </w:p>
-    <w:p>
-      <w:pPr>
-        <w:rPr>
-          <w:rFonts w:ascii="Open Sans" w:hAnsi="Open Sans"/>
-          <w:b/>
-          <w:bCs/>
-          <w:sz w:val="20"/>
-          <w:szCs w:val="20"/>
-          <w:lang w:val="pt-BR"/>
-        </w:rPr>
-      </w:pPr>
-      <w:r>
-        <w:rPr>
-          <w:rFonts w:ascii="Open Sans" w:hAnsi="Open Sans"/>
-          <w:b/>
-          <w:bCs/>
-          <w:sz w:val="20"/>
-          <w:szCs w:val="20"/>
-          <w:lang w:val="pt-BR"/>
-        </w:rPr>
-        <w:tab/>
-        <w:t>mostrar página de download</w:t>
-      </w:r>
-    </w:p>
-    <w:p>
-      <w:pPr>
-        <w:rPr>
-          <w:rFonts w:ascii="Open Sans" w:hAnsi="Open Sans"/>
-          <w:bCs/>
-          <w:sz w:val="20"/>
-          <w:szCs w:val="20"/>
-          <w:lang w:val="pt-BR"/>
-        </w:rPr>
-      </w:pPr>
-    </w:p>
-    <w:p>
-      <w:pPr>
-        <w:rPr>
-          <w:rFonts w:ascii="Open Sans" w:hAnsi="Open Sans"/>
-          <w:b/>
-          <w:bCs/>
-          <w:sz w:val="20"/>
-          <w:szCs w:val="20"/>
-          <w:lang w:val="pt-BR"/>
-        </w:rPr>
-      </w:pPr>
-      <w:r>
-        <w:rPr>
-          <w:rFonts w:ascii="Open Sans" w:hAnsi="Open Sans"/>
-          <w:bCs/>
-          <w:sz w:val="20"/>
-          <w:szCs w:val="20"/>
-          <w:lang w:val="pt-BR"/>
-        </w:rPr>
-        <w:tab/>
-      </w:r>
-      <w:r>
-        <w:rPr>
-          <w:rFonts w:ascii="Open Sans" w:hAnsi="Open Sans"/>
-          <w:b/>
-          <w:bCs/>
-          <w:sz w:val="20"/>
-          <w:szCs w:val="20"/>
-          <w:lang w:val="pt-BR"/>
-        </w:rPr>
-        <w:t>implementar</w:t>
-      </w:r>
-    </w:p>
-    <w:p>
-      <w:pPr>
-        <w:rPr>
-          <w:rFonts w:ascii="Open Sans" w:hAnsi="Open Sans"/>
-          <w:bCs/>
-          <w:sz w:val="20"/>
-          <w:szCs w:val="20"/>
-          <w:lang w:val="pt-BR"/>
-        </w:rPr>
-      </w:pPr>
-    </w:p>
-    <w:p>
-      <w:pPr>
-        <w:rPr>
-          <w:rFonts w:ascii="Open Sans" w:hAnsi="Open Sans"/>
-          <w:bCs/>
-          <w:sz w:val="20"/>
-          <w:szCs w:val="20"/>
-          <w:lang w:val="pt-BR"/>
-        </w:rPr>
-      </w:pPr>
-    </w:p>
-    <w:p>
-      <w:pPr>
-        <w:rPr>
-          <w:rFonts w:ascii="Open Sans" w:hAnsi="Open Sans"/>
-          <w:bCs/>
-          <w:sz w:val="20"/>
-          <w:szCs w:val="20"/>
-          <w:lang w:val="pt-BR"/>
-        </w:rPr>
-      </w:pPr>
-      <w:r>
-        <w:rPr>
-          <w:rFonts w:ascii="Open Sans" w:hAnsi="Open Sans"/>
-          <w:bCs/>
-          <w:sz w:val="20"/>
-          <w:szCs w:val="20"/>
-          <w:lang w:val="pt-BR"/>
-        </w:rPr>
-        <w:t>- Implementar hello-servlet</w:t>
-      </w:r>
-    </w:p>
-    <w:p>
-      <w:pPr>
-        <w:rPr>
-          <w:rFonts w:ascii="Open Sans" w:hAnsi="Open Sans"/>
-          <w:bCs/>
-          <w:sz w:val="20"/>
-          <w:szCs w:val="20"/>
-          <w:lang w:val="pt-BR"/>
-        </w:rPr>
-      </w:pPr>
-      <w:r>
-        <w:rPr>
-          <w:rFonts w:ascii="Open Sans" w:hAnsi="Open Sans"/>
-          <w:bCs/>
-          <w:sz w:val="20"/>
-          <w:szCs w:val="20"/>
-          <w:lang w:val="pt-BR"/>
-        </w:rPr>
-        <w:tab/>
-        <w:t xml:space="preserve">hello world (no slide e executando no eclipse) </w:t>
-      </w:r>
-    </w:p>
-    <w:p>
-      <w:pPr>
-        <w:rPr>
-          <w:rFonts w:ascii="Open Sans" w:hAnsi="Open Sans"/>
-          <w:b/>
-          <w:bCs/>
-          <w:sz w:val="20"/>
-          <w:szCs w:val="20"/>
-          <w:lang w:val="pt-BR"/>
-        </w:rPr>
-      </w:pPr>
-      <w:r>
-        <w:rPr>
-          <w:rFonts w:ascii="Open Sans" w:hAnsi="Open Sans"/>
-          <w:b/>
-          <w:bCs/>
-          <w:sz w:val="20"/>
-          <w:szCs w:val="20"/>
-          <w:lang w:val="pt-BR"/>
-        </w:rPr>
-        <w:tab/>
-        <w:t>http://localhost:8080/hello-servlet/SaudacaoServlet</w:t>
-      </w:r>
-    </w:p>
-    <w:p>
-      <w:pPr>
-        <w:rPr>
-          <w:rFonts w:ascii="Open Sans" w:hAnsi="Open Sans"/>
-          <w:bCs/>
-          <w:sz w:val="20"/>
-          <w:szCs w:val="20"/>
-          <w:lang w:val="pt-BR"/>
-        </w:rPr>
-      </w:pPr>
-    </w:p>
-    <w:p>
-      <w:pPr>
-        <w:rPr>
-          <w:rFonts w:ascii="Open Sans" w:hAnsi="Open Sans"/>
-          <w:bCs/>
-          <w:sz w:val="20"/>
-          <w:szCs w:val="20"/>
-          <w:lang w:val="pt-BR"/>
-        </w:rPr>
-      </w:pPr>
-      <w:r>
-        <w:rPr>
-          <w:rFonts w:ascii="Open Sans" w:hAnsi="Open Sans"/>
-          <w:bCs/>
-          <w:sz w:val="20"/>
-          <w:szCs w:val="20"/>
-          <w:lang w:val="pt-BR"/>
-        </w:rPr>
-        <w:tab/>
-        <w:t>recebendo parâmentros /CapturaInformacoes</w:t>
-      </w:r>
-    </w:p>
-    <w:p>
-      <w:pPr>
-        <w:rPr>
-          <w:rFonts w:ascii="Open Sans" w:hAnsi="Open Sans"/>
-          <w:bCs/>
-          <w:sz w:val="20"/>
-          <w:szCs w:val="20"/>
-          <w:lang w:val="pt-BR"/>
-        </w:rPr>
-      </w:pPr>
-    </w:p>
-    <w:p>
-      <w:pPr>
-        <w:rPr>
-          <w:rFonts w:ascii="Open Sans" w:hAnsi="Open Sans"/>
-          <w:bCs/>
-          <w:sz w:val="20"/>
-          <w:szCs w:val="20"/>
-          <w:lang w:val="pt-BR"/>
-        </w:rPr>
-      </w:pPr>
-    </w:p>
-    <w:p>
-      <w:pPr>
-        <w:rPr>
-          <w:rFonts w:ascii="Open Sans" w:hAnsi="Open Sans"/>
-          <w:bCs/>
-          <w:sz w:val="20"/>
-          <w:szCs w:val="20"/>
-          <w:lang w:val="pt-BR"/>
-        </w:rPr>
-      </w:pPr>
+        <w:t>13</w:t>
+      </w:r>
       <w:r>
         <w:rPr>
           <w:rFonts w:ascii="Open Sans" w:hAnsi="Open Sans"/>
@@ -3897,41 +3939,29 @@
           <w:highlight w:val="lightGray"/>
           <w:lang w:val="pt-BR"/>
         </w:rPr>
-        <w:t>- servlet-jsp-v1 com hello.jsp</w:t>
-      </w:r>
-    </w:p>
-    <w:p>
-      <w:pPr>
-        <w:rPr>
-          <w:rFonts w:ascii="Open Sans" w:hAnsi="Open Sans"/>
-          <w:bCs/>
-          <w:sz w:val="20"/>
-          <w:szCs w:val="20"/>
-          <w:lang w:val="pt-BR"/>
-        </w:rPr>
-      </w:pPr>
-      <w:r>
-        <w:rPr>
-          <w:rFonts w:ascii="Open Sans" w:hAnsi="Open Sans"/>
-          <w:bCs/>
-          <w:sz w:val="20"/>
-          <w:szCs w:val="20"/>
-          <w:lang w:val="pt-BR"/>
-        </w:rPr>
-        <w:tab/>
-        <w:t xml:space="preserve">Configurar welcome page </w:t>
-      </w:r>
-    </w:p>
-    <w:p>
-      <w:pPr>
-        <w:rPr>
-          <w:rFonts w:ascii="Open Sans" w:hAnsi="Open Sans"/>
-          <w:bCs/>
-          <w:sz w:val="20"/>
-          <w:szCs w:val="20"/>
-          <w:lang w:val="pt-BR"/>
-        </w:rPr>
-      </w:pPr>
+        <w:t>:</w:t>
+      </w:r>
+    </w:p>
+    <w:p>
+      <w:pPr>
+        <w:rPr>
+          <w:rFonts w:ascii="Open Sans" w:hAnsi="Open Sans"/>
+          <w:bCs/>
+          <w:sz w:val="20"/>
+          <w:szCs w:val="20"/>
+          <w:lang w:val="pt-BR"/>
+        </w:rPr>
+      </w:pPr>
+      <w:r>
+        <w:rPr>
+          <w:rFonts w:ascii="Open Sans" w:hAnsi="Open Sans"/>
+          <w:bCs/>
+          <w:sz w:val="20"/>
+          <w:szCs w:val="20"/>
+          <w:lang w:val="pt-BR"/>
+        </w:rPr>
+        <w:t>Incluir diretivas JSP na página</w:t>
+      </w:r>
     </w:p>
     <w:p>
       <w:pPr>
@@ -3963,63 +3993,325 @@
           <w:highlight w:val="lightGray"/>
           <w:lang w:val="pt-BR"/>
         </w:rPr>
-        <w:t>- servlet-jsp-v1 com bootstrap.jsp</w:t>
-      </w:r>
-    </w:p>
-    <w:p>
-      <w:pPr>
-        <w:rPr>
-          <w:rFonts w:ascii="Open Sans" w:hAnsi="Open Sans"/>
-          <w:bCs/>
-          <w:sz w:val="20"/>
-          <w:szCs w:val="20"/>
-          <w:lang w:val="pt-BR"/>
-        </w:rPr>
-      </w:pPr>
-      <w:r>
-        <w:rPr>
-          <w:rFonts w:ascii="Open Sans" w:hAnsi="Open Sans"/>
-          <w:bCs/>
-          <w:sz w:val="20"/>
-          <w:szCs w:val="20"/>
-          <w:lang w:val="pt-BR"/>
-        </w:rPr>
-        <w:tab/>
-        <w:t>ajustar para usar bootstrap</w:t>
-      </w:r>
-    </w:p>
-    <w:p>
-      <w:pPr>
-        <w:rPr>
-          <w:rFonts w:ascii="Open Sans" w:hAnsi="Open Sans"/>
-          <w:bCs/>
-          <w:sz w:val="20"/>
-          <w:szCs w:val="20"/>
-          <w:lang w:val="pt-BR"/>
-        </w:rPr>
-      </w:pPr>
-      <w:r>
-        <w:rPr>
-          <w:rFonts w:ascii="Open Sans" w:hAnsi="Open Sans"/>
-          <w:bCs/>
-          <w:sz w:val="20"/>
-          <w:szCs w:val="20"/>
-          <w:lang w:val="pt-BR"/>
-        </w:rPr>
-        <w:tab/>
-        <w:t>mostrar como debugar a aplicação</w:t>
-      </w:r>
-    </w:p>
-    <w:p>
-      <w:pPr>
-        <w:rPr>
-          <w:rFonts w:ascii="Open Sans" w:hAnsi="Open Sans"/>
-          <w:bCs/>
-          <w:sz w:val="20"/>
-          <w:szCs w:val="20"/>
-          <w:lang w:val="pt-BR"/>
-        </w:rPr>
-      </w:pPr>
+        <w:t>- slide 16</w:t>
+      </w:r>
+    </w:p>
+    <w:p>
+      <w:pPr>
+        <w:rPr>
+          <w:rFonts w:ascii="Open Sans" w:hAnsi="Open Sans"/>
+          <w:bCs/>
+          <w:sz w:val="20"/>
+          <w:szCs w:val="20"/>
+          <w:lang w:val="pt-BR"/>
+        </w:rPr>
+      </w:pPr>
+    </w:p>
+    <w:p>
+      <w:pPr>
+        <w:ind w:rightChars="600" w:right="31680"/>
+        <w:rPr>
+          <w:rFonts w:ascii="Open Sans" w:hAnsi="Open Sans"/>
+          <w:bCs/>
+          <w:sz w:val="20"/>
+          <w:szCs w:val="20"/>
+          <w:lang w:val="pt-BR"/>
+        </w:rPr>
+      </w:pPr>
+      <w:r>
+        <w:rPr>
+          <w:rFonts w:ascii="Open Sans" w:hAnsi="Open Sans"/>
+          <w:bCs/>
+          <w:sz w:val="20"/>
+          <w:szCs w:val="20"/>
+          <w:lang w:val="pt-BR"/>
+        </w:rPr>
+        <w:t>Configurar página de erro e passar template usado como exemplo</w:t>
+      </w:r>
+      <w:r>
+        <w:rPr>
+          <w:rFonts w:ascii="Open Sans" w:hAnsi="Open Sans"/>
+          <w:bCs/>
+          <w:sz w:val="20"/>
+          <w:szCs w:val="20"/>
+          <w:lang w:val="pt-BR"/>
+        </w:rPr>
+        <w:t xml:space="preserve"> </w:t>
+      </w:r>
+      <w:r>
+        <w:rPr>
+          <w:rFonts w:ascii="Open Sans" w:hAnsi="Open Sans"/>
+          <w:bCs/>
+          <w:sz w:val="20"/>
+          <w:szCs w:val="20"/>
+          <w:lang w:val="pt-BR"/>
+        </w:rPr>
+        <w:t>404.jsp</w:t>
+      </w:r>
+    </w:p>
+    <w:p>
+      <w:pPr>
+        <w:ind w:rightChars="600" w:right="31680"/>
+        <w:rPr>
+          <w:rFonts w:ascii="Open Sans" w:hAnsi="Open Sans"/>
+          <w:bCs/>
+          <w:sz w:val="20"/>
+          <w:szCs w:val="20"/>
+          <w:lang w:val="pt-BR"/>
+        </w:rPr>
+      </w:pPr>
+      <w:r>
+        <w:rPr>
+          <w:rFonts w:ascii="Open Sans" w:hAnsi="Open Sans"/>
+          <w:bCs/>
+          <w:sz w:val="20"/>
+          <w:szCs w:val="20"/>
+          <w:lang w:val="pt-BR"/>
+        </w:rPr>
+        <w:tab/>
+      </w:r>
+      <w:r>
+        <w:rPr>
+          <w:rFonts w:ascii="Open Sans" w:hAnsi="Open Sans"/>
+          <w:bCs/>
+          <w:sz w:val="20"/>
+          <w:szCs w:val="20"/>
+          <w:lang w:val="pt-BR"/>
+        </w:rPr>
+        <w:tab/>
+      </w:r>
+      <w:r>
+        <w:rPr>
+          <w:rFonts w:ascii="Open Sans" w:hAnsi="Open Sans"/>
+          <w:bCs/>
+          <w:sz w:val="20"/>
+          <w:szCs w:val="20"/>
+          <w:lang w:val="pt-BR"/>
+        </w:rPr>
+        <w:tab/>
+      </w:r>
+    </w:p>
+    <w:p>
+      <w:pPr>
+        <w:ind w:rightChars="600" w:right="31680"/>
+        <w:rPr>
+          <w:rFonts w:ascii="Open Sans" w:hAnsi="Open Sans"/>
+          <w:bCs/>
+          <w:sz w:val="20"/>
+          <w:szCs w:val="20"/>
+          <w:lang w:val="pt-BR"/>
+        </w:rPr>
+      </w:pPr>
+      <w:r>
+        <w:rPr>
+          <w:rFonts w:ascii="Open Sans" w:hAnsi="Open Sans"/>
+          <w:bCs/>
+          <w:sz w:val="20"/>
+          <w:szCs w:val="20"/>
+          <w:lang w:val="pt-BR"/>
+        </w:rPr>
+        <w:tab/>
+        <w:t>&lt;error-page&gt;</w:t>
+      </w:r>
+    </w:p>
+    <w:p>
+      <w:pPr>
+        <w:ind w:rightChars="600" w:right="31680"/>
+        <w:rPr>
+          <w:rFonts w:ascii="Open Sans" w:hAnsi="Open Sans"/>
+          <w:bCs/>
+          <w:sz w:val="20"/>
+          <w:szCs w:val="20"/>
+          <w:lang w:val="pt-BR"/>
+        </w:rPr>
+      </w:pPr>
+      <w:r>
+        <w:rPr>
+          <w:rFonts w:ascii="Open Sans" w:hAnsi="Open Sans"/>
+          <w:bCs/>
+          <w:sz w:val="20"/>
+          <w:szCs w:val="20"/>
+          <w:lang w:val="pt-BR"/>
+        </w:rPr>
+        <w:tab/>
+      </w:r>
+      <w:r>
+        <w:rPr>
+          <w:rFonts w:ascii="Open Sans" w:hAnsi="Open Sans"/>
+          <w:bCs/>
+          <w:sz w:val="20"/>
+          <w:szCs w:val="20"/>
+          <w:lang w:val="pt-BR"/>
+        </w:rPr>
+        <w:tab/>
+        <w:t>&lt;error-code&gt;404&lt;/error-code&gt;</w:t>
+      </w:r>
+    </w:p>
+    <w:p>
+      <w:pPr>
+        <w:ind w:rightChars="600" w:right="31680"/>
+        <w:rPr>
+          <w:rFonts w:ascii="Open Sans" w:hAnsi="Open Sans"/>
+          <w:bCs/>
+          <w:sz w:val="20"/>
+          <w:szCs w:val="20"/>
+          <w:lang w:val="pt-BR"/>
+        </w:rPr>
+      </w:pPr>
+      <w:r>
+        <w:rPr>
+          <w:rFonts w:ascii="Open Sans" w:hAnsi="Open Sans"/>
+          <w:bCs/>
+          <w:sz w:val="20"/>
+          <w:szCs w:val="20"/>
+          <w:lang w:val="pt-BR"/>
+        </w:rPr>
+        <w:tab/>
+      </w:r>
+      <w:r>
+        <w:rPr>
+          <w:rFonts w:ascii="Open Sans" w:hAnsi="Open Sans"/>
+          <w:bCs/>
+          <w:sz w:val="20"/>
+          <w:szCs w:val="20"/>
+          <w:lang w:val="pt-BR"/>
+        </w:rPr>
+        <w:tab/>
+        <w:t>&lt;location&gt;/404.jsp&lt;/location&gt;</w:t>
+      </w:r>
+    </w:p>
+    <w:p>
+      <w:pPr>
+        <w:ind w:rightChars="600" w:right="31680"/>
+        <w:rPr>
+          <w:rFonts w:ascii="Open Sans" w:hAnsi="Open Sans"/>
+          <w:bCs/>
+          <w:sz w:val="20"/>
+          <w:szCs w:val="20"/>
+          <w:lang w:val="pt-BR"/>
+        </w:rPr>
+      </w:pPr>
+      <w:r>
+        <w:rPr>
+          <w:rFonts w:ascii="Open Sans" w:hAnsi="Open Sans"/>
+          <w:bCs/>
+          <w:sz w:val="20"/>
+          <w:szCs w:val="20"/>
+          <w:lang w:val="pt-BR"/>
+        </w:rPr>
+        <w:tab/>
+        <w:t>&lt;/error-page&gt;</w:t>
+      </w:r>
+    </w:p>
+    <w:p>
+      <w:pPr>
+        <w:ind w:rightChars="600" w:right="31680"/>
+        <w:rPr>
+          <w:rFonts w:ascii="Open Sans" w:hAnsi="Open Sans"/>
+          <w:bCs/>
+          <w:sz w:val="20"/>
+          <w:szCs w:val="20"/>
+          <w:lang w:val="pt-BR"/>
+        </w:rPr>
+      </w:pPr>
+      <w:r>
+        <w:rPr>
+          <w:rFonts w:ascii="Open Sans" w:hAnsi="Open Sans"/>
+          <w:bCs/>
+          <w:sz w:val="20"/>
+          <w:szCs w:val="20"/>
+          <w:lang w:val="pt-BR"/>
+        </w:rPr>
+        <w:tab/>
+        <w:t>&lt;error-page&gt;</w:t>
+      </w:r>
+    </w:p>
+    <w:p>
+      <w:pPr>
+        <w:ind w:left="709" w:rightChars="600" w:right="31680" w:firstLine="709"/>
+        <w:rPr>
+          <w:rFonts w:ascii="Open Sans" w:hAnsi="Open Sans"/>
+          <w:bCs/>
+          <w:sz w:val="20"/>
+          <w:szCs w:val="20"/>
+          <w:lang w:val="pt-BR"/>
+        </w:rPr>
+      </w:pPr>
+      <w:r>
+        <w:rPr>
+          <w:rFonts w:ascii="Open Sans" w:hAnsi="Open Sans"/>
+          <w:bCs/>
+          <w:sz w:val="20"/>
+          <w:szCs w:val="20"/>
+          <w:lang w:val="pt-BR"/>
+        </w:rPr>
+        <w:t>&lt;location&gt;/erroGeral.jsp&lt;/location&gt;</w:t>
+      </w:r>
+    </w:p>
+    <w:p>
+      <w:pPr>
+        <w:ind w:rightChars="600" w:right="31680"/>
+        <w:rPr>
+          <w:rFonts w:ascii="Open Sans" w:hAnsi="Open Sans"/>
+          <w:bCs/>
+          <w:sz w:val="20"/>
+          <w:szCs w:val="20"/>
+          <w:lang w:val="pt-BR"/>
+        </w:rPr>
+      </w:pPr>
+      <w:r>
+        <w:rPr>
+          <w:rFonts w:ascii="Open Sans" w:hAnsi="Open Sans"/>
+          <w:bCs/>
+          <w:sz w:val="20"/>
+          <w:szCs w:val="20"/>
+          <w:lang w:val="pt-BR"/>
+        </w:rPr>
+        <w:tab/>
+        <w:t>&lt;/error-page&gt;</w:t>
+      </w:r>
+    </w:p>
+    <w:p>
+      <w:pPr>
+        <w:ind w:rightChars="600" w:right="31680"/>
+        <w:rPr>
+          <w:rFonts w:ascii="Open Sans" w:hAnsi="Open Sans"/>
+          <w:bCs/>
+          <w:sz w:val="20"/>
+          <w:szCs w:val="20"/>
+          <w:lang w:val="pt-BR"/>
+        </w:rPr>
+      </w:pPr>
+      <w:r>
+        <w:rPr>
+          <w:rFonts w:ascii="Open Sans" w:hAnsi="Open Sans"/>
+          <w:bCs/>
+          <w:sz w:val="20"/>
+          <w:szCs w:val="20"/>
+          <w:lang w:val="pt-BR"/>
+        </w:rPr>
+        <w:tab/>
+      </w:r>
+      <w:r>
+        <w:rPr>
+          <w:rFonts w:ascii="Open Sans" w:hAnsi="Open Sans"/>
+          <w:bCs/>
+          <w:sz w:val="20"/>
+          <w:szCs w:val="20"/>
+          <w:lang w:val="pt-BR"/>
+        </w:rPr>
+        <w:tab/>
+      </w:r>
+      <w:r>
+        <w:rPr>
+          <w:rFonts w:ascii="Open Sans" w:hAnsi="Open Sans"/>
+          <w:bCs/>
+          <w:sz w:val="20"/>
+          <w:szCs w:val="20"/>
+          <w:lang w:val="pt-BR"/>
+        </w:rPr>
+        <w:tab/>
+      </w:r>
     </w:p>
     <w:p>
       <w:pPr>
@@ -4051,109 +4343,96 @@
           <w:highlight w:val="lightGray"/>
           <w:lang w:val="pt-BR"/>
         </w:rPr>
-        <w:t>- slide 09:</w:t>
-      </w:r>
-    </w:p>
-    <w:p>
-      <w:pPr>
-        <w:rPr>
-          <w:rFonts w:ascii="Open Sans" w:hAnsi="Open Sans"/>
-          <w:bCs/>
-          <w:sz w:val="20"/>
-          <w:szCs w:val="20"/>
-          <w:lang w:val="pt-BR"/>
-        </w:rPr>
-      </w:pPr>
-      <w:r>
-        <w:rPr>
-          <w:rFonts w:ascii="Open Sans" w:hAnsi="Open Sans"/>
-          <w:bCs/>
-          <w:sz w:val="20"/>
-          <w:szCs w:val="20"/>
-          <w:lang w:val="pt-BR"/>
-        </w:rPr>
-        <w:tab/>
-        <w:t>ajustar implementação anterior para receber parâmetro</w:t>
-      </w:r>
-    </w:p>
-    <w:p>
-      <w:pPr>
-        <w:rPr>
-          <w:rFonts w:ascii="Open Sans" w:hAnsi="Open Sans"/>
-          <w:bCs/>
-          <w:sz w:val="20"/>
-          <w:szCs w:val="20"/>
-          <w:lang w:val="pt-BR"/>
-        </w:rPr>
-      </w:pPr>
-      <w:r>
-        <w:rPr>
-          <w:rFonts w:ascii="Open Sans" w:hAnsi="Open Sans"/>
-          <w:bCs/>
-          <w:sz w:val="20"/>
-          <w:szCs w:val="20"/>
-          <w:lang w:val="pt-BR"/>
-        </w:rPr>
-        <w:tab/>
-        <w:t>criar tela para enviar parâmetro</w:t>
-      </w:r>
-    </w:p>
-    <w:p>
-      <w:pPr>
-        <w:rPr>
-          <w:rFonts w:ascii="Open Sans" w:hAnsi="Open Sans"/>
-          <w:bCs/>
-          <w:sz w:val="20"/>
-          <w:szCs w:val="20"/>
-          <w:lang w:val="pt-BR"/>
-        </w:rPr>
-      </w:pPr>
-    </w:p>
-    <w:p>
-      <w:pPr>
-        <w:rPr>
-          <w:rFonts w:ascii="Open Sans" w:hAnsi="Open Sans"/>
-          <w:bCs/>
-          <w:sz w:val="20"/>
-          <w:szCs w:val="20"/>
-          <w:lang w:val="pt-BR"/>
-        </w:rPr>
-      </w:pPr>
-    </w:p>
-    <w:p>
-      <w:pPr>
-        <w:rPr>
-          <w:rFonts w:ascii="Open Sans" w:hAnsi="Open Sans"/>
-          <w:bCs/>
-          <w:sz w:val="20"/>
-          <w:szCs w:val="20"/>
-          <w:lang w:val="pt-BR"/>
-        </w:rPr>
-      </w:pPr>
-      <w:r>
-        <w:rPr>
-          <w:rFonts w:ascii="Open Sans" w:hAnsi="Open Sans"/>
-          <w:bCs/>
-          <w:sz w:val="20"/>
-          <w:szCs w:val="20"/>
-          <w:lang w:val="pt-BR"/>
-        </w:rPr>
-        <w:t>Exercício: mostrar nome e profissão na tela a partir de um formulário bootstrap</w:t>
-      </w:r>
-    </w:p>
-    <w:p>
-      <w:pPr>
-        <w:rPr>
-          <w:rFonts w:ascii="Open Sans" w:hAnsi="Open Sans"/>
-          <w:bCs/>
-          <w:sz w:val="20"/>
-          <w:szCs w:val="20"/>
-          <w:lang w:val="pt-BR"/>
-        </w:rPr>
-      </w:pPr>
-    </w:p>
-    <w:p>
-      <w:pPr>
+        <w:t xml:space="preserve">- slide </w:t>
+      </w:r>
+      <w:r>
+        <w:rPr>
+          <w:rFonts w:ascii="Open Sans" w:hAnsi="Open Sans"/>
+          <w:bCs/>
+          <w:sz w:val="20"/>
+          <w:szCs w:val="20"/>
+          <w:highlight w:val="lightGray"/>
+          <w:lang w:val="pt-BR"/>
+        </w:rPr>
+        <w:t>19</w:t>
+      </w:r>
+      <w:r>
+        <w:rPr>
+          <w:rFonts w:ascii="Open Sans" w:hAnsi="Open Sans"/>
+          <w:bCs/>
+          <w:sz w:val="20"/>
+          <w:szCs w:val="20"/>
+          <w:highlight w:val="lightGray"/>
+          <w:lang w:val="pt-BR"/>
+        </w:rPr>
+        <w:t>:</w:t>
+      </w:r>
+    </w:p>
+    <w:p>
+      <w:pPr>
+        <w:rPr>
+          <w:rFonts w:ascii="Open Sans" w:hAnsi="Open Sans"/>
+          <w:bCs/>
+          <w:sz w:val="20"/>
+          <w:szCs w:val="20"/>
+          <w:lang w:val="pt-BR"/>
+        </w:rPr>
+      </w:pPr>
+      <w:r>
+        <w:rPr>
+          <w:rFonts w:ascii="Open Sans" w:hAnsi="Open Sans"/>
+          <w:bCs/>
+          <w:sz w:val="20"/>
+          <w:szCs w:val="20"/>
+          <w:lang w:val="pt-BR"/>
+        </w:rPr>
+        <w:tab/>
+        <w:t>c:forEach</w:t>
+      </w:r>
+    </w:p>
+    <w:p>
+      <w:pPr>
+        <w:rPr>
+          <w:rFonts w:ascii="Open Sans" w:hAnsi="Open Sans"/>
+          <w:bCs/>
+          <w:sz w:val="20"/>
+          <w:szCs w:val="20"/>
+          <w:lang w:val="pt-BR"/>
+        </w:rPr>
+      </w:pPr>
+    </w:p>
+    <w:p>
+      <w:pPr>
+        <w:rPr>
+          <w:rFonts w:ascii="Open Sans" w:hAnsi="Open Sans"/>
+          <w:bCs/>
+          <w:sz w:val="20"/>
+          <w:szCs w:val="20"/>
+          <w:lang w:val="pt-BR"/>
+        </w:rPr>
+      </w:pPr>
+      <w:r>
+        <w:rPr>
+          <w:rFonts w:ascii="Open Sans" w:hAnsi="Open Sans"/>
+          <w:bCs/>
+          <w:sz w:val="20"/>
+          <w:szCs w:val="20"/>
+          <w:highlight w:val="red"/>
+          <w:lang w:val="pt-BR"/>
+        </w:rPr>
+        <w:t>- slide 20:</w:t>
+      </w:r>
+      <w:r>
+        <w:rPr>
+          <w:rFonts w:ascii="Open Sans" w:hAnsi="Open Sans"/>
+          <w:bCs/>
+          <w:sz w:val="20"/>
+          <w:szCs w:val="20"/>
+          <w:lang w:val="pt-BR"/>
+        </w:rPr>
+        <w:t xml:space="preserve"> </w:t>
+      </w:r>
+      <w:r>
         <w:rPr>
           <w:rFonts w:ascii="Open Sans" w:hAnsi="Open Sans"/>
           <w:bCs/>
@@ -4162,73 +4441,2748 @@
           <w:szCs w:val="20"/>
           <w:lang w:val="pt-BR"/>
         </w:rPr>
-      </w:pPr>
-      <w:r>
-        <w:rPr>
-          <w:rFonts w:ascii="Open Sans" w:hAnsi="Open Sans"/>
-          <w:bCs/>
-          <w:color w:val="FF0000"/>
-          <w:sz w:val="20"/>
-          <w:szCs w:val="20"/>
-          <w:lang w:val="pt-BR"/>
-        </w:rPr>
-        <w:t>============================================= aula terminada =================</w:t>
-      </w:r>
-    </w:p>
-    <w:p>
-      <w:pPr>
-        <w:rPr>
-          <w:rFonts w:ascii="Open Sans" w:hAnsi="Open Sans"/>
-          <w:bCs/>
-          <w:sz w:val="20"/>
-          <w:szCs w:val="20"/>
-          <w:lang w:val="pt-BR"/>
-        </w:rPr>
-      </w:pPr>
-    </w:p>
-    <w:p>
-      <w:pPr>
-        <w:rPr>
-          <w:rFonts w:ascii="Open Sans" w:hAnsi="Open Sans"/>
-          <w:bCs/>
-          <w:sz w:val="20"/>
-          <w:szCs w:val="20"/>
-          <w:lang w:val="pt-BR"/>
-        </w:rPr>
-      </w:pPr>
-      <w:r>
-        <w:rPr>
-          <w:rFonts w:ascii="Open Sans" w:hAnsi="Open Sans"/>
-          <w:bCs/>
-          <w:sz w:val="20"/>
-          <w:szCs w:val="20"/>
-          <w:highlight w:val="lightGray"/>
-          <w:lang w:val="pt-BR"/>
-        </w:rPr>
-        <w:t>- slide 22:</w:t>
-      </w:r>
-    </w:p>
-    <w:p>
-      <w:pPr>
-        <w:rPr>
-          <w:rFonts w:ascii="Open Sans" w:hAnsi="Open Sans"/>
-          <w:bCs/>
-          <w:sz w:val="20"/>
-          <w:szCs w:val="20"/>
-          <w:lang w:val="pt-BR"/>
-        </w:rPr>
-      </w:pPr>
-      <w:r>
-        <w:rPr>
-          <w:rFonts w:ascii="Open Sans" w:hAnsi="Open Sans"/>
-          <w:bCs/>
-          <w:sz w:val="20"/>
-          <w:szCs w:val="20"/>
-          <w:lang w:val="pt-BR"/>
-        </w:rPr>
-        <w:tab/>
-        <w:t>c:forEach</w:t>
-      </w:r>
+        <w:t>Revisar</w:t>
+      </w:r>
+    </w:p>
+    <w:p>
+      <w:pPr>
+        <w:rPr>
+          <w:rFonts w:ascii="Open Sans" w:hAnsi="Open Sans"/>
+          <w:bCs/>
+          <w:sz w:val="20"/>
+          <w:szCs w:val="20"/>
+          <w:lang w:val="pt-BR"/>
+        </w:rPr>
+      </w:pPr>
+    </w:p>
+    <w:p>
+      <w:pPr>
+        <w:rPr>
+          <w:rFonts w:ascii="Open Sans" w:hAnsi="Open Sans"/>
+          <w:bCs/>
+          <w:sz w:val="20"/>
+          <w:szCs w:val="20"/>
+          <w:lang w:val="pt-BR"/>
+        </w:rPr>
+      </w:pPr>
+      <w:r>
+        <w:rPr>
+          <w:rFonts w:ascii="Open Sans" w:hAnsi="Open Sans"/>
+          <w:bCs/>
+          <w:sz w:val="20"/>
+          <w:szCs w:val="20"/>
+          <w:lang w:val="pt-BR"/>
+        </w:rPr>
+        <w:t>Exemplos a implemtentar de JSTL   https://www.journaldev.com/2090/jstl-tutorial-jstl-tags-example</w:t>
+      </w:r>
+    </w:p>
+    <w:p>
+      <w:pPr>
+        <w:rPr>
+          <w:rFonts w:ascii="Open Sans" w:hAnsi="Open Sans"/>
+          <w:bCs/>
+          <w:sz w:val="20"/>
+          <w:szCs w:val="20"/>
+          <w:lang w:val="pt-BR"/>
+        </w:rPr>
+      </w:pPr>
+    </w:p>
+    <w:p>
+      <w:pPr>
+        <w:rPr>
+          <w:rFonts w:ascii="Open Sans" w:hAnsi="Open Sans"/>
+          <w:bCs/>
+          <w:sz w:val="20"/>
+          <w:szCs w:val="20"/>
+          <w:lang w:val="pt-BR"/>
+        </w:rPr>
+      </w:pPr>
+      <w:r>
+        <w:rPr>
+          <w:rFonts w:ascii="Open Sans" w:hAnsi="Open Sans"/>
+          <w:bCs/>
+          <w:sz w:val="20"/>
+          <w:szCs w:val="20"/>
+          <w:lang w:val="pt-BR"/>
+        </w:rPr>
+        <w:tab/>
+        <w:t>Criar servlet que contenha uma lista de objetos Livro</w:t>
+      </w:r>
+    </w:p>
+    <w:p>
+      <w:pPr>
+        <w:rPr>
+          <w:rFonts w:ascii="Open Sans" w:hAnsi="Open Sans"/>
+          <w:bCs/>
+          <w:sz w:val="20"/>
+          <w:szCs w:val="20"/>
+          <w:lang w:val="pt-BR"/>
+        </w:rPr>
+      </w:pPr>
+    </w:p>
+    <w:p>
+      <w:pPr>
+        <w:rPr>
+          <w:rFonts w:ascii="Open Sans" w:hAnsi="Open Sans"/>
+          <w:bCs/>
+          <w:sz w:val="20"/>
+          <w:szCs w:val="20"/>
+          <w:lang w:val="pt-BR"/>
+        </w:rPr>
+      </w:pPr>
+      <w:r>
+        <w:rPr>
+          <w:rFonts w:ascii="Open Sans" w:hAnsi="Open Sans"/>
+          <w:bCs/>
+          <w:sz w:val="20"/>
+          <w:szCs w:val="20"/>
+          <w:lang w:val="pt-BR"/>
+        </w:rPr>
+        <w:tab/>
+        <w:t xml:space="preserve">setar listar na requisição - </w:t>
+      </w:r>
+    </w:p>
+    <w:p>
+      <w:pPr>
+        <w:rPr>
+          <w:rFonts w:ascii="Open Sans" w:hAnsi="Open Sans"/>
+          <w:bCs/>
+          <w:sz w:val="20"/>
+          <w:szCs w:val="20"/>
+          <w:lang w:val="pt-BR"/>
+        </w:rPr>
+      </w:pPr>
+      <w:r>
+        <w:rPr>
+          <w:rFonts w:ascii="Open Sans" w:hAnsi="Open Sans"/>
+          <w:bCs/>
+          <w:sz w:val="20"/>
+          <w:szCs w:val="20"/>
+          <w:lang w:val="pt-BR"/>
+        </w:rPr>
+        <w:tab/>
+      </w:r>
+      <w:r>
+        <w:rPr>
+          <w:rFonts w:ascii="Open Sans" w:hAnsi="Open Sans"/>
+          <w:bCs/>
+          <w:sz w:val="20"/>
+          <w:szCs w:val="20"/>
+          <w:lang w:val="pt-BR"/>
+        </w:rPr>
+        <w:tab/>
+      </w:r>
+      <w:r>
+        <w:rPr>
+          <w:rFonts w:ascii="Open Sans" w:hAnsi="Open Sans"/>
+          <w:bCs/>
+          <w:sz w:val="20"/>
+          <w:szCs w:val="20"/>
+          <w:lang w:val="pt-BR"/>
+        </w:rPr>
+        <w:tab/>
+        <w:t>request.setAttribute("empList", empList);</w:t>
+      </w:r>
+    </w:p>
+    <w:p>
+      <w:pPr>
+        <w:rPr>
+          <w:rFonts w:ascii="Open Sans" w:hAnsi="Open Sans"/>
+          <w:bCs/>
+          <w:sz w:val="20"/>
+          <w:szCs w:val="20"/>
+          <w:lang w:val="pt-BR"/>
+        </w:rPr>
+      </w:pPr>
+    </w:p>
+    <w:p>
+      <w:pPr>
+        <w:rPr>
+          <w:rFonts w:ascii="Open Sans" w:hAnsi="Open Sans"/>
+          <w:bCs/>
+          <w:sz w:val="20"/>
+          <w:szCs w:val="20"/>
+          <w:lang w:val="pt-BR"/>
+        </w:rPr>
+      </w:pPr>
+      <w:r>
+        <w:rPr>
+          <w:rFonts w:ascii="Open Sans" w:hAnsi="Open Sans"/>
+          <w:bCs/>
+          <w:sz w:val="20"/>
+          <w:szCs w:val="20"/>
+          <w:lang w:val="pt-BR"/>
+        </w:rPr>
+        <w:tab/>
+        <w:t>redirecionar:</w:t>
+      </w:r>
+    </w:p>
+    <w:p>
+      <w:pPr>
+        <w:rPr>
+          <w:rFonts w:ascii="Open Sans" w:hAnsi="Open Sans"/>
+          <w:bCs/>
+          <w:sz w:val="20"/>
+          <w:szCs w:val="20"/>
+          <w:lang w:val="pt-BR"/>
+        </w:rPr>
+      </w:pPr>
+      <w:r>
+        <w:rPr>
+          <w:rFonts w:ascii="Open Sans" w:hAnsi="Open Sans"/>
+          <w:bCs/>
+          <w:sz w:val="20"/>
+          <w:szCs w:val="20"/>
+          <w:lang w:val="pt-BR"/>
+        </w:rPr>
+        <w:tab/>
+      </w:r>
+      <w:r>
+        <w:rPr>
+          <w:rFonts w:ascii="Open Sans" w:hAnsi="Open Sans"/>
+          <w:bCs/>
+          <w:sz w:val="20"/>
+          <w:szCs w:val="20"/>
+          <w:lang w:val="pt-BR"/>
+        </w:rPr>
+        <w:tab/>
+      </w:r>
+      <w:r>
+        <w:rPr>
+          <w:rFonts w:ascii="Open Sans" w:hAnsi="Open Sans"/>
+          <w:bCs/>
+          <w:sz w:val="20"/>
+          <w:szCs w:val="20"/>
+          <w:lang w:val="pt-BR"/>
+        </w:rPr>
+        <w:tab/>
+        <w:t>RequestDispatcher rd = getServletContext().getRequestDispatcher("/home.jsp");</w:t>
+      </w:r>
+    </w:p>
+    <w:p>
+      <w:pPr>
+        <w:rPr>
+          <w:rFonts w:ascii="Open Sans" w:hAnsi="Open Sans"/>
+          <w:bCs/>
+          <w:sz w:val="20"/>
+          <w:szCs w:val="20"/>
+          <w:lang w:val="pt-BR"/>
+        </w:rPr>
+      </w:pPr>
+      <w:r>
+        <w:rPr>
+          <w:rFonts w:ascii="Open Sans" w:hAnsi="Open Sans"/>
+          <w:bCs/>
+          <w:sz w:val="20"/>
+          <w:szCs w:val="20"/>
+          <w:lang w:val="pt-BR"/>
+        </w:rPr>
+        <w:tab/>
+      </w:r>
+      <w:r>
+        <w:rPr>
+          <w:rFonts w:ascii="Open Sans" w:hAnsi="Open Sans"/>
+          <w:bCs/>
+          <w:sz w:val="20"/>
+          <w:szCs w:val="20"/>
+          <w:lang w:val="pt-BR"/>
+        </w:rPr>
+        <w:tab/>
+      </w:r>
+      <w:r>
+        <w:rPr>
+          <w:rFonts w:ascii="Open Sans" w:hAnsi="Open Sans"/>
+          <w:bCs/>
+          <w:sz w:val="20"/>
+          <w:szCs w:val="20"/>
+          <w:lang w:val="pt-BR"/>
+        </w:rPr>
+        <w:tab/>
+        <w:t>rd.forward(request, response);</w:t>
+      </w:r>
+    </w:p>
+    <w:p>
+      <w:pPr>
+        <w:rPr>
+          <w:rFonts w:ascii="Open Sans" w:hAnsi="Open Sans"/>
+          <w:bCs/>
+          <w:sz w:val="20"/>
+          <w:szCs w:val="20"/>
+          <w:lang w:val="pt-BR"/>
+        </w:rPr>
+      </w:pPr>
+    </w:p>
+    <w:p>
+      <w:pPr>
+        <w:rPr>
+          <w:rFonts w:ascii="Open Sans" w:hAnsi="Open Sans"/>
+          <w:bCs/>
+          <w:sz w:val="20"/>
+          <w:szCs w:val="20"/>
+          <w:lang w:val="pt-BR"/>
+        </w:rPr>
+      </w:pPr>
+    </w:p>
+    <w:p>
+      <w:pPr>
+        <w:rPr>
+          <w:rFonts w:ascii="Open Sans" w:hAnsi="Open Sans"/>
+          <w:bCs/>
+          <w:sz w:val="20"/>
+          <w:szCs w:val="20"/>
+          <w:lang w:val="pt-BR"/>
+        </w:rPr>
+      </w:pPr>
+      <w:r>
+        <w:rPr>
+          <w:rFonts w:ascii="Open Sans" w:hAnsi="Open Sans"/>
+          <w:bCs/>
+          <w:sz w:val="20"/>
+          <w:szCs w:val="20"/>
+          <w:lang w:val="pt-BR"/>
+        </w:rPr>
+        <w:tab/>
+        <w:t xml:space="preserve">setar mais atributos: </w:t>
+      </w:r>
+      <w:r>
+        <w:rPr>
+          <w:rFonts w:ascii="Open Sans" w:hAnsi="Open Sans"/>
+          <w:bCs/>
+          <w:sz w:val="20"/>
+          <w:szCs w:val="20"/>
+          <w:lang w:val="pt-BR"/>
+        </w:rPr>
+        <w:tab/>
+      </w:r>
+    </w:p>
+    <w:p>
+      <w:pPr>
+        <w:rPr>
+          <w:rFonts w:ascii="Open Sans" w:hAnsi="Open Sans"/>
+          <w:bCs/>
+          <w:sz w:val="20"/>
+          <w:szCs w:val="20"/>
+          <w:lang w:val="pt-BR"/>
+        </w:rPr>
+      </w:pPr>
+      <w:r>
+        <w:rPr>
+          <w:rFonts w:ascii="Open Sans" w:hAnsi="Open Sans"/>
+          <w:bCs/>
+          <w:sz w:val="20"/>
+          <w:szCs w:val="20"/>
+          <w:lang w:val="pt-BR"/>
+        </w:rPr>
+        <w:tab/>
+      </w:r>
+      <w:r>
+        <w:rPr>
+          <w:rFonts w:ascii="Open Sans" w:hAnsi="Open Sans"/>
+          <w:bCs/>
+          <w:sz w:val="20"/>
+          <w:szCs w:val="20"/>
+          <w:lang w:val="pt-BR"/>
+        </w:rPr>
+        <w:tab/>
+        <w:t>request.setAttribute("url", "https://www.journaldev.com");</w:t>
+      </w:r>
+    </w:p>
+    <w:p>
+      <w:pPr>
+        <w:rPr>
+          <w:rFonts w:ascii="Open Sans" w:hAnsi="Open Sans"/>
+          <w:bCs/>
+          <w:sz w:val="20"/>
+          <w:szCs w:val="20"/>
+          <w:lang w:val="pt-BR"/>
+        </w:rPr>
+      </w:pPr>
+    </w:p>
+    <w:p>
+      <w:pPr>
+        <w:rPr>
+          <w:rFonts w:ascii="Open Sans" w:hAnsi="Open Sans"/>
+          <w:bCs/>
+          <w:sz w:val="20"/>
+          <w:szCs w:val="20"/>
+          <w:lang w:val="pt-BR"/>
+        </w:rPr>
+      </w:pPr>
+    </w:p>
+    <w:p>
+      <w:pPr>
+        <w:rPr>
+          <w:rFonts w:ascii="Open Sans" w:hAnsi="Open Sans"/>
+          <w:bCs/>
+          <w:sz w:val="20"/>
+          <w:szCs w:val="20"/>
+          <w:lang w:val="pt-BR"/>
+        </w:rPr>
+      </w:pPr>
+      <w:r>
+        <w:rPr>
+          <w:rFonts w:ascii="Open Sans" w:hAnsi="Open Sans"/>
+          <w:bCs/>
+          <w:sz w:val="20"/>
+          <w:szCs w:val="20"/>
+          <w:lang w:val="pt-BR"/>
+        </w:rPr>
+        <w:tab/>
+        <w:t>converter projeto para Maven Project para adicionar as dependências</w:t>
+      </w:r>
+    </w:p>
+    <w:p>
+      <w:pPr>
+        <w:rPr>
+          <w:rFonts w:ascii="Open Sans" w:hAnsi="Open Sans"/>
+          <w:bCs/>
+          <w:sz w:val="20"/>
+          <w:szCs w:val="20"/>
+          <w:lang w:val="pt-BR"/>
+        </w:rPr>
+      </w:pPr>
+      <w:r>
+        <w:rPr>
+          <w:rFonts w:ascii="Open Sans" w:hAnsi="Open Sans"/>
+          <w:bCs/>
+          <w:sz w:val="20"/>
+          <w:szCs w:val="20"/>
+          <w:lang w:val="pt-BR"/>
+        </w:rPr>
+        <w:tab/>
+        <w:t>adicionar dependências:</w:t>
+      </w:r>
+    </w:p>
+    <w:p>
+      <w:pPr>
+        <w:rPr>
+          <w:rFonts w:ascii="Open Sans" w:hAnsi="Open Sans"/>
+          <w:bCs/>
+          <w:sz w:val="20"/>
+          <w:szCs w:val="20"/>
+          <w:lang w:val="pt-BR"/>
+        </w:rPr>
+      </w:pPr>
+      <w:r>
+        <w:rPr>
+          <w:rFonts w:ascii="Open Sans" w:hAnsi="Open Sans"/>
+          <w:bCs/>
+          <w:sz w:val="20"/>
+          <w:szCs w:val="20"/>
+          <w:lang w:val="pt-BR"/>
+        </w:rPr>
+        <w:tab/>
+      </w:r>
+      <w:r>
+        <w:rPr>
+          <w:rFonts w:ascii="Open Sans" w:hAnsi="Open Sans"/>
+          <w:bCs/>
+          <w:sz w:val="20"/>
+          <w:szCs w:val="20"/>
+          <w:lang w:val="pt-BR"/>
+        </w:rPr>
+        <w:tab/>
+      </w:r>
+      <w:r>
+        <w:rPr>
+          <w:rFonts w:ascii="Open Sans" w:hAnsi="Open Sans"/>
+          <w:bCs/>
+          <w:sz w:val="20"/>
+          <w:szCs w:val="20"/>
+          <w:lang w:val="pt-BR"/>
+        </w:rPr>
+        <w:tab/>
+        <w:t>&lt;dependency&gt;</w:t>
+      </w:r>
+    </w:p>
+    <w:p>
+      <w:pPr>
+        <w:rPr>
+          <w:rFonts w:ascii="Open Sans" w:hAnsi="Open Sans"/>
+          <w:bCs/>
+          <w:sz w:val="20"/>
+          <w:szCs w:val="20"/>
+          <w:lang w:val="pt-BR"/>
+        </w:rPr>
+      </w:pPr>
+      <w:r>
+        <w:rPr>
+          <w:rFonts w:ascii="Open Sans" w:hAnsi="Open Sans"/>
+          <w:bCs/>
+          <w:sz w:val="20"/>
+          <w:szCs w:val="20"/>
+          <w:lang w:val="pt-BR"/>
+        </w:rPr>
+        <w:tab/>
+      </w:r>
+      <w:r>
+        <w:rPr>
+          <w:rFonts w:ascii="Open Sans" w:hAnsi="Open Sans"/>
+          <w:bCs/>
+          <w:sz w:val="20"/>
+          <w:szCs w:val="20"/>
+          <w:lang w:val="pt-BR"/>
+        </w:rPr>
+        <w:tab/>
+      </w:r>
+      <w:r>
+        <w:rPr>
+          <w:rFonts w:ascii="Open Sans" w:hAnsi="Open Sans"/>
+          <w:bCs/>
+          <w:sz w:val="20"/>
+          <w:szCs w:val="20"/>
+          <w:lang w:val="pt-BR"/>
+        </w:rPr>
+        <w:tab/>
+      </w:r>
+      <w:r>
+        <w:rPr>
+          <w:rFonts w:ascii="Open Sans" w:hAnsi="Open Sans"/>
+          <w:bCs/>
+          <w:sz w:val="20"/>
+          <w:szCs w:val="20"/>
+          <w:lang w:val="pt-BR"/>
+        </w:rPr>
+        <w:tab/>
+        <w:t>&lt;groupId&gt;jstl&lt;/groupId&gt;</w:t>
+      </w:r>
+    </w:p>
+    <w:p>
+      <w:pPr>
+        <w:rPr>
+          <w:rFonts w:ascii="Open Sans" w:hAnsi="Open Sans"/>
+          <w:bCs/>
+          <w:sz w:val="20"/>
+          <w:szCs w:val="20"/>
+          <w:lang w:val="pt-BR"/>
+        </w:rPr>
+      </w:pPr>
+      <w:r>
+        <w:rPr>
+          <w:rFonts w:ascii="Open Sans" w:hAnsi="Open Sans"/>
+          <w:bCs/>
+          <w:sz w:val="20"/>
+          <w:szCs w:val="20"/>
+          <w:lang w:val="pt-BR"/>
+        </w:rPr>
+        <w:tab/>
+      </w:r>
+      <w:r>
+        <w:rPr>
+          <w:rFonts w:ascii="Open Sans" w:hAnsi="Open Sans"/>
+          <w:bCs/>
+          <w:sz w:val="20"/>
+          <w:szCs w:val="20"/>
+          <w:lang w:val="pt-BR"/>
+        </w:rPr>
+        <w:tab/>
+      </w:r>
+      <w:r>
+        <w:rPr>
+          <w:rFonts w:ascii="Open Sans" w:hAnsi="Open Sans"/>
+          <w:bCs/>
+          <w:sz w:val="20"/>
+          <w:szCs w:val="20"/>
+          <w:lang w:val="pt-BR"/>
+        </w:rPr>
+        <w:tab/>
+      </w:r>
+      <w:r>
+        <w:rPr>
+          <w:rFonts w:ascii="Open Sans" w:hAnsi="Open Sans"/>
+          <w:bCs/>
+          <w:sz w:val="20"/>
+          <w:szCs w:val="20"/>
+          <w:lang w:val="pt-BR"/>
+        </w:rPr>
+        <w:tab/>
+        <w:t>&lt;artifactId&gt;jstl&lt;/artifactId&gt;</w:t>
+      </w:r>
+    </w:p>
+    <w:p>
+      <w:pPr>
+        <w:rPr>
+          <w:rFonts w:ascii="Open Sans" w:hAnsi="Open Sans"/>
+          <w:bCs/>
+          <w:sz w:val="20"/>
+          <w:szCs w:val="20"/>
+          <w:lang w:val="pt-BR"/>
+        </w:rPr>
+      </w:pPr>
+      <w:r>
+        <w:rPr>
+          <w:rFonts w:ascii="Open Sans" w:hAnsi="Open Sans"/>
+          <w:bCs/>
+          <w:sz w:val="20"/>
+          <w:szCs w:val="20"/>
+          <w:lang w:val="pt-BR"/>
+        </w:rPr>
+        <w:tab/>
+      </w:r>
+      <w:r>
+        <w:rPr>
+          <w:rFonts w:ascii="Open Sans" w:hAnsi="Open Sans"/>
+          <w:bCs/>
+          <w:sz w:val="20"/>
+          <w:szCs w:val="20"/>
+          <w:lang w:val="pt-BR"/>
+        </w:rPr>
+        <w:tab/>
+      </w:r>
+      <w:r>
+        <w:rPr>
+          <w:rFonts w:ascii="Open Sans" w:hAnsi="Open Sans"/>
+          <w:bCs/>
+          <w:sz w:val="20"/>
+          <w:szCs w:val="20"/>
+          <w:lang w:val="pt-BR"/>
+        </w:rPr>
+        <w:tab/>
+      </w:r>
+      <w:r>
+        <w:rPr>
+          <w:rFonts w:ascii="Open Sans" w:hAnsi="Open Sans"/>
+          <w:bCs/>
+          <w:sz w:val="20"/>
+          <w:szCs w:val="20"/>
+          <w:lang w:val="pt-BR"/>
+        </w:rPr>
+        <w:tab/>
+        <w:t>&lt;version&gt;1.2&lt;/version&gt;</w:t>
+      </w:r>
+    </w:p>
+    <w:p>
+      <w:pPr>
+        <w:rPr>
+          <w:rFonts w:ascii="Open Sans" w:hAnsi="Open Sans"/>
+          <w:bCs/>
+          <w:sz w:val="20"/>
+          <w:szCs w:val="20"/>
+          <w:lang w:val="pt-BR"/>
+        </w:rPr>
+      </w:pPr>
+      <w:r>
+        <w:rPr>
+          <w:rFonts w:ascii="Open Sans" w:hAnsi="Open Sans"/>
+          <w:bCs/>
+          <w:sz w:val="20"/>
+          <w:szCs w:val="20"/>
+          <w:lang w:val="pt-BR"/>
+        </w:rPr>
+        <w:tab/>
+      </w:r>
+      <w:r>
+        <w:rPr>
+          <w:rFonts w:ascii="Open Sans" w:hAnsi="Open Sans"/>
+          <w:bCs/>
+          <w:sz w:val="20"/>
+          <w:szCs w:val="20"/>
+          <w:lang w:val="pt-BR"/>
+        </w:rPr>
+        <w:tab/>
+      </w:r>
+      <w:r>
+        <w:rPr>
+          <w:rFonts w:ascii="Open Sans" w:hAnsi="Open Sans"/>
+          <w:bCs/>
+          <w:sz w:val="20"/>
+          <w:szCs w:val="20"/>
+          <w:lang w:val="pt-BR"/>
+        </w:rPr>
+        <w:tab/>
+        <w:t>&lt;/dependency&gt;</w:t>
+      </w:r>
+    </w:p>
+    <w:p>
+      <w:pPr>
+        <w:rPr>
+          <w:rFonts w:ascii="Open Sans" w:hAnsi="Open Sans"/>
+          <w:bCs/>
+          <w:sz w:val="20"/>
+          <w:szCs w:val="20"/>
+          <w:lang w:val="pt-BR"/>
+        </w:rPr>
+      </w:pPr>
+      <w:r>
+        <w:rPr>
+          <w:rFonts w:ascii="Open Sans" w:hAnsi="Open Sans"/>
+          <w:bCs/>
+          <w:sz w:val="20"/>
+          <w:szCs w:val="20"/>
+          <w:lang w:val="pt-BR"/>
+        </w:rPr>
+        <w:tab/>
+      </w:r>
+      <w:r>
+        <w:rPr>
+          <w:rFonts w:ascii="Open Sans" w:hAnsi="Open Sans"/>
+          <w:bCs/>
+          <w:sz w:val="20"/>
+          <w:szCs w:val="20"/>
+          <w:lang w:val="pt-BR"/>
+        </w:rPr>
+        <w:tab/>
+      </w:r>
+      <w:r>
+        <w:rPr>
+          <w:rFonts w:ascii="Open Sans" w:hAnsi="Open Sans"/>
+          <w:bCs/>
+          <w:sz w:val="20"/>
+          <w:szCs w:val="20"/>
+          <w:lang w:val="pt-BR"/>
+        </w:rPr>
+        <w:tab/>
+        <w:t>&lt;dependency&gt;</w:t>
+      </w:r>
+    </w:p>
+    <w:p>
+      <w:pPr>
+        <w:rPr>
+          <w:rFonts w:ascii="Open Sans" w:hAnsi="Open Sans"/>
+          <w:bCs/>
+          <w:sz w:val="20"/>
+          <w:szCs w:val="20"/>
+          <w:lang w:val="pt-BR"/>
+        </w:rPr>
+      </w:pPr>
+      <w:r>
+        <w:rPr>
+          <w:rFonts w:ascii="Open Sans" w:hAnsi="Open Sans"/>
+          <w:bCs/>
+          <w:sz w:val="20"/>
+          <w:szCs w:val="20"/>
+          <w:lang w:val="pt-BR"/>
+        </w:rPr>
+        <w:tab/>
+      </w:r>
+      <w:r>
+        <w:rPr>
+          <w:rFonts w:ascii="Open Sans" w:hAnsi="Open Sans"/>
+          <w:bCs/>
+          <w:sz w:val="20"/>
+          <w:szCs w:val="20"/>
+          <w:lang w:val="pt-BR"/>
+        </w:rPr>
+        <w:tab/>
+      </w:r>
+      <w:r>
+        <w:rPr>
+          <w:rFonts w:ascii="Open Sans" w:hAnsi="Open Sans"/>
+          <w:bCs/>
+          <w:sz w:val="20"/>
+          <w:szCs w:val="20"/>
+          <w:lang w:val="pt-BR"/>
+        </w:rPr>
+        <w:tab/>
+      </w:r>
+      <w:r>
+        <w:rPr>
+          <w:rFonts w:ascii="Open Sans" w:hAnsi="Open Sans"/>
+          <w:bCs/>
+          <w:sz w:val="20"/>
+          <w:szCs w:val="20"/>
+          <w:lang w:val="pt-BR"/>
+        </w:rPr>
+        <w:tab/>
+        <w:t>&lt;groupId&gt;taglibs&lt;/groupId&gt;</w:t>
+      </w:r>
+    </w:p>
+    <w:p>
+      <w:pPr>
+        <w:rPr>
+          <w:rFonts w:ascii="Open Sans" w:hAnsi="Open Sans"/>
+          <w:bCs/>
+          <w:sz w:val="20"/>
+          <w:szCs w:val="20"/>
+          <w:lang w:val="pt-BR"/>
+        </w:rPr>
+      </w:pPr>
+      <w:r>
+        <w:rPr>
+          <w:rFonts w:ascii="Open Sans" w:hAnsi="Open Sans"/>
+          <w:bCs/>
+          <w:sz w:val="20"/>
+          <w:szCs w:val="20"/>
+          <w:lang w:val="pt-BR"/>
+        </w:rPr>
+        <w:tab/>
+      </w:r>
+      <w:r>
+        <w:rPr>
+          <w:rFonts w:ascii="Open Sans" w:hAnsi="Open Sans"/>
+          <w:bCs/>
+          <w:sz w:val="20"/>
+          <w:szCs w:val="20"/>
+          <w:lang w:val="pt-BR"/>
+        </w:rPr>
+        <w:tab/>
+      </w:r>
+      <w:r>
+        <w:rPr>
+          <w:rFonts w:ascii="Open Sans" w:hAnsi="Open Sans"/>
+          <w:bCs/>
+          <w:sz w:val="20"/>
+          <w:szCs w:val="20"/>
+          <w:lang w:val="pt-BR"/>
+        </w:rPr>
+        <w:tab/>
+      </w:r>
+      <w:r>
+        <w:rPr>
+          <w:rFonts w:ascii="Open Sans" w:hAnsi="Open Sans"/>
+          <w:bCs/>
+          <w:sz w:val="20"/>
+          <w:szCs w:val="20"/>
+          <w:lang w:val="pt-BR"/>
+        </w:rPr>
+        <w:tab/>
+        <w:t>&lt;artifactId&gt;standard&lt;/artifactId&gt;</w:t>
+      </w:r>
+    </w:p>
+    <w:p>
+      <w:pPr>
+        <w:rPr>
+          <w:rFonts w:ascii="Open Sans" w:hAnsi="Open Sans"/>
+          <w:bCs/>
+          <w:sz w:val="20"/>
+          <w:szCs w:val="20"/>
+          <w:lang w:val="pt-BR"/>
+        </w:rPr>
+      </w:pPr>
+      <w:r>
+        <w:rPr>
+          <w:rFonts w:ascii="Open Sans" w:hAnsi="Open Sans"/>
+          <w:bCs/>
+          <w:sz w:val="20"/>
+          <w:szCs w:val="20"/>
+          <w:lang w:val="pt-BR"/>
+        </w:rPr>
+        <w:tab/>
+      </w:r>
+      <w:r>
+        <w:rPr>
+          <w:rFonts w:ascii="Open Sans" w:hAnsi="Open Sans"/>
+          <w:bCs/>
+          <w:sz w:val="20"/>
+          <w:szCs w:val="20"/>
+          <w:lang w:val="pt-BR"/>
+        </w:rPr>
+        <w:tab/>
+      </w:r>
+      <w:r>
+        <w:rPr>
+          <w:rFonts w:ascii="Open Sans" w:hAnsi="Open Sans"/>
+          <w:bCs/>
+          <w:sz w:val="20"/>
+          <w:szCs w:val="20"/>
+          <w:lang w:val="pt-BR"/>
+        </w:rPr>
+        <w:tab/>
+      </w:r>
+      <w:r>
+        <w:rPr>
+          <w:rFonts w:ascii="Open Sans" w:hAnsi="Open Sans"/>
+          <w:bCs/>
+          <w:sz w:val="20"/>
+          <w:szCs w:val="20"/>
+          <w:lang w:val="pt-BR"/>
+        </w:rPr>
+        <w:tab/>
+        <w:t>&lt;version&gt;1.1.2&lt;/version&gt;</w:t>
+      </w:r>
+    </w:p>
+    <w:p>
+      <w:pPr>
+        <w:rPr>
+          <w:rFonts w:ascii="Open Sans" w:hAnsi="Open Sans"/>
+          <w:bCs/>
+          <w:sz w:val="20"/>
+          <w:szCs w:val="20"/>
+          <w:lang w:val="pt-BR"/>
+        </w:rPr>
+      </w:pPr>
+      <w:r>
+        <w:rPr>
+          <w:rFonts w:ascii="Open Sans" w:hAnsi="Open Sans"/>
+          <w:bCs/>
+          <w:sz w:val="20"/>
+          <w:szCs w:val="20"/>
+          <w:lang w:val="pt-BR"/>
+        </w:rPr>
+        <w:tab/>
+      </w:r>
+      <w:r>
+        <w:rPr>
+          <w:rFonts w:ascii="Open Sans" w:hAnsi="Open Sans"/>
+          <w:bCs/>
+          <w:sz w:val="20"/>
+          <w:szCs w:val="20"/>
+          <w:lang w:val="pt-BR"/>
+        </w:rPr>
+        <w:tab/>
+      </w:r>
+      <w:r>
+        <w:rPr>
+          <w:rFonts w:ascii="Open Sans" w:hAnsi="Open Sans"/>
+          <w:bCs/>
+          <w:sz w:val="20"/>
+          <w:szCs w:val="20"/>
+          <w:lang w:val="pt-BR"/>
+        </w:rPr>
+        <w:tab/>
+        <w:t>&lt;/dependency&gt;q</w:t>
+      </w:r>
+    </w:p>
+    <w:p>
+      <w:pPr>
+        <w:rPr>
+          <w:rFonts w:ascii="Open Sans" w:hAnsi="Open Sans"/>
+          <w:bCs/>
+          <w:sz w:val="20"/>
+          <w:szCs w:val="20"/>
+          <w:lang w:val="pt-BR"/>
+        </w:rPr>
+      </w:pPr>
+    </w:p>
+    <w:p>
+      <w:pPr>
+        <w:rPr>
+          <w:rFonts w:ascii="Open Sans" w:hAnsi="Open Sans"/>
+          <w:bCs/>
+          <w:sz w:val="20"/>
+          <w:szCs w:val="20"/>
+          <w:lang w:val="pt-BR"/>
+        </w:rPr>
+      </w:pPr>
+    </w:p>
+    <w:p>
+      <w:pPr>
+        <w:rPr>
+          <w:rFonts w:ascii="Open Sans" w:hAnsi="Open Sans"/>
+          <w:bCs/>
+          <w:sz w:val="20"/>
+          <w:szCs w:val="20"/>
+          <w:lang w:val="pt-BR"/>
+        </w:rPr>
+      </w:pPr>
+      <w:r>
+        <w:rPr>
+          <w:rFonts w:ascii="Open Sans" w:hAnsi="Open Sans"/>
+          <w:bCs/>
+          <w:sz w:val="20"/>
+          <w:szCs w:val="20"/>
+          <w:lang w:val="pt-BR"/>
+        </w:rPr>
+        <w:tab/>
+        <w:t>percorer a lista na JSP usando JSTL:</w:t>
+      </w:r>
+    </w:p>
+    <w:p>
+      <w:pPr>
+        <w:rPr>
+          <w:rFonts w:ascii="Open Sans" w:hAnsi="Open Sans"/>
+          <w:bCs/>
+          <w:sz w:val="20"/>
+          <w:szCs w:val="20"/>
+          <w:lang w:val="pt-BR"/>
+        </w:rPr>
+      </w:pPr>
+      <w:r>
+        <w:rPr>
+          <w:rFonts w:ascii="Open Sans" w:hAnsi="Open Sans"/>
+          <w:bCs/>
+          <w:sz w:val="20"/>
+          <w:szCs w:val="20"/>
+          <w:lang w:val="pt-BR"/>
+        </w:rPr>
+        <w:tab/>
+      </w:r>
+      <w:r>
+        <w:rPr>
+          <w:rFonts w:ascii="Open Sans" w:hAnsi="Open Sans"/>
+          <w:bCs/>
+          <w:sz w:val="20"/>
+          <w:szCs w:val="20"/>
+          <w:lang w:val="pt-BR"/>
+        </w:rPr>
+        <w:tab/>
+      </w:r>
+      <w:r>
+        <w:rPr>
+          <w:rFonts w:ascii="Open Sans" w:hAnsi="Open Sans"/>
+          <w:bCs/>
+          <w:sz w:val="20"/>
+          <w:szCs w:val="20"/>
+          <w:lang w:val="pt-BR"/>
+        </w:rPr>
+        <w:tab/>
+        <w:t>&lt;%@ taglib uri="http://java.sun.com/jsp/jstl/core" prefix="c" %&gt;</w:t>
+      </w:r>
+    </w:p>
+    <w:p>
+      <w:pPr>
+        <w:rPr>
+          <w:rFonts w:ascii="Open Sans" w:hAnsi="Open Sans"/>
+          <w:bCs/>
+          <w:sz w:val="20"/>
+          <w:szCs w:val="20"/>
+          <w:lang w:val="pt-BR"/>
+        </w:rPr>
+      </w:pPr>
+    </w:p>
+    <w:p>
+      <w:pPr>
+        <w:rPr>
+          <w:rFonts w:ascii="Open Sans" w:hAnsi="Open Sans"/>
+          <w:bCs/>
+          <w:sz w:val="20"/>
+          <w:szCs w:val="20"/>
+          <w:lang w:val="pt-BR"/>
+        </w:rPr>
+      </w:pPr>
+      <w:r>
+        <w:rPr>
+          <w:rFonts w:ascii="Open Sans" w:hAnsi="Open Sans"/>
+          <w:bCs/>
+          <w:sz w:val="20"/>
+          <w:szCs w:val="20"/>
+          <w:lang w:val="pt-BR"/>
+        </w:rPr>
+        <w:tab/>
+      </w:r>
+      <w:r>
+        <w:rPr>
+          <w:rFonts w:ascii="Open Sans" w:hAnsi="Open Sans"/>
+          <w:bCs/>
+          <w:sz w:val="20"/>
+          <w:szCs w:val="20"/>
+          <w:lang w:val="pt-BR"/>
+        </w:rPr>
+        <w:tab/>
+      </w:r>
+      <w:r>
+        <w:rPr>
+          <w:rFonts w:ascii="Open Sans" w:hAnsi="Open Sans"/>
+          <w:bCs/>
+          <w:sz w:val="20"/>
+          <w:szCs w:val="20"/>
+          <w:lang w:val="pt-BR"/>
+        </w:rPr>
+        <w:tab/>
+        <w:t>&lt;c:forEach items="${requestScope.empList}" var="emp"&gt;</w:t>
+      </w:r>
+    </w:p>
+    <w:p>
+      <w:pPr>
+        <w:rPr>
+          <w:rFonts w:ascii="Open Sans" w:hAnsi="Open Sans"/>
+          <w:bCs/>
+          <w:sz w:val="20"/>
+          <w:szCs w:val="20"/>
+          <w:lang w:val="pt-BR"/>
+        </w:rPr>
+      </w:pPr>
+      <w:r>
+        <w:rPr>
+          <w:rFonts w:ascii="Open Sans" w:hAnsi="Open Sans"/>
+          <w:bCs/>
+          <w:sz w:val="20"/>
+          <w:szCs w:val="20"/>
+          <w:lang w:val="pt-BR"/>
+        </w:rPr>
+        <w:tab/>
+      </w:r>
+      <w:r>
+        <w:rPr>
+          <w:rFonts w:ascii="Open Sans" w:hAnsi="Open Sans"/>
+          <w:bCs/>
+          <w:sz w:val="20"/>
+          <w:szCs w:val="20"/>
+          <w:lang w:val="pt-BR"/>
+        </w:rPr>
+        <w:tab/>
+      </w:r>
+      <w:r>
+        <w:rPr>
+          <w:rFonts w:ascii="Open Sans" w:hAnsi="Open Sans"/>
+          <w:bCs/>
+          <w:sz w:val="20"/>
+          <w:szCs w:val="20"/>
+          <w:lang w:val="pt-BR"/>
+        </w:rPr>
+        <w:tab/>
+      </w:r>
+      <w:r>
+        <w:rPr>
+          <w:rFonts w:ascii="Open Sans" w:hAnsi="Open Sans"/>
+          <w:bCs/>
+          <w:sz w:val="20"/>
+          <w:szCs w:val="20"/>
+          <w:lang w:val="pt-BR"/>
+        </w:rPr>
+        <w:tab/>
+        <w:t>&lt;tr&gt;</w:t>
+      </w:r>
+    </w:p>
+    <w:p>
+      <w:pPr>
+        <w:rPr>
+          <w:rFonts w:ascii="Open Sans" w:hAnsi="Open Sans"/>
+          <w:bCs/>
+          <w:sz w:val="20"/>
+          <w:szCs w:val="20"/>
+          <w:lang w:val="pt-BR"/>
+        </w:rPr>
+      </w:pPr>
+      <w:r>
+        <w:rPr>
+          <w:rFonts w:ascii="Open Sans" w:hAnsi="Open Sans"/>
+          <w:bCs/>
+          <w:sz w:val="20"/>
+          <w:szCs w:val="20"/>
+          <w:lang w:val="pt-BR"/>
+        </w:rPr>
+        <w:tab/>
+      </w:r>
+      <w:r>
+        <w:rPr>
+          <w:rFonts w:ascii="Open Sans" w:hAnsi="Open Sans"/>
+          <w:bCs/>
+          <w:sz w:val="20"/>
+          <w:szCs w:val="20"/>
+          <w:lang w:val="pt-BR"/>
+        </w:rPr>
+        <w:tab/>
+      </w:r>
+      <w:r>
+        <w:rPr>
+          <w:rFonts w:ascii="Open Sans" w:hAnsi="Open Sans"/>
+          <w:bCs/>
+          <w:sz w:val="20"/>
+          <w:szCs w:val="20"/>
+          <w:lang w:val="pt-BR"/>
+        </w:rPr>
+        <w:tab/>
+      </w:r>
+      <w:r>
+        <w:rPr>
+          <w:rFonts w:ascii="Open Sans" w:hAnsi="Open Sans"/>
+          <w:bCs/>
+          <w:sz w:val="20"/>
+          <w:szCs w:val="20"/>
+          <w:lang w:val="pt-BR"/>
+        </w:rPr>
+        <w:tab/>
+      </w:r>
+      <w:r>
+        <w:rPr>
+          <w:rFonts w:ascii="Open Sans" w:hAnsi="Open Sans"/>
+          <w:bCs/>
+          <w:sz w:val="20"/>
+          <w:szCs w:val="20"/>
+          <w:lang w:val="pt-BR"/>
+        </w:rPr>
+        <w:tab/>
+        <w:t>&lt;td&gt;&lt;c:out value="${emp.id}"&gt;&lt;/c:out&gt;&lt;/td&gt;</w:t>
+      </w:r>
+    </w:p>
+    <w:p>
+      <w:pPr>
+        <w:rPr>
+          <w:rFonts w:ascii="Open Sans" w:hAnsi="Open Sans"/>
+          <w:bCs/>
+          <w:sz w:val="20"/>
+          <w:szCs w:val="20"/>
+          <w:lang w:val="pt-BR"/>
+        </w:rPr>
+      </w:pPr>
+      <w:r>
+        <w:rPr>
+          <w:rFonts w:ascii="Open Sans" w:hAnsi="Open Sans"/>
+          <w:bCs/>
+          <w:sz w:val="20"/>
+          <w:szCs w:val="20"/>
+          <w:lang w:val="pt-BR"/>
+        </w:rPr>
+        <w:tab/>
+      </w:r>
+      <w:r>
+        <w:rPr>
+          <w:rFonts w:ascii="Open Sans" w:hAnsi="Open Sans"/>
+          <w:bCs/>
+          <w:sz w:val="20"/>
+          <w:szCs w:val="20"/>
+          <w:lang w:val="pt-BR"/>
+        </w:rPr>
+        <w:tab/>
+      </w:r>
+      <w:r>
+        <w:rPr>
+          <w:rFonts w:ascii="Open Sans" w:hAnsi="Open Sans"/>
+          <w:bCs/>
+          <w:sz w:val="20"/>
+          <w:szCs w:val="20"/>
+          <w:lang w:val="pt-BR"/>
+        </w:rPr>
+        <w:tab/>
+      </w:r>
+      <w:r>
+        <w:rPr>
+          <w:rFonts w:ascii="Open Sans" w:hAnsi="Open Sans"/>
+          <w:bCs/>
+          <w:sz w:val="20"/>
+          <w:szCs w:val="20"/>
+          <w:lang w:val="pt-BR"/>
+        </w:rPr>
+        <w:tab/>
+      </w:r>
+      <w:r>
+        <w:rPr>
+          <w:rFonts w:ascii="Open Sans" w:hAnsi="Open Sans"/>
+          <w:bCs/>
+          <w:sz w:val="20"/>
+          <w:szCs w:val="20"/>
+          <w:lang w:val="pt-BR"/>
+        </w:rPr>
+        <w:tab/>
+        <w:t>&lt;td&gt;&lt;c:out value="${emp.name}"&gt;&lt;/c:out&gt;&lt;/td&gt;</w:t>
+      </w:r>
+    </w:p>
+    <w:p>
+      <w:pPr>
+        <w:rPr>
+          <w:rFonts w:ascii="Open Sans" w:hAnsi="Open Sans"/>
+          <w:bCs/>
+          <w:sz w:val="20"/>
+          <w:szCs w:val="20"/>
+          <w:lang w:val="pt-BR"/>
+        </w:rPr>
+      </w:pPr>
+      <w:r>
+        <w:rPr>
+          <w:rFonts w:ascii="Open Sans" w:hAnsi="Open Sans"/>
+          <w:bCs/>
+          <w:sz w:val="20"/>
+          <w:szCs w:val="20"/>
+          <w:lang w:val="pt-BR"/>
+        </w:rPr>
+        <w:tab/>
+      </w:r>
+      <w:r>
+        <w:rPr>
+          <w:rFonts w:ascii="Open Sans" w:hAnsi="Open Sans"/>
+          <w:bCs/>
+          <w:sz w:val="20"/>
+          <w:szCs w:val="20"/>
+          <w:lang w:val="pt-BR"/>
+        </w:rPr>
+        <w:tab/>
+      </w:r>
+      <w:r>
+        <w:rPr>
+          <w:rFonts w:ascii="Open Sans" w:hAnsi="Open Sans"/>
+          <w:bCs/>
+          <w:sz w:val="20"/>
+          <w:szCs w:val="20"/>
+          <w:lang w:val="pt-BR"/>
+        </w:rPr>
+        <w:tab/>
+      </w:r>
+      <w:r>
+        <w:rPr>
+          <w:rFonts w:ascii="Open Sans" w:hAnsi="Open Sans"/>
+          <w:bCs/>
+          <w:sz w:val="20"/>
+          <w:szCs w:val="20"/>
+          <w:lang w:val="pt-BR"/>
+        </w:rPr>
+        <w:tab/>
+      </w:r>
+      <w:r>
+        <w:rPr>
+          <w:rFonts w:ascii="Open Sans" w:hAnsi="Open Sans"/>
+          <w:bCs/>
+          <w:sz w:val="20"/>
+          <w:szCs w:val="20"/>
+          <w:lang w:val="pt-BR"/>
+        </w:rPr>
+        <w:tab/>
+        <w:t>&lt;td&gt;&lt;c:out value="${emp.role}"&gt;&lt;/c:out&gt;&lt;/td&gt;</w:t>
+      </w:r>
+    </w:p>
+    <w:p>
+      <w:pPr>
+        <w:rPr>
+          <w:rFonts w:ascii="Open Sans" w:hAnsi="Open Sans"/>
+          <w:bCs/>
+          <w:sz w:val="20"/>
+          <w:szCs w:val="20"/>
+          <w:lang w:val="pt-BR"/>
+        </w:rPr>
+      </w:pPr>
+      <w:r>
+        <w:rPr>
+          <w:rFonts w:ascii="Open Sans" w:hAnsi="Open Sans"/>
+          <w:bCs/>
+          <w:sz w:val="20"/>
+          <w:szCs w:val="20"/>
+          <w:lang w:val="pt-BR"/>
+        </w:rPr>
+        <w:tab/>
+      </w:r>
+      <w:r>
+        <w:rPr>
+          <w:rFonts w:ascii="Open Sans" w:hAnsi="Open Sans"/>
+          <w:bCs/>
+          <w:sz w:val="20"/>
+          <w:szCs w:val="20"/>
+          <w:lang w:val="pt-BR"/>
+        </w:rPr>
+        <w:tab/>
+      </w:r>
+      <w:r>
+        <w:rPr>
+          <w:rFonts w:ascii="Open Sans" w:hAnsi="Open Sans"/>
+          <w:bCs/>
+          <w:sz w:val="20"/>
+          <w:szCs w:val="20"/>
+          <w:lang w:val="pt-BR"/>
+        </w:rPr>
+        <w:tab/>
+      </w:r>
+      <w:r>
+        <w:rPr>
+          <w:rFonts w:ascii="Open Sans" w:hAnsi="Open Sans"/>
+          <w:bCs/>
+          <w:sz w:val="20"/>
+          <w:szCs w:val="20"/>
+          <w:lang w:val="pt-BR"/>
+        </w:rPr>
+        <w:tab/>
+        <w:t>&lt;/tr&gt;</w:t>
+      </w:r>
+    </w:p>
+    <w:p>
+      <w:pPr>
+        <w:rPr>
+          <w:rFonts w:ascii="Open Sans" w:hAnsi="Open Sans"/>
+          <w:bCs/>
+          <w:sz w:val="20"/>
+          <w:szCs w:val="20"/>
+          <w:lang w:val="pt-BR"/>
+        </w:rPr>
+      </w:pPr>
+      <w:r>
+        <w:rPr>
+          <w:rFonts w:ascii="Open Sans" w:hAnsi="Open Sans"/>
+          <w:bCs/>
+          <w:sz w:val="20"/>
+          <w:szCs w:val="20"/>
+          <w:lang w:val="pt-BR"/>
+        </w:rPr>
+        <w:tab/>
+      </w:r>
+      <w:r>
+        <w:rPr>
+          <w:rFonts w:ascii="Open Sans" w:hAnsi="Open Sans"/>
+          <w:bCs/>
+          <w:sz w:val="20"/>
+          <w:szCs w:val="20"/>
+          <w:lang w:val="pt-BR"/>
+        </w:rPr>
+        <w:tab/>
+      </w:r>
+      <w:r>
+        <w:rPr>
+          <w:rFonts w:ascii="Open Sans" w:hAnsi="Open Sans"/>
+          <w:bCs/>
+          <w:sz w:val="20"/>
+          <w:szCs w:val="20"/>
+          <w:lang w:val="pt-BR"/>
+        </w:rPr>
+        <w:tab/>
+        <w:t>&lt;/c:forEach&gt;</w:t>
+      </w:r>
+    </w:p>
+    <w:p>
+      <w:pPr>
+        <w:rPr>
+          <w:rFonts w:ascii="Open Sans" w:hAnsi="Open Sans"/>
+          <w:bCs/>
+          <w:sz w:val="20"/>
+          <w:szCs w:val="20"/>
+          <w:lang w:val="pt-BR"/>
+        </w:rPr>
+      </w:pPr>
+    </w:p>
+    <w:p>
+      <w:pPr>
+        <w:rPr>
+          <w:rFonts w:ascii="Open Sans" w:hAnsi="Open Sans"/>
+          <w:bCs/>
+          <w:sz w:val="20"/>
+          <w:szCs w:val="20"/>
+          <w:lang w:val="pt-BR"/>
+        </w:rPr>
+      </w:pPr>
+      <w:r>
+        <w:rPr>
+          <w:rFonts w:ascii="Open Sans" w:hAnsi="Open Sans"/>
+          <w:bCs/>
+          <w:sz w:val="20"/>
+          <w:szCs w:val="20"/>
+          <w:lang w:val="pt-BR"/>
+        </w:rPr>
+        <w:tab/>
+      </w:r>
+      <w:r>
+        <w:rPr>
+          <w:rFonts w:ascii="Open Sans" w:hAnsi="Open Sans"/>
+          <w:bCs/>
+          <w:sz w:val="20"/>
+          <w:szCs w:val="20"/>
+          <w:lang w:val="pt-BR"/>
+        </w:rPr>
+        <w:tab/>
+      </w:r>
+      <w:r>
+        <w:rPr>
+          <w:rFonts w:ascii="Open Sans" w:hAnsi="Open Sans"/>
+          <w:bCs/>
+          <w:sz w:val="20"/>
+          <w:szCs w:val="20"/>
+          <w:lang w:val="pt-BR"/>
+        </w:rPr>
+        <w:tab/>
+        <w:t>(The &lt;c:out&gt; tag can automatically escape XML tags so they aren't evaluated as actual tags.)</w:t>
+      </w:r>
+    </w:p>
+    <w:p>
+      <w:pPr>
+        <w:rPr>
+          <w:rFonts w:ascii="Open Sans" w:hAnsi="Open Sans"/>
+          <w:bCs/>
+          <w:sz w:val="20"/>
+          <w:szCs w:val="20"/>
+          <w:lang w:val="pt-BR"/>
+        </w:rPr>
+      </w:pPr>
+    </w:p>
+    <w:p>
+      <w:pPr>
+        <w:rPr>
+          <w:rFonts w:ascii="Open Sans" w:hAnsi="Open Sans"/>
+          <w:bCs/>
+          <w:sz w:val="20"/>
+          <w:szCs w:val="20"/>
+          <w:lang w:val="pt-BR"/>
+        </w:rPr>
+      </w:pPr>
+      <w:r>
+        <w:rPr>
+          <w:rFonts w:ascii="Open Sans" w:hAnsi="Open Sans"/>
+          <w:bCs/>
+          <w:sz w:val="20"/>
+          <w:szCs w:val="20"/>
+          <w:lang w:val="pt-BR"/>
+        </w:rPr>
+        <w:tab/>
+        <w:t>v2:</w:t>
+      </w:r>
+    </w:p>
+    <w:p>
+      <w:pPr>
+        <w:rPr>
+          <w:rFonts w:ascii="Open Sans" w:hAnsi="Open Sans"/>
+          <w:bCs/>
+          <w:sz w:val="20"/>
+          <w:szCs w:val="20"/>
+          <w:lang w:val="pt-BR"/>
+        </w:rPr>
+      </w:pPr>
+      <w:r>
+        <w:rPr>
+          <w:rFonts w:ascii="Open Sans" w:hAnsi="Open Sans"/>
+          <w:bCs/>
+          <w:sz w:val="20"/>
+          <w:szCs w:val="20"/>
+          <w:lang w:val="pt-BR"/>
+        </w:rPr>
+        <w:tab/>
+      </w:r>
+      <w:r>
+        <w:rPr>
+          <w:rFonts w:ascii="Open Sans" w:hAnsi="Open Sans"/>
+          <w:bCs/>
+          <w:sz w:val="20"/>
+          <w:szCs w:val="20"/>
+          <w:lang w:val="pt-BR"/>
+        </w:rPr>
+        <w:tab/>
+      </w:r>
+      <w:r>
+        <w:rPr>
+          <w:rFonts w:ascii="Open Sans" w:hAnsi="Open Sans"/>
+          <w:bCs/>
+          <w:sz w:val="20"/>
+          <w:szCs w:val="20"/>
+          <w:lang w:val="pt-BR"/>
+        </w:rPr>
+        <w:tab/>
+        <w:t>&lt;c:forEach items="${requestScope.empList}" var="emp" varStatus="id"&gt;</w:t>
+      </w:r>
+    </w:p>
+    <w:p>
+      <w:pPr>
+        <w:rPr>
+          <w:rFonts w:ascii="Open Sans" w:hAnsi="Open Sans"/>
+          <w:bCs/>
+          <w:sz w:val="20"/>
+          <w:szCs w:val="20"/>
+          <w:lang w:val="pt-BR"/>
+        </w:rPr>
+      </w:pPr>
+      <w:r>
+        <w:rPr>
+          <w:rFonts w:ascii="Open Sans" w:hAnsi="Open Sans"/>
+          <w:bCs/>
+          <w:sz w:val="20"/>
+          <w:szCs w:val="20"/>
+          <w:lang w:val="pt-BR"/>
+        </w:rPr>
+        <w:tab/>
+      </w:r>
+      <w:r>
+        <w:rPr>
+          <w:rFonts w:ascii="Open Sans" w:hAnsi="Open Sans"/>
+          <w:bCs/>
+          <w:sz w:val="20"/>
+          <w:szCs w:val="20"/>
+          <w:lang w:val="pt-BR"/>
+        </w:rPr>
+        <w:tab/>
+      </w:r>
+      <w:r>
+        <w:rPr>
+          <w:rFonts w:ascii="Open Sans" w:hAnsi="Open Sans"/>
+          <w:bCs/>
+          <w:sz w:val="20"/>
+          <w:szCs w:val="20"/>
+          <w:lang w:val="pt-BR"/>
+        </w:rPr>
+        <w:tab/>
+      </w:r>
+      <w:r>
+        <w:rPr>
+          <w:rFonts w:ascii="Open Sans" w:hAnsi="Open Sans"/>
+          <w:bCs/>
+          <w:sz w:val="20"/>
+          <w:szCs w:val="20"/>
+          <w:lang w:val="pt-BR"/>
+        </w:rPr>
+        <w:tab/>
+        <w:t>&lt;tr bgcolor="#${id.count % 2 == 0 ? 'aaee88' : 'ffffff' }" &gt;</w:t>
+      </w:r>
+    </w:p>
+    <w:p>
+      <w:pPr>
+        <w:rPr>
+          <w:rFonts w:ascii="Open Sans" w:hAnsi="Open Sans"/>
+          <w:bCs/>
+          <w:sz w:val="20"/>
+          <w:szCs w:val="20"/>
+          <w:lang w:val="pt-BR"/>
+        </w:rPr>
+      </w:pPr>
+      <w:r>
+        <w:rPr>
+          <w:rFonts w:ascii="Open Sans" w:hAnsi="Open Sans"/>
+          <w:bCs/>
+          <w:sz w:val="20"/>
+          <w:szCs w:val="20"/>
+          <w:lang w:val="pt-BR"/>
+        </w:rPr>
+        <w:tab/>
+      </w:r>
+      <w:r>
+        <w:rPr>
+          <w:rFonts w:ascii="Open Sans" w:hAnsi="Open Sans"/>
+          <w:bCs/>
+          <w:sz w:val="20"/>
+          <w:szCs w:val="20"/>
+          <w:lang w:val="pt-BR"/>
+        </w:rPr>
+        <w:tab/>
+      </w:r>
+      <w:r>
+        <w:rPr>
+          <w:rFonts w:ascii="Open Sans" w:hAnsi="Open Sans"/>
+          <w:bCs/>
+          <w:sz w:val="20"/>
+          <w:szCs w:val="20"/>
+          <w:lang w:val="pt-BR"/>
+        </w:rPr>
+        <w:tab/>
+      </w:r>
+      <w:r>
+        <w:rPr>
+          <w:rFonts w:ascii="Open Sans" w:hAnsi="Open Sans"/>
+          <w:bCs/>
+          <w:sz w:val="20"/>
+          <w:szCs w:val="20"/>
+          <w:lang w:val="pt-BR"/>
+        </w:rPr>
+        <w:tab/>
+      </w:r>
+      <w:r>
+        <w:rPr>
+          <w:rFonts w:ascii="Open Sans" w:hAnsi="Open Sans"/>
+          <w:bCs/>
+          <w:sz w:val="20"/>
+          <w:szCs w:val="20"/>
+          <w:lang w:val="pt-BR"/>
+        </w:rPr>
+        <w:tab/>
+        <w:t>&lt;td&gt;&lt;c:out value="${emp.id}"&gt;&lt;/c:out&gt;&lt;/td&gt;</w:t>
+      </w:r>
+    </w:p>
+    <w:p>
+      <w:pPr>
+        <w:rPr>
+          <w:rFonts w:ascii="Open Sans" w:hAnsi="Open Sans"/>
+          <w:bCs/>
+          <w:sz w:val="20"/>
+          <w:szCs w:val="20"/>
+          <w:lang w:val="pt-BR"/>
+        </w:rPr>
+      </w:pPr>
+      <w:r>
+        <w:rPr>
+          <w:rFonts w:ascii="Open Sans" w:hAnsi="Open Sans"/>
+          <w:bCs/>
+          <w:sz w:val="20"/>
+          <w:szCs w:val="20"/>
+          <w:lang w:val="pt-BR"/>
+        </w:rPr>
+        <w:tab/>
+      </w:r>
+      <w:r>
+        <w:rPr>
+          <w:rFonts w:ascii="Open Sans" w:hAnsi="Open Sans"/>
+          <w:bCs/>
+          <w:sz w:val="20"/>
+          <w:szCs w:val="20"/>
+          <w:lang w:val="pt-BR"/>
+        </w:rPr>
+        <w:tab/>
+      </w:r>
+      <w:r>
+        <w:rPr>
+          <w:rFonts w:ascii="Open Sans" w:hAnsi="Open Sans"/>
+          <w:bCs/>
+          <w:sz w:val="20"/>
+          <w:szCs w:val="20"/>
+          <w:lang w:val="pt-BR"/>
+        </w:rPr>
+        <w:tab/>
+      </w:r>
+      <w:r>
+        <w:rPr>
+          <w:rFonts w:ascii="Open Sans" w:hAnsi="Open Sans"/>
+          <w:bCs/>
+          <w:sz w:val="20"/>
+          <w:szCs w:val="20"/>
+          <w:lang w:val="pt-BR"/>
+        </w:rPr>
+        <w:tab/>
+      </w:r>
+      <w:r>
+        <w:rPr>
+          <w:rFonts w:ascii="Open Sans" w:hAnsi="Open Sans"/>
+          <w:bCs/>
+          <w:sz w:val="20"/>
+          <w:szCs w:val="20"/>
+          <w:lang w:val="pt-BR"/>
+        </w:rPr>
+        <w:tab/>
+        <w:t>&lt;td&gt;&lt;c:out value="${emp.name}"&gt;&lt;/c:out&gt;&lt;/td&gt;</w:t>
+      </w:r>
+    </w:p>
+    <w:p>
+      <w:pPr>
+        <w:rPr>
+          <w:rFonts w:ascii="Open Sans" w:hAnsi="Open Sans"/>
+          <w:bCs/>
+          <w:sz w:val="20"/>
+          <w:szCs w:val="20"/>
+          <w:lang w:val="pt-BR"/>
+        </w:rPr>
+      </w:pPr>
+      <w:r>
+        <w:rPr>
+          <w:rFonts w:ascii="Open Sans" w:hAnsi="Open Sans"/>
+          <w:bCs/>
+          <w:sz w:val="20"/>
+          <w:szCs w:val="20"/>
+          <w:lang w:val="pt-BR"/>
+        </w:rPr>
+        <w:tab/>
+      </w:r>
+      <w:r>
+        <w:rPr>
+          <w:rFonts w:ascii="Open Sans" w:hAnsi="Open Sans"/>
+          <w:bCs/>
+          <w:sz w:val="20"/>
+          <w:szCs w:val="20"/>
+          <w:lang w:val="pt-BR"/>
+        </w:rPr>
+        <w:tab/>
+      </w:r>
+      <w:r>
+        <w:rPr>
+          <w:rFonts w:ascii="Open Sans" w:hAnsi="Open Sans"/>
+          <w:bCs/>
+          <w:sz w:val="20"/>
+          <w:szCs w:val="20"/>
+          <w:lang w:val="pt-BR"/>
+        </w:rPr>
+        <w:tab/>
+      </w:r>
+      <w:r>
+        <w:rPr>
+          <w:rFonts w:ascii="Open Sans" w:hAnsi="Open Sans"/>
+          <w:bCs/>
+          <w:sz w:val="20"/>
+          <w:szCs w:val="20"/>
+          <w:lang w:val="pt-BR"/>
+        </w:rPr>
+        <w:tab/>
+      </w:r>
+      <w:r>
+        <w:rPr>
+          <w:rFonts w:ascii="Open Sans" w:hAnsi="Open Sans"/>
+          <w:bCs/>
+          <w:sz w:val="20"/>
+          <w:szCs w:val="20"/>
+          <w:lang w:val="pt-BR"/>
+        </w:rPr>
+        <w:tab/>
+        <w:t>&lt;td&gt;&lt;c:out value="${emp.role}"&gt;&lt;/c:out&gt;&lt;/td&gt;</w:t>
+      </w:r>
+    </w:p>
+    <w:p>
+      <w:pPr>
+        <w:rPr>
+          <w:rFonts w:ascii="Open Sans" w:hAnsi="Open Sans"/>
+          <w:bCs/>
+          <w:sz w:val="20"/>
+          <w:szCs w:val="20"/>
+          <w:lang w:val="pt-BR"/>
+        </w:rPr>
+      </w:pPr>
+      <w:r>
+        <w:rPr>
+          <w:rFonts w:ascii="Open Sans" w:hAnsi="Open Sans"/>
+          <w:bCs/>
+          <w:sz w:val="20"/>
+          <w:szCs w:val="20"/>
+          <w:lang w:val="pt-BR"/>
+        </w:rPr>
+        <w:tab/>
+      </w:r>
+      <w:r>
+        <w:rPr>
+          <w:rFonts w:ascii="Open Sans" w:hAnsi="Open Sans"/>
+          <w:bCs/>
+          <w:sz w:val="20"/>
+          <w:szCs w:val="20"/>
+          <w:lang w:val="pt-BR"/>
+        </w:rPr>
+        <w:tab/>
+      </w:r>
+      <w:r>
+        <w:rPr>
+          <w:rFonts w:ascii="Open Sans" w:hAnsi="Open Sans"/>
+          <w:bCs/>
+          <w:sz w:val="20"/>
+          <w:szCs w:val="20"/>
+          <w:lang w:val="pt-BR"/>
+        </w:rPr>
+        <w:tab/>
+      </w:r>
+      <w:r>
+        <w:rPr>
+          <w:rFonts w:ascii="Open Sans" w:hAnsi="Open Sans"/>
+          <w:bCs/>
+          <w:sz w:val="20"/>
+          <w:szCs w:val="20"/>
+          <w:lang w:val="pt-BR"/>
+        </w:rPr>
+        <w:tab/>
+        <w:t>&lt;/tr&gt;</w:t>
+      </w:r>
+    </w:p>
+    <w:p>
+      <w:pPr>
+        <w:rPr>
+          <w:rFonts w:ascii="Open Sans" w:hAnsi="Open Sans"/>
+          <w:bCs/>
+          <w:sz w:val="20"/>
+          <w:szCs w:val="20"/>
+          <w:lang w:val="pt-BR"/>
+        </w:rPr>
+      </w:pPr>
+      <w:r>
+        <w:rPr>
+          <w:rFonts w:ascii="Open Sans" w:hAnsi="Open Sans"/>
+          <w:bCs/>
+          <w:sz w:val="20"/>
+          <w:szCs w:val="20"/>
+          <w:lang w:val="pt-BR"/>
+        </w:rPr>
+        <w:tab/>
+      </w:r>
+      <w:r>
+        <w:rPr>
+          <w:rFonts w:ascii="Open Sans" w:hAnsi="Open Sans"/>
+          <w:bCs/>
+          <w:sz w:val="20"/>
+          <w:szCs w:val="20"/>
+          <w:lang w:val="pt-BR"/>
+        </w:rPr>
+        <w:tab/>
+      </w:r>
+      <w:r>
+        <w:rPr>
+          <w:rFonts w:ascii="Open Sans" w:hAnsi="Open Sans"/>
+          <w:bCs/>
+          <w:sz w:val="20"/>
+          <w:szCs w:val="20"/>
+          <w:lang w:val="pt-BR"/>
+        </w:rPr>
+        <w:tab/>
+        <w:t>&lt;/c:forEach&gt;</w:t>
+      </w:r>
+    </w:p>
+    <w:p>
+      <w:pPr>
+        <w:rPr>
+          <w:rFonts w:ascii="Open Sans" w:hAnsi="Open Sans"/>
+          <w:bCs/>
+          <w:sz w:val="20"/>
+          <w:szCs w:val="20"/>
+          <w:lang w:val="pt-BR"/>
+        </w:rPr>
+      </w:pPr>
+    </w:p>
+    <w:p>
+      <w:pPr>
+        <w:rPr>
+          <w:rFonts w:ascii="Open Sans" w:hAnsi="Open Sans"/>
+          <w:bCs/>
+          <w:sz w:val="20"/>
+          <w:szCs w:val="20"/>
+          <w:lang w:val="pt-BR"/>
+        </w:rPr>
+      </w:pPr>
+      <w:r>
+        <w:rPr>
+          <w:rFonts w:ascii="Open Sans" w:hAnsi="Open Sans"/>
+          <w:bCs/>
+          <w:sz w:val="20"/>
+          <w:szCs w:val="20"/>
+          <w:lang w:val="pt-BR"/>
+        </w:rPr>
+        <w:tab/>
+      </w:r>
+      <w:r>
+        <w:rPr>
+          <w:rFonts w:ascii="Open Sans" w:hAnsi="Open Sans"/>
+          <w:bCs/>
+          <w:sz w:val="20"/>
+          <w:szCs w:val="20"/>
+          <w:lang w:val="pt-BR"/>
+        </w:rPr>
+        <w:tab/>
+      </w:r>
+      <w:r>
+        <w:rPr>
+          <w:rFonts w:ascii="Open Sans" w:hAnsi="Open Sans"/>
+          <w:bCs/>
+          <w:sz w:val="20"/>
+          <w:szCs w:val="20"/>
+          <w:lang w:val="pt-BR"/>
+        </w:rPr>
+        <w:tab/>
+        <w:t>---------------</w:t>
+      </w:r>
+    </w:p>
+    <w:p>
+      <w:pPr>
+        <w:rPr>
+          <w:rFonts w:ascii="Open Sans" w:hAnsi="Open Sans"/>
+          <w:bCs/>
+          <w:sz w:val="20"/>
+          <w:szCs w:val="20"/>
+          <w:lang w:val="pt-BR"/>
+        </w:rPr>
+      </w:pPr>
+    </w:p>
+    <w:p>
+      <w:pPr>
+        <w:rPr>
+          <w:rFonts w:ascii="Open Sans" w:hAnsi="Open Sans"/>
+          <w:bCs/>
+          <w:sz w:val="20"/>
+          <w:szCs w:val="20"/>
+          <w:lang w:val="pt-BR"/>
+        </w:rPr>
+      </w:pPr>
+      <w:r>
+        <w:rPr>
+          <w:rFonts w:ascii="Open Sans" w:hAnsi="Open Sans"/>
+          <w:bCs/>
+          <w:sz w:val="20"/>
+          <w:szCs w:val="20"/>
+          <w:lang w:val="pt-BR"/>
+        </w:rPr>
+        <w:tab/>
+      </w:r>
+      <w:r>
+        <w:rPr>
+          <w:rFonts w:ascii="Open Sans" w:hAnsi="Open Sans"/>
+          <w:bCs/>
+          <w:sz w:val="20"/>
+          <w:szCs w:val="20"/>
+          <w:lang w:val="pt-BR"/>
+        </w:rPr>
+        <w:tab/>
+      </w:r>
+      <w:r>
+        <w:rPr>
+          <w:rFonts w:ascii="Open Sans" w:hAnsi="Open Sans"/>
+          <w:bCs/>
+          <w:sz w:val="20"/>
+          <w:szCs w:val="20"/>
+          <w:lang w:val="pt-BR"/>
+        </w:rPr>
+        <w:tab/>
+        <w:t xml:space="preserve">&lt;c:set var="Income" scope="session" value="${4000*4}"/&gt;  </w:t>
+      </w:r>
+    </w:p>
+    <w:p>
+      <w:pPr>
+        <w:rPr>
+          <w:rFonts w:ascii="Open Sans" w:hAnsi="Open Sans"/>
+          <w:bCs/>
+          <w:sz w:val="20"/>
+          <w:szCs w:val="20"/>
+          <w:lang w:val="pt-BR"/>
+        </w:rPr>
+      </w:pPr>
+      <w:r>
+        <w:rPr>
+          <w:rFonts w:ascii="Open Sans" w:hAnsi="Open Sans"/>
+          <w:bCs/>
+          <w:sz w:val="20"/>
+          <w:szCs w:val="20"/>
+          <w:lang w:val="pt-BR"/>
+        </w:rPr>
+        <w:tab/>
+      </w:r>
+      <w:r>
+        <w:rPr>
+          <w:rFonts w:ascii="Open Sans" w:hAnsi="Open Sans"/>
+          <w:bCs/>
+          <w:sz w:val="20"/>
+          <w:szCs w:val="20"/>
+          <w:lang w:val="pt-BR"/>
+        </w:rPr>
+        <w:tab/>
+      </w:r>
+      <w:r>
+        <w:rPr>
+          <w:rFonts w:ascii="Open Sans" w:hAnsi="Open Sans"/>
+          <w:bCs/>
+          <w:sz w:val="20"/>
+          <w:szCs w:val="20"/>
+          <w:lang w:val="pt-BR"/>
+        </w:rPr>
+        <w:tab/>
+        <w:t xml:space="preserve">&lt;c:out value="${Income}"/&gt;  </w:t>
+      </w:r>
+    </w:p>
+    <w:p>
+      <w:pPr>
+        <w:rPr>
+          <w:rFonts w:ascii="Open Sans" w:hAnsi="Open Sans"/>
+          <w:bCs/>
+          <w:sz w:val="20"/>
+          <w:szCs w:val="20"/>
+          <w:lang w:val="pt-BR"/>
+        </w:rPr>
+      </w:pPr>
+    </w:p>
+    <w:p>
+      <w:pPr>
+        <w:rPr>
+          <w:rFonts w:ascii="Open Sans" w:hAnsi="Open Sans"/>
+          <w:bCs/>
+          <w:sz w:val="20"/>
+          <w:szCs w:val="20"/>
+          <w:lang w:val="pt-BR"/>
+        </w:rPr>
+      </w:pPr>
+      <w:r>
+        <w:rPr>
+          <w:rFonts w:ascii="Open Sans" w:hAnsi="Open Sans"/>
+          <w:bCs/>
+          <w:sz w:val="20"/>
+          <w:szCs w:val="20"/>
+          <w:lang w:val="pt-BR"/>
+        </w:rPr>
+        <w:tab/>
+      </w:r>
+      <w:r>
+        <w:rPr>
+          <w:rFonts w:ascii="Open Sans" w:hAnsi="Open Sans"/>
+          <w:bCs/>
+          <w:sz w:val="20"/>
+          <w:szCs w:val="20"/>
+          <w:lang w:val="pt-BR"/>
+        </w:rPr>
+        <w:tab/>
+      </w:r>
+      <w:r>
+        <w:rPr>
+          <w:rFonts w:ascii="Open Sans" w:hAnsi="Open Sans"/>
+          <w:bCs/>
+          <w:sz w:val="20"/>
+          <w:szCs w:val="20"/>
+          <w:lang w:val="pt-BR"/>
+        </w:rPr>
+        <w:tab/>
+        <w:t xml:space="preserve">&lt;c:remove var="income"/&gt;  </w:t>
+      </w:r>
+    </w:p>
+    <w:p>
+      <w:pPr>
+        <w:rPr>
+          <w:rFonts w:ascii="Open Sans" w:hAnsi="Open Sans"/>
+          <w:bCs/>
+          <w:sz w:val="20"/>
+          <w:szCs w:val="20"/>
+          <w:lang w:val="pt-BR"/>
+        </w:rPr>
+      </w:pPr>
+      <w:r>
+        <w:rPr>
+          <w:rFonts w:ascii="Open Sans" w:hAnsi="Open Sans"/>
+          <w:bCs/>
+          <w:sz w:val="20"/>
+          <w:szCs w:val="20"/>
+          <w:lang w:val="pt-BR"/>
+        </w:rPr>
+        <w:tab/>
+      </w:r>
+      <w:r>
+        <w:rPr>
+          <w:rFonts w:ascii="Open Sans" w:hAnsi="Open Sans"/>
+          <w:bCs/>
+          <w:sz w:val="20"/>
+          <w:szCs w:val="20"/>
+          <w:lang w:val="pt-BR"/>
+        </w:rPr>
+        <w:tab/>
+      </w:r>
+      <w:r>
+        <w:rPr>
+          <w:rFonts w:ascii="Open Sans" w:hAnsi="Open Sans"/>
+          <w:bCs/>
+          <w:sz w:val="20"/>
+          <w:szCs w:val="20"/>
+          <w:lang w:val="pt-BR"/>
+        </w:rPr>
+        <w:tab/>
+        <w:t xml:space="preserve">&lt;p&gt;After Remove Value is: &lt;c:out value="${income}"/&gt;&lt;/p&gt;  </w:t>
+      </w:r>
+    </w:p>
+    <w:p>
+      <w:pPr>
+        <w:rPr>
+          <w:rFonts w:ascii="Open Sans" w:hAnsi="Open Sans"/>
+          <w:bCs/>
+          <w:sz w:val="20"/>
+          <w:szCs w:val="20"/>
+          <w:lang w:val="pt-BR"/>
+        </w:rPr>
+      </w:pPr>
+      <w:r>
+        <w:rPr>
+          <w:rFonts w:ascii="Open Sans" w:hAnsi="Open Sans"/>
+          <w:bCs/>
+          <w:sz w:val="20"/>
+          <w:szCs w:val="20"/>
+          <w:lang w:val="pt-BR"/>
+        </w:rPr>
+        <w:tab/>
+      </w:r>
+      <w:r>
+        <w:rPr>
+          <w:rFonts w:ascii="Open Sans" w:hAnsi="Open Sans"/>
+          <w:bCs/>
+          <w:sz w:val="20"/>
+          <w:szCs w:val="20"/>
+          <w:lang w:val="pt-BR"/>
+        </w:rPr>
+        <w:tab/>
+      </w:r>
+      <w:r>
+        <w:rPr>
+          <w:rFonts w:ascii="Open Sans" w:hAnsi="Open Sans"/>
+          <w:bCs/>
+          <w:sz w:val="20"/>
+          <w:szCs w:val="20"/>
+          <w:lang w:val="pt-BR"/>
+        </w:rPr>
+        <w:tab/>
+      </w:r>
+    </w:p>
+    <w:p>
+      <w:pPr>
+        <w:rPr>
+          <w:rFonts w:ascii="Open Sans" w:hAnsi="Open Sans"/>
+          <w:bCs/>
+          <w:sz w:val="20"/>
+          <w:szCs w:val="20"/>
+          <w:lang w:val="pt-BR"/>
+        </w:rPr>
+      </w:pPr>
+      <w:r>
+        <w:rPr>
+          <w:rFonts w:ascii="Open Sans" w:hAnsi="Open Sans"/>
+          <w:bCs/>
+          <w:sz w:val="20"/>
+          <w:szCs w:val="20"/>
+          <w:lang w:val="pt-BR"/>
+        </w:rPr>
+        <w:tab/>
+      </w:r>
+      <w:r>
+        <w:rPr>
+          <w:rFonts w:ascii="Open Sans" w:hAnsi="Open Sans"/>
+          <w:bCs/>
+          <w:sz w:val="20"/>
+          <w:szCs w:val="20"/>
+          <w:lang w:val="pt-BR"/>
+        </w:rPr>
+        <w:tab/>
+      </w:r>
+      <w:r>
+        <w:rPr>
+          <w:rFonts w:ascii="Open Sans" w:hAnsi="Open Sans"/>
+          <w:bCs/>
+          <w:sz w:val="20"/>
+          <w:szCs w:val="20"/>
+          <w:lang w:val="pt-BR"/>
+        </w:rPr>
+        <w:tab/>
+        <w:t>---------------</w:t>
+      </w:r>
+    </w:p>
+    <w:p>
+      <w:pPr>
+        <w:rPr>
+          <w:rFonts w:ascii="Open Sans" w:hAnsi="Open Sans"/>
+          <w:bCs/>
+          <w:sz w:val="20"/>
+          <w:szCs w:val="20"/>
+          <w:lang w:val="pt-BR"/>
+        </w:rPr>
+      </w:pPr>
+      <w:r>
+        <w:rPr>
+          <w:rFonts w:ascii="Open Sans" w:hAnsi="Open Sans"/>
+          <w:bCs/>
+          <w:sz w:val="20"/>
+          <w:szCs w:val="20"/>
+          <w:lang w:val="pt-BR"/>
+        </w:rPr>
+        <w:tab/>
+      </w:r>
+    </w:p>
+    <w:p>
+      <w:pPr>
+        <w:rPr>
+          <w:rFonts w:ascii="Open Sans" w:hAnsi="Open Sans"/>
+          <w:bCs/>
+          <w:sz w:val="20"/>
+          <w:szCs w:val="20"/>
+          <w:lang w:val="pt-BR"/>
+        </w:rPr>
+      </w:pPr>
+      <w:r>
+        <w:rPr>
+          <w:rFonts w:ascii="Open Sans" w:hAnsi="Open Sans"/>
+          <w:bCs/>
+          <w:sz w:val="20"/>
+          <w:szCs w:val="20"/>
+          <w:lang w:val="pt-BR"/>
+        </w:rPr>
+        <w:tab/>
+        <w:t>Testar tbm enviando do servlet para settar na session</w:t>
+      </w:r>
+    </w:p>
+    <w:p>
+      <w:pPr>
+        <w:rPr>
+          <w:rFonts w:ascii="Open Sans" w:hAnsi="Open Sans"/>
+          <w:bCs/>
+          <w:sz w:val="20"/>
+          <w:szCs w:val="20"/>
+          <w:lang w:val="pt-BR"/>
+        </w:rPr>
+      </w:pPr>
+    </w:p>
+    <w:p>
+      <w:pPr>
+        <w:rPr>
+          <w:rFonts w:ascii="Open Sans" w:hAnsi="Open Sans"/>
+          <w:bCs/>
+          <w:sz w:val="20"/>
+          <w:szCs w:val="20"/>
+          <w:lang w:val="pt-BR"/>
+        </w:rPr>
+      </w:pPr>
+      <w:r>
+        <w:rPr>
+          <w:rFonts w:ascii="Open Sans" w:hAnsi="Open Sans"/>
+          <w:bCs/>
+          <w:sz w:val="20"/>
+          <w:szCs w:val="20"/>
+          <w:lang w:val="pt-BR"/>
+        </w:rPr>
+        <w:tab/>
+      </w:r>
+      <w:r>
+        <w:rPr>
+          <w:rFonts w:ascii="Open Sans" w:hAnsi="Open Sans"/>
+          <w:bCs/>
+          <w:sz w:val="20"/>
+          <w:szCs w:val="20"/>
+          <w:lang w:val="pt-BR"/>
+        </w:rPr>
+        <w:tab/>
+      </w:r>
+      <w:r>
+        <w:rPr>
+          <w:rFonts w:ascii="Open Sans" w:hAnsi="Open Sans"/>
+          <w:bCs/>
+          <w:sz w:val="20"/>
+          <w:szCs w:val="20"/>
+          <w:lang w:val="pt-BR"/>
+        </w:rPr>
+        <w:tab/>
+        <w:t>&lt;c:set var = "salary" scope = "session" value = "${2000*2}"/&gt;</w:t>
+      </w:r>
+    </w:p>
+    <w:p>
+      <w:pPr>
+        <w:rPr>
+          <w:rFonts w:ascii="Open Sans" w:hAnsi="Open Sans"/>
+          <w:bCs/>
+          <w:sz w:val="20"/>
+          <w:szCs w:val="20"/>
+          <w:lang w:val="pt-BR"/>
+        </w:rPr>
+      </w:pPr>
+      <w:r>
+        <w:rPr>
+          <w:rFonts w:ascii="Open Sans" w:hAnsi="Open Sans"/>
+          <w:bCs/>
+          <w:sz w:val="20"/>
+          <w:szCs w:val="20"/>
+          <w:lang w:val="pt-BR"/>
+        </w:rPr>
+        <w:tab/>
+      </w:r>
+      <w:r>
+        <w:rPr>
+          <w:rFonts w:ascii="Open Sans" w:hAnsi="Open Sans"/>
+          <w:bCs/>
+          <w:sz w:val="20"/>
+          <w:szCs w:val="20"/>
+          <w:lang w:val="pt-BR"/>
+        </w:rPr>
+        <w:tab/>
+      </w:r>
+      <w:r>
+        <w:rPr>
+          <w:rFonts w:ascii="Open Sans" w:hAnsi="Open Sans"/>
+          <w:bCs/>
+          <w:sz w:val="20"/>
+          <w:szCs w:val="20"/>
+          <w:lang w:val="pt-BR"/>
+        </w:rPr>
+        <w:tab/>
+        <w:t>&lt;c:if test = "${salary &gt; 2000}"&gt;</w:t>
+      </w:r>
+    </w:p>
+    <w:p>
+      <w:pPr>
+        <w:rPr>
+          <w:rFonts w:ascii="Open Sans" w:hAnsi="Open Sans"/>
+          <w:bCs/>
+          <w:sz w:val="20"/>
+          <w:szCs w:val="20"/>
+          <w:lang w:val="pt-BR"/>
+        </w:rPr>
+      </w:pPr>
+      <w:r>
+        <w:rPr>
+          <w:rFonts w:ascii="Open Sans" w:hAnsi="Open Sans"/>
+          <w:bCs/>
+          <w:sz w:val="20"/>
+          <w:szCs w:val="20"/>
+          <w:lang w:val="pt-BR"/>
+        </w:rPr>
+        <w:tab/>
+      </w:r>
+      <w:r>
+        <w:rPr>
+          <w:rFonts w:ascii="Open Sans" w:hAnsi="Open Sans"/>
+          <w:bCs/>
+          <w:sz w:val="20"/>
+          <w:szCs w:val="20"/>
+          <w:lang w:val="pt-BR"/>
+        </w:rPr>
+        <w:tab/>
+      </w:r>
+      <w:r>
+        <w:rPr>
+          <w:rFonts w:ascii="Open Sans" w:hAnsi="Open Sans"/>
+          <w:bCs/>
+          <w:sz w:val="20"/>
+          <w:szCs w:val="20"/>
+          <w:lang w:val="pt-BR"/>
+        </w:rPr>
+        <w:tab/>
+      </w:r>
+      <w:r>
+        <w:rPr>
+          <w:rFonts w:ascii="Open Sans" w:hAnsi="Open Sans"/>
+          <w:bCs/>
+          <w:sz w:val="20"/>
+          <w:szCs w:val="20"/>
+          <w:lang w:val="pt-BR"/>
+        </w:rPr>
+        <w:tab/>
+        <w:t>&lt;p&gt;My salary is:  &lt;c:out value = "${salary}"/&gt;&lt;p&gt;</w:t>
+      </w:r>
+    </w:p>
+    <w:p>
+      <w:pPr>
+        <w:rPr>
+          <w:rFonts w:ascii="Open Sans" w:hAnsi="Open Sans"/>
+          <w:bCs/>
+          <w:sz w:val="20"/>
+          <w:szCs w:val="20"/>
+          <w:lang w:val="pt-BR"/>
+        </w:rPr>
+      </w:pPr>
+      <w:r>
+        <w:rPr>
+          <w:rFonts w:ascii="Open Sans" w:hAnsi="Open Sans"/>
+          <w:bCs/>
+          <w:sz w:val="20"/>
+          <w:szCs w:val="20"/>
+          <w:lang w:val="pt-BR"/>
+        </w:rPr>
+        <w:tab/>
+      </w:r>
+      <w:r>
+        <w:rPr>
+          <w:rFonts w:ascii="Open Sans" w:hAnsi="Open Sans"/>
+          <w:bCs/>
+          <w:sz w:val="20"/>
+          <w:szCs w:val="20"/>
+          <w:lang w:val="pt-BR"/>
+        </w:rPr>
+        <w:tab/>
+      </w:r>
+      <w:r>
+        <w:rPr>
+          <w:rFonts w:ascii="Open Sans" w:hAnsi="Open Sans"/>
+          <w:bCs/>
+          <w:sz w:val="20"/>
+          <w:szCs w:val="20"/>
+          <w:lang w:val="pt-BR"/>
+        </w:rPr>
+        <w:tab/>
+        <w:t>&lt;/c:if&gt;</w:t>
+      </w:r>
+    </w:p>
+    <w:p>
+      <w:pPr>
+        <w:rPr>
+          <w:rFonts w:ascii="Open Sans" w:hAnsi="Open Sans"/>
+          <w:bCs/>
+          <w:sz w:val="20"/>
+          <w:szCs w:val="20"/>
+          <w:lang w:val="pt-BR"/>
+        </w:rPr>
+      </w:pPr>
+      <w:r>
+        <w:rPr>
+          <w:rFonts w:ascii="Open Sans" w:hAnsi="Open Sans"/>
+          <w:bCs/>
+          <w:sz w:val="20"/>
+          <w:szCs w:val="20"/>
+          <w:lang w:val="pt-BR"/>
+        </w:rPr>
+        <w:tab/>
+      </w:r>
+      <w:r>
+        <w:rPr>
+          <w:rFonts w:ascii="Open Sans" w:hAnsi="Open Sans"/>
+          <w:bCs/>
+          <w:sz w:val="20"/>
+          <w:szCs w:val="20"/>
+          <w:lang w:val="pt-BR"/>
+        </w:rPr>
+        <w:tab/>
+      </w:r>
+      <w:r>
+        <w:rPr>
+          <w:rFonts w:ascii="Open Sans" w:hAnsi="Open Sans"/>
+          <w:bCs/>
+          <w:sz w:val="20"/>
+          <w:szCs w:val="20"/>
+          <w:lang w:val="pt-BR"/>
+        </w:rPr>
+        <w:tab/>
+      </w:r>
+    </w:p>
+    <w:p>
+      <w:pPr>
+        <w:rPr>
+          <w:rFonts w:ascii="Open Sans" w:hAnsi="Open Sans"/>
+          <w:bCs/>
+          <w:sz w:val="20"/>
+          <w:szCs w:val="20"/>
+          <w:lang w:val="pt-BR"/>
+        </w:rPr>
+      </w:pPr>
+      <w:r>
+        <w:rPr>
+          <w:rFonts w:ascii="Open Sans" w:hAnsi="Open Sans"/>
+          <w:bCs/>
+          <w:sz w:val="20"/>
+          <w:szCs w:val="20"/>
+          <w:lang w:val="pt-BR"/>
+        </w:rPr>
+        <w:tab/>
+        <w:t>Testar tbm enviando do servlet para settar na session via HttpSession session = request.getSession();</w:t>
+      </w:r>
+    </w:p>
+    <w:p>
+      <w:pPr>
+        <w:rPr>
+          <w:rFonts w:ascii="Open Sans" w:hAnsi="Open Sans"/>
+          <w:bCs/>
+          <w:sz w:val="20"/>
+          <w:szCs w:val="20"/>
+          <w:lang w:val="pt-BR"/>
+        </w:rPr>
+      </w:pPr>
+      <w:r>
+        <w:rPr>
+          <w:rFonts w:ascii="Open Sans" w:hAnsi="Open Sans"/>
+          <w:bCs/>
+          <w:sz w:val="20"/>
+          <w:szCs w:val="20"/>
+          <w:lang w:val="pt-BR"/>
+        </w:rPr>
+        <w:tab/>
+      </w:r>
+      <w:r>
+        <w:rPr>
+          <w:rFonts w:ascii="Open Sans" w:hAnsi="Open Sans"/>
+          <w:bCs/>
+          <w:sz w:val="20"/>
+          <w:szCs w:val="20"/>
+          <w:lang w:val="pt-BR"/>
+        </w:rPr>
+        <w:tab/>
+      </w:r>
+      <w:r>
+        <w:rPr>
+          <w:rFonts w:ascii="Open Sans" w:hAnsi="Open Sans"/>
+          <w:bCs/>
+          <w:sz w:val="20"/>
+          <w:szCs w:val="20"/>
+          <w:lang w:val="pt-BR"/>
+        </w:rPr>
+        <w:tab/>
+      </w:r>
+    </w:p>
+    <w:p>
+      <w:pPr>
+        <w:rPr>
+          <w:rFonts w:ascii="Open Sans" w:hAnsi="Open Sans"/>
+          <w:bCs/>
+          <w:sz w:val="20"/>
+          <w:szCs w:val="20"/>
+          <w:lang w:val="pt-BR"/>
+        </w:rPr>
+      </w:pPr>
+      <w:r>
+        <w:rPr>
+          <w:rFonts w:ascii="Open Sans" w:hAnsi="Open Sans"/>
+          <w:bCs/>
+          <w:sz w:val="20"/>
+          <w:szCs w:val="20"/>
+          <w:lang w:val="pt-BR"/>
+        </w:rPr>
+        <w:tab/>
+      </w:r>
+      <w:r>
+        <w:rPr>
+          <w:rFonts w:ascii="Open Sans" w:hAnsi="Open Sans"/>
+          <w:bCs/>
+          <w:sz w:val="20"/>
+          <w:szCs w:val="20"/>
+          <w:lang w:val="pt-BR"/>
+        </w:rPr>
+        <w:tab/>
+      </w:r>
+      <w:r>
+        <w:rPr>
+          <w:rFonts w:ascii="Open Sans" w:hAnsi="Open Sans"/>
+          <w:bCs/>
+          <w:sz w:val="20"/>
+          <w:szCs w:val="20"/>
+          <w:lang w:val="pt-BR"/>
+        </w:rPr>
+        <w:tab/>
+        <w:t xml:space="preserve">&lt;c:out value="${sessionScope.userName}"/&gt;  </w:t>
+      </w:r>
+    </w:p>
+    <w:p>
+      <w:pPr>
+        <w:rPr>
+          <w:rFonts w:ascii="Open Sans" w:hAnsi="Open Sans"/>
+          <w:bCs/>
+          <w:sz w:val="20"/>
+          <w:szCs w:val="20"/>
+          <w:lang w:val="pt-BR"/>
+        </w:rPr>
+      </w:pPr>
+    </w:p>
+    <w:p>
+      <w:pPr>
+        <w:rPr>
+          <w:rFonts w:ascii="Open Sans" w:hAnsi="Open Sans"/>
+          <w:bCs/>
+          <w:sz w:val="20"/>
+          <w:szCs w:val="20"/>
+          <w:lang w:val="pt-BR"/>
+        </w:rPr>
+      </w:pPr>
+    </w:p>
+    <w:p>
+      <w:pPr>
+        <w:rPr>
+          <w:rFonts w:ascii="Open Sans" w:hAnsi="Open Sans"/>
+          <w:bCs/>
+          <w:sz w:val="20"/>
+          <w:szCs w:val="20"/>
+          <w:lang w:val="pt-BR"/>
+        </w:rPr>
+      </w:pPr>
+      <w:r>
+        <w:rPr>
+          <w:rFonts w:ascii="Open Sans" w:hAnsi="Open Sans"/>
+          <w:bCs/>
+          <w:sz w:val="20"/>
+          <w:szCs w:val="20"/>
+          <w:lang w:val="pt-BR"/>
+        </w:rPr>
+        <w:tab/>
+        <w:t>----- apenas mostrar que existe, não implementar</w:t>
+      </w:r>
+    </w:p>
+    <w:p>
+      <w:pPr>
+        <w:rPr>
+          <w:rFonts w:ascii="Open Sans" w:hAnsi="Open Sans"/>
+          <w:bCs/>
+          <w:sz w:val="20"/>
+          <w:szCs w:val="20"/>
+          <w:lang w:val="pt-BR"/>
+        </w:rPr>
+      </w:pPr>
+    </w:p>
+    <w:p>
+      <w:pPr>
+        <w:rPr>
+          <w:rFonts w:ascii="Open Sans" w:hAnsi="Open Sans"/>
+          <w:bCs/>
+          <w:sz w:val="20"/>
+          <w:szCs w:val="20"/>
+          <w:lang w:val="pt-BR"/>
+        </w:rPr>
+      </w:pPr>
+      <w:r>
+        <w:rPr>
+          <w:rFonts w:ascii="Open Sans" w:hAnsi="Open Sans"/>
+          <w:bCs/>
+          <w:sz w:val="20"/>
+          <w:szCs w:val="20"/>
+          <w:lang w:val="pt-BR"/>
+        </w:rPr>
+        <w:tab/>
+      </w:r>
+      <w:r>
+        <w:rPr>
+          <w:rFonts w:ascii="Open Sans" w:hAnsi="Open Sans"/>
+          <w:bCs/>
+          <w:sz w:val="20"/>
+          <w:szCs w:val="20"/>
+          <w:lang w:val="pt-BR"/>
+        </w:rPr>
+        <w:tab/>
+      </w:r>
+      <w:r>
+        <w:rPr>
+          <w:rFonts w:ascii="Open Sans" w:hAnsi="Open Sans"/>
+          <w:bCs/>
+          <w:sz w:val="20"/>
+          <w:szCs w:val="20"/>
+          <w:lang w:val="pt-BR"/>
+        </w:rPr>
+        <w:tab/>
+        <w:t>JSTL Core &lt;c:choose&gt;, &lt;c:when&gt;, &lt;c:otherwise&gt; Tag</w:t>
+      </w:r>
+    </w:p>
+    <w:p>
+      <w:pPr>
+        <w:rPr>
+          <w:rFonts w:ascii="Open Sans" w:hAnsi="Open Sans"/>
+          <w:bCs/>
+          <w:sz w:val="20"/>
+          <w:szCs w:val="20"/>
+          <w:lang w:val="pt-BR"/>
+        </w:rPr>
+      </w:pPr>
+    </w:p>
+    <w:p>
+      <w:pPr>
+        <w:rPr>
+          <w:rFonts w:ascii="Open Sans" w:hAnsi="Open Sans"/>
+          <w:bCs/>
+          <w:sz w:val="20"/>
+          <w:szCs w:val="20"/>
+          <w:lang w:val="pt-BR"/>
+        </w:rPr>
+      </w:pPr>
+    </w:p>
+    <w:p>
+      <w:pPr>
+        <w:rPr>
+          <w:rFonts w:ascii="Open Sans" w:hAnsi="Open Sans"/>
+          <w:bCs/>
+          <w:sz w:val="20"/>
+          <w:szCs w:val="20"/>
+          <w:lang w:val="pt-BR"/>
+        </w:rPr>
+      </w:pPr>
+    </w:p>
+    <w:p>
+      <w:pPr>
+        <w:rPr>
+          <w:rFonts w:ascii="Open Sans" w:hAnsi="Open Sans"/>
+          <w:bCs/>
+          <w:sz w:val="20"/>
+          <w:szCs w:val="20"/>
+          <w:lang w:val="pt-BR"/>
+        </w:rPr>
+      </w:pPr>
+    </w:p>
+    <w:p>
+      <w:pPr>
+        <w:rPr>
+          <w:rFonts w:ascii="Open Sans" w:hAnsi="Open Sans"/>
+          <w:bCs/>
+          <w:sz w:val="20"/>
+          <w:szCs w:val="20"/>
+          <w:lang w:val="pt-BR"/>
+        </w:rPr>
+      </w:pPr>
+      <w:r>
+        <w:rPr>
+          <w:rFonts w:ascii="Open Sans" w:hAnsi="Open Sans"/>
+          <w:bCs/>
+          <w:sz w:val="20"/>
+          <w:szCs w:val="20"/>
+          <w:lang w:val="pt-BR"/>
+        </w:rPr>
+        <w:t>------Hello world JSF</w:t>
+      </w:r>
+    </w:p>
+    <w:p>
+      <w:pPr>
+        <w:rPr>
+          <w:rFonts w:ascii="Open Sans" w:hAnsi="Open Sans"/>
+          <w:bCs/>
+          <w:sz w:val="20"/>
+          <w:szCs w:val="20"/>
+          <w:lang w:val="pt-BR"/>
+        </w:rPr>
+      </w:pPr>
+    </w:p>
+    <w:p>
+      <w:pPr>
+        <w:rPr>
+          <w:rFonts w:ascii="Open Sans" w:hAnsi="Open Sans"/>
+          <w:bCs/>
+          <w:sz w:val="20"/>
+          <w:szCs w:val="20"/>
+          <w:lang w:val="pt-BR"/>
+        </w:rPr>
+      </w:pPr>
+      <w:r>
+        <w:rPr>
+          <w:rFonts w:ascii="Open Sans" w:hAnsi="Open Sans"/>
+          <w:bCs/>
+          <w:sz w:val="20"/>
+          <w:szCs w:val="20"/>
+          <w:lang w:val="pt-BR"/>
+        </w:rPr>
+        <w:t>http://www.thejavageek.com/2013/06/17/creating-jsf2-hello-world-application-in-eclipse/</w:t>
+      </w:r>
+    </w:p>
+    <w:p>
+      <w:pPr>
+        <w:rPr>
+          <w:rFonts w:ascii="Open Sans" w:hAnsi="Open Sans"/>
+          <w:bCs/>
+          <w:sz w:val="20"/>
+          <w:szCs w:val="20"/>
+          <w:lang w:val="pt-BR"/>
+        </w:rPr>
+      </w:pPr>
+    </w:p>
+    <w:p>
+      <w:pPr>
+        <w:rPr>
+          <w:rFonts w:ascii="Open Sans" w:hAnsi="Open Sans"/>
+          <w:bCs/>
+          <w:sz w:val="20"/>
+          <w:szCs w:val="20"/>
+          <w:lang w:val="pt-BR"/>
+        </w:rPr>
+      </w:pPr>
     </w:p>
     <w:p>
       <w:pPr>

--- a/Cronograma aulas/t6-sab-vesp/Web/t6-a3-web/Cronograma t6 a3-web v2.docx
+++ b/Cronograma aulas/t6-sab-vesp/Web/t6-a3-web/Cronograma t6 a3-web v2.docx
@@ -1,6 +1,6 @@
 
 <file path=word/document.xml><?xml version="1.0" encoding="utf-8"?>
-<w:document xmlns:ve="http://schemas.openxmlformats.org/markup-compatibility/2006" xmlns:o="urn:schemas-microsoft-com:office:office" xmlns:r="http://schemas.openxmlformats.org/officeDocument/2006/relationships" xmlns:m="http://schemas.openxmlformats.org/officeDocument/2006/math" xmlns:v="urn:schemas-microsoft-com:vml" xmlns:wp="http://schemas.openxmlformats.org/drawingml/2006/wordprocessingDrawing" xmlns:w10="urn:schemas-microsoft-com:office:word" xmlns:w="http://schemas.openxmlformats.org/wordprocessingml/2006/main" xmlns:wne="http://schemas.microsoft.com/office/word/2006/wordml">
+<w:document xmlns:wpc="http://schemas.microsoft.com/office/word/2010/wordprocessingCanvas" xmlns:cx="http://schemas.microsoft.com/office/drawing/2014/chartex" xmlns:cx1="http://schemas.microsoft.com/office/drawing/2015/9/8/chartex" xmlns:cx2="http://schemas.microsoft.com/office/drawing/2015/10/21/chartex" xmlns:cx3="http://schemas.microsoft.com/office/drawing/2016/5/9/chartex" xmlns:cx4="http://schemas.microsoft.com/office/drawing/2016/5/10/chartex" xmlns:cx5="http://schemas.microsoft.com/office/drawing/2016/5/11/chartex" xmlns:cx6="http://schemas.microsoft.com/office/drawing/2016/5/12/chartex" xmlns:cx7="http://schemas.microsoft.com/office/drawing/2016/5/13/chartex" xmlns:cx8="http://schemas.microsoft.com/office/drawing/2016/5/14/chartex" xmlns:mc="http://schemas.openxmlformats.org/markup-compatibility/2006" xmlns:aink="http://schemas.microsoft.com/office/drawing/2016/ink" xmlns:am3d="http://schemas.microsoft.com/office/drawing/2017/model3d" xmlns:o="urn:schemas-microsoft-com:office:office" xmlns:r="http://schemas.openxmlformats.org/officeDocument/2006/relationships" xmlns:m="http://schemas.openxmlformats.org/officeDocument/2006/math" xmlns:v="urn:schemas-microsoft-com:vml" xmlns:wp14="http://schemas.microsoft.com/office/word/2010/wordprocessingDrawing" xmlns:wp="http://schemas.openxmlformats.org/drawingml/2006/wordprocessingDrawing" xmlns:w10="urn:schemas-microsoft-com:office:word" xmlns:w="http://schemas.openxmlformats.org/wordprocessingml/2006/main" xmlns:w14="http://schemas.microsoft.com/office/word/2010/wordml" xmlns:w15="http://schemas.microsoft.com/office/word/2012/wordml" xmlns:w16cid="http://schemas.microsoft.com/office/word/2016/wordml/cid" xmlns:w16se="http://schemas.microsoft.com/office/word/2015/wordml/symex" xmlns:wpg="http://schemas.microsoft.com/office/word/2010/wordprocessingGroup" xmlns:wpi="http://schemas.microsoft.com/office/word/2010/wordprocessingInk" xmlns:wne="http://schemas.microsoft.com/office/word/2006/wordml" xmlns:wps="http://schemas.microsoft.com/office/word/2010/wordprocessingShape" mc:Ignorable="w14 w15 w16se w16cid wp14">
   <w:body>
     <w:p>
       <w:pPr>
@@ -178,7 +178,7 @@
             <v:path o:extrusionok="f" gradientshapeok="t" o:connecttype="rect"/>
             <o:lock v:ext="edit" aspectratio="t"/>
           </v:shapetype>
-          <v:shape id="Imagem 1" o:spid="_x0000_i1025" type="#_x0000_t75" style="width:552pt;height:251.25pt;visibility:visible">
+          <v:shape id="Imagem 1" o:spid="_x0000_i1025" type="#_x0000_t75" style="width:552.25pt;height:251.3pt;visibility:visible">
             <v:imagedata r:id="rId4" o:title=""/>
           </v:shape>
         </w:pict>
@@ -759,6 +759,7 @@
           <w:szCs w:val="20"/>
           <w:lang w:val="pt-BR"/>
         </w:rPr>
+        <w:lastRenderedPageBreak/>
         <w:t>(Implementado no slide 22)</w:t>
       </w:r>
     </w:p>
@@ -970,8 +971,6 @@
           <w:lang w:val="pt-BR"/>
         </w:rPr>
       </w:pPr>
-      <w:bookmarkStart w:id="0" w:name="_GoBack"/>
-      <w:bookmarkEnd w:id="0"/>
     </w:p>
     <w:p>
       <w:pPr>
@@ -1016,6 +1015,7 @@
           <w:bCs/>
           <w:sz w:val="20"/>
           <w:szCs w:val="20"/>
+          <w:lang w:val="pt-BR"/>
         </w:rPr>
       </w:pPr>
       <w:r>
@@ -1025,6 +1025,7 @@
           <w:sz w:val="20"/>
           <w:szCs w:val="20"/>
           <w:highlight w:val="lightGray"/>
+          <w:lang w:val="pt-BR"/>
         </w:rPr>
         <w:t>Revisar crud</w:t>
       </w:r>
@@ -1036,6 +1037,7 @@
           <w:bCs/>
           <w:sz w:val="20"/>
           <w:szCs w:val="20"/>
+          <w:lang w:val="pt-BR"/>
         </w:rPr>
       </w:pPr>
     </w:p>
@@ -1048,7 +1050,6 @@
           <w:sz w:val="20"/>
           <w:szCs w:val="20"/>
           <w:highlight w:val="lightGray"/>
-          <w:lang w:val="pt-BR"/>
         </w:rPr>
       </w:pPr>
       <w:r>
@@ -1059,7 +1060,6 @@
           <w:sz w:val="20"/>
           <w:szCs w:val="20"/>
           <w:highlight w:val="lightGray"/>
-          <w:lang w:val="pt-BR"/>
         </w:rPr>
         <w:t>-------------------------------------------------------------</w:t>
       </w:r>
@@ -1093,7 +1093,6 @@
           <w:sz w:val="20"/>
           <w:szCs w:val="20"/>
           <w:highlight w:val="lightGray"/>
-          <w:lang w:val="pt-BR"/>
         </w:rPr>
       </w:pPr>
       <w:r>
@@ -1104,7 +1103,6 @@
           <w:sz w:val="20"/>
           <w:szCs w:val="20"/>
           <w:highlight w:val="lightGray"/>
-          <w:lang w:val="pt-BR"/>
         </w:rPr>
         <w:t>-------------------------------------------------------------</w:t>
       </w:r>
@@ -1164,7 +1162,6 @@
           <w:bCs/>
           <w:sz w:val="20"/>
           <w:szCs w:val="20"/>
-          <w:lang w:val="pt-BR"/>
         </w:rPr>
       </w:pPr>
     </w:p>
@@ -1710,35 +1707,155 @@
           <w:lang w:val="pt-BR"/>
         </w:rPr>
       </w:pPr>
-      <w:r>
-        <w:rPr>
-          <w:rFonts w:ascii="Open Sans" w:hAnsi="Open Sans"/>
-          <w:bCs/>
-          <w:sz w:val="20"/>
-          <w:szCs w:val="20"/>
-          <w:lang w:val="pt-BR"/>
-        </w:rPr>
-        <w:t xml:space="preserve"> testar online a atribuição do seletor class</w:t>
-      </w:r>
-    </w:p>
-    <w:p>
-      <w:pPr>
-        <w:rPr>
-          <w:rFonts w:ascii="Open Sans" w:hAnsi="Open Sans"/>
-          <w:bCs/>
-          <w:sz w:val="20"/>
-          <w:szCs w:val="20"/>
-          <w:lang w:val="pt-BR"/>
-        </w:rPr>
-      </w:pPr>
-      <w:r>
-        <w:rPr>
-          <w:rFonts w:ascii="Open Sans" w:hAnsi="Open Sans"/>
-          <w:bCs/>
-          <w:sz w:val="20"/>
-          <w:szCs w:val="20"/>
-          <w:lang w:val="pt-BR"/>
-        </w:rPr>
+    </w:p>
+    <w:p>
+      <w:pPr>
+        <w:rPr>
+          <w:rFonts w:ascii="Open Sans" w:hAnsi="Open Sans"/>
+          <w:bCs/>
+          <w:sz w:val="20"/>
+          <w:szCs w:val="20"/>
+          <w:lang w:val="pt-BR"/>
+        </w:rPr>
+      </w:pPr>
+      <w:r>
+        <w:rPr>
+          <w:rFonts w:ascii="Open Sans" w:hAnsi="Open Sans"/>
+          <w:bCs/>
+          <w:sz w:val="20"/>
+          <w:szCs w:val="20"/>
+          <w:lang w:val="pt-BR"/>
+        </w:rPr>
+        <w:t xml:space="preserve"> Crie um estilo para o seletor </w:t>
+      </w:r>
+      <w:r>
+        <w:rPr>
+          <w:rFonts w:ascii="Open Sans" w:hAnsi="Open Sans"/>
+          <w:b/>
+          <w:sz w:val="20"/>
+          <w:szCs w:val="20"/>
+          <w:lang w:val="pt-BR"/>
+        </w:rPr>
+        <w:t>third</w:t>
+      </w:r>
+      <w:r>
+        <w:rPr>
+          <w:rFonts w:ascii="Open Sans" w:hAnsi="Open Sans"/>
+          <w:bCs/>
+          <w:sz w:val="20"/>
+          <w:szCs w:val="20"/>
+          <w:lang w:val="pt-BR"/>
+        </w:rPr>
+        <w:t xml:space="preserve"> e </w:t>
+      </w:r>
+      <w:r>
+        <w:rPr>
+          <w:rFonts w:ascii="Open Sans" w:hAnsi="Open Sans"/>
+          <w:b/>
+          <w:sz w:val="20"/>
+          <w:szCs w:val="20"/>
+          <w:lang w:val="pt-BR"/>
+        </w:rPr>
+        <w:t>second</w:t>
+      </w:r>
+    </w:p>
+    <w:p>
+      <w:pPr>
+        <w:rPr>
+          <w:rFonts w:ascii="Open Sans" w:hAnsi="Open Sans"/>
+          <w:bCs/>
+          <w:sz w:val="20"/>
+          <w:szCs w:val="20"/>
+          <w:lang w:val="pt-BR"/>
+        </w:rPr>
+      </w:pPr>
+    </w:p>
+    <w:p>
+      <w:pPr>
+        <w:rPr>
+          <w:rFonts w:ascii="Open Sans" w:hAnsi="Open Sans"/>
+          <w:bCs/>
+          <w:sz w:val="20"/>
+          <w:szCs w:val="20"/>
+          <w:lang w:val="pt-BR"/>
+        </w:rPr>
+      </w:pPr>
+      <w:r>
+        <w:rPr>
+          <w:rFonts w:ascii="Open Sans" w:hAnsi="Open Sans"/>
+          <w:bCs/>
+          <w:sz w:val="20"/>
+          <w:szCs w:val="20"/>
+          <w:lang w:val="pt-BR"/>
+        </w:rPr>
+        <w:t>- crier uma página HTML e adicione uma imagem</w:t>
+      </w:r>
+    </w:p>
+    <w:p>
+      <w:pPr>
+        <w:rPr>
+          <w:rFonts w:ascii="Open Sans" w:hAnsi="Open Sans"/>
+          <w:b/>
+          <w:sz w:val="20"/>
+          <w:szCs w:val="20"/>
+        </w:rPr>
+      </w:pPr>
+      <w:r>
+        <w:rPr>
+          <w:rFonts w:ascii="Open Sans" w:hAnsi="Open Sans"/>
+          <w:b/>
+          <w:sz w:val="20"/>
+          <w:szCs w:val="20"/>
+          <w:lang w:val="pt-BR"/>
+        </w:rPr>
+        <w:t xml:space="preserve">         </w:t>
+      </w:r>
+      <w:r>
+        <w:rPr>
+          <w:rFonts w:ascii="Open Sans" w:hAnsi="Open Sans"/>
+          <w:b/>
+          <w:sz w:val="20"/>
+          <w:szCs w:val="20"/>
+        </w:rPr>
+        <w:t>&lt;img src="dinosaur.png"&gt;</w:t>
+      </w:r>
+    </w:p>
+    <w:p>
+      <w:pPr>
+        <w:rPr>
+          <w:rFonts w:ascii="Open Sans" w:hAnsi="Open Sans"/>
+          <w:bCs/>
+          <w:sz w:val="20"/>
+          <w:szCs w:val="20"/>
+        </w:rPr>
+      </w:pPr>
+    </w:p>
+    <w:p>
+      <w:pPr>
+        <w:rPr>
+          <w:rFonts w:ascii="Open Sans" w:hAnsi="Open Sans"/>
+          <w:bCs/>
+          <w:sz w:val="20"/>
+          <w:szCs w:val="20"/>
+        </w:rPr>
+      </w:pPr>
+      <w:r>
+        <w:rPr>
+          <w:rFonts w:ascii="Open Sans" w:hAnsi="Open Sans"/>
+          <w:bCs/>
+          <w:sz w:val="20"/>
+          <w:szCs w:val="20"/>
+        </w:rPr>
+        <w:tab/>
+      </w:r>
+      <w:r>
+        <w:rPr>
+          <w:rFonts w:ascii="Open Sans" w:hAnsi="Open Sans"/>
+          <w:bCs/>
+          <w:sz w:val="20"/>
+          <w:szCs w:val="20"/>
+        </w:rPr>
+        <w:tab/>
         <w:t xml:space="preserve"> </w:t>
       </w:r>
     </w:p>
@@ -1749,147 +1866,81 @@
           <w:bCs/>
           <w:sz w:val="20"/>
           <w:szCs w:val="20"/>
-          <w:lang w:val="pt-BR"/>
-        </w:rPr>
-      </w:pPr>
-      <w:r>
-        <w:rPr>
-          <w:rFonts w:ascii="Open Sans" w:hAnsi="Open Sans"/>
-          <w:bCs/>
-          <w:sz w:val="20"/>
-          <w:szCs w:val="20"/>
-          <w:lang w:val="pt-BR"/>
-        </w:rPr>
-        <w:t xml:space="preserve"> https://developer.mozilla.org/en-US/docs/Learn/CSS/Introduction_to_CSS/Simple_selectors</w:t>
-      </w:r>
-    </w:p>
-    <w:p>
-      <w:pPr>
-        <w:rPr>
-          <w:rFonts w:ascii="Open Sans" w:hAnsi="Open Sans"/>
-          <w:bCs/>
-          <w:sz w:val="20"/>
-          <w:szCs w:val="20"/>
-          <w:lang w:val="pt-BR"/>
-        </w:rPr>
-      </w:pPr>
-    </w:p>
-    <w:p>
-      <w:pPr>
-        <w:rPr>
-          <w:rFonts w:ascii="Open Sans" w:hAnsi="Open Sans"/>
-          <w:bCs/>
-          <w:sz w:val="20"/>
-          <w:szCs w:val="20"/>
-          <w:lang w:val="pt-BR"/>
-        </w:rPr>
-      </w:pPr>
-      <w:r>
-        <w:rPr>
-          <w:rFonts w:ascii="Open Sans" w:hAnsi="Open Sans"/>
-          <w:bCs/>
-          <w:sz w:val="20"/>
-          <w:szCs w:val="20"/>
-          <w:lang w:val="pt-BR"/>
-        </w:rPr>
-        <w:t xml:space="preserve"> Crie um estilo para o seletor third</w:t>
-      </w:r>
-    </w:p>
-    <w:p>
-      <w:pPr>
-        <w:rPr>
-          <w:rFonts w:ascii="Open Sans" w:hAnsi="Open Sans"/>
-          <w:bCs/>
-          <w:sz w:val="20"/>
-          <w:szCs w:val="20"/>
-          <w:lang w:val="pt-BR"/>
-        </w:rPr>
-      </w:pPr>
-    </w:p>
-    <w:p>
-      <w:pPr>
-        <w:rPr>
-          <w:rFonts w:ascii="Open Sans" w:hAnsi="Open Sans"/>
-          <w:bCs/>
-          <w:sz w:val="20"/>
-          <w:szCs w:val="20"/>
-          <w:lang w:val="pt-BR"/>
-        </w:rPr>
-      </w:pPr>
-      <w:r>
-        <w:rPr>
-          <w:rFonts w:ascii="Open Sans" w:hAnsi="Open Sans"/>
-          <w:bCs/>
-          <w:sz w:val="20"/>
-          <w:szCs w:val="20"/>
-          <w:lang w:val="pt-BR"/>
-        </w:rPr>
-        <w:t>- crier uma página HTML e adicione uma imagem</w:t>
-      </w:r>
-    </w:p>
-    <w:p>
-      <w:pPr>
-        <w:rPr>
-          <w:rFonts w:ascii="Open Sans" w:hAnsi="Open Sans"/>
-          <w:bCs/>
-          <w:sz w:val="20"/>
-          <w:szCs w:val="20"/>
-          <w:lang w:val="pt-BR"/>
-        </w:rPr>
-      </w:pPr>
-      <w:r>
-        <w:rPr>
-          <w:rFonts w:ascii="Open Sans" w:hAnsi="Open Sans"/>
-          <w:bCs/>
-          <w:sz w:val="20"/>
-          <w:szCs w:val="20"/>
-          <w:lang w:val="pt-BR"/>
-        </w:rPr>
-        <w:t xml:space="preserve">         &lt;img src="dinosaur.png"&gt;</w:t>
-      </w:r>
-    </w:p>
-    <w:p>
-      <w:pPr>
-        <w:rPr>
-          <w:rFonts w:ascii="Open Sans" w:hAnsi="Open Sans"/>
-          <w:bCs/>
-          <w:sz w:val="20"/>
-          <w:szCs w:val="20"/>
-          <w:lang w:val="pt-BR"/>
-        </w:rPr>
-      </w:pPr>
-    </w:p>
-    <w:p>
-      <w:pPr>
-        <w:rPr>
-          <w:rFonts w:ascii="Open Sans" w:hAnsi="Open Sans"/>
-          <w:bCs/>
-          <w:sz w:val="20"/>
-          <w:szCs w:val="20"/>
-          <w:lang w:val="pt-BR"/>
-        </w:rPr>
-      </w:pPr>
-      <w:r>
-        <w:rPr>
-          <w:rFonts w:ascii="Open Sans" w:hAnsi="Open Sans"/>
-          <w:bCs/>
-          <w:sz w:val="20"/>
-          <w:szCs w:val="20"/>
-          <w:lang w:val="pt-BR"/>
-        </w:rPr>
-        <w:tab/>
-      </w:r>
-      <w:r>
-        <w:rPr>
-          <w:rFonts w:ascii="Open Sans" w:hAnsi="Open Sans"/>
-          <w:bCs/>
-          <w:sz w:val="20"/>
-          <w:szCs w:val="20"/>
-          <w:lang w:val="pt-BR"/>
-        </w:rPr>
-        <w:tab/>
+        </w:rPr>
+      </w:pPr>
+      <w:r>
+        <w:rPr>
+          <w:rFonts w:ascii="Open Sans" w:hAnsi="Open Sans"/>
+          <w:bCs/>
+          <w:sz w:val="20"/>
+          <w:szCs w:val="20"/>
+          <w:highlight w:val="lightGray"/>
+        </w:rPr>
+        <w:lastRenderedPageBreak/>
+        <w:t>- slide 13</w:t>
+      </w:r>
+    </w:p>
+    <w:p>
+      <w:pPr>
+        <w:rPr>
+          <w:rFonts w:ascii="Open Sans" w:hAnsi="Open Sans"/>
+          <w:bCs/>
+          <w:sz w:val="20"/>
+          <w:szCs w:val="20"/>
+          <w:lang w:val="pt-BR"/>
+        </w:rPr>
+      </w:pPr>
+      <w:r>
+        <w:rPr>
+          <w:rFonts w:ascii="Open Sans" w:hAnsi="Open Sans"/>
+          <w:bCs/>
+          <w:sz w:val="20"/>
+          <w:szCs w:val="20"/>
+        </w:rPr>
         <w:t xml:space="preserve"> </w:t>
       </w:r>
+      <w:r>
+        <w:rPr>
+          <w:rFonts w:ascii="Open Sans" w:hAnsi="Open Sans"/>
+          <w:bCs/>
+          <w:sz w:val="20"/>
+          <w:szCs w:val="20"/>
+          <w:lang w:val="pt-BR"/>
+        </w:rPr>
+        <w:t>implementar JS inline</w:t>
+      </w:r>
+    </w:p>
+    <w:p>
+      <w:pPr>
+        <w:rPr>
+          <w:rFonts w:ascii="Open Sans" w:hAnsi="Open Sans"/>
+          <w:bCs/>
+          <w:sz w:val="20"/>
+          <w:szCs w:val="20"/>
+          <w:lang w:val="pt-BR"/>
+        </w:rPr>
+      </w:pPr>
+      <w:r>
+        <w:rPr>
+          <w:rFonts w:ascii="Open Sans" w:hAnsi="Open Sans"/>
+          <w:bCs/>
+          <w:sz w:val="20"/>
+          <w:szCs w:val="20"/>
+          <w:lang w:val="pt-BR"/>
+        </w:rPr>
+        <w:t xml:space="preserve"> alterar para atribuir um texto no lugar da data </w:t>
+      </w:r>
+    </w:p>
+    <w:p>
+      <w:pPr>
+        <w:rPr>
+          <w:rFonts w:ascii="Open Sans" w:hAnsi="Open Sans"/>
+          <w:bCs/>
+          <w:sz w:val="20"/>
+          <w:szCs w:val="20"/>
+          <w:lang w:val="pt-BR"/>
+        </w:rPr>
+      </w:pPr>
     </w:p>
     <w:p>
       <w:pPr>
@@ -1910,104 +1961,38 @@
           <w:highlight w:val="lightGray"/>
           <w:lang w:val="pt-BR"/>
         </w:rPr>
-        <w:t>- slide 13</w:t>
-      </w:r>
-    </w:p>
-    <w:p>
-      <w:pPr>
-        <w:rPr>
-          <w:rFonts w:ascii="Open Sans" w:hAnsi="Open Sans"/>
-          <w:bCs/>
-          <w:sz w:val="20"/>
-          <w:szCs w:val="20"/>
-          <w:lang w:val="pt-BR"/>
-        </w:rPr>
-      </w:pPr>
-      <w:r>
-        <w:rPr>
-          <w:rFonts w:ascii="Open Sans" w:hAnsi="Open Sans"/>
-          <w:bCs/>
-          <w:sz w:val="20"/>
-          <w:szCs w:val="20"/>
-          <w:lang w:val="pt-BR"/>
-        </w:rPr>
-        <w:t xml:space="preserve"> implementar JS inline</w:t>
-      </w:r>
-    </w:p>
-    <w:p>
-      <w:pPr>
-        <w:rPr>
-          <w:rFonts w:ascii="Open Sans" w:hAnsi="Open Sans"/>
-          <w:bCs/>
-          <w:sz w:val="20"/>
-          <w:szCs w:val="20"/>
-          <w:lang w:val="pt-BR"/>
-        </w:rPr>
-      </w:pPr>
-      <w:r>
-        <w:rPr>
-          <w:rFonts w:ascii="Open Sans" w:hAnsi="Open Sans"/>
-          <w:bCs/>
-          <w:sz w:val="20"/>
-          <w:szCs w:val="20"/>
-          <w:lang w:val="pt-BR"/>
-        </w:rPr>
-        <w:t xml:space="preserve"> alterar para atribuir um texto no lugar da data </w:t>
-      </w:r>
-    </w:p>
-    <w:p>
-      <w:pPr>
-        <w:rPr>
-          <w:rFonts w:ascii="Open Sans" w:hAnsi="Open Sans"/>
-          <w:bCs/>
-          <w:sz w:val="20"/>
-          <w:szCs w:val="20"/>
-          <w:lang w:val="pt-BR"/>
-        </w:rPr>
-      </w:pPr>
-    </w:p>
-    <w:p>
-      <w:pPr>
-        <w:rPr>
-          <w:rFonts w:ascii="Open Sans" w:hAnsi="Open Sans"/>
-          <w:bCs/>
-          <w:sz w:val="20"/>
-          <w:szCs w:val="20"/>
-          <w:lang w:val="pt-BR"/>
-        </w:rPr>
-      </w:pPr>
-      <w:r>
-        <w:rPr>
-          <w:rFonts w:ascii="Open Sans" w:hAnsi="Open Sans"/>
-          <w:bCs/>
-          <w:sz w:val="20"/>
-          <w:szCs w:val="20"/>
-          <w:highlight w:val="lightGray"/>
-          <w:lang w:val="pt-BR"/>
-        </w:rPr>
-        <w:t xml:space="preserve">- </w:t>
-      </w:r>
-      <w:r>
-        <w:rPr>
-          <w:rFonts w:ascii="Open Sans" w:hAnsi="Open Sans"/>
-          <w:bCs/>
-          <w:sz w:val="20"/>
-          <w:szCs w:val="20"/>
-          <w:highlight w:val="lightGray"/>
-          <w:lang w:val="pt-BR"/>
-        </w:rPr>
-        <w:t xml:space="preserve">slide </w:t>
-      </w:r>
-      <w:r>
-        <w:rPr>
-          <w:rFonts w:ascii="Open Sans" w:hAnsi="Open Sans"/>
-          <w:bCs/>
-          <w:sz w:val="20"/>
-          <w:szCs w:val="20"/>
-          <w:highlight w:val="lightGray"/>
-          <w:lang w:val="pt-BR"/>
-        </w:rPr>
-        <w:t>14</w:t>
+        <w:t>- slide 14</w:t>
+      </w:r>
+    </w:p>
+    <w:p>
+      <w:pPr>
+        <w:rPr>
+          <w:rFonts w:ascii="Open Sans" w:hAnsi="Open Sans"/>
+          <w:bCs/>
+          <w:sz w:val="20"/>
+          <w:szCs w:val="20"/>
+          <w:lang w:val="pt-BR"/>
+        </w:rPr>
+      </w:pPr>
+      <w:r>
+        <w:rPr>
+          <w:rFonts w:ascii="Open Sans" w:hAnsi="Open Sans"/>
+          <w:bCs/>
+          <w:sz w:val="20"/>
+          <w:szCs w:val="20"/>
+          <w:lang w:val="pt-BR"/>
+        </w:rPr>
+        <w:t xml:space="preserve">implementar JS </w:t>
+      </w:r>
+      <w:r>
+        <w:rPr>
+          <w:rFonts w:ascii="Open Sans" w:hAnsi="Open Sans"/>
+          <w:bCs/>
+          <w:sz w:val="20"/>
+          <w:szCs w:val="20"/>
+          <w:lang w:val="pt-BR"/>
+        </w:rPr>
+        <w:t>slide</w:t>
       </w:r>
     </w:p>
     <w:p>
@@ -2155,8 +2140,164 @@
           <w:highlight w:val="lightGray"/>
           <w:lang w:val="pt-BR"/>
         </w:rPr>
-        <w:t xml:space="preserve">- </w:t>
-      </w:r>
+        <w:t>- slide 15</w:t>
+      </w:r>
+    </w:p>
+    <w:p>
+      <w:pPr>
+        <w:rPr>
+          <w:rFonts w:ascii="Open Sans" w:hAnsi="Open Sans"/>
+          <w:bCs/>
+          <w:sz w:val="20"/>
+          <w:szCs w:val="20"/>
+          <w:lang w:val="pt-BR"/>
+        </w:rPr>
+      </w:pPr>
+      <w:r>
+        <w:rPr>
+          <w:rFonts w:ascii="Open Sans" w:hAnsi="Open Sans"/>
+          <w:bCs/>
+          <w:sz w:val="20"/>
+          <w:szCs w:val="20"/>
+          <w:lang w:val="pt-BR"/>
+        </w:rPr>
+        <w:t xml:space="preserve"> testar mudança de estilo via JS (em outra função js)</w:t>
+      </w:r>
+    </w:p>
+    <w:p>
+      <w:pPr>
+        <w:rPr>
+          <w:rFonts w:ascii="Open Sans" w:hAnsi="Open Sans"/>
+          <w:bCs/>
+          <w:sz w:val="20"/>
+          <w:szCs w:val="20"/>
+          <w:lang w:val="pt-BR"/>
+        </w:rPr>
+      </w:pPr>
+    </w:p>
+    <w:p>
+      <w:pPr>
+        <w:rPr>
+          <w:rFonts w:ascii="Open Sans" w:hAnsi="Open Sans"/>
+          <w:bCs/>
+          <w:sz w:val="20"/>
+          <w:szCs w:val="20"/>
+          <w:lang w:val="pt-BR"/>
+        </w:rPr>
+      </w:pPr>
+      <w:r>
+        <w:rPr>
+          <w:rFonts w:ascii="Open Sans" w:hAnsi="Open Sans"/>
+          <w:bCs/>
+          <w:sz w:val="20"/>
+          <w:szCs w:val="20"/>
+          <w:lang w:val="pt-BR"/>
+        </w:rPr>
+        <w:t>outra função &gt;&gt; outro botão &gt;&gt; outra tag &lt;p&gt;</w:t>
+      </w:r>
+    </w:p>
+    <w:p>
+      <w:pPr>
+        <w:rPr>
+          <w:rFonts w:ascii="Open Sans" w:hAnsi="Open Sans"/>
+          <w:bCs/>
+          <w:sz w:val="20"/>
+          <w:szCs w:val="20"/>
+          <w:lang w:val="pt-BR"/>
+        </w:rPr>
+      </w:pPr>
+    </w:p>
+    <w:p>
+      <w:pPr>
+        <w:rPr>
+          <w:rFonts w:ascii="Open Sans" w:hAnsi="Open Sans"/>
+          <w:b/>
+          <w:sz w:val="20"/>
+          <w:szCs w:val="20"/>
+          <w:lang w:val="pt-BR"/>
+        </w:rPr>
+      </w:pPr>
+      <w:r>
+        <w:rPr>
+          <w:rFonts w:ascii="Open Sans" w:hAnsi="Open Sans"/>
+          <w:bCs/>
+          <w:sz w:val="20"/>
+          <w:szCs w:val="20"/>
+          <w:lang w:val="pt-BR"/>
+        </w:rPr>
+        <w:t xml:space="preserve">no google </w:t>
+      </w:r>
+      <w:r>
+        <w:rPr>
+          <w:rFonts w:ascii="Open Sans" w:hAnsi="Open Sans"/>
+          <w:b/>
+          <w:sz w:val="20"/>
+          <w:szCs w:val="20"/>
+          <w:lang w:val="pt-BR"/>
+        </w:rPr>
+        <w:t>import js html</w:t>
+      </w:r>
+    </w:p>
+    <w:p>
+      <w:pPr>
+        <w:rPr>
+          <w:rFonts w:ascii="Open Sans" w:hAnsi="Open Sans"/>
+          <w:bCs/>
+          <w:sz w:val="20"/>
+          <w:szCs w:val="20"/>
+          <w:lang w:val="pt-BR"/>
+        </w:rPr>
+      </w:pPr>
+    </w:p>
+    <w:p>
+      <w:pPr>
+        <w:rPr>
+          <w:rFonts w:ascii="Open Sans" w:hAnsi="Open Sans"/>
+          <w:bCs/>
+          <w:sz w:val="20"/>
+          <w:szCs w:val="20"/>
+        </w:rPr>
+      </w:pPr>
+      <w:r>
+        <w:rPr>
+          <w:rFonts w:ascii="Open Sans" w:hAnsi="Open Sans"/>
+          <w:bCs/>
+          <w:sz w:val="20"/>
+          <w:szCs w:val="20"/>
+          <w:lang w:val="pt-BR"/>
+        </w:rPr>
+        <w:t xml:space="preserve"> </w:t>
+      </w:r>
+      <w:r>
+        <w:rPr>
+          <w:rFonts w:ascii="Open Sans" w:hAnsi="Open Sans"/>
+          <w:bCs/>
+          <w:sz w:val="20"/>
+          <w:szCs w:val="20"/>
+        </w:rPr>
+        <w:t>(JavaScript accepts both double and single quotes)</w:t>
+      </w:r>
+    </w:p>
+    <w:p>
+      <w:pPr>
+        <w:rPr>
+          <w:rFonts w:ascii="Open Sans" w:hAnsi="Open Sans"/>
+          <w:bCs/>
+          <w:sz w:val="20"/>
+          <w:szCs w:val="20"/>
+        </w:rPr>
+      </w:pPr>
+    </w:p>
+    <w:p>
+      <w:pPr>
+        <w:rPr>
+          <w:rFonts w:ascii="Open Sans" w:hAnsi="Open Sans"/>
+          <w:bCs/>
+          <w:sz w:val="20"/>
+          <w:szCs w:val="20"/>
+          <w:lang w:val="pt-BR"/>
+        </w:rPr>
+      </w:pPr>
       <w:r>
         <w:rPr>
           <w:rFonts w:ascii="Open Sans" w:hAnsi="Open Sans"/>
@@ -2166,122 +2307,7 @@
           <w:highlight w:val="lightGray"/>
           <w:lang w:val="pt-BR"/>
         </w:rPr>
-        <w:t xml:space="preserve">slide </w:t>
-      </w:r>
-      <w:r>
-        <w:rPr>
-          <w:rFonts w:ascii="Open Sans" w:hAnsi="Open Sans"/>
-          <w:bCs/>
-          <w:sz w:val="20"/>
-          <w:szCs w:val="20"/>
-          <w:highlight w:val="lightGray"/>
-          <w:lang w:val="pt-BR"/>
-        </w:rPr>
-        <w:t>15</w:t>
-      </w:r>
-    </w:p>
-    <w:p>
-      <w:pPr>
-        <w:rPr>
-          <w:rFonts w:ascii="Open Sans" w:hAnsi="Open Sans"/>
-          <w:bCs/>
-          <w:sz w:val="20"/>
-          <w:szCs w:val="20"/>
-          <w:lang w:val="pt-BR"/>
-        </w:rPr>
-      </w:pPr>
-      <w:r>
-        <w:rPr>
-          <w:rFonts w:ascii="Open Sans" w:hAnsi="Open Sans"/>
-          <w:bCs/>
-          <w:sz w:val="20"/>
-          <w:szCs w:val="20"/>
-          <w:lang w:val="pt-BR"/>
-        </w:rPr>
-        <w:t xml:space="preserve"> testar mudança de estilo via JS (em outra função js)</w:t>
-      </w:r>
-    </w:p>
-    <w:p>
-      <w:pPr>
-        <w:rPr>
-          <w:rFonts w:ascii="Open Sans" w:hAnsi="Open Sans"/>
-          <w:bCs/>
-          <w:sz w:val="20"/>
-          <w:szCs w:val="20"/>
-        </w:rPr>
-      </w:pPr>
-      <w:r>
-        <w:rPr>
-          <w:rFonts w:ascii="Open Sans" w:hAnsi="Open Sans"/>
-          <w:bCs/>
-          <w:sz w:val="20"/>
-          <w:szCs w:val="20"/>
-          <w:lang w:val="pt-BR"/>
-        </w:rPr>
-        <w:t xml:space="preserve"> </w:t>
-      </w:r>
-      <w:r>
-        <w:rPr>
-          <w:rFonts w:ascii="Open Sans" w:hAnsi="Open Sans"/>
-          <w:bCs/>
-          <w:sz w:val="20"/>
-          <w:szCs w:val="20"/>
-        </w:rPr>
-        <w:t>(JavaScript accepts both double and single quotes)</w:t>
-      </w:r>
-    </w:p>
-    <w:p>
-      <w:pPr>
-        <w:rPr>
-          <w:rFonts w:ascii="Open Sans" w:hAnsi="Open Sans"/>
-          <w:bCs/>
-          <w:sz w:val="20"/>
-          <w:szCs w:val="20"/>
-        </w:rPr>
-      </w:pPr>
-    </w:p>
-    <w:p>
-      <w:pPr>
-        <w:rPr>
-          <w:rFonts w:ascii="Open Sans" w:hAnsi="Open Sans"/>
-          <w:bCs/>
-          <w:sz w:val="20"/>
-          <w:szCs w:val="20"/>
-          <w:lang w:val="pt-BR"/>
-        </w:rPr>
-      </w:pPr>
-      <w:r>
-        <w:rPr>
-          <w:rFonts w:ascii="Open Sans" w:hAnsi="Open Sans"/>
-          <w:bCs/>
-          <w:sz w:val="20"/>
-          <w:szCs w:val="20"/>
-          <w:highlight w:val="lightGray"/>
-          <w:lang w:val="pt-BR"/>
-        </w:rPr>
-        <w:t xml:space="preserve">- </w:t>
-      </w:r>
-      <w:r>
-        <w:rPr>
-          <w:rFonts w:ascii="Open Sans" w:hAnsi="Open Sans"/>
-          <w:bCs/>
-          <w:sz w:val="20"/>
-          <w:szCs w:val="20"/>
-          <w:highlight w:val="lightGray"/>
-          <w:lang w:val="pt-BR"/>
-        </w:rPr>
-        <w:t xml:space="preserve">slide </w:t>
-      </w:r>
-      <w:r>
-        <w:rPr>
-          <w:rFonts w:ascii="Open Sans" w:hAnsi="Open Sans"/>
-          <w:bCs/>
-          <w:sz w:val="20"/>
-          <w:szCs w:val="20"/>
-          <w:highlight w:val="lightGray"/>
-          <w:lang w:val="pt-BR"/>
-        </w:rPr>
-        <w:t>16</w:t>
+        <w:t>- slide 16</w:t>
       </w:r>
     </w:p>
     <w:p>
@@ -2673,26 +2699,24 @@
           <w:bCs/>
           <w:sz w:val="20"/>
           <w:szCs w:val="20"/>
-          <w:lang w:val="pt-BR"/>
-        </w:rPr>
-      </w:pPr>
-      <w:r>
-        <w:rPr>
-          <w:rFonts w:ascii="Open Sans" w:hAnsi="Open Sans"/>
-          <w:bCs/>
-          <w:sz w:val="20"/>
-          <w:szCs w:val="20"/>
-          <w:lang w:val="pt-BR"/>
-        </w:rPr>
-        <w:tab/>
-      </w:r>
-      <w:r>
-        <w:rPr>
-          <w:rFonts w:ascii="Open Sans" w:hAnsi="Open Sans"/>
-          <w:bCs/>
-          <w:sz w:val="20"/>
-          <w:szCs w:val="20"/>
-          <w:lang w:val="pt-BR"/>
+        </w:rPr>
+      </w:pPr>
+      <w:r>
+        <w:rPr>
+          <w:rFonts w:ascii="Open Sans" w:hAnsi="Open Sans"/>
+          <w:bCs/>
+          <w:sz w:val="20"/>
+          <w:szCs w:val="20"/>
+          <w:lang w:val="pt-BR"/>
+        </w:rPr>
+        <w:tab/>
+      </w:r>
+      <w:r>
+        <w:rPr>
+          <w:rFonts w:ascii="Open Sans" w:hAnsi="Open Sans"/>
+          <w:bCs/>
+          <w:sz w:val="20"/>
+          <w:szCs w:val="20"/>
         </w:rPr>
         <w:t>testar:</w:t>
       </w:r>
@@ -2706,16 +2730,14 @@
           <w:bCs/>
           <w:sz w:val="20"/>
           <w:szCs w:val="20"/>
-          <w:lang w:val="pt-BR"/>
-        </w:rPr>
-      </w:pPr>
-      <w:r>
-        <w:rPr>
-          <w:rFonts w:ascii="Open Sans" w:hAnsi="Open Sans"/>
-          <w:bCs/>
-          <w:sz w:val="20"/>
-          <w:szCs w:val="20"/>
-          <w:lang w:val="pt-BR"/>
+        </w:rPr>
+      </w:pPr>
+      <w:r>
+        <w:rPr>
+          <w:rFonts w:ascii="Open Sans" w:hAnsi="Open Sans"/>
+          <w:bCs/>
+          <w:sz w:val="20"/>
+          <w:szCs w:val="20"/>
         </w:rPr>
         <w:t xml:space="preserve"> </w:t>
       </w:r>
@@ -2726,7 +2748,6 @@
           <w:bCs/>
           <w:sz w:val="20"/>
           <w:szCs w:val="20"/>
-          <w:lang w:val="pt-BR"/>
         </w:rPr>
         <w:t>&lt;div class="col-sm-6"&gt;</w:t>
       </w:r>
@@ -2749,9 +2770,18 @@
           <w:bCs/>
           <w:sz w:val="20"/>
           <w:szCs w:val="20"/>
-          <w:lang w:val="pt-BR"/>
-        </w:rPr>
-        <w:tab/>
+        </w:rPr>
+        <w:tab/>
+      </w:r>
+      <w:r>
+        <w:rPr>
+          <w:rFonts w:ascii="Open Sans" w:hAnsi="Open Sans"/>
+          <w:b/>
+          <w:bCs/>
+          <w:sz w:val="20"/>
+          <w:szCs w:val="20"/>
+          <w:lang w:val="pt-BR"/>
+        </w:rPr>
         <w:t>&lt;div class="container"&gt;</w:t>
       </w:r>
     </w:p>
@@ -2839,7 +2869,6 @@
           <w:sz w:val="20"/>
           <w:szCs w:val="20"/>
           <w:highlight w:val="lightGray"/>
-          <w:lang w:val="pt-BR"/>
         </w:rPr>
       </w:pPr>
       <w:r>
@@ -2849,7 +2878,6 @@
           <w:sz w:val="20"/>
           <w:szCs w:val="20"/>
           <w:highlight w:val="lightGray"/>
-          <w:lang w:val="pt-BR"/>
         </w:rPr>
         <w:t>----------------------------------------</w:t>
       </w:r>
@@ -2862,7 +2890,6 @@
           <w:sz w:val="20"/>
           <w:szCs w:val="20"/>
           <w:highlight w:val="lightGray"/>
-          <w:lang w:val="pt-BR"/>
         </w:rPr>
       </w:pPr>
       <w:r>
@@ -2872,7 +2899,6 @@
           <w:sz w:val="20"/>
           <w:szCs w:val="20"/>
           <w:highlight w:val="lightGray"/>
-          <w:lang w:val="pt-BR"/>
         </w:rPr>
         <w:t>03_Servlet_e_JSP.pdf</w:t>
       </w:r>
@@ -2884,7 +2910,6 @@
           <w:bCs/>
           <w:sz w:val="20"/>
           <w:szCs w:val="20"/>
-          <w:lang w:val="pt-BR"/>
         </w:rPr>
       </w:pPr>
       <w:r>
@@ -2894,7 +2919,6 @@
           <w:sz w:val="20"/>
           <w:szCs w:val="20"/>
           <w:highlight w:val="lightGray"/>
-          <w:lang w:val="pt-BR"/>
         </w:rPr>
         <w:t>----------------------------------------</w:t>
       </w:r>
@@ -2906,18 +2930,16 @@
           <w:bCs/>
           <w:sz w:val="20"/>
           <w:szCs w:val="20"/>
-          <w:lang w:val="pt-BR"/>
-        </w:rPr>
-      </w:pPr>
-    </w:p>
-    <w:p>
-      <w:pPr>
-        <w:rPr>
-          <w:rFonts w:ascii="Open Sans" w:hAnsi="Open Sans"/>
-          <w:bCs/>
-          <w:sz w:val="20"/>
-          <w:szCs w:val="20"/>
-          <w:lang w:val="pt-BR"/>
+        </w:rPr>
+      </w:pPr>
+    </w:p>
+    <w:p>
+      <w:pPr>
+        <w:rPr>
+          <w:rFonts w:ascii="Open Sans" w:hAnsi="Open Sans"/>
+          <w:bCs/>
+          <w:sz w:val="20"/>
+          <w:szCs w:val="20"/>
         </w:rPr>
       </w:pPr>
       <w:r>
@@ -2927,7 +2949,6 @@
           <w:sz w:val="20"/>
           <w:szCs w:val="20"/>
           <w:highlight w:val="lightGray"/>
-          <w:lang w:val="pt-BR"/>
         </w:rPr>
         <w:t>- slide 07:</w:t>
       </w:r>
@@ -2950,9 +2971,18 @@
           <w:bCs/>
           <w:sz w:val="20"/>
           <w:szCs w:val="20"/>
-          <w:lang w:val="pt-BR"/>
-        </w:rPr>
-        <w:tab/>
+        </w:rPr>
+        <w:tab/>
+      </w:r>
+      <w:r>
+        <w:rPr>
+          <w:rFonts w:ascii="Open Sans" w:hAnsi="Open Sans"/>
+          <w:b/>
+          <w:bCs/>
+          <w:sz w:val="20"/>
+          <w:szCs w:val="20"/>
+          <w:lang w:val="pt-BR"/>
+        </w:rPr>
         <w:t>falar sobre tomcat:</w:t>
       </w:r>
     </w:p>
@@ -3132,7 +3162,6 @@
           <w:sz w:val="20"/>
           <w:szCs w:val="20"/>
           <w:u w:val="single"/>
-          <w:lang w:val="pt-BR"/>
         </w:rPr>
       </w:pPr>
       <w:r>
@@ -3143,7 +3172,6 @@
           <w:sz w:val="20"/>
           <w:szCs w:val="20"/>
           <w:u w:val="single"/>
-          <w:lang w:val="pt-BR"/>
         </w:rPr>
         <w:t>Import Projects from File System or Archive</w:t>
       </w:r>
@@ -3156,7 +3184,6 @@
           <w:i/>
           <w:sz w:val="20"/>
           <w:szCs w:val="20"/>
-          <w:lang w:val="pt-BR"/>
         </w:rPr>
       </w:pPr>
     </w:p>
@@ -3200,7 +3227,6 @@
           <w:bCs/>
           <w:sz w:val="20"/>
           <w:szCs w:val="20"/>
-          <w:lang w:val="pt-BR"/>
         </w:rPr>
       </w:pPr>
       <w:r>
@@ -3210,7 +3236,6 @@
           <w:sz w:val="20"/>
           <w:szCs w:val="20"/>
           <w:highlight w:val="lightGray"/>
-          <w:lang w:val="pt-BR"/>
         </w:rPr>
         <w:t>- servlet-jsp-v1 com hello.jsp</w:t>
       </w:r>
@@ -3222,16 +3247,14 @@
           <w:bCs/>
           <w:sz w:val="20"/>
           <w:szCs w:val="20"/>
-          <w:lang w:val="pt-BR"/>
-        </w:rPr>
-      </w:pPr>
-      <w:r>
-        <w:rPr>
-          <w:rFonts w:ascii="Open Sans" w:hAnsi="Open Sans"/>
-          <w:bCs/>
-          <w:sz w:val="20"/>
-          <w:szCs w:val="20"/>
-          <w:lang w:val="pt-BR"/>
+        </w:rPr>
+      </w:pPr>
+      <w:r>
+        <w:rPr>
+          <w:rFonts w:ascii="Open Sans" w:hAnsi="Open Sans"/>
+          <w:bCs/>
+          <w:sz w:val="20"/>
+          <w:szCs w:val="20"/>
         </w:rPr>
         <w:tab/>
         <w:t xml:space="preserve">Configurar welcome page </w:t>
@@ -3243,7 +3266,6 @@
           <w:bCs/>
           <w:sz w:val="20"/>
           <w:szCs w:val="20"/>
-          <w:lang w:val="pt-BR"/>
         </w:rPr>
         <w:t>hello.jsp</w:t>
       </w:r>
@@ -3255,29 +3277,26 @@
           <w:bCs/>
           <w:sz w:val="20"/>
           <w:szCs w:val="20"/>
-          <w:lang w:val="pt-BR"/>
-        </w:rPr>
-      </w:pPr>
-    </w:p>
-    <w:p>
-      <w:pPr>
-        <w:rPr>
-          <w:rFonts w:ascii="Open Sans" w:hAnsi="Open Sans"/>
-          <w:bCs/>
-          <w:sz w:val="20"/>
-          <w:szCs w:val="20"/>
-          <w:lang w:val="pt-BR"/>
-        </w:rPr>
-      </w:pPr>
-    </w:p>
-    <w:p>
-      <w:pPr>
-        <w:rPr>
-          <w:rFonts w:ascii="Open Sans" w:hAnsi="Open Sans"/>
-          <w:bCs/>
-          <w:sz w:val="20"/>
-          <w:szCs w:val="20"/>
-          <w:lang w:val="pt-BR"/>
+        </w:rPr>
+      </w:pPr>
+    </w:p>
+    <w:p>
+      <w:pPr>
+        <w:rPr>
+          <w:rFonts w:ascii="Open Sans" w:hAnsi="Open Sans"/>
+          <w:bCs/>
+          <w:sz w:val="20"/>
+          <w:szCs w:val="20"/>
+        </w:rPr>
+      </w:pPr>
+    </w:p>
+    <w:p>
+      <w:pPr>
+        <w:rPr>
+          <w:rFonts w:ascii="Open Sans" w:hAnsi="Open Sans"/>
+          <w:bCs/>
+          <w:sz w:val="20"/>
+          <w:szCs w:val="20"/>
         </w:rPr>
       </w:pPr>
       <w:r>
@@ -3287,7 +3306,6 @@
           <w:sz w:val="20"/>
           <w:szCs w:val="20"/>
           <w:highlight w:val="lightGray"/>
-          <w:lang w:val="pt-BR"/>
         </w:rPr>
         <w:t>- servlet-jsp-v1 com bootstrap.jsp</w:t>
       </w:r>
@@ -3299,38 +3317,25 @@
           <w:bCs/>
           <w:sz w:val="20"/>
           <w:szCs w:val="20"/>
-          <w:lang w:val="pt-BR"/>
-        </w:rPr>
-      </w:pPr>
-      <w:r>
-        <w:rPr>
-          <w:rFonts w:ascii="Open Sans" w:hAnsi="Open Sans"/>
-          <w:bCs/>
-          <w:sz w:val="20"/>
-          <w:szCs w:val="20"/>
-          <w:lang w:val="pt-BR"/>
-        </w:rPr>
-        <w:tab/>
-        <w:t>Ajustar</w:t>
-      </w:r>
-      <w:r>
-        <w:rPr>
-          <w:rFonts w:ascii="Open Sans" w:hAnsi="Open Sans"/>
-          <w:bCs/>
-          <w:sz w:val="20"/>
-          <w:szCs w:val="20"/>
-          <w:lang w:val="pt-BR"/>
-        </w:rPr>
-        <w:t xml:space="preserve"> </w:t>
-      </w:r>
-      <w:r>
-        <w:rPr>
-          <w:rFonts w:ascii="Open Sans" w:hAnsi="Open Sans"/>
-          <w:b/>
-          <w:bCs/>
-          <w:sz w:val="20"/>
-          <w:szCs w:val="20"/>
-          <w:lang w:val="pt-BR"/>
+        </w:rPr>
+      </w:pPr>
+      <w:r>
+        <w:rPr>
+          <w:rFonts w:ascii="Open Sans" w:hAnsi="Open Sans"/>
+          <w:bCs/>
+          <w:sz w:val="20"/>
+          <w:szCs w:val="20"/>
+        </w:rPr>
+        <w:tab/>
+        <w:t xml:space="preserve">Ajustar </w:t>
+      </w:r>
+      <w:r>
+        <w:rPr>
+          <w:rFonts w:ascii="Open Sans" w:hAnsi="Open Sans"/>
+          <w:b/>
+          <w:bCs/>
+          <w:sz w:val="20"/>
+          <w:szCs w:val="20"/>
         </w:rPr>
         <w:t>hello.jsp</w:t>
       </w:r>
@@ -3340,7 +3345,6 @@
           <w:bCs/>
           <w:sz w:val="20"/>
           <w:szCs w:val="20"/>
-          <w:lang w:val="pt-BR"/>
         </w:rPr>
         <w:t xml:space="preserve"> para usar bootstrap</w:t>
       </w:r>
@@ -3359,7 +3363,7 @@
           <w:kern w:val="0"/>
           <w:sz w:val="20"/>
           <w:szCs w:val="20"/>
-          <w:lang w:val="pt-BR" w:eastAsia="pt-BR" w:bidi="ar-SA"/>
+          <w:lang w:eastAsia="pt-BR" w:bidi="ar-SA"/>
         </w:rPr>
       </w:pPr>
       <w:r>
@@ -3369,7 +3373,7 @@
           <w:kern w:val="0"/>
           <w:sz w:val="20"/>
           <w:szCs w:val="20"/>
-          <w:lang w:val="pt-BR" w:eastAsia="pt-BR" w:bidi="ar-SA"/>
+          <w:lang w:eastAsia="pt-BR" w:bidi="ar-SA"/>
         </w:rPr>
         <w:tab/>
       </w:r>
@@ -3380,7 +3384,7 @@
           <w:kern w:val="0"/>
           <w:sz w:val="20"/>
           <w:szCs w:val="20"/>
-          <w:lang w:val="pt-BR" w:eastAsia="pt-BR" w:bidi="ar-SA"/>
+          <w:lang w:eastAsia="pt-BR" w:bidi="ar-SA"/>
         </w:rPr>
         <w:t>&lt;</w:t>
       </w:r>
@@ -3391,7 +3395,7 @@
           <w:kern w:val="0"/>
           <w:sz w:val="20"/>
           <w:szCs w:val="20"/>
-          <w:lang w:val="pt-BR" w:eastAsia="pt-BR" w:bidi="ar-SA"/>
+          <w:lang w:eastAsia="pt-BR" w:bidi="ar-SA"/>
         </w:rPr>
         <w:t>link</w:t>
       </w:r>
@@ -3401,7 +3405,7 @@
           <w:kern w:val="0"/>
           <w:sz w:val="20"/>
           <w:szCs w:val="20"/>
-          <w:lang w:val="pt-BR" w:eastAsia="pt-BR" w:bidi="ar-SA"/>
+          <w:lang w:eastAsia="pt-BR" w:bidi="ar-SA"/>
         </w:rPr>
         <w:t xml:space="preserve"> </w:t>
       </w:r>
@@ -3412,7 +3416,7 @@
           <w:kern w:val="0"/>
           <w:sz w:val="20"/>
           <w:szCs w:val="20"/>
-          <w:lang w:val="pt-BR" w:eastAsia="pt-BR" w:bidi="ar-SA"/>
+          <w:lang w:eastAsia="pt-BR" w:bidi="ar-SA"/>
         </w:rPr>
         <w:t>rel</w:t>
       </w:r>
@@ -3423,7 +3427,7 @@
           <w:kern w:val="0"/>
           <w:sz w:val="20"/>
           <w:szCs w:val="20"/>
-          <w:lang w:val="pt-BR" w:eastAsia="pt-BR" w:bidi="ar-SA"/>
+          <w:lang w:eastAsia="pt-BR" w:bidi="ar-SA"/>
         </w:rPr>
         <w:t>=</w:t>
       </w:r>
@@ -3436,7 +3440,7 @@
           <w:kern w:val="0"/>
           <w:sz w:val="20"/>
           <w:szCs w:val="20"/>
-          <w:lang w:val="pt-BR" w:eastAsia="pt-BR" w:bidi="ar-SA"/>
+          <w:lang w:eastAsia="pt-BR" w:bidi="ar-SA"/>
         </w:rPr>
         <w:t>"stylesheet"</w:t>
       </w:r>
@@ -3446,7 +3450,7 @@
           <w:kern w:val="0"/>
           <w:sz w:val="20"/>
           <w:szCs w:val="20"/>
-          <w:lang w:val="pt-BR" w:eastAsia="pt-BR" w:bidi="ar-SA"/>
+          <w:lang w:eastAsia="pt-BR" w:bidi="ar-SA"/>
         </w:rPr>
         <w:t xml:space="preserve"> </w:t>
       </w:r>
@@ -3457,7 +3461,7 @@
           <w:kern w:val="0"/>
           <w:sz w:val="20"/>
           <w:szCs w:val="20"/>
-          <w:lang w:val="pt-BR" w:eastAsia="pt-BR" w:bidi="ar-SA"/>
+          <w:lang w:eastAsia="pt-BR" w:bidi="ar-SA"/>
         </w:rPr>
         <w:t>type</w:t>
       </w:r>
@@ -3468,7 +3472,7 @@
           <w:kern w:val="0"/>
           <w:sz w:val="20"/>
           <w:szCs w:val="20"/>
-          <w:lang w:val="pt-BR" w:eastAsia="pt-BR" w:bidi="ar-SA"/>
+          <w:lang w:eastAsia="pt-BR" w:bidi="ar-SA"/>
         </w:rPr>
         <w:t>=</w:t>
       </w:r>
@@ -3481,7 +3485,7 @@
           <w:kern w:val="0"/>
           <w:sz w:val="20"/>
           <w:szCs w:val="20"/>
-          <w:lang w:val="pt-BR" w:eastAsia="pt-BR" w:bidi="ar-SA"/>
+          <w:lang w:eastAsia="pt-BR" w:bidi="ar-SA"/>
         </w:rPr>
         <w:t>"text/css"</w:t>
       </w:r>
@@ -3491,7 +3495,7 @@
           <w:kern w:val="0"/>
           <w:sz w:val="20"/>
           <w:szCs w:val="20"/>
-          <w:lang w:val="pt-BR" w:eastAsia="pt-BR" w:bidi="ar-SA"/>
+          <w:lang w:eastAsia="pt-BR" w:bidi="ar-SA"/>
         </w:rPr>
         <w:t xml:space="preserve"> </w:t>
       </w:r>
@@ -3502,7 +3506,7 @@
           <w:kern w:val="0"/>
           <w:sz w:val="20"/>
           <w:szCs w:val="20"/>
-          <w:lang w:val="pt-BR" w:eastAsia="pt-BR" w:bidi="ar-SA"/>
+          <w:lang w:eastAsia="pt-BR" w:bidi="ar-SA"/>
         </w:rPr>
         <w:t>href</w:t>
       </w:r>
@@ -3513,7 +3517,7 @@
           <w:kern w:val="0"/>
           <w:sz w:val="20"/>
           <w:szCs w:val="20"/>
-          <w:lang w:val="pt-BR" w:eastAsia="pt-BR" w:bidi="ar-SA"/>
+          <w:lang w:eastAsia="pt-BR" w:bidi="ar-SA"/>
         </w:rPr>
         <w:t>=</w:t>
       </w:r>
@@ -3526,7 +3530,7 @@
           <w:kern w:val="0"/>
           <w:sz w:val="20"/>
           <w:szCs w:val="20"/>
-          <w:lang w:val="pt-BR" w:eastAsia="pt-BR" w:bidi="ar-SA"/>
+          <w:lang w:eastAsia="pt-BR" w:bidi="ar-SA"/>
         </w:rPr>
         <w:t>"</w:t>
       </w:r>
@@ -3539,7 +3543,7 @@
           <w:kern w:val="0"/>
           <w:sz w:val="20"/>
           <w:szCs w:val="20"/>
-          <w:lang w:val="pt-BR" w:eastAsia="pt-BR" w:bidi="ar-SA"/>
+          <w:lang w:eastAsia="pt-BR" w:bidi="ar-SA"/>
         </w:rPr>
         <w:t>css/bootstrap.css</w:t>
       </w:r>
@@ -3552,7 +3556,7 @@
           <w:kern w:val="0"/>
           <w:sz w:val="20"/>
           <w:szCs w:val="20"/>
-          <w:lang w:val="pt-BR" w:eastAsia="pt-BR" w:bidi="ar-SA"/>
+          <w:lang w:eastAsia="pt-BR" w:bidi="ar-SA"/>
         </w:rPr>
         <w:t>"</w:t>
       </w:r>
@@ -3563,7 +3567,7 @@
           <w:kern w:val="0"/>
           <w:sz w:val="20"/>
           <w:szCs w:val="20"/>
-          <w:lang w:val="pt-BR" w:eastAsia="pt-BR" w:bidi="ar-SA"/>
+          <w:lang w:eastAsia="pt-BR" w:bidi="ar-SA"/>
         </w:rPr>
         <w:t>&gt;</w:t>
       </w:r>
@@ -3575,29 +3579,36 @@
           <w:bCs/>
           <w:sz w:val="20"/>
           <w:szCs w:val="20"/>
-          <w:lang w:val="pt-BR"/>
-        </w:rPr>
-      </w:pPr>
-    </w:p>
-    <w:p>
-      <w:pPr>
-        <w:rPr>
-          <w:rFonts w:ascii="Open Sans" w:hAnsi="Open Sans"/>
-          <w:bCs/>
-          <w:sz w:val="20"/>
-          <w:szCs w:val="20"/>
-          <w:lang w:val="pt-BR"/>
-        </w:rPr>
-      </w:pPr>
-      <w:r>
-        <w:rPr>
-          <w:rFonts w:ascii="Open Sans" w:hAnsi="Open Sans"/>
-          <w:bCs/>
-          <w:sz w:val="20"/>
-          <w:szCs w:val="20"/>
-          <w:lang w:val="pt-BR"/>
-        </w:rPr>
-        <w:tab/>
+        </w:rPr>
+      </w:pPr>
+    </w:p>
+    <w:p>
+      <w:pPr>
+        <w:rPr>
+          <w:rFonts w:ascii="Open Sans" w:hAnsi="Open Sans"/>
+          <w:bCs/>
+          <w:sz w:val="20"/>
+          <w:szCs w:val="20"/>
+          <w:lang w:val="pt-BR"/>
+        </w:rPr>
+      </w:pPr>
+      <w:r>
+        <w:rPr>
+          <w:rFonts w:ascii="Open Sans" w:hAnsi="Open Sans"/>
+          <w:bCs/>
+          <w:sz w:val="20"/>
+          <w:szCs w:val="20"/>
+        </w:rPr>
+        <w:tab/>
+      </w:r>
+      <w:r>
+        <w:rPr>
+          <w:rFonts w:ascii="Open Sans" w:hAnsi="Open Sans"/>
+          <w:bCs/>
+          <w:sz w:val="20"/>
+          <w:szCs w:val="20"/>
+          <w:lang w:val="pt-BR"/>
+        </w:rPr>
         <w:t>Mostrar como debugar a aplicação</w:t>
       </w:r>
     </w:p>
@@ -3823,51 +3834,7 @@
       <w:pPr>
         <w:rPr>
           <w:rFonts w:ascii="Open Sans" w:hAnsi="Open Sans"/>
-          <w:bCs/>
-          <w:sz w:val="20"/>
-          <w:szCs w:val="20"/>
-          <w:lang w:val="pt-BR"/>
-        </w:rPr>
-      </w:pPr>
-    </w:p>
-    <w:p>
-      <w:pPr>
-        <w:rPr>
-          <w:rFonts w:ascii="Open Sans" w:hAnsi="Open Sans"/>
-          <w:b/>
-          <w:bCs/>
-          <w:sz w:val="32"/>
-          <w:szCs w:val="20"/>
-          <w:lang w:val="pt-BR"/>
-        </w:rPr>
-      </w:pPr>
-      <w:r>
-        <w:rPr>
-          <w:rFonts w:ascii="Open Sans" w:hAnsi="Open Sans"/>
-          <w:b/>
-          <w:bCs/>
-          <w:sz w:val="32"/>
-          <w:szCs w:val="20"/>
-          <w:lang w:val="pt-BR"/>
-        </w:rPr>
-        <w:t>Passar GitHub</w:t>
-      </w:r>
-    </w:p>
-    <w:p>
-      <w:pPr>
-        <w:rPr>
-          <w:rFonts w:ascii="Open Sans" w:hAnsi="Open Sans"/>
-          <w:bCs/>
-          <w:sz w:val="20"/>
-          <w:szCs w:val="20"/>
-          <w:lang w:val="pt-BR"/>
-        </w:rPr>
-      </w:pPr>
-    </w:p>
-    <w:p>
-      <w:pPr>
-        <w:rPr>
-          <w:rFonts w:ascii="Open Sans" w:hAnsi="Open Sans"/>
+          <w:b/>
           <w:bCs/>
           <w:color w:val="FF0000"/>
           <w:sz w:val="16"/>
@@ -3878,12 +3845,179 @@
       <w:r>
         <w:rPr>
           <w:rFonts w:ascii="Open Sans" w:hAnsi="Open Sans"/>
+          <w:b/>
           <w:bCs/>
           <w:color w:val="FF0000"/>
           <w:sz w:val="16"/>
           <w:szCs w:val="20"/>
           <w:lang w:val="pt-BR"/>
         </w:rPr>
+        <w:t xml:space="preserve">----------------------------------- Fim aula </w:t>
+      </w:r>
+      <w:r>
+        <w:rPr>
+          <w:rFonts w:ascii="Open Sans" w:hAnsi="Open Sans"/>
+          <w:b/>
+          <w:bCs/>
+          <w:color w:val="FF0000"/>
+          <w:sz w:val="16"/>
+          <w:szCs w:val="20"/>
+          <w:lang w:val="pt-BR"/>
+        </w:rPr>
+        <w:t>A</w:t>
+      </w:r>
+      <w:r>
+        <w:rPr>
+          <w:rFonts w:ascii="Open Sans" w:hAnsi="Open Sans"/>
+          <w:b/>
+          <w:bCs/>
+          <w:color w:val="FF0000"/>
+          <w:sz w:val="16"/>
+          <w:szCs w:val="20"/>
+          <w:lang w:val="pt-BR"/>
+        </w:rPr>
+        <w:t>4</w:t>
+      </w:r>
+      <w:bookmarkStart w:id="0" w:name="_GoBack"/>
+      <w:bookmarkEnd w:id="0"/>
+      <w:r>
+        <w:rPr>
+          <w:rFonts w:ascii="Open Sans" w:hAnsi="Open Sans"/>
+          <w:b/>
+          <w:bCs/>
+          <w:color w:val="FF0000"/>
+          <w:sz w:val="16"/>
+          <w:szCs w:val="20"/>
+          <w:lang w:val="pt-BR"/>
+        </w:rPr>
+        <w:t xml:space="preserve"> T</w:t>
+      </w:r>
+      <w:r>
+        <w:rPr>
+          <w:rFonts w:ascii="Open Sans" w:hAnsi="Open Sans"/>
+          <w:b/>
+          <w:bCs/>
+          <w:color w:val="FF0000"/>
+          <w:sz w:val="16"/>
+          <w:szCs w:val="20"/>
+          <w:lang w:val="pt-BR"/>
+        </w:rPr>
+        <w:t>6 (</w:t>
+      </w:r>
+      <w:r>
+        <w:rPr>
+          <w:rFonts w:ascii="Open Sans" w:hAnsi="Open Sans"/>
+          <w:b/>
+          <w:bCs/>
+          <w:color w:val="FF0000"/>
+          <w:sz w:val="16"/>
+          <w:szCs w:val="20"/>
+          <w:lang w:val="pt-BR"/>
+        </w:rPr>
+        <w:t>3</w:t>
+      </w:r>
+      <w:r>
+        <w:rPr>
+          <w:rFonts w:ascii="Open Sans" w:hAnsi="Open Sans"/>
+          <w:b/>
+          <w:bCs/>
+          <w:color w:val="FF0000"/>
+          <w:sz w:val="16"/>
+          <w:szCs w:val="20"/>
+          <w:lang w:val="pt-BR"/>
+        </w:rPr>
+        <w:t xml:space="preserve"> de 8)</w:t>
+      </w:r>
+      <w:r>
+        <w:rPr>
+          <w:rFonts w:ascii="Open Sans" w:hAnsi="Open Sans"/>
+          <w:b/>
+          <w:bCs/>
+          <w:color w:val="FF0000"/>
+          <w:sz w:val="16"/>
+          <w:szCs w:val="20"/>
+          <w:lang w:val="pt-BR"/>
+        </w:rPr>
+        <w:t xml:space="preserve"> </w:t>
+      </w:r>
+      <w:r>
+        <w:rPr>
+          <w:rFonts w:ascii="Open Sans" w:hAnsi="Open Sans"/>
+          <w:b/>
+          <w:bCs/>
+          <w:color w:val="FF0000"/>
+          <w:sz w:val="16"/>
+          <w:szCs w:val="20"/>
+          <w:lang w:val="pt-BR"/>
+        </w:rPr>
+        <w:t>----------------------------------------</w:t>
+      </w:r>
+    </w:p>
+    <w:p>
+      <w:pPr>
+        <w:rPr>
+          <w:rFonts w:ascii="Open Sans" w:hAnsi="Open Sans"/>
+          <w:bCs/>
+          <w:sz w:val="20"/>
+          <w:szCs w:val="20"/>
+          <w:lang w:val="pt-BR"/>
+        </w:rPr>
+      </w:pPr>
+    </w:p>
+    <w:p>
+      <w:pPr>
+        <w:rPr>
+          <w:rFonts w:ascii="Open Sans" w:hAnsi="Open Sans"/>
+          <w:b/>
+          <w:bCs/>
+          <w:sz w:val="32"/>
+          <w:szCs w:val="20"/>
+          <w:lang w:val="pt-BR"/>
+        </w:rPr>
+      </w:pPr>
+      <w:r>
+        <w:rPr>
+          <w:rFonts w:ascii="Open Sans" w:hAnsi="Open Sans"/>
+          <w:b/>
+          <w:bCs/>
+          <w:sz w:val="32"/>
+          <w:szCs w:val="20"/>
+          <w:lang w:val="pt-BR"/>
+        </w:rPr>
+        <w:t>Passar GitHub</w:t>
+      </w:r>
+    </w:p>
+    <w:p>
+      <w:pPr>
+        <w:rPr>
+          <w:rFonts w:ascii="Open Sans" w:hAnsi="Open Sans"/>
+          <w:bCs/>
+          <w:sz w:val="20"/>
+          <w:szCs w:val="20"/>
+          <w:lang w:val="pt-BR"/>
+        </w:rPr>
+      </w:pPr>
+    </w:p>
+    <w:p>
+      <w:pPr>
+        <w:rPr>
+          <w:rFonts w:ascii="Open Sans" w:hAnsi="Open Sans"/>
+          <w:bCs/>
+          <w:color w:val="FF0000"/>
+          <w:sz w:val="16"/>
+          <w:szCs w:val="20"/>
+          <w:lang w:val="pt-BR"/>
+        </w:rPr>
+      </w:pPr>
+      <w:r>
+        <w:rPr>
+          <w:rFonts w:ascii="Open Sans" w:hAnsi="Open Sans"/>
+          <w:bCs/>
+          <w:color w:val="FF0000"/>
+          <w:sz w:val="16"/>
+          <w:szCs w:val="20"/>
+          <w:lang w:val="pt-BR"/>
+        </w:rPr>
         <w:t>============================================= aula terminada =================</w:t>
       </w:r>
     </w:p>
@@ -3917,8 +4051,51 @@
           <w:highlight w:val="lightGray"/>
           <w:lang w:val="pt-BR"/>
         </w:rPr>
-        <w:t xml:space="preserve">- slide </w:t>
-      </w:r>
+        <w:t>- slide 13:</w:t>
+      </w:r>
+    </w:p>
+    <w:p>
+      <w:pPr>
+        <w:rPr>
+          <w:rFonts w:ascii="Open Sans" w:hAnsi="Open Sans"/>
+          <w:bCs/>
+          <w:sz w:val="20"/>
+          <w:szCs w:val="20"/>
+          <w:lang w:val="pt-BR"/>
+        </w:rPr>
+      </w:pPr>
+      <w:r>
+        <w:rPr>
+          <w:rFonts w:ascii="Open Sans" w:hAnsi="Open Sans"/>
+          <w:bCs/>
+          <w:sz w:val="20"/>
+          <w:szCs w:val="20"/>
+          <w:lang w:val="pt-BR"/>
+        </w:rPr>
+        <w:t>Incluir diretivas JSP na página</w:t>
+      </w:r>
+    </w:p>
+    <w:p>
+      <w:pPr>
+        <w:rPr>
+          <w:rFonts w:ascii="Open Sans" w:hAnsi="Open Sans"/>
+          <w:bCs/>
+          <w:sz w:val="20"/>
+          <w:szCs w:val="20"/>
+          <w:lang w:val="pt-BR"/>
+        </w:rPr>
+      </w:pPr>
+    </w:p>
+    <w:p>
+      <w:pPr>
+        <w:rPr>
+          <w:rFonts w:ascii="Open Sans" w:hAnsi="Open Sans"/>
+          <w:bCs/>
+          <w:sz w:val="20"/>
+          <w:szCs w:val="20"/>
+          <w:lang w:val="pt-BR"/>
+        </w:rPr>
+      </w:pPr>
       <w:r>
         <w:rPr>
           <w:rFonts w:ascii="Open Sans" w:hAnsi="Open Sans"/>
@@ -3928,8 +4105,334 @@
           <w:highlight w:val="lightGray"/>
           <w:lang w:val="pt-BR"/>
         </w:rPr>
-        <w:t>13</w:t>
-      </w:r>
+        <w:t>- slide 16</w:t>
+      </w:r>
+    </w:p>
+    <w:p>
+      <w:pPr>
+        <w:rPr>
+          <w:rFonts w:ascii="Open Sans" w:hAnsi="Open Sans"/>
+          <w:bCs/>
+          <w:sz w:val="20"/>
+          <w:szCs w:val="20"/>
+          <w:lang w:val="pt-BR"/>
+        </w:rPr>
+      </w:pPr>
+    </w:p>
+    <w:p>
+      <w:pPr>
+        <w:ind w:rightChars="600" w:right="1440"/>
+        <w:rPr>
+          <w:rFonts w:ascii="Open Sans" w:hAnsi="Open Sans"/>
+          <w:bCs/>
+          <w:sz w:val="20"/>
+          <w:szCs w:val="20"/>
+          <w:lang w:val="pt-BR"/>
+        </w:rPr>
+      </w:pPr>
+      <w:r>
+        <w:rPr>
+          <w:rFonts w:ascii="Open Sans" w:hAnsi="Open Sans"/>
+          <w:bCs/>
+          <w:sz w:val="20"/>
+          <w:szCs w:val="20"/>
+          <w:lang w:val="pt-BR"/>
+        </w:rPr>
+        <w:t>Configurar página de erro e passar template usado como exemplo</w:t>
+      </w:r>
+      <w:r>
+        <w:rPr>
+          <w:rFonts w:ascii="Open Sans" w:hAnsi="Open Sans"/>
+          <w:bCs/>
+          <w:sz w:val="20"/>
+          <w:szCs w:val="20"/>
+          <w:lang w:val="pt-BR"/>
+        </w:rPr>
+        <w:t xml:space="preserve"> </w:t>
+      </w:r>
+      <w:r>
+        <w:rPr>
+          <w:rFonts w:ascii="Open Sans" w:hAnsi="Open Sans"/>
+          <w:bCs/>
+          <w:sz w:val="20"/>
+          <w:szCs w:val="20"/>
+          <w:lang w:val="pt-BR"/>
+        </w:rPr>
+        <w:t>404.jsp</w:t>
+      </w:r>
+    </w:p>
+    <w:p>
+      <w:pPr>
+        <w:ind w:rightChars="600" w:right="1440"/>
+        <w:rPr>
+          <w:rFonts w:ascii="Open Sans" w:hAnsi="Open Sans"/>
+          <w:bCs/>
+          <w:sz w:val="20"/>
+          <w:szCs w:val="20"/>
+          <w:lang w:val="pt-BR"/>
+        </w:rPr>
+      </w:pPr>
+      <w:r>
+        <w:rPr>
+          <w:rFonts w:ascii="Open Sans" w:hAnsi="Open Sans"/>
+          <w:bCs/>
+          <w:sz w:val="20"/>
+          <w:szCs w:val="20"/>
+          <w:lang w:val="pt-BR"/>
+        </w:rPr>
+        <w:tab/>
+      </w:r>
+      <w:r>
+        <w:rPr>
+          <w:rFonts w:ascii="Open Sans" w:hAnsi="Open Sans"/>
+          <w:bCs/>
+          <w:sz w:val="20"/>
+          <w:szCs w:val="20"/>
+          <w:lang w:val="pt-BR"/>
+        </w:rPr>
+        <w:tab/>
+      </w:r>
+      <w:r>
+        <w:rPr>
+          <w:rFonts w:ascii="Open Sans" w:hAnsi="Open Sans"/>
+          <w:bCs/>
+          <w:sz w:val="20"/>
+          <w:szCs w:val="20"/>
+          <w:lang w:val="pt-BR"/>
+        </w:rPr>
+        <w:tab/>
+      </w:r>
+    </w:p>
+    <w:p>
+      <w:pPr>
+        <w:ind w:rightChars="600" w:right="1440"/>
+        <w:rPr>
+          <w:rFonts w:ascii="Open Sans" w:hAnsi="Open Sans"/>
+          <w:bCs/>
+          <w:sz w:val="20"/>
+          <w:szCs w:val="20"/>
+        </w:rPr>
+      </w:pPr>
+      <w:r>
+        <w:rPr>
+          <w:rFonts w:ascii="Open Sans" w:hAnsi="Open Sans"/>
+          <w:bCs/>
+          <w:sz w:val="20"/>
+          <w:szCs w:val="20"/>
+          <w:lang w:val="pt-BR"/>
+        </w:rPr>
+        <w:tab/>
+      </w:r>
+      <w:r>
+        <w:rPr>
+          <w:rFonts w:ascii="Open Sans" w:hAnsi="Open Sans"/>
+          <w:bCs/>
+          <w:sz w:val="20"/>
+          <w:szCs w:val="20"/>
+        </w:rPr>
+        <w:t>&lt;error-page&gt;</w:t>
+      </w:r>
+    </w:p>
+    <w:p>
+      <w:pPr>
+        <w:ind w:rightChars="600" w:right="1440"/>
+        <w:rPr>
+          <w:rFonts w:ascii="Open Sans" w:hAnsi="Open Sans"/>
+          <w:bCs/>
+          <w:sz w:val="20"/>
+          <w:szCs w:val="20"/>
+        </w:rPr>
+      </w:pPr>
+      <w:r>
+        <w:rPr>
+          <w:rFonts w:ascii="Open Sans" w:hAnsi="Open Sans"/>
+          <w:bCs/>
+          <w:sz w:val="20"/>
+          <w:szCs w:val="20"/>
+        </w:rPr>
+        <w:tab/>
+      </w:r>
+      <w:r>
+        <w:rPr>
+          <w:rFonts w:ascii="Open Sans" w:hAnsi="Open Sans"/>
+          <w:bCs/>
+          <w:sz w:val="20"/>
+          <w:szCs w:val="20"/>
+        </w:rPr>
+        <w:tab/>
+        <w:t>&lt;error-code&gt;404&lt;/error-code&gt;</w:t>
+      </w:r>
+    </w:p>
+    <w:p>
+      <w:pPr>
+        <w:ind w:rightChars="600" w:right="1440"/>
+        <w:rPr>
+          <w:rFonts w:ascii="Open Sans" w:hAnsi="Open Sans"/>
+          <w:bCs/>
+          <w:sz w:val="20"/>
+          <w:szCs w:val="20"/>
+        </w:rPr>
+      </w:pPr>
+      <w:r>
+        <w:rPr>
+          <w:rFonts w:ascii="Open Sans" w:hAnsi="Open Sans"/>
+          <w:bCs/>
+          <w:sz w:val="20"/>
+          <w:szCs w:val="20"/>
+        </w:rPr>
+        <w:tab/>
+      </w:r>
+      <w:r>
+        <w:rPr>
+          <w:rFonts w:ascii="Open Sans" w:hAnsi="Open Sans"/>
+          <w:bCs/>
+          <w:sz w:val="20"/>
+          <w:szCs w:val="20"/>
+        </w:rPr>
+        <w:tab/>
+        <w:t>&lt;location&gt;/404.jsp&lt;/location&gt;</w:t>
+      </w:r>
+    </w:p>
+    <w:p>
+      <w:pPr>
+        <w:ind w:rightChars="600" w:right="1440"/>
+        <w:rPr>
+          <w:rFonts w:ascii="Open Sans" w:hAnsi="Open Sans"/>
+          <w:bCs/>
+          <w:sz w:val="20"/>
+          <w:szCs w:val="20"/>
+        </w:rPr>
+      </w:pPr>
+      <w:r>
+        <w:rPr>
+          <w:rFonts w:ascii="Open Sans" w:hAnsi="Open Sans"/>
+          <w:bCs/>
+          <w:sz w:val="20"/>
+          <w:szCs w:val="20"/>
+        </w:rPr>
+        <w:tab/>
+        <w:t>&lt;/error-page&gt;</w:t>
+      </w:r>
+    </w:p>
+    <w:p>
+      <w:pPr>
+        <w:ind w:rightChars="600" w:right="1440"/>
+        <w:rPr>
+          <w:rFonts w:ascii="Open Sans" w:hAnsi="Open Sans"/>
+          <w:bCs/>
+          <w:sz w:val="20"/>
+          <w:szCs w:val="20"/>
+        </w:rPr>
+      </w:pPr>
+      <w:r>
+        <w:rPr>
+          <w:rFonts w:ascii="Open Sans" w:hAnsi="Open Sans"/>
+          <w:bCs/>
+          <w:sz w:val="20"/>
+          <w:szCs w:val="20"/>
+        </w:rPr>
+        <w:tab/>
+        <w:t>&lt;error-page&gt;</w:t>
+      </w:r>
+    </w:p>
+    <w:p>
+      <w:pPr>
+        <w:ind w:left="709" w:rightChars="600" w:right="1440" w:firstLine="709"/>
+        <w:rPr>
+          <w:rFonts w:ascii="Open Sans" w:hAnsi="Open Sans"/>
+          <w:bCs/>
+          <w:sz w:val="20"/>
+          <w:szCs w:val="20"/>
+        </w:rPr>
+      </w:pPr>
+      <w:r>
+        <w:rPr>
+          <w:rFonts w:ascii="Open Sans" w:hAnsi="Open Sans"/>
+          <w:bCs/>
+          <w:sz w:val="20"/>
+          <w:szCs w:val="20"/>
+        </w:rPr>
+        <w:t>&lt;location&gt;/erroGeral.jsp&lt;/location&gt;</w:t>
+      </w:r>
+    </w:p>
+    <w:p>
+      <w:pPr>
+        <w:ind w:rightChars="600" w:right="1440"/>
+        <w:rPr>
+          <w:rFonts w:ascii="Open Sans" w:hAnsi="Open Sans"/>
+          <w:bCs/>
+          <w:sz w:val="20"/>
+          <w:szCs w:val="20"/>
+        </w:rPr>
+      </w:pPr>
+      <w:r>
+        <w:rPr>
+          <w:rFonts w:ascii="Open Sans" w:hAnsi="Open Sans"/>
+          <w:bCs/>
+          <w:sz w:val="20"/>
+          <w:szCs w:val="20"/>
+        </w:rPr>
+        <w:tab/>
+        <w:t>&lt;/error-page&gt;</w:t>
+      </w:r>
+    </w:p>
+    <w:p>
+      <w:pPr>
+        <w:ind w:rightChars="600" w:right="1440"/>
+        <w:rPr>
+          <w:rFonts w:ascii="Open Sans" w:hAnsi="Open Sans"/>
+          <w:bCs/>
+          <w:sz w:val="20"/>
+          <w:szCs w:val="20"/>
+        </w:rPr>
+      </w:pPr>
+      <w:r>
+        <w:rPr>
+          <w:rFonts w:ascii="Open Sans" w:hAnsi="Open Sans"/>
+          <w:bCs/>
+          <w:sz w:val="20"/>
+          <w:szCs w:val="20"/>
+        </w:rPr>
+        <w:tab/>
+      </w:r>
+      <w:r>
+        <w:rPr>
+          <w:rFonts w:ascii="Open Sans" w:hAnsi="Open Sans"/>
+          <w:bCs/>
+          <w:sz w:val="20"/>
+          <w:szCs w:val="20"/>
+        </w:rPr>
+        <w:tab/>
+      </w:r>
+      <w:r>
+        <w:rPr>
+          <w:rFonts w:ascii="Open Sans" w:hAnsi="Open Sans"/>
+          <w:bCs/>
+          <w:sz w:val="20"/>
+          <w:szCs w:val="20"/>
+        </w:rPr>
+        <w:tab/>
+      </w:r>
+    </w:p>
+    <w:p>
+      <w:pPr>
+        <w:rPr>
+          <w:rFonts w:ascii="Open Sans" w:hAnsi="Open Sans"/>
+          <w:bCs/>
+          <w:sz w:val="20"/>
+          <w:szCs w:val="20"/>
+        </w:rPr>
+      </w:pPr>
+    </w:p>
+    <w:p>
+      <w:pPr>
+        <w:rPr>
+          <w:rFonts w:ascii="Open Sans" w:hAnsi="Open Sans"/>
+          <w:bCs/>
+          <w:sz w:val="20"/>
+          <w:szCs w:val="20"/>
+        </w:rPr>
+      </w:pPr>
       <w:r>
         <w:rPr>
           <w:rFonts w:ascii="Open Sans" w:hAnsi="Open Sans"/>
@@ -3937,104 +4440,65 @@
           <w:sz w:val="20"/>
           <w:szCs w:val="20"/>
           <w:highlight w:val="lightGray"/>
-          <w:lang w:val="pt-BR"/>
-        </w:rPr>
-        <w:t>:</w:t>
-      </w:r>
-    </w:p>
-    <w:p>
-      <w:pPr>
-        <w:rPr>
-          <w:rFonts w:ascii="Open Sans" w:hAnsi="Open Sans"/>
-          <w:bCs/>
-          <w:sz w:val="20"/>
-          <w:szCs w:val="20"/>
-          <w:lang w:val="pt-BR"/>
-        </w:rPr>
-      </w:pPr>
-      <w:r>
-        <w:rPr>
-          <w:rFonts w:ascii="Open Sans" w:hAnsi="Open Sans"/>
-          <w:bCs/>
-          <w:sz w:val="20"/>
-          <w:szCs w:val="20"/>
-          <w:lang w:val="pt-BR"/>
-        </w:rPr>
-        <w:t>Incluir diretivas JSP na página</w:t>
-      </w:r>
-    </w:p>
-    <w:p>
-      <w:pPr>
-        <w:rPr>
-          <w:rFonts w:ascii="Open Sans" w:hAnsi="Open Sans"/>
-          <w:bCs/>
-          <w:sz w:val="20"/>
-          <w:szCs w:val="20"/>
-          <w:lang w:val="pt-BR"/>
-        </w:rPr>
-      </w:pPr>
-    </w:p>
-    <w:p>
-      <w:pPr>
-        <w:rPr>
-          <w:rFonts w:ascii="Open Sans" w:hAnsi="Open Sans"/>
-          <w:bCs/>
-          <w:sz w:val="20"/>
-          <w:szCs w:val="20"/>
-          <w:lang w:val="pt-BR"/>
-        </w:rPr>
-      </w:pPr>
-      <w:r>
-        <w:rPr>
-          <w:rFonts w:ascii="Open Sans" w:hAnsi="Open Sans"/>
-          <w:bCs/>
-          <w:sz w:val="20"/>
-          <w:szCs w:val="20"/>
-          <w:highlight w:val="lightGray"/>
-          <w:lang w:val="pt-BR"/>
-        </w:rPr>
-        <w:t>- slide 16</w:t>
-      </w:r>
-    </w:p>
-    <w:p>
-      <w:pPr>
-        <w:rPr>
-          <w:rFonts w:ascii="Open Sans" w:hAnsi="Open Sans"/>
-          <w:bCs/>
-          <w:sz w:val="20"/>
-          <w:szCs w:val="20"/>
-          <w:lang w:val="pt-BR"/>
-        </w:rPr>
-      </w:pPr>
-    </w:p>
-    <w:p>
-      <w:pPr>
-        <w:ind w:rightChars="600" w:right="31680"/>
-        <w:rPr>
-          <w:rFonts w:ascii="Open Sans" w:hAnsi="Open Sans"/>
-          <w:bCs/>
-          <w:sz w:val="20"/>
-          <w:szCs w:val="20"/>
-          <w:lang w:val="pt-BR"/>
-        </w:rPr>
-      </w:pPr>
-      <w:r>
-        <w:rPr>
-          <w:rFonts w:ascii="Open Sans" w:hAnsi="Open Sans"/>
-          <w:bCs/>
-          <w:sz w:val="20"/>
-          <w:szCs w:val="20"/>
-          <w:lang w:val="pt-BR"/>
-        </w:rPr>
-        <w:t>Configurar página de erro e passar template usado como exemplo</w:t>
-      </w:r>
-      <w:r>
-        <w:rPr>
-          <w:rFonts w:ascii="Open Sans" w:hAnsi="Open Sans"/>
-          <w:bCs/>
-          <w:sz w:val="20"/>
-          <w:szCs w:val="20"/>
-          <w:lang w:val="pt-BR"/>
+        </w:rPr>
+        <w:t>- slide 19:</w:t>
+      </w:r>
+    </w:p>
+    <w:p>
+      <w:pPr>
+        <w:rPr>
+          <w:rFonts w:ascii="Open Sans" w:hAnsi="Open Sans"/>
+          <w:bCs/>
+          <w:sz w:val="20"/>
+          <w:szCs w:val="20"/>
+        </w:rPr>
+      </w:pPr>
+      <w:r>
+        <w:rPr>
+          <w:rFonts w:ascii="Open Sans" w:hAnsi="Open Sans"/>
+          <w:bCs/>
+          <w:sz w:val="20"/>
+          <w:szCs w:val="20"/>
+        </w:rPr>
+        <w:tab/>
+        <w:t>c:forEach</w:t>
+      </w:r>
+    </w:p>
+    <w:p>
+      <w:pPr>
+        <w:rPr>
+          <w:rFonts w:ascii="Open Sans" w:hAnsi="Open Sans"/>
+          <w:bCs/>
+          <w:sz w:val="20"/>
+          <w:szCs w:val="20"/>
+        </w:rPr>
+      </w:pPr>
+    </w:p>
+    <w:p>
+      <w:pPr>
+        <w:rPr>
+          <w:rFonts w:ascii="Open Sans" w:hAnsi="Open Sans"/>
+          <w:bCs/>
+          <w:sz w:val="20"/>
+          <w:szCs w:val="20"/>
+        </w:rPr>
+      </w:pPr>
+      <w:r>
+        <w:rPr>
+          <w:rFonts w:ascii="Open Sans" w:hAnsi="Open Sans"/>
+          <w:bCs/>
+          <w:sz w:val="20"/>
+          <w:szCs w:val="20"/>
+          <w:highlight w:val="red"/>
+        </w:rPr>
+        <w:t>- slide 20:</w:t>
+      </w:r>
+      <w:r>
+        <w:rPr>
+          <w:rFonts w:ascii="Open Sans" w:hAnsi="Open Sans"/>
+          <w:bCs/>
+          <w:sz w:val="20"/>
+          <w:szCs w:val="20"/>
         </w:rPr>
         <w:t xml:space="preserve"> </w:t>
       </w:r>
@@ -4042,404 +4506,9 @@
         <w:rPr>
           <w:rFonts w:ascii="Open Sans" w:hAnsi="Open Sans"/>
           <w:bCs/>
-          <w:sz w:val="20"/>
-          <w:szCs w:val="20"/>
-          <w:lang w:val="pt-BR"/>
-        </w:rPr>
-        <w:t>404.jsp</w:t>
-      </w:r>
-    </w:p>
-    <w:p>
-      <w:pPr>
-        <w:ind w:rightChars="600" w:right="31680"/>
-        <w:rPr>
-          <w:rFonts w:ascii="Open Sans" w:hAnsi="Open Sans"/>
-          <w:bCs/>
-          <w:sz w:val="20"/>
-          <w:szCs w:val="20"/>
-          <w:lang w:val="pt-BR"/>
-        </w:rPr>
-      </w:pPr>
-      <w:r>
-        <w:rPr>
-          <w:rFonts w:ascii="Open Sans" w:hAnsi="Open Sans"/>
-          <w:bCs/>
-          <w:sz w:val="20"/>
-          <w:szCs w:val="20"/>
-          <w:lang w:val="pt-BR"/>
-        </w:rPr>
-        <w:tab/>
-      </w:r>
-      <w:r>
-        <w:rPr>
-          <w:rFonts w:ascii="Open Sans" w:hAnsi="Open Sans"/>
-          <w:bCs/>
-          <w:sz w:val="20"/>
-          <w:szCs w:val="20"/>
-          <w:lang w:val="pt-BR"/>
-        </w:rPr>
-        <w:tab/>
-      </w:r>
-      <w:r>
-        <w:rPr>
-          <w:rFonts w:ascii="Open Sans" w:hAnsi="Open Sans"/>
-          <w:bCs/>
-          <w:sz w:val="20"/>
-          <w:szCs w:val="20"/>
-          <w:lang w:val="pt-BR"/>
-        </w:rPr>
-        <w:tab/>
-      </w:r>
-    </w:p>
-    <w:p>
-      <w:pPr>
-        <w:ind w:rightChars="600" w:right="31680"/>
-        <w:rPr>
-          <w:rFonts w:ascii="Open Sans" w:hAnsi="Open Sans"/>
-          <w:bCs/>
-          <w:sz w:val="20"/>
-          <w:szCs w:val="20"/>
-          <w:lang w:val="pt-BR"/>
-        </w:rPr>
-      </w:pPr>
-      <w:r>
-        <w:rPr>
-          <w:rFonts w:ascii="Open Sans" w:hAnsi="Open Sans"/>
-          <w:bCs/>
-          <w:sz w:val="20"/>
-          <w:szCs w:val="20"/>
-          <w:lang w:val="pt-BR"/>
-        </w:rPr>
-        <w:tab/>
-        <w:t>&lt;error-page&gt;</w:t>
-      </w:r>
-    </w:p>
-    <w:p>
-      <w:pPr>
-        <w:ind w:rightChars="600" w:right="31680"/>
-        <w:rPr>
-          <w:rFonts w:ascii="Open Sans" w:hAnsi="Open Sans"/>
-          <w:bCs/>
-          <w:sz w:val="20"/>
-          <w:szCs w:val="20"/>
-          <w:lang w:val="pt-BR"/>
-        </w:rPr>
-      </w:pPr>
-      <w:r>
-        <w:rPr>
-          <w:rFonts w:ascii="Open Sans" w:hAnsi="Open Sans"/>
-          <w:bCs/>
-          <w:sz w:val="20"/>
-          <w:szCs w:val="20"/>
-          <w:lang w:val="pt-BR"/>
-        </w:rPr>
-        <w:tab/>
-      </w:r>
-      <w:r>
-        <w:rPr>
-          <w:rFonts w:ascii="Open Sans" w:hAnsi="Open Sans"/>
-          <w:bCs/>
-          <w:sz w:val="20"/>
-          <w:szCs w:val="20"/>
-          <w:lang w:val="pt-BR"/>
-        </w:rPr>
-        <w:tab/>
-        <w:t>&lt;error-code&gt;404&lt;/error-code&gt;</w:t>
-      </w:r>
-    </w:p>
-    <w:p>
-      <w:pPr>
-        <w:ind w:rightChars="600" w:right="31680"/>
-        <w:rPr>
-          <w:rFonts w:ascii="Open Sans" w:hAnsi="Open Sans"/>
-          <w:bCs/>
-          <w:sz w:val="20"/>
-          <w:szCs w:val="20"/>
-          <w:lang w:val="pt-BR"/>
-        </w:rPr>
-      </w:pPr>
-      <w:r>
-        <w:rPr>
-          <w:rFonts w:ascii="Open Sans" w:hAnsi="Open Sans"/>
-          <w:bCs/>
-          <w:sz w:val="20"/>
-          <w:szCs w:val="20"/>
-          <w:lang w:val="pt-BR"/>
-        </w:rPr>
-        <w:tab/>
-      </w:r>
-      <w:r>
-        <w:rPr>
-          <w:rFonts w:ascii="Open Sans" w:hAnsi="Open Sans"/>
-          <w:bCs/>
-          <w:sz w:val="20"/>
-          <w:szCs w:val="20"/>
-          <w:lang w:val="pt-BR"/>
-        </w:rPr>
-        <w:tab/>
-        <w:t>&lt;location&gt;/404.jsp&lt;/location&gt;</w:t>
-      </w:r>
-    </w:p>
-    <w:p>
-      <w:pPr>
-        <w:ind w:rightChars="600" w:right="31680"/>
-        <w:rPr>
-          <w:rFonts w:ascii="Open Sans" w:hAnsi="Open Sans"/>
-          <w:bCs/>
-          <w:sz w:val="20"/>
-          <w:szCs w:val="20"/>
-          <w:lang w:val="pt-BR"/>
-        </w:rPr>
-      </w:pPr>
-      <w:r>
-        <w:rPr>
-          <w:rFonts w:ascii="Open Sans" w:hAnsi="Open Sans"/>
-          <w:bCs/>
-          <w:sz w:val="20"/>
-          <w:szCs w:val="20"/>
-          <w:lang w:val="pt-BR"/>
-        </w:rPr>
-        <w:tab/>
-        <w:t>&lt;/error-page&gt;</w:t>
-      </w:r>
-    </w:p>
-    <w:p>
-      <w:pPr>
-        <w:ind w:rightChars="600" w:right="31680"/>
-        <w:rPr>
-          <w:rFonts w:ascii="Open Sans" w:hAnsi="Open Sans"/>
-          <w:bCs/>
-          <w:sz w:val="20"/>
-          <w:szCs w:val="20"/>
-          <w:lang w:val="pt-BR"/>
-        </w:rPr>
-      </w:pPr>
-      <w:r>
-        <w:rPr>
-          <w:rFonts w:ascii="Open Sans" w:hAnsi="Open Sans"/>
-          <w:bCs/>
-          <w:sz w:val="20"/>
-          <w:szCs w:val="20"/>
-          <w:lang w:val="pt-BR"/>
-        </w:rPr>
-        <w:tab/>
-        <w:t>&lt;error-page&gt;</w:t>
-      </w:r>
-    </w:p>
-    <w:p>
-      <w:pPr>
-        <w:ind w:left="709" w:rightChars="600" w:right="31680" w:firstLine="709"/>
-        <w:rPr>
-          <w:rFonts w:ascii="Open Sans" w:hAnsi="Open Sans"/>
-          <w:bCs/>
-          <w:sz w:val="20"/>
-          <w:szCs w:val="20"/>
-          <w:lang w:val="pt-BR"/>
-        </w:rPr>
-      </w:pPr>
-      <w:r>
-        <w:rPr>
-          <w:rFonts w:ascii="Open Sans" w:hAnsi="Open Sans"/>
-          <w:bCs/>
-          <w:sz w:val="20"/>
-          <w:szCs w:val="20"/>
-          <w:lang w:val="pt-BR"/>
-        </w:rPr>
-        <w:t>&lt;location&gt;/erroGeral.jsp&lt;/location&gt;</w:t>
-      </w:r>
-    </w:p>
-    <w:p>
-      <w:pPr>
-        <w:ind w:rightChars="600" w:right="31680"/>
-        <w:rPr>
-          <w:rFonts w:ascii="Open Sans" w:hAnsi="Open Sans"/>
-          <w:bCs/>
-          <w:sz w:val="20"/>
-          <w:szCs w:val="20"/>
-          <w:lang w:val="pt-BR"/>
-        </w:rPr>
-      </w:pPr>
-      <w:r>
-        <w:rPr>
-          <w:rFonts w:ascii="Open Sans" w:hAnsi="Open Sans"/>
-          <w:bCs/>
-          <w:sz w:val="20"/>
-          <w:szCs w:val="20"/>
-          <w:lang w:val="pt-BR"/>
-        </w:rPr>
-        <w:tab/>
-        <w:t>&lt;/error-page&gt;</w:t>
-      </w:r>
-    </w:p>
-    <w:p>
-      <w:pPr>
-        <w:ind w:rightChars="600" w:right="31680"/>
-        <w:rPr>
-          <w:rFonts w:ascii="Open Sans" w:hAnsi="Open Sans"/>
-          <w:bCs/>
-          <w:sz w:val="20"/>
-          <w:szCs w:val="20"/>
-          <w:lang w:val="pt-BR"/>
-        </w:rPr>
-      </w:pPr>
-      <w:r>
-        <w:rPr>
-          <w:rFonts w:ascii="Open Sans" w:hAnsi="Open Sans"/>
-          <w:bCs/>
-          <w:sz w:val="20"/>
-          <w:szCs w:val="20"/>
-          <w:lang w:val="pt-BR"/>
-        </w:rPr>
-        <w:tab/>
-      </w:r>
-      <w:r>
-        <w:rPr>
-          <w:rFonts w:ascii="Open Sans" w:hAnsi="Open Sans"/>
-          <w:bCs/>
-          <w:sz w:val="20"/>
-          <w:szCs w:val="20"/>
-          <w:lang w:val="pt-BR"/>
-        </w:rPr>
-        <w:tab/>
-      </w:r>
-      <w:r>
-        <w:rPr>
-          <w:rFonts w:ascii="Open Sans" w:hAnsi="Open Sans"/>
-          <w:bCs/>
-          <w:sz w:val="20"/>
-          <w:szCs w:val="20"/>
-          <w:lang w:val="pt-BR"/>
-        </w:rPr>
-        <w:tab/>
-      </w:r>
-    </w:p>
-    <w:p>
-      <w:pPr>
-        <w:rPr>
-          <w:rFonts w:ascii="Open Sans" w:hAnsi="Open Sans"/>
-          <w:bCs/>
-          <w:sz w:val="20"/>
-          <w:szCs w:val="20"/>
-          <w:lang w:val="pt-BR"/>
-        </w:rPr>
-      </w:pPr>
-    </w:p>
-    <w:p>
-      <w:pPr>
-        <w:rPr>
-          <w:rFonts w:ascii="Open Sans" w:hAnsi="Open Sans"/>
-          <w:bCs/>
-          <w:sz w:val="20"/>
-          <w:szCs w:val="20"/>
-          <w:lang w:val="pt-BR"/>
-        </w:rPr>
-      </w:pPr>
-      <w:r>
-        <w:rPr>
-          <w:rFonts w:ascii="Open Sans" w:hAnsi="Open Sans"/>
-          <w:bCs/>
-          <w:sz w:val="20"/>
-          <w:szCs w:val="20"/>
-          <w:highlight w:val="lightGray"/>
-          <w:lang w:val="pt-BR"/>
-        </w:rPr>
-        <w:t xml:space="preserve">- slide </w:t>
-      </w:r>
-      <w:r>
-        <w:rPr>
-          <w:rFonts w:ascii="Open Sans" w:hAnsi="Open Sans"/>
-          <w:bCs/>
-          <w:sz w:val="20"/>
-          <w:szCs w:val="20"/>
-          <w:highlight w:val="lightGray"/>
-          <w:lang w:val="pt-BR"/>
-        </w:rPr>
-        <w:t>19</w:t>
-      </w:r>
-      <w:r>
-        <w:rPr>
-          <w:rFonts w:ascii="Open Sans" w:hAnsi="Open Sans"/>
-          <w:bCs/>
-          <w:sz w:val="20"/>
-          <w:szCs w:val="20"/>
-          <w:highlight w:val="lightGray"/>
-          <w:lang w:val="pt-BR"/>
-        </w:rPr>
-        <w:t>:</w:t>
-      </w:r>
-    </w:p>
-    <w:p>
-      <w:pPr>
-        <w:rPr>
-          <w:rFonts w:ascii="Open Sans" w:hAnsi="Open Sans"/>
-          <w:bCs/>
-          <w:sz w:val="20"/>
-          <w:szCs w:val="20"/>
-          <w:lang w:val="pt-BR"/>
-        </w:rPr>
-      </w:pPr>
-      <w:r>
-        <w:rPr>
-          <w:rFonts w:ascii="Open Sans" w:hAnsi="Open Sans"/>
-          <w:bCs/>
-          <w:sz w:val="20"/>
-          <w:szCs w:val="20"/>
-          <w:lang w:val="pt-BR"/>
-        </w:rPr>
-        <w:tab/>
-        <w:t>c:forEach</w:t>
-      </w:r>
-    </w:p>
-    <w:p>
-      <w:pPr>
-        <w:rPr>
-          <w:rFonts w:ascii="Open Sans" w:hAnsi="Open Sans"/>
-          <w:bCs/>
-          <w:sz w:val="20"/>
-          <w:szCs w:val="20"/>
-          <w:lang w:val="pt-BR"/>
-        </w:rPr>
-      </w:pPr>
-    </w:p>
-    <w:p>
-      <w:pPr>
-        <w:rPr>
-          <w:rFonts w:ascii="Open Sans" w:hAnsi="Open Sans"/>
-          <w:bCs/>
-          <w:sz w:val="20"/>
-          <w:szCs w:val="20"/>
-          <w:lang w:val="pt-BR"/>
-        </w:rPr>
-      </w:pPr>
-      <w:r>
-        <w:rPr>
-          <w:rFonts w:ascii="Open Sans" w:hAnsi="Open Sans"/>
-          <w:bCs/>
-          <w:sz w:val="20"/>
-          <w:szCs w:val="20"/>
-          <w:highlight w:val="red"/>
-          <w:lang w:val="pt-BR"/>
-        </w:rPr>
-        <w:t>- slide 20:</w:t>
-      </w:r>
-      <w:r>
-        <w:rPr>
-          <w:rFonts w:ascii="Open Sans" w:hAnsi="Open Sans"/>
-          <w:bCs/>
-          <w:sz w:val="20"/>
-          <w:szCs w:val="20"/>
-          <w:lang w:val="pt-BR"/>
-        </w:rPr>
-        <w:t xml:space="preserve"> </w:t>
-      </w:r>
-      <w:r>
-        <w:rPr>
-          <w:rFonts w:ascii="Open Sans" w:hAnsi="Open Sans"/>
-          <w:bCs/>
           <w:color w:val="FF0000"/>
           <w:sz w:val="20"/>
           <w:szCs w:val="20"/>
-          <w:lang w:val="pt-BR"/>
         </w:rPr>
         <w:t>Revisar</w:t>
       </w:r>
@@ -4451,7 +4520,6 @@
           <w:bCs/>
           <w:sz w:val="20"/>
           <w:szCs w:val="20"/>
-          <w:lang w:val="pt-BR"/>
         </w:rPr>
       </w:pPr>
     </w:p>
@@ -4602,18 +4670,25 @@
           <w:bCs/>
           <w:sz w:val="20"/>
           <w:szCs w:val="20"/>
-          <w:lang w:val="pt-BR"/>
-        </w:rPr>
-      </w:pPr>
-      <w:r>
-        <w:rPr>
-          <w:rFonts w:ascii="Open Sans" w:hAnsi="Open Sans"/>
-          <w:bCs/>
-          <w:sz w:val="20"/>
-          <w:szCs w:val="20"/>
-          <w:lang w:val="pt-BR"/>
-        </w:rPr>
-        <w:tab/>
+        </w:rPr>
+      </w:pPr>
+      <w:r>
+        <w:rPr>
+          <w:rFonts w:ascii="Open Sans" w:hAnsi="Open Sans"/>
+          <w:bCs/>
+          <w:sz w:val="20"/>
+          <w:szCs w:val="20"/>
+          <w:lang w:val="pt-BR"/>
+        </w:rPr>
+        <w:tab/>
+      </w:r>
+      <w:r>
+        <w:rPr>
+          <w:rFonts w:ascii="Open Sans" w:hAnsi="Open Sans"/>
+          <w:bCs/>
+          <w:sz w:val="20"/>
+          <w:szCs w:val="20"/>
+        </w:rPr>
         <w:t>redirecionar:</w:t>
       </w:r>
     </w:p>
@@ -4624,36 +4699,32 @@
           <w:bCs/>
           <w:sz w:val="20"/>
           <w:szCs w:val="20"/>
-          <w:lang w:val="pt-BR"/>
-        </w:rPr>
-      </w:pPr>
-      <w:r>
-        <w:rPr>
-          <w:rFonts w:ascii="Open Sans" w:hAnsi="Open Sans"/>
-          <w:bCs/>
-          <w:sz w:val="20"/>
-          <w:szCs w:val="20"/>
-          <w:lang w:val="pt-BR"/>
-        </w:rPr>
-        <w:tab/>
-      </w:r>
-      <w:r>
-        <w:rPr>
-          <w:rFonts w:ascii="Open Sans" w:hAnsi="Open Sans"/>
-          <w:bCs/>
-          <w:sz w:val="20"/>
-          <w:szCs w:val="20"/>
-          <w:lang w:val="pt-BR"/>
-        </w:rPr>
-        <w:tab/>
-      </w:r>
-      <w:r>
-        <w:rPr>
-          <w:rFonts w:ascii="Open Sans" w:hAnsi="Open Sans"/>
-          <w:bCs/>
-          <w:sz w:val="20"/>
-          <w:szCs w:val="20"/>
-          <w:lang w:val="pt-BR"/>
+        </w:rPr>
+      </w:pPr>
+      <w:r>
+        <w:rPr>
+          <w:rFonts w:ascii="Open Sans" w:hAnsi="Open Sans"/>
+          <w:bCs/>
+          <w:sz w:val="20"/>
+          <w:szCs w:val="20"/>
+        </w:rPr>
+        <w:tab/>
+      </w:r>
+      <w:r>
+        <w:rPr>
+          <w:rFonts w:ascii="Open Sans" w:hAnsi="Open Sans"/>
+          <w:bCs/>
+          <w:sz w:val="20"/>
+          <w:szCs w:val="20"/>
+        </w:rPr>
+        <w:tab/>
+      </w:r>
+      <w:r>
+        <w:rPr>
+          <w:rFonts w:ascii="Open Sans" w:hAnsi="Open Sans"/>
+          <w:bCs/>
+          <w:sz w:val="20"/>
+          <w:szCs w:val="20"/>
         </w:rPr>
         <w:tab/>
         <w:t>RequestDispatcher rd = getServletContext().getRequestDispatcher("/home.jsp");</w:t>
@@ -4675,29 +4746,35 @@
           <w:bCs/>
           <w:sz w:val="20"/>
           <w:szCs w:val="20"/>
-          <w:lang w:val="pt-BR"/>
-        </w:rPr>
-        <w:tab/>
-      </w:r>
-      <w:r>
-        <w:rPr>
-          <w:rFonts w:ascii="Open Sans" w:hAnsi="Open Sans"/>
-          <w:bCs/>
-          <w:sz w:val="20"/>
-          <w:szCs w:val="20"/>
-          <w:lang w:val="pt-BR"/>
-        </w:rPr>
-        <w:tab/>
-      </w:r>
-      <w:r>
-        <w:rPr>
-          <w:rFonts w:ascii="Open Sans" w:hAnsi="Open Sans"/>
-          <w:bCs/>
-          <w:sz w:val="20"/>
-          <w:szCs w:val="20"/>
-          <w:lang w:val="pt-BR"/>
-        </w:rPr>
-        <w:tab/>
+        </w:rPr>
+        <w:tab/>
+      </w:r>
+      <w:r>
+        <w:rPr>
+          <w:rFonts w:ascii="Open Sans" w:hAnsi="Open Sans"/>
+          <w:bCs/>
+          <w:sz w:val="20"/>
+          <w:szCs w:val="20"/>
+        </w:rPr>
+        <w:tab/>
+      </w:r>
+      <w:r>
+        <w:rPr>
+          <w:rFonts w:ascii="Open Sans" w:hAnsi="Open Sans"/>
+          <w:bCs/>
+          <w:sz w:val="20"/>
+          <w:szCs w:val="20"/>
+        </w:rPr>
+        <w:tab/>
+      </w:r>
+      <w:r>
+        <w:rPr>
+          <w:rFonts w:ascii="Open Sans" w:hAnsi="Open Sans"/>
+          <w:bCs/>
+          <w:sz w:val="20"/>
+          <w:szCs w:val="20"/>
+          <w:lang w:val="pt-BR"/>
+        </w:rPr>
         <w:t>rd.forward(request, response);</w:t>
       </w:r>
     </w:p>
@@ -4954,48 +5031,55 @@
           <w:bCs/>
           <w:sz w:val="20"/>
           <w:szCs w:val="20"/>
-          <w:lang w:val="pt-BR"/>
-        </w:rPr>
-      </w:pPr>
-      <w:r>
-        <w:rPr>
-          <w:rFonts w:ascii="Open Sans" w:hAnsi="Open Sans"/>
-          <w:bCs/>
-          <w:sz w:val="20"/>
-          <w:szCs w:val="20"/>
-          <w:lang w:val="pt-BR"/>
-        </w:rPr>
-        <w:tab/>
-      </w:r>
-      <w:r>
-        <w:rPr>
-          <w:rFonts w:ascii="Open Sans" w:hAnsi="Open Sans"/>
-          <w:bCs/>
-          <w:sz w:val="20"/>
-          <w:szCs w:val="20"/>
-          <w:lang w:val="pt-BR"/>
-        </w:rPr>
-        <w:tab/>
-      </w:r>
-      <w:r>
-        <w:rPr>
-          <w:rFonts w:ascii="Open Sans" w:hAnsi="Open Sans"/>
-          <w:bCs/>
-          <w:sz w:val="20"/>
-          <w:szCs w:val="20"/>
-          <w:lang w:val="pt-BR"/>
-        </w:rPr>
-        <w:tab/>
-      </w:r>
-      <w:r>
-        <w:rPr>
-          <w:rFonts w:ascii="Open Sans" w:hAnsi="Open Sans"/>
-          <w:bCs/>
-          <w:sz w:val="20"/>
-          <w:szCs w:val="20"/>
-          <w:lang w:val="pt-BR"/>
-        </w:rPr>
-        <w:tab/>
+        </w:rPr>
+      </w:pPr>
+      <w:r>
+        <w:rPr>
+          <w:rFonts w:ascii="Open Sans" w:hAnsi="Open Sans"/>
+          <w:bCs/>
+          <w:sz w:val="20"/>
+          <w:szCs w:val="20"/>
+          <w:lang w:val="pt-BR"/>
+        </w:rPr>
+        <w:tab/>
+      </w:r>
+      <w:r>
+        <w:rPr>
+          <w:rFonts w:ascii="Open Sans" w:hAnsi="Open Sans"/>
+          <w:bCs/>
+          <w:sz w:val="20"/>
+          <w:szCs w:val="20"/>
+          <w:lang w:val="pt-BR"/>
+        </w:rPr>
+        <w:tab/>
+      </w:r>
+      <w:r>
+        <w:rPr>
+          <w:rFonts w:ascii="Open Sans" w:hAnsi="Open Sans"/>
+          <w:bCs/>
+          <w:sz w:val="20"/>
+          <w:szCs w:val="20"/>
+          <w:lang w:val="pt-BR"/>
+        </w:rPr>
+        <w:tab/>
+      </w:r>
+      <w:r>
+        <w:rPr>
+          <w:rFonts w:ascii="Open Sans" w:hAnsi="Open Sans"/>
+          <w:bCs/>
+          <w:sz w:val="20"/>
+          <w:szCs w:val="20"/>
+          <w:lang w:val="pt-BR"/>
+        </w:rPr>
+        <w:tab/>
+      </w:r>
+      <w:r>
+        <w:rPr>
+          <w:rFonts w:ascii="Open Sans" w:hAnsi="Open Sans"/>
+          <w:bCs/>
+          <w:sz w:val="20"/>
+          <w:szCs w:val="20"/>
+        </w:rPr>
         <w:t>&lt;artifactId&gt;jstl&lt;/artifactId&gt;</w:t>
       </w:r>
     </w:p>
@@ -5006,46 +5090,41 @@
           <w:bCs/>
           <w:sz w:val="20"/>
           <w:szCs w:val="20"/>
-          <w:lang w:val="pt-BR"/>
-        </w:rPr>
-      </w:pPr>
-      <w:r>
-        <w:rPr>
-          <w:rFonts w:ascii="Open Sans" w:hAnsi="Open Sans"/>
-          <w:bCs/>
-          <w:sz w:val="20"/>
-          <w:szCs w:val="20"/>
-          <w:lang w:val="pt-BR"/>
-        </w:rPr>
-        <w:tab/>
-      </w:r>
-      <w:r>
-        <w:rPr>
-          <w:rFonts w:ascii="Open Sans" w:hAnsi="Open Sans"/>
-          <w:bCs/>
-          <w:sz w:val="20"/>
-          <w:szCs w:val="20"/>
-          <w:lang w:val="pt-BR"/>
-        </w:rPr>
-        <w:tab/>
-      </w:r>
-      <w:r>
-        <w:rPr>
-          <w:rFonts w:ascii="Open Sans" w:hAnsi="Open Sans"/>
-          <w:bCs/>
-          <w:sz w:val="20"/>
-          <w:szCs w:val="20"/>
-          <w:lang w:val="pt-BR"/>
-        </w:rPr>
-        <w:tab/>
-      </w:r>
-      <w:r>
-        <w:rPr>
-          <w:rFonts w:ascii="Open Sans" w:hAnsi="Open Sans"/>
-          <w:bCs/>
-          <w:sz w:val="20"/>
-          <w:szCs w:val="20"/>
-          <w:lang w:val="pt-BR"/>
+        </w:rPr>
+      </w:pPr>
+      <w:r>
+        <w:rPr>
+          <w:rFonts w:ascii="Open Sans" w:hAnsi="Open Sans"/>
+          <w:bCs/>
+          <w:sz w:val="20"/>
+          <w:szCs w:val="20"/>
+        </w:rPr>
+        <w:tab/>
+      </w:r>
+      <w:r>
+        <w:rPr>
+          <w:rFonts w:ascii="Open Sans" w:hAnsi="Open Sans"/>
+          <w:bCs/>
+          <w:sz w:val="20"/>
+          <w:szCs w:val="20"/>
+        </w:rPr>
+        <w:tab/>
+      </w:r>
+      <w:r>
+        <w:rPr>
+          <w:rFonts w:ascii="Open Sans" w:hAnsi="Open Sans"/>
+          <w:bCs/>
+          <w:sz w:val="20"/>
+          <w:szCs w:val="20"/>
+        </w:rPr>
+        <w:tab/>
+      </w:r>
+      <w:r>
+        <w:rPr>
+          <w:rFonts w:ascii="Open Sans" w:hAnsi="Open Sans"/>
+          <w:bCs/>
+          <w:sz w:val="20"/>
+          <w:szCs w:val="20"/>
         </w:rPr>
         <w:tab/>
         <w:t>&lt;version&gt;1.2&lt;/version&gt;</w:t>
@@ -5058,36 +5137,32 @@
           <w:bCs/>
           <w:sz w:val="20"/>
           <w:szCs w:val="20"/>
-          <w:lang w:val="pt-BR"/>
-        </w:rPr>
-      </w:pPr>
-      <w:r>
-        <w:rPr>
-          <w:rFonts w:ascii="Open Sans" w:hAnsi="Open Sans"/>
-          <w:bCs/>
-          <w:sz w:val="20"/>
-          <w:szCs w:val="20"/>
-          <w:lang w:val="pt-BR"/>
-        </w:rPr>
-        <w:tab/>
-      </w:r>
-      <w:r>
-        <w:rPr>
-          <w:rFonts w:ascii="Open Sans" w:hAnsi="Open Sans"/>
-          <w:bCs/>
-          <w:sz w:val="20"/>
-          <w:szCs w:val="20"/>
-          <w:lang w:val="pt-BR"/>
-        </w:rPr>
-        <w:tab/>
-      </w:r>
-      <w:r>
-        <w:rPr>
-          <w:rFonts w:ascii="Open Sans" w:hAnsi="Open Sans"/>
-          <w:bCs/>
-          <w:sz w:val="20"/>
-          <w:szCs w:val="20"/>
-          <w:lang w:val="pt-BR"/>
+        </w:rPr>
+      </w:pPr>
+      <w:r>
+        <w:rPr>
+          <w:rFonts w:ascii="Open Sans" w:hAnsi="Open Sans"/>
+          <w:bCs/>
+          <w:sz w:val="20"/>
+          <w:szCs w:val="20"/>
+        </w:rPr>
+        <w:tab/>
+      </w:r>
+      <w:r>
+        <w:rPr>
+          <w:rFonts w:ascii="Open Sans" w:hAnsi="Open Sans"/>
+          <w:bCs/>
+          <w:sz w:val="20"/>
+          <w:szCs w:val="20"/>
+        </w:rPr>
+        <w:tab/>
+      </w:r>
+      <w:r>
+        <w:rPr>
+          <w:rFonts w:ascii="Open Sans" w:hAnsi="Open Sans"/>
+          <w:bCs/>
+          <w:sz w:val="20"/>
+          <w:szCs w:val="20"/>
         </w:rPr>
         <w:tab/>
         <w:t>&lt;/dependency&gt;</w:t>
@@ -5100,36 +5175,32 @@
           <w:bCs/>
           <w:sz w:val="20"/>
           <w:szCs w:val="20"/>
-          <w:lang w:val="pt-BR"/>
-        </w:rPr>
-      </w:pPr>
-      <w:r>
-        <w:rPr>
-          <w:rFonts w:ascii="Open Sans" w:hAnsi="Open Sans"/>
-          <w:bCs/>
-          <w:sz w:val="20"/>
-          <w:szCs w:val="20"/>
-          <w:lang w:val="pt-BR"/>
-        </w:rPr>
-        <w:tab/>
-      </w:r>
-      <w:r>
-        <w:rPr>
-          <w:rFonts w:ascii="Open Sans" w:hAnsi="Open Sans"/>
-          <w:bCs/>
-          <w:sz w:val="20"/>
-          <w:szCs w:val="20"/>
-          <w:lang w:val="pt-BR"/>
-        </w:rPr>
-        <w:tab/>
-      </w:r>
-      <w:r>
-        <w:rPr>
-          <w:rFonts w:ascii="Open Sans" w:hAnsi="Open Sans"/>
-          <w:bCs/>
-          <w:sz w:val="20"/>
-          <w:szCs w:val="20"/>
-          <w:lang w:val="pt-BR"/>
+        </w:rPr>
+      </w:pPr>
+      <w:r>
+        <w:rPr>
+          <w:rFonts w:ascii="Open Sans" w:hAnsi="Open Sans"/>
+          <w:bCs/>
+          <w:sz w:val="20"/>
+          <w:szCs w:val="20"/>
+        </w:rPr>
+        <w:tab/>
+      </w:r>
+      <w:r>
+        <w:rPr>
+          <w:rFonts w:ascii="Open Sans" w:hAnsi="Open Sans"/>
+          <w:bCs/>
+          <w:sz w:val="20"/>
+          <w:szCs w:val="20"/>
+        </w:rPr>
+        <w:tab/>
+      </w:r>
+      <w:r>
+        <w:rPr>
+          <w:rFonts w:ascii="Open Sans" w:hAnsi="Open Sans"/>
+          <w:bCs/>
+          <w:sz w:val="20"/>
+          <w:szCs w:val="20"/>
         </w:rPr>
         <w:tab/>
         <w:t>&lt;dependency&gt;</w:t>
@@ -5142,46 +5213,41 @@
           <w:bCs/>
           <w:sz w:val="20"/>
           <w:szCs w:val="20"/>
-          <w:lang w:val="pt-BR"/>
-        </w:rPr>
-      </w:pPr>
-      <w:r>
-        <w:rPr>
-          <w:rFonts w:ascii="Open Sans" w:hAnsi="Open Sans"/>
-          <w:bCs/>
-          <w:sz w:val="20"/>
-          <w:szCs w:val="20"/>
-          <w:lang w:val="pt-BR"/>
-        </w:rPr>
-        <w:tab/>
-      </w:r>
-      <w:r>
-        <w:rPr>
-          <w:rFonts w:ascii="Open Sans" w:hAnsi="Open Sans"/>
-          <w:bCs/>
-          <w:sz w:val="20"/>
-          <w:szCs w:val="20"/>
-          <w:lang w:val="pt-BR"/>
-        </w:rPr>
-        <w:tab/>
-      </w:r>
-      <w:r>
-        <w:rPr>
-          <w:rFonts w:ascii="Open Sans" w:hAnsi="Open Sans"/>
-          <w:bCs/>
-          <w:sz w:val="20"/>
-          <w:szCs w:val="20"/>
-          <w:lang w:val="pt-BR"/>
-        </w:rPr>
-        <w:tab/>
-      </w:r>
-      <w:r>
-        <w:rPr>
-          <w:rFonts w:ascii="Open Sans" w:hAnsi="Open Sans"/>
-          <w:bCs/>
-          <w:sz w:val="20"/>
-          <w:szCs w:val="20"/>
-          <w:lang w:val="pt-BR"/>
+        </w:rPr>
+      </w:pPr>
+      <w:r>
+        <w:rPr>
+          <w:rFonts w:ascii="Open Sans" w:hAnsi="Open Sans"/>
+          <w:bCs/>
+          <w:sz w:val="20"/>
+          <w:szCs w:val="20"/>
+        </w:rPr>
+        <w:tab/>
+      </w:r>
+      <w:r>
+        <w:rPr>
+          <w:rFonts w:ascii="Open Sans" w:hAnsi="Open Sans"/>
+          <w:bCs/>
+          <w:sz w:val="20"/>
+          <w:szCs w:val="20"/>
+        </w:rPr>
+        <w:tab/>
+      </w:r>
+      <w:r>
+        <w:rPr>
+          <w:rFonts w:ascii="Open Sans" w:hAnsi="Open Sans"/>
+          <w:bCs/>
+          <w:sz w:val="20"/>
+          <w:szCs w:val="20"/>
+        </w:rPr>
+        <w:tab/>
+      </w:r>
+      <w:r>
+        <w:rPr>
+          <w:rFonts w:ascii="Open Sans" w:hAnsi="Open Sans"/>
+          <w:bCs/>
+          <w:sz w:val="20"/>
+          <w:szCs w:val="20"/>
         </w:rPr>
         <w:tab/>
         <w:t>&lt;groupId&gt;taglibs&lt;/groupId&gt;</w:t>
@@ -5194,46 +5260,41 @@
           <w:bCs/>
           <w:sz w:val="20"/>
           <w:szCs w:val="20"/>
-          <w:lang w:val="pt-BR"/>
-        </w:rPr>
-      </w:pPr>
-      <w:r>
-        <w:rPr>
-          <w:rFonts w:ascii="Open Sans" w:hAnsi="Open Sans"/>
-          <w:bCs/>
-          <w:sz w:val="20"/>
-          <w:szCs w:val="20"/>
-          <w:lang w:val="pt-BR"/>
-        </w:rPr>
-        <w:tab/>
-      </w:r>
-      <w:r>
-        <w:rPr>
-          <w:rFonts w:ascii="Open Sans" w:hAnsi="Open Sans"/>
-          <w:bCs/>
-          <w:sz w:val="20"/>
-          <w:szCs w:val="20"/>
-          <w:lang w:val="pt-BR"/>
-        </w:rPr>
-        <w:tab/>
-      </w:r>
-      <w:r>
-        <w:rPr>
-          <w:rFonts w:ascii="Open Sans" w:hAnsi="Open Sans"/>
-          <w:bCs/>
-          <w:sz w:val="20"/>
-          <w:szCs w:val="20"/>
-          <w:lang w:val="pt-BR"/>
-        </w:rPr>
-        <w:tab/>
-      </w:r>
-      <w:r>
-        <w:rPr>
-          <w:rFonts w:ascii="Open Sans" w:hAnsi="Open Sans"/>
-          <w:bCs/>
-          <w:sz w:val="20"/>
-          <w:szCs w:val="20"/>
-          <w:lang w:val="pt-BR"/>
+        </w:rPr>
+      </w:pPr>
+      <w:r>
+        <w:rPr>
+          <w:rFonts w:ascii="Open Sans" w:hAnsi="Open Sans"/>
+          <w:bCs/>
+          <w:sz w:val="20"/>
+          <w:szCs w:val="20"/>
+        </w:rPr>
+        <w:tab/>
+      </w:r>
+      <w:r>
+        <w:rPr>
+          <w:rFonts w:ascii="Open Sans" w:hAnsi="Open Sans"/>
+          <w:bCs/>
+          <w:sz w:val="20"/>
+          <w:szCs w:val="20"/>
+        </w:rPr>
+        <w:tab/>
+      </w:r>
+      <w:r>
+        <w:rPr>
+          <w:rFonts w:ascii="Open Sans" w:hAnsi="Open Sans"/>
+          <w:bCs/>
+          <w:sz w:val="20"/>
+          <w:szCs w:val="20"/>
+        </w:rPr>
+        <w:tab/>
+      </w:r>
+      <w:r>
+        <w:rPr>
+          <w:rFonts w:ascii="Open Sans" w:hAnsi="Open Sans"/>
+          <w:bCs/>
+          <w:sz w:val="20"/>
+          <w:szCs w:val="20"/>
         </w:rPr>
         <w:tab/>
         <w:t>&lt;artifactId&gt;standard&lt;/artifactId&gt;</w:t>
@@ -5246,46 +5307,41 @@
           <w:bCs/>
           <w:sz w:val="20"/>
           <w:szCs w:val="20"/>
-          <w:lang w:val="pt-BR"/>
-        </w:rPr>
-      </w:pPr>
-      <w:r>
-        <w:rPr>
-          <w:rFonts w:ascii="Open Sans" w:hAnsi="Open Sans"/>
-          <w:bCs/>
-          <w:sz w:val="20"/>
-          <w:szCs w:val="20"/>
-          <w:lang w:val="pt-BR"/>
-        </w:rPr>
-        <w:tab/>
-      </w:r>
-      <w:r>
-        <w:rPr>
-          <w:rFonts w:ascii="Open Sans" w:hAnsi="Open Sans"/>
-          <w:bCs/>
-          <w:sz w:val="20"/>
-          <w:szCs w:val="20"/>
-          <w:lang w:val="pt-BR"/>
-        </w:rPr>
-        <w:tab/>
-      </w:r>
-      <w:r>
-        <w:rPr>
-          <w:rFonts w:ascii="Open Sans" w:hAnsi="Open Sans"/>
-          <w:bCs/>
-          <w:sz w:val="20"/>
-          <w:szCs w:val="20"/>
-          <w:lang w:val="pt-BR"/>
-        </w:rPr>
-        <w:tab/>
-      </w:r>
-      <w:r>
-        <w:rPr>
-          <w:rFonts w:ascii="Open Sans" w:hAnsi="Open Sans"/>
-          <w:bCs/>
-          <w:sz w:val="20"/>
-          <w:szCs w:val="20"/>
-          <w:lang w:val="pt-BR"/>
+        </w:rPr>
+      </w:pPr>
+      <w:r>
+        <w:rPr>
+          <w:rFonts w:ascii="Open Sans" w:hAnsi="Open Sans"/>
+          <w:bCs/>
+          <w:sz w:val="20"/>
+          <w:szCs w:val="20"/>
+        </w:rPr>
+        <w:tab/>
+      </w:r>
+      <w:r>
+        <w:rPr>
+          <w:rFonts w:ascii="Open Sans" w:hAnsi="Open Sans"/>
+          <w:bCs/>
+          <w:sz w:val="20"/>
+          <w:szCs w:val="20"/>
+        </w:rPr>
+        <w:tab/>
+      </w:r>
+      <w:r>
+        <w:rPr>
+          <w:rFonts w:ascii="Open Sans" w:hAnsi="Open Sans"/>
+          <w:bCs/>
+          <w:sz w:val="20"/>
+          <w:szCs w:val="20"/>
+        </w:rPr>
+        <w:tab/>
+      </w:r>
+      <w:r>
+        <w:rPr>
+          <w:rFonts w:ascii="Open Sans" w:hAnsi="Open Sans"/>
+          <w:bCs/>
+          <w:sz w:val="20"/>
+          <w:szCs w:val="20"/>
         </w:rPr>
         <w:tab/>
         <w:t>&lt;version&gt;1.1.2&lt;/version&gt;</w:t>
@@ -5307,29 +5363,35 @@
           <w:bCs/>
           <w:sz w:val="20"/>
           <w:szCs w:val="20"/>
-          <w:lang w:val="pt-BR"/>
-        </w:rPr>
-        <w:tab/>
-      </w:r>
-      <w:r>
-        <w:rPr>
-          <w:rFonts w:ascii="Open Sans" w:hAnsi="Open Sans"/>
-          <w:bCs/>
-          <w:sz w:val="20"/>
-          <w:szCs w:val="20"/>
-          <w:lang w:val="pt-BR"/>
-        </w:rPr>
-        <w:tab/>
-      </w:r>
-      <w:r>
-        <w:rPr>
-          <w:rFonts w:ascii="Open Sans" w:hAnsi="Open Sans"/>
-          <w:bCs/>
-          <w:sz w:val="20"/>
-          <w:szCs w:val="20"/>
-          <w:lang w:val="pt-BR"/>
-        </w:rPr>
-        <w:tab/>
+        </w:rPr>
+        <w:tab/>
+      </w:r>
+      <w:r>
+        <w:rPr>
+          <w:rFonts w:ascii="Open Sans" w:hAnsi="Open Sans"/>
+          <w:bCs/>
+          <w:sz w:val="20"/>
+          <w:szCs w:val="20"/>
+        </w:rPr>
+        <w:tab/>
+      </w:r>
+      <w:r>
+        <w:rPr>
+          <w:rFonts w:ascii="Open Sans" w:hAnsi="Open Sans"/>
+          <w:bCs/>
+          <w:sz w:val="20"/>
+          <w:szCs w:val="20"/>
+        </w:rPr>
+        <w:tab/>
+      </w:r>
+      <w:r>
+        <w:rPr>
+          <w:rFonts w:ascii="Open Sans" w:hAnsi="Open Sans"/>
+          <w:bCs/>
+          <w:sz w:val="20"/>
+          <w:szCs w:val="20"/>
+          <w:lang w:val="pt-BR"/>
+        </w:rPr>
         <w:t>&lt;/dependency&gt;q</w:t>
       </w:r>
     </w:p>
@@ -5437,38 +5499,45 @@
           <w:bCs/>
           <w:sz w:val="20"/>
           <w:szCs w:val="20"/>
-          <w:lang w:val="pt-BR"/>
-        </w:rPr>
-      </w:pPr>
-      <w:r>
-        <w:rPr>
-          <w:rFonts w:ascii="Open Sans" w:hAnsi="Open Sans"/>
-          <w:bCs/>
-          <w:sz w:val="20"/>
-          <w:szCs w:val="20"/>
-          <w:lang w:val="pt-BR"/>
-        </w:rPr>
-        <w:tab/>
-      </w:r>
-      <w:r>
-        <w:rPr>
-          <w:rFonts w:ascii="Open Sans" w:hAnsi="Open Sans"/>
-          <w:bCs/>
-          <w:sz w:val="20"/>
-          <w:szCs w:val="20"/>
-          <w:lang w:val="pt-BR"/>
-        </w:rPr>
-        <w:tab/>
-      </w:r>
-      <w:r>
-        <w:rPr>
-          <w:rFonts w:ascii="Open Sans" w:hAnsi="Open Sans"/>
-          <w:bCs/>
-          <w:sz w:val="20"/>
-          <w:szCs w:val="20"/>
-          <w:lang w:val="pt-BR"/>
-        </w:rPr>
-        <w:tab/>
+        </w:rPr>
+      </w:pPr>
+      <w:r>
+        <w:rPr>
+          <w:rFonts w:ascii="Open Sans" w:hAnsi="Open Sans"/>
+          <w:bCs/>
+          <w:sz w:val="20"/>
+          <w:szCs w:val="20"/>
+          <w:lang w:val="pt-BR"/>
+        </w:rPr>
+        <w:tab/>
+      </w:r>
+      <w:r>
+        <w:rPr>
+          <w:rFonts w:ascii="Open Sans" w:hAnsi="Open Sans"/>
+          <w:bCs/>
+          <w:sz w:val="20"/>
+          <w:szCs w:val="20"/>
+          <w:lang w:val="pt-BR"/>
+        </w:rPr>
+        <w:tab/>
+      </w:r>
+      <w:r>
+        <w:rPr>
+          <w:rFonts w:ascii="Open Sans" w:hAnsi="Open Sans"/>
+          <w:bCs/>
+          <w:sz w:val="20"/>
+          <w:szCs w:val="20"/>
+          <w:lang w:val="pt-BR"/>
+        </w:rPr>
+        <w:tab/>
+      </w:r>
+      <w:r>
+        <w:rPr>
+          <w:rFonts w:ascii="Open Sans" w:hAnsi="Open Sans"/>
+          <w:bCs/>
+          <w:sz w:val="20"/>
+          <w:szCs w:val="20"/>
+        </w:rPr>
         <w:t>&lt;c:forEach items="${requestScope.empList}" var="emp"&gt;</w:t>
       </w:r>
     </w:p>
@@ -5479,46 +5548,41 @@
           <w:bCs/>
           <w:sz w:val="20"/>
           <w:szCs w:val="20"/>
-          <w:lang w:val="pt-BR"/>
-        </w:rPr>
-      </w:pPr>
-      <w:r>
-        <w:rPr>
-          <w:rFonts w:ascii="Open Sans" w:hAnsi="Open Sans"/>
-          <w:bCs/>
-          <w:sz w:val="20"/>
-          <w:szCs w:val="20"/>
-          <w:lang w:val="pt-BR"/>
-        </w:rPr>
-        <w:tab/>
-      </w:r>
-      <w:r>
-        <w:rPr>
-          <w:rFonts w:ascii="Open Sans" w:hAnsi="Open Sans"/>
-          <w:bCs/>
-          <w:sz w:val="20"/>
-          <w:szCs w:val="20"/>
-          <w:lang w:val="pt-BR"/>
-        </w:rPr>
-        <w:tab/>
-      </w:r>
-      <w:r>
-        <w:rPr>
-          <w:rFonts w:ascii="Open Sans" w:hAnsi="Open Sans"/>
-          <w:bCs/>
-          <w:sz w:val="20"/>
-          <w:szCs w:val="20"/>
-          <w:lang w:val="pt-BR"/>
-        </w:rPr>
-        <w:tab/>
-      </w:r>
-      <w:r>
-        <w:rPr>
-          <w:rFonts w:ascii="Open Sans" w:hAnsi="Open Sans"/>
-          <w:bCs/>
-          <w:sz w:val="20"/>
-          <w:szCs w:val="20"/>
-          <w:lang w:val="pt-BR"/>
+        </w:rPr>
+      </w:pPr>
+      <w:r>
+        <w:rPr>
+          <w:rFonts w:ascii="Open Sans" w:hAnsi="Open Sans"/>
+          <w:bCs/>
+          <w:sz w:val="20"/>
+          <w:szCs w:val="20"/>
+        </w:rPr>
+        <w:tab/>
+      </w:r>
+      <w:r>
+        <w:rPr>
+          <w:rFonts w:ascii="Open Sans" w:hAnsi="Open Sans"/>
+          <w:bCs/>
+          <w:sz w:val="20"/>
+          <w:szCs w:val="20"/>
+        </w:rPr>
+        <w:tab/>
+      </w:r>
+      <w:r>
+        <w:rPr>
+          <w:rFonts w:ascii="Open Sans" w:hAnsi="Open Sans"/>
+          <w:bCs/>
+          <w:sz w:val="20"/>
+          <w:szCs w:val="20"/>
+        </w:rPr>
+        <w:tab/>
+      </w:r>
+      <w:r>
+        <w:rPr>
+          <w:rFonts w:ascii="Open Sans" w:hAnsi="Open Sans"/>
+          <w:bCs/>
+          <w:sz w:val="20"/>
+          <w:szCs w:val="20"/>
         </w:rPr>
         <w:tab/>
         <w:t>&lt;tr&gt;</w:t>
@@ -5531,56 +5595,50 @@
           <w:bCs/>
           <w:sz w:val="20"/>
           <w:szCs w:val="20"/>
-          <w:lang w:val="pt-BR"/>
-        </w:rPr>
-      </w:pPr>
-      <w:r>
-        <w:rPr>
-          <w:rFonts w:ascii="Open Sans" w:hAnsi="Open Sans"/>
-          <w:bCs/>
-          <w:sz w:val="20"/>
-          <w:szCs w:val="20"/>
-          <w:lang w:val="pt-BR"/>
-        </w:rPr>
-        <w:tab/>
-      </w:r>
-      <w:r>
-        <w:rPr>
-          <w:rFonts w:ascii="Open Sans" w:hAnsi="Open Sans"/>
-          <w:bCs/>
-          <w:sz w:val="20"/>
-          <w:szCs w:val="20"/>
-          <w:lang w:val="pt-BR"/>
-        </w:rPr>
-        <w:tab/>
-      </w:r>
-      <w:r>
-        <w:rPr>
-          <w:rFonts w:ascii="Open Sans" w:hAnsi="Open Sans"/>
-          <w:bCs/>
-          <w:sz w:val="20"/>
-          <w:szCs w:val="20"/>
-          <w:lang w:val="pt-BR"/>
-        </w:rPr>
-        <w:tab/>
-      </w:r>
-      <w:r>
-        <w:rPr>
-          <w:rFonts w:ascii="Open Sans" w:hAnsi="Open Sans"/>
-          <w:bCs/>
-          <w:sz w:val="20"/>
-          <w:szCs w:val="20"/>
-          <w:lang w:val="pt-BR"/>
-        </w:rPr>
-        <w:tab/>
-      </w:r>
-      <w:r>
-        <w:rPr>
-          <w:rFonts w:ascii="Open Sans" w:hAnsi="Open Sans"/>
-          <w:bCs/>
-          <w:sz w:val="20"/>
-          <w:szCs w:val="20"/>
-          <w:lang w:val="pt-BR"/>
+        </w:rPr>
+      </w:pPr>
+      <w:r>
+        <w:rPr>
+          <w:rFonts w:ascii="Open Sans" w:hAnsi="Open Sans"/>
+          <w:bCs/>
+          <w:sz w:val="20"/>
+          <w:szCs w:val="20"/>
+        </w:rPr>
+        <w:tab/>
+      </w:r>
+      <w:r>
+        <w:rPr>
+          <w:rFonts w:ascii="Open Sans" w:hAnsi="Open Sans"/>
+          <w:bCs/>
+          <w:sz w:val="20"/>
+          <w:szCs w:val="20"/>
+        </w:rPr>
+        <w:tab/>
+      </w:r>
+      <w:r>
+        <w:rPr>
+          <w:rFonts w:ascii="Open Sans" w:hAnsi="Open Sans"/>
+          <w:bCs/>
+          <w:sz w:val="20"/>
+          <w:szCs w:val="20"/>
+        </w:rPr>
+        <w:tab/>
+      </w:r>
+      <w:r>
+        <w:rPr>
+          <w:rFonts w:ascii="Open Sans" w:hAnsi="Open Sans"/>
+          <w:bCs/>
+          <w:sz w:val="20"/>
+          <w:szCs w:val="20"/>
+        </w:rPr>
+        <w:tab/>
+      </w:r>
+      <w:r>
+        <w:rPr>
+          <w:rFonts w:ascii="Open Sans" w:hAnsi="Open Sans"/>
+          <w:bCs/>
+          <w:sz w:val="20"/>
+          <w:szCs w:val="20"/>
         </w:rPr>
         <w:tab/>
         <w:t>&lt;td&gt;&lt;c:out value="${emp.id}"&gt;&lt;/c:out&gt;&lt;/td&gt;</w:t>
@@ -5593,56 +5651,50 @@
           <w:bCs/>
           <w:sz w:val="20"/>
           <w:szCs w:val="20"/>
-          <w:lang w:val="pt-BR"/>
-        </w:rPr>
-      </w:pPr>
-      <w:r>
-        <w:rPr>
-          <w:rFonts w:ascii="Open Sans" w:hAnsi="Open Sans"/>
-          <w:bCs/>
-          <w:sz w:val="20"/>
-          <w:szCs w:val="20"/>
-          <w:lang w:val="pt-BR"/>
-        </w:rPr>
-        <w:tab/>
-      </w:r>
-      <w:r>
-        <w:rPr>
-          <w:rFonts w:ascii="Open Sans" w:hAnsi="Open Sans"/>
-          <w:bCs/>
-          <w:sz w:val="20"/>
-          <w:szCs w:val="20"/>
-          <w:lang w:val="pt-BR"/>
-        </w:rPr>
-        <w:tab/>
-      </w:r>
-      <w:r>
-        <w:rPr>
-          <w:rFonts w:ascii="Open Sans" w:hAnsi="Open Sans"/>
-          <w:bCs/>
-          <w:sz w:val="20"/>
-          <w:szCs w:val="20"/>
-          <w:lang w:val="pt-BR"/>
-        </w:rPr>
-        <w:tab/>
-      </w:r>
-      <w:r>
-        <w:rPr>
-          <w:rFonts w:ascii="Open Sans" w:hAnsi="Open Sans"/>
-          <w:bCs/>
-          <w:sz w:val="20"/>
-          <w:szCs w:val="20"/>
-          <w:lang w:val="pt-BR"/>
-        </w:rPr>
-        <w:tab/>
-      </w:r>
-      <w:r>
-        <w:rPr>
-          <w:rFonts w:ascii="Open Sans" w:hAnsi="Open Sans"/>
-          <w:bCs/>
-          <w:sz w:val="20"/>
-          <w:szCs w:val="20"/>
-          <w:lang w:val="pt-BR"/>
+        </w:rPr>
+      </w:pPr>
+      <w:r>
+        <w:rPr>
+          <w:rFonts w:ascii="Open Sans" w:hAnsi="Open Sans"/>
+          <w:bCs/>
+          <w:sz w:val="20"/>
+          <w:szCs w:val="20"/>
+        </w:rPr>
+        <w:tab/>
+      </w:r>
+      <w:r>
+        <w:rPr>
+          <w:rFonts w:ascii="Open Sans" w:hAnsi="Open Sans"/>
+          <w:bCs/>
+          <w:sz w:val="20"/>
+          <w:szCs w:val="20"/>
+        </w:rPr>
+        <w:tab/>
+      </w:r>
+      <w:r>
+        <w:rPr>
+          <w:rFonts w:ascii="Open Sans" w:hAnsi="Open Sans"/>
+          <w:bCs/>
+          <w:sz w:val="20"/>
+          <w:szCs w:val="20"/>
+        </w:rPr>
+        <w:tab/>
+      </w:r>
+      <w:r>
+        <w:rPr>
+          <w:rFonts w:ascii="Open Sans" w:hAnsi="Open Sans"/>
+          <w:bCs/>
+          <w:sz w:val="20"/>
+          <w:szCs w:val="20"/>
+        </w:rPr>
+        <w:tab/>
+      </w:r>
+      <w:r>
+        <w:rPr>
+          <w:rFonts w:ascii="Open Sans" w:hAnsi="Open Sans"/>
+          <w:bCs/>
+          <w:sz w:val="20"/>
+          <w:szCs w:val="20"/>
         </w:rPr>
         <w:tab/>
         <w:t>&lt;td&gt;&lt;c:out value="${emp.name}"&gt;&lt;/c:out&gt;&lt;/td&gt;</w:t>
@@ -5655,56 +5707,50 @@
           <w:bCs/>
           <w:sz w:val="20"/>
           <w:szCs w:val="20"/>
-          <w:lang w:val="pt-BR"/>
-        </w:rPr>
-      </w:pPr>
-      <w:r>
-        <w:rPr>
-          <w:rFonts w:ascii="Open Sans" w:hAnsi="Open Sans"/>
-          <w:bCs/>
-          <w:sz w:val="20"/>
-          <w:szCs w:val="20"/>
-          <w:lang w:val="pt-BR"/>
-        </w:rPr>
-        <w:tab/>
-      </w:r>
-      <w:r>
-        <w:rPr>
-          <w:rFonts w:ascii="Open Sans" w:hAnsi="Open Sans"/>
-          <w:bCs/>
-          <w:sz w:val="20"/>
-          <w:szCs w:val="20"/>
-          <w:lang w:val="pt-BR"/>
-        </w:rPr>
-        <w:tab/>
-      </w:r>
-      <w:r>
-        <w:rPr>
-          <w:rFonts w:ascii="Open Sans" w:hAnsi="Open Sans"/>
-          <w:bCs/>
-          <w:sz w:val="20"/>
-          <w:szCs w:val="20"/>
-          <w:lang w:val="pt-BR"/>
-        </w:rPr>
-        <w:tab/>
-      </w:r>
-      <w:r>
-        <w:rPr>
-          <w:rFonts w:ascii="Open Sans" w:hAnsi="Open Sans"/>
-          <w:bCs/>
-          <w:sz w:val="20"/>
-          <w:szCs w:val="20"/>
-          <w:lang w:val="pt-BR"/>
-        </w:rPr>
-        <w:tab/>
-      </w:r>
-      <w:r>
-        <w:rPr>
-          <w:rFonts w:ascii="Open Sans" w:hAnsi="Open Sans"/>
-          <w:bCs/>
-          <w:sz w:val="20"/>
-          <w:szCs w:val="20"/>
-          <w:lang w:val="pt-BR"/>
+        </w:rPr>
+      </w:pPr>
+      <w:r>
+        <w:rPr>
+          <w:rFonts w:ascii="Open Sans" w:hAnsi="Open Sans"/>
+          <w:bCs/>
+          <w:sz w:val="20"/>
+          <w:szCs w:val="20"/>
+        </w:rPr>
+        <w:tab/>
+      </w:r>
+      <w:r>
+        <w:rPr>
+          <w:rFonts w:ascii="Open Sans" w:hAnsi="Open Sans"/>
+          <w:bCs/>
+          <w:sz w:val="20"/>
+          <w:szCs w:val="20"/>
+        </w:rPr>
+        <w:tab/>
+      </w:r>
+      <w:r>
+        <w:rPr>
+          <w:rFonts w:ascii="Open Sans" w:hAnsi="Open Sans"/>
+          <w:bCs/>
+          <w:sz w:val="20"/>
+          <w:szCs w:val="20"/>
+        </w:rPr>
+        <w:tab/>
+      </w:r>
+      <w:r>
+        <w:rPr>
+          <w:rFonts w:ascii="Open Sans" w:hAnsi="Open Sans"/>
+          <w:bCs/>
+          <w:sz w:val="20"/>
+          <w:szCs w:val="20"/>
+        </w:rPr>
+        <w:tab/>
+      </w:r>
+      <w:r>
+        <w:rPr>
+          <w:rFonts w:ascii="Open Sans" w:hAnsi="Open Sans"/>
+          <w:bCs/>
+          <w:sz w:val="20"/>
+          <w:szCs w:val="20"/>
         </w:rPr>
         <w:tab/>
         <w:t>&lt;td&gt;&lt;c:out value="${emp.role}"&gt;&lt;/c:out&gt;&lt;/td&gt;</w:t>
@@ -5717,46 +5763,41 @@
           <w:bCs/>
           <w:sz w:val="20"/>
           <w:szCs w:val="20"/>
-          <w:lang w:val="pt-BR"/>
-        </w:rPr>
-      </w:pPr>
-      <w:r>
-        <w:rPr>
-          <w:rFonts w:ascii="Open Sans" w:hAnsi="Open Sans"/>
-          <w:bCs/>
-          <w:sz w:val="20"/>
-          <w:szCs w:val="20"/>
-          <w:lang w:val="pt-BR"/>
-        </w:rPr>
-        <w:tab/>
-      </w:r>
-      <w:r>
-        <w:rPr>
-          <w:rFonts w:ascii="Open Sans" w:hAnsi="Open Sans"/>
-          <w:bCs/>
-          <w:sz w:val="20"/>
-          <w:szCs w:val="20"/>
-          <w:lang w:val="pt-BR"/>
-        </w:rPr>
-        <w:tab/>
-      </w:r>
-      <w:r>
-        <w:rPr>
-          <w:rFonts w:ascii="Open Sans" w:hAnsi="Open Sans"/>
-          <w:bCs/>
-          <w:sz w:val="20"/>
-          <w:szCs w:val="20"/>
-          <w:lang w:val="pt-BR"/>
-        </w:rPr>
-        <w:tab/>
-      </w:r>
-      <w:r>
-        <w:rPr>
-          <w:rFonts w:ascii="Open Sans" w:hAnsi="Open Sans"/>
-          <w:bCs/>
-          <w:sz w:val="20"/>
-          <w:szCs w:val="20"/>
-          <w:lang w:val="pt-BR"/>
+        </w:rPr>
+      </w:pPr>
+      <w:r>
+        <w:rPr>
+          <w:rFonts w:ascii="Open Sans" w:hAnsi="Open Sans"/>
+          <w:bCs/>
+          <w:sz w:val="20"/>
+          <w:szCs w:val="20"/>
+        </w:rPr>
+        <w:tab/>
+      </w:r>
+      <w:r>
+        <w:rPr>
+          <w:rFonts w:ascii="Open Sans" w:hAnsi="Open Sans"/>
+          <w:bCs/>
+          <w:sz w:val="20"/>
+          <w:szCs w:val="20"/>
+        </w:rPr>
+        <w:tab/>
+      </w:r>
+      <w:r>
+        <w:rPr>
+          <w:rFonts w:ascii="Open Sans" w:hAnsi="Open Sans"/>
+          <w:bCs/>
+          <w:sz w:val="20"/>
+          <w:szCs w:val="20"/>
+        </w:rPr>
+        <w:tab/>
+      </w:r>
+      <w:r>
+        <w:rPr>
+          <w:rFonts w:ascii="Open Sans" w:hAnsi="Open Sans"/>
+          <w:bCs/>
+          <w:sz w:val="20"/>
+          <w:szCs w:val="20"/>
         </w:rPr>
         <w:tab/>
         <w:t>&lt;/tr&gt;</w:t>
@@ -5769,36 +5810,32 @@
           <w:bCs/>
           <w:sz w:val="20"/>
           <w:szCs w:val="20"/>
-          <w:lang w:val="pt-BR"/>
-        </w:rPr>
-      </w:pPr>
-      <w:r>
-        <w:rPr>
-          <w:rFonts w:ascii="Open Sans" w:hAnsi="Open Sans"/>
-          <w:bCs/>
-          <w:sz w:val="20"/>
-          <w:szCs w:val="20"/>
-          <w:lang w:val="pt-BR"/>
-        </w:rPr>
-        <w:tab/>
-      </w:r>
-      <w:r>
-        <w:rPr>
-          <w:rFonts w:ascii="Open Sans" w:hAnsi="Open Sans"/>
-          <w:bCs/>
-          <w:sz w:val="20"/>
-          <w:szCs w:val="20"/>
-          <w:lang w:val="pt-BR"/>
-        </w:rPr>
-        <w:tab/>
-      </w:r>
-      <w:r>
-        <w:rPr>
-          <w:rFonts w:ascii="Open Sans" w:hAnsi="Open Sans"/>
-          <w:bCs/>
-          <w:sz w:val="20"/>
-          <w:szCs w:val="20"/>
-          <w:lang w:val="pt-BR"/>
+        </w:rPr>
+      </w:pPr>
+      <w:r>
+        <w:rPr>
+          <w:rFonts w:ascii="Open Sans" w:hAnsi="Open Sans"/>
+          <w:bCs/>
+          <w:sz w:val="20"/>
+          <w:szCs w:val="20"/>
+        </w:rPr>
+        <w:tab/>
+      </w:r>
+      <w:r>
+        <w:rPr>
+          <w:rFonts w:ascii="Open Sans" w:hAnsi="Open Sans"/>
+          <w:bCs/>
+          <w:sz w:val="20"/>
+          <w:szCs w:val="20"/>
+        </w:rPr>
+        <w:tab/>
+      </w:r>
+      <w:r>
+        <w:rPr>
+          <w:rFonts w:ascii="Open Sans" w:hAnsi="Open Sans"/>
+          <w:bCs/>
+          <w:sz w:val="20"/>
+          <w:szCs w:val="20"/>
         </w:rPr>
         <w:tab/>
         <w:t>&lt;/c:forEach&gt;</w:t>
@@ -5811,47 +5848,42 @@
           <w:bCs/>
           <w:sz w:val="20"/>
           <w:szCs w:val="20"/>
-          <w:lang w:val="pt-BR"/>
-        </w:rPr>
-      </w:pPr>
-    </w:p>
-    <w:p>
-      <w:pPr>
-        <w:rPr>
-          <w:rFonts w:ascii="Open Sans" w:hAnsi="Open Sans"/>
-          <w:bCs/>
-          <w:sz w:val="20"/>
-          <w:szCs w:val="20"/>
-          <w:lang w:val="pt-BR"/>
-        </w:rPr>
-      </w:pPr>
-      <w:r>
-        <w:rPr>
-          <w:rFonts w:ascii="Open Sans" w:hAnsi="Open Sans"/>
-          <w:bCs/>
-          <w:sz w:val="20"/>
-          <w:szCs w:val="20"/>
-          <w:lang w:val="pt-BR"/>
-        </w:rPr>
-        <w:tab/>
-      </w:r>
-      <w:r>
-        <w:rPr>
-          <w:rFonts w:ascii="Open Sans" w:hAnsi="Open Sans"/>
-          <w:bCs/>
-          <w:sz w:val="20"/>
-          <w:szCs w:val="20"/>
-          <w:lang w:val="pt-BR"/>
-        </w:rPr>
-        <w:tab/>
-      </w:r>
-      <w:r>
-        <w:rPr>
-          <w:rFonts w:ascii="Open Sans" w:hAnsi="Open Sans"/>
-          <w:bCs/>
-          <w:sz w:val="20"/>
-          <w:szCs w:val="20"/>
-          <w:lang w:val="pt-BR"/>
+        </w:rPr>
+      </w:pPr>
+    </w:p>
+    <w:p>
+      <w:pPr>
+        <w:rPr>
+          <w:rFonts w:ascii="Open Sans" w:hAnsi="Open Sans"/>
+          <w:bCs/>
+          <w:sz w:val="20"/>
+          <w:szCs w:val="20"/>
+        </w:rPr>
+      </w:pPr>
+      <w:r>
+        <w:rPr>
+          <w:rFonts w:ascii="Open Sans" w:hAnsi="Open Sans"/>
+          <w:bCs/>
+          <w:sz w:val="20"/>
+          <w:szCs w:val="20"/>
+        </w:rPr>
+        <w:tab/>
+      </w:r>
+      <w:r>
+        <w:rPr>
+          <w:rFonts w:ascii="Open Sans" w:hAnsi="Open Sans"/>
+          <w:bCs/>
+          <w:sz w:val="20"/>
+          <w:szCs w:val="20"/>
+        </w:rPr>
+        <w:tab/>
+      </w:r>
+      <w:r>
+        <w:rPr>
+          <w:rFonts w:ascii="Open Sans" w:hAnsi="Open Sans"/>
+          <w:bCs/>
+          <w:sz w:val="20"/>
+          <w:szCs w:val="20"/>
         </w:rPr>
         <w:tab/>
         <w:t>(The &lt;c:out&gt; tag can automatically escape XML tags so they aren't evaluated as actual tags.)</w:t>
@@ -5864,27 +5896,24 @@
           <w:bCs/>
           <w:sz w:val="20"/>
           <w:szCs w:val="20"/>
-          <w:lang w:val="pt-BR"/>
-        </w:rPr>
-      </w:pPr>
-    </w:p>
-    <w:p>
-      <w:pPr>
-        <w:rPr>
-          <w:rFonts w:ascii="Open Sans" w:hAnsi="Open Sans"/>
-          <w:bCs/>
-          <w:sz w:val="20"/>
-          <w:szCs w:val="20"/>
-          <w:lang w:val="pt-BR"/>
-        </w:rPr>
-      </w:pPr>
-      <w:r>
-        <w:rPr>
-          <w:rFonts w:ascii="Open Sans" w:hAnsi="Open Sans"/>
-          <w:bCs/>
-          <w:sz w:val="20"/>
-          <w:szCs w:val="20"/>
-          <w:lang w:val="pt-BR"/>
+        </w:rPr>
+      </w:pPr>
+    </w:p>
+    <w:p>
+      <w:pPr>
+        <w:rPr>
+          <w:rFonts w:ascii="Open Sans" w:hAnsi="Open Sans"/>
+          <w:bCs/>
+          <w:sz w:val="20"/>
+          <w:szCs w:val="20"/>
+        </w:rPr>
+      </w:pPr>
+      <w:r>
+        <w:rPr>
+          <w:rFonts w:ascii="Open Sans" w:hAnsi="Open Sans"/>
+          <w:bCs/>
+          <w:sz w:val="20"/>
+          <w:szCs w:val="20"/>
         </w:rPr>
         <w:tab/>
         <w:t>v2:</w:t>
@@ -5897,36 +5926,32 @@
           <w:bCs/>
           <w:sz w:val="20"/>
           <w:szCs w:val="20"/>
-          <w:lang w:val="pt-BR"/>
-        </w:rPr>
-      </w:pPr>
-      <w:r>
-        <w:rPr>
-          <w:rFonts w:ascii="Open Sans" w:hAnsi="Open Sans"/>
-          <w:bCs/>
-          <w:sz w:val="20"/>
-          <w:szCs w:val="20"/>
-          <w:lang w:val="pt-BR"/>
-        </w:rPr>
-        <w:tab/>
-      </w:r>
-      <w:r>
-        <w:rPr>
-          <w:rFonts w:ascii="Open Sans" w:hAnsi="Open Sans"/>
-          <w:bCs/>
-          <w:sz w:val="20"/>
-          <w:szCs w:val="20"/>
-          <w:lang w:val="pt-BR"/>
-        </w:rPr>
-        <w:tab/>
-      </w:r>
-      <w:r>
-        <w:rPr>
-          <w:rFonts w:ascii="Open Sans" w:hAnsi="Open Sans"/>
-          <w:bCs/>
-          <w:sz w:val="20"/>
-          <w:szCs w:val="20"/>
-          <w:lang w:val="pt-BR"/>
+        </w:rPr>
+      </w:pPr>
+      <w:r>
+        <w:rPr>
+          <w:rFonts w:ascii="Open Sans" w:hAnsi="Open Sans"/>
+          <w:bCs/>
+          <w:sz w:val="20"/>
+          <w:szCs w:val="20"/>
+        </w:rPr>
+        <w:tab/>
+      </w:r>
+      <w:r>
+        <w:rPr>
+          <w:rFonts w:ascii="Open Sans" w:hAnsi="Open Sans"/>
+          <w:bCs/>
+          <w:sz w:val="20"/>
+          <w:szCs w:val="20"/>
+        </w:rPr>
+        <w:tab/>
+      </w:r>
+      <w:r>
+        <w:rPr>
+          <w:rFonts w:ascii="Open Sans" w:hAnsi="Open Sans"/>
+          <w:bCs/>
+          <w:sz w:val="20"/>
+          <w:szCs w:val="20"/>
         </w:rPr>
         <w:tab/>
         <w:t>&lt;c:forEach items="${requestScope.empList}" var="emp" varStatus="id"&gt;</w:t>
@@ -5939,46 +5964,41 @@
           <w:bCs/>
           <w:sz w:val="20"/>
           <w:szCs w:val="20"/>
-          <w:lang w:val="pt-BR"/>
-        </w:rPr>
-      </w:pPr>
-      <w:r>
-        <w:rPr>
-          <w:rFonts w:ascii="Open Sans" w:hAnsi="Open Sans"/>
-          <w:bCs/>
-          <w:sz w:val="20"/>
-          <w:szCs w:val="20"/>
-          <w:lang w:val="pt-BR"/>
-        </w:rPr>
-        <w:tab/>
-      </w:r>
-      <w:r>
-        <w:rPr>
-          <w:rFonts w:ascii="Open Sans" w:hAnsi="Open Sans"/>
-          <w:bCs/>
-          <w:sz w:val="20"/>
-          <w:szCs w:val="20"/>
-          <w:lang w:val="pt-BR"/>
-        </w:rPr>
-        <w:tab/>
-      </w:r>
-      <w:r>
-        <w:rPr>
-          <w:rFonts w:ascii="Open Sans" w:hAnsi="Open Sans"/>
-          <w:bCs/>
-          <w:sz w:val="20"/>
-          <w:szCs w:val="20"/>
-          <w:lang w:val="pt-BR"/>
-        </w:rPr>
-        <w:tab/>
-      </w:r>
-      <w:r>
-        <w:rPr>
-          <w:rFonts w:ascii="Open Sans" w:hAnsi="Open Sans"/>
-          <w:bCs/>
-          <w:sz w:val="20"/>
-          <w:szCs w:val="20"/>
-          <w:lang w:val="pt-BR"/>
+        </w:rPr>
+      </w:pPr>
+      <w:r>
+        <w:rPr>
+          <w:rFonts w:ascii="Open Sans" w:hAnsi="Open Sans"/>
+          <w:bCs/>
+          <w:sz w:val="20"/>
+          <w:szCs w:val="20"/>
+        </w:rPr>
+        <w:tab/>
+      </w:r>
+      <w:r>
+        <w:rPr>
+          <w:rFonts w:ascii="Open Sans" w:hAnsi="Open Sans"/>
+          <w:bCs/>
+          <w:sz w:val="20"/>
+          <w:szCs w:val="20"/>
+        </w:rPr>
+        <w:tab/>
+      </w:r>
+      <w:r>
+        <w:rPr>
+          <w:rFonts w:ascii="Open Sans" w:hAnsi="Open Sans"/>
+          <w:bCs/>
+          <w:sz w:val="20"/>
+          <w:szCs w:val="20"/>
+        </w:rPr>
+        <w:tab/>
+      </w:r>
+      <w:r>
+        <w:rPr>
+          <w:rFonts w:ascii="Open Sans" w:hAnsi="Open Sans"/>
+          <w:bCs/>
+          <w:sz w:val="20"/>
+          <w:szCs w:val="20"/>
         </w:rPr>
         <w:tab/>
         <w:t>&lt;tr bgcolor="#${id.count % 2 == 0 ? 'aaee88' : 'ffffff' }" &gt;</w:t>
@@ -5991,56 +6011,50 @@
           <w:bCs/>
           <w:sz w:val="20"/>
           <w:szCs w:val="20"/>
-          <w:lang w:val="pt-BR"/>
-        </w:rPr>
-      </w:pPr>
-      <w:r>
-        <w:rPr>
-          <w:rFonts w:ascii="Open Sans" w:hAnsi="Open Sans"/>
-          <w:bCs/>
-          <w:sz w:val="20"/>
-          <w:szCs w:val="20"/>
-          <w:lang w:val="pt-BR"/>
-        </w:rPr>
-        <w:tab/>
-      </w:r>
-      <w:r>
-        <w:rPr>
-          <w:rFonts w:ascii="Open Sans" w:hAnsi="Open Sans"/>
-          <w:bCs/>
-          <w:sz w:val="20"/>
-          <w:szCs w:val="20"/>
-          <w:lang w:val="pt-BR"/>
-        </w:rPr>
-        <w:tab/>
-      </w:r>
-      <w:r>
-        <w:rPr>
-          <w:rFonts w:ascii="Open Sans" w:hAnsi="Open Sans"/>
-          <w:bCs/>
-          <w:sz w:val="20"/>
-          <w:szCs w:val="20"/>
-          <w:lang w:val="pt-BR"/>
-        </w:rPr>
-        <w:tab/>
-      </w:r>
-      <w:r>
-        <w:rPr>
-          <w:rFonts w:ascii="Open Sans" w:hAnsi="Open Sans"/>
-          <w:bCs/>
-          <w:sz w:val="20"/>
-          <w:szCs w:val="20"/>
-          <w:lang w:val="pt-BR"/>
-        </w:rPr>
-        <w:tab/>
-      </w:r>
-      <w:r>
-        <w:rPr>
-          <w:rFonts w:ascii="Open Sans" w:hAnsi="Open Sans"/>
-          <w:bCs/>
-          <w:sz w:val="20"/>
-          <w:szCs w:val="20"/>
-          <w:lang w:val="pt-BR"/>
+        </w:rPr>
+      </w:pPr>
+      <w:r>
+        <w:rPr>
+          <w:rFonts w:ascii="Open Sans" w:hAnsi="Open Sans"/>
+          <w:bCs/>
+          <w:sz w:val="20"/>
+          <w:szCs w:val="20"/>
+        </w:rPr>
+        <w:tab/>
+      </w:r>
+      <w:r>
+        <w:rPr>
+          <w:rFonts w:ascii="Open Sans" w:hAnsi="Open Sans"/>
+          <w:bCs/>
+          <w:sz w:val="20"/>
+          <w:szCs w:val="20"/>
+        </w:rPr>
+        <w:tab/>
+      </w:r>
+      <w:r>
+        <w:rPr>
+          <w:rFonts w:ascii="Open Sans" w:hAnsi="Open Sans"/>
+          <w:bCs/>
+          <w:sz w:val="20"/>
+          <w:szCs w:val="20"/>
+        </w:rPr>
+        <w:tab/>
+      </w:r>
+      <w:r>
+        <w:rPr>
+          <w:rFonts w:ascii="Open Sans" w:hAnsi="Open Sans"/>
+          <w:bCs/>
+          <w:sz w:val="20"/>
+          <w:szCs w:val="20"/>
+        </w:rPr>
+        <w:tab/>
+      </w:r>
+      <w:r>
+        <w:rPr>
+          <w:rFonts w:ascii="Open Sans" w:hAnsi="Open Sans"/>
+          <w:bCs/>
+          <w:sz w:val="20"/>
+          <w:szCs w:val="20"/>
         </w:rPr>
         <w:tab/>
         <w:t>&lt;td&gt;&lt;c:out value="${emp.id}"&gt;&lt;/c:out&gt;&lt;/td&gt;</w:t>
@@ -6053,56 +6067,50 @@
           <w:bCs/>
           <w:sz w:val="20"/>
           <w:szCs w:val="20"/>
-          <w:lang w:val="pt-BR"/>
-        </w:rPr>
-      </w:pPr>
-      <w:r>
-        <w:rPr>
-          <w:rFonts w:ascii="Open Sans" w:hAnsi="Open Sans"/>
-          <w:bCs/>
-          <w:sz w:val="20"/>
-          <w:szCs w:val="20"/>
-          <w:lang w:val="pt-BR"/>
-        </w:rPr>
-        <w:tab/>
-      </w:r>
-      <w:r>
-        <w:rPr>
-          <w:rFonts w:ascii="Open Sans" w:hAnsi="Open Sans"/>
-          <w:bCs/>
-          <w:sz w:val="20"/>
-          <w:szCs w:val="20"/>
-          <w:lang w:val="pt-BR"/>
-        </w:rPr>
-        <w:tab/>
-      </w:r>
-      <w:r>
-        <w:rPr>
-          <w:rFonts w:ascii="Open Sans" w:hAnsi="Open Sans"/>
-          <w:bCs/>
-          <w:sz w:val="20"/>
-          <w:szCs w:val="20"/>
-          <w:lang w:val="pt-BR"/>
-        </w:rPr>
-        <w:tab/>
-      </w:r>
-      <w:r>
-        <w:rPr>
-          <w:rFonts w:ascii="Open Sans" w:hAnsi="Open Sans"/>
-          <w:bCs/>
-          <w:sz w:val="20"/>
-          <w:szCs w:val="20"/>
-          <w:lang w:val="pt-BR"/>
-        </w:rPr>
-        <w:tab/>
-      </w:r>
-      <w:r>
-        <w:rPr>
-          <w:rFonts w:ascii="Open Sans" w:hAnsi="Open Sans"/>
-          <w:bCs/>
-          <w:sz w:val="20"/>
-          <w:szCs w:val="20"/>
-          <w:lang w:val="pt-BR"/>
+        </w:rPr>
+      </w:pPr>
+      <w:r>
+        <w:rPr>
+          <w:rFonts w:ascii="Open Sans" w:hAnsi="Open Sans"/>
+          <w:bCs/>
+          <w:sz w:val="20"/>
+          <w:szCs w:val="20"/>
+        </w:rPr>
+        <w:tab/>
+      </w:r>
+      <w:r>
+        <w:rPr>
+          <w:rFonts w:ascii="Open Sans" w:hAnsi="Open Sans"/>
+          <w:bCs/>
+          <w:sz w:val="20"/>
+          <w:szCs w:val="20"/>
+        </w:rPr>
+        <w:tab/>
+      </w:r>
+      <w:r>
+        <w:rPr>
+          <w:rFonts w:ascii="Open Sans" w:hAnsi="Open Sans"/>
+          <w:bCs/>
+          <w:sz w:val="20"/>
+          <w:szCs w:val="20"/>
+        </w:rPr>
+        <w:tab/>
+      </w:r>
+      <w:r>
+        <w:rPr>
+          <w:rFonts w:ascii="Open Sans" w:hAnsi="Open Sans"/>
+          <w:bCs/>
+          <w:sz w:val="20"/>
+          <w:szCs w:val="20"/>
+        </w:rPr>
+        <w:tab/>
+      </w:r>
+      <w:r>
+        <w:rPr>
+          <w:rFonts w:ascii="Open Sans" w:hAnsi="Open Sans"/>
+          <w:bCs/>
+          <w:sz w:val="20"/>
+          <w:szCs w:val="20"/>
         </w:rPr>
         <w:tab/>
         <w:t>&lt;td&gt;&lt;c:out value="${emp.name}"&gt;&lt;/c:out&gt;&lt;/td&gt;</w:t>
@@ -6115,56 +6123,50 @@
           <w:bCs/>
           <w:sz w:val="20"/>
           <w:szCs w:val="20"/>
-          <w:lang w:val="pt-BR"/>
-        </w:rPr>
-      </w:pPr>
-      <w:r>
-        <w:rPr>
-          <w:rFonts w:ascii="Open Sans" w:hAnsi="Open Sans"/>
-          <w:bCs/>
-          <w:sz w:val="20"/>
-          <w:szCs w:val="20"/>
-          <w:lang w:val="pt-BR"/>
-        </w:rPr>
-        <w:tab/>
-      </w:r>
-      <w:r>
-        <w:rPr>
-          <w:rFonts w:ascii="Open Sans" w:hAnsi="Open Sans"/>
-          <w:bCs/>
-          <w:sz w:val="20"/>
-          <w:szCs w:val="20"/>
-          <w:lang w:val="pt-BR"/>
-        </w:rPr>
-        <w:tab/>
-      </w:r>
-      <w:r>
-        <w:rPr>
-          <w:rFonts w:ascii="Open Sans" w:hAnsi="Open Sans"/>
-          <w:bCs/>
-          <w:sz w:val="20"/>
-          <w:szCs w:val="20"/>
-          <w:lang w:val="pt-BR"/>
-        </w:rPr>
-        <w:tab/>
-      </w:r>
-      <w:r>
-        <w:rPr>
-          <w:rFonts w:ascii="Open Sans" w:hAnsi="Open Sans"/>
-          <w:bCs/>
-          <w:sz w:val="20"/>
-          <w:szCs w:val="20"/>
-          <w:lang w:val="pt-BR"/>
-        </w:rPr>
-        <w:tab/>
-      </w:r>
-      <w:r>
-        <w:rPr>
-          <w:rFonts w:ascii="Open Sans" w:hAnsi="Open Sans"/>
-          <w:bCs/>
-          <w:sz w:val="20"/>
-          <w:szCs w:val="20"/>
-          <w:lang w:val="pt-BR"/>
+        </w:rPr>
+      </w:pPr>
+      <w:r>
+        <w:rPr>
+          <w:rFonts w:ascii="Open Sans" w:hAnsi="Open Sans"/>
+          <w:bCs/>
+          <w:sz w:val="20"/>
+          <w:szCs w:val="20"/>
+        </w:rPr>
+        <w:tab/>
+      </w:r>
+      <w:r>
+        <w:rPr>
+          <w:rFonts w:ascii="Open Sans" w:hAnsi="Open Sans"/>
+          <w:bCs/>
+          <w:sz w:val="20"/>
+          <w:szCs w:val="20"/>
+        </w:rPr>
+        <w:tab/>
+      </w:r>
+      <w:r>
+        <w:rPr>
+          <w:rFonts w:ascii="Open Sans" w:hAnsi="Open Sans"/>
+          <w:bCs/>
+          <w:sz w:val="20"/>
+          <w:szCs w:val="20"/>
+        </w:rPr>
+        <w:tab/>
+      </w:r>
+      <w:r>
+        <w:rPr>
+          <w:rFonts w:ascii="Open Sans" w:hAnsi="Open Sans"/>
+          <w:bCs/>
+          <w:sz w:val="20"/>
+          <w:szCs w:val="20"/>
+        </w:rPr>
+        <w:tab/>
+      </w:r>
+      <w:r>
+        <w:rPr>
+          <w:rFonts w:ascii="Open Sans" w:hAnsi="Open Sans"/>
+          <w:bCs/>
+          <w:sz w:val="20"/>
+          <w:szCs w:val="20"/>
         </w:rPr>
         <w:tab/>
         <w:t>&lt;td&gt;&lt;c:out value="${emp.role}"&gt;&lt;/c:out&gt;&lt;/td&gt;</w:t>
@@ -6177,46 +6179,41 @@
           <w:bCs/>
           <w:sz w:val="20"/>
           <w:szCs w:val="20"/>
-          <w:lang w:val="pt-BR"/>
-        </w:rPr>
-      </w:pPr>
-      <w:r>
-        <w:rPr>
-          <w:rFonts w:ascii="Open Sans" w:hAnsi="Open Sans"/>
-          <w:bCs/>
-          <w:sz w:val="20"/>
-          <w:szCs w:val="20"/>
-          <w:lang w:val="pt-BR"/>
-        </w:rPr>
-        <w:tab/>
-      </w:r>
-      <w:r>
-        <w:rPr>
-          <w:rFonts w:ascii="Open Sans" w:hAnsi="Open Sans"/>
-          <w:bCs/>
-          <w:sz w:val="20"/>
-          <w:szCs w:val="20"/>
-          <w:lang w:val="pt-BR"/>
-        </w:rPr>
-        <w:tab/>
-      </w:r>
-      <w:r>
-        <w:rPr>
-          <w:rFonts w:ascii="Open Sans" w:hAnsi="Open Sans"/>
-          <w:bCs/>
-          <w:sz w:val="20"/>
-          <w:szCs w:val="20"/>
-          <w:lang w:val="pt-BR"/>
-        </w:rPr>
-        <w:tab/>
-      </w:r>
-      <w:r>
-        <w:rPr>
-          <w:rFonts w:ascii="Open Sans" w:hAnsi="Open Sans"/>
-          <w:bCs/>
-          <w:sz w:val="20"/>
-          <w:szCs w:val="20"/>
-          <w:lang w:val="pt-BR"/>
+        </w:rPr>
+      </w:pPr>
+      <w:r>
+        <w:rPr>
+          <w:rFonts w:ascii="Open Sans" w:hAnsi="Open Sans"/>
+          <w:bCs/>
+          <w:sz w:val="20"/>
+          <w:szCs w:val="20"/>
+        </w:rPr>
+        <w:tab/>
+      </w:r>
+      <w:r>
+        <w:rPr>
+          <w:rFonts w:ascii="Open Sans" w:hAnsi="Open Sans"/>
+          <w:bCs/>
+          <w:sz w:val="20"/>
+          <w:szCs w:val="20"/>
+        </w:rPr>
+        <w:tab/>
+      </w:r>
+      <w:r>
+        <w:rPr>
+          <w:rFonts w:ascii="Open Sans" w:hAnsi="Open Sans"/>
+          <w:bCs/>
+          <w:sz w:val="20"/>
+          <w:szCs w:val="20"/>
+        </w:rPr>
+        <w:tab/>
+      </w:r>
+      <w:r>
+        <w:rPr>
+          <w:rFonts w:ascii="Open Sans" w:hAnsi="Open Sans"/>
+          <w:bCs/>
+          <w:sz w:val="20"/>
+          <w:szCs w:val="20"/>
         </w:rPr>
         <w:tab/>
         <w:t>&lt;/tr&gt;</w:t>
@@ -6229,36 +6226,32 @@
           <w:bCs/>
           <w:sz w:val="20"/>
           <w:szCs w:val="20"/>
-          <w:lang w:val="pt-BR"/>
-        </w:rPr>
-      </w:pPr>
-      <w:r>
-        <w:rPr>
-          <w:rFonts w:ascii="Open Sans" w:hAnsi="Open Sans"/>
-          <w:bCs/>
-          <w:sz w:val="20"/>
-          <w:szCs w:val="20"/>
-          <w:lang w:val="pt-BR"/>
-        </w:rPr>
-        <w:tab/>
-      </w:r>
-      <w:r>
-        <w:rPr>
-          <w:rFonts w:ascii="Open Sans" w:hAnsi="Open Sans"/>
-          <w:bCs/>
-          <w:sz w:val="20"/>
-          <w:szCs w:val="20"/>
-          <w:lang w:val="pt-BR"/>
-        </w:rPr>
-        <w:tab/>
-      </w:r>
-      <w:r>
-        <w:rPr>
-          <w:rFonts w:ascii="Open Sans" w:hAnsi="Open Sans"/>
-          <w:bCs/>
-          <w:sz w:val="20"/>
-          <w:szCs w:val="20"/>
-          <w:lang w:val="pt-BR"/>
+        </w:rPr>
+      </w:pPr>
+      <w:r>
+        <w:rPr>
+          <w:rFonts w:ascii="Open Sans" w:hAnsi="Open Sans"/>
+          <w:bCs/>
+          <w:sz w:val="20"/>
+          <w:szCs w:val="20"/>
+        </w:rPr>
+        <w:tab/>
+      </w:r>
+      <w:r>
+        <w:rPr>
+          <w:rFonts w:ascii="Open Sans" w:hAnsi="Open Sans"/>
+          <w:bCs/>
+          <w:sz w:val="20"/>
+          <w:szCs w:val="20"/>
+        </w:rPr>
+        <w:tab/>
+      </w:r>
+      <w:r>
+        <w:rPr>
+          <w:rFonts w:ascii="Open Sans" w:hAnsi="Open Sans"/>
+          <w:bCs/>
+          <w:sz w:val="20"/>
+          <w:szCs w:val="20"/>
         </w:rPr>
         <w:tab/>
         <w:t>&lt;/c:forEach&gt;</w:t>
@@ -6271,47 +6264,42 @@
           <w:bCs/>
           <w:sz w:val="20"/>
           <w:szCs w:val="20"/>
-          <w:lang w:val="pt-BR"/>
-        </w:rPr>
-      </w:pPr>
-    </w:p>
-    <w:p>
-      <w:pPr>
-        <w:rPr>
-          <w:rFonts w:ascii="Open Sans" w:hAnsi="Open Sans"/>
-          <w:bCs/>
-          <w:sz w:val="20"/>
-          <w:szCs w:val="20"/>
-          <w:lang w:val="pt-BR"/>
-        </w:rPr>
-      </w:pPr>
-      <w:r>
-        <w:rPr>
-          <w:rFonts w:ascii="Open Sans" w:hAnsi="Open Sans"/>
-          <w:bCs/>
-          <w:sz w:val="20"/>
-          <w:szCs w:val="20"/>
-          <w:lang w:val="pt-BR"/>
-        </w:rPr>
-        <w:tab/>
-      </w:r>
-      <w:r>
-        <w:rPr>
-          <w:rFonts w:ascii="Open Sans" w:hAnsi="Open Sans"/>
-          <w:bCs/>
-          <w:sz w:val="20"/>
-          <w:szCs w:val="20"/>
-          <w:lang w:val="pt-BR"/>
-        </w:rPr>
-        <w:tab/>
-      </w:r>
-      <w:r>
-        <w:rPr>
-          <w:rFonts w:ascii="Open Sans" w:hAnsi="Open Sans"/>
-          <w:bCs/>
-          <w:sz w:val="20"/>
-          <w:szCs w:val="20"/>
-          <w:lang w:val="pt-BR"/>
+        </w:rPr>
+      </w:pPr>
+    </w:p>
+    <w:p>
+      <w:pPr>
+        <w:rPr>
+          <w:rFonts w:ascii="Open Sans" w:hAnsi="Open Sans"/>
+          <w:bCs/>
+          <w:sz w:val="20"/>
+          <w:szCs w:val="20"/>
+        </w:rPr>
+      </w:pPr>
+      <w:r>
+        <w:rPr>
+          <w:rFonts w:ascii="Open Sans" w:hAnsi="Open Sans"/>
+          <w:bCs/>
+          <w:sz w:val="20"/>
+          <w:szCs w:val="20"/>
+        </w:rPr>
+        <w:tab/>
+      </w:r>
+      <w:r>
+        <w:rPr>
+          <w:rFonts w:ascii="Open Sans" w:hAnsi="Open Sans"/>
+          <w:bCs/>
+          <w:sz w:val="20"/>
+          <w:szCs w:val="20"/>
+        </w:rPr>
+        <w:tab/>
+      </w:r>
+      <w:r>
+        <w:rPr>
+          <w:rFonts w:ascii="Open Sans" w:hAnsi="Open Sans"/>
+          <w:bCs/>
+          <w:sz w:val="20"/>
+          <w:szCs w:val="20"/>
         </w:rPr>
         <w:tab/>
         <w:t>---------------</w:t>
@@ -6324,47 +6312,42 @@
           <w:bCs/>
           <w:sz w:val="20"/>
           <w:szCs w:val="20"/>
-          <w:lang w:val="pt-BR"/>
-        </w:rPr>
-      </w:pPr>
-    </w:p>
-    <w:p>
-      <w:pPr>
-        <w:rPr>
-          <w:rFonts w:ascii="Open Sans" w:hAnsi="Open Sans"/>
-          <w:bCs/>
-          <w:sz w:val="20"/>
-          <w:szCs w:val="20"/>
-          <w:lang w:val="pt-BR"/>
-        </w:rPr>
-      </w:pPr>
-      <w:r>
-        <w:rPr>
-          <w:rFonts w:ascii="Open Sans" w:hAnsi="Open Sans"/>
-          <w:bCs/>
-          <w:sz w:val="20"/>
-          <w:szCs w:val="20"/>
-          <w:lang w:val="pt-BR"/>
-        </w:rPr>
-        <w:tab/>
-      </w:r>
-      <w:r>
-        <w:rPr>
-          <w:rFonts w:ascii="Open Sans" w:hAnsi="Open Sans"/>
-          <w:bCs/>
-          <w:sz w:val="20"/>
-          <w:szCs w:val="20"/>
-          <w:lang w:val="pt-BR"/>
-        </w:rPr>
-        <w:tab/>
-      </w:r>
-      <w:r>
-        <w:rPr>
-          <w:rFonts w:ascii="Open Sans" w:hAnsi="Open Sans"/>
-          <w:bCs/>
-          <w:sz w:val="20"/>
-          <w:szCs w:val="20"/>
-          <w:lang w:val="pt-BR"/>
+        </w:rPr>
+      </w:pPr>
+    </w:p>
+    <w:p>
+      <w:pPr>
+        <w:rPr>
+          <w:rFonts w:ascii="Open Sans" w:hAnsi="Open Sans"/>
+          <w:bCs/>
+          <w:sz w:val="20"/>
+          <w:szCs w:val="20"/>
+        </w:rPr>
+      </w:pPr>
+      <w:r>
+        <w:rPr>
+          <w:rFonts w:ascii="Open Sans" w:hAnsi="Open Sans"/>
+          <w:bCs/>
+          <w:sz w:val="20"/>
+          <w:szCs w:val="20"/>
+        </w:rPr>
+        <w:tab/>
+      </w:r>
+      <w:r>
+        <w:rPr>
+          <w:rFonts w:ascii="Open Sans" w:hAnsi="Open Sans"/>
+          <w:bCs/>
+          <w:sz w:val="20"/>
+          <w:szCs w:val="20"/>
+        </w:rPr>
+        <w:tab/>
+      </w:r>
+      <w:r>
+        <w:rPr>
+          <w:rFonts w:ascii="Open Sans" w:hAnsi="Open Sans"/>
+          <w:bCs/>
+          <w:sz w:val="20"/>
+          <w:szCs w:val="20"/>
         </w:rPr>
         <w:tab/>
         <w:t xml:space="preserve">&lt;c:set var="Income" scope="session" value="${4000*4}"/&gt;  </w:t>
@@ -6377,36 +6360,32 @@
           <w:bCs/>
           <w:sz w:val="20"/>
           <w:szCs w:val="20"/>
-          <w:lang w:val="pt-BR"/>
-        </w:rPr>
-      </w:pPr>
-      <w:r>
-        <w:rPr>
-          <w:rFonts w:ascii="Open Sans" w:hAnsi="Open Sans"/>
-          <w:bCs/>
-          <w:sz w:val="20"/>
-          <w:szCs w:val="20"/>
-          <w:lang w:val="pt-BR"/>
-        </w:rPr>
-        <w:tab/>
-      </w:r>
-      <w:r>
-        <w:rPr>
-          <w:rFonts w:ascii="Open Sans" w:hAnsi="Open Sans"/>
-          <w:bCs/>
-          <w:sz w:val="20"/>
-          <w:szCs w:val="20"/>
-          <w:lang w:val="pt-BR"/>
-        </w:rPr>
-        <w:tab/>
-      </w:r>
-      <w:r>
-        <w:rPr>
-          <w:rFonts w:ascii="Open Sans" w:hAnsi="Open Sans"/>
-          <w:bCs/>
-          <w:sz w:val="20"/>
-          <w:szCs w:val="20"/>
-          <w:lang w:val="pt-BR"/>
+        </w:rPr>
+      </w:pPr>
+      <w:r>
+        <w:rPr>
+          <w:rFonts w:ascii="Open Sans" w:hAnsi="Open Sans"/>
+          <w:bCs/>
+          <w:sz w:val="20"/>
+          <w:szCs w:val="20"/>
+        </w:rPr>
+        <w:tab/>
+      </w:r>
+      <w:r>
+        <w:rPr>
+          <w:rFonts w:ascii="Open Sans" w:hAnsi="Open Sans"/>
+          <w:bCs/>
+          <w:sz w:val="20"/>
+          <w:szCs w:val="20"/>
+        </w:rPr>
+        <w:tab/>
+      </w:r>
+      <w:r>
+        <w:rPr>
+          <w:rFonts w:ascii="Open Sans" w:hAnsi="Open Sans"/>
+          <w:bCs/>
+          <w:sz w:val="20"/>
+          <w:szCs w:val="20"/>
         </w:rPr>
         <w:tab/>
         <w:t xml:space="preserve">&lt;c:out value="${Income}"/&gt;  </w:t>
@@ -6419,47 +6398,42 @@
           <w:bCs/>
           <w:sz w:val="20"/>
           <w:szCs w:val="20"/>
-          <w:lang w:val="pt-BR"/>
-        </w:rPr>
-      </w:pPr>
-    </w:p>
-    <w:p>
-      <w:pPr>
-        <w:rPr>
-          <w:rFonts w:ascii="Open Sans" w:hAnsi="Open Sans"/>
-          <w:bCs/>
-          <w:sz w:val="20"/>
-          <w:szCs w:val="20"/>
-          <w:lang w:val="pt-BR"/>
-        </w:rPr>
-      </w:pPr>
-      <w:r>
-        <w:rPr>
-          <w:rFonts w:ascii="Open Sans" w:hAnsi="Open Sans"/>
-          <w:bCs/>
-          <w:sz w:val="20"/>
-          <w:szCs w:val="20"/>
-          <w:lang w:val="pt-BR"/>
-        </w:rPr>
-        <w:tab/>
-      </w:r>
-      <w:r>
-        <w:rPr>
-          <w:rFonts w:ascii="Open Sans" w:hAnsi="Open Sans"/>
-          <w:bCs/>
-          <w:sz w:val="20"/>
-          <w:szCs w:val="20"/>
-          <w:lang w:val="pt-BR"/>
-        </w:rPr>
-        <w:tab/>
-      </w:r>
-      <w:r>
-        <w:rPr>
-          <w:rFonts w:ascii="Open Sans" w:hAnsi="Open Sans"/>
-          <w:bCs/>
-          <w:sz w:val="20"/>
-          <w:szCs w:val="20"/>
-          <w:lang w:val="pt-BR"/>
+        </w:rPr>
+      </w:pPr>
+    </w:p>
+    <w:p>
+      <w:pPr>
+        <w:rPr>
+          <w:rFonts w:ascii="Open Sans" w:hAnsi="Open Sans"/>
+          <w:bCs/>
+          <w:sz w:val="20"/>
+          <w:szCs w:val="20"/>
+        </w:rPr>
+      </w:pPr>
+      <w:r>
+        <w:rPr>
+          <w:rFonts w:ascii="Open Sans" w:hAnsi="Open Sans"/>
+          <w:bCs/>
+          <w:sz w:val="20"/>
+          <w:szCs w:val="20"/>
+        </w:rPr>
+        <w:tab/>
+      </w:r>
+      <w:r>
+        <w:rPr>
+          <w:rFonts w:ascii="Open Sans" w:hAnsi="Open Sans"/>
+          <w:bCs/>
+          <w:sz w:val="20"/>
+          <w:szCs w:val="20"/>
+        </w:rPr>
+        <w:tab/>
+      </w:r>
+      <w:r>
+        <w:rPr>
+          <w:rFonts w:ascii="Open Sans" w:hAnsi="Open Sans"/>
+          <w:bCs/>
+          <w:sz w:val="20"/>
+          <w:szCs w:val="20"/>
         </w:rPr>
         <w:tab/>
         <w:t xml:space="preserve">&lt;c:remove var="income"/&gt;  </w:t>
@@ -6472,36 +6446,32 @@
           <w:bCs/>
           <w:sz w:val="20"/>
           <w:szCs w:val="20"/>
-          <w:lang w:val="pt-BR"/>
-        </w:rPr>
-      </w:pPr>
-      <w:r>
-        <w:rPr>
-          <w:rFonts w:ascii="Open Sans" w:hAnsi="Open Sans"/>
-          <w:bCs/>
-          <w:sz w:val="20"/>
-          <w:szCs w:val="20"/>
-          <w:lang w:val="pt-BR"/>
-        </w:rPr>
-        <w:tab/>
-      </w:r>
-      <w:r>
-        <w:rPr>
-          <w:rFonts w:ascii="Open Sans" w:hAnsi="Open Sans"/>
-          <w:bCs/>
-          <w:sz w:val="20"/>
-          <w:szCs w:val="20"/>
-          <w:lang w:val="pt-BR"/>
-        </w:rPr>
-        <w:tab/>
-      </w:r>
-      <w:r>
-        <w:rPr>
-          <w:rFonts w:ascii="Open Sans" w:hAnsi="Open Sans"/>
-          <w:bCs/>
-          <w:sz w:val="20"/>
-          <w:szCs w:val="20"/>
-          <w:lang w:val="pt-BR"/>
+        </w:rPr>
+      </w:pPr>
+      <w:r>
+        <w:rPr>
+          <w:rFonts w:ascii="Open Sans" w:hAnsi="Open Sans"/>
+          <w:bCs/>
+          <w:sz w:val="20"/>
+          <w:szCs w:val="20"/>
+        </w:rPr>
+        <w:tab/>
+      </w:r>
+      <w:r>
+        <w:rPr>
+          <w:rFonts w:ascii="Open Sans" w:hAnsi="Open Sans"/>
+          <w:bCs/>
+          <w:sz w:val="20"/>
+          <w:szCs w:val="20"/>
+        </w:rPr>
+        <w:tab/>
+      </w:r>
+      <w:r>
+        <w:rPr>
+          <w:rFonts w:ascii="Open Sans" w:hAnsi="Open Sans"/>
+          <w:bCs/>
+          <w:sz w:val="20"/>
+          <w:szCs w:val="20"/>
         </w:rPr>
         <w:tab/>
         <w:t xml:space="preserve">&lt;p&gt;After Remove Value is: &lt;c:out value="${income}"/&gt;&lt;/p&gt;  </w:t>
@@ -6514,79 +6484,81 @@
           <w:bCs/>
           <w:sz w:val="20"/>
           <w:szCs w:val="20"/>
-          <w:lang w:val="pt-BR"/>
-        </w:rPr>
-      </w:pPr>
-      <w:r>
-        <w:rPr>
-          <w:rFonts w:ascii="Open Sans" w:hAnsi="Open Sans"/>
-          <w:bCs/>
-          <w:sz w:val="20"/>
-          <w:szCs w:val="20"/>
-          <w:lang w:val="pt-BR"/>
-        </w:rPr>
-        <w:tab/>
-      </w:r>
-      <w:r>
-        <w:rPr>
-          <w:rFonts w:ascii="Open Sans" w:hAnsi="Open Sans"/>
-          <w:bCs/>
-          <w:sz w:val="20"/>
-          <w:szCs w:val="20"/>
-          <w:lang w:val="pt-BR"/>
-        </w:rPr>
-        <w:tab/>
-      </w:r>
-      <w:r>
-        <w:rPr>
-          <w:rFonts w:ascii="Open Sans" w:hAnsi="Open Sans"/>
-          <w:bCs/>
-          <w:sz w:val="20"/>
-          <w:szCs w:val="20"/>
-          <w:lang w:val="pt-BR"/>
-        </w:rPr>
-        <w:tab/>
-      </w:r>
-    </w:p>
-    <w:p>
-      <w:pPr>
-        <w:rPr>
-          <w:rFonts w:ascii="Open Sans" w:hAnsi="Open Sans"/>
-          <w:bCs/>
-          <w:sz w:val="20"/>
-          <w:szCs w:val="20"/>
-          <w:lang w:val="pt-BR"/>
-        </w:rPr>
-      </w:pPr>
-      <w:r>
-        <w:rPr>
-          <w:rFonts w:ascii="Open Sans" w:hAnsi="Open Sans"/>
-          <w:bCs/>
-          <w:sz w:val="20"/>
-          <w:szCs w:val="20"/>
-          <w:lang w:val="pt-BR"/>
-        </w:rPr>
-        <w:tab/>
-      </w:r>
-      <w:r>
-        <w:rPr>
-          <w:rFonts w:ascii="Open Sans" w:hAnsi="Open Sans"/>
-          <w:bCs/>
-          <w:sz w:val="20"/>
-          <w:szCs w:val="20"/>
-          <w:lang w:val="pt-BR"/>
-        </w:rPr>
-        <w:tab/>
-      </w:r>
-      <w:r>
-        <w:rPr>
-          <w:rFonts w:ascii="Open Sans" w:hAnsi="Open Sans"/>
-          <w:bCs/>
-          <w:sz w:val="20"/>
-          <w:szCs w:val="20"/>
-          <w:lang w:val="pt-BR"/>
-        </w:rPr>
-        <w:tab/>
+        </w:rPr>
+      </w:pPr>
+      <w:r>
+        <w:rPr>
+          <w:rFonts w:ascii="Open Sans" w:hAnsi="Open Sans"/>
+          <w:bCs/>
+          <w:sz w:val="20"/>
+          <w:szCs w:val="20"/>
+        </w:rPr>
+        <w:tab/>
+      </w:r>
+      <w:r>
+        <w:rPr>
+          <w:rFonts w:ascii="Open Sans" w:hAnsi="Open Sans"/>
+          <w:bCs/>
+          <w:sz w:val="20"/>
+          <w:szCs w:val="20"/>
+        </w:rPr>
+        <w:tab/>
+      </w:r>
+      <w:r>
+        <w:rPr>
+          <w:rFonts w:ascii="Open Sans" w:hAnsi="Open Sans"/>
+          <w:bCs/>
+          <w:sz w:val="20"/>
+          <w:szCs w:val="20"/>
+        </w:rPr>
+        <w:tab/>
+      </w:r>
+    </w:p>
+    <w:p>
+      <w:pPr>
+        <w:rPr>
+          <w:rFonts w:ascii="Open Sans" w:hAnsi="Open Sans"/>
+          <w:bCs/>
+          <w:sz w:val="20"/>
+          <w:szCs w:val="20"/>
+          <w:lang w:val="pt-BR"/>
+        </w:rPr>
+      </w:pPr>
+      <w:r>
+        <w:rPr>
+          <w:rFonts w:ascii="Open Sans" w:hAnsi="Open Sans"/>
+          <w:bCs/>
+          <w:sz w:val="20"/>
+          <w:szCs w:val="20"/>
+        </w:rPr>
+        <w:tab/>
+      </w:r>
+      <w:r>
+        <w:rPr>
+          <w:rFonts w:ascii="Open Sans" w:hAnsi="Open Sans"/>
+          <w:bCs/>
+          <w:sz w:val="20"/>
+          <w:szCs w:val="20"/>
+        </w:rPr>
+        <w:tab/>
+      </w:r>
+      <w:r>
+        <w:rPr>
+          <w:rFonts w:ascii="Open Sans" w:hAnsi="Open Sans"/>
+          <w:bCs/>
+          <w:sz w:val="20"/>
+          <w:szCs w:val="20"/>
+        </w:rPr>
+        <w:tab/>
+      </w:r>
+      <w:r>
+        <w:rPr>
+          <w:rFonts w:ascii="Open Sans" w:hAnsi="Open Sans"/>
+          <w:bCs/>
+          <w:sz w:val="20"/>
+          <w:szCs w:val="20"/>
+          <w:lang w:val="pt-BR"/>
+        </w:rPr>
         <w:t>---------------</w:t>
       </w:r>
     </w:p>
@@ -6651,38 +6623,45 @@
           <w:bCs/>
           <w:sz w:val="20"/>
           <w:szCs w:val="20"/>
-          <w:lang w:val="pt-BR"/>
-        </w:rPr>
-      </w:pPr>
-      <w:r>
-        <w:rPr>
-          <w:rFonts w:ascii="Open Sans" w:hAnsi="Open Sans"/>
-          <w:bCs/>
-          <w:sz w:val="20"/>
-          <w:szCs w:val="20"/>
-          <w:lang w:val="pt-BR"/>
-        </w:rPr>
-        <w:tab/>
-      </w:r>
-      <w:r>
-        <w:rPr>
-          <w:rFonts w:ascii="Open Sans" w:hAnsi="Open Sans"/>
-          <w:bCs/>
-          <w:sz w:val="20"/>
-          <w:szCs w:val="20"/>
-          <w:lang w:val="pt-BR"/>
-        </w:rPr>
-        <w:tab/>
-      </w:r>
-      <w:r>
-        <w:rPr>
-          <w:rFonts w:ascii="Open Sans" w:hAnsi="Open Sans"/>
-          <w:bCs/>
-          <w:sz w:val="20"/>
-          <w:szCs w:val="20"/>
-          <w:lang w:val="pt-BR"/>
-        </w:rPr>
-        <w:tab/>
+        </w:rPr>
+      </w:pPr>
+      <w:r>
+        <w:rPr>
+          <w:rFonts w:ascii="Open Sans" w:hAnsi="Open Sans"/>
+          <w:bCs/>
+          <w:sz w:val="20"/>
+          <w:szCs w:val="20"/>
+          <w:lang w:val="pt-BR"/>
+        </w:rPr>
+        <w:tab/>
+      </w:r>
+      <w:r>
+        <w:rPr>
+          <w:rFonts w:ascii="Open Sans" w:hAnsi="Open Sans"/>
+          <w:bCs/>
+          <w:sz w:val="20"/>
+          <w:szCs w:val="20"/>
+          <w:lang w:val="pt-BR"/>
+        </w:rPr>
+        <w:tab/>
+      </w:r>
+      <w:r>
+        <w:rPr>
+          <w:rFonts w:ascii="Open Sans" w:hAnsi="Open Sans"/>
+          <w:bCs/>
+          <w:sz w:val="20"/>
+          <w:szCs w:val="20"/>
+          <w:lang w:val="pt-BR"/>
+        </w:rPr>
+        <w:tab/>
+      </w:r>
+      <w:r>
+        <w:rPr>
+          <w:rFonts w:ascii="Open Sans" w:hAnsi="Open Sans"/>
+          <w:bCs/>
+          <w:sz w:val="20"/>
+          <w:szCs w:val="20"/>
+        </w:rPr>
         <w:t>&lt;c:set var = "salary" scope = "session" value = "${2000*2}"/&gt;</w:t>
       </w:r>
     </w:p>
@@ -6693,36 +6672,32 @@
           <w:bCs/>
           <w:sz w:val="20"/>
           <w:szCs w:val="20"/>
-          <w:lang w:val="pt-BR"/>
-        </w:rPr>
-      </w:pPr>
-      <w:r>
-        <w:rPr>
-          <w:rFonts w:ascii="Open Sans" w:hAnsi="Open Sans"/>
-          <w:bCs/>
-          <w:sz w:val="20"/>
-          <w:szCs w:val="20"/>
-          <w:lang w:val="pt-BR"/>
-        </w:rPr>
-        <w:tab/>
-      </w:r>
-      <w:r>
-        <w:rPr>
-          <w:rFonts w:ascii="Open Sans" w:hAnsi="Open Sans"/>
-          <w:bCs/>
-          <w:sz w:val="20"/>
-          <w:szCs w:val="20"/>
-          <w:lang w:val="pt-BR"/>
-        </w:rPr>
-        <w:tab/>
-      </w:r>
-      <w:r>
-        <w:rPr>
-          <w:rFonts w:ascii="Open Sans" w:hAnsi="Open Sans"/>
-          <w:bCs/>
-          <w:sz w:val="20"/>
-          <w:szCs w:val="20"/>
-          <w:lang w:val="pt-BR"/>
+        </w:rPr>
+      </w:pPr>
+      <w:r>
+        <w:rPr>
+          <w:rFonts w:ascii="Open Sans" w:hAnsi="Open Sans"/>
+          <w:bCs/>
+          <w:sz w:val="20"/>
+          <w:szCs w:val="20"/>
+        </w:rPr>
+        <w:tab/>
+      </w:r>
+      <w:r>
+        <w:rPr>
+          <w:rFonts w:ascii="Open Sans" w:hAnsi="Open Sans"/>
+          <w:bCs/>
+          <w:sz w:val="20"/>
+          <w:szCs w:val="20"/>
+        </w:rPr>
+        <w:tab/>
+      </w:r>
+      <w:r>
+        <w:rPr>
+          <w:rFonts w:ascii="Open Sans" w:hAnsi="Open Sans"/>
+          <w:bCs/>
+          <w:sz w:val="20"/>
+          <w:szCs w:val="20"/>
         </w:rPr>
         <w:tab/>
         <w:t>&lt;c:if test = "${salary &gt; 2000}"&gt;</w:t>
@@ -6735,46 +6710,41 @@
           <w:bCs/>
           <w:sz w:val="20"/>
           <w:szCs w:val="20"/>
-          <w:lang w:val="pt-BR"/>
-        </w:rPr>
-      </w:pPr>
-      <w:r>
-        <w:rPr>
-          <w:rFonts w:ascii="Open Sans" w:hAnsi="Open Sans"/>
-          <w:bCs/>
-          <w:sz w:val="20"/>
-          <w:szCs w:val="20"/>
-          <w:lang w:val="pt-BR"/>
-        </w:rPr>
-        <w:tab/>
-      </w:r>
-      <w:r>
-        <w:rPr>
-          <w:rFonts w:ascii="Open Sans" w:hAnsi="Open Sans"/>
-          <w:bCs/>
-          <w:sz w:val="20"/>
-          <w:szCs w:val="20"/>
-          <w:lang w:val="pt-BR"/>
-        </w:rPr>
-        <w:tab/>
-      </w:r>
-      <w:r>
-        <w:rPr>
-          <w:rFonts w:ascii="Open Sans" w:hAnsi="Open Sans"/>
-          <w:bCs/>
-          <w:sz w:val="20"/>
-          <w:szCs w:val="20"/>
-          <w:lang w:val="pt-BR"/>
-        </w:rPr>
-        <w:tab/>
-      </w:r>
-      <w:r>
-        <w:rPr>
-          <w:rFonts w:ascii="Open Sans" w:hAnsi="Open Sans"/>
-          <w:bCs/>
-          <w:sz w:val="20"/>
-          <w:szCs w:val="20"/>
-          <w:lang w:val="pt-BR"/>
+        </w:rPr>
+      </w:pPr>
+      <w:r>
+        <w:rPr>
+          <w:rFonts w:ascii="Open Sans" w:hAnsi="Open Sans"/>
+          <w:bCs/>
+          <w:sz w:val="20"/>
+          <w:szCs w:val="20"/>
+        </w:rPr>
+        <w:tab/>
+      </w:r>
+      <w:r>
+        <w:rPr>
+          <w:rFonts w:ascii="Open Sans" w:hAnsi="Open Sans"/>
+          <w:bCs/>
+          <w:sz w:val="20"/>
+          <w:szCs w:val="20"/>
+        </w:rPr>
+        <w:tab/>
+      </w:r>
+      <w:r>
+        <w:rPr>
+          <w:rFonts w:ascii="Open Sans" w:hAnsi="Open Sans"/>
+          <w:bCs/>
+          <w:sz w:val="20"/>
+          <w:szCs w:val="20"/>
+        </w:rPr>
+        <w:tab/>
+      </w:r>
+      <w:r>
+        <w:rPr>
+          <w:rFonts w:ascii="Open Sans" w:hAnsi="Open Sans"/>
+          <w:bCs/>
+          <w:sz w:val="20"/>
+          <w:szCs w:val="20"/>
         </w:rPr>
         <w:tab/>
         <w:t>&lt;p&gt;My salary is:  &lt;c:out value = "${salary}"/&gt;&lt;p&gt;</w:t>
@@ -6787,36 +6757,32 @@
           <w:bCs/>
           <w:sz w:val="20"/>
           <w:szCs w:val="20"/>
-          <w:lang w:val="pt-BR"/>
-        </w:rPr>
-      </w:pPr>
-      <w:r>
-        <w:rPr>
-          <w:rFonts w:ascii="Open Sans" w:hAnsi="Open Sans"/>
-          <w:bCs/>
-          <w:sz w:val="20"/>
-          <w:szCs w:val="20"/>
-          <w:lang w:val="pt-BR"/>
-        </w:rPr>
-        <w:tab/>
-      </w:r>
-      <w:r>
-        <w:rPr>
-          <w:rFonts w:ascii="Open Sans" w:hAnsi="Open Sans"/>
-          <w:bCs/>
-          <w:sz w:val="20"/>
-          <w:szCs w:val="20"/>
-          <w:lang w:val="pt-BR"/>
-        </w:rPr>
-        <w:tab/>
-      </w:r>
-      <w:r>
-        <w:rPr>
-          <w:rFonts w:ascii="Open Sans" w:hAnsi="Open Sans"/>
-          <w:bCs/>
-          <w:sz w:val="20"/>
-          <w:szCs w:val="20"/>
-          <w:lang w:val="pt-BR"/>
+        </w:rPr>
+      </w:pPr>
+      <w:r>
+        <w:rPr>
+          <w:rFonts w:ascii="Open Sans" w:hAnsi="Open Sans"/>
+          <w:bCs/>
+          <w:sz w:val="20"/>
+          <w:szCs w:val="20"/>
+        </w:rPr>
+        <w:tab/>
+      </w:r>
+      <w:r>
+        <w:rPr>
+          <w:rFonts w:ascii="Open Sans" w:hAnsi="Open Sans"/>
+          <w:bCs/>
+          <w:sz w:val="20"/>
+          <w:szCs w:val="20"/>
+        </w:rPr>
+        <w:tab/>
+      </w:r>
+      <w:r>
+        <w:rPr>
+          <w:rFonts w:ascii="Open Sans" w:hAnsi="Open Sans"/>
+          <w:bCs/>
+          <w:sz w:val="20"/>
+          <w:szCs w:val="20"/>
         </w:rPr>
         <w:tab/>
         <w:t>&lt;/c:if&gt;</w:t>
@@ -6829,57 +6795,51 @@
           <w:bCs/>
           <w:sz w:val="20"/>
           <w:szCs w:val="20"/>
-          <w:lang w:val="pt-BR"/>
-        </w:rPr>
-      </w:pPr>
-      <w:r>
-        <w:rPr>
-          <w:rFonts w:ascii="Open Sans" w:hAnsi="Open Sans"/>
-          <w:bCs/>
-          <w:sz w:val="20"/>
-          <w:szCs w:val="20"/>
-          <w:lang w:val="pt-BR"/>
-        </w:rPr>
-        <w:tab/>
-      </w:r>
-      <w:r>
-        <w:rPr>
-          <w:rFonts w:ascii="Open Sans" w:hAnsi="Open Sans"/>
-          <w:bCs/>
-          <w:sz w:val="20"/>
-          <w:szCs w:val="20"/>
-          <w:lang w:val="pt-BR"/>
-        </w:rPr>
-        <w:tab/>
-      </w:r>
-      <w:r>
-        <w:rPr>
-          <w:rFonts w:ascii="Open Sans" w:hAnsi="Open Sans"/>
-          <w:bCs/>
-          <w:sz w:val="20"/>
-          <w:szCs w:val="20"/>
-          <w:lang w:val="pt-BR"/>
-        </w:rPr>
-        <w:tab/>
-      </w:r>
-    </w:p>
-    <w:p>
-      <w:pPr>
-        <w:rPr>
-          <w:rFonts w:ascii="Open Sans" w:hAnsi="Open Sans"/>
-          <w:bCs/>
-          <w:sz w:val="20"/>
-          <w:szCs w:val="20"/>
-          <w:lang w:val="pt-BR"/>
-        </w:rPr>
-      </w:pPr>
-      <w:r>
-        <w:rPr>
-          <w:rFonts w:ascii="Open Sans" w:hAnsi="Open Sans"/>
-          <w:bCs/>
-          <w:sz w:val="20"/>
-          <w:szCs w:val="20"/>
-          <w:lang w:val="pt-BR"/>
+        </w:rPr>
+      </w:pPr>
+      <w:r>
+        <w:rPr>
+          <w:rFonts w:ascii="Open Sans" w:hAnsi="Open Sans"/>
+          <w:bCs/>
+          <w:sz w:val="20"/>
+          <w:szCs w:val="20"/>
+        </w:rPr>
+        <w:tab/>
+      </w:r>
+      <w:r>
+        <w:rPr>
+          <w:rFonts w:ascii="Open Sans" w:hAnsi="Open Sans"/>
+          <w:bCs/>
+          <w:sz w:val="20"/>
+          <w:szCs w:val="20"/>
+        </w:rPr>
+        <w:tab/>
+      </w:r>
+      <w:r>
+        <w:rPr>
+          <w:rFonts w:ascii="Open Sans" w:hAnsi="Open Sans"/>
+          <w:bCs/>
+          <w:sz w:val="20"/>
+          <w:szCs w:val="20"/>
+        </w:rPr>
+        <w:tab/>
+      </w:r>
+    </w:p>
+    <w:p>
+      <w:pPr>
+        <w:rPr>
+          <w:rFonts w:ascii="Open Sans" w:hAnsi="Open Sans"/>
+          <w:bCs/>
+          <w:sz w:val="20"/>
+          <w:szCs w:val="20"/>
+        </w:rPr>
+      </w:pPr>
+      <w:r>
+        <w:rPr>
+          <w:rFonts w:ascii="Open Sans" w:hAnsi="Open Sans"/>
+          <w:bCs/>
+          <w:sz w:val="20"/>
+          <w:szCs w:val="20"/>
         </w:rPr>
         <w:tab/>
         <w:t>Testar tbm enviando do servlet para settar na session via HttpSession session = request.getSession();</w:t>
@@ -6892,77 +6852,70 @@
           <w:bCs/>
           <w:sz w:val="20"/>
           <w:szCs w:val="20"/>
-          <w:lang w:val="pt-BR"/>
-        </w:rPr>
-      </w:pPr>
-      <w:r>
-        <w:rPr>
-          <w:rFonts w:ascii="Open Sans" w:hAnsi="Open Sans"/>
-          <w:bCs/>
-          <w:sz w:val="20"/>
-          <w:szCs w:val="20"/>
-          <w:lang w:val="pt-BR"/>
-        </w:rPr>
-        <w:tab/>
-      </w:r>
-      <w:r>
-        <w:rPr>
-          <w:rFonts w:ascii="Open Sans" w:hAnsi="Open Sans"/>
-          <w:bCs/>
-          <w:sz w:val="20"/>
-          <w:szCs w:val="20"/>
-          <w:lang w:val="pt-BR"/>
-        </w:rPr>
-        <w:tab/>
-      </w:r>
-      <w:r>
-        <w:rPr>
-          <w:rFonts w:ascii="Open Sans" w:hAnsi="Open Sans"/>
-          <w:bCs/>
-          <w:sz w:val="20"/>
-          <w:szCs w:val="20"/>
-          <w:lang w:val="pt-BR"/>
-        </w:rPr>
-        <w:tab/>
-      </w:r>
-    </w:p>
-    <w:p>
-      <w:pPr>
-        <w:rPr>
-          <w:rFonts w:ascii="Open Sans" w:hAnsi="Open Sans"/>
-          <w:bCs/>
-          <w:sz w:val="20"/>
-          <w:szCs w:val="20"/>
-          <w:lang w:val="pt-BR"/>
-        </w:rPr>
-      </w:pPr>
-      <w:r>
-        <w:rPr>
-          <w:rFonts w:ascii="Open Sans" w:hAnsi="Open Sans"/>
-          <w:bCs/>
-          <w:sz w:val="20"/>
-          <w:szCs w:val="20"/>
-          <w:lang w:val="pt-BR"/>
-        </w:rPr>
-        <w:tab/>
-      </w:r>
-      <w:r>
-        <w:rPr>
-          <w:rFonts w:ascii="Open Sans" w:hAnsi="Open Sans"/>
-          <w:bCs/>
-          <w:sz w:val="20"/>
-          <w:szCs w:val="20"/>
-          <w:lang w:val="pt-BR"/>
-        </w:rPr>
-        <w:tab/>
-      </w:r>
-      <w:r>
-        <w:rPr>
-          <w:rFonts w:ascii="Open Sans" w:hAnsi="Open Sans"/>
-          <w:bCs/>
-          <w:sz w:val="20"/>
-          <w:szCs w:val="20"/>
-          <w:lang w:val="pt-BR"/>
+        </w:rPr>
+      </w:pPr>
+      <w:r>
+        <w:rPr>
+          <w:rFonts w:ascii="Open Sans" w:hAnsi="Open Sans"/>
+          <w:bCs/>
+          <w:sz w:val="20"/>
+          <w:szCs w:val="20"/>
+        </w:rPr>
+        <w:lastRenderedPageBreak/>
+        <w:tab/>
+      </w:r>
+      <w:r>
+        <w:rPr>
+          <w:rFonts w:ascii="Open Sans" w:hAnsi="Open Sans"/>
+          <w:bCs/>
+          <w:sz w:val="20"/>
+          <w:szCs w:val="20"/>
+        </w:rPr>
+        <w:tab/>
+      </w:r>
+      <w:r>
+        <w:rPr>
+          <w:rFonts w:ascii="Open Sans" w:hAnsi="Open Sans"/>
+          <w:bCs/>
+          <w:sz w:val="20"/>
+          <w:szCs w:val="20"/>
+        </w:rPr>
+        <w:tab/>
+      </w:r>
+    </w:p>
+    <w:p>
+      <w:pPr>
+        <w:rPr>
+          <w:rFonts w:ascii="Open Sans" w:hAnsi="Open Sans"/>
+          <w:bCs/>
+          <w:sz w:val="20"/>
+          <w:szCs w:val="20"/>
+        </w:rPr>
+      </w:pPr>
+      <w:r>
+        <w:rPr>
+          <w:rFonts w:ascii="Open Sans" w:hAnsi="Open Sans"/>
+          <w:bCs/>
+          <w:sz w:val="20"/>
+          <w:szCs w:val="20"/>
+        </w:rPr>
+        <w:tab/>
+      </w:r>
+      <w:r>
+        <w:rPr>
+          <w:rFonts w:ascii="Open Sans" w:hAnsi="Open Sans"/>
+          <w:bCs/>
+          <w:sz w:val="20"/>
+          <w:szCs w:val="20"/>
+        </w:rPr>
+        <w:tab/>
+      </w:r>
+      <w:r>
+        <w:rPr>
+          <w:rFonts w:ascii="Open Sans" w:hAnsi="Open Sans"/>
+          <w:bCs/>
+          <w:sz w:val="20"/>
+          <w:szCs w:val="20"/>
         </w:rPr>
         <w:tab/>
         <w:t xml:space="preserve">&lt;c:out value="${sessionScope.userName}"/&gt;  </w:t>
@@ -6975,40 +6928,46 @@
           <w:bCs/>
           <w:sz w:val="20"/>
           <w:szCs w:val="20"/>
-          <w:lang w:val="pt-BR"/>
-        </w:rPr>
-      </w:pPr>
-    </w:p>
-    <w:p>
-      <w:pPr>
-        <w:rPr>
-          <w:rFonts w:ascii="Open Sans" w:hAnsi="Open Sans"/>
-          <w:bCs/>
-          <w:sz w:val="20"/>
-          <w:szCs w:val="20"/>
-          <w:lang w:val="pt-BR"/>
-        </w:rPr>
-      </w:pPr>
-    </w:p>
-    <w:p>
-      <w:pPr>
-        <w:rPr>
-          <w:rFonts w:ascii="Open Sans" w:hAnsi="Open Sans"/>
-          <w:bCs/>
-          <w:sz w:val="20"/>
-          <w:szCs w:val="20"/>
-          <w:lang w:val="pt-BR"/>
-        </w:rPr>
-      </w:pPr>
-      <w:r>
-        <w:rPr>
-          <w:rFonts w:ascii="Open Sans" w:hAnsi="Open Sans"/>
-          <w:bCs/>
-          <w:sz w:val="20"/>
-          <w:szCs w:val="20"/>
-          <w:lang w:val="pt-BR"/>
-        </w:rPr>
-        <w:tab/>
+        </w:rPr>
+      </w:pPr>
+    </w:p>
+    <w:p>
+      <w:pPr>
+        <w:rPr>
+          <w:rFonts w:ascii="Open Sans" w:hAnsi="Open Sans"/>
+          <w:bCs/>
+          <w:sz w:val="20"/>
+          <w:szCs w:val="20"/>
+        </w:rPr>
+      </w:pPr>
+    </w:p>
+    <w:p>
+      <w:pPr>
+        <w:rPr>
+          <w:rFonts w:ascii="Open Sans" w:hAnsi="Open Sans"/>
+          <w:bCs/>
+          <w:sz w:val="20"/>
+          <w:szCs w:val="20"/>
+          <w:lang w:val="pt-BR"/>
+        </w:rPr>
+      </w:pPr>
+      <w:r>
+        <w:rPr>
+          <w:rFonts w:ascii="Open Sans" w:hAnsi="Open Sans"/>
+          <w:bCs/>
+          <w:sz w:val="20"/>
+          <w:szCs w:val="20"/>
+        </w:rPr>
+        <w:tab/>
+      </w:r>
+      <w:r>
+        <w:rPr>
+          <w:rFonts w:ascii="Open Sans" w:hAnsi="Open Sans"/>
+          <w:bCs/>
+          <w:sz w:val="20"/>
+          <w:szCs w:val="20"/>
+          <w:lang w:val="pt-BR"/>
+        </w:rPr>
         <w:t>----- apenas mostrar que existe, não implementar</w:t>
       </w:r>
     </w:p>
@@ -7030,38 +6989,45 @@
           <w:bCs/>
           <w:sz w:val="20"/>
           <w:szCs w:val="20"/>
-          <w:lang w:val="pt-BR"/>
-        </w:rPr>
-      </w:pPr>
-      <w:r>
-        <w:rPr>
-          <w:rFonts w:ascii="Open Sans" w:hAnsi="Open Sans"/>
-          <w:bCs/>
-          <w:sz w:val="20"/>
-          <w:szCs w:val="20"/>
-          <w:lang w:val="pt-BR"/>
-        </w:rPr>
-        <w:tab/>
-      </w:r>
-      <w:r>
-        <w:rPr>
-          <w:rFonts w:ascii="Open Sans" w:hAnsi="Open Sans"/>
-          <w:bCs/>
-          <w:sz w:val="20"/>
-          <w:szCs w:val="20"/>
-          <w:lang w:val="pt-BR"/>
-        </w:rPr>
-        <w:tab/>
-      </w:r>
-      <w:r>
-        <w:rPr>
-          <w:rFonts w:ascii="Open Sans" w:hAnsi="Open Sans"/>
-          <w:bCs/>
-          <w:sz w:val="20"/>
-          <w:szCs w:val="20"/>
-          <w:lang w:val="pt-BR"/>
-        </w:rPr>
-        <w:tab/>
+        </w:rPr>
+      </w:pPr>
+      <w:r>
+        <w:rPr>
+          <w:rFonts w:ascii="Open Sans" w:hAnsi="Open Sans"/>
+          <w:bCs/>
+          <w:sz w:val="20"/>
+          <w:szCs w:val="20"/>
+          <w:lang w:val="pt-BR"/>
+        </w:rPr>
+        <w:tab/>
+      </w:r>
+      <w:r>
+        <w:rPr>
+          <w:rFonts w:ascii="Open Sans" w:hAnsi="Open Sans"/>
+          <w:bCs/>
+          <w:sz w:val="20"/>
+          <w:szCs w:val="20"/>
+          <w:lang w:val="pt-BR"/>
+        </w:rPr>
+        <w:tab/>
+      </w:r>
+      <w:r>
+        <w:rPr>
+          <w:rFonts w:ascii="Open Sans" w:hAnsi="Open Sans"/>
+          <w:bCs/>
+          <w:sz w:val="20"/>
+          <w:szCs w:val="20"/>
+          <w:lang w:val="pt-BR"/>
+        </w:rPr>
+        <w:tab/>
+      </w:r>
+      <w:r>
+        <w:rPr>
+          <w:rFonts w:ascii="Open Sans" w:hAnsi="Open Sans"/>
+          <w:bCs/>
+          <w:sz w:val="20"/>
+          <w:szCs w:val="20"/>
+        </w:rPr>
         <w:t>JSTL Core &lt;c:choose&gt;, &lt;c:when&gt;, &lt;c:otherwise&gt; Tag</w:t>
       </w:r>
     </w:p>
@@ -7072,60 +7038,54 @@
           <w:bCs/>
           <w:sz w:val="20"/>
           <w:szCs w:val="20"/>
-          <w:lang w:val="pt-BR"/>
-        </w:rPr>
-      </w:pPr>
-    </w:p>
-    <w:p>
-      <w:pPr>
-        <w:rPr>
-          <w:rFonts w:ascii="Open Sans" w:hAnsi="Open Sans"/>
-          <w:bCs/>
-          <w:sz w:val="20"/>
-          <w:szCs w:val="20"/>
-          <w:lang w:val="pt-BR"/>
-        </w:rPr>
-      </w:pPr>
-    </w:p>
-    <w:p>
-      <w:pPr>
-        <w:rPr>
-          <w:rFonts w:ascii="Open Sans" w:hAnsi="Open Sans"/>
-          <w:bCs/>
-          <w:sz w:val="20"/>
-          <w:szCs w:val="20"/>
-          <w:lang w:val="pt-BR"/>
-        </w:rPr>
-      </w:pPr>
-    </w:p>
-    <w:p>
-      <w:pPr>
-        <w:rPr>
-          <w:rFonts w:ascii="Open Sans" w:hAnsi="Open Sans"/>
-          <w:bCs/>
-          <w:sz w:val="20"/>
-          <w:szCs w:val="20"/>
-          <w:lang w:val="pt-BR"/>
-        </w:rPr>
-      </w:pPr>
-    </w:p>
-    <w:p>
-      <w:pPr>
-        <w:rPr>
-          <w:rFonts w:ascii="Open Sans" w:hAnsi="Open Sans"/>
-          <w:bCs/>
-          <w:sz w:val="20"/>
-          <w:szCs w:val="20"/>
-          <w:lang w:val="pt-BR"/>
-        </w:rPr>
-      </w:pPr>
-      <w:r>
-        <w:rPr>
-          <w:rFonts w:ascii="Open Sans" w:hAnsi="Open Sans"/>
-          <w:bCs/>
-          <w:sz w:val="20"/>
-          <w:szCs w:val="20"/>
-          <w:lang w:val="pt-BR"/>
+        </w:rPr>
+      </w:pPr>
+    </w:p>
+    <w:p>
+      <w:pPr>
+        <w:rPr>
+          <w:rFonts w:ascii="Open Sans" w:hAnsi="Open Sans"/>
+          <w:bCs/>
+          <w:sz w:val="20"/>
+          <w:szCs w:val="20"/>
+        </w:rPr>
+      </w:pPr>
+    </w:p>
+    <w:p>
+      <w:pPr>
+        <w:rPr>
+          <w:rFonts w:ascii="Open Sans" w:hAnsi="Open Sans"/>
+          <w:bCs/>
+          <w:sz w:val="20"/>
+          <w:szCs w:val="20"/>
+        </w:rPr>
+      </w:pPr>
+    </w:p>
+    <w:p>
+      <w:pPr>
+        <w:rPr>
+          <w:rFonts w:ascii="Open Sans" w:hAnsi="Open Sans"/>
+          <w:bCs/>
+          <w:sz w:val="20"/>
+          <w:szCs w:val="20"/>
+        </w:rPr>
+      </w:pPr>
+    </w:p>
+    <w:p>
+      <w:pPr>
+        <w:rPr>
+          <w:rFonts w:ascii="Open Sans" w:hAnsi="Open Sans"/>
+          <w:bCs/>
+          <w:sz w:val="20"/>
+          <w:szCs w:val="20"/>
+        </w:rPr>
+      </w:pPr>
+      <w:r>
+        <w:rPr>
+          <w:rFonts w:ascii="Open Sans" w:hAnsi="Open Sans"/>
+          <w:bCs/>
+          <w:sz w:val="20"/>
+          <w:szCs w:val="20"/>
         </w:rPr>
         <w:t>------Hello world JSF</w:t>
       </w:r>
@@ -7137,27 +7097,24 @@
           <w:bCs/>
           <w:sz w:val="20"/>
           <w:szCs w:val="20"/>
-          <w:lang w:val="pt-BR"/>
-        </w:rPr>
-      </w:pPr>
-    </w:p>
-    <w:p>
-      <w:pPr>
-        <w:rPr>
-          <w:rFonts w:ascii="Open Sans" w:hAnsi="Open Sans"/>
-          <w:bCs/>
-          <w:sz w:val="20"/>
-          <w:szCs w:val="20"/>
-          <w:lang w:val="pt-BR"/>
-        </w:rPr>
-      </w:pPr>
-      <w:r>
-        <w:rPr>
-          <w:rFonts w:ascii="Open Sans" w:hAnsi="Open Sans"/>
-          <w:bCs/>
-          <w:sz w:val="20"/>
-          <w:szCs w:val="20"/>
-          <w:lang w:val="pt-BR"/>
+        </w:rPr>
+      </w:pPr>
+    </w:p>
+    <w:p>
+      <w:pPr>
+        <w:rPr>
+          <w:rFonts w:ascii="Open Sans" w:hAnsi="Open Sans"/>
+          <w:bCs/>
+          <w:sz w:val="20"/>
+          <w:szCs w:val="20"/>
+        </w:rPr>
+      </w:pPr>
+      <w:r>
+        <w:rPr>
+          <w:rFonts w:ascii="Open Sans" w:hAnsi="Open Sans"/>
+          <w:bCs/>
+          <w:sz w:val="20"/>
+          <w:szCs w:val="20"/>
         </w:rPr>
         <w:t>http://www.thejavageek.com/2013/06/17/creating-jsf2-hello-world-application-in-eclipse/</w:t>
       </w:r>
@@ -7169,29 +7126,26 @@
           <w:bCs/>
           <w:sz w:val="20"/>
           <w:szCs w:val="20"/>
-          <w:lang w:val="pt-BR"/>
-        </w:rPr>
-      </w:pPr>
-    </w:p>
-    <w:p>
-      <w:pPr>
-        <w:rPr>
-          <w:rFonts w:ascii="Open Sans" w:hAnsi="Open Sans"/>
-          <w:bCs/>
-          <w:sz w:val="20"/>
-          <w:szCs w:val="20"/>
-          <w:lang w:val="pt-BR"/>
-        </w:rPr>
-      </w:pPr>
-    </w:p>
-    <w:p>
-      <w:pPr>
-        <w:rPr>
-          <w:rFonts w:ascii="Open Sans" w:hAnsi="Open Sans"/>
-          <w:bCs/>
-          <w:sz w:val="20"/>
-          <w:szCs w:val="20"/>
-          <w:lang w:val="pt-BR"/>
+        </w:rPr>
+      </w:pPr>
+    </w:p>
+    <w:p>
+      <w:pPr>
+        <w:rPr>
+          <w:rFonts w:ascii="Open Sans" w:hAnsi="Open Sans"/>
+          <w:bCs/>
+          <w:sz w:val="20"/>
+          <w:szCs w:val="20"/>
+        </w:rPr>
+      </w:pPr>
+    </w:p>
+    <w:p>
+      <w:pPr>
+        <w:rPr>
+          <w:rFonts w:ascii="Open Sans" w:hAnsi="Open Sans"/>
+          <w:bCs/>
+          <w:sz w:val="20"/>
+          <w:szCs w:val="20"/>
         </w:rPr>
       </w:pPr>
     </w:p>
@@ -7270,156 +7224,393 @@
 </file>
 
 <file path=word/styles.xml><?xml version="1.0" encoding="utf-8"?>
-<w:styles xmlns:r="http://schemas.openxmlformats.org/officeDocument/2006/relationships" xmlns:w="http://schemas.openxmlformats.org/wordprocessingml/2006/main">
+<w:styles xmlns:mc="http://schemas.openxmlformats.org/markup-compatibility/2006" xmlns:r="http://schemas.openxmlformats.org/officeDocument/2006/relationships" xmlns:w="http://schemas.openxmlformats.org/wordprocessingml/2006/main" xmlns:w14="http://schemas.microsoft.com/office/word/2010/wordml" xmlns:w15="http://schemas.microsoft.com/office/word/2012/wordml" xmlns:w16cid="http://schemas.microsoft.com/office/word/2016/wordml/cid" xmlns:w16se="http://schemas.microsoft.com/office/word/2015/wordml/symex" mc:Ignorable="w14 w15 w16se w16cid">
   <w:docDefaults>
     <w:rPrDefault>
       <w:rPr>
         <w:rFonts w:ascii="Liberation Serif" w:eastAsia="NSimSun" w:hAnsi="Liberation Serif" w:cs="Arial"/>
-        <w:sz w:val="22"/>
-        <w:szCs w:val="22"/>
         <w:lang w:val="pt-BR" w:eastAsia="pt-BR" w:bidi="ar-SA"/>
       </w:rPr>
     </w:rPrDefault>
     <w:pPrDefault/>
   </w:docDefaults>
-  <w:latentStyles w:defLockedState="0" w:defUIPriority="99" w:defSemiHidden="1" w:defUnhideWhenUsed="1" w:defQFormat="0" w:count="267">
-    <w:lsdException w:name="Normal" w:locked="1" w:semiHidden="0" w:uiPriority="0" w:unhideWhenUsed="0" w:qFormat="1"/>
-    <w:lsdException w:name="heading 1" w:locked="1" w:semiHidden="0" w:uiPriority="0" w:unhideWhenUsed="0" w:qFormat="1"/>
-    <w:lsdException w:name="heading 2" w:locked="1" w:uiPriority="0" w:qFormat="1"/>
-    <w:lsdException w:name="heading 3" w:locked="1" w:uiPriority="0" w:qFormat="1"/>
-    <w:lsdException w:name="heading 4" w:locked="1" w:uiPriority="0" w:qFormat="1"/>
-    <w:lsdException w:name="heading 5" w:locked="1" w:uiPriority="0" w:qFormat="1"/>
-    <w:lsdException w:name="heading 6" w:locked="1" w:uiPriority="0" w:qFormat="1"/>
-    <w:lsdException w:name="heading 7" w:locked="1" w:uiPriority="0" w:qFormat="1"/>
-    <w:lsdException w:name="heading 8" w:locked="1" w:uiPriority="0" w:qFormat="1"/>
-    <w:lsdException w:name="heading 9" w:locked="1" w:uiPriority="0" w:qFormat="1"/>
-    <w:lsdException w:name="toc 1" w:locked="1" w:semiHidden="0" w:uiPriority="0" w:unhideWhenUsed="0"/>
-    <w:lsdException w:name="toc 2" w:locked="1" w:semiHidden="0" w:uiPriority="0" w:unhideWhenUsed="0"/>
-    <w:lsdException w:name="toc 3" w:locked="1" w:semiHidden="0" w:uiPriority="0" w:unhideWhenUsed="0"/>
-    <w:lsdException w:name="toc 4" w:locked="1" w:semiHidden="0" w:uiPriority="0" w:unhideWhenUsed="0"/>
-    <w:lsdException w:name="toc 5" w:locked="1" w:semiHidden="0" w:uiPriority="0" w:unhideWhenUsed="0"/>
-    <w:lsdException w:name="toc 6" w:locked="1" w:semiHidden="0" w:uiPriority="0" w:unhideWhenUsed="0"/>
-    <w:lsdException w:name="toc 7" w:locked="1" w:semiHidden="0" w:uiPriority="0" w:unhideWhenUsed="0"/>
-    <w:lsdException w:name="toc 8" w:locked="1" w:semiHidden="0" w:uiPriority="0" w:unhideWhenUsed="0"/>
-    <w:lsdException w:name="toc 9" w:locked="1" w:semiHidden="0" w:uiPriority="0" w:unhideWhenUsed="0"/>
-    <w:lsdException w:name="caption" w:locked="1" w:semiHidden="0" w:uiPriority="0" w:unhideWhenUsed="0" w:qFormat="1"/>
-    <w:lsdException w:name="Title" w:locked="1" w:semiHidden="0" w:uiPriority="0" w:unhideWhenUsed="0" w:qFormat="1"/>
-    <w:lsdException w:name="Default Paragraph Font" w:locked="1" w:semiHidden="0" w:uiPriority="0" w:unhideWhenUsed="0"/>
-    <w:lsdException w:name="Subtitle" w:locked="1" w:semiHidden="0" w:uiPriority="0" w:unhideWhenUsed="0" w:qFormat="1"/>
-    <w:lsdException w:name="Strong" w:locked="1" w:semiHidden="0" w:uiPriority="0" w:unhideWhenUsed="0" w:qFormat="1"/>
-    <w:lsdException w:name="Emphasis" w:locked="1" w:semiHidden="0" w:uiPriority="0" w:unhideWhenUsed="0" w:qFormat="1"/>
-    <w:lsdException w:name="Table Grid" w:locked="1" w:semiHidden="0" w:uiPriority="0" w:unhideWhenUsed="0"/>
-    <w:lsdException w:name="Placeholder Text" w:unhideWhenUsed="0"/>
-    <w:lsdException w:name="No Spacing" w:semiHidden="0" w:uiPriority="1" w:unhideWhenUsed="0" w:qFormat="1"/>
-    <w:lsdException w:name="Light Shading" w:semiHidden="0" w:uiPriority="60" w:unhideWhenUsed="0"/>
-    <w:lsdException w:name="Light List" w:semiHidden="0" w:uiPriority="61" w:unhideWhenUsed="0"/>
-    <w:lsdException w:name="Light Grid" w:semiHidden="0" w:uiPriority="62" w:unhideWhenUsed="0"/>
-    <w:lsdException w:name="Medium Shading 1" w:semiHidden="0" w:uiPriority="63" w:unhideWhenUsed="0"/>
-    <w:lsdException w:name="Medium Shading 2" w:semiHidden="0" w:uiPriority="64" w:unhideWhenUsed="0"/>
-    <w:lsdException w:name="Medium List 1" w:semiHidden="0" w:uiPriority="65" w:unhideWhenUsed="0"/>
-    <w:lsdException w:name="Medium List 2" w:semiHidden="0" w:uiPriority="66" w:unhideWhenUsed="0"/>
-    <w:lsdException w:name="Medium Grid 1" w:semiHidden="0" w:uiPriority="67" w:unhideWhenUsed="0"/>
-    <w:lsdException w:name="Medium Grid 2" w:semiHidden="0" w:uiPriority="68" w:unhideWhenUsed="0"/>
-    <w:lsdException w:name="Medium Grid 3" w:semiHidden="0" w:uiPriority="69" w:unhideWhenUsed="0"/>
-    <w:lsdException w:name="Dark List" w:semiHidden="0" w:uiPriority="70" w:unhideWhenUsed="0"/>
-    <w:lsdException w:name="Colorful Shading" w:semiHidden="0" w:uiPriority="71" w:unhideWhenUsed="0"/>
-    <w:lsdException w:name="Colorful List" w:semiHidden="0" w:uiPriority="72" w:unhideWhenUsed="0"/>
-    <w:lsdException w:name="Colorful Grid" w:semiHidden="0" w:uiPriority="73" w:unhideWhenUsed="0"/>
-    <w:lsdException w:name="Light Shading Accent 1" w:semiHidden="0" w:uiPriority="60" w:unhideWhenUsed="0"/>
-    <w:lsdException w:name="Light List Accent 1" w:semiHidden="0" w:uiPriority="61" w:unhideWhenUsed="0"/>
-    <w:lsdException w:name="Light Grid Accent 1" w:semiHidden="0" w:uiPriority="62" w:unhideWhenUsed="0"/>
-    <w:lsdException w:name="Medium Shading 1 Accent 1" w:semiHidden="0" w:uiPriority="63" w:unhideWhenUsed="0"/>
-    <w:lsdException w:name="Medium Shading 2 Accent 1" w:semiHidden="0" w:uiPriority="64" w:unhideWhenUsed="0"/>
-    <w:lsdException w:name="Medium List 1 Accent 1" w:semiHidden="0" w:uiPriority="65" w:unhideWhenUsed="0"/>
-    <w:lsdException w:name="Revision" w:unhideWhenUsed="0"/>
-    <w:lsdException w:name="List Paragraph" w:semiHidden="0" w:uiPriority="34" w:unhideWhenUsed="0" w:qFormat="1"/>
-    <w:lsdException w:name="Quote" w:semiHidden="0" w:uiPriority="29" w:unhideWhenUsed="0" w:qFormat="1"/>
-    <w:lsdException w:name="Intense Quote" w:semiHidden="0" w:uiPriority="30" w:unhideWhenUsed="0" w:qFormat="1"/>
-    <w:lsdException w:name="Medium List 2 Accent 1" w:semiHidden="0" w:uiPriority="66" w:unhideWhenUsed="0"/>
-    <w:lsdException w:name="Medium Grid 1 Accent 1" w:semiHidden="0" w:uiPriority="67" w:unhideWhenUsed="0"/>
-    <w:lsdException w:name="Medium Grid 2 Accent 1" w:semiHidden="0" w:uiPriority="68" w:unhideWhenUsed="0"/>
-    <w:lsdException w:name="Medium Grid 3 Accent 1" w:semiHidden="0" w:uiPriority="69" w:unhideWhenUsed="0"/>
-    <w:lsdException w:name="Dark List Accent 1" w:semiHidden="0" w:uiPriority="70" w:unhideWhenUsed="0"/>
-    <w:lsdException w:name="Colorful Shading Accent 1" w:semiHidden="0" w:uiPriority="71" w:unhideWhenUsed="0"/>
-    <w:lsdException w:name="Colorful List Accent 1" w:semiHidden="0" w:uiPriority="72" w:unhideWhenUsed="0"/>
-    <w:lsdException w:name="Colorful Grid Accent 1" w:semiHidden="0" w:uiPriority="73" w:unhideWhenUsed="0"/>
-    <w:lsdException w:name="Light Shading Accent 2" w:semiHidden="0" w:uiPriority="60" w:unhideWhenUsed="0"/>
-    <w:lsdException w:name="Light List Accent 2" w:semiHidden="0" w:uiPriority="61" w:unhideWhenUsed="0"/>
-    <w:lsdException w:name="Light Grid Accent 2" w:semiHidden="0" w:uiPriority="62" w:unhideWhenUsed="0"/>
-    <w:lsdException w:name="Medium Shading 1 Accent 2" w:semiHidden="0" w:uiPriority="63" w:unhideWhenUsed="0"/>
-    <w:lsdException w:name="Medium Shading 2 Accent 2" w:semiHidden="0" w:uiPriority="64" w:unhideWhenUsed="0"/>
-    <w:lsdException w:name="Medium List 1 Accent 2" w:semiHidden="0" w:uiPriority="65" w:unhideWhenUsed="0"/>
-    <w:lsdException w:name="Medium List 2 Accent 2" w:semiHidden="0" w:uiPriority="66" w:unhideWhenUsed="0"/>
-    <w:lsdException w:name="Medium Grid 1 Accent 2" w:semiHidden="0" w:uiPriority="67" w:unhideWhenUsed="0"/>
-    <w:lsdException w:name="Medium Grid 2 Accent 2" w:semiHidden="0" w:uiPriority="68" w:unhideWhenUsed="0"/>
-    <w:lsdException w:name="Medium Grid 3 Accent 2" w:semiHidden="0" w:uiPriority="69" w:unhideWhenUsed="0"/>
-    <w:lsdException w:name="Dark List Accent 2" w:semiHidden="0" w:uiPriority="70" w:unhideWhenUsed="0"/>
-    <w:lsdException w:name="Colorful Shading Accent 2" w:semiHidden="0" w:uiPriority="71" w:unhideWhenUsed="0"/>
-    <w:lsdException w:name="Colorful List Accent 2" w:semiHidden="0" w:uiPriority="72" w:unhideWhenUsed="0"/>
-    <w:lsdException w:name="Colorful Grid Accent 2" w:semiHidden="0" w:uiPriority="73" w:unhideWhenUsed="0"/>
-    <w:lsdException w:name="Light Shading Accent 3" w:semiHidden="0" w:uiPriority="60" w:unhideWhenUsed="0"/>
-    <w:lsdException w:name="Light List Accent 3" w:semiHidden="0" w:uiPriority="61" w:unhideWhenUsed="0"/>
-    <w:lsdException w:name="Light Grid Accent 3" w:semiHidden="0" w:uiPriority="62" w:unhideWhenUsed="0"/>
-    <w:lsdException w:name="Medium Shading 1 Accent 3" w:semiHidden="0" w:uiPriority="63" w:unhideWhenUsed="0"/>
-    <w:lsdException w:name="Medium Shading 2 Accent 3" w:semiHidden="0" w:uiPriority="64" w:unhideWhenUsed="0"/>
-    <w:lsdException w:name="Medium List 1 Accent 3" w:semiHidden="0" w:uiPriority="65" w:unhideWhenUsed="0"/>
-    <w:lsdException w:name="Medium List 2 Accent 3" w:semiHidden="0" w:uiPriority="66" w:unhideWhenUsed="0"/>
-    <w:lsdException w:name="Medium Grid 1 Accent 3" w:semiHidden="0" w:uiPriority="67" w:unhideWhenUsed="0"/>
-    <w:lsdException w:name="Medium Grid 2 Accent 3" w:semiHidden="0" w:uiPriority="68" w:unhideWhenUsed="0"/>
-    <w:lsdException w:name="Medium Grid 3 Accent 3" w:semiHidden="0" w:uiPriority="69" w:unhideWhenUsed="0"/>
-    <w:lsdException w:name="Dark List Accent 3" w:semiHidden="0" w:uiPriority="70" w:unhideWhenUsed="0"/>
-    <w:lsdException w:name="Colorful Shading Accent 3" w:semiHidden="0" w:uiPriority="71" w:unhideWhenUsed="0"/>
-    <w:lsdException w:name="Colorful List Accent 3" w:semiHidden="0" w:uiPriority="72" w:unhideWhenUsed="0"/>
-    <w:lsdException w:name="Colorful Grid Accent 3" w:semiHidden="0" w:uiPriority="73" w:unhideWhenUsed="0"/>
-    <w:lsdException w:name="Light Shading Accent 4" w:semiHidden="0" w:uiPriority="60" w:unhideWhenUsed="0"/>
-    <w:lsdException w:name="Light List Accent 4" w:semiHidden="0" w:uiPriority="61" w:unhideWhenUsed="0"/>
-    <w:lsdException w:name="Light Grid Accent 4" w:semiHidden="0" w:uiPriority="62" w:unhideWhenUsed="0"/>
-    <w:lsdException w:name="Medium Shading 1 Accent 4" w:semiHidden="0" w:uiPriority="63" w:unhideWhenUsed="0"/>
-    <w:lsdException w:name="Medium Shading 2 Accent 4" w:semiHidden="0" w:uiPriority="64" w:unhideWhenUsed="0"/>
-    <w:lsdException w:name="Medium List 1 Accent 4" w:semiHidden="0" w:uiPriority="65" w:unhideWhenUsed="0"/>
-    <w:lsdException w:name="Medium List 2 Accent 4" w:semiHidden="0" w:uiPriority="66" w:unhideWhenUsed="0"/>
-    <w:lsdException w:name="Medium Grid 1 Accent 4" w:semiHidden="0" w:uiPriority="67" w:unhideWhenUsed="0"/>
-    <w:lsdException w:name="Medium Grid 2 Accent 4" w:semiHidden="0" w:uiPriority="68" w:unhideWhenUsed="0"/>
-    <w:lsdException w:name="Medium Grid 3 Accent 4" w:semiHidden="0" w:uiPriority="69" w:unhideWhenUsed="0"/>
-    <w:lsdException w:name="Dark List Accent 4" w:semiHidden="0" w:uiPriority="70" w:unhideWhenUsed="0"/>
-    <w:lsdException w:name="Colorful Shading Accent 4" w:semiHidden="0" w:uiPriority="71" w:unhideWhenUsed="0"/>
-    <w:lsdException w:name="Colorful List Accent 4" w:semiHidden="0" w:uiPriority="72" w:unhideWhenUsed="0"/>
-    <w:lsdException w:name="Colorful Grid Accent 4" w:semiHidden="0" w:uiPriority="73" w:unhideWhenUsed="0"/>
-    <w:lsdException w:name="Light Shading Accent 5" w:semiHidden="0" w:uiPriority="60" w:unhideWhenUsed="0"/>
-    <w:lsdException w:name="Light List Accent 5" w:semiHidden="0" w:uiPriority="61" w:unhideWhenUsed="0"/>
-    <w:lsdException w:name="Light Grid Accent 5" w:semiHidden="0" w:uiPriority="62" w:unhideWhenUsed="0"/>
-    <w:lsdException w:name="Medium Shading 1 Accent 5" w:semiHidden="0" w:uiPriority="63" w:unhideWhenUsed="0"/>
-    <w:lsdException w:name="Medium Shading 2 Accent 5" w:semiHidden="0" w:uiPriority="64" w:unhideWhenUsed="0"/>
-    <w:lsdException w:name="Medium List 1 Accent 5" w:semiHidden="0" w:uiPriority="65" w:unhideWhenUsed="0"/>
-    <w:lsdException w:name="Medium List 2 Accent 5" w:semiHidden="0" w:uiPriority="66" w:unhideWhenUsed="0"/>
-    <w:lsdException w:name="Medium Grid 1 Accent 5" w:semiHidden="0" w:uiPriority="67" w:unhideWhenUsed="0"/>
-    <w:lsdException w:name="Medium Grid 2 Accent 5" w:semiHidden="0" w:uiPriority="68" w:unhideWhenUsed="0"/>
-    <w:lsdException w:name="Medium Grid 3 Accent 5" w:semiHidden="0" w:uiPriority="69" w:unhideWhenUsed="0"/>
-    <w:lsdException w:name="Dark List Accent 5" w:semiHidden="0" w:uiPriority="70" w:unhideWhenUsed="0"/>
-    <w:lsdException w:name="Colorful Shading Accent 5" w:semiHidden="0" w:uiPriority="71" w:unhideWhenUsed="0"/>
-    <w:lsdException w:name="Colorful List Accent 5" w:semiHidden="0" w:uiPriority="72" w:unhideWhenUsed="0"/>
-    <w:lsdException w:name="Colorful Grid Accent 5" w:semiHidden="0" w:uiPriority="73" w:unhideWhenUsed="0"/>
-    <w:lsdException w:name="Light Shading Accent 6" w:semiHidden="0" w:uiPriority="60" w:unhideWhenUsed="0"/>
-    <w:lsdException w:name="Light List Accent 6" w:semiHidden="0" w:uiPriority="61" w:unhideWhenUsed="0"/>
-    <w:lsdException w:name="Light Grid Accent 6" w:semiHidden="0" w:uiPriority="62" w:unhideWhenUsed="0"/>
-    <w:lsdException w:name="Medium Shading 1 Accent 6" w:semiHidden="0" w:uiPriority="63" w:unhideWhenUsed="0"/>
-    <w:lsdException w:name="Medium Shading 2 Accent 6" w:semiHidden="0" w:uiPriority="64" w:unhideWhenUsed="0"/>
-    <w:lsdException w:name="Medium List 1 Accent 6" w:semiHidden="0" w:uiPriority="65" w:unhideWhenUsed="0"/>
-    <w:lsdException w:name="Medium List 2 Accent 6" w:semiHidden="0" w:uiPriority="66" w:unhideWhenUsed="0"/>
-    <w:lsdException w:name="Medium Grid 1 Accent 6" w:semiHidden="0" w:uiPriority="67" w:unhideWhenUsed="0"/>
-    <w:lsdException w:name="Medium Grid 2 Accent 6" w:semiHidden="0" w:uiPriority="68" w:unhideWhenUsed="0"/>
-    <w:lsdException w:name="Medium Grid 3 Accent 6" w:semiHidden="0" w:uiPriority="69" w:unhideWhenUsed="0"/>
-    <w:lsdException w:name="Dark List Accent 6" w:semiHidden="0" w:uiPriority="70" w:unhideWhenUsed="0"/>
-    <w:lsdException w:name="Colorful Shading Accent 6" w:semiHidden="0" w:uiPriority="71" w:unhideWhenUsed="0"/>
-    <w:lsdException w:name="Colorful List Accent 6" w:semiHidden="0" w:uiPriority="72" w:unhideWhenUsed="0"/>
-    <w:lsdException w:name="Colorful Grid Accent 6" w:semiHidden="0" w:uiPriority="73" w:unhideWhenUsed="0"/>
-    <w:lsdException w:name="Subtle Emphasis" w:semiHidden="0" w:uiPriority="19" w:unhideWhenUsed="0" w:qFormat="1"/>
-    <w:lsdException w:name="Intense Emphasis" w:semiHidden="0" w:uiPriority="21" w:unhideWhenUsed="0" w:qFormat="1"/>
-    <w:lsdException w:name="Subtle Reference" w:semiHidden="0" w:uiPriority="31" w:unhideWhenUsed="0" w:qFormat="1"/>
-    <w:lsdException w:name="Intense Reference" w:semiHidden="0" w:uiPriority="32" w:unhideWhenUsed="0" w:qFormat="1"/>
-    <w:lsdException w:name="Book Title" w:semiHidden="0" w:uiPriority="33" w:unhideWhenUsed="0" w:qFormat="1"/>
-    <w:lsdException w:name="Bibliography" w:uiPriority="37"/>
-    <w:lsdException w:name="TOC Heading" w:uiPriority="39" w:qFormat="1"/>
+  <w:latentStyles w:defLockedState="0" w:defUIPriority="99" w:defSemiHidden="0" w:defUnhideWhenUsed="0" w:defQFormat="0" w:count="376">
+    <w:lsdException w:name="Normal" w:locked="1" w:uiPriority="0" w:qFormat="1"/>
+    <w:lsdException w:name="heading 1" w:locked="1" w:uiPriority="0" w:qFormat="1"/>
+    <w:lsdException w:name="heading 2" w:locked="1" w:semiHidden="1" w:uiPriority="0" w:unhideWhenUsed="1" w:qFormat="1"/>
+    <w:lsdException w:name="heading 3" w:locked="1" w:semiHidden="1" w:uiPriority="0" w:unhideWhenUsed="1" w:qFormat="1"/>
+    <w:lsdException w:name="heading 4" w:locked="1" w:semiHidden="1" w:uiPriority="0" w:unhideWhenUsed="1" w:qFormat="1"/>
+    <w:lsdException w:name="heading 5" w:locked="1" w:semiHidden="1" w:uiPriority="0" w:unhideWhenUsed="1" w:qFormat="1"/>
+    <w:lsdException w:name="heading 6" w:locked="1" w:semiHidden="1" w:uiPriority="0" w:unhideWhenUsed="1" w:qFormat="1"/>
+    <w:lsdException w:name="heading 7" w:locked="1" w:semiHidden="1" w:uiPriority="0" w:unhideWhenUsed="1" w:qFormat="1"/>
+    <w:lsdException w:name="heading 8" w:locked="1" w:semiHidden="1" w:uiPriority="0" w:unhideWhenUsed="1" w:qFormat="1"/>
+    <w:lsdException w:name="heading 9" w:locked="1" w:semiHidden="1" w:uiPriority="0" w:unhideWhenUsed="1" w:qFormat="1"/>
+    <w:lsdException w:name="index 1" w:semiHidden="1" w:unhideWhenUsed="1"/>
+    <w:lsdException w:name="index 2" w:semiHidden="1" w:unhideWhenUsed="1"/>
+    <w:lsdException w:name="index 3" w:semiHidden="1" w:unhideWhenUsed="1"/>
+    <w:lsdException w:name="index 4" w:semiHidden="1" w:unhideWhenUsed="1"/>
+    <w:lsdException w:name="index 5" w:semiHidden="1" w:unhideWhenUsed="1"/>
+    <w:lsdException w:name="index 6" w:semiHidden="1" w:unhideWhenUsed="1"/>
+    <w:lsdException w:name="index 7" w:semiHidden="1" w:unhideWhenUsed="1"/>
+    <w:lsdException w:name="index 8" w:semiHidden="1" w:unhideWhenUsed="1"/>
+    <w:lsdException w:name="index 9" w:semiHidden="1" w:unhideWhenUsed="1"/>
+    <w:lsdException w:name="toc 1" w:locked="1" w:uiPriority="0"/>
+    <w:lsdException w:name="toc 2" w:locked="1" w:uiPriority="0"/>
+    <w:lsdException w:name="toc 3" w:locked="1" w:uiPriority="0"/>
+    <w:lsdException w:name="toc 4" w:locked="1" w:uiPriority="0"/>
+    <w:lsdException w:name="toc 5" w:locked="1" w:uiPriority="0"/>
+    <w:lsdException w:name="toc 6" w:locked="1" w:uiPriority="0"/>
+    <w:lsdException w:name="toc 7" w:locked="1" w:uiPriority="0"/>
+    <w:lsdException w:name="toc 8" w:locked="1" w:uiPriority="0"/>
+    <w:lsdException w:name="toc 9" w:locked="1" w:uiPriority="0"/>
+    <w:lsdException w:name="Normal Indent" w:semiHidden="1" w:unhideWhenUsed="1"/>
+    <w:lsdException w:name="footnote text" w:semiHidden="1" w:unhideWhenUsed="1"/>
+    <w:lsdException w:name="annotation text" w:semiHidden="1" w:unhideWhenUsed="1"/>
+    <w:lsdException w:name="header" w:semiHidden="1" w:unhideWhenUsed="1"/>
+    <w:lsdException w:name="footer" w:semiHidden="1" w:unhideWhenUsed="1"/>
+    <w:lsdException w:name="index heading" w:semiHidden="1" w:unhideWhenUsed="1"/>
+    <w:lsdException w:name="caption" w:locked="1" w:uiPriority="0" w:qFormat="1"/>
+    <w:lsdException w:name="table of figures" w:semiHidden="1" w:unhideWhenUsed="1"/>
+    <w:lsdException w:name="envelope address" w:semiHidden="1" w:unhideWhenUsed="1"/>
+    <w:lsdException w:name="envelope return" w:semiHidden="1" w:unhideWhenUsed="1"/>
+    <w:lsdException w:name="footnote reference" w:semiHidden="1" w:unhideWhenUsed="1"/>
+    <w:lsdException w:name="annotation reference" w:semiHidden="1" w:unhideWhenUsed="1"/>
+    <w:lsdException w:name="line number" w:semiHidden="1" w:unhideWhenUsed="1"/>
+    <w:lsdException w:name="page number" w:semiHidden="1" w:unhideWhenUsed="1"/>
+    <w:lsdException w:name="endnote reference" w:semiHidden="1" w:unhideWhenUsed="1"/>
+    <w:lsdException w:name="endnote text" w:semiHidden="1" w:unhideWhenUsed="1"/>
+    <w:lsdException w:name="table of authorities" w:semiHidden="1" w:unhideWhenUsed="1"/>
+    <w:lsdException w:name="macro" w:semiHidden="1" w:unhideWhenUsed="1"/>
+    <w:lsdException w:name="toa heading" w:semiHidden="1" w:unhideWhenUsed="1"/>
+    <w:lsdException w:name="List" w:semiHidden="1" w:unhideWhenUsed="1"/>
+    <w:lsdException w:name="List Bullet" w:semiHidden="1" w:unhideWhenUsed="1"/>
+    <w:lsdException w:name="List Number" w:semiHidden="1" w:unhideWhenUsed="1"/>
+    <w:lsdException w:name="List 2" w:semiHidden="1" w:unhideWhenUsed="1"/>
+    <w:lsdException w:name="List 3" w:semiHidden="1" w:unhideWhenUsed="1"/>
+    <w:lsdException w:name="List 4" w:semiHidden="1" w:unhideWhenUsed="1"/>
+    <w:lsdException w:name="List 5" w:semiHidden="1" w:unhideWhenUsed="1"/>
+    <w:lsdException w:name="List Bullet 2" w:semiHidden="1" w:unhideWhenUsed="1"/>
+    <w:lsdException w:name="List Bullet 3" w:semiHidden="1" w:unhideWhenUsed="1"/>
+    <w:lsdException w:name="List Bullet 4" w:semiHidden="1" w:unhideWhenUsed="1"/>
+    <w:lsdException w:name="List Bullet 5" w:semiHidden="1" w:unhideWhenUsed="1"/>
+    <w:lsdException w:name="List Number 2" w:semiHidden="1" w:unhideWhenUsed="1"/>
+    <w:lsdException w:name="List Number 3" w:semiHidden="1" w:unhideWhenUsed="1"/>
+    <w:lsdException w:name="List Number 4" w:semiHidden="1" w:unhideWhenUsed="1"/>
+    <w:lsdException w:name="List Number 5" w:semiHidden="1" w:unhideWhenUsed="1"/>
+    <w:lsdException w:name="Title" w:locked="1" w:uiPriority="0" w:qFormat="1"/>
+    <w:lsdException w:name="Closing" w:semiHidden="1" w:unhideWhenUsed="1"/>
+    <w:lsdException w:name="Signature" w:semiHidden="1" w:unhideWhenUsed="1"/>
+    <w:lsdException w:name="Default Paragraph Font" w:locked="1" w:uiPriority="0"/>
+    <w:lsdException w:name="Body Text" w:semiHidden="1" w:unhideWhenUsed="1"/>
+    <w:lsdException w:name="Body Text Indent" w:semiHidden="1" w:unhideWhenUsed="1"/>
+    <w:lsdException w:name="List Continue" w:semiHidden="1" w:unhideWhenUsed="1"/>
+    <w:lsdException w:name="List Continue 2" w:semiHidden="1" w:unhideWhenUsed="1"/>
+    <w:lsdException w:name="List Continue 3" w:semiHidden="1" w:unhideWhenUsed="1"/>
+    <w:lsdException w:name="List Continue 4" w:semiHidden="1" w:unhideWhenUsed="1"/>
+    <w:lsdException w:name="List Continue 5" w:semiHidden="1" w:unhideWhenUsed="1"/>
+    <w:lsdException w:name="Message Header" w:semiHidden="1" w:unhideWhenUsed="1"/>
+    <w:lsdException w:name="Subtitle" w:locked="1" w:uiPriority="0" w:qFormat="1"/>
+    <w:lsdException w:name="Salutation" w:semiHidden="1" w:unhideWhenUsed="1"/>
+    <w:lsdException w:name="Date" w:semiHidden="1" w:unhideWhenUsed="1"/>
+    <w:lsdException w:name="Body Text First Indent" w:semiHidden="1" w:unhideWhenUsed="1"/>
+    <w:lsdException w:name="Body Text First Indent 2" w:semiHidden="1" w:unhideWhenUsed="1"/>
+    <w:lsdException w:name="Note Heading" w:semiHidden="1" w:unhideWhenUsed="1"/>
+    <w:lsdException w:name="Body Text 2" w:semiHidden="1" w:unhideWhenUsed="1"/>
+    <w:lsdException w:name="Body Text 3" w:semiHidden="1" w:unhideWhenUsed="1"/>
+    <w:lsdException w:name="Body Text Indent 2" w:semiHidden="1" w:unhideWhenUsed="1"/>
+    <w:lsdException w:name="Body Text Indent 3" w:semiHidden="1" w:unhideWhenUsed="1"/>
+    <w:lsdException w:name="Block Text" w:semiHidden="1" w:unhideWhenUsed="1"/>
+    <w:lsdException w:name="Hyperlink" w:semiHidden="1" w:unhideWhenUsed="1"/>
+    <w:lsdException w:name="FollowedHyperlink" w:semiHidden="1" w:unhideWhenUsed="1"/>
+    <w:lsdException w:name="Strong" w:locked="1" w:uiPriority="0" w:qFormat="1"/>
+    <w:lsdException w:name="Emphasis" w:locked="1" w:uiPriority="0" w:qFormat="1"/>
+    <w:lsdException w:name="Document Map" w:semiHidden="1" w:unhideWhenUsed="1"/>
+    <w:lsdException w:name="Plain Text" w:semiHidden="1" w:unhideWhenUsed="1"/>
+    <w:lsdException w:name="E-mail Signature" w:semiHidden="1" w:unhideWhenUsed="1"/>
+    <w:lsdException w:name="HTML Top of Form" w:semiHidden="1" w:unhideWhenUsed="1"/>
+    <w:lsdException w:name="HTML Bottom of Form" w:semiHidden="1" w:unhideWhenUsed="1"/>
+    <w:lsdException w:name="Normal (Web)" w:semiHidden="1" w:unhideWhenUsed="1"/>
+    <w:lsdException w:name="HTML Acronym" w:semiHidden="1" w:unhideWhenUsed="1"/>
+    <w:lsdException w:name="HTML Address" w:semiHidden="1" w:unhideWhenUsed="1"/>
+    <w:lsdException w:name="HTML Cite" w:semiHidden="1" w:unhideWhenUsed="1"/>
+    <w:lsdException w:name="HTML Code" w:semiHidden="1" w:unhideWhenUsed="1"/>
+    <w:lsdException w:name="HTML Definition" w:semiHidden="1" w:unhideWhenUsed="1"/>
+    <w:lsdException w:name="HTML Keyboard" w:semiHidden="1" w:unhideWhenUsed="1"/>
+    <w:lsdException w:name="HTML Preformatted" w:semiHidden="1" w:unhideWhenUsed="1"/>
+    <w:lsdException w:name="HTML Sample" w:semiHidden="1" w:unhideWhenUsed="1"/>
+    <w:lsdException w:name="HTML Typewriter" w:semiHidden="1" w:unhideWhenUsed="1"/>
+    <w:lsdException w:name="HTML Variable" w:semiHidden="1" w:unhideWhenUsed="1"/>
+    <w:lsdException w:name="Normal Table" w:semiHidden="1" w:unhideWhenUsed="1"/>
+    <w:lsdException w:name="annotation subject" w:semiHidden="1" w:unhideWhenUsed="1"/>
+    <w:lsdException w:name="No List" w:semiHidden="1" w:unhideWhenUsed="1"/>
+    <w:lsdException w:name="Outline List 1" w:semiHidden="1" w:unhideWhenUsed="1"/>
+    <w:lsdException w:name="Outline List 2" w:semiHidden="1" w:unhideWhenUsed="1"/>
+    <w:lsdException w:name="Outline List 3" w:semiHidden="1" w:unhideWhenUsed="1"/>
+    <w:lsdException w:name="Table Simple 1" w:semiHidden="1" w:unhideWhenUsed="1"/>
+    <w:lsdException w:name="Table Simple 2" w:semiHidden="1" w:unhideWhenUsed="1"/>
+    <w:lsdException w:name="Table Simple 3" w:semiHidden="1" w:unhideWhenUsed="1"/>
+    <w:lsdException w:name="Table Classic 1" w:semiHidden="1" w:unhideWhenUsed="1"/>
+    <w:lsdException w:name="Table Classic 2" w:semiHidden="1" w:unhideWhenUsed="1"/>
+    <w:lsdException w:name="Table Classic 3" w:semiHidden="1" w:unhideWhenUsed="1"/>
+    <w:lsdException w:name="Table Classic 4" w:semiHidden="1" w:unhideWhenUsed="1"/>
+    <w:lsdException w:name="Table Colorful 1" w:semiHidden="1" w:unhideWhenUsed="1"/>
+    <w:lsdException w:name="Table Colorful 2" w:semiHidden="1" w:unhideWhenUsed="1"/>
+    <w:lsdException w:name="Table Colorful 3" w:semiHidden="1" w:unhideWhenUsed="1"/>
+    <w:lsdException w:name="Table Columns 1" w:semiHidden="1" w:unhideWhenUsed="1"/>
+    <w:lsdException w:name="Table Columns 2" w:semiHidden="1" w:unhideWhenUsed="1"/>
+    <w:lsdException w:name="Table Columns 3" w:semiHidden="1" w:unhideWhenUsed="1"/>
+    <w:lsdException w:name="Table Columns 4" w:semiHidden="1" w:unhideWhenUsed="1"/>
+    <w:lsdException w:name="Table Columns 5" w:semiHidden="1" w:unhideWhenUsed="1"/>
+    <w:lsdException w:name="Table Grid 1" w:semiHidden="1" w:unhideWhenUsed="1"/>
+    <w:lsdException w:name="Table Grid 2" w:semiHidden="1" w:unhideWhenUsed="1"/>
+    <w:lsdException w:name="Table Grid 3" w:semiHidden="1" w:unhideWhenUsed="1"/>
+    <w:lsdException w:name="Table Grid 4" w:semiHidden="1" w:unhideWhenUsed="1"/>
+    <w:lsdException w:name="Table Grid 5" w:semiHidden="1" w:unhideWhenUsed="1"/>
+    <w:lsdException w:name="Table Grid 6" w:semiHidden="1" w:unhideWhenUsed="1"/>
+    <w:lsdException w:name="Table Grid 7" w:semiHidden="1" w:unhideWhenUsed="1"/>
+    <w:lsdException w:name="Table Grid 8" w:semiHidden="1" w:unhideWhenUsed="1"/>
+    <w:lsdException w:name="Table List 1" w:semiHidden="1" w:unhideWhenUsed="1"/>
+    <w:lsdException w:name="Table List 2" w:semiHidden="1" w:unhideWhenUsed="1"/>
+    <w:lsdException w:name="Table List 3" w:semiHidden="1" w:unhideWhenUsed="1"/>
+    <w:lsdException w:name="Table List 4" w:semiHidden="1" w:unhideWhenUsed="1"/>
+    <w:lsdException w:name="Table List 5" w:semiHidden="1" w:unhideWhenUsed="1"/>
+    <w:lsdException w:name="Table List 6" w:semiHidden="1" w:unhideWhenUsed="1"/>
+    <w:lsdException w:name="Table List 7" w:semiHidden="1" w:unhideWhenUsed="1"/>
+    <w:lsdException w:name="Table List 8" w:semiHidden="1" w:unhideWhenUsed="1"/>
+    <w:lsdException w:name="Table 3D effects 1" w:semiHidden="1" w:unhideWhenUsed="1"/>
+    <w:lsdException w:name="Table 3D effects 2" w:semiHidden="1" w:unhideWhenUsed="1"/>
+    <w:lsdException w:name="Table 3D effects 3" w:semiHidden="1" w:unhideWhenUsed="1"/>
+    <w:lsdException w:name="Table Contemporary" w:semiHidden="1" w:unhideWhenUsed="1"/>
+    <w:lsdException w:name="Table Elegant" w:semiHidden="1" w:unhideWhenUsed="1"/>
+    <w:lsdException w:name="Table Professional" w:semiHidden="1" w:unhideWhenUsed="1"/>
+    <w:lsdException w:name="Table Subtle 1" w:semiHidden="1" w:unhideWhenUsed="1"/>
+    <w:lsdException w:name="Table Subtle 2" w:semiHidden="1" w:unhideWhenUsed="1"/>
+    <w:lsdException w:name="Table Web 1" w:semiHidden="1" w:unhideWhenUsed="1"/>
+    <w:lsdException w:name="Table Web 2" w:semiHidden="1" w:unhideWhenUsed="1"/>
+    <w:lsdException w:name="Table Web 3" w:semiHidden="1" w:unhideWhenUsed="1"/>
+    <w:lsdException w:name="Balloon Text" w:semiHidden="1" w:unhideWhenUsed="1"/>
+    <w:lsdException w:name="Table Grid" w:locked="1" w:semiHidden="1" w:uiPriority="0" w:unhideWhenUsed="1"/>
+    <w:lsdException w:name="Table Theme" w:semiHidden="1" w:unhideWhenUsed="1"/>
+    <w:lsdException w:name="Placeholder Text" w:semiHidden="1"/>
+    <w:lsdException w:name="No Spacing" w:uiPriority="1" w:qFormat="1"/>
+    <w:lsdException w:name="Light Shading" w:uiPriority="60"/>
+    <w:lsdException w:name="Light List" w:uiPriority="61"/>
+    <w:lsdException w:name="Light Grid" w:uiPriority="62"/>
+    <w:lsdException w:name="Medium Shading 1" w:uiPriority="63"/>
+    <w:lsdException w:name="Medium Shading 2" w:uiPriority="64"/>
+    <w:lsdException w:name="Medium List 1" w:uiPriority="65"/>
+    <w:lsdException w:name="Medium List 2" w:uiPriority="66"/>
+    <w:lsdException w:name="Medium Grid 1" w:uiPriority="67"/>
+    <w:lsdException w:name="Medium Grid 2" w:uiPriority="68"/>
+    <w:lsdException w:name="Medium Grid 3" w:uiPriority="69"/>
+    <w:lsdException w:name="Dark List" w:uiPriority="70"/>
+    <w:lsdException w:name="Colorful Shading" w:uiPriority="71"/>
+    <w:lsdException w:name="Colorful List" w:uiPriority="72"/>
+    <w:lsdException w:name="Colorful Grid" w:uiPriority="73"/>
+    <w:lsdException w:name="Light Shading Accent 1" w:uiPriority="60"/>
+    <w:lsdException w:name="Light List Accent 1" w:uiPriority="61"/>
+    <w:lsdException w:name="Light Grid Accent 1" w:uiPriority="62"/>
+    <w:lsdException w:name="Medium Shading 1 Accent 1" w:uiPriority="63"/>
+    <w:lsdException w:name="Medium Shading 2 Accent 1" w:uiPriority="64"/>
+    <w:lsdException w:name="Medium List 1 Accent 1" w:uiPriority="65"/>
+    <w:lsdException w:name="Revision" w:semiHidden="1"/>
+    <w:lsdException w:name="List Paragraph" w:uiPriority="34" w:qFormat="1"/>
+    <w:lsdException w:name="Quote" w:uiPriority="29" w:qFormat="1"/>
+    <w:lsdException w:name="Intense Quote" w:uiPriority="30" w:qFormat="1"/>
+    <w:lsdException w:name="Medium List 2 Accent 1" w:uiPriority="66"/>
+    <w:lsdException w:name="Medium Grid 1 Accent 1" w:uiPriority="67"/>
+    <w:lsdException w:name="Medium Grid 2 Accent 1" w:uiPriority="68"/>
+    <w:lsdException w:name="Medium Grid 3 Accent 1" w:uiPriority="69"/>
+    <w:lsdException w:name="Dark List Accent 1" w:uiPriority="70"/>
+    <w:lsdException w:name="Colorful Shading Accent 1" w:uiPriority="71"/>
+    <w:lsdException w:name="Colorful List Accent 1" w:uiPriority="72"/>
+    <w:lsdException w:name="Colorful Grid Accent 1" w:uiPriority="73"/>
+    <w:lsdException w:name="Light Shading Accent 2" w:uiPriority="60"/>
+    <w:lsdException w:name="Light List Accent 2" w:uiPriority="61"/>
+    <w:lsdException w:name="Light Grid Accent 2" w:uiPriority="62"/>
+    <w:lsdException w:name="Medium Shading 1 Accent 2" w:uiPriority="63"/>
+    <w:lsdException w:name="Medium Shading 2 Accent 2" w:uiPriority="64"/>
+    <w:lsdException w:name="Medium List 1 Accent 2" w:uiPriority="65"/>
+    <w:lsdException w:name="Medium List 2 Accent 2" w:uiPriority="66"/>
+    <w:lsdException w:name="Medium Grid 1 Accent 2" w:uiPriority="67"/>
+    <w:lsdException w:name="Medium Grid 2 Accent 2" w:uiPriority="68"/>
+    <w:lsdException w:name="Medium Grid 3 Accent 2" w:uiPriority="69"/>
+    <w:lsdException w:name="Dark List Accent 2" w:uiPriority="70"/>
+    <w:lsdException w:name="Colorful Shading Accent 2" w:uiPriority="71"/>
+    <w:lsdException w:name="Colorful List Accent 2" w:uiPriority="72"/>
+    <w:lsdException w:name="Colorful Grid Accent 2" w:uiPriority="73"/>
+    <w:lsdException w:name="Light Shading Accent 3" w:uiPriority="60"/>
+    <w:lsdException w:name="Light List Accent 3" w:uiPriority="61"/>
+    <w:lsdException w:name="Light Grid Accent 3" w:uiPriority="62"/>
+    <w:lsdException w:name="Medium Shading 1 Accent 3" w:uiPriority="63"/>
+    <w:lsdException w:name="Medium Shading 2 Accent 3" w:uiPriority="64"/>
+    <w:lsdException w:name="Medium List 1 Accent 3" w:uiPriority="65"/>
+    <w:lsdException w:name="Medium List 2 Accent 3" w:uiPriority="66"/>
+    <w:lsdException w:name="Medium Grid 1 Accent 3" w:uiPriority="67"/>
+    <w:lsdException w:name="Medium Grid 2 Accent 3" w:uiPriority="68"/>
+    <w:lsdException w:name="Medium Grid 3 Accent 3" w:uiPriority="69"/>
+    <w:lsdException w:name="Dark List Accent 3" w:uiPriority="70"/>
+    <w:lsdException w:name="Colorful Shading Accent 3" w:uiPriority="71"/>
+    <w:lsdException w:name="Colorful List Accent 3" w:uiPriority="72"/>
+    <w:lsdException w:name="Colorful Grid Accent 3" w:uiPriority="73"/>
+    <w:lsdException w:name="Light Shading Accent 4" w:uiPriority="60"/>
+    <w:lsdException w:name="Light List Accent 4" w:uiPriority="61"/>
+    <w:lsdException w:name="Light Grid Accent 4" w:uiPriority="62"/>
+    <w:lsdException w:name="Medium Shading 1 Accent 4" w:uiPriority="63"/>
+    <w:lsdException w:name="Medium Shading 2 Accent 4" w:uiPriority="64"/>
+    <w:lsdException w:name="Medium List 1 Accent 4" w:uiPriority="65"/>
+    <w:lsdException w:name="Medium List 2 Accent 4" w:uiPriority="66"/>
+    <w:lsdException w:name="Medium Grid 1 Accent 4" w:uiPriority="67"/>
+    <w:lsdException w:name="Medium Grid 2 Accent 4" w:uiPriority="68"/>
+    <w:lsdException w:name="Medium Grid 3 Accent 4" w:uiPriority="69"/>
+    <w:lsdException w:name="Dark List Accent 4" w:uiPriority="70"/>
+    <w:lsdException w:name="Colorful Shading Accent 4" w:uiPriority="71"/>
+    <w:lsdException w:name="Colorful List Accent 4" w:uiPriority="72"/>
+    <w:lsdException w:name="Colorful Grid Accent 4" w:uiPriority="73"/>
+    <w:lsdException w:name="Light Shading Accent 5" w:uiPriority="60"/>
+    <w:lsdException w:name="Light List Accent 5" w:uiPriority="61"/>
+    <w:lsdException w:name="Light Grid Accent 5" w:uiPriority="62"/>
+    <w:lsdException w:name="Medium Shading 1 Accent 5" w:uiPriority="63"/>
+    <w:lsdException w:name="Medium Shading 2 Accent 5" w:uiPriority="64"/>
+    <w:lsdException w:name="Medium List 1 Accent 5" w:uiPriority="65"/>
+    <w:lsdException w:name="Medium List 2 Accent 5" w:uiPriority="66"/>
+    <w:lsdException w:name="Medium Grid 1 Accent 5" w:uiPriority="67"/>
+    <w:lsdException w:name="Medium Grid 2 Accent 5" w:uiPriority="68"/>
+    <w:lsdException w:name="Medium Grid 3 Accent 5" w:uiPriority="69"/>
+    <w:lsdException w:name="Dark List Accent 5" w:uiPriority="70"/>
+    <w:lsdException w:name="Colorful Shading Accent 5" w:uiPriority="71"/>
+    <w:lsdException w:name="Colorful List Accent 5" w:uiPriority="72"/>
+    <w:lsdException w:name="Colorful Grid Accent 5" w:uiPriority="73"/>
+    <w:lsdException w:name="Light Shading Accent 6" w:uiPriority="60"/>
+    <w:lsdException w:name="Light List Accent 6" w:uiPriority="61"/>
+    <w:lsdException w:name="Light Grid Accent 6" w:uiPriority="62"/>
+    <w:lsdException w:name="Medium Shading 1 Accent 6" w:uiPriority="63"/>
+    <w:lsdException w:name="Medium Shading 2 Accent 6" w:uiPriority="64"/>
+    <w:lsdException w:name="Medium List 1 Accent 6" w:uiPriority="65"/>
+    <w:lsdException w:name="Medium List 2 Accent 6" w:uiPriority="66"/>
+    <w:lsdException w:name="Medium Grid 1 Accent 6" w:uiPriority="67"/>
+    <w:lsdException w:name="Medium Grid 2 Accent 6" w:uiPriority="68"/>
+    <w:lsdException w:name="Medium Grid 3 Accent 6" w:uiPriority="69"/>
+    <w:lsdException w:name="Dark List Accent 6" w:uiPriority="70"/>
+    <w:lsdException w:name="Colorful Shading Accent 6" w:uiPriority="71"/>
+    <w:lsdException w:name="Colorful List Accent 6" w:uiPriority="72"/>
+    <w:lsdException w:name="Colorful Grid Accent 6" w:uiPriority="73"/>
+    <w:lsdException w:name="Subtle Emphasis" w:uiPriority="19" w:qFormat="1"/>
+    <w:lsdException w:name="Intense Emphasis" w:uiPriority="21" w:qFormat="1"/>
+    <w:lsdException w:name="Subtle Reference" w:uiPriority="31" w:qFormat="1"/>
+    <w:lsdException w:name="Intense Reference" w:uiPriority="32" w:qFormat="1"/>
+    <w:lsdException w:name="Book Title" w:uiPriority="33" w:qFormat="1"/>
+    <w:lsdException w:name="Bibliography" w:semiHidden="1" w:uiPriority="37" w:unhideWhenUsed="1"/>
+    <w:lsdException w:name="TOC Heading" w:semiHidden="1" w:uiPriority="39" w:unhideWhenUsed="1" w:qFormat="1"/>
+    <w:lsdException w:name="Plain Table 1" w:uiPriority="41"/>
+    <w:lsdException w:name="Plain Table 2" w:uiPriority="42"/>
+    <w:lsdException w:name="Plain Table 3" w:uiPriority="43"/>
+    <w:lsdException w:name="Plain Table 4" w:uiPriority="44"/>
+    <w:lsdException w:name="Plain Table 5" w:uiPriority="45"/>
+    <w:lsdException w:name="Grid Table Light" w:uiPriority="40"/>
+    <w:lsdException w:name="Grid Table 1 Light" w:uiPriority="46"/>
+    <w:lsdException w:name="Grid Table 2" w:uiPriority="47"/>
+    <w:lsdException w:name="Grid Table 3" w:uiPriority="48"/>
+    <w:lsdException w:name="Grid Table 4" w:uiPriority="49"/>
+    <w:lsdException w:name="Grid Table 5 Dark" w:uiPriority="50"/>
+    <w:lsdException w:name="Grid Table 6 Colorful" w:uiPriority="51"/>
+    <w:lsdException w:name="Grid Table 7 Colorful" w:uiPriority="52"/>
+    <w:lsdException w:name="Grid Table 1 Light Accent 1" w:uiPriority="46"/>
+    <w:lsdException w:name="Grid Table 2 Accent 1" w:uiPriority="47"/>
+    <w:lsdException w:name="Grid Table 3 Accent 1" w:uiPriority="48"/>
+    <w:lsdException w:name="Grid Table 4 Accent 1" w:uiPriority="49"/>
+    <w:lsdException w:name="Grid Table 5 Dark Accent 1" w:uiPriority="50"/>
+    <w:lsdException w:name="Grid Table 6 Colorful Accent 1" w:uiPriority="51"/>
+    <w:lsdException w:name="Grid Table 7 Colorful Accent 1" w:uiPriority="52"/>
+    <w:lsdException w:name="Grid Table 1 Light Accent 2" w:uiPriority="46"/>
+    <w:lsdException w:name="Grid Table 2 Accent 2" w:uiPriority="47"/>
+    <w:lsdException w:name="Grid Table 3 Accent 2" w:uiPriority="48"/>
+    <w:lsdException w:name="Grid Table 4 Accent 2" w:uiPriority="49"/>
+    <w:lsdException w:name="Grid Table 5 Dark Accent 2" w:uiPriority="50"/>
+    <w:lsdException w:name="Grid Table 6 Colorful Accent 2" w:uiPriority="51"/>
+    <w:lsdException w:name="Grid Table 7 Colorful Accent 2" w:uiPriority="52"/>
+    <w:lsdException w:name="Grid Table 1 Light Accent 3" w:uiPriority="46"/>
+    <w:lsdException w:name="Grid Table 2 Accent 3" w:uiPriority="47"/>
+    <w:lsdException w:name="Grid Table 3 Accent 3" w:uiPriority="48"/>
+    <w:lsdException w:name="Grid Table 4 Accent 3" w:uiPriority="49"/>
+    <w:lsdException w:name="Grid Table 5 Dark Accent 3" w:uiPriority="50"/>
+    <w:lsdException w:name="Grid Table 6 Colorful Accent 3" w:uiPriority="51"/>
+    <w:lsdException w:name="Grid Table 7 Colorful Accent 3" w:uiPriority="52"/>
+    <w:lsdException w:name="Grid Table 1 Light Accent 4" w:uiPriority="46"/>
+    <w:lsdException w:name="Grid Table 2 Accent 4" w:uiPriority="47"/>
+    <w:lsdException w:name="Grid Table 3 Accent 4" w:uiPriority="48"/>
+    <w:lsdException w:name="Grid Table 4 Accent 4" w:uiPriority="49"/>
+    <w:lsdException w:name="Grid Table 5 Dark Accent 4" w:uiPriority="50"/>
+    <w:lsdException w:name="Grid Table 6 Colorful Accent 4" w:uiPriority="51"/>
+    <w:lsdException w:name="Grid Table 7 Colorful Accent 4" w:uiPriority="52"/>
+    <w:lsdException w:name="Grid Table 1 Light Accent 5" w:uiPriority="46"/>
+    <w:lsdException w:name="Grid Table 2 Accent 5" w:uiPriority="47"/>
+    <w:lsdException w:name="Grid Table 3 Accent 5" w:uiPriority="48"/>
+    <w:lsdException w:name="Grid Table 4 Accent 5" w:uiPriority="49"/>
+    <w:lsdException w:name="Grid Table 5 Dark Accent 5" w:uiPriority="50"/>
+    <w:lsdException w:name="Grid Table 6 Colorful Accent 5" w:uiPriority="51"/>
+    <w:lsdException w:name="Grid Table 7 Colorful Accent 5" w:uiPriority="52"/>
+    <w:lsdException w:name="Grid Table 1 Light Accent 6" w:uiPriority="46"/>
+    <w:lsdException w:name="Grid Table 2 Accent 6" w:uiPriority="47"/>
+    <w:lsdException w:name="Grid Table 3 Accent 6" w:uiPriority="48"/>
+    <w:lsdException w:name="Grid Table 4 Accent 6" w:uiPriority="49"/>
+    <w:lsdException w:name="Grid Table 5 Dark Accent 6" w:uiPriority="50"/>
+    <w:lsdException w:name="Grid Table 6 Colorful Accent 6" w:uiPriority="51"/>
+    <w:lsdException w:name="Grid Table 7 Colorful Accent 6" w:uiPriority="52"/>
+    <w:lsdException w:name="List Table 1 Light" w:uiPriority="46"/>
+    <w:lsdException w:name="List Table 2" w:uiPriority="47"/>
+    <w:lsdException w:name="List Table 3" w:uiPriority="48"/>
+    <w:lsdException w:name="List Table 4" w:uiPriority="49"/>
+    <w:lsdException w:name="List Table 5 Dark" w:uiPriority="50"/>
+    <w:lsdException w:name="List Table 6 Colorful" w:uiPriority="51"/>
+    <w:lsdException w:name="List Table 7 Colorful" w:uiPriority="52"/>
+    <w:lsdException w:name="List Table 1 Light Accent 1" w:uiPriority="46"/>
+    <w:lsdException w:name="List Table 2 Accent 1" w:uiPriority="47"/>
+    <w:lsdException w:name="List Table 3 Accent 1" w:uiPriority="48"/>
+    <w:lsdException w:name="List Table 4 Accent 1" w:uiPriority="49"/>
+    <w:lsdException w:name="List Table 5 Dark Accent 1" w:uiPriority="50"/>
+    <w:lsdException w:name="List Table 6 Colorful Accent 1" w:uiPriority="51"/>
+    <w:lsdException w:name="List Table 7 Colorful Accent 1" w:uiPriority="52"/>
+    <w:lsdException w:name="List Table 1 Light Accent 2" w:uiPriority="46"/>
+    <w:lsdException w:name="List Table 2 Accent 2" w:uiPriority="47"/>
+    <w:lsdException w:name="List Table 3 Accent 2" w:uiPriority="48"/>
+    <w:lsdException w:name="List Table 4 Accent 2" w:uiPriority="49"/>
+    <w:lsdException w:name="List Table 5 Dark Accent 2" w:uiPriority="50"/>
+    <w:lsdException w:name="List Table 6 Colorful Accent 2" w:uiPriority="51"/>
+    <w:lsdException w:name="List Table 7 Colorful Accent 2" w:uiPriority="52"/>
+    <w:lsdException w:name="List Table 1 Light Accent 3" w:uiPriority="46"/>
+    <w:lsdException w:name="List Table 2 Accent 3" w:uiPriority="47"/>
+    <w:lsdException w:name="List Table 3 Accent 3" w:uiPriority="48"/>
+    <w:lsdException w:name="List Table 4 Accent 3" w:uiPriority="49"/>
+    <w:lsdException w:name="List Table 5 Dark Accent 3" w:uiPriority="50"/>
+    <w:lsdException w:name="List Table 6 Colorful Accent 3" w:uiPriority="51"/>
+    <w:lsdException w:name="List Table 7 Colorful Accent 3" w:uiPriority="52"/>
+    <w:lsdException w:name="List Table 1 Light Accent 4" w:uiPriority="46"/>
+    <w:lsdException w:name="List Table 2 Accent 4" w:uiPriority="47"/>
+    <w:lsdException w:name="List Table 3 Accent 4" w:uiPriority="48"/>
+    <w:lsdException w:name="List Table 4 Accent 4" w:uiPriority="49"/>
+    <w:lsdException w:name="List Table 5 Dark Accent 4" w:uiPriority="50"/>
+    <w:lsdException w:name="List Table 6 Colorful Accent 4" w:uiPriority="51"/>
+    <w:lsdException w:name="List Table 7 Colorful Accent 4" w:uiPriority="52"/>
+    <w:lsdException w:name="List Table 1 Light Accent 5" w:uiPriority="46"/>
+    <w:lsdException w:name="List Table 2 Accent 5" w:uiPriority="47"/>
+    <w:lsdException w:name="List Table 3 Accent 5" w:uiPriority="48"/>
+    <w:lsdException w:name="List Table 4 Accent 5" w:uiPriority="49"/>
+    <w:lsdException w:name="List Table 5 Dark Accent 5" w:uiPriority="50"/>
+    <w:lsdException w:name="List Table 6 Colorful Accent 5" w:uiPriority="51"/>
+    <w:lsdException w:name="List Table 7 Colorful Accent 5" w:uiPriority="52"/>
+    <w:lsdException w:name="List Table 1 Light Accent 6" w:uiPriority="46"/>
+    <w:lsdException w:name="List Table 2 Accent 6" w:uiPriority="47"/>
+    <w:lsdException w:name="List Table 3 Accent 6" w:uiPriority="48"/>
+    <w:lsdException w:name="List Table 4 Accent 6" w:uiPriority="49"/>
+    <w:lsdException w:name="List Table 5 Dark Accent 6" w:uiPriority="50"/>
+    <w:lsdException w:name="List Table 6 Colorful Accent 6" w:uiPriority="51"/>
+    <w:lsdException w:name="List Table 7 Colorful Accent 6" w:uiPriority="52"/>
+    <w:lsdException w:name="Mention" w:semiHidden="1" w:unhideWhenUsed="1"/>
+    <w:lsdException w:name="Smart Hyperlink" w:semiHidden="1" w:unhideWhenUsed="1"/>
+    <w:lsdException w:name="Hashtag" w:semiHidden="1" w:unhideWhenUsed="1"/>
+    <w:lsdException w:name="Unresolved Mention" w:semiHidden="1" w:unhideWhenUsed="1"/>
+    <w:lsdException w:name="Smart Link" w:semiHidden="1" w:unhideWhenUsed="1"/>
   </w:latentStyles>
   <w:style w:type="paragraph" w:default="1" w:styleId="Normal">
     <w:name w:val="Normal"/>
@@ -7438,17 +7629,17 @@
       <w:lang w:val="en-US" w:eastAsia="zh-CN" w:bidi="hi-IN"/>
     </w:rPr>
   </w:style>
-  <w:style w:type="character" w:default="1" w:styleId="DefaultParagraphFont">
+  <w:style w:type="character" w:default="1" w:styleId="Fontepargpadro">
     <w:name w:val="Default Paragraph Font"/>
-    <w:uiPriority w:val="99"/>
+    <w:uiPriority w:val="1"/>
     <w:semiHidden/>
+    <w:unhideWhenUsed/>
   </w:style>
-  <w:style w:type="table" w:default="1" w:styleId="TableNormal">
+  <w:style w:type="table" w:default="1" w:styleId="Tabelanormal">
     <w:name w:val="Normal Table"/>
     <w:uiPriority w:val="99"/>
     <w:semiHidden/>
     <w:unhideWhenUsed/>
-    <w:qFormat/>
     <w:tblPr>
       <w:tblInd w:w="0" w:type="dxa"/>
       <w:tblCellMar>
@@ -7459,7 +7650,7 @@
       </w:tblCellMar>
     </w:tblPr>
   </w:style>
-  <w:style w:type="numbering" w:default="1" w:styleId="NoList">
+  <w:style w:type="numbering" w:default="1" w:styleId="Semlista">
     <w:name w:val="No List"/>
     <w:uiPriority w:val="99"/>
     <w:semiHidden/>
@@ -7482,11 +7673,11 @@
       <w:lang w:val="en-US" w:eastAsia="zh-CN" w:bidi="hi-IN"/>
     </w:rPr>
   </w:style>
-  <w:style w:type="paragraph" w:styleId="Title">
+  <w:style w:type="paragraph" w:styleId="Ttulo">
     <w:name w:val="Title"/>
     <w:basedOn w:val="Normal"/>
-    <w:next w:val="BodyText"/>
-    <w:link w:val="TitleChar"/>
+    <w:next w:val="Corpodetexto"/>
+    <w:link w:val="TtuloChar"/>
     <w:uiPriority w:val="99"/>
     <w:qFormat/>
     <w:rsid w:val="00EE13EA"/>
@@ -7502,10 +7693,9 @@
       <w:lang w:bidi="ar-SA"/>
     </w:rPr>
   </w:style>
-  <w:style w:type="character" w:customStyle="1" w:styleId="TitleChar">
-    <w:name w:val="Title Char"/>
-    <w:basedOn w:val="DefaultParagraphFont"/>
-    <w:link w:val="Title"/>
+  <w:style w:type="character" w:customStyle="1" w:styleId="TtuloChar">
+    <w:name w:val="Título Char"/>
+    <w:link w:val="Ttulo"/>
     <w:uiPriority w:val="99"/>
     <w:locked/>
     <w:rsid w:val="00BF7592"/>
@@ -7518,10 +7708,10 @@
       <w:lang w:val="en-US" w:eastAsia="zh-CN"/>
     </w:rPr>
   </w:style>
-  <w:style w:type="paragraph" w:styleId="BodyText">
+  <w:style w:type="paragraph" w:styleId="Corpodetexto">
     <w:name w:val="Body Text"/>
     <w:basedOn w:val="Normal"/>
-    <w:link w:val="BodyTextChar"/>
+    <w:link w:val="CorpodetextoChar"/>
     <w:uiPriority w:val="99"/>
     <w:rsid w:val="00EE13EA"/>
     <w:pPr>
@@ -7534,10 +7724,9 @@
       <w:lang w:bidi="ar-SA"/>
     </w:rPr>
   </w:style>
-  <w:style w:type="character" w:customStyle="1" w:styleId="BodyTextChar">
-    <w:name w:val="Body Text Char"/>
-    <w:basedOn w:val="DefaultParagraphFont"/>
-    <w:link w:val="BodyText"/>
+  <w:style w:type="character" w:customStyle="1" w:styleId="CorpodetextoChar">
+    <w:name w:val="Corpo de texto Char"/>
+    <w:link w:val="Corpodetexto"/>
     <w:uiPriority w:val="99"/>
     <w:semiHidden/>
     <w:locked/>
@@ -7550,13 +7739,13 @@
       <w:lang w:val="en-US" w:eastAsia="zh-CN"/>
     </w:rPr>
   </w:style>
-  <w:style w:type="paragraph" w:styleId="List">
+  <w:style w:type="paragraph" w:styleId="Lista">
     <w:name w:val="List"/>
-    <w:basedOn w:val="BodyText"/>
+    <w:basedOn w:val="Corpodetexto"/>
     <w:uiPriority w:val="99"/>
     <w:rsid w:val="00EE13EA"/>
   </w:style>
-  <w:style w:type="paragraph" w:styleId="Caption">
+  <w:style w:type="paragraph" w:styleId="Legenda">
     <w:name w:val="caption"/>
     <w:basedOn w:val="Normal"/>
     <w:uiPriority w:val="99"/>
@@ -7582,7 +7771,6 @@
   </w:style>
   <w:style w:type="character" w:styleId="Hyperlink">
     <w:name w:val="Hyperlink"/>
-    <w:basedOn w:val="DefaultParagraphFont"/>
     <w:uiPriority w:val="99"/>
     <w:semiHidden/>
     <w:rsid w:val="00EC0846"/>
@@ -7592,9 +7780,8 @@
       <w:u w:val="single"/>
     </w:rPr>
   </w:style>
-  <w:style w:type="character" w:styleId="FollowedHyperlink">
+  <w:style w:type="character" w:styleId="HiperlinkVisitado">
     <w:name w:val="FollowedHyperlink"/>
-    <w:basedOn w:val="DefaultParagraphFont"/>
     <w:uiPriority w:val="99"/>
     <w:semiHidden/>
     <w:rsid w:val="00EC0846"/>

--- a/Cronograma aulas/t6-sab-vesp/Web/t6-a3-web/Cronograma t6 a3-web v2.docx
+++ b/Cronograma aulas/t6-sab-vesp/Web/t6-a3-web/Cronograma t6 a3-web v2.docx
@@ -1,6 +1,6 @@
 
 <file path=word/document.xml><?xml version="1.0" encoding="utf-8"?>
-<w:document xmlns:wpc="http://schemas.microsoft.com/office/word/2010/wordprocessingCanvas" xmlns:cx="http://schemas.microsoft.com/office/drawing/2014/chartex" xmlns:cx1="http://schemas.microsoft.com/office/drawing/2015/9/8/chartex" xmlns:cx2="http://schemas.microsoft.com/office/drawing/2015/10/21/chartex" xmlns:cx3="http://schemas.microsoft.com/office/drawing/2016/5/9/chartex" xmlns:cx4="http://schemas.microsoft.com/office/drawing/2016/5/10/chartex" xmlns:cx5="http://schemas.microsoft.com/office/drawing/2016/5/11/chartex" xmlns:cx6="http://schemas.microsoft.com/office/drawing/2016/5/12/chartex" xmlns:cx7="http://schemas.microsoft.com/office/drawing/2016/5/13/chartex" xmlns:cx8="http://schemas.microsoft.com/office/drawing/2016/5/14/chartex" xmlns:mc="http://schemas.openxmlformats.org/markup-compatibility/2006" xmlns:aink="http://schemas.microsoft.com/office/drawing/2016/ink" xmlns:am3d="http://schemas.microsoft.com/office/drawing/2017/model3d" xmlns:o="urn:schemas-microsoft-com:office:office" xmlns:r="http://schemas.openxmlformats.org/officeDocument/2006/relationships" xmlns:m="http://schemas.openxmlformats.org/officeDocument/2006/math" xmlns:v="urn:schemas-microsoft-com:vml" xmlns:wp14="http://schemas.microsoft.com/office/word/2010/wordprocessingDrawing" xmlns:wp="http://schemas.openxmlformats.org/drawingml/2006/wordprocessingDrawing" xmlns:w10="urn:schemas-microsoft-com:office:word" xmlns:w="http://schemas.openxmlformats.org/wordprocessingml/2006/main" xmlns:w14="http://schemas.microsoft.com/office/word/2010/wordml" xmlns:w15="http://schemas.microsoft.com/office/word/2012/wordml" xmlns:w16cid="http://schemas.microsoft.com/office/word/2016/wordml/cid" xmlns:w16se="http://schemas.microsoft.com/office/word/2015/wordml/symex" xmlns:wpg="http://schemas.microsoft.com/office/word/2010/wordprocessingGroup" xmlns:wpi="http://schemas.microsoft.com/office/word/2010/wordprocessingInk" xmlns:wne="http://schemas.microsoft.com/office/word/2006/wordml" xmlns:wps="http://schemas.microsoft.com/office/word/2010/wordprocessingShape" mc:Ignorable="w14 w15 w16se w16cid wp14">
+<w:document xmlns:ve="http://schemas.openxmlformats.org/markup-compatibility/2006" xmlns:o="urn:schemas-microsoft-com:office:office" xmlns:r="http://schemas.openxmlformats.org/officeDocument/2006/relationships" xmlns:m="http://schemas.openxmlformats.org/officeDocument/2006/math" xmlns:v="urn:schemas-microsoft-com:vml" xmlns:wp="http://schemas.openxmlformats.org/drawingml/2006/wordprocessingDrawing" xmlns:w10="urn:schemas-microsoft-com:office:word" xmlns:w="http://schemas.openxmlformats.org/wordprocessingml/2006/main" xmlns:wne="http://schemas.microsoft.com/office/word/2006/wordml">
   <w:body>
     <w:p>
       <w:pPr>
@@ -178,7 +178,7 @@
             <v:path o:extrusionok="f" gradientshapeok="t" o:connecttype="rect"/>
             <o:lock v:ext="edit" aspectratio="t"/>
           </v:shapetype>
-          <v:shape id="Imagem 1" o:spid="_x0000_i1025" type="#_x0000_t75" style="width:552.25pt;height:251.3pt;visibility:visible">
+          <v:shape id="Imagem 1" o:spid="_x0000_i1025" type="#_x0000_t75" style="width:552pt;height:251.25pt;visibility:visible">
             <v:imagedata r:id="rId4" o:title=""/>
           </v:shape>
         </w:pict>
@@ -759,7 +759,6 @@
           <w:szCs w:val="20"/>
           <w:lang w:val="pt-BR"/>
         </w:rPr>
-        <w:lastRenderedPageBreak/>
         <w:t>(Implementado no slide 22)</w:t>
       </w:r>
     </w:p>
@@ -1876,7 +1875,6 @@
           <w:szCs w:val="20"/>
           <w:highlight w:val="lightGray"/>
         </w:rPr>
-        <w:lastRenderedPageBreak/>
         <w:t>- slide 13</w:t>
       </w:r>
     </w:p>
@@ -3359,7 +3357,7 @@
         <w:adjustRightInd w:val="0"/>
         <w:textAlignment w:val="auto"/>
         <w:rPr>
-          <w:rFonts w:ascii="Consolas" w:eastAsia="Times New Roman" w:hAnsi="Consolas" w:cs="Consolas"/>
+          <w:rFonts w:ascii="Consolas" w:hAnsi="Consolas" w:cs="Consolas"/>
           <w:kern w:val="0"/>
           <w:sz w:val="20"/>
           <w:szCs w:val="20"/>
@@ -3368,7 +3366,7 @@
       </w:pPr>
       <w:r>
         <w:rPr>
-          <w:rFonts w:ascii="Consolas" w:eastAsia="Times New Roman" w:hAnsi="Consolas" w:cs="Consolas"/>
+          <w:rFonts w:ascii="Consolas" w:hAnsi="Consolas" w:cs="Consolas"/>
           <w:color w:val="000000"/>
           <w:kern w:val="0"/>
           <w:sz w:val="20"/>
@@ -3379,7 +3377,7 @@
       </w:r>
       <w:r>
         <w:rPr>
-          <w:rFonts w:ascii="Consolas" w:eastAsia="Times New Roman" w:hAnsi="Consolas" w:cs="Consolas"/>
+          <w:rFonts w:ascii="Consolas" w:hAnsi="Consolas" w:cs="Consolas"/>
           <w:color w:val="008080"/>
           <w:kern w:val="0"/>
           <w:sz w:val="20"/>
@@ -3390,7 +3388,7 @@
       </w:r>
       <w:r>
         <w:rPr>
-          <w:rFonts w:ascii="Consolas" w:eastAsia="Times New Roman" w:hAnsi="Consolas" w:cs="Consolas"/>
+          <w:rFonts w:ascii="Consolas" w:hAnsi="Consolas" w:cs="Consolas"/>
           <w:color w:val="3F7F7F"/>
           <w:kern w:val="0"/>
           <w:sz w:val="20"/>
@@ -3401,7 +3399,7 @@
       </w:r>
       <w:r>
         <w:rPr>
-          <w:rFonts w:ascii="Consolas" w:eastAsia="Times New Roman" w:hAnsi="Consolas" w:cs="Consolas"/>
+          <w:rFonts w:ascii="Consolas" w:hAnsi="Consolas" w:cs="Consolas"/>
           <w:kern w:val="0"/>
           <w:sz w:val="20"/>
           <w:szCs w:val="20"/>
@@ -3411,7 +3409,7 @@
       </w:r>
       <w:r>
         <w:rPr>
-          <w:rFonts w:ascii="Consolas" w:eastAsia="Times New Roman" w:hAnsi="Consolas" w:cs="Consolas"/>
+          <w:rFonts w:ascii="Consolas" w:hAnsi="Consolas" w:cs="Consolas"/>
           <w:color w:val="7F007F"/>
           <w:kern w:val="0"/>
           <w:sz w:val="20"/>
@@ -3422,7 +3420,7 @@
       </w:r>
       <w:r>
         <w:rPr>
-          <w:rFonts w:ascii="Consolas" w:eastAsia="Times New Roman" w:hAnsi="Consolas" w:cs="Consolas"/>
+          <w:rFonts w:ascii="Consolas" w:hAnsi="Consolas" w:cs="Consolas"/>
           <w:color w:val="000000"/>
           <w:kern w:val="0"/>
           <w:sz w:val="20"/>
@@ -3433,7 +3431,7 @@
       </w:r>
       <w:r>
         <w:rPr>
-          <w:rFonts w:ascii="Consolas" w:eastAsia="Times New Roman" w:hAnsi="Consolas" w:cs="Consolas"/>
+          <w:rFonts w:ascii="Consolas" w:hAnsi="Consolas" w:cs="Consolas"/>
           <w:i/>
           <w:iCs/>
           <w:color w:val="2A00FF"/>
@@ -3446,7 +3444,7 @@
       </w:r>
       <w:r>
         <w:rPr>
-          <w:rFonts w:ascii="Consolas" w:eastAsia="Times New Roman" w:hAnsi="Consolas" w:cs="Consolas"/>
+          <w:rFonts w:ascii="Consolas" w:hAnsi="Consolas" w:cs="Consolas"/>
           <w:kern w:val="0"/>
           <w:sz w:val="20"/>
           <w:szCs w:val="20"/>
@@ -3456,7 +3454,7 @@
       </w:r>
       <w:r>
         <w:rPr>
-          <w:rFonts w:ascii="Consolas" w:eastAsia="Times New Roman" w:hAnsi="Consolas" w:cs="Consolas"/>
+          <w:rFonts w:ascii="Consolas" w:hAnsi="Consolas" w:cs="Consolas"/>
           <w:color w:val="7F007F"/>
           <w:kern w:val="0"/>
           <w:sz w:val="20"/>
@@ -3467,7 +3465,7 @@
       </w:r>
       <w:r>
         <w:rPr>
-          <w:rFonts w:ascii="Consolas" w:eastAsia="Times New Roman" w:hAnsi="Consolas" w:cs="Consolas"/>
+          <w:rFonts w:ascii="Consolas" w:hAnsi="Consolas" w:cs="Consolas"/>
           <w:color w:val="000000"/>
           <w:kern w:val="0"/>
           <w:sz w:val="20"/>
@@ -3478,7 +3476,7 @@
       </w:r>
       <w:r>
         <w:rPr>
-          <w:rFonts w:ascii="Consolas" w:eastAsia="Times New Roman" w:hAnsi="Consolas" w:cs="Consolas"/>
+          <w:rFonts w:ascii="Consolas" w:hAnsi="Consolas" w:cs="Consolas"/>
           <w:i/>
           <w:iCs/>
           <w:color w:val="2A00FF"/>
@@ -3491,7 +3489,7 @@
       </w:r>
       <w:r>
         <w:rPr>
-          <w:rFonts w:ascii="Consolas" w:eastAsia="Times New Roman" w:hAnsi="Consolas" w:cs="Consolas"/>
+          <w:rFonts w:ascii="Consolas" w:hAnsi="Consolas" w:cs="Consolas"/>
           <w:kern w:val="0"/>
           <w:sz w:val="20"/>
           <w:szCs w:val="20"/>
@@ -3501,7 +3499,7 @@
       </w:r>
       <w:r>
         <w:rPr>
-          <w:rFonts w:ascii="Consolas" w:eastAsia="Times New Roman" w:hAnsi="Consolas" w:cs="Consolas"/>
+          <w:rFonts w:ascii="Consolas" w:hAnsi="Consolas" w:cs="Consolas"/>
           <w:color w:val="7F007F"/>
           <w:kern w:val="0"/>
           <w:sz w:val="20"/>
@@ -3512,7 +3510,7 @@
       </w:r>
       <w:r>
         <w:rPr>
-          <w:rFonts w:ascii="Consolas" w:eastAsia="Times New Roman" w:hAnsi="Consolas" w:cs="Consolas"/>
+          <w:rFonts w:ascii="Consolas" w:hAnsi="Consolas" w:cs="Consolas"/>
           <w:color w:val="000000"/>
           <w:kern w:val="0"/>
           <w:sz w:val="20"/>
@@ -3523,7 +3521,7 @@
       </w:r>
       <w:r>
         <w:rPr>
-          <w:rFonts w:ascii="Consolas" w:eastAsia="Times New Roman" w:hAnsi="Consolas" w:cs="Consolas"/>
+          <w:rFonts w:ascii="Consolas" w:hAnsi="Consolas" w:cs="Consolas"/>
           <w:i/>
           <w:iCs/>
           <w:color w:val="2A00FF"/>
@@ -3536,7 +3534,7 @@
       </w:r>
       <w:r>
         <w:rPr>
-          <w:rFonts w:ascii="Consolas" w:eastAsia="Times New Roman" w:hAnsi="Consolas" w:cs="Consolas"/>
+          <w:rFonts w:ascii="Consolas" w:hAnsi="Consolas" w:cs="Consolas"/>
           <w:i/>
           <w:iCs/>
           <w:color w:val="000000"/>
@@ -3549,7 +3547,7 @@
       </w:r>
       <w:r>
         <w:rPr>
-          <w:rFonts w:ascii="Consolas" w:eastAsia="Times New Roman" w:hAnsi="Consolas" w:cs="Consolas"/>
+          <w:rFonts w:ascii="Consolas" w:hAnsi="Consolas" w:cs="Consolas"/>
           <w:i/>
           <w:iCs/>
           <w:color w:val="2A00FF"/>
@@ -3562,7 +3560,7 @@
       </w:r>
       <w:r>
         <w:rPr>
-          <w:rFonts w:ascii="Consolas" w:eastAsia="Times New Roman" w:hAnsi="Consolas" w:cs="Consolas"/>
+          <w:rFonts w:ascii="Consolas" w:hAnsi="Consolas" w:cs="Consolas"/>
           <w:color w:val="008080"/>
           <w:kern w:val="0"/>
           <w:sz w:val="20"/>
@@ -3864,8 +3862,10 @@
           <w:szCs w:val="20"/>
           <w:lang w:val="pt-BR"/>
         </w:rPr>
-        <w:t>A</w:t>
-      </w:r>
+        <w:t>A4</w:t>
+      </w:r>
+      <w:bookmarkStart w:id="0" w:name="_GoBack"/>
+      <w:bookmarkEnd w:id="0"/>
       <w:r>
         <w:rPr>
           <w:rFonts w:ascii="Open Sans" w:hAnsi="Open Sans"/>
@@ -3876,10 +3876,8 @@
           <w:szCs w:val="20"/>
           <w:lang w:val="pt-BR"/>
         </w:rPr>
-        <w:t>4</w:t>
-      </w:r>
-      <w:bookmarkStart w:id="0" w:name="_GoBack"/>
-      <w:bookmarkEnd w:id="0"/>
+        <w:t xml:space="preserve"> T</w:t>
+      </w:r>
       <w:r>
         <w:rPr>
           <w:rFonts w:ascii="Open Sans" w:hAnsi="Open Sans"/>
@@ -3890,7 +3888,7 @@
           <w:szCs w:val="20"/>
           <w:lang w:val="pt-BR"/>
         </w:rPr>
-        <w:t xml:space="preserve"> T</w:t>
+        <w:t>6 (</w:t>
       </w:r>
       <w:r>
         <w:rPr>
@@ -3902,7 +3900,7 @@
           <w:szCs w:val="20"/>
           <w:lang w:val="pt-BR"/>
         </w:rPr>
-        <w:t>6 (</w:t>
+        <w:t>3</w:t>
       </w:r>
       <w:r>
         <w:rPr>
@@ -3914,7 +3912,7 @@
           <w:szCs w:val="20"/>
           <w:lang w:val="pt-BR"/>
         </w:rPr>
-        <w:t>3</w:t>
+        <w:t xml:space="preserve"> de 8)</w:t>
       </w:r>
       <w:r>
         <w:rPr>
@@ -3926,7 +3924,7 @@
           <w:szCs w:val="20"/>
           <w:lang w:val="pt-BR"/>
         </w:rPr>
-        <w:t xml:space="preserve"> de 8)</w:t>
+        <w:t xml:space="preserve"> </w:t>
       </w:r>
       <w:r>
         <w:rPr>
@@ -3938,575 +3936,540 @@
           <w:szCs w:val="20"/>
           <w:lang w:val="pt-BR"/>
         </w:rPr>
+        <w:t>----------------------------------------</w:t>
+      </w:r>
+    </w:p>
+    <w:p>
+      <w:pPr>
+        <w:rPr>
+          <w:rFonts w:ascii="Open Sans" w:hAnsi="Open Sans"/>
+          <w:bCs/>
+          <w:sz w:val="20"/>
+          <w:szCs w:val="20"/>
+          <w:lang w:val="pt-BR"/>
+        </w:rPr>
+      </w:pPr>
+    </w:p>
+    <w:p>
+      <w:pPr>
+        <w:rPr>
+          <w:rFonts w:ascii="Open Sans" w:hAnsi="Open Sans"/>
+          <w:b/>
+          <w:bCs/>
+          <w:sz w:val="32"/>
+          <w:szCs w:val="20"/>
+          <w:lang w:val="pt-BR"/>
+        </w:rPr>
+      </w:pPr>
+      <w:r>
+        <w:rPr>
+          <w:rFonts w:ascii="Open Sans" w:hAnsi="Open Sans"/>
+          <w:b/>
+          <w:bCs/>
+          <w:sz w:val="32"/>
+          <w:szCs w:val="20"/>
+          <w:lang w:val="pt-BR"/>
+        </w:rPr>
+        <w:t>Passar GitHub</w:t>
+      </w:r>
+    </w:p>
+    <w:p>
+      <w:pPr>
+        <w:rPr>
+          <w:rFonts w:ascii="Open Sans" w:hAnsi="Open Sans"/>
+          <w:bCs/>
+          <w:sz w:val="20"/>
+          <w:szCs w:val="20"/>
+          <w:lang w:val="pt-BR"/>
+        </w:rPr>
+      </w:pPr>
+    </w:p>
+    <w:p>
+      <w:pPr>
+        <w:rPr>
+          <w:rFonts w:ascii="Open Sans" w:hAnsi="Open Sans"/>
+          <w:bCs/>
+          <w:sz w:val="20"/>
+          <w:szCs w:val="20"/>
+          <w:lang w:val="pt-BR"/>
+        </w:rPr>
+      </w:pPr>
+    </w:p>
+    <w:p>
+      <w:pPr>
+        <w:rPr>
+          <w:rFonts w:ascii="Open Sans" w:hAnsi="Open Sans"/>
+          <w:bCs/>
+          <w:sz w:val="20"/>
+          <w:szCs w:val="20"/>
+          <w:lang w:val="pt-BR"/>
+        </w:rPr>
+      </w:pPr>
+      <w:r>
+        <w:rPr>
+          <w:rFonts w:ascii="Open Sans" w:hAnsi="Open Sans"/>
+          <w:bCs/>
+          <w:sz w:val="20"/>
+          <w:szCs w:val="20"/>
+          <w:highlight w:val="lightGray"/>
+          <w:lang w:val="pt-BR"/>
+        </w:rPr>
+        <w:t>- slide 13:</w:t>
+      </w:r>
+    </w:p>
+    <w:p>
+      <w:pPr>
+        <w:rPr>
+          <w:rFonts w:ascii="Open Sans" w:hAnsi="Open Sans"/>
+          <w:bCs/>
+          <w:sz w:val="20"/>
+          <w:szCs w:val="20"/>
+          <w:lang w:val="pt-BR"/>
+        </w:rPr>
+      </w:pPr>
+      <w:r>
+        <w:rPr>
+          <w:rFonts w:ascii="Open Sans" w:hAnsi="Open Sans"/>
+          <w:bCs/>
+          <w:sz w:val="20"/>
+          <w:szCs w:val="20"/>
+          <w:lang w:val="pt-BR"/>
+        </w:rPr>
+        <w:t>Incluir diretivas JSP na página</w:t>
+      </w:r>
+    </w:p>
+    <w:p>
+      <w:pPr>
+        <w:rPr>
+          <w:rFonts w:ascii="Open Sans" w:hAnsi="Open Sans"/>
+          <w:bCs/>
+          <w:sz w:val="20"/>
+          <w:szCs w:val="20"/>
+          <w:lang w:val="pt-BR"/>
+        </w:rPr>
+      </w:pPr>
+    </w:p>
+    <w:p>
+      <w:pPr>
+        <w:rPr>
+          <w:rFonts w:ascii="Open Sans" w:hAnsi="Open Sans"/>
+          <w:bCs/>
+          <w:sz w:val="20"/>
+          <w:szCs w:val="20"/>
+          <w:lang w:val="pt-BR"/>
+        </w:rPr>
+      </w:pPr>
+      <w:r>
+        <w:rPr>
+          <w:rFonts w:ascii="Open Sans" w:hAnsi="Open Sans"/>
+          <w:bCs/>
+          <w:sz w:val="20"/>
+          <w:szCs w:val="20"/>
+          <w:highlight w:val="lightGray"/>
+          <w:lang w:val="pt-BR"/>
+        </w:rPr>
+        <w:t>- slide 16</w:t>
+      </w:r>
+    </w:p>
+    <w:p>
+      <w:pPr>
+        <w:rPr>
+          <w:rFonts w:ascii="Open Sans" w:hAnsi="Open Sans"/>
+          <w:bCs/>
+          <w:sz w:val="20"/>
+          <w:szCs w:val="20"/>
+          <w:lang w:val="pt-BR"/>
+        </w:rPr>
+      </w:pPr>
+    </w:p>
+    <w:p>
+      <w:pPr>
+        <w:ind w:rightChars="600" w:right="31680"/>
+        <w:rPr>
+          <w:rFonts w:ascii="Open Sans" w:hAnsi="Open Sans"/>
+          <w:bCs/>
+          <w:sz w:val="20"/>
+          <w:szCs w:val="20"/>
+          <w:lang w:val="pt-BR"/>
+        </w:rPr>
+      </w:pPr>
+      <w:r>
+        <w:rPr>
+          <w:rFonts w:ascii="Open Sans" w:hAnsi="Open Sans"/>
+          <w:bCs/>
+          <w:sz w:val="20"/>
+          <w:szCs w:val="20"/>
+          <w:lang w:val="pt-BR"/>
+        </w:rPr>
+        <w:t>Configurar página de erro e passar template usado como exemplo</w:t>
+      </w:r>
+      <w:r>
+        <w:rPr>
+          <w:rFonts w:ascii="Open Sans" w:hAnsi="Open Sans"/>
+          <w:bCs/>
+          <w:sz w:val="20"/>
+          <w:szCs w:val="20"/>
+          <w:lang w:val="pt-BR"/>
+        </w:rPr>
         <w:t xml:space="preserve"> </w:t>
       </w:r>
       <w:r>
         <w:rPr>
           <w:rFonts w:ascii="Open Sans" w:hAnsi="Open Sans"/>
-          <w:b/>
+          <w:bCs/>
+          <w:sz w:val="20"/>
+          <w:szCs w:val="20"/>
+          <w:lang w:val="pt-BR"/>
+        </w:rPr>
+        <w:t>404.jsp</w:t>
+      </w:r>
+    </w:p>
+    <w:p>
+      <w:pPr>
+        <w:ind w:rightChars="600" w:right="31680"/>
+        <w:rPr>
+          <w:rFonts w:ascii="Open Sans" w:hAnsi="Open Sans"/>
+          <w:bCs/>
+          <w:sz w:val="20"/>
+          <w:szCs w:val="20"/>
+          <w:lang w:val="pt-BR"/>
+        </w:rPr>
+      </w:pPr>
+      <w:r>
+        <w:rPr>
+          <w:rFonts w:ascii="Open Sans" w:hAnsi="Open Sans"/>
+          <w:bCs/>
+          <w:sz w:val="20"/>
+          <w:szCs w:val="20"/>
+          <w:lang w:val="pt-BR"/>
+        </w:rPr>
+        <w:tab/>
+      </w:r>
+      <w:r>
+        <w:rPr>
+          <w:rFonts w:ascii="Open Sans" w:hAnsi="Open Sans"/>
+          <w:bCs/>
+          <w:sz w:val="20"/>
+          <w:szCs w:val="20"/>
+          <w:lang w:val="pt-BR"/>
+        </w:rPr>
+        <w:tab/>
+      </w:r>
+      <w:r>
+        <w:rPr>
+          <w:rFonts w:ascii="Open Sans" w:hAnsi="Open Sans"/>
+          <w:bCs/>
+          <w:sz w:val="20"/>
+          <w:szCs w:val="20"/>
+          <w:lang w:val="pt-BR"/>
+        </w:rPr>
+        <w:tab/>
+      </w:r>
+    </w:p>
+    <w:p>
+      <w:pPr>
+        <w:ind w:rightChars="600" w:right="31680"/>
+        <w:rPr>
+          <w:rFonts w:ascii="Open Sans" w:hAnsi="Open Sans"/>
+          <w:bCs/>
+          <w:sz w:val="20"/>
+          <w:szCs w:val="20"/>
+        </w:rPr>
+      </w:pPr>
+      <w:r>
+        <w:rPr>
+          <w:rFonts w:ascii="Open Sans" w:hAnsi="Open Sans"/>
+          <w:bCs/>
+          <w:sz w:val="20"/>
+          <w:szCs w:val="20"/>
+          <w:lang w:val="pt-BR"/>
+        </w:rPr>
+        <w:tab/>
+      </w:r>
+      <w:r>
+        <w:rPr>
+          <w:rFonts w:ascii="Open Sans" w:hAnsi="Open Sans"/>
+          <w:bCs/>
+          <w:sz w:val="20"/>
+          <w:szCs w:val="20"/>
+        </w:rPr>
+        <w:t>&lt;error-page&gt;</w:t>
+      </w:r>
+    </w:p>
+    <w:p>
+      <w:pPr>
+        <w:ind w:rightChars="600" w:right="31680"/>
+        <w:rPr>
+          <w:rFonts w:ascii="Open Sans" w:hAnsi="Open Sans"/>
+          <w:bCs/>
+          <w:sz w:val="20"/>
+          <w:szCs w:val="20"/>
+        </w:rPr>
+      </w:pPr>
+      <w:r>
+        <w:rPr>
+          <w:rFonts w:ascii="Open Sans" w:hAnsi="Open Sans"/>
+          <w:bCs/>
+          <w:sz w:val="20"/>
+          <w:szCs w:val="20"/>
+        </w:rPr>
+        <w:tab/>
+      </w:r>
+      <w:r>
+        <w:rPr>
+          <w:rFonts w:ascii="Open Sans" w:hAnsi="Open Sans"/>
+          <w:bCs/>
+          <w:sz w:val="20"/>
+          <w:szCs w:val="20"/>
+        </w:rPr>
+        <w:tab/>
+        <w:t>&lt;error-code&gt;404&lt;/error-code&gt;</w:t>
+      </w:r>
+    </w:p>
+    <w:p>
+      <w:pPr>
+        <w:ind w:rightChars="600" w:right="31680"/>
+        <w:rPr>
+          <w:rFonts w:ascii="Open Sans" w:hAnsi="Open Sans"/>
+          <w:bCs/>
+          <w:sz w:val="20"/>
+          <w:szCs w:val="20"/>
+        </w:rPr>
+      </w:pPr>
+      <w:r>
+        <w:rPr>
+          <w:rFonts w:ascii="Open Sans" w:hAnsi="Open Sans"/>
+          <w:bCs/>
+          <w:sz w:val="20"/>
+          <w:szCs w:val="20"/>
+        </w:rPr>
+        <w:tab/>
+      </w:r>
+      <w:r>
+        <w:rPr>
+          <w:rFonts w:ascii="Open Sans" w:hAnsi="Open Sans"/>
+          <w:bCs/>
+          <w:sz w:val="20"/>
+          <w:szCs w:val="20"/>
+        </w:rPr>
+        <w:tab/>
+        <w:t>&lt;location&gt;/404.jsp&lt;/location&gt;</w:t>
+      </w:r>
+    </w:p>
+    <w:p>
+      <w:pPr>
+        <w:ind w:rightChars="600" w:right="31680"/>
+        <w:rPr>
+          <w:rFonts w:ascii="Open Sans" w:hAnsi="Open Sans"/>
+          <w:bCs/>
+          <w:sz w:val="20"/>
+          <w:szCs w:val="20"/>
+        </w:rPr>
+      </w:pPr>
+      <w:r>
+        <w:rPr>
+          <w:rFonts w:ascii="Open Sans" w:hAnsi="Open Sans"/>
+          <w:bCs/>
+          <w:sz w:val="20"/>
+          <w:szCs w:val="20"/>
+        </w:rPr>
+        <w:tab/>
+        <w:t>&lt;/error-page&gt;</w:t>
+      </w:r>
+    </w:p>
+    <w:p>
+      <w:pPr>
+        <w:ind w:rightChars="600" w:right="31680"/>
+        <w:rPr>
+          <w:rFonts w:ascii="Open Sans" w:hAnsi="Open Sans"/>
+          <w:bCs/>
+          <w:sz w:val="20"/>
+          <w:szCs w:val="20"/>
+        </w:rPr>
+      </w:pPr>
+      <w:r>
+        <w:rPr>
+          <w:rFonts w:ascii="Open Sans" w:hAnsi="Open Sans"/>
+          <w:bCs/>
+          <w:sz w:val="20"/>
+          <w:szCs w:val="20"/>
+        </w:rPr>
+        <w:tab/>
+        <w:t>&lt;error-page&gt;</w:t>
+      </w:r>
+    </w:p>
+    <w:p>
+      <w:pPr>
+        <w:ind w:left="709" w:rightChars="600" w:right="31680" w:firstLine="709"/>
+        <w:rPr>
+          <w:rFonts w:ascii="Open Sans" w:hAnsi="Open Sans"/>
+          <w:bCs/>
+          <w:sz w:val="20"/>
+          <w:szCs w:val="20"/>
+        </w:rPr>
+      </w:pPr>
+      <w:r>
+        <w:rPr>
+          <w:rFonts w:ascii="Open Sans" w:hAnsi="Open Sans"/>
+          <w:bCs/>
+          <w:sz w:val="20"/>
+          <w:szCs w:val="20"/>
+        </w:rPr>
+        <w:t>&lt;location&gt;/erroGeral.jsp&lt;/location&gt;</w:t>
+      </w:r>
+    </w:p>
+    <w:p>
+      <w:pPr>
+        <w:ind w:rightChars="600" w:right="31680"/>
+        <w:rPr>
+          <w:rFonts w:ascii="Open Sans" w:hAnsi="Open Sans"/>
+          <w:bCs/>
+          <w:sz w:val="20"/>
+          <w:szCs w:val="20"/>
+        </w:rPr>
+      </w:pPr>
+      <w:r>
+        <w:rPr>
+          <w:rFonts w:ascii="Open Sans" w:hAnsi="Open Sans"/>
+          <w:bCs/>
+          <w:sz w:val="20"/>
+          <w:szCs w:val="20"/>
+        </w:rPr>
+        <w:tab/>
+        <w:t>&lt;/error-page&gt;</w:t>
+      </w:r>
+    </w:p>
+    <w:p>
+      <w:pPr>
+        <w:ind w:rightChars="600" w:right="31680"/>
+        <w:rPr>
+          <w:rFonts w:ascii="Open Sans" w:hAnsi="Open Sans"/>
+          <w:bCs/>
+          <w:sz w:val="20"/>
+          <w:szCs w:val="20"/>
+        </w:rPr>
+      </w:pPr>
+      <w:r>
+        <w:rPr>
+          <w:rFonts w:ascii="Open Sans" w:hAnsi="Open Sans"/>
+          <w:bCs/>
+          <w:sz w:val="20"/>
+          <w:szCs w:val="20"/>
+        </w:rPr>
+        <w:tab/>
+      </w:r>
+      <w:r>
+        <w:rPr>
+          <w:rFonts w:ascii="Open Sans" w:hAnsi="Open Sans"/>
+          <w:bCs/>
+          <w:sz w:val="20"/>
+          <w:szCs w:val="20"/>
+        </w:rPr>
+        <w:tab/>
+      </w:r>
+      <w:r>
+        <w:rPr>
+          <w:rFonts w:ascii="Open Sans" w:hAnsi="Open Sans"/>
+          <w:bCs/>
+          <w:sz w:val="20"/>
+          <w:szCs w:val="20"/>
+        </w:rPr>
+        <w:tab/>
+      </w:r>
+    </w:p>
+    <w:p>
+      <w:pPr>
+        <w:rPr>
+          <w:rFonts w:ascii="Open Sans" w:hAnsi="Open Sans"/>
+          <w:bCs/>
+          <w:sz w:val="20"/>
+          <w:szCs w:val="20"/>
+        </w:rPr>
+      </w:pPr>
+    </w:p>
+    <w:p>
+      <w:pPr>
+        <w:rPr>
+          <w:rFonts w:ascii="Open Sans" w:hAnsi="Open Sans"/>
+          <w:bCs/>
+          <w:sz w:val="20"/>
+          <w:szCs w:val="20"/>
+        </w:rPr>
+      </w:pPr>
+      <w:r>
+        <w:rPr>
+          <w:rFonts w:ascii="Open Sans" w:hAnsi="Open Sans"/>
+          <w:bCs/>
+          <w:sz w:val="20"/>
+          <w:szCs w:val="20"/>
+          <w:highlight w:val="lightGray"/>
+        </w:rPr>
+        <w:t>- slide 19:</w:t>
+      </w:r>
+    </w:p>
+    <w:p>
+      <w:pPr>
+        <w:rPr>
+          <w:rFonts w:ascii="Open Sans" w:hAnsi="Open Sans"/>
+          <w:bCs/>
+          <w:sz w:val="20"/>
+          <w:szCs w:val="20"/>
+        </w:rPr>
+      </w:pPr>
+      <w:r>
+        <w:rPr>
+          <w:rFonts w:ascii="Open Sans" w:hAnsi="Open Sans"/>
+          <w:bCs/>
+          <w:sz w:val="20"/>
+          <w:szCs w:val="20"/>
+        </w:rPr>
+        <w:tab/>
+        <w:t>c:forEach</w:t>
+      </w:r>
+    </w:p>
+    <w:p>
+      <w:pPr>
+        <w:rPr>
+          <w:rFonts w:ascii="Open Sans" w:hAnsi="Open Sans"/>
+          <w:bCs/>
+          <w:sz w:val="20"/>
+          <w:szCs w:val="20"/>
+        </w:rPr>
+      </w:pPr>
+    </w:p>
+    <w:p>
+      <w:pPr>
+        <w:rPr>
+          <w:rFonts w:ascii="Open Sans" w:hAnsi="Open Sans"/>
+          <w:bCs/>
+          <w:sz w:val="20"/>
+          <w:szCs w:val="20"/>
+        </w:rPr>
+      </w:pPr>
+      <w:r>
+        <w:rPr>
+          <w:rFonts w:ascii="Open Sans" w:hAnsi="Open Sans"/>
+          <w:bCs/>
+          <w:sz w:val="20"/>
+          <w:szCs w:val="20"/>
+          <w:highlight w:val="red"/>
+        </w:rPr>
+        <w:t>- slide 20:</w:t>
+      </w:r>
+      <w:r>
+        <w:rPr>
+          <w:rFonts w:ascii="Open Sans" w:hAnsi="Open Sans"/>
+          <w:bCs/>
+          <w:sz w:val="20"/>
+          <w:szCs w:val="20"/>
+        </w:rPr>
+        <w:t xml:space="preserve"> </w:t>
+      </w:r>
+      <w:r>
+        <w:rPr>
+          <w:rFonts w:ascii="Open Sans" w:hAnsi="Open Sans"/>
           <w:bCs/>
           <w:color w:val="FF0000"/>
-          <w:sz w:val="16"/>
-          <w:szCs w:val="20"/>
-          <w:lang w:val="pt-BR"/>
-        </w:rPr>
-        <w:t>----------------------------------------</w:t>
-      </w:r>
-    </w:p>
-    <w:p>
-      <w:pPr>
-        <w:rPr>
-          <w:rFonts w:ascii="Open Sans" w:hAnsi="Open Sans"/>
-          <w:bCs/>
-          <w:sz w:val="20"/>
-          <w:szCs w:val="20"/>
-          <w:lang w:val="pt-BR"/>
-        </w:rPr>
-      </w:pPr>
-    </w:p>
-    <w:p>
-      <w:pPr>
-        <w:rPr>
-          <w:rFonts w:ascii="Open Sans" w:hAnsi="Open Sans"/>
-          <w:b/>
-          <w:bCs/>
-          <w:sz w:val="32"/>
-          <w:szCs w:val="20"/>
-          <w:lang w:val="pt-BR"/>
-        </w:rPr>
-      </w:pPr>
-      <w:r>
-        <w:rPr>
-          <w:rFonts w:ascii="Open Sans" w:hAnsi="Open Sans"/>
-          <w:b/>
-          <w:bCs/>
-          <w:sz w:val="32"/>
-          <w:szCs w:val="20"/>
-          <w:lang w:val="pt-BR"/>
-        </w:rPr>
-        <w:t>Passar GitHub</w:t>
-      </w:r>
-    </w:p>
-    <w:p>
-      <w:pPr>
-        <w:rPr>
-          <w:rFonts w:ascii="Open Sans" w:hAnsi="Open Sans"/>
-          <w:bCs/>
-          <w:sz w:val="20"/>
-          <w:szCs w:val="20"/>
-          <w:lang w:val="pt-BR"/>
-        </w:rPr>
-      </w:pPr>
-    </w:p>
-    <w:p>
-      <w:pPr>
-        <w:rPr>
-          <w:rFonts w:ascii="Open Sans" w:hAnsi="Open Sans"/>
-          <w:bCs/>
-          <w:color w:val="FF0000"/>
-          <w:sz w:val="16"/>
-          <w:szCs w:val="20"/>
-          <w:lang w:val="pt-BR"/>
-        </w:rPr>
-      </w:pPr>
-      <w:r>
-        <w:rPr>
-          <w:rFonts w:ascii="Open Sans" w:hAnsi="Open Sans"/>
-          <w:bCs/>
-          <w:color w:val="FF0000"/>
-          <w:sz w:val="16"/>
-          <w:szCs w:val="20"/>
-          <w:lang w:val="pt-BR"/>
-        </w:rPr>
-        <w:t>============================================= aula terminada =================</w:t>
-      </w:r>
-    </w:p>
-    <w:p>
-      <w:pPr>
-        <w:rPr>
-          <w:rFonts w:ascii="Open Sans" w:hAnsi="Open Sans"/>
-          <w:bCs/>
-          <w:sz w:val="20"/>
-          <w:szCs w:val="20"/>
-          <w:lang w:val="pt-BR"/>
-        </w:rPr>
-      </w:pPr>
-    </w:p>
-    <w:p>
-      <w:pPr>
-        <w:rPr>
-          <w:rFonts w:ascii="Open Sans" w:hAnsi="Open Sans"/>
-          <w:bCs/>
-          <w:sz w:val="20"/>
-          <w:szCs w:val="20"/>
-          <w:lang w:val="pt-BR"/>
-        </w:rPr>
-      </w:pPr>
-      <w:r>
-        <w:rPr>
-          <w:rFonts w:ascii="Open Sans" w:hAnsi="Open Sans"/>
-          <w:bCs/>
-          <w:sz w:val="20"/>
-          <w:szCs w:val="20"/>
-          <w:highlight w:val="lightGray"/>
-          <w:lang w:val="pt-BR"/>
-        </w:rPr>
-        <w:t>- slide 13:</w:t>
-      </w:r>
-    </w:p>
-    <w:p>
-      <w:pPr>
-        <w:rPr>
-          <w:rFonts w:ascii="Open Sans" w:hAnsi="Open Sans"/>
-          <w:bCs/>
-          <w:sz w:val="20"/>
-          <w:szCs w:val="20"/>
-          <w:lang w:val="pt-BR"/>
-        </w:rPr>
-      </w:pPr>
-      <w:r>
-        <w:rPr>
-          <w:rFonts w:ascii="Open Sans" w:hAnsi="Open Sans"/>
-          <w:bCs/>
-          <w:sz w:val="20"/>
-          <w:szCs w:val="20"/>
-          <w:lang w:val="pt-BR"/>
-        </w:rPr>
-        <w:t>Incluir diretivas JSP na página</w:t>
-      </w:r>
-    </w:p>
-    <w:p>
-      <w:pPr>
-        <w:rPr>
-          <w:rFonts w:ascii="Open Sans" w:hAnsi="Open Sans"/>
-          <w:bCs/>
-          <w:sz w:val="20"/>
-          <w:szCs w:val="20"/>
-          <w:lang w:val="pt-BR"/>
-        </w:rPr>
-      </w:pPr>
-    </w:p>
-    <w:p>
-      <w:pPr>
-        <w:rPr>
-          <w:rFonts w:ascii="Open Sans" w:hAnsi="Open Sans"/>
-          <w:bCs/>
-          <w:sz w:val="20"/>
-          <w:szCs w:val="20"/>
-          <w:lang w:val="pt-BR"/>
-        </w:rPr>
-      </w:pPr>
-      <w:r>
-        <w:rPr>
-          <w:rFonts w:ascii="Open Sans" w:hAnsi="Open Sans"/>
-          <w:bCs/>
-          <w:sz w:val="20"/>
-          <w:szCs w:val="20"/>
-          <w:highlight w:val="lightGray"/>
-          <w:lang w:val="pt-BR"/>
-        </w:rPr>
-        <w:t>- slide 16</w:t>
-      </w:r>
-    </w:p>
-    <w:p>
-      <w:pPr>
-        <w:rPr>
-          <w:rFonts w:ascii="Open Sans" w:hAnsi="Open Sans"/>
-          <w:bCs/>
-          <w:sz w:val="20"/>
-          <w:szCs w:val="20"/>
-          <w:lang w:val="pt-BR"/>
-        </w:rPr>
-      </w:pPr>
-    </w:p>
-    <w:p>
-      <w:pPr>
-        <w:ind w:rightChars="600" w:right="1440"/>
-        <w:rPr>
-          <w:rFonts w:ascii="Open Sans" w:hAnsi="Open Sans"/>
-          <w:bCs/>
-          <w:sz w:val="20"/>
-          <w:szCs w:val="20"/>
-          <w:lang w:val="pt-BR"/>
-        </w:rPr>
-      </w:pPr>
-      <w:r>
-        <w:rPr>
-          <w:rFonts w:ascii="Open Sans" w:hAnsi="Open Sans"/>
-          <w:bCs/>
-          <w:sz w:val="20"/>
-          <w:szCs w:val="20"/>
-          <w:lang w:val="pt-BR"/>
-        </w:rPr>
-        <w:t>Configurar página de erro e passar template usado como exemplo</w:t>
-      </w:r>
-      <w:r>
-        <w:rPr>
-          <w:rFonts w:ascii="Open Sans" w:hAnsi="Open Sans"/>
-          <w:bCs/>
-          <w:sz w:val="20"/>
-          <w:szCs w:val="20"/>
-          <w:lang w:val="pt-BR"/>
-        </w:rPr>
-        <w:t xml:space="preserve"> </w:t>
-      </w:r>
-      <w:r>
-        <w:rPr>
-          <w:rFonts w:ascii="Open Sans" w:hAnsi="Open Sans"/>
-          <w:bCs/>
-          <w:sz w:val="20"/>
-          <w:szCs w:val="20"/>
-          <w:lang w:val="pt-BR"/>
-        </w:rPr>
-        <w:t>404.jsp</w:t>
-      </w:r>
-    </w:p>
-    <w:p>
-      <w:pPr>
-        <w:ind w:rightChars="600" w:right="1440"/>
-        <w:rPr>
-          <w:rFonts w:ascii="Open Sans" w:hAnsi="Open Sans"/>
-          <w:bCs/>
-          <w:sz w:val="20"/>
-          <w:szCs w:val="20"/>
-          <w:lang w:val="pt-BR"/>
-        </w:rPr>
-      </w:pPr>
-      <w:r>
-        <w:rPr>
-          <w:rFonts w:ascii="Open Sans" w:hAnsi="Open Sans"/>
-          <w:bCs/>
-          <w:sz w:val="20"/>
-          <w:szCs w:val="20"/>
-          <w:lang w:val="pt-BR"/>
-        </w:rPr>
-        <w:tab/>
-      </w:r>
-      <w:r>
-        <w:rPr>
-          <w:rFonts w:ascii="Open Sans" w:hAnsi="Open Sans"/>
-          <w:bCs/>
-          <w:sz w:val="20"/>
-          <w:szCs w:val="20"/>
-          <w:lang w:val="pt-BR"/>
-        </w:rPr>
-        <w:tab/>
-      </w:r>
-      <w:r>
-        <w:rPr>
-          <w:rFonts w:ascii="Open Sans" w:hAnsi="Open Sans"/>
-          <w:bCs/>
-          <w:sz w:val="20"/>
-          <w:szCs w:val="20"/>
-          <w:lang w:val="pt-BR"/>
-        </w:rPr>
-        <w:tab/>
-      </w:r>
-    </w:p>
-    <w:p>
-      <w:pPr>
-        <w:ind w:rightChars="600" w:right="1440"/>
-        <w:rPr>
-          <w:rFonts w:ascii="Open Sans" w:hAnsi="Open Sans"/>
-          <w:bCs/>
-          <w:sz w:val="20"/>
-          <w:szCs w:val="20"/>
-        </w:rPr>
-      </w:pPr>
-      <w:r>
-        <w:rPr>
-          <w:rFonts w:ascii="Open Sans" w:hAnsi="Open Sans"/>
-          <w:bCs/>
-          <w:sz w:val="20"/>
-          <w:szCs w:val="20"/>
-          <w:lang w:val="pt-BR"/>
-        </w:rPr>
-        <w:tab/>
-      </w:r>
-      <w:r>
-        <w:rPr>
-          <w:rFonts w:ascii="Open Sans" w:hAnsi="Open Sans"/>
-          <w:bCs/>
-          <w:sz w:val="20"/>
-          <w:szCs w:val="20"/>
-        </w:rPr>
-        <w:t>&lt;error-page&gt;</w:t>
-      </w:r>
-    </w:p>
-    <w:p>
-      <w:pPr>
-        <w:ind w:rightChars="600" w:right="1440"/>
-        <w:rPr>
-          <w:rFonts w:ascii="Open Sans" w:hAnsi="Open Sans"/>
-          <w:bCs/>
-          <w:sz w:val="20"/>
-          <w:szCs w:val="20"/>
-        </w:rPr>
-      </w:pPr>
-      <w:r>
-        <w:rPr>
-          <w:rFonts w:ascii="Open Sans" w:hAnsi="Open Sans"/>
-          <w:bCs/>
-          <w:sz w:val="20"/>
-          <w:szCs w:val="20"/>
-        </w:rPr>
-        <w:tab/>
-      </w:r>
-      <w:r>
-        <w:rPr>
-          <w:rFonts w:ascii="Open Sans" w:hAnsi="Open Sans"/>
-          <w:bCs/>
-          <w:sz w:val="20"/>
-          <w:szCs w:val="20"/>
-        </w:rPr>
-        <w:tab/>
-        <w:t>&lt;error-code&gt;404&lt;/error-code&gt;</w:t>
-      </w:r>
-    </w:p>
-    <w:p>
-      <w:pPr>
-        <w:ind w:rightChars="600" w:right="1440"/>
-        <w:rPr>
-          <w:rFonts w:ascii="Open Sans" w:hAnsi="Open Sans"/>
-          <w:bCs/>
-          <w:sz w:val="20"/>
-          <w:szCs w:val="20"/>
-        </w:rPr>
-      </w:pPr>
-      <w:r>
-        <w:rPr>
-          <w:rFonts w:ascii="Open Sans" w:hAnsi="Open Sans"/>
-          <w:bCs/>
-          <w:sz w:val="20"/>
-          <w:szCs w:val="20"/>
-        </w:rPr>
-        <w:tab/>
-      </w:r>
-      <w:r>
-        <w:rPr>
-          <w:rFonts w:ascii="Open Sans" w:hAnsi="Open Sans"/>
-          <w:bCs/>
-          <w:sz w:val="20"/>
-          <w:szCs w:val="20"/>
-        </w:rPr>
-        <w:tab/>
-        <w:t>&lt;location&gt;/404.jsp&lt;/location&gt;</w:t>
-      </w:r>
-    </w:p>
-    <w:p>
-      <w:pPr>
-        <w:ind w:rightChars="600" w:right="1440"/>
-        <w:rPr>
-          <w:rFonts w:ascii="Open Sans" w:hAnsi="Open Sans"/>
-          <w:bCs/>
-          <w:sz w:val="20"/>
-          <w:szCs w:val="20"/>
-        </w:rPr>
-      </w:pPr>
-      <w:r>
-        <w:rPr>
-          <w:rFonts w:ascii="Open Sans" w:hAnsi="Open Sans"/>
-          <w:bCs/>
-          <w:sz w:val="20"/>
-          <w:szCs w:val="20"/>
-        </w:rPr>
-        <w:tab/>
-        <w:t>&lt;/error-page&gt;</w:t>
-      </w:r>
-    </w:p>
-    <w:p>
-      <w:pPr>
-        <w:ind w:rightChars="600" w:right="1440"/>
-        <w:rPr>
-          <w:rFonts w:ascii="Open Sans" w:hAnsi="Open Sans"/>
-          <w:bCs/>
-          <w:sz w:val="20"/>
-          <w:szCs w:val="20"/>
-        </w:rPr>
-      </w:pPr>
-      <w:r>
-        <w:rPr>
-          <w:rFonts w:ascii="Open Sans" w:hAnsi="Open Sans"/>
-          <w:bCs/>
-          <w:sz w:val="20"/>
-          <w:szCs w:val="20"/>
-        </w:rPr>
-        <w:tab/>
-        <w:t>&lt;error-page&gt;</w:t>
-      </w:r>
-    </w:p>
-    <w:p>
-      <w:pPr>
-        <w:ind w:left="709" w:rightChars="600" w:right="1440" w:firstLine="709"/>
-        <w:rPr>
-          <w:rFonts w:ascii="Open Sans" w:hAnsi="Open Sans"/>
-          <w:bCs/>
-          <w:sz w:val="20"/>
-          <w:szCs w:val="20"/>
-        </w:rPr>
-      </w:pPr>
-      <w:r>
-        <w:rPr>
-          <w:rFonts w:ascii="Open Sans" w:hAnsi="Open Sans"/>
-          <w:bCs/>
-          <w:sz w:val="20"/>
-          <w:szCs w:val="20"/>
-        </w:rPr>
-        <w:t>&lt;location&gt;/erroGeral.jsp&lt;/location&gt;</w:t>
-      </w:r>
-    </w:p>
-    <w:p>
-      <w:pPr>
-        <w:ind w:rightChars="600" w:right="1440"/>
-        <w:rPr>
-          <w:rFonts w:ascii="Open Sans" w:hAnsi="Open Sans"/>
-          <w:bCs/>
-          <w:sz w:val="20"/>
-          <w:szCs w:val="20"/>
-        </w:rPr>
-      </w:pPr>
-      <w:r>
-        <w:rPr>
-          <w:rFonts w:ascii="Open Sans" w:hAnsi="Open Sans"/>
-          <w:bCs/>
-          <w:sz w:val="20"/>
-          <w:szCs w:val="20"/>
-        </w:rPr>
-        <w:tab/>
-        <w:t>&lt;/error-page&gt;</w:t>
-      </w:r>
-    </w:p>
-    <w:p>
-      <w:pPr>
-        <w:ind w:rightChars="600" w:right="1440"/>
-        <w:rPr>
-          <w:rFonts w:ascii="Open Sans" w:hAnsi="Open Sans"/>
-          <w:bCs/>
-          <w:sz w:val="20"/>
-          <w:szCs w:val="20"/>
-        </w:rPr>
-      </w:pPr>
-      <w:r>
-        <w:rPr>
-          <w:rFonts w:ascii="Open Sans" w:hAnsi="Open Sans"/>
-          <w:bCs/>
-          <w:sz w:val="20"/>
-          <w:szCs w:val="20"/>
-        </w:rPr>
-        <w:tab/>
-      </w:r>
-      <w:r>
-        <w:rPr>
-          <w:rFonts w:ascii="Open Sans" w:hAnsi="Open Sans"/>
-          <w:bCs/>
-          <w:sz w:val="20"/>
-          <w:szCs w:val="20"/>
-        </w:rPr>
-        <w:tab/>
-      </w:r>
-      <w:r>
-        <w:rPr>
-          <w:rFonts w:ascii="Open Sans" w:hAnsi="Open Sans"/>
-          <w:bCs/>
-          <w:sz w:val="20"/>
-          <w:szCs w:val="20"/>
-        </w:rPr>
-        <w:tab/>
-      </w:r>
-    </w:p>
-    <w:p>
-      <w:pPr>
-        <w:rPr>
-          <w:rFonts w:ascii="Open Sans" w:hAnsi="Open Sans"/>
-          <w:bCs/>
-          <w:sz w:val="20"/>
-          <w:szCs w:val="20"/>
-        </w:rPr>
-      </w:pPr>
-    </w:p>
-    <w:p>
-      <w:pPr>
-        <w:rPr>
-          <w:rFonts w:ascii="Open Sans" w:hAnsi="Open Sans"/>
-          <w:bCs/>
-          <w:sz w:val="20"/>
-          <w:szCs w:val="20"/>
-        </w:rPr>
-      </w:pPr>
-      <w:r>
-        <w:rPr>
-          <w:rFonts w:ascii="Open Sans" w:hAnsi="Open Sans"/>
-          <w:bCs/>
-          <w:sz w:val="20"/>
-          <w:szCs w:val="20"/>
-          <w:highlight w:val="lightGray"/>
-        </w:rPr>
-        <w:t>- slide 19:</w:t>
-      </w:r>
-    </w:p>
-    <w:p>
-      <w:pPr>
-        <w:rPr>
-          <w:rFonts w:ascii="Open Sans" w:hAnsi="Open Sans"/>
-          <w:bCs/>
-          <w:sz w:val="20"/>
-          <w:szCs w:val="20"/>
-        </w:rPr>
-      </w:pPr>
-      <w:r>
-        <w:rPr>
-          <w:rFonts w:ascii="Open Sans" w:hAnsi="Open Sans"/>
-          <w:bCs/>
-          <w:sz w:val="20"/>
-          <w:szCs w:val="20"/>
-        </w:rPr>
-        <w:tab/>
-        <w:t>c:forEach</w:t>
-      </w:r>
-    </w:p>
-    <w:p>
-      <w:pPr>
-        <w:rPr>
-          <w:rFonts w:ascii="Open Sans" w:hAnsi="Open Sans"/>
-          <w:bCs/>
-          <w:sz w:val="20"/>
-          <w:szCs w:val="20"/>
-        </w:rPr>
-      </w:pPr>
-    </w:p>
-    <w:p>
-      <w:pPr>
-        <w:rPr>
-          <w:rFonts w:ascii="Open Sans" w:hAnsi="Open Sans"/>
-          <w:bCs/>
-          <w:sz w:val="20"/>
-          <w:szCs w:val="20"/>
-        </w:rPr>
-      </w:pPr>
-      <w:r>
-        <w:rPr>
-          <w:rFonts w:ascii="Open Sans" w:hAnsi="Open Sans"/>
-          <w:bCs/>
-          <w:sz w:val="20"/>
-          <w:szCs w:val="20"/>
-          <w:highlight w:val="red"/>
-        </w:rPr>
-        <w:t>- slide 20:</w:t>
-      </w:r>
-      <w:r>
-        <w:rPr>
-          <w:rFonts w:ascii="Open Sans" w:hAnsi="Open Sans"/>
-          <w:bCs/>
-          <w:sz w:val="20"/>
-          <w:szCs w:val="20"/>
-        </w:rPr>
-        <w:t xml:space="preserve"> </w:t>
-      </w:r>
-      <w:r>
-        <w:rPr>
-          <w:rFonts w:ascii="Open Sans" w:hAnsi="Open Sans"/>
-          <w:bCs/>
-          <w:color w:val="FF0000"/>
           <w:sz w:val="20"/>
           <w:szCs w:val="20"/>
         </w:rPr>
@@ -6861,7 +6824,6 @@
           <w:sz w:val="20"/>
           <w:szCs w:val="20"/>
         </w:rPr>
-        <w:lastRenderedPageBreak/>
         <w:tab/>
       </w:r>
       <w:r>
@@ -7224,393 +7186,156 @@
 </file>
 
 <file path=word/styles.xml><?xml version="1.0" encoding="utf-8"?>
-<w:styles xmlns:mc="http://schemas.openxmlformats.org/markup-compatibility/2006" xmlns:r="http://schemas.openxmlformats.org/officeDocument/2006/relationships" xmlns:w="http://schemas.openxmlformats.org/wordprocessingml/2006/main" xmlns:w14="http://schemas.microsoft.com/office/word/2010/wordml" xmlns:w15="http://schemas.microsoft.com/office/word/2012/wordml" xmlns:w16cid="http://schemas.microsoft.com/office/word/2016/wordml/cid" xmlns:w16se="http://schemas.microsoft.com/office/word/2015/wordml/symex" mc:Ignorable="w14 w15 w16se w16cid">
+<w:styles xmlns:r="http://schemas.openxmlformats.org/officeDocument/2006/relationships" xmlns:w="http://schemas.openxmlformats.org/wordprocessingml/2006/main">
   <w:docDefaults>
     <w:rPrDefault>
       <w:rPr>
         <w:rFonts w:ascii="Liberation Serif" w:eastAsia="NSimSun" w:hAnsi="Liberation Serif" w:cs="Arial"/>
+        <w:sz w:val="22"/>
+        <w:szCs w:val="22"/>
         <w:lang w:val="pt-BR" w:eastAsia="pt-BR" w:bidi="ar-SA"/>
       </w:rPr>
     </w:rPrDefault>
     <w:pPrDefault/>
   </w:docDefaults>
-  <w:latentStyles w:defLockedState="0" w:defUIPriority="99" w:defSemiHidden="0" w:defUnhideWhenUsed="0" w:defQFormat="0" w:count="376">
-    <w:lsdException w:name="Normal" w:locked="1" w:uiPriority="0" w:qFormat="1"/>
-    <w:lsdException w:name="heading 1" w:locked="1" w:uiPriority="0" w:qFormat="1"/>
-    <w:lsdException w:name="heading 2" w:locked="1" w:semiHidden="1" w:uiPriority="0" w:unhideWhenUsed="1" w:qFormat="1"/>
-    <w:lsdException w:name="heading 3" w:locked="1" w:semiHidden="1" w:uiPriority="0" w:unhideWhenUsed="1" w:qFormat="1"/>
-    <w:lsdException w:name="heading 4" w:locked="1" w:semiHidden="1" w:uiPriority="0" w:unhideWhenUsed="1" w:qFormat="1"/>
-    <w:lsdException w:name="heading 5" w:locked="1" w:semiHidden="1" w:uiPriority="0" w:unhideWhenUsed="1" w:qFormat="1"/>
-    <w:lsdException w:name="heading 6" w:locked="1" w:semiHidden="1" w:uiPriority="0" w:unhideWhenUsed="1" w:qFormat="1"/>
-    <w:lsdException w:name="heading 7" w:locked="1" w:semiHidden="1" w:uiPriority="0" w:unhideWhenUsed="1" w:qFormat="1"/>
-    <w:lsdException w:name="heading 8" w:locked="1" w:semiHidden="1" w:uiPriority="0" w:unhideWhenUsed="1" w:qFormat="1"/>
-    <w:lsdException w:name="heading 9" w:locked="1" w:semiHidden="1" w:uiPriority="0" w:unhideWhenUsed="1" w:qFormat="1"/>
-    <w:lsdException w:name="index 1" w:semiHidden="1" w:unhideWhenUsed="1"/>
-    <w:lsdException w:name="index 2" w:semiHidden="1" w:unhideWhenUsed="1"/>
-    <w:lsdException w:name="index 3" w:semiHidden="1" w:unhideWhenUsed="1"/>
-    <w:lsdException w:name="index 4" w:semiHidden="1" w:unhideWhenUsed="1"/>
-    <w:lsdException w:name="index 5" w:semiHidden="1" w:unhideWhenUsed="1"/>
-    <w:lsdException w:name="index 6" w:semiHidden="1" w:unhideWhenUsed="1"/>
-    <w:lsdException w:name="index 7" w:semiHidden="1" w:unhideWhenUsed="1"/>
-    <w:lsdException w:name="index 8" w:semiHidden="1" w:unhideWhenUsed="1"/>
-    <w:lsdException w:name="index 9" w:semiHidden="1" w:unhideWhenUsed="1"/>
-    <w:lsdException w:name="toc 1" w:locked="1" w:uiPriority="0"/>
-    <w:lsdException w:name="toc 2" w:locked="1" w:uiPriority="0"/>
-    <w:lsdException w:name="toc 3" w:locked="1" w:uiPriority="0"/>
-    <w:lsdException w:name="toc 4" w:locked="1" w:uiPriority="0"/>
-    <w:lsdException w:name="toc 5" w:locked="1" w:uiPriority="0"/>
-    <w:lsdException w:name="toc 6" w:locked="1" w:uiPriority="0"/>
-    <w:lsdException w:name="toc 7" w:locked="1" w:uiPriority="0"/>
-    <w:lsdException w:name="toc 8" w:locked="1" w:uiPriority="0"/>
-    <w:lsdException w:name="toc 9" w:locked="1" w:uiPriority="0"/>
-    <w:lsdException w:name="Normal Indent" w:semiHidden="1" w:unhideWhenUsed="1"/>
-    <w:lsdException w:name="footnote text" w:semiHidden="1" w:unhideWhenUsed="1"/>
-    <w:lsdException w:name="annotation text" w:semiHidden="1" w:unhideWhenUsed="1"/>
-    <w:lsdException w:name="header" w:semiHidden="1" w:unhideWhenUsed="1"/>
-    <w:lsdException w:name="footer" w:semiHidden="1" w:unhideWhenUsed="1"/>
-    <w:lsdException w:name="index heading" w:semiHidden="1" w:unhideWhenUsed="1"/>
-    <w:lsdException w:name="caption" w:locked="1" w:uiPriority="0" w:qFormat="1"/>
-    <w:lsdException w:name="table of figures" w:semiHidden="1" w:unhideWhenUsed="1"/>
-    <w:lsdException w:name="envelope address" w:semiHidden="1" w:unhideWhenUsed="1"/>
-    <w:lsdException w:name="envelope return" w:semiHidden="1" w:unhideWhenUsed="1"/>
-    <w:lsdException w:name="footnote reference" w:semiHidden="1" w:unhideWhenUsed="1"/>
-    <w:lsdException w:name="annotation reference" w:semiHidden="1" w:unhideWhenUsed="1"/>
-    <w:lsdException w:name="line number" w:semiHidden="1" w:unhideWhenUsed="1"/>
-    <w:lsdException w:name="page number" w:semiHidden="1" w:unhideWhenUsed="1"/>
-    <w:lsdException w:name="endnote reference" w:semiHidden="1" w:unhideWhenUsed="1"/>
-    <w:lsdException w:name="endnote text" w:semiHidden="1" w:unhideWhenUsed="1"/>
-    <w:lsdException w:name="table of authorities" w:semiHidden="1" w:unhideWhenUsed="1"/>
-    <w:lsdException w:name="macro" w:semiHidden="1" w:unhideWhenUsed="1"/>
-    <w:lsdException w:name="toa heading" w:semiHidden="1" w:unhideWhenUsed="1"/>
-    <w:lsdException w:name="List" w:semiHidden="1" w:unhideWhenUsed="1"/>
-    <w:lsdException w:name="List Bullet" w:semiHidden="1" w:unhideWhenUsed="1"/>
-    <w:lsdException w:name="List Number" w:semiHidden="1" w:unhideWhenUsed="1"/>
-    <w:lsdException w:name="List 2" w:semiHidden="1" w:unhideWhenUsed="1"/>
-    <w:lsdException w:name="List 3" w:semiHidden="1" w:unhideWhenUsed="1"/>
-    <w:lsdException w:name="List 4" w:semiHidden="1" w:unhideWhenUsed="1"/>
-    <w:lsdException w:name="List 5" w:semiHidden="1" w:unhideWhenUsed="1"/>
-    <w:lsdException w:name="List Bullet 2" w:semiHidden="1" w:unhideWhenUsed="1"/>
-    <w:lsdException w:name="List Bullet 3" w:semiHidden="1" w:unhideWhenUsed="1"/>
-    <w:lsdException w:name="List Bullet 4" w:semiHidden="1" w:unhideWhenUsed="1"/>
-    <w:lsdException w:name="List Bullet 5" w:semiHidden="1" w:unhideWhenUsed="1"/>
-    <w:lsdException w:name="List Number 2" w:semiHidden="1" w:unhideWhenUsed="1"/>
-    <w:lsdException w:name="List Number 3" w:semiHidden="1" w:unhideWhenUsed="1"/>
-    <w:lsdException w:name="List Number 4" w:semiHidden="1" w:unhideWhenUsed="1"/>
-    <w:lsdException w:name="List Number 5" w:semiHidden="1" w:unhideWhenUsed="1"/>
-    <w:lsdException w:name="Title" w:locked="1" w:uiPriority="0" w:qFormat="1"/>
-    <w:lsdException w:name="Closing" w:semiHidden="1" w:unhideWhenUsed="1"/>
-    <w:lsdException w:name="Signature" w:semiHidden="1" w:unhideWhenUsed="1"/>
-    <w:lsdException w:name="Default Paragraph Font" w:locked="1" w:uiPriority="0"/>
-    <w:lsdException w:name="Body Text" w:semiHidden="1" w:unhideWhenUsed="1"/>
-    <w:lsdException w:name="Body Text Indent" w:semiHidden="1" w:unhideWhenUsed="1"/>
-    <w:lsdException w:name="List Continue" w:semiHidden="1" w:unhideWhenUsed="1"/>
-    <w:lsdException w:name="List Continue 2" w:semiHidden="1" w:unhideWhenUsed="1"/>
-    <w:lsdException w:name="List Continue 3" w:semiHidden="1" w:unhideWhenUsed="1"/>
-    <w:lsdException w:name="List Continue 4" w:semiHidden="1" w:unhideWhenUsed="1"/>
-    <w:lsdException w:name="List Continue 5" w:semiHidden="1" w:unhideWhenUsed="1"/>
-    <w:lsdException w:name="Message Header" w:semiHidden="1" w:unhideWhenUsed="1"/>
-    <w:lsdException w:name="Subtitle" w:locked="1" w:uiPriority="0" w:qFormat="1"/>
-    <w:lsdException w:name="Salutation" w:semiHidden="1" w:unhideWhenUsed="1"/>
-    <w:lsdException w:name="Date" w:semiHidden="1" w:unhideWhenUsed="1"/>
-    <w:lsdException w:name="Body Text First Indent" w:semiHidden="1" w:unhideWhenUsed="1"/>
-    <w:lsdException w:name="Body Text First Indent 2" w:semiHidden="1" w:unhideWhenUsed="1"/>
-    <w:lsdException w:name="Note Heading" w:semiHidden="1" w:unhideWhenUsed="1"/>
-    <w:lsdException w:name="Body Text 2" w:semiHidden="1" w:unhideWhenUsed="1"/>
-    <w:lsdException w:name="Body Text 3" w:semiHidden="1" w:unhideWhenUsed="1"/>
-    <w:lsdException w:name="Body Text Indent 2" w:semiHidden="1" w:unhideWhenUsed="1"/>
-    <w:lsdException w:name="Body Text Indent 3" w:semiHidden="1" w:unhideWhenUsed="1"/>
-    <w:lsdException w:name="Block Text" w:semiHidden="1" w:unhideWhenUsed="1"/>
-    <w:lsdException w:name="Hyperlink" w:semiHidden="1" w:unhideWhenUsed="1"/>
-    <w:lsdException w:name="FollowedHyperlink" w:semiHidden="1" w:unhideWhenUsed="1"/>
-    <w:lsdException w:name="Strong" w:locked="1" w:uiPriority="0" w:qFormat="1"/>
-    <w:lsdException w:name="Emphasis" w:locked="1" w:uiPriority="0" w:qFormat="1"/>
-    <w:lsdException w:name="Document Map" w:semiHidden="1" w:unhideWhenUsed="1"/>
-    <w:lsdException w:name="Plain Text" w:semiHidden="1" w:unhideWhenUsed="1"/>
-    <w:lsdException w:name="E-mail Signature" w:semiHidden="1" w:unhideWhenUsed="1"/>
-    <w:lsdException w:name="HTML Top of Form" w:semiHidden="1" w:unhideWhenUsed="1"/>
-    <w:lsdException w:name="HTML Bottom of Form" w:semiHidden="1" w:unhideWhenUsed="1"/>
-    <w:lsdException w:name="Normal (Web)" w:semiHidden="1" w:unhideWhenUsed="1"/>
-    <w:lsdException w:name="HTML Acronym" w:semiHidden="1" w:unhideWhenUsed="1"/>
-    <w:lsdException w:name="HTML Address" w:semiHidden="1" w:unhideWhenUsed="1"/>
-    <w:lsdException w:name="HTML Cite" w:semiHidden="1" w:unhideWhenUsed="1"/>
-    <w:lsdException w:name="HTML Code" w:semiHidden="1" w:unhideWhenUsed="1"/>
-    <w:lsdException w:name="HTML Definition" w:semiHidden="1" w:unhideWhenUsed="1"/>
-    <w:lsdException w:name="HTML Keyboard" w:semiHidden="1" w:unhideWhenUsed="1"/>
-    <w:lsdException w:name="HTML Preformatted" w:semiHidden="1" w:unhideWhenUsed="1"/>
-    <w:lsdException w:name="HTML Sample" w:semiHidden="1" w:unhideWhenUsed="1"/>
-    <w:lsdException w:name="HTML Typewriter" w:semiHidden="1" w:unhideWhenUsed="1"/>
-    <w:lsdException w:name="HTML Variable" w:semiHidden="1" w:unhideWhenUsed="1"/>
-    <w:lsdException w:name="Normal Table" w:semiHidden="1" w:unhideWhenUsed="1"/>
-    <w:lsdException w:name="annotation subject" w:semiHidden="1" w:unhideWhenUsed="1"/>
-    <w:lsdException w:name="No List" w:semiHidden="1" w:unhideWhenUsed="1"/>
-    <w:lsdException w:name="Outline List 1" w:semiHidden="1" w:unhideWhenUsed="1"/>
-    <w:lsdException w:name="Outline List 2" w:semiHidden="1" w:unhideWhenUsed="1"/>
-    <w:lsdException w:name="Outline List 3" w:semiHidden="1" w:unhideWhenUsed="1"/>
-    <w:lsdException w:name="Table Simple 1" w:semiHidden="1" w:unhideWhenUsed="1"/>
-    <w:lsdException w:name="Table Simple 2" w:semiHidden="1" w:unhideWhenUsed="1"/>
-    <w:lsdException w:name="Table Simple 3" w:semiHidden="1" w:unhideWhenUsed="1"/>
-    <w:lsdException w:name="Table Classic 1" w:semiHidden="1" w:unhideWhenUsed="1"/>
-    <w:lsdException w:name="Table Classic 2" w:semiHidden="1" w:unhideWhenUsed="1"/>
-    <w:lsdException w:name="Table Classic 3" w:semiHidden="1" w:unhideWhenUsed="1"/>
-    <w:lsdException w:name="Table Classic 4" w:semiHidden="1" w:unhideWhenUsed="1"/>
-    <w:lsdException w:name="Table Colorful 1" w:semiHidden="1" w:unhideWhenUsed="1"/>
-    <w:lsdException w:name="Table Colorful 2" w:semiHidden="1" w:unhideWhenUsed="1"/>
-    <w:lsdException w:name="Table Colorful 3" w:semiHidden="1" w:unhideWhenUsed="1"/>
-    <w:lsdException w:name="Table Columns 1" w:semiHidden="1" w:unhideWhenUsed="1"/>
-    <w:lsdException w:name="Table Columns 2" w:semiHidden="1" w:unhideWhenUsed="1"/>
-    <w:lsdException w:name="Table Columns 3" w:semiHidden="1" w:unhideWhenUsed="1"/>
-    <w:lsdException w:name="Table Columns 4" w:semiHidden="1" w:unhideWhenUsed="1"/>
-    <w:lsdException w:name="Table Columns 5" w:semiHidden="1" w:unhideWhenUsed="1"/>
-    <w:lsdException w:name="Table Grid 1" w:semiHidden="1" w:unhideWhenUsed="1"/>
-    <w:lsdException w:name="Table Grid 2" w:semiHidden="1" w:unhideWhenUsed="1"/>
-    <w:lsdException w:name="Table Grid 3" w:semiHidden="1" w:unhideWhenUsed="1"/>
-    <w:lsdException w:name="Table Grid 4" w:semiHidden="1" w:unhideWhenUsed="1"/>
-    <w:lsdException w:name="Table Grid 5" w:semiHidden="1" w:unhideWhenUsed="1"/>
-    <w:lsdException w:name="Table Grid 6" w:semiHidden="1" w:unhideWhenUsed="1"/>
-    <w:lsdException w:name="Table Grid 7" w:semiHidden="1" w:unhideWhenUsed="1"/>
-    <w:lsdException w:name="Table Grid 8" w:semiHidden="1" w:unhideWhenUsed="1"/>
-    <w:lsdException w:name="Table List 1" w:semiHidden="1" w:unhideWhenUsed="1"/>
-    <w:lsdException w:name="Table List 2" w:semiHidden="1" w:unhideWhenUsed="1"/>
-    <w:lsdException w:name="Table List 3" w:semiHidden="1" w:unhideWhenUsed="1"/>
-    <w:lsdException w:name="Table List 4" w:semiHidden="1" w:unhideWhenUsed="1"/>
-    <w:lsdException w:name="Table List 5" w:semiHidden="1" w:unhideWhenUsed="1"/>
-    <w:lsdException w:name="Table List 6" w:semiHidden="1" w:unhideWhenUsed="1"/>
-    <w:lsdException w:name="Table List 7" w:semiHidden="1" w:unhideWhenUsed="1"/>
-    <w:lsdException w:name="Table List 8" w:semiHidden="1" w:unhideWhenUsed="1"/>
-    <w:lsdException w:name="Table 3D effects 1" w:semiHidden="1" w:unhideWhenUsed="1"/>
-    <w:lsdException w:name="Table 3D effects 2" w:semiHidden="1" w:unhideWhenUsed="1"/>
-    <w:lsdException w:name="Table 3D effects 3" w:semiHidden="1" w:unhideWhenUsed="1"/>
-    <w:lsdException w:name="Table Contemporary" w:semiHidden="1" w:unhideWhenUsed="1"/>
-    <w:lsdException w:name="Table Elegant" w:semiHidden="1" w:unhideWhenUsed="1"/>
-    <w:lsdException w:name="Table Professional" w:semiHidden="1" w:unhideWhenUsed="1"/>
-    <w:lsdException w:name="Table Subtle 1" w:semiHidden="1" w:unhideWhenUsed="1"/>
-    <w:lsdException w:name="Table Subtle 2" w:semiHidden="1" w:unhideWhenUsed="1"/>
-    <w:lsdException w:name="Table Web 1" w:semiHidden="1" w:unhideWhenUsed="1"/>
-    <w:lsdException w:name="Table Web 2" w:semiHidden="1" w:unhideWhenUsed="1"/>
-    <w:lsdException w:name="Table Web 3" w:semiHidden="1" w:unhideWhenUsed="1"/>
-    <w:lsdException w:name="Balloon Text" w:semiHidden="1" w:unhideWhenUsed="1"/>
-    <w:lsdException w:name="Table Grid" w:locked="1" w:semiHidden="1" w:uiPriority="0" w:unhideWhenUsed="1"/>
-    <w:lsdException w:name="Table Theme" w:semiHidden="1" w:unhideWhenUsed="1"/>
-    <w:lsdException w:name="Placeholder Text" w:semiHidden="1"/>
-    <w:lsdException w:name="No Spacing" w:uiPriority="1" w:qFormat="1"/>
-    <w:lsdException w:name="Light Shading" w:uiPriority="60"/>
-    <w:lsdException w:name="Light List" w:uiPriority="61"/>
-    <w:lsdException w:name="Light Grid" w:uiPriority="62"/>
-    <w:lsdException w:name="Medium Shading 1" w:uiPriority="63"/>
-    <w:lsdException w:name="Medium Shading 2" w:uiPriority="64"/>
-    <w:lsdException w:name="Medium List 1" w:uiPriority="65"/>
-    <w:lsdException w:name="Medium List 2" w:uiPriority="66"/>
-    <w:lsdException w:name="Medium Grid 1" w:uiPriority="67"/>
-    <w:lsdException w:name="Medium Grid 2" w:uiPriority="68"/>
-    <w:lsdException w:name="Medium Grid 3" w:uiPriority="69"/>
-    <w:lsdException w:name="Dark List" w:uiPriority="70"/>
-    <w:lsdException w:name="Colorful Shading" w:uiPriority="71"/>
-    <w:lsdException w:name="Colorful List" w:uiPriority="72"/>
-    <w:lsdException w:name="Colorful Grid" w:uiPriority="73"/>
-    <w:lsdException w:name="Light Shading Accent 1" w:uiPriority="60"/>
-    <w:lsdException w:name="Light List Accent 1" w:uiPriority="61"/>
-    <w:lsdException w:name="Light Grid Accent 1" w:uiPriority="62"/>
-    <w:lsdException w:name="Medium Shading 1 Accent 1" w:uiPriority="63"/>
-    <w:lsdException w:name="Medium Shading 2 Accent 1" w:uiPriority="64"/>
-    <w:lsdException w:name="Medium List 1 Accent 1" w:uiPriority="65"/>
-    <w:lsdException w:name="Revision" w:semiHidden="1"/>
-    <w:lsdException w:name="List Paragraph" w:uiPriority="34" w:qFormat="1"/>
-    <w:lsdException w:name="Quote" w:uiPriority="29" w:qFormat="1"/>
-    <w:lsdException w:name="Intense Quote" w:uiPriority="30" w:qFormat="1"/>
-    <w:lsdException w:name="Medium List 2 Accent 1" w:uiPriority="66"/>
-    <w:lsdException w:name="Medium Grid 1 Accent 1" w:uiPriority="67"/>
-    <w:lsdException w:name="Medium Grid 2 Accent 1" w:uiPriority="68"/>
-    <w:lsdException w:name="Medium Grid 3 Accent 1" w:uiPriority="69"/>
-    <w:lsdException w:name="Dark List Accent 1" w:uiPriority="70"/>
-    <w:lsdException w:name="Colorful Shading Accent 1" w:uiPriority="71"/>
-    <w:lsdException w:name="Colorful List Accent 1" w:uiPriority="72"/>
-    <w:lsdException w:name="Colorful Grid Accent 1" w:uiPriority="73"/>
-    <w:lsdException w:name="Light Shading Accent 2" w:uiPriority="60"/>
-    <w:lsdException w:name="Light List Accent 2" w:uiPriority="61"/>
-    <w:lsdException w:name="Light Grid Accent 2" w:uiPriority="62"/>
-    <w:lsdException w:name="Medium Shading 1 Accent 2" w:uiPriority="63"/>
-    <w:lsdException w:name="Medium Shading 2 Accent 2" w:uiPriority="64"/>
-    <w:lsdException w:name="Medium List 1 Accent 2" w:uiPriority="65"/>
-    <w:lsdException w:name="Medium List 2 Accent 2" w:uiPriority="66"/>
-    <w:lsdException w:name="Medium Grid 1 Accent 2" w:uiPriority="67"/>
-    <w:lsdException w:name="Medium Grid 2 Accent 2" w:uiPriority="68"/>
-    <w:lsdException w:name="Medium Grid 3 Accent 2" w:uiPriority="69"/>
-    <w:lsdException w:name="Dark List Accent 2" w:uiPriority="70"/>
-    <w:lsdException w:name="Colorful Shading Accent 2" w:uiPriority="71"/>
-    <w:lsdException w:name="Colorful List Accent 2" w:uiPriority="72"/>
-    <w:lsdException w:name="Colorful Grid Accent 2" w:uiPriority="73"/>
-    <w:lsdException w:name="Light Shading Accent 3" w:uiPriority="60"/>
-    <w:lsdException w:name="Light List Accent 3" w:uiPriority="61"/>
-    <w:lsdException w:name="Light Grid Accent 3" w:uiPriority="62"/>
-    <w:lsdException w:name="Medium Shading 1 Accent 3" w:uiPriority="63"/>
-    <w:lsdException w:name="Medium Shading 2 Accent 3" w:uiPriority="64"/>
-    <w:lsdException w:name="Medium List 1 Accent 3" w:uiPriority="65"/>
-    <w:lsdException w:name="Medium List 2 Accent 3" w:uiPriority="66"/>
-    <w:lsdException w:name="Medium Grid 1 Accent 3" w:uiPriority="67"/>
-    <w:lsdException w:name="Medium Grid 2 Accent 3" w:uiPriority="68"/>
-    <w:lsdException w:name="Medium Grid 3 Accent 3" w:uiPriority="69"/>
-    <w:lsdException w:name="Dark List Accent 3" w:uiPriority="70"/>
-    <w:lsdException w:name="Colorful Shading Accent 3" w:uiPriority="71"/>
-    <w:lsdException w:name="Colorful List Accent 3" w:uiPriority="72"/>
-    <w:lsdException w:name="Colorful Grid Accent 3" w:uiPriority="73"/>
-    <w:lsdException w:name="Light Shading Accent 4" w:uiPriority="60"/>
-    <w:lsdException w:name="Light List Accent 4" w:uiPriority="61"/>
-    <w:lsdException w:name="Light Grid Accent 4" w:uiPriority="62"/>
-    <w:lsdException w:name="Medium Shading 1 Accent 4" w:uiPriority="63"/>
-    <w:lsdException w:name="Medium Shading 2 Accent 4" w:uiPriority="64"/>
-    <w:lsdException w:name="Medium List 1 Accent 4" w:uiPriority="65"/>
-    <w:lsdException w:name="Medium List 2 Accent 4" w:uiPriority="66"/>
-    <w:lsdException w:name="Medium Grid 1 Accent 4" w:uiPriority="67"/>
-    <w:lsdException w:name="Medium Grid 2 Accent 4" w:uiPriority="68"/>
-    <w:lsdException w:name="Medium Grid 3 Accent 4" w:uiPriority="69"/>
-    <w:lsdException w:name="Dark List Accent 4" w:uiPriority="70"/>
-    <w:lsdException w:name="Colorful Shading Accent 4" w:uiPriority="71"/>
-    <w:lsdException w:name="Colorful List Accent 4" w:uiPriority="72"/>
-    <w:lsdException w:name="Colorful Grid Accent 4" w:uiPriority="73"/>
-    <w:lsdException w:name="Light Shading Accent 5" w:uiPriority="60"/>
-    <w:lsdException w:name="Light List Accent 5" w:uiPriority="61"/>
-    <w:lsdException w:name="Light Grid Accent 5" w:uiPriority="62"/>
-    <w:lsdException w:name="Medium Shading 1 Accent 5" w:uiPriority="63"/>
-    <w:lsdException w:name="Medium Shading 2 Accent 5" w:uiPriority="64"/>
-    <w:lsdException w:name="Medium List 1 Accent 5" w:uiPriority="65"/>
-    <w:lsdException w:name="Medium List 2 Accent 5" w:uiPriority="66"/>
-    <w:lsdException w:name="Medium Grid 1 Accent 5" w:uiPriority="67"/>
-    <w:lsdException w:name="Medium Grid 2 Accent 5" w:uiPriority="68"/>
-    <w:lsdException w:name="Medium Grid 3 Accent 5" w:uiPriority="69"/>
-    <w:lsdException w:name="Dark List Accent 5" w:uiPriority="70"/>
-    <w:lsdException w:name="Colorful Shading Accent 5" w:uiPriority="71"/>
-    <w:lsdException w:name="Colorful List Accent 5" w:uiPriority="72"/>
-    <w:lsdException w:name="Colorful Grid Accent 5" w:uiPriority="73"/>
-    <w:lsdException w:name="Light Shading Accent 6" w:uiPriority="60"/>
-    <w:lsdException w:name="Light List Accent 6" w:uiPriority="61"/>
-    <w:lsdException w:name="Light Grid Accent 6" w:uiPriority="62"/>
-    <w:lsdException w:name="Medium Shading 1 Accent 6" w:uiPriority="63"/>
-    <w:lsdException w:name="Medium Shading 2 Accent 6" w:uiPriority="64"/>
-    <w:lsdException w:name="Medium List 1 Accent 6" w:uiPriority="65"/>
-    <w:lsdException w:name="Medium List 2 Accent 6" w:uiPriority="66"/>
-    <w:lsdException w:name="Medium Grid 1 Accent 6" w:uiPriority="67"/>
-    <w:lsdException w:name="Medium Grid 2 Accent 6" w:uiPriority="68"/>
-    <w:lsdException w:name="Medium Grid 3 Accent 6" w:uiPriority="69"/>
-    <w:lsdException w:name="Dark List Accent 6" w:uiPriority="70"/>
-    <w:lsdException w:name="Colorful Shading Accent 6" w:uiPriority="71"/>
-    <w:lsdException w:name="Colorful List Accent 6" w:uiPriority="72"/>
-    <w:lsdException w:name="Colorful Grid Accent 6" w:uiPriority="73"/>
-    <w:lsdException w:name="Subtle Emphasis" w:uiPriority="19" w:qFormat="1"/>
-    <w:lsdException w:name="Intense Emphasis" w:uiPriority="21" w:qFormat="1"/>
-    <w:lsdException w:name="Subtle Reference" w:uiPriority="31" w:qFormat="1"/>
-    <w:lsdException w:name="Intense Reference" w:uiPriority="32" w:qFormat="1"/>
-    <w:lsdException w:name="Book Title" w:uiPriority="33" w:qFormat="1"/>
-    <w:lsdException w:name="Bibliography" w:semiHidden="1" w:uiPriority="37" w:unhideWhenUsed="1"/>
-    <w:lsdException w:name="TOC Heading" w:semiHidden="1" w:uiPriority="39" w:unhideWhenUsed="1" w:qFormat="1"/>
-    <w:lsdException w:name="Plain Table 1" w:uiPriority="41"/>
-    <w:lsdException w:name="Plain Table 2" w:uiPriority="42"/>
-    <w:lsdException w:name="Plain Table 3" w:uiPriority="43"/>
-    <w:lsdException w:name="Plain Table 4" w:uiPriority="44"/>
-    <w:lsdException w:name="Plain Table 5" w:uiPriority="45"/>
-    <w:lsdException w:name="Grid Table Light" w:uiPriority="40"/>
-    <w:lsdException w:name="Grid Table 1 Light" w:uiPriority="46"/>
-    <w:lsdException w:name="Grid Table 2" w:uiPriority="47"/>
-    <w:lsdException w:name="Grid Table 3" w:uiPriority="48"/>
-    <w:lsdException w:name="Grid Table 4" w:uiPriority="49"/>
-    <w:lsdException w:name="Grid Table 5 Dark" w:uiPriority="50"/>
-    <w:lsdException w:name="Grid Table 6 Colorful" w:uiPriority="51"/>
-    <w:lsdException w:name="Grid Table 7 Colorful" w:uiPriority="52"/>
-    <w:lsdException w:name="Grid Table 1 Light Accent 1" w:uiPriority="46"/>
-    <w:lsdException w:name="Grid Table 2 Accent 1" w:uiPriority="47"/>
-    <w:lsdException w:name="Grid Table 3 Accent 1" w:uiPriority="48"/>
-    <w:lsdException w:name="Grid Table 4 Accent 1" w:uiPriority="49"/>
-    <w:lsdException w:name="Grid Table 5 Dark Accent 1" w:uiPriority="50"/>
-    <w:lsdException w:name="Grid Table 6 Colorful Accent 1" w:uiPriority="51"/>
-    <w:lsdException w:name="Grid Table 7 Colorful Accent 1" w:uiPriority="52"/>
-    <w:lsdException w:name="Grid Table 1 Light Accent 2" w:uiPriority="46"/>
-    <w:lsdException w:name="Grid Table 2 Accent 2" w:uiPriority="47"/>
-    <w:lsdException w:name="Grid Table 3 Accent 2" w:uiPriority="48"/>
-    <w:lsdException w:name="Grid Table 4 Accent 2" w:uiPriority="49"/>
-    <w:lsdException w:name="Grid Table 5 Dark Accent 2" w:uiPriority="50"/>
-    <w:lsdException w:name="Grid Table 6 Colorful Accent 2" w:uiPriority="51"/>
-    <w:lsdException w:name="Grid Table 7 Colorful Accent 2" w:uiPriority="52"/>
-    <w:lsdException w:name="Grid Table 1 Light Accent 3" w:uiPriority="46"/>
-    <w:lsdException w:name="Grid Table 2 Accent 3" w:uiPriority="47"/>
-    <w:lsdException w:name="Grid Table 3 Accent 3" w:uiPriority="48"/>
-    <w:lsdException w:name="Grid Table 4 Accent 3" w:uiPriority="49"/>
-    <w:lsdException w:name="Grid Table 5 Dark Accent 3" w:uiPriority="50"/>
-    <w:lsdException w:name="Grid Table 6 Colorful Accent 3" w:uiPriority="51"/>
-    <w:lsdException w:name="Grid Table 7 Colorful Accent 3" w:uiPriority="52"/>
-    <w:lsdException w:name="Grid Table 1 Light Accent 4" w:uiPriority="46"/>
-    <w:lsdException w:name="Grid Table 2 Accent 4" w:uiPriority="47"/>
-    <w:lsdException w:name="Grid Table 3 Accent 4" w:uiPriority="48"/>
-    <w:lsdException w:name="Grid Table 4 Accent 4" w:uiPriority="49"/>
-    <w:lsdException w:name="Grid Table 5 Dark Accent 4" w:uiPriority="50"/>
-    <w:lsdException w:name="Grid Table 6 Colorful Accent 4" w:uiPriority="51"/>
-    <w:lsdException w:name="Grid Table 7 Colorful Accent 4" w:uiPriority="52"/>
-    <w:lsdException w:name="Grid Table 1 Light Accent 5" w:uiPriority="46"/>
-    <w:lsdException w:name="Grid Table 2 Accent 5" w:uiPriority="47"/>
-    <w:lsdException w:name="Grid Table 3 Accent 5" w:uiPriority="48"/>
-    <w:lsdException w:name="Grid Table 4 Accent 5" w:uiPriority="49"/>
-    <w:lsdException w:name="Grid Table 5 Dark Accent 5" w:uiPriority="50"/>
-    <w:lsdException w:name="Grid Table 6 Colorful Accent 5" w:uiPriority="51"/>
-    <w:lsdException w:name="Grid Table 7 Colorful Accent 5" w:uiPriority="52"/>
-    <w:lsdException w:name="Grid Table 1 Light Accent 6" w:uiPriority="46"/>
-    <w:lsdException w:name="Grid Table 2 Accent 6" w:uiPriority="47"/>
-    <w:lsdException w:name="Grid Table 3 Accent 6" w:uiPriority="48"/>
-    <w:lsdException w:name="Grid Table 4 Accent 6" w:uiPriority="49"/>
-    <w:lsdException w:name="Grid Table 5 Dark Accent 6" w:uiPriority="50"/>
-    <w:lsdException w:name="Grid Table 6 Colorful Accent 6" w:uiPriority="51"/>
-    <w:lsdException w:name="Grid Table 7 Colorful Accent 6" w:uiPriority="52"/>
-    <w:lsdException w:name="List Table 1 Light" w:uiPriority="46"/>
-    <w:lsdException w:name="List Table 2" w:uiPriority="47"/>
-    <w:lsdException w:name="List Table 3" w:uiPriority="48"/>
-    <w:lsdException w:name="List Table 4" w:uiPriority="49"/>
-    <w:lsdException w:name="List Table 5 Dark" w:uiPriority="50"/>
-    <w:lsdException w:name="List Table 6 Colorful" w:uiPriority="51"/>
-    <w:lsdException w:name="List Table 7 Colorful" w:uiPriority="52"/>
-    <w:lsdException w:name="List Table 1 Light Accent 1" w:uiPriority="46"/>
-    <w:lsdException w:name="List Table 2 Accent 1" w:uiPriority="47"/>
-    <w:lsdException w:name="List Table 3 Accent 1" w:uiPriority="48"/>
-    <w:lsdException w:name="List Table 4 Accent 1" w:uiPriority="49"/>
-    <w:lsdException w:name="List Table 5 Dark Accent 1" w:uiPriority="50"/>
-    <w:lsdException w:name="List Table 6 Colorful Accent 1" w:uiPriority="51"/>
-    <w:lsdException w:name="List Table 7 Colorful Accent 1" w:uiPriority="52"/>
-    <w:lsdException w:name="List Table 1 Light Accent 2" w:uiPriority="46"/>
-    <w:lsdException w:name="List Table 2 Accent 2" w:uiPriority="47"/>
-    <w:lsdException w:name="List Table 3 Accent 2" w:uiPriority="48"/>
-    <w:lsdException w:name="List Table 4 Accent 2" w:uiPriority="49"/>
-    <w:lsdException w:name="List Table 5 Dark Accent 2" w:uiPriority="50"/>
-    <w:lsdException w:name="List Table 6 Colorful Accent 2" w:uiPriority="51"/>
-    <w:lsdException w:name="List Table 7 Colorful Accent 2" w:uiPriority="52"/>
-    <w:lsdException w:name="List Table 1 Light Accent 3" w:uiPriority="46"/>
-    <w:lsdException w:name="List Table 2 Accent 3" w:uiPriority="47"/>
-    <w:lsdException w:name="List Table 3 Accent 3" w:uiPriority="48"/>
-    <w:lsdException w:name="List Table 4 Accent 3" w:uiPriority="49"/>
-    <w:lsdException w:name="List Table 5 Dark Accent 3" w:uiPriority="50"/>
-    <w:lsdException w:name="List Table 6 Colorful Accent 3" w:uiPriority="51"/>
-    <w:lsdException w:name="List Table 7 Colorful Accent 3" w:uiPriority="52"/>
-    <w:lsdException w:name="List Table 1 Light Accent 4" w:uiPriority="46"/>
-    <w:lsdException w:name="List Table 2 Accent 4" w:uiPriority="47"/>
-    <w:lsdException w:name="List Table 3 Accent 4" w:uiPriority="48"/>
-    <w:lsdException w:name="List Table 4 Accent 4" w:uiPriority="49"/>
-    <w:lsdException w:name="List Table 5 Dark Accent 4" w:uiPriority="50"/>
-    <w:lsdException w:name="List Table 6 Colorful Accent 4" w:uiPriority="51"/>
-    <w:lsdException w:name="List Table 7 Colorful Accent 4" w:uiPriority="52"/>
-    <w:lsdException w:name="List Table 1 Light Accent 5" w:uiPriority="46"/>
-    <w:lsdException w:name="List Table 2 Accent 5" w:uiPriority="47"/>
-    <w:lsdException w:name="List Table 3 Accent 5" w:uiPriority="48"/>
-    <w:lsdException w:name="List Table 4 Accent 5" w:uiPriority="49"/>
-    <w:lsdException w:name="List Table 5 Dark Accent 5" w:uiPriority="50"/>
-    <w:lsdException w:name="List Table 6 Colorful Accent 5" w:uiPriority="51"/>
-    <w:lsdException w:name="List Table 7 Colorful Accent 5" w:uiPriority="52"/>
-    <w:lsdException w:name="List Table 1 Light Accent 6" w:uiPriority="46"/>
-    <w:lsdException w:name="List Table 2 Accent 6" w:uiPriority="47"/>
-    <w:lsdException w:name="List Table 3 Accent 6" w:uiPriority="48"/>
-    <w:lsdException w:name="List Table 4 Accent 6" w:uiPriority="49"/>
-    <w:lsdException w:name="List Table 5 Dark Accent 6" w:uiPriority="50"/>
-    <w:lsdException w:name="List Table 6 Colorful Accent 6" w:uiPriority="51"/>
-    <w:lsdException w:name="List Table 7 Colorful Accent 6" w:uiPriority="52"/>
-    <w:lsdException w:name="Mention" w:semiHidden="1" w:unhideWhenUsed="1"/>
-    <w:lsdException w:name="Smart Hyperlink" w:semiHidden="1" w:unhideWhenUsed="1"/>
-    <w:lsdException w:name="Hashtag" w:semiHidden="1" w:unhideWhenUsed="1"/>
-    <w:lsdException w:name="Unresolved Mention" w:semiHidden="1" w:unhideWhenUsed="1"/>
-    <w:lsdException w:name="Smart Link" w:semiHidden="1" w:unhideWhenUsed="1"/>
+  <w:latentStyles w:defLockedState="0" w:defUIPriority="99" w:defSemiHidden="1" w:defUnhideWhenUsed="1" w:defQFormat="0" w:count="267">
+    <w:lsdException w:name="Normal" w:locked="1" w:semiHidden="0" w:uiPriority="0" w:unhideWhenUsed="0" w:qFormat="1"/>
+    <w:lsdException w:name="heading 1" w:locked="1" w:semiHidden="0" w:uiPriority="0" w:unhideWhenUsed="0" w:qFormat="1"/>
+    <w:lsdException w:name="heading 2" w:locked="1" w:uiPriority="0" w:qFormat="1"/>
+    <w:lsdException w:name="heading 3" w:locked="1" w:uiPriority="0" w:qFormat="1"/>
+    <w:lsdException w:name="heading 4" w:locked="1" w:uiPriority="0" w:qFormat="1"/>
+    <w:lsdException w:name="heading 5" w:locked="1" w:uiPriority="0" w:qFormat="1"/>
+    <w:lsdException w:name="heading 6" w:locked="1" w:uiPriority="0" w:qFormat="1"/>
+    <w:lsdException w:name="heading 7" w:locked="1" w:uiPriority="0" w:qFormat="1"/>
+    <w:lsdException w:name="heading 8" w:locked="1" w:uiPriority="0" w:qFormat="1"/>
+    <w:lsdException w:name="heading 9" w:locked="1" w:uiPriority="0" w:qFormat="1"/>
+    <w:lsdException w:name="toc 1" w:locked="1" w:semiHidden="0" w:uiPriority="0" w:unhideWhenUsed="0"/>
+    <w:lsdException w:name="toc 2" w:locked="1" w:semiHidden="0" w:uiPriority="0" w:unhideWhenUsed="0"/>
+    <w:lsdException w:name="toc 3" w:locked="1" w:semiHidden="0" w:uiPriority="0" w:unhideWhenUsed="0"/>
+    <w:lsdException w:name="toc 4" w:locked="1" w:semiHidden="0" w:uiPriority="0" w:unhideWhenUsed="0"/>
+    <w:lsdException w:name="toc 5" w:locked="1" w:semiHidden="0" w:uiPriority="0" w:unhideWhenUsed="0"/>
+    <w:lsdException w:name="toc 6" w:locked="1" w:semiHidden="0" w:uiPriority="0" w:unhideWhenUsed="0"/>
+    <w:lsdException w:name="toc 7" w:locked="1" w:semiHidden="0" w:uiPriority="0" w:unhideWhenUsed="0"/>
+    <w:lsdException w:name="toc 8" w:locked="1" w:semiHidden="0" w:uiPriority="0" w:unhideWhenUsed="0"/>
+    <w:lsdException w:name="toc 9" w:locked="1" w:semiHidden="0" w:uiPriority="0" w:unhideWhenUsed="0"/>
+    <w:lsdException w:name="caption" w:locked="1" w:semiHidden="0" w:uiPriority="0" w:unhideWhenUsed="0" w:qFormat="1"/>
+    <w:lsdException w:name="Title" w:locked="1" w:semiHidden="0" w:uiPriority="0" w:unhideWhenUsed="0" w:qFormat="1"/>
+    <w:lsdException w:name="Default Paragraph Font" w:locked="1" w:semiHidden="0" w:uiPriority="0" w:unhideWhenUsed="0"/>
+    <w:lsdException w:name="Subtitle" w:locked="1" w:semiHidden="0" w:uiPriority="0" w:unhideWhenUsed="0" w:qFormat="1"/>
+    <w:lsdException w:name="Strong" w:locked="1" w:semiHidden="0" w:uiPriority="0" w:unhideWhenUsed="0" w:qFormat="1"/>
+    <w:lsdException w:name="Emphasis" w:locked="1" w:semiHidden="0" w:uiPriority="0" w:unhideWhenUsed="0" w:qFormat="1"/>
+    <w:lsdException w:name="Table Grid" w:locked="1" w:semiHidden="0" w:uiPriority="0" w:unhideWhenUsed="0"/>
+    <w:lsdException w:name="Placeholder Text" w:unhideWhenUsed="0"/>
+    <w:lsdException w:name="No Spacing" w:semiHidden="0" w:uiPriority="1" w:unhideWhenUsed="0" w:qFormat="1"/>
+    <w:lsdException w:name="Light Shading" w:semiHidden="0" w:uiPriority="60" w:unhideWhenUsed="0"/>
+    <w:lsdException w:name="Light List" w:semiHidden="0" w:uiPriority="61" w:unhideWhenUsed="0"/>
+    <w:lsdException w:name="Light Grid" w:semiHidden="0" w:uiPriority="62" w:unhideWhenUsed="0"/>
+    <w:lsdException w:name="Medium Shading 1" w:semiHidden="0" w:uiPriority="63" w:unhideWhenUsed="0"/>
+    <w:lsdException w:name="Medium Shading 2" w:semiHidden="0" w:uiPriority="64" w:unhideWhenUsed="0"/>
+    <w:lsdException w:name="Medium List 1" w:semiHidden="0" w:uiPriority="65" w:unhideWhenUsed="0"/>
+    <w:lsdException w:name="Medium List 2" w:semiHidden="0" w:uiPriority="66" w:unhideWhenUsed="0"/>
+    <w:lsdException w:name="Medium Grid 1" w:semiHidden="0" w:uiPriority="67" w:unhideWhenUsed="0"/>
+    <w:lsdException w:name="Medium Grid 2" w:semiHidden="0" w:uiPriority="68" w:unhideWhenUsed="0"/>
+    <w:lsdException w:name="Medium Grid 3" w:semiHidden="0" w:uiPriority="69" w:unhideWhenUsed="0"/>
+    <w:lsdException w:name="Dark List" w:semiHidden="0" w:uiPriority="70" w:unhideWhenUsed="0"/>
+    <w:lsdException w:name="Colorful Shading" w:semiHidden="0" w:uiPriority="71" w:unhideWhenUsed="0"/>
+    <w:lsdException w:name="Colorful List" w:semiHidden="0" w:uiPriority="72" w:unhideWhenUsed="0"/>
+    <w:lsdException w:name="Colorful Grid" w:semiHidden="0" w:uiPriority="73" w:unhideWhenUsed="0"/>
+    <w:lsdException w:name="Light Shading Accent 1" w:semiHidden="0" w:uiPriority="60" w:unhideWhenUsed="0"/>
+    <w:lsdException w:name="Light List Accent 1" w:semiHidden="0" w:uiPriority="61" w:unhideWhenUsed="0"/>
+    <w:lsdException w:name="Light Grid Accent 1" w:semiHidden="0" w:uiPriority="62" w:unhideWhenUsed="0"/>
+    <w:lsdException w:name="Medium Shading 1 Accent 1" w:semiHidden="0" w:uiPriority="63" w:unhideWhenUsed="0"/>
+    <w:lsdException w:name="Medium Shading 2 Accent 1" w:semiHidden="0" w:uiPriority="64" w:unhideWhenUsed="0"/>
+    <w:lsdException w:name="Medium List 1 Accent 1" w:semiHidden="0" w:uiPriority="65" w:unhideWhenUsed="0"/>
+    <w:lsdException w:name="Revision" w:unhideWhenUsed="0"/>
+    <w:lsdException w:name="List Paragraph" w:semiHidden="0" w:uiPriority="34" w:unhideWhenUsed="0" w:qFormat="1"/>
+    <w:lsdException w:name="Quote" w:semiHidden="0" w:uiPriority="29" w:unhideWhenUsed="0" w:qFormat="1"/>
+    <w:lsdException w:name="Intense Quote" w:semiHidden="0" w:uiPriority="30" w:unhideWhenUsed="0" w:qFormat="1"/>
+    <w:lsdException w:name="Medium List 2 Accent 1" w:semiHidden="0" w:uiPriority="66" w:unhideWhenUsed="0"/>
+    <w:lsdException w:name="Medium Grid 1 Accent 1" w:semiHidden="0" w:uiPriority="67" w:unhideWhenUsed="0"/>
+    <w:lsdException w:name="Medium Grid 2 Accent 1" w:semiHidden="0" w:uiPriority="68" w:unhideWhenUsed="0"/>
+    <w:lsdException w:name="Medium Grid 3 Accent 1" w:semiHidden="0" w:uiPriority="69" w:unhideWhenUsed="0"/>
+    <w:lsdException w:name="Dark List Accent 1" w:semiHidden="0" w:uiPriority="70" w:unhideWhenUsed="0"/>
+    <w:lsdException w:name="Colorful Shading Accent 1" w:semiHidden="0" w:uiPriority="71" w:unhideWhenUsed="0"/>
+    <w:lsdException w:name="Colorful List Accent 1" w:semiHidden="0" w:uiPriority="72" w:unhideWhenUsed="0"/>
+    <w:lsdException w:name="Colorful Grid Accent 1" w:semiHidden="0" w:uiPriority="73" w:unhideWhenUsed="0"/>
+    <w:lsdException w:name="Light Shading Accent 2" w:semiHidden="0" w:uiPriority="60" w:unhideWhenUsed="0"/>
+    <w:lsdException w:name="Light List Accent 2" w:semiHidden="0" w:uiPriority="61" w:unhideWhenUsed="0"/>
+    <w:lsdException w:name="Light Grid Accent 2" w:semiHidden="0" w:uiPriority="62" w:unhideWhenUsed="0"/>
+    <w:lsdException w:name="Medium Shading 1 Accent 2" w:semiHidden="0" w:uiPriority="63" w:unhideWhenUsed="0"/>
+    <w:lsdException w:name="Medium Shading 2 Accent 2" w:semiHidden="0" w:uiPriority="64" w:unhideWhenUsed="0"/>
+    <w:lsdException w:name="Medium List 1 Accent 2" w:semiHidden="0" w:uiPriority="65" w:unhideWhenUsed="0"/>
+    <w:lsdException w:name="Medium List 2 Accent 2" w:semiHidden="0" w:uiPriority="66" w:unhideWhenUsed="0"/>
+    <w:lsdException w:name="Medium Grid 1 Accent 2" w:semiHidden="0" w:uiPriority="67" w:unhideWhenUsed="0"/>
+    <w:lsdException w:name="Medium Grid 2 Accent 2" w:semiHidden="0" w:uiPriority="68" w:unhideWhenUsed="0"/>
+    <w:lsdException w:name="Medium Grid 3 Accent 2" w:semiHidden="0" w:uiPriority="69" w:unhideWhenUsed="0"/>
+    <w:lsdException w:name="Dark List Accent 2" w:semiHidden="0" w:uiPriority="70" w:unhideWhenUsed="0"/>
+    <w:lsdException w:name="Colorful Shading Accent 2" w:semiHidden="0" w:uiPriority="71" w:unhideWhenUsed="0"/>
+    <w:lsdException w:name="Colorful List Accent 2" w:semiHidden="0" w:uiPriority="72" w:unhideWhenUsed="0"/>
+    <w:lsdException w:name="Colorful Grid Accent 2" w:semiHidden="0" w:uiPriority="73" w:unhideWhenUsed="0"/>
+    <w:lsdException w:name="Light Shading Accent 3" w:semiHidden="0" w:uiPriority="60" w:unhideWhenUsed="0"/>
+    <w:lsdException w:name="Light List Accent 3" w:semiHidden="0" w:uiPriority="61" w:unhideWhenUsed="0"/>
+    <w:lsdException w:name="Light Grid Accent 3" w:semiHidden="0" w:uiPriority="62" w:unhideWhenUsed="0"/>
+    <w:lsdException w:name="Medium Shading 1 Accent 3" w:semiHidden="0" w:uiPriority="63" w:unhideWhenUsed="0"/>
+    <w:lsdException w:name="Medium Shading 2 Accent 3" w:semiHidden="0" w:uiPriority="64" w:unhideWhenUsed="0"/>
+    <w:lsdException w:name="Medium List 1 Accent 3" w:semiHidden="0" w:uiPriority="65" w:unhideWhenUsed="0"/>
+    <w:lsdException w:name="Medium List 2 Accent 3" w:semiHidden="0" w:uiPriority="66" w:unhideWhenUsed="0"/>
+    <w:lsdException w:name="Medium Grid 1 Accent 3" w:semiHidden="0" w:uiPriority="67" w:unhideWhenUsed="0"/>
+    <w:lsdException w:name="Medium Grid 2 Accent 3" w:semiHidden="0" w:uiPriority="68" w:unhideWhenUsed="0"/>
+    <w:lsdException w:name="Medium Grid 3 Accent 3" w:semiHidden="0" w:uiPriority="69" w:unhideWhenUsed="0"/>
+    <w:lsdException w:name="Dark List Accent 3" w:semiHidden="0" w:uiPriority="70" w:unhideWhenUsed="0"/>
+    <w:lsdException w:name="Colorful Shading Accent 3" w:semiHidden="0" w:uiPriority="71" w:unhideWhenUsed="0"/>
+    <w:lsdException w:name="Colorful List Accent 3" w:semiHidden="0" w:uiPriority="72" w:unhideWhenUsed="0"/>
+    <w:lsdException w:name="Colorful Grid Accent 3" w:semiHidden="0" w:uiPriority="73" w:unhideWhenUsed="0"/>
+    <w:lsdException w:name="Light Shading Accent 4" w:semiHidden="0" w:uiPriority="60" w:unhideWhenUsed="0"/>
+    <w:lsdException w:name="Light List Accent 4" w:semiHidden="0" w:uiPriority="61" w:unhideWhenUsed="0"/>
+    <w:lsdException w:name="Light Grid Accent 4" w:semiHidden="0" w:uiPriority="62" w:unhideWhenUsed="0"/>
+    <w:lsdException w:name="Medium Shading 1 Accent 4" w:semiHidden="0" w:uiPriority="63" w:unhideWhenUsed="0"/>
+    <w:lsdException w:name="Medium Shading 2 Accent 4" w:semiHidden="0" w:uiPriority="64" w:unhideWhenUsed="0"/>
+    <w:lsdException w:name="Medium List 1 Accent 4" w:semiHidden="0" w:uiPriority="65" w:unhideWhenUsed="0"/>
+    <w:lsdException w:name="Medium List 2 Accent 4" w:semiHidden="0" w:uiPriority="66" w:unhideWhenUsed="0"/>
+    <w:lsdException w:name="Medium Grid 1 Accent 4" w:semiHidden="0" w:uiPriority="67" w:unhideWhenUsed="0"/>
+    <w:lsdException w:name="Medium Grid 2 Accent 4" w:semiHidden="0" w:uiPriority="68" w:unhideWhenUsed="0"/>
+    <w:lsdException w:name="Medium Grid 3 Accent 4" w:semiHidden="0" w:uiPriority="69" w:unhideWhenUsed="0"/>
+    <w:lsdException w:name="Dark List Accent 4" w:semiHidden="0" w:uiPriority="70" w:unhideWhenUsed="0"/>
+    <w:lsdException w:name="Colorful Shading Accent 4" w:semiHidden="0" w:uiPriority="71" w:unhideWhenUsed="0"/>
+    <w:lsdException w:name="Colorful List Accent 4" w:semiHidden="0" w:uiPriority="72" w:unhideWhenUsed="0"/>
+    <w:lsdException w:name="Colorful Grid Accent 4" w:semiHidden="0" w:uiPriority="73" w:unhideWhenUsed="0"/>
+    <w:lsdException w:name="Light Shading Accent 5" w:semiHidden="0" w:uiPriority="60" w:unhideWhenUsed="0"/>
+    <w:lsdException w:name="Light List Accent 5" w:semiHidden="0" w:uiPriority="61" w:unhideWhenUsed="0"/>
+    <w:lsdException w:name="Light Grid Accent 5" w:semiHidden="0" w:uiPriority="62" w:unhideWhenUsed="0"/>
+    <w:lsdException w:name="Medium Shading 1 Accent 5" w:semiHidden="0" w:uiPriority="63" w:unhideWhenUsed="0"/>
+    <w:lsdException w:name="Medium Shading 2 Accent 5" w:semiHidden="0" w:uiPriority="64" w:unhideWhenUsed="0"/>
+    <w:lsdException w:name="Medium List 1 Accent 5" w:semiHidden="0" w:uiPriority="65" w:unhideWhenUsed="0"/>
+    <w:lsdException w:name="Medium List 2 Accent 5" w:semiHidden="0" w:uiPriority="66" w:unhideWhenUsed="0"/>
+    <w:lsdException w:name="Medium Grid 1 Accent 5" w:semiHidden="0" w:uiPriority="67" w:unhideWhenUsed="0"/>
+    <w:lsdException w:name="Medium Grid 2 Accent 5" w:semiHidden="0" w:uiPriority="68" w:unhideWhenUsed="0"/>
+    <w:lsdException w:name="Medium Grid 3 Accent 5" w:semiHidden="0" w:uiPriority="69" w:unhideWhenUsed="0"/>
+    <w:lsdException w:name="Dark List Accent 5" w:semiHidden="0" w:uiPriority="70" w:unhideWhenUsed="0"/>
+    <w:lsdException w:name="Colorful Shading Accent 5" w:semiHidden="0" w:uiPriority="71" w:unhideWhenUsed="0"/>
+    <w:lsdException w:name="Colorful List Accent 5" w:semiHidden="0" w:uiPriority="72" w:unhideWhenUsed="0"/>
+    <w:lsdException w:name="Colorful Grid Accent 5" w:semiHidden="0" w:uiPriority="73" w:unhideWhenUsed="0"/>
+    <w:lsdException w:name="Light Shading Accent 6" w:semiHidden="0" w:uiPriority="60" w:unhideWhenUsed="0"/>
+    <w:lsdException w:name="Light List Accent 6" w:semiHidden="0" w:uiPriority="61" w:unhideWhenUsed="0"/>
+    <w:lsdException w:name="Light Grid Accent 6" w:semiHidden="0" w:uiPriority="62" w:unhideWhenUsed="0"/>
+    <w:lsdException w:name="Medium Shading 1 Accent 6" w:semiHidden="0" w:uiPriority="63" w:unhideWhenUsed="0"/>
+    <w:lsdException w:name="Medium Shading 2 Accent 6" w:semiHidden="0" w:uiPriority="64" w:unhideWhenUsed="0"/>
+    <w:lsdException w:name="Medium List 1 Accent 6" w:semiHidden="0" w:uiPriority="65" w:unhideWhenUsed="0"/>
+    <w:lsdException w:name="Medium List 2 Accent 6" w:semiHidden="0" w:uiPriority="66" w:unhideWhenUsed="0"/>
+    <w:lsdException w:name="Medium Grid 1 Accent 6" w:semiHidden="0" w:uiPriority="67" w:unhideWhenUsed="0"/>
+    <w:lsdException w:name="Medium Grid 2 Accent 6" w:semiHidden="0" w:uiPriority="68" w:unhideWhenUsed="0"/>
+    <w:lsdException w:name="Medium Grid 3 Accent 6" w:semiHidden="0" w:uiPriority="69" w:unhideWhenUsed="0"/>
+    <w:lsdException w:name="Dark List Accent 6" w:semiHidden="0" w:uiPriority="70" w:unhideWhenUsed="0"/>
+    <w:lsdException w:name="Colorful Shading Accent 6" w:semiHidden="0" w:uiPriority="71" w:unhideWhenUsed="0"/>
+    <w:lsdException w:name="Colorful List Accent 6" w:semiHidden="0" w:uiPriority="72" w:unhideWhenUsed="0"/>
+    <w:lsdException w:name="Colorful Grid Accent 6" w:semiHidden="0" w:uiPriority="73" w:unhideWhenUsed="0"/>
+    <w:lsdException w:name="Subtle Emphasis" w:semiHidden="0" w:uiPriority="19" w:unhideWhenUsed="0" w:qFormat="1"/>
+    <w:lsdException w:name="Intense Emphasis" w:semiHidden="0" w:uiPriority="21" w:unhideWhenUsed="0" w:qFormat="1"/>
+    <w:lsdException w:name="Subtle Reference" w:semiHidden="0" w:uiPriority="31" w:unhideWhenUsed="0" w:qFormat="1"/>
+    <w:lsdException w:name="Intense Reference" w:semiHidden="0" w:uiPriority="32" w:unhideWhenUsed="0" w:qFormat="1"/>
+    <w:lsdException w:name="Book Title" w:semiHidden="0" w:uiPriority="33" w:unhideWhenUsed="0" w:qFormat="1"/>
+    <w:lsdException w:name="Bibliography" w:uiPriority="37"/>
+    <w:lsdException w:name="TOC Heading" w:uiPriority="39" w:qFormat="1"/>
   </w:latentStyles>
   <w:style w:type="paragraph" w:default="1" w:styleId="Normal">
     <w:name w:val="Normal"/>
@@ -7629,17 +7354,17 @@
       <w:lang w:val="en-US" w:eastAsia="zh-CN" w:bidi="hi-IN"/>
     </w:rPr>
   </w:style>
-  <w:style w:type="character" w:default="1" w:styleId="Fontepargpadro">
+  <w:style w:type="character" w:default="1" w:styleId="DefaultParagraphFont">
     <w:name w:val="Default Paragraph Font"/>
-    <w:uiPriority w:val="1"/>
+    <w:uiPriority w:val="99"/>
     <w:semiHidden/>
-    <w:unhideWhenUsed/>
   </w:style>
-  <w:style w:type="table" w:default="1" w:styleId="Tabelanormal">
+  <w:style w:type="table" w:default="1" w:styleId="TableNormal">
     <w:name w:val="Normal Table"/>
     <w:uiPriority w:val="99"/>
     <w:semiHidden/>
     <w:unhideWhenUsed/>
+    <w:qFormat/>
     <w:tblPr>
       <w:tblInd w:w="0" w:type="dxa"/>
       <w:tblCellMar>
@@ -7650,7 +7375,7 @@
       </w:tblCellMar>
     </w:tblPr>
   </w:style>
-  <w:style w:type="numbering" w:default="1" w:styleId="Semlista">
+  <w:style w:type="numbering" w:default="1" w:styleId="NoList">
     <w:name w:val="No List"/>
     <w:uiPriority w:val="99"/>
     <w:semiHidden/>
@@ -7673,11 +7398,11 @@
       <w:lang w:val="en-US" w:eastAsia="zh-CN" w:bidi="hi-IN"/>
     </w:rPr>
   </w:style>
-  <w:style w:type="paragraph" w:styleId="Ttulo">
+  <w:style w:type="paragraph" w:styleId="Title">
     <w:name w:val="Title"/>
     <w:basedOn w:val="Normal"/>
-    <w:next w:val="Corpodetexto"/>
-    <w:link w:val="TtuloChar"/>
+    <w:next w:val="BodyText"/>
+    <w:link w:val="TitleChar"/>
     <w:uiPriority w:val="99"/>
     <w:qFormat/>
     <w:rsid w:val="00EE13EA"/>
@@ -7693,14 +7418,15 @@
       <w:lang w:bidi="ar-SA"/>
     </w:rPr>
   </w:style>
-  <w:style w:type="character" w:customStyle="1" w:styleId="TtuloChar">
-    <w:name w:val="Título Char"/>
-    <w:link w:val="Ttulo"/>
+  <w:style w:type="character" w:customStyle="1" w:styleId="TitleChar">
+    <w:name w:val="Title Char"/>
+    <w:basedOn w:val="DefaultParagraphFont"/>
+    <w:link w:val="Title"/>
     <w:uiPriority w:val="99"/>
     <w:locked/>
     <w:rsid w:val="00BF7592"/>
     <w:rPr>
-      <w:rFonts w:ascii="Cambria" w:hAnsi="Cambria" w:cs="Times New Roman"/>
+      <w:rFonts w:ascii="Cambria" w:hAnsi="Cambria"/>
       <w:b/>
       <w:kern w:val="28"/>
       <w:sz w:val="29"/>
@@ -7708,10 +7434,10 @@
       <w:lang w:val="en-US" w:eastAsia="zh-CN"/>
     </w:rPr>
   </w:style>
-  <w:style w:type="paragraph" w:styleId="Corpodetexto">
+  <w:style w:type="paragraph" w:styleId="BodyText">
     <w:name w:val="Body Text"/>
     <w:basedOn w:val="Normal"/>
-    <w:link w:val="CorpodetextoChar"/>
+    <w:link w:val="BodyTextChar"/>
     <w:uiPriority w:val="99"/>
     <w:rsid w:val="00EE13EA"/>
     <w:pPr>
@@ -7724,28 +7450,28 @@
       <w:lang w:bidi="ar-SA"/>
     </w:rPr>
   </w:style>
-  <w:style w:type="character" w:customStyle="1" w:styleId="CorpodetextoChar">
-    <w:name w:val="Corpo de texto Char"/>
-    <w:link w:val="Corpodetexto"/>
+  <w:style w:type="character" w:customStyle="1" w:styleId="BodyTextChar">
+    <w:name w:val="Body Text Char"/>
+    <w:basedOn w:val="DefaultParagraphFont"/>
+    <w:link w:val="BodyText"/>
     <w:uiPriority w:val="99"/>
     <w:semiHidden/>
     <w:locked/>
     <w:rsid w:val="00BF7592"/>
     <w:rPr>
-      <w:rFonts w:cs="Times New Roman"/>
       <w:kern w:val="2"/>
       <w:sz w:val="21"/>
       <w:shd w:val="clear" w:color="auto" w:fill="FFFFFF"/>
       <w:lang w:val="en-US" w:eastAsia="zh-CN"/>
     </w:rPr>
   </w:style>
-  <w:style w:type="paragraph" w:styleId="Lista">
+  <w:style w:type="paragraph" w:styleId="List">
     <w:name w:val="List"/>
-    <w:basedOn w:val="Corpodetexto"/>
+    <w:basedOn w:val="BodyText"/>
     <w:uiPriority w:val="99"/>
     <w:rsid w:val="00EE13EA"/>
   </w:style>
-  <w:style w:type="paragraph" w:styleId="Legenda">
+  <w:style w:type="paragraph" w:styleId="Caption">
     <w:name w:val="caption"/>
     <w:basedOn w:val="Normal"/>
     <w:uiPriority w:val="99"/>
@@ -7771,6 +7497,7 @@
   </w:style>
   <w:style w:type="character" w:styleId="Hyperlink">
     <w:name w:val="Hyperlink"/>
+    <w:basedOn w:val="DefaultParagraphFont"/>
     <w:uiPriority w:val="99"/>
     <w:semiHidden/>
     <w:rsid w:val="00EC0846"/>
@@ -7780,8 +7507,9 @@
       <w:u w:val="single"/>
     </w:rPr>
   </w:style>
-  <w:style w:type="character" w:styleId="HiperlinkVisitado">
+  <w:style w:type="character" w:styleId="FollowedHyperlink">
     <w:name w:val="FollowedHyperlink"/>
+    <w:basedOn w:val="DefaultParagraphFont"/>
     <w:uiPriority w:val="99"/>
     <w:semiHidden/>
     <w:rsid w:val="00EC0846"/>

--- a/Cronograma aulas/t6-sab-vesp/Web/t6-a3-web/Cronograma t6 a3-web v2.docx
+++ b/Cronograma aulas/t6-sab-vesp/Web/t6-a3-web/Cronograma t6 a3-web v2.docx
@@ -3975,34 +3975,59 @@
     </w:p>
     <w:p>
       <w:pPr>
-        <w:rPr>
-          <w:rFonts w:ascii="Open Sans" w:hAnsi="Open Sans"/>
-          <w:bCs/>
-          <w:sz w:val="20"/>
-          <w:szCs w:val="20"/>
-          <w:lang w:val="pt-BR"/>
-        </w:rPr>
-      </w:pPr>
-    </w:p>
-    <w:p>
-      <w:pPr>
-        <w:rPr>
-          <w:rFonts w:ascii="Open Sans" w:hAnsi="Open Sans"/>
-          <w:bCs/>
-          <w:sz w:val="20"/>
-          <w:szCs w:val="20"/>
-          <w:lang w:val="pt-BR"/>
-        </w:rPr>
-      </w:pPr>
-    </w:p>
-    <w:p>
-      <w:pPr>
-        <w:rPr>
-          <w:rFonts w:ascii="Open Sans" w:hAnsi="Open Sans"/>
-          <w:bCs/>
-          <w:sz w:val="20"/>
-          <w:szCs w:val="20"/>
-          <w:lang w:val="pt-BR"/>
+        <w:ind w:rightChars="600" w:right="31680"/>
+        <w:rPr>
+          <w:rFonts w:ascii="Open Sans" w:hAnsi="Open Sans"/>
+          <w:bCs/>
+          <w:sz w:val="20"/>
+          <w:szCs w:val="20"/>
+        </w:rPr>
+      </w:pPr>
+      <w:r>
+        <w:rPr>
+          <w:rFonts w:ascii="Open Sans" w:hAnsi="Open Sans"/>
+          <w:bCs/>
+          <w:sz w:val="20"/>
+          <w:szCs w:val="20"/>
+        </w:rPr>
+        <w:tab/>
+      </w:r>
+      <w:r>
+        <w:rPr>
+          <w:rFonts w:ascii="Open Sans" w:hAnsi="Open Sans"/>
+          <w:bCs/>
+          <w:sz w:val="20"/>
+          <w:szCs w:val="20"/>
+        </w:rPr>
+        <w:tab/>
+      </w:r>
+      <w:r>
+        <w:rPr>
+          <w:rFonts w:ascii="Open Sans" w:hAnsi="Open Sans"/>
+          <w:bCs/>
+          <w:sz w:val="20"/>
+          <w:szCs w:val="20"/>
+        </w:rPr>
+        <w:tab/>
+      </w:r>
+    </w:p>
+    <w:p>
+      <w:pPr>
+        <w:rPr>
+          <w:rFonts w:ascii="Open Sans" w:hAnsi="Open Sans"/>
+          <w:bCs/>
+          <w:sz w:val="20"/>
+          <w:szCs w:val="20"/>
+        </w:rPr>
+      </w:pPr>
+    </w:p>
+    <w:p>
+      <w:pPr>
+        <w:rPr>
+          <w:rFonts w:ascii="Open Sans" w:hAnsi="Open Sans"/>
+          <w:bCs/>
+          <w:sz w:val="20"/>
+          <w:szCs w:val="20"/>
         </w:rPr>
       </w:pPr>
       <w:r>
@@ -4012,73 +4037,1474 @@
           <w:sz w:val="20"/>
           <w:szCs w:val="20"/>
           <w:highlight w:val="lightGray"/>
-          <w:lang w:val="pt-BR"/>
-        </w:rPr>
-        <w:t>- slide 13:</w:t>
-      </w:r>
-    </w:p>
-    <w:p>
-      <w:pPr>
-        <w:rPr>
-          <w:rFonts w:ascii="Open Sans" w:hAnsi="Open Sans"/>
-          <w:bCs/>
-          <w:sz w:val="20"/>
-          <w:szCs w:val="20"/>
-          <w:lang w:val="pt-BR"/>
-        </w:rPr>
-      </w:pPr>
-      <w:r>
-        <w:rPr>
-          <w:rFonts w:ascii="Open Sans" w:hAnsi="Open Sans"/>
-          <w:bCs/>
-          <w:sz w:val="20"/>
-          <w:szCs w:val="20"/>
-          <w:lang w:val="pt-BR"/>
-        </w:rPr>
-        <w:t>Incluir diretivas JSP na página</w:t>
-      </w:r>
-    </w:p>
-    <w:p>
-      <w:pPr>
-        <w:rPr>
-          <w:rFonts w:ascii="Open Sans" w:hAnsi="Open Sans"/>
-          <w:bCs/>
-          <w:sz w:val="20"/>
-          <w:szCs w:val="20"/>
-          <w:lang w:val="pt-BR"/>
-        </w:rPr>
-      </w:pPr>
-    </w:p>
-    <w:p>
-      <w:pPr>
-        <w:rPr>
-          <w:rFonts w:ascii="Open Sans" w:hAnsi="Open Sans"/>
-          <w:bCs/>
-          <w:sz w:val="20"/>
-          <w:szCs w:val="20"/>
-          <w:lang w:val="pt-BR"/>
-        </w:rPr>
-      </w:pPr>
-      <w:r>
-        <w:rPr>
-          <w:rFonts w:ascii="Open Sans" w:hAnsi="Open Sans"/>
-          <w:bCs/>
-          <w:sz w:val="20"/>
+        </w:rPr>
+        <w:t>- slide 19:</w:t>
+      </w:r>
+    </w:p>
+    <w:p>
+      <w:pPr>
+        <w:rPr>
+          <w:rFonts w:ascii="Open Sans" w:hAnsi="Open Sans"/>
+          <w:bCs/>
+          <w:sz w:val="20"/>
+          <w:szCs w:val="20"/>
+        </w:rPr>
+      </w:pPr>
+      <w:r>
+        <w:rPr>
+          <w:rFonts w:ascii="Open Sans" w:hAnsi="Open Sans"/>
+          <w:bCs/>
+          <w:sz w:val="20"/>
+          <w:szCs w:val="20"/>
+        </w:rPr>
+        <w:tab/>
+        <w:t>c:forEach</w:t>
+      </w:r>
+    </w:p>
+    <w:p>
+      <w:pPr>
+        <w:rPr>
+          <w:rFonts w:ascii="Open Sans" w:hAnsi="Open Sans"/>
+          <w:bCs/>
+          <w:sz w:val="20"/>
+          <w:szCs w:val="20"/>
+        </w:rPr>
+      </w:pPr>
+    </w:p>
+    <w:p>
+      <w:pPr>
+        <w:rPr>
+          <w:rFonts w:ascii="Open Sans" w:hAnsi="Open Sans"/>
+          <w:bCs/>
+          <w:sz w:val="20"/>
+          <w:szCs w:val="20"/>
+        </w:rPr>
+      </w:pPr>
+      <w:r>
+        <w:rPr>
+          <w:rFonts w:ascii="Open Sans" w:hAnsi="Open Sans"/>
+          <w:bCs/>
+          <w:sz w:val="20"/>
+          <w:szCs w:val="20"/>
+          <w:highlight w:val="red"/>
+        </w:rPr>
+        <w:t>- slide 20:</w:t>
+      </w:r>
+      <w:r>
+        <w:rPr>
+          <w:rFonts w:ascii="Open Sans" w:hAnsi="Open Sans"/>
+          <w:bCs/>
+          <w:sz w:val="20"/>
+          <w:szCs w:val="20"/>
+        </w:rPr>
+        <w:t xml:space="preserve"> </w:t>
+      </w:r>
+      <w:r>
+        <w:rPr>
+          <w:rFonts w:ascii="Open Sans" w:hAnsi="Open Sans"/>
+          <w:bCs/>
+          <w:color w:val="FF0000"/>
+          <w:sz w:val="20"/>
+          <w:szCs w:val="20"/>
+        </w:rPr>
+        <w:t>Revisar</w:t>
+      </w:r>
+    </w:p>
+    <w:p>
+      <w:pPr>
+        <w:rPr>
+          <w:rFonts w:ascii="Open Sans" w:hAnsi="Open Sans"/>
+          <w:bCs/>
+          <w:sz w:val="20"/>
+          <w:szCs w:val="20"/>
+        </w:rPr>
+      </w:pPr>
+    </w:p>
+    <w:p>
+      <w:pPr>
+        <w:rPr>
+          <w:rFonts w:ascii="Open Sans" w:hAnsi="Open Sans"/>
+          <w:bCs/>
+          <w:sz w:val="20"/>
+          <w:szCs w:val="20"/>
+        </w:rPr>
+      </w:pPr>
+    </w:p>
+    <w:p>
+      <w:pPr>
+        <w:rPr>
+          <w:rFonts w:ascii="Open Sans" w:hAnsi="Open Sans"/>
+          <w:bCs/>
+          <w:sz w:val="20"/>
+          <w:szCs w:val="20"/>
+        </w:rPr>
+      </w:pPr>
+    </w:p>
+    <w:p>
+      <w:pPr>
+        <w:rPr>
+          <w:rFonts w:ascii="Open Sans" w:hAnsi="Open Sans"/>
+          <w:bCs/>
+          <w:sz w:val="18"/>
+          <w:szCs w:val="20"/>
+          <w:lang w:val="pt-BR"/>
+        </w:rPr>
+      </w:pPr>
+      <w:r>
+        <w:rPr>
+          <w:rFonts w:ascii="Open Sans" w:hAnsi="Open Sans"/>
+          <w:bCs/>
+          <w:sz w:val="18"/>
+          <w:szCs w:val="20"/>
+          <w:lang w:val="pt-BR"/>
+        </w:rPr>
+        <w:t>Exemplos a implemtentar de JSTL   https://www.journaldev.com/2090/jstl-tutorial-jstl-tags-example</w:t>
+      </w:r>
+    </w:p>
+    <w:p>
+      <w:pPr>
+        <w:rPr>
+          <w:rFonts w:ascii="Open Sans" w:hAnsi="Open Sans"/>
+          <w:bCs/>
+          <w:sz w:val="20"/>
+          <w:szCs w:val="20"/>
+          <w:lang w:val="pt-BR"/>
+        </w:rPr>
+      </w:pPr>
+    </w:p>
+    <w:p>
+      <w:pPr>
+        <w:rPr>
+          <w:rFonts w:ascii="Open Sans" w:hAnsi="Open Sans"/>
+          <w:bCs/>
+          <w:sz w:val="20"/>
+          <w:szCs w:val="20"/>
+          <w:lang w:val="pt-BR"/>
+        </w:rPr>
+      </w:pPr>
+    </w:p>
+    <w:p>
+      <w:pPr>
+        <w:rPr>
+          <w:rFonts w:ascii="Open Sans" w:hAnsi="Open Sans"/>
+          <w:b/>
+          <w:bCs/>
+          <w:szCs w:val="20"/>
+          <w:lang w:val="pt-BR"/>
+        </w:rPr>
+      </w:pPr>
+      <w:r>
+        <w:rPr>
+          <w:rFonts w:ascii="Open Sans" w:hAnsi="Open Sans"/>
+          <w:bCs/>
           <w:szCs w:val="20"/>
           <w:highlight w:val="lightGray"/>
           <w:lang w:val="pt-BR"/>
         </w:rPr>
-        <w:t>- slide 16</w:t>
-      </w:r>
-    </w:p>
-    <w:p>
-      <w:pPr>
-        <w:rPr>
-          <w:rFonts w:ascii="Open Sans" w:hAnsi="Open Sans"/>
-          <w:bCs/>
-          <w:sz w:val="20"/>
-          <w:szCs w:val="20"/>
-          <w:lang w:val="pt-BR"/>
+        <w:t xml:space="preserve">Criar </w:t>
+      </w:r>
+      <w:r>
+        <w:rPr>
+          <w:rFonts w:ascii="Open Sans" w:hAnsi="Open Sans"/>
+          <w:b/>
+          <w:bCs/>
+          <w:szCs w:val="20"/>
+          <w:highlight w:val="lightGray"/>
+          <w:lang w:val="pt-BR"/>
+        </w:rPr>
+        <w:t>dynamic web project eclipse</w:t>
+      </w:r>
+    </w:p>
+    <w:p>
+      <w:pPr>
+        <w:rPr>
+          <w:rFonts w:ascii="Open Sans" w:hAnsi="Open Sans"/>
+          <w:bCs/>
+          <w:sz w:val="20"/>
+          <w:szCs w:val="20"/>
+          <w:lang w:val="pt-BR"/>
+        </w:rPr>
+      </w:pPr>
+    </w:p>
+    <w:p>
+      <w:pPr>
+        <w:rPr>
+          <w:rFonts w:ascii="Open Sans" w:hAnsi="Open Sans"/>
+          <w:b/>
+          <w:bCs/>
+          <w:sz w:val="20"/>
+          <w:szCs w:val="20"/>
+          <w:lang w:val="pt-BR"/>
+        </w:rPr>
+      </w:pPr>
+      <w:r>
+        <w:rPr>
+          <w:rFonts w:ascii="Open Sans" w:hAnsi="Open Sans"/>
+          <w:b/>
+          <w:bCs/>
+          <w:sz w:val="20"/>
+          <w:szCs w:val="20"/>
+          <w:lang w:val="pt-BR"/>
+        </w:rPr>
+        <w:t>Criar servlet que contenha uma lista de objetos Livro</w:t>
+      </w:r>
+    </w:p>
+    <w:p>
+      <w:pPr>
+        <w:rPr>
+          <w:rFonts w:ascii="Open Sans" w:hAnsi="Open Sans"/>
+          <w:b/>
+          <w:bCs/>
+          <w:sz w:val="20"/>
+          <w:szCs w:val="20"/>
+          <w:lang w:val="pt-BR"/>
+        </w:rPr>
+      </w:pPr>
+    </w:p>
+    <w:p>
+      <w:pPr>
+        <w:rPr>
+          <w:rFonts w:ascii="Open Sans" w:hAnsi="Open Sans"/>
+          <w:b/>
+          <w:bCs/>
+          <w:sz w:val="20"/>
+          <w:szCs w:val="20"/>
+          <w:lang w:val="pt-BR"/>
+        </w:rPr>
+      </w:pPr>
+      <w:r>
+        <w:rPr>
+          <w:rFonts w:ascii="Open Sans" w:hAnsi="Open Sans"/>
+          <w:b/>
+          <w:bCs/>
+          <w:sz w:val="20"/>
+          <w:szCs w:val="20"/>
+          <w:lang w:val="pt-BR"/>
+        </w:rPr>
+        <w:pict>
+          <v:shape id="_x0000_i1026" type="#_x0000_t75" style="width:547.5pt;height:3in">
+            <v:imagedata r:id="rId7" o:title=""/>
+          </v:shape>
+        </w:pict>
+      </w:r>
+    </w:p>
+    <w:p>
+      <w:pPr>
+        <w:rPr>
+          <w:rFonts w:ascii="Open Sans" w:hAnsi="Open Sans"/>
+          <w:bCs/>
+          <w:sz w:val="20"/>
+          <w:szCs w:val="20"/>
+          <w:lang w:val="pt-BR"/>
+        </w:rPr>
+      </w:pPr>
+    </w:p>
+    <w:p>
+      <w:pPr>
+        <w:rPr>
+          <w:rFonts w:ascii="Open Sans" w:hAnsi="Open Sans"/>
+          <w:bCs/>
+          <w:sz w:val="20"/>
+          <w:szCs w:val="20"/>
+          <w:lang w:val="pt-BR"/>
+        </w:rPr>
+      </w:pPr>
+      <w:r>
+        <w:rPr>
+          <w:rFonts w:ascii="Open Sans" w:hAnsi="Open Sans"/>
+          <w:bCs/>
+          <w:sz w:val="20"/>
+          <w:szCs w:val="20"/>
+          <w:lang w:val="pt-BR"/>
+        </w:rPr>
+        <w:pict>
+          <v:shape id="_x0000_i1027" type="#_x0000_t75" style="width:264pt;height:72.75pt">
+            <v:imagedata r:id="rId8" o:title="" cropbottom="4447f"/>
+          </v:shape>
+        </w:pict>
+      </w:r>
+    </w:p>
+    <w:p>
+      <w:pPr>
+        <w:rPr>
+          <w:rFonts w:ascii="Open Sans" w:hAnsi="Open Sans"/>
+          <w:bCs/>
+          <w:sz w:val="20"/>
+          <w:szCs w:val="20"/>
+          <w:lang w:val="pt-BR"/>
+        </w:rPr>
+      </w:pPr>
+    </w:p>
+    <w:p>
+      <w:pPr>
+        <w:rPr>
+          <w:rFonts w:ascii="Open Sans" w:hAnsi="Open Sans"/>
+          <w:bCs/>
+          <w:sz w:val="20"/>
+          <w:szCs w:val="20"/>
+          <w:lang w:val="pt-BR"/>
+        </w:rPr>
+      </w:pPr>
+      <w:r>
+        <w:rPr>
+          <w:rFonts w:ascii="Open Sans" w:hAnsi="Open Sans"/>
+          <w:bCs/>
+          <w:sz w:val="20"/>
+          <w:szCs w:val="20"/>
+          <w:lang w:val="pt-BR"/>
+        </w:rPr>
+        <w:tab/>
+      </w:r>
+    </w:p>
+    <w:p>
+      <w:pPr>
+        <w:rPr>
+          <w:rFonts w:ascii="Open Sans" w:hAnsi="Open Sans"/>
+          <w:bCs/>
+          <w:sz w:val="20"/>
+          <w:szCs w:val="20"/>
+          <w:lang w:val="pt-BR"/>
+        </w:rPr>
+      </w:pPr>
+    </w:p>
+    <w:p>
+      <w:pPr>
+        <w:rPr>
+          <w:rFonts w:ascii="Open Sans" w:hAnsi="Open Sans"/>
+          <w:b/>
+          <w:bCs/>
+          <w:sz w:val="20"/>
+          <w:szCs w:val="20"/>
+          <w:lang w:val="pt-BR"/>
+        </w:rPr>
+      </w:pPr>
+      <w:r>
+        <w:rPr>
+          <w:rFonts w:ascii="Open Sans" w:hAnsi="Open Sans"/>
+          <w:b/>
+          <w:bCs/>
+          <w:sz w:val="20"/>
+          <w:szCs w:val="20"/>
+          <w:lang w:val="pt-BR"/>
+        </w:rPr>
+        <w:t>Definir welcome-file</w:t>
+      </w:r>
+    </w:p>
+    <w:p>
+      <w:pPr>
+        <w:rPr>
+          <w:rFonts w:ascii="Open Sans" w:hAnsi="Open Sans"/>
+          <w:bCs/>
+          <w:sz w:val="20"/>
+          <w:szCs w:val="20"/>
+          <w:lang w:val="pt-BR"/>
+        </w:rPr>
+      </w:pPr>
+      <w:r>
+        <w:rPr>
+          <w:rFonts w:ascii="Open Sans" w:hAnsi="Open Sans"/>
+          <w:bCs/>
+          <w:sz w:val="20"/>
+          <w:szCs w:val="20"/>
+          <w:lang w:val="pt-BR"/>
+        </w:rPr>
+        <w:pict>
+          <v:shape id="_x0000_i1028" type="#_x0000_t75" style="width:549.75pt;height:118.5pt">
+            <v:imagedata r:id="rId9" o:title="" cropbottom="28371f"/>
+          </v:shape>
+        </w:pict>
+      </w:r>
+    </w:p>
+    <w:p>
+      <w:pPr>
+        <w:rPr>
+          <w:rFonts w:ascii="Open Sans" w:hAnsi="Open Sans"/>
+          <w:bCs/>
+          <w:sz w:val="20"/>
+          <w:szCs w:val="20"/>
+          <w:lang w:val="pt-BR"/>
+        </w:rPr>
+      </w:pPr>
+    </w:p>
+    <w:p>
+      <w:pPr>
+        <w:rPr>
+          <w:rFonts w:ascii="Open Sans" w:hAnsi="Open Sans"/>
+          <w:bCs/>
+          <w:sz w:val="20"/>
+          <w:szCs w:val="20"/>
+          <w:lang w:val="pt-BR"/>
+        </w:rPr>
+      </w:pPr>
+    </w:p>
+    <w:p>
+      <w:pPr>
+        <w:rPr>
+          <w:rFonts w:ascii="Open Sans" w:hAnsi="Open Sans"/>
+          <w:bCs/>
+          <w:sz w:val="20"/>
+          <w:szCs w:val="20"/>
+          <w:lang w:val="pt-BR"/>
+        </w:rPr>
+      </w:pPr>
+      <w:r>
+        <w:rPr>
+          <w:rFonts w:ascii="Open Sans" w:hAnsi="Open Sans"/>
+          <w:b/>
+          <w:bCs/>
+          <w:sz w:val="20"/>
+          <w:szCs w:val="20"/>
+          <w:lang w:val="pt-BR"/>
+        </w:rPr>
+        <w:t>Setar</w:t>
+      </w:r>
+      <w:r>
+        <w:rPr>
+          <w:rFonts w:ascii="Open Sans" w:hAnsi="Open Sans"/>
+          <w:b/>
+          <w:bCs/>
+          <w:sz w:val="20"/>
+          <w:szCs w:val="20"/>
+          <w:lang w:val="pt-BR"/>
+        </w:rPr>
+        <w:t xml:space="preserve"> listar na requisição</w:t>
+      </w:r>
+      <w:r>
+        <w:rPr>
+          <w:rFonts w:ascii="Open Sans" w:hAnsi="Open Sans"/>
+          <w:bCs/>
+          <w:sz w:val="20"/>
+          <w:szCs w:val="20"/>
+          <w:lang w:val="pt-BR"/>
+        </w:rPr>
+        <w:t xml:space="preserve"> - </w:t>
+      </w:r>
+    </w:p>
+    <w:p>
+      <w:pPr>
+        <w:keepNext w:val="0"/>
+        <w:shd w:val="clear" w:color="auto" w:fill="auto"/>
+        <w:suppressAutoHyphens w:val="0"/>
+        <w:autoSpaceDE w:val="0"/>
+        <w:autoSpaceDN w:val="0"/>
+        <w:adjustRightInd w:val="0"/>
+        <w:textAlignment w:val="auto"/>
+        <w:rPr>
+          <w:rFonts w:ascii="Consolas" w:eastAsia="Times New Roman" w:hAnsi="Consolas" w:cs="Consolas"/>
+          <w:kern w:val="0"/>
+          <w:sz w:val="20"/>
+          <w:szCs w:val="20"/>
+          <w:lang w:val="pt-BR" w:eastAsia="pt-BR" w:bidi="ar-SA"/>
+        </w:rPr>
+      </w:pPr>
+      <w:r>
+        <w:rPr>
+          <w:rFonts w:ascii="Consolas" w:eastAsia="Times New Roman" w:hAnsi="Consolas" w:cs="Consolas"/>
+          <w:color w:val="000000"/>
+          <w:kern w:val="0"/>
+          <w:sz w:val="20"/>
+          <w:szCs w:val="20"/>
+          <w:lang w:val="pt-BR" w:eastAsia="pt-BR" w:bidi="ar-SA"/>
+        </w:rPr>
+        <w:tab/>
+      </w:r>
+      <w:r>
+        <w:rPr>
+          <w:rFonts w:ascii="Consolas" w:eastAsia="Times New Roman" w:hAnsi="Consolas" w:cs="Consolas"/>
+          <w:color w:val="000000"/>
+          <w:kern w:val="0"/>
+          <w:sz w:val="20"/>
+          <w:szCs w:val="20"/>
+          <w:lang w:val="pt-BR" w:eastAsia="pt-BR" w:bidi="ar-SA"/>
+        </w:rPr>
+        <w:tab/>
+      </w:r>
+      <w:r>
+        <w:rPr>
+          <w:rFonts w:ascii="Consolas" w:eastAsia="Times New Roman" w:hAnsi="Consolas" w:cs="Consolas"/>
+          <w:color w:val="6A3E3E"/>
+          <w:kern w:val="0"/>
+          <w:sz w:val="20"/>
+          <w:szCs w:val="20"/>
+          <w:lang w:val="pt-BR" w:eastAsia="pt-BR" w:bidi="ar-SA"/>
+        </w:rPr>
+        <w:t>request</w:t>
+      </w:r>
+      <w:r>
+        <w:rPr>
+          <w:rFonts w:ascii="Consolas" w:eastAsia="Times New Roman" w:hAnsi="Consolas" w:cs="Consolas"/>
+          <w:color w:val="000000"/>
+          <w:kern w:val="0"/>
+          <w:sz w:val="20"/>
+          <w:szCs w:val="20"/>
+          <w:lang w:val="pt-BR" w:eastAsia="pt-BR" w:bidi="ar-SA"/>
+        </w:rPr>
+        <w:t>.setAttribute(</w:t>
+      </w:r>
+      <w:r>
+        <w:rPr>
+          <w:rFonts w:ascii="Consolas" w:eastAsia="Times New Roman" w:hAnsi="Consolas" w:cs="Consolas"/>
+          <w:color w:val="2A00FF"/>
+          <w:kern w:val="0"/>
+          <w:sz w:val="20"/>
+          <w:szCs w:val="20"/>
+          <w:lang w:val="pt-BR" w:eastAsia="pt-BR" w:bidi="ar-SA"/>
+        </w:rPr>
+        <w:t>"listaLivrosNoAtributo"</w:t>
+      </w:r>
+      <w:r>
+        <w:rPr>
+          <w:rFonts w:ascii="Consolas" w:eastAsia="Times New Roman" w:hAnsi="Consolas" w:cs="Consolas"/>
+          <w:color w:val="000000"/>
+          <w:kern w:val="0"/>
+          <w:sz w:val="20"/>
+          <w:szCs w:val="20"/>
+          <w:lang w:val="pt-BR" w:eastAsia="pt-BR" w:bidi="ar-SA"/>
+        </w:rPr>
+        <w:t xml:space="preserve">, </w:t>
+      </w:r>
+      <w:r>
+        <w:rPr>
+          <w:rFonts w:ascii="Consolas" w:eastAsia="Times New Roman" w:hAnsi="Consolas" w:cs="Consolas"/>
+          <w:color w:val="6A3E3E"/>
+          <w:kern w:val="0"/>
+          <w:sz w:val="20"/>
+          <w:szCs w:val="20"/>
+          <w:lang w:val="pt-BR" w:eastAsia="pt-BR" w:bidi="ar-SA"/>
+        </w:rPr>
+        <w:t>listaLivros</w:t>
+      </w:r>
+      <w:r>
+        <w:rPr>
+          <w:rFonts w:ascii="Consolas" w:eastAsia="Times New Roman" w:hAnsi="Consolas" w:cs="Consolas"/>
+          <w:color w:val="000000"/>
+          <w:kern w:val="0"/>
+          <w:sz w:val="20"/>
+          <w:szCs w:val="20"/>
+          <w:lang w:val="pt-BR" w:eastAsia="pt-BR" w:bidi="ar-SA"/>
+        </w:rPr>
+        <w:t>);</w:t>
+      </w:r>
+    </w:p>
+    <w:p>
+      <w:pPr>
+        <w:rPr>
+          <w:rFonts w:ascii="Open Sans" w:hAnsi="Open Sans"/>
+          <w:bCs/>
+          <w:sz w:val="20"/>
+          <w:szCs w:val="20"/>
+          <w:lang w:val="pt-BR"/>
+        </w:rPr>
+      </w:pPr>
+    </w:p>
+    <w:p>
+      <w:pPr>
+        <w:rPr>
+          <w:rFonts w:ascii="Open Sans" w:hAnsi="Open Sans"/>
+          <w:bCs/>
+          <w:sz w:val="20"/>
+          <w:szCs w:val="20"/>
+        </w:rPr>
+      </w:pPr>
+      <w:r>
+        <w:rPr>
+          <w:rFonts w:ascii="Open Sans" w:hAnsi="Open Sans"/>
+          <w:b/>
+          <w:bCs/>
+          <w:sz w:val="20"/>
+          <w:szCs w:val="20"/>
+        </w:rPr>
+        <w:t>R</w:t>
+      </w:r>
+      <w:r>
+        <w:rPr>
+          <w:rFonts w:ascii="Open Sans" w:hAnsi="Open Sans"/>
+          <w:b/>
+          <w:bCs/>
+          <w:sz w:val="20"/>
+          <w:szCs w:val="20"/>
+        </w:rPr>
+        <w:t>edirecionar</w:t>
+      </w:r>
+      <w:r>
+        <w:rPr>
+          <w:rFonts w:ascii="Open Sans" w:hAnsi="Open Sans"/>
+          <w:bCs/>
+          <w:sz w:val="20"/>
+          <w:szCs w:val="20"/>
+        </w:rPr>
+        <w:t>:</w:t>
+      </w:r>
+    </w:p>
+    <w:p>
+      <w:pPr>
+        <w:rPr>
+          <w:rFonts w:ascii="Open Sans" w:hAnsi="Open Sans"/>
+          <w:bCs/>
+          <w:sz w:val="20"/>
+          <w:szCs w:val="20"/>
+        </w:rPr>
+      </w:pPr>
+    </w:p>
+    <w:p>
+      <w:pPr>
+        <w:rPr>
+          <w:rFonts w:ascii="Open Sans" w:hAnsi="Open Sans"/>
+          <w:bCs/>
+          <w:sz w:val="20"/>
+          <w:szCs w:val="20"/>
+        </w:rPr>
+      </w:pPr>
+      <w:r>
+        <w:rPr>
+          <w:rFonts w:ascii="Open Sans" w:hAnsi="Open Sans"/>
+          <w:bCs/>
+          <w:sz w:val="20"/>
+          <w:szCs w:val="20"/>
+        </w:rPr>
+        <w:tab/>
+      </w:r>
+      <w:r>
+        <w:rPr>
+          <w:rFonts w:ascii="Open Sans" w:hAnsi="Open Sans"/>
+          <w:bCs/>
+          <w:sz w:val="20"/>
+          <w:szCs w:val="20"/>
+        </w:rPr>
+        <w:pict>
+          <v:shape id="_x0000_i1029" type="#_x0000_t75" style="width:425.25pt;height:32.25pt">
+            <v:imagedata r:id="rId10" o:title=""/>
+          </v:shape>
+        </w:pict>
+      </w:r>
+    </w:p>
+    <w:p>
+      <w:pPr>
+        <w:rPr>
+          <w:rFonts w:ascii="Open Sans" w:hAnsi="Open Sans"/>
+          <w:bCs/>
+          <w:sz w:val="20"/>
+          <w:szCs w:val="20"/>
+        </w:rPr>
+      </w:pPr>
+    </w:p>
+    <w:p>
+      <w:pPr>
+        <w:rPr>
+          <w:rFonts w:ascii="Open Sans" w:hAnsi="Open Sans"/>
+          <w:bCs/>
+          <w:sz w:val="20"/>
+          <w:szCs w:val="20"/>
+          <w:lang w:val="pt-BR"/>
+        </w:rPr>
+      </w:pPr>
+    </w:p>
+    <w:p>
+      <w:pPr>
+        <w:rPr>
+          <w:rFonts w:ascii="Open Sans" w:hAnsi="Open Sans"/>
+          <w:b/>
+          <w:bCs/>
+          <w:sz w:val="20"/>
+          <w:szCs w:val="20"/>
+          <w:lang w:val="pt-BR"/>
+        </w:rPr>
+      </w:pPr>
+      <w:r>
+        <w:rPr>
+          <w:rFonts w:ascii="Open Sans" w:hAnsi="Open Sans"/>
+          <w:b/>
+          <w:bCs/>
+          <w:sz w:val="20"/>
+          <w:szCs w:val="20"/>
+          <w:lang w:val="pt-BR"/>
+        </w:rPr>
+        <w:t>S</w:t>
+      </w:r>
+      <w:r>
+        <w:rPr>
+          <w:rFonts w:ascii="Open Sans" w:hAnsi="Open Sans"/>
+          <w:b/>
+          <w:bCs/>
+          <w:sz w:val="20"/>
+          <w:szCs w:val="20"/>
+          <w:lang w:val="pt-BR"/>
+        </w:rPr>
+        <w:t xml:space="preserve">etar mais atributos: </w:t>
+      </w:r>
+      <w:r>
+        <w:rPr>
+          <w:rFonts w:ascii="Open Sans" w:hAnsi="Open Sans"/>
+          <w:b/>
+          <w:bCs/>
+          <w:sz w:val="20"/>
+          <w:szCs w:val="20"/>
+          <w:lang w:val="pt-BR"/>
+        </w:rPr>
+        <w:tab/>
+      </w:r>
+    </w:p>
+    <w:p>
+      <w:pPr>
+        <w:rPr>
+          <w:rFonts w:ascii="Open Sans" w:hAnsi="Open Sans"/>
+          <w:bCs/>
+          <w:sz w:val="20"/>
+          <w:szCs w:val="20"/>
+          <w:lang w:val="pt-BR"/>
+        </w:rPr>
+      </w:pPr>
+      <w:r>
+        <w:rPr>
+          <w:rFonts w:ascii="Open Sans" w:hAnsi="Open Sans"/>
+          <w:bCs/>
+          <w:sz w:val="20"/>
+          <w:szCs w:val="20"/>
+          <w:lang w:val="pt-BR"/>
+        </w:rPr>
+        <w:tab/>
+      </w:r>
+      <w:r>
+        <w:rPr>
+          <w:rFonts w:ascii="Open Sans" w:hAnsi="Open Sans"/>
+          <w:bCs/>
+          <w:sz w:val="20"/>
+          <w:szCs w:val="20"/>
+          <w:lang w:val="pt-BR"/>
+        </w:rPr>
+        <w:tab/>
+        <w:t>request.setAttribute("url", "https://www.journaldev.com");</w:t>
+      </w:r>
+    </w:p>
+    <w:p>
+      <w:pPr>
+        <w:rPr>
+          <w:rFonts w:ascii="Open Sans" w:hAnsi="Open Sans"/>
+          <w:bCs/>
+          <w:sz w:val="20"/>
+          <w:szCs w:val="20"/>
+          <w:lang w:val="pt-BR"/>
+        </w:rPr>
+      </w:pPr>
+    </w:p>
+    <w:p>
+      <w:pPr>
+        <w:rPr>
+          <w:rFonts w:ascii="Open Sans" w:hAnsi="Open Sans"/>
+          <w:bCs/>
+          <w:sz w:val="20"/>
+          <w:szCs w:val="20"/>
+          <w:lang w:val="pt-BR"/>
+        </w:rPr>
+      </w:pPr>
+    </w:p>
+    <w:p>
+      <w:pPr>
+        <w:rPr>
+          <w:rFonts w:ascii="Open Sans" w:hAnsi="Open Sans"/>
+          <w:b/>
+          <w:bCs/>
+          <w:sz w:val="20"/>
+          <w:szCs w:val="20"/>
+          <w:lang w:val="pt-BR"/>
+        </w:rPr>
+      </w:pPr>
+      <w:r>
+        <w:rPr>
+          <w:rFonts w:ascii="Open Sans" w:hAnsi="Open Sans"/>
+          <w:b/>
+          <w:bCs/>
+          <w:sz w:val="20"/>
+          <w:szCs w:val="20"/>
+          <w:lang w:val="pt-BR"/>
+        </w:rPr>
+        <w:t>C</w:t>
+      </w:r>
+      <w:r>
+        <w:rPr>
+          <w:rFonts w:ascii="Open Sans" w:hAnsi="Open Sans"/>
+          <w:b/>
+          <w:bCs/>
+          <w:sz w:val="20"/>
+          <w:szCs w:val="20"/>
+          <w:lang w:val="pt-BR"/>
+        </w:rPr>
+        <w:t>onverter projeto para Maven Project para adicionar as dependências</w:t>
+      </w:r>
+    </w:p>
+    <w:p>
+      <w:pPr>
+        <w:rPr>
+          <w:rFonts w:ascii="Open Sans" w:hAnsi="Open Sans"/>
+          <w:b/>
+          <w:bCs/>
+          <w:sz w:val="20"/>
+          <w:szCs w:val="20"/>
+          <w:lang w:val="pt-BR"/>
+        </w:rPr>
+      </w:pPr>
+    </w:p>
+    <w:p>
+      <w:pPr>
+        <w:rPr>
+          <w:rFonts w:ascii="Open Sans" w:hAnsi="Open Sans"/>
+          <w:bCs/>
+          <w:sz w:val="20"/>
+          <w:szCs w:val="20"/>
+          <w:lang w:val="pt-BR"/>
+        </w:rPr>
+      </w:pPr>
+      <w:r>
+        <w:rPr>
+          <w:rFonts w:ascii="Open Sans" w:hAnsi="Open Sans"/>
+          <w:bCs/>
+          <w:sz w:val="20"/>
+          <w:szCs w:val="20"/>
+          <w:lang w:val="pt-BR"/>
+        </w:rPr>
+        <w:tab/>
+      </w:r>
+      <w:r>
+        <w:rPr>
+          <w:rFonts w:ascii="Open Sans" w:hAnsi="Open Sans"/>
+          <w:bCs/>
+          <w:sz w:val="20"/>
+          <w:szCs w:val="20"/>
+          <w:lang w:val="pt-BR"/>
+        </w:rPr>
+        <w:pict>
+          <v:shape id="_x0000_i1030" type="#_x0000_t75" style="width:247.5pt;height:159.75pt">
+            <v:imagedata r:id="rId11" o:title=""/>
+          </v:shape>
+        </w:pict>
+      </w:r>
+    </w:p>
+    <w:p>
+      <w:pPr>
+        <w:rPr>
+          <w:rFonts w:ascii="Open Sans" w:hAnsi="Open Sans"/>
+          <w:bCs/>
+          <w:sz w:val="20"/>
+          <w:szCs w:val="20"/>
+          <w:lang w:val="pt-BR"/>
+        </w:rPr>
+      </w:pPr>
+    </w:p>
+    <w:p>
+      <w:pPr>
+        <w:rPr>
+          <w:rFonts w:ascii="Open Sans" w:hAnsi="Open Sans"/>
+          <w:bCs/>
+          <w:sz w:val="20"/>
+          <w:szCs w:val="20"/>
+          <w:lang w:val="pt-BR"/>
+        </w:rPr>
+      </w:pPr>
+    </w:p>
+    <w:p>
+      <w:pPr>
+        <w:rPr>
+          <w:rFonts w:ascii="Open Sans" w:hAnsi="Open Sans"/>
+          <w:b/>
+          <w:bCs/>
+          <w:sz w:val="20"/>
+          <w:szCs w:val="20"/>
+          <w:lang w:val="pt-BR"/>
+        </w:rPr>
+      </w:pPr>
+      <w:r>
+        <w:rPr>
+          <w:rFonts w:ascii="Open Sans" w:hAnsi="Open Sans"/>
+          <w:b/>
+          <w:bCs/>
+          <w:sz w:val="20"/>
+          <w:szCs w:val="20"/>
+          <w:lang w:val="pt-BR"/>
+        </w:rPr>
+        <w:t>Pe</w:t>
+      </w:r>
+      <w:r>
+        <w:rPr>
+          <w:rFonts w:ascii="Open Sans" w:hAnsi="Open Sans"/>
+          <w:b/>
+          <w:bCs/>
+          <w:sz w:val="20"/>
+          <w:szCs w:val="20"/>
+          <w:lang w:val="pt-BR"/>
+        </w:rPr>
+        <w:t>r</w:t>
+      </w:r>
+      <w:r>
+        <w:rPr>
+          <w:rFonts w:ascii="Open Sans" w:hAnsi="Open Sans"/>
+          <w:b/>
+          <w:bCs/>
+          <w:sz w:val="20"/>
+          <w:szCs w:val="20"/>
+          <w:lang w:val="pt-BR"/>
+        </w:rPr>
+        <w:t>cor</w:t>
+      </w:r>
+      <w:r>
+        <w:rPr>
+          <w:rFonts w:ascii="Open Sans" w:hAnsi="Open Sans"/>
+          <w:b/>
+          <w:bCs/>
+          <w:sz w:val="20"/>
+          <w:szCs w:val="20"/>
+          <w:lang w:val="pt-BR"/>
+        </w:rPr>
+        <w:t>r</w:t>
+      </w:r>
+      <w:r>
+        <w:rPr>
+          <w:rFonts w:ascii="Open Sans" w:hAnsi="Open Sans"/>
+          <w:b/>
+          <w:bCs/>
+          <w:sz w:val="20"/>
+          <w:szCs w:val="20"/>
+          <w:lang w:val="pt-BR"/>
+        </w:rPr>
+        <w:t>er</w:t>
+      </w:r>
+      <w:r>
+        <w:rPr>
+          <w:rFonts w:ascii="Open Sans" w:hAnsi="Open Sans"/>
+          <w:b/>
+          <w:bCs/>
+          <w:sz w:val="20"/>
+          <w:szCs w:val="20"/>
+          <w:lang w:val="pt-BR"/>
+        </w:rPr>
+        <w:t xml:space="preserve"> a lista na JSP usando JSTL:</w:t>
+      </w:r>
+    </w:p>
+    <w:p>
+      <w:pPr>
+        <w:rPr>
+          <w:rFonts w:ascii="Open Sans" w:hAnsi="Open Sans"/>
+          <w:b/>
+          <w:bCs/>
+          <w:sz w:val="20"/>
+          <w:szCs w:val="20"/>
+          <w:lang w:val="pt-BR"/>
+        </w:rPr>
+      </w:pPr>
+    </w:p>
+    <w:p>
+      <w:pPr>
+        <w:rPr>
+          <w:rFonts w:ascii="Open Sans" w:hAnsi="Open Sans"/>
+          <w:bCs/>
+          <w:sz w:val="20"/>
+          <w:szCs w:val="20"/>
+          <w:lang w:val="pt-BR"/>
+        </w:rPr>
+      </w:pPr>
+      <w:r>
+        <w:rPr>
+          <w:rFonts w:ascii="Open Sans" w:hAnsi="Open Sans"/>
+          <w:bCs/>
+          <w:sz w:val="20"/>
+          <w:szCs w:val="20"/>
+          <w:lang w:val="pt-BR"/>
+        </w:rPr>
+        <w:pict>
+          <v:shape id="_x0000_i1031" type="#_x0000_t75" style="width:468.75pt;height:16.5pt">
+            <v:imagedata r:id="rId12" o:title=""/>
+          </v:shape>
+        </w:pict>
+      </w:r>
+    </w:p>
+    <w:p>
+      <w:pPr>
+        <w:rPr>
+          <w:rFonts w:ascii="Open Sans" w:hAnsi="Open Sans"/>
+          <w:bCs/>
+          <w:sz w:val="20"/>
+          <w:szCs w:val="20"/>
+        </w:rPr>
+      </w:pPr>
+    </w:p>
+    <w:p>
+      <w:pPr>
+        <w:rPr>
+          <w:rFonts w:ascii="Open Sans" w:hAnsi="Open Sans"/>
+          <w:bCs/>
+          <w:sz w:val="20"/>
+          <w:szCs w:val="20"/>
+        </w:rPr>
+      </w:pPr>
+      <w:r>
+        <w:rPr>
+          <w:rFonts w:ascii="Open Sans" w:hAnsi="Open Sans"/>
+          <w:bCs/>
+          <w:sz w:val="20"/>
+          <w:szCs w:val="20"/>
+        </w:rPr>
+        <w:pict>
+          <v:shape id="_x0000_i1032" type="#_x0000_t75" style="width:498pt;height:114pt">
+            <v:imagedata r:id="rId13" o:title=""/>
+          </v:shape>
+        </w:pict>
+      </w:r>
+    </w:p>
+    <w:p>
+      <w:pPr>
+        <w:rPr>
+          <w:rFonts w:ascii="Open Sans" w:hAnsi="Open Sans"/>
+          <w:bCs/>
+          <w:sz w:val="20"/>
+          <w:szCs w:val="20"/>
+        </w:rPr>
+      </w:pPr>
+    </w:p>
+    <w:p>
+      <w:pPr>
+        <w:rPr>
+          <w:rFonts w:ascii="Open Sans" w:hAnsi="Open Sans"/>
+          <w:bCs/>
+          <w:sz w:val="20"/>
+          <w:szCs w:val="20"/>
+        </w:rPr>
+      </w:pPr>
+      <w:r>
+        <w:rPr>
+          <w:rFonts w:ascii="Open Sans" w:hAnsi="Open Sans"/>
+          <w:bCs/>
+          <w:sz w:val="20"/>
+          <w:szCs w:val="20"/>
+        </w:rPr>
+        <w:tab/>
+      </w:r>
+      <w:r>
+        <w:rPr>
+          <w:rFonts w:ascii="Open Sans" w:hAnsi="Open Sans"/>
+          <w:bCs/>
+          <w:sz w:val="20"/>
+          <w:szCs w:val="20"/>
+        </w:rPr>
+        <w:tab/>
+      </w:r>
+      <w:r>
+        <w:rPr>
+          <w:rFonts w:ascii="Open Sans" w:hAnsi="Open Sans"/>
+          <w:bCs/>
+          <w:sz w:val="20"/>
+          <w:szCs w:val="20"/>
+        </w:rPr>
+        <w:tab/>
+        <w:t>(The &lt;c:out&gt; tag can automatically escape XML tags so they aren't evaluated as actual tags.)</w:t>
+      </w:r>
+    </w:p>
+    <w:p>
+      <w:pPr>
+        <w:rPr>
+          <w:rFonts w:ascii="Open Sans" w:hAnsi="Open Sans"/>
+          <w:bCs/>
+          <w:sz w:val="20"/>
+          <w:szCs w:val="20"/>
+        </w:rPr>
+      </w:pPr>
+    </w:p>
+    <w:p>
+      <w:pPr>
+        <w:rPr>
+          <w:rFonts w:ascii="Open Sans" w:hAnsi="Open Sans"/>
+          <w:bCs/>
+          <w:sz w:val="20"/>
+          <w:szCs w:val="20"/>
+        </w:rPr>
+      </w:pPr>
+    </w:p>
+    <w:p>
+      <w:pPr>
+        <w:rPr>
+          <w:rFonts w:ascii="Open Sans" w:hAnsi="Open Sans"/>
+          <w:b/>
+          <w:bCs/>
+          <w:sz w:val="20"/>
+          <w:szCs w:val="20"/>
+        </w:rPr>
+      </w:pPr>
+      <w:r>
+        <w:rPr>
+          <w:rFonts w:ascii="Open Sans" w:hAnsi="Open Sans"/>
+          <w:b/>
+          <w:bCs/>
+          <w:sz w:val="20"/>
+          <w:szCs w:val="20"/>
+        </w:rPr>
+        <w:t>Colorir as linhas:</w:t>
+      </w:r>
+    </w:p>
+    <w:p>
+      <w:pPr>
+        <w:rPr>
+          <w:rFonts w:ascii="Open Sans" w:hAnsi="Open Sans"/>
+          <w:bCs/>
+          <w:sz w:val="20"/>
+          <w:szCs w:val="20"/>
+        </w:rPr>
+      </w:pPr>
+      <w:r>
+        <w:rPr>
+          <w:rFonts w:ascii="Open Sans" w:hAnsi="Open Sans"/>
+          <w:bCs/>
+          <w:sz w:val="20"/>
+          <w:szCs w:val="20"/>
+        </w:rPr>
+        <w:tab/>
+      </w:r>
+      <w:r>
+        <w:rPr>
+          <w:rFonts w:ascii="Open Sans" w:hAnsi="Open Sans"/>
+          <w:bCs/>
+          <w:sz w:val="20"/>
+          <w:szCs w:val="20"/>
+        </w:rPr>
+        <w:tab/>
+      </w:r>
+      <w:r>
+        <w:rPr>
+          <w:rFonts w:ascii="Open Sans" w:hAnsi="Open Sans"/>
+          <w:bCs/>
+          <w:sz w:val="20"/>
+          <w:szCs w:val="20"/>
+        </w:rPr>
+        <w:tab/>
+        <w:t>&lt;c:forEach items="${requestScope.empList}" var="emp" varStatus="id"&gt;</w:t>
+      </w:r>
+    </w:p>
+    <w:p>
+      <w:pPr>
+        <w:rPr>
+          <w:rFonts w:ascii="Open Sans" w:hAnsi="Open Sans"/>
+          <w:b/>
+          <w:bCs/>
+          <w:sz w:val="20"/>
+          <w:szCs w:val="20"/>
+          <w:u w:val="single"/>
+        </w:rPr>
+      </w:pPr>
+      <w:r>
+        <w:rPr>
+          <w:rFonts w:ascii="Open Sans" w:hAnsi="Open Sans"/>
+          <w:bCs/>
+          <w:sz w:val="20"/>
+          <w:szCs w:val="20"/>
+        </w:rPr>
+        <w:tab/>
+      </w:r>
+      <w:r>
+        <w:rPr>
+          <w:rFonts w:ascii="Open Sans" w:hAnsi="Open Sans"/>
+          <w:bCs/>
+          <w:sz w:val="20"/>
+          <w:szCs w:val="20"/>
+        </w:rPr>
+        <w:tab/>
+      </w:r>
+      <w:r>
+        <w:rPr>
+          <w:rFonts w:ascii="Open Sans" w:hAnsi="Open Sans"/>
+          <w:bCs/>
+          <w:sz w:val="20"/>
+          <w:szCs w:val="20"/>
+        </w:rPr>
+        <w:tab/>
+      </w:r>
+      <w:r>
+        <w:rPr>
+          <w:rFonts w:ascii="Open Sans" w:hAnsi="Open Sans"/>
+          <w:bCs/>
+          <w:sz w:val="20"/>
+          <w:szCs w:val="20"/>
+        </w:rPr>
+        <w:tab/>
+      </w:r>
+      <w:r>
+        <w:rPr>
+          <w:rFonts w:ascii="Open Sans" w:hAnsi="Open Sans"/>
+          <w:b/>
+          <w:bCs/>
+          <w:sz w:val="20"/>
+          <w:szCs w:val="20"/>
+          <w:u w:val="single"/>
+        </w:rPr>
+        <w:t>&lt;tr bgcolor="#${id.count % 2 == 0 ? 'aaee88' : 'ffffff' }" &gt;</w:t>
+      </w:r>
+    </w:p>
+    <w:p>
+      <w:pPr>
+        <w:rPr>
+          <w:rFonts w:ascii="Open Sans" w:hAnsi="Open Sans"/>
+          <w:bCs/>
+          <w:sz w:val="20"/>
+          <w:szCs w:val="20"/>
+        </w:rPr>
+      </w:pPr>
+      <w:r>
+        <w:rPr>
+          <w:rFonts w:ascii="Open Sans" w:hAnsi="Open Sans"/>
+          <w:bCs/>
+          <w:sz w:val="20"/>
+          <w:szCs w:val="20"/>
+        </w:rPr>
+        <w:tab/>
+      </w:r>
+      <w:r>
+        <w:rPr>
+          <w:rFonts w:ascii="Open Sans" w:hAnsi="Open Sans"/>
+          <w:bCs/>
+          <w:sz w:val="20"/>
+          <w:szCs w:val="20"/>
+        </w:rPr>
+        <w:tab/>
+      </w:r>
+      <w:r>
+        <w:rPr>
+          <w:rFonts w:ascii="Open Sans" w:hAnsi="Open Sans"/>
+          <w:bCs/>
+          <w:sz w:val="20"/>
+          <w:szCs w:val="20"/>
+        </w:rPr>
+        <w:tab/>
+      </w:r>
+      <w:r>
+        <w:rPr>
+          <w:rFonts w:ascii="Open Sans" w:hAnsi="Open Sans"/>
+          <w:bCs/>
+          <w:sz w:val="20"/>
+          <w:szCs w:val="20"/>
+        </w:rPr>
+        <w:tab/>
+      </w:r>
+      <w:r>
+        <w:rPr>
+          <w:rFonts w:ascii="Open Sans" w:hAnsi="Open Sans"/>
+          <w:bCs/>
+          <w:sz w:val="20"/>
+          <w:szCs w:val="20"/>
+        </w:rPr>
+        <w:tab/>
+        <w:t>&lt;td&gt;&lt;c:out value="${emp.id}"&gt;&lt;/c:out&gt;&lt;/td&gt;</w:t>
+      </w:r>
+    </w:p>
+    <w:p>
+      <w:pPr>
+        <w:rPr>
+          <w:rFonts w:ascii="Open Sans" w:hAnsi="Open Sans"/>
+          <w:bCs/>
+          <w:sz w:val="20"/>
+          <w:szCs w:val="20"/>
+        </w:rPr>
+      </w:pPr>
+      <w:r>
+        <w:rPr>
+          <w:rFonts w:ascii="Open Sans" w:hAnsi="Open Sans"/>
+          <w:bCs/>
+          <w:sz w:val="20"/>
+          <w:szCs w:val="20"/>
+        </w:rPr>
+        <w:tab/>
+      </w:r>
+      <w:r>
+        <w:rPr>
+          <w:rFonts w:ascii="Open Sans" w:hAnsi="Open Sans"/>
+          <w:bCs/>
+          <w:sz w:val="20"/>
+          <w:szCs w:val="20"/>
+        </w:rPr>
+        <w:tab/>
+      </w:r>
+      <w:r>
+        <w:rPr>
+          <w:rFonts w:ascii="Open Sans" w:hAnsi="Open Sans"/>
+          <w:bCs/>
+          <w:sz w:val="20"/>
+          <w:szCs w:val="20"/>
+        </w:rPr>
+        <w:tab/>
+      </w:r>
+      <w:r>
+        <w:rPr>
+          <w:rFonts w:ascii="Open Sans" w:hAnsi="Open Sans"/>
+          <w:bCs/>
+          <w:sz w:val="20"/>
+          <w:szCs w:val="20"/>
+        </w:rPr>
+        <w:tab/>
+      </w:r>
+      <w:r>
+        <w:rPr>
+          <w:rFonts w:ascii="Open Sans" w:hAnsi="Open Sans"/>
+          <w:bCs/>
+          <w:sz w:val="20"/>
+          <w:szCs w:val="20"/>
+        </w:rPr>
+        <w:tab/>
+        <w:t>&lt;td&gt;&lt;c:out value="${emp.name}"&gt;&lt;/c:out&gt;&lt;/td&gt;</w:t>
+      </w:r>
+    </w:p>
+    <w:p>
+      <w:pPr>
+        <w:rPr>
+          <w:rFonts w:ascii="Open Sans" w:hAnsi="Open Sans"/>
+          <w:bCs/>
+          <w:sz w:val="20"/>
+          <w:szCs w:val="20"/>
+        </w:rPr>
+      </w:pPr>
+      <w:r>
+        <w:rPr>
+          <w:rFonts w:ascii="Open Sans" w:hAnsi="Open Sans"/>
+          <w:bCs/>
+          <w:sz w:val="20"/>
+          <w:szCs w:val="20"/>
+        </w:rPr>
+        <w:tab/>
+      </w:r>
+      <w:r>
+        <w:rPr>
+          <w:rFonts w:ascii="Open Sans" w:hAnsi="Open Sans"/>
+          <w:bCs/>
+          <w:sz w:val="20"/>
+          <w:szCs w:val="20"/>
+        </w:rPr>
+        <w:tab/>
+      </w:r>
+      <w:r>
+        <w:rPr>
+          <w:rFonts w:ascii="Open Sans" w:hAnsi="Open Sans"/>
+          <w:bCs/>
+          <w:sz w:val="20"/>
+          <w:szCs w:val="20"/>
+        </w:rPr>
+        <w:tab/>
+      </w:r>
+      <w:r>
+        <w:rPr>
+          <w:rFonts w:ascii="Open Sans" w:hAnsi="Open Sans"/>
+          <w:bCs/>
+          <w:sz w:val="20"/>
+          <w:szCs w:val="20"/>
+        </w:rPr>
+        <w:tab/>
+      </w:r>
+      <w:r>
+        <w:rPr>
+          <w:rFonts w:ascii="Open Sans" w:hAnsi="Open Sans"/>
+          <w:bCs/>
+          <w:sz w:val="20"/>
+          <w:szCs w:val="20"/>
+        </w:rPr>
+        <w:tab/>
+        <w:t>&lt;td&gt;&lt;c:out value="${emp.role}"&gt;&lt;/c:out&gt;&lt;/td&gt;</w:t>
+      </w:r>
+    </w:p>
+    <w:p>
+      <w:pPr>
+        <w:rPr>
+          <w:rFonts w:ascii="Open Sans" w:hAnsi="Open Sans"/>
+          <w:bCs/>
+          <w:sz w:val="20"/>
+          <w:szCs w:val="20"/>
+        </w:rPr>
+      </w:pPr>
+      <w:r>
+        <w:rPr>
+          <w:rFonts w:ascii="Open Sans" w:hAnsi="Open Sans"/>
+          <w:bCs/>
+          <w:sz w:val="20"/>
+          <w:szCs w:val="20"/>
+        </w:rPr>
+        <w:tab/>
+      </w:r>
+      <w:r>
+        <w:rPr>
+          <w:rFonts w:ascii="Open Sans" w:hAnsi="Open Sans"/>
+          <w:bCs/>
+          <w:sz w:val="20"/>
+          <w:szCs w:val="20"/>
+        </w:rPr>
+        <w:tab/>
+      </w:r>
+      <w:r>
+        <w:rPr>
+          <w:rFonts w:ascii="Open Sans" w:hAnsi="Open Sans"/>
+          <w:bCs/>
+          <w:sz w:val="20"/>
+          <w:szCs w:val="20"/>
+        </w:rPr>
+        <w:tab/>
+      </w:r>
+      <w:r>
+        <w:rPr>
+          <w:rFonts w:ascii="Open Sans" w:hAnsi="Open Sans"/>
+          <w:bCs/>
+          <w:sz w:val="20"/>
+          <w:szCs w:val="20"/>
+        </w:rPr>
+        <w:tab/>
+        <w:t>&lt;/tr&gt;</w:t>
+      </w:r>
+    </w:p>
+    <w:p>
+      <w:pPr>
+        <w:rPr>
+          <w:rFonts w:ascii="Open Sans" w:hAnsi="Open Sans"/>
+          <w:bCs/>
+          <w:sz w:val="20"/>
+          <w:szCs w:val="20"/>
+        </w:rPr>
+      </w:pPr>
+      <w:r>
+        <w:rPr>
+          <w:rFonts w:ascii="Open Sans" w:hAnsi="Open Sans"/>
+          <w:bCs/>
+          <w:sz w:val="20"/>
+          <w:szCs w:val="20"/>
+        </w:rPr>
+        <w:tab/>
+      </w:r>
+      <w:r>
+        <w:rPr>
+          <w:rFonts w:ascii="Open Sans" w:hAnsi="Open Sans"/>
+          <w:bCs/>
+          <w:sz w:val="20"/>
+          <w:szCs w:val="20"/>
+        </w:rPr>
+        <w:tab/>
+      </w:r>
+      <w:r>
+        <w:rPr>
+          <w:rFonts w:ascii="Open Sans" w:hAnsi="Open Sans"/>
+          <w:bCs/>
+          <w:sz w:val="20"/>
+          <w:szCs w:val="20"/>
+        </w:rPr>
+        <w:tab/>
+        <w:t>&lt;/c:forEach&gt;</w:t>
+      </w:r>
+    </w:p>
+    <w:p>
+      <w:pPr>
+        <w:rPr>
+          <w:rFonts w:ascii="Open Sans" w:hAnsi="Open Sans"/>
+          <w:bCs/>
+          <w:sz w:val="20"/>
+          <w:szCs w:val="20"/>
+        </w:rPr>
+      </w:pPr>
+    </w:p>
+    <w:p>
+      <w:pPr>
+        <w:rPr>
+          <w:rFonts w:ascii="Open Sans" w:hAnsi="Open Sans"/>
+          <w:bCs/>
+          <w:sz w:val="20"/>
+          <w:szCs w:val="20"/>
         </w:rPr>
       </w:pPr>
     </w:p>
@@ -4087,41 +5513,23 @@
         <w:ind w:rightChars="600" w:right="31680"/>
         <w:rPr>
           <w:rFonts w:ascii="Open Sans" w:hAnsi="Open Sans"/>
-          <w:bCs/>
-          <w:sz w:val="20"/>
-          <w:szCs w:val="20"/>
-          <w:lang w:val="pt-BR"/>
-        </w:rPr>
-      </w:pPr>
-      <w:r>
-        <w:rPr>
-          <w:rFonts w:ascii="Open Sans" w:hAnsi="Open Sans"/>
-          <w:bCs/>
-          <w:sz w:val="20"/>
-          <w:szCs w:val="20"/>
-          <w:lang w:val="pt-BR"/>
-        </w:rPr>
-        <w:t>Configurar página de erro e passar template usado como exemplo</w:t>
-      </w:r>
-      <w:r>
-        <w:rPr>
-          <w:rFonts w:ascii="Open Sans" w:hAnsi="Open Sans"/>
-          <w:bCs/>
-          <w:sz w:val="20"/>
-          <w:szCs w:val="20"/>
-          <w:lang w:val="pt-BR"/>
-        </w:rPr>
-        <w:t xml:space="preserve"> </w:t>
-      </w:r>
-      <w:r>
-        <w:rPr>
-          <w:rFonts w:ascii="Open Sans" w:hAnsi="Open Sans"/>
-          <w:bCs/>
-          <w:sz w:val="20"/>
-          <w:szCs w:val="20"/>
-          <w:lang w:val="pt-BR"/>
-        </w:rPr>
-        <w:t>404.jsp</w:t>
+          <w:b/>
+          <w:bCs/>
+          <w:sz w:val="20"/>
+          <w:szCs w:val="20"/>
+          <w:lang w:val="pt-BR"/>
+        </w:rPr>
+      </w:pPr>
+      <w:r>
+        <w:rPr>
+          <w:rFonts w:ascii="Open Sans" w:hAnsi="Open Sans"/>
+          <w:b/>
+          <w:bCs/>
+          <w:sz w:val="20"/>
+          <w:szCs w:val="20"/>
+          <w:lang w:val="pt-BR"/>
+        </w:rPr>
+        <w:t>Configurar página de erro e passar template usado como exemplo 404.jsp</w:t>
       </w:r>
     </w:p>
     <w:p>
@@ -4176,2096 +5584,69 @@
           <w:szCs w:val="20"/>
         </w:rPr>
       </w:pPr>
-      <w:r>
-        <w:rPr>
-          <w:rFonts w:ascii="Open Sans" w:hAnsi="Open Sans"/>
-          <w:bCs/>
-          <w:sz w:val="20"/>
-          <w:szCs w:val="20"/>
-          <w:lang w:val="pt-BR"/>
-        </w:rPr>
-        <w:tab/>
-      </w:r>
-      <w:r>
-        <w:rPr>
-          <w:rFonts w:ascii="Open Sans" w:hAnsi="Open Sans"/>
-          <w:bCs/>
-          <w:sz w:val="20"/>
-          <w:szCs w:val="20"/>
-        </w:rPr>
-        <w:t>&lt;error-page&gt;</w:t>
-      </w:r>
-    </w:p>
-    <w:p>
-      <w:pPr>
-        <w:ind w:rightChars="600" w:right="31680"/>
-        <w:rPr>
-          <w:rFonts w:ascii="Open Sans" w:hAnsi="Open Sans"/>
-          <w:bCs/>
-          <w:sz w:val="20"/>
-          <w:szCs w:val="20"/>
-        </w:rPr>
-      </w:pPr>
-      <w:r>
-        <w:rPr>
-          <w:rFonts w:ascii="Open Sans" w:hAnsi="Open Sans"/>
-          <w:bCs/>
-          <w:sz w:val="20"/>
-          <w:szCs w:val="20"/>
-        </w:rPr>
-        <w:tab/>
-      </w:r>
-      <w:r>
-        <w:rPr>
-          <w:rFonts w:ascii="Open Sans" w:hAnsi="Open Sans"/>
-          <w:bCs/>
-          <w:sz w:val="20"/>
-          <w:szCs w:val="20"/>
-        </w:rPr>
-        <w:tab/>
-        <w:t>&lt;error-code&gt;404&lt;/error-code&gt;</w:t>
-      </w:r>
-    </w:p>
-    <w:p>
-      <w:pPr>
-        <w:ind w:rightChars="600" w:right="31680"/>
-        <w:rPr>
-          <w:rFonts w:ascii="Open Sans" w:hAnsi="Open Sans"/>
-          <w:bCs/>
-          <w:sz w:val="20"/>
-          <w:szCs w:val="20"/>
-        </w:rPr>
-      </w:pPr>
-      <w:r>
-        <w:rPr>
-          <w:rFonts w:ascii="Open Sans" w:hAnsi="Open Sans"/>
-          <w:bCs/>
-          <w:sz w:val="20"/>
-          <w:szCs w:val="20"/>
-        </w:rPr>
-        <w:tab/>
-      </w:r>
-      <w:r>
-        <w:rPr>
-          <w:rFonts w:ascii="Open Sans" w:hAnsi="Open Sans"/>
-          <w:bCs/>
-          <w:sz w:val="20"/>
-          <w:szCs w:val="20"/>
-        </w:rPr>
-        <w:tab/>
-        <w:t>&lt;location&gt;/404.jsp&lt;/location&gt;</w:t>
-      </w:r>
-    </w:p>
-    <w:p>
-      <w:pPr>
-        <w:ind w:rightChars="600" w:right="31680"/>
-        <w:rPr>
-          <w:rFonts w:ascii="Open Sans" w:hAnsi="Open Sans"/>
-          <w:bCs/>
-          <w:sz w:val="20"/>
-          <w:szCs w:val="20"/>
-        </w:rPr>
-      </w:pPr>
-      <w:r>
-        <w:rPr>
-          <w:rFonts w:ascii="Open Sans" w:hAnsi="Open Sans"/>
-          <w:bCs/>
-          <w:sz w:val="20"/>
-          <w:szCs w:val="20"/>
-        </w:rPr>
-        <w:tab/>
-        <w:t>&lt;/error-page&gt;</w:t>
-      </w:r>
-    </w:p>
-    <w:p>
-      <w:pPr>
-        <w:ind w:rightChars="600" w:right="31680"/>
-        <w:rPr>
-          <w:rFonts w:ascii="Open Sans" w:hAnsi="Open Sans"/>
-          <w:bCs/>
-          <w:sz w:val="20"/>
-          <w:szCs w:val="20"/>
-        </w:rPr>
-      </w:pPr>
-      <w:r>
-        <w:rPr>
-          <w:rFonts w:ascii="Open Sans" w:hAnsi="Open Sans"/>
-          <w:bCs/>
-          <w:sz w:val="20"/>
-          <w:szCs w:val="20"/>
-        </w:rPr>
-        <w:tab/>
-        <w:t>&lt;error-page&gt;</w:t>
-      </w:r>
-    </w:p>
-    <w:p>
-      <w:pPr>
-        <w:ind w:left="709" w:rightChars="600" w:right="31680" w:firstLine="709"/>
-        <w:rPr>
-          <w:rFonts w:ascii="Open Sans" w:hAnsi="Open Sans"/>
-          <w:bCs/>
-          <w:sz w:val="20"/>
-          <w:szCs w:val="20"/>
-        </w:rPr>
-      </w:pPr>
-      <w:r>
-        <w:rPr>
-          <w:rFonts w:ascii="Open Sans" w:hAnsi="Open Sans"/>
-          <w:bCs/>
-          <w:sz w:val="20"/>
-          <w:szCs w:val="20"/>
-        </w:rPr>
-        <w:t>&lt;location&gt;/erroGeral.jsp&lt;/location&gt;</w:t>
-      </w:r>
-    </w:p>
-    <w:p>
-      <w:pPr>
-        <w:ind w:rightChars="600" w:right="31680"/>
-        <w:rPr>
-          <w:rFonts w:ascii="Open Sans" w:hAnsi="Open Sans"/>
-          <w:bCs/>
-          <w:sz w:val="20"/>
-          <w:szCs w:val="20"/>
-        </w:rPr>
-      </w:pPr>
-      <w:r>
-        <w:rPr>
-          <w:rFonts w:ascii="Open Sans" w:hAnsi="Open Sans"/>
-          <w:bCs/>
-          <w:sz w:val="20"/>
-          <w:szCs w:val="20"/>
-        </w:rPr>
-        <w:tab/>
-        <w:t>&lt;/error-page&gt;</w:t>
-      </w:r>
-    </w:p>
-    <w:p>
-      <w:pPr>
-        <w:ind w:rightChars="600" w:right="31680"/>
-        <w:rPr>
-          <w:rFonts w:ascii="Open Sans" w:hAnsi="Open Sans"/>
-          <w:bCs/>
-          <w:sz w:val="20"/>
-          <w:szCs w:val="20"/>
-        </w:rPr>
-      </w:pPr>
-      <w:r>
-        <w:rPr>
-          <w:rFonts w:ascii="Open Sans" w:hAnsi="Open Sans"/>
-          <w:bCs/>
-          <w:sz w:val="20"/>
-          <w:szCs w:val="20"/>
-        </w:rPr>
-        <w:tab/>
-      </w:r>
-      <w:r>
-        <w:rPr>
-          <w:rFonts w:ascii="Open Sans" w:hAnsi="Open Sans"/>
-          <w:bCs/>
-          <w:sz w:val="20"/>
-          <w:szCs w:val="20"/>
-        </w:rPr>
-        <w:tab/>
-      </w:r>
-      <w:r>
-        <w:rPr>
-          <w:rFonts w:ascii="Open Sans" w:hAnsi="Open Sans"/>
-          <w:bCs/>
-          <w:sz w:val="20"/>
-          <w:szCs w:val="20"/>
-        </w:rPr>
-        <w:tab/>
-      </w:r>
-    </w:p>
-    <w:p>
-      <w:pPr>
-        <w:rPr>
-          <w:rFonts w:ascii="Open Sans" w:hAnsi="Open Sans"/>
-          <w:bCs/>
-          <w:sz w:val="20"/>
-          <w:szCs w:val="20"/>
-        </w:rPr>
-      </w:pPr>
-    </w:p>
-    <w:p>
-      <w:pPr>
-        <w:rPr>
-          <w:rFonts w:ascii="Open Sans" w:hAnsi="Open Sans"/>
-          <w:bCs/>
-          <w:sz w:val="20"/>
-          <w:szCs w:val="20"/>
-        </w:rPr>
-      </w:pPr>
-      <w:r>
-        <w:rPr>
-          <w:rFonts w:ascii="Open Sans" w:hAnsi="Open Sans"/>
-          <w:bCs/>
-          <w:sz w:val="20"/>
-          <w:szCs w:val="20"/>
-          <w:highlight w:val="lightGray"/>
-        </w:rPr>
-        <w:t>- slide 19:</w:t>
-      </w:r>
-    </w:p>
-    <w:p>
-      <w:pPr>
-        <w:rPr>
-          <w:rFonts w:ascii="Open Sans" w:hAnsi="Open Sans"/>
-          <w:bCs/>
-          <w:sz w:val="20"/>
-          <w:szCs w:val="20"/>
-        </w:rPr>
-      </w:pPr>
-      <w:r>
-        <w:rPr>
-          <w:rFonts w:ascii="Open Sans" w:hAnsi="Open Sans"/>
-          <w:bCs/>
-          <w:sz w:val="20"/>
-          <w:szCs w:val="20"/>
-        </w:rPr>
-        <w:tab/>
-        <w:t>c:forEach</w:t>
-      </w:r>
-    </w:p>
-    <w:p>
-      <w:pPr>
-        <w:rPr>
-          <w:rFonts w:ascii="Open Sans" w:hAnsi="Open Sans"/>
-          <w:bCs/>
-          <w:sz w:val="20"/>
-          <w:szCs w:val="20"/>
-        </w:rPr>
-      </w:pPr>
-    </w:p>
-    <w:p>
-      <w:pPr>
-        <w:rPr>
-          <w:rFonts w:ascii="Open Sans" w:hAnsi="Open Sans"/>
-          <w:bCs/>
-          <w:sz w:val="20"/>
-          <w:szCs w:val="20"/>
-        </w:rPr>
-      </w:pPr>
-      <w:r>
-        <w:rPr>
-          <w:rFonts w:ascii="Open Sans" w:hAnsi="Open Sans"/>
-          <w:bCs/>
-          <w:sz w:val="20"/>
-          <w:szCs w:val="20"/>
-          <w:highlight w:val="red"/>
-        </w:rPr>
-        <w:t>- slide 20:</w:t>
-      </w:r>
-      <w:r>
-        <w:rPr>
-          <w:rFonts w:ascii="Open Sans" w:hAnsi="Open Sans"/>
-          <w:bCs/>
-          <w:sz w:val="20"/>
-          <w:szCs w:val="20"/>
-        </w:rPr>
-        <w:t xml:space="preserve"> </w:t>
-      </w:r>
-      <w:r>
-        <w:rPr>
-          <w:rFonts w:ascii="Open Sans" w:hAnsi="Open Sans"/>
-          <w:bCs/>
-          <w:color w:val="FF0000"/>
-          <w:sz w:val="20"/>
-          <w:szCs w:val="20"/>
-        </w:rPr>
-        <w:t>Revisar</w:t>
-      </w:r>
-    </w:p>
-    <w:p>
-      <w:pPr>
-        <w:rPr>
-          <w:rFonts w:ascii="Open Sans" w:hAnsi="Open Sans"/>
-          <w:bCs/>
-          <w:sz w:val="20"/>
-          <w:szCs w:val="20"/>
-        </w:rPr>
-      </w:pPr>
-    </w:p>
-    <w:p>
-      <w:pPr>
-        <w:rPr>
-          <w:rFonts w:ascii="Open Sans" w:hAnsi="Open Sans"/>
-          <w:bCs/>
-          <w:sz w:val="20"/>
-          <w:szCs w:val="20"/>
-          <w:lang w:val="pt-BR"/>
-        </w:rPr>
-      </w:pPr>
-      <w:r>
-        <w:rPr>
-          <w:rFonts w:ascii="Open Sans" w:hAnsi="Open Sans"/>
-          <w:bCs/>
-          <w:sz w:val="20"/>
-          <w:szCs w:val="20"/>
-          <w:lang w:val="pt-BR"/>
-        </w:rPr>
-        <w:t>Exemplos a implemtentar de JSTL   https://www.journaldev.com/2090/jstl-tutorial-jstl-tags-example</w:t>
-      </w:r>
-    </w:p>
-    <w:p>
-      <w:pPr>
-        <w:rPr>
-          <w:rFonts w:ascii="Open Sans" w:hAnsi="Open Sans"/>
-          <w:bCs/>
-          <w:sz w:val="20"/>
-          <w:szCs w:val="20"/>
-          <w:lang w:val="pt-BR"/>
-        </w:rPr>
-      </w:pPr>
-    </w:p>
-    <w:p>
-      <w:pPr>
-        <w:rPr>
-          <w:rFonts w:ascii="Open Sans" w:hAnsi="Open Sans"/>
-          <w:bCs/>
-          <w:sz w:val="20"/>
-          <w:szCs w:val="20"/>
-          <w:lang w:val="pt-BR"/>
-        </w:rPr>
-      </w:pPr>
-      <w:r>
-        <w:rPr>
-          <w:rFonts w:ascii="Open Sans" w:hAnsi="Open Sans"/>
-          <w:bCs/>
-          <w:sz w:val="20"/>
-          <w:szCs w:val="20"/>
-          <w:lang w:val="pt-BR"/>
-        </w:rPr>
-        <w:tab/>
-        <w:t>Criar servlet que contenha uma lista de objetos Livro</w:t>
-      </w:r>
-    </w:p>
-    <w:p>
-      <w:pPr>
-        <w:rPr>
-          <w:rFonts w:ascii="Open Sans" w:hAnsi="Open Sans"/>
-          <w:bCs/>
-          <w:sz w:val="20"/>
-          <w:szCs w:val="20"/>
-          <w:lang w:val="pt-BR"/>
-        </w:rPr>
-      </w:pPr>
-    </w:p>
-    <w:p>
-      <w:pPr>
-        <w:rPr>
-          <w:rFonts w:ascii="Open Sans" w:hAnsi="Open Sans"/>
-          <w:bCs/>
-          <w:sz w:val="20"/>
-          <w:szCs w:val="20"/>
-          <w:lang w:val="pt-BR"/>
-        </w:rPr>
-      </w:pPr>
-      <w:r>
-        <w:rPr>
-          <w:rFonts w:ascii="Open Sans" w:hAnsi="Open Sans"/>
-          <w:bCs/>
-          <w:sz w:val="20"/>
-          <w:szCs w:val="20"/>
-          <w:lang w:val="pt-BR"/>
-        </w:rPr>
-        <w:tab/>
-        <w:t xml:space="preserve">setar listar na requisição - </w:t>
-      </w:r>
-    </w:p>
-    <w:p>
-      <w:pPr>
-        <w:rPr>
-          <w:rFonts w:ascii="Open Sans" w:hAnsi="Open Sans"/>
-          <w:bCs/>
-          <w:sz w:val="20"/>
-          <w:szCs w:val="20"/>
-          <w:lang w:val="pt-BR"/>
-        </w:rPr>
-      </w:pPr>
-      <w:r>
-        <w:rPr>
-          <w:rFonts w:ascii="Open Sans" w:hAnsi="Open Sans"/>
-          <w:bCs/>
-          <w:sz w:val="20"/>
-          <w:szCs w:val="20"/>
-          <w:lang w:val="pt-BR"/>
-        </w:rPr>
-        <w:tab/>
-      </w:r>
-      <w:r>
-        <w:rPr>
-          <w:rFonts w:ascii="Open Sans" w:hAnsi="Open Sans"/>
-          <w:bCs/>
-          <w:sz w:val="20"/>
-          <w:szCs w:val="20"/>
-          <w:lang w:val="pt-BR"/>
-        </w:rPr>
-        <w:tab/>
-      </w:r>
-      <w:r>
-        <w:rPr>
-          <w:rFonts w:ascii="Open Sans" w:hAnsi="Open Sans"/>
-          <w:bCs/>
-          <w:sz w:val="20"/>
-          <w:szCs w:val="20"/>
-          <w:lang w:val="pt-BR"/>
-        </w:rPr>
-        <w:tab/>
-        <w:t>request.setAttribute("empList", empList);</w:t>
-      </w:r>
-    </w:p>
-    <w:p>
-      <w:pPr>
-        <w:rPr>
-          <w:rFonts w:ascii="Open Sans" w:hAnsi="Open Sans"/>
-          <w:bCs/>
-          <w:sz w:val="20"/>
-          <w:szCs w:val="20"/>
-          <w:lang w:val="pt-BR"/>
-        </w:rPr>
-      </w:pPr>
-    </w:p>
-    <w:p>
-      <w:pPr>
-        <w:rPr>
-          <w:rFonts w:ascii="Open Sans" w:hAnsi="Open Sans"/>
-          <w:bCs/>
-          <w:sz w:val="20"/>
-          <w:szCs w:val="20"/>
-        </w:rPr>
-      </w:pPr>
-      <w:r>
-        <w:rPr>
-          <w:rFonts w:ascii="Open Sans" w:hAnsi="Open Sans"/>
-          <w:bCs/>
-          <w:sz w:val="20"/>
-          <w:szCs w:val="20"/>
-          <w:lang w:val="pt-BR"/>
-        </w:rPr>
-        <w:tab/>
-      </w:r>
-      <w:r>
-        <w:rPr>
-          <w:rFonts w:ascii="Open Sans" w:hAnsi="Open Sans"/>
-          <w:bCs/>
-          <w:sz w:val="20"/>
-          <w:szCs w:val="20"/>
-        </w:rPr>
-        <w:t>redirecionar:</w:t>
-      </w:r>
-    </w:p>
-    <w:p>
-      <w:pPr>
-        <w:rPr>
-          <w:rFonts w:ascii="Open Sans" w:hAnsi="Open Sans"/>
-          <w:bCs/>
-          <w:sz w:val="20"/>
-          <w:szCs w:val="20"/>
-        </w:rPr>
-      </w:pPr>
-      <w:r>
-        <w:rPr>
-          <w:rFonts w:ascii="Open Sans" w:hAnsi="Open Sans"/>
-          <w:bCs/>
-          <w:sz w:val="20"/>
-          <w:szCs w:val="20"/>
-        </w:rPr>
-        <w:tab/>
-      </w:r>
-      <w:r>
-        <w:rPr>
-          <w:rFonts w:ascii="Open Sans" w:hAnsi="Open Sans"/>
-          <w:bCs/>
-          <w:sz w:val="20"/>
-          <w:szCs w:val="20"/>
-        </w:rPr>
-        <w:tab/>
-      </w:r>
-      <w:r>
-        <w:rPr>
-          <w:rFonts w:ascii="Open Sans" w:hAnsi="Open Sans"/>
-          <w:bCs/>
-          <w:sz w:val="20"/>
-          <w:szCs w:val="20"/>
-        </w:rPr>
-        <w:tab/>
-        <w:t>RequestDispatcher rd = getServletContext().getRequestDispatcher("/home.jsp");</w:t>
-      </w:r>
-    </w:p>
-    <w:p>
-      <w:pPr>
-        <w:rPr>
-          <w:rFonts w:ascii="Open Sans" w:hAnsi="Open Sans"/>
-          <w:bCs/>
-          <w:sz w:val="20"/>
-          <w:szCs w:val="20"/>
-          <w:lang w:val="pt-BR"/>
-        </w:rPr>
-      </w:pPr>
-      <w:r>
-        <w:rPr>
-          <w:rFonts w:ascii="Open Sans" w:hAnsi="Open Sans"/>
-          <w:bCs/>
-          <w:sz w:val="20"/>
-          <w:szCs w:val="20"/>
-        </w:rPr>
-        <w:tab/>
-      </w:r>
-      <w:r>
-        <w:rPr>
-          <w:rFonts w:ascii="Open Sans" w:hAnsi="Open Sans"/>
-          <w:bCs/>
-          <w:sz w:val="20"/>
-          <w:szCs w:val="20"/>
-        </w:rPr>
-        <w:tab/>
-      </w:r>
-      <w:r>
-        <w:rPr>
-          <w:rFonts w:ascii="Open Sans" w:hAnsi="Open Sans"/>
-          <w:bCs/>
-          <w:sz w:val="20"/>
-          <w:szCs w:val="20"/>
-        </w:rPr>
-        <w:tab/>
-      </w:r>
-      <w:r>
-        <w:rPr>
-          <w:rFonts w:ascii="Open Sans" w:hAnsi="Open Sans"/>
-          <w:bCs/>
-          <w:sz w:val="20"/>
-          <w:szCs w:val="20"/>
-          <w:lang w:val="pt-BR"/>
-        </w:rPr>
-        <w:t>rd.forward(request, response);</w:t>
-      </w:r>
-    </w:p>
-    <w:p>
-      <w:pPr>
-        <w:rPr>
-          <w:rFonts w:ascii="Open Sans" w:hAnsi="Open Sans"/>
-          <w:bCs/>
-          <w:sz w:val="20"/>
-          <w:szCs w:val="20"/>
-          <w:lang w:val="pt-BR"/>
-        </w:rPr>
-      </w:pPr>
-    </w:p>
-    <w:p>
-      <w:pPr>
-        <w:rPr>
-          <w:rFonts w:ascii="Open Sans" w:hAnsi="Open Sans"/>
-          <w:bCs/>
-          <w:sz w:val="20"/>
-          <w:szCs w:val="20"/>
-          <w:lang w:val="pt-BR"/>
-        </w:rPr>
-      </w:pPr>
-    </w:p>
-    <w:p>
-      <w:pPr>
-        <w:rPr>
-          <w:rFonts w:ascii="Open Sans" w:hAnsi="Open Sans"/>
-          <w:bCs/>
-          <w:sz w:val="20"/>
-          <w:szCs w:val="20"/>
-          <w:lang w:val="pt-BR"/>
-        </w:rPr>
-      </w:pPr>
-      <w:r>
-        <w:rPr>
-          <w:rFonts w:ascii="Open Sans" w:hAnsi="Open Sans"/>
-          <w:bCs/>
-          <w:sz w:val="20"/>
-          <w:szCs w:val="20"/>
-          <w:lang w:val="pt-BR"/>
-        </w:rPr>
-        <w:tab/>
-        <w:t xml:space="preserve">setar mais atributos: </w:t>
-      </w:r>
-      <w:r>
-        <w:rPr>
-          <w:rFonts w:ascii="Open Sans" w:hAnsi="Open Sans"/>
-          <w:bCs/>
-          <w:sz w:val="20"/>
-          <w:szCs w:val="20"/>
-          <w:lang w:val="pt-BR"/>
-        </w:rPr>
-        <w:tab/>
-      </w:r>
-    </w:p>
-    <w:p>
-      <w:pPr>
-        <w:rPr>
-          <w:rFonts w:ascii="Open Sans" w:hAnsi="Open Sans"/>
-          <w:bCs/>
-          <w:sz w:val="20"/>
-          <w:szCs w:val="20"/>
-          <w:lang w:val="pt-BR"/>
-        </w:rPr>
-      </w:pPr>
-      <w:r>
-        <w:rPr>
-          <w:rFonts w:ascii="Open Sans" w:hAnsi="Open Sans"/>
-          <w:bCs/>
-          <w:sz w:val="20"/>
-          <w:szCs w:val="20"/>
-          <w:lang w:val="pt-BR"/>
-        </w:rPr>
-        <w:tab/>
-      </w:r>
-      <w:r>
-        <w:rPr>
-          <w:rFonts w:ascii="Open Sans" w:hAnsi="Open Sans"/>
-          <w:bCs/>
-          <w:sz w:val="20"/>
-          <w:szCs w:val="20"/>
-          <w:lang w:val="pt-BR"/>
-        </w:rPr>
-        <w:tab/>
-        <w:t>request.setAttribute("url", "https://www.journaldev.com");</w:t>
-      </w:r>
-    </w:p>
-    <w:p>
-      <w:pPr>
-        <w:rPr>
-          <w:rFonts w:ascii="Open Sans" w:hAnsi="Open Sans"/>
-          <w:bCs/>
-          <w:sz w:val="20"/>
-          <w:szCs w:val="20"/>
-          <w:lang w:val="pt-BR"/>
-        </w:rPr>
-      </w:pPr>
-    </w:p>
-    <w:p>
-      <w:pPr>
-        <w:rPr>
-          <w:rFonts w:ascii="Open Sans" w:hAnsi="Open Sans"/>
-          <w:bCs/>
-          <w:sz w:val="20"/>
-          <w:szCs w:val="20"/>
-          <w:lang w:val="pt-BR"/>
-        </w:rPr>
-      </w:pPr>
-    </w:p>
-    <w:p>
-      <w:pPr>
-        <w:rPr>
-          <w:rFonts w:ascii="Open Sans" w:hAnsi="Open Sans"/>
-          <w:bCs/>
-          <w:sz w:val="20"/>
-          <w:szCs w:val="20"/>
-          <w:lang w:val="pt-BR"/>
-        </w:rPr>
-      </w:pPr>
-      <w:r>
-        <w:rPr>
-          <w:rFonts w:ascii="Open Sans" w:hAnsi="Open Sans"/>
-          <w:bCs/>
-          <w:sz w:val="20"/>
-          <w:szCs w:val="20"/>
-          <w:lang w:val="pt-BR"/>
-        </w:rPr>
-        <w:tab/>
-        <w:t>converter projeto para Maven Project para adicionar as dependências</w:t>
-      </w:r>
-    </w:p>
-    <w:p>
-      <w:pPr>
-        <w:rPr>
-          <w:rFonts w:ascii="Open Sans" w:hAnsi="Open Sans"/>
-          <w:bCs/>
-          <w:sz w:val="20"/>
-          <w:szCs w:val="20"/>
-          <w:lang w:val="pt-BR"/>
-        </w:rPr>
-      </w:pPr>
-      <w:r>
-        <w:rPr>
-          <w:rFonts w:ascii="Open Sans" w:hAnsi="Open Sans"/>
-          <w:bCs/>
-          <w:sz w:val="20"/>
-          <w:szCs w:val="20"/>
-          <w:lang w:val="pt-BR"/>
-        </w:rPr>
-        <w:tab/>
-        <w:t>adicionar dependências:</w:t>
-      </w:r>
-    </w:p>
-    <w:p>
-      <w:pPr>
-        <w:rPr>
-          <w:rFonts w:ascii="Open Sans" w:hAnsi="Open Sans"/>
-          <w:bCs/>
-          <w:sz w:val="20"/>
-          <w:szCs w:val="20"/>
-          <w:lang w:val="pt-BR"/>
-        </w:rPr>
-      </w:pPr>
-      <w:r>
-        <w:rPr>
-          <w:rFonts w:ascii="Open Sans" w:hAnsi="Open Sans"/>
-          <w:bCs/>
-          <w:sz w:val="20"/>
-          <w:szCs w:val="20"/>
-          <w:lang w:val="pt-BR"/>
-        </w:rPr>
-        <w:tab/>
-      </w:r>
-      <w:r>
-        <w:rPr>
-          <w:rFonts w:ascii="Open Sans" w:hAnsi="Open Sans"/>
-          <w:bCs/>
-          <w:sz w:val="20"/>
-          <w:szCs w:val="20"/>
-          <w:lang w:val="pt-BR"/>
-        </w:rPr>
-        <w:tab/>
-      </w:r>
-      <w:r>
-        <w:rPr>
-          <w:rFonts w:ascii="Open Sans" w:hAnsi="Open Sans"/>
-          <w:bCs/>
-          <w:sz w:val="20"/>
-          <w:szCs w:val="20"/>
-          <w:lang w:val="pt-BR"/>
-        </w:rPr>
-        <w:tab/>
-        <w:t>&lt;dependency&gt;</w:t>
-      </w:r>
-    </w:p>
-    <w:p>
-      <w:pPr>
-        <w:rPr>
-          <w:rFonts w:ascii="Open Sans" w:hAnsi="Open Sans"/>
-          <w:bCs/>
-          <w:sz w:val="20"/>
-          <w:szCs w:val="20"/>
-          <w:lang w:val="pt-BR"/>
-        </w:rPr>
-      </w:pPr>
-      <w:r>
-        <w:rPr>
-          <w:rFonts w:ascii="Open Sans" w:hAnsi="Open Sans"/>
-          <w:bCs/>
-          <w:sz w:val="20"/>
-          <w:szCs w:val="20"/>
-          <w:lang w:val="pt-BR"/>
-        </w:rPr>
-        <w:tab/>
-      </w:r>
-      <w:r>
-        <w:rPr>
-          <w:rFonts w:ascii="Open Sans" w:hAnsi="Open Sans"/>
-          <w:bCs/>
-          <w:sz w:val="20"/>
-          <w:szCs w:val="20"/>
-          <w:lang w:val="pt-BR"/>
-        </w:rPr>
-        <w:tab/>
-      </w:r>
-      <w:r>
-        <w:rPr>
-          <w:rFonts w:ascii="Open Sans" w:hAnsi="Open Sans"/>
-          <w:bCs/>
-          <w:sz w:val="20"/>
-          <w:szCs w:val="20"/>
-          <w:lang w:val="pt-BR"/>
-        </w:rPr>
-        <w:tab/>
-      </w:r>
-      <w:r>
-        <w:rPr>
-          <w:rFonts w:ascii="Open Sans" w:hAnsi="Open Sans"/>
-          <w:bCs/>
-          <w:sz w:val="20"/>
-          <w:szCs w:val="20"/>
-          <w:lang w:val="pt-BR"/>
-        </w:rPr>
-        <w:tab/>
-        <w:t>&lt;groupId&gt;jstl&lt;/groupId&gt;</w:t>
-      </w:r>
-    </w:p>
-    <w:p>
-      <w:pPr>
-        <w:rPr>
-          <w:rFonts w:ascii="Open Sans" w:hAnsi="Open Sans"/>
-          <w:bCs/>
-          <w:sz w:val="20"/>
-          <w:szCs w:val="20"/>
-        </w:rPr>
-      </w:pPr>
-      <w:r>
-        <w:rPr>
-          <w:rFonts w:ascii="Open Sans" w:hAnsi="Open Sans"/>
-          <w:bCs/>
-          <w:sz w:val="20"/>
-          <w:szCs w:val="20"/>
-          <w:lang w:val="pt-BR"/>
-        </w:rPr>
-        <w:tab/>
-      </w:r>
-      <w:r>
-        <w:rPr>
-          <w:rFonts w:ascii="Open Sans" w:hAnsi="Open Sans"/>
-          <w:bCs/>
-          <w:sz w:val="20"/>
-          <w:szCs w:val="20"/>
-          <w:lang w:val="pt-BR"/>
-        </w:rPr>
-        <w:tab/>
-      </w:r>
-      <w:r>
-        <w:rPr>
-          <w:rFonts w:ascii="Open Sans" w:hAnsi="Open Sans"/>
-          <w:bCs/>
-          <w:sz w:val="20"/>
-          <w:szCs w:val="20"/>
-          <w:lang w:val="pt-BR"/>
-        </w:rPr>
-        <w:tab/>
-      </w:r>
-      <w:r>
-        <w:rPr>
-          <w:rFonts w:ascii="Open Sans" w:hAnsi="Open Sans"/>
-          <w:bCs/>
-          <w:sz w:val="20"/>
-          <w:szCs w:val="20"/>
-          <w:lang w:val="pt-BR"/>
-        </w:rPr>
-        <w:tab/>
-      </w:r>
-      <w:r>
-        <w:rPr>
-          <w:rFonts w:ascii="Open Sans" w:hAnsi="Open Sans"/>
-          <w:bCs/>
-          <w:sz w:val="20"/>
-          <w:szCs w:val="20"/>
-        </w:rPr>
-        <w:t>&lt;artifactId&gt;jstl&lt;/artifactId&gt;</w:t>
-      </w:r>
-    </w:p>
-    <w:p>
-      <w:pPr>
-        <w:rPr>
-          <w:rFonts w:ascii="Open Sans" w:hAnsi="Open Sans"/>
-          <w:bCs/>
-          <w:sz w:val="20"/>
-          <w:szCs w:val="20"/>
-        </w:rPr>
-      </w:pPr>
-      <w:r>
-        <w:rPr>
-          <w:rFonts w:ascii="Open Sans" w:hAnsi="Open Sans"/>
-          <w:bCs/>
-          <w:sz w:val="20"/>
-          <w:szCs w:val="20"/>
-        </w:rPr>
-        <w:tab/>
-      </w:r>
-      <w:r>
-        <w:rPr>
-          <w:rFonts w:ascii="Open Sans" w:hAnsi="Open Sans"/>
-          <w:bCs/>
-          <w:sz w:val="20"/>
-          <w:szCs w:val="20"/>
-        </w:rPr>
-        <w:tab/>
-      </w:r>
-      <w:r>
-        <w:rPr>
-          <w:rFonts w:ascii="Open Sans" w:hAnsi="Open Sans"/>
-          <w:bCs/>
-          <w:sz w:val="20"/>
-          <w:szCs w:val="20"/>
-        </w:rPr>
-        <w:tab/>
-      </w:r>
-      <w:r>
-        <w:rPr>
-          <w:rFonts w:ascii="Open Sans" w:hAnsi="Open Sans"/>
-          <w:bCs/>
-          <w:sz w:val="20"/>
-          <w:szCs w:val="20"/>
-        </w:rPr>
-        <w:tab/>
-        <w:t>&lt;version&gt;1.2&lt;/version&gt;</w:t>
-      </w:r>
-    </w:p>
-    <w:p>
-      <w:pPr>
-        <w:rPr>
-          <w:rFonts w:ascii="Open Sans" w:hAnsi="Open Sans"/>
-          <w:bCs/>
-          <w:sz w:val="20"/>
-          <w:szCs w:val="20"/>
-        </w:rPr>
-      </w:pPr>
-      <w:r>
-        <w:rPr>
-          <w:rFonts w:ascii="Open Sans" w:hAnsi="Open Sans"/>
-          <w:bCs/>
-          <w:sz w:val="20"/>
-          <w:szCs w:val="20"/>
-        </w:rPr>
-        <w:tab/>
-      </w:r>
-      <w:r>
-        <w:rPr>
-          <w:rFonts w:ascii="Open Sans" w:hAnsi="Open Sans"/>
-          <w:bCs/>
-          <w:sz w:val="20"/>
-          <w:szCs w:val="20"/>
-        </w:rPr>
-        <w:tab/>
-      </w:r>
-      <w:r>
-        <w:rPr>
-          <w:rFonts w:ascii="Open Sans" w:hAnsi="Open Sans"/>
-          <w:bCs/>
-          <w:sz w:val="20"/>
-          <w:szCs w:val="20"/>
-        </w:rPr>
-        <w:tab/>
-        <w:t>&lt;/dependency&gt;</w:t>
-      </w:r>
-    </w:p>
-    <w:p>
-      <w:pPr>
-        <w:rPr>
-          <w:rFonts w:ascii="Open Sans" w:hAnsi="Open Sans"/>
-          <w:bCs/>
-          <w:sz w:val="20"/>
-          <w:szCs w:val="20"/>
-        </w:rPr>
-      </w:pPr>
-      <w:r>
-        <w:rPr>
-          <w:rFonts w:ascii="Open Sans" w:hAnsi="Open Sans"/>
-          <w:bCs/>
-          <w:sz w:val="20"/>
-          <w:szCs w:val="20"/>
-        </w:rPr>
-        <w:tab/>
-      </w:r>
-      <w:r>
-        <w:rPr>
-          <w:rFonts w:ascii="Open Sans" w:hAnsi="Open Sans"/>
-          <w:bCs/>
-          <w:sz w:val="20"/>
-          <w:szCs w:val="20"/>
-        </w:rPr>
-        <w:tab/>
-      </w:r>
-      <w:r>
-        <w:rPr>
-          <w:rFonts w:ascii="Open Sans" w:hAnsi="Open Sans"/>
-          <w:bCs/>
-          <w:sz w:val="20"/>
-          <w:szCs w:val="20"/>
-        </w:rPr>
-        <w:tab/>
-        <w:t>&lt;dependency&gt;</w:t>
-      </w:r>
-    </w:p>
-    <w:p>
-      <w:pPr>
-        <w:rPr>
-          <w:rFonts w:ascii="Open Sans" w:hAnsi="Open Sans"/>
-          <w:bCs/>
-          <w:sz w:val="20"/>
-          <w:szCs w:val="20"/>
-        </w:rPr>
-      </w:pPr>
-      <w:r>
-        <w:rPr>
-          <w:rFonts w:ascii="Open Sans" w:hAnsi="Open Sans"/>
-          <w:bCs/>
-          <w:sz w:val="20"/>
-          <w:szCs w:val="20"/>
-        </w:rPr>
-        <w:tab/>
-      </w:r>
-      <w:r>
-        <w:rPr>
-          <w:rFonts w:ascii="Open Sans" w:hAnsi="Open Sans"/>
-          <w:bCs/>
-          <w:sz w:val="20"/>
-          <w:szCs w:val="20"/>
-        </w:rPr>
-        <w:tab/>
-      </w:r>
-      <w:r>
-        <w:rPr>
-          <w:rFonts w:ascii="Open Sans" w:hAnsi="Open Sans"/>
-          <w:bCs/>
-          <w:sz w:val="20"/>
-          <w:szCs w:val="20"/>
-        </w:rPr>
-        <w:tab/>
-      </w:r>
-      <w:r>
-        <w:rPr>
-          <w:rFonts w:ascii="Open Sans" w:hAnsi="Open Sans"/>
-          <w:bCs/>
-          <w:sz w:val="20"/>
-          <w:szCs w:val="20"/>
-        </w:rPr>
-        <w:tab/>
-        <w:t>&lt;groupId&gt;taglibs&lt;/groupId&gt;</w:t>
-      </w:r>
-    </w:p>
-    <w:p>
-      <w:pPr>
-        <w:rPr>
-          <w:rFonts w:ascii="Open Sans" w:hAnsi="Open Sans"/>
-          <w:bCs/>
-          <w:sz w:val="20"/>
-          <w:szCs w:val="20"/>
-        </w:rPr>
-      </w:pPr>
-      <w:r>
-        <w:rPr>
-          <w:rFonts w:ascii="Open Sans" w:hAnsi="Open Sans"/>
-          <w:bCs/>
-          <w:sz w:val="20"/>
-          <w:szCs w:val="20"/>
-        </w:rPr>
-        <w:tab/>
-      </w:r>
-      <w:r>
-        <w:rPr>
-          <w:rFonts w:ascii="Open Sans" w:hAnsi="Open Sans"/>
-          <w:bCs/>
-          <w:sz w:val="20"/>
-          <w:szCs w:val="20"/>
-        </w:rPr>
-        <w:tab/>
-      </w:r>
-      <w:r>
-        <w:rPr>
-          <w:rFonts w:ascii="Open Sans" w:hAnsi="Open Sans"/>
-          <w:bCs/>
-          <w:sz w:val="20"/>
-          <w:szCs w:val="20"/>
-        </w:rPr>
-        <w:tab/>
-      </w:r>
-      <w:r>
-        <w:rPr>
-          <w:rFonts w:ascii="Open Sans" w:hAnsi="Open Sans"/>
-          <w:bCs/>
-          <w:sz w:val="20"/>
-          <w:szCs w:val="20"/>
-        </w:rPr>
-        <w:tab/>
-        <w:t>&lt;artifactId&gt;standard&lt;/artifactId&gt;</w:t>
-      </w:r>
-    </w:p>
-    <w:p>
-      <w:pPr>
-        <w:rPr>
-          <w:rFonts w:ascii="Open Sans" w:hAnsi="Open Sans"/>
-          <w:bCs/>
-          <w:sz w:val="20"/>
-          <w:szCs w:val="20"/>
-        </w:rPr>
-      </w:pPr>
-      <w:r>
-        <w:rPr>
-          <w:rFonts w:ascii="Open Sans" w:hAnsi="Open Sans"/>
-          <w:bCs/>
-          <w:sz w:val="20"/>
-          <w:szCs w:val="20"/>
-        </w:rPr>
-        <w:tab/>
-      </w:r>
-      <w:r>
-        <w:rPr>
-          <w:rFonts w:ascii="Open Sans" w:hAnsi="Open Sans"/>
-          <w:bCs/>
-          <w:sz w:val="20"/>
-          <w:szCs w:val="20"/>
-        </w:rPr>
-        <w:tab/>
-      </w:r>
-      <w:r>
-        <w:rPr>
-          <w:rFonts w:ascii="Open Sans" w:hAnsi="Open Sans"/>
-          <w:bCs/>
-          <w:sz w:val="20"/>
-          <w:szCs w:val="20"/>
-        </w:rPr>
-        <w:tab/>
-      </w:r>
-      <w:r>
-        <w:rPr>
-          <w:rFonts w:ascii="Open Sans" w:hAnsi="Open Sans"/>
-          <w:bCs/>
-          <w:sz w:val="20"/>
-          <w:szCs w:val="20"/>
-        </w:rPr>
-        <w:tab/>
-        <w:t>&lt;version&gt;1.1.2&lt;/version&gt;</w:t>
-      </w:r>
-    </w:p>
-    <w:p>
-      <w:pPr>
-        <w:rPr>
-          <w:rFonts w:ascii="Open Sans" w:hAnsi="Open Sans"/>
-          <w:bCs/>
-          <w:sz w:val="20"/>
-          <w:szCs w:val="20"/>
-          <w:lang w:val="pt-BR"/>
-        </w:rPr>
-      </w:pPr>
-      <w:r>
-        <w:rPr>
-          <w:rFonts w:ascii="Open Sans" w:hAnsi="Open Sans"/>
-          <w:bCs/>
-          <w:sz w:val="20"/>
-          <w:szCs w:val="20"/>
-        </w:rPr>
-        <w:tab/>
-      </w:r>
-      <w:r>
-        <w:rPr>
-          <w:rFonts w:ascii="Open Sans" w:hAnsi="Open Sans"/>
-          <w:bCs/>
-          <w:sz w:val="20"/>
-          <w:szCs w:val="20"/>
-        </w:rPr>
-        <w:tab/>
-      </w:r>
-      <w:r>
-        <w:rPr>
-          <w:rFonts w:ascii="Open Sans" w:hAnsi="Open Sans"/>
-          <w:bCs/>
-          <w:sz w:val="20"/>
-          <w:szCs w:val="20"/>
-        </w:rPr>
-        <w:tab/>
-      </w:r>
-      <w:r>
-        <w:rPr>
-          <w:rFonts w:ascii="Open Sans" w:hAnsi="Open Sans"/>
-          <w:bCs/>
-          <w:sz w:val="20"/>
-          <w:szCs w:val="20"/>
-          <w:lang w:val="pt-BR"/>
-        </w:rPr>
-        <w:t>&lt;/dependency&gt;q</w:t>
-      </w:r>
-    </w:p>
-    <w:p>
-      <w:pPr>
-        <w:rPr>
-          <w:rFonts w:ascii="Open Sans" w:hAnsi="Open Sans"/>
-          <w:bCs/>
-          <w:sz w:val="20"/>
-          <w:szCs w:val="20"/>
-          <w:lang w:val="pt-BR"/>
-        </w:rPr>
-      </w:pPr>
-    </w:p>
-    <w:p>
-      <w:pPr>
-        <w:rPr>
-          <w:rFonts w:ascii="Open Sans" w:hAnsi="Open Sans"/>
-          <w:bCs/>
-          <w:sz w:val="20"/>
-          <w:szCs w:val="20"/>
-          <w:lang w:val="pt-BR"/>
-        </w:rPr>
-      </w:pPr>
-    </w:p>
-    <w:p>
-      <w:pPr>
-        <w:rPr>
-          <w:rFonts w:ascii="Open Sans" w:hAnsi="Open Sans"/>
-          <w:bCs/>
-          <w:sz w:val="20"/>
-          <w:szCs w:val="20"/>
-          <w:lang w:val="pt-BR"/>
-        </w:rPr>
-      </w:pPr>
-      <w:r>
-        <w:rPr>
-          <w:rFonts w:ascii="Open Sans" w:hAnsi="Open Sans"/>
-          <w:bCs/>
-          <w:sz w:val="20"/>
-          <w:szCs w:val="20"/>
-          <w:lang w:val="pt-BR"/>
-        </w:rPr>
-        <w:tab/>
-        <w:t>percorer a lista na JSP usando JSTL:</w:t>
-      </w:r>
-    </w:p>
-    <w:p>
-      <w:pPr>
-        <w:rPr>
-          <w:rFonts w:ascii="Open Sans" w:hAnsi="Open Sans"/>
-          <w:bCs/>
-          <w:sz w:val="20"/>
-          <w:szCs w:val="20"/>
-          <w:lang w:val="pt-BR"/>
-        </w:rPr>
-      </w:pPr>
-      <w:r>
-        <w:rPr>
-          <w:rFonts w:ascii="Open Sans" w:hAnsi="Open Sans"/>
-          <w:bCs/>
-          <w:sz w:val="20"/>
-          <w:szCs w:val="20"/>
-          <w:lang w:val="pt-BR"/>
-        </w:rPr>
-        <w:tab/>
-      </w:r>
-      <w:r>
-        <w:rPr>
-          <w:rFonts w:ascii="Open Sans" w:hAnsi="Open Sans"/>
-          <w:bCs/>
-          <w:sz w:val="20"/>
-          <w:szCs w:val="20"/>
-          <w:lang w:val="pt-BR"/>
-        </w:rPr>
-        <w:tab/>
-      </w:r>
-      <w:r>
-        <w:rPr>
-          <w:rFonts w:ascii="Open Sans" w:hAnsi="Open Sans"/>
-          <w:bCs/>
-          <w:sz w:val="20"/>
-          <w:szCs w:val="20"/>
-          <w:lang w:val="pt-BR"/>
-        </w:rPr>
-        <w:tab/>
-        <w:t>&lt;%@ taglib uri="http://java.sun.com/jsp/jstl/core" prefix="c" %&gt;</w:t>
-      </w:r>
-    </w:p>
-    <w:p>
-      <w:pPr>
-        <w:rPr>
-          <w:rFonts w:ascii="Open Sans" w:hAnsi="Open Sans"/>
-          <w:bCs/>
-          <w:sz w:val="20"/>
-          <w:szCs w:val="20"/>
-          <w:lang w:val="pt-BR"/>
-        </w:rPr>
-      </w:pPr>
-    </w:p>
-    <w:p>
-      <w:pPr>
-        <w:rPr>
-          <w:rFonts w:ascii="Open Sans" w:hAnsi="Open Sans"/>
-          <w:bCs/>
-          <w:sz w:val="20"/>
-          <w:szCs w:val="20"/>
-        </w:rPr>
-      </w:pPr>
-      <w:r>
-        <w:rPr>
-          <w:rFonts w:ascii="Open Sans" w:hAnsi="Open Sans"/>
-          <w:bCs/>
-          <w:sz w:val="20"/>
-          <w:szCs w:val="20"/>
-          <w:lang w:val="pt-BR"/>
-        </w:rPr>
-        <w:tab/>
-      </w:r>
-      <w:r>
-        <w:rPr>
-          <w:rFonts w:ascii="Open Sans" w:hAnsi="Open Sans"/>
-          <w:bCs/>
-          <w:sz w:val="20"/>
-          <w:szCs w:val="20"/>
-          <w:lang w:val="pt-BR"/>
-        </w:rPr>
-        <w:tab/>
-      </w:r>
-      <w:r>
-        <w:rPr>
-          <w:rFonts w:ascii="Open Sans" w:hAnsi="Open Sans"/>
-          <w:bCs/>
-          <w:sz w:val="20"/>
-          <w:szCs w:val="20"/>
-          <w:lang w:val="pt-BR"/>
-        </w:rPr>
-        <w:tab/>
-      </w:r>
-      <w:r>
-        <w:rPr>
-          <w:rFonts w:ascii="Open Sans" w:hAnsi="Open Sans"/>
-          <w:bCs/>
-          <w:sz w:val="20"/>
-          <w:szCs w:val="20"/>
-        </w:rPr>
-        <w:t>&lt;c:forEach items="${requestScope.empList}" var="emp"&gt;</w:t>
-      </w:r>
-    </w:p>
-    <w:p>
-      <w:pPr>
-        <w:rPr>
-          <w:rFonts w:ascii="Open Sans" w:hAnsi="Open Sans"/>
-          <w:bCs/>
-          <w:sz w:val="20"/>
-          <w:szCs w:val="20"/>
-        </w:rPr>
-      </w:pPr>
-      <w:r>
-        <w:rPr>
-          <w:rFonts w:ascii="Open Sans" w:hAnsi="Open Sans"/>
-          <w:bCs/>
-          <w:sz w:val="20"/>
-          <w:szCs w:val="20"/>
-        </w:rPr>
-        <w:tab/>
-      </w:r>
-      <w:r>
-        <w:rPr>
-          <w:rFonts w:ascii="Open Sans" w:hAnsi="Open Sans"/>
-          <w:bCs/>
-          <w:sz w:val="20"/>
-          <w:szCs w:val="20"/>
-        </w:rPr>
-        <w:tab/>
-      </w:r>
-      <w:r>
-        <w:rPr>
-          <w:rFonts w:ascii="Open Sans" w:hAnsi="Open Sans"/>
-          <w:bCs/>
-          <w:sz w:val="20"/>
-          <w:szCs w:val="20"/>
-        </w:rPr>
-        <w:tab/>
-      </w:r>
-      <w:r>
-        <w:rPr>
-          <w:rFonts w:ascii="Open Sans" w:hAnsi="Open Sans"/>
-          <w:bCs/>
-          <w:sz w:val="20"/>
-          <w:szCs w:val="20"/>
-        </w:rPr>
-        <w:tab/>
-        <w:t>&lt;tr&gt;</w:t>
-      </w:r>
-    </w:p>
-    <w:p>
-      <w:pPr>
-        <w:rPr>
-          <w:rFonts w:ascii="Open Sans" w:hAnsi="Open Sans"/>
-          <w:bCs/>
-          <w:sz w:val="20"/>
-          <w:szCs w:val="20"/>
-        </w:rPr>
-      </w:pPr>
-      <w:r>
-        <w:rPr>
-          <w:rFonts w:ascii="Open Sans" w:hAnsi="Open Sans"/>
-          <w:bCs/>
-          <w:sz w:val="20"/>
-          <w:szCs w:val="20"/>
-        </w:rPr>
-        <w:tab/>
-      </w:r>
-      <w:r>
-        <w:rPr>
-          <w:rFonts w:ascii="Open Sans" w:hAnsi="Open Sans"/>
-          <w:bCs/>
-          <w:sz w:val="20"/>
-          <w:szCs w:val="20"/>
-        </w:rPr>
-        <w:tab/>
-      </w:r>
-      <w:r>
-        <w:rPr>
-          <w:rFonts w:ascii="Open Sans" w:hAnsi="Open Sans"/>
-          <w:bCs/>
-          <w:sz w:val="20"/>
-          <w:szCs w:val="20"/>
-        </w:rPr>
-        <w:tab/>
-      </w:r>
-      <w:r>
-        <w:rPr>
-          <w:rFonts w:ascii="Open Sans" w:hAnsi="Open Sans"/>
-          <w:bCs/>
-          <w:sz w:val="20"/>
-          <w:szCs w:val="20"/>
-        </w:rPr>
-        <w:tab/>
-      </w:r>
-      <w:r>
-        <w:rPr>
-          <w:rFonts w:ascii="Open Sans" w:hAnsi="Open Sans"/>
-          <w:bCs/>
-          <w:sz w:val="20"/>
-          <w:szCs w:val="20"/>
-        </w:rPr>
-        <w:tab/>
-        <w:t>&lt;td&gt;&lt;c:out value="${emp.id}"&gt;&lt;/c:out&gt;&lt;/td&gt;</w:t>
-      </w:r>
-    </w:p>
-    <w:p>
-      <w:pPr>
-        <w:rPr>
-          <w:rFonts w:ascii="Open Sans" w:hAnsi="Open Sans"/>
-          <w:bCs/>
-          <w:sz w:val="20"/>
-          <w:szCs w:val="20"/>
-        </w:rPr>
-      </w:pPr>
-      <w:r>
-        <w:rPr>
-          <w:rFonts w:ascii="Open Sans" w:hAnsi="Open Sans"/>
-          <w:bCs/>
-          <w:sz w:val="20"/>
-          <w:szCs w:val="20"/>
-        </w:rPr>
-        <w:tab/>
-      </w:r>
-      <w:r>
-        <w:rPr>
-          <w:rFonts w:ascii="Open Sans" w:hAnsi="Open Sans"/>
-          <w:bCs/>
-          <w:sz w:val="20"/>
-          <w:szCs w:val="20"/>
-        </w:rPr>
-        <w:tab/>
-      </w:r>
-      <w:r>
-        <w:rPr>
-          <w:rFonts w:ascii="Open Sans" w:hAnsi="Open Sans"/>
-          <w:bCs/>
-          <w:sz w:val="20"/>
-          <w:szCs w:val="20"/>
-        </w:rPr>
-        <w:tab/>
-      </w:r>
-      <w:r>
-        <w:rPr>
-          <w:rFonts w:ascii="Open Sans" w:hAnsi="Open Sans"/>
-          <w:bCs/>
-          <w:sz w:val="20"/>
-          <w:szCs w:val="20"/>
-        </w:rPr>
-        <w:tab/>
-      </w:r>
-      <w:r>
-        <w:rPr>
-          <w:rFonts w:ascii="Open Sans" w:hAnsi="Open Sans"/>
-          <w:bCs/>
-          <w:sz w:val="20"/>
-          <w:szCs w:val="20"/>
-        </w:rPr>
-        <w:tab/>
-        <w:t>&lt;td&gt;&lt;c:out value="${emp.name}"&gt;&lt;/c:out&gt;&lt;/td&gt;</w:t>
-      </w:r>
-    </w:p>
-    <w:p>
-      <w:pPr>
-        <w:rPr>
-          <w:rFonts w:ascii="Open Sans" w:hAnsi="Open Sans"/>
-          <w:bCs/>
-          <w:sz w:val="20"/>
-          <w:szCs w:val="20"/>
-        </w:rPr>
-      </w:pPr>
-      <w:r>
-        <w:rPr>
-          <w:rFonts w:ascii="Open Sans" w:hAnsi="Open Sans"/>
-          <w:bCs/>
-          <w:sz w:val="20"/>
-          <w:szCs w:val="20"/>
-        </w:rPr>
-        <w:tab/>
-      </w:r>
-      <w:r>
-        <w:rPr>
-          <w:rFonts w:ascii="Open Sans" w:hAnsi="Open Sans"/>
-          <w:bCs/>
-          <w:sz w:val="20"/>
-          <w:szCs w:val="20"/>
-        </w:rPr>
-        <w:tab/>
-      </w:r>
-      <w:r>
-        <w:rPr>
-          <w:rFonts w:ascii="Open Sans" w:hAnsi="Open Sans"/>
-          <w:bCs/>
-          <w:sz w:val="20"/>
-          <w:szCs w:val="20"/>
-        </w:rPr>
-        <w:tab/>
-      </w:r>
-      <w:r>
-        <w:rPr>
-          <w:rFonts w:ascii="Open Sans" w:hAnsi="Open Sans"/>
-          <w:bCs/>
-          <w:sz w:val="20"/>
-          <w:szCs w:val="20"/>
-        </w:rPr>
-        <w:tab/>
-      </w:r>
-      <w:r>
-        <w:rPr>
-          <w:rFonts w:ascii="Open Sans" w:hAnsi="Open Sans"/>
-          <w:bCs/>
-          <w:sz w:val="20"/>
-          <w:szCs w:val="20"/>
-        </w:rPr>
-        <w:tab/>
-        <w:t>&lt;td&gt;&lt;c:out value="${emp.role}"&gt;&lt;/c:out&gt;&lt;/td&gt;</w:t>
-      </w:r>
-    </w:p>
-    <w:p>
-      <w:pPr>
-        <w:rPr>
-          <w:rFonts w:ascii="Open Sans" w:hAnsi="Open Sans"/>
-          <w:bCs/>
-          <w:sz w:val="20"/>
-          <w:szCs w:val="20"/>
-        </w:rPr>
-      </w:pPr>
-      <w:r>
-        <w:rPr>
-          <w:rFonts w:ascii="Open Sans" w:hAnsi="Open Sans"/>
-          <w:bCs/>
-          <w:sz w:val="20"/>
-          <w:szCs w:val="20"/>
-        </w:rPr>
-        <w:tab/>
-      </w:r>
-      <w:r>
-        <w:rPr>
-          <w:rFonts w:ascii="Open Sans" w:hAnsi="Open Sans"/>
-          <w:bCs/>
-          <w:sz w:val="20"/>
-          <w:szCs w:val="20"/>
-        </w:rPr>
-        <w:tab/>
-      </w:r>
-      <w:r>
-        <w:rPr>
-          <w:rFonts w:ascii="Open Sans" w:hAnsi="Open Sans"/>
-          <w:bCs/>
-          <w:sz w:val="20"/>
-          <w:szCs w:val="20"/>
-        </w:rPr>
-        <w:tab/>
-      </w:r>
-      <w:r>
-        <w:rPr>
-          <w:rFonts w:ascii="Open Sans" w:hAnsi="Open Sans"/>
-          <w:bCs/>
-          <w:sz w:val="20"/>
-          <w:szCs w:val="20"/>
-        </w:rPr>
-        <w:tab/>
-        <w:t>&lt;/tr&gt;</w:t>
-      </w:r>
-    </w:p>
-    <w:p>
-      <w:pPr>
-        <w:rPr>
-          <w:rFonts w:ascii="Open Sans" w:hAnsi="Open Sans"/>
-          <w:bCs/>
-          <w:sz w:val="20"/>
-          <w:szCs w:val="20"/>
-        </w:rPr>
-      </w:pPr>
-      <w:r>
-        <w:rPr>
-          <w:rFonts w:ascii="Open Sans" w:hAnsi="Open Sans"/>
-          <w:bCs/>
-          <w:sz w:val="20"/>
-          <w:szCs w:val="20"/>
-        </w:rPr>
-        <w:tab/>
-      </w:r>
-      <w:r>
-        <w:rPr>
-          <w:rFonts w:ascii="Open Sans" w:hAnsi="Open Sans"/>
-          <w:bCs/>
-          <w:sz w:val="20"/>
-          <w:szCs w:val="20"/>
-        </w:rPr>
-        <w:tab/>
-      </w:r>
-      <w:r>
-        <w:rPr>
-          <w:rFonts w:ascii="Open Sans" w:hAnsi="Open Sans"/>
-          <w:bCs/>
-          <w:sz w:val="20"/>
-          <w:szCs w:val="20"/>
-        </w:rPr>
-        <w:tab/>
-        <w:t>&lt;/c:forEach&gt;</w:t>
-      </w:r>
-    </w:p>
-    <w:p>
-      <w:pPr>
-        <w:rPr>
-          <w:rFonts w:ascii="Open Sans" w:hAnsi="Open Sans"/>
-          <w:bCs/>
-          <w:sz w:val="20"/>
-          <w:szCs w:val="20"/>
-        </w:rPr>
-      </w:pPr>
-    </w:p>
-    <w:p>
-      <w:pPr>
-        <w:rPr>
-          <w:rFonts w:ascii="Open Sans" w:hAnsi="Open Sans"/>
-          <w:bCs/>
-          <w:sz w:val="20"/>
-          <w:szCs w:val="20"/>
-        </w:rPr>
-      </w:pPr>
-      <w:r>
-        <w:rPr>
-          <w:rFonts w:ascii="Open Sans" w:hAnsi="Open Sans"/>
-          <w:bCs/>
-          <w:sz w:val="20"/>
-          <w:szCs w:val="20"/>
-        </w:rPr>
-        <w:tab/>
-      </w:r>
-      <w:r>
-        <w:rPr>
-          <w:rFonts w:ascii="Open Sans" w:hAnsi="Open Sans"/>
-          <w:bCs/>
-          <w:sz w:val="20"/>
-          <w:szCs w:val="20"/>
-        </w:rPr>
-        <w:tab/>
-      </w:r>
-      <w:r>
-        <w:rPr>
-          <w:rFonts w:ascii="Open Sans" w:hAnsi="Open Sans"/>
-          <w:bCs/>
-          <w:sz w:val="20"/>
-          <w:szCs w:val="20"/>
-        </w:rPr>
-        <w:tab/>
-        <w:t>(The &lt;c:out&gt; tag can automatically escape XML tags so they aren't evaluated as actual tags.)</w:t>
-      </w:r>
-    </w:p>
-    <w:p>
-      <w:pPr>
-        <w:rPr>
-          <w:rFonts w:ascii="Open Sans" w:hAnsi="Open Sans"/>
-          <w:bCs/>
-          <w:sz w:val="20"/>
-          <w:szCs w:val="20"/>
-        </w:rPr>
-      </w:pPr>
-    </w:p>
-    <w:p>
-      <w:pPr>
-        <w:rPr>
-          <w:rFonts w:ascii="Open Sans" w:hAnsi="Open Sans"/>
-          <w:bCs/>
-          <w:sz w:val="20"/>
-          <w:szCs w:val="20"/>
-        </w:rPr>
-      </w:pPr>
-      <w:r>
-        <w:rPr>
-          <w:rFonts w:ascii="Open Sans" w:hAnsi="Open Sans"/>
-          <w:bCs/>
-          <w:sz w:val="20"/>
-          <w:szCs w:val="20"/>
-        </w:rPr>
-        <w:tab/>
-        <w:t>v2:</w:t>
-      </w:r>
-    </w:p>
-    <w:p>
-      <w:pPr>
-        <w:rPr>
-          <w:rFonts w:ascii="Open Sans" w:hAnsi="Open Sans"/>
-          <w:bCs/>
-          <w:sz w:val="20"/>
-          <w:szCs w:val="20"/>
-        </w:rPr>
-      </w:pPr>
-      <w:r>
-        <w:rPr>
-          <w:rFonts w:ascii="Open Sans" w:hAnsi="Open Sans"/>
-          <w:bCs/>
-          <w:sz w:val="20"/>
-          <w:szCs w:val="20"/>
-        </w:rPr>
-        <w:tab/>
-      </w:r>
-      <w:r>
-        <w:rPr>
-          <w:rFonts w:ascii="Open Sans" w:hAnsi="Open Sans"/>
-          <w:bCs/>
-          <w:sz w:val="20"/>
-          <w:szCs w:val="20"/>
-        </w:rPr>
-        <w:tab/>
-      </w:r>
-      <w:r>
-        <w:rPr>
-          <w:rFonts w:ascii="Open Sans" w:hAnsi="Open Sans"/>
-          <w:bCs/>
-          <w:sz w:val="20"/>
-          <w:szCs w:val="20"/>
-        </w:rPr>
-        <w:tab/>
-        <w:t>&lt;c:forEach items="${requestScope.empList}" var="emp" varStatus="id"&gt;</w:t>
-      </w:r>
-    </w:p>
-    <w:p>
-      <w:pPr>
-        <w:rPr>
-          <w:rFonts w:ascii="Open Sans" w:hAnsi="Open Sans"/>
-          <w:bCs/>
-          <w:sz w:val="20"/>
-          <w:szCs w:val="20"/>
-        </w:rPr>
-      </w:pPr>
-      <w:r>
-        <w:rPr>
-          <w:rFonts w:ascii="Open Sans" w:hAnsi="Open Sans"/>
-          <w:bCs/>
-          <w:sz w:val="20"/>
-          <w:szCs w:val="20"/>
-        </w:rPr>
-        <w:tab/>
-      </w:r>
-      <w:r>
-        <w:rPr>
-          <w:rFonts w:ascii="Open Sans" w:hAnsi="Open Sans"/>
-          <w:bCs/>
-          <w:sz w:val="20"/>
-          <w:szCs w:val="20"/>
-        </w:rPr>
-        <w:tab/>
-      </w:r>
-      <w:r>
-        <w:rPr>
-          <w:rFonts w:ascii="Open Sans" w:hAnsi="Open Sans"/>
-          <w:bCs/>
-          <w:sz w:val="20"/>
-          <w:szCs w:val="20"/>
-        </w:rPr>
-        <w:tab/>
-      </w:r>
-      <w:r>
-        <w:rPr>
-          <w:rFonts w:ascii="Open Sans" w:hAnsi="Open Sans"/>
-          <w:bCs/>
-          <w:sz w:val="20"/>
-          <w:szCs w:val="20"/>
-        </w:rPr>
-        <w:tab/>
-        <w:t>&lt;tr bgcolor="#${id.count % 2 == 0 ? 'aaee88' : 'ffffff' }" &gt;</w:t>
-      </w:r>
-    </w:p>
-    <w:p>
-      <w:pPr>
-        <w:rPr>
-          <w:rFonts w:ascii="Open Sans" w:hAnsi="Open Sans"/>
-          <w:bCs/>
-          <w:sz w:val="20"/>
-          <w:szCs w:val="20"/>
-        </w:rPr>
-      </w:pPr>
-      <w:r>
-        <w:rPr>
-          <w:rFonts w:ascii="Open Sans" w:hAnsi="Open Sans"/>
-          <w:bCs/>
-          <w:sz w:val="20"/>
-          <w:szCs w:val="20"/>
-        </w:rPr>
-        <w:tab/>
-      </w:r>
-      <w:r>
-        <w:rPr>
-          <w:rFonts w:ascii="Open Sans" w:hAnsi="Open Sans"/>
-          <w:bCs/>
-          <w:sz w:val="20"/>
-          <w:szCs w:val="20"/>
-        </w:rPr>
-        <w:tab/>
-      </w:r>
-      <w:r>
-        <w:rPr>
-          <w:rFonts w:ascii="Open Sans" w:hAnsi="Open Sans"/>
-          <w:bCs/>
-          <w:sz w:val="20"/>
-          <w:szCs w:val="20"/>
-        </w:rPr>
-        <w:tab/>
-      </w:r>
-      <w:r>
-        <w:rPr>
-          <w:rFonts w:ascii="Open Sans" w:hAnsi="Open Sans"/>
-          <w:bCs/>
-          <w:sz w:val="20"/>
-          <w:szCs w:val="20"/>
-        </w:rPr>
-        <w:tab/>
-      </w:r>
-      <w:r>
-        <w:rPr>
-          <w:rFonts w:ascii="Open Sans" w:hAnsi="Open Sans"/>
-          <w:bCs/>
-          <w:sz w:val="20"/>
-          <w:szCs w:val="20"/>
-        </w:rPr>
-        <w:tab/>
-        <w:t>&lt;td&gt;&lt;c:out value="${emp.id}"&gt;&lt;/c:out&gt;&lt;/td&gt;</w:t>
-      </w:r>
-    </w:p>
-    <w:p>
-      <w:pPr>
-        <w:rPr>
-          <w:rFonts w:ascii="Open Sans" w:hAnsi="Open Sans"/>
-          <w:bCs/>
-          <w:sz w:val="20"/>
-          <w:szCs w:val="20"/>
-        </w:rPr>
-      </w:pPr>
-      <w:r>
-        <w:rPr>
-          <w:rFonts w:ascii="Open Sans" w:hAnsi="Open Sans"/>
-          <w:bCs/>
-          <w:sz w:val="20"/>
-          <w:szCs w:val="20"/>
-        </w:rPr>
-        <w:tab/>
-      </w:r>
-      <w:r>
-        <w:rPr>
-          <w:rFonts w:ascii="Open Sans" w:hAnsi="Open Sans"/>
-          <w:bCs/>
-          <w:sz w:val="20"/>
-          <w:szCs w:val="20"/>
-        </w:rPr>
-        <w:tab/>
-      </w:r>
-      <w:r>
-        <w:rPr>
-          <w:rFonts w:ascii="Open Sans" w:hAnsi="Open Sans"/>
-          <w:bCs/>
-          <w:sz w:val="20"/>
-          <w:szCs w:val="20"/>
-        </w:rPr>
-        <w:tab/>
-      </w:r>
-      <w:r>
-        <w:rPr>
-          <w:rFonts w:ascii="Open Sans" w:hAnsi="Open Sans"/>
-          <w:bCs/>
-          <w:sz w:val="20"/>
-          <w:szCs w:val="20"/>
-        </w:rPr>
-        <w:tab/>
-      </w:r>
-      <w:r>
-        <w:rPr>
-          <w:rFonts w:ascii="Open Sans" w:hAnsi="Open Sans"/>
-          <w:bCs/>
-          <w:sz w:val="20"/>
-          <w:szCs w:val="20"/>
-        </w:rPr>
-        <w:tab/>
-        <w:t>&lt;td&gt;&lt;c:out value="${emp.name}"&gt;&lt;/c:out&gt;&lt;/td&gt;</w:t>
-      </w:r>
-    </w:p>
-    <w:p>
-      <w:pPr>
-        <w:rPr>
-          <w:rFonts w:ascii="Open Sans" w:hAnsi="Open Sans"/>
-          <w:bCs/>
-          <w:sz w:val="20"/>
-          <w:szCs w:val="20"/>
-        </w:rPr>
-      </w:pPr>
-      <w:r>
-        <w:rPr>
-          <w:rFonts w:ascii="Open Sans" w:hAnsi="Open Sans"/>
-          <w:bCs/>
-          <w:sz w:val="20"/>
-          <w:szCs w:val="20"/>
-        </w:rPr>
-        <w:tab/>
-      </w:r>
-      <w:r>
-        <w:rPr>
-          <w:rFonts w:ascii="Open Sans" w:hAnsi="Open Sans"/>
-          <w:bCs/>
-          <w:sz w:val="20"/>
-          <w:szCs w:val="20"/>
-        </w:rPr>
-        <w:tab/>
-      </w:r>
-      <w:r>
-        <w:rPr>
-          <w:rFonts w:ascii="Open Sans" w:hAnsi="Open Sans"/>
-          <w:bCs/>
-          <w:sz w:val="20"/>
-          <w:szCs w:val="20"/>
-        </w:rPr>
-        <w:tab/>
-      </w:r>
-      <w:r>
-        <w:rPr>
-          <w:rFonts w:ascii="Open Sans" w:hAnsi="Open Sans"/>
-          <w:bCs/>
-          <w:sz w:val="20"/>
-          <w:szCs w:val="20"/>
-        </w:rPr>
-        <w:tab/>
-      </w:r>
-      <w:r>
-        <w:rPr>
-          <w:rFonts w:ascii="Open Sans" w:hAnsi="Open Sans"/>
-          <w:bCs/>
-          <w:sz w:val="20"/>
-          <w:szCs w:val="20"/>
-        </w:rPr>
-        <w:tab/>
-        <w:t>&lt;td&gt;&lt;c:out value="${emp.role}"&gt;&lt;/c:out&gt;&lt;/td&gt;</w:t>
-      </w:r>
-    </w:p>
-    <w:p>
-      <w:pPr>
-        <w:rPr>
-          <w:rFonts w:ascii="Open Sans" w:hAnsi="Open Sans"/>
-          <w:bCs/>
-          <w:sz w:val="20"/>
-          <w:szCs w:val="20"/>
-        </w:rPr>
-      </w:pPr>
-      <w:r>
-        <w:rPr>
-          <w:rFonts w:ascii="Open Sans" w:hAnsi="Open Sans"/>
-          <w:bCs/>
-          <w:sz w:val="20"/>
-          <w:szCs w:val="20"/>
-        </w:rPr>
-        <w:tab/>
-      </w:r>
-      <w:r>
-        <w:rPr>
-          <w:rFonts w:ascii="Open Sans" w:hAnsi="Open Sans"/>
-          <w:bCs/>
-          <w:sz w:val="20"/>
-          <w:szCs w:val="20"/>
-        </w:rPr>
-        <w:tab/>
-      </w:r>
-      <w:r>
-        <w:rPr>
-          <w:rFonts w:ascii="Open Sans" w:hAnsi="Open Sans"/>
-          <w:bCs/>
-          <w:sz w:val="20"/>
-          <w:szCs w:val="20"/>
-        </w:rPr>
-        <w:tab/>
-      </w:r>
-      <w:r>
-        <w:rPr>
-          <w:rFonts w:ascii="Open Sans" w:hAnsi="Open Sans"/>
-          <w:bCs/>
-          <w:sz w:val="20"/>
-          <w:szCs w:val="20"/>
-        </w:rPr>
-        <w:tab/>
-        <w:t>&lt;/tr&gt;</w:t>
-      </w:r>
-    </w:p>
-    <w:p>
-      <w:pPr>
-        <w:rPr>
-          <w:rFonts w:ascii="Open Sans" w:hAnsi="Open Sans"/>
-          <w:bCs/>
-          <w:sz w:val="20"/>
-          <w:szCs w:val="20"/>
-        </w:rPr>
-      </w:pPr>
-      <w:r>
-        <w:rPr>
-          <w:rFonts w:ascii="Open Sans" w:hAnsi="Open Sans"/>
-          <w:bCs/>
-          <w:sz w:val="20"/>
-          <w:szCs w:val="20"/>
-        </w:rPr>
-        <w:tab/>
-      </w:r>
-      <w:r>
-        <w:rPr>
-          <w:rFonts w:ascii="Open Sans" w:hAnsi="Open Sans"/>
-          <w:bCs/>
-          <w:sz w:val="20"/>
-          <w:szCs w:val="20"/>
-        </w:rPr>
-        <w:tab/>
-      </w:r>
-      <w:r>
-        <w:rPr>
-          <w:rFonts w:ascii="Open Sans" w:hAnsi="Open Sans"/>
-          <w:bCs/>
-          <w:sz w:val="20"/>
-          <w:szCs w:val="20"/>
-        </w:rPr>
-        <w:tab/>
-        <w:t>&lt;/c:forEach&gt;</w:t>
-      </w:r>
-    </w:p>
-    <w:p>
-      <w:pPr>
-        <w:rPr>
-          <w:rFonts w:ascii="Open Sans" w:hAnsi="Open Sans"/>
-          <w:bCs/>
-          <w:sz w:val="20"/>
-          <w:szCs w:val="20"/>
-        </w:rPr>
-      </w:pPr>
-    </w:p>
-    <w:p>
-      <w:pPr>
-        <w:rPr>
-          <w:rFonts w:ascii="Open Sans" w:hAnsi="Open Sans"/>
-          <w:bCs/>
-          <w:sz w:val="20"/>
-          <w:szCs w:val="20"/>
-        </w:rPr>
-      </w:pPr>
-      <w:r>
-        <w:rPr>
-          <w:rFonts w:ascii="Open Sans" w:hAnsi="Open Sans"/>
-          <w:bCs/>
-          <w:sz w:val="20"/>
-          <w:szCs w:val="20"/>
-        </w:rPr>
-        <w:tab/>
-      </w:r>
-      <w:r>
-        <w:rPr>
-          <w:rFonts w:ascii="Open Sans" w:hAnsi="Open Sans"/>
-          <w:bCs/>
-          <w:sz w:val="20"/>
-          <w:szCs w:val="20"/>
-        </w:rPr>
-        <w:tab/>
-      </w:r>
-      <w:r>
-        <w:rPr>
-          <w:rFonts w:ascii="Open Sans" w:hAnsi="Open Sans"/>
-          <w:bCs/>
-          <w:sz w:val="20"/>
-          <w:szCs w:val="20"/>
-        </w:rPr>
-        <w:tab/>
-        <w:t>---------------</w:t>
+    </w:p>
+    <w:p>
+      <w:pPr>
+        <w:rPr>
+          <w:rFonts w:ascii="Open Sans" w:hAnsi="Open Sans"/>
+          <w:bCs/>
+          <w:sz w:val="20"/>
+          <w:szCs w:val="20"/>
+        </w:rPr>
+      </w:pPr>
+      <w:r>
+        <w:rPr>
+          <w:rFonts w:ascii="Open Sans" w:hAnsi="Open Sans"/>
+          <w:bCs/>
+          <w:sz w:val="20"/>
+          <w:szCs w:val="20"/>
+          <w:lang w:val="pt-BR"/>
+        </w:rPr>
+        <w:pict>
+          <v:shape id="_x0000_i1033" type="#_x0000_t75" style="width:549.75pt;height:89.25pt">
+            <v:imagedata r:id="rId9" o:title="" croptop="36813f"/>
+          </v:shape>
+        </w:pict>
+      </w:r>
+    </w:p>
+    <w:p>
+      <w:pPr>
+        <w:rPr>
+          <w:rFonts w:ascii="Open Sans" w:hAnsi="Open Sans"/>
+          <w:bCs/>
+          <w:sz w:val="20"/>
+          <w:szCs w:val="20"/>
+        </w:rPr>
+      </w:pPr>
+    </w:p>
+    <w:p>
+      <w:pPr>
+        <w:rPr>
+          <w:rFonts w:ascii="Open Sans" w:hAnsi="Open Sans"/>
+          <w:bCs/>
+          <w:sz w:val="20"/>
+          <w:szCs w:val="20"/>
+        </w:rPr>
+      </w:pPr>
+    </w:p>
+    <w:p>
+      <w:pPr>
+        <w:rPr>
+          <w:rFonts w:ascii="Open Sans" w:hAnsi="Open Sans"/>
+          <w:b/>
+          <w:bCs/>
+          <w:sz w:val="20"/>
+          <w:szCs w:val="20"/>
+        </w:rPr>
+      </w:pPr>
+      <w:r>
+        <w:rPr>
+          <w:rFonts w:ascii="Open Sans" w:hAnsi="Open Sans"/>
+          <w:b/>
+          <w:bCs/>
+          <w:szCs w:val="20"/>
+        </w:rPr>
+        <w:t>---------------------------------------------------------------------------</w:t>
       </w:r>
     </w:p>
     <w:p>
@@ -7426,7 +6807,7 @@
     <w:locked/>
     <w:rsid w:val="00BF7592"/>
     <w:rPr>
-      <w:rFonts w:ascii="Cambria" w:hAnsi="Cambria"/>
+      <w:rFonts w:ascii="Cambria" w:hAnsi="Cambria" w:cs="Times New Roman"/>
       <w:b/>
       <w:kern w:val="28"/>
       <w:sz w:val="29"/>
@@ -7459,6 +6840,7 @@
     <w:locked/>
     <w:rsid w:val="00BF7592"/>
     <w:rPr>
+      <w:rFonts w:cs="Times New Roman"/>
       <w:kern w:val="2"/>
       <w:sz w:val="21"/>
       <w:shd w:val="clear" w:color="auto" w:fill="FFFFFF"/>

--- a/Cronograma aulas/t6-sab-vesp/Web/t6-a3-web/Cronograma t6 a3-web v2.docx
+++ b/Cronograma aulas/t6-sab-vesp/Web/t6-a3-web/Cronograma t6 a3-web v2.docx
@@ -4409,7 +4409,7 @@
           <w:lang w:val="pt-BR"/>
         </w:rPr>
         <w:pict>
-          <v:shape id="_x0000_i1028" type="#_x0000_t75" style="width:549.75pt;height:118.5pt">
+          <v:shape id="_x0000_i1028" type="#_x0000_t75" style="width:549.75pt;height:117pt">
             <v:imagedata r:id="rId9" o:title="" cropbottom="28371f"/>
           </v:shape>
         </w:pict>
@@ -4419,6 +4419,110 @@
       <w:pPr>
         <w:rPr>
           <w:rFonts w:ascii="Open Sans" w:hAnsi="Open Sans"/>
+          <w:bCs/>
+          <w:sz w:val="20"/>
+          <w:szCs w:val="20"/>
+          <w:lang w:val="pt-BR"/>
+        </w:rPr>
+      </w:pPr>
+    </w:p>
+    <w:p>
+      <w:pPr>
+        <w:rPr>
+          <w:rFonts w:ascii="Open Sans" w:hAnsi="Open Sans"/>
+          <w:bCs/>
+          <w:sz w:val="20"/>
+          <w:szCs w:val="20"/>
+          <w:lang w:val="pt-BR"/>
+        </w:rPr>
+      </w:pPr>
+    </w:p>
+    <w:p>
+      <w:pPr>
+        <w:rPr>
+          <w:rFonts w:ascii="Open Sans" w:hAnsi="Open Sans"/>
+          <w:bCs/>
+          <w:sz w:val="20"/>
+          <w:szCs w:val="20"/>
+          <w:lang w:val="pt-BR"/>
+        </w:rPr>
+      </w:pPr>
+    </w:p>
+    <w:p>
+      <w:pPr>
+        <w:rPr>
+          <w:rFonts w:ascii="Open Sans" w:hAnsi="Open Sans"/>
+          <w:bCs/>
+          <w:sz w:val="20"/>
+          <w:szCs w:val="20"/>
+          <w:lang w:val="pt-BR"/>
+        </w:rPr>
+      </w:pPr>
+    </w:p>
+    <w:p>
+      <w:pPr>
+        <w:rPr>
+          <w:rFonts w:ascii="Open Sans" w:hAnsi="Open Sans"/>
+          <w:b/>
+          <w:bCs/>
+          <w:sz w:val="20"/>
+          <w:szCs w:val="20"/>
+          <w:lang w:val="pt-BR"/>
+        </w:rPr>
+      </w:pPr>
+      <w:r>
+        <w:rPr>
+          <w:rFonts w:ascii="Open Sans" w:hAnsi="Open Sans"/>
+          <w:b/>
+          <w:bCs/>
+          <w:sz w:val="20"/>
+          <w:szCs w:val="20"/>
+          <w:lang w:val="pt-BR"/>
+        </w:rPr>
+        <w:t>Criar o Servlet</w:t>
+      </w:r>
+    </w:p>
+    <w:p>
+      <w:pPr>
+        <w:rPr>
+          <w:rFonts w:ascii="Open Sans" w:hAnsi="Open Sans"/>
+          <w:b/>
+          <w:bCs/>
+          <w:sz w:val="20"/>
+          <w:szCs w:val="20"/>
+          <w:lang w:val="pt-BR"/>
+        </w:rPr>
+      </w:pPr>
+    </w:p>
+    <w:p>
+      <w:pPr>
+        <w:rPr>
+          <w:rFonts w:ascii="Open Sans" w:hAnsi="Open Sans"/>
+          <w:b/>
+          <w:bCs/>
+          <w:sz w:val="20"/>
+          <w:szCs w:val="20"/>
+          <w:lang w:val="pt-BR"/>
+        </w:rPr>
+      </w:pPr>
+    </w:p>
+    <w:p>
+      <w:pPr>
+        <w:rPr>
+          <w:rFonts w:ascii="Open Sans" w:hAnsi="Open Sans"/>
+          <w:b/>
+          <w:bCs/>
+          <w:sz w:val="20"/>
+          <w:szCs w:val="20"/>
+          <w:lang w:val="pt-BR"/>
+        </w:rPr>
+      </w:pPr>
+    </w:p>
+    <w:p>
+      <w:pPr>
+        <w:rPr>
+          <w:rFonts w:ascii="Open Sans" w:hAnsi="Open Sans"/>
+          <w:b/>
           <w:bCs/>
           <w:sz w:val="20"/>
           <w:szCs w:val="20"/>
@@ -4490,7 +4594,7 @@
         <w:adjustRightInd w:val="0"/>
         <w:textAlignment w:val="auto"/>
         <w:rPr>
-          <w:rFonts w:ascii="Consolas" w:eastAsia="Times New Roman" w:hAnsi="Consolas" w:cs="Consolas"/>
+          <w:rFonts w:ascii="Consolas" w:hAnsi="Consolas" w:cs="Consolas"/>
           <w:kern w:val="0"/>
           <w:sz w:val="20"/>
           <w:szCs w:val="20"/>
@@ -4499,7 +4603,7 @@
       </w:pPr>
       <w:r>
         <w:rPr>
-          <w:rFonts w:ascii="Consolas" w:eastAsia="Times New Roman" w:hAnsi="Consolas" w:cs="Consolas"/>
+          <w:rFonts w:ascii="Consolas" w:hAnsi="Consolas" w:cs="Consolas"/>
           <w:color w:val="000000"/>
           <w:kern w:val="0"/>
           <w:sz w:val="20"/>
@@ -4510,7 +4614,7 @@
       </w:r>
       <w:r>
         <w:rPr>
-          <w:rFonts w:ascii="Consolas" w:eastAsia="Times New Roman" w:hAnsi="Consolas" w:cs="Consolas"/>
+          <w:rFonts w:ascii="Consolas" w:hAnsi="Consolas" w:cs="Consolas"/>
           <w:color w:val="000000"/>
           <w:kern w:val="0"/>
           <w:sz w:val="20"/>
@@ -4521,7 +4625,7 @@
       </w:r>
       <w:r>
         <w:rPr>
-          <w:rFonts w:ascii="Consolas" w:eastAsia="Times New Roman" w:hAnsi="Consolas" w:cs="Consolas"/>
+          <w:rFonts w:ascii="Consolas" w:hAnsi="Consolas" w:cs="Consolas"/>
           <w:color w:val="6A3E3E"/>
           <w:kern w:val="0"/>
           <w:sz w:val="20"/>
@@ -4532,7 +4636,7 @@
       </w:r>
       <w:r>
         <w:rPr>
-          <w:rFonts w:ascii="Consolas" w:eastAsia="Times New Roman" w:hAnsi="Consolas" w:cs="Consolas"/>
+          <w:rFonts w:ascii="Consolas" w:hAnsi="Consolas" w:cs="Consolas"/>
           <w:color w:val="000000"/>
           <w:kern w:val="0"/>
           <w:sz w:val="20"/>
@@ -4543,7 +4647,7 @@
       </w:r>
       <w:r>
         <w:rPr>
-          <w:rFonts w:ascii="Consolas" w:eastAsia="Times New Roman" w:hAnsi="Consolas" w:cs="Consolas"/>
+          <w:rFonts w:ascii="Consolas" w:hAnsi="Consolas" w:cs="Consolas"/>
           <w:color w:val="2A00FF"/>
           <w:kern w:val="0"/>
           <w:sz w:val="20"/>
@@ -4554,7 +4658,7 @@
       </w:r>
       <w:r>
         <w:rPr>
-          <w:rFonts w:ascii="Consolas" w:eastAsia="Times New Roman" w:hAnsi="Consolas" w:cs="Consolas"/>
+          <w:rFonts w:ascii="Consolas" w:hAnsi="Consolas" w:cs="Consolas"/>
           <w:color w:val="000000"/>
           <w:kern w:val="0"/>
           <w:sz w:val="20"/>
@@ -4565,7 +4669,7 @@
       </w:r>
       <w:r>
         <w:rPr>
-          <w:rFonts w:ascii="Consolas" w:eastAsia="Times New Roman" w:hAnsi="Consolas" w:cs="Consolas"/>
+          <w:rFonts w:ascii="Consolas" w:hAnsi="Consolas" w:cs="Consolas"/>
           <w:color w:val="6A3E3E"/>
           <w:kern w:val="0"/>
           <w:sz w:val="20"/>
@@ -4576,7 +4680,7 @@
       </w:r>
       <w:r>
         <w:rPr>
-          <w:rFonts w:ascii="Consolas" w:eastAsia="Times New Roman" w:hAnsi="Consolas" w:cs="Consolas"/>
+          <w:rFonts w:ascii="Consolas" w:hAnsi="Consolas" w:cs="Consolas"/>
           <w:color w:val="000000"/>
           <w:kern w:val="0"/>
           <w:sz w:val="20"/>
@@ -4585,6 +4689,50 @@
         </w:rPr>
         <w:t>);</w:t>
       </w:r>
+    </w:p>
+    <w:p>
+      <w:pPr>
+        <w:rPr>
+          <w:rFonts w:ascii="Open Sans" w:hAnsi="Open Sans"/>
+          <w:bCs/>
+          <w:sz w:val="20"/>
+          <w:szCs w:val="20"/>
+          <w:lang w:val="pt-BR"/>
+        </w:rPr>
+      </w:pPr>
+    </w:p>
+    <w:p>
+      <w:pPr>
+        <w:rPr>
+          <w:rFonts w:ascii="Open Sans" w:hAnsi="Open Sans"/>
+          <w:bCs/>
+          <w:sz w:val="20"/>
+          <w:szCs w:val="20"/>
+          <w:lang w:val="pt-BR"/>
+        </w:rPr>
+      </w:pPr>
+    </w:p>
+    <w:p>
+      <w:pPr>
+        <w:rPr>
+          <w:rFonts w:ascii="Open Sans" w:hAnsi="Open Sans"/>
+          <w:bCs/>
+          <w:sz w:val="20"/>
+          <w:szCs w:val="20"/>
+          <w:lang w:val="pt-BR"/>
+        </w:rPr>
+      </w:pPr>
+    </w:p>
+    <w:p>
+      <w:pPr>
+        <w:rPr>
+          <w:rFonts w:ascii="Open Sans" w:hAnsi="Open Sans"/>
+          <w:bCs/>
+          <w:sz w:val="20"/>
+          <w:szCs w:val="20"/>
+          <w:lang w:val="pt-BR"/>
+        </w:rPr>
+      </w:pPr>
     </w:p>
     <w:p>
       <w:pPr>
@@ -4703,78 +4851,12 @@
       <w:pPr>
         <w:rPr>
           <w:rFonts w:ascii="Open Sans" w:hAnsi="Open Sans"/>
-          <w:b/>
-          <w:bCs/>
-          <w:sz w:val="20"/>
-          <w:szCs w:val="20"/>
-          <w:lang w:val="pt-BR"/>
-        </w:rPr>
-      </w:pPr>
-      <w:r>
-        <w:rPr>
-          <w:rFonts w:ascii="Open Sans" w:hAnsi="Open Sans"/>
-          <w:b/>
-          <w:bCs/>
-          <w:sz w:val="20"/>
-          <w:szCs w:val="20"/>
-          <w:lang w:val="pt-BR"/>
-        </w:rPr>
-        <w:t>S</w:t>
-      </w:r>
-      <w:r>
-        <w:rPr>
-          <w:rFonts w:ascii="Open Sans" w:hAnsi="Open Sans"/>
-          <w:b/>
-          <w:bCs/>
-          <w:sz w:val="20"/>
-          <w:szCs w:val="20"/>
-          <w:lang w:val="pt-BR"/>
-        </w:rPr>
-        <w:t xml:space="preserve">etar mais atributos: </w:t>
-      </w:r>
-      <w:r>
-        <w:rPr>
-          <w:rFonts w:ascii="Open Sans" w:hAnsi="Open Sans"/>
-          <w:b/>
-          <w:bCs/>
-          <w:sz w:val="20"/>
-          <w:szCs w:val="20"/>
-          <w:lang w:val="pt-BR"/>
-        </w:rPr>
-        <w:tab/>
-      </w:r>
-    </w:p>
-    <w:p>
-      <w:pPr>
-        <w:rPr>
-          <w:rFonts w:ascii="Open Sans" w:hAnsi="Open Sans"/>
-          <w:bCs/>
-          <w:sz w:val="20"/>
-          <w:szCs w:val="20"/>
-          <w:lang w:val="pt-BR"/>
-        </w:rPr>
-      </w:pPr>
-      <w:r>
-        <w:rPr>
-          <w:rFonts w:ascii="Open Sans" w:hAnsi="Open Sans"/>
-          <w:bCs/>
-          <w:sz w:val="20"/>
-          <w:szCs w:val="20"/>
-          <w:lang w:val="pt-BR"/>
-        </w:rPr>
-        <w:tab/>
-      </w:r>
-      <w:r>
-        <w:rPr>
-          <w:rFonts w:ascii="Open Sans" w:hAnsi="Open Sans"/>
-          <w:bCs/>
-          <w:sz w:val="20"/>
-          <w:szCs w:val="20"/>
-          <w:lang w:val="pt-BR"/>
-        </w:rPr>
-        <w:tab/>
-        <w:t>request.setAttribute("url", "https://www.journaldev.com");</w:t>
-      </w:r>
+          <w:bCs/>
+          <w:sz w:val="20"/>
+          <w:szCs w:val="20"/>
+          <w:lang w:val="pt-BR"/>
+        </w:rPr>
+      </w:pPr>
     </w:p>
     <w:p>
       <w:pPr>
@@ -4905,6 +4987,28 @@
       <w:pPr>
         <w:rPr>
           <w:rFonts w:ascii="Open Sans" w:hAnsi="Open Sans"/>
+          <w:bCs/>
+          <w:sz w:val="20"/>
+          <w:szCs w:val="20"/>
+          <w:lang w:val="pt-BR"/>
+        </w:rPr>
+      </w:pPr>
+    </w:p>
+    <w:p>
+      <w:pPr>
+        <w:rPr>
+          <w:rFonts w:ascii="Open Sans" w:hAnsi="Open Sans"/>
+          <w:bCs/>
+          <w:sz w:val="20"/>
+          <w:szCs w:val="20"/>
+          <w:lang w:val="pt-BR"/>
+        </w:rPr>
+      </w:pPr>
+    </w:p>
+    <w:p>
+      <w:pPr>
+        <w:rPr>
+          <w:rFonts w:ascii="Open Sans" w:hAnsi="Open Sans"/>
           <w:b/>
           <w:bCs/>
           <w:sz w:val="20"/>
@@ -5121,6 +5225,26 @@
       <w:pPr>
         <w:rPr>
           <w:rFonts w:ascii="Open Sans" w:hAnsi="Open Sans"/>
+          <w:bCs/>
+          <w:sz w:val="20"/>
+          <w:szCs w:val="20"/>
+        </w:rPr>
+      </w:pPr>
+    </w:p>
+    <w:p>
+      <w:pPr>
+        <w:rPr>
+          <w:rFonts w:ascii="Open Sans" w:hAnsi="Open Sans"/>
+          <w:bCs/>
+          <w:sz w:val="20"/>
+          <w:szCs w:val="20"/>
+        </w:rPr>
+      </w:pPr>
+    </w:p>
+    <w:p>
+      <w:pPr>
+        <w:rPr>
+          <w:rFonts w:ascii="Open Sans" w:hAnsi="Open Sans"/>
           <w:b/>
           <w:bCs/>
           <w:sz w:val="20"/>
@@ -5510,6 +5634,26 @@
     </w:p>
     <w:p>
       <w:pPr>
+        <w:rPr>
+          <w:rFonts w:ascii="Open Sans" w:hAnsi="Open Sans"/>
+          <w:bCs/>
+          <w:sz w:val="20"/>
+          <w:szCs w:val="20"/>
+        </w:rPr>
+      </w:pPr>
+    </w:p>
+    <w:p>
+      <w:pPr>
+        <w:rPr>
+          <w:rFonts w:ascii="Open Sans" w:hAnsi="Open Sans"/>
+          <w:bCs/>
+          <w:sz w:val="20"/>
+          <w:szCs w:val="20"/>
+        </w:rPr>
+      </w:pPr>
+    </w:p>
+    <w:p>
+      <w:pPr>
         <w:ind w:rightChars="600" w:right="31680"/>
         <w:rPr>
           <w:rFonts w:ascii="Open Sans" w:hAnsi="Open Sans"/>
@@ -5603,7 +5747,7 @@
           <w:lang w:val="pt-BR"/>
         </w:rPr>
         <w:pict>
-          <v:shape id="_x0000_i1033" type="#_x0000_t75" style="width:549.75pt;height:89.25pt">
+          <v:shape id="_x0000_i1033" type="#_x0000_t75" style="width:549.75pt;height:84.75pt">
             <v:imagedata r:id="rId9" o:title="" croptop="36813f"/>
           </v:shape>
         </w:pict>
@@ -5937,480 +6081,405 @@
           <w:lang w:val="pt-BR"/>
         </w:rPr>
       </w:pPr>
-      <w:r>
-        <w:rPr>
-          <w:rFonts w:ascii="Open Sans" w:hAnsi="Open Sans"/>
-          <w:bCs/>
-          <w:sz w:val="20"/>
-          <w:szCs w:val="20"/>
-          <w:lang w:val="pt-BR"/>
-        </w:rPr>
-        <w:tab/>
-        <w:t>Testar tbm enviando do servlet para settar na session</w:t>
-      </w:r>
-    </w:p>
-    <w:p>
-      <w:pPr>
-        <w:rPr>
-          <w:rFonts w:ascii="Open Sans" w:hAnsi="Open Sans"/>
-          <w:bCs/>
-          <w:sz w:val="20"/>
-          <w:szCs w:val="20"/>
-          <w:lang w:val="pt-BR"/>
-        </w:rPr>
-      </w:pPr>
-    </w:p>
-    <w:p>
-      <w:pPr>
-        <w:rPr>
-          <w:rFonts w:ascii="Open Sans" w:hAnsi="Open Sans"/>
-          <w:bCs/>
-          <w:sz w:val="20"/>
-          <w:szCs w:val="20"/>
-        </w:rPr>
-      </w:pPr>
-      <w:r>
-        <w:rPr>
-          <w:rFonts w:ascii="Open Sans" w:hAnsi="Open Sans"/>
-          <w:bCs/>
-          <w:sz w:val="20"/>
-          <w:szCs w:val="20"/>
-          <w:lang w:val="pt-BR"/>
-        </w:rPr>
-        <w:tab/>
-      </w:r>
-      <w:r>
-        <w:rPr>
-          <w:rFonts w:ascii="Open Sans" w:hAnsi="Open Sans"/>
-          <w:bCs/>
-          <w:sz w:val="20"/>
-          <w:szCs w:val="20"/>
-          <w:lang w:val="pt-BR"/>
-        </w:rPr>
-        <w:tab/>
-      </w:r>
-      <w:r>
-        <w:rPr>
-          <w:rFonts w:ascii="Open Sans" w:hAnsi="Open Sans"/>
-          <w:bCs/>
-          <w:sz w:val="20"/>
-          <w:szCs w:val="20"/>
-          <w:lang w:val="pt-BR"/>
-        </w:rPr>
-        <w:tab/>
-      </w:r>
-      <w:r>
-        <w:rPr>
-          <w:rFonts w:ascii="Open Sans" w:hAnsi="Open Sans"/>
-          <w:bCs/>
-          <w:sz w:val="20"/>
-          <w:szCs w:val="20"/>
-        </w:rPr>
-        <w:t>&lt;c:set var = "salary" scope = "session" value = "${2000*2}"/&gt;</w:t>
-      </w:r>
-    </w:p>
-    <w:p>
-      <w:pPr>
-        <w:rPr>
-          <w:rFonts w:ascii="Open Sans" w:hAnsi="Open Sans"/>
-          <w:bCs/>
-          <w:sz w:val="20"/>
-          <w:szCs w:val="20"/>
-        </w:rPr>
-      </w:pPr>
-      <w:r>
-        <w:rPr>
-          <w:rFonts w:ascii="Open Sans" w:hAnsi="Open Sans"/>
-          <w:bCs/>
-          <w:sz w:val="20"/>
-          <w:szCs w:val="20"/>
-        </w:rPr>
-        <w:tab/>
-      </w:r>
-      <w:r>
-        <w:rPr>
-          <w:rFonts w:ascii="Open Sans" w:hAnsi="Open Sans"/>
-          <w:bCs/>
-          <w:sz w:val="20"/>
-          <w:szCs w:val="20"/>
-        </w:rPr>
-        <w:tab/>
-      </w:r>
-      <w:r>
-        <w:rPr>
-          <w:rFonts w:ascii="Open Sans" w:hAnsi="Open Sans"/>
-          <w:bCs/>
-          <w:sz w:val="20"/>
-          <w:szCs w:val="20"/>
-        </w:rPr>
-        <w:tab/>
-        <w:t>&lt;c:if test = "${salary &gt; 2000}"&gt;</w:t>
-      </w:r>
-    </w:p>
-    <w:p>
-      <w:pPr>
-        <w:rPr>
-          <w:rFonts w:ascii="Open Sans" w:hAnsi="Open Sans"/>
-          <w:bCs/>
-          <w:sz w:val="20"/>
-          <w:szCs w:val="20"/>
-        </w:rPr>
-      </w:pPr>
-      <w:r>
-        <w:rPr>
-          <w:rFonts w:ascii="Open Sans" w:hAnsi="Open Sans"/>
-          <w:bCs/>
-          <w:sz w:val="20"/>
-          <w:szCs w:val="20"/>
-        </w:rPr>
-        <w:tab/>
-      </w:r>
-      <w:r>
-        <w:rPr>
-          <w:rFonts w:ascii="Open Sans" w:hAnsi="Open Sans"/>
-          <w:bCs/>
-          <w:sz w:val="20"/>
-          <w:szCs w:val="20"/>
-        </w:rPr>
-        <w:tab/>
-      </w:r>
-      <w:r>
-        <w:rPr>
-          <w:rFonts w:ascii="Open Sans" w:hAnsi="Open Sans"/>
-          <w:bCs/>
-          <w:sz w:val="20"/>
-          <w:szCs w:val="20"/>
-        </w:rPr>
-        <w:tab/>
-      </w:r>
-      <w:r>
-        <w:rPr>
-          <w:rFonts w:ascii="Open Sans" w:hAnsi="Open Sans"/>
-          <w:bCs/>
-          <w:sz w:val="20"/>
-          <w:szCs w:val="20"/>
-        </w:rPr>
-        <w:tab/>
-        <w:t>&lt;p&gt;My salary is:  &lt;c:out value = "${salary}"/&gt;&lt;p&gt;</w:t>
-      </w:r>
-    </w:p>
-    <w:p>
-      <w:pPr>
-        <w:rPr>
-          <w:rFonts w:ascii="Open Sans" w:hAnsi="Open Sans"/>
-          <w:bCs/>
-          <w:sz w:val="20"/>
-          <w:szCs w:val="20"/>
-        </w:rPr>
-      </w:pPr>
-      <w:r>
-        <w:rPr>
-          <w:rFonts w:ascii="Open Sans" w:hAnsi="Open Sans"/>
-          <w:bCs/>
-          <w:sz w:val="20"/>
-          <w:szCs w:val="20"/>
-        </w:rPr>
-        <w:tab/>
-      </w:r>
-      <w:r>
-        <w:rPr>
-          <w:rFonts w:ascii="Open Sans" w:hAnsi="Open Sans"/>
-          <w:bCs/>
-          <w:sz w:val="20"/>
-          <w:szCs w:val="20"/>
-        </w:rPr>
-        <w:tab/>
-      </w:r>
-      <w:r>
-        <w:rPr>
-          <w:rFonts w:ascii="Open Sans" w:hAnsi="Open Sans"/>
-          <w:bCs/>
-          <w:sz w:val="20"/>
-          <w:szCs w:val="20"/>
-        </w:rPr>
-        <w:tab/>
-        <w:t>&lt;/c:if&gt;</w:t>
-      </w:r>
-    </w:p>
-    <w:p>
-      <w:pPr>
-        <w:rPr>
-          <w:rFonts w:ascii="Open Sans" w:hAnsi="Open Sans"/>
-          <w:bCs/>
-          <w:sz w:val="20"/>
-          <w:szCs w:val="20"/>
-        </w:rPr>
-      </w:pPr>
-      <w:r>
-        <w:rPr>
-          <w:rFonts w:ascii="Open Sans" w:hAnsi="Open Sans"/>
-          <w:bCs/>
-          <w:sz w:val="20"/>
-          <w:szCs w:val="20"/>
-        </w:rPr>
-        <w:tab/>
-      </w:r>
-      <w:r>
-        <w:rPr>
-          <w:rFonts w:ascii="Open Sans" w:hAnsi="Open Sans"/>
-          <w:bCs/>
-          <w:sz w:val="20"/>
-          <w:szCs w:val="20"/>
-        </w:rPr>
-        <w:tab/>
-      </w:r>
-      <w:r>
-        <w:rPr>
-          <w:rFonts w:ascii="Open Sans" w:hAnsi="Open Sans"/>
-          <w:bCs/>
-          <w:sz w:val="20"/>
-          <w:szCs w:val="20"/>
-        </w:rPr>
-        <w:tab/>
-      </w:r>
-    </w:p>
-    <w:p>
-      <w:pPr>
-        <w:rPr>
-          <w:rFonts w:ascii="Open Sans" w:hAnsi="Open Sans"/>
-          <w:bCs/>
-          <w:sz w:val="20"/>
-          <w:szCs w:val="20"/>
-        </w:rPr>
-      </w:pPr>
-      <w:r>
-        <w:rPr>
-          <w:rFonts w:ascii="Open Sans" w:hAnsi="Open Sans"/>
-          <w:bCs/>
-          <w:sz w:val="20"/>
-          <w:szCs w:val="20"/>
-        </w:rPr>
-        <w:tab/>
-        <w:t>Testar tbm enviando do servlet para settar na session via HttpSession session = request.getSession();</w:t>
-      </w:r>
-    </w:p>
-    <w:p>
-      <w:pPr>
-        <w:rPr>
-          <w:rFonts w:ascii="Open Sans" w:hAnsi="Open Sans"/>
-          <w:bCs/>
-          <w:sz w:val="20"/>
-          <w:szCs w:val="20"/>
-        </w:rPr>
-      </w:pPr>
-      <w:r>
-        <w:rPr>
-          <w:rFonts w:ascii="Open Sans" w:hAnsi="Open Sans"/>
-          <w:bCs/>
-          <w:sz w:val="20"/>
-          <w:szCs w:val="20"/>
-        </w:rPr>
-        <w:tab/>
-      </w:r>
-      <w:r>
-        <w:rPr>
-          <w:rFonts w:ascii="Open Sans" w:hAnsi="Open Sans"/>
-          <w:bCs/>
-          <w:sz w:val="20"/>
-          <w:szCs w:val="20"/>
-        </w:rPr>
-        <w:tab/>
-      </w:r>
-      <w:r>
-        <w:rPr>
-          <w:rFonts w:ascii="Open Sans" w:hAnsi="Open Sans"/>
-          <w:bCs/>
-          <w:sz w:val="20"/>
-          <w:szCs w:val="20"/>
-        </w:rPr>
-        <w:tab/>
-      </w:r>
-    </w:p>
-    <w:p>
-      <w:pPr>
-        <w:rPr>
-          <w:rFonts w:ascii="Open Sans" w:hAnsi="Open Sans"/>
-          <w:bCs/>
-          <w:sz w:val="20"/>
-          <w:szCs w:val="20"/>
-        </w:rPr>
-      </w:pPr>
-      <w:r>
-        <w:rPr>
-          <w:rFonts w:ascii="Open Sans" w:hAnsi="Open Sans"/>
-          <w:bCs/>
-          <w:sz w:val="20"/>
-          <w:szCs w:val="20"/>
-        </w:rPr>
-        <w:tab/>
-      </w:r>
-      <w:r>
-        <w:rPr>
-          <w:rFonts w:ascii="Open Sans" w:hAnsi="Open Sans"/>
-          <w:bCs/>
-          <w:sz w:val="20"/>
-          <w:szCs w:val="20"/>
-        </w:rPr>
-        <w:tab/>
-      </w:r>
-      <w:r>
-        <w:rPr>
-          <w:rFonts w:ascii="Open Sans" w:hAnsi="Open Sans"/>
-          <w:bCs/>
-          <w:sz w:val="20"/>
-          <w:szCs w:val="20"/>
-        </w:rPr>
-        <w:tab/>
-        <w:t xml:space="preserve">&lt;c:out value="${sessionScope.userName}"/&gt;  </w:t>
-      </w:r>
-    </w:p>
-    <w:p>
-      <w:pPr>
-        <w:rPr>
-          <w:rFonts w:ascii="Open Sans" w:hAnsi="Open Sans"/>
-          <w:bCs/>
-          <w:sz w:val="20"/>
-          <w:szCs w:val="20"/>
-        </w:rPr>
-      </w:pPr>
-    </w:p>
-    <w:p>
-      <w:pPr>
-        <w:rPr>
-          <w:rFonts w:ascii="Open Sans" w:hAnsi="Open Sans"/>
-          <w:bCs/>
-          <w:sz w:val="20"/>
-          <w:szCs w:val="20"/>
-        </w:rPr>
-      </w:pPr>
-    </w:p>
-    <w:p>
-      <w:pPr>
-        <w:rPr>
-          <w:rFonts w:ascii="Open Sans" w:hAnsi="Open Sans"/>
-          <w:bCs/>
-          <w:sz w:val="20"/>
-          <w:szCs w:val="20"/>
-          <w:lang w:val="pt-BR"/>
-        </w:rPr>
-      </w:pPr>
-      <w:r>
-        <w:rPr>
-          <w:rFonts w:ascii="Open Sans" w:hAnsi="Open Sans"/>
-          <w:bCs/>
-          <w:sz w:val="20"/>
-          <w:szCs w:val="20"/>
-        </w:rPr>
-        <w:tab/>
-      </w:r>
-      <w:r>
-        <w:rPr>
-          <w:rFonts w:ascii="Open Sans" w:hAnsi="Open Sans"/>
-          <w:bCs/>
-          <w:sz w:val="20"/>
-          <w:szCs w:val="20"/>
-          <w:lang w:val="pt-BR"/>
-        </w:rPr>
-        <w:t>----- apenas mostrar que existe, não implementar</w:t>
-      </w:r>
-    </w:p>
-    <w:p>
-      <w:pPr>
-        <w:rPr>
-          <w:rFonts w:ascii="Open Sans" w:hAnsi="Open Sans"/>
-          <w:bCs/>
-          <w:sz w:val="20"/>
-          <w:szCs w:val="20"/>
-          <w:lang w:val="pt-BR"/>
-        </w:rPr>
-      </w:pPr>
-    </w:p>
-    <w:p>
-      <w:pPr>
-        <w:rPr>
-          <w:rFonts w:ascii="Open Sans" w:hAnsi="Open Sans"/>
-          <w:bCs/>
-          <w:sz w:val="20"/>
-          <w:szCs w:val="20"/>
-        </w:rPr>
-      </w:pPr>
-      <w:r>
-        <w:rPr>
-          <w:rFonts w:ascii="Open Sans" w:hAnsi="Open Sans"/>
-          <w:bCs/>
-          <w:sz w:val="20"/>
-          <w:szCs w:val="20"/>
-          <w:lang w:val="pt-BR"/>
-        </w:rPr>
-        <w:tab/>
-      </w:r>
-      <w:r>
-        <w:rPr>
-          <w:rFonts w:ascii="Open Sans" w:hAnsi="Open Sans"/>
-          <w:bCs/>
-          <w:sz w:val="20"/>
-          <w:szCs w:val="20"/>
-          <w:lang w:val="pt-BR"/>
-        </w:rPr>
-        <w:tab/>
-      </w:r>
-      <w:r>
-        <w:rPr>
-          <w:rFonts w:ascii="Open Sans" w:hAnsi="Open Sans"/>
-          <w:bCs/>
-          <w:sz w:val="20"/>
-          <w:szCs w:val="20"/>
-          <w:lang w:val="pt-BR"/>
-        </w:rPr>
-        <w:tab/>
-      </w:r>
-      <w:r>
-        <w:rPr>
-          <w:rFonts w:ascii="Open Sans" w:hAnsi="Open Sans"/>
-          <w:bCs/>
-          <w:sz w:val="20"/>
-          <w:szCs w:val="20"/>
-        </w:rPr>
-        <w:t>JSTL Core &lt;c:choose&gt;, &lt;c:when&gt;, &lt;c:otherwise&gt; Tag</w:t>
-      </w:r>
-    </w:p>
-    <w:p>
-      <w:pPr>
-        <w:rPr>
-          <w:rFonts w:ascii="Open Sans" w:hAnsi="Open Sans"/>
-          <w:bCs/>
-          <w:sz w:val="20"/>
-          <w:szCs w:val="20"/>
-        </w:rPr>
-      </w:pPr>
-    </w:p>
-    <w:p>
-      <w:pPr>
-        <w:rPr>
-          <w:rFonts w:ascii="Open Sans" w:hAnsi="Open Sans"/>
-          <w:bCs/>
-          <w:sz w:val="20"/>
-          <w:szCs w:val="20"/>
-        </w:rPr>
-      </w:pPr>
-    </w:p>
-    <w:p>
-      <w:pPr>
-        <w:rPr>
-          <w:rFonts w:ascii="Open Sans" w:hAnsi="Open Sans"/>
-          <w:bCs/>
-          <w:sz w:val="20"/>
-          <w:szCs w:val="20"/>
-        </w:rPr>
-      </w:pPr>
-    </w:p>
-    <w:p>
-      <w:pPr>
-        <w:rPr>
-          <w:rFonts w:ascii="Open Sans" w:hAnsi="Open Sans"/>
-          <w:bCs/>
-          <w:sz w:val="20"/>
-          <w:szCs w:val="20"/>
+    </w:p>
+    <w:p>
+      <w:pPr>
+        <w:rPr>
+          <w:rFonts w:ascii="Open Sans" w:hAnsi="Open Sans"/>
+          <w:bCs/>
+          <w:sz w:val="20"/>
+          <w:szCs w:val="20"/>
+          <w:lang w:val="pt-BR"/>
+        </w:rPr>
+      </w:pPr>
+    </w:p>
+    <w:p>
+      <w:pPr>
+        <w:rPr>
+          <w:rFonts w:ascii="Open Sans" w:hAnsi="Open Sans"/>
+          <w:b/>
+          <w:bCs/>
+          <w:sz w:val="22"/>
+          <w:szCs w:val="20"/>
+          <w:lang w:val="pt-BR"/>
+        </w:rPr>
+      </w:pPr>
+      <w:r>
+        <w:rPr>
+          <w:rFonts w:ascii="Open Sans" w:hAnsi="Open Sans"/>
+          <w:b/>
+          <w:bCs/>
+          <w:sz w:val="22"/>
+          <w:szCs w:val="20"/>
+          <w:lang w:val="pt-BR"/>
+        </w:rPr>
+        <w:t>Testar c if</w:t>
+      </w:r>
+    </w:p>
+    <w:p>
+      <w:pPr>
+        <w:rPr>
+          <w:rFonts w:ascii="Open Sans" w:hAnsi="Open Sans"/>
+          <w:b/>
+          <w:bCs/>
+          <w:sz w:val="20"/>
+          <w:szCs w:val="20"/>
+          <w:lang w:val="pt-BR"/>
+        </w:rPr>
+      </w:pPr>
+    </w:p>
+    <w:p>
+      <w:pPr>
+        <w:rPr>
+          <w:rFonts w:ascii="Open Sans" w:hAnsi="Open Sans"/>
+          <w:b/>
+          <w:bCs/>
+          <w:sz w:val="20"/>
+          <w:szCs w:val="20"/>
+          <w:lang w:val="pt-BR"/>
+        </w:rPr>
+      </w:pPr>
+    </w:p>
+    <w:p>
+      <w:pPr>
+        <w:rPr>
+          <w:rFonts w:ascii="Open Sans" w:hAnsi="Open Sans"/>
+          <w:b/>
+          <w:bCs/>
+          <w:sz w:val="20"/>
+          <w:szCs w:val="20"/>
+          <w:lang w:val="pt-BR"/>
+        </w:rPr>
+      </w:pPr>
+      <w:r>
+        <w:rPr>
+          <w:rFonts w:ascii="Open Sans" w:hAnsi="Open Sans"/>
+          <w:b/>
+          <w:bCs/>
+          <w:sz w:val="20"/>
+          <w:szCs w:val="20"/>
+          <w:lang w:val="pt-BR"/>
+        </w:rPr>
+        <w:pict>
+          <v:shape id="_x0000_i1034" type="#_x0000_t75" style="width:432.75pt;height:157.5pt">
+            <v:imagedata r:id="rId14" o:title=""/>
+          </v:shape>
+        </w:pict>
+      </w:r>
+    </w:p>
+    <w:p>
+      <w:pPr>
+        <w:rPr>
+          <w:rFonts w:ascii="Open Sans" w:hAnsi="Open Sans"/>
+          <w:bCs/>
+          <w:sz w:val="20"/>
+          <w:szCs w:val="20"/>
+          <w:lang w:val="pt-BR"/>
+        </w:rPr>
+      </w:pPr>
+    </w:p>
+    <w:p>
+      <w:pPr>
+        <w:rPr>
+          <w:rFonts w:ascii="Open Sans" w:hAnsi="Open Sans"/>
+          <w:b/>
+          <w:bCs/>
+          <w:sz w:val="20"/>
+          <w:szCs w:val="20"/>
+          <w:lang w:val="pt-BR"/>
+        </w:rPr>
+      </w:pPr>
+      <w:r>
+        <w:rPr>
+          <w:rFonts w:ascii="Open Sans" w:hAnsi="Open Sans"/>
+          <w:b/>
+          <w:bCs/>
+          <w:sz w:val="20"/>
+          <w:szCs w:val="20"/>
+          <w:lang w:val="pt-BR"/>
+        </w:rPr>
+        <w:t>S</w:t>
+      </w:r>
+      <w:r>
+        <w:rPr>
+          <w:rFonts w:ascii="Open Sans" w:hAnsi="Open Sans"/>
+          <w:b/>
+          <w:bCs/>
+          <w:sz w:val="20"/>
+          <w:szCs w:val="20"/>
+          <w:lang w:val="pt-BR"/>
+        </w:rPr>
+        <w:t xml:space="preserve">etar mais atributos: </w:t>
+      </w:r>
+      <w:r>
+        <w:rPr>
+          <w:rFonts w:ascii="Open Sans" w:hAnsi="Open Sans"/>
+          <w:b/>
+          <w:bCs/>
+          <w:sz w:val="20"/>
+          <w:szCs w:val="20"/>
+          <w:lang w:val="pt-BR"/>
+        </w:rPr>
+        <w:tab/>
+      </w:r>
+    </w:p>
+    <w:p>
+      <w:pPr>
+        <w:rPr>
+          <w:rFonts w:ascii="Open Sans" w:hAnsi="Open Sans"/>
+          <w:bCs/>
+          <w:sz w:val="20"/>
+          <w:szCs w:val="20"/>
+          <w:lang w:val="pt-BR"/>
+        </w:rPr>
+      </w:pPr>
+      <w:r>
+        <w:rPr>
+          <w:rFonts w:ascii="Open Sans" w:hAnsi="Open Sans"/>
+          <w:bCs/>
+          <w:sz w:val="20"/>
+          <w:szCs w:val="20"/>
+          <w:lang w:val="pt-BR"/>
+        </w:rPr>
+        <w:tab/>
+      </w:r>
+      <w:r>
+        <w:rPr>
+          <w:rFonts w:ascii="Open Sans" w:hAnsi="Open Sans"/>
+          <w:bCs/>
+          <w:sz w:val="20"/>
+          <w:szCs w:val="20"/>
+          <w:lang w:val="pt-BR"/>
+        </w:rPr>
+        <w:tab/>
+        <w:t>request.setAttribute("url", "https://www.journaldev.com");</w:t>
+      </w:r>
+    </w:p>
+    <w:p>
+      <w:pPr>
+        <w:rPr>
+          <w:rFonts w:ascii="Open Sans" w:hAnsi="Open Sans"/>
+          <w:bCs/>
+          <w:sz w:val="20"/>
+          <w:szCs w:val="20"/>
+          <w:lang w:val="pt-BR"/>
+        </w:rPr>
+      </w:pPr>
+    </w:p>
+    <w:p>
+      <w:pPr>
+        <w:rPr>
+          <w:rFonts w:ascii="Open Sans" w:hAnsi="Open Sans"/>
+          <w:bCs/>
+          <w:sz w:val="20"/>
+          <w:szCs w:val="20"/>
+          <w:lang w:val="pt-BR"/>
+        </w:rPr>
+      </w:pPr>
+    </w:p>
+    <w:p>
+      <w:pPr>
+        <w:rPr>
+          <w:rFonts w:ascii="Open Sans" w:hAnsi="Open Sans"/>
+          <w:bCs/>
+          <w:sz w:val="20"/>
+          <w:szCs w:val="20"/>
+          <w:lang w:val="pt-BR"/>
+        </w:rPr>
+      </w:pPr>
+    </w:p>
+    <w:p>
+      <w:pPr>
+        <w:rPr>
+          <w:rFonts w:ascii="Open Sans" w:hAnsi="Open Sans"/>
+          <w:bCs/>
+          <w:sz w:val="20"/>
+          <w:szCs w:val="20"/>
+          <w:lang w:val="pt-BR"/>
+        </w:rPr>
+      </w:pPr>
+      <w:r>
+        <w:rPr>
+          <w:rFonts w:ascii="Open Sans" w:hAnsi="Open Sans"/>
+          <w:bCs/>
+          <w:sz w:val="20"/>
+          <w:szCs w:val="20"/>
+          <w:lang w:val="pt-BR"/>
+        </w:rPr>
+        <w:tab/>
+      </w:r>
+      <w:r>
+        <w:rPr>
+          <w:rFonts w:ascii="Open Sans" w:hAnsi="Open Sans"/>
+          <w:bCs/>
+          <w:sz w:val="20"/>
+          <w:szCs w:val="20"/>
+          <w:lang w:val="pt-BR"/>
+        </w:rPr>
+        <w:tab/>
+      </w:r>
+      <w:r>
+        <w:rPr>
+          <w:rFonts w:ascii="Open Sans" w:hAnsi="Open Sans"/>
+          <w:bCs/>
+          <w:sz w:val="20"/>
+          <w:szCs w:val="20"/>
+        </w:rPr>
+        <w:tab/>
+      </w:r>
+      <w:r>
+        <w:rPr>
+          <w:rFonts w:ascii="Open Sans" w:hAnsi="Open Sans"/>
+          <w:bCs/>
+          <w:sz w:val="20"/>
+          <w:szCs w:val="20"/>
+        </w:rPr>
+        <w:tab/>
+      </w:r>
+      <w:r>
+        <w:rPr>
+          <w:rFonts w:ascii="Open Sans" w:hAnsi="Open Sans"/>
+          <w:bCs/>
+          <w:sz w:val="20"/>
+          <w:szCs w:val="20"/>
+        </w:rPr>
+        <w:tab/>
+      </w:r>
+    </w:p>
+    <w:p>
+      <w:pPr>
+        <w:rPr>
+          <w:rFonts w:ascii="Open Sans" w:hAnsi="Open Sans"/>
+          <w:bCs/>
+          <w:sz w:val="20"/>
+          <w:szCs w:val="20"/>
+        </w:rPr>
+      </w:pPr>
+    </w:p>
+    <w:p>
+      <w:pPr>
+        <w:rPr>
+          <w:rFonts w:ascii="Open Sans" w:hAnsi="Open Sans"/>
+          <w:bCs/>
+          <w:sz w:val="20"/>
+          <w:szCs w:val="20"/>
+        </w:rPr>
+      </w:pPr>
+    </w:p>
+    <w:p>
+      <w:pPr>
+        <w:rPr>
+          <w:rFonts w:ascii="Open Sans" w:hAnsi="Open Sans"/>
+          <w:bCs/>
+          <w:sz w:val="20"/>
+          <w:szCs w:val="20"/>
+        </w:rPr>
+      </w:pPr>
+    </w:p>
+    <w:p>
+      <w:pPr>
+        <w:rPr>
+          <w:rFonts w:ascii="Open Sans" w:hAnsi="Open Sans"/>
+          <w:bCs/>
+          <w:sz w:val="20"/>
+          <w:szCs w:val="20"/>
+        </w:rPr>
+      </w:pPr>
+    </w:p>
+    <w:p>
+      <w:pPr>
+        <w:rPr>
+          <w:rFonts w:ascii="Open Sans" w:hAnsi="Open Sans"/>
+          <w:bCs/>
+          <w:sz w:val="20"/>
+          <w:szCs w:val="20"/>
+          <w:lang w:val="pt-BR"/>
+        </w:rPr>
+      </w:pPr>
+      <w:r>
+        <w:rPr>
+          <w:rFonts w:ascii="Open Sans" w:hAnsi="Open Sans"/>
+          <w:bCs/>
+          <w:sz w:val="20"/>
+          <w:szCs w:val="20"/>
+          <w:highlight w:val="lightGray"/>
+          <w:lang w:val="pt-BR"/>
+        </w:rPr>
+        <w:t>- slide 23:</w:t>
+      </w:r>
+    </w:p>
+    <w:p>
+      <w:pPr>
+        <w:rPr>
+          <w:rFonts w:ascii="Open Sans" w:hAnsi="Open Sans"/>
+          <w:bCs/>
+          <w:sz w:val="20"/>
+          <w:szCs w:val="20"/>
+          <w:lang w:val="pt-BR"/>
+        </w:rPr>
+      </w:pPr>
+      <w:r>
+        <w:rPr>
+          <w:rFonts w:ascii="Open Sans" w:hAnsi="Open Sans"/>
+          <w:bCs/>
+          <w:sz w:val="20"/>
+          <w:szCs w:val="20"/>
+          <w:lang w:val="pt-BR"/>
+        </w:rPr>
+        <w:t>Passando parâmetros para c:forEach</w:t>
+      </w:r>
+    </w:p>
+    <w:p>
+      <w:pPr>
+        <w:rPr>
+          <w:rFonts w:ascii="Open Sans" w:hAnsi="Open Sans"/>
+          <w:bCs/>
+          <w:sz w:val="20"/>
+          <w:szCs w:val="20"/>
+          <w:lang w:val="pt-BR"/>
+        </w:rPr>
+      </w:pPr>
+      <w:r>
+        <w:rPr>
+          <w:rFonts w:ascii="Open Sans" w:hAnsi="Open Sans"/>
+          <w:bCs/>
+          <w:sz w:val="20"/>
+          <w:szCs w:val="20"/>
+          <w:lang w:val="pt-BR"/>
+        </w:rPr>
+        <w:t>Projeto exemplo integração front e back-end</w:t>
+      </w:r>
+    </w:p>
+    <w:p>
+      <w:pPr>
+        <w:rPr>
+          <w:rFonts w:ascii="Open Sans" w:hAnsi="Open Sans"/>
+          <w:bCs/>
+          <w:sz w:val="20"/>
+          <w:szCs w:val="20"/>
+          <w:lang w:val="pt-BR"/>
+        </w:rPr>
+      </w:pPr>
+    </w:p>
+    <w:p>
+      <w:pPr>
+        <w:rPr>
+          <w:rFonts w:ascii="Open Sans" w:hAnsi="Open Sans"/>
+          <w:bCs/>
+          <w:sz w:val="20"/>
+          <w:szCs w:val="20"/>
+          <w:lang w:val="pt-BR"/>
+        </w:rPr>
+      </w:pPr>
+    </w:p>
+    <w:p>
+      <w:pPr>
+        <w:rPr>
+          <w:rFonts w:ascii="Open Sans" w:hAnsi="Open Sans"/>
+          <w:bCs/>
+          <w:sz w:val="20"/>
+          <w:szCs w:val="20"/>
+          <w:lang w:val="pt-BR"/>
         </w:rPr>
       </w:pPr>
     </w:p>
@@ -6469,92 +6538,9 @@
           <w:bCs/>
           <w:sz w:val="20"/>
           <w:szCs w:val="20"/>
-        </w:rPr>
-      </w:pPr>
-    </w:p>
-    <w:p>
-      <w:pPr>
-        <w:rPr>
-          <w:rFonts w:ascii="Open Sans" w:hAnsi="Open Sans"/>
-          <w:bCs/>
-          <w:sz w:val="20"/>
-          <w:szCs w:val="20"/>
-        </w:rPr>
-      </w:pPr>
-    </w:p>
-    <w:p>
-      <w:pPr>
-        <w:rPr>
-          <w:rFonts w:ascii="Open Sans" w:hAnsi="Open Sans"/>
-          <w:bCs/>
-          <w:sz w:val="20"/>
-          <w:szCs w:val="20"/>
-        </w:rPr>
-      </w:pPr>
-    </w:p>
-    <w:p>
-      <w:pPr>
-        <w:rPr>
-          <w:rFonts w:ascii="Open Sans" w:hAnsi="Open Sans"/>
-          <w:bCs/>
-          <w:sz w:val="20"/>
-          <w:szCs w:val="20"/>
-          <w:lang w:val="pt-BR"/>
-        </w:rPr>
-      </w:pPr>
-      <w:r>
-        <w:rPr>
-          <w:rFonts w:ascii="Open Sans" w:hAnsi="Open Sans"/>
-          <w:bCs/>
-          <w:sz w:val="20"/>
-          <w:szCs w:val="20"/>
-          <w:highlight w:val="lightGray"/>
-          <w:lang w:val="pt-BR"/>
-        </w:rPr>
-        <w:t>- slide 23:</w:t>
-      </w:r>
-    </w:p>
-    <w:p>
-      <w:pPr>
-        <w:rPr>
-          <w:rFonts w:ascii="Open Sans" w:hAnsi="Open Sans"/>
-          <w:bCs/>
-          <w:sz w:val="20"/>
-          <w:szCs w:val="20"/>
-          <w:lang w:val="pt-BR"/>
-        </w:rPr>
-      </w:pPr>
-      <w:r>
-        <w:rPr>
-          <w:rFonts w:ascii="Open Sans" w:hAnsi="Open Sans"/>
-          <w:bCs/>
-          <w:sz w:val="20"/>
-          <w:szCs w:val="20"/>
-          <w:lang w:val="pt-BR"/>
-        </w:rPr>
-        <w:t>Passando parâmetros para c:forEach</w:t>
-      </w:r>
-    </w:p>
-    <w:p>
-      <w:pPr>
-        <w:rPr>
-          <w:rFonts w:ascii="Open Sans" w:hAnsi="Open Sans"/>
-          <w:bCs/>
-          <w:sz w:val="20"/>
-          <w:szCs w:val="20"/>
-          <w:lang w:val="pt-BR"/>
-        </w:rPr>
-      </w:pPr>
-      <w:r>
-        <w:rPr>
-          <w:rFonts w:ascii="Open Sans" w:hAnsi="Open Sans"/>
-          <w:bCs/>
-          <w:sz w:val="20"/>
-          <w:szCs w:val="20"/>
-          <w:lang w:val="pt-BR"/>
-        </w:rPr>
-        <w:t>Projeto exemplo integração front e back-end</w:t>
-      </w:r>
+          <w:lang w:val="pt-BR"/>
+        </w:rPr>
+      </w:pPr>
     </w:p>
     <w:sectPr>
       <w:pgSz w:w="12240" w:h="15840"/>

--- a/Cronograma aulas/t6-sab-vesp/Web/t6-a3-web/Cronograma t6 a3-web v2.docx
+++ b/Cronograma aulas/t6-sab-vesp/Web/t6-a3-web/Cronograma t6 a3-web v2.docx
@@ -1,6 +1,6 @@
 
 <file path=word/document.xml><?xml version="1.0" encoding="utf-8"?>
-<w:document xmlns:ve="http://schemas.openxmlformats.org/markup-compatibility/2006" xmlns:o="urn:schemas-microsoft-com:office:office" xmlns:r="http://schemas.openxmlformats.org/officeDocument/2006/relationships" xmlns:m="http://schemas.openxmlformats.org/officeDocument/2006/math" xmlns:v="urn:schemas-microsoft-com:vml" xmlns:wp="http://schemas.openxmlformats.org/drawingml/2006/wordprocessingDrawing" xmlns:w10="urn:schemas-microsoft-com:office:word" xmlns:w="http://schemas.openxmlformats.org/wordprocessingml/2006/main" xmlns:wne="http://schemas.microsoft.com/office/word/2006/wordml">
+<w:document xmlns:wpc="http://schemas.microsoft.com/office/word/2010/wordprocessingCanvas" xmlns:cx="http://schemas.microsoft.com/office/drawing/2014/chartex" xmlns:cx1="http://schemas.microsoft.com/office/drawing/2015/9/8/chartex" xmlns:cx2="http://schemas.microsoft.com/office/drawing/2015/10/21/chartex" xmlns:cx3="http://schemas.microsoft.com/office/drawing/2016/5/9/chartex" xmlns:cx4="http://schemas.microsoft.com/office/drawing/2016/5/10/chartex" xmlns:cx5="http://schemas.microsoft.com/office/drawing/2016/5/11/chartex" xmlns:cx6="http://schemas.microsoft.com/office/drawing/2016/5/12/chartex" xmlns:cx7="http://schemas.microsoft.com/office/drawing/2016/5/13/chartex" xmlns:cx8="http://schemas.microsoft.com/office/drawing/2016/5/14/chartex" xmlns:mc="http://schemas.openxmlformats.org/markup-compatibility/2006" xmlns:aink="http://schemas.microsoft.com/office/drawing/2016/ink" xmlns:am3d="http://schemas.microsoft.com/office/drawing/2017/model3d" xmlns:o="urn:schemas-microsoft-com:office:office" xmlns:r="http://schemas.openxmlformats.org/officeDocument/2006/relationships" xmlns:m="http://schemas.openxmlformats.org/officeDocument/2006/math" xmlns:v="urn:schemas-microsoft-com:vml" xmlns:wp14="http://schemas.microsoft.com/office/word/2010/wordprocessingDrawing" xmlns:wp="http://schemas.openxmlformats.org/drawingml/2006/wordprocessingDrawing" xmlns:w10="urn:schemas-microsoft-com:office:word" xmlns:w="http://schemas.openxmlformats.org/wordprocessingml/2006/main" xmlns:w14="http://schemas.microsoft.com/office/word/2010/wordml" xmlns:w15="http://schemas.microsoft.com/office/word/2012/wordml" xmlns:w16cid="http://schemas.microsoft.com/office/word/2016/wordml/cid" xmlns:w16se="http://schemas.microsoft.com/office/word/2015/wordml/symex" xmlns:wpg="http://schemas.microsoft.com/office/word/2010/wordprocessingGroup" xmlns:wpi="http://schemas.microsoft.com/office/word/2010/wordprocessingInk" xmlns:wne="http://schemas.microsoft.com/office/word/2006/wordml" xmlns:wps="http://schemas.microsoft.com/office/word/2010/wordprocessingShape" mc:Ignorable="w14 w15 w16se w16cid wp14">
   <w:body>
     <w:p>
       <w:pPr>
@@ -178,7 +178,7 @@
             <v:path o:extrusionok="f" gradientshapeok="t" o:connecttype="rect"/>
             <o:lock v:ext="edit" aspectratio="t"/>
           </v:shapetype>
-          <v:shape id="Imagem 1" o:spid="_x0000_i1025" type="#_x0000_t75" style="width:552pt;height:251.25pt;visibility:visible">
+          <v:shape id="Imagem 1" o:spid="_x0000_i1025" type="#_x0000_t75" style="width:552.25pt;height:251.3pt;visibility:visible">
             <v:imagedata r:id="rId4" o:title=""/>
           </v:shape>
         </w:pict>
@@ -202,7 +202,51 @@
           <w:szCs w:val="20"/>
           <w:lang w:val="pt-BR"/>
         </w:rPr>
-        <w:t>Adiciona chaves no if, (convenção google)</w:t>
+        <w:t xml:space="preserve">Adiciona chaves no </w:t>
+      </w:r>
+      <w:proofErr w:type="spellStart"/>
+      <w:r>
+        <w:rPr>
+          <w:rFonts w:ascii="Open Sans" w:hAnsi="Open Sans"/>
+          <w:bCs/>
+          <w:sz w:val="20"/>
+          <w:szCs w:val="20"/>
+          <w:lang w:val="pt-BR"/>
+        </w:rPr>
+        <w:t>if</w:t>
+      </w:r>
+      <w:proofErr w:type="spellEnd"/>
+      <w:r>
+        <w:rPr>
+          <w:rFonts w:ascii="Open Sans" w:hAnsi="Open Sans"/>
+          <w:bCs/>
+          <w:sz w:val="20"/>
+          <w:szCs w:val="20"/>
+          <w:lang w:val="pt-BR"/>
+        </w:rPr>
+        <w:t xml:space="preserve">, (convenção </w:t>
+      </w:r>
+      <w:proofErr w:type="spellStart"/>
+      <w:r>
+        <w:rPr>
+          <w:rFonts w:ascii="Open Sans" w:hAnsi="Open Sans"/>
+          <w:bCs/>
+          <w:sz w:val="20"/>
+          <w:szCs w:val="20"/>
+          <w:lang w:val="pt-BR"/>
+        </w:rPr>
+        <w:t>google</w:t>
+      </w:r>
+      <w:proofErr w:type="spellEnd"/>
+      <w:r>
+        <w:rPr>
+          <w:rFonts w:ascii="Open Sans" w:hAnsi="Open Sans"/>
+          <w:bCs/>
+          <w:sz w:val="20"/>
+          <w:szCs w:val="20"/>
+          <w:lang w:val="pt-BR"/>
+        </w:rPr>
+        <w:t>)</w:t>
       </w:r>
     </w:p>
     <w:p>
@@ -489,8 +533,20 @@
           <w:szCs w:val="20"/>
           <w:lang w:val="pt-BR"/>
         </w:rPr>
-        <w:t>Criar a classe TestaObterClienteDao</w:t>
-      </w:r>
+        <w:t xml:space="preserve">Criar a classe </w:t>
+      </w:r>
+      <w:proofErr w:type="spellStart"/>
+      <w:r>
+        <w:rPr>
+          <w:rFonts w:ascii="Open Sans" w:hAnsi="Open Sans"/>
+          <w:bCs/>
+          <w:sz w:val="20"/>
+          <w:szCs w:val="20"/>
+          <w:lang w:val="pt-BR"/>
+        </w:rPr>
+        <w:t>TestaObterClienteDao</w:t>
+      </w:r>
+      <w:proofErr w:type="spellEnd"/>
     </w:p>
     <w:p>
       <w:pPr>
@@ -759,6 +815,7 @@
           <w:szCs w:val="20"/>
           <w:lang w:val="pt-BR"/>
         </w:rPr>
+        <w:lastRenderedPageBreak/>
         <w:t>(Implementado no slide 22)</w:t>
       </w:r>
     </w:p>
@@ -915,49 +972,105 @@
           <w:szCs w:val="20"/>
           <w:lang w:val="pt-BR"/>
         </w:rPr>
-        <w:t>- setInt()</w:t>
-      </w:r>
-    </w:p>
-    <w:p>
-      <w:pPr>
-        <w:rPr>
-          <w:rFonts w:ascii="Open Sans" w:hAnsi="Open Sans"/>
-          <w:bCs/>
-          <w:sz w:val="20"/>
-          <w:szCs w:val="20"/>
-          <w:lang w:val="pt-BR"/>
-        </w:rPr>
-      </w:pPr>
-      <w:r>
-        <w:rPr>
-          <w:rFonts w:ascii="Open Sans" w:hAnsi="Open Sans"/>
-          <w:bCs/>
-          <w:sz w:val="20"/>
-          <w:szCs w:val="20"/>
-          <w:lang w:val="pt-BR"/>
-        </w:rPr>
-        <w:t>- getCodCliente</w:t>
-      </w:r>
-    </w:p>
-    <w:p>
-      <w:pPr>
-        <w:rPr>
-          <w:rFonts w:ascii="Open Sans" w:hAnsi="Open Sans"/>
-          <w:bCs/>
-          <w:sz w:val="20"/>
-          <w:szCs w:val="20"/>
-          <w:lang w:val="pt-BR"/>
-        </w:rPr>
-      </w:pPr>
-      <w:r>
-        <w:rPr>
-          <w:rFonts w:ascii="Open Sans" w:hAnsi="Open Sans"/>
-          <w:bCs/>
-          <w:sz w:val="20"/>
-          <w:szCs w:val="20"/>
-          <w:lang w:val="pt-BR"/>
-        </w:rPr>
-        <w:t>- Try com recursos</w:t>
+        <w:t xml:space="preserve">- </w:t>
+      </w:r>
+      <w:proofErr w:type="spellStart"/>
+      <w:r>
+        <w:rPr>
+          <w:rFonts w:ascii="Open Sans" w:hAnsi="Open Sans"/>
+          <w:bCs/>
+          <w:sz w:val="20"/>
+          <w:szCs w:val="20"/>
+          <w:lang w:val="pt-BR"/>
+        </w:rPr>
+        <w:t>setInt</w:t>
+      </w:r>
+      <w:proofErr w:type="spellEnd"/>
+      <w:r>
+        <w:rPr>
+          <w:rFonts w:ascii="Open Sans" w:hAnsi="Open Sans"/>
+          <w:bCs/>
+          <w:sz w:val="20"/>
+          <w:szCs w:val="20"/>
+          <w:lang w:val="pt-BR"/>
+        </w:rPr>
+        <w:t>()</w:t>
+      </w:r>
+    </w:p>
+    <w:p>
+      <w:pPr>
+        <w:rPr>
+          <w:rFonts w:ascii="Open Sans" w:hAnsi="Open Sans"/>
+          <w:bCs/>
+          <w:sz w:val="20"/>
+          <w:szCs w:val="20"/>
+          <w:lang w:val="pt-BR"/>
+        </w:rPr>
+      </w:pPr>
+      <w:r>
+        <w:rPr>
+          <w:rFonts w:ascii="Open Sans" w:hAnsi="Open Sans"/>
+          <w:bCs/>
+          <w:sz w:val="20"/>
+          <w:szCs w:val="20"/>
+          <w:lang w:val="pt-BR"/>
+        </w:rPr>
+        <w:t xml:space="preserve">- </w:t>
+      </w:r>
+      <w:proofErr w:type="spellStart"/>
+      <w:r>
+        <w:rPr>
+          <w:rFonts w:ascii="Open Sans" w:hAnsi="Open Sans"/>
+          <w:bCs/>
+          <w:sz w:val="20"/>
+          <w:szCs w:val="20"/>
+          <w:lang w:val="pt-BR"/>
+        </w:rPr>
+        <w:t>getCodCliente</w:t>
+      </w:r>
+      <w:proofErr w:type="spellEnd"/>
+    </w:p>
+    <w:p>
+      <w:pPr>
+        <w:rPr>
+          <w:rFonts w:ascii="Open Sans" w:hAnsi="Open Sans"/>
+          <w:bCs/>
+          <w:sz w:val="20"/>
+          <w:szCs w:val="20"/>
+          <w:lang w:val="pt-BR"/>
+        </w:rPr>
+      </w:pPr>
+      <w:r>
+        <w:rPr>
+          <w:rFonts w:ascii="Open Sans" w:hAnsi="Open Sans"/>
+          <w:bCs/>
+          <w:sz w:val="20"/>
+          <w:szCs w:val="20"/>
+          <w:lang w:val="pt-BR"/>
+        </w:rPr>
+        <w:t xml:space="preserve">- </w:t>
+      </w:r>
+      <w:proofErr w:type="spellStart"/>
+      <w:r>
+        <w:rPr>
+          <w:rFonts w:ascii="Open Sans" w:hAnsi="Open Sans"/>
+          <w:bCs/>
+          <w:sz w:val="20"/>
+          <w:szCs w:val="20"/>
+          <w:lang w:val="pt-BR"/>
+        </w:rPr>
+        <w:t>Try</w:t>
+      </w:r>
+      <w:proofErr w:type="spellEnd"/>
+      <w:r>
+        <w:rPr>
+          <w:rFonts w:ascii="Open Sans" w:hAnsi="Open Sans"/>
+          <w:bCs/>
+          <w:sz w:val="20"/>
+          <w:szCs w:val="20"/>
+          <w:lang w:val="pt-BR"/>
+        </w:rPr>
+        <w:t xml:space="preserve"> com recursos</w:t>
       </w:r>
     </w:p>
     <w:p>
@@ -1026,32 +1139,35 @@
           <w:highlight w:val="lightGray"/>
           <w:lang w:val="pt-BR"/>
         </w:rPr>
-        <w:t>Revisar crud</w:t>
-      </w:r>
-    </w:p>
-    <w:p>
-      <w:pPr>
-        <w:rPr>
-          <w:rFonts w:ascii="Open Sans" w:hAnsi="Open Sans"/>
-          <w:bCs/>
-          <w:sz w:val="20"/>
-          <w:szCs w:val="20"/>
-          <w:lang w:val="pt-BR"/>
-        </w:rPr>
-      </w:pPr>
-    </w:p>
-    <w:p>
-      <w:pPr>
-        <w:rPr>
-          <w:rFonts w:ascii="Open Sans" w:hAnsi="Open Sans"/>
-          <w:b/>
+        <w:t xml:space="preserve">Revisar </w:t>
+      </w:r>
+      <w:proofErr w:type="spellStart"/>
+      <w:r>
+        <w:rPr>
+          <w:rFonts w:ascii="Open Sans" w:hAnsi="Open Sans"/>
           <w:bCs/>
           <w:sz w:val="20"/>
           <w:szCs w:val="20"/>
           <w:highlight w:val="lightGray"/>
-        </w:rPr>
-      </w:pPr>
-      <w:r>
+          <w:lang w:val="pt-BR"/>
+        </w:rPr>
+        <w:t>crud</w:t>
+      </w:r>
+      <w:proofErr w:type="spellEnd"/>
+    </w:p>
+    <w:p>
+      <w:pPr>
+        <w:rPr>
+          <w:rFonts w:ascii="Open Sans" w:hAnsi="Open Sans"/>
+          <w:bCs/>
+          <w:sz w:val="20"/>
+          <w:szCs w:val="20"/>
+          <w:lang w:val="pt-BR"/>
+        </w:rPr>
+      </w:pPr>
+    </w:p>
+    <w:p>
+      <w:pPr>
         <w:rPr>
           <w:rFonts w:ascii="Open Sans" w:hAnsi="Open Sans"/>
           <w:b/>
@@ -1060,6 +1176,16 @@
           <w:szCs w:val="20"/>
           <w:highlight w:val="lightGray"/>
         </w:rPr>
+      </w:pPr>
+      <w:r>
+        <w:rPr>
+          <w:rFonts w:ascii="Open Sans" w:hAnsi="Open Sans"/>
+          <w:b/>
+          <w:bCs/>
+          <w:sz w:val="20"/>
+          <w:szCs w:val="20"/>
+          <w:highlight w:val="lightGray"/>
+        </w:rPr>
         <w:t>-------------------------------------------------------------</w:t>
       </w:r>
     </w:p>
@@ -1080,21 +1206,23 @@
           <w:szCs w:val="20"/>
           <w:highlight w:val="lightGray"/>
         </w:rPr>
-        <w:t>slides fábio.odp</w:t>
-      </w:r>
-    </w:p>
-    <w:p>
-      <w:pPr>
-        <w:rPr>
-          <w:rFonts w:ascii="Open Sans" w:hAnsi="Open Sans"/>
-          <w:b/>
+        <w:t xml:space="preserve">slides </w:t>
+      </w:r>
+      <w:proofErr w:type="spellStart"/>
+      <w:r>
+        <w:rPr>
+          <w:rFonts w:ascii="Open Sans" w:hAnsi="Open Sans"/>
           <w:bCs/>
           <w:sz w:val="20"/>
           <w:szCs w:val="20"/>
           <w:highlight w:val="lightGray"/>
         </w:rPr>
-      </w:pPr>
-      <w:r>
+        <w:t>fábio.odp</w:t>
+      </w:r>
+      <w:proofErr w:type="spellEnd"/>
+    </w:p>
+    <w:p>
+      <w:pPr>
         <w:rPr>
           <w:rFonts w:ascii="Open Sans" w:hAnsi="Open Sans"/>
           <w:b/>
@@ -1103,6 +1231,16 @@
           <w:szCs w:val="20"/>
           <w:highlight w:val="lightGray"/>
         </w:rPr>
+      </w:pPr>
+      <w:r>
+        <w:rPr>
+          <w:rFonts w:ascii="Open Sans" w:hAnsi="Open Sans"/>
+          <w:b/>
+          <w:bCs/>
+          <w:sz w:val="20"/>
+          <w:szCs w:val="20"/>
+          <w:highlight w:val="lightGray"/>
+        </w:rPr>
         <w:t>-------------------------------------------------------------</w:t>
       </w:r>
     </w:p>
@@ -1202,7 +1340,27 @@
           <w:sz w:val="20"/>
           <w:szCs w:val="20"/>
         </w:rPr>
-        <w:t xml:space="preserve"> acessar </w:t>
+        <w:t xml:space="preserve"> </w:t>
+      </w:r>
+      <w:proofErr w:type="spellStart"/>
+      <w:r>
+        <w:rPr>
+          <w:rFonts w:ascii="Open Sans" w:hAnsi="Open Sans"/>
+          <w:bCs/>
+          <w:sz w:val="20"/>
+          <w:szCs w:val="20"/>
+        </w:rPr>
+        <w:t>acessar</w:t>
+      </w:r>
+      <w:proofErr w:type="spellEnd"/>
+      <w:r>
+        <w:rPr>
+          <w:rFonts w:ascii="Open Sans" w:hAnsi="Open Sans"/>
+          <w:bCs/>
+          <w:sz w:val="20"/>
+          <w:szCs w:val="20"/>
+        </w:rPr>
+        <w:t xml:space="preserve"> </w:t>
       </w:r>
       <w:r>
         <w:rPr>
@@ -1240,7 +1398,27 @@
           <w:sz w:val="20"/>
           <w:szCs w:val="20"/>
         </w:rPr>
-        <w:t xml:space="preserve"> alterar font-size: 1rem;</w:t>
+        <w:t xml:space="preserve"> </w:t>
+      </w:r>
+      <w:proofErr w:type="spellStart"/>
+      <w:r>
+        <w:rPr>
+          <w:rFonts w:ascii="Open Sans" w:hAnsi="Open Sans"/>
+          <w:bCs/>
+          <w:sz w:val="20"/>
+          <w:szCs w:val="20"/>
+        </w:rPr>
+        <w:t>alterar</w:t>
+      </w:r>
+      <w:proofErr w:type="spellEnd"/>
+      <w:r>
+        <w:rPr>
+          <w:rFonts w:ascii="Open Sans" w:hAnsi="Open Sans"/>
+          <w:bCs/>
+          <w:sz w:val="20"/>
+          <w:szCs w:val="20"/>
+        </w:rPr>
+        <w:t xml:space="preserve"> font-size: 1rem;</w:t>
       </w:r>
     </w:p>
     <w:p>
@@ -1321,7 +1499,51 @@
           <w:szCs w:val="20"/>
           <w:lang w:val="pt-BR"/>
         </w:rPr>
-        <w:t>Acessar novamente a página da tag strong e substituir para &lt;b&gt;</w:t>
+        <w:t xml:space="preserve">Acessar novamente a página da </w:t>
+      </w:r>
+      <w:proofErr w:type="spellStart"/>
+      <w:r>
+        <w:rPr>
+          <w:rFonts w:ascii="Open Sans" w:hAnsi="Open Sans"/>
+          <w:bCs/>
+          <w:sz w:val="20"/>
+          <w:szCs w:val="20"/>
+          <w:lang w:val="pt-BR"/>
+        </w:rPr>
+        <w:t>tag</w:t>
+      </w:r>
+      <w:proofErr w:type="spellEnd"/>
+      <w:r>
+        <w:rPr>
+          <w:rFonts w:ascii="Open Sans" w:hAnsi="Open Sans"/>
+          <w:bCs/>
+          <w:sz w:val="20"/>
+          <w:szCs w:val="20"/>
+          <w:lang w:val="pt-BR"/>
+        </w:rPr>
+        <w:t xml:space="preserve"> </w:t>
+      </w:r>
+      <w:proofErr w:type="spellStart"/>
+      <w:r>
+        <w:rPr>
+          <w:rFonts w:ascii="Open Sans" w:hAnsi="Open Sans"/>
+          <w:bCs/>
+          <w:sz w:val="20"/>
+          <w:szCs w:val="20"/>
+          <w:lang w:val="pt-BR"/>
+        </w:rPr>
+        <w:t>strong</w:t>
+      </w:r>
+      <w:proofErr w:type="spellEnd"/>
+      <w:r>
+        <w:rPr>
+          <w:rFonts w:ascii="Open Sans" w:hAnsi="Open Sans"/>
+          <w:bCs/>
+          <w:sz w:val="20"/>
+          <w:szCs w:val="20"/>
+          <w:lang w:val="pt-BR"/>
+        </w:rPr>
+        <w:t xml:space="preserve"> e substituir para &lt;b&gt;</w:t>
       </w:r>
     </w:p>
     <w:p>
@@ -1431,8 +1653,20 @@
           <w:szCs w:val="20"/>
           <w:lang w:val="pt-BR"/>
         </w:rPr>
-        <w:t xml:space="preserve"> Criar arquivo .css</w:t>
-      </w:r>
+        <w:t xml:space="preserve"> Criar arquivo .</w:t>
+      </w:r>
+      <w:proofErr w:type="spellStart"/>
+      <w:r>
+        <w:rPr>
+          <w:rFonts w:ascii="Open Sans" w:hAnsi="Open Sans"/>
+          <w:bCs/>
+          <w:sz w:val="20"/>
+          <w:szCs w:val="20"/>
+          <w:lang w:val="pt-BR"/>
+        </w:rPr>
+        <w:t>css</w:t>
+      </w:r>
+      <w:proofErr w:type="spellEnd"/>
     </w:p>
     <w:p>
       <w:pPr>
@@ -1481,7 +1715,47 @@
           <w:sz w:val="20"/>
           <w:szCs w:val="20"/>
         </w:rPr>
-        <w:t xml:space="preserve"> implementar tag &lt;style&gt; css internal</w:t>
+        <w:t xml:space="preserve"> </w:t>
+      </w:r>
+      <w:proofErr w:type="spellStart"/>
+      <w:r>
+        <w:rPr>
+          <w:rFonts w:ascii="Open Sans" w:hAnsi="Open Sans"/>
+          <w:bCs/>
+          <w:sz w:val="20"/>
+          <w:szCs w:val="20"/>
+        </w:rPr>
+        <w:t>implementar</w:t>
+      </w:r>
+      <w:proofErr w:type="spellEnd"/>
+      <w:r>
+        <w:rPr>
+          <w:rFonts w:ascii="Open Sans" w:hAnsi="Open Sans"/>
+          <w:bCs/>
+          <w:sz w:val="20"/>
+          <w:szCs w:val="20"/>
+        </w:rPr>
+        <w:t xml:space="preserve"> tag &lt;style&gt; </w:t>
+      </w:r>
+      <w:proofErr w:type="spellStart"/>
+      <w:r>
+        <w:rPr>
+          <w:rFonts w:ascii="Open Sans" w:hAnsi="Open Sans"/>
+          <w:bCs/>
+          <w:sz w:val="20"/>
+          <w:szCs w:val="20"/>
+        </w:rPr>
+        <w:t>css</w:t>
+      </w:r>
+      <w:proofErr w:type="spellEnd"/>
+      <w:r>
+        <w:rPr>
+          <w:rFonts w:ascii="Open Sans" w:hAnsi="Open Sans"/>
+          <w:bCs/>
+          <w:sz w:val="20"/>
+          <w:szCs w:val="20"/>
+        </w:rPr>
+        <w:t xml:space="preserve"> internal</w:t>
       </w:r>
     </w:p>
     <w:p>
@@ -1541,8 +1815,42 @@
           <w:szCs w:val="20"/>
           <w:lang w:val="pt-BR"/>
         </w:rPr>
-        <w:t>alterar para css inline</w:t>
-      </w:r>
+        <w:t xml:space="preserve">alterar para </w:t>
+      </w:r>
+      <w:proofErr w:type="spellStart"/>
+      <w:r>
+        <w:rPr>
+          <w:rFonts w:ascii="Open Sans" w:hAnsi="Open Sans"/>
+          <w:bCs/>
+          <w:sz w:val="20"/>
+          <w:szCs w:val="20"/>
+          <w:lang w:val="pt-BR"/>
+        </w:rPr>
+        <w:t>css</w:t>
+      </w:r>
+      <w:proofErr w:type="spellEnd"/>
+      <w:r>
+        <w:rPr>
+          <w:rFonts w:ascii="Open Sans" w:hAnsi="Open Sans"/>
+          <w:bCs/>
+          <w:sz w:val="20"/>
+          <w:szCs w:val="20"/>
+          <w:lang w:val="pt-BR"/>
+        </w:rPr>
+        <w:t xml:space="preserve"> </w:t>
+      </w:r>
+      <w:proofErr w:type="spellStart"/>
+      <w:r>
+        <w:rPr>
+          <w:rFonts w:ascii="Open Sans" w:hAnsi="Open Sans"/>
+          <w:bCs/>
+          <w:sz w:val="20"/>
+          <w:szCs w:val="20"/>
+          <w:lang w:val="pt-BR"/>
+        </w:rPr>
+        <w:t>inline</w:t>
+      </w:r>
+      <w:proofErr w:type="spellEnd"/>
     </w:p>
     <w:p>
       <w:pPr>
@@ -1727,6 +2035,7 @@
         </w:rPr>
         <w:t xml:space="preserve"> Crie um estilo para o seletor </w:t>
       </w:r>
+      <w:proofErr w:type="spellStart"/>
       <w:r>
         <w:rPr>
           <w:rFonts w:ascii="Open Sans" w:hAnsi="Open Sans"/>
@@ -1737,6 +2046,7 @@
         </w:rPr>
         <w:t>third</w:t>
       </w:r>
+      <w:proofErr w:type="spellEnd"/>
       <w:r>
         <w:rPr>
           <w:rFonts w:ascii="Open Sans" w:hAnsi="Open Sans"/>
@@ -1747,6 +2057,7 @@
         </w:rPr>
         <w:t xml:space="preserve"> e </w:t>
       </w:r>
+      <w:proofErr w:type="spellStart"/>
       <w:r>
         <w:rPr>
           <w:rFonts w:ascii="Open Sans" w:hAnsi="Open Sans"/>
@@ -1757,37 +2068,60 @@
         </w:rPr>
         <w:t>second</w:t>
       </w:r>
-    </w:p>
-    <w:p>
-      <w:pPr>
-        <w:rPr>
-          <w:rFonts w:ascii="Open Sans" w:hAnsi="Open Sans"/>
-          <w:bCs/>
-          <w:sz w:val="20"/>
-          <w:szCs w:val="20"/>
-          <w:lang w:val="pt-BR"/>
-        </w:rPr>
-      </w:pPr>
-    </w:p>
-    <w:p>
-      <w:pPr>
-        <w:rPr>
-          <w:rFonts w:ascii="Open Sans" w:hAnsi="Open Sans"/>
-          <w:bCs/>
-          <w:sz w:val="20"/>
-          <w:szCs w:val="20"/>
-          <w:lang w:val="pt-BR"/>
-        </w:rPr>
-      </w:pPr>
-      <w:r>
-        <w:rPr>
-          <w:rFonts w:ascii="Open Sans" w:hAnsi="Open Sans"/>
-          <w:bCs/>
-          <w:sz w:val="20"/>
-          <w:szCs w:val="20"/>
-          <w:lang w:val="pt-BR"/>
-        </w:rPr>
-        <w:t>- crier uma página HTML e adicione uma imagem</w:t>
+      <w:proofErr w:type="spellEnd"/>
+    </w:p>
+    <w:p>
+      <w:pPr>
+        <w:rPr>
+          <w:rFonts w:ascii="Open Sans" w:hAnsi="Open Sans"/>
+          <w:bCs/>
+          <w:sz w:val="20"/>
+          <w:szCs w:val="20"/>
+          <w:lang w:val="pt-BR"/>
+        </w:rPr>
+      </w:pPr>
+    </w:p>
+    <w:p>
+      <w:pPr>
+        <w:rPr>
+          <w:rFonts w:ascii="Open Sans" w:hAnsi="Open Sans"/>
+          <w:bCs/>
+          <w:sz w:val="20"/>
+          <w:szCs w:val="20"/>
+          <w:lang w:val="pt-BR"/>
+        </w:rPr>
+      </w:pPr>
+      <w:r>
+        <w:rPr>
+          <w:rFonts w:ascii="Open Sans" w:hAnsi="Open Sans"/>
+          <w:bCs/>
+          <w:sz w:val="20"/>
+          <w:szCs w:val="20"/>
+          <w:lang w:val="pt-BR"/>
+        </w:rPr>
+        <w:t xml:space="preserve">- </w:t>
+      </w:r>
+      <w:proofErr w:type="spellStart"/>
+      <w:r>
+        <w:rPr>
+          <w:rFonts w:ascii="Open Sans" w:hAnsi="Open Sans"/>
+          <w:bCs/>
+          <w:sz w:val="20"/>
+          <w:szCs w:val="20"/>
+          <w:lang w:val="pt-BR"/>
+        </w:rPr>
+        <w:t>crier</w:t>
+      </w:r>
+      <w:proofErr w:type="spellEnd"/>
+      <w:r>
+        <w:rPr>
+          <w:rFonts w:ascii="Open Sans" w:hAnsi="Open Sans"/>
+          <w:bCs/>
+          <w:sz w:val="20"/>
+          <w:szCs w:val="20"/>
+          <w:lang w:val="pt-BR"/>
+        </w:rPr>
+        <w:t xml:space="preserve"> uma página HTML e adicione uma imagem</w:t>
       </w:r>
     </w:p>
     <w:p>
@@ -1816,7 +2150,47 @@
           <w:sz w:val="20"/>
           <w:szCs w:val="20"/>
         </w:rPr>
-        <w:t>&lt;img src="dinosaur.png"&gt;</w:t>
+        <w:t>&lt;</w:t>
+      </w:r>
+      <w:proofErr w:type="spellStart"/>
+      <w:r>
+        <w:rPr>
+          <w:rFonts w:ascii="Open Sans" w:hAnsi="Open Sans"/>
+          <w:b/>
+          <w:sz w:val="20"/>
+          <w:szCs w:val="20"/>
+        </w:rPr>
+        <w:t>img</w:t>
+      </w:r>
+      <w:proofErr w:type="spellEnd"/>
+      <w:r>
+        <w:rPr>
+          <w:rFonts w:ascii="Open Sans" w:hAnsi="Open Sans"/>
+          <w:b/>
+          <w:sz w:val="20"/>
+          <w:szCs w:val="20"/>
+        </w:rPr>
+        <w:t xml:space="preserve"> </w:t>
+      </w:r>
+      <w:proofErr w:type="spellStart"/>
+      <w:r>
+        <w:rPr>
+          <w:rFonts w:ascii="Open Sans" w:hAnsi="Open Sans"/>
+          <w:b/>
+          <w:sz w:val="20"/>
+          <w:szCs w:val="20"/>
+        </w:rPr>
+        <w:t>src</w:t>
+      </w:r>
+      <w:proofErr w:type="spellEnd"/>
+      <w:r>
+        <w:rPr>
+          <w:rFonts w:ascii="Open Sans" w:hAnsi="Open Sans"/>
+          <w:b/>
+          <w:sz w:val="20"/>
+          <w:szCs w:val="20"/>
+        </w:rPr>
+        <w:t>="dinosaur.png"&gt;</w:t>
       </w:r>
     </w:p>
     <w:p>
@@ -1875,6 +2249,7 @@
           <w:szCs w:val="20"/>
           <w:highlight w:val="lightGray"/>
         </w:rPr>
+        <w:lastRenderedPageBreak/>
         <w:t>- slide 13</w:t>
       </w:r>
     </w:p>
@@ -1905,8 +2280,20 @@
           <w:szCs w:val="20"/>
           <w:lang w:val="pt-BR"/>
         </w:rPr>
-        <w:t>implementar JS inline</w:t>
-      </w:r>
+        <w:t xml:space="preserve">implementar JS </w:t>
+      </w:r>
+      <w:proofErr w:type="spellStart"/>
+      <w:r>
+        <w:rPr>
+          <w:rFonts w:ascii="Open Sans" w:hAnsi="Open Sans"/>
+          <w:bCs/>
+          <w:sz w:val="20"/>
+          <w:szCs w:val="20"/>
+          <w:lang w:val="pt-BR"/>
+        </w:rPr>
+        <w:t>inline</w:t>
+      </w:r>
+      <w:proofErr w:type="spellEnd"/>
     </w:p>
     <w:p>
       <w:pPr>
@@ -2013,11 +2400,10 @@
           <w:szCs w:val="20"/>
           <w:lang w:val="pt-BR"/>
         </w:rPr>
-        <w:t xml:space="preserve"> criar function()</w:t>
-      </w:r>
-    </w:p>
-    <w:p>
-      <w:pPr>
+        <w:t xml:space="preserve"> criar </w:t>
+      </w:r>
+      <w:proofErr w:type="spellStart"/>
+      <w:r>
         <w:rPr>
           <w:rFonts w:ascii="Open Sans" w:hAnsi="Open Sans"/>
           <w:bCs/>
@@ -2026,7 +2412,9 @@
           <w:szCs w:val="20"/>
           <w:lang w:val="pt-BR"/>
         </w:rPr>
-      </w:pPr>
+        <w:t>function</w:t>
+      </w:r>
+      <w:proofErr w:type="spellEnd"/>
       <w:r>
         <w:rPr>
           <w:rFonts w:ascii="Open Sans" w:hAnsi="Open Sans"/>
@@ -2036,7 +2424,7 @@
           <w:szCs w:val="20"/>
           <w:lang w:val="pt-BR"/>
         </w:rPr>
-        <w:t xml:space="preserve"> implementar com o texto em português</w:t>
+        <w:t>()</w:t>
       </w:r>
     </w:p>
     <w:p>
@@ -2059,7 +2447,7 @@
           <w:szCs w:val="20"/>
           <w:lang w:val="pt-BR"/>
         </w:rPr>
-        <w:t xml:space="preserve"> depois alterar tamanho da fonte</w:t>
+        <w:t xml:space="preserve"> implementar com o texto em português</w:t>
       </w:r>
     </w:p>
     <w:p>
@@ -2082,7 +2470,7 @@
           <w:szCs w:val="20"/>
           <w:lang w:val="pt-BR"/>
         </w:rPr>
-        <w:t xml:space="preserve"> depois ocultar parágrafo</w:t>
+        <w:t xml:space="preserve"> depois alterar tamanho da fonte</w:t>
       </w:r>
     </w:p>
     <w:p>
@@ -2105,207 +2493,7 @@
           <w:szCs w:val="20"/>
           <w:lang w:val="pt-BR"/>
         </w:rPr>
-        <w:t xml:space="preserve"> depois, inclua mais campos (&lt;input&gt;) e implemente a validação</w:t>
-      </w:r>
-    </w:p>
-    <w:p>
-      <w:pPr>
-        <w:rPr>
-          <w:rFonts w:ascii="Open Sans" w:hAnsi="Open Sans"/>
-          <w:bCs/>
-          <w:sz w:val="20"/>
-          <w:szCs w:val="20"/>
-          <w:lang w:val="pt-BR"/>
-        </w:rPr>
-      </w:pPr>
-    </w:p>
-    <w:p>
-      <w:pPr>
-        <w:rPr>
-          <w:rFonts w:ascii="Open Sans" w:hAnsi="Open Sans"/>
-          <w:bCs/>
-          <w:sz w:val="20"/>
-          <w:szCs w:val="20"/>
-          <w:lang w:val="pt-BR"/>
-        </w:rPr>
-      </w:pPr>
-      <w:r>
-        <w:rPr>
-          <w:rFonts w:ascii="Open Sans" w:hAnsi="Open Sans"/>
-          <w:bCs/>
-          <w:sz w:val="20"/>
-          <w:szCs w:val="20"/>
-          <w:highlight w:val="lightGray"/>
-          <w:lang w:val="pt-BR"/>
-        </w:rPr>
-        <w:t>- slide 15</w:t>
-      </w:r>
-    </w:p>
-    <w:p>
-      <w:pPr>
-        <w:rPr>
-          <w:rFonts w:ascii="Open Sans" w:hAnsi="Open Sans"/>
-          <w:bCs/>
-          <w:sz w:val="20"/>
-          <w:szCs w:val="20"/>
-          <w:lang w:val="pt-BR"/>
-        </w:rPr>
-      </w:pPr>
-      <w:r>
-        <w:rPr>
-          <w:rFonts w:ascii="Open Sans" w:hAnsi="Open Sans"/>
-          <w:bCs/>
-          <w:sz w:val="20"/>
-          <w:szCs w:val="20"/>
-          <w:lang w:val="pt-BR"/>
-        </w:rPr>
-        <w:t xml:space="preserve"> testar mudança de estilo via JS (em outra função js)</w:t>
-      </w:r>
-    </w:p>
-    <w:p>
-      <w:pPr>
-        <w:rPr>
-          <w:rFonts w:ascii="Open Sans" w:hAnsi="Open Sans"/>
-          <w:bCs/>
-          <w:sz w:val="20"/>
-          <w:szCs w:val="20"/>
-          <w:lang w:val="pt-BR"/>
-        </w:rPr>
-      </w:pPr>
-    </w:p>
-    <w:p>
-      <w:pPr>
-        <w:rPr>
-          <w:rFonts w:ascii="Open Sans" w:hAnsi="Open Sans"/>
-          <w:bCs/>
-          <w:sz w:val="20"/>
-          <w:szCs w:val="20"/>
-          <w:lang w:val="pt-BR"/>
-        </w:rPr>
-      </w:pPr>
-      <w:r>
-        <w:rPr>
-          <w:rFonts w:ascii="Open Sans" w:hAnsi="Open Sans"/>
-          <w:bCs/>
-          <w:sz w:val="20"/>
-          <w:szCs w:val="20"/>
-          <w:lang w:val="pt-BR"/>
-        </w:rPr>
-        <w:t>outra função &gt;&gt; outro botão &gt;&gt; outra tag &lt;p&gt;</w:t>
-      </w:r>
-    </w:p>
-    <w:p>
-      <w:pPr>
-        <w:rPr>
-          <w:rFonts w:ascii="Open Sans" w:hAnsi="Open Sans"/>
-          <w:bCs/>
-          <w:sz w:val="20"/>
-          <w:szCs w:val="20"/>
-          <w:lang w:val="pt-BR"/>
-        </w:rPr>
-      </w:pPr>
-    </w:p>
-    <w:p>
-      <w:pPr>
-        <w:rPr>
-          <w:rFonts w:ascii="Open Sans" w:hAnsi="Open Sans"/>
-          <w:b/>
-          <w:sz w:val="20"/>
-          <w:szCs w:val="20"/>
-          <w:lang w:val="pt-BR"/>
-        </w:rPr>
-      </w:pPr>
-      <w:r>
-        <w:rPr>
-          <w:rFonts w:ascii="Open Sans" w:hAnsi="Open Sans"/>
-          <w:bCs/>
-          <w:sz w:val="20"/>
-          <w:szCs w:val="20"/>
-          <w:lang w:val="pt-BR"/>
-        </w:rPr>
-        <w:t xml:space="preserve">no google </w:t>
-      </w:r>
-      <w:r>
-        <w:rPr>
-          <w:rFonts w:ascii="Open Sans" w:hAnsi="Open Sans"/>
-          <w:b/>
-          <w:sz w:val="20"/>
-          <w:szCs w:val="20"/>
-          <w:lang w:val="pt-BR"/>
-        </w:rPr>
-        <w:t>import js html</w:t>
-      </w:r>
-    </w:p>
-    <w:p>
-      <w:pPr>
-        <w:rPr>
-          <w:rFonts w:ascii="Open Sans" w:hAnsi="Open Sans"/>
-          <w:bCs/>
-          <w:sz w:val="20"/>
-          <w:szCs w:val="20"/>
-          <w:lang w:val="pt-BR"/>
-        </w:rPr>
-      </w:pPr>
-    </w:p>
-    <w:p>
-      <w:pPr>
-        <w:rPr>
-          <w:rFonts w:ascii="Open Sans" w:hAnsi="Open Sans"/>
-          <w:bCs/>
-          <w:sz w:val="20"/>
-          <w:szCs w:val="20"/>
-        </w:rPr>
-      </w:pPr>
-      <w:r>
-        <w:rPr>
-          <w:rFonts w:ascii="Open Sans" w:hAnsi="Open Sans"/>
-          <w:bCs/>
-          <w:sz w:val="20"/>
-          <w:szCs w:val="20"/>
-          <w:lang w:val="pt-BR"/>
-        </w:rPr>
-        <w:t xml:space="preserve"> </w:t>
-      </w:r>
-      <w:r>
-        <w:rPr>
-          <w:rFonts w:ascii="Open Sans" w:hAnsi="Open Sans"/>
-          <w:bCs/>
-          <w:sz w:val="20"/>
-          <w:szCs w:val="20"/>
-        </w:rPr>
-        <w:t>(JavaScript accepts both double and single quotes)</w:t>
-      </w:r>
-    </w:p>
-    <w:p>
-      <w:pPr>
-        <w:rPr>
-          <w:rFonts w:ascii="Open Sans" w:hAnsi="Open Sans"/>
-          <w:bCs/>
-          <w:sz w:val="20"/>
-          <w:szCs w:val="20"/>
-        </w:rPr>
-      </w:pPr>
-    </w:p>
-    <w:p>
-      <w:pPr>
-        <w:rPr>
-          <w:rFonts w:ascii="Open Sans" w:hAnsi="Open Sans"/>
-          <w:bCs/>
-          <w:sz w:val="20"/>
-          <w:szCs w:val="20"/>
-          <w:lang w:val="pt-BR"/>
-        </w:rPr>
-      </w:pPr>
-      <w:r>
-        <w:rPr>
-          <w:rFonts w:ascii="Open Sans" w:hAnsi="Open Sans"/>
-          <w:bCs/>
-          <w:sz w:val="20"/>
-          <w:szCs w:val="20"/>
-          <w:highlight w:val="lightGray"/>
-          <w:lang w:val="pt-BR"/>
-        </w:rPr>
-        <w:t>- slide 16</w:t>
+        <w:t xml:space="preserve"> depois ocultar parágrafo</w:t>
       </w:r>
     </w:p>
     <w:p>
@@ -2328,7 +2516,266 @@
           <w:szCs w:val="20"/>
           <w:lang w:val="pt-BR"/>
         </w:rPr>
-        <w:t xml:space="preserve"> testar mudança ocultação de elemento via JS (em outra função js)</w:t>
+        <w:t xml:space="preserve"> depois, inclua mais campos (&lt;input&gt;) e implemente a validação</w:t>
+      </w:r>
+    </w:p>
+    <w:p>
+      <w:pPr>
+        <w:rPr>
+          <w:rFonts w:ascii="Open Sans" w:hAnsi="Open Sans"/>
+          <w:bCs/>
+          <w:sz w:val="20"/>
+          <w:szCs w:val="20"/>
+          <w:lang w:val="pt-BR"/>
+        </w:rPr>
+      </w:pPr>
+    </w:p>
+    <w:p>
+      <w:pPr>
+        <w:rPr>
+          <w:rFonts w:ascii="Open Sans" w:hAnsi="Open Sans"/>
+          <w:bCs/>
+          <w:sz w:val="20"/>
+          <w:szCs w:val="20"/>
+          <w:lang w:val="pt-BR"/>
+        </w:rPr>
+      </w:pPr>
+      <w:r>
+        <w:rPr>
+          <w:rFonts w:ascii="Open Sans" w:hAnsi="Open Sans"/>
+          <w:bCs/>
+          <w:sz w:val="20"/>
+          <w:szCs w:val="20"/>
+          <w:highlight w:val="lightGray"/>
+          <w:lang w:val="pt-BR"/>
+        </w:rPr>
+        <w:t>- slide 15</w:t>
+      </w:r>
+    </w:p>
+    <w:p>
+      <w:pPr>
+        <w:rPr>
+          <w:rFonts w:ascii="Open Sans" w:hAnsi="Open Sans"/>
+          <w:bCs/>
+          <w:sz w:val="20"/>
+          <w:szCs w:val="20"/>
+          <w:lang w:val="pt-BR"/>
+        </w:rPr>
+      </w:pPr>
+      <w:r>
+        <w:rPr>
+          <w:rFonts w:ascii="Open Sans" w:hAnsi="Open Sans"/>
+          <w:bCs/>
+          <w:sz w:val="20"/>
+          <w:szCs w:val="20"/>
+          <w:lang w:val="pt-BR"/>
+        </w:rPr>
+        <w:t xml:space="preserve"> testar mudança de estilo via JS (em outra função </w:t>
+      </w:r>
+      <w:proofErr w:type="spellStart"/>
+      <w:r>
+        <w:rPr>
+          <w:rFonts w:ascii="Open Sans" w:hAnsi="Open Sans"/>
+          <w:bCs/>
+          <w:sz w:val="20"/>
+          <w:szCs w:val="20"/>
+          <w:lang w:val="pt-BR"/>
+        </w:rPr>
+        <w:t>js</w:t>
+      </w:r>
+      <w:proofErr w:type="spellEnd"/>
+      <w:r>
+        <w:rPr>
+          <w:rFonts w:ascii="Open Sans" w:hAnsi="Open Sans"/>
+          <w:bCs/>
+          <w:sz w:val="20"/>
+          <w:szCs w:val="20"/>
+          <w:lang w:val="pt-BR"/>
+        </w:rPr>
+        <w:t>)</w:t>
+      </w:r>
+    </w:p>
+    <w:p>
+      <w:pPr>
+        <w:rPr>
+          <w:rFonts w:ascii="Open Sans" w:hAnsi="Open Sans"/>
+          <w:bCs/>
+          <w:sz w:val="20"/>
+          <w:szCs w:val="20"/>
+          <w:lang w:val="pt-BR"/>
+        </w:rPr>
+      </w:pPr>
+    </w:p>
+    <w:p>
+      <w:pPr>
+        <w:rPr>
+          <w:rFonts w:ascii="Open Sans" w:hAnsi="Open Sans"/>
+          <w:bCs/>
+          <w:sz w:val="20"/>
+          <w:szCs w:val="20"/>
+          <w:lang w:val="pt-BR"/>
+        </w:rPr>
+      </w:pPr>
+      <w:r>
+        <w:rPr>
+          <w:rFonts w:ascii="Open Sans" w:hAnsi="Open Sans"/>
+          <w:bCs/>
+          <w:sz w:val="20"/>
+          <w:szCs w:val="20"/>
+          <w:lang w:val="pt-BR"/>
+        </w:rPr>
+        <w:t xml:space="preserve">outra função &gt;&gt; outro botão &gt;&gt; outra </w:t>
+      </w:r>
+      <w:proofErr w:type="spellStart"/>
+      <w:r>
+        <w:rPr>
+          <w:rFonts w:ascii="Open Sans" w:hAnsi="Open Sans"/>
+          <w:bCs/>
+          <w:sz w:val="20"/>
+          <w:szCs w:val="20"/>
+          <w:lang w:val="pt-BR"/>
+        </w:rPr>
+        <w:t>tag</w:t>
+      </w:r>
+      <w:proofErr w:type="spellEnd"/>
+      <w:r>
+        <w:rPr>
+          <w:rFonts w:ascii="Open Sans" w:hAnsi="Open Sans"/>
+          <w:bCs/>
+          <w:sz w:val="20"/>
+          <w:szCs w:val="20"/>
+          <w:lang w:val="pt-BR"/>
+        </w:rPr>
+        <w:t xml:space="preserve"> &lt;p&gt;</w:t>
+      </w:r>
+    </w:p>
+    <w:p>
+      <w:pPr>
+        <w:rPr>
+          <w:rFonts w:ascii="Open Sans" w:hAnsi="Open Sans"/>
+          <w:bCs/>
+          <w:sz w:val="20"/>
+          <w:szCs w:val="20"/>
+          <w:lang w:val="pt-BR"/>
+        </w:rPr>
+      </w:pPr>
+    </w:p>
+    <w:p>
+      <w:pPr>
+        <w:rPr>
+          <w:rFonts w:ascii="Open Sans" w:hAnsi="Open Sans"/>
+          <w:b/>
+          <w:sz w:val="20"/>
+          <w:szCs w:val="20"/>
+        </w:rPr>
+      </w:pPr>
+      <w:r>
+        <w:rPr>
+          <w:rFonts w:ascii="Open Sans" w:hAnsi="Open Sans"/>
+          <w:bCs/>
+          <w:sz w:val="20"/>
+          <w:szCs w:val="20"/>
+        </w:rPr>
+        <w:t xml:space="preserve">no google </w:t>
+      </w:r>
+      <w:r>
+        <w:rPr>
+          <w:rFonts w:ascii="Open Sans" w:hAnsi="Open Sans"/>
+          <w:b/>
+          <w:sz w:val="20"/>
+          <w:szCs w:val="20"/>
+        </w:rPr>
+        <w:t xml:space="preserve">import </w:t>
+      </w:r>
+      <w:proofErr w:type="spellStart"/>
+      <w:r>
+        <w:rPr>
+          <w:rFonts w:ascii="Open Sans" w:hAnsi="Open Sans"/>
+          <w:b/>
+          <w:sz w:val="20"/>
+          <w:szCs w:val="20"/>
+        </w:rPr>
+        <w:t>js</w:t>
+      </w:r>
+      <w:proofErr w:type="spellEnd"/>
+      <w:r>
+        <w:rPr>
+          <w:rFonts w:ascii="Open Sans" w:hAnsi="Open Sans"/>
+          <w:b/>
+          <w:sz w:val="20"/>
+          <w:szCs w:val="20"/>
+        </w:rPr>
+        <w:t xml:space="preserve"> html</w:t>
+      </w:r>
+    </w:p>
+    <w:p>
+      <w:pPr>
+        <w:rPr>
+          <w:rFonts w:ascii="Open Sans" w:hAnsi="Open Sans"/>
+          <w:bCs/>
+          <w:sz w:val="20"/>
+          <w:szCs w:val="20"/>
+        </w:rPr>
+      </w:pPr>
+    </w:p>
+    <w:p>
+      <w:pPr>
+        <w:rPr>
+          <w:rFonts w:ascii="Open Sans" w:hAnsi="Open Sans"/>
+          <w:bCs/>
+          <w:sz w:val="20"/>
+          <w:szCs w:val="20"/>
+        </w:rPr>
+      </w:pPr>
+      <w:r>
+        <w:rPr>
+          <w:rFonts w:ascii="Open Sans" w:hAnsi="Open Sans"/>
+          <w:bCs/>
+          <w:sz w:val="20"/>
+          <w:szCs w:val="20"/>
+        </w:rPr>
+        <w:t xml:space="preserve"> </w:t>
+      </w:r>
+      <w:r>
+        <w:rPr>
+          <w:rFonts w:ascii="Open Sans" w:hAnsi="Open Sans"/>
+          <w:bCs/>
+          <w:sz w:val="20"/>
+          <w:szCs w:val="20"/>
+        </w:rPr>
+        <w:t>(JavaScript accepts both double and single quotes)</w:t>
+      </w:r>
+    </w:p>
+    <w:p>
+      <w:pPr>
+        <w:rPr>
+          <w:rFonts w:ascii="Open Sans" w:hAnsi="Open Sans"/>
+          <w:bCs/>
+          <w:sz w:val="20"/>
+          <w:szCs w:val="20"/>
+        </w:rPr>
+      </w:pPr>
+    </w:p>
+    <w:p>
+      <w:pPr>
+        <w:rPr>
+          <w:rFonts w:ascii="Open Sans" w:hAnsi="Open Sans"/>
+          <w:bCs/>
+          <w:sz w:val="20"/>
+          <w:szCs w:val="20"/>
+          <w:lang w:val="pt-BR"/>
+        </w:rPr>
+      </w:pPr>
+      <w:r>
+        <w:rPr>
+          <w:rFonts w:ascii="Open Sans" w:hAnsi="Open Sans"/>
+          <w:bCs/>
+          <w:sz w:val="20"/>
+          <w:szCs w:val="20"/>
+          <w:highlight w:val="lightGray"/>
+          <w:lang w:val="pt-BR"/>
+        </w:rPr>
+        <w:t>- slide 16</w:t>
       </w:r>
     </w:p>
     <w:p>
@@ -2339,6 +2786,7 @@
           <w:color w:val="FF0000"/>
           <w:sz w:val="16"/>
           <w:szCs w:val="20"/>
+          <w:lang w:val="pt-BR"/>
         </w:rPr>
       </w:pPr>
       <w:r>
@@ -2350,8 +2798,9 @@
           <w:szCs w:val="20"/>
           <w:lang w:val="pt-BR"/>
         </w:rPr>
-        <w:t xml:space="preserve"> </w:t>
-      </w:r>
+        <w:t xml:space="preserve"> testar mudança ocultação de elemento via JS (em outra função </w:t>
+      </w:r>
+      <w:proofErr w:type="spellStart"/>
       <w:r>
         <w:rPr>
           <w:rFonts w:ascii="Open Sans" w:hAnsi="Open Sans"/>
@@ -2359,51 +2808,21 @@
           <w:color w:val="FF0000"/>
           <w:sz w:val="16"/>
           <w:szCs w:val="20"/>
-        </w:rPr>
-        <w:t>(JavaScript accepts both double and single quotes)</w:t>
-      </w:r>
-    </w:p>
-    <w:p>
-      <w:pPr>
+          <w:lang w:val="pt-BR"/>
+        </w:rPr>
+        <w:t>js</w:t>
+      </w:r>
+      <w:proofErr w:type="spellEnd"/>
+      <w:r>
         <w:rPr>
           <w:rFonts w:ascii="Open Sans" w:hAnsi="Open Sans"/>
           <w:bCs/>
           <w:color w:val="FF0000"/>
           <w:sz w:val="16"/>
           <w:szCs w:val="20"/>
-        </w:rPr>
-      </w:pPr>
-    </w:p>
-    <w:p>
-      <w:pPr>
-        <w:rPr>
-          <w:rFonts w:ascii="Open Sans" w:hAnsi="Open Sans"/>
-          <w:bCs/>
-          <w:sz w:val="20"/>
-          <w:szCs w:val="20"/>
-        </w:rPr>
-      </w:pPr>
-    </w:p>
-    <w:p>
-      <w:pPr>
-        <w:rPr>
-          <w:rFonts w:ascii="Open Sans" w:hAnsi="Open Sans"/>
-          <w:bCs/>
-          <w:sz w:val="20"/>
-          <w:szCs w:val="20"/>
-          <w:lang w:val="pt-BR"/>
-        </w:rPr>
-      </w:pPr>
-      <w:r>
-        <w:rPr>
-          <w:rFonts w:ascii="Open Sans" w:hAnsi="Open Sans"/>
-          <w:bCs/>
-          <w:sz w:val="20"/>
-          <w:szCs w:val="20"/>
-          <w:highlight w:val="lightGray"/>
-          <w:lang w:val="pt-BR"/>
-        </w:rPr>
-        <w:t>- slide 17</w:t>
+          <w:lang w:val="pt-BR"/>
+        </w:rPr>
+        <w:t>)</w:t>
       </w:r>
     </w:p>
     <w:p>
@@ -2414,7 +2833,6 @@
           <w:color w:val="FF0000"/>
           <w:sz w:val="16"/>
           <w:szCs w:val="20"/>
-          <w:lang w:val="pt-BR"/>
         </w:rPr>
       </w:pPr>
       <w:r>
@@ -2426,107 +2844,220 @@
           <w:szCs w:val="20"/>
           <w:lang w:val="pt-BR"/>
         </w:rPr>
-        <w:t xml:space="preserve"> implementar validação via JS</w:t>
-      </w:r>
-    </w:p>
-    <w:p>
-      <w:pPr>
-        <w:rPr>
-          <w:rFonts w:ascii="Open Sans" w:hAnsi="Open Sans"/>
-          <w:bCs/>
-          <w:sz w:val="20"/>
-          <w:szCs w:val="20"/>
-          <w:lang w:val="pt-BR"/>
-        </w:rPr>
-      </w:pPr>
-    </w:p>
-    <w:p>
-      <w:pPr>
-        <w:rPr>
-          <w:rFonts w:ascii="Open Sans" w:hAnsi="Open Sans"/>
-          <w:bCs/>
-          <w:sz w:val="20"/>
-          <w:szCs w:val="20"/>
-          <w:lang w:val="pt-BR"/>
-        </w:rPr>
-      </w:pPr>
-      <w:r>
-        <w:rPr>
-          <w:rFonts w:ascii="Open Sans" w:hAnsi="Open Sans"/>
-          <w:bCs/>
-          <w:sz w:val="20"/>
-          <w:szCs w:val="20"/>
-          <w:highlight w:val="lightGray"/>
-          <w:lang w:val="pt-BR"/>
-        </w:rPr>
-        <w:t>- slide 18</w:t>
-      </w:r>
-    </w:p>
-    <w:p>
-      <w:pPr>
-        <w:rPr>
-          <w:rFonts w:ascii="Open Sans" w:hAnsi="Open Sans"/>
-          <w:bCs/>
-          <w:sz w:val="20"/>
-          <w:szCs w:val="20"/>
-          <w:lang w:val="pt-BR"/>
-        </w:rPr>
-      </w:pPr>
-      <w:r>
-        <w:rPr>
-          <w:rFonts w:ascii="Open Sans" w:hAnsi="Open Sans"/>
-          <w:bCs/>
-          <w:sz w:val="20"/>
-          <w:szCs w:val="20"/>
-          <w:lang w:val="pt-BR"/>
-        </w:rPr>
-        <w:t xml:space="preserve"> implementar validação via atributo HTML</w:t>
-      </w:r>
-    </w:p>
-    <w:p>
-      <w:pPr>
-        <w:rPr>
-          <w:rFonts w:ascii="Open Sans" w:hAnsi="Open Sans"/>
-          <w:bCs/>
-          <w:sz w:val="20"/>
-          <w:szCs w:val="20"/>
-          <w:lang w:val="pt-BR"/>
-        </w:rPr>
-      </w:pPr>
-    </w:p>
-    <w:p>
-      <w:pPr>
-        <w:rPr>
-          <w:rFonts w:ascii="Open Sans" w:hAnsi="Open Sans"/>
-          <w:bCs/>
-          <w:sz w:val="20"/>
-          <w:szCs w:val="20"/>
-          <w:lang w:val="pt-BR"/>
-        </w:rPr>
-      </w:pPr>
-    </w:p>
-    <w:p>
-      <w:pPr>
+        <w:t xml:space="preserve"> </w:t>
+      </w:r>
+      <w:r>
         <w:rPr>
           <w:rFonts w:ascii="Open Sans" w:hAnsi="Open Sans"/>
           <w:bCs/>
           <w:color w:val="FF0000"/>
           <w:sz w:val="16"/>
           <w:szCs w:val="20"/>
-          <w:lang w:val="pt-BR"/>
-        </w:rPr>
-      </w:pPr>
-      <w:r>
+        </w:rPr>
+        <w:t>(JavaScript accepts both double and single quotes)</w:t>
+      </w:r>
+    </w:p>
+    <w:p>
+      <w:pPr>
         <w:rPr>
           <w:rFonts w:ascii="Open Sans" w:hAnsi="Open Sans"/>
           <w:bCs/>
           <w:color w:val="FF0000"/>
           <w:sz w:val="16"/>
           <w:szCs w:val="20"/>
-          <w:lang w:val="pt-BR"/>
-        </w:rPr>
-        <w:t>- testar api third-party-apis</w:t>
-      </w:r>
+        </w:rPr>
+      </w:pPr>
+    </w:p>
+    <w:p>
+      <w:pPr>
+        <w:rPr>
+          <w:rFonts w:ascii="Open Sans" w:hAnsi="Open Sans"/>
+          <w:bCs/>
+          <w:sz w:val="20"/>
+          <w:szCs w:val="20"/>
+        </w:rPr>
+      </w:pPr>
+    </w:p>
+    <w:p>
+      <w:pPr>
+        <w:rPr>
+          <w:rFonts w:ascii="Open Sans" w:hAnsi="Open Sans"/>
+          <w:bCs/>
+          <w:sz w:val="20"/>
+          <w:szCs w:val="20"/>
+          <w:lang w:val="pt-BR"/>
+        </w:rPr>
+      </w:pPr>
+      <w:r>
+        <w:rPr>
+          <w:rFonts w:ascii="Open Sans" w:hAnsi="Open Sans"/>
+          <w:bCs/>
+          <w:sz w:val="20"/>
+          <w:szCs w:val="20"/>
+          <w:highlight w:val="lightGray"/>
+          <w:lang w:val="pt-BR"/>
+        </w:rPr>
+        <w:t>- slide 17</w:t>
+      </w:r>
+    </w:p>
+    <w:p>
+      <w:pPr>
+        <w:rPr>
+          <w:rFonts w:ascii="Open Sans" w:hAnsi="Open Sans"/>
+          <w:bCs/>
+          <w:color w:val="FF0000"/>
+          <w:sz w:val="16"/>
+          <w:szCs w:val="20"/>
+          <w:lang w:val="pt-BR"/>
+        </w:rPr>
+      </w:pPr>
+      <w:r>
+        <w:rPr>
+          <w:rFonts w:ascii="Open Sans" w:hAnsi="Open Sans"/>
+          <w:bCs/>
+          <w:color w:val="FF0000"/>
+          <w:sz w:val="16"/>
+          <w:szCs w:val="20"/>
+          <w:lang w:val="pt-BR"/>
+        </w:rPr>
+        <w:t xml:space="preserve"> implementar validação via JS</w:t>
+      </w:r>
+    </w:p>
+    <w:p>
+      <w:pPr>
+        <w:rPr>
+          <w:rFonts w:ascii="Open Sans" w:hAnsi="Open Sans"/>
+          <w:bCs/>
+          <w:sz w:val="20"/>
+          <w:szCs w:val="20"/>
+          <w:lang w:val="pt-BR"/>
+        </w:rPr>
+      </w:pPr>
+    </w:p>
+    <w:p>
+      <w:pPr>
+        <w:rPr>
+          <w:rFonts w:ascii="Open Sans" w:hAnsi="Open Sans"/>
+          <w:bCs/>
+          <w:sz w:val="20"/>
+          <w:szCs w:val="20"/>
+          <w:lang w:val="pt-BR"/>
+        </w:rPr>
+      </w:pPr>
+      <w:r>
+        <w:rPr>
+          <w:rFonts w:ascii="Open Sans" w:hAnsi="Open Sans"/>
+          <w:bCs/>
+          <w:sz w:val="20"/>
+          <w:szCs w:val="20"/>
+          <w:highlight w:val="lightGray"/>
+          <w:lang w:val="pt-BR"/>
+        </w:rPr>
+        <w:t>- slide 18</w:t>
+      </w:r>
+    </w:p>
+    <w:p>
+      <w:pPr>
+        <w:rPr>
+          <w:rFonts w:ascii="Open Sans" w:hAnsi="Open Sans"/>
+          <w:bCs/>
+          <w:sz w:val="20"/>
+          <w:szCs w:val="20"/>
+          <w:lang w:val="pt-BR"/>
+        </w:rPr>
+      </w:pPr>
+      <w:r>
+        <w:rPr>
+          <w:rFonts w:ascii="Open Sans" w:hAnsi="Open Sans"/>
+          <w:bCs/>
+          <w:sz w:val="20"/>
+          <w:szCs w:val="20"/>
+          <w:lang w:val="pt-BR"/>
+        </w:rPr>
+        <w:t xml:space="preserve"> implementar validação via atributo HTML</w:t>
+      </w:r>
+    </w:p>
+    <w:p>
+      <w:pPr>
+        <w:rPr>
+          <w:rFonts w:ascii="Open Sans" w:hAnsi="Open Sans"/>
+          <w:bCs/>
+          <w:sz w:val="20"/>
+          <w:szCs w:val="20"/>
+          <w:lang w:val="pt-BR"/>
+        </w:rPr>
+      </w:pPr>
+    </w:p>
+    <w:p>
+      <w:pPr>
+        <w:rPr>
+          <w:rFonts w:ascii="Open Sans" w:hAnsi="Open Sans"/>
+          <w:bCs/>
+          <w:sz w:val="20"/>
+          <w:szCs w:val="20"/>
+          <w:lang w:val="pt-BR"/>
+        </w:rPr>
+      </w:pPr>
+    </w:p>
+    <w:p>
+      <w:pPr>
+        <w:rPr>
+          <w:rFonts w:ascii="Open Sans" w:hAnsi="Open Sans"/>
+          <w:bCs/>
+          <w:color w:val="FF0000"/>
+          <w:sz w:val="16"/>
+          <w:szCs w:val="20"/>
+          <w:lang w:val="pt-BR"/>
+        </w:rPr>
+      </w:pPr>
+      <w:r>
+        <w:rPr>
+          <w:rFonts w:ascii="Open Sans" w:hAnsi="Open Sans"/>
+          <w:bCs/>
+          <w:color w:val="FF0000"/>
+          <w:sz w:val="16"/>
+          <w:szCs w:val="20"/>
+          <w:lang w:val="pt-BR"/>
+        </w:rPr>
+        <w:t xml:space="preserve">- testar </w:t>
+      </w:r>
+      <w:proofErr w:type="spellStart"/>
+      <w:r>
+        <w:rPr>
+          <w:rFonts w:ascii="Open Sans" w:hAnsi="Open Sans"/>
+          <w:bCs/>
+          <w:color w:val="FF0000"/>
+          <w:sz w:val="16"/>
+          <w:szCs w:val="20"/>
+          <w:lang w:val="pt-BR"/>
+        </w:rPr>
+        <w:t>api</w:t>
+      </w:r>
+      <w:proofErr w:type="spellEnd"/>
+      <w:r>
+        <w:rPr>
+          <w:rFonts w:ascii="Open Sans" w:hAnsi="Open Sans"/>
+          <w:bCs/>
+          <w:color w:val="FF0000"/>
+          <w:sz w:val="16"/>
+          <w:szCs w:val="20"/>
+          <w:lang w:val="pt-BR"/>
+        </w:rPr>
+        <w:t xml:space="preserve"> </w:t>
+      </w:r>
+      <w:proofErr w:type="spellStart"/>
+      <w:r>
+        <w:rPr>
+          <w:rFonts w:ascii="Open Sans" w:hAnsi="Open Sans"/>
+          <w:bCs/>
+          <w:color w:val="FF0000"/>
+          <w:sz w:val="16"/>
+          <w:szCs w:val="20"/>
+          <w:lang w:val="pt-BR"/>
+        </w:rPr>
+        <w:t>third-party-apis</w:t>
+      </w:r>
+      <w:proofErr w:type="spellEnd"/>
     </w:p>
     <w:p>
       <w:pPr>
@@ -2676,8 +3207,21 @@
           <w:lang w:val="pt-BR"/>
         </w:rPr>
         <w:tab/>
-        <w:t xml:space="preserve"> baixar bootstrap</w:t>
-      </w:r>
+        <w:t xml:space="preserve"> baixar </w:t>
+      </w:r>
+      <w:proofErr w:type="spellStart"/>
+      <w:r>
+        <w:rPr>
+          <w:rFonts w:ascii="Open Sans" w:hAnsi="Open Sans"/>
+          <w:b/>
+          <w:bCs/>
+          <w:sz w:val="20"/>
+          <w:szCs w:val="20"/>
+          <w:lang w:val="pt-BR"/>
+        </w:rPr>
+        <w:t>bootstrap</w:t>
+      </w:r>
+      <w:proofErr w:type="spellEnd"/>
     </w:p>
     <w:p>
       <w:pPr>
@@ -2709,14 +3253,25 @@
         </w:rPr>
         <w:tab/>
       </w:r>
-      <w:r>
-        <w:rPr>
-          <w:rFonts w:ascii="Open Sans" w:hAnsi="Open Sans"/>
-          <w:bCs/>
-          <w:sz w:val="20"/>
-          <w:szCs w:val="20"/>
-        </w:rPr>
-        <w:t>testar:</w:t>
+      <w:proofErr w:type="spellStart"/>
+      <w:r>
+        <w:rPr>
+          <w:rFonts w:ascii="Open Sans" w:hAnsi="Open Sans"/>
+          <w:bCs/>
+          <w:sz w:val="20"/>
+          <w:szCs w:val="20"/>
+        </w:rPr>
+        <w:t>testar</w:t>
+      </w:r>
+      <w:proofErr w:type="spellEnd"/>
+      <w:r>
+        <w:rPr>
+          <w:rFonts w:ascii="Open Sans" w:hAnsi="Open Sans"/>
+          <w:bCs/>
+          <w:sz w:val="20"/>
+          <w:szCs w:val="20"/>
+        </w:rPr>
+        <w:t>:</w:t>
       </w:r>
     </w:p>
     <w:p>
@@ -2780,7 +3335,55 @@
           <w:szCs w:val="20"/>
           <w:lang w:val="pt-BR"/>
         </w:rPr>
-        <w:t>&lt;div class="container"&gt;</w:t>
+        <w:t>&lt;</w:t>
+      </w:r>
+      <w:proofErr w:type="spellStart"/>
+      <w:r>
+        <w:rPr>
+          <w:rFonts w:ascii="Open Sans" w:hAnsi="Open Sans"/>
+          <w:b/>
+          <w:bCs/>
+          <w:sz w:val="20"/>
+          <w:szCs w:val="20"/>
+          <w:lang w:val="pt-BR"/>
+        </w:rPr>
+        <w:t>div</w:t>
+      </w:r>
+      <w:proofErr w:type="spellEnd"/>
+      <w:r>
+        <w:rPr>
+          <w:rFonts w:ascii="Open Sans" w:hAnsi="Open Sans"/>
+          <w:b/>
+          <w:bCs/>
+          <w:sz w:val="20"/>
+          <w:szCs w:val="20"/>
+          <w:lang w:val="pt-BR"/>
+        </w:rPr>
+        <w:t xml:space="preserve"> </w:t>
+      </w:r>
+      <w:proofErr w:type="spellStart"/>
+      <w:r>
+        <w:rPr>
+          <w:rFonts w:ascii="Open Sans" w:hAnsi="Open Sans"/>
+          <w:b/>
+          <w:bCs/>
+          <w:sz w:val="20"/>
+          <w:szCs w:val="20"/>
+          <w:lang w:val="pt-BR"/>
+        </w:rPr>
+        <w:t>class</w:t>
+      </w:r>
+      <w:proofErr w:type="spellEnd"/>
+      <w:r>
+        <w:rPr>
+          <w:rFonts w:ascii="Open Sans" w:hAnsi="Open Sans"/>
+          <w:b/>
+          <w:bCs/>
+          <w:sz w:val="20"/>
+          <w:szCs w:val="20"/>
+          <w:lang w:val="pt-BR"/>
+        </w:rPr>
+        <w:t>="container"&gt;</w:t>
       </w:r>
     </w:p>
     <w:p>
@@ -2981,7 +3584,31 @@
           <w:szCs w:val="20"/>
           <w:lang w:val="pt-BR"/>
         </w:rPr>
-        <w:t>falar sobre tomcat:</w:t>
+        <w:t xml:space="preserve">falar sobre </w:t>
+      </w:r>
+      <w:proofErr w:type="spellStart"/>
+      <w:r>
+        <w:rPr>
+          <w:rFonts w:ascii="Open Sans" w:hAnsi="Open Sans"/>
+          <w:b/>
+          <w:bCs/>
+          <w:sz w:val="20"/>
+          <w:szCs w:val="20"/>
+          <w:lang w:val="pt-BR"/>
+        </w:rPr>
+        <w:t>tomcat</w:t>
+      </w:r>
+      <w:proofErr w:type="spellEnd"/>
+      <w:r>
+        <w:rPr>
+          <w:rFonts w:ascii="Open Sans" w:hAnsi="Open Sans"/>
+          <w:b/>
+          <w:bCs/>
+          <w:sz w:val="20"/>
+          <w:szCs w:val="20"/>
+          <w:lang w:val="pt-BR"/>
+        </w:rPr>
+        <w:t>:</w:t>
       </w:r>
     </w:p>
     <w:p>
@@ -3093,6 +3720,7 @@
         </w:rPr>
         <w:t xml:space="preserve">projeto </w:t>
       </w:r>
+      <w:proofErr w:type="spellStart"/>
       <w:r>
         <w:rPr>
           <w:rFonts w:ascii="Open Sans" w:hAnsi="Open Sans"/>
@@ -3104,6 +3732,7 @@
         </w:rPr>
         <w:t>servlet</w:t>
       </w:r>
+      <w:proofErr w:type="spellEnd"/>
     </w:p>
     <w:p>
       <w:pPr>
@@ -3204,8 +3833,31 @@
           <w:szCs w:val="20"/>
           <w:lang w:val="pt-BR"/>
         </w:rPr>
-        <w:t xml:space="preserve">Criar segundo servlet em um novo projeto </w:t>
-      </w:r>
+        <w:t xml:space="preserve">Criar segundo </w:t>
+      </w:r>
+      <w:proofErr w:type="spellStart"/>
+      <w:r>
+        <w:rPr>
+          <w:rFonts w:ascii="Open Sans" w:hAnsi="Open Sans"/>
+          <w:bCs/>
+          <w:sz w:val="20"/>
+          <w:szCs w:val="20"/>
+          <w:lang w:val="pt-BR"/>
+        </w:rPr>
+        <w:t>servlet</w:t>
+      </w:r>
+      <w:proofErr w:type="spellEnd"/>
+      <w:r>
+        <w:rPr>
+          <w:rFonts w:ascii="Open Sans" w:hAnsi="Open Sans"/>
+          <w:bCs/>
+          <w:sz w:val="20"/>
+          <w:szCs w:val="20"/>
+          <w:lang w:val="pt-BR"/>
+        </w:rPr>
+        <w:t xml:space="preserve"> em um novo projeto </w:t>
+      </w:r>
+      <w:proofErr w:type="spellStart"/>
       <w:r>
         <w:rPr>
           <w:rFonts w:ascii="Open Sans" w:hAnsi="Open Sans"/>
@@ -3217,6 +3869,7 @@
         </w:rPr>
         <w:t>servlet-jsp</w:t>
       </w:r>
+      <w:proofErr w:type="spellEnd"/>
     </w:p>
     <w:p>
       <w:pPr>
@@ -3235,8 +3888,20 @@
           <w:szCs w:val="20"/>
           <w:highlight w:val="lightGray"/>
         </w:rPr>
-        <w:t>- servlet-jsp-v1 com hello.jsp</w:t>
-      </w:r>
+        <w:t xml:space="preserve">- servlet-jsp-v1 com </w:t>
+      </w:r>
+      <w:proofErr w:type="spellStart"/>
+      <w:r>
+        <w:rPr>
+          <w:rFonts w:ascii="Open Sans" w:hAnsi="Open Sans"/>
+          <w:bCs/>
+          <w:sz w:val="20"/>
+          <w:szCs w:val="20"/>
+          <w:highlight w:val="lightGray"/>
+        </w:rPr>
+        <w:t>hello.jsp</w:t>
+      </w:r>
+      <w:proofErr w:type="spellEnd"/>
     </w:p>
     <w:p>
       <w:pPr>
@@ -3255,8 +3920,28 @@
           <w:szCs w:val="20"/>
         </w:rPr>
         <w:tab/>
-        <w:t xml:space="preserve">Configurar welcome page </w:t>
-      </w:r>
+      </w:r>
+      <w:proofErr w:type="spellStart"/>
+      <w:r>
+        <w:rPr>
+          <w:rFonts w:ascii="Open Sans" w:hAnsi="Open Sans"/>
+          <w:bCs/>
+          <w:sz w:val="20"/>
+          <w:szCs w:val="20"/>
+        </w:rPr>
+        <w:t>Configurar</w:t>
+      </w:r>
+      <w:proofErr w:type="spellEnd"/>
+      <w:r>
+        <w:rPr>
+          <w:rFonts w:ascii="Open Sans" w:hAnsi="Open Sans"/>
+          <w:bCs/>
+          <w:sz w:val="20"/>
+          <w:szCs w:val="20"/>
+        </w:rPr>
+        <w:t xml:space="preserve"> welcome page </w:t>
+      </w:r>
+      <w:proofErr w:type="spellStart"/>
       <w:r>
         <w:rPr>
           <w:rFonts w:ascii="Open Sans" w:hAnsi="Open Sans"/>
@@ -3267,6 +3952,7 @@
         </w:rPr>
         <w:t>hello.jsp</w:t>
       </w:r>
+      <w:proofErr w:type="spellEnd"/>
     </w:p>
     <w:p>
       <w:pPr>
@@ -3305,8 +3991,20 @@
           <w:szCs w:val="20"/>
           <w:highlight w:val="lightGray"/>
         </w:rPr>
-        <w:t>- servlet-jsp-v1 com bootstrap.jsp</w:t>
-      </w:r>
+        <w:t xml:space="preserve">- servlet-jsp-v1 com </w:t>
+      </w:r>
+      <w:proofErr w:type="spellStart"/>
+      <w:r>
+        <w:rPr>
+          <w:rFonts w:ascii="Open Sans" w:hAnsi="Open Sans"/>
+          <w:bCs/>
+          <w:sz w:val="20"/>
+          <w:szCs w:val="20"/>
+          <w:highlight w:val="lightGray"/>
+        </w:rPr>
+        <w:t>bootstrap.jsp</w:t>
+      </w:r>
+      <w:proofErr w:type="spellEnd"/>
     </w:p>
     <w:p>
       <w:pPr>
@@ -3325,8 +4023,28 @@
           <w:szCs w:val="20"/>
         </w:rPr>
         <w:tab/>
-        <w:t xml:space="preserve">Ajustar </w:t>
-      </w:r>
+      </w:r>
+      <w:proofErr w:type="spellStart"/>
+      <w:r>
+        <w:rPr>
+          <w:rFonts w:ascii="Open Sans" w:hAnsi="Open Sans"/>
+          <w:bCs/>
+          <w:sz w:val="20"/>
+          <w:szCs w:val="20"/>
+        </w:rPr>
+        <w:t>Ajustar</w:t>
+      </w:r>
+      <w:proofErr w:type="spellEnd"/>
+      <w:r>
+        <w:rPr>
+          <w:rFonts w:ascii="Open Sans" w:hAnsi="Open Sans"/>
+          <w:bCs/>
+          <w:sz w:val="20"/>
+          <w:szCs w:val="20"/>
+        </w:rPr>
+        <w:t xml:space="preserve"> </w:t>
+      </w:r>
+      <w:proofErr w:type="spellStart"/>
       <w:r>
         <w:rPr>
           <w:rFonts w:ascii="Open Sans" w:hAnsi="Open Sans"/>
@@ -3337,14 +4055,35 @@
         </w:rPr>
         <w:t>hello.jsp</w:t>
       </w:r>
-      <w:r>
-        <w:rPr>
-          <w:rFonts w:ascii="Open Sans" w:hAnsi="Open Sans"/>
-          <w:bCs/>
-          <w:sz w:val="20"/>
-          <w:szCs w:val="20"/>
-        </w:rPr>
-        <w:t xml:space="preserve"> para usar bootstrap</w:t>
+      <w:proofErr w:type="spellEnd"/>
+      <w:r>
+        <w:rPr>
+          <w:rFonts w:ascii="Open Sans" w:hAnsi="Open Sans"/>
+          <w:bCs/>
+          <w:sz w:val="20"/>
+          <w:szCs w:val="20"/>
+        </w:rPr>
+        <w:t xml:space="preserve"> para </w:t>
+      </w:r>
+      <w:proofErr w:type="spellStart"/>
+      <w:r>
+        <w:rPr>
+          <w:rFonts w:ascii="Open Sans" w:hAnsi="Open Sans"/>
+          <w:bCs/>
+          <w:sz w:val="20"/>
+          <w:szCs w:val="20"/>
+        </w:rPr>
+        <w:t>usar</w:t>
+      </w:r>
+      <w:proofErr w:type="spellEnd"/>
+      <w:r>
+        <w:rPr>
+          <w:rFonts w:ascii="Open Sans" w:hAnsi="Open Sans"/>
+          <w:bCs/>
+          <w:sz w:val="20"/>
+          <w:szCs w:val="20"/>
+        </w:rPr>
+        <w:t xml:space="preserve"> bootstrap</w:t>
       </w:r>
     </w:p>
     <w:p>
@@ -3407,6 +4146,7 @@
         </w:rPr>
         <w:t xml:space="preserve"> </w:t>
       </w:r>
+      <w:proofErr w:type="spellStart"/>
       <w:r>
         <w:rPr>
           <w:rFonts w:ascii="Consolas" w:hAnsi="Consolas" w:cs="Consolas"/>
@@ -3418,6 +4158,7 @@
         </w:rPr>
         <w:t>rel</w:t>
       </w:r>
+      <w:proofErr w:type="spellEnd"/>
       <w:r>
         <w:rPr>
           <w:rFonts w:ascii="Consolas" w:hAnsi="Consolas" w:cs="Consolas"/>
@@ -3485,40 +4226,9 @@
           <w:szCs w:val="20"/>
           <w:lang w:eastAsia="pt-BR" w:bidi="ar-SA"/>
         </w:rPr>
-        <w:t>"text/css"</w:t>
-      </w:r>
-      <w:r>
-        <w:rPr>
-          <w:rFonts w:ascii="Consolas" w:hAnsi="Consolas" w:cs="Consolas"/>
-          <w:kern w:val="0"/>
-          <w:sz w:val="20"/>
-          <w:szCs w:val="20"/>
-          <w:lang w:eastAsia="pt-BR" w:bidi="ar-SA"/>
-        </w:rPr>
-        <w:t xml:space="preserve"> </w:t>
-      </w:r>
-      <w:r>
-        <w:rPr>
-          <w:rFonts w:ascii="Consolas" w:hAnsi="Consolas" w:cs="Consolas"/>
-          <w:color w:val="7F007F"/>
-          <w:kern w:val="0"/>
-          <w:sz w:val="20"/>
-          <w:szCs w:val="20"/>
-          <w:lang w:eastAsia="pt-BR" w:bidi="ar-SA"/>
-        </w:rPr>
-        <w:t>href</w:t>
-      </w:r>
-      <w:r>
-        <w:rPr>
-          <w:rFonts w:ascii="Consolas" w:hAnsi="Consolas" w:cs="Consolas"/>
-          <w:color w:val="000000"/>
-          <w:kern w:val="0"/>
-          <w:sz w:val="20"/>
-          <w:szCs w:val="20"/>
-          <w:lang w:eastAsia="pt-BR" w:bidi="ar-SA"/>
-        </w:rPr>
-        <w:t>=</w:t>
-      </w:r>
+        <w:t>"text/</w:t>
+      </w:r>
+      <w:proofErr w:type="spellStart"/>
       <w:r>
         <w:rPr>
           <w:rFonts w:ascii="Consolas" w:hAnsi="Consolas" w:cs="Consolas"/>
@@ -3530,8 +4240,70 @@
           <w:szCs w:val="20"/>
           <w:lang w:eastAsia="pt-BR" w:bidi="ar-SA"/>
         </w:rPr>
+        <w:t>css</w:t>
+      </w:r>
+      <w:proofErr w:type="spellEnd"/>
+      <w:r>
+        <w:rPr>
+          <w:rFonts w:ascii="Consolas" w:hAnsi="Consolas" w:cs="Consolas"/>
+          <w:i/>
+          <w:iCs/>
+          <w:color w:val="2A00FF"/>
+          <w:kern w:val="0"/>
+          <w:sz w:val="20"/>
+          <w:szCs w:val="20"/>
+          <w:lang w:eastAsia="pt-BR" w:bidi="ar-SA"/>
+        </w:rPr>
         <w:t>"</w:t>
       </w:r>
+      <w:r>
+        <w:rPr>
+          <w:rFonts w:ascii="Consolas" w:hAnsi="Consolas" w:cs="Consolas"/>
+          <w:kern w:val="0"/>
+          <w:sz w:val="20"/>
+          <w:szCs w:val="20"/>
+          <w:lang w:eastAsia="pt-BR" w:bidi="ar-SA"/>
+        </w:rPr>
+        <w:t xml:space="preserve"> </w:t>
+      </w:r>
+      <w:proofErr w:type="spellStart"/>
+      <w:r>
+        <w:rPr>
+          <w:rFonts w:ascii="Consolas" w:hAnsi="Consolas" w:cs="Consolas"/>
+          <w:color w:val="7F007F"/>
+          <w:kern w:val="0"/>
+          <w:sz w:val="20"/>
+          <w:szCs w:val="20"/>
+          <w:lang w:eastAsia="pt-BR" w:bidi="ar-SA"/>
+        </w:rPr>
+        <w:t>href</w:t>
+      </w:r>
+      <w:proofErr w:type="spellEnd"/>
+      <w:r>
+        <w:rPr>
+          <w:rFonts w:ascii="Consolas" w:hAnsi="Consolas" w:cs="Consolas"/>
+          <w:color w:val="000000"/>
+          <w:kern w:val="0"/>
+          <w:sz w:val="20"/>
+          <w:szCs w:val="20"/>
+          <w:lang w:eastAsia="pt-BR" w:bidi="ar-SA"/>
+        </w:rPr>
+        <w:t>=</w:t>
+      </w:r>
+      <w:r>
+        <w:rPr>
+          <w:rFonts w:ascii="Consolas" w:hAnsi="Consolas" w:cs="Consolas"/>
+          <w:i/>
+          <w:iCs/>
+          <w:color w:val="2A00FF"/>
+          <w:kern w:val="0"/>
+          <w:sz w:val="20"/>
+          <w:szCs w:val="20"/>
+          <w:lang w:eastAsia="pt-BR" w:bidi="ar-SA"/>
+        </w:rPr>
+        <w:t>"</w:t>
+      </w:r>
+      <w:proofErr w:type="spellStart"/>
       <w:r>
         <w:rPr>
           <w:rFonts w:ascii="Consolas" w:hAnsi="Consolas" w:cs="Consolas"/>
@@ -3543,7 +4315,21 @@
           <w:szCs w:val="20"/>
           <w:lang w:eastAsia="pt-BR" w:bidi="ar-SA"/>
         </w:rPr>
-        <w:t>css/bootstrap.css</w:t>
+        <w:t>css</w:t>
+      </w:r>
+      <w:proofErr w:type="spellEnd"/>
+      <w:r>
+        <w:rPr>
+          <w:rFonts w:ascii="Consolas" w:hAnsi="Consolas" w:cs="Consolas"/>
+          <w:i/>
+          <w:iCs/>
+          <w:color w:val="000000"/>
+          <w:kern w:val="0"/>
+          <w:sz w:val="20"/>
+          <w:szCs w:val="20"/>
+          <w:lang w:eastAsia="pt-BR" w:bidi="ar-SA"/>
+        </w:rPr>
+        <w:t>/bootstrap.css</w:t>
       </w:r>
       <w:r>
         <w:rPr>
@@ -3607,7 +4393,29 @@
           <w:szCs w:val="20"/>
           <w:lang w:val="pt-BR"/>
         </w:rPr>
-        <w:t>Mostrar como debugar a aplicação</w:t>
+        <w:t xml:space="preserve">Mostrar como </w:t>
+      </w:r>
+      <w:proofErr w:type="spellStart"/>
+      <w:r>
+        <w:rPr>
+          <w:rFonts w:ascii="Open Sans" w:hAnsi="Open Sans"/>
+          <w:bCs/>
+          <w:sz w:val="20"/>
+          <w:szCs w:val="20"/>
+          <w:lang w:val="pt-BR"/>
+        </w:rPr>
+        <w:t>debugar</w:t>
+      </w:r>
+      <w:proofErr w:type="spellEnd"/>
+      <w:r>
+        <w:rPr>
+          <w:rFonts w:ascii="Open Sans" w:hAnsi="Open Sans"/>
+          <w:bCs/>
+          <w:sz w:val="20"/>
+          <w:szCs w:val="20"/>
+          <w:lang w:val="pt-BR"/>
+        </w:rPr>
+        <w:t xml:space="preserve"> a aplicação</w:t>
       </w:r>
     </w:p>
     <w:p>
@@ -3741,16 +4549,29 @@
         </w:rPr>
         <w:t xml:space="preserve">Exercício: mostrar nome e profissão na tela a partir de um formulário </w:t>
       </w:r>
-      <w:r>
-        <w:rPr>
-          <w:rFonts w:ascii="Open Sans" w:hAnsi="Open Sans"/>
-          <w:bCs/>
-          <w:sz w:val="20"/>
-          <w:szCs w:val="20"/>
-          <w:lang w:val="pt-BR"/>
-        </w:rPr>
-        <w:t xml:space="preserve">jsp com estilos </w:t>
-      </w:r>
+      <w:proofErr w:type="spellStart"/>
+      <w:r>
+        <w:rPr>
+          <w:rFonts w:ascii="Open Sans" w:hAnsi="Open Sans"/>
+          <w:bCs/>
+          <w:sz w:val="20"/>
+          <w:szCs w:val="20"/>
+          <w:lang w:val="pt-BR"/>
+        </w:rPr>
+        <w:t>jsp</w:t>
+      </w:r>
+      <w:proofErr w:type="spellEnd"/>
+      <w:r>
+        <w:rPr>
+          <w:rFonts w:ascii="Open Sans" w:hAnsi="Open Sans"/>
+          <w:bCs/>
+          <w:sz w:val="20"/>
+          <w:szCs w:val="20"/>
+          <w:lang w:val="pt-BR"/>
+        </w:rPr>
+        <w:t xml:space="preserve"> com estilos </w:t>
+      </w:r>
+      <w:proofErr w:type="spellStart"/>
       <w:r>
         <w:rPr>
           <w:rFonts w:ascii="Open Sans" w:hAnsi="Open Sans"/>
@@ -3761,6 +4582,7 @@
         </w:rPr>
         <w:t>bootstrap</w:t>
       </w:r>
+      <w:proofErr w:type="spellEnd"/>
     </w:p>
     <w:p>
       <w:pPr>
@@ -3862,10 +4684,8 @@
           <w:szCs w:val="20"/>
           <w:lang w:val="pt-BR"/>
         </w:rPr>
-        <w:t>A4</w:t>
-      </w:r>
-      <w:bookmarkStart w:id="0" w:name="_GoBack"/>
-      <w:bookmarkEnd w:id="0"/>
+        <w:t>A4 T</w:t>
+      </w:r>
       <w:r>
         <w:rPr>
           <w:rFonts w:ascii="Open Sans" w:hAnsi="Open Sans"/>
@@ -3876,7 +4696,7 @@
           <w:szCs w:val="20"/>
           <w:lang w:val="pt-BR"/>
         </w:rPr>
-        <w:t xml:space="preserve"> T</w:t>
+        <w:t>6 (</w:t>
       </w:r>
       <w:r>
         <w:rPr>
@@ -3888,7 +4708,7 @@
           <w:szCs w:val="20"/>
           <w:lang w:val="pt-BR"/>
         </w:rPr>
-        <w:t>6 (</w:t>
+        <w:t>3</w:t>
       </w:r>
       <w:r>
         <w:rPr>
@@ -3900,7 +4720,7 @@
           <w:szCs w:val="20"/>
           <w:lang w:val="pt-BR"/>
         </w:rPr>
-        <w:t>3</w:t>
+        <w:t xml:space="preserve"> de 8)</w:t>
       </w:r>
       <w:r>
         <w:rPr>
@@ -3912,7 +4732,7 @@
           <w:szCs w:val="20"/>
           <w:lang w:val="pt-BR"/>
         </w:rPr>
-        <w:t xml:space="preserve"> de 8)</w:t>
+        <w:t xml:space="preserve"> </w:t>
       </w:r>
       <w:r>
         <w:rPr>
@@ -3924,18 +4744,6 @@
           <w:szCs w:val="20"/>
           <w:lang w:val="pt-BR"/>
         </w:rPr>
-        <w:t xml:space="preserve"> </w:t>
-      </w:r>
-      <w:r>
-        <w:rPr>
-          <w:rFonts w:ascii="Open Sans" w:hAnsi="Open Sans"/>
-          <w:b/>
-          <w:bCs/>
-          <w:color w:val="FF0000"/>
-          <w:sz w:val="16"/>
-          <w:szCs w:val="20"/>
-          <w:lang w:val="pt-BR"/>
-        </w:rPr>
         <w:t>----------------------------------------</w:t>
       </w:r>
     </w:p>
@@ -3958,9 +4766,9 @@
           <w:bCs/>
           <w:sz w:val="32"/>
           <w:szCs w:val="20"/>
-          <w:lang w:val="pt-BR"/>
-        </w:rPr>
-      </w:pPr>
+        </w:rPr>
+      </w:pPr>
+      <w:proofErr w:type="spellStart"/>
       <w:r>
         <w:rPr>
           <w:rFonts w:ascii="Open Sans" w:hAnsi="Open Sans"/>
@@ -3968,14 +4776,24 @@
           <w:bCs/>
           <w:sz w:val="32"/>
           <w:szCs w:val="20"/>
-          <w:lang w:val="pt-BR"/>
-        </w:rPr>
-        <w:t>Passar GitHub</w:t>
-      </w:r>
-    </w:p>
-    <w:p>
-      <w:pPr>
-        <w:ind w:rightChars="600" w:right="31680"/>
+        </w:rPr>
+        <w:t>Passar</w:t>
+      </w:r>
+      <w:proofErr w:type="spellEnd"/>
+      <w:r>
+        <w:rPr>
+          <w:rFonts w:ascii="Open Sans" w:hAnsi="Open Sans"/>
+          <w:b/>
+          <w:bCs/>
+          <w:sz w:val="32"/>
+          <w:szCs w:val="20"/>
+        </w:rPr>
+        <w:t xml:space="preserve"> GitHub</w:t>
+      </w:r>
+    </w:p>
+    <w:p>
+      <w:pPr>
+        <w:ind w:rightChars="600" w:right="1440"/>
         <w:rPr>
           <w:rFonts w:ascii="Open Sans" w:hAnsi="Open Sans"/>
           <w:bCs/>
@@ -4099,6 +4917,7 @@
         </w:rPr>
         <w:t xml:space="preserve"> </w:t>
       </w:r>
+      <w:proofErr w:type="spellStart"/>
       <w:r>
         <w:rPr>
           <w:rFonts w:ascii="Open Sans" w:hAnsi="Open Sans"/>
@@ -4109,6 +4928,7 @@
         </w:rPr>
         <w:t>Revisar</w:t>
       </w:r>
+      <w:proofErr w:type="spellEnd"/>
     </w:p>
     <w:p>
       <w:pPr>
@@ -4158,8 +4978,52 @@
           <w:szCs w:val="20"/>
           <w:lang w:val="pt-BR"/>
         </w:rPr>
-        <w:t>Exemplos a implemtentar de JSTL   https://www.journaldev.com/2090/jstl-tutorial-jstl-tags-example</w:t>
-      </w:r>
+        <w:t xml:space="preserve">Exemplos a </w:t>
+      </w:r>
+      <w:proofErr w:type="spellStart"/>
+      <w:r>
+        <w:rPr>
+          <w:rFonts w:ascii="Open Sans" w:hAnsi="Open Sans"/>
+          <w:bCs/>
+          <w:sz w:val="18"/>
+          <w:szCs w:val="20"/>
+          <w:lang w:val="pt-BR"/>
+        </w:rPr>
+        <w:t>implemtentar</w:t>
+      </w:r>
+      <w:proofErr w:type="spellEnd"/>
+      <w:r>
+        <w:rPr>
+          <w:rFonts w:ascii="Open Sans" w:hAnsi="Open Sans"/>
+          <w:bCs/>
+          <w:sz w:val="18"/>
+          <w:szCs w:val="20"/>
+          <w:lang w:val="pt-BR"/>
+        </w:rPr>
+        <w:t xml:space="preserve"> de JSTL   https://www.journaldev.com/2090/jstl-tutorial-jstl-tags-example</w:t>
+      </w:r>
+    </w:p>
+    <w:p>
+      <w:pPr>
+        <w:rPr>
+          <w:rFonts w:ascii="Open Sans" w:hAnsi="Open Sans"/>
+          <w:bCs/>
+          <w:sz w:val="20"/>
+          <w:szCs w:val="20"/>
+          <w:lang w:val="pt-BR"/>
+        </w:rPr>
+      </w:pPr>
+    </w:p>
+    <w:p>
+      <w:pPr>
+        <w:rPr>
+          <w:rFonts w:ascii="Open Sans" w:hAnsi="Open Sans"/>
+          <w:bCs/>
+          <w:sz w:val="20"/>
+          <w:szCs w:val="20"/>
+          <w:lang w:val="pt-BR"/>
+        </w:rPr>
+      </w:pPr>
     </w:p>
     <w:p>
       <w:pPr>
@@ -4203,6 +5067,7 @@
         </w:rPr>
         <w:t xml:space="preserve">Criar </w:t>
       </w:r>
+      <w:proofErr w:type="spellStart"/>
       <w:r>
         <w:rPr>
           <w:rFonts w:ascii="Open Sans" w:hAnsi="Open Sans"/>
@@ -4212,41 +5077,101 @@
           <w:highlight w:val="lightGray"/>
           <w:lang w:val="pt-BR"/>
         </w:rPr>
-        <w:t>dynamic web project eclipse</w:t>
-      </w:r>
-    </w:p>
-    <w:p>
-      <w:pPr>
-        <w:rPr>
-          <w:rFonts w:ascii="Open Sans" w:hAnsi="Open Sans"/>
-          <w:bCs/>
-          <w:sz w:val="20"/>
-          <w:szCs w:val="20"/>
-          <w:lang w:val="pt-BR"/>
-        </w:rPr>
-      </w:pPr>
-    </w:p>
-    <w:p>
-      <w:pPr>
-        <w:rPr>
-          <w:rFonts w:ascii="Open Sans" w:hAnsi="Open Sans"/>
-          <w:b/>
-          <w:bCs/>
-          <w:sz w:val="20"/>
-          <w:szCs w:val="20"/>
-          <w:lang w:val="pt-BR"/>
-        </w:rPr>
-      </w:pPr>
-      <w:r>
-        <w:rPr>
-          <w:rFonts w:ascii="Open Sans" w:hAnsi="Open Sans"/>
-          <w:b/>
-          <w:bCs/>
-          <w:sz w:val="20"/>
-          <w:szCs w:val="20"/>
-          <w:lang w:val="pt-BR"/>
-        </w:rPr>
-        <w:t>Criar servlet que contenha uma lista de objetos Livro</w:t>
+        <w:t>dynamic</w:t>
+      </w:r>
+      <w:proofErr w:type="spellEnd"/>
+      <w:r>
+        <w:rPr>
+          <w:rFonts w:ascii="Open Sans" w:hAnsi="Open Sans"/>
+          <w:b/>
+          <w:bCs/>
+          <w:szCs w:val="20"/>
+          <w:highlight w:val="lightGray"/>
+          <w:lang w:val="pt-BR"/>
+        </w:rPr>
+        <w:t xml:space="preserve"> web </w:t>
+      </w:r>
+      <w:proofErr w:type="spellStart"/>
+      <w:r>
+        <w:rPr>
+          <w:rFonts w:ascii="Open Sans" w:hAnsi="Open Sans"/>
+          <w:b/>
+          <w:bCs/>
+          <w:szCs w:val="20"/>
+          <w:highlight w:val="lightGray"/>
+          <w:lang w:val="pt-BR"/>
+        </w:rPr>
+        <w:t>project</w:t>
+      </w:r>
+      <w:proofErr w:type="spellEnd"/>
+      <w:r>
+        <w:rPr>
+          <w:rFonts w:ascii="Open Sans" w:hAnsi="Open Sans"/>
+          <w:b/>
+          <w:bCs/>
+          <w:szCs w:val="20"/>
+          <w:highlight w:val="lightGray"/>
+          <w:lang w:val="pt-BR"/>
+        </w:rPr>
+        <w:t xml:space="preserve"> eclipse</w:t>
+      </w:r>
+    </w:p>
+    <w:p>
+      <w:pPr>
+        <w:rPr>
+          <w:rFonts w:ascii="Open Sans" w:hAnsi="Open Sans"/>
+          <w:bCs/>
+          <w:sz w:val="20"/>
+          <w:szCs w:val="20"/>
+          <w:lang w:val="pt-BR"/>
+        </w:rPr>
+      </w:pPr>
+    </w:p>
+    <w:p>
+      <w:pPr>
+        <w:rPr>
+          <w:rFonts w:ascii="Open Sans" w:hAnsi="Open Sans"/>
+          <w:b/>
+          <w:bCs/>
+          <w:sz w:val="20"/>
+          <w:szCs w:val="20"/>
+          <w:lang w:val="pt-BR"/>
+        </w:rPr>
+      </w:pPr>
+      <w:r>
+        <w:rPr>
+          <w:rFonts w:ascii="Open Sans" w:hAnsi="Open Sans"/>
+          <w:b/>
+          <w:bCs/>
+          <w:sz w:val="20"/>
+          <w:szCs w:val="20"/>
+          <w:lang w:val="pt-BR"/>
+        </w:rPr>
+        <w:t xml:space="preserve">Criar </w:t>
+      </w:r>
+      <w:proofErr w:type="spellStart"/>
+      <w:r>
+        <w:rPr>
+          <w:rFonts w:ascii="Open Sans" w:hAnsi="Open Sans"/>
+          <w:b/>
+          <w:bCs/>
+          <w:sz w:val="20"/>
+          <w:szCs w:val="20"/>
+          <w:lang w:val="pt-BR"/>
+        </w:rPr>
+        <w:t>servlet</w:t>
+      </w:r>
+      <w:proofErr w:type="spellEnd"/>
+      <w:r>
+        <w:rPr>
+          <w:rFonts w:ascii="Open Sans" w:hAnsi="Open Sans"/>
+          <w:b/>
+          <w:bCs/>
+          <w:sz w:val="20"/>
+          <w:szCs w:val="20"/>
+          <w:lang w:val="pt-BR"/>
+        </w:rPr>
+        <w:t xml:space="preserve"> que contenha uma lista de objetos Livro</w:t>
       </w:r>
     </w:p>
     <w:p>
@@ -4282,7 +5207,7 @@
           <w:lang w:val="pt-BR"/>
         </w:rPr>
         <w:pict>
-          <v:shape id="_x0000_i1026" type="#_x0000_t75" style="width:547.5pt;height:3in">
+          <v:shape id="_x0000_i1026" type="#_x0000_t75" style="width:547.45pt;height:3in">
             <v:imagedata r:id="rId7" o:title=""/>
           </v:shape>
         </w:pict>
@@ -4317,8 +5242,9 @@
           <w:szCs w:val="20"/>
           <w:lang w:val="pt-BR"/>
         </w:rPr>
+        <w:lastRenderedPageBreak/>
         <w:pict>
-          <v:shape id="_x0000_i1027" type="#_x0000_t75" style="width:264pt;height:72.75pt">
+          <v:shape id="_x0000_i1027" type="#_x0000_t75" style="width:264.25pt;height:72.7pt">
             <v:imagedata r:id="rId8" o:title="" cropbottom="4447f"/>
           </v:shape>
         </w:pict>
@@ -4371,23 +5297,91 @@
       <w:pPr>
         <w:rPr>
           <w:rFonts w:ascii="Open Sans" w:hAnsi="Open Sans"/>
-          <w:b/>
-          <w:bCs/>
-          <w:sz w:val="20"/>
-          <w:szCs w:val="20"/>
-          <w:lang w:val="pt-BR"/>
-        </w:rPr>
-      </w:pPr>
-      <w:r>
-        <w:rPr>
-          <w:rFonts w:ascii="Open Sans" w:hAnsi="Open Sans"/>
-          <w:b/>
-          <w:bCs/>
-          <w:sz w:val="20"/>
-          <w:szCs w:val="20"/>
-          <w:lang w:val="pt-BR"/>
-        </w:rPr>
-        <w:t>Definir welcome-file</w:t>
+          <w:bCs/>
+          <w:sz w:val="20"/>
+          <w:szCs w:val="20"/>
+          <w:lang w:val="pt-BR"/>
+        </w:rPr>
+      </w:pPr>
+    </w:p>
+    <w:p>
+      <w:pPr>
+        <w:rPr>
+          <w:rFonts w:ascii="Open Sans" w:hAnsi="Open Sans"/>
+          <w:bCs/>
+          <w:sz w:val="20"/>
+          <w:szCs w:val="20"/>
+          <w:lang w:val="pt-BR"/>
+        </w:rPr>
+      </w:pPr>
+    </w:p>
+    <w:p>
+      <w:pPr>
+        <w:rPr>
+          <w:rFonts w:ascii="Open Sans" w:hAnsi="Open Sans"/>
+          <w:bCs/>
+          <w:sz w:val="20"/>
+          <w:szCs w:val="20"/>
+          <w:lang w:val="pt-BR"/>
+        </w:rPr>
+      </w:pPr>
+    </w:p>
+    <w:p>
+      <w:pPr>
+        <w:rPr>
+          <w:rFonts w:ascii="Open Sans" w:hAnsi="Open Sans"/>
+          <w:bCs/>
+          <w:sz w:val="20"/>
+          <w:szCs w:val="20"/>
+          <w:lang w:val="pt-BR"/>
+        </w:rPr>
+      </w:pPr>
+    </w:p>
+    <w:p>
+      <w:pPr>
+        <w:rPr>
+          <w:rFonts w:ascii="Open Sans" w:hAnsi="Open Sans"/>
+          <w:b/>
+          <w:bCs/>
+          <w:sz w:val="20"/>
+          <w:szCs w:val="20"/>
+          <w:lang w:val="pt-BR"/>
+        </w:rPr>
+      </w:pPr>
+      <w:r>
+        <w:rPr>
+          <w:rFonts w:ascii="Open Sans" w:hAnsi="Open Sans"/>
+          <w:b/>
+          <w:bCs/>
+          <w:sz w:val="20"/>
+          <w:szCs w:val="20"/>
+          <w:lang w:val="pt-BR"/>
+        </w:rPr>
+        <w:t xml:space="preserve">Definir </w:t>
+      </w:r>
+      <w:proofErr w:type="spellStart"/>
+      <w:r>
+        <w:rPr>
+          <w:rFonts w:ascii="Open Sans" w:hAnsi="Open Sans"/>
+          <w:b/>
+          <w:bCs/>
+          <w:sz w:val="20"/>
+          <w:szCs w:val="20"/>
+          <w:lang w:val="pt-BR"/>
+        </w:rPr>
+        <w:t>welcome</w:t>
+      </w:r>
+      <w:proofErr w:type="spellEnd"/>
+      <w:r>
+        <w:rPr>
+          <w:rFonts w:ascii="Open Sans" w:hAnsi="Open Sans"/>
+          <w:b/>
+          <w:bCs/>
+          <w:sz w:val="20"/>
+          <w:szCs w:val="20"/>
+          <w:lang w:val="pt-BR"/>
+        </w:rPr>
+        <w:t>-file</w:t>
       </w:r>
     </w:p>
     <w:p>
@@ -4409,7 +5403,7 @@
           <w:lang w:val="pt-BR"/>
         </w:rPr>
         <w:pict>
-          <v:shape id="_x0000_i1028" type="#_x0000_t75" style="width:549.75pt;height:117pt">
+          <v:shape id="_x0000_i1028" type="#_x0000_t75" style="width:549.5pt;height:116.85pt">
             <v:imagedata r:id="rId9" o:title="" cropbottom="28371f"/>
           </v:shape>
         </w:pict>
@@ -4479,78 +5473,92 @@
           <w:szCs w:val="20"/>
           <w:lang w:val="pt-BR"/>
         </w:rPr>
-        <w:t>Criar o Servlet</w:t>
-      </w:r>
-    </w:p>
-    <w:p>
-      <w:pPr>
-        <w:rPr>
-          <w:rFonts w:ascii="Open Sans" w:hAnsi="Open Sans"/>
-          <w:b/>
-          <w:bCs/>
-          <w:sz w:val="20"/>
-          <w:szCs w:val="20"/>
-          <w:lang w:val="pt-BR"/>
-        </w:rPr>
-      </w:pPr>
-    </w:p>
-    <w:p>
-      <w:pPr>
-        <w:rPr>
-          <w:rFonts w:ascii="Open Sans" w:hAnsi="Open Sans"/>
-          <w:b/>
-          <w:bCs/>
-          <w:sz w:val="20"/>
-          <w:szCs w:val="20"/>
-          <w:lang w:val="pt-BR"/>
-        </w:rPr>
-      </w:pPr>
-    </w:p>
-    <w:p>
-      <w:pPr>
-        <w:rPr>
-          <w:rFonts w:ascii="Open Sans" w:hAnsi="Open Sans"/>
-          <w:b/>
-          <w:bCs/>
-          <w:sz w:val="20"/>
-          <w:szCs w:val="20"/>
-          <w:lang w:val="pt-BR"/>
-        </w:rPr>
-      </w:pPr>
-    </w:p>
-    <w:p>
-      <w:pPr>
-        <w:rPr>
-          <w:rFonts w:ascii="Open Sans" w:hAnsi="Open Sans"/>
-          <w:b/>
-          <w:bCs/>
-          <w:sz w:val="20"/>
-          <w:szCs w:val="20"/>
-          <w:lang w:val="pt-BR"/>
-        </w:rPr>
-      </w:pPr>
-    </w:p>
-    <w:p>
-      <w:pPr>
-        <w:rPr>
-          <w:rFonts w:ascii="Open Sans" w:hAnsi="Open Sans"/>
-          <w:bCs/>
-          <w:sz w:val="20"/>
-          <w:szCs w:val="20"/>
-          <w:lang w:val="pt-BR"/>
-        </w:rPr>
-      </w:pPr>
-    </w:p>
-    <w:p>
-      <w:pPr>
-        <w:rPr>
-          <w:rFonts w:ascii="Open Sans" w:hAnsi="Open Sans"/>
-          <w:bCs/>
-          <w:sz w:val="20"/>
-          <w:szCs w:val="20"/>
-          <w:lang w:val="pt-BR"/>
-        </w:rPr>
-      </w:pPr>
+        <w:t xml:space="preserve">Criar o </w:t>
+      </w:r>
+      <w:proofErr w:type="spellStart"/>
+      <w:r>
+        <w:rPr>
+          <w:rFonts w:ascii="Open Sans" w:hAnsi="Open Sans"/>
+          <w:b/>
+          <w:bCs/>
+          <w:sz w:val="20"/>
+          <w:szCs w:val="20"/>
+          <w:lang w:val="pt-BR"/>
+        </w:rPr>
+        <w:t>Servlet</w:t>
+      </w:r>
+      <w:proofErr w:type="spellEnd"/>
+    </w:p>
+    <w:p>
+      <w:pPr>
+        <w:rPr>
+          <w:rFonts w:ascii="Open Sans" w:hAnsi="Open Sans"/>
+          <w:b/>
+          <w:bCs/>
+          <w:sz w:val="20"/>
+          <w:szCs w:val="20"/>
+          <w:lang w:val="pt-BR"/>
+        </w:rPr>
+      </w:pPr>
+    </w:p>
+    <w:p>
+      <w:pPr>
+        <w:rPr>
+          <w:rFonts w:ascii="Open Sans" w:hAnsi="Open Sans"/>
+          <w:b/>
+          <w:bCs/>
+          <w:sz w:val="20"/>
+          <w:szCs w:val="20"/>
+          <w:lang w:val="pt-BR"/>
+        </w:rPr>
+      </w:pPr>
+    </w:p>
+    <w:p>
+      <w:pPr>
+        <w:rPr>
+          <w:rFonts w:ascii="Open Sans" w:hAnsi="Open Sans"/>
+          <w:b/>
+          <w:bCs/>
+          <w:sz w:val="20"/>
+          <w:szCs w:val="20"/>
+          <w:lang w:val="pt-BR"/>
+        </w:rPr>
+      </w:pPr>
+    </w:p>
+    <w:p>
+      <w:pPr>
+        <w:rPr>
+          <w:rFonts w:ascii="Open Sans" w:hAnsi="Open Sans"/>
+          <w:b/>
+          <w:bCs/>
+          <w:sz w:val="20"/>
+          <w:szCs w:val="20"/>
+          <w:lang w:val="pt-BR"/>
+        </w:rPr>
+      </w:pPr>
+    </w:p>
+    <w:p>
+      <w:pPr>
+        <w:rPr>
+          <w:rFonts w:ascii="Open Sans" w:hAnsi="Open Sans"/>
+          <w:bCs/>
+          <w:sz w:val="20"/>
+          <w:szCs w:val="20"/>
+          <w:lang w:val="pt-BR"/>
+        </w:rPr>
+      </w:pPr>
+    </w:p>
+    <w:p>
+      <w:pPr>
+        <w:rPr>
+          <w:rFonts w:ascii="Open Sans" w:hAnsi="Open Sans"/>
+          <w:bCs/>
+          <w:sz w:val="20"/>
+          <w:szCs w:val="20"/>
+          <w:lang w:val="pt-BR"/>
+        </w:rPr>
+      </w:pPr>
+      <w:proofErr w:type="spellStart"/>
       <w:r>
         <w:rPr>
           <w:rFonts w:ascii="Open Sans" w:hAnsi="Open Sans"/>
@@ -4562,6 +5570,7 @@
         </w:rPr>
         <w:t>Setar</w:t>
       </w:r>
+      <w:proofErr w:type="spellEnd"/>
       <w:r>
         <w:rPr>
           <w:rFonts w:ascii="Open Sans" w:hAnsi="Open Sans"/>
@@ -4595,6 +5604,7 @@
         <w:textAlignment w:val="auto"/>
         <w:rPr>
           <w:rFonts w:ascii="Consolas" w:hAnsi="Consolas" w:cs="Consolas"/>
+          <w:color w:val="000000"/>
           <w:kern w:val="0"/>
           <w:sz w:val="20"/>
           <w:szCs w:val="20"/>
@@ -4623,6 +5633,7 @@
         </w:rPr>
         <w:tab/>
       </w:r>
+      <w:proofErr w:type="spellStart"/>
       <w:r>
         <w:rPr>
           <w:rFonts w:ascii="Consolas" w:hAnsi="Consolas" w:cs="Consolas"/>
@@ -4643,7 +5654,19 @@
           <w:szCs w:val="20"/>
           <w:lang w:val="pt-BR" w:eastAsia="pt-BR" w:bidi="ar-SA"/>
         </w:rPr>
-        <w:t>.setAttribute(</w:t>
+        <w:t>.setAttribute</w:t>
+      </w:r>
+      <w:proofErr w:type="spellEnd"/>
+      <w:r>
+        <w:rPr>
+          <w:rFonts w:ascii="Consolas" w:hAnsi="Consolas" w:cs="Consolas"/>
+          <w:color w:val="000000"/>
+          <w:kern w:val="0"/>
+          <w:sz w:val="20"/>
+          <w:szCs w:val="20"/>
+          <w:lang w:val="pt-BR" w:eastAsia="pt-BR" w:bidi="ar-SA"/>
+        </w:rPr>
+        <w:t>(</w:t>
       </w:r>
       <w:r>
         <w:rPr>
@@ -4654,7 +5677,31 @@
           <w:szCs w:val="20"/>
           <w:lang w:val="pt-BR" w:eastAsia="pt-BR" w:bidi="ar-SA"/>
         </w:rPr>
-        <w:t>"listaLivrosNoAtributo"</w:t>
+        <w:t>"</w:t>
+      </w:r>
+      <w:proofErr w:type="spellStart"/>
+      <w:r>
+        <w:rPr>
+          <w:rFonts w:ascii="Consolas" w:hAnsi="Consolas" w:cs="Consolas"/>
+          <w:color w:val="2A00FF"/>
+          <w:kern w:val="0"/>
+          <w:sz w:val="20"/>
+          <w:szCs w:val="20"/>
+          <w:lang w:val="pt-BR" w:eastAsia="pt-BR" w:bidi="ar-SA"/>
+        </w:rPr>
+        <w:t>listaLivrosNoAtributo</w:t>
+      </w:r>
+      <w:proofErr w:type="spellEnd"/>
+      <w:r>
+        <w:rPr>
+          <w:rFonts w:ascii="Consolas" w:hAnsi="Consolas" w:cs="Consolas"/>
+          <w:color w:val="2A00FF"/>
+          <w:kern w:val="0"/>
+          <w:sz w:val="20"/>
+          <w:szCs w:val="20"/>
+          <w:lang w:val="pt-BR" w:eastAsia="pt-BR" w:bidi="ar-SA"/>
+        </w:rPr>
+        <w:t>"</w:t>
       </w:r>
       <w:r>
         <w:rPr>
@@ -4667,6 +5714,7 @@
         </w:rPr>
         <w:t xml:space="preserve">, </w:t>
       </w:r>
+      <w:proofErr w:type="spellStart"/>
       <w:r>
         <w:rPr>
           <w:rFonts w:ascii="Consolas" w:hAnsi="Consolas" w:cs="Consolas"/>
@@ -4678,6 +5726,7 @@
         </w:rPr>
         <w:t>listaLivros</w:t>
       </w:r>
+      <w:proofErr w:type="spellEnd"/>
       <w:r>
         <w:rPr>
           <w:rFonts w:ascii="Consolas" w:hAnsi="Consolas" w:cs="Consolas"/>
@@ -4692,123 +5741,199 @@
     </w:p>
     <w:p>
       <w:pPr>
-        <w:rPr>
-          <w:rFonts w:ascii="Open Sans" w:hAnsi="Open Sans"/>
-          <w:bCs/>
-          <w:sz w:val="20"/>
-          <w:szCs w:val="20"/>
-          <w:lang w:val="pt-BR"/>
-        </w:rPr>
-      </w:pPr>
-    </w:p>
-    <w:p>
-      <w:pPr>
-        <w:rPr>
-          <w:rFonts w:ascii="Open Sans" w:hAnsi="Open Sans"/>
-          <w:bCs/>
-          <w:sz w:val="20"/>
-          <w:szCs w:val="20"/>
-          <w:lang w:val="pt-BR"/>
-        </w:rPr>
-      </w:pPr>
-    </w:p>
-    <w:p>
-      <w:pPr>
-        <w:rPr>
-          <w:rFonts w:ascii="Open Sans" w:hAnsi="Open Sans"/>
-          <w:bCs/>
-          <w:sz w:val="20"/>
-          <w:szCs w:val="20"/>
-          <w:lang w:val="pt-BR"/>
-        </w:rPr>
-      </w:pPr>
-    </w:p>
-    <w:p>
-      <w:pPr>
-        <w:rPr>
-          <w:rFonts w:ascii="Open Sans" w:hAnsi="Open Sans"/>
-          <w:bCs/>
-          <w:sz w:val="20"/>
-          <w:szCs w:val="20"/>
-          <w:lang w:val="pt-BR"/>
-        </w:rPr>
-      </w:pPr>
-    </w:p>
-    <w:p>
-      <w:pPr>
-        <w:rPr>
-          <w:rFonts w:ascii="Open Sans" w:hAnsi="Open Sans"/>
-          <w:bCs/>
-          <w:sz w:val="20"/>
-          <w:szCs w:val="20"/>
-          <w:lang w:val="pt-BR"/>
-        </w:rPr>
-      </w:pPr>
-    </w:p>
-    <w:p>
-      <w:pPr>
-        <w:rPr>
-          <w:rFonts w:ascii="Open Sans" w:hAnsi="Open Sans"/>
-          <w:bCs/>
-          <w:sz w:val="20"/>
-          <w:szCs w:val="20"/>
-        </w:rPr>
-      </w:pPr>
-      <w:r>
-        <w:rPr>
-          <w:rFonts w:ascii="Open Sans" w:hAnsi="Open Sans"/>
-          <w:b/>
-          <w:bCs/>
-          <w:sz w:val="20"/>
-          <w:szCs w:val="20"/>
-        </w:rPr>
-        <w:t>R</w:t>
-      </w:r>
-      <w:r>
-        <w:rPr>
-          <w:rFonts w:ascii="Open Sans" w:hAnsi="Open Sans"/>
-          <w:b/>
-          <w:bCs/>
-          <w:sz w:val="20"/>
-          <w:szCs w:val="20"/>
-        </w:rPr>
-        <w:t>edirecionar</w:t>
-      </w:r>
-      <w:r>
-        <w:rPr>
-          <w:rFonts w:ascii="Open Sans" w:hAnsi="Open Sans"/>
-          <w:bCs/>
-          <w:sz w:val="20"/>
-          <w:szCs w:val="20"/>
+        <w:keepNext w:val="0"/>
+        <w:shd w:val="clear" w:color="auto" w:fill="auto"/>
+        <w:suppressAutoHyphens w:val="0"/>
+        <w:autoSpaceDE w:val="0"/>
+        <w:autoSpaceDN w:val="0"/>
+        <w:adjustRightInd w:val="0"/>
+        <w:textAlignment w:val="auto"/>
+        <w:rPr>
+          <w:rFonts w:ascii="Consolas" w:hAnsi="Consolas" w:cs="Consolas"/>
+          <w:color w:val="000000"/>
+          <w:kern w:val="0"/>
+          <w:sz w:val="20"/>
+          <w:szCs w:val="20"/>
+          <w:lang w:val="pt-BR" w:eastAsia="pt-BR" w:bidi="ar-SA"/>
+        </w:rPr>
+      </w:pPr>
+    </w:p>
+    <w:p>
+      <w:pPr>
+        <w:keepNext w:val="0"/>
+        <w:shd w:val="clear" w:color="auto" w:fill="auto"/>
+        <w:suppressAutoHyphens w:val="0"/>
+        <w:autoSpaceDE w:val="0"/>
+        <w:autoSpaceDN w:val="0"/>
+        <w:adjustRightInd w:val="0"/>
+        <w:textAlignment w:val="auto"/>
+        <w:rPr>
+          <w:rFonts w:ascii="Consolas" w:hAnsi="Consolas" w:cs="Consolas"/>
+          <w:color w:val="000000"/>
+          <w:kern w:val="0"/>
+          <w:sz w:val="20"/>
+          <w:szCs w:val="20"/>
+          <w:lang w:val="pt-BR" w:eastAsia="pt-BR" w:bidi="ar-SA"/>
+        </w:rPr>
+      </w:pPr>
+    </w:p>
+    <w:p>
+      <w:pPr>
+        <w:keepNext w:val="0"/>
+        <w:shd w:val="clear" w:color="auto" w:fill="auto"/>
+        <w:suppressAutoHyphens w:val="0"/>
+        <w:autoSpaceDE w:val="0"/>
+        <w:autoSpaceDN w:val="0"/>
+        <w:adjustRightInd w:val="0"/>
+        <w:textAlignment w:val="auto"/>
+        <w:rPr>
+          <w:rFonts w:ascii="Consolas" w:hAnsi="Consolas" w:cs="Consolas"/>
+          <w:color w:val="000000"/>
+          <w:kern w:val="0"/>
+          <w:sz w:val="20"/>
+          <w:szCs w:val="20"/>
+          <w:lang w:val="pt-BR" w:eastAsia="pt-BR" w:bidi="ar-SA"/>
+        </w:rPr>
+      </w:pPr>
+    </w:p>
+    <w:p>
+      <w:pPr>
+        <w:keepNext w:val="0"/>
+        <w:shd w:val="clear" w:color="auto" w:fill="auto"/>
+        <w:suppressAutoHyphens w:val="0"/>
+        <w:autoSpaceDE w:val="0"/>
+        <w:autoSpaceDN w:val="0"/>
+        <w:adjustRightInd w:val="0"/>
+        <w:textAlignment w:val="auto"/>
+        <w:rPr>
+          <w:rFonts w:ascii="Consolas" w:hAnsi="Consolas" w:cs="Consolas"/>
+          <w:color w:val="000000"/>
+          <w:kern w:val="0"/>
+          <w:sz w:val="20"/>
+          <w:szCs w:val="20"/>
+          <w:lang w:val="pt-BR" w:eastAsia="pt-BR" w:bidi="ar-SA"/>
+        </w:rPr>
+      </w:pPr>
+    </w:p>
+    <w:p>
+      <w:pPr>
+        <w:keepNext w:val="0"/>
+        <w:shd w:val="clear" w:color="auto" w:fill="auto"/>
+        <w:suppressAutoHyphens w:val="0"/>
+        <w:autoSpaceDE w:val="0"/>
+        <w:autoSpaceDN w:val="0"/>
+        <w:adjustRightInd w:val="0"/>
+        <w:textAlignment w:val="auto"/>
+        <w:rPr>
+          <w:rFonts w:ascii="Consolas" w:hAnsi="Consolas" w:cs="Consolas"/>
+          <w:color w:val="000000"/>
+          <w:kern w:val="0"/>
+          <w:sz w:val="20"/>
+          <w:szCs w:val="20"/>
+          <w:lang w:val="pt-BR" w:eastAsia="pt-BR" w:bidi="ar-SA"/>
+        </w:rPr>
+      </w:pPr>
+    </w:p>
+    <w:p>
+      <w:pPr>
+        <w:keepNext w:val="0"/>
+        <w:shd w:val="clear" w:color="auto" w:fill="auto"/>
+        <w:suppressAutoHyphens w:val="0"/>
+        <w:autoSpaceDE w:val="0"/>
+        <w:autoSpaceDN w:val="0"/>
+        <w:adjustRightInd w:val="0"/>
+        <w:textAlignment w:val="auto"/>
+        <w:rPr>
+          <w:rFonts w:ascii="Consolas" w:hAnsi="Consolas" w:cs="Consolas"/>
+          <w:color w:val="000000"/>
+          <w:kern w:val="0"/>
+          <w:sz w:val="20"/>
+          <w:szCs w:val="20"/>
+          <w:lang w:val="pt-BR" w:eastAsia="pt-BR" w:bidi="ar-SA"/>
+        </w:rPr>
+      </w:pPr>
+    </w:p>
+    <w:p>
+      <w:pPr>
+        <w:keepNext w:val="0"/>
+        <w:shd w:val="clear" w:color="auto" w:fill="auto"/>
+        <w:suppressAutoHyphens w:val="0"/>
+        <w:autoSpaceDE w:val="0"/>
+        <w:autoSpaceDN w:val="0"/>
+        <w:adjustRightInd w:val="0"/>
+        <w:textAlignment w:val="auto"/>
+        <w:rPr>
+          <w:rFonts w:ascii="Consolas" w:hAnsi="Consolas" w:cs="Consolas"/>
+          <w:color w:val="000000"/>
+          <w:kern w:val="0"/>
+          <w:sz w:val="20"/>
+          <w:szCs w:val="20"/>
+          <w:lang w:val="pt-BR" w:eastAsia="pt-BR" w:bidi="ar-SA"/>
+        </w:rPr>
+      </w:pPr>
+    </w:p>
+    <w:p>
+      <w:pPr>
+        <w:keepNext w:val="0"/>
+        <w:shd w:val="clear" w:color="auto" w:fill="auto"/>
+        <w:suppressAutoHyphens w:val="0"/>
+        <w:autoSpaceDE w:val="0"/>
+        <w:autoSpaceDN w:val="0"/>
+        <w:adjustRightInd w:val="0"/>
+        <w:textAlignment w:val="auto"/>
+        <w:rPr>
+          <w:rFonts w:ascii="Open Sans" w:hAnsi="Open Sans"/>
+          <w:bCs/>
+          <w:sz w:val="20"/>
+          <w:szCs w:val="20"/>
+          <w:lang w:val="pt-BR"/>
+        </w:rPr>
+      </w:pPr>
+      <w:r>
+        <w:rPr>
+          <w:rFonts w:ascii="Open Sans" w:hAnsi="Open Sans"/>
+          <w:b/>
+          <w:bCs/>
+          <w:sz w:val="20"/>
+          <w:szCs w:val="20"/>
+          <w:lang w:val="pt-BR"/>
+        </w:rPr>
+        <w:t>Redirecionar</w:t>
+      </w:r>
+      <w:r>
+        <w:rPr>
+          <w:rFonts w:ascii="Open Sans" w:hAnsi="Open Sans"/>
+          <w:bCs/>
+          <w:sz w:val="20"/>
+          <w:szCs w:val="20"/>
+          <w:lang w:val="pt-BR"/>
         </w:rPr>
         <w:t>:</w:t>
       </w:r>
     </w:p>
     <w:p>
       <w:pPr>
-        <w:rPr>
-          <w:rFonts w:ascii="Open Sans" w:hAnsi="Open Sans"/>
-          <w:bCs/>
-          <w:sz w:val="20"/>
-          <w:szCs w:val="20"/>
-        </w:rPr>
-      </w:pPr>
-    </w:p>
-    <w:p>
-      <w:pPr>
-        <w:rPr>
-          <w:rFonts w:ascii="Open Sans" w:hAnsi="Open Sans"/>
-          <w:bCs/>
-          <w:sz w:val="20"/>
-          <w:szCs w:val="20"/>
-        </w:rPr>
-      </w:pPr>
-      <w:r>
-        <w:rPr>
-          <w:rFonts w:ascii="Open Sans" w:hAnsi="Open Sans"/>
-          <w:bCs/>
-          <w:sz w:val="20"/>
-          <w:szCs w:val="20"/>
+        <w:keepNext w:val="0"/>
+        <w:shd w:val="clear" w:color="auto" w:fill="auto"/>
+        <w:suppressAutoHyphens w:val="0"/>
+        <w:autoSpaceDE w:val="0"/>
+        <w:autoSpaceDN w:val="0"/>
+        <w:adjustRightInd w:val="0"/>
+        <w:textAlignment w:val="auto"/>
+        <w:rPr>
+          <w:rFonts w:ascii="Open Sans" w:hAnsi="Open Sans"/>
+          <w:bCs/>
+          <w:sz w:val="20"/>
+          <w:szCs w:val="20"/>
+        </w:rPr>
+      </w:pPr>
+      <w:r>
+        <w:rPr>
+          <w:rFonts w:ascii="Open Sans" w:hAnsi="Open Sans"/>
+          <w:bCs/>
+          <w:sz w:val="20"/>
+          <w:szCs w:val="20"/>
+          <w:lang w:val="pt-BR"/>
         </w:rPr>
         <w:tab/>
       </w:r>
@@ -4820,7 +5945,7 @@
           <w:szCs w:val="20"/>
         </w:rPr>
         <w:pict>
-          <v:shape id="_x0000_i1029" type="#_x0000_t75" style="width:425.25pt;height:32.25pt">
+          <v:shape id="_x0000_i1029" type="#_x0000_t75" style="width:425.2pt;height:31.9pt">
             <v:imagedata r:id="rId10" o:title=""/>
           </v:shape>
         </w:pict>
@@ -4911,7 +6036,31 @@
           <w:szCs w:val="20"/>
           <w:lang w:val="pt-BR"/>
         </w:rPr>
-        <w:t>onverter projeto para Maven Project para adicionar as dependências</w:t>
+        <w:t xml:space="preserve">onverter projeto para </w:t>
+      </w:r>
+      <w:proofErr w:type="spellStart"/>
+      <w:r>
+        <w:rPr>
+          <w:rFonts w:ascii="Open Sans" w:hAnsi="Open Sans"/>
+          <w:b/>
+          <w:bCs/>
+          <w:sz w:val="20"/>
+          <w:szCs w:val="20"/>
+          <w:lang w:val="pt-BR"/>
+        </w:rPr>
+        <w:t>Maven</w:t>
+      </w:r>
+      <w:proofErr w:type="spellEnd"/>
+      <w:r>
+        <w:rPr>
+          <w:rFonts w:ascii="Open Sans" w:hAnsi="Open Sans"/>
+          <w:b/>
+          <w:bCs/>
+          <w:sz w:val="20"/>
+          <w:szCs w:val="20"/>
+          <w:lang w:val="pt-BR"/>
+        </w:rPr>
+        <w:t xml:space="preserve"> Project para adicionar as dependências</w:t>
       </w:r>
     </w:p>
     <w:p>
@@ -4955,7 +6104,7 @@
           <w:lang w:val="pt-BR"/>
         </w:rPr>
         <w:pict>
-          <v:shape id="_x0000_i1030" type="#_x0000_t75" style="width:247.5pt;height:159.75pt">
+          <v:shape id="_x0000_i1030" type="#_x0000_t75" style="width:247.25pt;height:159.6pt">
             <v:imagedata r:id="rId11" o:title=""/>
           </v:shape>
         </w:pict>
@@ -5114,7 +6263,7 @@
           <w:lang w:val="pt-BR"/>
         </w:rPr>
         <w:pict>
-          <v:shape id="_x0000_i1031" type="#_x0000_t75" style="width:468.75pt;height:16.5pt">
+          <v:shape id="_x0000_i1031" type="#_x0000_t75" style="width:468.7pt;height:16.3pt">
             <v:imagedata r:id="rId12" o:title=""/>
           </v:shape>
         </w:pict>
@@ -5147,7 +6296,7 @@
           <w:szCs w:val="20"/>
         </w:rPr>
         <w:pict>
-          <v:shape id="_x0000_i1032" type="#_x0000_t75" style="width:498pt;height:114pt">
+          <v:shape id="_x0000_i1032" type="#_x0000_t75" style="width:497.9pt;height:114.1pt">
             <v:imagedata r:id="rId13" o:title=""/>
           </v:shape>
         </w:pict>
@@ -5198,110 +6347,1294 @@
           <w:szCs w:val="20"/>
         </w:rPr>
         <w:tab/>
-        <w:t>(The &lt;c:out&gt; tag can automatically escape XML tags so they aren't evaluated as actual tags.)</w:t>
-      </w:r>
-    </w:p>
-    <w:p>
-      <w:pPr>
-        <w:rPr>
-          <w:rFonts w:ascii="Open Sans" w:hAnsi="Open Sans"/>
-          <w:bCs/>
-          <w:sz w:val="20"/>
-          <w:szCs w:val="20"/>
-        </w:rPr>
-      </w:pPr>
-    </w:p>
-    <w:p>
-      <w:pPr>
-        <w:rPr>
-          <w:rFonts w:ascii="Open Sans" w:hAnsi="Open Sans"/>
-          <w:bCs/>
-          <w:sz w:val="20"/>
-          <w:szCs w:val="20"/>
-        </w:rPr>
-      </w:pPr>
-    </w:p>
-    <w:p>
-      <w:pPr>
-        <w:rPr>
-          <w:rFonts w:ascii="Open Sans" w:hAnsi="Open Sans"/>
-          <w:bCs/>
-          <w:sz w:val="20"/>
-          <w:szCs w:val="20"/>
-        </w:rPr>
-      </w:pPr>
-    </w:p>
-    <w:p>
-      <w:pPr>
-        <w:rPr>
-          <w:rFonts w:ascii="Open Sans" w:hAnsi="Open Sans"/>
-          <w:bCs/>
-          <w:sz w:val="20"/>
-          <w:szCs w:val="20"/>
-        </w:rPr>
-      </w:pPr>
-    </w:p>
-    <w:p>
-      <w:pPr>
-        <w:rPr>
-          <w:rFonts w:ascii="Open Sans" w:hAnsi="Open Sans"/>
-          <w:b/>
-          <w:bCs/>
-          <w:sz w:val="20"/>
-          <w:szCs w:val="20"/>
-        </w:rPr>
-      </w:pPr>
-      <w:r>
-        <w:rPr>
-          <w:rFonts w:ascii="Open Sans" w:hAnsi="Open Sans"/>
-          <w:b/>
-          <w:bCs/>
-          <w:sz w:val="20"/>
-          <w:szCs w:val="20"/>
-        </w:rPr>
-        <w:t>Colorir as linhas:</w:t>
-      </w:r>
-    </w:p>
-    <w:p>
-      <w:pPr>
-        <w:rPr>
-          <w:rFonts w:ascii="Open Sans" w:hAnsi="Open Sans"/>
-          <w:bCs/>
-          <w:sz w:val="20"/>
-          <w:szCs w:val="20"/>
-        </w:rPr>
-      </w:pPr>
-      <w:r>
-        <w:rPr>
-          <w:rFonts w:ascii="Open Sans" w:hAnsi="Open Sans"/>
-          <w:bCs/>
-          <w:sz w:val="20"/>
-          <w:szCs w:val="20"/>
+        <w:t>(The &lt;</w:t>
+      </w:r>
+      <w:proofErr w:type="spellStart"/>
+      <w:r>
+        <w:rPr>
+          <w:rFonts w:ascii="Open Sans" w:hAnsi="Open Sans"/>
+          <w:bCs/>
+          <w:sz w:val="20"/>
+          <w:szCs w:val="20"/>
+        </w:rPr>
+        <w:t>c:out</w:t>
+      </w:r>
+      <w:proofErr w:type="spellEnd"/>
+      <w:r>
+        <w:rPr>
+          <w:rFonts w:ascii="Open Sans" w:hAnsi="Open Sans"/>
+          <w:bCs/>
+          <w:sz w:val="20"/>
+          <w:szCs w:val="20"/>
+        </w:rPr>
+        <w:t>&gt; tag can automatically escape XML tags so they aren't evaluated as actual tags.)</w:t>
+      </w:r>
+    </w:p>
+    <w:p>
+      <w:pPr>
+        <w:rPr>
+          <w:rFonts w:ascii="Open Sans" w:hAnsi="Open Sans"/>
+          <w:bCs/>
+          <w:sz w:val="20"/>
+          <w:szCs w:val="20"/>
+        </w:rPr>
+      </w:pPr>
+    </w:p>
+    <w:p>
+      <w:pPr>
+        <w:rPr>
+          <w:rFonts w:ascii="Open Sans" w:hAnsi="Open Sans"/>
+          <w:bCs/>
+          <w:sz w:val="20"/>
+          <w:szCs w:val="20"/>
+        </w:rPr>
+      </w:pPr>
+    </w:p>
+    <w:p>
+      <w:pPr>
+        <w:rPr>
+          <w:rFonts w:ascii="Open Sans" w:hAnsi="Open Sans"/>
+          <w:bCs/>
+          <w:sz w:val="20"/>
+          <w:szCs w:val="20"/>
+        </w:rPr>
+      </w:pPr>
+    </w:p>
+    <w:p>
+      <w:pPr>
+        <w:rPr>
+          <w:rFonts w:ascii="Open Sans" w:hAnsi="Open Sans"/>
+          <w:bCs/>
+          <w:sz w:val="20"/>
+          <w:szCs w:val="20"/>
+        </w:rPr>
+      </w:pPr>
+    </w:p>
+    <w:p>
+      <w:pPr>
+        <w:rPr>
+          <w:rFonts w:ascii="Open Sans" w:hAnsi="Open Sans"/>
+          <w:bCs/>
+          <w:sz w:val="20"/>
+          <w:szCs w:val="20"/>
+        </w:rPr>
+      </w:pPr>
+      <w:bookmarkStart w:id="0" w:name="_GoBack"/>
+      <w:bookmarkEnd w:id="0"/>
+    </w:p>
+    <w:p>
+      <w:pPr>
+        <w:rPr>
+          <w:rFonts w:ascii="Open Sans" w:hAnsi="Open Sans"/>
+          <w:bCs/>
+          <w:sz w:val="20"/>
+          <w:szCs w:val="20"/>
+        </w:rPr>
+      </w:pPr>
+    </w:p>
+    <w:p>
+      <w:pPr>
+        <w:rPr>
+          <w:rFonts w:ascii="Open Sans" w:hAnsi="Open Sans"/>
+          <w:bCs/>
+          <w:sz w:val="20"/>
+          <w:szCs w:val="20"/>
+        </w:rPr>
+      </w:pPr>
+    </w:p>
+    <w:p>
+      <w:pPr>
+        <w:rPr>
+          <w:rFonts w:ascii="Open Sans" w:hAnsi="Open Sans"/>
+          <w:bCs/>
+          <w:sz w:val="20"/>
+          <w:szCs w:val="20"/>
+          <w:lang w:val="pt-BR"/>
+        </w:rPr>
+      </w:pPr>
+      <w:r>
+        <w:rPr>
+          <w:rFonts w:ascii="Open Sans" w:hAnsi="Open Sans"/>
+          <w:bCs/>
+          <w:sz w:val="20"/>
+          <w:szCs w:val="20"/>
+          <w:lang w:val="pt-BR"/>
+        </w:rPr>
+        <w:t xml:space="preserve">1 – Criar </w:t>
+      </w:r>
+      <w:proofErr w:type="spellStart"/>
+      <w:r>
+        <w:rPr>
+          <w:rFonts w:ascii="Open Sans" w:hAnsi="Open Sans"/>
+          <w:bCs/>
+          <w:sz w:val="20"/>
+          <w:szCs w:val="20"/>
+          <w:lang w:val="pt-BR"/>
+        </w:rPr>
+        <w:t>Dynamic</w:t>
+      </w:r>
+      <w:proofErr w:type="spellEnd"/>
+      <w:r>
+        <w:rPr>
+          <w:rFonts w:ascii="Open Sans" w:hAnsi="Open Sans"/>
+          <w:bCs/>
+          <w:sz w:val="20"/>
+          <w:szCs w:val="20"/>
+          <w:lang w:val="pt-BR"/>
+        </w:rPr>
+        <w:t xml:space="preserve"> Web Project (listagem-pessoas)</w:t>
+      </w:r>
+    </w:p>
+    <w:p>
+      <w:pPr>
+        <w:rPr>
+          <w:rFonts w:ascii="Open Sans" w:hAnsi="Open Sans"/>
+          <w:bCs/>
+          <w:sz w:val="20"/>
+          <w:szCs w:val="20"/>
+          <w:lang w:val="pt-BR"/>
+        </w:rPr>
+      </w:pPr>
+      <w:r>
+        <w:rPr>
+          <w:rFonts w:ascii="Open Sans" w:hAnsi="Open Sans"/>
+          <w:bCs/>
+          <w:sz w:val="20"/>
+          <w:szCs w:val="20"/>
+          <w:lang w:val="pt-BR"/>
         </w:rPr>
         <w:tab/>
-      </w:r>
-      <w:r>
-        <w:rPr>
-          <w:rFonts w:ascii="Open Sans" w:hAnsi="Open Sans"/>
-          <w:bCs/>
-          <w:sz w:val="20"/>
-          <w:szCs w:val="20"/>
+        <w:t>Configurar servidor (</w:t>
+      </w:r>
+      <w:proofErr w:type="spellStart"/>
+      <w:r>
+        <w:rPr>
+          <w:rFonts w:ascii="Open Sans" w:hAnsi="Open Sans"/>
+          <w:bCs/>
+          <w:sz w:val="20"/>
+          <w:szCs w:val="20"/>
+          <w:lang w:val="pt-BR"/>
+        </w:rPr>
+        <w:t>runtime</w:t>
+      </w:r>
+      <w:proofErr w:type="spellEnd"/>
+      <w:r>
+        <w:rPr>
+          <w:rFonts w:ascii="Open Sans" w:hAnsi="Open Sans"/>
+          <w:bCs/>
+          <w:sz w:val="20"/>
+          <w:szCs w:val="20"/>
+          <w:lang w:val="pt-BR"/>
+        </w:rPr>
+        <w:t xml:space="preserve"> &gt; selecionar </w:t>
+      </w:r>
+      <w:proofErr w:type="spellStart"/>
+      <w:r>
+        <w:rPr>
+          <w:rFonts w:ascii="Open Sans" w:hAnsi="Open Sans"/>
+          <w:bCs/>
+          <w:sz w:val="20"/>
+          <w:szCs w:val="20"/>
+          <w:lang w:val="pt-BR"/>
+        </w:rPr>
+        <w:t>tomcat</w:t>
+      </w:r>
+      <w:proofErr w:type="spellEnd"/>
+      <w:r>
+        <w:rPr>
+          <w:rFonts w:ascii="Open Sans" w:hAnsi="Open Sans"/>
+          <w:bCs/>
+          <w:sz w:val="20"/>
+          <w:szCs w:val="20"/>
+          <w:lang w:val="pt-BR"/>
+        </w:rPr>
+        <w:t xml:space="preserve">) </w:t>
+      </w:r>
+    </w:p>
+    <w:p>
+      <w:pPr>
+        <w:rPr>
+          <w:rFonts w:ascii="Open Sans" w:hAnsi="Open Sans"/>
+          <w:bCs/>
+          <w:sz w:val="20"/>
+          <w:szCs w:val="20"/>
+          <w:lang w:val="pt-BR"/>
+        </w:rPr>
+      </w:pPr>
+      <w:r>
+        <w:rPr>
+          <w:rFonts w:ascii="Open Sans" w:hAnsi="Open Sans"/>
+          <w:bCs/>
+          <w:sz w:val="20"/>
+          <w:szCs w:val="20"/>
+          <w:lang w:val="pt-BR"/>
+        </w:rPr>
+        <w:t xml:space="preserve">2 – Criar JSP para chamar o </w:t>
+      </w:r>
+      <w:proofErr w:type="spellStart"/>
+      <w:r>
+        <w:rPr>
+          <w:rFonts w:ascii="Open Sans" w:hAnsi="Open Sans"/>
+          <w:bCs/>
+          <w:sz w:val="20"/>
+          <w:szCs w:val="20"/>
+          <w:lang w:val="pt-BR"/>
+        </w:rPr>
+        <w:t>Servlet</w:t>
+      </w:r>
+      <w:proofErr w:type="spellEnd"/>
+    </w:p>
+    <w:p>
+      <w:pPr>
+        <w:rPr>
+          <w:rFonts w:ascii="Open Sans" w:hAnsi="Open Sans"/>
+          <w:bCs/>
+          <w:sz w:val="20"/>
+          <w:szCs w:val="20"/>
+        </w:rPr>
+      </w:pPr>
+      <w:r>
+        <w:rPr>
+          <w:rFonts w:ascii="Open Sans" w:hAnsi="Open Sans"/>
+          <w:bCs/>
+          <w:sz w:val="20"/>
+          <w:szCs w:val="20"/>
+        </w:rPr>
+        <w:t xml:space="preserve">3 – </w:t>
+      </w:r>
+      <w:proofErr w:type="spellStart"/>
+      <w:r>
+        <w:rPr>
+          <w:rFonts w:ascii="Open Sans" w:hAnsi="Open Sans"/>
+          <w:bCs/>
+          <w:sz w:val="20"/>
+          <w:szCs w:val="20"/>
+        </w:rPr>
+        <w:t>Configurar</w:t>
+      </w:r>
+      <w:proofErr w:type="spellEnd"/>
+      <w:r>
+        <w:rPr>
+          <w:rFonts w:ascii="Open Sans" w:hAnsi="Open Sans"/>
+          <w:bCs/>
+          <w:sz w:val="20"/>
+          <w:szCs w:val="20"/>
+        </w:rPr>
+        <w:t xml:space="preserve"> welcome file list</w:t>
+      </w:r>
+      <w:r>
+        <w:rPr>
+          <w:rFonts w:ascii="Open Sans" w:hAnsi="Open Sans"/>
+          <w:bCs/>
+          <w:sz w:val="20"/>
+          <w:szCs w:val="20"/>
+        </w:rPr>
+        <w:t xml:space="preserve"> (web.xml)</w:t>
+      </w:r>
+    </w:p>
+    <w:p>
+      <w:pPr>
+        <w:rPr>
+          <w:rFonts w:ascii="Open Sans" w:hAnsi="Open Sans"/>
+          <w:bCs/>
+          <w:sz w:val="20"/>
+          <w:szCs w:val="20"/>
+          <w:lang w:val="pt-BR"/>
+        </w:rPr>
+      </w:pPr>
+      <w:r>
+        <w:rPr>
+          <w:rFonts w:ascii="Open Sans" w:hAnsi="Open Sans"/>
+          <w:bCs/>
+          <w:sz w:val="20"/>
+          <w:szCs w:val="20"/>
+          <w:lang w:val="pt-BR"/>
+        </w:rPr>
+        <w:t xml:space="preserve">4 – Testa página inicial </w:t>
+      </w:r>
+    </w:p>
+    <w:p>
+      <w:pPr>
+        <w:rPr>
+          <w:rFonts w:ascii="Open Sans" w:hAnsi="Open Sans"/>
+          <w:bCs/>
+          <w:sz w:val="20"/>
+          <w:szCs w:val="20"/>
+          <w:lang w:val="pt-BR"/>
+        </w:rPr>
+      </w:pPr>
+      <w:r>
+        <w:rPr>
+          <w:rFonts w:ascii="Open Sans" w:hAnsi="Open Sans"/>
+          <w:bCs/>
+          <w:sz w:val="20"/>
+          <w:szCs w:val="20"/>
+          <w:lang w:val="pt-BR"/>
         </w:rPr>
         <w:tab/>
-      </w:r>
-      <w:r>
-        <w:rPr>
-          <w:rFonts w:ascii="Open Sans" w:hAnsi="Open Sans"/>
-          <w:bCs/>
-          <w:sz w:val="20"/>
-          <w:szCs w:val="20"/>
+        <w:t>Subir projeto no servidor e acessar o contexto (localhost:8080/</w:t>
+      </w:r>
+      <w:r>
+        <w:rPr>
+          <w:rFonts w:ascii="Open Sans" w:hAnsi="Open Sans"/>
+          <w:bCs/>
+          <w:sz w:val="20"/>
+          <w:szCs w:val="20"/>
+          <w:lang w:val="pt-BR"/>
+        </w:rPr>
+        <w:t xml:space="preserve"> </w:t>
+      </w:r>
+      <w:r>
+        <w:rPr>
+          <w:rFonts w:ascii="Open Sans" w:hAnsi="Open Sans"/>
+          <w:bCs/>
+          <w:sz w:val="20"/>
+          <w:szCs w:val="20"/>
+          <w:lang w:val="pt-BR"/>
+        </w:rPr>
+        <w:t>listagem-pessoas</w:t>
+      </w:r>
+      <w:r>
+        <w:rPr>
+          <w:rFonts w:ascii="Open Sans" w:hAnsi="Open Sans"/>
+          <w:bCs/>
+          <w:sz w:val="20"/>
+          <w:szCs w:val="20"/>
+          <w:lang w:val="pt-BR"/>
+        </w:rPr>
+        <w:t>)</w:t>
+      </w:r>
+    </w:p>
+    <w:p>
+      <w:pPr>
+        <w:rPr>
+          <w:rFonts w:ascii="Open Sans" w:hAnsi="Open Sans"/>
+          <w:bCs/>
+          <w:sz w:val="20"/>
+          <w:szCs w:val="20"/>
+          <w:lang w:val="pt-BR"/>
+        </w:rPr>
+      </w:pPr>
+    </w:p>
+    <w:p>
+      <w:pPr>
+        <w:rPr>
+          <w:rFonts w:ascii="Open Sans" w:hAnsi="Open Sans"/>
+          <w:bCs/>
+          <w:sz w:val="20"/>
+          <w:szCs w:val="20"/>
+          <w:lang w:val="pt-BR"/>
+        </w:rPr>
+      </w:pPr>
+      <w:r>
+        <w:rPr>
+          <w:rFonts w:ascii="Open Sans" w:hAnsi="Open Sans"/>
+          <w:bCs/>
+          <w:sz w:val="20"/>
+          <w:szCs w:val="20"/>
+          <w:lang w:val="pt-BR"/>
+        </w:rPr>
+        <w:t>5</w:t>
+      </w:r>
+      <w:r>
+        <w:rPr>
+          <w:rFonts w:ascii="Open Sans" w:hAnsi="Open Sans"/>
+          <w:bCs/>
+          <w:sz w:val="20"/>
+          <w:szCs w:val="20"/>
+          <w:lang w:val="pt-BR"/>
+        </w:rPr>
+        <w:t xml:space="preserve"> – Criar </w:t>
+      </w:r>
+      <w:proofErr w:type="spellStart"/>
+      <w:r>
+        <w:rPr>
+          <w:rFonts w:ascii="Open Sans" w:hAnsi="Open Sans"/>
+          <w:bCs/>
+          <w:sz w:val="20"/>
+          <w:szCs w:val="20"/>
+          <w:lang w:val="pt-BR"/>
+        </w:rPr>
+        <w:t>servlet</w:t>
+      </w:r>
+      <w:proofErr w:type="spellEnd"/>
+      <w:r>
+        <w:rPr>
+          <w:rFonts w:ascii="Open Sans" w:hAnsi="Open Sans"/>
+          <w:bCs/>
+          <w:sz w:val="20"/>
+          <w:szCs w:val="20"/>
+          <w:lang w:val="pt-BR"/>
+        </w:rPr>
+        <w:t xml:space="preserve"> (</w:t>
+      </w:r>
+      <w:proofErr w:type="spellStart"/>
+      <w:r>
+        <w:rPr>
+          <w:rFonts w:ascii="Open Sans" w:hAnsi="Open Sans"/>
+          <w:bCs/>
+          <w:sz w:val="20"/>
+          <w:szCs w:val="20"/>
+          <w:lang w:val="pt-BR"/>
+        </w:rPr>
+        <w:t>ServletPessoas</w:t>
+      </w:r>
+      <w:proofErr w:type="spellEnd"/>
+      <w:r>
+        <w:rPr>
+          <w:rFonts w:ascii="Open Sans" w:hAnsi="Open Sans"/>
+          <w:bCs/>
+          <w:sz w:val="20"/>
+          <w:szCs w:val="20"/>
+          <w:lang w:val="pt-BR"/>
+        </w:rPr>
+        <w:t>)</w:t>
+      </w:r>
+    </w:p>
+    <w:p>
+      <w:pPr>
+        <w:rPr>
+          <w:rFonts w:ascii="Open Sans" w:hAnsi="Open Sans"/>
+          <w:bCs/>
+          <w:sz w:val="20"/>
+          <w:szCs w:val="20"/>
+          <w:lang w:val="pt-BR"/>
+        </w:rPr>
+      </w:pPr>
+      <w:r>
+        <w:rPr>
+          <w:rFonts w:ascii="Open Sans" w:hAnsi="Open Sans"/>
+          <w:bCs/>
+          <w:sz w:val="20"/>
+          <w:szCs w:val="20"/>
+          <w:lang w:val="pt-BR"/>
         </w:rPr>
         <w:tab/>
-        <w:t>&lt;c:forEach items="${requestScope.empList}" var="emp" varStatus="id"&gt;</w:t>
-      </w:r>
-    </w:p>
-    <w:p>
-      <w:pPr>
+        <w:t>Adicionar objetos pessoas em uma lista (</w:t>
+      </w:r>
+      <w:proofErr w:type="spellStart"/>
+      <w:r>
+        <w:rPr>
+          <w:rFonts w:ascii="Open Sans" w:hAnsi="Open Sans"/>
+          <w:bCs/>
+          <w:sz w:val="20"/>
+          <w:szCs w:val="20"/>
+          <w:lang w:val="pt-BR"/>
+        </w:rPr>
+        <w:t>ArrayList</w:t>
+      </w:r>
+      <w:proofErr w:type="spellEnd"/>
+      <w:r>
+        <w:rPr>
+          <w:rFonts w:ascii="Open Sans" w:hAnsi="Open Sans"/>
+          <w:bCs/>
+          <w:sz w:val="20"/>
+          <w:szCs w:val="20"/>
+          <w:lang w:val="pt-BR"/>
+        </w:rPr>
+        <w:t>)</w:t>
+      </w:r>
+    </w:p>
+    <w:p>
+      <w:pPr>
+        <w:keepNext w:val="0"/>
+        <w:shd w:val="clear" w:color="auto" w:fill="auto"/>
+        <w:suppressAutoHyphens w:val="0"/>
+        <w:autoSpaceDE w:val="0"/>
+        <w:autoSpaceDN w:val="0"/>
+        <w:adjustRightInd w:val="0"/>
+        <w:textAlignment w:val="auto"/>
+        <w:rPr>
+          <w:rFonts w:ascii="Open Sans" w:hAnsi="Open Sans"/>
+          <w:bCs/>
+          <w:sz w:val="20"/>
+          <w:szCs w:val="20"/>
+          <w:lang w:val="pt-BR"/>
+        </w:rPr>
+      </w:pPr>
+      <w:r>
+        <w:rPr>
+          <w:rFonts w:ascii="Open Sans" w:hAnsi="Open Sans"/>
+          <w:bCs/>
+          <w:sz w:val="14"/>
+          <w:szCs w:val="14"/>
+          <w:lang w:val="pt-BR"/>
+        </w:rPr>
+        <w:tab/>
+      </w:r>
+      <w:r>
+        <w:rPr>
+          <w:rFonts w:ascii="Open Sans" w:hAnsi="Open Sans"/>
+          <w:bCs/>
+          <w:sz w:val="20"/>
+          <w:szCs w:val="20"/>
+          <w:lang w:val="pt-BR"/>
+        </w:rPr>
+        <w:t xml:space="preserve">Adicionar </w:t>
+      </w:r>
+      <w:r>
+        <w:rPr>
+          <w:rFonts w:ascii="Open Sans" w:hAnsi="Open Sans"/>
+          <w:bCs/>
+          <w:sz w:val="20"/>
+          <w:szCs w:val="20"/>
+          <w:lang w:val="pt-BR"/>
+        </w:rPr>
+        <w:t>lista no atributo da requisição:</w:t>
+      </w:r>
+    </w:p>
+    <w:p>
+      <w:pPr>
+        <w:keepNext w:val="0"/>
+        <w:shd w:val="clear" w:color="auto" w:fill="auto"/>
+        <w:suppressAutoHyphens w:val="0"/>
+        <w:autoSpaceDE w:val="0"/>
+        <w:autoSpaceDN w:val="0"/>
+        <w:adjustRightInd w:val="0"/>
+        <w:ind w:firstLine="709"/>
+        <w:textAlignment w:val="auto"/>
+        <w:rPr>
+          <w:rFonts w:ascii="Consolas" w:hAnsi="Consolas" w:cs="Consolas"/>
+          <w:color w:val="000000"/>
+          <w:kern w:val="0"/>
+          <w:sz w:val="18"/>
+          <w:szCs w:val="18"/>
+          <w:lang w:val="pt-BR" w:eastAsia="pt-BR" w:bidi="ar-SA"/>
+        </w:rPr>
+      </w:pPr>
+      <w:r>
+        <w:rPr>
+          <w:rFonts w:ascii="Open Sans" w:hAnsi="Open Sans"/>
+          <w:bCs/>
+          <w:sz w:val="20"/>
+          <w:szCs w:val="20"/>
+          <w:lang w:val="pt-BR"/>
+        </w:rPr>
+        <w:lastRenderedPageBreak/>
+        <w:t xml:space="preserve">- </w:t>
+      </w:r>
+      <w:proofErr w:type="spellStart"/>
+      <w:r>
+        <w:rPr>
+          <w:rFonts w:ascii="Consolas" w:hAnsi="Consolas" w:cs="Consolas"/>
+          <w:color w:val="6A3E3E"/>
+          <w:kern w:val="0"/>
+          <w:sz w:val="18"/>
+          <w:szCs w:val="18"/>
+          <w:lang w:val="pt-BR" w:eastAsia="pt-BR" w:bidi="ar-SA"/>
+        </w:rPr>
+        <w:t>request</w:t>
+      </w:r>
+      <w:r>
+        <w:rPr>
+          <w:rFonts w:ascii="Consolas" w:hAnsi="Consolas" w:cs="Consolas"/>
+          <w:color w:val="000000"/>
+          <w:kern w:val="0"/>
+          <w:sz w:val="18"/>
+          <w:szCs w:val="18"/>
+          <w:lang w:val="pt-BR" w:eastAsia="pt-BR" w:bidi="ar-SA"/>
+        </w:rPr>
+        <w:t>.</w:t>
+      </w:r>
+      <w:r>
+        <w:rPr>
+          <w:rFonts w:ascii="Consolas" w:hAnsi="Consolas" w:cs="Consolas"/>
+          <w:color w:val="000000"/>
+          <w:kern w:val="0"/>
+          <w:sz w:val="18"/>
+          <w:szCs w:val="18"/>
+          <w:shd w:val="clear" w:color="auto" w:fill="D4D4D4"/>
+          <w:lang w:val="pt-BR" w:eastAsia="pt-BR" w:bidi="ar-SA"/>
+        </w:rPr>
+        <w:t>setAttribute</w:t>
+      </w:r>
+      <w:proofErr w:type="spellEnd"/>
+      <w:r>
+        <w:rPr>
+          <w:rFonts w:ascii="Consolas" w:hAnsi="Consolas" w:cs="Consolas"/>
+          <w:color w:val="000000"/>
+          <w:kern w:val="0"/>
+          <w:sz w:val="18"/>
+          <w:szCs w:val="18"/>
+          <w:lang w:val="pt-BR" w:eastAsia="pt-BR" w:bidi="ar-SA"/>
+        </w:rPr>
+        <w:t>(</w:t>
+      </w:r>
+      <w:r>
+        <w:rPr>
+          <w:rFonts w:ascii="Consolas" w:hAnsi="Consolas" w:cs="Consolas"/>
+          <w:color w:val="2A00FF"/>
+          <w:kern w:val="0"/>
+          <w:sz w:val="18"/>
+          <w:szCs w:val="18"/>
+          <w:lang w:val="pt-BR" w:eastAsia="pt-BR" w:bidi="ar-SA"/>
+        </w:rPr>
+        <w:t>"</w:t>
+      </w:r>
+      <w:proofErr w:type="spellStart"/>
+      <w:r>
+        <w:rPr>
+          <w:rFonts w:ascii="Consolas" w:hAnsi="Consolas" w:cs="Consolas"/>
+          <w:color w:val="2A00FF"/>
+          <w:kern w:val="0"/>
+          <w:sz w:val="18"/>
+          <w:szCs w:val="18"/>
+          <w:lang w:val="pt-BR" w:eastAsia="pt-BR" w:bidi="ar-SA"/>
+        </w:rPr>
+        <w:t>listaLivrosNoAtributo</w:t>
+      </w:r>
+      <w:proofErr w:type="spellEnd"/>
+      <w:r>
+        <w:rPr>
+          <w:rFonts w:ascii="Consolas" w:hAnsi="Consolas" w:cs="Consolas"/>
+          <w:color w:val="2A00FF"/>
+          <w:kern w:val="0"/>
+          <w:sz w:val="18"/>
+          <w:szCs w:val="18"/>
+          <w:lang w:val="pt-BR" w:eastAsia="pt-BR" w:bidi="ar-SA"/>
+        </w:rPr>
+        <w:t>"</w:t>
+      </w:r>
+      <w:r>
+        <w:rPr>
+          <w:rFonts w:ascii="Consolas" w:hAnsi="Consolas" w:cs="Consolas"/>
+          <w:color w:val="000000"/>
+          <w:kern w:val="0"/>
+          <w:sz w:val="18"/>
+          <w:szCs w:val="18"/>
+          <w:lang w:val="pt-BR" w:eastAsia="pt-BR" w:bidi="ar-SA"/>
+        </w:rPr>
+        <w:t xml:space="preserve">, </w:t>
+      </w:r>
+      <w:proofErr w:type="spellStart"/>
+      <w:r>
+        <w:rPr>
+          <w:rFonts w:ascii="Consolas" w:hAnsi="Consolas" w:cs="Consolas"/>
+          <w:color w:val="6A3E3E"/>
+          <w:kern w:val="0"/>
+          <w:sz w:val="18"/>
+          <w:szCs w:val="18"/>
+          <w:lang w:val="pt-BR" w:eastAsia="pt-BR" w:bidi="ar-SA"/>
+        </w:rPr>
+        <w:t>listaLivros</w:t>
+      </w:r>
+      <w:proofErr w:type="spellEnd"/>
+      <w:r>
+        <w:rPr>
+          <w:rFonts w:ascii="Consolas" w:hAnsi="Consolas" w:cs="Consolas"/>
+          <w:color w:val="000000"/>
+          <w:kern w:val="0"/>
+          <w:sz w:val="18"/>
+          <w:szCs w:val="18"/>
+          <w:lang w:val="pt-BR" w:eastAsia="pt-BR" w:bidi="ar-SA"/>
+        </w:rPr>
+        <w:t>);</w:t>
+      </w:r>
+    </w:p>
+    <w:p>
+      <w:pPr>
+        <w:keepNext w:val="0"/>
+        <w:shd w:val="clear" w:color="auto" w:fill="auto"/>
+        <w:suppressAutoHyphens w:val="0"/>
+        <w:autoSpaceDE w:val="0"/>
+        <w:autoSpaceDN w:val="0"/>
+        <w:adjustRightInd w:val="0"/>
+        <w:ind w:firstLine="709"/>
+        <w:textAlignment w:val="auto"/>
+        <w:rPr>
+          <w:rFonts w:ascii="Consolas" w:hAnsi="Consolas" w:cs="Consolas"/>
+          <w:color w:val="000000"/>
+          <w:kern w:val="0"/>
+          <w:sz w:val="18"/>
+          <w:szCs w:val="18"/>
+          <w:lang w:val="pt-BR" w:eastAsia="pt-BR" w:bidi="ar-SA"/>
+        </w:rPr>
+      </w:pPr>
+      <w:r>
+        <w:rPr>
+          <w:rFonts w:ascii="Consolas" w:hAnsi="Consolas" w:cs="Consolas"/>
+          <w:color w:val="000000"/>
+          <w:kern w:val="0"/>
+          <w:sz w:val="18"/>
+          <w:szCs w:val="18"/>
+          <w:lang w:val="pt-BR" w:eastAsia="pt-BR" w:bidi="ar-SA"/>
+        </w:rPr>
+        <w:t>Adicionar encaminhamento para a página de listagem:</w:t>
+      </w:r>
+    </w:p>
+    <w:p>
+      <w:pPr>
+        <w:keepNext w:val="0"/>
+        <w:shd w:val="clear" w:color="auto" w:fill="auto"/>
+        <w:suppressAutoHyphens w:val="0"/>
+        <w:autoSpaceDE w:val="0"/>
+        <w:autoSpaceDN w:val="0"/>
+        <w:adjustRightInd w:val="0"/>
+        <w:ind w:firstLine="709"/>
+        <w:textAlignment w:val="auto"/>
+        <w:rPr>
+          <w:rFonts w:ascii="Consolas" w:hAnsi="Consolas" w:cs="Consolas"/>
+          <w:kern w:val="0"/>
+          <w:sz w:val="14"/>
+          <w:szCs w:val="14"/>
+          <w:lang w:eastAsia="pt-BR" w:bidi="ar-SA"/>
+        </w:rPr>
+      </w:pPr>
+      <w:r>
+        <w:rPr>
+          <w:rFonts w:ascii="Consolas" w:hAnsi="Consolas" w:cs="Consolas"/>
+          <w:color w:val="000000"/>
+          <w:kern w:val="0"/>
+          <w:sz w:val="18"/>
+          <w:szCs w:val="18"/>
+          <w:lang w:eastAsia="pt-BR" w:bidi="ar-SA"/>
+        </w:rPr>
+        <w:t xml:space="preserve">- </w:t>
+      </w:r>
+      <w:proofErr w:type="spellStart"/>
+      <w:r>
+        <w:rPr>
+          <w:rFonts w:ascii="Consolas" w:hAnsi="Consolas" w:cs="Consolas"/>
+          <w:color w:val="000000"/>
+          <w:kern w:val="0"/>
+          <w:sz w:val="14"/>
+          <w:szCs w:val="14"/>
+          <w:lang w:eastAsia="pt-BR" w:bidi="ar-SA"/>
+        </w:rPr>
+        <w:t>RequestDispatcher</w:t>
+      </w:r>
+      <w:proofErr w:type="spellEnd"/>
+      <w:r>
+        <w:rPr>
+          <w:rFonts w:ascii="Consolas" w:hAnsi="Consolas" w:cs="Consolas"/>
+          <w:color w:val="000000"/>
+          <w:kern w:val="0"/>
+          <w:sz w:val="14"/>
+          <w:szCs w:val="14"/>
+          <w:lang w:eastAsia="pt-BR" w:bidi="ar-SA"/>
+        </w:rPr>
+        <w:t xml:space="preserve"> </w:t>
+      </w:r>
+      <w:proofErr w:type="spellStart"/>
+      <w:r>
+        <w:rPr>
+          <w:rFonts w:ascii="Consolas" w:hAnsi="Consolas" w:cs="Consolas"/>
+          <w:color w:val="6A3E3E"/>
+          <w:kern w:val="0"/>
+          <w:sz w:val="14"/>
+          <w:szCs w:val="14"/>
+          <w:lang w:eastAsia="pt-BR" w:bidi="ar-SA"/>
+        </w:rPr>
+        <w:t>rd</w:t>
+      </w:r>
+      <w:proofErr w:type="spellEnd"/>
+      <w:r>
+        <w:rPr>
+          <w:rFonts w:ascii="Consolas" w:hAnsi="Consolas" w:cs="Consolas"/>
+          <w:color w:val="000000"/>
+          <w:kern w:val="0"/>
+          <w:sz w:val="14"/>
+          <w:szCs w:val="14"/>
+          <w:lang w:eastAsia="pt-BR" w:bidi="ar-SA"/>
+        </w:rPr>
+        <w:t xml:space="preserve"> = </w:t>
+      </w:r>
+      <w:proofErr w:type="spellStart"/>
+      <w:r>
+        <w:rPr>
+          <w:rFonts w:ascii="Consolas" w:hAnsi="Consolas" w:cs="Consolas"/>
+          <w:color w:val="000000"/>
+          <w:kern w:val="0"/>
+          <w:sz w:val="14"/>
+          <w:szCs w:val="14"/>
+          <w:lang w:eastAsia="pt-BR" w:bidi="ar-SA"/>
+        </w:rPr>
+        <w:t>getServletContext</w:t>
+      </w:r>
+      <w:proofErr w:type="spellEnd"/>
+      <w:r>
+        <w:rPr>
+          <w:rFonts w:ascii="Consolas" w:hAnsi="Consolas" w:cs="Consolas"/>
+          <w:color w:val="000000"/>
+          <w:kern w:val="0"/>
+          <w:sz w:val="14"/>
+          <w:szCs w:val="14"/>
+          <w:lang w:eastAsia="pt-BR" w:bidi="ar-SA"/>
+        </w:rPr>
+        <w:t>().</w:t>
+      </w:r>
+      <w:proofErr w:type="spellStart"/>
+      <w:r>
+        <w:rPr>
+          <w:rFonts w:ascii="Consolas" w:hAnsi="Consolas" w:cs="Consolas"/>
+          <w:color w:val="000000"/>
+          <w:kern w:val="0"/>
+          <w:sz w:val="14"/>
+          <w:szCs w:val="14"/>
+          <w:lang w:eastAsia="pt-BR" w:bidi="ar-SA"/>
+        </w:rPr>
+        <w:t>getRequestDispatcher</w:t>
+      </w:r>
+      <w:proofErr w:type="spellEnd"/>
+      <w:r>
+        <w:rPr>
+          <w:rFonts w:ascii="Consolas" w:hAnsi="Consolas" w:cs="Consolas"/>
+          <w:color w:val="000000"/>
+          <w:kern w:val="0"/>
+          <w:sz w:val="14"/>
+          <w:szCs w:val="14"/>
+          <w:lang w:eastAsia="pt-BR" w:bidi="ar-SA"/>
+        </w:rPr>
+        <w:t>(</w:t>
+      </w:r>
+      <w:r>
+        <w:rPr>
+          <w:rFonts w:ascii="Consolas" w:hAnsi="Consolas" w:cs="Consolas"/>
+          <w:color w:val="2A00FF"/>
+          <w:kern w:val="0"/>
+          <w:sz w:val="14"/>
+          <w:szCs w:val="14"/>
+          <w:lang w:eastAsia="pt-BR" w:bidi="ar-SA"/>
+        </w:rPr>
+        <w:t>"/</w:t>
+      </w:r>
+      <w:proofErr w:type="spellStart"/>
+      <w:r>
+        <w:rPr>
+          <w:rFonts w:ascii="Consolas" w:hAnsi="Consolas" w:cs="Consolas"/>
+          <w:color w:val="2A00FF"/>
+          <w:kern w:val="0"/>
+          <w:sz w:val="14"/>
+          <w:szCs w:val="14"/>
+          <w:lang w:eastAsia="pt-BR" w:bidi="ar-SA"/>
+        </w:rPr>
+        <w:t>listagemJstl.jsp</w:t>
+      </w:r>
+      <w:proofErr w:type="spellEnd"/>
+      <w:r>
+        <w:rPr>
+          <w:rFonts w:ascii="Consolas" w:hAnsi="Consolas" w:cs="Consolas"/>
+          <w:color w:val="2A00FF"/>
+          <w:kern w:val="0"/>
+          <w:sz w:val="14"/>
+          <w:szCs w:val="14"/>
+          <w:lang w:eastAsia="pt-BR" w:bidi="ar-SA"/>
+        </w:rPr>
+        <w:t>"</w:t>
+      </w:r>
+      <w:r>
+        <w:rPr>
+          <w:rFonts w:ascii="Consolas" w:hAnsi="Consolas" w:cs="Consolas"/>
+          <w:color w:val="000000"/>
+          <w:kern w:val="0"/>
+          <w:sz w:val="14"/>
+          <w:szCs w:val="14"/>
+          <w:lang w:eastAsia="pt-BR" w:bidi="ar-SA"/>
+        </w:rPr>
+        <w:t>);</w:t>
+      </w:r>
+    </w:p>
+    <w:p>
+      <w:pPr>
+        <w:keepNext w:val="0"/>
+        <w:shd w:val="clear" w:color="auto" w:fill="auto"/>
+        <w:suppressAutoHyphens w:val="0"/>
+        <w:autoSpaceDE w:val="0"/>
+        <w:autoSpaceDN w:val="0"/>
+        <w:adjustRightInd w:val="0"/>
+        <w:ind w:firstLine="709"/>
+        <w:textAlignment w:val="auto"/>
+        <w:rPr>
+          <w:rFonts w:ascii="Consolas" w:hAnsi="Consolas" w:cs="Consolas"/>
+          <w:color w:val="000000"/>
+          <w:kern w:val="0"/>
+          <w:sz w:val="14"/>
+          <w:szCs w:val="14"/>
+          <w:lang w:val="pt-BR" w:eastAsia="pt-BR" w:bidi="ar-SA"/>
+        </w:rPr>
+      </w:pPr>
+      <w:r>
+        <w:rPr>
+          <w:rFonts w:ascii="Consolas" w:hAnsi="Consolas" w:cs="Consolas"/>
+          <w:color w:val="000000"/>
+          <w:kern w:val="0"/>
+          <w:sz w:val="14"/>
+          <w:szCs w:val="14"/>
+          <w:lang w:val="pt-BR" w:eastAsia="pt-BR" w:bidi="ar-SA"/>
+        </w:rPr>
+        <w:t xml:space="preserve">   </w:t>
+      </w:r>
+      <w:proofErr w:type="spellStart"/>
+      <w:r>
+        <w:rPr>
+          <w:rFonts w:ascii="Consolas" w:hAnsi="Consolas" w:cs="Consolas"/>
+          <w:color w:val="6A3E3E"/>
+          <w:kern w:val="0"/>
+          <w:sz w:val="14"/>
+          <w:szCs w:val="14"/>
+          <w:lang w:val="pt-BR" w:eastAsia="pt-BR" w:bidi="ar-SA"/>
+        </w:rPr>
+        <w:t>rd</w:t>
+      </w:r>
+      <w:r>
+        <w:rPr>
+          <w:rFonts w:ascii="Consolas" w:hAnsi="Consolas" w:cs="Consolas"/>
+          <w:color w:val="000000"/>
+          <w:kern w:val="0"/>
+          <w:sz w:val="14"/>
+          <w:szCs w:val="14"/>
+          <w:lang w:val="pt-BR" w:eastAsia="pt-BR" w:bidi="ar-SA"/>
+        </w:rPr>
+        <w:t>.forward</w:t>
+      </w:r>
+      <w:proofErr w:type="spellEnd"/>
+      <w:r>
+        <w:rPr>
+          <w:rFonts w:ascii="Consolas" w:hAnsi="Consolas" w:cs="Consolas"/>
+          <w:color w:val="000000"/>
+          <w:kern w:val="0"/>
+          <w:sz w:val="14"/>
+          <w:szCs w:val="14"/>
+          <w:lang w:val="pt-BR" w:eastAsia="pt-BR" w:bidi="ar-SA"/>
+        </w:rPr>
+        <w:t>(</w:t>
+      </w:r>
+      <w:proofErr w:type="spellStart"/>
+      <w:r>
+        <w:rPr>
+          <w:rFonts w:ascii="Consolas" w:hAnsi="Consolas" w:cs="Consolas"/>
+          <w:color w:val="6A3E3E"/>
+          <w:kern w:val="0"/>
+          <w:sz w:val="14"/>
+          <w:szCs w:val="14"/>
+          <w:lang w:val="pt-BR" w:eastAsia="pt-BR" w:bidi="ar-SA"/>
+        </w:rPr>
+        <w:t>request</w:t>
+      </w:r>
+      <w:proofErr w:type="spellEnd"/>
+      <w:r>
+        <w:rPr>
+          <w:rFonts w:ascii="Consolas" w:hAnsi="Consolas" w:cs="Consolas"/>
+          <w:color w:val="000000"/>
+          <w:kern w:val="0"/>
+          <w:sz w:val="14"/>
+          <w:szCs w:val="14"/>
+          <w:lang w:val="pt-BR" w:eastAsia="pt-BR" w:bidi="ar-SA"/>
+        </w:rPr>
+        <w:t xml:space="preserve">, </w:t>
+      </w:r>
+      <w:r>
+        <w:rPr>
+          <w:rFonts w:ascii="Consolas" w:hAnsi="Consolas" w:cs="Consolas"/>
+          <w:color w:val="6A3E3E"/>
+          <w:kern w:val="0"/>
+          <w:sz w:val="14"/>
+          <w:szCs w:val="14"/>
+          <w:lang w:val="pt-BR" w:eastAsia="pt-BR" w:bidi="ar-SA"/>
+        </w:rPr>
+        <w:t>response</w:t>
+      </w:r>
+      <w:r>
+        <w:rPr>
+          <w:rFonts w:ascii="Consolas" w:hAnsi="Consolas" w:cs="Consolas"/>
+          <w:color w:val="000000"/>
+          <w:kern w:val="0"/>
+          <w:sz w:val="14"/>
+          <w:szCs w:val="14"/>
+          <w:lang w:val="pt-BR" w:eastAsia="pt-BR" w:bidi="ar-SA"/>
+        </w:rPr>
+        <w:t>);</w:t>
+      </w:r>
+    </w:p>
+    <w:p>
+      <w:pPr>
+        <w:keepNext w:val="0"/>
+        <w:shd w:val="clear" w:color="auto" w:fill="auto"/>
+        <w:suppressAutoHyphens w:val="0"/>
+        <w:autoSpaceDE w:val="0"/>
+        <w:autoSpaceDN w:val="0"/>
+        <w:adjustRightInd w:val="0"/>
+        <w:ind w:firstLine="709"/>
+        <w:textAlignment w:val="auto"/>
+        <w:rPr>
+          <w:rFonts w:ascii="Consolas" w:hAnsi="Consolas" w:cs="Consolas"/>
+          <w:color w:val="000000"/>
+          <w:kern w:val="0"/>
+          <w:sz w:val="8"/>
+          <w:szCs w:val="8"/>
+          <w:lang w:val="pt-BR" w:eastAsia="pt-BR" w:bidi="ar-SA"/>
+        </w:rPr>
+      </w:pPr>
+    </w:p>
+    <w:p>
+      <w:pPr>
+        <w:keepNext w:val="0"/>
+        <w:shd w:val="clear" w:color="auto" w:fill="auto"/>
+        <w:suppressAutoHyphens w:val="0"/>
+        <w:autoSpaceDE w:val="0"/>
+        <w:autoSpaceDN w:val="0"/>
+        <w:adjustRightInd w:val="0"/>
+        <w:textAlignment w:val="auto"/>
+        <w:rPr>
+          <w:rFonts w:ascii="Open Sans" w:hAnsi="Open Sans"/>
+          <w:bCs/>
+          <w:sz w:val="20"/>
+          <w:szCs w:val="20"/>
+          <w:lang w:val="pt-BR"/>
+        </w:rPr>
+      </w:pPr>
+      <w:r>
+        <w:rPr>
+          <w:rFonts w:ascii="Open Sans" w:hAnsi="Open Sans"/>
+          <w:bCs/>
+          <w:sz w:val="20"/>
+          <w:szCs w:val="20"/>
+          <w:lang w:val="pt-BR"/>
+        </w:rPr>
+        <w:t>6</w:t>
+      </w:r>
+      <w:r>
+        <w:rPr>
+          <w:rFonts w:ascii="Open Sans" w:hAnsi="Open Sans"/>
+          <w:bCs/>
+          <w:sz w:val="20"/>
+          <w:szCs w:val="20"/>
+          <w:lang w:val="pt-BR"/>
+        </w:rPr>
+        <w:t xml:space="preserve"> – Adicionar dependências no </w:t>
+      </w:r>
+      <w:proofErr w:type="spellStart"/>
+      <w:r>
+        <w:rPr>
+          <w:rFonts w:ascii="Open Sans" w:hAnsi="Open Sans"/>
+          <w:bCs/>
+          <w:sz w:val="20"/>
+          <w:szCs w:val="20"/>
+          <w:lang w:val="pt-BR"/>
+        </w:rPr>
+        <w:t>maven</w:t>
+      </w:r>
+      <w:proofErr w:type="spellEnd"/>
+      <w:r>
+        <w:rPr>
+          <w:rFonts w:ascii="Open Sans" w:hAnsi="Open Sans"/>
+          <w:bCs/>
+          <w:sz w:val="20"/>
+          <w:szCs w:val="20"/>
+          <w:lang w:val="pt-BR"/>
+        </w:rPr>
+        <w:t xml:space="preserve"> (</w:t>
+      </w:r>
+      <w:proofErr w:type="spellStart"/>
+      <w:r>
+        <w:rPr>
+          <w:rFonts w:ascii="Open Sans" w:hAnsi="Open Sans"/>
+          <w:bCs/>
+          <w:sz w:val="20"/>
+          <w:szCs w:val="20"/>
+          <w:lang w:val="pt-BR"/>
+        </w:rPr>
+        <w:t>jstl</w:t>
+      </w:r>
+      <w:proofErr w:type="spellEnd"/>
+      <w:r>
+        <w:rPr>
+          <w:rFonts w:ascii="Open Sans" w:hAnsi="Open Sans"/>
+          <w:bCs/>
+          <w:sz w:val="20"/>
+          <w:szCs w:val="20"/>
+          <w:lang w:val="pt-BR"/>
+        </w:rPr>
+        <w:t xml:space="preserve"> e standard)</w:t>
+      </w:r>
+    </w:p>
+    <w:p>
+      <w:pPr>
+        <w:keepNext w:val="0"/>
+        <w:shd w:val="clear" w:color="auto" w:fill="auto"/>
+        <w:suppressAutoHyphens w:val="0"/>
+        <w:autoSpaceDE w:val="0"/>
+        <w:autoSpaceDN w:val="0"/>
+        <w:adjustRightInd w:val="0"/>
+        <w:textAlignment w:val="auto"/>
+        <w:rPr>
+          <w:rFonts w:ascii="Open Sans" w:hAnsi="Open Sans"/>
+          <w:bCs/>
+          <w:sz w:val="20"/>
+          <w:szCs w:val="20"/>
+          <w:lang w:val="pt-BR"/>
+        </w:rPr>
+      </w:pPr>
+      <w:r>
+        <w:rPr>
+          <w:rFonts w:ascii="Open Sans" w:hAnsi="Open Sans"/>
+          <w:bCs/>
+          <w:sz w:val="20"/>
+          <w:szCs w:val="20"/>
+          <w:lang w:val="pt-BR"/>
+        </w:rPr>
+        <w:t>7 – Criar JSP para listagem de pessoas</w:t>
+      </w:r>
+    </w:p>
+    <w:p>
+      <w:pPr>
+        <w:keepNext w:val="0"/>
+        <w:shd w:val="clear" w:color="auto" w:fill="auto"/>
+        <w:suppressAutoHyphens w:val="0"/>
+        <w:autoSpaceDE w:val="0"/>
+        <w:autoSpaceDN w:val="0"/>
+        <w:adjustRightInd w:val="0"/>
+        <w:ind w:firstLine="709"/>
+        <w:textAlignment w:val="auto"/>
+        <w:rPr>
+          <w:rFonts w:ascii="Open Sans" w:hAnsi="Open Sans"/>
+          <w:bCs/>
+          <w:sz w:val="20"/>
+          <w:szCs w:val="20"/>
+          <w:lang w:val="pt-BR"/>
+        </w:rPr>
+      </w:pPr>
+      <w:r>
+        <w:rPr>
+          <w:rFonts w:ascii="Open Sans" w:hAnsi="Open Sans"/>
+          <w:bCs/>
+          <w:sz w:val="20"/>
+          <w:szCs w:val="20"/>
+          <w:lang w:val="pt-BR"/>
+        </w:rPr>
+        <w:t>c:forEach</w:t>
+      </w:r>
+    </w:p>
+    <w:p>
+      <w:pPr>
+        <w:keepNext w:val="0"/>
+        <w:shd w:val="clear" w:color="auto" w:fill="auto"/>
+        <w:suppressAutoHyphens w:val="0"/>
+        <w:autoSpaceDE w:val="0"/>
+        <w:autoSpaceDN w:val="0"/>
+        <w:adjustRightInd w:val="0"/>
+        <w:ind w:firstLine="709"/>
+        <w:textAlignment w:val="auto"/>
+        <w:rPr>
+          <w:rFonts w:ascii="Open Sans" w:hAnsi="Open Sans"/>
+          <w:bCs/>
+          <w:sz w:val="20"/>
+          <w:szCs w:val="20"/>
+          <w:lang w:val="pt-BR"/>
+        </w:rPr>
+      </w:pPr>
+    </w:p>
+    <w:p>
+      <w:pPr>
+        <w:keepNext w:val="0"/>
+        <w:shd w:val="clear" w:color="auto" w:fill="auto"/>
+        <w:suppressAutoHyphens w:val="0"/>
+        <w:autoSpaceDE w:val="0"/>
+        <w:autoSpaceDN w:val="0"/>
+        <w:adjustRightInd w:val="0"/>
+        <w:ind w:firstLine="709"/>
+        <w:textAlignment w:val="auto"/>
+        <w:rPr>
+          <w:rFonts w:ascii="Open Sans" w:hAnsi="Open Sans"/>
+          <w:bCs/>
+          <w:sz w:val="20"/>
+          <w:szCs w:val="20"/>
+          <w:lang w:val="pt-BR"/>
+        </w:rPr>
+      </w:pPr>
+    </w:p>
+    <w:p>
+      <w:pPr>
+        <w:keepNext w:val="0"/>
+        <w:shd w:val="clear" w:color="auto" w:fill="auto"/>
+        <w:suppressAutoHyphens w:val="0"/>
+        <w:autoSpaceDE w:val="0"/>
+        <w:autoSpaceDN w:val="0"/>
+        <w:adjustRightInd w:val="0"/>
+        <w:ind w:firstLine="709"/>
+        <w:textAlignment w:val="auto"/>
+        <w:rPr>
+          <w:rFonts w:ascii="Open Sans" w:hAnsi="Open Sans"/>
+          <w:bCs/>
+          <w:sz w:val="20"/>
+          <w:szCs w:val="20"/>
+          <w:lang w:val="pt-BR"/>
+        </w:rPr>
+      </w:pPr>
+    </w:p>
+    <w:p>
+      <w:pPr>
+        <w:keepNext w:val="0"/>
+        <w:shd w:val="clear" w:color="auto" w:fill="auto"/>
+        <w:suppressAutoHyphens w:val="0"/>
+        <w:autoSpaceDE w:val="0"/>
+        <w:autoSpaceDN w:val="0"/>
+        <w:adjustRightInd w:val="0"/>
+        <w:ind w:firstLine="709"/>
+        <w:textAlignment w:val="auto"/>
+        <w:rPr>
+          <w:rFonts w:ascii="Open Sans" w:hAnsi="Open Sans"/>
+          <w:b/>
+          <w:bCs/>
+          <w:sz w:val="20"/>
+          <w:szCs w:val="20"/>
+        </w:rPr>
+      </w:pPr>
+      <w:proofErr w:type="spellStart"/>
+      <w:r>
+        <w:rPr>
+          <w:rFonts w:ascii="Open Sans" w:hAnsi="Open Sans"/>
+          <w:b/>
+          <w:bCs/>
+          <w:sz w:val="20"/>
+          <w:szCs w:val="20"/>
+        </w:rPr>
+        <w:t>Colorir</w:t>
+      </w:r>
+      <w:proofErr w:type="spellEnd"/>
+      <w:r>
+        <w:rPr>
+          <w:rFonts w:ascii="Open Sans" w:hAnsi="Open Sans"/>
+          <w:b/>
+          <w:bCs/>
+          <w:sz w:val="20"/>
+          <w:szCs w:val="20"/>
+        </w:rPr>
+        <w:t xml:space="preserve"> as </w:t>
+      </w:r>
+      <w:proofErr w:type="spellStart"/>
+      <w:r>
+        <w:rPr>
+          <w:rFonts w:ascii="Open Sans" w:hAnsi="Open Sans"/>
+          <w:b/>
+          <w:bCs/>
+          <w:sz w:val="20"/>
+          <w:szCs w:val="20"/>
+        </w:rPr>
+        <w:t>linhas</w:t>
+      </w:r>
+      <w:proofErr w:type="spellEnd"/>
+      <w:r>
+        <w:rPr>
+          <w:rFonts w:ascii="Open Sans" w:hAnsi="Open Sans"/>
+          <w:b/>
+          <w:bCs/>
+          <w:sz w:val="20"/>
+          <w:szCs w:val="20"/>
+        </w:rPr>
+        <w:t>:</w:t>
+      </w:r>
+    </w:p>
+    <w:p>
+      <w:pPr>
+        <w:keepNext w:val="0"/>
+        <w:shd w:val="clear" w:color="auto" w:fill="auto"/>
+        <w:suppressAutoHyphens w:val="0"/>
+        <w:autoSpaceDE w:val="0"/>
+        <w:autoSpaceDN w:val="0"/>
+        <w:adjustRightInd w:val="0"/>
+        <w:ind w:firstLine="709"/>
+        <w:textAlignment w:val="auto"/>
         <w:rPr>
           <w:rFonts w:ascii="Open Sans" w:hAnsi="Open Sans"/>
           <w:b/>
@@ -5337,6 +7670,67 @@
           <w:szCs w:val="20"/>
         </w:rPr>
         <w:tab/>
+        <w:t>&lt;</w:t>
+      </w:r>
+      <w:proofErr w:type="spellStart"/>
+      <w:r>
+        <w:rPr>
+          <w:rFonts w:ascii="Open Sans" w:hAnsi="Open Sans"/>
+          <w:bCs/>
+          <w:sz w:val="20"/>
+          <w:szCs w:val="20"/>
+        </w:rPr>
+        <w:t>c:forEach</w:t>
+      </w:r>
+      <w:proofErr w:type="spellEnd"/>
+      <w:r>
+        <w:rPr>
+          <w:rFonts w:ascii="Open Sans" w:hAnsi="Open Sans"/>
+          <w:bCs/>
+          <w:sz w:val="20"/>
+          <w:szCs w:val="20"/>
+        </w:rPr>
+        <w:t xml:space="preserve"> items="${</w:t>
+      </w:r>
+      <w:proofErr w:type="spellStart"/>
+      <w:r>
+        <w:rPr>
+          <w:rFonts w:ascii="Open Sans" w:hAnsi="Open Sans"/>
+          <w:bCs/>
+          <w:sz w:val="20"/>
+          <w:szCs w:val="20"/>
+        </w:rPr>
+        <w:t>requestScope.empList</w:t>
+      </w:r>
+      <w:proofErr w:type="spellEnd"/>
+      <w:r>
+        <w:rPr>
+          <w:rFonts w:ascii="Open Sans" w:hAnsi="Open Sans"/>
+          <w:bCs/>
+          <w:sz w:val="20"/>
+          <w:szCs w:val="20"/>
+        </w:rPr>
+        <w:t xml:space="preserve">}" var="emp" </w:t>
+      </w:r>
+      <w:proofErr w:type="spellStart"/>
+      <w:r>
+        <w:rPr>
+          <w:rFonts w:ascii="Open Sans" w:hAnsi="Open Sans"/>
+          <w:bCs/>
+          <w:sz w:val="20"/>
+          <w:szCs w:val="20"/>
+        </w:rPr>
+        <w:t>varStatus</w:t>
+      </w:r>
+      <w:proofErr w:type="spellEnd"/>
+      <w:r>
+        <w:rPr>
+          <w:rFonts w:ascii="Open Sans" w:hAnsi="Open Sans"/>
+          <w:bCs/>
+          <w:sz w:val="20"/>
+          <w:szCs w:val="20"/>
+        </w:rPr>
+        <w:t>="id"&gt;</w:t>
       </w:r>
       <w:r>
         <w:rPr>
@@ -5350,17 +7744,160 @@
       <w:r>
         <w:rPr>
           <w:rFonts w:ascii="Open Sans" w:hAnsi="Open Sans"/>
+          <w:bCs/>
+          <w:sz w:val="20"/>
+          <w:szCs w:val="20"/>
+        </w:rPr>
+        <w:tab/>
+      </w:r>
+      <w:r>
+        <w:rPr>
+          <w:rFonts w:ascii="Open Sans" w:hAnsi="Open Sans"/>
+          <w:bCs/>
+          <w:sz w:val="20"/>
+          <w:szCs w:val="20"/>
+        </w:rPr>
+        <w:tab/>
+      </w:r>
+      <w:r>
+        <w:rPr>
+          <w:rFonts w:ascii="Open Sans" w:hAnsi="Open Sans"/>
+          <w:bCs/>
+          <w:sz w:val="20"/>
+          <w:szCs w:val="20"/>
+        </w:rPr>
+        <w:tab/>
+      </w:r>
+      <w:r>
+        <w:rPr>
+          <w:rFonts w:ascii="Open Sans" w:hAnsi="Open Sans"/>
+          <w:bCs/>
+          <w:sz w:val="20"/>
+          <w:szCs w:val="20"/>
+        </w:rPr>
+        <w:tab/>
+      </w:r>
+      <w:r>
+        <w:rPr>
+          <w:rFonts w:ascii="Open Sans" w:hAnsi="Open Sans"/>
+          <w:bCs/>
+          <w:sz w:val="20"/>
+          <w:szCs w:val="20"/>
+        </w:rPr>
+        <w:tab/>
+      </w:r>
+      <w:r>
+        <w:rPr>
+          <w:rFonts w:ascii="Open Sans" w:hAnsi="Open Sans"/>
+          <w:bCs/>
+          <w:sz w:val="20"/>
+          <w:szCs w:val="20"/>
+        </w:rPr>
+        <w:tab/>
+      </w:r>
+      <w:r>
+        <w:rPr>
+          <w:rFonts w:ascii="Open Sans" w:hAnsi="Open Sans"/>
+          <w:bCs/>
+          <w:sz w:val="20"/>
+          <w:szCs w:val="20"/>
+        </w:rPr>
+        <w:tab/>
+      </w:r>
+      <w:r>
+        <w:rPr>
+          <w:rFonts w:ascii="Open Sans" w:hAnsi="Open Sans"/>
           <w:b/>
           <w:bCs/>
           <w:sz w:val="20"/>
           <w:szCs w:val="20"/>
           <w:u w:val="single"/>
         </w:rPr>
-        <w:t>&lt;tr bgcolor="#${id.count % 2 == 0 ? 'aaee88' : 'ffffff' }" &gt;</w:t>
-      </w:r>
-    </w:p>
-    <w:p>
-      <w:pPr>
+        <w:t xml:space="preserve">&lt;tr </w:t>
+      </w:r>
+      <w:proofErr w:type="spellStart"/>
+      <w:r>
+        <w:rPr>
+          <w:rFonts w:ascii="Open Sans" w:hAnsi="Open Sans"/>
+          <w:b/>
+          <w:bCs/>
+          <w:sz w:val="20"/>
+          <w:szCs w:val="20"/>
+          <w:u w:val="single"/>
+        </w:rPr>
+        <w:t>bgcolor</w:t>
+      </w:r>
+      <w:proofErr w:type="spellEnd"/>
+      <w:r>
+        <w:rPr>
+          <w:rFonts w:ascii="Open Sans" w:hAnsi="Open Sans"/>
+          <w:b/>
+          <w:bCs/>
+          <w:sz w:val="20"/>
+          <w:szCs w:val="20"/>
+          <w:u w:val="single"/>
+        </w:rPr>
+        <w:t>="#${</w:t>
+      </w:r>
+      <w:proofErr w:type="spellStart"/>
+      <w:r>
+        <w:rPr>
+          <w:rFonts w:ascii="Open Sans" w:hAnsi="Open Sans"/>
+          <w:b/>
+          <w:bCs/>
+          <w:sz w:val="20"/>
+          <w:szCs w:val="20"/>
+          <w:u w:val="single"/>
+        </w:rPr>
+        <w:t>id.count</w:t>
+      </w:r>
+      <w:proofErr w:type="spellEnd"/>
+      <w:r>
+        <w:rPr>
+          <w:rFonts w:ascii="Open Sans" w:hAnsi="Open Sans"/>
+          <w:b/>
+          <w:bCs/>
+          <w:sz w:val="20"/>
+          <w:szCs w:val="20"/>
+          <w:u w:val="single"/>
+        </w:rPr>
+        <w:t xml:space="preserve"> % 2 == 0 ? 'aaee88' : '</w:t>
+      </w:r>
+      <w:proofErr w:type="spellStart"/>
+      <w:r>
+        <w:rPr>
+          <w:rFonts w:ascii="Open Sans" w:hAnsi="Open Sans"/>
+          <w:b/>
+          <w:bCs/>
+          <w:sz w:val="20"/>
+          <w:szCs w:val="20"/>
+          <w:u w:val="single"/>
+        </w:rPr>
+        <w:t>ffffff</w:t>
+      </w:r>
+      <w:proofErr w:type="spellEnd"/>
+      <w:r>
+        <w:rPr>
+          <w:rFonts w:ascii="Open Sans" w:hAnsi="Open Sans"/>
+          <w:b/>
+          <w:bCs/>
+          <w:sz w:val="20"/>
+          <w:szCs w:val="20"/>
+          <w:u w:val="single"/>
+        </w:rPr>
+        <w:t>' }" &gt;</w:t>
+      </w:r>
+    </w:p>
+    <w:p>
+      <w:pPr>
+        <w:keepNext w:val="0"/>
+        <w:shd w:val="clear" w:color="auto" w:fill="auto"/>
+        <w:suppressAutoHyphens w:val="0"/>
+        <w:autoSpaceDE w:val="0"/>
+        <w:autoSpaceDN w:val="0"/>
+        <w:adjustRightInd w:val="0"/>
+        <w:ind w:firstLine="709"/>
+        <w:textAlignment w:val="auto"/>
         <w:rPr>
           <w:rFonts w:ascii="Open Sans" w:hAnsi="Open Sans"/>
           <w:bCs/>
@@ -5412,11 +7949,67 @@
           <w:szCs w:val="20"/>
         </w:rPr>
         <w:tab/>
-        <w:t>&lt;td&gt;&lt;c:out value="${emp.id}"&gt;&lt;/c:out&gt;&lt;/td&gt;</w:t>
-      </w:r>
-    </w:p>
-    <w:p>
-      <w:pPr>
+      </w:r>
+      <w:r>
+        <w:rPr>
+          <w:rFonts w:ascii="Open Sans" w:hAnsi="Open Sans"/>
+          <w:bCs/>
+          <w:sz w:val="20"/>
+          <w:szCs w:val="20"/>
+        </w:rPr>
+        <w:t>&lt;td&gt;&lt;</w:t>
+      </w:r>
+      <w:proofErr w:type="spellStart"/>
+      <w:r>
+        <w:rPr>
+          <w:rFonts w:ascii="Open Sans" w:hAnsi="Open Sans"/>
+          <w:bCs/>
+          <w:sz w:val="20"/>
+          <w:szCs w:val="20"/>
+        </w:rPr>
+        <w:t>c:out</w:t>
+      </w:r>
+      <w:proofErr w:type="spellEnd"/>
+      <w:r>
+        <w:rPr>
+          <w:rFonts w:ascii="Open Sans" w:hAnsi="Open Sans"/>
+          <w:bCs/>
+          <w:sz w:val="20"/>
+          <w:szCs w:val="20"/>
+        </w:rPr>
+        <w:t xml:space="preserve"> value="${emp.id}"&gt;&lt;/</w:t>
+      </w:r>
+      <w:proofErr w:type="spellStart"/>
+      <w:r>
+        <w:rPr>
+          <w:rFonts w:ascii="Open Sans" w:hAnsi="Open Sans"/>
+          <w:bCs/>
+          <w:sz w:val="20"/>
+          <w:szCs w:val="20"/>
+        </w:rPr>
+        <w:t>c:out</w:t>
+      </w:r>
+      <w:proofErr w:type="spellEnd"/>
+      <w:r>
+        <w:rPr>
+          <w:rFonts w:ascii="Open Sans" w:hAnsi="Open Sans"/>
+          <w:bCs/>
+          <w:sz w:val="20"/>
+          <w:szCs w:val="20"/>
+        </w:rPr>
+        <w:t>&gt;&lt;/td&gt;</w:t>
+      </w:r>
+    </w:p>
+    <w:p>
+      <w:pPr>
+        <w:keepNext w:val="0"/>
+        <w:shd w:val="clear" w:color="auto" w:fill="auto"/>
+        <w:suppressAutoHyphens w:val="0"/>
+        <w:autoSpaceDE w:val="0"/>
+        <w:autoSpaceDN w:val="0"/>
+        <w:adjustRightInd w:val="0"/>
+        <w:ind w:firstLine="709"/>
+        <w:textAlignment w:val="auto"/>
         <w:rPr>
           <w:rFonts w:ascii="Open Sans" w:hAnsi="Open Sans"/>
           <w:bCs/>
@@ -5468,11 +8061,59 @@
           <w:szCs w:val="20"/>
         </w:rPr>
         <w:tab/>
-        <w:t>&lt;td&gt;&lt;c:out value="${emp.name}"&gt;&lt;/c:out&gt;&lt;/td&gt;</w:t>
-      </w:r>
-    </w:p>
-    <w:p>
-      <w:pPr>
+        <w:t>&lt;td&gt;&lt;</w:t>
+      </w:r>
+      <w:proofErr w:type="spellStart"/>
+      <w:r>
+        <w:rPr>
+          <w:rFonts w:ascii="Open Sans" w:hAnsi="Open Sans"/>
+          <w:bCs/>
+          <w:sz w:val="20"/>
+          <w:szCs w:val="20"/>
+        </w:rPr>
+        <w:t>c:out</w:t>
+      </w:r>
+      <w:proofErr w:type="spellEnd"/>
+      <w:r>
+        <w:rPr>
+          <w:rFonts w:ascii="Open Sans" w:hAnsi="Open Sans"/>
+          <w:bCs/>
+          <w:sz w:val="20"/>
+          <w:szCs w:val="20"/>
+        </w:rPr>
+        <w:t xml:space="preserve"> value="${emp.name}"&gt;&lt;/</w:t>
+      </w:r>
+      <w:proofErr w:type="spellStart"/>
+      <w:r>
+        <w:rPr>
+          <w:rFonts w:ascii="Open Sans" w:hAnsi="Open Sans"/>
+          <w:bCs/>
+          <w:sz w:val="20"/>
+          <w:szCs w:val="20"/>
+        </w:rPr>
+        <w:t>c:out</w:t>
+      </w:r>
+      <w:proofErr w:type="spellEnd"/>
+      <w:r>
+        <w:rPr>
+          <w:rFonts w:ascii="Open Sans" w:hAnsi="Open Sans"/>
+          <w:bCs/>
+          <w:sz w:val="20"/>
+          <w:szCs w:val="20"/>
+        </w:rPr>
+        <w:t>&gt;&lt;/td&gt;</w:t>
+      </w:r>
+    </w:p>
+    <w:p>
+      <w:pPr>
+        <w:keepNext w:val="0"/>
+        <w:shd w:val="clear" w:color="auto" w:fill="auto"/>
+        <w:suppressAutoHyphens w:val="0"/>
+        <w:autoSpaceDE w:val="0"/>
+        <w:autoSpaceDN w:val="0"/>
+        <w:adjustRightInd w:val="0"/>
+        <w:ind w:firstLine="709"/>
+        <w:textAlignment w:val="auto"/>
         <w:rPr>
           <w:rFonts w:ascii="Open Sans" w:hAnsi="Open Sans"/>
           <w:bCs/>
@@ -5524,18 +8165,76 @@
           <w:szCs w:val="20"/>
         </w:rPr>
         <w:tab/>
-        <w:t>&lt;td&gt;&lt;c:out value="${emp.role}"&gt;&lt;/c:out&gt;&lt;/td&gt;</w:t>
-      </w:r>
-    </w:p>
-    <w:p>
-      <w:pPr>
-        <w:rPr>
-          <w:rFonts w:ascii="Open Sans" w:hAnsi="Open Sans"/>
-          <w:bCs/>
-          <w:sz w:val="20"/>
-          <w:szCs w:val="20"/>
-        </w:rPr>
-      </w:pPr>
+      </w:r>
+      <w:r>
+        <w:rPr>
+          <w:rFonts w:ascii="Open Sans" w:hAnsi="Open Sans"/>
+          <w:bCs/>
+          <w:sz w:val="20"/>
+          <w:szCs w:val="20"/>
+        </w:rPr>
+        <w:t>&lt;td&gt;&lt;</w:t>
+      </w:r>
+      <w:proofErr w:type="spellStart"/>
+      <w:r>
+        <w:rPr>
+          <w:rFonts w:ascii="Open Sans" w:hAnsi="Open Sans"/>
+          <w:bCs/>
+          <w:sz w:val="20"/>
+          <w:szCs w:val="20"/>
+        </w:rPr>
+        <w:t>c:out</w:t>
+      </w:r>
+      <w:proofErr w:type="spellEnd"/>
+      <w:r>
+        <w:rPr>
+          <w:rFonts w:ascii="Open Sans" w:hAnsi="Open Sans"/>
+          <w:bCs/>
+          <w:sz w:val="20"/>
+          <w:szCs w:val="20"/>
+        </w:rPr>
+        <w:t xml:space="preserve"> value="${</w:t>
+      </w:r>
+      <w:proofErr w:type="spellStart"/>
+      <w:r>
+        <w:rPr>
+          <w:rFonts w:ascii="Open Sans" w:hAnsi="Open Sans"/>
+          <w:bCs/>
+          <w:sz w:val="20"/>
+          <w:szCs w:val="20"/>
+        </w:rPr>
+        <w:t>emp.role</w:t>
+      </w:r>
+      <w:proofErr w:type="spellEnd"/>
+      <w:r>
+        <w:rPr>
+          <w:rFonts w:ascii="Open Sans" w:hAnsi="Open Sans"/>
+          <w:bCs/>
+          <w:sz w:val="20"/>
+          <w:szCs w:val="20"/>
+        </w:rPr>
+        <w:t>}"&gt;&lt;/</w:t>
+      </w:r>
+      <w:proofErr w:type="spellStart"/>
+      <w:r>
+        <w:rPr>
+          <w:rFonts w:ascii="Open Sans" w:hAnsi="Open Sans"/>
+          <w:bCs/>
+          <w:sz w:val="20"/>
+          <w:szCs w:val="20"/>
+        </w:rPr>
+        <w:t>c:out</w:t>
+      </w:r>
+      <w:proofErr w:type="spellEnd"/>
+      <w:r>
+        <w:rPr>
+          <w:rFonts w:ascii="Open Sans" w:hAnsi="Open Sans"/>
+          <w:bCs/>
+          <w:sz w:val="20"/>
+          <w:szCs w:val="20"/>
+        </w:rPr>
+        <w:t>&gt;&lt;/td&gt;</w:t>
+      </w:r>
       <w:r>
         <w:rPr>
           <w:rFonts w:ascii="Open Sans" w:hAnsi="Open Sans"/>
@@ -5571,16 +8270,69 @@
           <w:szCs w:val="20"/>
         </w:rPr>
         <w:tab/>
+      </w:r>
+      <w:r>
+        <w:rPr>
+          <w:rFonts w:ascii="Open Sans" w:hAnsi="Open Sans"/>
+          <w:bCs/>
+          <w:sz w:val="20"/>
+          <w:szCs w:val="20"/>
+        </w:rPr>
+        <w:tab/>
+      </w:r>
+      <w:r>
+        <w:rPr>
+          <w:rFonts w:ascii="Open Sans" w:hAnsi="Open Sans"/>
+          <w:bCs/>
+          <w:sz w:val="20"/>
+          <w:szCs w:val="20"/>
+        </w:rPr>
+        <w:tab/>
+      </w:r>
+      <w:r>
+        <w:rPr>
+          <w:rFonts w:ascii="Open Sans" w:hAnsi="Open Sans"/>
+          <w:bCs/>
+          <w:sz w:val="20"/>
+          <w:szCs w:val="20"/>
+        </w:rPr>
+        <w:tab/>
+      </w:r>
+      <w:r>
+        <w:rPr>
+          <w:rFonts w:ascii="Open Sans" w:hAnsi="Open Sans"/>
+          <w:bCs/>
+          <w:sz w:val="20"/>
+          <w:szCs w:val="20"/>
+        </w:rPr>
+        <w:tab/>
+      </w:r>
+      <w:r>
+        <w:rPr>
+          <w:rFonts w:ascii="Open Sans" w:hAnsi="Open Sans"/>
+          <w:bCs/>
+          <w:sz w:val="20"/>
+          <w:szCs w:val="20"/>
+        </w:rPr>
         <w:t>&lt;/tr&gt;</w:t>
       </w:r>
     </w:p>
     <w:p>
       <w:pPr>
-        <w:rPr>
-          <w:rFonts w:ascii="Open Sans" w:hAnsi="Open Sans"/>
-          <w:bCs/>
-          <w:sz w:val="20"/>
-          <w:szCs w:val="20"/>
+        <w:keepNext w:val="0"/>
+        <w:shd w:val="clear" w:color="auto" w:fill="auto"/>
+        <w:suppressAutoHyphens w:val="0"/>
+        <w:autoSpaceDE w:val="0"/>
+        <w:autoSpaceDN w:val="0"/>
+        <w:adjustRightInd w:val="0"/>
+        <w:ind w:firstLine="709"/>
+        <w:textAlignment w:val="auto"/>
+        <w:rPr>
+          <w:rFonts w:ascii="Open Sans" w:hAnsi="Open Sans"/>
+          <w:bCs/>
+          <w:sz w:val="20"/>
+          <w:szCs w:val="20"/>
+          <w:lang w:val="pt-BR"/>
         </w:rPr>
       </w:pPr>
       <w:r>
@@ -5609,133 +8361,131 @@
           <w:szCs w:val="20"/>
         </w:rPr>
         <w:tab/>
-        <w:t>&lt;/c:forEach&gt;</w:t>
-      </w:r>
-    </w:p>
-    <w:p>
-      <w:pPr>
-        <w:rPr>
-          <w:rFonts w:ascii="Open Sans" w:hAnsi="Open Sans"/>
-          <w:bCs/>
-          <w:sz w:val="20"/>
-          <w:szCs w:val="20"/>
-        </w:rPr>
-      </w:pPr>
-    </w:p>
-    <w:p>
-      <w:pPr>
-        <w:rPr>
-          <w:rFonts w:ascii="Open Sans" w:hAnsi="Open Sans"/>
-          <w:bCs/>
-          <w:sz w:val="20"/>
-          <w:szCs w:val="20"/>
-        </w:rPr>
-      </w:pPr>
-    </w:p>
-    <w:p>
-      <w:pPr>
-        <w:rPr>
-          <w:rFonts w:ascii="Open Sans" w:hAnsi="Open Sans"/>
-          <w:bCs/>
-          <w:sz w:val="20"/>
-          <w:szCs w:val="20"/>
-        </w:rPr>
-      </w:pPr>
-    </w:p>
-    <w:p>
-      <w:pPr>
-        <w:rPr>
-          <w:rFonts w:ascii="Open Sans" w:hAnsi="Open Sans"/>
-          <w:bCs/>
-          <w:sz w:val="20"/>
-          <w:szCs w:val="20"/>
-        </w:rPr>
-      </w:pPr>
-    </w:p>
-    <w:p>
-      <w:pPr>
-        <w:ind w:rightChars="600" w:right="31680"/>
-        <w:rPr>
-          <w:rFonts w:ascii="Open Sans" w:hAnsi="Open Sans"/>
-          <w:b/>
-          <w:bCs/>
-          <w:sz w:val="20"/>
-          <w:szCs w:val="20"/>
-          <w:lang w:val="pt-BR"/>
-        </w:rPr>
-      </w:pPr>
-      <w:r>
-        <w:rPr>
-          <w:rFonts w:ascii="Open Sans" w:hAnsi="Open Sans"/>
-          <w:b/>
-          <w:bCs/>
-          <w:sz w:val="20"/>
-          <w:szCs w:val="20"/>
-          <w:lang w:val="pt-BR"/>
-        </w:rPr>
-        <w:t>Configurar página de erro e passar template usado como exemplo 404.jsp</w:t>
-      </w:r>
-    </w:p>
-    <w:p>
-      <w:pPr>
-        <w:ind w:rightChars="600" w:right="31680"/>
-        <w:rPr>
-          <w:rFonts w:ascii="Open Sans" w:hAnsi="Open Sans"/>
-          <w:bCs/>
-          <w:sz w:val="20"/>
-          <w:szCs w:val="20"/>
-          <w:lang w:val="pt-BR"/>
-        </w:rPr>
-      </w:pPr>
-      <w:r>
-        <w:rPr>
-          <w:rFonts w:ascii="Open Sans" w:hAnsi="Open Sans"/>
-          <w:bCs/>
-          <w:sz w:val="20"/>
-          <w:szCs w:val="20"/>
-          <w:lang w:val="pt-BR"/>
-        </w:rPr>
-        <w:tab/>
-      </w:r>
-      <w:r>
-        <w:rPr>
-          <w:rFonts w:ascii="Open Sans" w:hAnsi="Open Sans"/>
-          <w:bCs/>
-          <w:sz w:val="20"/>
-          <w:szCs w:val="20"/>
-          <w:lang w:val="pt-BR"/>
-        </w:rPr>
-        <w:tab/>
-      </w:r>
-      <w:r>
-        <w:rPr>
-          <w:rFonts w:ascii="Open Sans" w:hAnsi="Open Sans"/>
-          <w:bCs/>
-          <w:sz w:val="20"/>
-          <w:szCs w:val="20"/>
-          <w:lang w:val="pt-BR"/>
-        </w:rPr>
-        <w:tab/>
-      </w:r>
-    </w:p>
-    <w:p>
-      <w:pPr>
-        <w:ind w:rightChars="600" w:right="31680"/>
-        <w:rPr>
-          <w:rFonts w:ascii="Open Sans" w:hAnsi="Open Sans"/>
-          <w:bCs/>
-          <w:sz w:val="20"/>
-          <w:szCs w:val="20"/>
-        </w:rPr>
-      </w:pPr>
-    </w:p>
-    <w:p>
-      <w:pPr>
-        <w:rPr>
-          <w:rFonts w:ascii="Open Sans" w:hAnsi="Open Sans"/>
-          <w:bCs/>
-          <w:sz w:val="20"/>
-          <w:szCs w:val="20"/>
+      </w:r>
+      <w:r>
+        <w:rPr>
+          <w:rFonts w:ascii="Open Sans" w:hAnsi="Open Sans"/>
+          <w:bCs/>
+          <w:sz w:val="20"/>
+          <w:szCs w:val="20"/>
+          <w:lang w:val="pt-BR"/>
+        </w:rPr>
+        <w:t>&lt;/</w:t>
+      </w:r>
+      <w:proofErr w:type="spellStart"/>
+      <w:r>
+        <w:rPr>
+          <w:rFonts w:ascii="Open Sans" w:hAnsi="Open Sans"/>
+          <w:bCs/>
+          <w:sz w:val="20"/>
+          <w:szCs w:val="20"/>
+          <w:lang w:val="pt-BR"/>
+        </w:rPr>
+        <w:t>c:forEach</w:t>
+      </w:r>
+      <w:proofErr w:type="spellEnd"/>
+      <w:r>
+        <w:rPr>
+          <w:rFonts w:ascii="Open Sans" w:hAnsi="Open Sans"/>
+          <w:bCs/>
+          <w:sz w:val="20"/>
+          <w:szCs w:val="20"/>
+          <w:lang w:val="pt-BR"/>
+        </w:rPr>
+        <w:t>&gt;</w:t>
+      </w:r>
+    </w:p>
+    <w:p>
+      <w:pPr>
+        <w:keepNext w:val="0"/>
+        <w:shd w:val="clear" w:color="auto" w:fill="auto"/>
+        <w:suppressAutoHyphens w:val="0"/>
+        <w:autoSpaceDE w:val="0"/>
+        <w:autoSpaceDN w:val="0"/>
+        <w:adjustRightInd w:val="0"/>
+        <w:ind w:firstLine="709"/>
+        <w:textAlignment w:val="auto"/>
+        <w:rPr>
+          <w:rFonts w:ascii="Open Sans" w:hAnsi="Open Sans"/>
+          <w:b/>
+          <w:bCs/>
+          <w:sz w:val="20"/>
+          <w:szCs w:val="20"/>
+          <w:lang w:val="pt-BR"/>
+        </w:rPr>
+      </w:pPr>
+      <w:r>
+        <w:rPr>
+          <w:rFonts w:ascii="Open Sans" w:hAnsi="Open Sans"/>
+          <w:b/>
+          <w:bCs/>
+          <w:sz w:val="20"/>
+          <w:szCs w:val="20"/>
+          <w:lang w:val="pt-BR"/>
+        </w:rPr>
+        <w:t xml:space="preserve">Configurar página de erro e passar </w:t>
+      </w:r>
+      <w:proofErr w:type="spellStart"/>
+      <w:r>
+        <w:rPr>
+          <w:rFonts w:ascii="Open Sans" w:hAnsi="Open Sans"/>
+          <w:b/>
+          <w:bCs/>
+          <w:sz w:val="20"/>
+          <w:szCs w:val="20"/>
+          <w:lang w:val="pt-BR"/>
+        </w:rPr>
+        <w:t>template</w:t>
+      </w:r>
+      <w:proofErr w:type="spellEnd"/>
+      <w:r>
+        <w:rPr>
+          <w:rFonts w:ascii="Open Sans" w:hAnsi="Open Sans"/>
+          <w:b/>
+          <w:bCs/>
+          <w:sz w:val="20"/>
+          <w:szCs w:val="20"/>
+          <w:lang w:val="pt-BR"/>
+        </w:rPr>
+        <w:t xml:space="preserve"> usado como exemplo 404.jsp</w:t>
+      </w:r>
+    </w:p>
+    <w:p>
+      <w:pPr>
+        <w:keepNext w:val="0"/>
+        <w:shd w:val="clear" w:color="auto" w:fill="auto"/>
+        <w:suppressAutoHyphens w:val="0"/>
+        <w:autoSpaceDE w:val="0"/>
+        <w:autoSpaceDN w:val="0"/>
+        <w:adjustRightInd w:val="0"/>
+        <w:ind w:firstLine="709"/>
+        <w:textAlignment w:val="auto"/>
+        <w:rPr>
+          <w:rFonts w:ascii="Open Sans" w:hAnsi="Open Sans"/>
+          <w:b/>
+          <w:bCs/>
+          <w:sz w:val="20"/>
+          <w:szCs w:val="20"/>
+          <w:lang w:val="pt-BR"/>
+        </w:rPr>
+      </w:pPr>
+    </w:p>
+    <w:p>
+      <w:pPr>
+        <w:keepNext w:val="0"/>
+        <w:shd w:val="clear" w:color="auto" w:fill="auto"/>
+        <w:suppressAutoHyphens w:val="0"/>
+        <w:autoSpaceDE w:val="0"/>
+        <w:autoSpaceDN w:val="0"/>
+        <w:adjustRightInd w:val="0"/>
+        <w:ind w:firstLine="709"/>
+        <w:textAlignment w:val="auto"/>
+        <w:rPr>
+          <w:rFonts w:ascii="Open Sans" w:hAnsi="Open Sans"/>
+          <w:bCs/>
+          <w:sz w:val="20"/>
+          <w:szCs w:val="20"/>
+          <w:lang w:val="pt-BR"/>
         </w:rPr>
       </w:pPr>
       <w:r>
@@ -5747,7 +8497,7 @@
           <w:lang w:val="pt-BR"/>
         </w:rPr>
         <w:pict>
-          <v:shape id="_x0000_i1033" type="#_x0000_t75" style="width:549.75pt;height:84.75pt">
+          <v:shape id="_x0000_i1033" type="#_x0000_t75" style="width:549.5pt;height:84.9pt">
             <v:imagedata r:id="rId9" o:title="" croptop="36813f"/>
           </v:shape>
         </w:pict>
@@ -5755,56 +8505,54 @@
     </w:p>
     <w:p>
       <w:pPr>
-        <w:rPr>
-          <w:rFonts w:ascii="Open Sans" w:hAnsi="Open Sans"/>
-          <w:bCs/>
-          <w:sz w:val="20"/>
-          <w:szCs w:val="20"/>
-        </w:rPr>
-      </w:pPr>
-    </w:p>
-    <w:p>
-      <w:pPr>
-        <w:rPr>
-          <w:rFonts w:ascii="Open Sans" w:hAnsi="Open Sans"/>
-          <w:bCs/>
-          <w:sz w:val="20"/>
-          <w:szCs w:val="20"/>
-        </w:rPr>
-      </w:pPr>
-    </w:p>
-    <w:p>
-      <w:pPr>
-        <w:rPr>
-          <w:rFonts w:ascii="Open Sans" w:hAnsi="Open Sans"/>
-          <w:b/>
-          <w:bCs/>
-          <w:sz w:val="20"/>
-          <w:szCs w:val="20"/>
-        </w:rPr>
-      </w:pPr>
-      <w:r>
-        <w:rPr>
-          <w:rFonts w:ascii="Open Sans" w:hAnsi="Open Sans"/>
-          <w:b/>
-          <w:bCs/>
-          <w:szCs w:val="20"/>
-        </w:rPr>
-        <w:t>---------------------------------------------------------------------------</w:t>
-      </w:r>
-    </w:p>
-    <w:p>
-      <w:pPr>
-        <w:rPr>
-          <w:rFonts w:ascii="Open Sans" w:hAnsi="Open Sans"/>
-          <w:bCs/>
-          <w:sz w:val="20"/>
-          <w:szCs w:val="20"/>
-        </w:rPr>
-      </w:pPr>
-    </w:p>
-    <w:p>
-      <w:pPr>
+        <w:keepNext w:val="0"/>
+        <w:pBdr>
+          <w:bottom w:val="single" w:sz="6" w:space="1" w:color="auto"/>
+        </w:pBdr>
+        <w:shd w:val="clear" w:color="auto" w:fill="auto"/>
+        <w:suppressAutoHyphens w:val="0"/>
+        <w:autoSpaceDE w:val="0"/>
+        <w:autoSpaceDN w:val="0"/>
+        <w:adjustRightInd w:val="0"/>
+        <w:ind w:firstLine="709"/>
+        <w:textAlignment w:val="auto"/>
+        <w:rPr>
+          <w:rFonts w:ascii="Open Sans" w:hAnsi="Open Sans"/>
+          <w:bCs/>
+          <w:sz w:val="20"/>
+          <w:szCs w:val="20"/>
+          <w:lang w:val="pt-BR"/>
+        </w:rPr>
+      </w:pPr>
+    </w:p>
+    <w:p>
+      <w:pPr>
+        <w:keepNext w:val="0"/>
+        <w:shd w:val="clear" w:color="auto" w:fill="auto"/>
+        <w:suppressAutoHyphens w:val="0"/>
+        <w:autoSpaceDE w:val="0"/>
+        <w:autoSpaceDN w:val="0"/>
+        <w:adjustRightInd w:val="0"/>
+        <w:ind w:firstLine="709"/>
+        <w:textAlignment w:val="auto"/>
+        <w:rPr>
+          <w:rFonts w:ascii="Open Sans" w:hAnsi="Open Sans"/>
+          <w:b/>
+          <w:bCs/>
+          <w:szCs w:val="20"/>
+        </w:rPr>
+      </w:pPr>
+    </w:p>
+    <w:p>
+      <w:pPr>
+        <w:keepNext w:val="0"/>
+        <w:shd w:val="clear" w:color="auto" w:fill="auto"/>
+        <w:suppressAutoHyphens w:val="0"/>
+        <w:autoSpaceDE w:val="0"/>
+        <w:autoSpaceDN w:val="0"/>
+        <w:adjustRightInd w:val="0"/>
+        <w:ind w:firstLine="709"/>
+        <w:textAlignment w:val="auto"/>
         <w:rPr>
           <w:rFonts w:ascii="Open Sans" w:hAnsi="Open Sans"/>
           <w:bCs/>
@@ -5838,11 +8586,39 @@
           <w:szCs w:val="20"/>
         </w:rPr>
         <w:tab/>
-        <w:t xml:space="preserve">&lt;c:set var="Income" scope="session" value="${4000*4}"/&gt;  </w:t>
-      </w:r>
-    </w:p>
-    <w:p>
-      <w:pPr>
+        <w:t>&lt;</w:t>
+      </w:r>
+      <w:proofErr w:type="spellStart"/>
+      <w:r>
+        <w:rPr>
+          <w:rFonts w:ascii="Open Sans" w:hAnsi="Open Sans"/>
+          <w:bCs/>
+          <w:sz w:val="20"/>
+          <w:szCs w:val="20"/>
+        </w:rPr>
+        <w:t>c:set</w:t>
+      </w:r>
+      <w:proofErr w:type="spellEnd"/>
+      <w:r>
+        <w:rPr>
+          <w:rFonts w:ascii="Open Sans" w:hAnsi="Open Sans"/>
+          <w:bCs/>
+          <w:sz w:val="20"/>
+          <w:szCs w:val="20"/>
+        </w:rPr>
+        <w:t xml:space="preserve"> var="Income" scope="session" value="${4000*4}"/&gt;  </w:t>
+      </w:r>
+    </w:p>
+    <w:p>
+      <w:pPr>
+        <w:keepNext w:val="0"/>
+        <w:shd w:val="clear" w:color="auto" w:fill="auto"/>
+        <w:suppressAutoHyphens w:val="0"/>
+        <w:autoSpaceDE w:val="0"/>
+        <w:autoSpaceDN w:val="0"/>
+        <w:adjustRightInd w:val="0"/>
+        <w:ind w:firstLine="709"/>
+        <w:textAlignment w:val="auto"/>
         <w:rPr>
           <w:rFonts w:ascii="Open Sans" w:hAnsi="Open Sans"/>
           <w:bCs/>
@@ -5867,7 +8643,46 @@
           <w:szCs w:val="20"/>
         </w:rPr>
         <w:tab/>
-      </w:r>
+        <w:t>&lt;</w:t>
+      </w:r>
+      <w:proofErr w:type="spellStart"/>
+      <w:r>
+        <w:rPr>
+          <w:rFonts w:ascii="Open Sans" w:hAnsi="Open Sans"/>
+          <w:bCs/>
+          <w:sz w:val="20"/>
+          <w:szCs w:val="20"/>
+        </w:rPr>
+        <w:t>c:out</w:t>
+      </w:r>
+      <w:proofErr w:type="spellEnd"/>
+      <w:r>
+        <w:rPr>
+          <w:rFonts w:ascii="Open Sans" w:hAnsi="Open Sans"/>
+          <w:bCs/>
+          <w:sz w:val="20"/>
+          <w:szCs w:val="20"/>
+        </w:rPr>
+        <w:t xml:space="preserve"> value="${Income}"/&gt;  </w:t>
+      </w:r>
+    </w:p>
+    <w:p>
+      <w:pPr>
+        <w:keepNext w:val="0"/>
+        <w:shd w:val="clear" w:color="auto" w:fill="auto"/>
+        <w:suppressAutoHyphens w:val="0"/>
+        <w:autoSpaceDE w:val="0"/>
+        <w:autoSpaceDN w:val="0"/>
+        <w:adjustRightInd w:val="0"/>
+        <w:ind w:firstLine="709"/>
+        <w:textAlignment w:val="auto"/>
+        <w:rPr>
+          <w:rFonts w:ascii="Open Sans" w:hAnsi="Open Sans"/>
+          <w:bCs/>
+          <w:sz w:val="20"/>
+          <w:szCs w:val="20"/>
+        </w:rPr>
+      </w:pPr>
       <w:r>
         <w:rPr>
           <w:rFonts w:ascii="Open Sans" w:hAnsi="Open Sans"/>
@@ -5876,28 +8691,7 @@
           <w:szCs w:val="20"/>
         </w:rPr>
         <w:tab/>
-        <w:t xml:space="preserve">&lt;c:out value="${Income}"/&gt;  </w:t>
-      </w:r>
-    </w:p>
-    <w:p>
-      <w:pPr>
-        <w:rPr>
-          <w:rFonts w:ascii="Open Sans" w:hAnsi="Open Sans"/>
-          <w:bCs/>
-          <w:sz w:val="20"/>
-          <w:szCs w:val="20"/>
-        </w:rPr>
-      </w:pPr>
-    </w:p>
-    <w:p>
-      <w:pPr>
-        <w:rPr>
-          <w:rFonts w:ascii="Open Sans" w:hAnsi="Open Sans"/>
-          <w:bCs/>
-          <w:sz w:val="20"/>
-          <w:szCs w:val="20"/>
-        </w:rPr>
-      </w:pPr>
+      </w:r>
       <w:r>
         <w:rPr>
           <w:rFonts w:ascii="Open Sans" w:hAnsi="Open Sans"/>
@@ -5915,7 +8709,46 @@
           <w:szCs w:val="20"/>
         </w:rPr>
         <w:tab/>
-      </w:r>
+        <w:t>&lt;</w:t>
+      </w:r>
+      <w:proofErr w:type="spellStart"/>
+      <w:r>
+        <w:rPr>
+          <w:rFonts w:ascii="Open Sans" w:hAnsi="Open Sans"/>
+          <w:bCs/>
+          <w:sz w:val="20"/>
+          <w:szCs w:val="20"/>
+        </w:rPr>
+        <w:t>c:remove</w:t>
+      </w:r>
+      <w:proofErr w:type="spellEnd"/>
+      <w:r>
+        <w:rPr>
+          <w:rFonts w:ascii="Open Sans" w:hAnsi="Open Sans"/>
+          <w:bCs/>
+          <w:sz w:val="20"/>
+          <w:szCs w:val="20"/>
+        </w:rPr>
+        <w:t xml:space="preserve"> var="income"/&gt;  </w:t>
+      </w:r>
+    </w:p>
+    <w:p>
+      <w:pPr>
+        <w:keepNext w:val="0"/>
+        <w:shd w:val="clear" w:color="auto" w:fill="auto"/>
+        <w:suppressAutoHyphens w:val="0"/>
+        <w:autoSpaceDE w:val="0"/>
+        <w:autoSpaceDN w:val="0"/>
+        <w:adjustRightInd w:val="0"/>
+        <w:ind w:firstLine="709"/>
+        <w:textAlignment w:val="auto"/>
+        <w:rPr>
+          <w:rFonts w:ascii="Open Sans" w:hAnsi="Open Sans"/>
+          <w:bCs/>
+          <w:sz w:val="20"/>
+          <w:szCs w:val="20"/>
+        </w:rPr>
+      </w:pPr>
       <w:r>
         <w:rPr>
           <w:rFonts w:ascii="Open Sans" w:hAnsi="Open Sans"/>
@@ -5924,18 +8757,7 @@
           <w:szCs w:val="20"/>
         </w:rPr>
         <w:tab/>
-        <w:t xml:space="preserve">&lt;c:remove var="income"/&gt;  </w:t>
-      </w:r>
-    </w:p>
-    <w:p>
-      <w:pPr>
-        <w:rPr>
-          <w:rFonts w:ascii="Open Sans" w:hAnsi="Open Sans"/>
-          <w:bCs/>
-          <w:sz w:val="20"/>
-          <w:szCs w:val="20"/>
-        </w:rPr>
-      </w:pPr>
+      </w:r>
       <w:r>
         <w:rPr>
           <w:rFonts w:ascii="Open Sans" w:hAnsi="Open Sans"/>
@@ -5953,7 +8775,47 @@
           <w:szCs w:val="20"/>
         </w:rPr>
         <w:tab/>
-      </w:r>
+        <w:t>&lt;p&gt;After Remove Value is: &lt;</w:t>
+      </w:r>
+      <w:proofErr w:type="spellStart"/>
+      <w:r>
+        <w:rPr>
+          <w:rFonts w:ascii="Open Sans" w:hAnsi="Open Sans"/>
+          <w:bCs/>
+          <w:sz w:val="20"/>
+          <w:szCs w:val="20"/>
+        </w:rPr>
+        <w:t>c:out</w:t>
+      </w:r>
+      <w:proofErr w:type="spellEnd"/>
+      <w:r>
+        <w:rPr>
+          <w:rFonts w:ascii="Open Sans" w:hAnsi="Open Sans"/>
+          <w:bCs/>
+          <w:sz w:val="20"/>
+          <w:szCs w:val="20"/>
+        </w:rPr>
+        <w:t xml:space="preserve"> value="${income}"/&gt;&lt;/p&gt;  </w:t>
+      </w:r>
+    </w:p>
+    <w:p>
+      <w:pPr>
+        <w:keepNext w:val="0"/>
+        <w:shd w:val="clear" w:color="auto" w:fill="auto"/>
+        <w:suppressAutoHyphens w:val="0"/>
+        <w:autoSpaceDE w:val="0"/>
+        <w:autoSpaceDN w:val="0"/>
+        <w:adjustRightInd w:val="0"/>
+        <w:ind w:firstLine="709"/>
+        <w:textAlignment w:val="auto"/>
+        <w:rPr>
+          <w:rFonts w:ascii="Open Sans" w:hAnsi="Open Sans"/>
+          <w:bCs/>
+          <w:sz w:val="20"/>
+          <w:szCs w:val="20"/>
+          <w:lang w:val="pt-BR"/>
+        </w:rPr>
+      </w:pPr>
       <w:r>
         <w:rPr>
           <w:rFonts w:ascii="Open Sans" w:hAnsi="Open Sans"/>
@@ -5962,18 +8824,7 @@
           <w:szCs w:val="20"/>
         </w:rPr>
         <w:tab/>
-        <w:t xml:space="preserve">&lt;p&gt;After Remove Value is: &lt;c:out value="${income}"/&gt;&lt;/p&gt;  </w:t>
-      </w:r>
-    </w:p>
-    <w:p>
-      <w:pPr>
-        <w:rPr>
-          <w:rFonts w:ascii="Open Sans" w:hAnsi="Open Sans"/>
-          <w:bCs/>
-          <w:sz w:val="20"/>
-          <w:szCs w:val="20"/>
-        </w:rPr>
-      </w:pPr>
+      </w:r>
       <w:r>
         <w:rPr>
           <w:rFonts w:ascii="Open Sans" w:hAnsi="Open Sans"/>
@@ -5989,87 +8840,32 @@
           <w:bCs/>
           <w:sz w:val="20"/>
           <w:szCs w:val="20"/>
-        </w:rPr>
+          <w:lang w:val="pt-BR"/>
+        </w:rPr>
+        <w:t>---------------</w:t>
+      </w:r>
+    </w:p>
+    <w:p>
+      <w:pPr>
+        <w:rPr>
+          <w:rFonts w:ascii="Open Sans" w:hAnsi="Open Sans"/>
+          <w:bCs/>
+          <w:sz w:val="20"/>
+          <w:szCs w:val="20"/>
+          <w:lang w:val="pt-BR"/>
+        </w:rPr>
+      </w:pPr>
+      <w:r>
+        <w:rPr>
+          <w:rFonts w:ascii="Open Sans" w:hAnsi="Open Sans"/>
+          <w:bCs/>
+          <w:sz w:val="20"/>
+          <w:szCs w:val="20"/>
+          <w:lang w:val="pt-BR"/>
+        </w:rPr>
+        <w:lastRenderedPageBreak/>
         <w:tab/>
       </w:r>
-      <w:r>
-        <w:rPr>
-          <w:rFonts w:ascii="Open Sans" w:hAnsi="Open Sans"/>
-          <w:bCs/>
-          <w:sz w:val="20"/>
-          <w:szCs w:val="20"/>
-        </w:rPr>
-        <w:tab/>
-      </w:r>
-    </w:p>
-    <w:p>
-      <w:pPr>
-        <w:rPr>
-          <w:rFonts w:ascii="Open Sans" w:hAnsi="Open Sans"/>
-          <w:bCs/>
-          <w:sz w:val="20"/>
-          <w:szCs w:val="20"/>
-          <w:lang w:val="pt-BR"/>
-        </w:rPr>
-      </w:pPr>
-      <w:r>
-        <w:rPr>
-          <w:rFonts w:ascii="Open Sans" w:hAnsi="Open Sans"/>
-          <w:bCs/>
-          <w:sz w:val="20"/>
-          <w:szCs w:val="20"/>
-        </w:rPr>
-        <w:tab/>
-      </w:r>
-      <w:r>
-        <w:rPr>
-          <w:rFonts w:ascii="Open Sans" w:hAnsi="Open Sans"/>
-          <w:bCs/>
-          <w:sz w:val="20"/>
-          <w:szCs w:val="20"/>
-        </w:rPr>
-        <w:tab/>
-      </w:r>
-      <w:r>
-        <w:rPr>
-          <w:rFonts w:ascii="Open Sans" w:hAnsi="Open Sans"/>
-          <w:bCs/>
-          <w:sz w:val="20"/>
-          <w:szCs w:val="20"/>
-        </w:rPr>
-        <w:tab/>
-      </w:r>
-      <w:r>
-        <w:rPr>
-          <w:rFonts w:ascii="Open Sans" w:hAnsi="Open Sans"/>
-          <w:bCs/>
-          <w:sz w:val="20"/>
-          <w:szCs w:val="20"/>
-          <w:lang w:val="pt-BR"/>
-        </w:rPr>
-        <w:t>---------------</w:t>
-      </w:r>
-    </w:p>
-    <w:p>
-      <w:pPr>
-        <w:rPr>
-          <w:rFonts w:ascii="Open Sans" w:hAnsi="Open Sans"/>
-          <w:bCs/>
-          <w:sz w:val="20"/>
-          <w:szCs w:val="20"/>
-          <w:lang w:val="pt-BR"/>
-        </w:rPr>
-      </w:pPr>
-      <w:r>
-        <w:rPr>
-          <w:rFonts w:ascii="Open Sans" w:hAnsi="Open Sans"/>
-          <w:bCs/>
-          <w:sz w:val="20"/>
-          <w:szCs w:val="20"/>
-          <w:lang w:val="pt-BR"/>
-        </w:rPr>
-        <w:tab/>
-      </w:r>
     </w:p>
     <w:p>
       <w:pPr>
@@ -6113,8 +8909,21 @@
           <w:szCs w:val="20"/>
           <w:lang w:val="pt-BR"/>
         </w:rPr>
-        <w:t>Testar c if</w:t>
-      </w:r>
+        <w:t xml:space="preserve">Testar c </w:t>
+      </w:r>
+      <w:proofErr w:type="spellStart"/>
+      <w:r>
+        <w:rPr>
+          <w:rFonts w:ascii="Open Sans" w:hAnsi="Open Sans"/>
+          <w:b/>
+          <w:bCs/>
+          <w:sz w:val="22"/>
+          <w:szCs w:val="20"/>
+          <w:lang w:val="pt-BR"/>
+        </w:rPr>
+        <w:t>if</w:t>
+      </w:r>
+      <w:proofErr w:type="spellEnd"/>
     </w:p>
     <w:p>
       <w:pPr>
@@ -6161,7 +8970,7 @@
           <w:lang w:val="pt-BR"/>
         </w:rPr>
         <w:pict>
-          <v:shape id="_x0000_i1034" type="#_x0000_t75" style="width:432.75pt;height:157.5pt">
+          <v:shape id="_x0000_i1034" type="#_x0000_t75" style="width:432.7pt;height:157.6pt">
             <v:imagedata r:id="rId14" o:title=""/>
           </v:shape>
         </w:pict>
@@ -6189,6 +8998,7 @@
           <w:lang w:val="pt-BR"/>
         </w:rPr>
       </w:pPr>
+      <w:proofErr w:type="spellStart"/>
       <w:r>
         <w:rPr>
           <w:rFonts w:ascii="Open Sans" w:hAnsi="Open Sans"/>
@@ -6209,7 +9019,19 @@
           <w:szCs w:val="20"/>
           <w:lang w:val="pt-BR"/>
         </w:rPr>
-        <w:t xml:space="preserve">etar mais atributos: </w:t>
+        <w:t>etar</w:t>
+      </w:r>
+      <w:proofErr w:type="spellEnd"/>
+      <w:r>
+        <w:rPr>
+          <w:rFonts w:ascii="Open Sans" w:hAnsi="Open Sans"/>
+          <w:b/>
+          <w:bCs/>
+          <w:sz w:val="20"/>
+          <w:szCs w:val="20"/>
+          <w:lang w:val="pt-BR"/>
+        </w:rPr>
+        <w:t xml:space="preserve"> mais atributos: </w:t>
       </w:r>
       <w:r>
         <w:rPr>
@@ -6252,7 +9074,50 @@
           <w:lang w:val="pt-BR"/>
         </w:rPr>
         <w:tab/>
-        <w:t>request.setAttribute("url", "https://www.journaldev.com");</w:t>
+      </w:r>
+      <w:proofErr w:type="spellStart"/>
+      <w:r>
+        <w:rPr>
+          <w:rFonts w:ascii="Open Sans" w:hAnsi="Open Sans"/>
+          <w:bCs/>
+          <w:sz w:val="20"/>
+          <w:szCs w:val="20"/>
+          <w:lang w:val="pt-BR"/>
+        </w:rPr>
+        <w:t>request.setAttribute</w:t>
+      </w:r>
+      <w:proofErr w:type="spellEnd"/>
+      <w:r>
+        <w:rPr>
+          <w:rFonts w:ascii="Open Sans" w:hAnsi="Open Sans"/>
+          <w:bCs/>
+          <w:sz w:val="20"/>
+          <w:szCs w:val="20"/>
+          <w:lang w:val="pt-BR"/>
+        </w:rPr>
+        <w:t>("</w:t>
+      </w:r>
+      <w:proofErr w:type="spellStart"/>
+      <w:r>
+        <w:rPr>
+          <w:rFonts w:ascii="Open Sans" w:hAnsi="Open Sans"/>
+          <w:bCs/>
+          <w:sz w:val="20"/>
+          <w:szCs w:val="20"/>
+          <w:lang w:val="pt-BR"/>
+        </w:rPr>
+        <w:t>url</w:t>
+      </w:r>
+      <w:proofErr w:type="spellEnd"/>
+      <w:r>
+        <w:rPr>
+          <w:rFonts w:ascii="Open Sans" w:hAnsi="Open Sans"/>
+          <w:bCs/>
+          <w:sz w:val="20"/>
+          <w:szCs w:val="20"/>
+          <w:lang w:val="pt-BR"/>
+        </w:rPr>
+        <w:t>", "https://www.journaldev.com");</w:t>
       </w:r>
     </w:p>
     <w:p>
@@ -6324,6 +9189,7 @@
           <w:bCs/>
           <w:sz w:val="20"/>
           <w:szCs w:val="20"/>
+          <w:lang w:val="pt-BR"/>
         </w:rPr>
         <w:tab/>
       </w:r>
@@ -6333,6 +9199,7 @@
           <w:bCs/>
           <w:sz w:val="20"/>
           <w:szCs w:val="20"/>
+          <w:lang w:val="pt-BR"/>
         </w:rPr>
         <w:tab/>
       </w:r>
@@ -6342,6 +9209,7 @@
           <w:bCs/>
           <w:sz w:val="20"/>
           <w:szCs w:val="20"/>
+          <w:lang w:val="pt-BR"/>
         </w:rPr>
         <w:tab/>
       </w:r>
@@ -6353,36 +9221,40 @@
           <w:bCs/>
           <w:sz w:val="20"/>
           <w:szCs w:val="20"/>
-        </w:rPr>
-      </w:pPr>
-    </w:p>
-    <w:p>
-      <w:pPr>
-        <w:rPr>
-          <w:rFonts w:ascii="Open Sans" w:hAnsi="Open Sans"/>
-          <w:bCs/>
-          <w:sz w:val="20"/>
-          <w:szCs w:val="20"/>
-        </w:rPr>
-      </w:pPr>
-    </w:p>
-    <w:p>
-      <w:pPr>
-        <w:rPr>
-          <w:rFonts w:ascii="Open Sans" w:hAnsi="Open Sans"/>
-          <w:bCs/>
-          <w:sz w:val="20"/>
-          <w:szCs w:val="20"/>
-        </w:rPr>
-      </w:pPr>
-    </w:p>
-    <w:p>
-      <w:pPr>
-        <w:rPr>
-          <w:rFonts w:ascii="Open Sans" w:hAnsi="Open Sans"/>
-          <w:bCs/>
-          <w:sz w:val="20"/>
-          <w:szCs w:val="20"/>
+          <w:lang w:val="pt-BR"/>
+        </w:rPr>
+      </w:pPr>
+    </w:p>
+    <w:p>
+      <w:pPr>
+        <w:rPr>
+          <w:rFonts w:ascii="Open Sans" w:hAnsi="Open Sans"/>
+          <w:bCs/>
+          <w:sz w:val="20"/>
+          <w:szCs w:val="20"/>
+          <w:lang w:val="pt-BR"/>
+        </w:rPr>
+      </w:pPr>
+    </w:p>
+    <w:p>
+      <w:pPr>
+        <w:rPr>
+          <w:rFonts w:ascii="Open Sans" w:hAnsi="Open Sans"/>
+          <w:bCs/>
+          <w:sz w:val="20"/>
+          <w:szCs w:val="20"/>
+          <w:lang w:val="pt-BR"/>
+        </w:rPr>
+      </w:pPr>
+    </w:p>
+    <w:p>
+      <w:pPr>
+        <w:rPr>
+          <w:rFonts w:ascii="Open Sans" w:hAnsi="Open Sans"/>
+          <w:bCs/>
+          <w:sz w:val="20"/>
+          <w:szCs w:val="20"/>
+          <w:lang w:val="pt-BR"/>
         </w:rPr>
       </w:pPr>
     </w:p>
@@ -6447,8 +9319,20 @@
           <w:szCs w:val="20"/>
           <w:lang w:val="pt-BR"/>
         </w:rPr>
-        <w:t>Projeto exemplo integração front e back-end</w:t>
-      </w:r>
+        <w:t xml:space="preserve">Projeto exemplo integração front e </w:t>
+      </w:r>
+      <w:proofErr w:type="spellStart"/>
+      <w:r>
+        <w:rPr>
+          <w:rFonts w:ascii="Open Sans" w:hAnsi="Open Sans"/>
+          <w:bCs/>
+          <w:sz w:val="20"/>
+          <w:szCs w:val="20"/>
+          <w:lang w:val="pt-BR"/>
+        </w:rPr>
+        <w:t>back-end</w:t>
+      </w:r>
+      <w:proofErr w:type="spellEnd"/>
     </w:p>
     <w:p>
       <w:pPr>
@@ -6538,7 +9422,6 @@
           <w:bCs/>
           <w:sz w:val="20"/>
           <w:szCs w:val="20"/>
-          <w:lang w:val="pt-BR"/>
         </w:rPr>
       </w:pPr>
     </w:p>
@@ -6553,156 +9436,393 @@
 </file>
 
 <file path=word/styles.xml><?xml version="1.0" encoding="utf-8"?>
-<w:styles xmlns:r="http://schemas.openxmlformats.org/officeDocument/2006/relationships" xmlns:w="http://schemas.openxmlformats.org/wordprocessingml/2006/main">
+<w:styles xmlns:mc="http://schemas.openxmlformats.org/markup-compatibility/2006" xmlns:r="http://schemas.openxmlformats.org/officeDocument/2006/relationships" xmlns:w="http://schemas.openxmlformats.org/wordprocessingml/2006/main" xmlns:w14="http://schemas.microsoft.com/office/word/2010/wordml" xmlns:w15="http://schemas.microsoft.com/office/word/2012/wordml" xmlns:w16cid="http://schemas.microsoft.com/office/word/2016/wordml/cid" xmlns:w16se="http://schemas.microsoft.com/office/word/2015/wordml/symex" mc:Ignorable="w14 w15 w16se w16cid">
   <w:docDefaults>
     <w:rPrDefault>
       <w:rPr>
         <w:rFonts w:ascii="Liberation Serif" w:eastAsia="NSimSun" w:hAnsi="Liberation Serif" w:cs="Arial"/>
-        <w:sz w:val="22"/>
-        <w:szCs w:val="22"/>
         <w:lang w:val="pt-BR" w:eastAsia="pt-BR" w:bidi="ar-SA"/>
       </w:rPr>
     </w:rPrDefault>
     <w:pPrDefault/>
   </w:docDefaults>
-  <w:latentStyles w:defLockedState="0" w:defUIPriority="99" w:defSemiHidden="1" w:defUnhideWhenUsed="1" w:defQFormat="0" w:count="267">
-    <w:lsdException w:name="Normal" w:locked="1" w:semiHidden="0" w:uiPriority="0" w:unhideWhenUsed="0" w:qFormat="1"/>
-    <w:lsdException w:name="heading 1" w:locked="1" w:semiHidden="0" w:uiPriority="0" w:unhideWhenUsed="0" w:qFormat="1"/>
-    <w:lsdException w:name="heading 2" w:locked="1" w:uiPriority="0" w:qFormat="1"/>
-    <w:lsdException w:name="heading 3" w:locked="1" w:uiPriority="0" w:qFormat="1"/>
-    <w:lsdException w:name="heading 4" w:locked="1" w:uiPriority="0" w:qFormat="1"/>
-    <w:lsdException w:name="heading 5" w:locked="1" w:uiPriority="0" w:qFormat="1"/>
-    <w:lsdException w:name="heading 6" w:locked="1" w:uiPriority="0" w:qFormat="1"/>
-    <w:lsdException w:name="heading 7" w:locked="1" w:uiPriority="0" w:qFormat="1"/>
-    <w:lsdException w:name="heading 8" w:locked="1" w:uiPriority="0" w:qFormat="1"/>
-    <w:lsdException w:name="heading 9" w:locked="1" w:uiPriority="0" w:qFormat="1"/>
-    <w:lsdException w:name="toc 1" w:locked="1" w:semiHidden="0" w:uiPriority="0" w:unhideWhenUsed="0"/>
-    <w:lsdException w:name="toc 2" w:locked="1" w:semiHidden="0" w:uiPriority="0" w:unhideWhenUsed="0"/>
-    <w:lsdException w:name="toc 3" w:locked="1" w:semiHidden="0" w:uiPriority="0" w:unhideWhenUsed="0"/>
-    <w:lsdException w:name="toc 4" w:locked="1" w:semiHidden="0" w:uiPriority="0" w:unhideWhenUsed="0"/>
-    <w:lsdException w:name="toc 5" w:locked="1" w:semiHidden="0" w:uiPriority="0" w:unhideWhenUsed="0"/>
-    <w:lsdException w:name="toc 6" w:locked="1" w:semiHidden="0" w:uiPriority="0" w:unhideWhenUsed="0"/>
-    <w:lsdException w:name="toc 7" w:locked="1" w:semiHidden="0" w:uiPriority="0" w:unhideWhenUsed="0"/>
-    <w:lsdException w:name="toc 8" w:locked="1" w:semiHidden="0" w:uiPriority="0" w:unhideWhenUsed="0"/>
-    <w:lsdException w:name="toc 9" w:locked="1" w:semiHidden="0" w:uiPriority="0" w:unhideWhenUsed="0"/>
-    <w:lsdException w:name="caption" w:locked="1" w:semiHidden="0" w:uiPriority="0" w:unhideWhenUsed="0" w:qFormat="1"/>
-    <w:lsdException w:name="Title" w:locked="1" w:semiHidden="0" w:uiPriority="0" w:unhideWhenUsed="0" w:qFormat="1"/>
-    <w:lsdException w:name="Default Paragraph Font" w:locked="1" w:semiHidden="0" w:uiPriority="0" w:unhideWhenUsed="0"/>
-    <w:lsdException w:name="Subtitle" w:locked="1" w:semiHidden="0" w:uiPriority="0" w:unhideWhenUsed="0" w:qFormat="1"/>
-    <w:lsdException w:name="Strong" w:locked="1" w:semiHidden="0" w:uiPriority="0" w:unhideWhenUsed="0" w:qFormat="1"/>
-    <w:lsdException w:name="Emphasis" w:locked="1" w:semiHidden="0" w:uiPriority="0" w:unhideWhenUsed="0" w:qFormat="1"/>
-    <w:lsdException w:name="Table Grid" w:locked="1" w:semiHidden="0" w:uiPriority="0" w:unhideWhenUsed="0"/>
-    <w:lsdException w:name="Placeholder Text" w:unhideWhenUsed="0"/>
-    <w:lsdException w:name="No Spacing" w:semiHidden="0" w:uiPriority="1" w:unhideWhenUsed="0" w:qFormat="1"/>
-    <w:lsdException w:name="Light Shading" w:semiHidden="0" w:uiPriority="60" w:unhideWhenUsed="0"/>
-    <w:lsdException w:name="Light List" w:semiHidden="0" w:uiPriority="61" w:unhideWhenUsed="0"/>
-    <w:lsdException w:name="Light Grid" w:semiHidden="0" w:uiPriority="62" w:unhideWhenUsed="0"/>
-    <w:lsdException w:name="Medium Shading 1" w:semiHidden="0" w:uiPriority="63" w:unhideWhenUsed="0"/>
-    <w:lsdException w:name="Medium Shading 2" w:semiHidden="0" w:uiPriority="64" w:unhideWhenUsed="0"/>
-    <w:lsdException w:name="Medium List 1" w:semiHidden="0" w:uiPriority="65" w:unhideWhenUsed="0"/>
-    <w:lsdException w:name="Medium List 2" w:semiHidden="0" w:uiPriority="66" w:unhideWhenUsed="0"/>
-    <w:lsdException w:name="Medium Grid 1" w:semiHidden="0" w:uiPriority="67" w:unhideWhenUsed="0"/>
-    <w:lsdException w:name="Medium Grid 2" w:semiHidden="0" w:uiPriority="68" w:unhideWhenUsed="0"/>
-    <w:lsdException w:name="Medium Grid 3" w:semiHidden="0" w:uiPriority="69" w:unhideWhenUsed="0"/>
-    <w:lsdException w:name="Dark List" w:semiHidden="0" w:uiPriority="70" w:unhideWhenUsed="0"/>
-    <w:lsdException w:name="Colorful Shading" w:semiHidden="0" w:uiPriority="71" w:unhideWhenUsed="0"/>
-    <w:lsdException w:name="Colorful List" w:semiHidden="0" w:uiPriority="72" w:unhideWhenUsed="0"/>
-    <w:lsdException w:name="Colorful Grid" w:semiHidden="0" w:uiPriority="73" w:unhideWhenUsed="0"/>
-    <w:lsdException w:name="Light Shading Accent 1" w:semiHidden="0" w:uiPriority="60" w:unhideWhenUsed="0"/>
-    <w:lsdException w:name="Light List Accent 1" w:semiHidden="0" w:uiPriority="61" w:unhideWhenUsed="0"/>
-    <w:lsdException w:name="Light Grid Accent 1" w:semiHidden="0" w:uiPriority="62" w:unhideWhenUsed="0"/>
-    <w:lsdException w:name="Medium Shading 1 Accent 1" w:semiHidden="0" w:uiPriority="63" w:unhideWhenUsed="0"/>
-    <w:lsdException w:name="Medium Shading 2 Accent 1" w:semiHidden="0" w:uiPriority="64" w:unhideWhenUsed="0"/>
-    <w:lsdException w:name="Medium List 1 Accent 1" w:semiHidden="0" w:uiPriority="65" w:unhideWhenUsed="0"/>
-    <w:lsdException w:name="Revision" w:unhideWhenUsed="0"/>
-    <w:lsdException w:name="List Paragraph" w:semiHidden="0" w:uiPriority="34" w:unhideWhenUsed="0" w:qFormat="1"/>
-    <w:lsdException w:name="Quote" w:semiHidden="0" w:uiPriority="29" w:unhideWhenUsed="0" w:qFormat="1"/>
-    <w:lsdException w:name="Intense Quote" w:semiHidden="0" w:uiPriority="30" w:unhideWhenUsed="0" w:qFormat="1"/>
-    <w:lsdException w:name="Medium List 2 Accent 1" w:semiHidden="0" w:uiPriority="66" w:unhideWhenUsed="0"/>
-    <w:lsdException w:name="Medium Grid 1 Accent 1" w:semiHidden="0" w:uiPriority="67" w:unhideWhenUsed="0"/>
-    <w:lsdException w:name="Medium Grid 2 Accent 1" w:semiHidden="0" w:uiPriority="68" w:unhideWhenUsed="0"/>
-    <w:lsdException w:name="Medium Grid 3 Accent 1" w:semiHidden="0" w:uiPriority="69" w:unhideWhenUsed="0"/>
-    <w:lsdException w:name="Dark List Accent 1" w:semiHidden="0" w:uiPriority="70" w:unhideWhenUsed="0"/>
-    <w:lsdException w:name="Colorful Shading Accent 1" w:semiHidden="0" w:uiPriority="71" w:unhideWhenUsed="0"/>
-    <w:lsdException w:name="Colorful List Accent 1" w:semiHidden="0" w:uiPriority="72" w:unhideWhenUsed="0"/>
-    <w:lsdException w:name="Colorful Grid Accent 1" w:semiHidden="0" w:uiPriority="73" w:unhideWhenUsed="0"/>
-    <w:lsdException w:name="Light Shading Accent 2" w:semiHidden="0" w:uiPriority="60" w:unhideWhenUsed="0"/>
-    <w:lsdException w:name="Light List Accent 2" w:semiHidden="0" w:uiPriority="61" w:unhideWhenUsed="0"/>
-    <w:lsdException w:name="Light Grid Accent 2" w:semiHidden="0" w:uiPriority="62" w:unhideWhenUsed="0"/>
-    <w:lsdException w:name="Medium Shading 1 Accent 2" w:semiHidden="0" w:uiPriority="63" w:unhideWhenUsed="0"/>
-    <w:lsdException w:name="Medium Shading 2 Accent 2" w:semiHidden="0" w:uiPriority="64" w:unhideWhenUsed="0"/>
-    <w:lsdException w:name="Medium List 1 Accent 2" w:semiHidden="0" w:uiPriority="65" w:unhideWhenUsed="0"/>
-    <w:lsdException w:name="Medium List 2 Accent 2" w:semiHidden="0" w:uiPriority="66" w:unhideWhenUsed="0"/>
-    <w:lsdException w:name="Medium Grid 1 Accent 2" w:semiHidden="0" w:uiPriority="67" w:unhideWhenUsed="0"/>
-    <w:lsdException w:name="Medium Grid 2 Accent 2" w:semiHidden="0" w:uiPriority="68" w:unhideWhenUsed="0"/>
-    <w:lsdException w:name="Medium Grid 3 Accent 2" w:semiHidden="0" w:uiPriority="69" w:unhideWhenUsed="0"/>
-    <w:lsdException w:name="Dark List Accent 2" w:semiHidden="0" w:uiPriority="70" w:unhideWhenUsed="0"/>
-    <w:lsdException w:name="Colorful Shading Accent 2" w:semiHidden="0" w:uiPriority="71" w:unhideWhenUsed="0"/>
-    <w:lsdException w:name="Colorful List Accent 2" w:semiHidden="0" w:uiPriority="72" w:unhideWhenUsed="0"/>
-    <w:lsdException w:name="Colorful Grid Accent 2" w:semiHidden="0" w:uiPriority="73" w:unhideWhenUsed="0"/>
-    <w:lsdException w:name="Light Shading Accent 3" w:semiHidden="0" w:uiPriority="60" w:unhideWhenUsed="0"/>
-    <w:lsdException w:name="Light List Accent 3" w:semiHidden="0" w:uiPriority="61" w:unhideWhenUsed="0"/>
-    <w:lsdException w:name="Light Grid Accent 3" w:semiHidden="0" w:uiPriority="62" w:unhideWhenUsed="0"/>
-    <w:lsdException w:name="Medium Shading 1 Accent 3" w:semiHidden="0" w:uiPriority="63" w:unhideWhenUsed="0"/>
-    <w:lsdException w:name="Medium Shading 2 Accent 3" w:semiHidden="0" w:uiPriority="64" w:unhideWhenUsed="0"/>
-    <w:lsdException w:name="Medium List 1 Accent 3" w:semiHidden="0" w:uiPriority="65" w:unhideWhenUsed="0"/>
-    <w:lsdException w:name="Medium List 2 Accent 3" w:semiHidden="0" w:uiPriority="66" w:unhideWhenUsed="0"/>
-    <w:lsdException w:name="Medium Grid 1 Accent 3" w:semiHidden="0" w:uiPriority="67" w:unhideWhenUsed="0"/>
-    <w:lsdException w:name="Medium Grid 2 Accent 3" w:semiHidden="0" w:uiPriority="68" w:unhideWhenUsed="0"/>
-    <w:lsdException w:name="Medium Grid 3 Accent 3" w:semiHidden="0" w:uiPriority="69" w:unhideWhenUsed="0"/>
-    <w:lsdException w:name="Dark List Accent 3" w:semiHidden="0" w:uiPriority="70" w:unhideWhenUsed="0"/>
-    <w:lsdException w:name="Colorful Shading Accent 3" w:semiHidden="0" w:uiPriority="71" w:unhideWhenUsed="0"/>
-    <w:lsdException w:name="Colorful List Accent 3" w:semiHidden="0" w:uiPriority="72" w:unhideWhenUsed="0"/>
-    <w:lsdException w:name="Colorful Grid Accent 3" w:semiHidden="0" w:uiPriority="73" w:unhideWhenUsed="0"/>
-    <w:lsdException w:name="Light Shading Accent 4" w:semiHidden="0" w:uiPriority="60" w:unhideWhenUsed="0"/>
-    <w:lsdException w:name="Light List Accent 4" w:semiHidden="0" w:uiPriority="61" w:unhideWhenUsed="0"/>
-    <w:lsdException w:name="Light Grid Accent 4" w:semiHidden="0" w:uiPriority="62" w:unhideWhenUsed="0"/>
-    <w:lsdException w:name="Medium Shading 1 Accent 4" w:semiHidden="0" w:uiPriority="63" w:unhideWhenUsed="0"/>
-    <w:lsdException w:name="Medium Shading 2 Accent 4" w:semiHidden="0" w:uiPriority="64" w:unhideWhenUsed="0"/>
-    <w:lsdException w:name="Medium List 1 Accent 4" w:semiHidden="0" w:uiPriority="65" w:unhideWhenUsed="0"/>
-    <w:lsdException w:name="Medium List 2 Accent 4" w:semiHidden="0" w:uiPriority="66" w:unhideWhenUsed="0"/>
-    <w:lsdException w:name="Medium Grid 1 Accent 4" w:semiHidden="0" w:uiPriority="67" w:unhideWhenUsed="0"/>
-    <w:lsdException w:name="Medium Grid 2 Accent 4" w:semiHidden="0" w:uiPriority="68" w:unhideWhenUsed="0"/>
-    <w:lsdException w:name="Medium Grid 3 Accent 4" w:semiHidden="0" w:uiPriority="69" w:unhideWhenUsed="0"/>
-    <w:lsdException w:name="Dark List Accent 4" w:semiHidden="0" w:uiPriority="70" w:unhideWhenUsed="0"/>
-    <w:lsdException w:name="Colorful Shading Accent 4" w:semiHidden="0" w:uiPriority="71" w:unhideWhenUsed="0"/>
-    <w:lsdException w:name="Colorful List Accent 4" w:semiHidden="0" w:uiPriority="72" w:unhideWhenUsed="0"/>
-    <w:lsdException w:name="Colorful Grid Accent 4" w:semiHidden="0" w:uiPriority="73" w:unhideWhenUsed="0"/>
-    <w:lsdException w:name="Light Shading Accent 5" w:semiHidden="0" w:uiPriority="60" w:unhideWhenUsed="0"/>
-    <w:lsdException w:name="Light List Accent 5" w:semiHidden="0" w:uiPriority="61" w:unhideWhenUsed="0"/>
-    <w:lsdException w:name="Light Grid Accent 5" w:semiHidden="0" w:uiPriority="62" w:unhideWhenUsed="0"/>
-    <w:lsdException w:name="Medium Shading 1 Accent 5" w:semiHidden="0" w:uiPriority="63" w:unhideWhenUsed="0"/>
-    <w:lsdException w:name="Medium Shading 2 Accent 5" w:semiHidden="0" w:uiPriority="64" w:unhideWhenUsed="0"/>
-    <w:lsdException w:name="Medium List 1 Accent 5" w:semiHidden="0" w:uiPriority="65" w:unhideWhenUsed="0"/>
-    <w:lsdException w:name="Medium List 2 Accent 5" w:semiHidden="0" w:uiPriority="66" w:unhideWhenUsed="0"/>
-    <w:lsdException w:name="Medium Grid 1 Accent 5" w:semiHidden="0" w:uiPriority="67" w:unhideWhenUsed="0"/>
-    <w:lsdException w:name="Medium Grid 2 Accent 5" w:semiHidden="0" w:uiPriority="68" w:unhideWhenUsed="0"/>
-    <w:lsdException w:name="Medium Grid 3 Accent 5" w:semiHidden="0" w:uiPriority="69" w:unhideWhenUsed="0"/>
-    <w:lsdException w:name="Dark List Accent 5" w:semiHidden="0" w:uiPriority="70" w:unhideWhenUsed="0"/>
-    <w:lsdException w:name="Colorful Shading Accent 5" w:semiHidden="0" w:uiPriority="71" w:unhideWhenUsed="0"/>
-    <w:lsdException w:name="Colorful List Accent 5" w:semiHidden="0" w:uiPriority="72" w:unhideWhenUsed="0"/>
-    <w:lsdException w:name="Colorful Grid Accent 5" w:semiHidden="0" w:uiPriority="73" w:unhideWhenUsed="0"/>
-    <w:lsdException w:name="Light Shading Accent 6" w:semiHidden="0" w:uiPriority="60" w:unhideWhenUsed="0"/>
-    <w:lsdException w:name="Light List Accent 6" w:semiHidden="0" w:uiPriority="61" w:unhideWhenUsed="0"/>
-    <w:lsdException w:name="Light Grid Accent 6" w:semiHidden="0" w:uiPriority="62" w:unhideWhenUsed="0"/>
-    <w:lsdException w:name="Medium Shading 1 Accent 6" w:semiHidden="0" w:uiPriority="63" w:unhideWhenUsed="0"/>
-    <w:lsdException w:name="Medium Shading 2 Accent 6" w:semiHidden="0" w:uiPriority="64" w:unhideWhenUsed="0"/>
-    <w:lsdException w:name="Medium List 1 Accent 6" w:semiHidden="0" w:uiPriority="65" w:unhideWhenUsed="0"/>
-    <w:lsdException w:name="Medium List 2 Accent 6" w:semiHidden="0" w:uiPriority="66" w:unhideWhenUsed="0"/>
-    <w:lsdException w:name="Medium Grid 1 Accent 6" w:semiHidden="0" w:uiPriority="67" w:unhideWhenUsed="0"/>
-    <w:lsdException w:name="Medium Grid 2 Accent 6" w:semiHidden="0" w:uiPriority="68" w:unhideWhenUsed="0"/>
-    <w:lsdException w:name="Medium Grid 3 Accent 6" w:semiHidden="0" w:uiPriority="69" w:unhideWhenUsed="0"/>
-    <w:lsdException w:name="Dark List Accent 6" w:semiHidden="0" w:uiPriority="70" w:unhideWhenUsed="0"/>
-    <w:lsdException w:name="Colorful Shading Accent 6" w:semiHidden="0" w:uiPriority="71" w:unhideWhenUsed="0"/>
-    <w:lsdException w:name="Colorful List Accent 6" w:semiHidden="0" w:uiPriority="72" w:unhideWhenUsed="0"/>
-    <w:lsdException w:name="Colorful Grid Accent 6" w:semiHidden="0" w:uiPriority="73" w:unhideWhenUsed="0"/>
-    <w:lsdException w:name="Subtle Emphasis" w:semiHidden="0" w:uiPriority="19" w:unhideWhenUsed="0" w:qFormat="1"/>
-    <w:lsdException w:name="Intense Emphasis" w:semiHidden="0" w:uiPriority="21" w:unhideWhenUsed="0" w:qFormat="1"/>
-    <w:lsdException w:name="Subtle Reference" w:semiHidden="0" w:uiPriority="31" w:unhideWhenUsed="0" w:qFormat="1"/>
-    <w:lsdException w:name="Intense Reference" w:semiHidden="0" w:uiPriority="32" w:unhideWhenUsed="0" w:qFormat="1"/>
-    <w:lsdException w:name="Book Title" w:semiHidden="0" w:uiPriority="33" w:unhideWhenUsed="0" w:qFormat="1"/>
-    <w:lsdException w:name="Bibliography" w:uiPriority="37"/>
-    <w:lsdException w:name="TOC Heading" w:uiPriority="39" w:qFormat="1"/>
+  <w:latentStyles w:defLockedState="0" w:defUIPriority="99" w:defSemiHidden="0" w:defUnhideWhenUsed="0" w:defQFormat="0" w:count="376">
+    <w:lsdException w:name="Normal" w:locked="1" w:uiPriority="0" w:qFormat="1"/>
+    <w:lsdException w:name="heading 1" w:locked="1" w:uiPriority="0" w:qFormat="1"/>
+    <w:lsdException w:name="heading 2" w:locked="1" w:semiHidden="1" w:uiPriority="0" w:unhideWhenUsed="1" w:qFormat="1"/>
+    <w:lsdException w:name="heading 3" w:locked="1" w:semiHidden="1" w:uiPriority="0" w:unhideWhenUsed="1" w:qFormat="1"/>
+    <w:lsdException w:name="heading 4" w:locked="1" w:semiHidden="1" w:uiPriority="0" w:unhideWhenUsed="1" w:qFormat="1"/>
+    <w:lsdException w:name="heading 5" w:locked="1" w:semiHidden="1" w:uiPriority="0" w:unhideWhenUsed="1" w:qFormat="1"/>
+    <w:lsdException w:name="heading 6" w:locked="1" w:semiHidden="1" w:uiPriority="0" w:unhideWhenUsed="1" w:qFormat="1"/>
+    <w:lsdException w:name="heading 7" w:locked="1" w:semiHidden="1" w:uiPriority="0" w:unhideWhenUsed="1" w:qFormat="1"/>
+    <w:lsdException w:name="heading 8" w:locked="1" w:semiHidden="1" w:uiPriority="0" w:unhideWhenUsed="1" w:qFormat="1"/>
+    <w:lsdException w:name="heading 9" w:locked="1" w:semiHidden="1" w:uiPriority="0" w:unhideWhenUsed="1" w:qFormat="1"/>
+    <w:lsdException w:name="index 1" w:semiHidden="1" w:unhideWhenUsed="1"/>
+    <w:lsdException w:name="index 2" w:semiHidden="1" w:unhideWhenUsed="1"/>
+    <w:lsdException w:name="index 3" w:semiHidden="1" w:unhideWhenUsed="1"/>
+    <w:lsdException w:name="index 4" w:semiHidden="1" w:unhideWhenUsed="1"/>
+    <w:lsdException w:name="index 5" w:semiHidden="1" w:unhideWhenUsed="1"/>
+    <w:lsdException w:name="index 6" w:semiHidden="1" w:unhideWhenUsed="1"/>
+    <w:lsdException w:name="index 7" w:semiHidden="1" w:unhideWhenUsed="1"/>
+    <w:lsdException w:name="index 8" w:semiHidden="1" w:unhideWhenUsed="1"/>
+    <w:lsdException w:name="index 9" w:semiHidden="1" w:unhideWhenUsed="1"/>
+    <w:lsdException w:name="toc 1" w:locked="1" w:uiPriority="0"/>
+    <w:lsdException w:name="toc 2" w:locked="1" w:uiPriority="0"/>
+    <w:lsdException w:name="toc 3" w:locked="1" w:uiPriority="0"/>
+    <w:lsdException w:name="toc 4" w:locked="1" w:uiPriority="0"/>
+    <w:lsdException w:name="toc 5" w:locked="1" w:uiPriority="0"/>
+    <w:lsdException w:name="toc 6" w:locked="1" w:uiPriority="0"/>
+    <w:lsdException w:name="toc 7" w:locked="1" w:uiPriority="0"/>
+    <w:lsdException w:name="toc 8" w:locked="1" w:uiPriority="0"/>
+    <w:lsdException w:name="toc 9" w:locked="1" w:uiPriority="0"/>
+    <w:lsdException w:name="Normal Indent" w:semiHidden="1" w:unhideWhenUsed="1"/>
+    <w:lsdException w:name="footnote text" w:semiHidden="1" w:unhideWhenUsed="1"/>
+    <w:lsdException w:name="annotation text" w:semiHidden="1" w:unhideWhenUsed="1"/>
+    <w:lsdException w:name="header" w:semiHidden="1" w:unhideWhenUsed="1"/>
+    <w:lsdException w:name="footer" w:semiHidden="1" w:unhideWhenUsed="1"/>
+    <w:lsdException w:name="index heading" w:semiHidden="1" w:unhideWhenUsed="1"/>
+    <w:lsdException w:name="caption" w:locked="1" w:uiPriority="0" w:qFormat="1"/>
+    <w:lsdException w:name="table of figures" w:semiHidden="1" w:unhideWhenUsed="1"/>
+    <w:lsdException w:name="envelope address" w:semiHidden="1" w:unhideWhenUsed="1"/>
+    <w:lsdException w:name="envelope return" w:semiHidden="1" w:unhideWhenUsed="1"/>
+    <w:lsdException w:name="footnote reference" w:semiHidden="1" w:unhideWhenUsed="1"/>
+    <w:lsdException w:name="annotation reference" w:semiHidden="1" w:unhideWhenUsed="1"/>
+    <w:lsdException w:name="line number" w:semiHidden="1" w:unhideWhenUsed="1"/>
+    <w:lsdException w:name="page number" w:semiHidden="1" w:unhideWhenUsed="1"/>
+    <w:lsdException w:name="endnote reference" w:semiHidden="1" w:unhideWhenUsed="1"/>
+    <w:lsdException w:name="endnote text" w:semiHidden="1" w:unhideWhenUsed="1"/>
+    <w:lsdException w:name="table of authorities" w:semiHidden="1" w:unhideWhenUsed="1"/>
+    <w:lsdException w:name="macro" w:semiHidden="1" w:unhideWhenUsed="1"/>
+    <w:lsdException w:name="toa heading" w:semiHidden="1" w:unhideWhenUsed="1"/>
+    <w:lsdException w:name="List" w:semiHidden="1" w:unhideWhenUsed="1"/>
+    <w:lsdException w:name="List Bullet" w:semiHidden="1" w:unhideWhenUsed="1"/>
+    <w:lsdException w:name="List Number" w:semiHidden="1" w:unhideWhenUsed="1"/>
+    <w:lsdException w:name="List 2" w:semiHidden="1" w:unhideWhenUsed="1"/>
+    <w:lsdException w:name="List 3" w:semiHidden="1" w:unhideWhenUsed="1"/>
+    <w:lsdException w:name="List 4" w:semiHidden="1" w:unhideWhenUsed="1"/>
+    <w:lsdException w:name="List 5" w:semiHidden="1" w:unhideWhenUsed="1"/>
+    <w:lsdException w:name="List Bullet 2" w:semiHidden="1" w:unhideWhenUsed="1"/>
+    <w:lsdException w:name="List Bullet 3" w:semiHidden="1" w:unhideWhenUsed="1"/>
+    <w:lsdException w:name="List Bullet 4" w:semiHidden="1" w:unhideWhenUsed="1"/>
+    <w:lsdException w:name="List Bullet 5" w:semiHidden="1" w:unhideWhenUsed="1"/>
+    <w:lsdException w:name="List Number 2" w:semiHidden="1" w:unhideWhenUsed="1"/>
+    <w:lsdException w:name="List Number 3" w:semiHidden="1" w:unhideWhenUsed="1"/>
+    <w:lsdException w:name="List Number 4" w:semiHidden="1" w:unhideWhenUsed="1"/>
+    <w:lsdException w:name="List Number 5" w:semiHidden="1" w:unhideWhenUsed="1"/>
+    <w:lsdException w:name="Title" w:locked="1" w:uiPriority="0" w:qFormat="1"/>
+    <w:lsdException w:name="Closing" w:semiHidden="1" w:unhideWhenUsed="1"/>
+    <w:lsdException w:name="Signature" w:semiHidden="1" w:unhideWhenUsed="1"/>
+    <w:lsdException w:name="Default Paragraph Font" w:locked="1" w:uiPriority="0"/>
+    <w:lsdException w:name="Body Text" w:semiHidden="1" w:unhideWhenUsed="1"/>
+    <w:lsdException w:name="Body Text Indent" w:semiHidden="1" w:unhideWhenUsed="1"/>
+    <w:lsdException w:name="List Continue" w:semiHidden="1" w:unhideWhenUsed="1"/>
+    <w:lsdException w:name="List Continue 2" w:semiHidden="1" w:unhideWhenUsed="1"/>
+    <w:lsdException w:name="List Continue 3" w:semiHidden="1" w:unhideWhenUsed="1"/>
+    <w:lsdException w:name="List Continue 4" w:semiHidden="1" w:unhideWhenUsed="1"/>
+    <w:lsdException w:name="List Continue 5" w:semiHidden="1" w:unhideWhenUsed="1"/>
+    <w:lsdException w:name="Message Header" w:semiHidden="1" w:unhideWhenUsed="1"/>
+    <w:lsdException w:name="Subtitle" w:locked="1" w:uiPriority="0" w:qFormat="1"/>
+    <w:lsdException w:name="Salutation" w:semiHidden="1" w:unhideWhenUsed="1"/>
+    <w:lsdException w:name="Date" w:semiHidden="1" w:unhideWhenUsed="1"/>
+    <w:lsdException w:name="Body Text First Indent" w:semiHidden="1" w:unhideWhenUsed="1"/>
+    <w:lsdException w:name="Body Text First Indent 2" w:semiHidden="1" w:unhideWhenUsed="1"/>
+    <w:lsdException w:name="Note Heading" w:semiHidden="1" w:unhideWhenUsed="1"/>
+    <w:lsdException w:name="Body Text 2" w:semiHidden="1" w:unhideWhenUsed="1"/>
+    <w:lsdException w:name="Body Text 3" w:semiHidden="1" w:unhideWhenUsed="1"/>
+    <w:lsdException w:name="Body Text Indent 2" w:semiHidden="1" w:unhideWhenUsed="1"/>
+    <w:lsdException w:name="Body Text Indent 3" w:semiHidden="1" w:unhideWhenUsed="1"/>
+    <w:lsdException w:name="Block Text" w:semiHidden="1" w:unhideWhenUsed="1"/>
+    <w:lsdException w:name="Hyperlink" w:semiHidden="1" w:unhideWhenUsed="1"/>
+    <w:lsdException w:name="FollowedHyperlink" w:semiHidden="1" w:unhideWhenUsed="1"/>
+    <w:lsdException w:name="Strong" w:locked="1" w:uiPriority="0" w:qFormat="1"/>
+    <w:lsdException w:name="Emphasis" w:locked="1" w:uiPriority="0" w:qFormat="1"/>
+    <w:lsdException w:name="Document Map" w:semiHidden="1" w:unhideWhenUsed="1"/>
+    <w:lsdException w:name="Plain Text" w:semiHidden="1" w:unhideWhenUsed="1"/>
+    <w:lsdException w:name="E-mail Signature" w:semiHidden="1" w:unhideWhenUsed="1"/>
+    <w:lsdException w:name="HTML Top of Form" w:semiHidden="1" w:unhideWhenUsed="1"/>
+    <w:lsdException w:name="HTML Bottom of Form" w:semiHidden="1" w:unhideWhenUsed="1"/>
+    <w:lsdException w:name="Normal (Web)" w:semiHidden="1" w:unhideWhenUsed="1"/>
+    <w:lsdException w:name="HTML Acronym" w:semiHidden="1" w:unhideWhenUsed="1"/>
+    <w:lsdException w:name="HTML Address" w:semiHidden="1" w:unhideWhenUsed="1"/>
+    <w:lsdException w:name="HTML Cite" w:semiHidden="1" w:unhideWhenUsed="1"/>
+    <w:lsdException w:name="HTML Code" w:semiHidden="1" w:unhideWhenUsed="1"/>
+    <w:lsdException w:name="HTML Definition" w:semiHidden="1" w:unhideWhenUsed="1"/>
+    <w:lsdException w:name="HTML Keyboard" w:semiHidden="1" w:unhideWhenUsed="1"/>
+    <w:lsdException w:name="HTML Preformatted" w:semiHidden="1" w:unhideWhenUsed="1"/>
+    <w:lsdException w:name="HTML Sample" w:semiHidden="1" w:unhideWhenUsed="1"/>
+    <w:lsdException w:name="HTML Typewriter" w:semiHidden="1" w:unhideWhenUsed="1"/>
+    <w:lsdException w:name="HTML Variable" w:semiHidden="1" w:unhideWhenUsed="1"/>
+    <w:lsdException w:name="Normal Table" w:semiHidden="1" w:unhideWhenUsed="1"/>
+    <w:lsdException w:name="annotation subject" w:semiHidden="1" w:unhideWhenUsed="1"/>
+    <w:lsdException w:name="No List" w:semiHidden="1" w:unhideWhenUsed="1"/>
+    <w:lsdException w:name="Outline List 1" w:semiHidden="1" w:unhideWhenUsed="1"/>
+    <w:lsdException w:name="Outline List 2" w:semiHidden="1" w:unhideWhenUsed="1"/>
+    <w:lsdException w:name="Outline List 3" w:semiHidden="1" w:unhideWhenUsed="1"/>
+    <w:lsdException w:name="Table Simple 1" w:semiHidden="1" w:unhideWhenUsed="1"/>
+    <w:lsdException w:name="Table Simple 2" w:semiHidden="1" w:unhideWhenUsed="1"/>
+    <w:lsdException w:name="Table Simple 3" w:semiHidden="1" w:unhideWhenUsed="1"/>
+    <w:lsdException w:name="Table Classic 1" w:semiHidden="1" w:unhideWhenUsed="1"/>
+    <w:lsdException w:name="Table Classic 2" w:semiHidden="1" w:unhideWhenUsed="1"/>
+    <w:lsdException w:name="Table Classic 3" w:semiHidden="1" w:unhideWhenUsed="1"/>
+    <w:lsdException w:name="Table Classic 4" w:semiHidden="1" w:unhideWhenUsed="1"/>
+    <w:lsdException w:name="Table Colorful 1" w:semiHidden="1" w:unhideWhenUsed="1"/>
+    <w:lsdException w:name="Table Colorful 2" w:semiHidden="1" w:unhideWhenUsed="1"/>
+    <w:lsdException w:name="Table Colorful 3" w:semiHidden="1" w:unhideWhenUsed="1"/>
+    <w:lsdException w:name="Table Columns 1" w:semiHidden="1" w:unhideWhenUsed="1"/>
+    <w:lsdException w:name="Table Columns 2" w:semiHidden="1" w:unhideWhenUsed="1"/>
+    <w:lsdException w:name="Table Columns 3" w:semiHidden="1" w:unhideWhenUsed="1"/>
+    <w:lsdException w:name="Table Columns 4" w:semiHidden="1" w:unhideWhenUsed="1"/>
+    <w:lsdException w:name="Table Columns 5" w:semiHidden="1" w:unhideWhenUsed="1"/>
+    <w:lsdException w:name="Table Grid 1" w:semiHidden="1" w:unhideWhenUsed="1"/>
+    <w:lsdException w:name="Table Grid 2" w:semiHidden="1" w:unhideWhenUsed="1"/>
+    <w:lsdException w:name="Table Grid 3" w:semiHidden="1" w:unhideWhenUsed="1"/>
+    <w:lsdException w:name="Table Grid 4" w:semiHidden="1" w:unhideWhenUsed="1"/>
+    <w:lsdException w:name="Table Grid 5" w:semiHidden="1" w:unhideWhenUsed="1"/>
+    <w:lsdException w:name="Table Grid 6" w:semiHidden="1" w:unhideWhenUsed="1"/>
+    <w:lsdException w:name="Table Grid 7" w:semiHidden="1" w:unhideWhenUsed="1"/>
+    <w:lsdException w:name="Table Grid 8" w:semiHidden="1" w:unhideWhenUsed="1"/>
+    <w:lsdException w:name="Table List 1" w:semiHidden="1" w:unhideWhenUsed="1"/>
+    <w:lsdException w:name="Table List 2" w:semiHidden="1" w:unhideWhenUsed="1"/>
+    <w:lsdException w:name="Table List 3" w:semiHidden="1" w:unhideWhenUsed="1"/>
+    <w:lsdException w:name="Table List 4" w:semiHidden="1" w:unhideWhenUsed="1"/>
+    <w:lsdException w:name="Table List 5" w:semiHidden="1" w:unhideWhenUsed="1"/>
+    <w:lsdException w:name="Table List 6" w:semiHidden="1" w:unhideWhenUsed="1"/>
+    <w:lsdException w:name="Table List 7" w:semiHidden="1" w:unhideWhenUsed="1"/>
+    <w:lsdException w:name="Table List 8" w:semiHidden="1" w:unhideWhenUsed="1"/>
+    <w:lsdException w:name="Table 3D effects 1" w:semiHidden="1" w:unhideWhenUsed="1"/>
+    <w:lsdException w:name="Table 3D effects 2" w:semiHidden="1" w:unhideWhenUsed="1"/>
+    <w:lsdException w:name="Table 3D effects 3" w:semiHidden="1" w:unhideWhenUsed="1"/>
+    <w:lsdException w:name="Table Contemporary" w:semiHidden="1" w:unhideWhenUsed="1"/>
+    <w:lsdException w:name="Table Elegant" w:semiHidden="1" w:unhideWhenUsed="1"/>
+    <w:lsdException w:name="Table Professional" w:semiHidden="1" w:unhideWhenUsed="1"/>
+    <w:lsdException w:name="Table Subtle 1" w:semiHidden="1" w:unhideWhenUsed="1"/>
+    <w:lsdException w:name="Table Subtle 2" w:semiHidden="1" w:unhideWhenUsed="1"/>
+    <w:lsdException w:name="Table Web 1" w:semiHidden="1" w:unhideWhenUsed="1"/>
+    <w:lsdException w:name="Table Web 2" w:semiHidden="1" w:unhideWhenUsed="1"/>
+    <w:lsdException w:name="Table Web 3" w:semiHidden="1" w:unhideWhenUsed="1"/>
+    <w:lsdException w:name="Balloon Text" w:semiHidden="1" w:unhideWhenUsed="1"/>
+    <w:lsdException w:name="Table Grid" w:locked="1" w:semiHidden="1" w:uiPriority="0" w:unhideWhenUsed="1"/>
+    <w:lsdException w:name="Table Theme" w:semiHidden="1" w:unhideWhenUsed="1"/>
+    <w:lsdException w:name="Placeholder Text" w:semiHidden="1"/>
+    <w:lsdException w:name="No Spacing" w:uiPriority="1" w:qFormat="1"/>
+    <w:lsdException w:name="Light Shading" w:uiPriority="60"/>
+    <w:lsdException w:name="Light List" w:uiPriority="61"/>
+    <w:lsdException w:name="Light Grid" w:uiPriority="62"/>
+    <w:lsdException w:name="Medium Shading 1" w:uiPriority="63"/>
+    <w:lsdException w:name="Medium Shading 2" w:uiPriority="64"/>
+    <w:lsdException w:name="Medium List 1" w:uiPriority="65"/>
+    <w:lsdException w:name="Medium List 2" w:uiPriority="66"/>
+    <w:lsdException w:name="Medium Grid 1" w:uiPriority="67"/>
+    <w:lsdException w:name="Medium Grid 2" w:uiPriority="68"/>
+    <w:lsdException w:name="Medium Grid 3" w:uiPriority="69"/>
+    <w:lsdException w:name="Dark List" w:uiPriority="70"/>
+    <w:lsdException w:name="Colorful Shading" w:uiPriority="71"/>
+    <w:lsdException w:name="Colorful List" w:uiPriority="72"/>
+    <w:lsdException w:name="Colorful Grid" w:uiPriority="73"/>
+    <w:lsdException w:name="Light Shading Accent 1" w:uiPriority="60"/>
+    <w:lsdException w:name="Light List Accent 1" w:uiPriority="61"/>
+    <w:lsdException w:name="Light Grid Accent 1" w:uiPriority="62"/>
+    <w:lsdException w:name="Medium Shading 1 Accent 1" w:uiPriority="63"/>
+    <w:lsdException w:name="Medium Shading 2 Accent 1" w:uiPriority="64"/>
+    <w:lsdException w:name="Medium List 1 Accent 1" w:uiPriority="65"/>
+    <w:lsdException w:name="Revision" w:semiHidden="1"/>
+    <w:lsdException w:name="List Paragraph" w:uiPriority="34" w:qFormat="1"/>
+    <w:lsdException w:name="Quote" w:uiPriority="29" w:qFormat="1"/>
+    <w:lsdException w:name="Intense Quote" w:uiPriority="30" w:qFormat="1"/>
+    <w:lsdException w:name="Medium List 2 Accent 1" w:uiPriority="66"/>
+    <w:lsdException w:name="Medium Grid 1 Accent 1" w:uiPriority="67"/>
+    <w:lsdException w:name="Medium Grid 2 Accent 1" w:uiPriority="68"/>
+    <w:lsdException w:name="Medium Grid 3 Accent 1" w:uiPriority="69"/>
+    <w:lsdException w:name="Dark List Accent 1" w:uiPriority="70"/>
+    <w:lsdException w:name="Colorful Shading Accent 1" w:uiPriority="71"/>
+    <w:lsdException w:name="Colorful List Accent 1" w:uiPriority="72"/>
+    <w:lsdException w:name="Colorful Grid Accent 1" w:uiPriority="73"/>
+    <w:lsdException w:name="Light Shading Accent 2" w:uiPriority="60"/>
+    <w:lsdException w:name="Light List Accent 2" w:uiPriority="61"/>
+    <w:lsdException w:name="Light Grid Accent 2" w:uiPriority="62"/>
+    <w:lsdException w:name="Medium Shading 1 Accent 2" w:uiPriority="63"/>
+    <w:lsdException w:name="Medium Shading 2 Accent 2" w:uiPriority="64"/>
+    <w:lsdException w:name="Medium List 1 Accent 2" w:uiPriority="65"/>
+    <w:lsdException w:name="Medium List 2 Accent 2" w:uiPriority="66"/>
+    <w:lsdException w:name="Medium Grid 1 Accent 2" w:uiPriority="67"/>
+    <w:lsdException w:name="Medium Grid 2 Accent 2" w:uiPriority="68"/>
+    <w:lsdException w:name="Medium Grid 3 Accent 2" w:uiPriority="69"/>
+    <w:lsdException w:name="Dark List Accent 2" w:uiPriority="70"/>
+    <w:lsdException w:name="Colorful Shading Accent 2" w:uiPriority="71"/>
+    <w:lsdException w:name="Colorful List Accent 2" w:uiPriority="72"/>
+    <w:lsdException w:name="Colorful Grid Accent 2" w:uiPriority="73"/>
+    <w:lsdException w:name="Light Shading Accent 3" w:uiPriority="60"/>
+    <w:lsdException w:name="Light List Accent 3" w:uiPriority="61"/>
+    <w:lsdException w:name="Light Grid Accent 3" w:uiPriority="62"/>
+    <w:lsdException w:name="Medium Shading 1 Accent 3" w:uiPriority="63"/>
+    <w:lsdException w:name="Medium Shading 2 Accent 3" w:uiPriority="64"/>
+    <w:lsdException w:name="Medium List 1 Accent 3" w:uiPriority="65"/>
+    <w:lsdException w:name="Medium List 2 Accent 3" w:uiPriority="66"/>
+    <w:lsdException w:name="Medium Grid 1 Accent 3" w:uiPriority="67"/>
+    <w:lsdException w:name="Medium Grid 2 Accent 3" w:uiPriority="68"/>
+    <w:lsdException w:name="Medium Grid 3 Accent 3" w:uiPriority="69"/>
+    <w:lsdException w:name="Dark List Accent 3" w:uiPriority="70"/>
+    <w:lsdException w:name="Colorful Shading Accent 3" w:uiPriority="71"/>
+    <w:lsdException w:name="Colorful List Accent 3" w:uiPriority="72"/>
+    <w:lsdException w:name="Colorful Grid Accent 3" w:uiPriority="73"/>
+    <w:lsdException w:name="Light Shading Accent 4" w:uiPriority="60"/>
+    <w:lsdException w:name="Light List Accent 4" w:uiPriority="61"/>
+    <w:lsdException w:name="Light Grid Accent 4" w:uiPriority="62"/>
+    <w:lsdException w:name="Medium Shading 1 Accent 4" w:uiPriority="63"/>
+    <w:lsdException w:name="Medium Shading 2 Accent 4" w:uiPriority="64"/>
+    <w:lsdException w:name="Medium List 1 Accent 4" w:uiPriority="65"/>
+    <w:lsdException w:name="Medium List 2 Accent 4" w:uiPriority="66"/>
+    <w:lsdException w:name="Medium Grid 1 Accent 4" w:uiPriority="67"/>
+    <w:lsdException w:name="Medium Grid 2 Accent 4" w:uiPriority="68"/>
+    <w:lsdException w:name="Medium Grid 3 Accent 4" w:uiPriority="69"/>
+    <w:lsdException w:name="Dark List Accent 4" w:uiPriority="70"/>
+    <w:lsdException w:name="Colorful Shading Accent 4" w:uiPriority="71"/>
+    <w:lsdException w:name="Colorful List Accent 4" w:uiPriority="72"/>
+    <w:lsdException w:name="Colorful Grid Accent 4" w:uiPriority="73"/>
+    <w:lsdException w:name="Light Shading Accent 5" w:uiPriority="60"/>
+    <w:lsdException w:name="Light List Accent 5" w:uiPriority="61"/>
+    <w:lsdException w:name="Light Grid Accent 5" w:uiPriority="62"/>
+    <w:lsdException w:name="Medium Shading 1 Accent 5" w:uiPriority="63"/>
+    <w:lsdException w:name="Medium Shading 2 Accent 5" w:uiPriority="64"/>
+    <w:lsdException w:name="Medium List 1 Accent 5" w:uiPriority="65"/>
+    <w:lsdException w:name="Medium List 2 Accent 5" w:uiPriority="66"/>
+    <w:lsdException w:name="Medium Grid 1 Accent 5" w:uiPriority="67"/>
+    <w:lsdException w:name="Medium Grid 2 Accent 5" w:uiPriority="68"/>
+    <w:lsdException w:name="Medium Grid 3 Accent 5" w:uiPriority="69"/>
+    <w:lsdException w:name="Dark List Accent 5" w:uiPriority="70"/>
+    <w:lsdException w:name="Colorful Shading Accent 5" w:uiPriority="71"/>
+    <w:lsdException w:name="Colorful List Accent 5" w:uiPriority="72"/>
+    <w:lsdException w:name="Colorful Grid Accent 5" w:uiPriority="73"/>
+    <w:lsdException w:name="Light Shading Accent 6" w:uiPriority="60"/>
+    <w:lsdException w:name="Light List Accent 6" w:uiPriority="61"/>
+    <w:lsdException w:name="Light Grid Accent 6" w:uiPriority="62"/>
+    <w:lsdException w:name="Medium Shading 1 Accent 6" w:uiPriority="63"/>
+    <w:lsdException w:name="Medium Shading 2 Accent 6" w:uiPriority="64"/>
+    <w:lsdException w:name="Medium List 1 Accent 6" w:uiPriority="65"/>
+    <w:lsdException w:name="Medium List 2 Accent 6" w:uiPriority="66"/>
+    <w:lsdException w:name="Medium Grid 1 Accent 6" w:uiPriority="67"/>
+    <w:lsdException w:name="Medium Grid 2 Accent 6" w:uiPriority="68"/>
+    <w:lsdException w:name="Medium Grid 3 Accent 6" w:uiPriority="69"/>
+    <w:lsdException w:name="Dark List Accent 6" w:uiPriority="70"/>
+    <w:lsdException w:name="Colorful Shading Accent 6" w:uiPriority="71"/>
+    <w:lsdException w:name="Colorful List Accent 6" w:uiPriority="72"/>
+    <w:lsdException w:name="Colorful Grid Accent 6" w:uiPriority="73"/>
+    <w:lsdException w:name="Subtle Emphasis" w:uiPriority="19" w:qFormat="1"/>
+    <w:lsdException w:name="Intense Emphasis" w:uiPriority="21" w:qFormat="1"/>
+    <w:lsdException w:name="Subtle Reference" w:uiPriority="31" w:qFormat="1"/>
+    <w:lsdException w:name="Intense Reference" w:uiPriority="32" w:qFormat="1"/>
+    <w:lsdException w:name="Book Title" w:uiPriority="33" w:qFormat="1"/>
+    <w:lsdException w:name="Bibliography" w:semiHidden="1" w:uiPriority="37" w:unhideWhenUsed="1"/>
+    <w:lsdException w:name="TOC Heading" w:semiHidden="1" w:uiPriority="39" w:unhideWhenUsed="1" w:qFormat="1"/>
+    <w:lsdException w:name="Plain Table 1" w:uiPriority="41"/>
+    <w:lsdException w:name="Plain Table 2" w:uiPriority="42"/>
+    <w:lsdException w:name="Plain Table 3" w:uiPriority="43"/>
+    <w:lsdException w:name="Plain Table 4" w:uiPriority="44"/>
+    <w:lsdException w:name="Plain Table 5" w:uiPriority="45"/>
+    <w:lsdException w:name="Grid Table Light" w:uiPriority="40"/>
+    <w:lsdException w:name="Grid Table 1 Light" w:uiPriority="46"/>
+    <w:lsdException w:name="Grid Table 2" w:uiPriority="47"/>
+    <w:lsdException w:name="Grid Table 3" w:uiPriority="48"/>
+    <w:lsdException w:name="Grid Table 4" w:uiPriority="49"/>
+    <w:lsdException w:name="Grid Table 5 Dark" w:uiPriority="50"/>
+    <w:lsdException w:name="Grid Table 6 Colorful" w:uiPriority="51"/>
+    <w:lsdException w:name="Grid Table 7 Colorful" w:uiPriority="52"/>
+    <w:lsdException w:name="Grid Table 1 Light Accent 1" w:uiPriority="46"/>
+    <w:lsdException w:name="Grid Table 2 Accent 1" w:uiPriority="47"/>
+    <w:lsdException w:name="Grid Table 3 Accent 1" w:uiPriority="48"/>
+    <w:lsdException w:name="Grid Table 4 Accent 1" w:uiPriority="49"/>
+    <w:lsdException w:name="Grid Table 5 Dark Accent 1" w:uiPriority="50"/>
+    <w:lsdException w:name="Grid Table 6 Colorful Accent 1" w:uiPriority="51"/>
+    <w:lsdException w:name="Grid Table 7 Colorful Accent 1" w:uiPriority="52"/>
+    <w:lsdException w:name="Grid Table 1 Light Accent 2" w:uiPriority="46"/>
+    <w:lsdException w:name="Grid Table 2 Accent 2" w:uiPriority="47"/>
+    <w:lsdException w:name="Grid Table 3 Accent 2" w:uiPriority="48"/>
+    <w:lsdException w:name="Grid Table 4 Accent 2" w:uiPriority="49"/>
+    <w:lsdException w:name="Grid Table 5 Dark Accent 2" w:uiPriority="50"/>
+    <w:lsdException w:name="Grid Table 6 Colorful Accent 2" w:uiPriority="51"/>
+    <w:lsdException w:name="Grid Table 7 Colorful Accent 2" w:uiPriority="52"/>
+    <w:lsdException w:name="Grid Table 1 Light Accent 3" w:uiPriority="46"/>
+    <w:lsdException w:name="Grid Table 2 Accent 3" w:uiPriority="47"/>
+    <w:lsdException w:name="Grid Table 3 Accent 3" w:uiPriority="48"/>
+    <w:lsdException w:name="Grid Table 4 Accent 3" w:uiPriority="49"/>
+    <w:lsdException w:name="Grid Table 5 Dark Accent 3" w:uiPriority="50"/>
+    <w:lsdException w:name="Grid Table 6 Colorful Accent 3" w:uiPriority="51"/>
+    <w:lsdException w:name="Grid Table 7 Colorful Accent 3" w:uiPriority="52"/>
+    <w:lsdException w:name="Grid Table 1 Light Accent 4" w:uiPriority="46"/>
+    <w:lsdException w:name="Grid Table 2 Accent 4" w:uiPriority="47"/>
+    <w:lsdException w:name="Grid Table 3 Accent 4" w:uiPriority="48"/>
+    <w:lsdException w:name="Grid Table 4 Accent 4" w:uiPriority="49"/>
+    <w:lsdException w:name="Grid Table 5 Dark Accent 4" w:uiPriority="50"/>
+    <w:lsdException w:name="Grid Table 6 Colorful Accent 4" w:uiPriority="51"/>
+    <w:lsdException w:name="Grid Table 7 Colorful Accent 4" w:uiPriority="52"/>
+    <w:lsdException w:name="Grid Table 1 Light Accent 5" w:uiPriority="46"/>
+    <w:lsdException w:name="Grid Table 2 Accent 5" w:uiPriority="47"/>
+    <w:lsdException w:name="Grid Table 3 Accent 5" w:uiPriority="48"/>
+    <w:lsdException w:name="Grid Table 4 Accent 5" w:uiPriority="49"/>
+    <w:lsdException w:name="Grid Table 5 Dark Accent 5" w:uiPriority="50"/>
+    <w:lsdException w:name="Grid Table 6 Colorful Accent 5" w:uiPriority="51"/>
+    <w:lsdException w:name="Grid Table 7 Colorful Accent 5" w:uiPriority="52"/>
+    <w:lsdException w:name="Grid Table 1 Light Accent 6" w:uiPriority="46"/>
+    <w:lsdException w:name="Grid Table 2 Accent 6" w:uiPriority="47"/>
+    <w:lsdException w:name="Grid Table 3 Accent 6" w:uiPriority="48"/>
+    <w:lsdException w:name="Grid Table 4 Accent 6" w:uiPriority="49"/>
+    <w:lsdException w:name="Grid Table 5 Dark Accent 6" w:uiPriority="50"/>
+    <w:lsdException w:name="Grid Table 6 Colorful Accent 6" w:uiPriority="51"/>
+    <w:lsdException w:name="Grid Table 7 Colorful Accent 6" w:uiPriority="52"/>
+    <w:lsdException w:name="List Table 1 Light" w:uiPriority="46"/>
+    <w:lsdException w:name="List Table 2" w:uiPriority="47"/>
+    <w:lsdException w:name="List Table 3" w:uiPriority="48"/>
+    <w:lsdException w:name="List Table 4" w:uiPriority="49"/>
+    <w:lsdException w:name="List Table 5 Dark" w:uiPriority="50"/>
+    <w:lsdException w:name="List Table 6 Colorful" w:uiPriority="51"/>
+    <w:lsdException w:name="List Table 7 Colorful" w:uiPriority="52"/>
+    <w:lsdException w:name="List Table 1 Light Accent 1" w:uiPriority="46"/>
+    <w:lsdException w:name="List Table 2 Accent 1" w:uiPriority="47"/>
+    <w:lsdException w:name="List Table 3 Accent 1" w:uiPriority="48"/>
+    <w:lsdException w:name="List Table 4 Accent 1" w:uiPriority="49"/>
+    <w:lsdException w:name="List Table 5 Dark Accent 1" w:uiPriority="50"/>
+    <w:lsdException w:name="List Table 6 Colorful Accent 1" w:uiPriority="51"/>
+    <w:lsdException w:name="List Table 7 Colorful Accent 1" w:uiPriority="52"/>
+    <w:lsdException w:name="List Table 1 Light Accent 2" w:uiPriority="46"/>
+    <w:lsdException w:name="List Table 2 Accent 2" w:uiPriority="47"/>
+    <w:lsdException w:name="List Table 3 Accent 2" w:uiPriority="48"/>
+    <w:lsdException w:name="List Table 4 Accent 2" w:uiPriority="49"/>
+    <w:lsdException w:name="List Table 5 Dark Accent 2" w:uiPriority="50"/>
+    <w:lsdException w:name="List Table 6 Colorful Accent 2" w:uiPriority="51"/>
+    <w:lsdException w:name="List Table 7 Colorful Accent 2" w:uiPriority="52"/>
+    <w:lsdException w:name="List Table 1 Light Accent 3" w:uiPriority="46"/>
+    <w:lsdException w:name="List Table 2 Accent 3" w:uiPriority="47"/>
+    <w:lsdException w:name="List Table 3 Accent 3" w:uiPriority="48"/>
+    <w:lsdException w:name="List Table 4 Accent 3" w:uiPriority="49"/>
+    <w:lsdException w:name="List Table 5 Dark Accent 3" w:uiPriority="50"/>
+    <w:lsdException w:name="List Table 6 Colorful Accent 3" w:uiPriority="51"/>
+    <w:lsdException w:name="List Table 7 Colorful Accent 3" w:uiPriority="52"/>
+    <w:lsdException w:name="List Table 1 Light Accent 4" w:uiPriority="46"/>
+    <w:lsdException w:name="List Table 2 Accent 4" w:uiPriority="47"/>
+    <w:lsdException w:name="List Table 3 Accent 4" w:uiPriority="48"/>
+    <w:lsdException w:name="List Table 4 Accent 4" w:uiPriority="49"/>
+    <w:lsdException w:name="List Table 5 Dark Accent 4" w:uiPriority="50"/>
+    <w:lsdException w:name="List Table 6 Colorful Accent 4" w:uiPriority="51"/>
+    <w:lsdException w:name="List Table 7 Colorful Accent 4" w:uiPriority="52"/>
+    <w:lsdException w:name="List Table 1 Light Accent 5" w:uiPriority="46"/>
+    <w:lsdException w:name="List Table 2 Accent 5" w:uiPriority="47"/>
+    <w:lsdException w:name="List Table 3 Accent 5" w:uiPriority="48"/>
+    <w:lsdException w:name="List Table 4 Accent 5" w:uiPriority="49"/>
+    <w:lsdException w:name="List Table 5 Dark Accent 5" w:uiPriority="50"/>
+    <w:lsdException w:name="List Table 6 Colorful Accent 5" w:uiPriority="51"/>
+    <w:lsdException w:name="List Table 7 Colorful Accent 5" w:uiPriority="52"/>
+    <w:lsdException w:name="List Table 1 Light Accent 6" w:uiPriority="46"/>
+    <w:lsdException w:name="List Table 2 Accent 6" w:uiPriority="47"/>
+    <w:lsdException w:name="List Table 3 Accent 6" w:uiPriority="48"/>
+    <w:lsdException w:name="List Table 4 Accent 6" w:uiPriority="49"/>
+    <w:lsdException w:name="List Table 5 Dark Accent 6" w:uiPriority="50"/>
+    <w:lsdException w:name="List Table 6 Colorful Accent 6" w:uiPriority="51"/>
+    <w:lsdException w:name="List Table 7 Colorful Accent 6" w:uiPriority="52"/>
+    <w:lsdException w:name="Mention" w:semiHidden="1" w:unhideWhenUsed="1"/>
+    <w:lsdException w:name="Smart Hyperlink" w:semiHidden="1" w:unhideWhenUsed="1"/>
+    <w:lsdException w:name="Hashtag" w:semiHidden="1" w:unhideWhenUsed="1"/>
+    <w:lsdException w:name="Unresolved Mention" w:semiHidden="1" w:unhideWhenUsed="1"/>
+    <w:lsdException w:name="Smart Link" w:semiHidden="1" w:unhideWhenUsed="1"/>
   </w:latentStyles>
   <w:style w:type="paragraph" w:default="1" w:styleId="Normal">
     <w:name w:val="Normal"/>
@@ -6721,17 +9841,17 @@
       <w:lang w:val="en-US" w:eastAsia="zh-CN" w:bidi="hi-IN"/>
     </w:rPr>
   </w:style>
-  <w:style w:type="character" w:default="1" w:styleId="DefaultParagraphFont">
+  <w:style w:type="character" w:default="1" w:styleId="Fontepargpadro">
     <w:name w:val="Default Paragraph Font"/>
-    <w:uiPriority w:val="99"/>
+    <w:uiPriority w:val="1"/>
     <w:semiHidden/>
+    <w:unhideWhenUsed/>
   </w:style>
-  <w:style w:type="table" w:default="1" w:styleId="TableNormal">
+  <w:style w:type="table" w:default="1" w:styleId="Tabelanormal">
     <w:name w:val="Normal Table"/>
     <w:uiPriority w:val="99"/>
     <w:semiHidden/>
     <w:unhideWhenUsed/>
-    <w:qFormat/>
     <w:tblPr>
       <w:tblInd w:w="0" w:type="dxa"/>
       <w:tblCellMar>
@@ -6742,7 +9862,7 @@
       </w:tblCellMar>
     </w:tblPr>
   </w:style>
-  <w:style w:type="numbering" w:default="1" w:styleId="NoList">
+  <w:style w:type="numbering" w:default="1" w:styleId="Semlista">
     <w:name w:val="No List"/>
     <w:uiPriority w:val="99"/>
     <w:semiHidden/>
@@ -6765,11 +9885,11 @@
       <w:lang w:val="en-US" w:eastAsia="zh-CN" w:bidi="hi-IN"/>
     </w:rPr>
   </w:style>
-  <w:style w:type="paragraph" w:styleId="Title">
+  <w:style w:type="paragraph" w:styleId="Ttulo">
     <w:name w:val="Title"/>
     <w:basedOn w:val="Normal"/>
-    <w:next w:val="BodyText"/>
-    <w:link w:val="TitleChar"/>
+    <w:next w:val="Corpodetexto"/>
+    <w:link w:val="TtuloChar"/>
     <w:uiPriority w:val="99"/>
     <w:qFormat/>
     <w:rsid w:val="00EE13EA"/>
@@ -6785,10 +9905,9 @@
       <w:lang w:bidi="ar-SA"/>
     </w:rPr>
   </w:style>
-  <w:style w:type="character" w:customStyle="1" w:styleId="TitleChar">
-    <w:name w:val="Title Char"/>
-    <w:basedOn w:val="DefaultParagraphFont"/>
-    <w:link w:val="Title"/>
+  <w:style w:type="character" w:customStyle="1" w:styleId="TtuloChar">
+    <w:name w:val="Título Char"/>
+    <w:link w:val="Ttulo"/>
     <w:uiPriority w:val="99"/>
     <w:locked/>
     <w:rsid w:val="00BF7592"/>
@@ -6801,10 +9920,10 @@
       <w:lang w:val="en-US" w:eastAsia="zh-CN"/>
     </w:rPr>
   </w:style>
-  <w:style w:type="paragraph" w:styleId="BodyText">
+  <w:style w:type="paragraph" w:styleId="Corpodetexto">
     <w:name w:val="Body Text"/>
     <w:basedOn w:val="Normal"/>
-    <w:link w:val="BodyTextChar"/>
+    <w:link w:val="CorpodetextoChar"/>
     <w:uiPriority w:val="99"/>
     <w:rsid w:val="00EE13EA"/>
     <w:pPr>
@@ -6817,10 +9936,9 @@
       <w:lang w:bidi="ar-SA"/>
     </w:rPr>
   </w:style>
-  <w:style w:type="character" w:customStyle="1" w:styleId="BodyTextChar">
-    <w:name w:val="Body Text Char"/>
-    <w:basedOn w:val="DefaultParagraphFont"/>
-    <w:link w:val="BodyText"/>
+  <w:style w:type="character" w:customStyle="1" w:styleId="CorpodetextoChar">
+    <w:name w:val="Corpo de texto Char"/>
+    <w:link w:val="Corpodetexto"/>
     <w:uiPriority w:val="99"/>
     <w:semiHidden/>
     <w:locked/>
@@ -6833,13 +9951,13 @@
       <w:lang w:val="en-US" w:eastAsia="zh-CN"/>
     </w:rPr>
   </w:style>
-  <w:style w:type="paragraph" w:styleId="List">
+  <w:style w:type="paragraph" w:styleId="Lista">
     <w:name w:val="List"/>
-    <w:basedOn w:val="BodyText"/>
+    <w:basedOn w:val="Corpodetexto"/>
     <w:uiPriority w:val="99"/>
     <w:rsid w:val="00EE13EA"/>
   </w:style>
-  <w:style w:type="paragraph" w:styleId="Caption">
+  <w:style w:type="paragraph" w:styleId="Legenda">
     <w:name w:val="caption"/>
     <w:basedOn w:val="Normal"/>
     <w:uiPriority w:val="99"/>
@@ -6865,7 +9983,6 @@
   </w:style>
   <w:style w:type="character" w:styleId="Hyperlink">
     <w:name w:val="Hyperlink"/>
-    <w:basedOn w:val="DefaultParagraphFont"/>
     <w:uiPriority w:val="99"/>
     <w:semiHidden/>
     <w:rsid w:val="00EC0846"/>
@@ -6875,9 +9992,8 @@
       <w:u w:val="single"/>
     </w:rPr>
   </w:style>
-  <w:style w:type="character" w:styleId="FollowedHyperlink">
+  <w:style w:type="character" w:styleId="HiperlinkVisitado">
     <w:name w:val="FollowedHyperlink"/>
-    <w:basedOn w:val="DefaultParagraphFont"/>
     <w:uiPriority w:val="99"/>
     <w:semiHidden/>
     <w:rsid w:val="00EC0846"/>

--- a/Cronograma aulas/t6-sab-vesp/Web/t6-a3-web/Cronograma t6 a3-web v2.docx
+++ b/Cronograma aulas/t6-sab-vesp/Web/t6-a3-web/Cronograma t6 a3-web v2.docx
@@ -1,6 +1,6 @@
 
 <file path=word/document.xml><?xml version="1.0" encoding="utf-8"?>
-<w:document xmlns:wpc="http://schemas.microsoft.com/office/word/2010/wordprocessingCanvas" xmlns:cx="http://schemas.microsoft.com/office/drawing/2014/chartex" xmlns:cx1="http://schemas.microsoft.com/office/drawing/2015/9/8/chartex" xmlns:cx2="http://schemas.microsoft.com/office/drawing/2015/10/21/chartex" xmlns:cx3="http://schemas.microsoft.com/office/drawing/2016/5/9/chartex" xmlns:cx4="http://schemas.microsoft.com/office/drawing/2016/5/10/chartex" xmlns:cx5="http://schemas.microsoft.com/office/drawing/2016/5/11/chartex" xmlns:cx6="http://schemas.microsoft.com/office/drawing/2016/5/12/chartex" xmlns:cx7="http://schemas.microsoft.com/office/drawing/2016/5/13/chartex" xmlns:cx8="http://schemas.microsoft.com/office/drawing/2016/5/14/chartex" xmlns:mc="http://schemas.openxmlformats.org/markup-compatibility/2006" xmlns:aink="http://schemas.microsoft.com/office/drawing/2016/ink" xmlns:am3d="http://schemas.microsoft.com/office/drawing/2017/model3d" xmlns:o="urn:schemas-microsoft-com:office:office" xmlns:r="http://schemas.openxmlformats.org/officeDocument/2006/relationships" xmlns:m="http://schemas.openxmlformats.org/officeDocument/2006/math" xmlns:v="urn:schemas-microsoft-com:vml" xmlns:wp14="http://schemas.microsoft.com/office/word/2010/wordprocessingDrawing" xmlns:wp="http://schemas.openxmlformats.org/drawingml/2006/wordprocessingDrawing" xmlns:w10="urn:schemas-microsoft-com:office:word" xmlns:w="http://schemas.openxmlformats.org/wordprocessingml/2006/main" xmlns:w14="http://schemas.microsoft.com/office/word/2010/wordml" xmlns:w15="http://schemas.microsoft.com/office/word/2012/wordml" xmlns:w16cid="http://schemas.microsoft.com/office/word/2016/wordml/cid" xmlns:w16se="http://schemas.microsoft.com/office/word/2015/wordml/symex" xmlns:wpg="http://schemas.microsoft.com/office/word/2010/wordprocessingGroup" xmlns:wpi="http://schemas.microsoft.com/office/word/2010/wordprocessingInk" xmlns:wne="http://schemas.microsoft.com/office/word/2006/wordml" xmlns:wps="http://schemas.microsoft.com/office/word/2010/wordprocessingShape" mc:Ignorable="w14 w15 w16se w16cid wp14">
+<w:document xmlns:ve="http://schemas.openxmlformats.org/markup-compatibility/2006" xmlns:o="urn:schemas-microsoft-com:office:office" xmlns:r="http://schemas.openxmlformats.org/officeDocument/2006/relationships" xmlns:m="http://schemas.openxmlformats.org/officeDocument/2006/math" xmlns:v="urn:schemas-microsoft-com:vml" xmlns:wp="http://schemas.openxmlformats.org/drawingml/2006/wordprocessingDrawing" xmlns:w10="urn:schemas-microsoft-com:office:word" xmlns:w="http://schemas.openxmlformats.org/wordprocessingml/2006/main" xmlns:wne="http://schemas.microsoft.com/office/word/2006/wordml">
   <w:body>
     <w:p>
       <w:pPr>
@@ -178,7 +178,7 @@
             <v:path o:extrusionok="f" gradientshapeok="t" o:connecttype="rect"/>
             <o:lock v:ext="edit" aspectratio="t"/>
           </v:shapetype>
-          <v:shape id="Imagem 1" o:spid="_x0000_i1025" type="#_x0000_t75" style="width:552.25pt;height:251.3pt;visibility:visible">
+          <v:shape id="Imagem 1" o:spid="_x0000_i1025" type="#_x0000_t75" style="width:552pt;height:251.25pt;visibility:visible">
             <v:imagedata r:id="rId4" o:title=""/>
           </v:shape>
         </w:pict>
@@ -202,51 +202,7 @@
           <w:szCs w:val="20"/>
           <w:lang w:val="pt-BR"/>
         </w:rPr>
-        <w:t xml:space="preserve">Adiciona chaves no </w:t>
-      </w:r>
-      <w:proofErr w:type="spellStart"/>
-      <w:r>
-        <w:rPr>
-          <w:rFonts w:ascii="Open Sans" w:hAnsi="Open Sans"/>
-          <w:bCs/>
-          <w:sz w:val="20"/>
-          <w:szCs w:val="20"/>
-          <w:lang w:val="pt-BR"/>
-        </w:rPr>
-        <w:t>if</w:t>
-      </w:r>
-      <w:proofErr w:type="spellEnd"/>
-      <w:r>
-        <w:rPr>
-          <w:rFonts w:ascii="Open Sans" w:hAnsi="Open Sans"/>
-          <w:bCs/>
-          <w:sz w:val="20"/>
-          <w:szCs w:val="20"/>
-          <w:lang w:val="pt-BR"/>
-        </w:rPr>
-        <w:t xml:space="preserve">, (convenção </w:t>
-      </w:r>
-      <w:proofErr w:type="spellStart"/>
-      <w:r>
-        <w:rPr>
-          <w:rFonts w:ascii="Open Sans" w:hAnsi="Open Sans"/>
-          <w:bCs/>
-          <w:sz w:val="20"/>
-          <w:szCs w:val="20"/>
-          <w:lang w:val="pt-BR"/>
-        </w:rPr>
-        <w:t>google</w:t>
-      </w:r>
-      <w:proofErr w:type="spellEnd"/>
-      <w:r>
-        <w:rPr>
-          <w:rFonts w:ascii="Open Sans" w:hAnsi="Open Sans"/>
-          <w:bCs/>
-          <w:sz w:val="20"/>
-          <w:szCs w:val="20"/>
-          <w:lang w:val="pt-BR"/>
-        </w:rPr>
-        <w:t>)</w:t>
+        <w:t>Adiciona chaves no if, (convenção google)</w:t>
       </w:r>
     </w:p>
     <w:p>
@@ -533,20 +489,8 @@
           <w:szCs w:val="20"/>
           <w:lang w:val="pt-BR"/>
         </w:rPr>
-        <w:t xml:space="preserve">Criar a classe </w:t>
-      </w:r>
-      <w:proofErr w:type="spellStart"/>
-      <w:r>
-        <w:rPr>
-          <w:rFonts w:ascii="Open Sans" w:hAnsi="Open Sans"/>
-          <w:bCs/>
-          <w:sz w:val="20"/>
-          <w:szCs w:val="20"/>
-          <w:lang w:val="pt-BR"/>
-        </w:rPr>
-        <w:t>TestaObterClienteDao</w:t>
-      </w:r>
-      <w:proofErr w:type="spellEnd"/>
+        <w:t>Criar a classe TestaObterClienteDao</w:t>
+      </w:r>
     </w:p>
     <w:p>
       <w:pPr>
@@ -815,7 +759,6 @@
           <w:szCs w:val="20"/>
           <w:lang w:val="pt-BR"/>
         </w:rPr>
-        <w:lastRenderedPageBreak/>
         <w:t>(Implementado no slide 22)</w:t>
       </w:r>
     </w:p>
@@ -972,105 +915,49 @@
           <w:szCs w:val="20"/>
           <w:lang w:val="pt-BR"/>
         </w:rPr>
-        <w:t xml:space="preserve">- </w:t>
-      </w:r>
-      <w:proofErr w:type="spellStart"/>
-      <w:r>
-        <w:rPr>
-          <w:rFonts w:ascii="Open Sans" w:hAnsi="Open Sans"/>
-          <w:bCs/>
-          <w:sz w:val="20"/>
-          <w:szCs w:val="20"/>
-          <w:lang w:val="pt-BR"/>
-        </w:rPr>
-        <w:t>setInt</w:t>
-      </w:r>
-      <w:proofErr w:type="spellEnd"/>
-      <w:r>
-        <w:rPr>
-          <w:rFonts w:ascii="Open Sans" w:hAnsi="Open Sans"/>
-          <w:bCs/>
-          <w:sz w:val="20"/>
-          <w:szCs w:val="20"/>
-          <w:lang w:val="pt-BR"/>
-        </w:rPr>
-        <w:t>()</w:t>
-      </w:r>
-    </w:p>
-    <w:p>
-      <w:pPr>
-        <w:rPr>
-          <w:rFonts w:ascii="Open Sans" w:hAnsi="Open Sans"/>
-          <w:bCs/>
-          <w:sz w:val="20"/>
-          <w:szCs w:val="20"/>
-          <w:lang w:val="pt-BR"/>
-        </w:rPr>
-      </w:pPr>
-      <w:r>
-        <w:rPr>
-          <w:rFonts w:ascii="Open Sans" w:hAnsi="Open Sans"/>
-          <w:bCs/>
-          <w:sz w:val="20"/>
-          <w:szCs w:val="20"/>
-          <w:lang w:val="pt-BR"/>
-        </w:rPr>
-        <w:t xml:space="preserve">- </w:t>
-      </w:r>
-      <w:proofErr w:type="spellStart"/>
-      <w:r>
-        <w:rPr>
-          <w:rFonts w:ascii="Open Sans" w:hAnsi="Open Sans"/>
-          <w:bCs/>
-          <w:sz w:val="20"/>
-          <w:szCs w:val="20"/>
-          <w:lang w:val="pt-BR"/>
-        </w:rPr>
-        <w:t>getCodCliente</w:t>
-      </w:r>
-      <w:proofErr w:type="spellEnd"/>
-    </w:p>
-    <w:p>
-      <w:pPr>
-        <w:rPr>
-          <w:rFonts w:ascii="Open Sans" w:hAnsi="Open Sans"/>
-          <w:bCs/>
-          <w:sz w:val="20"/>
-          <w:szCs w:val="20"/>
-          <w:lang w:val="pt-BR"/>
-        </w:rPr>
-      </w:pPr>
-      <w:r>
-        <w:rPr>
-          <w:rFonts w:ascii="Open Sans" w:hAnsi="Open Sans"/>
-          <w:bCs/>
-          <w:sz w:val="20"/>
-          <w:szCs w:val="20"/>
-          <w:lang w:val="pt-BR"/>
-        </w:rPr>
-        <w:t xml:space="preserve">- </w:t>
-      </w:r>
-      <w:proofErr w:type="spellStart"/>
-      <w:r>
-        <w:rPr>
-          <w:rFonts w:ascii="Open Sans" w:hAnsi="Open Sans"/>
-          <w:bCs/>
-          <w:sz w:val="20"/>
-          <w:szCs w:val="20"/>
-          <w:lang w:val="pt-BR"/>
-        </w:rPr>
-        <w:t>Try</w:t>
-      </w:r>
-      <w:proofErr w:type="spellEnd"/>
-      <w:r>
-        <w:rPr>
-          <w:rFonts w:ascii="Open Sans" w:hAnsi="Open Sans"/>
-          <w:bCs/>
-          <w:sz w:val="20"/>
-          <w:szCs w:val="20"/>
-          <w:lang w:val="pt-BR"/>
-        </w:rPr>
-        <w:t xml:space="preserve"> com recursos</w:t>
+        <w:t>- setInt()</w:t>
+      </w:r>
+    </w:p>
+    <w:p>
+      <w:pPr>
+        <w:rPr>
+          <w:rFonts w:ascii="Open Sans" w:hAnsi="Open Sans"/>
+          <w:bCs/>
+          <w:sz w:val="20"/>
+          <w:szCs w:val="20"/>
+          <w:lang w:val="pt-BR"/>
+        </w:rPr>
+      </w:pPr>
+      <w:r>
+        <w:rPr>
+          <w:rFonts w:ascii="Open Sans" w:hAnsi="Open Sans"/>
+          <w:bCs/>
+          <w:sz w:val="20"/>
+          <w:szCs w:val="20"/>
+          <w:lang w:val="pt-BR"/>
+        </w:rPr>
+        <w:t>- getCodCliente</w:t>
+      </w:r>
+    </w:p>
+    <w:p>
+      <w:pPr>
+        <w:rPr>
+          <w:rFonts w:ascii="Open Sans" w:hAnsi="Open Sans"/>
+          <w:bCs/>
+          <w:sz w:val="20"/>
+          <w:szCs w:val="20"/>
+          <w:lang w:val="pt-BR"/>
+        </w:rPr>
+      </w:pPr>
+      <w:r>
+        <w:rPr>
+          <w:rFonts w:ascii="Open Sans" w:hAnsi="Open Sans"/>
+          <w:bCs/>
+          <w:sz w:val="20"/>
+          <w:szCs w:val="20"/>
+          <w:lang w:val="pt-BR"/>
+        </w:rPr>
+        <w:t>- Try com recursos</w:t>
       </w:r>
     </w:p>
     <w:p>
@@ -1139,35 +1026,32 @@
           <w:highlight w:val="lightGray"/>
           <w:lang w:val="pt-BR"/>
         </w:rPr>
-        <w:t xml:space="preserve">Revisar </w:t>
-      </w:r>
-      <w:proofErr w:type="spellStart"/>
-      <w:r>
-        <w:rPr>
-          <w:rFonts w:ascii="Open Sans" w:hAnsi="Open Sans"/>
+        <w:t>Revisar crud</w:t>
+      </w:r>
+    </w:p>
+    <w:p>
+      <w:pPr>
+        <w:rPr>
+          <w:rFonts w:ascii="Open Sans" w:hAnsi="Open Sans"/>
+          <w:bCs/>
+          <w:sz w:val="20"/>
+          <w:szCs w:val="20"/>
+          <w:lang w:val="pt-BR"/>
+        </w:rPr>
+      </w:pPr>
+    </w:p>
+    <w:p>
+      <w:pPr>
+        <w:rPr>
+          <w:rFonts w:ascii="Open Sans" w:hAnsi="Open Sans"/>
+          <w:b/>
           <w:bCs/>
           <w:sz w:val="20"/>
           <w:szCs w:val="20"/>
           <w:highlight w:val="lightGray"/>
-          <w:lang w:val="pt-BR"/>
-        </w:rPr>
-        <w:t>crud</w:t>
-      </w:r>
-      <w:proofErr w:type="spellEnd"/>
-    </w:p>
-    <w:p>
-      <w:pPr>
-        <w:rPr>
-          <w:rFonts w:ascii="Open Sans" w:hAnsi="Open Sans"/>
-          <w:bCs/>
-          <w:sz w:val="20"/>
-          <w:szCs w:val="20"/>
-          <w:lang w:val="pt-BR"/>
-        </w:rPr>
-      </w:pPr>
-    </w:p>
-    <w:p>
-      <w:pPr>
+        </w:rPr>
+      </w:pPr>
+      <w:r>
         <w:rPr>
           <w:rFonts w:ascii="Open Sans" w:hAnsi="Open Sans"/>
           <w:b/>
@@ -1176,16 +1060,49 @@
           <w:szCs w:val="20"/>
           <w:highlight w:val="lightGray"/>
         </w:rPr>
-      </w:pPr>
-      <w:r>
-        <w:rPr>
-          <w:rFonts w:ascii="Open Sans" w:hAnsi="Open Sans"/>
-          <w:b/>
+        <w:t>-------------------------------------------------------------</w:t>
+      </w:r>
+    </w:p>
+    <w:p>
+      <w:pPr>
+        <w:rPr>
+          <w:rFonts w:ascii="Open Sans" w:hAnsi="Open Sans"/>
+          <w:bCs/>
+          <w:sz w:val="20"/>
+          <w:szCs w:val="20"/>
+        </w:rPr>
+      </w:pPr>
+      <w:r>
+        <w:rPr>
+          <w:rFonts w:ascii="Open Sans" w:hAnsi="Open Sans"/>
           <w:bCs/>
           <w:sz w:val="20"/>
           <w:szCs w:val="20"/>
           <w:highlight w:val="lightGray"/>
         </w:rPr>
+        <w:t>slides fábio.odp</w:t>
+      </w:r>
+    </w:p>
+    <w:p>
+      <w:pPr>
+        <w:rPr>
+          <w:rFonts w:ascii="Open Sans" w:hAnsi="Open Sans"/>
+          <w:b/>
+          <w:bCs/>
+          <w:sz w:val="20"/>
+          <w:szCs w:val="20"/>
+          <w:highlight w:val="lightGray"/>
+        </w:rPr>
+      </w:pPr>
+      <w:r>
+        <w:rPr>
+          <w:rFonts w:ascii="Open Sans" w:hAnsi="Open Sans"/>
+          <w:b/>
+          <w:bCs/>
+          <w:sz w:val="20"/>
+          <w:szCs w:val="20"/>
+          <w:highlight w:val="lightGray"/>
+        </w:rPr>
         <w:t>-------------------------------------------------------------</w:t>
       </w:r>
     </w:p>
@@ -1198,31 +1115,238 @@
           <w:szCs w:val="20"/>
         </w:rPr>
       </w:pPr>
-      <w:r>
-        <w:rPr>
-          <w:rFonts w:ascii="Open Sans" w:hAnsi="Open Sans"/>
+    </w:p>
+    <w:p>
+      <w:pPr>
+        <w:rPr>
+          <w:rFonts w:ascii="Open Sans" w:hAnsi="Open Sans"/>
+          <w:bCs/>
+          <w:sz w:val="20"/>
+          <w:szCs w:val="20"/>
+        </w:rPr>
+      </w:pPr>
+      <w:r>
+        <w:rPr>
+          <w:rFonts w:ascii="Open Sans" w:hAnsi="Open Sans"/>
+          <w:bCs/>
+          <w:sz w:val="20"/>
+          <w:szCs w:val="20"/>
+        </w:rPr>
+        <w:t>What is HTML?</w:t>
+      </w:r>
+    </w:p>
+    <w:p>
+      <w:pPr>
+        <w:rPr>
+          <w:rFonts w:ascii="Open Sans" w:hAnsi="Open Sans"/>
+          <w:bCs/>
+          <w:sz w:val="20"/>
+          <w:szCs w:val="20"/>
+        </w:rPr>
+      </w:pPr>
+      <w:r>
+        <w:rPr>
+          <w:rFonts w:ascii="Open Sans" w:hAnsi="Open Sans"/>
+          <w:bCs/>
+          <w:sz w:val="20"/>
+          <w:szCs w:val="20"/>
+        </w:rPr>
+        <w:t xml:space="preserve">HTML (Hypertext Markup Language) is not a programming language; it is a markup language used to tell your browser </w:t>
+      </w:r>
+    </w:p>
+    <w:p>
+      <w:pPr>
+        <w:rPr>
+          <w:rFonts w:ascii="Open Sans" w:hAnsi="Open Sans"/>
+          <w:bCs/>
+          <w:sz w:val="20"/>
+          <w:szCs w:val="20"/>
+        </w:rPr>
+      </w:pPr>
+    </w:p>
+    <w:p>
+      <w:pPr>
+        <w:rPr>
+          <w:rFonts w:ascii="Open Sans" w:hAnsi="Open Sans"/>
+          <w:b/>
+          <w:bCs/>
+          <w:sz w:val="20"/>
+          <w:szCs w:val="20"/>
+        </w:rPr>
+      </w:pPr>
+      <w:r>
+        <w:rPr>
+          <w:rFonts w:ascii="Open Sans" w:hAnsi="Open Sans"/>
+          <w:b/>
           <w:bCs/>
           <w:sz w:val="20"/>
           <w:szCs w:val="20"/>
           <w:highlight w:val="lightGray"/>
         </w:rPr>
-        <w:t xml:space="preserve">slides </w:t>
-      </w:r>
-      <w:proofErr w:type="spellStart"/>
-      <w:r>
-        <w:rPr>
-          <w:rFonts w:ascii="Open Sans" w:hAnsi="Open Sans"/>
+        <w:t>- slide 3</w:t>
+      </w:r>
+    </w:p>
+    <w:p>
+      <w:pPr>
+        <w:rPr>
+          <w:rFonts w:ascii="Open Sans" w:hAnsi="Open Sans"/>
+          <w:bCs/>
+          <w:sz w:val="20"/>
+          <w:szCs w:val="20"/>
+        </w:rPr>
+      </w:pPr>
+      <w:r>
+        <w:rPr>
+          <w:rFonts w:ascii="Open Sans" w:hAnsi="Open Sans"/>
+          <w:bCs/>
+          <w:sz w:val="20"/>
+          <w:szCs w:val="20"/>
+        </w:rPr>
+        <w:t xml:space="preserve"> acessar </w:t>
+      </w:r>
+      <w:r>
+        <w:rPr>
+          <w:rFonts w:ascii="Open Sans" w:hAnsi="Open Sans"/>
+          <w:b/>
+          <w:bCs/>
+          <w:sz w:val="20"/>
+          <w:szCs w:val="20"/>
+        </w:rPr>
+        <w:t>HTML Demo</w:t>
+      </w:r>
+      <w:r>
+        <w:rPr>
+          <w:rFonts w:ascii="Open Sans" w:hAnsi="Open Sans"/>
+          <w:bCs/>
+          <w:sz w:val="20"/>
+          <w:szCs w:val="20"/>
+        </w:rPr>
+        <w:t>: &lt;strong&gt;</w:t>
+      </w:r>
+    </w:p>
+    <w:p>
+      <w:pPr>
+        <w:rPr>
+          <w:rFonts w:ascii="Open Sans" w:hAnsi="Open Sans"/>
+          <w:bCs/>
+          <w:sz w:val="20"/>
+          <w:szCs w:val="20"/>
+        </w:rPr>
+      </w:pPr>
+      <w:r>
+        <w:rPr>
+          <w:rFonts w:ascii="Open Sans" w:hAnsi="Open Sans"/>
+          <w:bCs/>
+          <w:sz w:val="20"/>
+          <w:szCs w:val="20"/>
+        </w:rPr>
+        <w:t xml:space="preserve"> alterar font-size: 1rem;</w:t>
+      </w:r>
+    </w:p>
+    <w:p>
+      <w:pPr>
+        <w:rPr>
+          <w:rFonts w:ascii="Open Sans" w:hAnsi="Open Sans"/>
+          <w:bCs/>
+          <w:sz w:val="20"/>
+          <w:szCs w:val="20"/>
+        </w:rPr>
+      </w:pPr>
+      <w:r>
+        <w:rPr>
+          <w:rFonts w:ascii="Open Sans" w:hAnsi="Open Sans"/>
+          <w:bCs/>
+          <w:sz w:val="20"/>
+          <w:szCs w:val="20"/>
+        </w:rPr>
+        <w:t xml:space="preserve"> https://developer.mozilla.org/en-US/docs/Web/HTML/Element/strong</w:t>
+      </w:r>
+    </w:p>
+    <w:p>
+      <w:pPr>
+        <w:rPr>
+          <w:rFonts w:ascii="Open Sans" w:hAnsi="Open Sans"/>
+          <w:bCs/>
+          <w:sz w:val="20"/>
+          <w:szCs w:val="20"/>
+        </w:rPr>
+      </w:pPr>
+    </w:p>
+    <w:p>
+      <w:pPr>
+        <w:rPr>
+          <w:rFonts w:ascii="Open Sans" w:hAnsi="Open Sans"/>
+          <w:b/>
+          <w:bCs/>
+          <w:sz w:val="20"/>
+          <w:szCs w:val="20"/>
+        </w:rPr>
+      </w:pPr>
+      <w:r>
+        <w:rPr>
+          <w:rFonts w:ascii="Open Sans" w:hAnsi="Open Sans"/>
+          <w:b/>
           <w:bCs/>
           <w:sz w:val="20"/>
           <w:szCs w:val="20"/>
           <w:highlight w:val="lightGray"/>
         </w:rPr>
-        <w:t>fábio.odp</w:t>
-      </w:r>
-      <w:proofErr w:type="spellEnd"/>
-    </w:p>
-    <w:p>
-      <w:pPr>
+        <w:t>- slide 5</w:t>
+      </w:r>
+    </w:p>
+    <w:p>
+      <w:pPr>
+        <w:rPr>
+          <w:rFonts w:ascii="Open Sans" w:hAnsi="Open Sans"/>
+          <w:bCs/>
+          <w:sz w:val="20"/>
+          <w:szCs w:val="20"/>
+          <w:lang w:val="pt-BR"/>
+        </w:rPr>
+      </w:pPr>
+      <w:r>
+        <w:rPr>
+          <w:rFonts w:ascii="Open Sans" w:hAnsi="Open Sans"/>
+          <w:bCs/>
+          <w:sz w:val="20"/>
+          <w:szCs w:val="20"/>
+        </w:rPr>
+        <w:t xml:space="preserve"> </w:t>
+      </w:r>
+      <w:r>
+        <w:rPr>
+          <w:rFonts w:ascii="Open Sans" w:hAnsi="Open Sans"/>
+          <w:bCs/>
+          <w:sz w:val="20"/>
+          <w:szCs w:val="20"/>
+          <w:lang w:val="pt-BR"/>
+        </w:rPr>
+        <w:t>Acessar novamente a página da tag strong e substituir para &lt;b&gt;</w:t>
+      </w:r>
+    </w:p>
+    <w:p>
+      <w:pPr>
+        <w:rPr>
+          <w:rFonts w:ascii="Open Sans" w:hAnsi="Open Sans"/>
+          <w:bCs/>
+          <w:sz w:val="20"/>
+          <w:szCs w:val="20"/>
+          <w:lang w:val="pt-BR"/>
+        </w:rPr>
+      </w:pPr>
+    </w:p>
+    <w:p>
+      <w:pPr>
+        <w:rPr>
+          <w:rFonts w:ascii="Open Sans" w:hAnsi="Open Sans"/>
+          <w:b/>
+          <w:bCs/>
+          <w:sz w:val="20"/>
+          <w:szCs w:val="20"/>
+          <w:lang w:val="pt-BR"/>
+        </w:rPr>
+      </w:pPr>
+      <w:r>
         <w:rPr>
           <w:rFonts w:ascii="Open Sans" w:hAnsi="Open Sans"/>
           <w:b/>
@@ -1230,107 +1354,174 @@
           <w:sz w:val="20"/>
           <w:szCs w:val="20"/>
           <w:highlight w:val="lightGray"/>
-        </w:rPr>
-      </w:pPr>
-      <w:r>
-        <w:rPr>
-          <w:rFonts w:ascii="Open Sans" w:hAnsi="Open Sans"/>
-          <w:b/>
+          <w:lang w:val="pt-BR"/>
+        </w:rPr>
+        <w:t>- slide 6</w:t>
+      </w:r>
+    </w:p>
+    <w:p>
+      <w:pPr>
+        <w:rPr>
+          <w:rFonts w:ascii="Open Sans" w:hAnsi="Open Sans"/>
+          <w:bCs/>
+          <w:sz w:val="20"/>
+          <w:szCs w:val="20"/>
+          <w:lang w:val="pt-BR"/>
+        </w:rPr>
+      </w:pPr>
+      <w:r>
+        <w:rPr>
+          <w:rFonts w:ascii="Open Sans" w:hAnsi="Open Sans"/>
+          <w:bCs/>
+          <w:sz w:val="20"/>
+          <w:szCs w:val="20"/>
+          <w:lang w:val="pt-BR"/>
+        </w:rPr>
+        <w:t xml:space="preserve"> Implementar</w:t>
+      </w:r>
+    </w:p>
+    <w:p>
+      <w:pPr>
+        <w:rPr>
+          <w:rFonts w:ascii="Open Sans" w:hAnsi="Open Sans"/>
+          <w:bCs/>
+          <w:sz w:val="20"/>
+          <w:szCs w:val="20"/>
+          <w:lang w:val="pt-BR"/>
+        </w:rPr>
+      </w:pPr>
+    </w:p>
+    <w:p>
+      <w:pPr>
+        <w:rPr>
+          <w:rFonts w:ascii="Open Sans" w:hAnsi="Open Sans"/>
+          <w:bCs/>
+          <w:sz w:val="20"/>
+          <w:szCs w:val="20"/>
+          <w:lang w:val="pt-BR"/>
+        </w:rPr>
+      </w:pPr>
+      <w:r>
+        <w:rPr>
+          <w:rFonts w:ascii="Open Sans" w:hAnsi="Open Sans"/>
           <w:bCs/>
           <w:sz w:val="20"/>
           <w:szCs w:val="20"/>
           <w:highlight w:val="lightGray"/>
-        </w:rPr>
-        <w:t>-------------------------------------------------------------</w:t>
-      </w:r>
-    </w:p>
-    <w:p>
-      <w:pPr>
-        <w:rPr>
-          <w:rFonts w:ascii="Open Sans" w:hAnsi="Open Sans"/>
-          <w:bCs/>
-          <w:sz w:val="20"/>
-          <w:szCs w:val="20"/>
-        </w:rPr>
-      </w:pPr>
-    </w:p>
-    <w:p>
-      <w:pPr>
-        <w:rPr>
-          <w:rFonts w:ascii="Open Sans" w:hAnsi="Open Sans"/>
-          <w:bCs/>
-          <w:sz w:val="20"/>
-          <w:szCs w:val="20"/>
-        </w:rPr>
-      </w:pPr>
-      <w:r>
-        <w:rPr>
-          <w:rFonts w:ascii="Open Sans" w:hAnsi="Open Sans"/>
-          <w:bCs/>
-          <w:sz w:val="20"/>
-          <w:szCs w:val="20"/>
-        </w:rPr>
-        <w:t>What is HTML?</w:t>
-      </w:r>
-    </w:p>
-    <w:p>
-      <w:pPr>
-        <w:rPr>
-          <w:rFonts w:ascii="Open Sans" w:hAnsi="Open Sans"/>
-          <w:bCs/>
-          <w:sz w:val="20"/>
-          <w:szCs w:val="20"/>
-        </w:rPr>
-      </w:pPr>
-      <w:r>
-        <w:rPr>
-          <w:rFonts w:ascii="Open Sans" w:hAnsi="Open Sans"/>
-          <w:bCs/>
-          <w:sz w:val="20"/>
-          <w:szCs w:val="20"/>
-        </w:rPr>
-        <w:t xml:space="preserve">HTML (Hypertext Markup Language) is not a programming language; it is a markup language used to tell your browser </w:t>
-      </w:r>
-    </w:p>
-    <w:p>
-      <w:pPr>
-        <w:rPr>
-          <w:rFonts w:ascii="Open Sans" w:hAnsi="Open Sans"/>
-          <w:bCs/>
-          <w:sz w:val="20"/>
-          <w:szCs w:val="20"/>
-        </w:rPr>
-      </w:pPr>
-    </w:p>
-    <w:p>
-      <w:pPr>
-        <w:rPr>
-          <w:rFonts w:ascii="Open Sans" w:hAnsi="Open Sans"/>
-          <w:b/>
-          <w:bCs/>
-          <w:sz w:val="20"/>
-          <w:szCs w:val="20"/>
-        </w:rPr>
-      </w:pPr>
-      <w:r>
-        <w:rPr>
-          <w:rFonts w:ascii="Open Sans" w:hAnsi="Open Sans"/>
-          <w:b/>
+          <w:lang w:val="pt-BR"/>
+        </w:rPr>
+        <w:t>- slide 7</w:t>
+      </w:r>
+    </w:p>
+    <w:p>
+      <w:pPr>
+        <w:rPr>
+          <w:rFonts w:ascii="Open Sans" w:hAnsi="Open Sans"/>
+          <w:bCs/>
+          <w:sz w:val="20"/>
+          <w:szCs w:val="20"/>
+          <w:lang w:val="pt-BR"/>
+        </w:rPr>
+      </w:pPr>
+      <w:r>
+        <w:rPr>
+          <w:rFonts w:ascii="Open Sans" w:hAnsi="Open Sans"/>
+          <w:bCs/>
+          <w:sz w:val="20"/>
+          <w:szCs w:val="20"/>
+          <w:lang w:val="pt-BR"/>
+        </w:rPr>
+        <w:t xml:space="preserve"> Criar arquivo .css</w:t>
+      </w:r>
+    </w:p>
+    <w:p>
+      <w:pPr>
+        <w:rPr>
+          <w:rFonts w:ascii="Open Sans" w:hAnsi="Open Sans"/>
+          <w:bCs/>
+          <w:sz w:val="20"/>
+          <w:szCs w:val="20"/>
+          <w:lang w:val="pt-BR"/>
+        </w:rPr>
+      </w:pPr>
+    </w:p>
+    <w:p>
+      <w:pPr>
+        <w:rPr>
+          <w:rFonts w:ascii="Open Sans" w:hAnsi="Open Sans"/>
+          <w:bCs/>
+          <w:sz w:val="20"/>
+          <w:szCs w:val="20"/>
+        </w:rPr>
+      </w:pPr>
+      <w:r>
+        <w:rPr>
+          <w:rFonts w:ascii="Open Sans" w:hAnsi="Open Sans"/>
           <w:bCs/>
           <w:sz w:val="20"/>
           <w:szCs w:val="20"/>
           <w:highlight w:val="lightGray"/>
         </w:rPr>
-        <w:t>- slide 3</w:t>
-      </w:r>
-    </w:p>
-    <w:p>
-      <w:pPr>
-        <w:rPr>
-          <w:rFonts w:ascii="Open Sans" w:hAnsi="Open Sans"/>
-          <w:bCs/>
-          <w:sz w:val="20"/>
-          <w:szCs w:val="20"/>
+        <w:t>- slide 10</w:t>
+      </w:r>
+    </w:p>
+    <w:p>
+      <w:pPr>
+        <w:rPr>
+          <w:rFonts w:ascii="Open Sans" w:hAnsi="Open Sans"/>
+          <w:bCs/>
+          <w:sz w:val="20"/>
+          <w:szCs w:val="20"/>
+        </w:rPr>
+      </w:pPr>
+      <w:r>
+        <w:rPr>
+          <w:rFonts w:ascii="Open Sans" w:hAnsi="Open Sans"/>
+          <w:bCs/>
+          <w:sz w:val="20"/>
+          <w:szCs w:val="20"/>
+        </w:rPr>
+        <w:t xml:space="preserve"> implementar tag &lt;style&gt; css internal</w:t>
+      </w:r>
+    </w:p>
+    <w:p>
+      <w:pPr>
+        <w:rPr>
+          <w:rFonts w:ascii="Open Sans" w:hAnsi="Open Sans"/>
+          <w:bCs/>
+          <w:sz w:val="20"/>
+          <w:szCs w:val="20"/>
+        </w:rPr>
+      </w:pPr>
+    </w:p>
+    <w:p>
+      <w:pPr>
+        <w:rPr>
+          <w:rFonts w:ascii="Open Sans" w:hAnsi="Open Sans"/>
+          <w:bCs/>
+          <w:sz w:val="20"/>
+          <w:szCs w:val="20"/>
+        </w:rPr>
+      </w:pPr>
+      <w:r>
+        <w:rPr>
+          <w:rFonts w:ascii="Open Sans" w:hAnsi="Open Sans"/>
+          <w:bCs/>
+          <w:sz w:val="20"/>
+          <w:szCs w:val="20"/>
+          <w:highlight w:val="lightGray"/>
+        </w:rPr>
+        <w:t>- slide 11</w:t>
+      </w:r>
+    </w:p>
+    <w:p>
+      <w:pPr>
+        <w:rPr>
+          <w:rFonts w:ascii="Open Sans" w:hAnsi="Open Sans"/>
+          <w:bCs/>
+          <w:sz w:val="20"/>
+          <w:szCs w:val="20"/>
+          <w:lang w:val="pt-BR"/>
         </w:rPr>
       </w:pPr>
       <w:r>
@@ -1342,515 +1533,16 @@
         </w:rPr>
         <w:t xml:space="preserve"> </w:t>
       </w:r>
-      <w:proofErr w:type="spellStart"/>
-      <w:r>
-        <w:rPr>
-          <w:rFonts w:ascii="Open Sans" w:hAnsi="Open Sans"/>
-          <w:bCs/>
-          <w:sz w:val="20"/>
-          <w:szCs w:val="20"/>
-        </w:rPr>
-        <w:t>acessar</w:t>
-      </w:r>
-      <w:proofErr w:type="spellEnd"/>
-      <w:r>
-        <w:rPr>
-          <w:rFonts w:ascii="Open Sans" w:hAnsi="Open Sans"/>
-          <w:bCs/>
-          <w:sz w:val="20"/>
-          <w:szCs w:val="20"/>
-        </w:rPr>
-        <w:t xml:space="preserve"> </w:t>
-      </w:r>
-      <w:r>
-        <w:rPr>
-          <w:rFonts w:ascii="Open Sans" w:hAnsi="Open Sans"/>
-          <w:b/>
-          <w:bCs/>
-          <w:sz w:val="20"/>
-          <w:szCs w:val="20"/>
-        </w:rPr>
-        <w:t>HTML Demo</w:t>
-      </w:r>
-      <w:r>
-        <w:rPr>
-          <w:rFonts w:ascii="Open Sans" w:hAnsi="Open Sans"/>
-          <w:bCs/>
-          <w:sz w:val="20"/>
-          <w:szCs w:val="20"/>
-        </w:rPr>
-        <w:t>: &lt;strong&gt;</w:t>
-      </w:r>
-    </w:p>
-    <w:p>
-      <w:pPr>
-        <w:rPr>
-          <w:rFonts w:ascii="Open Sans" w:hAnsi="Open Sans"/>
-          <w:bCs/>
-          <w:sz w:val="20"/>
-          <w:szCs w:val="20"/>
-        </w:rPr>
-      </w:pPr>
-      <w:r>
-        <w:rPr>
-          <w:rFonts w:ascii="Open Sans" w:hAnsi="Open Sans"/>
-          <w:bCs/>
-          <w:sz w:val="20"/>
-          <w:szCs w:val="20"/>
-        </w:rPr>
-        <w:t xml:space="preserve"> </w:t>
-      </w:r>
-      <w:proofErr w:type="spellStart"/>
-      <w:r>
-        <w:rPr>
-          <w:rFonts w:ascii="Open Sans" w:hAnsi="Open Sans"/>
-          <w:bCs/>
-          <w:sz w:val="20"/>
-          <w:szCs w:val="20"/>
-        </w:rPr>
-        <w:t>alterar</w:t>
-      </w:r>
-      <w:proofErr w:type="spellEnd"/>
-      <w:r>
-        <w:rPr>
-          <w:rFonts w:ascii="Open Sans" w:hAnsi="Open Sans"/>
-          <w:bCs/>
-          <w:sz w:val="20"/>
-          <w:szCs w:val="20"/>
-        </w:rPr>
-        <w:t xml:space="preserve"> font-size: 1rem;</w:t>
-      </w:r>
-    </w:p>
-    <w:p>
-      <w:pPr>
-        <w:rPr>
-          <w:rFonts w:ascii="Open Sans" w:hAnsi="Open Sans"/>
-          <w:bCs/>
-          <w:sz w:val="20"/>
-          <w:szCs w:val="20"/>
-        </w:rPr>
-      </w:pPr>
-      <w:r>
-        <w:rPr>
-          <w:rFonts w:ascii="Open Sans" w:hAnsi="Open Sans"/>
-          <w:bCs/>
-          <w:sz w:val="20"/>
-          <w:szCs w:val="20"/>
-        </w:rPr>
-        <w:t xml:space="preserve"> https://developer.mozilla.org/en-US/docs/Web/HTML/Element/strong</w:t>
-      </w:r>
-    </w:p>
-    <w:p>
-      <w:pPr>
-        <w:rPr>
-          <w:rFonts w:ascii="Open Sans" w:hAnsi="Open Sans"/>
-          <w:bCs/>
-          <w:sz w:val="20"/>
-          <w:szCs w:val="20"/>
-        </w:rPr>
-      </w:pPr>
-    </w:p>
-    <w:p>
-      <w:pPr>
-        <w:rPr>
-          <w:rFonts w:ascii="Open Sans" w:hAnsi="Open Sans"/>
-          <w:b/>
-          <w:bCs/>
-          <w:sz w:val="20"/>
-          <w:szCs w:val="20"/>
-        </w:rPr>
-      </w:pPr>
-      <w:r>
-        <w:rPr>
-          <w:rFonts w:ascii="Open Sans" w:hAnsi="Open Sans"/>
-          <w:b/>
-          <w:bCs/>
-          <w:sz w:val="20"/>
-          <w:szCs w:val="20"/>
-          <w:highlight w:val="lightGray"/>
-        </w:rPr>
-        <w:t>- slide 5</w:t>
-      </w:r>
-    </w:p>
-    <w:p>
-      <w:pPr>
-        <w:rPr>
-          <w:rFonts w:ascii="Open Sans" w:hAnsi="Open Sans"/>
-          <w:bCs/>
-          <w:sz w:val="20"/>
-          <w:szCs w:val="20"/>
-          <w:lang w:val="pt-BR"/>
-        </w:rPr>
-      </w:pPr>
-      <w:r>
-        <w:rPr>
-          <w:rFonts w:ascii="Open Sans" w:hAnsi="Open Sans"/>
-          <w:bCs/>
-          <w:sz w:val="20"/>
-          <w:szCs w:val="20"/>
-        </w:rPr>
-        <w:t xml:space="preserve"> </w:t>
-      </w:r>
-      <w:r>
-        <w:rPr>
-          <w:rFonts w:ascii="Open Sans" w:hAnsi="Open Sans"/>
-          <w:bCs/>
-          <w:sz w:val="20"/>
-          <w:szCs w:val="20"/>
-          <w:lang w:val="pt-BR"/>
-        </w:rPr>
-        <w:t xml:space="preserve">Acessar novamente a página da </w:t>
-      </w:r>
-      <w:proofErr w:type="spellStart"/>
-      <w:r>
-        <w:rPr>
-          <w:rFonts w:ascii="Open Sans" w:hAnsi="Open Sans"/>
-          <w:bCs/>
-          <w:sz w:val="20"/>
-          <w:szCs w:val="20"/>
-          <w:lang w:val="pt-BR"/>
-        </w:rPr>
-        <w:t>tag</w:t>
-      </w:r>
-      <w:proofErr w:type="spellEnd"/>
-      <w:r>
-        <w:rPr>
-          <w:rFonts w:ascii="Open Sans" w:hAnsi="Open Sans"/>
-          <w:bCs/>
-          <w:sz w:val="20"/>
-          <w:szCs w:val="20"/>
-          <w:lang w:val="pt-BR"/>
-        </w:rPr>
-        <w:t xml:space="preserve"> </w:t>
-      </w:r>
-      <w:proofErr w:type="spellStart"/>
-      <w:r>
-        <w:rPr>
-          <w:rFonts w:ascii="Open Sans" w:hAnsi="Open Sans"/>
-          <w:bCs/>
-          <w:sz w:val="20"/>
-          <w:szCs w:val="20"/>
-          <w:lang w:val="pt-BR"/>
-        </w:rPr>
-        <w:t>strong</w:t>
-      </w:r>
-      <w:proofErr w:type="spellEnd"/>
-      <w:r>
-        <w:rPr>
-          <w:rFonts w:ascii="Open Sans" w:hAnsi="Open Sans"/>
-          <w:bCs/>
-          <w:sz w:val="20"/>
-          <w:szCs w:val="20"/>
-          <w:lang w:val="pt-BR"/>
-        </w:rPr>
-        <w:t xml:space="preserve"> e substituir para &lt;b&gt;</w:t>
-      </w:r>
-    </w:p>
-    <w:p>
-      <w:pPr>
-        <w:rPr>
-          <w:rFonts w:ascii="Open Sans" w:hAnsi="Open Sans"/>
-          <w:bCs/>
-          <w:sz w:val="20"/>
-          <w:szCs w:val="20"/>
-          <w:lang w:val="pt-BR"/>
-        </w:rPr>
-      </w:pPr>
-    </w:p>
-    <w:p>
-      <w:pPr>
-        <w:rPr>
-          <w:rFonts w:ascii="Open Sans" w:hAnsi="Open Sans"/>
-          <w:b/>
-          <w:bCs/>
-          <w:sz w:val="20"/>
-          <w:szCs w:val="20"/>
-          <w:lang w:val="pt-BR"/>
-        </w:rPr>
-      </w:pPr>
-      <w:r>
-        <w:rPr>
-          <w:rFonts w:ascii="Open Sans" w:hAnsi="Open Sans"/>
-          <w:b/>
-          <w:bCs/>
-          <w:sz w:val="20"/>
-          <w:szCs w:val="20"/>
-          <w:highlight w:val="lightGray"/>
-          <w:lang w:val="pt-BR"/>
-        </w:rPr>
-        <w:t>- slide 6</w:t>
-      </w:r>
-    </w:p>
-    <w:p>
-      <w:pPr>
-        <w:rPr>
-          <w:rFonts w:ascii="Open Sans" w:hAnsi="Open Sans"/>
-          <w:bCs/>
-          <w:sz w:val="20"/>
-          <w:szCs w:val="20"/>
-          <w:lang w:val="pt-BR"/>
-        </w:rPr>
-      </w:pPr>
-      <w:r>
-        <w:rPr>
-          <w:rFonts w:ascii="Open Sans" w:hAnsi="Open Sans"/>
-          <w:bCs/>
-          <w:sz w:val="20"/>
-          <w:szCs w:val="20"/>
-          <w:lang w:val="pt-BR"/>
-        </w:rPr>
-        <w:t xml:space="preserve"> Implementar</w:t>
-      </w:r>
-    </w:p>
-    <w:p>
-      <w:pPr>
-        <w:rPr>
-          <w:rFonts w:ascii="Open Sans" w:hAnsi="Open Sans"/>
-          <w:bCs/>
-          <w:sz w:val="20"/>
-          <w:szCs w:val="20"/>
-          <w:lang w:val="pt-BR"/>
-        </w:rPr>
-      </w:pPr>
-    </w:p>
-    <w:p>
-      <w:pPr>
-        <w:rPr>
-          <w:rFonts w:ascii="Open Sans" w:hAnsi="Open Sans"/>
-          <w:bCs/>
-          <w:sz w:val="20"/>
-          <w:szCs w:val="20"/>
-          <w:lang w:val="pt-BR"/>
-        </w:rPr>
-      </w:pPr>
-      <w:r>
-        <w:rPr>
-          <w:rFonts w:ascii="Open Sans" w:hAnsi="Open Sans"/>
-          <w:bCs/>
-          <w:sz w:val="20"/>
-          <w:szCs w:val="20"/>
-          <w:highlight w:val="lightGray"/>
-          <w:lang w:val="pt-BR"/>
-        </w:rPr>
-        <w:t>- slide 7</w:t>
-      </w:r>
-    </w:p>
-    <w:p>
-      <w:pPr>
-        <w:rPr>
-          <w:rFonts w:ascii="Open Sans" w:hAnsi="Open Sans"/>
-          <w:bCs/>
-          <w:sz w:val="20"/>
-          <w:szCs w:val="20"/>
-          <w:lang w:val="pt-BR"/>
-        </w:rPr>
-      </w:pPr>
-      <w:r>
-        <w:rPr>
-          <w:rFonts w:ascii="Open Sans" w:hAnsi="Open Sans"/>
-          <w:bCs/>
-          <w:sz w:val="20"/>
-          <w:szCs w:val="20"/>
-          <w:lang w:val="pt-BR"/>
-        </w:rPr>
-        <w:t xml:space="preserve"> Criar arquivo .</w:t>
-      </w:r>
-      <w:proofErr w:type="spellStart"/>
-      <w:r>
-        <w:rPr>
-          <w:rFonts w:ascii="Open Sans" w:hAnsi="Open Sans"/>
-          <w:bCs/>
-          <w:sz w:val="20"/>
-          <w:szCs w:val="20"/>
-          <w:lang w:val="pt-BR"/>
-        </w:rPr>
-        <w:t>css</w:t>
-      </w:r>
-      <w:proofErr w:type="spellEnd"/>
-    </w:p>
-    <w:p>
-      <w:pPr>
-        <w:rPr>
-          <w:rFonts w:ascii="Open Sans" w:hAnsi="Open Sans"/>
-          <w:bCs/>
-          <w:sz w:val="20"/>
-          <w:szCs w:val="20"/>
-          <w:lang w:val="pt-BR"/>
-        </w:rPr>
-      </w:pPr>
-    </w:p>
-    <w:p>
-      <w:pPr>
-        <w:rPr>
-          <w:rFonts w:ascii="Open Sans" w:hAnsi="Open Sans"/>
-          <w:bCs/>
-          <w:sz w:val="20"/>
-          <w:szCs w:val="20"/>
-        </w:rPr>
-      </w:pPr>
-      <w:r>
-        <w:rPr>
-          <w:rFonts w:ascii="Open Sans" w:hAnsi="Open Sans"/>
-          <w:bCs/>
-          <w:sz w:val="20"/>
-          <w:szCs w:val="20"/>
-          <w:highlight w:val="lightGray"/>
-        </w:rPr>
-        <w:t>- slide 10</w:t>
-      </w:r>
-    </w:p>
-    <w:p>
-      <w:pPr>
-        <w:rPr>
-          <w:rFonts w:ascii="Open Sans" w:hAnsi="Open Sans"/>
-          <w:bCs/>
-          <w:sz w:val="20"/>
-          <w:szCs w:val="20"/>
-        </w:rPr>
-      </w:pPr>
-      <w:r>
-        <w:rPr>
-          <w:rFonts w:ascii="Open Sans" w:hAnsi="Open Sans"/>
-          <w:bCs/>
-          <w:sz w:val="20"/>
-          <w:szCs w:val="20"/>
-        </w:rPr>
-        <w:t xml:space="preserve"> </w:t>
-      </w:r>
-      <w:proofErr w:type="spellStart"/>
-      <w:r>
-        <w:rPr>
-          <w:rFonts w:ascii="Open Sans" w:hAnsi="Open Sans"/>
-          <w:bCs/>
-          <w:sz w:val="20"/>
-          <w:szCs w:val="20"/>
-        </w:rPr>
-        <w:t>implementar</w:t>
-      </w:r>
-      <w:proofErr w:type="spellEnd"/>
-      <w:r>
-        <w:rPr>
-          <w:rFonts w:ascii="Open Sans" w:hAnsi="Open Sans"/>
-          <w:bCs/>
-          <w:sz w:val="20"/>
-          <w:szCs w:val="20"/>
-        </w:rPr>
-        <w:t xml:space="preserve"> tag &lt;style&gt; </w:t>
-      </w:r>
-      <w:proofErr w:type="spellStart"/>
-      <w:r>
-        <w:rPr>
-          <w:rFonts w:ascii="Open Sans" w:hAnsi="Open Sans"/>
-          <w:bCs/>
-          <w:sz w:val="20"/>
-          <w:szCs w:val="20"/>
-        </w:rPr>
-        <w:t>css</w:t>
-      </w:r>
-      <w:proofErr w:type="spellEnd"/>
-      <w:r>
-        <w:rPr>
-          <w:rFonts w:ascii="Open Sans" w:hAnsi="Open Sans"/>
-          <w:bCs/>
-          <w:sz w:val="20"/>
-          <w:szCs w:val="20"/>
-        </w:rPr>
-        <w:t xml:space="preserve"> internal</w:t>
-      </w:r>
-    </w:p>
-    <w:p>
-      <w:pPr>
-        <w:rPr>
-          <w:rFonts w:ascii="Open Sans" w:hAnsi="Open Sans"/>
-          <w:bCs/>
-          <w:sz w:val="20"/>
-          <w:szCs w:val="20"/>
-        </w:rPr>
-      </w:pPr>
-    </w:p>
-    <w:p>
-      <w:pPr>
-        <w:rPr>
-          <w:rFonts w:ascii="Open Sans" w:hAnsi="Open Sans"/>
-          <w:bCs/>
-          <w:sz w:val="20"/>
-          <w:szCs w:val="20"/>
-        </w:rPr>
-      </w:pPr>
-      <w:r>
-        <w:rPr>
-          <w:rFonts w:ascii="Open Sans" w:hAnsi="Open Sans"/>
-          <w:bCs/>
-          <w:sz w:val="20"/>
-          <w:szCs w:val="20"/>
-          <w:highlight w:val="lightGray"/>
-        </w:rPr>
-        <w:t>- slide 11</w:t>
-      </w:r>
-    </w:p>
-    <w:p>
-      <w:pPr>
-        <w:rPr>
-          <w:rFonts w:ascii="Open Sans" w:hAnsi="Open Sans"/>
-          <w:bCs/>
-          <w:sz w:val="20"/>
-          <w:szCs w:val="20"/>
-          <w:lang w:val="pt-BR"/>
-        </w:rPr>
-      </w:pPr>
-      <w:r>
-        <w:rPr>
-          <w:rFonts w:ascii="Open Sans" w:hAnsi="Open Sans"/>
-          <w:bCs/>
-          <w:sz w:val="20"/>
-          <w:szCs w:val="20"/>
-        </w:rPr>
-        <w:t xml:space="preserve"> </w:t>
-      </w:r>
-      <w:r>
-        <w:rPr>
-          <w:rFonts w:ascii="Open Sans" w:hAnsi="Open Sans"/>
-          <w:bCs/>
-          <w:sz w:val="20"/>
-          <w:szCs w:val="20"/>
-          <w:lang w:val="pt-BR"/>
-        </w:rPr>
-        <w:t xml:space="preserve">alterar para </w:t>
-      </w:r>
-      <w:proofErr w:type="spellStart"/>
-      <w:r>
-        <w:rPr>
-          <w:rFonts w:ascii="Open Sans" w:hAnsi="Open Sans"/>
-          <w:bCs/>
-          <w:sz w:val="20"/>
-          <w:szCs w:val="20"/>
-          <w:lang w:val="pt-BR"/>
-        </w:rPr>
-        <w:t>css</w:t>
-      </w:r>
-      <w:proofErr w:type="spellEnd"/>
-      <w:r>
-        <w:rPr>
-          <w:rFonts w:ascii="Open Sans" w:hAnsi="Open Sans"/>
-          <w:bCs/>
-          <w:sz w:val="20"/>
-          <w:szCs w:val="20"/>
-          <w:lang w:val="pt-BR"/>
-        </w:rPr>
-        <w:t xml:space="preserve"> </w:t>
-      </w:r>
-      <w:proofErr w:type="spellStart"/>
-      <w:r>
-        <w:rPr>
-          <w:rFonts w:ascii="Open Sans" w:hAnsi="Open Sans"/>
-          <w:bCs/>
-          <w:sz w:val="20"/>
-          <w:szCs w:val="20"/>
-          <w:lang w:val="pt-BR"/>
-        </w:rPr>
-        <w:t>inline</w:t>
-      </w:r>
-      <w:proofErr w:type="spellEnd"/>
+      <w:r>
+        <w:rPr>
+          <w:rFonts w:ascii="Open Sans" w:hAnsi="Open Sans"/>
+          <w:bCs/>
+          <w:sz w:val="20"/>
+          <w:szCs w:val="20"/>
+          <w:lang w:val="pt-BR"/>
+        </w:rPr>
+        <w:t>alterar para css inline</w:t>
+      </w:r>
     </w:p>
     <w:p>
       <w:pPr>
@@ -2035,7 +1727,6 @@
         </w:rPr>
         <w:t xml:space="preserve"> Crie um estilo para o seletor </w:t>
       </w:r>
-      <w:proofErr w:type="spellStart"/>
       <w:r>
         <w:rPr>
           <w:rFonts w:ascii="Open Sans" w:hAnsi="Open Sans"/>
@@ -2046,7 +1737,6 @@
         </w:rPr>
         <w:t>third</w:t>
       </w:r>
-      <w:proofErr w:type="spellEnd"/>
       <w:r>
         <w:rPr>
           <w:rFonts w:ascii="Open Sans" w:hAnsi="Open Sans"/>
@@ -2057,7 +1747,6 @@
         </w:rPr>
         <w:t xml:space="preserve"> e </w:t>
       </w:r>
-      <w:proofErr w:type="spellStart"/>
       <w:r>
         <w:rPr>
           <w:rFonts w:ascii="Open Sans" w:hAnsi="Open Sans"/>
@@ -2068,60 +1757,37 @@
         </w:rPr>
         <w:t>second</w:t>
       </w:r>
-      <w:proofErr w:type="spellEnd"/>
-    </w:p>
-    <w:p>
-      <w:pPr>
-        <w:rPr>
-          <w:rFonts w:ascii="Open Sans" w:hAnsi="Open Sans"/>
-          <w:bCs/>
-          <w:sz w:val="20"/>
-          <w:szCs w:val="20"/>
-          <w:lang w:val="pt-BR"/>
-        </w:rPr>
-      </w:pPr>
-    </w:p>
-    <w:p>
-      <w:pPr>
-        <w:rPr>
-          <w:rFonts w:ascii="Open Sans" w:hAnsi="Open Sans"/>
-          <w:bCs/>
-          <w:sz w:val="20"/>
-          <w:szCs w:val="20"/>
-          <w:lang w:val="pt-BR"/>
-        </w:rPr>
-      </w:pPr>
-      <w:r>
-        <w:rPr>
-          <w:rFonts w:ascii="Open Sans" w:hAnsi="Open Sans"/>
-          <w:bCs/>
-          <w:sz w:val="20"/>
-          <w:szCs w:val="20"/>
-          <w:lang w:val="pt-BR"/>
-        </w:rPr>
-        <w:t xml:space="preserve">- </w:t>
-      </w:r>
-      <w:proofErr w:type="spellStart"/>
-      <w:r>
-        <w:rPr>
-          <w:rFonts w:ascii="Open Sans" w:hAnsi="Open Sans"/>
-          <w:bCs/>
-          <w:sz w:val="20"/>
-          <w:szCs w:val="20"/>
-          <w:lang w:val="pt-BR"/>
-        </w:rPr>
-        <w:t>crier</w:t>
-      </w:r>
-      <w:proofErr w:type="spellEnd"/>
-      <w:r>
-        <w:rPr>
-          <w:rFonts w:ascii="Open Sans" w:hAnsi="Open Sans"/>
-          <w:bCs/>
-          <w:sz w:val="20"/>
-          <w:szCs w:val="20"/>
-          <w:lang w:val="pt-BR"/>
-        </w:rPr>
-        <w:t xml:space="preserve"> uma página HTML e adicione uma imagem</w:t>
+    </w:p>
+    <w:p>
+      <w:pPr>
+        <w:rPr>
+          <w:rFonts w:ascii="Open Sans" w:hAnsi="Open Sans"/>
+          <w:bCs/>
+          <w:sz w:val="20"/>
+          <w:szCs w:val="20"/>
+          <w:lang w:val="pt-BR"/>
+        </w:rPr>
+      </w:pPr>
+    </w:p>
+    <w:p>
+      <w:pPr>
+        <w:rPr>
+          <w:rFonts w:ascii="Open Sans" w:hAnsi="Open Sans"/>
+          <w:bCs/>
+          <w:sz w:val="20"/>
+          <w:szCs w:val="20"/>
+          <w:lang w:val="pt-BR"/>
+        </w:rPr>
+      </w:pPr>
+      <w:r>
+        <w:rPr>
+          <w:rFonts w:ascii="Open Sans" w:hAnsi="Open Sans"/>
+          <w:bCs/>
+          <w:sz w:val="20"/>
+          <w:szCs w:val="20"/>
+          <w:lang w:val="pt-BR"/>
+        </w:rPr>
+        <w:t>- crier uma página HTML e adicione uma imagem</w:t>
       </w:r>
     </w:p>
     <w:p>
@@ -2150,150 +1816,97 @@
           <w:sz w:val="20"/>
           <w:szCs w:val="20"/>
         </w:rPr>
-        <w:t>&lt;</w:t>
-      </w:r>
-      <w:proofErr w:type="spellStart"/>
-      <w:r>
-        <w:rPr>
-          <w:rFonts w:ascii="Open Sans" w:hAnsi="Open Sans"/>
-          <w:b/>
-          <w:sz w:val="20"/>
-          <w:szCs w:val="20"/>
-        </w:rPr>
-        <w:t>img</w:t>
-      </w:r>
-      <w:proofErr w:type="spellEnd"/>
-      <w:r>
-        <w:rPr>
-          <w:rFonts w:ascii="Open Sans" w:hAnsi="Open Sans"/>
-          <w:b/>
-          <w:sz w:val="20"/>
-          <w:szCs w:val="20"/>
-        </w:rPr>
+        <w:t>&lt;img src="dinosaur.png"&gt;</w:t>
+      </w:r>
+    </w:p>
+    <w:p>
+      <w:pPr>
+        <w:rPr>
+          <w:rFonts w:ascii="Open Sans" w:hAnsi="Open Sans"/>
+          <w:bCs/>
+          <w:sz w:val="20"/>
+          <w:szCs w:val="20"/>
+        </w:rPr>
+      </w:pPr>
+    </w:p>
+    <w:p>
+      <w:pPr>
+        <w:rPr>
+          <w:rFonts w:ascii="Open Sans" w:hAnsi="Open Sans"/>
+          <w:bCs/>
+          <w:sz w:val="20"/>
+          <w:szCs w:val="20"/>
+        </w:rPr>
+      </w:pPr>
+      <w:r>
+        <w:rPr>
+          <w:rFonts w:ascii="Open Sans" w:hAnsi="Open Sans"/>
+          <w:bCs/>
+          <w:sz w:val="20"/>
+          <w:szCs w:val="20"/>
+        </w:rPr>
+        <w:tab/>
+      </w:r>
+      <w:r>
+        <w:rPr>
+          <w:rFonts w:ascii="Open Sans" w:hAnsi="Open Sans"/>
+          <w:bCs/>
+          <w:sz w:val="20"/>
+          <w:szCs w:val="20"/>
+        </w:rPr>
+        <w:tab/>
         <w:t xml:space="preserve"> </w:t>
       </w:r>
-      <w:proofErr w:type="spellStart"/>
-      <w:r>
-        <w:rPr>
-          <w:rFonts w:ascii="Open Sans" w:hAnsi="Open Sans"/>
-          <w:b/>
-          <w:sz w:val="20"/>
-          <w:szCs w:val="20"/>
-        </w:rPr>
-        <w:t>src</w:t>
-      </w:r>
-      <w:proofErr w:type="spellEnd"/>
-      <w:r>
-        <w:rPr>
-          <w:rFonts w:ascii="Open Sans" w:hAnsi="Open Sans"/>
-          <w:b/>
-          <w:sz w:val="20"/>
-          <w:szCs w:val="20"/>
-        </w:rPr>
-        <w:t>="dinosaur.png"&gt;</w:t>
-      </w:r>
-    </w:p>
-    <w:p>
-      <w:pPr>
-        <w:rPr>
-          <w:rFonts w:ascii="Open Sans" w:hAnsi="Open Sans"/>
-          <w:bCs/>
-          <w:sz w:val="20"/>
-          <w:szCs w:val="20"/>
-        </w:rPr>
-      </w:pPr>
-    </w:p>
-    <w:p>
-      <w:pPr>
-        <w:rPr>
-          <w:rFonts w:ascii="Open Sans" w:hAnsi="Open Sans"/>
-          <w:bCs/>
-          <w:sz w:val="20"/>
-          <w:szCs w:val="20"/>
-        </w:rPr>
-      </w:pPr>
-      <w:r>
-        <w:rPr>
-          <w:rFonts w:ascii="Open Sans" w:hAnsi="Open Sans"/>
-          <w:bCs/>
-          <w:sz w:val="20"/>
-          <w:szCs w:val="20"/>
-        </w:rPr>
-        <w:tab/>
-      </w:r>
-      <w:r>
-        <w:rPr>
-          <w:rFonts w:ascii="Open Sans" w:hAnsi="Open Sans"/>
-          <w:bCs/>
-          <w:sz w:val="20"/>
-          <w:szCs w:val="20"/>
-        </w:rPr>
-        <w:tab/>
+    </w:p>
+    <w:p>
+      <w:pPr>
+        <w:rPr>
+          <w:rFonts w:ascii="Open Sans" w:hAnsi="Open Sans"/>
+          <w:bCs/>
+          <w:sz w:val="20"/>
+          <w:szCs w:val="20"/>
+        </w:rPr>
+      </w:pPr>
+      <w:r>
+        <w:rPr>
+          <w:rFonts w:ascii="Open Sans" w:hAnsi="Open Sans"/>
+          <w:bCs/>
+          <w:sz w:val="20"/>
+          <w:szCs w:val="20"/>
+          <w:highlight w:val="lightGray"/>
+        </w:rPr>
+        <w:t>- slide 13</w:t>
+      </w:r>
+    </w:p>
+    <w:p>
+      <w:pPr>
+        <w:rPr>
+          <w:rFonts w:ascii="Open Sans" w:hAnsi="Open Sans"/>
+          <w:bCs/>
+          <w:sz w:val="20"/>
+          <w:szCs w:val="20"/>
+          <w:lang w:val="pt-BR"/>
+        </w:rPr>
+      </w:pPr>
+      <w:r>
+        <w:rPr>
+          <w:rFonts w:ascii="Open Sans" w:hAnsi="Open Sans"/>
+          <w:bCs/>
+          <w:sz w:val="20"/>
+          <w:szCs w:val="20"/>
+        </w:rPr>
         <w:t xml:space="preserve"> </w:t>
       </w:r>
-    </w:p>
-    <w:p>
-      <w:pPr>
-        <w:rPr>
-          <w:rFonts w:ascii="Open Sans" w:hAnsi="Open Sans"/>
-          <w:bCs/>
-          <w:sz w:val="20"/>
-          <w:szCs w:val="20"/>
-        </w:rPr>
-      </w:pPr>
-      <w:r>
-        <w:rPr>
-          <w:rFonts w:ascii="Open Sans" w:hAnsi="Open Sans"/>
-          <w:bCs/>
-          <w:sz w:val="20"/>
-          <w:szCs w:val="20"/>
-          <w:highlight w:val="lightGray"/>
-        </w:rPr>
-        <w:lastRenderedPageBreak/>
-        <w:t>- slide 13</w:t>
-      </w:r>
-    </w:p>
-    <w:p>
-      <w:pPr>
-        <w:rPr>
-          <w:rFonts w:ascii="Open Sans" w:hAnsi="Open Sans"/>
-          <w:bCs/>
-          <w:sz w:val="20"/>
-          <w:szCs w:val="20"/>
-          <w:lang w:val="pt-BR"/>
-        </w:rPr>
-      </w:pPr>
-      <w:r>
-        <w:rPr>
-          <w:rFonts w:ascii="Open Sans" w:hAnsi="Open Sans"/>
-          <w:bCs/>
-          <w:sz w:val="20"/>
-          <w:szCs w:val="20"/>
-        </w:rPr>
-        <w:t xml:space="preserve"> </w:t>
-      </w:r>
-      <w:r>
-        <w:rPr>
-          <w:rFonts w:ascii="Open Sans" w:hAnsi="Open Sans"/>
-          <w:bCs/>
-          <w:sz w:val="20"/>
-          <w:szCs w:val="20"/>
-          <w:lang w:val="pt-BR"/>
-        </w:rPr>
-        <w:t xml:space="preserve">implementar JS </w:t>
-      </w:r>
-      <w:proofErr w:type="spellStart"/>
-      <w:r>
-        <w:rPr>
-          <w:rFonts w:ascii="Open Sans" w:hAnsi="Open Sans"/>
-          <w:bCs/>
-          <w:sz w:val="20"/>
-          <w:szCs w:val="20"/>
-          <w:lang w:val="pt-BR"/>
-        </w:rPr>
-        <w:t>inline</w:t>
-      </w:r>
-      <w:proofErr w:type="spellEnd"/>
+      <w:r>
+        <w:rPr>
+          <w:rFonts w:ascii="Open Sans" w:hAnsi="Open Sans"/>
+          <w:bCs/>
+          <w:sz w:val="20"/>
+          <w:szCs w:val="20"/>
+          <w:lang w:val="pt-BR"/>
+        </w:rPr>
+        <w:t>implementar JS inline</w:t>
+      </w:r>
     </w:p>
     <w:p>
       <w:pPr>
@@ -2400,10 +2013,11 @@
           <w:szCs w:val="20"/>
           <w:lang w:val="pt-BR"/>
         </w:rPr>
-        <w:t xml:space="preserve"> criar </w:t>
-      </w:r>
-      <w:proofErr w:type="spellStart"/>
-      <w:r>
+        <w:t xml:space="preserve"> criar function()</w:t>
+      </w:r>
+    </w:p>
+    <w:p>
+      <w:pPr>
         <w:rPr>
           <w:rFonts w:ascii="Open Sans" w:hAnsi="Open Sans"/>
           <w:bCs/>
@@ -2412,9 +2026,7 @@
           <w:szCs w:val="20"/>
           <w:lang w:val="pt-BR"/>
         </w:rPr>
-        <w:t>function</w:t>
-      </w:r>
-      <w:proofErr w:type="spellEnd"/>
+      </w:pPr>
       <w:r>
         <w:rPr>
           <w:rFonts w:ascii="Open Sans" w:hAnsi="Open Sans"/>
@@ -2424,7 +2036,7 @@
           <w:szCs w:val="20"/>
           <w:lang w:val="pt-BR"/>
         </w:rPr>
-        <w:t>()</w:t>
+        <w:t xml:space="preserve"> implementar com o texto em português</w:t>
       </w:r>
     </w:p>
     <w:p>
@@ -2447,7 +2059,7 @@
           <w:szCs w:val="20"/>
           <w:lang w:val="pt-BR"/>
         </w:rPr>
-        <w:t xml:space="preserve"> implementar com o texto em português</w:t>
+        <w:t xml:space="preserve"> depois alterar tamanho da fonte</w:t>
       </w:r>
     </w:p>
     <w:p>
@@ -2470,7 +2082,7 @@
           <w:szCs w:val="20"/>
           <w:lang w:val="pt-BR"/>
         </w:rPr>
-        <w:t xml:space="preserve"> depois alterar tamanho da fonte</w:t>
+        <w:t xml:space="preserve"> depois ocultar parágrafo</w:t>
       </w:r>
     </w:p>
     <w:p>
@@ -2493,7 +2105,202 @@
           <w:szCs w:val="20"/>
           <w:lang w:val="pt-BR"/>
         </w:rPr>
-        <w:t xml:space="preserve"> depois ocultar parágrafo</w:t>
+        <w:t xml:space="preserve"> depois, inclua mais campos (&lt;input&gt;) e implemente a validação</w:t>
+      </w:r>
+    </w:p>
+    <w:p>
+      <w:pPr>
+        <w:rPr>
+          <w:rFonts w:ascii="Open Sans" w:hAnsi="Open Sans"/>
+          <w:bCs/>
+          <w:sz w:val="20"/>
+          <w:szCs w:val="20"/>
+          <w:lang w:val="pt-BR"/>
+        </w:rPr>
+      </w:pPr>
+    </w:p>
+    <w:p>
+      <w:pPr>
+        <w:rPr>
+          <w:rFonts w:ascii="Open Sans" w:hAnsi="Open Sans"/>
+          <w:bCs/>
+          <w:sz w:val="20"/>
+          <w:szCs w:val="20"/>
+          <w:lang w:val="pt-BR"/>
+        </w:rPr>
+      </w:pPr>
+      <w:r>
+        <w:rPr>
+          <w:rFonts w:ascii="Open Sans" w:hAnsi="Open Sans"/>
+          <w:bCs/>
+          <w:sz w:val="20"/>
+          <w:szCs w:val="20"/>
+          <w:highlight w:val="lightGray"/>
+          <w:lang w:val="pt-BR"/>
+        </w:rPr>
+        <w:t>- slide 15</w:t>
+      </w:r>
+    </w:p>
+    <w:p>
+      <w:pPr>
+        <w:rPr>
+          <w:rFonts w:ascii="Open Sans" w:hAnsi="Open Sans"/>
+          <w:bCs/>
+          <w:sz w:val="20"/>
+          <w:szCs w:val="20"/>
+          <w:lang w:val="pt-BR"/>
+        </w:rPr>
+      </w:pPr>
+      <w:r>
+        <w:rPr>
+          <w:rFonts w:ascii="Open Sans" w:hAnsi="Open Sans"/>
+          <w:bCs/>
+          <w:sz w:val="20"/>
+          <w:szCs w:val="20"/>
+          <w:lang w:val="pt-BR"/>
+        </w:rPr>
+        <w:t xml:space="preserve"> testar mudança de estilo via JS (em outra função js)</w:t>
+      </w:r>
+    </w:p>
+    <w:p>
+      <w:pPr>
+        <w:rPr>
+          <w:rFonts w:ascii="Open Sans" w:hAnsi="Open Sans"/>
+          <w:bCs/>
+          <w:sz w:val="20"/>
+          <w:szCs w:val="20"/>
+          <w:lang w:val="pt-BR"/>
+        </w:rPr>
+      </w:pPr>
+    </w:p>
+    <w:p>
+      <w:pPr>
+        <w:rPr>
+          <w:rFonts w:ascii="Open Sans" w:hAnsi="Open Sans"/>
+          <w:bCs/>
+          <w:sz w:val="20"/>
+          <w:szCs w:val="20"/>
+          <w:lang w:val="pt-BR"/>
+        </w:rPr>
+      </w:pPr>
+      <w:r>
+        <w:rPr>
+          <w:rFonts w:ascii="Open Sans" w:hAnsi="Open Sans"/>
+          <w:bCs/>
+          <w:sz w:val="20"/>
+          <w:szCs w:val="20"/>
+          <w:lang w:val="pt-BR"/>
+        </w:rPr>
+        <w:t>outra função &gt;&gt; outro botão &gt;&gt; outra tag &lt;p&gt;</w:t>
+      </w:r>
+    </w:p>
+    <w:p>
+      <w:pPr>
+        <w:rPr>
+          <w:rFonts w:ascii="Open Sans" w:hAnsi="Open Sans"/>
+          <w:bCs/>
+          <w:sz w:val="20"/>
+          <w:szCs w:val="20"/>
+          <w:lang w:val="pt-BR"/>
+        </w:rPr>
+      </w:pPr>
+    </w:p>
+    <w:p>
+      <w:pPr>
+        <w:rPr>
+          <w:rFonts w:ascii="Open Sans" w:hAnsi="Open Sans"/>
+          <w:b/>
+          <w:sz w:val="20"/>
+          <w:szCs w:val="20"/>
+        </w:rPr>
+      </w:pPr>
+      <w:r>
+        <w:rPr>
+          <w:rFonts w:ascii="Open Sans" w:hAnsi="Open Sans"/>
+          <w:bCs/>
+          <w:sz w:val="20"/>
+          <w:szCs w:val="20"/>
+        </w:rPr>
+        <w:t xml:space="preserve">no google </w:t>
+      </w:r>
+      <w:r>
+        <w:rPr>
+          <w:rFonts w:ascii="Open Sans" w:hAnsi="Open Sans"/>
+          <w:b/>
+          <w:sz w:val="20"/>
+          <w:szCs w:val="20"/>
+        </w:rPr>
+        <w:t>import js html</w:t>
+      </w:r>
+    </w:p>
+    <w:p>
+      <w:pPr>
+        <w:rPr>
+          <w:rFonts w:ascii="Open Sans" w:hAnsi="Open Sans"/>
+          <w:bCs/>
+          <w:sz w:val="20"/>
+          <w:szCs w:val="20"/>
+        </w:rPr>
+      </w:pPr>
+    </w:p>
+    <w:p>
+      <w:pPr>
+        <w:rPr>
+          <w:rFonts w:ascii="Open Sans" w:hAnsi="Open Sans"/>
+          <w:bCs/>
+          <w:sz w:val="20"/>
+          <w:szCs w:val="20"/>
+        </w:rPr>
+      </w:pPr>
+      <w:r>
+        <w:rPr>
+          <w:rFonts w:ascii="Open Sans" w:hAnsi="Open Sans"/>
+          <w:bCs/>
+          <w:sz w:val="20"/>
+          <w:szCs w:val="20"/>
+        </w:rPr>
+        <w:t xml:space="preserve"> </w:t>
+      </w:r>
+      <w:r>
+        <w:rPr>
+          <w:rFonts w:ascii="Open Sans" w:hAnsi="Open Sans"/>
+          <w:bCs/>
+          <w:sz w:val="20"/>
+          <w:szCs w:val="20"/>
+        </w:rPr>
+        <w:t>(JavaScript accepts both double and single quotes)</w:t>
+      </w:r>
+    </w:p>
+    <w:p>
+      <w:pPr>
+        <w:rPr>
+          <w:rFonts w:ascii="Open Sans" w:hAnsi="Open Sans"/>
+          <w:bCs/>
+          <w:sz w:val="20"/>
+          <w:szCs w:val="20"/>
+        </w:rPr>
+      </w:pPr>
+    </w:p>
+    <w:p>
+      <w:pPr>
+        <w:rPr>
+          <w:rFonts w:ascii="Open Sans" w:hAnsi="Open Sans"/>
+          <w:bCs/>
+          <w:sz w:val="20"/>
+          <w:szCs w:val="20"/>
+          <w:lang w:val="pt-BR"/>
+        </w:rPr>
+      </w:pPr>
+      <w:r>
+        <w:rPr>
+          <w:rFonts w:ascii="Open Sans" w:hAnsi="Open Sans"/>
+          <w:bCs/>
+          <w:sz w:val="20"/>
+          <w:szCs w:val="20"/>
+          <w:highlight w:val="lightGray"/>
+          <w:lang w:val="pt-BR"/>
+        </w:rPr>
+        <w:t>- slide 16</w:t>
       </w:r>
     </w:p>
     <w:p>
@@ -2516,266 +2323,7 @@
           <w:szCs w:val="20"/>
           <w:lang w:val="pt-BR"/>
         </w:rPr>
-        <w:t xml:space="preserve"> depois, inclua mais campos (&lt;input&gt;) e implemente a validação</w:t>
-      </w:r>
-    </w:p>
-    <w:p>
-      <w:pPr>
-        <w:rPr>
-          <w:rFonts w:ascii="Open Sans" w:hAnsi="Open Sans"/>
-          <w:bCs/>
-          <w:sz w:val="20"/>
-          <w:szCs w:val="20"/>
-          <w:lang w:val="pt-BR"/>
-        </w:rPr>
-      </w:pPr>
-    </w:p>
-    <w:p>
-      <w:pPr>
-        <w:rPr>
-          <w:rFonts w:ascii="Open Sans" w:hAnsi="Open Sans"/>
-          <w:bCs/>
-          <w:sz w:val="20"/>
-          <w:szCs w:val="20"/>
-          <w:lang w:val="pt-BR"/>
-        </w:rPr>
-      </w:pPr>
-      <w:r>
-        <w:rPr>
-          <w:rFonts w:ascii="Open Sans" w:hAnsi="Open Sans"/>
-          <w:bCs/>
-          <w:sz w:val="20"/>
-          <w:szCs w:val="20"/>
-          <w:highlight w:val="lightGray"/>
-          <w:lang w:val="pt-BR"/>
-        </w:rPr>
-        <w:t>- slide 15</w:t>
-      </w:r>
-    </w:p>
-    <w:p>
-      <w:pPr>
-        <w:rPr>
-          <w:rFonts w:ascii="Open Sans" w:hAnsi="Open Sans"/>
-          <w:bCs/>
-          <w:sz w:val="20"/>
-          <w:szCs w:val="20"/>
-          <w:lang w:val="pt-BR"/>
-        </w:rPr>
-      </w:pPr>
-      <w:r>
-        <w:rPr>
-          <w:rFonts w:ascii="Open Sans" w:hAnsi="Open Sans"/>
-          <w:bCs/>
-          <w:sz w:val="20"/>
-          <w:szCs w:val="20"/>
-          <w:lang w:val="pt-BR"/>
-        </w:rPr>
-        <w:t xml:space="preserve"> testar mudança de estilo via JS (em outra função </w:t>
-      </w:r>
-      <w:proofErr w:type="spellStart"/>
-      <w:r>
-        <w:rPr>
-          <w:rFonts w:ascii="Open Sans" w:hAnsi="Open Sans"/>
-          <w:bCs/>
-          <w:sz w:val="20"/>
-          <w:szCs w:val="20"/>
-          <w:lang w:val="pt-BR"/>
-        </w:rPr>
-        <w:t>js</w:t>
-      </w:r>
-      <w:proofErr w:type="spellEnd"/>
-      <w:r>
-        <w:rPr>
-          <w:rFonts w:ascii="Open Sans" w:hAnsi="Open Sans"/>
-          <w:bCs/>
-          <w:sz w:val="20"/>
-          <w:szCs w:val="20"/>
-          <w:lang w:val="pt-BR"/>
-        </w:rPr>
-        <w:t>)</w:t>
-      </w:r>
-    </w:p>
-    <w:p>
-      <w:pPr>
-        <w:rPr>
-          <w:rFonts w:ascii="Open Sans" w:hAnsi="Open Sans"/>
-          <w:bCs/>
-          <w:sz w:val="20"/>
-          <w:szCs w:val="20"/>
-          <w:lang w:val="pt-BR"/>
-        </w:rPr>
-      </w:pPr>
-    </w:p>
-    <w:p>
-      <w:pPr>
-        <w:rPr>
-          <w:rFonts w:ascii="Open Sans" w:hAnsi="Open Sans"/>
-          <w:bCs/>
-          <w:sz w:val="20"/>
-          <w:szCs w:val="20"/>
-          <w:lang w:val="pt-BR"/>
-        </w:rPr>
-      </w:pPr>
-      <w:r>
-        <w:rPr>
-          <w:rFonts w:ascii="Open Sans" w:hAnsi="Open Sans"/>
-          <w:bCs/>
-          <w:sz w:val="20"/>
-          <w:szCs w:val="20"/>
-          <w:lang w:val="pt-BR"/>
-        </w:rPr>
-        <w:t xml:space="preserve">outra função &gt;&gt; outro botão &gt;&gt; outra </w:t>
-      </w:r>
-      <w:proofErr w:type="spellStart"/>
-      <w:r>
-        <w:rPr>
-          <w:rFonts w:ascii="Open Sans" w:hAnsi="Open Sans"/>
-          <w:bCs/>
-          <w:sz w:val="20"/>
-          <w:szCs w:val="20"/>
-          <w:lang w:val="pt-BR"/>
-        </w:rPr>
-        <w:t>tag</w:t>
-      </w:r>
-      <w:proofErr w:type="spellEnd"/>
-      <w:r>
-        <w:rPr>
-          <w:rFonts w:ascii="Open Sans" w:hAnsi="Open Sans"/>
-          <w:bCs/>
-          <w:sz w:val="20"/>
-          <w:szCs w:val="20"/>
-          <w:lang w:val="pt-BR"/>
-        </w:rPr>
-        <w:t xml:space="preserve"> &lt;p&gt;</w:t>
-      </w:r>
-    </w:p>
-    <w:p>
-      <w:pPr>
-        <w:rPr>
-          <w:rFonts w:ascii="Open Sans" w:hAnsi="Open Sans"/>
-          <w:bCs/>
-          <w:sz w:val="20"/>
-          <w:szCs w:val="20"/>
-          <w:lang w:val="pt-BR"/>
-        </w:rPr>
-      </w:pPr>
-    </w:p>
-    <w:p>
-      <w:pPr>
-        <w:rPr>
-          <w:rFonts w:ascii="Open Sans" w:hAnsi="Open Sans"/>
-          <w:b/>
-          <w:sz w:val="20"/>
-          <w:szCs w:val="20"/>
-        </w:rPr>
-      </w:pPr>
-      <w:r>
-        <w:rPr>
-          <w:rFonts w:ascii="Open Sans" w:hAnsi="Open Sans"/>
-          <w:bCs/>
-          <w:sz w:val="20"/>
-          <w:szCs w:val="20"/>
-        </w:rPr>
-        <w:t xml:space="preserve">no google </w:t>
-      </w:r>
-      <w:r>
-        <w:rPr>
-          <w:rFonts w:ascii="Open Sans" w:hAnsi="Open Sans"/>
-          <w:b/>
-          <w:sz w:val="20"/>
-          <w:szCs w:val="20"/>
-        </w:rPr>
-        <w:t xml:space="preserve">import </w:t>
-      </w:r>
-      <w:proofErr w:type="spellStart"/>
-      <w:r>
-        <w:rPr>
-          <w:rFonts w:ascii="Open Sans" w:hAnsi="Open Sans"/>
-          <w:b/>
-          <w:sz w:val="20"/>
-          <w:szCs w:val="20"/>
-        </w:rPr>
-        <w:t>js</w:t>
-      </w:r>
-      <w:proofErr w:type="spellEnd"/>
-      <w:r>
-        <w:rPr>
-          <w:rFonts w:ascii="Open Sans" w:hAnsi="Open Sans"/>
-          <w:b/>
-          <w:sz w:val="20"/>
-          <w:szCs w:val="20"/>
-        </w:rPr>
-        <w:t xml:space="preserve"> html</w:t>
-      </w:r>
-    </w:p>
-    <w:p>
-      <w:pPr>
-        <w:rPr>
-          <w:rFonts w:ascii="Open Sans" w:hAnsi="Open Sans"/>
-          <w:bCs/>
-          <w:sz w:val="20"/>
-          <w:szCs w:val="20"/>
-        </w:rPr>
-      </w:pPr>
-    </w:p>
-    <w:p>
-      <w:pPr>
-        <w:rPr>
-          <w:rFonts w:ascii="Open Sans" w:hAnsi="Open Sans"/>
-          <w:bCs/>
-          <w:sz w:val="20"/>
-          <w:szCs w:val="20"/>
-        </w:rPr>
-      </w:pPr>
-      <w:r>
-        <w:rPr>
-          <w:rFonts w:ascii="Open Sans" w:hAnsi="Open Sans"/>
-          <w:bCs/>
-          <w:sz w:val="20"/>
-          <w:szCs w:val="20"/>
-        </w:rPr>
-        <w:t xml:space="preserve"> </w:t>
-      </w:r>
-      <w:r>
-        <w:rPr>
-          <w:rFonts w:ascii="Open Sans" w:hAnsi="Open Sans"/>
-          <w:bCs/>
-          <w:sz w:val="20"/>
-          <w:szCs w:val="20"/>
-        </w:rPr>
-        <w:t>(JavaScript accepts both double and single quotes)</w:t>
-      </w:r>
-    </w:p>
-    <w:p>
-      <w:pPr>
-        <w:rPr>
-          <w:rFonts w:ascii="Open Sans" w:hAnsi="Open Sans"/>
-          <w:bCs/>
-          <w:sz w:val="20"/>
-          <w:szCs w:val="20"/>
-        </w:rPr>
-      </w:pPr>
-    </w:p>
-    <w:p>
-      <w:pPr>
-        <w:rPr>
-          <w:rFonts w:ascii="Open Sans" w:hAnsi="Open Sans"/>
-          <w:bCs/>
-          <w:sz w:val="20"/>
-          <w:szCs w:val="20"/>
-          <w:lang w:val="pt-BR"/>
-        </w:rPr>
-      </w:pPr>
-      <w:r>
-        <w:rPr>
-          <w:rFonts w:ascii="Open Sans" w:hAnsi="Open Sans"/>
-          <w:bCs/>
-          <w:sz w:val="20"/>
-          <w:szCs w:val="20"/>
-          <w:highlight w:val="lightGray"/>
-          <w:lang w:val="pt-BR"/>
-        </w:rPr>
-        <w:t>- slide 16</w:t>
+        <w:t xml:space="preserve"> testar mudança ocultação de elemento via JS (em outra função js)</w:t>
       </w:r>
     </w:p>
     <w:p>
@@ -2786,7 +2334,6 @@
           <w:color w:val="FF0000"/>
           <w:sz w:val="16"/>
           <w:szCs w:val="20"/>
-          <w:lang w:val="pt-BR"/>
         </w:rPr>
       </w:pPr>
       <w:r>
@@ -2798,9 +2345,8 @@
           <w:szCs w:val="20"/>
           <w:lang w:val="pt-BR"/>
         </w:rPr>
-        <w:t xml:space="preserve"> testar mudança ocultação de elemento via JS (em outra função </w:t>
-      </w:r>
-      <w:proofErr w:type="spellStart"/>
+        <w:t xml:space="preserve"> </w:t>
+      </w:r>
       <w:r>
         <w:rPr>
           <w:rFonts w:ascii="Open Sans" w:hAnsi="Open Sans"/>
@@ -2808,21 +2354,51 @@
           <w:color w:val="FF0000"/>
           <w:sz w:val="16"/>
           <w:szCs w:val="20"/>
-          <w:lang w:val="pt-BR"/>
-        </w:rPr>
-        <w:t>js</w:t>
-      </w:r>
-      <w:proofErr w:type="spellEnd"/>
-      <w:r>
+        </w:rPr>
+        <w:t>(JavaScript accepts both double and single quotes)</w:t>
+      </w:r>
+    </w:p>
+    <w:p>
+      <w:pPr>
         <w:rPr>
           <w:rFonts w:ascii="Open Sans" w:hAnsi="Open Sans"/>
           <w:bCs/>
           <w:color w:val="FF0000"/>
           <w:sz w:val="16"/>
           <w:szCs w:val="20"/>
-          <w:lang w:val="pt-BR"/>
-        </w:rPr>
-        <w:t>)</w:t>
+        </w:rPr>
+      </w:pPr>
+    </w:p>
+    <w:p>
+      <w:pPr>
+        <w:rPr>
+          <w:rFonts w:ascii="Open Sans" w:hAnsi="Open Sans"/>
+          <w:bCs/>
+          <w:sz w:val="20"/>
+          <w:szCs w:val="20"/>
+        </w:rPr>
+      </w:pPr>
+    </w:p>
+    <w:p>
+      <w:pPr>
+        <w:rPr>
+          <w:rFonts w:ascii="Open Sans" w:hAnsi="Open Sans"/>
+          <w:bCs/>
+          <w:sz w:val="20"/>
+          <w:szCs w:val="20"/>
+          <w:lang w:val="pt-BR"/>
+        </w:rPr>
+      </w:pPr>
+      <w:r>
+        <w:rPr>
+          <w:rFonts w:ascii="Open Sans" w:hAnsi="Open Sans"/>
+          <w:bCs/>
+          <w:sz w:val="20"/>
+          <w:szCs w:val="20"/>
+          <w:highlight w:val="lightGray"/>
+          <w:lang w:val="pt-BR"/>
+        </w:rPr>
+        <w:t>- slide 17</w:t>
       </w:r>
     </w:p>
     <w:p>
@@ -2833,6 +2409,7 @@
           <w:color w:val="FF0000"/>
           <w:sz w:val="16"/>
           <w:szCs w:val="20"/>
+          <w:lang w:val="pt-BR"/>
         </w:rPr>
       </w:pPr>
       <w:r>
@@ -2844,220 +2421,107 @@
           <w:szCs w:val="20"/>
           <w:lang w:val="pt-BR"/>
         </w:rPr>
-        <w:t xml:space="preserve"> </w:t>
-      </w:r>
-      <w:r>
+        <w:t xml:space="preserve"> implementar validação via JS</w:t>
+      </w:r>
+    </w:p>
+    <w:p>
+      <w:pPr>
+        <w:rPr>
+          <w:rFonts w:ascii="Open Sans" w:hAnsi="Open Sans"/>
+          <w:bCs/>
+          <w:sz w:val="20"/>
+          <w:szCs w:val="20"/>
+          <w:lang w:val="pt-BR"/>
+        </w:rPr>
+      </w:pPr>
+    </w:p>
+    <w:p>
+      <w:pPr>
+        <w:rPr>
+          <w:rFonts w:ascii="Open Sans" w:hAnsi="Open Sans"/>
+          <w:bCs/>
+          <w:sz w:val="20"/>
+          <w:szCs w:val="20"/>
+          <w:lang w:val="pt-BR"/>
+        </w:rPr>
+      </w:pPr>
+      <w:r>
+        <w:rPr>
+          <w:rFonts w:ascii="Open Sans" w:hAnsi="Open Sans"/>
+          <w:bCs/>
+          <w:sz w:val="20"/>
+          <w:szCs w:val="20"/>
+          <w:highlight w:val="lightGray"/>
+          <w:lang w:val="pt-BR"/>
+        </w:rPr>
+        <w:t>- slide 18</w:t>
+      </w:r>
+    </w:p>
+    <w:p>
+      <w:pPr>
+        <w:rPr>
+          <w:rFonts w:ascii="Open Sans" w:hAnsi="Open Sans"/>
+          <w:bCs/>
+          <w:sz w:val="20"/>
+          <w:szCs w:val="20"/>
+          <w:lang w:val="pt-BR"/>
+        </w:rPr>
+      </w:pPr>
+      <w:r>
+        <w:rPr>
+          <w:rFonts w:ascii="Open Sans" w:hAnsi="Open Sans"/>
+          <w:bCs/>
+          <w:sz w:val="20"/>
+          <w:szCs w:val="20"/>
+          <w:lang w:val="pt-BR"/>
+        </w:rPr>
+        <w:t xml:space="preserve"> implementar validação via atributo HTML</w:t>
+      </w:r>
+    </w:p>
+    <w:p>
+      <w:pPr>
+        <w:rPr>
+          <w:rFonts w:ascii="Open Sans" w:hAnsi="Open Sans"/>
+          <w:bCs/>
+          <w:sz w:val="20"/>
+          <w:szCs w:val="20"/>
+          <w:lang w:val="pt-BR"/>
+        </w:rPr>
+      </w:pPr>
+    </w:p>
+    <w:p>
+      <w:pPr>
+        <w:rPr>
+          <w:rFonts w:ascii="Open Sans" w:hAnsi="Open Sans"/>
+          <w:bCs/>
+          <w:sz w:val="20"/>
+          <w:szCs w:val="20"/>
+          <w:lang w:val="pt-BR"/>
+        </w:rPr>
+      </w:pPr>
+    </w:p>
+    <w:p>
+      <w:pPr>
         <w:rPr>
           <w:rFonts w:ascii="Open Sans" w:hAnsi="Open Sans"/>
           <w:bCs/>
           <w:color w:val="FF0000"/>
           <w:sz w:val="16"/>
           <w:szCs w:val="20"/>
-        </w:rPr>
-        <w:t>(JavaScript accepts both double and single quotes)</w:t>
-      </w:r>
-    </w:p>
-    <w:p>
-      <w:pPr>
+          <w:lang w:val="pt-BR"/>
+        </w:rPr>
+      </w:pPr>
+      <w:r>
         <w:rPr>
           <w:rFonts w:ascii="Open Sans" w:hAnsi="Open Sans"/>
           <w:bCs/>
           <w:color w:val="FF0000"/>
           <w:sz w:val="16"/>
           <w:szCs w:val="20"/>
-        </w:rPr>
-      </w:pPr>
-    </w:p>
-    <w:p>
-      <w:pPr>
-        <w:rPr>
-          <w:rFonts w:ascii="Open Sans" w:hAnsi="Open Sans"/>
-          <w:bCs/>
-          <w:sz w:val="20"/>
-          <w:szCs w:val="20"/>
-        </w:rPr>
-      </w:pPr>
-    </w:p>
-    <w:p>
-      <w:pPr>
-        <w:rPr>
-          <w:rFonts w:ascii="Open Sans" w:hAnsi="Open Sans"/>
-          <w:bCs/>
-          <w:sz w:val="20"/>
-          <w:szCs w:val="20"/>
-          <w:lang w:val="pt-BR"/>
-        </w:rPr>
-      </w:pPr>
-      <w:r>
-        <w:rPr>
-          <w:rFonts w:ascii="Open Sans" w:hAnsi="Open Sans"/>
-          <w:bCs/>
-          <w:sz w:val="20"/>
-          <w:szCs w:val="20"/>
-          <w:highlight w:val="lightGray"/>
-          <w:lang w:val="pt-BR"/>
-        </w:rPr>
-        <w:t>- slide 17</w:t>
-      </w:r>
-    </w:p>
-    <w:p>
-      <w:pPr>
-        <w:rPr>
-          <w:rFonts w:ascii="Open Sans" w:hAnsi="Open Sans"/>
-          <w:bCs/>
-          <w:color w:val="FF0000"/>
-          <w:sz w:val="16"/>
-          <w:szCs w:val="20"/>
-          <w:lang w:val="pt-BR"/>
-        </w:rPr>
-      </w:pPr>
-      <w:r>
-        <w:rPr>
-          <w:rFonts w:ascii="Open Sans" w:hAnsi="Open Sans"/>
-          <w:bCs/>
-          <w:color w:val="FF0000"/>
-          <w:sz w:val="16"/>
-          <w:szCs w:val="20"/>
-          <w:lang w:val="pt-BR"/>
-        </w:rPr>
-        <w:t xml:space="preserve"> implementar validação via JS</w:t>
-      </w:r>
-    </w:p>
-    <w:p>
-      <w:pPr>
-        <w:rPr>
-          <w:rFonts w:ascii="Open Sans" w:hAnsi="Open Sans"/>
-          <w:bCs/>
-          <w:sz w:val="20"/>
-          <w:szCs w:val="20"/>
-          <w:lang w:val="pt-BR"/>
-        </w:rPr>
-      </w:pPr>
-    </w:p>
-    <w:p>
-      <w:pPr>
-        <w:rPr>
-          <w:rFonts w:ascii="Open Sans" w:hAnsi="Open Sans"/>
-          <w:bCs/>
-          <w:sz w:val="20"/>
-          <w:szCs w:val="20"/>
-          <w:lang w:val="pt-BR"/>
-        </w:rPr>
-      </w:pPr>
-      <w:r>
-        <w:rPr>
-          <w:rFonts w:ascii="Open Sans" w:hAnsi="Open Sans"/>
-          <w:bCs/>
-          <w:sz w:val="20"/>
-          <w:szCs w:val="20"/>
-          <w:highlight w:val="lightGray"/>
-          <w:lang w:val="pt-BR"/>
-        </w:rPr>
-        <w:t>- slide 18</w:t>
-      </w:r>
-    </w:p>
-    <w:p>
-      <w:pPr>
-        <w:rPr>
-          <w:rFonts w:ascii="Open Sans" w:hAnsi="Open Sans"/>
-          <w:bCs/>
-          <w:sz w:val="20"/>
-          <w:szCs w:val="20"/>
-          <w:lang w:val="pt-BR"/>
-        </w:rPr>
-      </w:pPr>
-      <w:r>
-        <w:rPr>
-          <w:rFonts w:ascii="Open Sans" w:hAnsi="Open Sans"/>
-          <w:bCs/>
-          <w:sz w:val="20"/>
-          <w:szCs w:val="20"/>
-          <w:lang w:val="pt-BR"/>
-        </w:rPr>
-        <w:t xml:space="preserve"> implementar validação via atributo HTML</w:t>
-      </w:r>
-    </w:p>
-    <w:p>
-      <w:pPr>
-        <w:rPr>
-          <w:rFonts w:ascii="Open Sans" w:hAnsi="Open Sans"/>
-          <w:bCs/>
-          <w:sz w:val="20"/>
-          <w:szCs w:val="20"/>
-          <w:lang w:val="pt-BR"/>
-        </w:rPr>
-      </w:pPr>
-    </w:p>
-    <w:p>
-      <w:pPr>
-        <w:rPr>
-          <w:rFonts w:ascii="Open Sans" w:hAnsi="Open Sans"/>
-          <w:bCs/>
-          <w:sz w:val="20"/>
-          <w:szCs w:val="20"/>
-          <w:lang w:val="pt-BR"/>
-        </w:rPr>
-      </w:pPr>
-    </w:p>
-    <w:p>
-      <w:pPr>
-        <w:rPr>
-          <w:rFonts w:ascii="Open Sans" w:hAnsi="Open Sans"/>
-          <w:bCs/>
-          <w:color w:val="FF0000"/>
-          <w:sz w:val="16"/>
-          <w:szCs w:val="20"/>
-          <w:lang w:val="pt-BR"/>
-        </w:rPr>
-      </w:pPr>
-      <w:r>
-        <w:rPr>
-          <w:rFonts w:ascii="Open Sans" w:hAnsi="Open Sans"/>
-          <w:bCs/>
-          <w:color w:val="FF0000"/>
-          <w:sz w:val="16"/>
-          <w:szCs w:val="20"/>
-          <w:lang w:val="pt-BR"/>
-        </w:rPr>
-        <w:t xml:space="preserve">- testar </w:t>
-      </w:r>
-      <w:proofErr w:type="spellStart"/>
-      <w:r>
-        <w:rPr>
-          <w:rFonts w:ascii="Open Sans" w:hAnsi="Open Sans"/>
-          <w:bCs/>
-          <w:color w:val="FF0000"/>
-          <w:sz w:val="16"/>
-          <w:szCs w:val="20"/>
-          <w:lang w:val="pt-BR"/>
-        </w:rPr>
-        <w:t>api</w:t>
-      </w:r>
-      <w:proofErr w:type="spellEnd"/>
-      <w:r>
-        <w:rPr>
-          <w:rFonts w:ascii="Open Sans" w:hAnsi="Open Sans"/>
-          <w:bCs/>
-          <w:color w:val="FF0000"/>
-          <w:sz w:val="16"/>
-          <w:szCs w:val="20"/>
-          <w:lang w:val="pt-BR"/>
-        </w:rPr>
-        <w:t xml:space="preserve"> </w:t>
-      </w:r>
-      <w:proofErr w:type="spellStart"/>
-      <w:r>
-        <w:rPr>
-          <w:rFonts w:ascii="Open Sans" w:hAnsi="Open Sans"/>
-          <w:bCs/>
-          <w:color w:val="FF0000"/>
-          <w:sz w:val="16"/>
-          <w:szCs w:val="20"/>
-          <w:lang w:val="pt-BR"/>
-        </w:rPr>
-        <w:t>third-party-apis</w:t>
-      </w:r>
-      <w:proofErr w:type="spellEnd"/>
+          <w:lang w:val="pt-BR"/>
+        </w:rPr>
+        <w:t>- testar api third-party-apis</w:t>
+      </w:r>
     </w:p>
     <w:p>
       <w:pPr>
@@ -3207,71 +2671,47 @@
           <w:lang w:val="pt-BR"/>
         </w:rPr>
         <w:tab/>
-        <w:t xml:space="preserve"> baixar </w:t>
-      </w:r>
-      <w:proofErr w:type="spellStart"/>
-      <w:r>
-        <w:rPr>
-          <w:rFonts w:ascii="Open Sans" w:hAnsi="Open Sans"/>
-          <w:b/>
-          <w:bCs/>
-          <w:sz w:val="20"/>
-          <w:szCs w:val="20"/>
-          <w:lang w:val="pt-BR"/>
-        </w:rPr>
-        <w:t>bootstrap</w:t>
-      </w:r>
-      <w:proofErr w:type="spellEnd"/>
-    </w:p>
-    <w:p>
-      <w:pPr>
-        <w:rPr>
-          <w:rFonts w:ascii="Open Sans" w:hAnsi="Open Sans"/>
-          <w:bCs/>
-          <w:sz w:val="20"/>
-          <w:szCs w:val="20"/>
-          <w:lang w:val="pt-BR"/>
-        </w:rPr>
-      </w:pPr>
-    </w:p>
-    <w:p>
-      <w:pPr>
-        <w:rPr>
-          <w:rFonts w:ascii="Open Sans" w:hAnsi="Open Sans"/>
-          <w:bCs/>
-          <w:sz w:val="20"/>
-          <w:szCs w:val="20"/>
-        </w:rPr>
-      </w:pPr>
-      <w:r>
-        <w:rPr>
-          <w:rFonts w:ascii="Open Sans" w:hAnsi="Open Sans"/>
-          <w:bCs/>
-          <w:sz w:val="20"/>
-          <w:szCs w:val="20"/>
-          <w:lang w:val="pt-BR"/>
-        </w:rPr>
-        <w:tab/>
-      </w:r>
-      <w:proofErr w:type="spellStart"/>
-      <w:r>
-        <w:rPr>
-          <w:rFonts w:ascii="Open Sans" w:hAnsi="Open Sans"/>
-          <w:bCs/>
-          <w:sz w:val="20"/>
-          <w:szCs w:val="20"/>
-        </w:rPr>
-        <w:t>testar</w:t>
-      </w:r>
-      <w:proofErr w:type="spellEnd"/>
-      <w:r>
-        <w:rPr>
-          <w:rFonts w:ascii="Open Sans" w:hAnsi="Open Sans"/>
-          <w:bCs/>
-          <w:sz w:val="20"/>
-          <w:szCs w:val="20"/>
-        </w:rPr>
-        <w:t>:</w:t>
+        <w:t xml:space="preserve"> baixar bootstrap</w:t>
+      </w:r>
+    </w:p>
+    <w:p>
+      <w:pPr>
+        <w:rPr>
+          <w:rFonts w:ascii="Open Sans" w:hAnsi="Open Sans"/>
+          <w:bCs/>
+          <w:sz w:val="20"/>
+          <w:szCs w:val="20"/>
+          <w:lang w:val="pt-BR"/>
+        </w:rPr>
+      </w:pPr>
+    </w:p>
+    <w:p>
+      <w:pPr>
+        <w:rPr>
+          <w:rFonts w:ascii="Open Sans" w:hAnsi="Open Sans"/>
+          <w:bCs/>
+          <w:sz w:val="20"/>
+          <w:szCs w:val="20"/>
+        </w:rPr>
+      </w:pPr>
+      <w:r>
+        <w:rPr>
+          <w:rFonts w:ascii="Open Sans" w:hAnsi="Open Sans"/>
+          <w:bCs/>
+          <w:sz w:val="20"/>
+          <w:szCs w:val="20"/>
+          <w:lang w:val="pt-BR"/>
+        </w:rPr>
+        <w:tab/>
+      </w:r>
+      <w:r>
+        <w:rPr>
+          <w:rFonts w:ascii="Open Sans" w:hAnsi="Open Sans"/>
+          <w:bCs/>
+          <w:sz w:val="20"/>
+          <w:szCs w:val="20"/>
+        </w:rPr>
+        <w:t>testar:</w:t>
       </w:r>
     </w:p>
     <w:p>
@@ -3335,21 +2775,52 @@
           <w:szCs w:val="20"/>
           <w:lang w:val="pt-BR"/>
         </w:rPr>
-        <w:t>&lt;</w:t>
-      </w:r>
-      <w:proofErr w:type="spellStart"/>
-      <w:r>
-        <w:rPr>
-          <w:rFonts w:ascii="Open Sans" w:hAnsi="Open Sans"/>
-          <w:b/>
-          <w:bCs/>
-          <w:sz w:val="20"/>
-          <w:szCs w:val="20"/>
-          <w:lang w:val="pt-BR"/>
-        </w:rPr>
-        <w:t>div</w:t>
-      </w:r>
-      <w:proofErr w:type="spellEnd"/>
+        <w:t>&lt;div class="container"&gt;</w:t>
+      </w:r>
+    </w:p>
+    <w:p>
+      <w:pPr>
+        <w:rPr>
+          <w:rFonts w:ascii="Open Sans" w:hAnsi="Open Sans"/>
+          <w:bCs/>
+          <w:sz w:val="20"/>
+          <w:szCs w:val="20"/>
+          <w:lang w:val="pt-BR"/>
+        </w:rPr>
+      </w:pPr>
+    </w:p>
+    <w:p>
+      <w:pPr>
+        <w:ind w:right="3856"/>
+        <w:rPr>
+          <w:rFonts w:ascii="Open Sans" w:hAnsi="Open Sans"/>
+          <w:bCs/>
+          <w:sz w:val="20"/>
+          <w:szCs w:val="20"/>
+          <w:lang w:val="pt-BR"/>
+        </w:rPr>
+      </w:pPr>
+      <w:r>
+        <w:rPr>
+          <w:rFonts w:ascii="Open Sans" w:hAnsi="Open Sans"/>
+          <w:bCs/>
+          <w:sz w:val="20"/>
+          <w:szCs w:val="20"/>
+          <w:lang w:val="pt-BR"/>
+        </w:rPr>
+        <w:t xml:space="preserve">Inclua mais dois campos: </w:t>
+      </w:r>
+      <w:r>
+        <w:rPr>
+          <w:rFonts w:ascii="Open Sans" w:hAnsi="Open Sans"/>
+          <w:b/>
+          <w:bCs/>
+          <w:sz w:val="20"/>
+          <w:szCs w:val="20"/>
+          <w:lang w:val="pt-BR"/>
+        </w:rPr>
+        <w:t>Idade e Profissão</w:t>
+      </w:r>
       <w:r>
         <w:rPr>
           <w:rFonts w:ascii="Open Sans" w:hAnsi="Open Sans"/>
@@ -3361,85 +2832,6 @@
         </w:rPr>
         <w:t xml:space="preserve"> </w:t>
       </w:r>
-      <w:proofErr w:type="spellStart"/>
-      <w:r>
-        <w:rPr>
-          <w:rFonts w:ascii="Open Sans" w:hAnsi="Open Sans"/>
-          <w:b/>
-          <w:bCs/>
-          <w:sz w:val="20"/>
-          <w:szCs w:val="20"/>
-          <w:lang w:val="pt-BR"/>
-        </w:rPr>
-        <w:t>class</w:t>
-      </w:r>
-      <w:proofErr w:type="spellEnd"/>
-      <w:r>
-        <w:rPr>
-          <w:rFonts w:ascii="Open Sans" w:hAnsi="Open Sans"/>
-          <w:b/>
-          <w:bCs/>
-          <w:sz w:val="20"/>
-          <w:szCs w:val="20"/>
-          <w:lang w:val="pt-BR"/>
-        </w:rPr>
-        <w:t>="container"&gt;</w:t>
-      </w:r>
-    </w:p>
-    <w:p>
-      <w:pPr>
-        <w:rPr>
-          <w:rFonts w:ascii="Open Sans" w:hAnsi="Open Sans"/>
-          <w:bCs/>
-          <w:sz w:val="20"/>
-          <w:szCs w:val="20"/>
-          <w:lang w:val="pt-BR"/>
-        </w:rPr>
-      </w:pPr>
-    </w:p>
-    <w:p>
-      <w:pPr>
-        <w:ind w:right="3856"/>
-        <w:rPr>
-          <w:rFonts w:ascii="Open Sans" w:hAnsi="Open Sans"/>
-          <w:bCs/>
-          <w:sz w:val="20"/>
-          <w:szCs w:val="20"/>
-          <w:lang w:val="pt-BR"/>
-        </w:rPr>
-      </w:pPr>
-      <w:r>
-        <w:rPr>
-          <w:rFonts w:ascii="Open Sans" w:hAnsi="Open Sans"/>
-          <w:bCs/>
-          <w:sz w:val="20"/>
-          <w:szCs w:val="20"/>
-          <w:lang w:val="pt-BR"/>
-        </w:rPr>
-        <w:t xml:space="preserve">Inclua mais dois campos: </w:t>
-      </w:r>
-      <w:r>
-        <w:rPr>
-          <w:rFonts w:ascii="Open Sans" w:hAnsi="Open Sans"/>
-          <w:b/>
-          <w:bCs/>
-          <w:sz w:val="20"/>
-          <w:szCs w:val="20"/>
-          <w:lang w:val="pt-BR"/>
-        </w:rPr>
-        <w:t>Idade e Profissão</w:t>
-      </w:r>
-      <w:r>
-        <w:rPr>
-          <w:rFonts w:ascii="Open Sans" w:hAnsi="Open Sans"/>
-          <w:b/>
-          <w:bCs/>
-          <w:sz w:val="20"/>
-          <w:szCs w:val="20"/>
-          <w:lang w:val="pt-BR"/>
-        </w:rPr>
-        <w:t xml:space="preserve"> </w:t>
-      </w:r>
       <w:r>
         <w:rPr>
           <w:rFonts w:ascii="Open Sans" w:hAnsi="Open Sans"/>
@@ -3584,31 +2976,7 @@
           <w:szCs w:val="20"/>
           <w:lang w:val="pt-BR"/>
         </w:rPr>
-        <w:t xml:space="preserve">falar sobre </w:t>
-      </w:r>
-      <w:proofErr w:type="spellStart"/>
-      <w:r>
-        <w:rPr>
-          <w:rFonts w:ascii="Open Sans" w:hAnsi="Open Sans"/>
-          <w:b/>
-          <w:bCs/>
-          <w:sz w:val="20"/>
-          <w:szCs w:val="20"/>
-          <w:lang w:val="pt-BR"/>
-        </w:rPr>
-        <w:t>tomcat</w:t>
-      </w:r>
-      <w:proofErr w:type="spellEnd"/>
-      <w:r>
-        <w:rPr>
-          <w:rFonts w:ascii="Open Sans" w:hAnsi="Open Sans"/>
-          <w:b/>
-          <w:bCs/>
-          <w:sz w:val="20"/>
-          <w:szCs w:val="20"/>
-          <w:lang w:val="pt-BR"/>
-        </w:rPr>
-        <w:t>:</w:t>
+        <w:t>falar sobre tomcat:</w:t>
       </w:r>
     </w:p>
     <w:p>
@@ -3720,7 +3088,6 @@
         </w:rPr>
         <w:t xml:space="preserve">projeto </w:t>
       </w:r>
-      <w:proofErr w:type="spellStart"/>
       <w:r>
         <w:rPr>
           <w:rFonts w:ascii="Open Sans" w:hAnsi="Open Sans"/>
@@ -3732,7 +3099,6 @@
         </w:rPr>
         <w:t>servlet</w:t>
       </w:r>
-      <w:proofErr w:type="spellEnd"/>
     </w:p>
     <w:p>
       <w:pPr>
@@ -3833,31 +3199,8 @@
           <w:szCs w:val="20"/>
           <w:lang w:val="pt-BR"/>
         </w:rPr>
-        <w:t xml:space="preserve">Criar segundo </w:t>
-      </w:r>
-      <w:proofErr w:type="spellStart"/>
-      <w:r>
-        <w:rPr>
-          <w:rFonts w:ascii="Open Sans" w:hAnsi="Open Sans"/>
-          <w:bCs/>
-          <w:sz w:val="20"/>
-          <w:szCs w:val="20"/>
-          <w:lang w:val="pt-BR"/>
-        </w:rPr>
-        <w:t>servlet</w:t>
-      </w:r>
-      <w:proofErr w:type="spellEnd"/>
-      <w:r>
-        <w:rPr>
-          <w:rFonts w:ascii="Open Sans" w:hAnsi="Open Sans"/>
-          <w:bCs/>
-          <w:sz w:val="20"/>
-          <w:szCs w:val="20"/>
-          <w:lang w:val="pt-BR"/>
-        </w:rPr>
-        <w:t xml:space="preserve"> em um novo projeto </w:t>
-      </w:r>
-      <w:proofErr w:type="spellStart"/>
+        <w:t xml:space="preserve">Criar segundo servlet em um novo projeto </w:t>
+      </w:r>
       <w:r>
         <w:rPr>
           <w:rFonts w:ascii="Open Sans" w:hAnsi="Open Sans"/>
@@ -3869,7 +3212,6 @@
         </w:rPr>
         <w:t>servlet-jsp</w:t>
       </w:r>
-      <w:proofErr w:type="spellEnd"/>
     </w:p>
     <w:p>
       <w:pPr>
@@ -3888,9 +3230,68 @@
           <w:szCs w:val="20"/>
           <w:highlight w:val="lightGray"/>
         </w:rPr>
-        <w:t xml:space="preserve">- servlet-jsp-v1 com </w:t>
-      </w:r>
-      <w:proofErr w:type="spellStart"/>
+        <w:t>- servlet-jsp-v1 com hello.jsp</w:t>
+      </w:r>
+    </w:p>
+    <w:p>
+      <w:pPr>
+        <w:rPr>
+          <w:rFonts w:ascii="Open Sans" w:hAnsi="Open Sans"/>
+          <w:bCs/>
+          <w:sz w:val="20"/>
+          <w:szCs w:val="20"/>
+        </w:rPr>
+      </w:pPr>
+      <w:r>
+        <w:rPr>
+          <w:rFonts w:ascii="Open Sans" w:hAnsi="Open Sans"/>
+          <w:bCs/>
+          <w:sz w:val="20"/>
+          <w:szCs w:val="20"/>
+        </w:rPr>
+        <w:tab/>
+        <w:t xml:space="preserve">Configurar welcome page </w:t>
+      </w:r>
+      <w:r>
+        <w:rPr>
+          <w:rFonts w:ascii="Open Sans" w:hAnsi="Open Sans"/>
+          <w:b/>
+          <w:bCs/>
+          <w:sz w:val="20"/>
+          <w:szCs w:val="20"/>
+        </w:rPr>
+        <w:t>hello.jsp</w:t>
+      </w:r>
+    </w:p>
+    <w:p>
+      <w:pPr>
+        <w:rPr>
+          <w:rFonts w:ascii="Open Sans" w:hAnsi="Open Sans"/>
+          <w:bCs/>
+          <w:sz w:val="20"/>
+          <w:szCs w:val="20"/>
+        </w:rPr>
+      </w:pPr>
+    </w:p>
+    <w:p>
+      <w:pPr>
+        <w:rPr>
+          <w:rFonts w:ascii="Open Sans" w:hAnsi="Open Sans"/>
+          <w:bCs/>
+          <w:sz w:val="20"/>
+          <w:szCs w:val="20"/>
+        </w:rPr>
+      </w:pPr>
+    </w:p>
+    <w:p>
+      <w:pPr>
+        <w:rPr>
+          <w:rFonts w:ascii="Open Sans" w:hAnsi="Open Sans"/>
+          <w:bCs/>
+          <w:sz w:val="20"/>
+          <w:szCs w:val="20"/>
+        </w:rPr>
+      </w:pPr>
       <w:r>
         <w:rPr>
           <w:rFonts w:ascii="Open Sans" w:hAnsi="Open Sans"/>
@@ -3899,191 +3300,46 @@
           <w:szCs w:val="20"/>
           <w:highlight w:val="lightGray"/>
         </w:rPr>
+        <w:t>- servlet-jsp-v1 com bootstrap.jsp</w:t>
+      </w:r>
+    </w:p>
+    <w:p>
+      <w:pPr>
+        <w:rPr>
+          <w:rFonts w:ascii="Open Sans" w:hAnsi="Open Sans"/>
+          <w:bCs/>
+          <w:sz w:val="20"/>
+          <w:szCs w:val="20"/>
+        </w:rPr>
+      </w:pPr>
+      <w:r>
+        <w:rPr>
+          <w:rFonts w:ascii="Open Sans" w:hAnsi="Open Sans"/>
+          <w:bCs/>
+          <w:sz w:val="20"/>
+          <w:szCs w:val="20"/>
+        </w:rPr>
+        <w:tab/>
+        <w:t xml:space="preserve">Ajustar </w:t>
+      </w:r>
+      <w:r>
+        <w:rPr>
+          <w:rFonts w:ascii="Open Sans" w:hAnsi="Open Sans"/>
+          <w:b/>
+          <w:bCs/>
+          <w:sz w:val="20"/>
+          <w:szCs w:val="20"/>
+        </w:rPr>
         <w:t>hello.jsp</w:t>
       </w:r>
-      <w:proofErr w:type="spellEnd"/>
-    </w:p>
-    <w:p>
-      <w:pPr>
-        <w:rPr>
-          <w:rFonts w:ascii="Open Sans" w:hAnsi="Open Sans"/>
-          <w:bCs/>
-          <w:sz w:val="20"/>
-          <w:szCs w:val="20"/>
-        </w:rPr>
-      </w:pPr>
-      <w:r>
-        <w:rPr>
-          <w:rFonts w:ascii="Open Sans" w:hAnsi="Open Sans"/>
-          <w:bCs/>
-          <w:sz w:val="20"/>
-          <w:szCs w:val="20"/>
-        </w:rPr>
-        <w:tab/>
-      </w:r>
-      <w:proofErr w:type="spellStart"/>
-      <w:r>
-        <w:rPr>
-          <w:rFonts w:ascii="Open Sans" w:hAnsi="Open Sans"/>
-          <w:bCs/>
-          <w:sz w:val="20"/>
-          <w:szCs w:val="20"/>
-        </w:rPr>
-        <w:t>Configurar</w:t>
-      </w:r>
-      <w:proofErr w:type="spellEnd"/>
-      <w:r>
-        <w:rPr>
-          <w:rFonts w:ascii="Open Sans" w:hAnsi="Open Sans"/>
-          <w:bCs/>
-          <w:sz w:val="20"/>
-          <w:szCs w:val="20"/>
-        </w:rPr>
-        <w:t xml:space="preserve"> welcome page </w:t>
-      </w:r>
-      <w:proofErr w:type="spellStart"/>
-      <w:r>
-        <w:rPr>
-          <w:rFonts w:ascii="Open Sans" w:hAnsi="Open Sans"/>
-          <w:b/>
-          <w:bCs/>
-          <w:sz w:val="20"/>
-          <w:szCs w:val="20"/>
-        </w:rPr>
-        <w:t>hello.jsp</w:t>
-      </w:r>
-      <w:proofErr w:type="spellEnd"/>
-    </w:p>
-    <w:p>
-      <w:pPr>
-        <w:rPr>
-          <w:rFonts w:ascii="Open Sans" w:hAnsi="Open Sans"/>
-          <w:bCs/>
-          <w:sz w:val="20"/>
-          <w:szCs w:val="20"/>
-        </w:rPr>
-      </w:pPr>
-    </w:p>
-    <w:p>
-      <w:pPr>
-        <w:rPr>
-          <w:rFonts w:ascii="Open Sans" w:hAnsi="Open Sans"/>
-          <w:bCs/>
-          <w:sz w:val="20"/>
-          <w:szCs w:val="20"/>
-        </w:rPr>
-      </w:pPr>
-    </w:p>
-    <w:p>
-      <w:pPr>
-        <w:rPr>
-          <w:rFonts w:ascii="Open Sans" w:hAnsi="Open Sans"/>
-          <w:bCs/>
-          <w:sz w:val="20"/>
-          <w:szCs w:val="20"/>
-        </w:rPr>
-      </w:pPr>
-      <w:r>
-        <w:rPr>
-          <w:rFonts w:ascii="Open Sans" w:hAnsi="Open Sans"/>
-          <w:bCs/>
-          <w:sz w:val="20"/>
-          <w:szCs w:val="20"/>
-          <w:highlight w:val="lightGray"/>
-        </w:rPr>
-        <w:t xml:space="preserve">- servlet-jsp-v1 com </w:t>
-      </w:r>
-      <w:proofErr w:type="spellStart"/>
-      <w:r>
-        <w:rPr>
-          <w:rFonts w:ascii="Open Sans" w:hAnsi="Open Sans"/>
-          <w:bCs/>
-          <w:sz w:val="20"/>
-          <w:szCs w:val="20"/>
-          <w:highlight w:val="lightGray"/>
-        </w:rPr>
-        <w:t>bootstrap.jsp</w:t>
-      </w:r>
-      <w:proofErr w:type="spellEnd"/>
-    </w:p>
-    <w:p>
-      <w:pPr>
-        <w:rPr>
-          <w:rFonts w:ascii="Open Sans" w:hAnsi="Open Sans"/>
-          <w:bCs/>
-          <w:sz w:val="20"/>
-          <w:szCs w:val="20"/>
-        </w:rPr>
-      </w:pPr>
-      <w:r>
-        <w:rPr>
-          <w:rFonts w:ascii="Open Sans" w:hAnsi="Open Sans"/>
-          <w:bCs/>
-          <w:sz w:val="20"/>
-          <w:szCs w:val="20"/>
-        </w:rPr>
-        <w:tab/>
-      </w:r>
-      <w:proofErr w:type="spellStart"/>
-      <w:r>
-        <w:rPr>
-          <w:rFonts w:ascii="Open Sans" w:hAnsi="Open Sans"/>
-          <w:bCs/>
-          <w:sz w:val="20"/>
-          <w:szCs w:val="20"/>
-        </w:rPr>
-        <w:t>Ajustar</w:t>
-      </w:r>
-      <w:proofErr w:type="spellEnd"/>
-      <w:r>
-        <w:rPr>
-          <w:rFonts w:ascii="Open Sans" w:hAnsi="Open Sans"/>
-          <w:bCs/>
-          <w:sz w:val="20"/>
-          <w:szCs w:val="20"/>
-        </w:rPr>
-        <w:t xml:space="preserve"> </w:t>
-      </w:r>
-      <w:proofErr w:type="spellStart"/>
-      <w:r>
-        <w:rPr>
-          <w:rFonts w:ascii="Open Sans" w:hAnsi="Open Sans"/>
-          <w:b/>
-          <w:bCs/>
-          <w:sz w:val="20"/>
-          <w:szCs w:val="20"/>
-        </w:rPr>
-        <w:t>hello.jsp</w:t>
-      </w:r>
-      <w:proofErr w:type="spellEnd"/>
-      <w:r>
-        <w:rPr>
-          <w:rFonts w:ascii="Open Sans" w:hAnsi="Open Sans"/>
-          <w:bCs/>
-          <w:sz w:val="20"/>
-          <w:szCs w:val="20"/>
-        </w:rPr>
-        <w:t xml:space="preserve"> para </w:t>
-      </w:r>
-      <w:proofErr w:type="spellStart"/>
-      <w:r>
-        <w:rPr>
-          <w:rFonts w:ascii="Open Sans" w:hAnsi="Open Sans"/>
-          <w:bCs/>
-          <w:sz w:val="20"/>
-          <w:szCs w:val="20"/>
-        </w:rPr>
-        <w:t>usar</w:t>
-      </w:r>
-      <w:proofErr w:type="spellEnd"/>
-      <w:r>
-        <w:rPr>
-          <w:rFonts w:ascii="Open Sans" w:hAnsi="Open Sans"/>
-          <w:bCs/>
-          <w:sz w:val="20"/>
-          <w:szCs w:val="20"/>
-        </w:rPr>
-        <w:t xml:space="preserve"> bootstrap</w:t>
+      <w:r>
+        <w:rPr>
+          <w:rFonts w:ascii="Open Sans" w:hAnsi="Open Sans"/>
+          <w:bCs/>
+          <w:sz w:val="20"/>
+          <w:szCs w:val="20"/>
+        </w:rPr>
+        <w:t xml:space="preserve"> para usar bootstrap</w:t>
       </w:r>
     </w:p>
     <w:p>
@@ -4146,7 +3402,6 @@
         </w:rPr>
         <w:t xml:space="preserve"> </w:t>
       </w:r>
-      <w:proofErr w:type="spellStart"/>
       <w:r>
         <w:rPr>
           <w:rFonts w:ascii="Consolas" w:hAnsi="Consolas" w:cs="Consolas"/>
@@ -4158,7 +3413,6 @@
         </w:rPr>
         <w:t>rel</w:t>
       </w:r>
-      <w:proofErr w:type="spellEnd"/>
       <w:r>
         <w:rPr>
           <w:rFonts w:ascii="Consolas" w:hAnsi="Consolas" w:cs="Consolas"/>
@@ -4226,9 +3480,40 @@
           <w:szCs w:val="20"/>
           <w:lang w:eastAsia="pt-BR" w:bidi="ar-SA"/>
         </w:rPr>
-        <w:t>"text/</w:t>
-      </w:r>
-      <w:proofErr w:type="spellStart"/>
+        <w:t>"text/css"</w:t>
+      </w:r>
+      <w:r>
+        <w:rPr>
+          <w:rFonts w:ascii="Consolas" w:hAnsi="Consolas" w:cs="Consolas"/>
+          <w:kern w:val="0"/>
+          <w:sz w:val="20"/>
+          <w:szCs w:val="20"/>
+          <w:lang w:eastAsia="pt-BR" w:bidi="ar-SA"/>
+        </w:rPr>
+        <w:t xml:space="preserve"> </w:t>
+      </w:r>
+      <w:r>
+        <w:rPr>
+          <w:rFonts w:ascii="Consolas" w:hAnsi="Consolas" w:cs="Consolas"/>
+          <w:color w:val="7F007F"/>
+          <w:kern w:val="0"/>
+          <w:sz w:val="20"/>
+          <w:szCs w:val="20"/>
+          <w:lang w:eastAsia="pt-BR" w:bidi="ar-SA"/>
+        </w:rPr>
+        <w:t>href</w:t>
+      </w:r>
+      <w:r>
+        <w:rPr>
+          <w:rFonts w:ascii="Consolas" w:hAnsi="Consolas" w:cs="Consolas"/>
+          <w:color w:val="000000"/>
+          <w:kern w:val="0"/>
+          <w:sz w:val="20"/>
+          <w:szCs w:val="20"/>
+          <w:lang w:eastAsia="pt-BR" w:bidi="ar-SA"/>
+        </w:rPr>
+        <w:t>=</w:t>
+      </w:r>
       <w:r>
         <w:rPr>
           <w:rFonts w:ascii="Consolas" w:hAnsi="Consolas" w:cs="Consolas"/>
@@ -4240,9 +3525,21 @@
           <w:szCs w:val="20"/>
           <w:lang w:eastAsia="pt-BR" w:bidi="ar-SA"/>
         </w:rPr>
-        <w:t>css</w:t>
-      </w:r>
-      <w:proofErr w:type="spellEnd"/>
+        <w:t>"</w:t>
+      </w:r>
+      <w:r>
+        <w:rPr>
+          <w:rFonts w:ascii="Consolas" w:hAnsi="Consolas" w:cs="Consolas"/>
+          <w:i/>
+          <w:iCs/>
+          <w:color w:val="000000"/>
+          <w:kern w:val="0"/>
+          <w:sz w:val="20"/>
+          <w:szCs w:val="20"/>
+          <w:lang w:eastAsia="pt-BR" w:bidi="ar-SA"/>
+        </w:rPr>
+        <w:t>css/bootstrap.css</w:t>
+      </w:r>
       <w:r>
         <w:rPr>
           <w:rFonts w:ascii="Consolas" w:hAnsi="Consolas" w:cs="Consolas"/>
@@ -4259,94 +3556,6 @@
       <w:r>
         <w:rPr>
           <w:rFonts w:ascii="Consolas" w:hAnsi="Consolas" w:cs="Consolas"/>
-          <w:kern w:val="0"/>
-          <w:sz w:val="20"/>
-          <w:szCs w:val="20"/>
-          <w:lang w:eastAsia="pt-BR" w:bidi="ar-SA"/>
-        </w:rPr>
-        <w:t xml:space="preserve"> </w:t>
-      </w:r>
-      <w:proofErr w:type="spellStart"/>
-      <w:r>
-        <w:rPr>
-          <w:rFonts w:ascii="Consolas" w:hAnsi="Consolas" w:cs="Consolas"/>
-          <w:color w:val="7F007F"/>
-          <w:kern w:val="0"/>
-          <w:sz w:val="20"/>
-          <w:szCs w:val="20"/>
-          <w:lang w:eastAsia="pt-BR" w:bidi="ar-SA"/>
-        </w:rPr>
-        <w:t>href</w:t>
-      </w:r>
-      <w:proofErr w:type="spellEnd"/>
-      <w:r>
-        <w:rPr>
-          <w:rFonts w:ascii="Consolas" w:hAnsi="Consolas" w:cs="Consolas"/>
-          <w:color w:val="000000"/>
-          <w:kern w:val="0"/>
-          <w:sz w:val="20"/>
-          <w:szCs w:val="20"/>
-          <w:lang w:eastAsia="pt-BR" w:bidi="ar-SA"/>
-        </w:rPr>
-        <w:t>=</w:t>
-      </w:r>
-      <w:r>
-        <w:rPr>
-          <w:rFonts w:ascii="Consolas" w:hAnsi="Consolas" w:cs="Consolas"/>
-          <w:i/>
-          <w:iCs/>
-          <w:color w:val="2A00FF"/>
-          <w:kern w:val="0"/>
-          <w:sz w:val="20"/>
-          <w:szCs w:val="20"/>
-          <w:lang w:eastAsia="pt-BR" w:bidi="ar-SA"/>
-        </w:rPr>
-        <w:t>"</w:t>
-      </w:r>
-      <w:proofErr w:type="spellStart"/>
-      <w:r>
-        <w:rPr>
-          <w:rFonts w:ascii="Consolas" w:hAnsi="Consolas" w:cs="Consolas"/>
-          <w:i/>
-          <w:iCs/>
-          <w:color w:val="000000"/>
-          <w:kern w:val="0"/>
-          <w:sz w:val="20"/>
-          <w:szCs w:val="20"/>
-          <w:lang w:eastAsia="pt-BR" w:bidi="ar-SA"/>
-        </w:rPr>
-        <w:t>css</w:t>
-      </w:r>
-      <w:proofErr w:type="spellEnd"/>
-      <w:r>
-        <w:rPr>
-          <w:rFonts w:ascii="Consolas" w:hAnsi="Consolas" w:cs="Consolas"/>
-          <w:i/>
-          <w:iCs/>
-          <w:color w:val="000000"/>
-          <w:kern w:val="0"/>
-          <w:sz w:val="20"/>
-          <w:szCs w:val="20"/>
-          <w:lang w:eastAsia="pt-BR" w:bidi="ar-SA"/>
-        </w:rPr>
-        <w:t>/bootstrap.css</w:t>
-      </w:r>
-      <w:r>
-        <w:rPr>
-          <w:rFonts w:ascii="Consolas" w:hAnsi="Consolas" w:cs="Consolas"/>
-          <w:i/>
-          <w:iCs/>
-          <w:color w:val="2A00FF"/>
-          <w:kern w:val="0"/>
-          <w:sz w:val="20"/>
-          <w:szCs w:val="20"/>
-          <w:lang w:eastAsia="pt-BR" w:bidi="ar-SA"/>
-        </w:rPr>
-        <w:t>"</w:t>
-      </w:r>
-      <w:r>
-        <w:rPr>
-          <w:rFonts w:ascii="Consolas" w:hAnsi="Consolas" w:cs="Consolas"/>
           <w:color w:val="008080"/>
           <w:kern w:val="0"/>
           <w:sz w:val="20"/>
@@ -4393,29 +3602,7 @@
           <w:szCs w:val="20"/>
           <w:lang w:val="pt-BR"/>
         </w:rPr>
-        <w:t xml:space="preserve">Mostrar como </w:t>
-      </w:r>
-      <w:proofErr w:type="spellStart"/>
-      <w:r>
-        <w:rPr>
-          <w:rFonts w:ascii="Open Sans" w:hAnsi="Open Sans"/>
-          <w:bCs/>
-          <w:sz w:val="20"/>
-          <w:szCs w:val="20"/>
-          <w:lang w:val="pt-BR"/>
-        </w:rPr>
-        <w:t>debugar</w:t>
-      </w:r>
-      <w:proofErr w:type="spellEnd"/>
-      <w:r>
-        <w:rPr>
-          <w:rFonts w:ascii="Open Sans" w:hAnsi="Open Sans"/>
-          <w:bCs/>
-          <w:sz w:val="20"/>
-          <w:szCs w:val="20"/>
-          <w:lang w:val="pt-BR"/>
-        </w:rPr>
-        <w:t xml:space="preserve"> a aplicação</w:t>
+        <w:t>Mostrar como debugar a aplicação</w:t>
       </w:r>
     </w:p>
     <w:p>
@@ -4549,29 +3736,16 @@
         </w:rPr>
         <w:t xml:space="preserve">Exercício: mostrar nome e profissão na tela a partir de um formulário </w:t>
       </w:r>
-      <w:proofErr w:type="spellStart"/>
-      <w:r>
-        <w:rPr>
-          <w:rFonts w:ascii="Open Sans" w:hAnsi="Open Sans"/>
-          <w:bCs/>
-          <w:sz w:val="20"/>
-          <w:szCs w:val="20"/>
-          <w:lang w:val="pt-BR"/>
-        </w:rPr>
-        <w:t>jsp</w:t>
-      </w:r>
-      <w:proofErr w:type="spellEnd"/>
-      <w:r>
-        <w:rPr>
-          <w:rFonts w:ascii="Open Sans" w:hAnsi="Open Sans"/>
-          <w:bCs/>
-          <w:sz w:val="20"/>
-          <w:szCs w:val="20"/>
-          <w:lang w:val="pt-BR"/>
-        </w:rPr>
-        <w:t xml:space="preserve"> com estilos </w:t>
-      </w:r>
-      <w:proofErr w:type="spellStart"/>
+      <w:r>
+        <w:rPr>
+          <w:rFonts w:ascii="Open Sans" w:hAnsi="Open Sans"/>
+          <w:bCs/>
+          <w:sz w:val="20"/>
+          <w:szCs w:val="20"/>
+          <w:lang w:val="pt-BR"/>
+        </w:rPr>
+        <w:t xml:space="preserve">jsp com estilos </w:t>
+      </w:r>
       <w:r>
         <w:rPr>
           <w:rFonts w:ascii="Open Sans" w:hAnsi="Open Sans"/>
@@ -4582,7 +3756,6 @@
         </w:rPr>
         <w:t>bootstrap</w:t>
       </w:r>
-      <w:proofErr w:type="spellEnd"/>
     </w:p>
     <w:p>
       <w:pPr>
@@ -4768,7 +3941,6 @@
           <w:szCs w:val="20"/>
         </w:rPr>
       </w:pPr>
-      <w:proofErr w:type="spellStart"/>
       <w:r>
         <w:rPr>
           <w:rFonts w:ascii="Open Sans" w:hAnsi="Open Sans"/>
@@ -4777,23 +3949,12 @@
           <w:sz w:val="32"/>
           <w:szCs w:val="20"/>
         </w:rPr>
-        <w:t>Passar</w:t>
-      </w:r>
-      <w:proofErr w:type="spellEnd"/>
-      <w:r>
-        <w:rPr>
-          <w:rFonts w:ascii="Open Sans" w:hAnsi="Open Sans"/>
-          <w:b/>
-          <w:bCs/>
-          <w:sz w:val="32"/>
-          <w:szCs w:val="20"/>
-        </w:rPr>
-        <w:t xml:space="preserve"> GitHub</w:t>
-      </w:r>
-    </w:p>
-    <w:p>
-      <w:pPr>
-        <w:ind w:rightChars="600" w:right="1440"/>
+        <w:t>Passar GitHub</w:t>
+      </w:r>
+    </w:p>
+    <w:p>
+      <w:pPr>
+        <w:ind w:rightChars="600" w:right="31680"/>
         <w:rPr>
           <w:rFonts w:ascii="Open Sans" w:hAnsi="Open Sans"/>
           <w:bCs/>
@@ -4917,7 +4078,6 @@
         </w:rPr>
         <w:t xml:space="preserve"> </w:t>
       </w:r>
-      <w:proofErr w:type="spellStart"/>
       <w:r>
         <w:rPr>
           <w:rFonts w:ascii="Open Sans" w:hAnsi="Open Sans"/>
@@ -4928,7 +4088,6 @@
         </w:rPr>
         <w:t>Revisar</w:t>
       </w:r>
-      <w:proofErr w:type="spellEnd"/>
     </w:p>
     <w:p>
       <w:pPr>
@@ -4978,29 +4137,7 @@
           <w:szCs w:val="20"/>
           <w:lang w:val="pt-BR"/>
         </w:rPr>
-        <w:t xml:space="preserve">Exemplos a </w:t>
-      </w:r>
-      <w:proofErr w:type="spellStart"/>
-      <w:r>
-        <w:rPr>
-          <w:rFonts w:ascii="Open Sans" w:hAnsi="Open Sans"/>
-          <w:bCs/>
-          <w:sz w:val="18"/>
-          <w:szCs w:val="20"/>
-          <w:lang w:val="pt-BR"/>
-        </w:rPr>
-        <w:t>implemtentar</w:t>
-      </w:r>
-      <w:proofErr w:type="spellEnd"/>
-      <w:r>
-        <w:rPr>
-          <w:rFonts w:ascii="Open Sans" w:hAnsi="Open Sans"/>
-          <w:bCs/>
-          <w:sz w:val="18"/>
-          <w:szCs w:val="20"/>
-          <w:lang w:val="pt-BR"/>
-        </w:rPr>
-        <w:t xml:space="preserve"> de JSTL   https://www.journaldev.com/2090/jstl-tutorial-jstl-tags-example</w:t>
+        <w:t>Exemplos a implemtentar de JSTL   https://www.journaldev.com/2090/jstl-tutorial-jstl-tags-example</w:t>
       </w:r>
     </w:p>
     <w:p>
@@ -5067,7 +4204,6 @@
         </w:rPr>
         <w:t xml:space="preserve">Criar </w:t>
       </w:r>
-      <w:proofErr w:type="spellStart"/>
       <w:r>
         <w:rPr>
           <w:rFonts w:ascii="Open Sans" w:hAnsi="Open Sans"/>
@@ -5077,101 +4213,41 @@
           <w:highlight w:val="lightGray"/>
           <w:lang w:val="pt-BR"/>
         </w:rPr>
-        <w:t>dynamic</w:t>
-      </w:r>
-      <w:proofErr w:type="spellEnd"/>
-      <w:r>
-        <w:rPr>
-          <w:rFonts w:ascii="Open Sans" w:hAnsi="Open Sans"/>
-          <w:b/>
-          <w:bCs/>
-          <w:szCs w:val="20"/>
-          <w:highlight w:val="lightGray"/>
-          <w:lang w:val="pt-BR"/>
-        </w:rPr>
-        <w:t xml:space="preserve"> web </w:t>
-      </w:r>
-      <w:proofErr w:type="spellStart"/>
-      <w:r>
-        <w:rPr>
-          <w:rFonts w:ascii="Open Sans" w:hAnsi="Open Sans"/>
-          <w:b/>
-          <w:bCs/>
-          <w:szCs w:val="20"/>
-          <w:highlight w:val="lightGray"/>
-          <w:lang w:val="pt-BR"/>
-        </w:rPr>
-        <w:t>project</w:t>
-      </w:r>
-      <w:proofErr w:type="spellEnd"/>
-      <w:r>
-        <w:rPr>
-          <w:rFonts w:ascii="Open Sans" w:hAnsi="Open Sans"/>
-          <w:b/>
-          <w:bCs/>
-          <w:szCs w:val="20"/>
-          <w:highlight w:val="lightGray"/>
-          <w:lang w:val="pt-BR"/>
-        </w:rPr>
-        <w:t xml:space="preserve"> eclipse</w:t>
-      </w:r>
-    </w:p>
-    <w:p>
-      <w:pPr>
-        <w:rPr>
-          <w:rFonts w:ascii="Open Sans" w:hAnsi="Open Sans"/>
-          <w:bCs/>
-          <w:sz w:val="20"/>
-          <w:szCs w:val="20"/>
-          <w:lang w:val="pt-BR"/>
-        </w:rPr>
-      </w:pPr>
-    </w:p>
-    <w:p>
-      <w:pPr>
-        <w:rPr>
-          <w:rFonts w:ascii="Open Sans" w:hAnsi="Open Sans"/>
-          <w:b/>
-          <w:bCs/>
-          <w:sz w:val="20"/>
-          <w:szCs w:val="20"/>
-          <w:lang w:val="pt-BR"/>
-        </w:rPr>
-      </w:pPr>
-      <w:r>
-        <w:rPr>
-          <w:rFonts w:ascii="Open Sans" w:hAnsi="Open Sans"/>
-          <w:b/>
-          <w:bCs/>
-          <w:sz w:val="20"/>
-          <w:szCs w:val="20"/>
-          <w:lang w:val="pt-BR"/>
-        </w:rPr>
-        <w:t xml:space="preserve">Criar </w:t>
-      </w:r>
-      <w:proofErr w:type="spellStart"/>
-      <w:r>
-        <w:rPr>
-          <w:rFonts w:ascii="Open Sans" w:hAnsi="Open Sans"/>
-          <w:b/>
-          <w:bCs/>
-          <w:sz w:val="20"/>
-          <w:szCs w:val="20"/>
-          <w:lang w:val="pt-BR"/>
-        </w:rPr>
-        <w:t>servlet</w:t>
-      </w:r>
-      <w:proofErr w:type="spellEnd"/>
-      <w:r>
-        <w:rPr>
-          <w:rFonts w:ascii="Open Sans" w:hAnsi="Open Sans"/>
-          <w:b/>
-          <w:bCs/>
-          <w:sz w:val="20"/>
-          <w:szCs w:val="20"/>
-          <w:lang w:val="pt-BR"/>
-        </w:rPr>
-        <w:t xml:space="preserve"> que contenha uma lista de objetos Livro</w:t>
+        <w:t>dynamic web project eclipse</w:t>
+      </w:r>
+    </w:p>
+    <w:p>
+      <w:pPr>
+        <w:rPr>
+          <w:rFonts w:ascii="Open Sans" w:hAnsi="Open Sans"/>
+          <w:bCs/>
+          <w:sz w:val="20"/>
+          <w:szCs w:val="20"/>
+          <w:lang w:val="pt-BR"/>
+        </w:rPr>
+      </w:pPr>
+    </w:p>
+    <w:p>
+      <w:pPr>
+        <w:rPr>
+          <w:rFonts w:ascii="Open Sans" w:hAnsi="Open Sans"/>
+          <w:b/>
+          <w:bCs/>
+          <w:sz w:val="20"/>
+          <w:szCs w:val="20"/>
+          <w:lang w:val="pt-BR"/>
+        </w:rPr>
+      </w:pPr>
+      <w:r>
+        <w:rPr>
+          <w:rFonts w:ascii="Open Sans" w:hAnsi="Open Sans"/>
+          <w:b/>
+          <w:bCs/>
+          <w:sz w:val="20"/>
+          <w:szCs w:val="20"/>
+          <w:lang w:val="pt-BR"/>
+        </w:rPr>
+        <w:t>Criar servlet que contenha uma lista de objetos Livro</w:t>
       </w:r>
     </w:p>
     <w:p>
@@ -5207,7 +4283,7 @@
           <w:lang w:val="pt-BR"/>
         </w:rPr>
         <w:pict>
-          <v:shape id="_x0000_i1026" type="#_x0000_t75" style="width:547.45pt;height:3in">
+          <v:shape id="_x0000_i1026" type="#_x0000_t75" style="width:547.5pt;height:3in">
             <v:imagedata r:id="rId7" o:title=""/>
           </v:shape>
         </w:pict>
@@ -5242,9 +4318,8 @@
           <w:szCs w:val="20"/>
           <w:lang w:val="pt-BR"/>
         </w:rPr>
-        <w:lastRenderedPageBreak/>
         <w:pict>
-          <v:shape id="_x0000_i1027" type="#_x0000_t75" style="width:264.25pt;height:72.7pt">
+          <v:shape id="_x0000_i1027" type="#_x0000_t75" style="width:264pt;height:72.75pt">
             <v:imagedata r:id="rId8" o:title="" cropbottom="4447f"/>
           </v:shape>
         </w:pict>
@@ -5357,31 +4432,7 @@
           <w:szCs w:val="20"/>
           <w:lang w:val="pt-BR"/>
         </w:rPr>
-        <w:t xml:space="preserve">Definir </w:t>
-      </w:r>
-      <w:proofErr w:type="spellStart"/>
-      <w:r>
-        <w:rPr>
-          <w:rFonts w:ascii="Open Sans" w:hAnsi="Open Sans"/>
-          <w:b/>
-          <w:bCs/>
-          <w:sz w:val="20"/>
-          <w:szCs w:val="20"/>
-          <w:lang w:val="pt-BR"/>
-        </w:rPr>
-        <w:t>welcome</w:t>
-      </w:r>
-      <w:proofErr w:type="spellEnd"/>
-      <w:r>
-        <w:rPr>
-          <w:rFonts w:ascii="Open Sans" w:hAnsi="Open Sans"/>
-          <w:b/>
-          <w:bCs/>
-          <w:sz w:val="20"/>
-          <w:szCs w:val="20"/>
-          <w:lang w:val="pt-BR"/>
-        </w:rPr>
-        <w:t>-file</w:t>
+        <w:t>Definir welcome-file</w:t>
       </w:r>
     </w:p>
     <w:p>
@@ -5403,7 +4454,7 @@
           <w:lang w:val="pt-BR"/>
         </w:rPr>
         <w:pict>
-          <v:shape id="_x0000_i1028" type="#_x0000_t75" style="width:549.5pt;height:116.85pt">
+          <v:shape id="_x0000_i1028" type="#_x0000_t75" style="width:549.75pt;height:117pt">
             <v:imagedata r:id="rId9" o:title="" cropbottom="28371f"/>
           </v:shape>
         </w:pict>
@@ -5473,92 +4524,78 @@
           <w:szCs w:val="20"/>
           <w:lang w:val="pt-BR"/>
         </w:rPr>
-        <w:t xml:space="preserve">Criar o </w:t>
-      </w:r>
-      <w:proofErr w:type="spellStart"/>
-      <w:r>
-        <w:rPr>
-          <w:rFonts w:ascii="Open Sans" w:hAnsi="Open Sans"/>
-          <w:b/>
-          <w:bCs/>
-          <w:sz w:val="20"/>
-          <w:szCs w:val="20"/>
-          <w:lang w:val="pt-BR"/>
-        </w:rPr>
-        <w:t>Servlet</w:t>
-      </w:r>
-      <w:proofErr w:type="spellEnd"/>
-    </w:p>
-    <w:p>
-      <w:pPr>
-        <w:rPr>
-          <w:rFonts w:ascii="Open Sans" w:hAnsi="Open Sans"/>
-          <w:b/>
-          <w:bCs/>
-          <w:sz w:val="20"/>
-          <w:szCs w:val="20"/>
-          <w:lang w:val="pt-BR"/>
-        </w:rPr>
-      </w:pPr>
-    </w:p>
-    <w:p>
-      <w:pPr>
-        <w:rPr>
-          <w:rFonts w:ascii="Open Sans" w:hAnsi="Open Sans"/>
-          <w:b/>
-          <w:bCs/>
-          <w:sz w:val="20"/>
-          <w:szCs w:val="20"/>
-          <w:lang w:val="pt-BR"/>
-        </w:rPr>
-      </w:pPr>
-    </w:p>
-    <w:p>
-      <w:pPr>
-        <w:rPr>
-          <w:rFonts w:ascii="Open Sans" w:hAnsi="Open Sans"/>
-          <w:b/>
-          <w:bCs/>
-          <w:sz w:val="20"/>
-          <w:szCs w:val="20"/>
-          <w:lang w:val="pt-BR"/>
-        </w:rPr>
-      </w:pPr>
-    </w:p>
-    <w:p>
-      <w:pPr>
-        <w:rPr>
-          <w:rFonts w:ascii="Open Sans" w:hAnsi="Open Sans"/>
-          <w:b/>
-          <w:bCs/>
-          <w:sz w:val="20"/>
-          <w:szCs w:val="20"/>
-          <w:lang w:val="pt-BR"/>
-        </w:rPr>
-      </w:pPr>
-    </w:p>
-    <w:p>
-      <w:pPr>
-        <w:rPr>
-          <w:rFonts w:ascii="Open Sans" w:hAnsi="Open Sans"/>
-          <w:bCs/>
-          <w:sz w:val="20"/>
-          <w:szCs w:val="20"/>
-          <w:lang w:val="pt-BR"/>
-        </w:rPr>
-      </w:pPr>
-    </w:p>
-    <w:p>
-      <w:pPr>
-        <w:rPr>
-          <w:rFonts w:ascii="Open Sans" w:hAnsi="Open Sans"/>
-          <w:bCs/>
-          <w:sz w:val="20"/>
-          <w:szCs w:val="20"/>
-          <w:lang w:val="pt-BR"/>
-        </w:rPr>
-      </w:pPr>
-      <w:proofErr w:type="spellStart"/>
+        <w:t>Criar o Servlet</w:t>
+      </w:r>
+    </w:p>
+    <w:p>
+      <w:pPr>
+        <w:rPr>
+          <w:rFonts w:ascii="Open Sans" w:hAnsi="Open Sans"/>
+          <w:b/>
+          <w:bCs/>
+          <w:sz w:val="20"/>
+          <w:szCs w:val="20"/>
+          <w:lang w:val="pt-BR"/>
+        </w:rPr>
+      </w:pPr>
+    </w:p>
+    <w:p>
+      <w:pPr>
+        <w:rPr>
+          <w:rFonts w:ascii="Open Sans" w:hAnsi="Open Sans"/>
+          <w:b/>
+          <w:bCs/>
+          <w:sz w:val="20"/>
+          <w:szCs w:val="20"/>
+          <w:lang w:val="pt-BR"/>
+        </w:rPr>
+      </w:pPr>
+    </w:p>
+    <w:p>
+      <w:pPr>
+        <w:rPr>
+          <w:rFonts w:ascii="Open Sans" w:hAnsi="Open Sans"/>
+          <w:b/>
+          <w:bCs/>
+          <w:sz w:val="20"/>
+          <w:szCs w:val="20"/>
+          <w:lang w:val="pt-BR"/>
+        </w:rPr>
+      </w:pPr>
+    </w:p>
+    <w:p>
+      <w:pPr>
+        <w:rPr>
+          <w:rFonts w:ascii="Open Sans" w:hAnsi="Open Sans"/>
+          <w:b/>
+          <w:bCs/>
+          <w:sz w:val="20"/>
+          <w:szCs w:val="20"/>
+          <w:lang w:val="pt-BR"/>
+        </w:rPr>
+      </w:pPr>
+    </w:p>
+    <w:p>
+      <w:pPr>
+        <w:rPr>
+          <w:rFonts w:ascii="Open Sans" w:hAnsi="Open Sans"/>
+          <w:bCs/>
+          <w:sz w:val="20"/>
+          <w:szCs w:val="20"/>
+          <w:lang w:val="pt-BR"/>
+        </w:rPr>
+      </w:pPr>
+    </w:p>
+    <w:p>
+      <w:pPr>
+        <w:rPr>
+          <w:rFonts w:ascii="Open Sans" w:hAnsi="Open Sans"/>
+          <w:bCs/>
+          <w:sz w:val="20"/>
+          <w:szCs w:val="20"/>
+          <w:lang w:val="pt-BR"/>
+        </w:rPr>
+      </w:pPr>
       <w:r>
         <w:rPr>
           <w:rFonts w:ascii="Open Sans" w:hAnsi="Open Sans"/>
@@ -5570,7 +4607,6 @@
         </w:rPr>
         <w:t>Setar</w:t>
       </w:r>
-      <w:proofErr w:type="spellEnd"/>
       <w:r>
         <w:rPr>
           <w:rFonts w:ascii="Open Sans" w:hAnsi="Open Sans"/>
@@ -5633,7 +4669,6 @@
         </w:rPr>
         <w:tab/>
       </w:r>
-      <w:proofErr w:type="spellStart"/>
       <w:r>
         <w:rPr>
           <w:rFonts w:ascii="Consolas" w:hAnsi="Consolas" w:cs="Consolas"/>
@@ -5654,9 +4689,19 @@
           <w:szCs w:val="20"/>
           <w:lang w:val="pt-BR" w:eastAsia="pt-BR" w:bidi="ar-SA"/>
         </w:rPr>
-        <w:t>.setAttribute</w:t>
-      </w:r>
-      <w:proofErr w:type="spellEnd"/>
+        <w:t>.setAttribute(</w:t>
+      </w:r>
+      <w:r>
+        <w:rPr>
+          <w:rFonts w:ascii="Consolas" w:hAnsi="Consolas" w:cs="Consolas"/>
+          <w:color w:val="2A00FF"/>
+          <w:kern w:val="0"/>
+          <w:sz w:val="20"/>
+          <w:szCs w:val="20"/>
+          <w:lang w:val="pt-BR" w:eastAsia="pt-BR" w:bidi="ar-SA"/>
+        </w:rPr>
+        <w:t>"listaLivrosNoAtributo"</w:t>
+      </w:r>
       <w:r>
         <w:rPr>
           <w:rFonts w:ascii="Consolas" w:hAnsi="Consolas" w:cs="Consolas"/>
@@ -5666,55 +4711,8 @@
           <w:szCs w:val="20"/>
           <w:lang w:val="pt-BR" w:eastAsia="pt-BR" w:bidi="ar-SA"/>
         </w:rPr>
-        <w:t>(</w:t>
-      </w:r>
-      <w:r>
-        <w:rPr>
-          <w:rFonts w:ascii="Consolas" w:hAnsi="Consolas" w:cs="Consolas"/>
-          <w:color w:val="2A00FF"/>
-          <w:kern w:val="0"/>
-          <w:sz w:val="20"/>
-          <w:szCs w:val="20"/>
-          <w:lang w:val="pt-BR" w:eastAsia="pt-BR" w:bidi="ar-SA"/>
-        </w:rPr>
-        <w:t>"</w:t>
-      </w:r>
-      <w:proofErr w:type="spellStart"/>
-      <w:r>
-        <w:rPr>
-          <w:rFonts w:ascii="Consolas" w:hAnsi="Consolas" w:cs="Consolas"/>
-          <w:color w:val="2A00FF"/>
-          <w:kern w:val="0"/>
-          <w:sz w:val="20"/>
-          <w:szCs w:val="20"/>
-          <w:lang w:val="pt-BR" w:eastAsia="pt-BR" w:bidi="ar-SA"/>
-        </w:rPr>
-        <w:t>listaLivrosNoAtributo</w:t>
-      </w:r>
-      <w:proofErr w:type="spellEnd"/>
-      <w:r>
-        <w:rPr>
-          <w:rFonts w:ascii="Consolas" w:hAnsi="Consolas" w:cs="Consolas"/>
-          <w:color w:val="2A00FF"/>
-          <w:kern w:val="0"/>
-          <w:sz w:val="20"/>
-          <w:szCs w:val="20"/>
-          <w:lang w:val="pt-BR" w:eastAsia="pt-BR" w:bidi="ar-SA"/>
-        </w:rPr>
-        <w:t>"</w:t>
-      </w:r>
-      <w:r>
-        <w:rPr>
-          <w:rFonts w:ascii="Consolas" w:hAnsi="Consolas" w:cs="Consolas"/>
-          <w:color w:val="000000"/>
-          <w:kern w:val="0"/>
-          <w:sz w:val="20"/>
-          <w:szCs w:val="20"/>
-          <w:lang w:val="pt-BR" w:eastAsia="pt-BR" w:bidi="ar-SA"/>
-        </w:rPr>
         <w:t xml:space="preserve">, </w:t>
       </w:r>
-      <w:proofErr w:type="spellStart"/>
       <w:r>
         <w:rPr>
           <w:rFonts w:ascii="Consolas" w:hAnsi="Consolas" w:cs="Consolas"/>
@@ -5726,7 +4724,6 @@
         </w:rPr>
         <w:t>listaLivros</w:t>
       </w:r>
-      <w:proofErr w:type="spellEnd"/>
       <w:r>
         <w:rPr>
           <w:rFonts w:ascii="Consolas" w:hAnsi="Consolas" w:cs="Consolas"/>
@@ -5945,7 +4942,7 @@
           <w:szCs w:val="20"/>
         </w:rPr>
         <w:pict>
-          <v:shape id="_x0000_i1029" type="#_x0000_t75" style="width:425.2pt;height:31.9pt">
+          <v:shape id="_x0000_i1029" type="#_x0000_t75" style="width:425.25pt;height:31.5pt">
             <v:imagedata r:id="rId10" o:title=""/>
           </v:shape>
         </w:pict>
@@ -6036,31 +5033,7 @@
           <w:szCs w:val="20"/>
           <w:lang w:val="pt-BR"/>
         </w:rPr>
-        <w:t xml:space="preserve">onverter projeto para </w:t>
-      </w:r>
-      <w:proofErr w:type="spellStart"/>
-      <w:r>
-        <w:rPr>
-          <w:rFonts w:ascii="Open Sans" w:hAnsi="Open Sans"/>
-          <w:b/>
-          <w:bCs/>
-          <w:sz w:val="20"/>
-          <w:szCs w:val="20"/>
-          <w:lang w:val="pt-BR"/>
-        </w:rPr>
-        <w:t>Maven</w:t>
-      </w:r>
-      <w:proofErr w:type="spellEnd"/>
-      <w:r>
-        <w:rPr>
-          <w:rFonts w:ascii="Open Sans" w:hAnsi="Open Sans"/>
-          <w:b/>
-          <w:bCs/>
-          <w:sz w:val="20"/>
-          <w:szCs w:val="20"/>
-          <w:lang w:val="pt-BR"/>
-        </w:rPr>
-        <w:t xml:space="preserve"> Project para adicionar as dependências</w:t>
+        <w:t>onverter projeto para Maven Project para adicionar as dependências</w:t>
       </w:r>
     </w:p>
     <w:p>
@@ -6104,7 +5077,7 @@
           <w:lang w:val="pt-BR"/>
         </w:rPr>
         <w:pict>
-          <v:shape id="_x0000_i1030" type="#_x0000_t75" style="width:247.25pt;height:159.6pt">
+          <v:shape id="_x0000_i1030" type="#_x0000_t75" style="width:245.25pt;height:158.25pt">
             <v:imagedata r:id="rId11" o:title=""/>
           </v:shape>
         </w:pict>
@@ -6263,7 +5236,7 @@
           <w:lang w:val="pt-BR"/>
         </w:rPr>
         <w:pict>
-          <v:shape id="_x0000_i1031" type="#_x0000_t75" style="width:468.7pt;height:16.3pt">
+          <v:shape id="_x0000_i1031" type="#_x0000_t75" style="width:465pt;height:16.5pt">
             <v:imagedata r:id="rId12" o:title=""/>
           </v:shape>
         </w:pict>
@@ -6296,7 +5269,7 @@
           <w:szCs w:val="20"/>
         </w:rPr>
         <w:pict>
-          <v:shape id="_x0000_i1032" type="#_x0000_t75" style="width:497.9pt;height:114.1pt">
+          <v:shape id="_x0000_i1032" type="#_x0000_t75" style="width:498pt;height:114pt">
             <v:imagedata r:id="rId13" o:title=""/>
           </v:shape>
         </w:pict>
@@ -6347,27 +5320,7 @@
           <w:szCs w:val="20"/>
         </w:rPr>
         <w:tab/>
-        <w:t>(The &lt;</w:t>
-      </w:r>
-      <w:proofErr w:type="spellStart"/>
-      <w:r>
-        <w:rPr>
-          <w:rFonts w:ascii="Open Sans" w:hAnsi="Open Sans"/>
-          <w:bCs/>
-          <w:sz w:val="20"/>
-          <w:szCs w:val="20"/>
-        </w:rPr>
-        <w:t>c:out</w:t>
-      </w:r>
-      <w:proofErr w:type="spellEnd"/>
-      <w:r>
-        <w:rPr>
-          <w:rFonts w:ascii="Open Sans" w:hAnsi="Open Sans"/>
-          <w:bCs/>
-          <w:sz w:val="20"/>
-          <w:szCs w:val="20"/>
-        </w:rPr>
-        <w:t>&gt; tag can automatically escape XML tags so they aren't evaluated as actual tags.)</w:t>
+        <w:t>(The &lt;c:out&gt; tag can automatically escape XML tags so they aren't evaluated as actual tags.)</w:t>
       </w:r>
     </w:p>
     <w:p>
@@ -6460,176 +5413,69 @@
           <w:szCs w:val="20"/>
           <w:lang w:val="pt-BR"/>
         </w:rPr>
-        <w:t xml:space="preserve">1 – Criar </w:t>
-      </w:r>
-      <w:proofErr w:type="spellStart"/>
-      <w:r>
-        <w:rPr>
-          <w:rFonts w:ascii="Open Sans" w:hAnsi="Open Sans"/>
-          <w:bCs/>
-          <w:sz w:val="20"/>
-          <w:szCs w:val="20"/>
-          <w:lang w:val="pt-BR"/>
-        </w:rPr>
-        <w:t>Dynamic</w:t>
-      </w:r>
-      <w:proofErr w:type="spellEnd"/>
-      <w:r>
-        <w:rPr>
-          <w:rFonts w:ascii="Open Sans" w:hAnsi="Open Sans"/>
-          <w:bCs/>
-          <w:sz w:val="20"/>
-          <w:szCs w:val="20"/>
-          <w:lang w:val="pt-BR"/>
-        </w:rPr>
-        <w:t xml:space="preserve"> Web Project (listagem-pessoas)</w:t>
-      </w:r>
-    </w:p>
-    <w:p>
-      <w:pPr>
-        <w:rPr>
-          <w:rFonts w:ascii="Open Sans" w:hAnsi="Open Sans"/>
-          <w:bCs/>
-          <w:sz w:val="20"/>
-          <w:szCs w:val="20"/>
-          <w:lang w:val="pt-BR"/>
-        </w:rPr>
-      </w:pPr>
-      <w:r>
-        <w:rPr>
-          <w:rFonts w:ascii="Open Sans" w:hAnsi="Open Sans"/>
-          <w:bCs/>
-          <w:sz w:val="20"/>
-          <w:szCs w:val="20"/>
-          <w:lang w:val="pt-BR"/>
-        </w:rPr>
-        <w:tab/>
-        <w:t>Configurar servidor (</w:t>
-      </w:r>
-      <w:proofErr w:type="spellStart"/>
-      <w:r>
-        <w:rPr>
-          <w:rFonts w:ascii="Open Sans" w:hAnsi="Open Sans"/>
-          <w:bCs/>
-          <w:sz w:val="20"/>
-          <w:szCs w:val="20"/>
-          <w:lang w:val="pt-BR"/>
-        </w:rPr>
-        <w:t>runtime</w:t>
-      </w:r>
-      <w:proofErr w:type="spellEnd"/>
-      <w:r>
-        <w:rPr>
-          <w:rFonts w:ascii="Open Sans" w:hAnsi="Open Sans"/>
-          <w:bCs/>
-          <w:sz w:val="20"/>
-          <w:szCs w:val="20"/>
-          <w:lang w:val="pt-BR"/>
-        </w:rPr>
-        <w:t xml:space="preserve"> &gt; selecionar </w:t>
-      </w:r>
-      <w:proofErr w:type="spellStart"/>
-      <w:r>
-        <w:rPr>
-          <w:rFonts w:ascii="Open Sans" w:hAnsi="Open Sans"/>
-          <w:bCs/>
-          <w:sz w:val="20"/>
-          <w:szCs w:val="20"/>
-          <w:lang w:val="pt-BR"/>
-        </w:rPr>
-        <w:t>tomcat</w:t>
-      </w:r>
-      <w:proofErr w:type="spellEnd"/>
-      <w:r>
-        <w:rPr>
-          <w:rFonts w:ascii="Open Sans" w:hAnsi="Open Sans"/>
-          <w:bCs/>
-          <w:sz w:val="20"/>
-          <w:szCs w:val="20"/>
-          <w:lang w:val="pt-BR"/>
-        </w:rPr>
-        <w:t xml:space="preserve">) </w:t>
-      </w:r>
-    </w:p>
-    <w:p>
-      <w:pPr>
-        <w:rPr>
-          <w:rFonts w:ascii="Open Sans" w:hAnsi="Open Sans"/>
-          <w:bCs/>
-          <w:sz w:val="20"/>
-          <w:szCs w:val="20"/>
-          <w:lang w:val="pt-BR"/>
-        </w:rPr>
-      </w:pPr>
-      <w:r>
-        <w:rPr>
-          <w:rFonts w:ascii="Open Sans" w:hAnsi="Open Sans"/>
-          <w:bCs/>
-          <w:sz w:val="20"/>
-          <w:szCs w:val="20"/>
-          <w:lang w:val="pt-BR"/>
-        </w:rPr>
-        <w:t xml:space="preserve">2 – Criar JSP para chamar o </w:t>
-      </w:r>
-      <w:proofErr w:type="spellStart"/>
-      <w:r>
-        <w:rPr>
-          <w:rFonts w:ascii="Open Sans" w:hAnsi="Open Sans"/>
-          <w:bCs/>
-          <w:sz w:val="20"/>
-          <w:szCs w:val="20"/>
-          <w:lang w:val="pt-BR"/>
-        </w:rPr>
-        <w:t>Servlet</w:t>
-      </w:r>
-      <w:proofErr w:type="spellEnd"/>
-    </w:p>
-    <w:p>
-      <w:pPr>
-        <w:rPr>
-          <w:rFonts w:ascii="Open Sans" w:hAnsi="Open Sans"/>
-          <w:bCs/>
-          <w:sz w:val="20"/>
-          <w:szCs w:val="20"/>
-        </w:rPr>
-      </w:pPr>
-      <w:r>
-        <w:rPr>
-          <w:rFonts w:ascii="Open Sans" w:hAnsi="Open Sans"/>
-          <w:bCs/>
-          <w:sz w:val="20"/>
-          <w:szCs w:val="20"/>
-        </w:rPr>
-        <w:t xml:space="preserve">3 – </w:t>
-      </w:r>
-      <w:proofErr w:type="spellStart"/>
-      <w:r>
-        <w:rPr>
-          <w:rFonts w:ascii="Open Sans" w:hAnsi="Open Sans"/>
-          <w:bCs/>
-          <w:sz w:val="20"/>
-          <w:szCs w:val="20"/>
-        </w:rPr>
-        <w:t>Configurar</w:t>
-      </w:r>
-      <w:proofErr w:type="spellEnd"/>
-      <w:r>
-        <w:rPr>
-          <w:rFonts w:ascii="Open Sans" w:hAnsi="Open Sans"/>
-          <w:bCs/>
-          <w:sz w:val="20"/>
-          <w:szCs w:val="20"/>
-        </w:rPr>
-        <w:t xml:space="preserve"> welcome file list</w:t>
-      </w:r>
-      <w:r>
-        <w:rPr>
-          <w:rFonts w:ascii="Open Sans" w:hAnsi="Open Sans"/>
-          <w:bCs/>
-          <w:sz w:val="20"/>
-          <w:szCs w:val="20"/>
-        </w:rPr>
-        <w:t xml:space="preserve"> (web.xml)</w:t>
+        <w:t>1 – Criar Dynamic Web Project (listagem-pessoas)</w:t>
+      </w:r>
+    </w:p>
+    <w:p>
+      <w:pPr>
+        <w:rPr>
+          <w:rFonts w:ascii="Open Sans" w:hAnsi="Open Sans"/>
+          <w:bCs/>
+          <w:sz w:val="20"/>
+          <w:szCs w:val="20"/>
+          <w:lang w:val="pt-BR"/>
+        </w:rPr>
+      </w:pPr>
+      <w:r>
+        <w:rPr>
+          <w:rFonts w:ascii="Open Sans" w:hAnsi="Open Sans"/>
+          <w:bCs/>
+          <w:sz w:val="20"/>
+          <w:szCs w:val="20"/>
+          <w:lang w:val="pt-BR"/>
+        </w:rPr>
+        <w:tab/>
+        <w:t xml:space="preserve">Configurar servidor (runtime &gt; selecionar tomcat) </w:t>
+      </w:r>
+    </w:p>
+    <w:p>
+      <w:pPr>
+        <w:rPr>
+          <w:rFonts w:ascii="Open Sans" w:hAnsi="Open Sans"/>
+          <w:bCs/>
+          <w:sz w:val="20"/>
+          <w:szCs w:val="20"/>
+          <w:lang w:val="pt-BR"/>
+        </w:rPr>
+      </w:pPr>
+      <w:r>
+        <w:rPr>
+          <w:rFonts w:ascii="Open Sans" w:hAnsi="Open Sans"/>
+          <w:bCs/>
+          <w:sz w:val="20"/>
+          <w:szCs w:val="20"/>
+          <w:lang w:val="pt-BR"/>
+        </w:rPr>
+        <w:t>2 – Criar JSP para chamar o Servlet</w:t>
+      </w:r>
+    </w:p>
+    <w:p>
+      <w:pPr>
+        <w:rPr>
+          <w:rFonts w:ascii="Open Sans" w:hAnsi="Open Sans"/>
+          <w:bCs/>
+          <w:sz w:val="20"/>
+          <w:szCs w:val="20"/>
+        </w:rPr>
+      </w:pPr>
+      <w:r>
+        <w:rPr>
+          <w:rFonts w:ascii="Open Sans" w:hAnsi="Open Sans"/>
+          <w:bCs/>
+          <w:sz w:val="20"/>
+          <w:szCs w:val="20"/>
+        </w:rPr>
+        <w:t>3 – Configurar welcome file list (web.xml)</w:t>
       </w:r>
     </w:p>
     <w:p>
@@ -6682,17 +5528,7 @@
           <w:szCs w:val="20"/>
           <w:lang w:val="pt-BR"/>
         </w:rPr>
-        <w:t xml:space="preserve"> </w:t>
-      </w:r>
-      <w:r>
-        <w:rPr>
-          <w:rFonts w:ascii="Open Sans" w:hAnsi="Open Sans"/>
-          <w:bCs/>
-          <w:sz w:val="20"/>
-          <w:szCs w:val="20"/>
-          <w:lang w:val="pt-BR"/>
-        </w:rPr>
-        <w:t>listagem-pessoas</w:t>
+        <w:t xml:space="preserve"> listagem-pessoas</w:t>
       </w:r>
       <w:r>
         <w:rPr>
@@ -6734,105 +5570,29 @@
           <w:szCs w:val="20"/>
           <w:lang w:val="pt-BR"/>
         </w:rPr>
-        <w:t>5</w:t>
-      </w:r>
-      <w:r>
-        <w:rPr>
-          <w:rFonts w:ascii="Open Sans" w:hAnsi="Open Sans"/>
-          <w:bCs/>
-          <w:sz w:val="20"/>
-          <w:szCs w:val="20"/>
-          <w:lang w:val="pt-BR"/>
-        </w:rPr>
-        <w:t xml:space="preserve"> – Criar </w:t>
-      </w:r>
-      <w:proofErr w:type="spellStart"/>
-      <w:r>
-        <w:rPr>
-          <w:rFonts w:ascii="Open Sans" w:hAnsi="Open Sans"/>
-          <w:bCs/>
-          <w:sz w:val="20"/>
-          <w:szCs w:val="20"/>
-          <w:lang w:val="pt-BR"/>
-        </w:rPr>
-        <w:t>servlet</w:t>
-      </w:r>
-      <w:proofErr w:type="spellEnd"/>
-      <w:r>
-        <w:rPr>
-          <w:rFonts w:ascii="Open Sans" w:hAnsi="Open Sans"/>
-          <w:bCs/>
-          <w:sz w:val="20"/>
-          <w:szCs w:val="20"/>
-          <w:lang w:val="pt-BR"/>
-        </w:rPr>
-        <w:t xml:space="preserve"> (</w:t>
-      </w:r>
-      <w:proofErr w:type="spellStart"/>
-      <w:r>
-        <w:rPr>
-          <w:rFonts w:ascii="Open Sans" w:hAnsi="Open Sans"/>
-          <w:bCs/>
-          <w:sz w:val="20"/>
-          <w:szCs w:val="20"/>
-          <w:lang w:val="pt-BR"/>
-        </w:rPr>
-        <w:t>ServletPessoas</w:t>
-      </w:r>
-      <w:proofErr w:type="spellEnd"/>
-      <w:r>
-        <w:rPr>
-          <w:rFonts w:ascii="Open Sans" w:hAnsi="Open Sans"/>
-          <w:bCs/>
-          <w:sz w:val="20"/>
-          <w:szCs w:val="20"/>
-          <w:lang w:val="pt-BR"/>
-        </w:rPr>
-        <w:t>)</w:t>
-      </w:r>
-    </w:p>
-    <w:p>
-      <w:pPr>
-        <w:rPr>
-          <w:rFonts w:ascii="Open Sans" w:hAnsi="Open Sans"/>
-          <w:bCs/>
-          <w:sz w:val="20"/>
-          <w:szCs w:val="20"/>
-          <w:lang w:val="pt-BR"/>
-        </w:rPr>
-      </w:pPr>
-      <w:r>
-        <w:rPr>
-          <w:rFonts w:ascii="Open Sans" w:hAnsi="Open Sans"/>
-          <w:bCs/>
-          <w:sz w:val="20"/>
-          <w:szCs w:val="20"/>
-          <w:lang w:val="pt-BR"/>
-        </w:rPr>
-        <w:tab/>
-        <w:t>Adicionar objetos pessoas em uma lista (</w:t>
-      </w:r>
-      <w:proofErr w:type="spellStart"/>
-      <w:r>
-        <w:rPr>
-          <w:rFonts w:ascii="Open Sans" w:hAnsi="Open Sans"/>
-          <w:bCs/>
-          <w:sz w:val="20"/>
-          <w:szCs w:val="20"/>
-          <w:lang w:val="pt-BR"/>
-        </w:rPr>
-        <w:t>ArrayList</w:t>
-      </w:r>
-      <w:proofErr w:type="spellEnd"/>
-      <w:r>
-        <w:rPr>
-          <w:rFonts w:ascii="Open Sans" w:hAnsi="Open Sans"/>
-          <w:bCs/>
-          <w:sz w:val="20"/>
-          <w:szCs w:val="20"/>
-          <w:lang w:val="pt-BR"/>
-        </w:rPr>
-        <w:t>)</w:t>
+        <w:t>5 – Criar servlet (ServletPessoas)</w:t>
+      </w:r>
+    </w:p>
+    <w:p>
+      <w:pPr>
+        <w:rPr>
+          <w:rFonts w:ascii="Open Sans" w:hAnsi="Open Sans"/>
+          <w:bCs/>
+          <w:sz w:val="20"/>
+          <w:szCs w:val="20"/>
+          <w:lang w:val="pt-BR"/>
+        </w:rPr>
+      </w:pPr>
+      <w:r>
+        <w:rPr>
+          <w:rFonts w:ascii="Open Sans" w:hAnsi="Open Sans"/>
+          <w:bCs/>
+          <w:sz w:val="20"/>
+          <w:szCs w:val="20"/>
+          <w:lang w:val="pt-BR"/>
+        </w:rPr>
+        <w:tab/>
+        <w:t>Adicionar objetos pessoas em uma lista (ArrayList)</w:t>
       </w:r>
     </w:p>
     <w:p>
@@ -6870,17 +5630,7 @@
           <w:szCs w:val="20"/>
           <w:lang w:val="pt-BR"/>
         </w:rPr>
-        <w:t xml:space="preserve">Adicionar </w:t>
-      </w:r>
-      <w:r>
-        <w:rPr>
-          <w:rFonts w:ascii="Open Sans" w:hAnsi="Open Sans"/>
-          <w:bCs/>
-          <w:sz w:val="20"/>
-          <w:szCs w:val="20"/>
-          <w:lang w:val="pt-BR"/>
-        </w:rPr>
-        <w:t>lista no atributo da requisição:</w:t>
+        <w:t>Adicionar lista no atributo da requisição:</w:t>
       </w:r>
     </w:p>
     <w:p>
@@ -6910,10 +5660,8 @@
           <w:szCs w:val="20"/>
           <w:lang w:val="pt-BR"/>
         </w:rPr>
-        <w:lastRenderedPageBreak/>
         <w:t xml:space="preserve">- </w:t>
       </w:r>
-      <w:proofErr w:type="spellStart"/>
       <w:r>
         <w:rPr>
           <w:rFonts w:ascii="Consolas" w:hAnsi="Consolas" w:cs="Consolas"/>
@@ -6948,7 +5696,6 @@
         </w:rPr>
         <w:t>setAttribute</w:t>
       </w:r>
-      <w:proofErr w:type="spellEnd"/>
       <w:r>
         <w:rPr>
           <w:rFonts w:ascii="Consolas" w:hAnsi="Consolas" w:cs="Consolas"/>
@@ -6969,31 +5716,7 @@
           <w:szCs w:val="18"/>
           <w:lang w:val="pt-BR" w:eastAsia="pt-BR" w:bidi="ar-SA"/>
         </w:rPr>
-        <w:t>"</w:t>
-      </w:r>
-      <w:proofErr w:type="spellStart"/>
-      <w:r>
-        <w:rPr>
-          <w:rFonts w:ascii="Consolas" w:hAnsi="Consolas" w:cs="Consolas"/>
-          <w:color w:val="2A00FF"/>
-          <w:kern w:val="0"/>
-          <w:sz w:val="18"/>
-          <w:szCs w:val="18"/>
-          <w:lang w:val="pt-BR" w:eastAsia="pt-BR" w:bidi="ar-SA"/>
-        </w:rPr>
-        <w:t>listaLivrosNoAtributo</w:t>
-      </w:r>
-      <w:proofErr w:type="spellEnd"/>
-      <w:r>
-        <w:rPr>
-          <w:rFonts w:ascii="Consolas" w:hAnsi="Consolas" w:cs="Consolas"/>
-          <w:color w:val="2A00FF"/>
-          <w:kern w:val="0"/>
-          <w:sz w:val="18"/>
-          <w:szCs w:val="18"/>
-          <w:lang w:val="pt-BR" w:eastAsia="pt-BR" w:bidi="ar-SA"/>
-        </w:rPr>
-        <w:t>"</w:t>
+        <w:t>"listaLivrosNoAtributo"</w:t>
       </w:r>
       <w:r>
         <w:rPr>
@@ -7006,7 +5729,6 @@
         </w:rPr>
         <w:t xml:space="preserve">, </w:t>
       </w:r>
-      <w:proofErr w:type="spellStart"/>
       <w:r>
         <w:rPr>
           <w:rFonts w:ascii="Consolas" w:hAnsi="Consolas" w:cs="Consolas"/>
@@ -7018,7 +5740,6 @@
         </w:rPr>
         <w:t>listaLivros</w:t>
       </w:r>
-      <w:proofErr w:type="spellEnd"/>
       <w:r>
         <w:rPr>
           <w:rFonts w:ascii="Consolas" w:hAnsi="Consolas" w:cs="Consolas"/>
@@ -7091,7 +5812,6 @@
         </w:rPr>
         <w:t xml:space="preserve">- </w:t>
       </w:r>
-      <w:proofErr w:type="spellStart"/>
       <w:r>
         <w:rPr>
           <w:rFonts w:ascii="Consolas" w:hAnsi="Consolas" w:cs="Consolas"/>
@@ -7101,9 +5821,19 @@
           <w:szCs w:val="14"/>
           <w:lang w:eastAsia="pt-BR" w:bidi="ar-SA"/>
         </w:rPr>
-        <w:t>RequestDispatcher</w:t>
-      </w:r>
-      <w:proofErr w:type="spellEnd"/>
+        <w:t xml:space="preserve">RequestDispatcher </w:t>
+      </w:r>
+      <w:r>
+        <w:rPr>
+          <w:rFonts w:ascii="Consolas" w:hAnsi="Consolas" w:cs="Consolas"/>
+          <w:color w:val="6A3E3E"/>
+          <w:kern w:val="0"/>
+          <w:sz w:val="14"/>
+          <w:szCs w:val="14"/>
+          <w:lang w:eastAsia="pt-BR" w:bidi="ar-SA"/>
+        </w:rPr>
+        <w:t>rd</w:t>
+      </w:r>
       <w:r>
         <w:rPr>
           <w:rFonts w:ascii="Consolas" w:hAnsi="Consolas" w:cs="Consolas"/>
@@ -7113,79 +5843,7 @@
           <w:szCs w:val="14"/>
           <w:lang w:eastAsia="pt-BR" w:bidi="ar-SA"/>
         </w:rPr>
-        <w:t xml:space="preserve"> </w:t>
-      </w:r>
-      <w:proofErr w:type="spellStart"/>
-      <w:r>
-        <w:rPr>
-          <w:rFonts w:ascii="Consolas" w:hAnsi="Consolas" w:cs="Consolas"/>
-          <w:color w:val="6A3E3E"/>
-          <w:kern w:val="0"/>
-          <w:sz w:val="14"/>
-          <w:szCs w:val="14"/>
-          <w:lang w:eastAsia="pt-BR" w:bidi="ar-SA"/>
-        </w:rPr>
-        <w:t>rd</w:t>
-      </w:r>
-      <w:proofErr w:type="spellEnd"/>
-      <w:r>
-        <w:rPr>
-          <w:rFonts w:ascii="Consolas" w:hAnsi="Consolas" w:cs="Consolas"/>
-          <w:color w:val="000000"/>
-          <w:kern w:val="0"/>
-          <w:sz w:val="14"/>
-          <w:szCs w:val="14"/>
-          <w:lang w:eastAsia="pt-BR" w:bidi="ar-SA"/>
-        </w:rPr>
-        <w:t xml:space="preserve"> = </w:t>
-      </w:r>
-      <w:proofErr w:type="spellStart"/>
-      <w:r>
-        <w:rPr>
-          <w:rFonts w:ascii="Consolas" w:hAnsi="Consolas" w:cs="Consolas"/>
-          <w:color w:val="000000"/>
-          <w:kern w:val="0"/>
-          <w:sz w:val="14"/>
-          <w:szCs w:val="14"/>
-          <w:lang w:eastAsia="pt-BR" w:bidi="ar-SA"/>
-        </w:rPr>
-        <w:t>getServletContext</w:t>
-      </w:r>
-      <w:proofErr w:type="spellEnd"/>
-      <w:r>
-        <w:rPr>
-          <w:rFonts w:ascii="Consolas" w:hAnsi="Consolas" w:cs="Consolas"/>
-          <w:color w:val="000000"/>
-          <w:kern w:val="0"/>
-          <w:sz w:val="14"/>
-          <w:szCs w:val="14"/>
-          <w:lang w:eastAsia="pt-BR" w:bidi="ar-SA"/>
-        </w:rPr>
-        <w:t>().</w:t>
-      </w:r>
-      <w:proofErr w:type="spellStart"/>
-      <w:r>
-        <w:rPr>
-          <w:rFonts w:ascii="Consolas" w:hAnsi="Consolas" w:cs="Consolas"/>
-          <w:color w:val="000000"/>
-          <w:kern w:val="0"/>
-          <w:sz w:val="14"/>
-          <w:szCs w:val="14"/>
-          <w:lang w:eastAsia="pt-BR" w:bidi="ar-SA"/>
-        </w:rPr>
-        <w:t>getRequestDispatcher</w:t>
-      </w:r>
-      <w:proofErr w:type="spellEnd"/>
-      <w:r>
-        <w:rPr>
-          <w:rFonts w:ascii="Consolas" w:hAnsi="Consolas" w:cs="Consolas"/>
-          <w:color w:val="000000"/>
-          <w:kern w:val="0"/>
-          <w:sz w:val="14"/>
-          <w:szCs w:val="14"/>
-          <w:lang w:eastAsia="pt-BR" w:bidi="ar-SA"/>
-        </w:rPr>
-        <w:t>(</w:t>
+        <w:t xml:space="preserve"> = getServletContext().getRequestDispatcher(</w:t>
       </w:r>
       <w:r>
         <w:rPr>
@@ -7196,31 +5854,7 @@
           <w:szCs w:val="14"/>
           <w:lang w:eastAsia="pt-BR" w:bidi="ar-SA"/>
         </w:rPr>
-        <w:t>"/</w:t>
-      </w:r>
-      <w:proofErr w:type="spellStart"/>
-      <w:r>
-        <w:rPr>
-          <w:rFonts w:ascii="Consolas" w:hAnsi="Consolas" w:cs="Consolas"/>
-          <w:color w:val="2A00FF"/>
-          <w:kern w:val="0"/>
-          <w:sz w:val="14"/>
-          <w:szCs w:val="14"/>
-          <w:lang w:eastAsia="pt-BR" w:bidi="ar-SA"/>
-        </w:rPr>
-        <w:t>listagemJstl.jsp</w:t>
-      </w:r>
-      <w:proofErr w:type="spellEnd"/>
-      <w:r>
-        <w:rPr>
-          <w:rFonts w:ascii="Consolas" w:hAnsi="Consolas" w:cs="Consolas"/>
-          <w:color w:val="2A00FF"/>
-          <w:kern w:val="0"/>
-          <w:sz w:val="14"/>
-          <w:szCs w:val="14"/>
-          <w:lang w:eastAsia="pt-BR" w:bidi="ar-SA"/>
-        </w:rPr>
-        <w:t>"</w:t>
+        <w:t>"/listagemJstl.jsp"</w:t>
       </w:r>
       <w:r>
         <w:rPr>
@@ -7264,7 +5898,6 @@
         </w:rPr>
         <w:t xml:space="preserve">   </w:t>
       </w:r>
-      <w:proofErr w:type="spellStart"/>
       <w:r>
         <w:rPr>
           <w:rFonts w:ascii="Consolas" w:hAnsi="Consolas" w:cs="Consolas"/>
@@ -7285,21 +5918,8 @@
           <w:szCs w:val="14"/>
           <w:lang w:val="pt-BR" w:eastAsia="pt-BR" w:bidi="ar-SA"/>
         </w:rPr>
-        <w:t>.forward</w:t>
-      </w:r>
-      <w:proofErr w:type="spellEnd"/>
-      <w:r>
-        <w:rPr>
-          <w:rFonts w:ascii="Consolas" w:hAnsi="Consolas" w:cs="Consolas"/>
-          <w:color w:val="000000"/>
-          <w:kern w:val="0"/>
-          <w:sz w:val="14"/>
-          <w:szCs w:val="14"/>
-          <w:lang w:val="pt-BR" w:eastAsia="pt-BR" w:bidi="ar-SA"/>
-        </w:rPr>
-        <w:t>(</w:t>
-      </w:r>
-      <w:proofErr w:type="spellStart"/>
+        <w:t>.forward(</w:t>
+      </w:r>
       <w:r>
         <w:rPr>
           <w:rFonts w:ascii="Consolas" w:hAnsi="Consolas" w:cs="Consolas"/>
@@ -7311,7 +5931,6 @@
         </w:rPr>
         <w:t>request</w:t>
       </w:r>
-      <w:proofErr w:type="spellEnd"/>
       <w:r>
         <w:rPr>
           <w:rFonts w:ascii="Consolas" w:hAnsi="Consolas" w:cs="Consolas"/>
@@ -7391,61 +6010,7 @@
           <w:szCs w:val="20"/>
           <w:lang w:val="pt-BR"/>
         </w:rPr>
-        <w:t>6</w:t>
-      </w:r>
-      <w:r>
-        <w:rPr>
-          <w:rFonts w:ascii="Open Sans" w:hAnsi="Open Sans"/>
-          <w:bCs/>
-          <w:sz w:val="20"/>
-          <w:szCs w:val="20"/>
-          <w:lang w:val="pt-BR"/>
-        </w:rPr>
-        <w:t xml:space="preserve"> – Adicionar dependências no </w:t>
-      </w:r>
-      <w:proofErr w:type="spellStart"/>
-      <w:r>
-        <w:rPr>
-          <w:rFonts w:ascii="Open Sans" w:hAnsi="Open Sans"/>
-          <w:bCs/>
-          <w:sz w:val="20"/>
-          <w:szCs w:val="20"/>
-          <w:lang w:val="pt-BR"/>
-        </w:rPr>
-        <w:t>maven</w:t>
-      </w:r>
-      <w:proofErr w:type="spellEnd"/>
-      <w:r>
-        <w:rPr>
-          <w:rFonts w:ascii="Open Sans" w:hAnsi="Open Sans"/>
-          <w:bCs/>
-          <w:sz w:val="20"/>
-          <w:szCs w:val="20"/>
-          <w:lang w:val="pt-BR"/>
-        </w:rPr>
-        <w:t xml:space="preserve"> (</w:t>
-      </w:r>
-      <w:proofErr w:type="spellStart"/>
-      <w:r>
-        <w:rPr>
-          <w:rFonts w:ascii="Open Sans" w:hAnsi="Open Sans"/>
-          <w:bCs/>
-          <w:sz w:val="20"/>
-          <w:szCs w:val="20"/>
-          <w:lang w:val="pt-BR"/>
-        </w:rPr>
-        <w:t>jstl</w:t>
-      </w:r>
-      <w:proofErr w:type="spellEnd"/>
-      <w:r>
-        <w:rPr>
-          <w:rFonts w:ascii="Open Sans" w:hAnsi="Open Sans"/>
-          <w:bCs/>
-          <w:sz w:val="20"/>
-          <w:szCs w:val="20"/>
-          <w:lang w:val="pt-BR"/>
-        </w:rPr>
-        <w:t xml:space="preserve"> e standard)</w:t>
+        <w:t>6 – Adicionar dependências no maven (jstl e standard)</w:t>
       </w:r>
     </w:p>
     <w:p>
@@ -7526,6 +6091,103 @@
     </w:p>
     <w:p>
       <w:pPr>
+        <w:rPr>
+          <w:rFonts w:ascii="Open Sans" w:hAnsi="Open Sans"/>
+          <w:b/>
+          <w:bCs/>
+          <w:color w:val="FF0000"/>
+          <w:sz w:val="16"/>
+          <w:szCs w:val="20"/>
+          <w:lang w:val="pt-BR"/>
+        </w:rPr>
+      </w:pPr>
+      <w:r>
+        <w:rPr>
+          <w:rFonts w:ascii="Open Sans" w:hAnsi="Open Sans"/>
+          <w:b/>
+          <w:bCs/>
+          <w:color w:val="FF0000"/>
+          <w:sz w:val="16"/>
+          <w:szCs w:val="20"/>
+          <w:lang w:val="pt-BR"/>
+        </w:rPr>
+        <w:t xml:space="preserve">----------------------------------- Fim aula </w:t>
+      </w:r>
+      <w:r>
+        <w:rPr>
+          <w:rFonts w:ascii="Open Sans" w:hAnsi="Open Sans"/>
+          <w:b/>
+          <w:bCs/>
+          <w:color w:val="FF0000"/>
+          <w:sz w:val="16"/>
+          <w:szCs w:val="20"/>
+          <w:lang w:val="pt-BR"/>
+        </w:rPr>
+        <w:t>A5 T</w:t>
+      </w:r>
+      <w:r>
+        <w:rPr>
+          <w:rFonts w:ascii="Open Sans" w:hAnsi="Open Sans"/>
+          <w:b/>
+          <w:bCs/>
+          <w:color w:val="FF0000"/>
+          <w:sz w:val="16"/>
+          <w:szCs w:val="20"/>
+          <w:lang w:val="pt-BR"/>
+        </w:rPr>
+        <w:t>6 (</w:t>
+      </w:r>
+      <w:r>
+        <w:rPr>
+          <w:rFonts w:ascii="Open Sans" w:hAnsi="Open Sans"/>
+          <w:b/>
+          <w:bCs/>
+          <w:color w:val="FF0000"/>
+          <w:sz w:val="16"/>
+          <w:szCs w:val="20"/>
+          <w:lang w:val="pt-BR"/>
+        </w:rPr>
+        <w:t xml:space="preserve">de </w:t>
+      </w:r>
+      <w:r>
+        <w:rPr>
+          <w:rFonts w:ascii="Open Sans" w:hAnsi="Open Sans"/>
+          <w:b/>
+          <w:bCs/>
+          <w:color w:val="FF0000"/>
+          <w:sz w:val="16"/>
+          <w:szCs w:val="20"/>
+          <w:lang w:val="pt-BR"/>
+        </w:rPr>
+        <w:t>8)</w:t>
+      </w:r>
+      <w:r>
+        <w:rPr>
+          <w:rFonts w:ascii="Open Sans" w:hAnsi="Open Sans"/>
+          <w:b/>
+          <w:bCs/>
+          <w:color w:val="FF0000"/>
+          <w:sz w:val="16"/>
+          <w:szCs w:val="20"/>
+          <w:lang w:val="pt-BR"/>
+        </w:rPr>
+        <w:t xml:space="preserve"> </w:t>
+      </w:r>
+      <w:r>
+        <w:rPr>
+          <w:rFonts w:ascii="Open Sans" w:hAnsi="Open Sans"/>
+          <w:b/>
+          <w:bCs/>
+          <w:color w:val="FF0000"/>
+          <w:sz w:val="16"/>
+          <w:szCs w:val="20"/>
+          <w:lang w:val="pt-BR"/>
+        </w:rPr>
+        <w:t>----------------------------------------</w:t>
+      </w:r>
+    </w:p>
+    <w:p>
+      <w:pPr>
         <w:keepNext w:val="0"/>
         <w:shd w:val="clear" w:color="auto" w:fill="auto"/>
         <w:suppressAutoHyphens w:val="0"/>
@@ -7580,49 +6242,15 @@
           <w:szCs w:val="20"/>
         </w:rPr>
       </w:pPr>
-      <w:proofErr w:type="spellStart"/>
-      <w:r>
-        <w:rPr>
-          <w:rFonts w:ascii="Open Sans" w:hAnsi="Open Sans"/>
-          <w:b/>
-          <w:bCs/>
-          <w:sz w:val="20"/>
-          <w:szCs w:val="20"/>
-        </w:rPr>
-        <w:t>Colorir</w:t>
-      </w:r>
-      <w:proofErr w:type="spellEnd"/>
-      <w:r>
-        <w:rPr>
-          <w:rFonts w:ascii="Open Sans" w:hAnsi="Open Sans"/>
-          <w:b/>
-          <w:bCs/>
-          <w:sz w:val="20"/>
-          <w:szCs w:val="20"/>
-        </w:rPr>
-        <w:t xml:space="preserve"> as </w:t>
-      </w:r>
-      <w:proofErr w:type="spellStart"/>
-      <w:r>
-        <w:rPr>
-          <w:rFonts w:ascii="Open Sans" w:hAnsi="Open Sans"/>
-          <w:b/>
-          <w:bCs/>
-          <w:sz w:val="20"/>
-          <w:szCs w:val="20"/>
-        </w:rPr>
-        <w:t>linhas</w:t>
-      </w:r>
-      <w:proofErr w:type="spellEnd"/>
-      <w:r>
-        <w:rPr>
-          <w:rFonts w:ascii="Open Sans" w:hAnsi="Open Sans"/>
-          <w:b/>
-          <w:bCs/>
-          <w:sz w:val="20"/>
-          <w:szCs w:val="20"/>
-        </w:rPr>
-        <w:t>:</w:t>
+      <w:r>
+        <w:rPr>
+          <w:rFonts w:ascii="Open Sans" w:hAnsi="Open Sans"/>
+          <w:b/>
+          <w:bCs/>
+          <w:sz w:val="20"/>
+          <w:szCs w:val="20"/>
+        </w:rPr>
+        <w:t>Colorir as linhas:</w:t>
       </w:r>
     </w:p>
     <w:p>
@@ -7670,67 +6298,7 @@
           <w:szCs w:val="20"/>
         </w:rPr>
         <w:tab/>
-        <w:t>&lt;</w:t>
-      </w:r>
-      <w:proofErr w:type="spellStart"/>
-      <w:r>
-        <w:rPr>
-          <w:rFonts w:ascii="Open Sans" w:hAnsi="Open Sans"/>
-          <w:bCs/>
-          <w:sz w:val="20"/>
-          <w:szCs w:val="20"/>
-        </w:rPr>
-        <w:t>c:forEach</w:t>
-      </w:r>
-      <w:proofErr w:type="spellEnd"/>
-      <w:r>
-        <w:rPr>
-          <w:rFonts w:ascii="Open Sans" w:hAnsi="Open Sans"/>
-          <w:bCs/>
-          <w:sz w:val="20"/>
-          <w:szCs w:val="20"/>
-        </w:rPr>
-        <w:t xml:space="preserve"> items="${</w:t>
-      </w:r>
-      <w:proofErr w:type="spellStart"/>
-      <w:r>
-        <w:rPr>
-          <w:rFonts w:ascii="Open Sans" w:hAnsi="Open Sans"/>
-          <w:bCs/>
-          <w:sz w:val="20"/>
-          <w:szCs w:val="20"/>
-        </w:rPr>
-        <w:t>requestScope.empList</w:t>
-      </w:r>
-      <w:proofErr w:type="spellEnd"/>
-      <w:r>
-        <w:rPr>
-          <w:rFonts w:ascii="Open Sans" w:hAnsi="Open Sans"/>
-          <w:bCs/>
-          <w:sz w:val="20"/>
-          <w:szCs w:val="20"/>
-        </w:rPr>
-        <w:t xml:space="preserve">}" var="emp" </w:t>
-      </w:r>
-      <w:proofErr w:type="spellStart"/>
-      <w:r>
-        <w:rPr>
-          <w:rFonts w:ascii="Open Sans" w:hAnsi="Open Sans"/>
-          <w:bCs/>
-          <w:sz w:val="20"/>
-          <w:szCs w:val="20"/>
-        </w:rPr>
-        <w:t>varStatus</w:t>
-      </w:r>
-      <w:proofErr w:type="spellEnd"/>
-      <w:r>
-        <w:rPr>
-          <w:rFonts w:ascii="Open Sans" w:hAnsi="Open Sans"/>
-          <w:bCs/>
-          <w:sz w:val="20"/>
-          <w:szCs w:val="20"/>
-        </w:rPr>
-        <w:t>="id"&gt;</w:t>
+        <w:t>&lt;c:forEach items="${requestScope.empList}" var="emp" varStatus="id"&gt;</w:t>
       </w:r>
       <w:r>
         <w:rPr>
@@ -7813,79 +6381,7 @@
           <w:szCs w:val="20"/>
           <w:u w:val="single"/>
         </w:rPr>
-        <w:t xml:space="preserve">&lt;tr </w:t>
-      </w:r>
-      <w:proofErr w:type="spellStart"/>
-      <w:r>
-        <w:rPr>
-          <w:rFonts w:ascii="Open Sans" w:hAnsi="Open Sans"/>
-          <w:b/>
-          <w:bCs/>
-          <w:sz w:val="20"/>
-          <w:szCs w:val="20"/>
-          <w:u w:val="single"/>
-        </w:rPr>
-        <w:t>bgcolor</w:t>
-      </w:r>
-      <w:proofErr w:type="spellEnd"/>
-      <w:r>
-        <w:rPr>
-          <w:rFonts w:ascii="Open Sans" w:hAnsi="Open Sans"/>
-          <w:b/>
-          <w:bCs/>
-          <w:sz w:val="20"/>
-          <w:szCs w:val="20"/>
-          <w:u w:val="single"/>
-        </w:rPr>
-        <w:t>="#${</w:t>
-      </w:r>
-      <w:proofErr w:type="spellStart"/>
-      <w:r>
-        <w:rPr>
-          <w:rFonts w:ascii="Open Sans" w:hAnsi="Open Sans"/>
-          <w:b/>
-          <w:bCs/>
-          <w:sz w:val="20"/>
-          <w:szCs w:val="20"/>
-          <w:u w:val="single"/>
-        </w:rPr>
-        <w:t>id.count</w:t>
-      </w:r>
-      <w:proofErr w:type="spellEnd"/>
-      <w:r>
-        <w:rPr>
-          <w:rFonts w:ascii="Open Sans" w:hAnsi="Open Sans"/>
-          <w:b/>
-          <w:bCs/>
-          <w:sz w:val="20"/>
-          <w:szCs w:val="20"/>
-          <w:u w:val="single"/>
-        </w:rPr>
-        <w:t xml:space="preserve"> % 2 == 0 ? 'aaee88' : '</w:t>
-      </w:r>
-      <w:proofErr w:type="spellStart"/>
-      <w:r>
-        <w:rPr>
-          <w:rFonts w:ascii="Open Sans" w:hAnsi="Open Sans"/>
-          <w:b/>
-          <w:bCs/>
-          <w:sz w:val="20"/>
-          <w:szCs w:val="20"/>
-          <w:u w:val="single"/>
-        </w:rPr>
-        <w:t>ffffff</w:t>
-      </w:r>
-      <w:proofErr w:type="spellEnd"/>
-      <w:r>
-        <w:rPr>
-          <w:rFonts w:ascii="Open Sans" w:hAnsi="Open Sans"/>
-          <w:b/>
-          <w:bCs/>
-          <w:sz w:val="20"/>
-          <w:szCs w:val="20"/>
-          <w:u w:val="single"/>
-        </w:rPr>
-        <w:t>' }" &gt;</w:t>
+        <w:t>&lt;tr bgcolor="#${id.count % 2 == 0 ? 'aaee88' : 'ffffff' }" &gt;</w:t>
       </w:r>
     </w:p>
     <w:p>
@@ -7957,47 +6453,7 @@
           <w:sz w:val="20"/>
           <w:szCs w:val="20"/>
         </w:rPr>
-        <w:t>&lt;td&gt;&lt;</w:t>
-      </w:r>
-      <w:proofErr w:type="spellStart"/>
-      <w:r>
-        <w:rPr>
-          <w:rFonts w:ascii="Open Sans" w:hAnsi="Open Sans"/>
-          <w:bCs/>
-          <w:sz w:val="20"/>
-          <w:szCs w:val="20"/>
-        </w:rPr>
-        <w:t>c:out</w:t>
-      </w:r>
-      <w:proofErr w:type="spellEnd"/>
-      <w:r>
-        <w:rPr>
-          <w:rFonts w:ascii="Open Sans" w:hAnsi="Open Sans"/>
-          <w:bCs/>
-          <w:sz w:val="20"/>
-          <w:szCs w:val="20"/>
-        </w:rPr>
-        <w:t xml:space="preserve"> value="${emp.id}"&gt;&lt;/</w:t>
-      </w:r>
-      <w:proofErr w:type="spellStart"/>
-      <w:r>
-        <w:rPr>
-          <w:rFonts w:ascii="Open Sans" w:hAnsi="Open Sans"/>
-          <w:bCs/>
-          <w:sz w:val="20"/>
-          <w:szCs w:val="20"/>
-        </w:rPr>
-        <w:t>c:out</w:t>
-      </w:r>
-      <w:proofErr w:type="spellEnd"/>
-      <w:r>
-        <w:rPr>
-          <w:rFonts w:ascii="Open Sans" w:hAnsi="Open Sans"/>
-          <w:bCs/>
-          <w:sz w:val="20"/>
-          <w:szCs w:val="20"/>
-        </w:rPr>
-        <w:t>&gt;&lt;/td&gt;</w:t>
+        <w:t>&lt;td&gt;&lt;c:out value="${emp.id}"&gt;&lt;/c:out&gt;&lt;/td&gt;</w:t>
       </w:r>
     </w:p>
     <w:p>
@@ -8061,47 +6517,7 @@
           <w:szCs w:val="20"/>
         </w:rPr>
         <w:tab/>
-        <w:t>&lt;td&gt;&lt;</w:t>
-      </w:r>
-      <w:proofErr w:type="spellStart"/>
-      <w:r>
-        <w:rPr>
-          <w:rFonts w:ascii="Open Sans" w:hAnsi="Open Sans"/>
-          <w:bCs/>
-          <w:sz w:val="20"/>
-          <w:szCs w:val="20"/>
-        </w:rPr>
-        <w:t>c:out</w:t>
-      </w:r>
-      <w:proofErr w:type="spellEnd"/>
-      <w:r>
-        <w:rPr>
-          <w:rFonts w:ascii="Open Sans" w:hAnsi="Open Sans"/>
-          <w:bCs/>
-          <w:sz w:val="20"/>
-          <w:szCs w:val="20"/>
-        </w:rPr>
-        <w:t xml:space="preserve"> value="${emp.name}"&gt;&lt;/</w:t>
-      </w:r>
-      <w:proofErr w:type="spellStart"/>
-      <w:r>
-        <w:rPr>
-          <w:rFonts w:ascii="Open Sans" w:hAnsi="Open Sans"/>
-          <w:bCs/>
-          <w:sz w:val="20"/>
-          <w:szCs w:val="20"/>
-        </w:rPr>
-        <w:t>c:out</w:t>
-      </w:r>
-      <w:proofErr w:type="spellEnd"/>
-      <w:r>
-        <w:rPr>
-          <w:rFonts w:ascii="Open Sans" w:hAnsi="Open Sans"/>
-          <w:bCs/>
-          <w:sz w:val="20"/>
-          <w:szCs w:val="20"/>
-        </w:rPr>
-        <w:t>&gt;&lt;/td&gt;</w:t>
+        <w:t>&lt;td&gt;&lt;c:out value="${emp.name}"&gt;&lt;/c:out&gt;&lt;/td&gt;</w:t>
       </w:r>
     </w:p>
     <w:p>
@@ -8173,67 +6589,7 @@
           <w:sz w:val="20"/>
           <w:szCs w:val="20"/>
         </w:rPr>
-        <w:t>&lt;td&gt;&lt;</w:t>
-      </w:r>
-      <w:proofErr w:type="spellStart"/>
-      <w:r>
-        <w:rPr>
-          <w:rFonts w:ascii="Open Sans" w:hAnsi="Open Sans"/>
-          <w:bCs/>
-          <w:sz w:val="20"/>
-          <w:szCs w:val="20"/>
-        </w:rPr>
-        <w:t>c:out</w:t>
-      </w:r>
-      <w:proofErr w:type="spellEnd"/>
-      <w:r>
-        <w:rPr>
-          <w:rFonts w:ascii="Open Sans" w:hAnsi="Open Sans"/>
-          <w:bCs/>
-          <w:sz w:val="20"/>
-          <w:szCs w:val="20"/>
-        </w:rPr>
-        <w:t xml:space="preserve"> value="${</w:t>
-      </w:r>
-      <w:proofErr w:type="spellStart"/>
-      <w:r>
-        <w:rPr>
-          <w:rFonts w:ascii="Open Sans" w:hAnsi="Open Sans"/>
-          <w:bCs/>
-          <w:sz w:val="20"/>
-          <w:szCs w:val="20"/>
-        </w:rPr>
-        <w:t>emp.role</w:t>
-      </w:r>
-      <w:proofErr w:type="spellEnd"/>
-      <w:r>
-        <w:rPr>
-          <w:rFonts w:ascii="Open Sans" w:hAnsi="Open Sans"/>
-          <w:bCs/>
-          <w:sz w:val="20"/>
-          <w:szCs w:val="20"/>
-        </w:rPr>
-        <w:t>}"&gt;&lt;/</w:t>
-      </w:r>
-      <w:proofErr w:type="spellStart"/>
-      <w:r>
-        <w:rPr>
-          <w:rFonts w:ascii="Open Sans" w:hAnsi="Open Sans"/>
-          <w:bCs/>
-          <w:sz w:val="20"/>
-          <w:szCs w:val="20"/>
-        </w:rPr>
-        <w:t>c:out</w:t>
-      </w:r>
-      <w:proofErr w:type="spellEnd"/>
-      <w:r>
-        <w:rPr>
-          <w:rFonts w:ascii="Open Sans" w:hAnsi="Open Sans"/>
-          <w:bCs/>
-          <w:sz w:val="20"/>
-          <w:szCs w:val="20"/>
-        </w:rPr>
-        <w:t>&gt;&lt;/td&gt;</w:t>
+        <w:t>&lt;td&gt;&lt;c:out value="${emp.role}"&gt;&lt;/c:out&gt;&lt;/td&gt;</w:t>
       </w:r>
       <w:r>
         <w:rPr>
@@ -8370,29 +6726,7 @@
           <w:szCs w:val="20"/>
           <w:lang w:val="pt-BR"/>
         </w:rPr>
-        <w:t>&lt;/</w:t>
-      </w:r>
-      <w:proofErr w:type="spellStart"/>
-      <w:r>
-        <w:rPr>
-          <w:rFonts w:ascii="Open Sans" w:hAnsi="Open Sans"/>
-          <w:bCs/>
-          <w:sz w:val="20"/>
-          <w:szCs w:val="20"/>
-          <w:lang w:val="pt-BR"/>
-        </w:rPr>
-        <w:t>c:forEach</w:t>
-      </w:r>
-      <w:proofErr w:type="spellEnd"/>
-      <w:r>
-        <w:rPr>
-          <w:rFonts w:ascii="Open Sans" w:hAnsi="Open Sans"/>
-          <w:bCs/>
-          <w:sz w:val="20"/>
-          <w:szCs w:val="20"/>
-          <w:lang w:val="pt-BR"/>
-        </w:rPr>
-        <w:t>&gt;</w:t>
+        <w:t>&lt;/c:forEach&gt;</w:t>
       </w:r>
     </w:p>
     <w:p>
@@ -8423,31 +6757,7 @@
           <w:szCs w:val="20"/>
           <w:lang w:val="pt-BR"/>
         </w:rPr>
-        <w:t xml:space="preserve">Configurar página de erro e passar </w:t>
-      </w:r>
-      <w:proofErr w:type="spellStart"/>
-      <w:r>
-        <w:rPr>
-          <w:rFonts w:ascii="Open Sans" w:hAnsi="Open Sans"/>
-          <w:b/>
-          <w:bCs/>
-          <w:sz w:val="20"/>
-          <w:szCs w:val="20"/>
-          <w:lang w:val="pt-BR"/>
-        </w:rPr>
-        <w:t>template</w:t>
-      </w:r>
-      <w:proofErr w:type="spellEnd"/>
-      <w:r>
-        <w:rPr>
-          <w:rFonts w:ascii="Open Sans" w:hAnsi="Open Sans"/>
-          <w:b/>
-          <w:bCs/>
-          <w:sz w:val="20"/>
-          <w:szCs w:val="20"/>
-          <w:lang w:val="pt-BR"/>
-        </w:rPr>
-        <w:t xml:space="preserve"> usado como exemplo 404.jsp</w:t>
+        <w:t>Configurar página de erro e passar template usado como exemplo 404.jsp</w:t>
       </w:r>
     </w:p>
     <w:p>
@@ -8497,7 +6807,7 @@
           <w:lang w:val="pt-BR"/>
         </w:rPr>
         <w:pict>
-          <v:shape id="_x0000_i1033" type="#_x0000_t75" style="width:549.5pt;height:84.9pt">
+          <v:shape id="_x0000_i1033" type="#_x0000_t75" style="width:549.75pt;height:84.75pt">
             <v:imagedata r:id="rId9" o:title="" croptop="36813f"/>
           </v:shape>
         </w:pict>
@@ -8586,27 +6896,7 @@
           <w:szCs w:val="20"/>
         </w:rPr>
         <w:tab/>
-        <w:t>&lt;</w:t>
-      </w:r>
-      <w:proofErr w:type="spellStart"/>
-      <w:r>
-        <w:rPr>
-          <w:rFonts w:ascii="Open Sans" w:hAnsi="Open Sans"/>
-          <w:bCs/>
-          <w:sz w:val="20"/>
-          <w:szCs w:val="20"/>
-        </w:rPr>
-        <w:t>c:set</w:t>
-      </w:r>
-      <w:proofErr w:type="spellEnd"/>
-      <w:r>
-        <w:rPr>
-          <w:rFonts w:ascii="Open Sans" w:hAnsi="Open Sans"/>
-          <w:bCs/>
-          <w:sz w:val="20"/>
-          <w:szCs w:val="20"/>
-        </w:rPr>
-        <w:t xml:space="preserve"> var="Income" scope="session" value="${4000*4}"/&gt;  </w:t>
+        <w:t xml:space="preserve">&lt;c:set var="Income" scope="session" value="${4000*4}"/&gt;  </w:t>
       </w:r>
     </w:p>
     <w:p>
@@ -8643,27 +6933,7 @@
           <w:szCs w:val="20"/>
         </w:rPr>
         <w:tab/>
-        <w:t>&lt;</w:t>
-      </w:r>
-      <w:proofErr w:type="spellStart"/>
-      <w:r>
-        <w:rPr>
-          <w:rFonts w:ascii="Open Sans" w:hAnsi="Open Sans"/>
-          <w:bCs/>
-          <w:sz w:val="20"/>
-          <w:szCs w:val="20"/>
-        </w:rPr>
-        <w:t>c:out</w:t>
-      </w:r>
-      <w:proofErr w:type="spellEnd"/>
-      <w:r>
-        <w:rPr>
-          <w:rFonts w:ascii="Open Sans" w:hAnsi="Open Sans"/>
-          <w:bCs/>
-          <w:sz w:val="20"/>
-          <w:szCs w:val="20"/>
-        </w:rPr>
-        <w:t xml:space="preserve"> value="${Income}"/&gt;  </w:t>
+        <w:t xml:space="preserve">&lt;c:out value="${Income}"/&gt;  </w:t>
       </w:r>
     </w:p>
     <w:p>
@@ -8709,27 +6979,7 @@
           <w:szCs w:val="20"/>
         </w:rPr>
         <w:tab/>
-        <w:t>&lt;</w:t>
-      </w:r>
-      <w:proofErr w:type="spellStart"/>
-      <w:r>
-        <w:rPr>
-          <w:rFonts w:ascii="Open Sans" w:hAnsi="Open Sans"/>
-          <w:bCs/>
-          <w:sz w:val="20"/>
-          <w:szCs w:val="20"/>
-        </w:rPr>
-        <w:t>c:remove</w:t>
-      </w:r>
-      <w:proofErr w:type="spellEnd"/>
-      <w:r>
-        <w:rPr>
-          <w:rFonts w:ascii="Open Sans" w:hAnsi="Open Sans"/>
-          <w:bCs/>
-          <w:sz w:val="20"/>
-          <w:szCs w:val="20"/>
-        </w:rPr>
-        <w:t xml:space="preserve"> var="income"/&gt;  </w:t>
+        <w:t xml:space="preserve">&lt;c:remove var="income"/&gt;  </w:t>
       </w:r>
     </w:p>
     <w:p>
@@ -8775,27 +7025,7 @@
           <w:szCs w:val="20"/>
         </w:rPr>
         <w:tab/>
-        <w:t>&lt;p&gt;After Remove Value is: &lt;</w:t>
-      </w:r>
-      <w:proofErr w:type="spellStart"/>
-      <w:r>
-        <w:rPr>
-          <w:rFonts w:ascii="Open Sans" w:hAnsi="Open Sans"/>
-          <w:bCs/>
-          <w:sz w:val="20"/>
-          <w:szCs w:val="20"/>
-        </w:rPr>
-        <w:t>c:out</w:t>
-      </w:r>
-      <w:proofErr w:type="spellEnd"/>
-      <w:r>
-        <w:rPr>
-          <w:rFonts w:ascii="Open Sans" w:hAnsi="Open Sans"/>
-          <w:bCs/>
-          <w:sz w:val="20"/>
-          <w:szCs w:val="20"/>
-        </w:rPr>
-        <w:t xml:space="preserve"> value="${income}"/&gt;&lt;/p&gt;  </w:t>
+        <w:t xml:space="preserve">&lt;p&gt;After Remove Value is: &lt;c:out value="${income}"/&gt;&lt;/p&gt;  </w:t>
       </w:r>
     </w:p>
     <w:p>
@@ -8863,7 +7093,6 @@
           <w:szCs w:val="20"/>
           <w:lang w:val="pt-BR"/>
         </w:rPr>
-        <w:lastRenderedPageBreak/>
         <w:tab/>
       </w:r>
     </w:p>
@@ -8909,21 +7138,8 @@
           <w:szCs w:val="20"/>
           <w:lang w:val="pt-BR"/>
         </w:rPr>
-        <w:t xml:space="preserve">Testar c </w:t>
-      </w:r>
-      <w:proofErr w:type="spellStart"/>
-      <w:r>
-        <w:rPr>
-          <w:rFonts w:ascii="Open Sans" w:hAnsi="Open Sans"/>
-          <w:b/>
-          <w:bCs/>
-          <w:sz w:val="22"/>
-          <w:szCs w:val="20"/>
-          <w:lang w:val="pt-BR"/>
-        </w:rPr>
-        <w:t>if</w:t>
-      </w:r>
-      <w:proofErr w:type="spellEnd"/>
+        <w:t>Testar c if</w:t>
+      </w:r>
     </w:p>
     <w:p>
       <w:pPr>
@@ -8970,7 +7186,7 @@
           <w:lang w:val="pt-BR"/>
         </w:rPr>
         <w:pict>
-          <v:shape id="_x0000_i1034" type="#_x0000_t75" style="width:432.7pt;height:157.6pt">
+          <v:shape id="_x0000_i1034" type="#_x0000_t75" style="width:432.75pt;height:157.5pt">
             <v:imagedata r:id="rId14" o:title=""/>
           </v:shape>
         </w:pict>
@@ -8998,7 +7214,6 @@
           <w:lang w:val="pt-BR"/>
         </w:rPr>
       </w:pPr>
-      <w:proofErr w:type="spellStart"/>
       <w:r>
         <w:rPr>
           <w:rFonts w:ascii="Open Sans" w:hAnsi="Open Sans"/>
@@ -9019,105 +7234,50 @@
           <w:szCs w:val="20"/>
           <w:lang w:val="pt-BR"/>
         </w:rPr>
-        <w:t>etar</w:t>
-      </w:r>
-      <w:proofErr w:type="spellEnd"/>
-      <w:r>
-        <w:rPr>
-          <w:rFonts w:ascii="Open Sans" w:hAnsi="Open Sans"/>
-          <w:b/>
-          <w:bCs/>
-          <w:sz w:val="20"/>
-          <w:szCs w:val="20"/>
-          <w:lang w:val="pt-BR"/>
-        </w:rPr>
-        <w:t xml:space="preserve"> mais atributos: </w:t>
-      </w:r>
-      <w:r>
-        <w:rPr>
-          <w:rFonts w:ascii="Open Sans" w:hAnsi="Open Sans"/>
-          <w:b/>
-          <w:bCs/>
-          <w:sz w:val="20"/>
-          <w:szCs w:val="20"/>
-          <w:lang w:val="pt-BR"/>
-        </w:rPr>
-        <w:tab/>
-      </w:r>
-    </w:p>
-    <w:p>
-      <w:pPr>
-        <w:rPr>
-          <w:rFonts w:ascii="Open Sans" w:hAnsi="Open Sans"/>
-          <w:bCs/>
-          <w:sz w:val="20"/>
-          <w:szCs w:val="20"/>
-          <w:lang w:val="pt-BR"/>
-        </w:rPr>
-      </w:pPr>
-      <w:r>
-        <w:rPr>
-          <w:rFonts w:ascii="Open Sans" w:hAnsi="Open Sans"/>
-          <w:bCs/>
-          <w:sz w:val="20"/>
-          <w:szCs w:val="20"/>
-          <w:lang w:val="pt-BR"/>
-        </w:rPr>
-        <w:tab/>
-      </w:r>
-      <w:r>
-        <w:rPr>
-          <w:rFonts w:ascii="Open Sans" w:hAnsi="Open Sans"/>
-          <w:bCs/>
-          <w:sz w:val="20"/>
-          <w:szCs w:val="20"/>
-          <w:lang w:val="pt-BR"/>
-        </w:rPr>
-        <w:tab/>
-      </w:r>
-      <w:proofErr w:type="spellStart"/>
-      <w:r>
-        <w:rPr>
-          <w:rFonts w:ascii="Open Sans" w:hAnsi="Open Sans"/>
-          <w:bCs/>
-          <w:sz w:val="20"/>
-          <w:szCs w:val="20"/>
-          <w:lang w:val="pt-BR"/>
-        </w:rPr>
-        <w:t>request.setAttribute</w:t>
-      </w:r>
-      <w:proofErr w:type="spellEnd"/>
-      <w:r>
-        <w:rPr>
-          <w:rFonts w:ascii="Open Sans" w:hAnsi="Open Sans"/>
-          <w:bCs/>
-          <w:sz w:val="20"/>
-          <w:szCs w:val="20"/>
-          <w:lang w:val="pt-BR"/>
-        </w:rPr>
-        <w:t>("</w:t>
-      </w:r>
-      <w:proofErr w:type="spellStart"/>
-      <w:r>
-        <w:rPr>
-          <w:rFonts w:ascii="Open Sans" w:hAnsi="Open Sans"/>
-          <w:bCs/>
-          <w:sz w:val="20"/>
-          <w:szCs w:val="20"/>
-          <w:lang w:val="pt-BR"/>
-        </w:rPr>
-        <w:t>url</w:t>
-      </w:r>
-      <w:proofErr w:type="spellEnd"/>
-      <w:r>
-        <w:rPr>
-          <w:rFonts w:ascii="Open Sans" w:hAnsi="Open Sans"/>
-          <w:bCs/>
-          <w:sz w:val="20"/>
-          <w:szCs w:val="20"/>
-          <w:lang w:val="pt-BR"/>
-        </w:rPr>
-        <w:t>", "https://www.journaldev.com");</w:t>
+        <w:t xml:space="preserve">etar mais atributos: </w:t>
+      </w:r>
+      <w:r>
+        <w:rPr>
+          <w:rFonts w:ascii="Open Sans" w:hAnsi="Open Sans"/>
+          <w:b/>
+          <w:bCs/>
+          <w:sz w:val="20"/>
+          <w:szCs w:val="20"/>
+          <w:lang w:val="pt-BR"/>
+        </w:rPr>
+        <w:tab/>
+      </w:r>
+    </w:p>
+    <w:p>
+      <w:pPr>
+        <w:rPr>
+          <w:rFonts w:ascii="Open Sans" w:hAnsi="Open Sans"/>
+          <w:bCs/>
+          <w:sz w:val="20"/>
+          <w:szCs w:val="20"/>
+          <w:lang w:val="pt-BR"/>
+        </w:rPr>
+      </w:pPr>
+      <w:r>
+        <w:rPr>
+          <w:rFonts w:ascii="Open Sans" w:hAnsi="Open Sans"/>
+          <w:bCs/>
+          <w:sz w:val="20"/>
+          <w:szCs w:val="20"/>
+          <w:lang w:val="pt-BR"/>
+        </w:rPr>
+        <w:tab/>
+      </w:r>
+      <w:r>
+        <w:rPr>
+          <w:rFonts w:ascii="Open Sans" w:hAnsi="Open Sans"/>
+          <w:bCs/>
+          <w:sz w:val="20"/>
+          <w:szCs w:val="20"/>
+          <w:lang w:val="pt-BR"/>
+        </w:rPr>
+        <w:tab/>
+        <w:t>request.setAttribute("url", "https://www.journaldev.com");</w:t>
       </w:r>
     </w:p>
     <w:p>
@@ -9319,20 +7479,8 @@
           <w:szCs w:val="20"/>
           <w:lang w:val="pt-BR"/>
         </w:rPr>
-        <w:t xml:space="preserve">Projeto exemplo integração front e </w:t>
-      </w:r>
-      <w:proofErr w:type="spellStart"/>
-      <w:r>
-        <w:rPr>
-          <w:rFonts w:ascii="Open Sans" w:hAnsi="Open Sans"/>
-          <w:bCs/>
-          <w:sz w:val="20"/>
-          <w:szCs w:val="20"/>
-          <w:lang w:val="pt-BR"/>
-        </w:rPr>
-        <w:t>back-end</w:t>
-      </w:r>
-      <w:proofErr w:type="spellEnd"/>
+        <w:t>Projeto exemplo integração front e back-end</w:t>
+      </w:r>
     </w:p>
     <w:p>
       <w:pPr>
@@ -9436,393 +7584,156 @@
 </file>
 
 <file path=word/styles.xml><?xml version="1.0" encoding="utf-8"?>
-<w:styles xmlns:mc="http://schemas.openxmlformats.org/markup-compatibility/2006" xmlns:r="http://schemas.openxmlformats.org/officeDocument/2006/relationships" xmlns:w="http://schemas.openxmlformats.org/wordprocessingml/2006/main" xmlns:w14="http://schemas.microsoft.com/office/word/2010/wordml" xmlns:w15="http://schemas.microsoft.com/office/word/2012/wordml" xmlns:w16cid="http://schemas.microsoft.com/office/word/2016/wordml/cid" xmlns:w16se="http://schemas.microsoft.com/office/word/2015/wordml/symex" mc:Ignorable="w14 w15 w16se w16cid">
+<w:styles xmlns:r="http://schemas.openxmlformats.org/officeDocument/2006/relationships" xmlns:w="http://schemas.openxmlformats.org/wordprocessingml/2006/main">
   <w:docDefaults>
     <w:rPrDefault>
       <w:rPr>
         <w:rFonts w:ascii="Liberation Serif" w:eastAsia="NSimSun" w:hAnsi="Liberation Serif" w:cs="Arial"/>
+        <w:sz w:val="22"/>
+        <w:szCs w:val="22"/>
         <w:lang w:val="pt-BR" w:eastAsia="pt-BR" w:bidi="ar-SA"/>
       </w:rPr>
     </w:rPrDefault>
     <w:pPrDefault/>
   </w:docDefaults>
-  <w:latentStyles w:defLockedState="0" w:defUIPriority="99" w:defSemiHidden="0" w:defUnhideWhenUsed="0" w:defQFormat="0" w:count="376">
-    <w:lsdException w:name="Normal" w:locked="1" w:uiPriority="0" w:qFormat="1"/>
-    <w:lsdException w:name="heading 1" w:locked="1" w:uiPriority="0" w:qFormat="1"/>
-    <w:lsdException w:name="heading 2" w:locked="1" w:semiHidden="1" w:uiPriority="0" w:unhideWhenUsed="1" w:qFormat="1"/>
-    <w:lsdException w:name="heading 3" w:locked="1" w:semiHidden="1" w:uiPriority="0" w:unhideWhenUsed="1" w:qFormat="1"/>
-    <w:lsdException w:name="heading 4" w:locked="1" w:semiHidden="1" w:uiPriority="0" w:unhideWhenUsed="1" w:qFormat="1"/>
-    <w:lsdException w:name="heading 5" w:locked="1" w:semiHidden="1" w:uiPriority="0" w:unhideWhenUsed="1" w:qFormat="1"/>
-    <w:lsdException w:name="heading 6" w:locked="1" w:semiHidden="1" w:uiPriority="0" w:unhideWhenUsed="1" w:qFormat="1"/>
-    <w:lsdException w:name="heading 7" w:locked="1" w:semiHidden="1" w:uiPriority="0" w:unhideWhenUsed="1" w:qFormat="1"/>
-    <w:lsdException w:name="heading 8" w:locked="1" w:semiHidden="1" w:uiPriority="0" w:unhideWhenUsed="1" w:qFormat="1"/>
-    <w:lsdException w:name="heading 9" w:locked="1" w:semiHidden="1" w:uiPriority="0" w:unhideWhenUsed="1" w:qFormat="1"/>
-    <w:lsdException w:name="index 1" w:semiHidden="1" w:unhideWhenUsed="1"/>
-    <w:lsdException w:name="index 2" w:semiHidden="1" w:unhideWhenUsed="1"/>
-    <w:lsdException w:name="index 3" w:semiHidden="1" w:unhideWhenUsed="1"/>
-    <w:lsdException w:name="index 4" w:semiHidden="1" w:unhideWhenUsed="1"/>
-    <w:lsdException w:name="index 5" w:semiHidden="1" w:unhideWhenUsed="1"/>
-    <w:lsdException w:name="index 6" w:semiHidden="1" w:unhideWhenUsed="1"/>
-    <w:lsdException w:name="index 7" w:semiHidden="1" w:unhideWhenUsed="1"/>
-    <w:lsdException w:name="index 8" w:semiHidden="1" w:unhideWhenUsed="1"/>
-    <w:lsdException w:name="index 9" w:semiHidden="1" w:unhideWhenUsed="1"/>
-    <w:lsdException w:name="toc 1" w:locked="1" w:uiPriority="0"/>
-    <w:lsdException w:name="toc 2" w:locked="1" w:uiPriority="0"/>
-    <w:lsdException w:name="toc 3" w:locked="1" w:uiPriority="0"/>
-    <w:lsdException w:name="toc 4" w:locked="1" w:uiPriority="0"/>
-    <w:lsdException w:name="toc 5" w:locked="1" w:uiPriority="0"/>
-    <w:lsdException w:name="toc 6" w:locked="1" w:uiPriority="0"/>
-    <w:lsdException w:name="toc 7" w:locked="1" w:uiPriority="0"/>
-    <w:lsdException w:name="toc 8" w:locked="1" w:uiPriority="0"/>
-    <w:lsdException w:name="toc 9" w:locked="1" w:uiPriority="0"/>
-    <w:lsdException w:name="Normal Indent" w:semiHidden="1" w:unhideWhenUsed="1"/>
-    <w:lsdException w:name="footnote text" w:semiHidden="1" w:unhideWhenUsed="1"/>
-    <w:lsdException w:name="annotation text" w:semiHidden="1" w:unhideWhenUsed="1"/>
-    <w:lsdException w:name="header" w:semiHidden="1" w:unhideWhenUsed="1"/>
-    <w:lsdException w:name="footer" w:semiHidden="1" w:unhideWhenUsed="1"/>
-    <w:lsdException w:name="index heading" w:semiHidden="1" w:unhideWhenUsed="1"/>
-    <w:lsdException w:name="caption" w:locked="1" w:uiPriority="0" w:qFormat="1"/>
-    <w:lsdException w:name="table of figures" w:semiHidden="1" w:unhideWhenUsed="1"/>
-    <w:lsdException w:name="envelope address" w:semiHidden="1" w:unhideWhenUsed="1"/>
-    <w:lsdException w:name="envelope return" w:semiHidden="1" w:unhideWhenUsed="1"/>
-    <w:lsdException w:name="footnote reference" w:semiHidden="1" w:unhideWhenUsed="1"/>
-    <w:lsdException w:name="annotation reference" w:semiHidden="1" w:unhideWhenUsed="1"/>
-    <w:lsdException w:name="line number" w:semiHidden="1" w:unhideWhenUsed="1"/>
-    <w:lsdException w:name="page number" w:semiHidden="1" w:unhideWhenUsed="1"/>
-    <w:lsdException w:name="endnote reference" w:semiHidden="1" w:unhideWhenUsed="1"/>
-    <w:lsdException w:name="endnote text" w:semiHidden="1" w:unhideWhenUsed="1"/>
-    <w:lsdException w:name="table of authorities" w:semiHidden="1" w:unhideWhenUsed="1"/>
-    <w:lsdException w:name="macro" w:semiHidden="1" w:unhideWhenUsed="1"/>
-    <w:lsdException w:name="toa heading" w:semiHidden="1" w:unhideWhenUsed="1"/>
-    <w:lsdException w:name="List" w:semiHidden="1" w:unhideWhenUsed="1"/>
-    <w:lsdException w:name="List Bullet" w:semiHidden="1" w:unhideWhenUsed="1"/>
-    <w:lsdException w:name="List Number" w:semiHidden="1" w:unhideWhenUsed="1"/>
-    <w:lsdException w:name="List 2" w:semiHidden="1" w:unhideWhenUsed="1"/>
-    <w:lsdException w:name="List 3" w:semiHidden="1" w:unhideWhenUsed="1"/>
-    <w:lsdException w:name="List 4" w:semiHidden="1" w:unhideWhenUsed="1"/>
-    <w:lsdException w:name="List 5" w:semiHidden="1" w:unhideWhenUsed="1"/>
-    <w:lsdException w:name="List Bullet 2" w:semiHidden="1" w:unhideWhenUsed="1"/>
-    <w:lsdException w:name="List Bullet 3" w:semiHidden="1" w:unhideWhenUsed="1"/>
-    <w:lsdException w:name="List Bullet 4" w:semiHidden="1" w:unhideWhenUsed="1"/>
-    <w:lsdException w:name="List Bullet 5" w:semiHidden="1" w:unhideWhenUsed="1"/>
-    <w:lsdException w:name="List Number 2" w:semiHidden="1" w:unhideWhenUsed="1"/>
-    <w:lsdException w:name="List Number 3" w:semiHidden="1" w:unhideWhenUsed="1"/>
-    <w:lsdException w:name="List Number 4" w:semiHidden="1" w:unhideWhenUsed="1"/>
-    <w:lsdException w:name="List Number 5" w:semiHidden="1" w:unhideWhenUsed="1"/>
-    <w:lsdException w:name="Title" w:locked="1" w:uiPriority="0" w:qFormat="1"/>
-    <w:lsdException w:name="Closing" w:semiHidden="1" w:unhideWhenUsed="1"/>
-    <w:lsdException w:name="Signature" w:semiHidden="1" w:unhideWhenUsed="1"/>
-    <w:lsdException w:name="Default Paragraph Font" w:locked="1" w:uiPriority="0"/>
-    <w:lsdException w:name="Body Text" w:semiHidden="1" w:unhideWhenUsed="1"/>
-    <w:lsdException w:name="Body Text Indent" w:semiHidden="1" w:unhideWhenUsed="1"/>
-    <w:lsdException w:name="List Continue" w:semiHidden="1" w:unhideWhenUsed="1"/>
-    <w:lsdException w:name="List Continue 2" w:semiHidden="1" w:unhideWhenUsed="1"/>
-    <w:lsdException w:name="List Continue 3" w:semiHidden="1" w:unhideWhenUsed="1"/>
-    <w:lsdException w:name="List Continue 4" w:semiHidden="1" w:unhideWhenUsed="1"/>
-    <w:lsdException w:name="List Continue 5" w:semiHidden="1" w:unhideWhenUsed="1"/>
-    <w:lsdException w:name="Message Header" w:semiHidden="1" w:unhideWhenUsed="1"/>
-    <w:lsdException w:name="Subtitle" w:locked="1" w:uiPriority="0" w:qFormat="1"/>
-    <w:lsdException w:name="Salutation" w:semiHidden="1" w:unhideWhenUsed="1"/>
-    <w:lsdException w:name="Date" w:semiHidden="1" w:unhideWhenUsed="1"/>
-    <w:lsdException w:name="Body Text First Indent" w:semiHidden="1" w:unhideWhenUsed="1"/>
-    <w:lsdException w:name="Body Text First Indent 2" w:semiHidden="1" w:unhideWhenUsed="1"/>
-    <w:lsdException w:name="Note Heading" w:semiHidden="1" w:unhideWhenUsed="1"/>
-    <w:lsdException w:name="Body Text 2" w:semiHidden="1" w:unhideWhenUsed="1"/>
-    <w:lsdException w:name="Body Text 3" w:semiHidden="1" w:unhideWhenUsed="1"/>
-    <w:lsdException w:name="Body Text Indent 2" w:semiHidden="1" w:unhideWhenUsed="1"/>
-    <w:lsdException w:name="Body Text Indent 3" w:semiHidden="1" w:unhideWhenUsed="1"/>
-    <w:lsdException w:name="Block Text" w:semiHidden="1" w:unhideWhenUsed="1"/>
-    <w:lsdException w:name="Hyperlink" w:semiHidden="1" w:unhideWhenUsed="1"/>
-    <w:lsdException w:name="FollowedHyperlink" w:semiHidden="1" w:unhideWhenUsed="1"/>
-    <w:lsdException w:name="Strong" w:locked="1" w:uiPriority="0" w:qFormat="1"/>
-    <w:lsdException w:name="Emphasis" w:locked="1" w:uiPriority="0" w:qFormat="1"/>
-    <w:lsdException w:name="Document Map" w:semiHidden="1" w:unhideWhenUsed="1"/>
-    <w:lsdException w:name="Plain Text" w:semiHidden="1" w:unhideWhenUsed="1"/>
-    <w:lsdException w:name="E-mail Signature" w:semiHidden="1" w:unhideWhenUsed="1"/>
-    <w:lsdException w:name="HTML Top of Form" w:semiHidden="1" w:unhideWhenUsed="1"/>
-    <w:lsdException w:name="HTML Bottom of Form" w:semiHidden="1" w:unhideWhenUsed="1"/>
-    <w:lsdException w:name="Normal (Web)" w:semiHidden="1" w:unhideWhenUsed="1"/>
-    <w:lsdException w:name="HTML Acronym" w:semiHidden="1" w:unhideWhenUsed="1"/>
-    <w:lsdException w:name="HTML Address" w:semiHidden="1" w:unhideWhenUsed="1"/>
-    <w:lsdException w:name="HTML Cite" w:semiHidden="1" w:unhideWhenUsed="1"/>
-    <w:lsdException w:name="HTML Code" w:semiHidden="1" w:unhideWhenUsed="1"/>
-    <w:lsdException w:name="HTML Definition" w:semiHidden="1" w:unhideWhenUsed="1"/>
-    <w:lsdException w:name="HTML Keyboard" w:semiHidden="1" w:unhideWhenUsed="1"/>
-    <w:lsdException w:name="HTML Preformatted" w:semiHidden="1" w:unhideWhenUsed="1"/>
-    <w:lsdException w:name="HTML Sample" w:semiHidden="1" w:unhideWhenUsed="1"/>
-    <w:lsdException w:name="HTML Typewriter" w:semiHidden="1" w:unhideWhenUsed="1"/>
-    <w:lsdException w:name="HTML Variable" w:semiHidden="1" w:unhideWhenUsed="1"/>
-    <w:lsdException w:name="Normal Table" w:semiHidden="1" w:unhideWhenUsed="1"/>
-    <w:lsdException w:name="annotation subject" w:semiHidden="1" w:unhideWhenUsed="1"/>
-    <w:lsdException w:name="No List" w:semiHidden="1" w:unhideWhenUsed="1"/>
-    <w:lsdException w:name="Outline List 1" w:semiHidden="1" w:unhideWhenUsed="1"/>
-    <w:lsdException w:name="Outline List 2" w:semiHidden="1" w:unhideWhenUsed="1"/>
-    <w:lsdException w:name="Outline List 3" w:semiHidden="1" w:unhideWhenUsed="1"/>
-    <w:lsdException w:name="Table Simple 1" w:semiHidden="1" w:unhideWhenUsed="1"/>
-    <w:lsdException w:name="Table Simple 2" w:semiHidden="1" w:unhideWhenUsed="1"/>
-    <w:lsdException w:name="Table Simple 3" w:semiHidden="1" w:unhideWhenUsed="1"/>
-    <w:lsdException w:name="Table Classic 1" w:semiHidden="1" w:unhideWhenUsed="1"/>
-    <w:lsdException w:name="Table Classic 2" w:semiHidden="1" w:unhideWhenUsed="1"/>
-    <w:lsdException w:name="Table Classic 3" w:semiHidden="1" w:unhideWhenUsed="1"/>
-    <w:lsdException w:name="Table Classic 4" w:semiHidden="1" w:unhideWhenUsed="1"/>
-    <w:lsdException w:name="Table Colorful 1" w:semiHidden="1" w:unhideWhenUsed="1"/>
-    <w:lsdException w:name="Table Colorful 2" w:semiHidden="1" w:unhideWhenUsed="1"/>
-    <w:lsdException w:name="Table Colorful 3" w:semiHidden="1" w:unhideWhenUsed="1"/>
-    <w:lsdException w:name="Table Columns 1" w:semiHidden="1" w:unhideWhenUsed="1"/>
-    <w:lsdException w:name="Table Columns 2" w:semiHidden="1" w:unhideWhenUsed="1"/>
-    <w:lsdException w:name="Table Columns 3" w:semiHidden="1" w:unhideWhenUsed="1"/>
-    <w:lsdException w:name="Table Columns 4" w:semiHidden="1" w:unhideWhenUsed="1"/>
-    <w:lsdException w:name="Table Columns 5" w:semiHidden="1" w:unhideWhenUsed="1"/>
-    <w:lsdException w:name="Table Grid 1" w:semiHidden="1" w:unhideWhenUsed="1"/>
-    <w:lsdException w:name="Table Grid 2" w:semiHidden="1" w:unhideWhenUsed="1"/>
-    <w:lsdException w:name="Table Grid 3" w:semiHidden="1" w:unhideWhenUsed="1"/>
-    <w:lsdException w:name="Table Grid 4" w:semiHidden="1" w:unhideWhenUsed="1"/>
-    <w:lsdException w:name="Table Grid 5" w:semiHidden="1" w:unhideWhenUsed="1"/>
-    <w:lsdException w:name="Table Grid 6" w:semiHidden="1" w:unhideWhenUsed="1"/>
-    <w:lsdException w:name="Table Grid 7" w:semiHidden="1" w:unhideWhenUsed="1"/>
-    <w:lsdException w:name="Table Grid 8" w:semiHidden="1" w:unhideWhenUsed="1"/>
-    <w:lsdException w:name="Table List 1" w:semiHidden="1" w:unhideWhenUsed="1"/>
-    <w:lsdException w:name="Table List 2" w:semiHidden="1" w:unhideWhenUsed="1"/>
-    <w:lsdException w:name="Table List 3" w:semiHidden="1" w:unhideWhenUsed="1"/>
-    <w:lsdException w:name="Table List 4" w:semiHidden="1" w:unhideWhenUsed="1"/>
-    <w:lsdException w:name="Table List 5" w:semiHidden="1" w:unhideWhenUsed="1"/>
-    <w:lsdException w:name="Table List 6" w:semiHidden="1" w:unhideWhenUsed="1"/>
-    <w:lsdException w:name="Table List 7" w:semiHidden="1" w:unhideWhenUsed="1"/>
-    <w:lsdException w:name="Table List 8" w:semiHidden="1" w:unhideWhenUsed="1"/>
-    <w:lsdException w:name="Table 3D effects 1" w:semiHidden="1" w:unhideWhenUsed="1"/>
-    <w:lsdException w:name="Table 3D effects 2" w:semiHidden="1" w:unhideWhenUsed="1"/>
-    <w:lsdException w:name="Table 3D effects 3" w:semiHidden="1" w:unhideWhenUsed="1"/>
-    <w:lsdException w:name="Table Contemporary" w:semiHidden="1" w:unhideWhenUsed="1"/>
-    <w:lsdException w:name="Table Elegant" w:semiHidden="1" w:unhideWhenUsed="1"/>
-    <w:lsdException w:name="Table Professional" w:semiHidden="1" w:unhideWhenUsed="1"/>
-    <w:lsdException w:name="Table Subtle 1" w:semiHidden="1" w:unhideWhenUsed="1"/>
-    <w:lsdException w:name="Table Subtle 2" w:semiHidden="1" w:unhideWhenUsed="1"/>
-    <w:lsdException w:name="Table Web 1" w:semiHidden="1" w:unhideWhenUsed="1"/>
-    <w:lsdException w:name="Table Web 2" w:semiHidden="1" w:unhideWhenUsed="1"/>
-    <w:lsdException w:name="Table Web 3" w:semiHidden="1" w:unhideWhenUsed="1"/>
-    <w:lsdException w:name="Balloon Text" w:semiHidden="1" w:unhideWhenUsed="1"/>
-    <w:lsdException w:name="Table Grid" w:locked="1" w:semiHidden="1" w:uiPriority="0" w:unhideWhenUsed="1"/>
-    <w:lsdException w:name="Table Theme" w:semiHidden="1" w:unhideWhenUsed="1"/>
-    <w:lsdException w:name="Placeholder Text" w:semiHidden="1"/>
-    <w:lsdException w:name="No Spacing" w:uiPriority="1" w:qFormat="1"/>
-    <w:lsdException w:name="Light Shading" w:uiPriority="60"/>
-    <w:lsdException w:name="Light List" w:uiPriority="61"/>
-    <w:lsdException w:name="Light Grid" w:uiPriority="62"/>
-    <w:lsdException w:name="Medium Shading 1" w:uiPriority="63"/>
-    <w:lsdException w:name="Medium Shading 2" w:uiPriority="64"/>
-    <w:lsdException w:name="Medium List 1" w:uiPriority="65"/>
-    <w:lsdException w:name="Medium List 2" w:uiPriority="66"/>
-    <w:lsdException w:name="Medium Grid 1" w:uiPriority="67"/>
-    <w:lsdException w:name="Medium Grid 2" w:uiPriority="68"/>
-    <w:lsdException w:name="Medium Grid 3" w:uiPriority="69"/>
-    <w:lsdException w:name="Dark List" w:uiPriority="70"/>
-    <w:lsdException w:name="Colorful Shading" w:uiPriority="71"/>
-    <w:lsdException w:name="Colorful List" w:uiPriority="72"/>
-    <w:lsdException w:name="Colorful Grid" w:uiPriority="73"/>
-    <w:lsdException w:name="Light Shading Accent 1" w:uiPriority="60"/>
-    <w:lsdException w:name="Light List Accent 1" w:uiPriority="61"/>
-    <w:lsdException w:name="Light Grid Accent 1" w:uiPriority="62"/>
-    <w:lsdException w:name="Medium Shading 1 Accent 1" w:uiPriority="63"/>
-    <w:lsdException w:name="Medium Shading 2 Accent 1" w:uiPriority="64"/>
-    <w:lsdException w:name="Medium List 1 Accent 1" w:uiPriority="65"/>
-    <w:lsdException w:name="Revision" w:semiHidden="1"/>
-    <w:lsdException w:name="List Paragraph" w:uiPriority="34" w:qFormat="1"/>
-    <w:lsdException w:name="Quote" w:uiPriority="29" w:qFormat="1"/>
-    <w:lsdException w:name="Intense Quote" w:uiPriority="30" w:qFormat="1"/>
-    <w:lsdException w:name="Medium List 2 Accent 1" w:uiPriority="66"/>
-    <w:lsdException w:name="Medium Grid 1 Accent 1" w:uiPriority="67"/>
-    <w:lsdException w:name="Medium Grid 2 Accent 1" w:uiPriority="68"/>
-    <w:lsdException w:name="Medium Grid 3 Accent 1" w:uiPriority="69"/>
-    <w:lsdException w:name="Dark List Accent 1" w:uiPriority="70"/>
-    <w:lsdException w:name="Colorful Shading Accent 1" w:uiPriority="71"/>
-    <w:lsdException w:name="Colorful List Accent 1" w:uiPriority="72"/>
-    <w:lsdException w:name="Colorful Grid Accent 1" w:uiPriority="73"/>
-    <w:lsdException w:name="Light Shading Accent 2" w:uiPriority="60"/>
-    <w:lsdException w:name="Light List Accent 2" w:uiPriority="61"/>
-    <w:lsdException w:name="Light Grid Accent 2" w:uiPriority="62"/>
-    <w:lsdException w:name="Medium Shading 1 Accent 2" w:uiPriority="63"/>
-    <w:lsdException w:name="Medium Shading 2 Accent 2" w:uiPriority="64"/>
-    <w:lsdException w:name="Medium List 1 Accent 2" w:uiPriority="65"/>
-    <w:lsdException w:name="Medium List 2 Accent 2" w:uiPriority="66"/>
-    <w:lsdException w:name="Medium Grid 1 Accent 2" w:uiPriority="67"/>
-    <w:lsdException w:name="Medium Grid 2 Accent 2" w:uiPriority="68"/>
-    <w:lsdException w:name="Medium Grid 3 Accent 2" w:uiPriority="69"/>
-    <w:lsdException w:name="Dark List Accent 2" w:uiPriority="70"/>
-    <w:lsdException w:name="Colorful Shading Accent 2" w:uiPriority="71"/>
-    <w:lsdException w:name="Colorful List Accent 2" w:uiPriority="72"/>
-    <w:lsdException w:name="Colorful Grid Accent 2" w:uiPriority="73"/>
-    <w:lsdException w:name="Light Shading Accent 3" w:uiPriority="60"/>
-    <w:lsdException w:name="Light List Accent 3" w:uiPriority="61"/>
-    <w:lsdException w:name="Light Grid Accent 3" w:uiPriority="62"/>
-    <w:lsdException w:name="Medium Shading 1 Accent 3" w:uiPriority="63"/>
-    <w:lsdException w:name="Medium Shading 2 Accent 3" w:uiPriority="64"/>
-    <w:lsdException w:name="Medium List 1 Accent 3" w:uiPriority="65"/>
-    <w:lsdException w:name="Medium List 2 Accent 3" w:uiPriority="66"/>
-    <w:lsdException w:name="Medium Grid 1 Accent 3" w:uiPriority="67"/>
-    <w:lsdException w:name="Medium Grid 2 Accent 3" w:uiPriority="68"/>
-    <w:lsdException w:name="Medium Grid 3 Accent 3" w:uiPriority="69"/>
-    <w:lsdException w:name="Dark List Accent 3" w:uiPriority="70"/>
-    <w:lsdException w:name="Colorful Shading Accent 3" w:uiPriority="71"/>
-    <w:lsdException w:name="Colorful List Accent 3" w:uiPriority="72"/>
-    <w:lsdException w:name="Colorful Grid Accent 3" w:uiPriority="73"/>
-    <w:lsdException w:name="Light Shading Accent 4" w:uiPriority="60"/>
-    <w:lsdException w:name="Light List Accent 4" w:uiPriority="61"/>
-    <w:lsdException w:name="Light Grid Accent 4" w:uiPriority="62"/>
-    <w:lsdException w:name="Medium Shading 1 Accent 4" w:uiPriority="63"/>
-    <w:lsdException w:name="Medium Shading 2 Accent 4" w:uiPriority="64"/>
-    <w:lsdException w:name="Medium List 1 Accent 4" w:uiPriority="65"/>
-    <w:lsdException w:name="Medium List 2 Accent 4" w:uiPriority="66"/>
-    <w:lsdException w:name="Medium Grid 1 Accent 4" w:uiPriority="67"/>
-    <w:lsdException w:name="Medium Grid 2 Accent 4" w:uiPriority="68"/>
-    <w:lsdException w:name="Medium Grid 3 Accent 4" w:uiPriority="69"/>
-    <w:lsdException w:name="Dark List Accent 4" w:uiPriority="70"/>
-    <w:lsdException w:name="Colorful Shading Accent 4" w:uiPriority="71"/>
-    <w:lsdException w:name="Colorful List Accent 4" w:uiPriority="72"/>
-    <w:lsdException w:name="Colorful Grid Accent 4" w:uiPriority="73"/>
-    <w:lsdException w:name="Light Shading Accent 5" w:uiPriority="60"/>
-    <w:lsdException w:name="Light List Accent 5" w:uiPriority="61"/>
-    <w:lsdException w:name="Light Grid Accent 5" w:uiPriority="62"/>
-    <w:lsdException w:name="Medium Shading 1 Accent 5" w:uiPriority="63"/>
-    <w:lsdException w:name="Medium Shading 2 Accent 5" w:uiPriority="64"/>
-    <w:lsdException w:name="Medium List 1 Accent 5" w:uiPriority="65"/>
-    <w:lsdException w:name="Medium List 2 Accent 5" w:uiPriority="66"/>
-    <w:lsdException w:name="Medium Grid 1 Accent 5" w:uiPriority="67"/>
-    <w:lsdException w:name="Medium Grid 2 Accent 5" w:uiPriority="68"/>
-    <w:lsdException w:name="Medium Grid 3 Accent 5" w:uiPriority="69"/>
-    <w:lsdException w:name="Dark List Accent 5" w:uiPriority="70"/>
-    <w:lsdException w:name="Colorful Shading Accent 5" w:uiPriority="71"/>
-    <w:lsdException w:name="Colorful List Accent 5" w:uiPriority="72"/>
-    <w:lsdException w:name="Colorful Grid Accent 5" w:uiPriority="73"/>
-    <w:lsdException w:name="Light Shading Accent 6" w:uiPriority="60"/>
-    <w:lsdException w:name="Light List Accent 6" w:uiPriority="61"/>
-    <w:lsdException w:name="Light Grid Accent 6" w:uiPriority="62"/>
-    <w:lsdException w:name="Medium Shading 1 Accent 6" w:uiPriority="63"/>
-    <w:lsdException w:name="Medium Shading 2 Accent 6" w:uiPriority="64"/>
-    <w:lsdException w:name="Medium List 1 Accent 6" w:uiPriority="65"/>
-    <w:lsdException w:name="Medium List 2 Accent 6" w:uiPriority="66"/>
-    <w:lsdException w:name="Medium Grid 1 Accent 6" w:uiPriority="67"/>
-    <w:lsdException w:name="Medium Grid 2 Accent 6" w:uiPriority="68"/>
-    <w:lsdException w:name="Medium Grid 3 Accent 6" w:uiPriority="69"/>
-    <w:lsdException w:name="Dark List Accent 6" w:uiPriority="70"/>
-    <w:lsdException w:name="Colorful Shading Accent 6" w:uiPriority="71"/>
-    <w:lsdException w:name="Colorful List Accent 6" w:uiPriority="72"/>
-    <w:lsdException w:name="Colorful Grid Accent 6" w:uiPriority="73"/>
-    <w:lsdException w:name="Subtle Emphasis" w:uiPriority="19" w:qFormat="1"/>
-    <w:lsdException w:name="Intense Emphasis" w:uiPriority="21" w:qFormat="1"/>
-    <w:lsdException w:name="Subtle Reference" w:uiPriority="31" w:qFormat="1"/>
-    <w:lsdException w:name="Intense Reference" w:uiPriority="32" w:qFormat="1"/>
-    <w:lsdException w:name="Book Title" w:uiPriority="33" w:qFormat="1"/>
-    <w:lsdException w:name="Bibliography" w:semiHidden="1" w:uiPriority="37" w:unhideWhenUsed="1"/>
-    <w:lsdException w:name="TOC Heading" w:semiHidden="1" w:uiPriority="39" w:unhideWhenUsed="1" w:qFormat="1"/>
-    <w:lsdException w:name="Plain Table 1" w:uiPriority="41"/>
-    <w:lsdException w:name="Plain Table 2" w:uiPriority="42"/>
-    <w:lsdException w:name="Plain Table 3" w:uiPriority="43"/>
-    <w:lsdException w:name="Plain Table 4" w:uiPriority="44"/>
-    <w:lsdException w:name="Plain Table 5" w:uiPriority="45"/>
-    <w:lsdException w:name="Grid Table Light" w:uiPriority="40"/>
-    <w:lsdException w:name="Grid Table 1 Light" w:uiPriority="46"/>
-    <w:lsdException w:name="Grid Table 2" w:uiPriority="47"/>
-    <w:lsdException w:name="Grid Table 3" w:uiPriority="48"/>
-    <w:lsdException w:name="Grid Table 4" w:uiPriority="49"/>
-    <w:lsdException w:name="Grid Table 5 Dark" w:uiPriority="50"/>
-    <w:lsdException w:name="Grid Table 6 Colorful" w:uiPriority="51"/>
-    <w:lsdException w:name="Grid Table 7 Colorful" w:uiPriority="52"/>
-    <w:lsdException w:name="Grid Table 1 Light Accent 1" w:uiPriority="46"/>
-    <w:lsdException w:name="Grid Table 2 Accent 1" w:uiPriority="47"/>
-    <w:lsdException w:name="Grid Table 3 Accent 1" w:uiPriority="48"/>
-    <w:lsdException w:name="Grid Table 4 Accent 1" w:uiPriority="49"/>
-    <w:lsdException w:name="Grid Table 5 Dark Accent 1" w:uiPriority="50"/>
-    <w:lsdException w:name="Grid Table 6 Colorful Accent 1" w:uiPriority="51"/>
-    <w:lsdException w:name="Grid Table 7 Colorful Accent 1" w:uiPriority="52"/>
-    <w:lsdException w:name="Grid Table 1 Light Accent 2" w:uiPriority="46"/>
-    <w:lsdException w:name="Grid Table 2 Accent 2" w:uiPriority="47"/>
-    <w:lsdException w:name="Grid Table 3 Accent 2" w:uiPriority="48"/>
-    <w:lsdException w:name="Grid Table 4 Accent 2" w:uiPriority="49"/>
-    <w:lsdException w:name="Grid Table 5 Dark Accent 2" w:uiPriority="50"/>
-    <w:lsdException w:name="Grid Table 6 Colorful Accent 2" w:uiPriority="51"/>
-    <w:lsdException w:name="Grid Table 7 Colorful Accent 2" w:uiPriority="52"/>
-    <w:lsdException w:name="Grid Table 1 Light Accent 3" w:uiPriority="46"/>
-    <w:lsdException w:name="Grid Table 2 Accent 3" w:uiPriority="47"/>
-    <w:lsdException w:name="Grid Table 3 Accent 3" w:uiPriority="48"/>
-    <w:lsdException w:name="Grid Table 4 Accent 3" w:uiPriority="49"/>
-    <w:lsdException w:name="Grid Table 5 Dark Accent 3" w:uiPriority="50"/>
-    <w:lsdException w:name="Grid Table 6 Colorful Accent 3" w:uiPriority="51"/>
-    <w:lsdException w:name="Grid Table 7 Colorful Accent 3" w:uiPriority="52"/>
-    <w:lsdException w:name="Grid Table 1 Light Accent 4" w:uiPriority="46"/>
-    <w:lsdException w:name="Grid Table 2 Accent 4" w:uiPriority="47"/>
-    <w:lsdException w:name="Grid Table 3 Accent 4" w:uiPriority="48"/>
-    <w:lsdException w:name="Grid Table 4 Accent 4" w:uiPriority="49"/>
-    <w:lsdException w:name="Grid Table 5 Dark Accent 4" w:uiPriority="50"/>
-    <w:lsdException w:name="Grid Table 6 Colorful Accent 4" w:uiPriority="51"/>
-    <w:lsdException w:name="Grid Table 7 Colorful Accent 4" w:uiPriority="52"/>
-    <w:lsdException w:name="Grid Table 1 Light Accent 5" w:uiPriority="46"/>
-    <w:lsdException w:name="Grid Table 2 Accent 5" w:uiPriority="47"/>
-    <w:lsdException w:name="Grid Table 3 Accent 5" w:uiPriority="48"/>
-    <w:lsdException w:name="Grid Table 4 Accent 5" w:uiPriority="49"/>
-    <w:lsdException w:name="Grid Table 5 Dark Accent 5" w:uiPriority="50"/>
-    <w:lsdException w:name="Grid Table 6 Colorful Accent 5" w:uiPriority="51"/>
-    <w:lsdException w:name="Grid Table 7 Colorful Accent 5" w:uiPriority="52"/>
-    <w:lsdException w:name="Grid Table 1 Light Accent 6" w:uiPriority="46"/>
-    <w:lsdException w:name="Grid Table 2 Accent 6" w:uiPriority="47"/>
-    <w:lsdException w:name="Grid Table 3 Accent 6" w:uiPriority="48"/>
-    <w:lsdException w:name="Grid Table 4 Accent 6" w:uiPriority="49"/>
-    <w:lsdException w:name="Grid Table 5 Dark Accent 6" w:uiPriority="50"/>
-    <w:lsdException w:name="Grid Table 6 Colorful Accent 6" w:uiPriority="51"/>
-    <w:lsdException w:name="Grid Table 7 Colorful Accent 6" w:uiPriority="52"/>
-    <w:lsdException w:name="List Table 1 Light" w:uiPriority="46"/>
-    <w:lsdException w:name="List Table 2" w:uiPriority="47"/>
-    <w:lsdException w:name="List Table 3" w:uiPriority="48"/>
-    <w:lsdException w:name="List Table 4" w:uiPriority="49"/>
-    <w:lsdException w:name="List Table 5 Dark" w:uiPriority="50"/>
-    <w:lsdException w:name="List Table 6 Colorful" w:uiPriority="51"/>
-    <w:lsdException w:name="List Table 7 Colorful" w:uiPriority="52"/>
-    <w:lsdException w:name="List Table 1 Light Accent 1" w:uiPriority="46"/>
-    <w:lsdException w:name="List Table 2 Accent 1" w:uiPriority="47"/>
-    <w:lsdException w:name="List Table 3 Accent 1" w:uiPriority="48"/>
-    <w:lsdException w:name="List Table 4 Accent 1" w:uiPriority="49"/>
-    <w:lsdException w:name="List Table 5 Dark Accent 1" w:uiPriority="50"/>
-    <w:lsdException w:name="List Table 6 Colorful Accent 1" w:uiPriority="51"/>
-    <w:lsdException w:name="List Table 7 Colorful Accent 1" w:uiPriority="52"/>
-    <w:lsdException w:name="List Table 1 Light Accent 2" w:uiPriority="46"/>
-    <w:lsdException w:name="List Table 2 Accent 2" w:uiPriority="47"/>
-    <w:lsdException w:name="List Table 3 Accent 2" w:uiPriority="48"/>
-    <w:lsdException w:name="List Table 4 Accent 2" w:uiPriority="49"/>
-    <w:lsdException w:name="List Table 5 Dark Accent 2" w:uiPriority="50"/>
-    <w:lsdException w:name="List Table 6 Colorful Accent 2" w:uiPriority="51"/>
-    <w:lsdException w:name="List Table 7 Colorful Accent 2" w:uiPriority="52"/>
-    <w:lsdException w:name="List Table 1 Light Accent 3" w:uiPriority="46"/>
-    <w:lsdException w:name="List Table 2 Accent 3" w:uiPriority="47"/>
-    <w:lsdException w:name="List Table 3 Accent 3" w:uiPriority="48"/>
-    <w:lsdException w:name="List Table 4 Accent 3" w:uiPriority="49"/>
-    <w:lsdException w:name="List Table 5 Dark Accent 3" w:uiPriority="50"/>
-    <w:lsdException w:name="List Table 6 Colorful Accent 3" w:uiPriority="51"/>
-    <w:lsdException w:name="List Table 7 Colorful Accent 3" w:uiPriority="52"/>
-    <w:lsdException w:name="List Table 1 Light Accent 4" w:uiPriority="46"/>
-    <w:lsdException w:name="List Table 2 Accent 4" w:uiPriority="47"/>
-    <w:lsdException w:name="List Table 3 Accent 4" w:uiPriority="48"/>
-    <w:lsdException w:name="List Table 4 Accent 4" w:uiPriority="49"/>
-    <w:lsdException w:name="List Table 5 Dark Accent 4" w:uiPriority="50"/>
-    <w:lsdException w:name="List Table 6 Colorful Accent 4" w:uiPriority="51"/>
-    <w:lsdException w:name="List Table 7 Colorful Accent 4" w:uiPriority="52"/>
-    <w:lsdException w:name="List Table 1 Light Accent 5" w:uiPriority="46"/>
-    <w:lsdException w:name="List Table 2 Accent 5" w:uiPriority="47"/>
-    <w:lsdException w:name="List Table 3 Accent 5" w:uiPriority="48"/>
-    <w:lsdException w:name="List Table 4 Accent 5" w:uiPriority="49"/>
-    <w:lsdException w:name="List Table 5 Dark Accent 5" w:uiPriority="50"/>
-    <w:lsdException w:name="List Table 6 Colorful Accent 5" w:uiPriority="51"/>
-    <w:lsdException w:name="List Table 7 Colorful Accent 5" w:uiPriority="52"/>
-    <w:lsdException w:name="List Table 1 Light Accent 6" w:uiPriority="46"/>
-    <w:lsdException w:name="List Table 2 Accent 6" w:uiPriority="47"/>
-    <w:lsdException w:name="List Table 3 Accent 6" w:uiPriority="48"/>
-    <w:lsdException w:name="List Table 4 Accent 6" w:uiPriority="49"/>
-    <w:lsdException w:name="List Table 5 Dark Accent 6" w:uiPriority="50"/>
-    <w:lsdException w:name="List Table 6 Colorful Accent 6" w:uiPriority="51"/>
-    <w:lsdException w:name="List Table 7 Colorful Accent 6" w:uiPriority="52"/>
-    <w:lsdException w:name="Mention" w:semiHidden="1" w:unhideWhenUsed="1"/>
-    <w:lsdException w:name="Smart Hyperlink" w:semiHidden="1" w:unhideWhenUsed="1"/>
-    <w:lsdException w:name="Hashtag" w:semiHidden="1" w:unhideWhenUsed="1"/>
-    <w:lsdException w:name="Unresolved Mention" w:semiHidden="1" w:unhideWhenUsed="1"/>
-    <w:lsdException w:name="Smart Link" w:semiHidden="1" w:unhideWhenUsed="1"/>
+  <w:latentStyles w:defLockedState="0" w:defUIPriority="99" w:defSemiHidden="1" w:defUnhideWhenUsed="1" w:defQFormat="0" w:count="267">
+    <w:lsdException w:name="Normal" w:locked="1" w:semiHidden="0" w:uiPriority="0" w:unhideWhenUsed="0" w:qFormat="1"/>
+    <w:lsdException w:name="heading 1" w:locked="1" w:semiHidden="0" w:uiPriority="0" w:unhideWhenUsed="0" w:qFormat="1"/>
+    <w:lsdException w:name="heading 2" w:locked="1" w:uiPriority="0" w:qFormat="1"/>
+    <w:lsdException w:name="heading 3" w:locked="1" w:uiPriority="0" w:qFormat="1"/>
+    <w:lsdException w:name="heading 4" w:locked="1" w:uiPriority="0" w:qFormat="1"/>
+    <w:lsdException w:name="heading 5" w:locked="1" w:uiPriority="0" w:qFormat="1"/>
+    <w:lsdException w:name="heading 6" w:locked="1" w:uiPriority="0" w:qFormat="1"/>
+    <w:lsdException w:name="heading 7" w:locked="1" w:uiPriority="0" w:qFormat="1"/>
+    <w:lsdException w:name="heading 8" w:locked="1" w:uiPriority="0" w:qFormat="1"/>
+    <w:lsdException w:name="heading 9" w:locked="1" w:uiPriority="0" w:qFormat="1"/>
+    <w:lsdException w:name="toc 1" w:locked="1" w:semiHidden="0" w:uiPriority="0" w:unhideWhenUsed="0"/>
+    <w:lsdException w:name="toc 2" w:locked="1" w:semiHidden="0" w:uiPriority="0" w:unhideWhenUsed="0"/>
+    <w:lsdException w:name="toc 3" w:locked="1" w:semiHidden="0" w:uiPriority="0" w:unhideWhenUsed="0"/>
+    <w:lsdException w:name="toc 4" w:locked="1" w:semiHidden="0" w:uiPriority="0" w:unhideWhenUsed="0"/>
+    <w:lsdException w:name="toc 5" w:locked="1" w:semiHidden="0" w:uiPriority="0" w:unhideWhenUsed="0"/>
+    <w:lsdException w:name="toc 6" w:locked="1" w:semiHidden="0" w:uiPriority="0" w:unhideWhenUsed="0"/>
+    <w:lsdException w:name="toc 7" w:locked="1" w:semiHidden="0" w:uiPriority="0" w:unhideWhenUsed="0"/>
+    <w:lsdException w:name="toc 8" w:locked="1" w:semiHidden="0" w:uiPriority="0" w:unhideWhenUsed="0"/>
+    <w:lsdException w:name="toc 9" w:locked="1" w:semiHidden="0" w:uiPriority="0" w:unhideWhenUsed="0"/>
+    <w:lsdException w:name="caption" w:locked="1" w:semiHidden="0" w:uiPriority="0" w:unhideWhenUsed="0" w:qFormat="1"/>
+    <w:lsdException w:name="Title" w:locked="1" w:semiHidden="0" w:uiPriority="0" w:unhideWhenUsed="0" w:qFormat="1"/>
+    <w:lsdException w:name="Default Paragraph Font" w:locked="1" w:semiHidden="0" w:uiPriority="0" w:unhideWhenUsed="0"/>
+    <w:lsdException w:name="Subtitle" w:locked="1" w:semiHidden="0" w:uiPriority="0" w:unhideWhenUsed="0" w:qFormat="1"/>
+    <w:lsdException w:name="Strong" w:locked="1" w:semiHidden="0" w:uiPriority="0" w:unhideWhenUsed="0" w:qFormat="1"/>
+    <w:lsdException w:name="Emphasis" w:locked="1" w:semiHidden="0" w:uiPriority="0" w:unhideWhenUsed="0" w:qFormat="1"/>
+    <w:lsdException w:name="Table Grid" w:locked="1" w:semiHidden="0" w:uiPriority="0" w:unhideWhenUsed="0"/>
+    <w:lsdException w:name="Placeholder Text" w:unhideWhenUsed="0"/>
+    <w:lsdException w:name="No Spacing" w:semiHidden="0" w:uiPriority="1" w:unhideWhenUsed="0" w:qFormat="1"/>
+    <w:lsdException w:name="Light Shading" w:semiHidden="0" w:uiPriority="60" w:unhideWhenUsed="0"/>
+    <w:lsdException w:name="Light List" w:semiHidden="0" w:uiPriority="61" w:unhideWhenUsed="0"/>
+    <w:lsdException w:name="Light Grid" w:semiHidden="0" w:uiPriority="62" w:unhideWhenUsed="0"/>
+    <w:lsdException w:name="Medium Shading 1" w:semiHidden="0" w:uiPriority="63" w:unhideWhenUsed="0"/>
+    <w:lsdException w:name="Medium Shading 2" w:semiHidden="0" w:uiPriority="64" w:unhideWhenUsed="0"/>
+    <w:lsdException w:name="Medium List 1" w:semiHidden="0" w:uiPriority="65" w:unhideWhenUsed="0"/>
+    <w:lsdException w:name="Medium List 2" w:semiHidden="0" w:uiPriority="66" w:unhideWhenUsed="0"/>
+    <w:lsdException w:name="Medium Grid 1" w:semiHidden="0" w:uiPriority="67" w:unhideWhenUsed="0"/>
+    <w:lsdException w:name="Medium Grid 2" w:semiHidden="0" w:uiPriority="68" w:unhideWhenUsed="0"/>
+    <w:lsdException w:name="Medium Grid 3" w:semiHidden="0" w:uiPriority="69" w:unhideWhenUsed="0"/>
+    <w:lsdException w:name="Dark List" w:semiHidden="0" w:uiPriority="70" w:unhideWhenUsed="0"/>
+    <w:lsdException w:name="Colorful Shading" w:semiHidden="0" w:uiPriority="71" w:unhideWhenUsed="0"/>
+    <w:lsdException w:name="Colorful List" w:semiHidden="0" w:uiPriority="72" w:unhideWhenUsed="0"/>
+    <w:lsdException w:name="Colorful Grid" w:semiHidden="0" w:uiPriority="73" w:unhideWhenUsed="0"/>
+    <w:lsdException w:name="Light Shading Accent 1" w:semiHidden="0" w:uiPriority="60" w:unhideWhenUsed="0"/>
+    <w:lsdException w:name="Light List Accent 1" w:semiHidden="0" w:uiPriority="61" w:unhideWhenUsed="0"/>
+    <w:lsdException w:name="Light Grid Accent 1" w:semiHidden="0" w:uiPriority="62" w:unhideWhenUsed="0"/>
+    <w:lsdException w:name="Medium Shading 1 Accent 1" w:semiHidden="0" w:uiPriority="63" w:unhideWhenUsed="0"/>
+    <w:lsdException w:name="Medium Shading 2 Accent 1" w:semiHidden="0" w:uiPriority="64" w:unhideWhenUsed="0"/>
+    <w:lsdException w:name="Medium List 1 Accent 1" w:semiHidden="0" w:uiPriority="65" w:unhideWhenUsed="0"/>
+    <w:lsdException w:name="Revision" w:unhideWhenUsed="0"/>
+    <w:lsdException w:name="List Paragraph" w:semiHidden="0" w:uiPriority="34" w:unhideWhenUsed="0" w:qFormat="1"/>
+    <w:lsdException w:name="Quote" w:semiHidden="0" w:uiPriority="29" w:unhideWhenUsed="0" w:qFormat="1"/>
+    <w:lsdException w:name="Intense Quote" w:semiHidden="0" w:uiPriority="30" w:unhideWhenUsed="0" w:qFormat="1"/>
+    <w:lsdException w:name="Medium List 2 Accent 1" w:semiHidden="0" w:uiPriority="66" w:unhideWhenUsed="0"/>
+    <w:lsdException w:name="Medium Grid 1 Accent 1" w:semiHidden="0" w:uiPriority="67" w:unhideWhenUsed="0"/>
+    <w:lsdException w:name="Medium Grid 2 Accent 1" w:semiHidden="0" w:uiPriority="68" w:unhideWhenUsed="0"/>
+    <w:lsdException w:name="Medium Grid 3 Accent 1" w:semiHidden="0" w:uiPriority="69" w:unhideWhenUsed="0"/>
+    <w:lsdException w:name="Dark List Accent 1" w:semiHidden="0" w:uiPriority="70" w:unhideWhenUsed="0"/>
+    <w:lsdException w:name="Colorful Shading Accent 1" w:semiHidden="0" w:uiPriority="71" w:unhideWhenUsed="0"/>
+    <w:lsdException w:name="Colorful List Accent 1" w:semiHidden="0" w:uiPriority="72" w:unhideWhenUsed="0"/>
+    <w:lsdException w:name="Colorful Grid Accent 1" w:semiHidden="0" w:uiPriority="73" w:unhideWhenUsed="0"/>
+    <w:lsdException w:name="Light Shading Accent 2" w:semiHidden="0" w:uiPriority="60" w:unhideWhenUsed="0"/>
+    <w:lsdException w:name="Light List Accent 2" w:semiHidden="0" w:uiPriority="61" w:unhideWhenUsed="0"/>
+    <w:lsdException w:name="Light Grid Accent 2" w:semiHidden="0" w:uiPriority="62" w:unhideWhenUsed="0"/>
+    <w:lsdException w:name="Medium Shading 1 Accent 2" w:semiHidden="0" w:uiPriority="63" w:unhideWhenUsed="0"/>
+    <w:lsdException w:name="Medium Shading 2 Accent 2" w:semiHidden="0" w:uiPriority="64" w:unhideWhenUsed="0"/>
+    <w:lsdException w:name="Medium List 1 Accent 2" w:semiHidden="0" w:uiPriority="65" w:unhideWhenUsed="0"/>
+    <w:lsdException w:name="Medium List 2 Accent 2" w:semiHidden="0" w:uiPriority="66" w:unhideWhenUsed="0"/>
+    <w:lsdException w:name="Medium Grid 1 Accent 2" w:semiHidden="0" w:uiPriority="67" w:unhideWhenUsed="0"/>
+    <w:lsdException w:name="Medium Grid 2 Accent 2" w:semiHidden="0" w:uiPriority="68" w:unhideWhenUsed="0"/>
+    <w:lsdException w:name="Medium Grid 3 Accent 2" w:semiHidden="0" w:uiPriority="69" w:unhideWhenUsed="0"/>
+    <w:lsdException w:name="Dark List Accent 2" w:semiHidden="0" w:uiPriority="70" w:unhideWhenUsed="0"/>
+    <w:lsdException w:name="Colorful Shading Accent 2" w:semiHidden="0" w:uiPriority="71" w:unhideWhenUsed="0"/>
+    <w:lsdException w:name="Colorful List Accent 2" w:semiHidden="0" w:uiPriority="72" w:unhideWhenUsed="0"/>
+    <w:lsdException w:name="Colorful Grid Accent 2" w:semiHidden="0" w:uiPriority="73" w:unhideWhenUsed="0"/>
+    <w:lsdException w:name="Light Shading Accent 3" w:semiHidden="0" w:uiPriority="60" w:unhideWhenUsed="0"/>
+    <w:lsdException w:name="Light List Accent 3" w:semiHidden="0" w:uiPriority="61" w:unhideWhenUsed="0"/>
+    <w:lsdException w:name="Light Grid Accent 3" w:semiHidden="0" w:uiPriority="62" w:unhideWhenUsed="0"/>
+    <w:lsdException w:name="Medium Shading 1 Accent 3" w:semiHidden="0" w:uiPriority="63" w:unhideWhenUsed="0"/>
+    <w:lsdException w:name="Medium Shading 2 Accent 3" w:semiHidden="0" w:uiPriority="64" w:unhideWhenUsed="0"/>
+    <w:lsdException w:name="Medium List 1 Accent 3" w:semiHidden="0" w:uiPriority="65" w:unhideWhenUsed="0"/>
+    <w:lsdException w:name="Medium List 2 Accent 3" w:semiHidden="0" w:uiPriority="66" w:unhideWhenUsed="0"/>
+    <w:lsdException w:name="Medium Grid 1 Accent 3" w:semiHidden="0" w:uiPriority="67" w:unhideWhenUsed="0"/>
+    <w:lsdException w:name="Medium Grid 2 Accent 3" w:semiHidden="0" w:uiPriority="68" w:unhideWhenUsed="0"/>
+    <w:lsdException w:name="Medium Grid 3 Accent 3" w:semiHidden="0" w:uiPriority="69" w:unhideWhenUsed="0"/>
+    <w:lsdException w:name="Dark List Accent 3" w:semiHidden="0" w:uiPriority="70" w:unhideWhenUsed="0"/>
+    <w:lsdException w:name="Colorful Shading Accent 3" w:semiHidden="0" w:uiPriority="71" w:unhideWhenUsed="0"/>
+    <w:lsdException w:name="Colorful List Accent 3" w:semiHidden="0" w:uiPriority="72" w:unhideWhenUsed="0"/>
+    <w:lsdException w:name="Colorful Grid Accent 3" w:semiHidden="0" w:uiPriority="73" w:unhideWhenUsed="0"/>
+    <w:lsdException w:name="Light Shading Accent 4" w:semiHidden="0" w:uiPriority="60" w:unhideWhenUsed="0"/>
+    <w:lsdException w:name="Light List Accent 4" w:semiHidden="0" w:uiPriority="61" w:unhideWhenUsed="0"/>
+    <w:lsdException w:name="Light Grid Accent 4" w:semiHidden="0" w:uiPriority="62" w:unhideWhenUsed="0"/>
+    <w:lsdException w:name="Medium Shading 1 Accent 4" w:semiHidden="0" w:uiPriority="63" w:unhideWhenUsed="0"/>
+    <w:lsdException w:name="Medium Shading 2 Accent 4" w:semiHidden="0" w:uiPriority="64" w:unhideWhenUsed="0"/>
+    <w:lsdException w:name="Medium List 1 Accent 4" w:semiHidden="0" w:uiPriority="65" w:unhideWhenUsed="0"/>
+    <w:lsdException w:name="Medium List 2 Accent 4" w:semiHidden="0" w:uiPriority="66" w:unhideWhenUsed="0"/>
+    <w:lsdException w:name="Medium Grid 1 Accent 4" w:semiHidden="0" w:uiPriority="67" w:unhideWhenUsed="0"/>
+    <w:lsdException w:name="Medium Grid 2 Accent 4" w:semiHidden="0" w:uiPriority="68" w:unhideWhenUsed="0"/>
+    <w:lsdException w:name="Medium Grid 3 Accent 4" w:semiHidden="0" w:uiPriority="69" w:unhideWhenUsed="0"/>
+    <w:lsdException w:name="Dark List Accent 4" w:semiHidden="0" w:uiPriority="70" w:unhideWhenUsed="0"/>
+    <w:lsdException w:name="Colorful Shading Accent 4" w:semiHidden="0" w:uiPriority="71" w:unhideWhenUsed="0"/>
+    <w:lsdException w:name="Colorful List Accent 4" w:semiHidden="0" w:uiPriority="72" w:unhideWhenUsed="0"/>
+    <w:lsdException w:name="Colorful Grid Accent 4" w:semiHidden="0" w:uiPriority="73" w:unhideWhenUsed="0"/>
+    <w:lsdException w:name="Light Shading Accent 5" w:semiHidden="0" w:uiPriority="60" w:unhideWhenUsed="0"/>
+    <w:lsdException w:name="Light List Accent 5" w:semiHidden="0" w:uiPriority="61" w:unhideWhenUsed="0"/>
+    <w:lsdException w:name="Light Grid Accent 5" w:semiHidden="0" w:uiPriority="62" w:unhideWhenUsed="0"/>
+    <w:lsdException w:name="Medium Shading 1 Accent 5" w:semiHidden="0" w:uiPriority="63" w:unhideWhenUsed="0"/>
+    <w:lsdException w:name="Medium Shading 2 Accent 5" w:semiHidden="0" w:uiPriority="64" w:unhideWhenUsed="0"/>
+    <w:lsdException w:name="Medium List 1 Accent 5" w:semiHidden="0" w:uiPriority="65" w:unhideWhenUsed="0"/>
+    <w:lsdException w:name="Medium List 2 Accent 5" w:semiHidden="0" w:uiPriority="66" w:unhideWhenUsed="0"/>
+    <w:lsdException w:name="Medium Grid 1 Accent 5" w:semiHidden="0" w:uiPriority="67" w:unhideWhenUsed="0"/>
+    <w:lsdException w:name="Medium Grid 2 Accent 5" w:semiHidden="0" w:uiPriority="68" w:unhideWhenUsed="0"/>
+    <w:lsdException w:name="Medium Grid 3 Accent 5" w:semiHidden="0" w:uiPriority="69" w:unhideWhenUsed="0"/>
+    <w:lsdException w:name="Dark List Accent 5" w:semiHidden="0" w:uiPriority="70" w:unhideWhenUsed="0"/>
+    <w:lsdException w:name="Colorful Shading Accent 5" w:semiHidden="0" w:uiPriority="71" w:unhideWhenUsed="0"/>
+    <w:lsdException w:name="Colorful List Accent 5" w:semiHidden="0" w:uiPriority="72" w:unhideWhenUsed="0"/>
+    <w:lsdException w:name="Colorful Grid Accent 5" w:semiHidden="0" w:uiPriority="73" w:unhideWhenUsed="0"/>
+    <w:lsdException w:name="Light Shading Accent 6" w:semiHidden="0" w:uiPriority="60" w:unhideWhenUsed="0"/>
+    <w:lsdException w:name="Light List Accent 6" w:semiHidden="0" w:uiPriority="61" w:unhideWhenUsed="0"/>
+    <w:lsdException w:name="Light Grid Accent 6" w:semiHidden="0" w:uiPriority="62" w:unhideWhenUsed="0"/>
+    <w:lsdException w:name="Medium Shading 1 Accent 6" w:semiHidden="0" w:uiPriority="63" w:unhideWhenUsed="0"/>
+    <w:lsdException w:name="Medium Shading 2 Accent 6" w:semiHidden="0" w:uiPriority="64" w:unhideWhenUsed="0"/>
+    <w:lsdException w:name="Medium List 1 Accent 6" w:semiHidden="0" w:uiPriority="65" w:unhideWhenUsed="0"/>
+    <w:lsdException w:name="Medium List 2 Accent 6" w:semiHidden="0" w:uiPriority="66" w:unhideWhenUsed="0"/>
+    <w:lsdException w:name="Medium Grid 1 Accent 6" w:semiHidden="0" w:uiPriority="67" w:unhideWhenUsed="0"/>
+    <w:lsdException w:name="Medium Grid 2 Accent 6" w:semiHidden="0" w:uiPriority="68" w:unhideWhenUsed="0"/>
+    <w:lsdException w:name="Medium Grid 3 Accent 6" w:semiHidden="0" w:uiPriority="69" w:unhideWhenUsed="0"/>
+    <w:lsdException w:name="Dark List Accent 6" w:semiHidden="0" w:uiPriority="70" w:unhideWhenUsed="0"/>
+    <w:lsdException w:name="Colorful Shading Accent 6" w:semiHidden="0" w:uiPriority="71" w:unhideWhenUsed="0"/>
+    <w:lsdException w:name="Colorful List Accent 6" w:semiHidden="0" w:uiPriority="72" w:unhideWhenUsed="0"/>
+    <w:lsdException w:name="Colorful Grid Accent 6" w:semiHidden="0" w:uiPriority="73" w:unhideWhenUsed="0"/>
+    <w:lsdException w:name="Subtle Emphasis" w:semiHidden="0" w:uiPriority="19" w:unhideWhenUsed="0" w:qFormat="1"/>
+    <w:lsdException w:name="Intense Emphasis" w:semiHidden="0" w:uiPriority="21" w:unhideWhenUsed="0" w:qFormat="1"/>
+    <w:lsdException w:name="Subtle Reference" w:semiHidden="0" w:uiPriority="31" w:unhideWhenUsed="0" w:qFormat="1"/>
+    <w:lsdException w:name="Intense Reference" w:semiHidden="0" w:uiPriority="32" w:unhideWhenUsed="0" w:qFormat="1"/>
+    <w:lsdException w:name="Book Title" w:semiHidden="0" w:uiPriority="33" w:unhideWhenUsed="0" w:qFormat="1"/>
+    <w:lsdException w:name="Bibliography" w:uiPriority="37"/>
+    <w:lsdException w:name="TOC Heading" w:uiPriority="39" w:qFormat="1"/>
   </w:latentStyles>
   <w:style w:type="paragraph" w:default="1" w:styleId="Normal">
     <w:name w:val="Normal"/>
@@ -9841,17 +7752,17 @@
       <w:lang w:val="en-US" w:eastAsia="zh-CN" w:bidi="hi-IN"/>
     </w:rPr>
   </w:style>
-  <w:style w:type="character" w:default="1" w:styleId="Fontepargpadro">
+  <w:style w:type="character" w:default="1" w:styleId="DefaultParagraphFont">
     <w:name w:val="Default Paragraph Font"/>
-    <w:uiPriority w:val="1"/>
+    <w:uiPriority w:val="99"/>
     <w:semiHidden/>
-    <w:unhideWhenUsed/>
   </w:style>
-  <w:style w:type="table" w:default="1" w:styleId="Tabelanormal">
+  <w:style w:type="table" w:default="1" w:styleId="TableNormal">
     <w:name w:val="Normal Table"/>
     <w:uiPriority w:val="99"/>
     <w:semiHidden/>
     <w:unhideWhenUsed/>
+    <w:qFormat/>
     <w:tblPr>
       <w:tblInd w:w="0" w:type="dxa"/>
       <w:tblCellMar>
@@ -9862,7 +7773,7 @@
       </w:tblCellMar>
     </w:tblPr>
   </w:style>
-  <w:style w:type="numbering" w:default="1" w:styleId="Semlista">
+  <w:style w:type="numbering" w:default="1" w:styleId="NoList">
     <w:name w:val="No List"/>
     <w:uiPriority w:val="99"/>
     <w:semiHidden/>
@@ -9885,11 +7796,11 @@
       <w:lang w:val="en-US" w:eastAsia="zh-CN" w:bidi="hi-IN"/>
     </w:rPr>
   </w:style>
-  <w:style w:type="paragraph" w:styleId="Ttulo">
+  <w:style w:type="paragraph" w:styleId="Title">
     <w:name w:val="Title"/>
     <w:basedOn w:val="Normal"/>
-    <w:next w:val="Corpodetexto"/>
-    <w:link w:val="TtuloChar"/>
+    <w:next w:val="BodyText"/>
+    <w:link w:val="TitleChar"/>
     <w:uiPriority w:val="99"/>
     <w:qFormat/>
     <w:rsid w:val="00EE13EA"/>
@@ -9905,14 +7816,15 @@
       <w:lang w:bidi="ar-SA"/>
     </w:rPr>
   </w:style>
-  <w:style w:type="character" w:customStyle="1" w:styleId="TtuloChar">
-    <w:name w:val="Título Char"/>
-    <w:link w:val="Ttulo"/>
+  <w:style w:type="character" w:customStyle="1" w:styleId="TitleChar">
+    <w:name w:val="Title Char"/>
+    <w:basedOn w:val="DefaultParagraphFont"/>
+    <w:link w:val="Title"/>
     <w:uiPriority w:val="99"/>
     <w:locked/>
     <w:rsid w:val="00BF7592"/>
     <w:rPr>
-      <w:rFonts w:ascii="Cambria" w:hAnsi="Cambria" w:cs="Times New Roman"/>
+      <w:rFonts w:ascii="Cambria" w:hAnsi="Cambria"/>
       <w:b/>
       <w:kern w:val="28"/>
       <w:sz w:val="29"/>
@@ -9920,10 +7832,10 @@
       <w:lang w:val="en-US" w:eastAsia="zh-CN"/>
     </w:rPr>
   </w:style>
-  <w:style w:type="paragraph" w:styleId="Corpodetexto">
+  <w:style w:type="paragraph" w:styleId="BodyText">
     <w:name w:val="Body Text"/>
     <w:basedOn w:val="Normal"/>
-    <w:link w:val="CorpodetextoChar"/>
+    <w:link w:val="BodyTextChar"/>
     <w:uiPriority w:val="99"/>
     <w:rsid w:val="00EE13EA"/>
     <w:pPr>
@@ -9936,28 +7848,28 @@
       <w:lang w:bidi="ar-SA"/>
     </w:rPr>
   </w:style>
-  <w:style w:type="character" w:customStyle="1" w:styleId="CorpodetextoChar">
-    <w:name w:val="Corpo de texto Char"/>
-    <w:link w:val="Corpodetexto"/>
+  <w:style w:type="character" w:customStyle="1" w:styleId="BodyTextChar">
+    <w:name w:val="Body Text Char"/>
+    <w:basedOn w:val="DefaultParagraphFont"/>
+    <w:link w:val="BodyText"/>
     <w:uiPriority w:val="99"/>
     <w:semiHidden/>
     <w:locked/>
     <w:rsid w:val="00BF7592"/>
     <w:rPr>
-      <w:rFonts w:cs="Times New Roman"/>
       <w:kern w:val="2"/>
       <w:sz w:val="21"/>
       <w:shd w:val="clear" w:color="auto" w:fill="FFFFFF"/>
       <w:lang w:val="en-US" w:eastAsia="zh-CN"/>
     </w:rPr>
   </w:style>
-  <w:style w:type="paragraph" w:styleId="Lista">
+  <w:style w:type="paragraph" w:styleId="List">
     <w:name w:val="List"/>
-    <w:basedOn w:val="Corpodetexto"/>
+    <w:basedOn w:val="BodyText"/>
     <w:uiPriority w:val="99"/>
     <w:rsid w:val="00EE13EA"/>
   </w:style>
-  <w:style w:type="paragraph" w:styleId="Legenda">
+  <w:style w:type="paragraph" w:styleId="Caption">
     <w:name w:val="caption"/>
     <w:basedOn w:val="Normal"/>
     <w:uiPriority w:val="99"/>
@@ -9983,6 +7895,7 @@
   </w:style>
   <w:style w:type="character" w:styleId="Hyperlink">
     <w:name w:val="Hyperlink"/>
+    <w:basedOn w:val="DefaultParagraphFont"/>
     <w:uiPriority w:val="99"/>
     <w:semiHidden/>
     <w:rsid w:val="00EC0846"/>
@@ -9992,8 +7905,9 @@
       <w:u w:val="single"/>
     </w:rPr>
   </w:style>
-  <w:style w:type="character" w:styleId="HiperlinkVisitado">
+  <w:style w:type="character" w:styleId="FollowedHyperlink">
     <w:name w:val="FollowedHyperlink"/>
+    <w:basedOn w:val="DefaultParagraphFont"/>
     <w:uiPriority w:val="99"/>
     <w:semiHidden/>
     <w:rsid w:val="00EC0846"/>
